--- a/cmpsc431w_project_report_template.docx
+++ b/cmpsc431w_project_report_template.docx
@@ -1,6 +1,6 @@
 
 <file path=word/document.xml><?xml version="1.0" encoding="utf-8"?>
-<w:document xmlns:wpc="http://schemas.microsoft.com/office/word/2010/wordprocessingCanvas" xmlns:mc="http://schemas.openxmlformats.org/markup-compatibility/2006" xmlns:o="urn:schemas-microsoft-com:office:office" xmlns:r="http://schemas.openxmlformats.org/officeDocument/2006/relationships" xmlns:m="http://schemas.openxmlformats.org/officeDocument/2006/math" xmlns:v="urn:schemas-microsoft-com:vml" xmlns:wp14="http://schemas.microsoft.com/office/word/2010/wordprocessingDrawing" xmlns:wp="http://schemas.openxmlformats.org/drawingml/2006/wordprocessingDrawing" xmlns:w="http://schemas.openxmlformats.org/wordprocessingml/2006/main" xmlns:w14="http://schemas.microsoft.com/office/word/2010/wordml" xmlns:w10="urn:schemas-microsoft-com:office:word" xmlns:wpg="http://schemas.microsoft.com/office/word/2010/wordprocessingGroup" xmlns:wpi="http://schemas.microsoft.com/office/word/2010/wordprocessingInk" xmlns:wne="http://schemas.microsoft.com/office/word/2006/wordml" xmlns:wps="http://schemas.microsoft.com/office/word/2010/wordprocessingShape" mc:Ignorable="w14 wp14">
+<w:document xmlns:wpc="http://schemas.microsoft.com/office/word/2010/wordprocessingCanvas" xmlns:mo="http://schemas.microsoft.com/office/mac/office/2008/main" xmlns:mc="http://schemas.openxmlformats.org/markup-compatibility/2006" xmlns:mv="urn:schemas-microsoft-com:mac:vml" xmlns:o="urn:schemas-microsoft-com:office:office" xmlns:r="http://schemas.openxmlformats.org/officeDocument/2006/relationships" xmlns:m="http://schemas.openxmlformats.org/officeDocument/2006/math" xmlns:v="urn:schemas-microsoft-com:vml" xmlns:wp14="http://schemas.microsoft.com/office/word/2010/wordprocessingDrawing" xmlns:wp="http://schemas.openxmlformats.org/drawingml/2006/wordprocessingDrawing" xmlns:w10="urn:schemas-microsoft-com:office:word" xmlns:w="http://schemas.openxmlformats.org/wordprocessingml/2006/main" xmlns:w14="http://schemas.microsoft.com/office/word/2010/wordml" xmlns:wpg="http://schemas.microsoft.com/office/word/2010/wordprocessingGroup" xmlns:wpi="http://schemas.microsoft.com/office/word/2010/wordprocessingInk" xmlns:wne="http://schemas.microsoft.com/office/word/2006/wordml" xmlns:wps="http://schemas.microsoft.com/office/word/2010/wordprocessingShape" mc:Ignorable="w14 wp14">
   <w:body>
     <w:p>
       <w:pPr>
@@ -11,23 +11,14 @@
         <w:ind w:firstLine="0"/>
         <w:jc w:val="center"/>
         <w:rPr>
-          <w:rFonts w:hint="eastAsia" w:eastAsia="宋体"/>
+          <w:rFonts w:eastAsia="宋体"/>
           <w:b/>
           <w:sz w:val="32"/>
-          <w:lang w:val="en-US" w:eastAsia="zh-CN"/>
-        </w:rPr>
-      </w:pPr>
-      <w:r>
-        <w:rPr>
-          <w:rFonts w:hint="eastAsia" w:eastAsia="宋体"/>
-          <w:b/>
-          <w:sz w:val="32"/>
-          <w:lang w:val="en-US" w:eastAsia="zh-CN"/>
-        </w:rPr>
-        <w:t>LL</w:t>
-      </w:r>
-      <w:bookmarkStart w:id="32" w:name="_GoBack"/>
-      <w:bookmarkEnd w:id="32"/>
+          <w:lang w:eastAsia="zh-CN"/>
+        </w:rPr>
+      </w:pPr>
+      <w:bookmarkStart w:id="0" w:name="_GoBack"/>
+      <w:bookmarkEnd w:id="0"/>
     </w:p>
     <w:p>
       <w:pPr>
@@ -62,7 +53,14 @@
           <w:b/>
           <w:sz w:val="44"/>
         </w:rPr>
-        <w:t>Project Report Template for CMPSC 431W</w:t>
+        <w:t>Project Report Template for CMPS</w:t>
+      </w:r>
+      <w:r>
+        <w:rPr>
+          <w:b/>
+          <w:sz w:val="44"/>
+        </w:rPr>
+        <w:t>C 431W</w:t>
       </w:r>
     </w:p>
     <w:p>
@@ -74,47 +72,48 @@
       <w:pPr>
         <w:jc w:val="center"/>
         <w:sectPr>
-          <w:headerReference r:id="rId4" w:type="default"/>
-          <w:footerReference r:id="rId5" w:type="default"/>
-          <w:footerReference r:id="rId6" w:type="even"/>
+          <w:headerReference w:type="default" r:id="rId8"/>
+          <w:footerReference w:type="even" r:id="rId9"/>
+          <w:footerReference w:type="default" r:id="rId10"/>
           <w:type w:val="continuous"/>
           <w:pgSz w:w="12240" w:h="15840"/>
           <w:pgMar w:top="1440" w:right="1440" w:bottom="1440" w:left="1440" w:header="720" w:footer="720" w:gutter="0"/>
           <w:pgNumType w:fmt="lowerRoman"/>
-          <w:cols w:space="0" w:num="1"/>
+          <w:cols w:space="0"/>
           <w:titlePg/>
         </w:sectPr>
       </w:pPr>
     </w:p>
     <w:p>
       <w:pPr>
-        <w:pStyle w:val="4"/>
+        <w:pStyle w:val="3"/>
         <w:sectPr>
-          <w:headerReference r:id="rId7" w:type="default"/>
-          <w:footerReference r:id="rId8" w:type="default"/>
-          <w:footerReference r:id="rId9" w:type="even"/>
+          <w:headerReference w:type="default" r:id="rId11"/>
+          <w:footerReference w:type="even" r:id="rId12"/>
+          <w:footerReference w:type="default" r:id="rId13"/>
           <w:type w:val="continuous"/>
           <w:pgSz w:w="12240" w:h="15840"/>
           <w:pgMar w:top="1440" w:right="1440" w:bottom="1440" w:left="1440" w:header="720" w:footer="720" w:gutter="0"/>
           <w:pgNumType w:fmt="lowerRoman" w:start="1"/>
-          <w:cols w:space="0" w:num="1"/>
+          <w:cols w:space="0"/>
         </w:sectPr>
       </w:pPr>
-      <w:bookmarkStart w:id="0" w:name="_Toc401518154"/>
-      <w:bookmarkStart w:id="1" w:name="_Toc401517716"/>
-    </w:p>
-    <w:p>
-      <w:pPr>
-        <w:pStyle w:val="4"/>
-      </w:pPr>
-      <w:r>
+      <w:bookmarkStart w:id="1" w:name="_Toc401518154"/>
+      <w:bookmarkStart w:id="2" w:name="_Toc401517716"/>
+    </w:p>
+    <w:p>
+      <w:pPr>
+        <w:pStyle w:val="3"/>
+      </w:pPr>
+      <w:r>
+        <w:lastRenderedPageBreak/>
         <w:t>Table of Contents</w:t>
       </w:r>
-      <w:bookmarkEnd w:id="0"/>
-    </w:p>
-    <w:p>
-      <w:pPr>
-        <w:pStyle w:val="16"/>
+      <w:bookmarkEnd w:id="1"/>
+    </w:p>
+    <w:p>
+      <w:pPr>
+        <w:pStyle w:val="10"/>
         <w:rPr>
           <w:b w:val="0"/>
           <w:sz w:val="24"/>
@@ -195,7 +194,7 @@
           <w:b w:val="0"/>
           <w:sz w:val="24"/>
         </w:rPr>
-        <w:instrText xml:space="preserve">1</w:instrText>
+        <w:instrText>1</w:instrText>
       </w:r>
       <w:r>
         <w:rPr>
@@ -214,18 +213,18 @@
     </w:p>
     <w:p>
       <w:pPr>
-        <w:pStyle w:val="16"/>
-        <w:rPr>
-          <w:b w:val="0"/>
-          <w:sz w:val="24"/>
-        </w:rPr>
-      </w:pPr>
-      <w:r>
-        <w:rPr>
-          <w:b w:val="0"/>
-          <w:sz w:val="24"/>
-        </w:rPr>
-        <w:instrText xml:space="preserve">2. Format Guidelines</w:instrText>
+        <w:pStyle w:val="10"/>
+        <w:rPr>
+          <w:b w:val="0"/>
+          <w:sz w:val="24"/>
+        </w:rPr>
+      </w:pPr>
+      <w:r>
+        <w:rPr>
+          <w:b w:val="0"/>
+          <w:sz w:val="24"/>
+        </w:rPr>
+        <w:t>2. Format Guidelines</w:t>
       </w:r>
       <w:r>
         <w:rPr>
@@ -274,7 +273,7 @@
           <w:b w:val="0"/>
           <w:sz w:val="24"/>
         </w:rPr>
-        <w:instrText xml:space="preserve">2</w:instrText>
+        <w:instrText>2</w:instrText>
       </w:r>
       <w:r>
         <w:rPr>
@@ -293,18 +292,18 @@
     </w:p>
     <w:p>
       <w:pPr>
-        <w:pStyle w:val="21"/>
-        <w:rPr>
-          <w:i w:val="0"/>
-          <w:sz w:val="24"/>
-        </w:rPr>
-      </w:pPr>
-      <w:r>
-        <w:rPr>
-          <w:i w:val="0"/>
-          <w:sz w:val="24"/>
-        </w:rPr>
-        <w:instrText xml:space="preserve">2.1. Section Headings</w:instrText>
+        <w:pStyle w:val="20"/>
+        <w:rPr>
+          <w:i w:val="0"/>
+          <w:sz w:val="24"/>
+        </w:rPr>
+      </w:pPr>
+      <w:r>
+        <w:rPr>
+          <w:i w:val="0"/>
+          <w:sz w:val="24"/>
+        </w:rPr>
+        <w:t>2.1. Section Headings</w:t>
       </w:r>
       <w:r>
         <w:rPr>
@@ -353,7 +352,7 @@
           <w:i w:val="0"/>
           <w:sz w:val="24"/>
         </w:rPr>
-        <w:instrText xml:space="preserve">2</w:instrText>
+        <w:instrText>2</w:instrText>
       </w:r>
       <w:r>
         <w:rPr>
@@ -372,18 +371,18 @@
     </w:p>
     <w:p>
       <w:pPr>
-        <w:pStyle w:val="21"/>
-        <w:rPr>
-          <w:i w:val="0"/>
-          <w:sz w:val="24"/>
-        </w:rPr>
-      </w:pPr>
-      <w:r>
-        <w:rPr>
-          <w:i w:val="0"/>
-          <w:sz w:val="24"/>
-        </w:rPr>
-        <w:instrText xml:space="preserve">2.2. Figures and Tables</w:instrText>
+        <w:pStyle w:val="20"/>
+        <w:rPr>
+          <w:i w:val="0"/>
+          <w:sz w:val="24"/>
+        </w:rPr>
+      </w:pPr>
+      <w:r>
+        <w:rPr>
+          <w:i w:val="0"/>
+          <w:sz w:val="24"/>
+        </w:rPr>
+        <w:t>2.2. Figures and Tables</w:t>
       </w:r>
       <w:r>
         <w:rPr>
@@ -404,7 +403,14 @@
           <w:i w:val="0"/>
           <w:sz w:val="24"/>
         </w:rPr>
-        <w:instrText xml:space="preserve"> GOTOBUTTON _Toc401520115  </w:instrText>
+        <w:instrText xml:space="preserve"> GOTOBUTTON _Toc40</w:instrText>
+      </w:r>
+      <w:r>
+        <w:rPr>
+          <w:i w:val="0"/>
+          <w:sz w:val="24"/>
+        </w:rPr>
+        <w:instrText xml:space="preserve">1520115  </w:instrText>
       </w:r>
       <w:r>
         <w:rPr>
@@ -432,7 +438,7 @@
           <w:i w:val="0"/>
           <w:sz w:val="24"/>
         </w:rPr>
-        <w:instrText xml:space="preserve">2</w:instrText>
+        <w:instrText>2</w:instrText>
       </w:r>
       <w:r>
         <w:rPr>
@@ -451,18 +457,18 @@
     </w:p>
     <w:p>
       <w:pPr>
-        <w:pStyle w:val="21"/>
-        <w:rPr>
-          <w:i w:val="0"/>
-          <w:sz w:val="24"/>
-        </w:rPr>
-      </w:pPr>
-      <w:r>
-        <w:rPr>
-          <w:i w:val="0"/>
-          <w:sz w:val="24"/>
-        </w:rPr>
-        <w:instrText xml:space="preserve">2.3. Appendices</w:instrText>
+        <w:pStyle w:val="20"/>
+        <w:rPr>
+          <w:i w:val="0"/>
+          <w:sz w:val="24"/>
+        </w:rPr>
+      </w:pPr>
+      <w:r>
+        <w:rPr>
+          <w:i w:val="0"/>
+          <w:sz w:val="24"/>
+        </w:rPr>
+        <w:t>2.3. Appendices</w:t>
       </w:r>
       <w:r>
         <w:rPr>
@@ -511,7 +517,7 @@
           <w:i w:val="0"/>
           <w:sz w:val="24"/>
         </w:rPr>
-        <w:instrText xml:space="preserve">3</w:instrText>
+        <w:instrText>3</w:instrText>
       </w:r>
       <w:r>
         <w:rPr>
@@ -530,18 +536,18 @@
     </w:p>
     <w:p>
       <w:pPr>
-        <w:pStyle w:val="16"/>
-        <w:rPr>
-          <w:b w:val="0"/>
-          <w:sz w:val="24"/>
-        </w:rPr>
-      </w:pPr>
-      <w:r>
-        <w:rPr>
-          <w:b w:val="0"/>
-          <w:sz w:val="24"/>
-        </w:rPr>
-        <w:instrText xml:space="preserve">3. Structure</w:instrText>
+        <w:pStyle w:val="10"/>
+        <w:rPr>
+          <w:b w:val="0"/>
+          <w:sz w:val="24"/>
+        </w:rPr>
+      </w:pPr>
+      <w:r>
+        <w:rPr>
+          <w:b w:val="0"/>
+          <w:sz w:val="24"/>
+        </w:rPr>
+        <w:t>3. Structure</w:t>
       </w:r>
       <w:r>
         <w:rPr>
@@ -590,7 +596,7 @@
           <w:b w:val="0"/>
           <w:sz w:val="24"/>
         </w:rPr>
-        <w:instrText xml:space="preserve">5</w:instrText>
+        <w:instrText>5</w:instrText>
       </w:r>
       <w:r>
         <w:rPr>
@@ -609,18 +615,18 @@
     </w:p>
     <w:p>
       <w:pPr>
-        <w:pStyle w:val="16"/>
-        <w:rPr>
-          <w:b w:val="0"/>
-          <w:sz w:val="24"/>
-        </w:rPr>
-      </w:pPr>
-      <w:r>
-        <w:rPr>
-          <w:b w:val="0"/>
-          <w:sz w:val="24"/>
-        </w:rPr>
-        <w:instrText xml:space="preserve">4. Conclusion</w:instrText>
+        <w:pStyle w:val="10"/>
+        <w:rPr>
+          <w:b w:val="0"/>
+          <w:sz w:val="24"/>
+        </w:rPr>
+      </w:pPr>
+      <w:r>
+        <w:rPr>
+          <w:b w:val="0"/>
+          <w:sz w:val="24"/>
+        </w:rPr>
+        <w:t>4. Conclusion</w:t>
       </w:r>
       <w:r>
         <w:rPr>
@@ -669,7 +675,7 @@
           <w:b w:val="0"/>
           <w:sz w:val="24"/>
         </w:rPr>
-        <w:instrText xml:space="preserve">6</w:instrText>
+        <w:instrText>6</w:instrText>
       </w:r>
       <w:r>
         <w:rPr>
@@ -708,18 +714,19 @@
           <w:sz w:val="28"/>
         </w:rPr>
       </w:pPr>
-      <w:bookmarkStart w:id="2" w:name="_Toc401517874"/>
+      <w:bookmarkStart w:id="3" w:name="_Toc401517874"/>
       <w:r>
         <w:rPr>
           <w:b/>
           <w:sz w:val="28"/>
         </w:rPr>
-        <w:instrText xml:space="preserve">List of Figures</w:instrText>
-      </w:r>
-    </w:p>
-    <w:p>
-      <w:pPr>
-        <w:pStyle w:val="20"/>
+        <w:lastRenderedPageBreak/>
+        <w:t>List of Figures</w:t>
+      </w:r>
+    </w:p>
+    <w:p>
+      <w:pPr>
+        <w:pStyle w:val="ae"/>
         <w:rPr>
           <w:smallCaps w:val="0"/>
           <w:sz w:val="24"/>
@@ -751,7 +758,7 @@
           <w:smallCaps w:val="0"/>
           <w:sz w:val="24"/>
         </w:rPr>
-        <w:instrText xml:space="preserve">Figure 1 - An Example of Meaningless Juxtaposed Shapes</w:instrText>
+        <w:t>Figure 1 - An Example of Meaningless Juxtaposed Shapes</w:t>
       </w:r>
       <w:r>
         <w:rPr>
@@ -800,7 +807,7 @@
           <w:smallCaps w:val="0"/>
           <w:sz w:val="24"/>
         </w:rPr>
-        <w:instrText xml:space="preserve">3</w:instrText>
+        <w:instrText>3</w:instrText>
       </w:r>
       <w:r>
         <w:rPr>
@@ -837,12 +844,13 @@
           <w:b/>
           <w:sz w:val="28"/>
         </w:rPr>
-        <w:instrText xml:space="preserve">List of Tables</w:instrText>
-      </w:r>
-    </w:p>
-    <w:p>
-      <w:pPr>
-        <w:pStyle w:val="20"/>
+        <w:lastRenderedPageBreak/>
+        <w:t>List of Tables</w:t>
+      </w:r>
+    </w:p>
+    <w:p>
+      <w:pPr>
+        <w:pStyle w:val="ae"/>
         <w:rPr>
           <w:smallCaps w:val="0"/>
           <w:sz w:val="24"/>
@@ -874,7 +882,7 @@
           <w:smallCaps w:val="0"/>
           <w:sz w:val="24"/>
         </w:rPr>
-        <w:instrText xml:space="preserve">Table 1 - The Relationship Between foo and bar</w:instrText>
+        <w:t>Table 1 - The Relationship Between foo and bar</w:t>
       </w:r>
       <w:r>
         <w:rPr>
@@ -923,7 +931,7 @@
           <w:smallCaps w:val="0"/>
           <w:sz w:val="24"/>
         </w:rPr>
-        <w:instrText xml:space="preserve">3</w:instrText>
+        <w:instrText>3</w:instrText>
       </w:r>
       <w:r>
         <w:rPr>
@@ -954,52 +962,59 @@
     </w:p>
     <w:p>
       <w:pPr>
-        <w:pStyle w:val="16"/>
-      </w:pPr>
-    </w:p>
-    <w:bookmarkEnd w:id="1"/>
-    <w:bookmarkEnd w:id="2"/>
-    <w:p>
-      <w:pPr>
-        <w:pStyle w:val="2"/>
+        <w:pStyle w:val="10"/>
+      </w:pPr>
+    </w:p>
+    <w:p>
+      <w:pPr>
+        <w:pStyle w:val="1"/>
         <w:jc w:val="both"/>
         <w:sectPr>
           <w:pgSz w:w="12240" w:h="15840"/>
           <w:pgMar w:top="1440" w:right="1440" w:bottom="1440" w:left="1440" w:header="720" w:footer="720" w:gutter="0"/>
           <w:pgNumType w:fmt="lowerRoman" w:start="1"/>
-          <w:cols w:space="0" w:num="1"/>
+          <w:cols w:space="0"/>
         </w:sectPr>
       </w:pPr>
-      <w:bookmarkStart w:id="3" w:name="_Toc401518155"/>
-      <w:bookmarkStart w:id="4" w:name="_Toc401518317"/>
-      <w:bookmarkStart w:id="5" w:name="_Toc401518392"/>
-      <w:bookmarkStart w:id="6" w:name="_Toc401518447"/>
-      <w:bookmarkStart w:id="7" w:name="_Toc401520112"/>
-    </w:p>
-    <w:p>
-      <w:pPr>
-        <w:pStyle w:val="2"/>
-      </w:pPr>
-      <w:r>
+      <w:bookmarkStart w:id="4" w:name="_Toc401518155"/>
+      <w:bookmarkStart w:id="5" w:name="_Toc401518317"/>
+      <w:bookmarkStart w:id="6" w:name="_Toc401518392"/>
+      <w:bookmarkStart w:id="7" w:name="_Toc401518447"/>
+      <w:bookmarkStart w:id="8" w:name="_Toc401520112"/>
+      <w:bookmarkEnd w:id="2"/>
+      <w:bookmarkEnd w:id="3"/>
+    </w:p>
+    <w:p>
+      <w:pPr>
+        <w:pStyle w:val="1"/>
+      </w:pPr>
+      <w:r>
+        <w:lastRenderedPageBreak/>
         <w:t xml:space="preserve">1. </w:t>
       </w:r>
-      <w:bookmarkEnd w:id="3"/>
       <w:bookmarkEnd w:id="4"/>
       <w:bookmarkEnd w:id="5"/>
       <w:bookmarkEnd w:id="6"/>
+      <w:bookmarkEnd w:id="7"/>
       <w:r>
         <w:t>Introduction</w:t>
       </w:r>
-      <w:bookmarkEnd w:id="7"/>
-    </w:p>
-    <w:p>
-      <w:r>
-        <w:t>This document elaborates on the requirements given for the project report in the original assignment. The formatting guidelines given here are quite specific. These specifications, and this document as an example of them, are meant to provide guidance. The structure guidance provided here is meant to clarify but not change the guidelines given in the project description.</w:t>
-      </w:r>
-    </w:p>
-    <w:p>
-      <w:r>
-        <w:t xml:space="preserve">Your report should begin with an introduction </w:t>
+      <w:bookmarkEnd w:id="8"/>
+    </w:p>
+    <w:p>
+      <w:r>
+        <w:t>This document elaborates on the requirements given for the project report in the original assignment. The formatting guidelines given here are quite specific. The</w:t>
+      </w:r>
+      <w:r>
+        <w:t>se specifications, and this document as an example of them, are meant to provide guidance. The structure guidance provided here is meant to clarify but not change the guidelines given in the project description.</w:t>
+      </w:r>
+    </w:p>
+    <w:p>
+      <w:r>
+        <w:t>Your report should begin with an introductio</w:t>
+      </w:r>
+      <w:r>
+        <w:t xml:space="preserve">n </w:t>
       </w:r>
       <w:r>
         <w:rPr>
@@ -1014,67 +1029,83 @@
     <w:p/>
     <w:p>
       <w:pPr>
+        <w:pStyle w:val="1"/>
+      </w:pPr>
+      <w:bookmarkStart w:id="9" w:name="_Toc401520113"/>
+      <w:r>
+        <w:lastRenderedPageBreak/>
+        <w:t xml:space="preserve">2. Format </w:t>
+      </w:r>
+      <w:r>
+        <w:t>Guidelines</w:t>
+      </w:r>
+      <w:bookmarkEnd w:id="9"/>
+    </w:p>
+    <w:p>
+      <w:r>
+        <w:t>Your report should have a title page including the team name and names of all contributors. If any of these contributors are not group members, please be specific about their involvement. Following the cover page is a table of contents including</w:t>
+      </w:r>
+      <w:r>
+        <w:t xml:space="preserve"> entries for first and second level section headings. On the following pages are a list of figures and a list of tables (each on a separate page). Limit the length of your document to the specified page limits and double-spaced with a twelve-point font. Ma</w:t>
+      </w:r>
+      <w:r>
+        <w:t>terial before Section 1 and appendices is not subject to this page limit. Text is justified on both the left and right. All pages except the cover page are numbered.</w:t>
+      </w:r>
+    </w:p>
+    <w:p>
+      <w:pPr>
         <w:pStyle w:val="2"/>
       </w:pPr>
-      <w:bookmarkStart w:id="8" w:name="_Toc401520113"/>
-      <w:r>
-        <w:t>2. Format Guidelines</w:t>
-      </w:r>
-      <w:bookmarkEnd w:id="8"/>
-    </w:p>
-    <w:p>
-      <w:r>
-        <w:t>Your report should have a title page including the team name and names of all contributors. If any of these contributors are not group members, please be specific about their involvement. Following the cover page is a table of contents including entries for first and second level section headings. On the following pages are a list of figures and a list of tables (each on a separate page). Limit the length of your document to the specified page limits and double-spaced with a twelve-point font. Material before Section 1 and appendices is not subject to this page limit. Text is justified on both the left and right. All pages except the cover page are numbered.</w:t>
-      </w:r>
-    </w:p>
-    <w:p>
-      <w:pPr>
-        <w:pStyle w:val="3"/>
-      </w:pPr>
-      <w:bookmarkStart w:id="9" w:name="_Toc401517717"/>
-      <w:bookmarkStart w:id="10" w:name="_Toc401517875"/>
-      <w:bookmarkStart w:id="11" w:name="_Toc401518156"/>
-      <w:bookmarkStart w:id="12" w:name="_Toc401518318"/>
-      <w:bookmarkStart w:id="13" w:name="_Toc401518393"/>
-      <w:bookmarkStart w:id="14" w:name="_Toc401518448"/>
-      <w:bookmarkStart w:id="15" w:name="_Toc401520114"/>
+      <w:bookmarkStart w:id="10" w:name="_Toc401517717"/>
+      <w:bookmarkStart w:id="11" w:name="_Toc401517875"/>
+      <w:bookmarkStart w:id="12" w:name="_Toc401518156"/>
+      <w:bookmarkStart w:id="13" w:name="_Toc401518318"/>
+      <w:bookmarkStart w:id="14" w:name="_Toc401518393"/>
+      <w:bookmarkStart w:id="15" w:name="_Toc401518448"/>
+      <w:bookmarkStart w:id="16" w:name="_Toc401520114"/>
       <w:r>
         <w:t>2.1. Section Headings</w:t>
       </w:r>
-      <w:bookmarkEnd w:id="9"/>
       <w:bookmarkEnd w:id="10"/>
       <w:bookmarkEnd w:id="11"/>
       <w:bookmarkEnd w:id="12"/>
       <w:bookmarkEnd w:id="13"/>
       <w:bookmarkEnd w:id="14"/>
       <w:bookmarkEnd w:id="15"/>
-    </w:p>
-    <w:p>
-      <w:r>
-        <w:t>First level section headings should be centered and numbered consecutively. They should be in bold font and should start on a new page. Second level headings (such as this one) should be numbered and left justified again in bold font. Third level section headings are not numbered. They are left justified, bold and italicized. The title is followed immediately by a hyphen and the text of the paragraph with no break.</w:t>
-      </w:r>
-    </w:p>
-    <w:p>
-      <w:pPr>
-        <w:pStyle w:val="3"/>
-      </w:pPr>
-      <w:bookmarkStart w:id="16" w:name="_Toc401517718"/>
-      <w:bookmarkStart w:id="17" w:name="_Toc401517876"/>
-      <w:bookmarkStart w:id="18" w:name="_Toc401518157"/>
-      <w:bookmarkStart w:id="19" w:name="_Toc401518319"/>
-      <w:bookmarkStart w:id="20" w:name="_Toc401518394"/>
-      <w:bookmarkStart w:id="21" w:name="_Toc401518449"/>
-      <w:bookmarkStart w:id="22" w:name="_Toc401520115"/>
+      <w:bookmarkEnd w:id="16"/>
+    </w:p>
+    <w:p>
+      <w:r>
+        <w:t>First level section headings should be centered and numbered consecu</w:t>
+      </w:r>
+      <w:r>
+        <w:t>tively. They should be in bold font and should start on a new page. Second level headings (such as this one) should be numbered and left justified again in bold font. Third level section headings are not numbered. They are left justified, bold and italiciz</w:t>
+      </w:r>
+      <w:r>
+        <w:t>ed. The title is followed immediately by a hyphen and the text of the paragraph with no break.</w:t>
+      </w:r>
+    </w:p>
+    <w:p>
+      <w:pPr>
+        <w:pStyle w:val="2"/>
+      </w:pPr>
+      <w:bookmarkStart w:id="17" w:name="_Toc401517718"/>
+      <w:bookmarkStart w:id="18" w:name="_Toc401517876"/>
+      <w:bookmarkStart w:id="19" w:name="_Toc401518157"/>
+      <w:bookmarkStart w:id="20" w:name="_Toc401518319"/>
+      <w:bookmarkStart w:id="21" w:name="_Toc401518394"/>
+      <w:bookmarkStart w:id="22" w:name="_Toc401518449"/>
+      <w:bookmarkStart w:id="23" w:name="_Toc401520115"/>
       <w:r>
         <w:t>2.2. Figures and Tables</w:t>
       </w:r>
-      <w:bookmarkEnd w:id="16"/>
       <w:bookmarkEnd w:id="17"/>
       <w:bookmarkEnd w:id="18"/>
       <w:bookmarkEnd w:id="19"/>
       <w:bookmarkEnd w:id="20"/>
       <w:bookmarkEnd w:id="21"/>
       <w:bookmarkEnd w:id="22"/>
+      <w:bookmarkEnd w:id="23"/>
     </w:p>
     <w:p>
       <w:r>
@@ -1090,54 +1121,72 @@
           <w:b/>
           <w:i/>
         </w:rPr>
-        <w:t>Figures-</w:t>
-      </w:r>
-      <w:r>
-        <w:t xml:space="preserve"> See Figure 1 below for an example of proper formatting. A figure should immediately follow the paragraph in which it is first referenced. If this placement would leave a large white space, the figure can be delayed until the top of the following page.</w:t>
-      </w:r>
-    </w:p>
-    <w:p>
-      <w:pPr>
-        <w:jc w:val="center"/>
-      </w:pPr>
-      <w:r>
-        <w:rPr>
-          <w:rFonts w:ascii="Times" w:hAnsi="Times" w:eastAsia="Times New Roman" w:cs="Times New Roman"/>
-          <w:sz w:val="24"/>
-          <w:lang w:val="en-US" w:eastAsia="zh-TW" w:bidi="ar-SA"/>
-        </w:rPr>
-        <w:object>
-          <v:shape id="Picture 1" type="#_x0000_t75" style="height:84.8pt;width:171.2pt;rotation:0f;" o:ole="t" fillcolor="#FFFFFF" filled="f" o:preferrelative="t" stroked="f" coordorigin="0,0" coordsize="21600,21600">
-            <v:fill on="f" color2="#FFFFFF" focus="0%"/>
-            <v:imagedata gain="65536f" blacklevel="0f" gamma="0" o:title="" r:id="rId12"/>
-            <o:lock v:ext="edit" position="f" selection="f" grouping="f" rotation="f" cropping="f" text="f" aspectratio="t"/>
-            <w10:wrap type="none"/>
-            <w10:anchorlock/>
-          </v:shape>
-          <o:OLEObject Type="Embed" ProgID="Word.Document.8" ShapeID="Picture 1" DrawAspect="Content" ObjectID="_1" r:id="rId11"/>
-        </w:object>
-      </w:r>
-    </w:p>
-    <w:p>
-      <w:pPr>
-        <w:pStyle w:val="29"/>
-        <w:outlineLvl w:val="0"/>
-      </w:pPr>
-      <w:bookmarkStart w:id="23" w:name="_Toc401520546"/>
-      <w:r>
-        <w:t>Figure 1 - An Example of Meaningless Juxtaposed Shapes</w:t>
-      </w:r>
-      <w:bookmarkEnd w:id="23"/>
-    </w:p>
-    <w:p>
-      <w:pPr>
-        <w:ind w:firstLine="0"/>
-      </w:pPr>
+        <w:lastRenderedPageBreak/>
+        <w:t>Figu</w:t>
+      </w:r>
       <w:r>
         <w:rPr>
           <w:b/>
           <w:i/>
         </w:rPr>
+        <w:t>res-</w:t>
+      </w:r>
+      <w:r>
+        <w:t xml:space="preserve"> See Figure 1 below for an example of proper formatting. A figure should immediately follow the paragraph in which it is first referenced. If this placement would leave a large white space, the figure can be delayed until the top of the following page.</w:t>
+      </w:r>
+    </w:p>
+    <w:p>
+      <w:pPr>
+        <w:jc w:val="center"/>
+      </w:pPr>
+      <w:r>
+        <w:object w:dxaOrig="3424" w:dyaOrig="1696" w14:anchorId="1B52992B">
+          <v:shapetype id="_x0000_t75" coordsize="21600,21600" o:spt="75" o:preferrelative="t" path="m@4@5l@4@11@9@11@9@5xe" filled="f" stroked="f">
+            <v:stroke joinstyle="miter"/>
+            <v:formulas>
+              <v:f eqn="if lineDrawn pixelLineWidth 0"/>
+              <v:f eqn="sum @0 1 0"/>
+              <v:f eqn="sum 0 0 @1"/>
+              <v:f eqn="prod @2 1 2"/>
+              <v:f eqn="prod @3 21600 pixelWidth"/>
+              <v:f eqn="prod @3 21600 pixelHeight"/>
+              <v:f eqn="sum @0 0 1"/>
+              <v:f eqn="prod @6 1 2"/>
+              <v:f eqn="prod @7 21600 pixelWidth"/>
+              <v:f eqn="sum @8 21600 0"/>
+              <v:f eqn="prod @7 21600 pixelHeight"/>
+              <v:f eqn="sum @10 21600 0"/>
+            </v:formulas>
+            <v:path o:extrusionok="f" gradientshapeok="t" o:connecttype="rect"/>
+            <o:lock v:ext="edit" aspectratio="t"/>
+          </v:shapetype>
+          <v:shape id="Picture 1" o:spid="_x0000_i1025" type="#_x0000_t75" style="width:171.2pt;height:84.8pt" o:ole="">
+            <v:imagedata r:id="rId14" o:title=""/>
+          </v:shape>
+          <o:OLEObject Type="Embed" ProgID="Word.Picture.6" ShapeID="Picture 1" DrawAspect="Content" ObjectID="_1377152999" r:id="rId15"/>
+        </w:object>
+      </w:r>
+    </w:p>
+    <w:p>
+      <w:pPr>
+        <w:pStyle w:val="figure"/>
+        <w:outlineLvl w:val="0"/>
+      </w:pPr>
+      <w:bookmarkStart w:id="24" w:name="_Toc401520546"/>
+      <w:r>
+        <w:t>Figure 1 - An Example of Meaningless Juxtaposed Shapes</w:t>
+      </w:r>
+      <w:bookmarkEnd w:id="24"/>
+    </w:p>
+    <w:p>
+      <w:pPr>
+        <w:ind w:firstLine="0"/>
+      </w:pPr>
+      <w:r>
+        <w:rPr>
+          <w:b/>
+          <w:i/>
+        </w:rPr>
         <w:t>Tables-</w:t>
       </w:r>
       <w:r>
@@ -1146,7 +1195,7 @@
     </w:p>
     <w:p>
       <w:pPr>
-        <w:pStyle w:val="30"/>
+        <w:pStyle w:val="table"/>
       </w:pPr>
       <w:r>
         <w:t>Table 1 - The Relationship Between foo and bar</w:t>
@@ -1154,43 +1203,24 @@
     </w:p>
     <w:tbl>
       <w:tblPr>
-        <w:tblStyle w:val="27"/>
         <w:tblW w:w="2872" w:type="dxa"/>
         <w:jc w:val="center"/>
         <w:tblBorders>
-          <w:top w:val="single" w:color="auto" w:sz="6" w:space="0"/>
-          <w:left w:val="single" w:color="auto" w:sz="6" w:space="0"/>
-          <w:bottom w:val="single" w:color="auto" w:sz="6" w:space="0"/>
-          <w:right w:val="single" w:color="auto" w:sz="6" w:space="0"/>
-          <w:insideH w:val="single" w:color="auto" w:sz="6" w:space="0"/>
-          <w:insideV w:val="single" w:color="auto" w:sz="6" w:space="0"/>
+          <w:top w:val="single" w:sz="6" w:space="0" w:color="auto"/>
+          <w:left w:val="single" w:sz="6" w:space="0" w:color="auto"/>
+          <w:bottom w:val="single" w:sz="6" w:space="0" w:color="auto"/>
+          <w:right w:val="single" w:sz="6" w:space="0" w:color="auto"/>
+          <w:insideH w:val="single" w:sz="6" w:space="0" w:color="auto"/>
+          <w:insideV w:val="single" w:sz="6" w:space="0" w:color="auto"/>
         </w:tblBorders>
         <w:tblLayout w:type="fixed"/>
-        <w:tblCellMar>
-          <w:left w:w="108" w:type="dxa"/>
-          <w:right w:w="108" w:type="dxa"/>
-        </w:tblCellMar>
+        <w:tblLook w:val="04A0" w:firstRow="1" w:lastRow="0" w:firstColumn="1" w:lastColumn="0" w:noHBand="0" w:noVBand="1"/>
       </w:tblPr>
       <w:tblGrid>
         <w:gridCol w:w="1436"/>
         <w:gridCol w:w="1436"/>
       </w:tblGrid>
       <w:tr>
-        <w:tblPrEx>
-          <w:tblBorders>
-            <w:top w:val="single" w:color="auto" w:sz="6" w:space="0"/>
-            <w:left w:val="single" w:color="auto" w:sz="6" w:space="0"/>
-            <w:bottom w:val="single" w:color="auto" w:sz="6" w:space="0"/>
-            <w:right w:val="single" w:color="auto" w:sz="6" w:space="0"/>
-            <w:insideH w:val="single" w:color="auto" w:sz="6" w:space="0"/>
-            <w:insideV w:val="single" w:color="auto" w:sz="6" w:space="0"/>
-          </w:tblBorders>
-          <w:tblLayout w:type="fixed"/>
-          <w:tblCellMar>
-            <w:left w:w="108" w:type="dxa"/>
-            <w:right w:w="108" w:type="dxa"/>
-          </w:tblCellMar>
-        </w:tblPrEx>
         <w:trPr>
           <w:jc w:val="center"/>
         </w:trPr>
@@ -1198,11 +1228,10 @@
           <w:tcPr>
             <w:tcW w:w="1436" w:type="dxa"/>
             <w:tcBorders>
-              <w:top w:val="double" w:color="auto" w:sz="6" w:space="0"/>
-              <w:left w:val="double" w:color="auto" w:sz="6" w:space="0"/>
-              <w:bottom w:val="double" w:color="auto" w:sz="6" w:space="0"/>
+              <w:top w:val="double" w:sz="6" w:space="0" w:color="auto"/>
+              <w:left w:val="double" w:sz="6" w:space="0" w:color="auto"/>
+              <w:bottom w:val="double" w:sz="6" w:space="0" w:color="auto"/>
             </w:tcBorders>
-            <w:vAlign w:val="top"/>
           </w:tcPr>
           <w:p>
             <w:pPr>
@@ -1217,34 +1246,25 @@
           <w:tcPr>
             <w:tcW w:w="1436" w:type="dxa"/>
             <w:tcBorders>
-              <w:top w:val="double" w:color="auto" w:sz="6" w:space="0"/>
-              <w:bottom w:val="double" w:color="auto" w:sz="6" w:space="0"/>
-              <w:right w:val="double" w:color="auto" w:sz="6" w:space="0"/>
+              <w:top w:val="double" w:sz="6" w:space="0" w:color="auto"/>
+              <w:bottom w:val="double" w:sz="6" w:space="0" w:color="auto"/>
+              <w:right w:val="double" w:sz="6" w:space="0" w:color="auto"/>
             </w:tcBorders>
-            <w:vAlign w:val="top"/>
           </w:tcPr>
           <w:p>
             <w:pPr>
               <w:ind w:firstLine="0"/>
             </w:pPr>
             <w:r>
-              <w:t>Column B</w:t>
+              <w:t>C</w:t>
+            </w:r>
+            <w:r>
+              <w:t>olumn B</w:t>
             </w:r>
           </w:p>
         </w:tc>
       </w:tr>
       <w:tr>
-        <w:tblPrEx>
-          <w:tblBorders>
-            <w:top w:val="single" w:color="auto" w:sz="6" w:space="0"/>
-            <w:left w:val="single" w:color="auto" w:sz="6" w:space="0"/>
-            <w:bottom w:val="single" w:color="auto" w:sz="6" w:space="0"/>
-            <w:right w:val="single" w:color="auto" w:sz="6" w:space="0"/>
-            <w:insideH w:val="single" w:color="auto" w:sz="6" w:space="0"/>
-            <w:insideV w:val="single" w:color="auto" w:sz="6" w:space="0"/>
-          </w:tblBorders>
-          <w:tblLayout w:type="fixed"/>
-        </w:tblPrEx>
         <w:trPr>
           <w:jc w:val="center"/>
         </w:trPr>
@@ -1254,7 +1274,6 @@
             <w:tcBorders>
               <w:top w:val="nil"/>
             </w:tcBorders>
-            <w:vAlign w:val="top"/>
           </w:tcPr>
           <w:p>
             <w:pPr>
@@ -1271,7 +1290,6 @@
             <w:tcBorders>
               <w:top w:val="nil"/>
             </w:tcBorders>
-            <w:vAlign w:val="top"/>
           </w:tcPr>
           <w:p>
             <w:pPr>
@@ -1284,28 +1302,12 @@
         </w:tc>
       </w:tr>
       <w:tr>
-        <w:tblPrEx>
-          <w:tblBorders>
-            <w:top w:val="single" w:color="auto" w:sz="6" w:space="0"/>
-            <w:left w:val="single" w:color="auto" w:sz="6" w:space="0"/>
-            <w:bottom w:val="single" w:color="auto" w:sz="6" w:space="0"/>
-            <w:right w:val="single" w:color="auto" w:sz="6" w:space="0"/>
-            <w:insideH w:val="single" w:color="auto" w:sz="6" w:space="0"/>
-            <w:insideV w:val="single" w:color="auto" w:sz="6" w:space="0"/>
-          </w:tblBorders>
-          <w:tblLayout w:type="fixed"/>
-          <w:tblCellMar>
-            <w:left w:w="108" w:type="dxa"/>
-            <w:right w:w="108" w:type="dxa"/>
-          </w:tblCellMar>
-        </w:tblPrEx>
         <w:trPr>
           <w:jc w:val="center"/>
         </w:trPr>
         <w:tc>
           <w:tcPr>
             <w:tcW w:w="1436" w:type="dxa"/>
-            <w:vAlign w:val="top"/>
           </w:tcPr>
           <w:p>
             <w:pPr>
@@ -1319,7 +1321,6 @@
         <w:tc>
           <w:tcPr>
             <w:tcW w:w="1436" w:type="dxa"/>
-            <w:vAlign w:val="top"/>
           </w:tcPr>
           <w:p>
             <w:pPr>
@@ -1334,41 +1335,45 @@
     </w:tbl>
     <w:p>
       <w:pPr>
-        <w:pStyle w:val="3"/>
-      </w:pPr>
-      <w:bookmarkStart w:id="24" w:name="_Toc401517719"/>
-      <w:bookmarkStart w:id="25" w:name="_Toc401517877"/>
-      <w:bookmarkStart w:id="26" w:name="_Toc401518158"/>
-      <w:bookmarkStart w:id="27" w:name="_Toc401518320"/>
-      <w:bookmarkStart w:id="28" w:name="_Toc401518395"/>
-      <w:bookmarkStart w:id="29" w:name="_Toc401518450"/>
-      <w:bookmarkStart w:id="30" w:name="_Toc401520116"/>
+        <w:pStyle w:val="2"/>
+      </w:pPr>
+      <w:bookmarkStart w:id="25" w:name="_Toc401517719"/>
+      <w:bookmarkStart w:id="26" w:name="_Toc401517877"/>
+      <w:bookmarkStart w:id="27" w:name="_Toc401518158"/>
+      <w:bookmarkStart w:id="28" w:name="_Toc401518320"/>
+      <w:bookmarkStart w:id="29" w:name="_Toc401518395"/>
+      <w:bookmarkStart w:id="30" w:name="_Toc401518450"/>
+      <w:bookmarkStart w:id="31" w:name="_Toc401520116"/>
       <w:r>
         <w:t>2.3. Appendices</w:t>
       </w:r>
-      <w:bookmarkEnd w:id="24"/>
       <w:bookmarkEnd w:id="25"/>
       <w:bookmarkEnd w:id="26"/>
       <w:bookmarkEnd w:id="27"/>
       <w:bookmarkEnd w:id="28"/>
       <w:bookmarkEnd w:id="29"/>
       <w:bookmarkEnd w:id="30"/>
-    </w:p>
-    <w:p>
-      <w:r>
-        <w:t>Appendices are labeled with successive letters of the alphabet, the first being Appendix A. One appendix should include the graphs from your team’s GitHub repository, and the other one be a summary of your team’s Asana project directly exported from Asana.</w:t>
+      <w:bookmarkEnd w:id="31"/>
+    </w:p>
+    <w:p>
+      <w:r>
+        <w:t xml:space="preserve">Appendices are labeled with successive letters of the alphabet, the first being Appendix A. One appendix should include the graphs from your team’s GitHub repository, and the other one be a summary of your team’s </w:t>
+      </w:r>
+      <w:r>
+        <w:t>Asana project directly exported from Asana.</w:t>
       </w:r>
     </w:p>
     <w:p/>
     <w:p>
       <w:pPr>
-        <w:pStyle w:val="2"/>
-      </w:pPr>
-      <w:bookmarkStart w:id="31" w:name="_Toc401520118"/>
-      <w:r>
+        <w:pStyle w:val="1"/>
+      </w:pPr>
+      <w:bookmarkStart w:id="32" w:name="_Toc401520118"/>
+      <w:r>
+        <w:lastRenderedPageBreak/>
         <w:t>4. Conclusion</w:t>
       </w:r>
-      <w:bookmarkEnd w:id="31"/>
+      <w:bookmarkEnd w:id="32"/>
     </w:p>
     <w:p>
       <w:r>
@@ -1388,49 +1393,111 @@
       <w:pgSz w:w="12240" w:h="15840"/>
       <w:pgMar w:top="1440" w:right="1440" w:bottom="1440" w:left="1440" w:header="720" w:footer="720" w:gutter="0"/>
       <w:pgNumType w:start="1"/>
-      <w:cols w:space="0" w:num="1"/>
+      <w:cols w:space="0"/>
     </w:sectPr>
   </w:body>
 </w:document>
 </file>
 
+<file path=word/endnotes.xml><?xml version="1.0" encoding="utf-8"?>
+<w:endnotes xmlns:wpc="http://schemas.microsoft.com/office/word/2010/wordprocessingCanvas" xmlns:mo="http://schemas.microsoft.com/office/mac/office/2008/main" xmlns:mc="http://schemas.openxmlformats.org/markup-compatibility/2006" xmlns:mv="urn:schemas-microsoft-com:mac:vml" xmlns:o="urn:schemas-microsoft-com:office:office" xmlns:r="http://schemas.openxmlformats.org/officeDocument/2006/relationships" xmlns:m="http://schemas.openxmlformats.org/officeDocument/2006/math" xmlns:v="urn:schemas-microsoft-com:vml" xmlns:wp14="http://schemas.microsoft.com/office/word/2010/wordprocessingDrawing" xmlns:wp="http://schemas.openxmlformats.org/drawingml/2006/wordprocessingDrawing" xmlns:w10="urn:schemas-microsoft-com:office:word" xmlns:w="http://schemas.openxmlformats.org/wordprocessingml/2006/main" xmlns:w14="http://schemas.microsoft.com/office/word/2010/wordml" xmlns:wpg="http://schemas.microsoft.com/office/word/2010/wordprocessingGroup" xmlns:wpi="http://schemas.microsoft.com/office/word/2010/wordprocessingInk" xmlns:wne="http://schemas.microsoft.com/office/word/2006/wordml" xmlns:wps="http://schemas.microsoft.com/office/word/2010/wordprocessingShape" mc:Ignorable="w14 wp14">
+  <w:endnote w:type="separator" w:id="-1">
+    <w:p>
+      <w:pPr>
+        <w:spacing w:before="0" w:line="240" w:lineRule="auto"/>
+      </w:pPr>
+      <w:r>
+        <w:separator/>
+      </w:r>
+    </w:p>
+  </w:endnote>
+  <w:endnote w:type="continuationSeparator" w:id="0">
+    <w:p>
+      <w:pPr>
+        <w:spacing w:before="0" w:line="240" w:lineRule="auto"/>
+      </w:pPr>
+      <w:r>
+        <w:continuationSeparator/>
+      </w:r>
+    </w:p>
+  </w:endnote>
+</w:endnotes>
+</file>
+
 <file path=word/footer1.xml><?xml version="1.0" encoding="utf-8"?>
-<w:ftr xmlns:wpc="http://schemas.microsoft.com/office/word/2010/wordprocessingCanvas" xmlns:mc="http://schemas.openxmlformats.org/markup-compatibility/2006" xmlns:o="urn:schemas-microsoft-com:office:office" xmlns:r="http://schemas.openxmlformats.org/officeDocument/2006/relationships" xmlns:m="http://schemas.openxmlformats.org/officeDocument/2006/math" xmlns:v="urn:schemas-microsoft-com:vml" xmlns:wp14="http://schemas.microsoft.com/office/word/2010/wordprocessingDrawing" xmlns:wp="http://schemas.openxmlformats.org/drawingml/2006/wordprocessingDrawing" xmlns:w10="urn:schemas-microsoft-com:office:word" xmlns:w="http://schemas.openxmlformats.org/wordprocessingml/2006/main" xmlns:w14="http://schemas.microsoft.com/office/word/2010/wordml" xmlns:wpg="http://schemas.microsoft.com/office/word/2010/wordprocessingGroup" xmlns:wpi="http://schemas.microsoft.com/office/word/2010/wordprocessingInk" xmlns:wne="http://schemas.microsoft.com/office/word/2006/wordml" xmlns:wps="http://schemas.microsoft.com/office/word/2010/wordprocessingShape" mc:Ignorable="w14 wp14">
+<w:ftr xmlns:wpc="http://schemas.microsoft.com/office/word/2010/wordprocessingCanvas" xmlns:mo="http://schemas.microsoft.com/office/mac/office/2008/main" xmlns:mc="http://schemas.openxmlformats.org/markup-compatibility/2006" xmlns:mv="urn:schemas-microsoft-com:mac:vml" xmlns:o="urn:schemas-microsoft-com:office:office" xmlns:r="http://schemas.openxmlformats.org/officeDocument/2006/relationships" xmlns:m="http://schemas.openxmlformats.org/officeDocument/2006/math" xmlns:v="urn:schemas-microsoft-com:vml" xmlns:wp14="http://schemas.microsoft.com/office/word/2010/wordprocessingDrawing" xmlns:wp="http://schemas.openxmlformats.org/drawingml/2006/wordprocessingDrawing" xmlns:w10="urn:schemas-microsoft-com:office:word" xmlns:w="http://schemas.openxmlformats.org/wordprocessingml/2006/main" xmlns:w14="http://schemas.microsoft.com/office/word/2010/wordml" xmlns:wpg="http://schemas.microsoft.com/office/word/2010/wordprocessingGroup" xmlns:wpi="http://schemas.microsoft.com/office/word/2010/wordprocessingInk" xmlns:wne="http://schemas.microsoft.com/office/word/2006/wordml" xmlns:wps="http://schemas.microsoft.com/office/word/2010/wordprocessingShape" mc:Ignorable="w14 wp14">
   <w:p>
     <w:pPr>
-      <w:pStyle w:val="14"/>
+      <w:pStyle w:val="ab"/>
       <w:framePr w:wrap="around" w:vAnchor="text" w:hAnchor="margin" w:xAlign="center" w:y="1"/>
       <w:rPr>
-        <w:rStyle w:val="24"/>
+        <w:rStyle w:val="af"/>
       </w:rPr>
     </w:pPr>
     <w:r>
       <w:rPr>
-        <w:rStyle w:val="24"/>
+        <w:rStyle w:val="af"/>
       </w:rPr>
       <w:fldChar w:fldCharType="begin"/>
     </w:r>
     <w:r>
       <w:rPr>
-        <w:rStyle w:val="24"/>
+        <w:rStyle w:val="af"/>
       </w:rPr>
       <w:instrText xml:space="preserve">PAGE  </w:instrText>
     </w:r>
     <w:r>
       <w:rPr>
-        <w:rStyle w:val="24"/>
+        <w:rStyle w:val="af"/>
+      </w:rPr>
+      <w:fldChar w:fldCharType="end"/>
+    </w:r>
+  </w:p>
+  <w:p>
+    <w:pPr>
+      <w:pStyle w:val="ab"/>
+    </w:pPr>
+  </w:p>
+</w:ftr>
+</file>
+
+<file path=word/footer2.xml><?xml version="1.0" encoding="utf-8"?>
+<w:ftr xmlns:wpc="http://schemas.microsoft.com/office/word/2010/wordprocessingCanvas" xmlns:mo="http://schemas.microsoft.com/office/mac/office/2008/main" xmlns:mc="http://schemas.openxmlformats.org/markup-compatibility/2006" xmlns:mv="urn:schemas-microsoft-com:mac:vml" xmlns:o="urn:schemas-microsoft-com:office:office" xmlns:r="http://schemas.openxmlformats.org/officeDocument/2006/relationships" xmlns:m="http://schemas.openxmlformats.org/officeDocument/2006/math" xmlns:v="urn:schemas-microsoft-com:vml" xmlns:wp14="http://schemas.microsoft.com/office/word/2010/wordprocessingDrawing" xmlns:wp="http://schemas.openxmlformats.org/drawingml/2006/wordprocessingDrawing" xmlns:w10="urn:schemas-microsoft-com:office:word" xmlns:w="http://schemas.openxmlformats.org/wordprocessingml/2006/main" xmlns:w14="http://schemas.microsoft.com/office/word/2010/wordml" xmlns:wpg="http://schemas.microsoft.com/office/word/2010/wordprocessingGroup" xmlns:wpi="http://schemas.microsoft.com/office/word/2010/wordprocessingInk" xmlns:wne="http://schemas.microsoft.com/office/word/2006/wordml" xmlns:wps="http://schemas.microsoft.com/office/word/2010/wordprocessingShape" mc:Ignorable="w14 wp14">
+  <w:p>
+    <w:pPr>
+      <w:pStyle w:val="ab"/>
+      <w:framePr w:wrap="around" w:vAnchor="text" w:hAnchor="margin" w:xAlign="center" w:y="1"/>
+      <w:rPr>
+        <w:rStyle w:val="af"/>
+      </w:rPr>
+    </w:pPr>
+    <w:r>
+      <w:rPr>
+        <w:rStyle w:val="af"/>
+      </w:rPr>
+      <w:fldChar w:fldCharType="begin"/>
+    </w:r>
+    <w:r>
+      <w:rPr>
+        <w:rStyle w:val="af"/>
+      </w:rPr>
+      <w:instrText xml:space="preserve">PAGE  </w:instrText>
+    </w:r>
+    <w:r>
+      <w:rPr>
+        <w:rStyle w:val="af"/>
       </w:rPr>
       <w:fldChar w:fldCharType="separate"/>
     </w:r>
     <w:r>
       <w:rPr>
-        <w:rStyle w:val="24"/>
+        <w:rStyle w:val="af"/>
       </w:rPr>
       <w:t>6</w:t>
     </w:r>
     <w:r>
       <w:rPr>
-        <w:rStyle w:val="24"/>
+        <w:rStyle w:val="af"/>
       </w:rPr>
       <w:fldChar w:fldCharType="end"/>
     </w:r>
@@ -1452,80 +1519,81 @@
 </w:ftr>
 </file>
 
-<file path=word/footer2.xml><?xml version="1.0" encoding="utf-8"?>
-<w:ftr xmlns:wpc="http://schemas.microsoft.com/office/word/2010/wordprocessingCanvas" xmlns:mc="http://schemas.openxmlformats.org/markup-compatibility/2006" xmlns:o="urn:schemas-microsoft-com:office:office" xmlns:r="http://schemas.openxmlformats.org/officeDocument/2006/relationships" xmlns:m="http://schemas.openxmlformats.org/officeDocument/2006/math" xmlns:v="urn:schemas-microsoft-com:vml" xmlns:wp14="http://schemas.microsoft.com/office/word/2010/wordprocessingDrawing" xmlns:wp="http://schemas.openxmlformats.org/drawingml/2006/wordprocessingDrawing" xmlns:w10="urn:schemas-microsoft-com:office:word" xmlns:w="http://schemas.openxmlformats.org/wordprocessingml/2006/main" xmlns:w14="http://schemas.microsoft.com/office/word/2010/wordml" xmlns:wpg="http://schemas.microsoft.com/office/word/2010/wordprocessingGroup" xmlns:wpi="http://schemas.microsoft.com/office/word/2010/wordprocessingInk" xmlns:wne="http://schemas.microsoft.com/office/word/2006/wordml" xmlns:wps="http://schemas.microsoft.com/office/word/2010/wordprocessingShape" mc:Ignorable="w14 wp14">
+<file path=word/footer3.xml><?xml version="1.0" encoding="utf-8"?>
+<w:ftr xmlns:wpc="http://schemas.microsoft.com/office/word/2010/wordprocessingCanvas" xmlns:mo="http://schemas.microsoft.com/office/mac/office/2008/main" xmlns:mc="http://schemas.openxmlformats.org/markup-compatibility/2006" xmlns:mv="urn:schemas-microsoft-com:mac:vml" xmlns:o="urn:schemas-microsoft-com:office:office" xmlns:r="http://schemas.openxmlformats.org/officeDocument/2006/relationships" xmlns:m="http://schemas.openxmlformats.org/officeDocument/2006/math" xmlns:v="urn:schemas-microsoft-com:vml" xmlns:wp14="http://schemas.microsoft.com/office/word/2010/wordprocessingDrawing" xmlns:wp="http://schemas.openxmlformats.org/drawingml/2006/wordprocessingDrawing" xmlns:w10="urn:schemas-microsoft-com:office:word" xmlns:w="http://schemas.openxmlformats.org/wordprocessingml/2006/main" xmlns:w14="http://schemas.microsoft.com/office/word/2010/wordml" xmlns:wpg="http://schemas.microsoft.com/office/word/2010/wordprocessingGroup" xmlns:wpi="http://schemas.microsoft.com/office/word/2010/wordprocessingInk" xmlns:wne="http://schemas.microsoft.com/office/word/2006/wordml" xmlns:wps="http://schemas.microsoft.com/office/word/2010/wordprocessingShape" mc:Ignorable="w14 wp14">
   <w:p>
     <w:pPr>
-      <w:pStyle w:val="14"/>
+      <w:pStyle w:val="ab"/>
       <w:framePr w:wrap="around" w:vAnchor="text" w:hAnchor="margin" w:xAlign="center" w:y="1"/>
       <w:rPr>
-        <w:rStyle w:val="24"/>
+        <w:rStyle w:val="af"/>
       </w:rPr>
     </w:pPr>
     <w:r>
       <w:rPr>
-        <w:rStyle w:val="24"/>
+        <w:rStyle w:val="af"/>
       </w:rPr>
       <w:fldChar w:fldCharType="begin"/>
     </w:r>
     <w:r>
       <w:rPr>
-        <w:rStyle w:val="24"/>
+        <w:rStyle w:val="af"/>
       </w:rPr>
       <w:instrText xml:space="preserve">PAGE  </w:instrText>
     </w:r>
     <w:r>
       <w:rPr>
-        <w:rStyle w:val="24"/>
+        <w:rStyle w:val="af"/>
       </w:rPr>
       <w:fldChar w:fldCharType="end"/>
     </w:r>
   </w:p>
   <w:p>
     <w:pPr>
-      <w:pStyle w:val="14"/>
+      <w:pStyle w:val="ab"/>
     </w:pPr>
   </w:p>
 </w:ftr>
 </file>
 
-<file path=word/footer3.xml><?xml version="1.0" encoding="utf-8"?>
-<w:ftr xmlns:wpc="http://schemas.microsoft.com/office/word/2010/wordprocessingCanvas" xmlns:mc="http://schemas.openxmlformats.org/markup-compatibility/2006" xmlns:o="urn:schemas-microsoft-com:office:office" xmlns:r="http://schemas.openxmlformats.org/officeDocument/2006/relationships" xmlns:m="http://schemas.openxmlformats.org/officeDocument/2006/math" xmlns:v="urn:schemas-microsoft-com:vml" xmlns:wp14="http://schemas.microsoft.com/office/word/2010/wordprocessingDrawing" xmlns:wp="http://schemas.openxmlformats.org/drawingml/2006/wordprocessingDrawing" xmlns:w10="urn:schemas-microsoft-com:office:word" xmlns:w="http://schemas.openxmlformats.org/wordprocessingml/2006/main" xmlns:w14="http://schemas.microsoft.com/office/word/2010/wordml" xmlns:wpg="http://schemas.microsoft.com/office/word/2010/wordprocessingGroup" xmlns:wpi="http://schemas.microsoft.com/office/word/2010/wordprocessingInk" xmlns:wne="http://schemas.microsoft.com/office/word/2006/wordml" xmlns:wps="http://schemas.microsoft.com/office/word/2010/wordprocessingShape" mc:Ignorable="w14 wp14">
+<file path=word/footer4.xml><?xml version="1.0" encoding="utf-8"?>
+<w:ftr xmlns:wpc="http://schemas.microsoft.com/office/word/2010/wordprocessingCanvas" xmlns:mo="http://schemas.microsoft.com/office/mac/office/2008/main" xmlns:mc="http://schemas.openxmlformats.org/markup-compatibility/2006" xmlns:mv="urn:schemas-microsoft-com:mac:vml" xmlns:o="urn:schemas-microsoft-com:office:office" xmlns:r="http://schemas.openxmlformats.org/officeDocument/2006/relationships" xmlns:m="http://schemas.openxmlformats.org/officeDocument/2006/math" xmlns:v="urn:schemas-microsoft-com:vml" xmlns:wp14="http://schemas.microsoft.com/office/word/2010/wordprocessingDrawing" xmlns:wp="http://schemas.openxmlformats.org/drawingml/2006/wordprocessingDrawing" xmlns:w10="urn:schemas-microsoft-com:office:word" xmlns:w="http://schemas.openxmlformats.org/wordprocessingml/2006/main" xmlns:w14="http://schemas.microsoft.com/office/word/2010/wordml" xmlns:wpg="http://schemas.microsoft.com/office/word/2010/wordprocessingGroup" xmlns:wpi="http://schemas.microsoft.com/office/word/2010/wordprocessingInk" xmlns:wne="http://schemas.microsoft.com/office/word/2006/wordml" xmlns:wps="http://schemas.microsoft.com/office/word/2010/wordprocessingShape" mc:Ignorable="w14 wp14">
   <w:p>
     <w:pPr>
-      <w:pStyle w:val="14"/>
+      <w:pStyle w:val="ab"/>
       <w:framePr w:wrap="around" w:vAnchor="text" w:hAnchor="margin" w:xAlign="center" w:y="1"/>
       <w:rPr>
-        <w:rStyle w:val="24"/>
+        <w:rStyle w:val="af"/>
       </w:rPr>
     </w:pPr>
     <w:r>
       <w:rPr>
-        <w:rStyle w:val="24"/>
+        <w:rStyle w:val="af"/>
       </w:rPr>
       <w:fldChar w:fldCharType="begin"/>
     </w:r>
     <w:r>
       <w:rPr>
-        <w:rStyle w:val="24"/>
+        <w:rStyle w:val="af"/>
       </w:rPr>
       <w:instrText xml:space="preserve">PAGE  </w:instrText>
     </w:r>
     <w:r>
       <w:rPr>
-        <w:rStyle w:val="24"/>
+        <w:rStyle w:val="af"/>
       </w:rPr>
       <w:fldChar w:fldCharType="separate"/>
     </w:r>
     <w:r>
       <w:rPr>
-        <w:rStyle w:val="24"/>
+        <w:rStyle w:val="af"/>
+        <w:noProof/>
       </w:rPr>
-      <w:t>i</w:t>
+      <w:t>5</w:t>
     </w:r>
     <w:r>
       <w:rPr>
-        <w:rStyle w:val="24"/>
+        <w:rStyle w:val="af"/>
       </w:rPr>
       <w:fldChar w:fldCharType="end"/>
     </w:r>
@@ -1547,45 +1615,33 @@
 </w:ftr>
 </file>
 
-<file path=word/footer4.xml><?xml version="1.0" encoding="utf-8"?>
-<w:ftr xmlns:wpc="http://schemas.microsoft.com/office/word/2010/wordprocessingCanvas" xmlns:mc="http://schemas.openxmlformats.org/markup-compatibility/2006" xmlns:o="urn:schemas-microsoft-com:office:office" xmlns:r="http://schemas.openxmlformats.org/officeDocument/2006/relationships" xmlns:m="http://schemas.openxmlformats.org/officeDocument/2006/math" xmlns:v="urn:schemas-microsoft-com:vml" xmlns:wp14="http://schemas.microsoft.com/office/word/2010/wordprocessingDrawing" xmlns:wp="http://schemas.openxmlformats.org/drawingml/2006/wordprocessingDrawing" xmlns:w10="urn:schemas-microsoft-com:office:word" xmlns:w="http://schemas.openxmlformats.org/wordprocessingml/2006/main" xmlns:w14="http://schemas.microsoft.com/office/word/2010/wordml" xmlns:wpg="http://schemas.microsoft.com/office/word/2010/wordprocessingGroup" xmlns:wpi="http://schemas.microsoft.com/office/word/2010/wordprocessingInk" xmlns:wne="http://schemas.microsoft.com/office/word/2006/wordml" xmlns:wps="http://schemas.microsoft.com/office/word/2010/wordprocessingShape" mc:Ignorable="w14 wp14">
-  <w:p>
-    <w:pPr>
-      <w:pStyle w:val="14"/>
-      <w:framePr w:wrap="around" w:vAnchor="text" w:hAnchor="margin" w:xAlign="center" w:y="1"/>
-      <w:rPr>
-        <w:rStyle w:val="24"/>
-      </w:rPr>
-    </w:pPr>
-    <w:r>
-      <w:rPr>
-        <w:rStyle w:val="24"/>
-      </w:rPr>
-      <w:fldChar w:fldCharType="begin"/>
-    </w:r>
-    <w:r>
-      <w:rPr>
-        <w:rStyle w:val="24"/>
-      </w:rPr>
-      <w:instrText xml:space="preserve">PAGE  </w:instrText>
-    </w:r>
-    <w:r>
-      <w:rPr>
-        <w:rStyle w:val="24"/>
-      </w:rPr>
-      <w:fldChar w:fldCharType="end"/>
-    </w:r>
-  </w:p>
-  <w:p>
-    <w:pPr>
-      <w:pStyle w:val="14"/>
-    </w:pPr>
-  </w:p>
-</w:ftr>
+<file path=word/footnotes.xml><?xml version="1.0" encoding="utf-8"?>
+<w:footnotes xmlns:wpc="http://schemas.microsoft.com/office/word/2010/wordprocessingCanvas" xmlns:mo="http://schemas.microsoft.com/office/mac/office/2008/main" xmlns:mc="http://schemas.openxmlformats.org/markup-compatibility/2006" xmlns:mv="urn:schemas-microsoft-com:mac:vml" xmlns:o="urn:schemas-microsoft-com:office:office" xmlns:r="http://schemas.openxmlformats.org/officeDocument/2006/relationships" xmlns:m="http://schemas.openxmlformats.org/officeDocument/2006/math" xmlns:v="urn:schemas-microsoft-com:vml" xmlns:wp14="http://schemas.microsoft.com/office/word/2010/wordprocessingDrawing" xmlns:wp="http://schemas.openxmlformats.org/drawingml/2006/wordprocessingDrawing" xmlns:w10="urn:schemas-microsoft-com:office:word" xmlns:w="http://schemas.openxmlformats.org/wordprocessingml/2006/main" xmlns:w14="http://schemas.microsoft.com/office/word/2010/wordml" xmlns:wpg="http://schemas.microsoft.com/office/word/2010/wordprocessingGroup" xmlns:wpi="http://schemas.microsoft.com/office/word/2010/wordprocessingInk" xmlns:wne="http://schemas.microsoft.com/office/word/2006/wordml" xmlns:wps="http://schemas.microsoft.com/office/word/2010/wordprocessingShape" mc:Ignorable="w14 wp14">
+  <w:footnote w:type="separator" w:id="-1">
+    <w:p>
+      <w:pPr>
+        <w:spacing w:before="0" w:line="240" w:lineRule="auto"/>
+      </w:pPr>
+      <w:r>
+        <w:separator/>
+      </w:r>
+    </w:p>
+  </w:footnote>
+  <w:footnote w:type="continuationSeparator" w:id="0">
+    <w:p>
+      <w:pPr>
+        <w:spacing w:before="0" w:line="240" w:lineRule="auto"/>
+      </w:pPr>
+      <w:r>
+        <w:continuationSeparator/>
+      </w:r>
+    </w:p>
+  </w:footnote>
+</w:footnotes>
 </file>
 
 <file path=word/header1.xml><?xml version="1.0" encoding="utf-8"?>
-<w:hdr xmlns:wpc="http://schemas.microsoft.com/office/word/2010/wordprocessingCanvas" xmlns:mc="http://schemas.openxmlformats.org/markup-compatibility/2006" xmlns:o="urn:schemas-microsoft-com:office:office" xmlns:r="http://schemas.openxmlformats.org/officeDocument/2006/relationships" xmlns:m="http://schemas.openxmlformats.org/officeDocument/2006/math" xmlns:v="urn:schemas-microsoft-com:vml" xmlns:wp14="http://schemas.microsoft.com/office/word/2010/wordprocessingDrawing" xmlns:wp="http://schemas.openxmlformats.org/drawingml/2006/wordprocessingDrawing" xmlns:w10="urn:schemas-microsoft-com:office:word" xmlns:w="http://schemas.openxmlformats.org/wordprocessingml/2006/main" xmlns:w14="http://schemas.microsoft.com/office/word/2010/wordml" xmlns:wpg="http://schemas.microsoft.com/office/word/2010/wordprocessingGroup" xmlns:wpi="http://schemas.microsoft.com/office/word/2010/wordprocessingInk" xmlns:wne="http://schemas.microsoft.com/office/word/2006/wordml" xmlns:wps="http://schemas.microsoft.com/office/word/2010/wordprocessingShape" mc:Ignorable="w14 wp14">
+<w:hdr xmlns:wpc="http://schemas.microsoft.com/office/word/2010/wordprocessingCanvas" xmlns:mo="http://schemas.microsoft.com/office/mac/office/2008/main" xmlns:mc="http://schemas.openxmlformats.org/markup-compatibility/2006" xmlns:mv="urn:schemas-microsoft-com:mac:vml" xmlns:o="urn:schemas-microsoft-com:office:office" xmlns:r="http://schemas.openxmlformats.org/officeDocument/2006/relationships" xmlns:m="http://schemas.openxmlformats.org/officeDocument/2006/math" xmlns:v="urn:schemas-microsoft-com:vml" xmlns:wp14="http://schemas.microsoft.com/office/word/2010/wordprocessingDrawing" xmlns:wp="http://schemas.openxmlformats.org/drawingml/2006/wordprocessingDrawing" xmlns:w10="urn:schemas-microsoft-com:office:word" xmlns:w="http://schemas.openxmlformats.org/wordprocessingml/2006/main" xmlns:w14="http://schemas.microsoft.com/office/word/2010/wordml" xmlns:wpg="http://schemas.microsoft.com/office/word/2010/wordprocessingGroup" xmlns:wpi="http://schemas.microsoft.com/office/word/2010/wordprocessingInk" xmlns:wne="http://schemas.microsoft.com/office/word/2006/wordml" xmlns:wps="http://schemas.microsoft.com/office/word/2010/wordprocessingShape" mc:Ignorable="w14 wp14">
   <w:p>
     <w:pPr>
       <w:widowControl w:val="0"/>
@@ -1604,7 +1660,7 @@
 </file>
 
 <file path=word/header2.xml><?xml version="1.0" encoding="utf-8"?>
-<w:hdr xmlns:wpc="http://schemas.microsoft.com/office/word/2010/wordprocessingCanvas" xmlns:mc="http://schemas.openxmlformats.org/markup-compatibility/2006" xmlns:o="urn:schemas-microsoft-com:office:office" xmlns:r="http://schemas.openxmlformats.org/officeDocument/2006/relationships" xmlns:m="http://schemas.openxmlformats.org/officeDocument/2006/math" xmlns:v="urn:schemas-microsoft-com:vml" xmlns:wp14="http://schemas.microsoft.com/office/word/2010/wordprocessingDrawing" xmlns:wp="http://schemas.openxmlformats.org/drawingml/2006/wordprocessingDrawing" xmlns:w10="urn:schemas-microsoft-com:office:word" xmlns:w="http://schemas.openxmlformats.org/wordprocessingml/2006/main" xmlns:w14="http://schemas.microsoft.com/office/word/2010/wordml" xmlns:wpg="http://schemas.microsoft.com/office/word/2010/wordprocessingGroup" xmlns:wpi="http://schemas.microsoft.com/office/word/2010/wordprocessingInk" xmlns:wne="http://schemas.microsoft.com/office/word/2006/wordml" xmlns:wps="http://schemas.microsoft.com/office/word/2010/wordprocessingShape" mc:Ignorable="w14 wp14">
+<w:hdr xmlns:wpc="http://schemas.microsoft.com/office/word/2010/wordprocessingCanvas" xmlns:mo="http://schemas.microsoft.com/office/mac/office/2008/main" xmlns:mc="http://schemas.openxmlformats.org/markup-compatibility/2006" xmlns:mv="urn:schemas-microsoft-com:mac:vml" xmlns:o="urn:schemas-microsoft-com:office:office" xmlns:r="http://schemas.openxmlformats.org/officeDocument/2006/relationships" xmlns:m="http://schemas.openxmlformats.org/officeDocument/2006/math" xmlns:v="urn:schemas-microsoft-com:vml" xmlns:wp14="http://schemas.microsoft.com/office/word/2010/wordprocessingDrawing" xmlns:wp="http://schemas.openxmlformats.org/drawingml/2006/wordprocessingDrawing" xmlns:w10="urn:schemas-microsoft-com:office:word" xmlns:w="http://schemas.openxmlformats.org/wordprocessingml/2006/main" xmlns:w14="http://schemas.microsoft.com/office/word/2010/wordml" xmlns:wpg="http://schemas.microsoft.com/office/word/2010/wordprocessingGroup" xmlns:wpi="http://schemas.microsoft.com/office/word/2010/wordprocessingInk" xmlns:wne="http://schemas.microsoft.com/office/word/2006/wordml" xmlns:wps="http://schemas.microsoft.com/office/word/2010/wordprocessingShape" mc:Ignorable="w14 wp14">
   <w:p>
     <w:pPr>
       <w:widowControl w:val="0"/>
@@ -1623,286 +1679,201 @@
 </file>
 
 <file path=word/styles.xml><?xml version="1.0" encoding="utf-8"?>
-<w:styles xmlns:mc="http://schemas.openxmlformats.org/markup-compatibility/2006" xmlns:o="urn:schemas-microsoft-com:office:office" xmlns:r="http://schemas.openxmlformats.org/officeDocument/2006/relationships" xmlns:m="http://schemas.openxmlformats.org/officeDocument/2006/math" xmlns:v="urn:schemas-microsoft-com:vml" xmlns:w="http://schemas.openxmlformats.org/wordprocessingml/2006/main" xmlns:w14="http://schemas.microsoft.com/office/word/2010/wordml" xmlns:w10="urn:schemas-microsoft-com:office:word" xmlns:sl="http://schemas.openxmlformats.org/schemaLibrary/2006/main" mc:Ignorable="w14">
+<w:styles xmlns:mc="http://schemas.openxmlformats.org/markup-compatibility/2006" xmlns:r="http://schemas.openxmlformats.org/officeDocument/2006/relationships" xmlns:w="http://schemas.openxmlformats.org/wordprocessingml/2006/main" xmlns:w14="http://schemas.microsoft.com/office/word/2010/wordml" mc:Ignorable="w14">
   <w:docDefaults>
     <w:rPrDefault>
       <w:rPr>
-        <w:rFonts w:ascii="Times" w:hAnsi="Times" w:eastAsia="Times New Roman" w:cs="Times"/>
+        <w:rFonts w:ascii="Times" w:eastAsiaTheme="minorEastAsia" w:hAnsi="Times" w:cs="Times"/>
         <w:lang w:val="en-US" w:eastAsia="zh-CN" w:bidi="ar-SA"/>
       </w:rPr>
     </w:rPrDefault>
+    <w:pPrDefault/>
   </w:docDefaults>
-  <w:latentStyles w:count="260" w:defQFormat="0" w:defUnhideWhenUsed="1" w:defSemiHidden="1" w:defUIPriority="99" w:defLockedState="0">
-    <w:lsdException w:qFormat="1" w:unhideWhenUsed="0" w:uiPriority="0" w:semiHidden="0" w:name="Normal"/>
-    <w:lsdException w:qFormat="1" w:unhideWhenUsed="0" w:uiPriority="0" w:semiHidden="0" w:name="heading 1"/>
-    <w:lsdException w:qFormat="1" w:unhideWhenUsed="0" w:uiPriority="0" w:semiHidden="0" w:name="heading 2"/>
-    <w:lsdException w:qFormat="1" w:unhideWhenUsed="0" w:uiPriority="0" w:semiHidden="0" w:name="heading 3"/>
-    <w:lsdException w:qFormat="1" w:uiPriority="9" w:name="heading 4"/>
-    <w:lsdException w:qFormat="1" w:uiPriority="9" w:name="heading 5"/>
-    <w:lsdException w:qFormat="1" w:uiPriority="9" w:name="heading 6"/>
-    <w:lsdException w:qFormat="1" w:uiPriority="9" w:name="heading 7"/>
-    <w:lsdException w:qFormat="1" w:uiPriority="9" w:name="heading 8"/>
-    <w:lsdException w:qFormat="1" w:uiPriority="9" w:name="heading 9"/>
-    <w:lsdException w:uiPriority="0" w:name="index 1"/>
-    <w:lsdException w:uiPriority="0" w:name="index 2"/>
-    <w:lsdException w:uiPriority="0" w:name="index 3"/>
-    <w:lsdException w:uiPriority="0" w:name="index 4"/>
-    <w:lsdException w:uiPriority="0" w:name="index 5"/>
-    <w:lsdException w:uiPriority="0" w:name="index 6"/>
-    <w:lsdException w:uiPriority="0" w:name="index 7"/>
-    <w:lsdException w:uiPriority="0" w:name="index 8"/>
-    <w:lsdException w:uiPriority="0" w:name="index 9"/>
-    <w:lsdException w:unhideWhenUsed="0" w:uiPriority="0" w:name="toc 1"/>
-    <w:lsdException w:unhideWhenUsed="0" w:uiPriority="0" w:name="toc 2"/>
-    <w:lsdException w:unhideWhenUsed="0" w:uiPriority="0" w:name="toc 3"/>
-    <w:lsdException w:unhideWhenUsed="0" w:uiPriority="0" w:name="toc 4"/>
-    <w:lsdException w:unhideWhenUsed="0" w:uiPriority="0" w:name="toc 5"/>
-    <w:lsdException w:unhideWhenUsed="0" w:uiPriority="0" w:name="toc 6"/>
-    <w:lsdException w:unhideWhenUsed="0" w:uiPriority="0" w:name="toc 7"/>
-    <w:lsdException w:unhideWhenUsed="0" w:uiPriority="0" w:name="toc 8"/>
-    <w:lsdException w:unhideWhenUsed="0" w:uiPriority="0" w:name="toc 9"/>
-    <w:lsdException w:uiPriority="0" w:name="Normal Indent"/>
-    <w:lsdException w:unhideWhenUsed="0" w:uiPriority="0" w:name="footnote text"/>
-    <w:lsdException w:uiPriority="99" w:name="annotation text"/>
-    <w:lsdException w:unhideWhenUsed="0" w:uiPriority="0" w:semiHidden="0" w:name="header"/>
-    <w:lsdException w:unhideWhenUsed="0" w:uiPriority="0" w:semiHidden="0" w:name="footer"/>
-    <w:lsdException w:uiPriority="0" w:name="index heading"/>
-    <w:lsdException w:qFormat="1" w:unhideWhenUsed="0" w:uiPriority="0" w:semiHidden="0" w:name="caption"/>
-    <w:lsdException w:unhideWhenUsed="0" w:uiPriority="0" w:name="table of figures"/>
-    <w:lsdException w:uiPriority="0" w:name="envelope address"/>
-    <w:lsdException w:uiPriority="0" w:name="envelope return"/>
-    <w:lsdException w:unhideWhenUsed="0" w:uiPriority="0" w:name="footnote reference"/>
-    <w:lsdException w:uiPriority="99" w:name="annotation reference"/>
-    <w:lsdException w:uiPriority="0" w:name="line number"/>
-    <w:lsdException w:unhideWhenUsed="0" w:uiPriority="0" w:semiHidden="0" w:name="page number"/>
-    <w:lsdException w:uiPriority="0" w:name="endnote reference"/>
-    <w:lsdException w:uiPriority="0" w:name="endnote text"/>
-    <w:lsdException w:uiPriority="0" w:name="table of authorities"/>
-    <w:lsdException w:uiPriority="0" w:name="macro"/>
-    <w:lsdException w:uiPriority="0" w:name="toa heading"/>
-    <w:lsdException w:uiPriority="0" w:name="List"/>
-    <w:lsdException w:uiPriority="0" w:name="List Bullet"/>
-    <w:lsdException w:uiPriority="0" w:name="List Number"/>
-    <w:lsdException w:uiPriority="0" w:name="List 2"/>
-    <w:lsdException w:uiPriority="0" w:name="List 3"/>
-    <w:lsdException w:uiPriority="0" w:name="List 4"/>
-    <w:lsdException w:uiPriority="0" w:name="List 5"/>
-    <w:lsdException w:uiPriority="0" w:name="List Bullet 2"/>
-    <w:lsdException w:uiPriority="0" w:name="List Bullet 3"/>
-    <w:lsdException w:uiPriority="0" w:name="List Bullet 4"/>
-    <w:lsdException w:uiPriority="0" w:name="List Bullet 5"/>
-    <w:lsdException w:uiPriority="0" w:name="List Number 2"/>
-    <w:lsdException w:uiPriority="0" w:name="List Number 3"/>
-    <w:lsdException w:uiPriority="0" w:name="List Number 4"/>
-    <w:lsdException w:uiPriority="0" w:name="List Number 5"/>
-    <w:lsdException w:qFormat="1" w:unhideWhenUsed="0" w:uiPriority="10" w:semiHidden="0" w:name="Title"/>
-    <w:lsdException w:uiPriority="0" w:name="Closing"/>
-    <w:lsdException w:uiPriority="0" w:name="Signature"/>
-    <w:lsdException w:uiPriority="1" w:name="Default Paragraph Font"/>
-    <w:lsdException w:uiPriority="0" w:name="Body Text"/>
-    <w:lsdException w:uiPriority="0" w:name="Body Text Indent"/>
-    <w:lsdException w:uiPriority="0" w:name="List Continue"/>
-    <w:lsdException w:uiPriority="0" w:name="List Continue 2"/>
-    <w:lsdException w:uiPriority="0" w:name="List Continue 3"/>
-    <w:lsdException w:uiPriority="0" w:name="List Continue 4"/>
-    <w:lsdException w:uiPriority="0" w:name="List Continue 5"/>
-    <w:lsdException w:uiPriority="0" w:name="Message Header"/>
-    <w:lsdException w:qFormat="1" w:unhideWhenUsed="0" w:uiPriority="11" w:semiHidden="0" w:name="Subtitle"/>
-    <w:lsdException w:uiPriority="0" w:name="Salutation"/>
-    <w:lsdException w:uiPriority="0" w:name="Date"/>
-    <w:lsdException w:uiPriority="0" w:name="Body Text First Indent"/>
-    <w:lsdException w:uiPriority="0" w:name="Body Text First Indent 2"/>
-    <w:lsdException w:uiPriority="0" w:name="Note Heading"/>
-    <w:lsdException w:uiPriority="0" w:name="Body Text 2"/>
-    <w:lsdException w:uiPriority="0" w:name="Body Text 3"/>
-    <w:lsdException w:uiPriority="0" w:name="Body Text Indent 2"/>
-    <w:lsdException w:uiPriority="0" w:name="Body Text Indent 3"/>
-    <w:lsdException w:uiPriority="0" w:name="Block Text"/>
-    <w:lsdException w:uiPriority="0" w:name="Hyperlink"/>
-    <w:lsdException w:uiPriority="0" w:name="FollowedHyperlink"/>
-    <w:lsdException w:qFormat="1" w:unhideWhenUsed="0" w:uiPriority="22" w:semiHidden="0" w:name="Strong"/>
-    <w:lsdException w:qFormat="1" w:unhideWhenUsed="0" w:uiPriority="20" w:semiHidden="0" w:name="Emphasis"/>
-    <w:lsdException w:unhideWhenUsed="0" w:uiPriority="0" w:name="Document Map"/>
-    <w:lsdException w:uiPriority="0" w:name="Plain Text"/>
-    <w:lsdException w:uiPriority="0" w:name="E-mail Signature"/>
-    <w:lsdException w:uiPriority="0" w:name="Normal (Web)"/>
-    <w:lsdException w:uiPriority="0" w:name="HTML Acronym"/>
-    <w:lsdException w:uiPriority="0" w:name="HTML Address"/>
-    <w:lsdException w:uiPriority="0" w:name="HTML Cite"/>
-    <w:lsdException w:uiPriority="0" w:name="HTML Code"/>
-    <w:lsdException w:uiPriority="0" w:name="HTML Definition"/>
-    <w:lsdException w:uiPriority="0" w:name="HTML Keyboard"/>
-    <w:lsdException w:uiPriority="0" w:name="HTML Preformatted"/>
-    <w:lsdException w:uiPriority="0" w:name="HTML Sample"/>
-    <w:lsdException w:uiPriority="0" w:name="HTML Typewriter"/>
-    <w:lsdException w:uiPriority="0" w:name="HTML Variable"/>
-    <w:lsdException w:uiPriority="99" w:name="Normal Table"/>
-    <w:lsdException w:uiPriority="99" w:name="annotation subject"/>
-    <w:lsdException w:uiPriority="0" w:name="Table Simple 1"/>
-    <w:lsdException w:uiPriority="0" w:name="Table Simple 2"/>
-    <w:lsdException w:uiPriority="0" w:name="Table Simple 3"/>
-    <w:lsdException w:uiPriority="0" w:name="Table Classic 1"/>
-    <w:lsdException w:uiPriority="0" w:name="Table Classic 2"/>
-    <w:lsdException w:uiPriority="0" w:name="Table Classic 3"/>
-    <w:lsdException w:uiPriority="0" w:name="Table Classic 4"/>
-    <w:lsdException w:uiPriority="0" w:name="Table Colorful 1"/>
-    <w:lsdException w:uiPriority="0" w:name="Table Colorful 2"/>
-    <w:lsdException w:uiPriority="0" w:name="Table Colorful 3"/>
-    <w:lsdException w:uiPriority="0" w:name="Table Columns 1"/>
-    <w:lsdException w:uiPriority="0" w:name="Table Columns 2"/>
-    <w:lsdException w:uiPriority="0" w:name="Table Columns 3"/>
-    <w:lsdException w:uiPriority="0" w:name="Table Columns 4"/>
-    <w:lsdException w:uiPriority="0" w:name="Table Columns 5"/>
-    <w:lsdException w:uiPriority="0" w:name="Table Grid 1"/>
-    <w:lsdException w:uiPriority="0" w:name="Table Grid 2"/>
-    <w:lsdException w:uiPriority="0" w:name="Table Grid 3"/>
-    <w:lsdException w:uiPriority="0" w:name="Table Grid 4"/>
-    <w:lsdException w:uiPriority="0" w:name="Table Grid 5"/>
-    <w:lsdException w:uiPriority="0" w:name="Table Grid 6"/>
-    <w:lsdException w:uiPriority="0" w:name="Table Grid 7"/>
-    <w:lsdException w:uiPriority="0" w:name="Table Grid 8"/>
-    <w:lsdException w:uiPriority="0" w:name="Table List 1"/>
-    <w:lsdException w:uiPriority="0" w:name="Table List 2"/>
-    <w:lsdException w:uiPriority="0" w:name="Table List 3"/>
-    <w:lsdException w:uiPriority="0" w:name="Table List 4"/>
-    <w:lsdException w:uiPriority="0" w:name="Table List 5"/>
-    <w:lsdException w:uiPriority="0" w:name="Table List 6"/>
-    <w:lsdException w:uiPriority="0" w:name="Table List 7"/>
-    <w:lsdException w:uiPriority="0" w:name="Table List 8"/>
-    <w:lsdException w:uiPriority="0" w:name="Table 3D effects 1"/>
-    <w:lsdException w:uiPriority="0" w:name="Table 3D effects 2"/>
-    <w:lsdException w:uiPriority="0" w:name="Table 3D effects 3"/>
-    <w:lsdException w:uiPriority="0" w:name="Table Contemporary"/>
-    <w:lsdException w:uiPriority="0" w:name="Table Elegant"/>
-    <w:lsdException w:uiPriority="0" w:name="Table Professional"/>
-    <w:lsdException w:uiPriority="0" w:name="Table Subtle 1"/>
-    <w:lsdException w:uiPriority="0" w:name="Table Subtle 2"/>
-    <w:lsdException w:uiPriority="0" w:name="Table Web 1"/>
-    <w:lsdException w:uiPriority="0" w:name="Table Web 2"/>
-    <w:lsdException w:uiPriority="0" w:name="Table Web 3"/>
-    <w:lsdException w:uiPriority="99" w:name="Balloon Text"/>
-    <w:lsdException w:unhideWhenUsed="0" w:uiPriority="59" w:semiHidden="0" w:name="Table Grid"/>
-    <w:lsdException w:uiPriority="0" w:name="Table Theme"/>
-    <w:lsdException w:unhideWhenUsed="0" w:uiPriority="69" w:semiHidden="0" w:name="Light Shading"/>
-    <w:lsdException w:unhideWhenUsed="0" w:uiPriority="70" w:semiHidden="0" w:name="Light List"/>
-    <w:lsdException w:unhideWhenUsed="0" w:uiPriority="71" w:semiHidden="0" w:name="Light Grid"/>
-    <w:lsdException w:unhideWhenUsed="0" w:uiPriority="72" w:semiHidden="0" w:name="Medium Shading 1"/>
-    <w:lsdException w:unhideWhenUsed="0" w:uiPriority="73" w:semiHidden="0" w:name="Medium Shading 2"/>
-    <w:lsdException w:unhideWhenUsed="0" w:uiPriority="60" w:semiHidden="0" w:name="Medium List 1"/>
-    <w:lsdException w:unhideWhenUsed="0" w:uiPriority="61" w:semiHidden="0" w:name="Medium List 2"/>
-    <w:lsdException w:unhideWhenUsed="0" w:uiPriority="62" w:semiHidden="0" w:name="Medium Grid 1"/>
-    <w:lsdException w:unhideWhenUsed="0" w:uiPriority="63" w:semiHidden="0" w:name="Medium Grid 2"/>
-    <w:lsdException w:unhideWhenUsed="0" w:uiPriority="64" w:semiHidden="0" w:name="Medium Grid 3"/>
-    <w:lsdException w:unhideWhenUsed="0" w:uiPriority="65" w:semiHidden="0" w:name="Dark List"/>
-    <w:lsdException w:unhideWhenUsed="0" w:uiPriority="0" w:name="Colorful Shading"/>
-    <w:lsdException w:qFormat="1" w:unhideWhenUsed="0" w:uiPriority="34" w:semiHidden="0" w:name="Colorful List"/>
-    <w:lsdException w:qFormat="1" w:unhideWhenUsed="0" w:uiPriority="29" w:semiHidden="0" w:name="Colorful Grid"/>
-    <w:lsdException w:qFormat="1" w:unhideWhenUsed="0" w:uiPriority="30" w:semiHidden="0" w:name="Light Shading Accent 1"/>
-    <w:lsdException w:unhideWhenUsed="0" w:uiPriority="66" w:semiHidden="0" w:name="Light List Accent 1"/>
-    <w:lsdException w:unhideWhenUsed="0" w:uiPriority="67" w:semiHidden="0" w:name="Light Grid Accent 1"/>
-    <w:lsdException w:unhideWhenUsed="0" w:uiPriority="68" w:semiHidden="0" w:name="Medium Shading 1 Accent 1"/>
-    <w:lsdException w:unhideWhenUsed="0" w:uiPriority="69" w:semiHidden="0" w:name="Medium Shading 2 Accent 1"/>
-    <w:lsdException w:unhideWhenUsed="0" w:uiPriority="70" w:semiHidden="0" w:name="Medium List 1 Accent 1"/>
-    <w:lsdException w:unhideWhenUsed="0" w:uiPriority="61" w:semiHidden="0" w:name="Medium List 2 Accent 1"/>
-    <w:lsdException w:unhideWhenUsed="0" w:uiPriority="62" w:semiHidden="0" w:name="Medium Grid 1 Accent 1"/>
-    <w:lsdException w:unhideWhenUsed="0" w:uiPriority="63" w:semiHidden="0" w:name="Medium Grid 2 Accent 1"/>
-    <w:lsdException w:unhideWhenUsed="0" w:uiPriority="64" w:semiHidden="0" w:name="Medium Grid 3 Accent 1"/>
-    <w:lsdException w:unhideWhenUsed="0" w:uiPriority="65" w:semiHidden="0" w:name="Dark List Accent 1"/>
-    <w:lsdException w:unhideWhenUsed="0" w:uiPriority="66" w:semiHidden="0" w:name="Colorful Shading Accent 1"/>
-    <w:lsdException w:unhideWhenUsed="0" w:uiPriority="67" w:semiHidden="0" w:name="Colorful List Accent 1"/>
-    <w:lsdException w:unhideWhenUsed="0" w:uiPriority="68" w:semiHidden="0" w:name="Colorful Grid Accent 1"/>
-    <w:lsdException w:unhideWhenUsed="0" w:uiPriority="69" w:semiHidden="0" w:name="Light Shading Accent 2"/>
-    <w:lsdException w:unhideWhenUsed="0" w:uiPriority="70" w:semiHidden="0" w:name="Light List Accent 2"/>
-    <w:lsdException w:unhideWhenUsed="0" w:uiPriority="71" w:semiHidden="0" w:name="Light Grid Accent 2"/>
-    <w:lsdException w:unhideWhenUsed="0" w:uiPriority="72" w:semiHidden="0" w:name="Medium Shading 1 Accent 2"/>
-    <w:lsdException w:unhideWhenUsed="0" w:uiPriority="73" w:semiHidden="0" w:name="Medium Shading 2 Accent 2"/>
-    <w:lsdException w:unhideWhenUsed="0" w:uiPriority="60" w:semiHidden="0" w:name="Medium List 1 Accent 2"/>
-    <w:lsdException w:unhideWhenUsed="0" w:uiPriority="61" w:semiHidden="0" w:name="Medium List 2 Accent 2"/>
-    <w:lsdException w:unhideWhenUsed="0" w:uiPriority="62" w:semiHidden="0" w:name="Medium Grid 1 Accent 2"/>
-    <w:lsdException w:unhideWhenUsed="0" w:uiPriority="63" w:semiHidden="0" w:name="Medium Grid 2 Accent 2"/>
-    <w:lsdException w:unhideWhenUsed="0" w:uiPriority="64" w:semiHidden="0" w:name="Medium Grid 3 Accent 2"/>
-    <w:lsdException w:unhideWhenUsed="0" w:uiPriority="65" w:semiHidden="0" w:name="Dark List Accent 2"/>
-    <w:lsdException w:unhideWhenUsed="0" w:uiPriority="66" w:semiHidden="0" w:name="Colorful Shading Accent 2"/>
-    <w:lsdException w:unhideWhenUsed="0" w:uiPriority="67" w:semiHidden="0" w:name="Colorful List Accent 2"/>
-    <w:lsdException w:unhideWhenUsed="0" w:uiPriority="68" w:semiHidden="0" w:name="Colorful Grid Accent 2"/>
-    <w:lsdException w:unhideWhenUsed="0" w:uiPriority="69" w:semiHidden="0" w:name="Light Shading Accent 3"/>
-    <w:lsdException w:unhideWhenUsed="0" w:uiPriority="70" w:semiHidden="0" w:name="Light List Accent 3"/>
-    <w:lsdException w:unhideWhenUsed="0" w:uiPriority="71" w:semiHidden="0" w:name="Light Grid Accent 3"/>
-    <w:lsdException w:unhideWhenUsed="0" w:uiPriority="72" w:semiHidden="0" w:name="Medium Shading 1 Accent 3"/>
-    <w:lsdException w:unhideWhenUsed="0" w:uiPriority="73" w:semiHidden="0" w:name="Medium Shading 2 Accent 3"/>
-    <w:lsdException w:unhideWhenUsed="0" w:uiPriority="60" w:semiHidden="0" w:name="Medium List 1 Accent 3"/>
-    <w:lsdException w:unhideWhenUsed="0" w:uiPriority="61" w:semiHidden="0" w:name="Medium List 2 Accent 3"/>
-    <w:lsdException w:unhideWhenUsed="0" w:uiPriority="62" w:semiHidden="0" w:name="Medium Grid 1 Accent 3"/>
-    <w:lsdException w:unhideWhenUsed="0" w:uiPriority="63" w:semiHidden="0" w:name="Medium Grid 2 Accent 3"/>
-    <w:lsdException w:unhideWhenUsed="0" w:uiPriority="64" w:semiHidden="0" w:name="Medium Grid 3 Accent 3"/>
-    <w:lsdException w:unhideWhenUsed="0" w:uiPriority="65" w:semiHidden="0" w:name="Dark List Accent 3"/>
-    <w:lsdException w:unhideWhenUsed="0" w:uiPriority="66" w:semiHidden="0" w:name="Colorful Shading Accent 3"/>
-    <w:lsdException w:unhideWhenUsed="0" w:uiPriority="67" w:semiHidden="0" w:name="Colorful List Accent 3"/>
-    <w:lsdException w:unhideWhenUsed="0" w:uiPriority="68" w:semiHidden="0" w:name="Colorful Grid Accent 3"/>
-    <w:lsdException w:unhideWhenUsed="0" w:uiPriority="69" w:semiHidden="0" w:name="Light Shading Accent 4"/>
-    <w:lsdException w:unhideWhenUsed="0" w:uiPriority="70" w:semiHidden="0" w:name="Light List Accent 4"/>
-    <w:lsdException w:unhideWhenUsed="0" w:uiPriority="71" w:semiHidden="0" w:name="Light Grid Accent 4"/>
-    <w:lsdException w:unhideWhenUsed="0" w:uiPriority="72" w:semiHidden="0" w:name="Medium Shading 1 Accent 4"/>
-    <w:lsdException w:unhideWhenUsed="0" w:uiPriority="73" w:semiHidden="0" w:name="Medium Shading 2 Accent 4"/>
-    <w:lsdException w:unhideWhenUsed="0" w:uiPriority="60" w:semiHidden="0" w:name="Medium List 1 Accent 4"/>
-    <w:lsdException w:unhideWhenUsed="0" w:uiPriority="61" w:semiHidden="0" w:name="Medium List 2 Accent 4"/>
-    <w:lsdException w:unhideWhenUsed="0" w:uiPriority="62" w:semiHidden="0" w:name="Medium Grid 1 Accent 4"/>
-    <w:lsdException w:unhideWhenUsed="0" w:uiPriority="63" w:semiHidden="0" w:name="Medium Grid 2 Accent 4"/>
-    <w:lsdException w:unhideWhenUsed="0" w:uiPriority="64" w:semiHidden="0" w:name="Medium Grid 3 Accent 4"/>
-    <w:lsdException w:unhideWhenUsed="0" w:uiPriority="65" w:semiHidden="0" w:name="Dark List Accent 4"/>
-    <w:lsdException w:unhideWhenUsed="0" w:uiPriority="66" w:semiHidden="0" w:name="Colorful Shading Accent 4"/>
-    <w:lsdException w:unhideWhenUsed="0" w:uiPriority="67" w:semiHidden="0" w:name="Colorful List Accent 4"/>
-    <w:lsdException w:unhideWhenUsed="0" w:uiPriority="68" w:semiHidden="0" w:name="Colorful Grid Accent 4"/>
-    <w:lsdException w:unhideWhenUsed="0" w:uiPriority="69" w:semiHidden="0" w:name="Light Shading Accent 5"/>
-    <w:lsdException w:unhideWhenUsed="0" w:uiPriority="70" w:semiHidden="0" w:name="Light List Accent 5"/>
-    <w:lsdException w:unhideWhenUsed="0" w:uiPriority="71" w:semiHidden="0" w:name="Light Grid Accent 5"/>
-    <w:lsdException w:unhideWhenUsed="0" w:uiPriority="72" w:semiHidden="0" w:name="Medium Shading 1 Accent 5"/>
-    <w:lsdException w:unhideWhenUsed="0" w:uiPriority="73" w:semiHidden="0" w:name="Medium Shading 2 Accent 5"/>
-    <w:lsdException w:unhideWhenUsed="0" w:uiPriority="60" w:semiHidden="0" w:name="Medium List 1 Accent 5"/>
-    <w:lsdException w:unhideWhenUsed="0" w:uiPriority="61" w:semiHidden="0" w:name="Medium List 2 Accent 5"/>
-    <w:lsdException w:unhideWhenUsed="0" w:uiPriority="62" w:semiHidden="0" w:name="Medium Grid 1 Accent 5"/>
-    <w:lsdException w:unhideWhenUsed="0" w:uiPriority="63" w:semiHidden="0" w:name="Medium Grid 2 Accent 5"/>
-    <w:lsdException w:unhideWhenUsed="0" w:uiPriority="64" w:semiHidden="0" w:name="Medium Grid 3 Accent 5"/>
-    <w:lsdException w:unhideWhenUsed="0" w:uiPriority="65" w:semiHidden="0" w:name="Dark List Accent 5"/>
-    <w:lsdException w:unhideWhenUsed="0" w:uiPriority="66" w:semiHidden="0" w:name="Colorful Shading Accent 5"/>
-    <w:lsdException w:unhideWhenUsed="0" w:uiPriority="67" w:semiHidden="0" w:name="Colorful List Accent 5"/>
-    <w:lsdException w:unhideWhenUsed="0" w:uiPriority="68" w:semiHidden="0" w:name="Colorful Grid Accent 5"/>
-    <w:lsdException w:unhideWhenUsed="0" w:uiPriority="69" w:semiHidden="0" w:name="Light Shading Accent 6"/>
-    <w:lsdException w:unhideWhenUsed="0" w:uiPriority="70" w:semiHidden="0" w:name="Light List Accent 6"/>
-    <w:lsdException w:unhideWhenUsed="0" w:uiPriority="71" w:semiHidden="0" w:name="Light Grid Accent 6"/>
-    <w:lsdException w:unhideWhenUsed="0" w:uiPriority="72" w:semiHidden="0" w:name="Medium Shading 1 Accent 6"/>
-    <w:lsdException w:unhideWhenUsed="0" w:uiPriority="73" w:semiHidden="0" w:name="Medium Shading 2 Accent 6"/>
-    <w:lsdException w:qFormat="1" w:unhideWhenUsed="0" w:uiPriority="19" w:semiHidden="0" w:name="Medium List 1 Accent 6"/>
-    <w:lsdException w:qFormat="1" w:unhideWhenUsed="0" w:uiPriority="21" w:semiHidden="0" w:name="Medium List 2 Accent 6"/>
-    <w:lsdException w:qFormat="1" w:unhideWhenUsed="0" w:uiPriority="31" w:semiHidden="0" w:name="Medium Grid 1 Accent 6"/>
-    <w:lsdException w:qFormat="1" w:unhideWhenUsed="0" w:uiPriority="32" w:semiHidden="0" w:name="Medium Grid 2 Accent 6"/>
-    <w:lsdException w:qFormat="1" w:unhideWhenUsed="0" w:uiPriority="33" w:semiHidden="0" w:name="Medium Grid 3 Accent 6"/>
-    <w:lsdException w:uiPriority="37" w:name="Dark List Accent 6"/>
-    <w:lsdException w:qFormat="1" w:uiPriority="39" w:name="Colorful Shading Accent 6"/>
-    <w:lsdException w:unhideWhenUsed="0" w:uiPriority="72" w:semiHidden="0" w:name="Colorful List Accent 6"/>
-    <w:lsdException w:unhideWhenUsed="0" w:uiPriority="73" w:semiHidden="0" w:name="Colorful Grid Accent 6"/>
+  <w:latentStyles w:defLockedState="0" w:defUIPriority="0" w:defSemiHidden="1" w:defUnhideWhenUsed="1" w:defQFormat="0" w:count="276">
+    <w:lsdException w:name="Normal" w:semiHidden="0" w:unhideWhenUsed="0" w:qFormat="1"/>
+    <w:lsdException w:name="heading 1" w:semiHidden="0" w:unhideWhenUsed="0" w:qFormat="1"/>
+    <w:lsdException w:name="heading 2" w:semiHidden="0" w:unhideWhenUsed="0" w:qFormat="1"/>
+    <w:lsdException w:name="heading 3" w:semiHidden="0" w:unhideWhenUsed="0" w:qFormat="1"/>
+    <w:lsdException w:name="heading 4" w:uiPriority="9" w:qFormat="1"/>
+    <w:lsdException w:name="heading 5" w:uiPriority="9" w:qFormat="1"/>
+    <w:lsdException w:name="heading 6" w:uiPriority="9" w:qFormat="1"/>
+    <w:lsdException w:name="heading 7" w:uiPriority="9" w:qFormat="1"/>
+    <w:lsdException w:name="heading 8" w:uiPriority="9" w:qFormat="1"/>
+    <w:lsdException w:name="heading 9" w:uiPriority="9" w:qFormat="1"/>
+    <w:lsdException w:name="toc 1" w:unhideWhenUsed="0"/>
+    <w:lsdException w:name="toc 2" w:unhideWhenUsed="0"/>
+    <w:lsdException w:name="toc 3" w:unhideWhenUsed="0"/>
+    <w:lsdException w:name="toc 4" w:unhideWhenUsed="0"/>
+    <w:lsdException w:name="toc 5" w:unhideWhenUsed="0"/>
+    <w:lsdException w:name="toc 6" w:unhideWhenUsed="0"/>
+    <w:lsdException w:name="toc 7" w:unhideWhenUsed="0"/>
+    <w:lsdException w:name="toc 8" w:unhideWhenUsed="0"/>
+    <w:lsdException w:name="toc 9" w:unhideWhenUsed="0"/>
+    <w:lsdException w:name="footnote text" w:unhideWhenUsed="0"/>
+    <w:lsdException w:name="annotation text" w:uiPriority="99"/>
+    <w:lsdException w:name="header" w:semiHidden="0" w:unhideWhenUsed="0"/>
+    <w:lsdException w:name="footer" w:semiHidden="0" w:unhideWhenUsed="0"/>
+    <w:lsdException w:name="caption" w:semiHidden="0" w:unhideWhenUsed="0" w:qFormat="1"/>
+    <w:lsdException w:name="table of figures" w:unhideWhenUsed="0"/>
+    <w:lsdException w:name="footnote reference" w:unhideWhenUsed="0"/>
+    <w:lsdException w:name="annotation reference" w:uiPriority="99"/>
+    <w:lsdException w:name="page number" w:semiHidden="0" w:unhideWhenUsed="0"/>
+    <w:lsdException w:name="Title" w:semiHidden="0" w:uiPriority="10" w:unhideWhenUsed="0" w:qFormat="1"/>
+    <w:lsdException w:name="Default Paragraph Font" w:uiPriority="1"/>
+    <w:lsdException w:name="Subtitle" w:semiHidden="0" w:uiPriority="11" w:unhideWhenUsed="0" w:qFormat="1"/>
+    <w:lsdException w:name="Strong" w:semiHidden="0" w:uiPriority="22" w:unhideWhenUsed="0" w:qFormat="1"/>
+    <w:lsdException w:name="Emphasis" w:semiHidden="0" w:uiPriority="20" w:unhideWhenUsed="0" w:qFormat="1"/>
+    <w:lsdException w:name="Document Map" w:unhideWhenUsed="0"/>
+    <w:lsdException w:name="HTML Top of Form" w:uiPriority="99"/>
+    <w:lsdException w:name="HTML Bottom of Form" w:uiPriority="99"/>
+    <w:lsdException w:name="Normal Table" w:uiPriority="99"/>
+    <w:lsdException w:name="annotation subject" w:uiPriority="99"/>
+    <w:lsdException w:name="No List" w:uiPriority="99"/>
+    <w:lsdException w:name="Outline List 1" w:uiPriority="99"/>
+    <w:lsdException w:name="Outline List 2" w:uiPriority="99"/>
+    <w:lsdException w:name="Outline List 3" w:uiPriority="99"/>
+    <w:lsdException w:name="Balloon Text" w:uiPriority="99"/>
+    <w:lsdException w:name="Table Grid" w:semiHidden="0" w:uiPriority="59" w:unhideWhenUsed="0"/>
+    <w:lsdException w:name="Note Level 1" w:uiPriority="99"/>
+    <w:lsdException w:name="Note Level 2" w:uiPriority="99"/>
+    <w:lsdException w:name="Note Level 3" w:uiPriority="99"/>
+    <w:lsdException w:name="Note Level 4" w:uiPriority="99"/>
+    <w:lsdException w:name="Note Level 5" w:uiPriority="99"/>
+    <w:lsdException w:name="Note Level 6" w:uiPriority="99"/>
+    <w:lsdException w:name="Note Level 7" w:uiPriority="99"/>
+    <w:lsdException w:name="Note Level 8" w:uiPriority="99"/>
+    <w:lsdException w:name="Note Level 9" w:uiPriority="99"/>
+    <w:lsdException w:name="Placeholder Text" w:uiPriority="99"/>
+    <w:lsdException w:name="No Spacing" w:uiPriority="99"/>
+    <w:lsdException w:name="Light Shading" w:semiHidden="0" w:uiPriority="69" w:unhideWhenUsed="0"/>
+    <w:lsdException w:name="Light List" w:semiHidden="0" w:uiPriority="70" w:unhideWhenUsed="0"/>
+    <w:lsdException w:name="Light Grid" w:semiHidden="0" w:uiPriority="71" w:unhideWhenUsed="0"/>
+    <w:lsdException w:name="Medium Shading 1" w:semiHidden="0" w:uiPriority="72" w:unhideWhenUsed="0"/>
+    <w:lsdException w:name="Medium Shading 2" w:semiHidden="0" w:uiPriority="73" w:unhideWhenUsed="0"/>
+    <w:lsdException w:name="Medium List 1" w:semiHidden="0" w:uiPriority="60" w:unhideWhenUsed="0"/>
+    <w:lsdException w:name="Medium List 2" w:semiHidden="0" w:uiPriority="61" w:unhideWhenUsed="0"/>
+    <w:lsdException w:name="Medium Grid 1" w:semiHidden="0" w:uiPriority="62" w:unhideWhenUsed="0"/>
+    <w:lsdException w:name="Medium Grid 2" w:semiHidden="0" w:uiPriority="63" w:unhideWhenUsed="0"/>
+    <w:lsdException w:name="Medium Grid 3" w:semiHidden="0" w:uiPriority="64" w:unhideWhenUsed="0"/>
+    <w:lsdException w:name="Dark List" w:semiHidden="0" w:uiPriority="65" w:unhideWhenUsed="0"/>
+    <w:lsdException w:name="Colorful Shading" w:unhideWhenUsed="0"/>
+    <w:lsdException w:name="Colorful List" w:semiHidden="0" w:uiPriority="34" w:unhideWhenUsed="0" w:qFormat="1"/>
+    <w:lsdException w:name="Colorful Grid" w:semiHidden="0" w:uiPriority="29" w:unhideWhenUsed="0" w:qFormat="1"/>
+    <w:lsdException w:name="Light Shading Accent 1" w:semiHidden="0" w:uiPriority="30" w:unhideWhenUsed="0" w:qFormat="1"/>
+    <w:lsdException w:name="Light List Accent 1" w:semiHidden="0" w:uiPriority="66" w:unhideWhenUsed="0"/>
+    <w:lsdException w:name="Light Grid Accent 1" w:semiHidden="0" w:uiPriority="67" w:unhideWhenUsed="0"/>
+    <w:lsdException w:name="Medium Shading 1 Accent 1" w:semiHidden="0" w:uiPriority="68" w:unhideWhenUsed="0"/>
+    <w:lsdException w:name="Medium Shading 2 Accent 1" w:semiHidden="0" w:uiPriority="69" w:unhideWhenUsed="0"/>
+    <w:lsdException w:name="Medium List 1 Accent 1" w:semiHidden="0" w:uiPriority="70" w:unhideWhenUsed="0"/>
+    <w:lsdException w:name="Revision" w:uiPriority="99"/>
+    <w:lsdException w:name="List Paragraph" w:uiPriority="99"/>
+    <w:lsdException w:name="Quote" w:uiPriority="99"/>
+    <w:lsdException w:name="Intense Quote" w:uiPriority="99"/>
+    <w:lsdException w:name="Medium List 2 Accent 1" w:semiHidden="0" w:uiPriority="61" w:unhideWhenUsed="0"/>
+    <w:lsdException w:name="Medium Grid 1 Accent 1" w:semiHidden="0" w:uiPriority="62" w:unhideWhenUsed="0"/>
+    <w:lsdException w:name="Medium Grid 2 Accent 1" w:semiHidden="0" w:uiPriority="63" w:unhideWhenUsed="0"/>
+    <w:lsdException w:name="Medium Grid 3 Accent 1" w:semiHidden="0" w:uiPriority="64" w:unhideWhenUsed="0"/>
+    <w:lsdException w:name="Dark List Accent 1" w:semiHidden="0" w:uiPriority="65" w:unhideWhenUsed="0"/>
+    <w:lsdException w:name="Colorful Shading Accent 1" w:semiHidden="0" w:uiPriority="66" w:unhideWhenUsed="0"/>
+    <w:lsdException w:name="Colorful List Accent 1" w:semiHidden="0" w:uiPriority="67" w:unhideWhenUsed="0"/>
+    <w:lsdException w:name="Colorful Grid Accent 1" w:semiHidden="0" w:uiPriority="68" w:unhideWhenUsed="0"/>
+    <w:lsdException w:name="Light Shading Accent 2" w:semiHidden="0" w:uiPriority="69" w:unhideWhenUsed="0"/>
+    <w:lsdException w:name="Light List Accent 2" w:semiHidden="0" w:uiPriority="70" w:unhideWhenUsed="0"/>
+    <w:lsdException w:name="Light Grid Accent 2" w:semiHidden="0" w:uiPriority="71" w:unhideWhenUsed="0"/>
+    <w:lsdException w:name="Medium Shading 1 Accent 2" w:semiHidden="0" w:uiPriority="72" w:unhideWhenUsed="0"/>
+    <w:lsdException w:name="Medium Shading 2 Accent 2" w:semiHidden="0" w:uiPriority="73" w:unhideWhenUsed="0"/>
+    <w:lsdException w:name="Medium List 1 Accent 2" w:semiHidden="0" w:uiPriority="60" w:unhideWhenUsed="0"/>
+    <w:lsdException w:name="Medium List 2 Accent 2" w:semiHidden="0" w:uiPriority="61" w:unhideWhenUsed="0"/>
+    <w:lsdException w:name="Medium Grid 1 Accent 2" w:semiHidden="0" w:uiPriority="62" w:unhideWhenUsed="0"/>
+    <w:lsdException w:name="Medium Grid 2 Accent 2" w:semiHidden="0" w:uiPriority="63" w:unhideWhenUsed="0"/>
+    <w:lsdException w:name="Medium Grid 3 Accent 2" w:semiHidden="0" w:uiPriority="64" w:unhideWhenUsed="0"/>
+    <w:lsdException w:name="Dark List Accent 2" w:semiHidden="0" w:uiPriority="65" w:unhideWhenUsed="0"/>
+    <w:lsdException w:name="Colorful Shading Accent 2" w:semiHidden="0" w:uiPriority="66" w:unhideWhenUsed="0"/>
+    <w:lsdException w:name="Colorful List Accent 2" w:semiHidden="0" w:uiPriority="67" w:unhideWhenUsed="0"/>
+    <w:lsdException w:name="Colorful Grid Accent 2" w:semiHidden="0" w:uiPriority="68" w:unhideWhenUsed="0"/>
+    <w:lsdException w:name="Light Shading Accent 3" w:semiHidden="0" w:uiPriority="69" w:unhideWhenUsed="0"/>
+    <w:lsdException w:name="Light List Accent 3" w:semiHidden="0" w:uiPriority="70" w:unhideWhenUsed="0"/>
+    <w:lsdException w:name="Light Grid Accent 3" w:semiHidden="0" w:uiPriority="71" w:unhideWhenUsed="0"/>
+    <w:lsdException w:name="Medium Shading 1 Accent 3" w:semiHidden="0" w:uiPriority="72" w:unhideWhenUsed="0"/>
+    <w:lsdException w:name="Medium Shading 2 Accent 3" w:semiHidden="0" w:uiPriority="73" w:unhideWhenUsed="0"/>
+    <w:lsdException w:name="Medium List 1 Accent 3" w:semiHidden="0" w:uiPriority="60" w:unhideWhenUsed="0"/>
+    <w:lsdException w:name="Medium List 2 Accent 3" w:semiHidden="0" w:uiPriority="61" w:unhideWhenUsed="0"/>
+    <w:lsdException w:name="Medium Grid 1 Accent 3" w:semiHidden="0" w:uiPriority="62" w:unhideWhenUsed="0"/>
+    <w:lsdException w:name="Medium Grid 2 Accent 3" w:semiHidden="0" w:uiPriority="63" w:unhideWhenUsed="0"/>
+    <w:lsdException w:name="Medium Grid 3 Accent 3" w:semiHidden="0" w:uiPriority="64" w:unhideWhenUsed="0"/>
+    <w:lsdException w:name="Dark List Accent 3" w:semiHidden="0" w:uiPriority="65" w:unhideWhenUsed="0"/>
+    <w:lsdException w:name="Colorful Shading Accent 3" w:semiHidden="0" w:uiPriority="66" w:unhideWhenUsed="0"/>
+    <w:lsdException w:name="Colorful List Accent 3" w:semiHidden="0" w:uiPriority="67" w:unhideWhenUsed="0"/>
+    <w:lsdException w:name="Colorful Grid Accent 3" w:semiHidden="0" w:uiPriority="68" w:unhideWhenUsed="0"/>
+    <w:lsdException w:name="Light Shading Accent 4" w:semiHidden="0" w:uiPriority="69" w:unhideWhenUsed="0"/>
+    <w:lsdException w:name="Light List Accent 4" w:semiHidden="0" w:uiPriority="70" w:unhideWhenUsed="0"/>
+    <w:lsdException w:name="Light Grid Accent 4" w:semiHidden="0" w:uiPriority="71" w:unhideWhenUsed="0"/>
+    <w:lsdException w:name="Medium Shading 1 Accent 4" w:semiHidden="0" w:uiPriority="72" w:unhideWhenUsed="0"/>
+    <w:lsdException w:name="Medium Shading 2 Accent 4" w:semiHidden="0" w:uiPriority="73" w:unhideWhenUsed="0"/>
+    <w:lsdException w:name="Medium List 1 Accent 4" w:semiHidden="0" w:uiPriority="60" w:unhideWhenUsed="0"/>
+    <w:lsdException w:name="Medium List 2 Accent 4" w:semiHidden="0" w:uiPriority="61" w:unhideWhenUsed="0"/>
+    <w:lsdException w:name="Medium Grid 1 Accent 4" w:semiHidden="0" w:uiPriority="62" w:unhideWhenUsed="0"/>
+    <w:lsdException w:name="Medium Grid 2 Accent 4" w:semiHidden="0" w:uiPriority="63" w:unhideWhenUsed="0"/>
+    <w:lsdException w:name="Medium Grid 3 Accent 4" w:semiHidden="0" w:uiPriority="64" w:unhideWhenUsed="0"/>
+    <w:lsdException w:name="Dark List Accent 4" w:semiHidden="0" w:uiPriority="65" w:unhideWhenUsed="0"/>
+    <w:lsdException w:name="Colorful Shading Accent 4" w:semiHidden="0" w:uiPriority="66" w:unhideWhenUsed="0"/>
+    <w:lsdException w:name="Colorful List Accent 4" w:semiHidden="0" w:uiPriority="67" w:unhideWhenUsed="0"/>
+    <w:lsdException w:name="Colorful Grid Accent 4" w:semiHidden="0" w:uiPriority="68" w:unhideWhenUsed="0"/>
+    <w:lsdException w:name="Light Shading Accent 5" w:semiHidden="0" w:uiPriority="69" w:unhideWhenUsed="0"/>
+    <w:lsdException w:name="Light List Accent 5" w:semiHidden="0" w:uiPriority="70" w:unhideWhenUsed="0"/>
+    <w:lsdException w:name="Light Grid Accent 5" w:semiHidden="0" w:uiPriority="71" w:unhideWhenUsed="0"/>
+    <w:lsdException w:name="Medium Shading 1 Accent 5" w:semiHidden="0" w:uiPriority="72" w:unhideWhenUsed="0"/>
+    <w:lsdException w:name="Medium Shading 2 Accent 5" w:semiHidden="0" w:uiPriority="73" w:unhideWhenUsed="0"/>
+    <w:lsdException w:name="Medium List 1 Accent 5" w:semiHidden="0" w:uiPriority="60" w:unhideWhenUsed="0"/>
+    <w:lsdException w:name="Medium List 2 Accent 5" w:semiHidden="0" w:uiPriority="61" w:unhideWhenUsed="0"/>
+    <w:lsdException w:name="Medium Grid 1 Accent 5" w:semiHidden="0" w:uiPriority="62" w:unhideWhenUsed="0"/>
+    <w:lsdException w:name="Medium Grid 2 Accent 5" w:semiHidden="0" w:uiPriority="63" w:unhideWhenUsed="0"/>
+    <w:lsdException w:name="Medium Grid 3 Accent 5" w:semiHidden="0" w:uiPriority="64" w:unhideWhenUsed="0"/>
+    <w:lsdException w:name="Dark List Accent 5" w:semiHidden="0" w:uiPriority="65" w:unhideWhenUsed="0"/>
+    <w:lsdException w:name="Colorful Shading Accent 5" w:semiHidden="0" w:uiPriority="66" w:unhideWhenUsed="0"/>
+    <w:lsdException w:name="Colorful List Accent 5" w:semiHidden="0" w:uiPriority="67" w:unhideWhenUsed="0"/>
+    <w:lsdException w:name="Colorful Grid Accent 5" w:semiHidden="0" w:uiPriority="68" w:unhideWhenUsed="0"/>
+    <w:lsdException w:name="Light Shading Accent 6" w:semiHidden="0" w:uiPriority="69" w:unhideWhenUsed="0"/>
+    <w:lsdException w:name="Light List Accent 6" w:semiHidden="0" w:uiPriority="70" w:unhideWhenUsed="0"/>
+    <w:lsdException w:name="Light Grid Accent 6" w:semiHidden="0" w:uiPriority="71" w:unhideWhenUsed="0"/>
+    <w:lsdException w:name="Medium Shading 1 Accent 6" w:semiHidden="0" w:uiPriority="72" w:unhideWhenUsed="0"/>
+    <w:lsdException w:name="Medium Shading 2 Accent 6" w:semiHidden="0" w:uiPriority="73" w:unhideWhenUsed="0"/>
+    <w:lsdException w:name="Medium List 1 Accent 6" w:semiHidden="0" w:uiPriority="19" w:unhideWhenUsed="0" w:qFormat="1"/>
+    <w:lsdException w:name="Medium List 2 Accent 6" w:semiHidden="0" w:uiPriority="21" w:unhideWhenUsed="0" w:qFormat="1"/>
+    <w:lsdException w:name="Medium Grid 1 Accent 6" w:semiHidden="0" w:uiPriority="31" w:unhideWhenUsed="0" w:qFormat="1"/>
+    <w:lsdException w:name="Medium Grid 2 Accent 6" w:semiHidden="0" w:uiPriority="32" w:unhideWhenUsed="0" w:qFormat="1"/>
+    <w:lsdException w:name="Medium Grid 3 Accent 6" w:semiHidden="0" w:uiPriority="33" w:unhideWhenUsed="0" w:qFormat="1"/>
+    <w:lsdException w:name="Dark List Accent 6" w:uiPriority="37"/>
+    <w:lsdException w:name="Colorful Shading Accent 6" w:uiPriority="39" w:qFormat="1"/>
+    <w:lsdException w:name="Colorful List Accent 6" w:semiHidden="0" w:uiPriority="72" w:unhideWhenUsed="0"/>
+    <w:lsdException w:name="Colorful Grid Accent 6" w:semiHidden="0" w:uiPriority="73" w:unhideWhenUsed="0"/>
+    <w:lsdException w:name="Subtle Emphasis" w:semiHidden="0" w:uiPriority="19" w:unhideWhenUsed="0" w:qFormat="1"/>
+    <w:lsdException w:name="Intense Emphasis" w:semiHidden="0" w:uiPriority="21" w:unhideWhenUsed="0" w:qFormat="1"/>
+    <w:lsdException w:name="Subtle Reference" w:semiHidden="0" w:uiPriority="31" w:unhideWhenUsed="0" w:qFormat="1"/>
+    <w:lsdException w:name="Intense Reference" w:semiHidden="0" w:uiPriority="32" w:unhideWhenUsed="0" w:qFormat="1"/>
+    <w:lsdException w:name="Book Title" w:semiHidden="0" w:uiPriority="33" w:unhideWhenUsed="0" w:qFormat="1"/>
+    <w:lsdException w:name="Bibliography" w:uiPriority="37"/>
+    <w:lsdException w:name="TOC Heading" w:uiPriority="39" w:qFormat="1"/>
   </w:latentStyles>
-  <w:style w:type="paragraph" w:default="1" w:styleId="1">
+  <w:style w:type="paragraph" w:default="1" w:styleId="a">
     <w:name w:val="Normal"/>
     <w:qFormat/>
-    <w:uiPriority w:val="0"/>
     <w:pPr>
       <w:spacing w:before="240" w:line="480" w:lineRule="auto"/>
       <w:ind w:firstLine="360"/>
       <w:jc w:val="both"/>
     </w:pPr>
     <w:rPr>
-      <w:rFonts w:ascii="Times" w:hAnsi="Times" w:eastAsia="Times New Roman" w:cs="Times New Roman"/>
+      <w:rFonts w:eastAsia="Times New Roman" w:cs="Times New Roman"/>
       <w:sz w:val="24"/>
-      <w:lang w:val="en-US" w:eastAsia="zh-TW" w:bidi="ar-SA"/>
+      <w:lang w:eastAsia="zh-TW"/>
     </w:rPr>
   </w:style>
-  <w:style w:type="paragraph" w:styleId="2">
+  <w:style w:type="paragraph" w:styleId="1">
     <w:name w:val="heading 1"/>
-    <w:basedOn w:val="1"/>
-    <w:next w:val="1"/>
+    <w:basedOn w:val="a"/>
+    <w:next w:val="a"/>
     <w:qFormat/>
-    <w:uiPriority w:val="0"/>
     <w:pPr>
       <w:keepNext/>
       <w:pageBreakBefore/>
@@ -1917,12 +1888,11 @@
       <w:sz w:val="28"/>
     </w:rPr>
   </w:style>
-  <w:style w:type="paragraph" w:styleId="3">
+  <w:style w:type="paragraph" w:styleId="2">
     <w:name w:val="heading 2"/>
-    <w:basedOn w:val="1"/>
-    <w:next w:val="1"/>
+    <w:basedOn w:val="a"/>
+    <w:next w:val="a"/>
     <w:qFormat/>
-    <w:uiPriority w:val="0"/>
     <w:pPr>
       <w:keepNext/>
       <w:spacing w:after="60"/>
@@ -1933,12 +1903,11 @@
       <w:b/>
     </w:rPr>
   </w:style>
-  <w:style w:type="paragraph" w:styleId="4">
+  <w:style w:type="paragraph" w:styleId="3">
     <w:name w:val="heading 3"/>
-    <w:basedOn w:val="1"/>
-    <w:next w:val="1"/>
+    <w:basedOn w:val="a"/>
+    <w:next w:val="a"/>
     <w:qFormat/>
-    <w:uiPriority w:val="0"/>
     <w:pPr>
       <w:keepNext/>
       <w:jc w:val="center"/>
@@ -1949,18 +1918,19 @@
       <w:sz w:val="28"/>
     </w:rPr>
   </w:style>
-  <w:style w:type="character" w:default="1" w:styleId="23">
+  <w:style w:type="character" w:default="1" w:styleId="a0">
     <w:name w:val="Default Paragraph Font"/>
+    <w:uiPriority w:val="1"/>
+    <w:semiHidden/>
     <w:unhideWhenUsed/>
-    <w:uiPriority w:val="1"/>
-  </w:style>
-  <w:style w:type="table" w:default="1" w:styleId="27">
+  </w:style>
+  <w:style w:type="table" w:default="1" w:styleId="a1">
     <w:name w:val="Normal Table"/>
+    <w:uiPriority w:val="99"/>
+    <w:semiHidden/>
     <w:unhideWhenUsed/>
-    <w:uiPriority w:val="99"/>
     <w:tblPr>
-      <w:tblStyle w:val="27"/>
-      <w:tblLayout w:type="fixed"/>
+      <w:tblInd w:w="0" w:type="dxa"/>
       <w:tblCellMar>
         <w:top w:w="0" w:type="dxa"/>
         <w:left w:w="108" w:type="dxa"/>
@@ -1968,17 +1938,20 @@
         <w:right w:w="108" w:type="dxa"/>
       </w:tblCellMar>
     </w:tblPr>
-    <w:tcPr>
-      <w:textDirection w:val="lrTb"/>
-    </w:tcPr>
-  </w:style>
-  <w:style w:type="paragraph" w:styleId="5">
+  </w:style>
+  <w:style w:type="numbering" w:default="1" w:styleId="a2">
+    <w:name w:val="No List"/>
+    <w:uiPriority w:val="99"/>
+    <w:semiHidden/>
+    <w:unhideWhenUsed/>
+  </w:style>
+  <w:style w:type="paragraph" w:styleId="a3">
     <w:name w:val="annotation subject"/>
-    <w:basedOn w:val="6"/>
-    <w:next w:val="6"/>
-    <w:link w:val="33"/>
+    <w:basedOn w:val="a4"/>
+    <w:next w:val="a4"/>
+    <w:link w:val="a5"/>
+    <w:uiPriority w:val="99"/>
     <w:unhideWhenUsed/>
-    <w:uiPriority w:val="99"/>
     <w:rPr>
       <w:b/>
       <w:bCs/>
@@ -1986,22 +1959,21 @@
       <w:szCs w:val="20"/>
     </w:rPr>
   </w:style>
-  <w:style w:type="paragraph" w:styleId="6">
+  <w:style w:type="paragraph" w:styleId="a4">
     <w:name w:val="annotation text"/>
-    <w:basedOn w:val="1"/>
-    <w:link w:val="32"/>
+    <w:basedOn w:val="a"/>
+    <w:link w:val="a6"/>
+    <w:uiPriority w:val="99"/>
     <w:unhideWhenUsed/>
-    <w:uiPriority w:val="99"/>
     <w:rPr>
       <w:szCs w:val="24"/>
     </w:rPr>
   </w:style>
   <w:style w:type="paragraph" w:styleId="7">
     <w:name w:val="toc 7"/>
-    <w:basedOn w:val="1"/>
-    <w:next w:val="1"/>
+    <w:basedOn w:val="a"/>
+    <w:next w:val="a"/>
     <w:semiHidden/>
-    <w:uiPriority w:val="0"/>
     <w:pPr>
       <w:tabs>
         <w:tab w:val="right" w:leader="dot" w:pos="9360"/>
@@ -2014,12 +1986,11 @@
       <w:sz w:val="20"/>
     </w:rPr>
   </w:style>
-  <w:style w:type="paragraph" w:styleId="8">
+  <w:style w:type="paragraph" w:styleId="a7">
     <w:name w:val="caption"/>
-    <w:basedOn w:val="1"/>
-    <w:next w:val="1"/>
+    <w:basedOn w:val="a"/>
+    <w:next w:val="a"/>
     <w:qFormat/>
-    <w:uiPriority w:val="0"/>
     <w:pPr>
       <w:spacing w:before="120" w:after="120"/>
     </w:pPr>
@@ -2027,11 +1998,10 @@
       <w:b/>
     </w:rPr>
   </w:style>
-  <w:style w:type="paragraph" w:styleId="9">
+  <w:style w:type="paragraph" w:styleId="a8">
     <w:name w:val="Document Map"/>
-    <w:basedOn w:val="1"/>
+    <w:basedOn w:val="a"/>
     <w:semiHidden/>
-    <w:uiPriority w:val="0"/>
     <w:pPr>
       <w:shd w:val="clear" w:color="auto" w:fill="000080"/>
     </w:pPr>
@@ -2039,12 +2009,11 @@
       <w:rFonts w:ascii="Tahoma" w:hAnsi="Tahoma"/>
     </w:rPr>
   </w:style>
-  <w:style w:type="paragraph" w:styleId="10">
+  <w:style w:type="paragraph" w:styleId="5">
     <w:name w:val="toc 5"/>
-    <w:basedOn w:val="1"/>
-    <w:next w:val="1"/>
+    <w:basedOn w:val="a"/>
+    <w:next w:val="a"/>
     <w:semiHidden/>
-    <w:uiPriority w:val="0"/>
     <w:pPr>
       <w:tabs>
         <w:tab w:val="right" w:leader="dot" w:pos="9360"/>
@@ -2057,12 +2026,11 @@
       <w:sz w:val="20"/>
     </w:rPr>
   </w:style>
-  <w:style w:type="paragraph" w:styleId="11">
+  <w:style w:type="paragraph" w:styleId="30">
     <w:name w:val="toc 3"/>
-    <w:basedOn w:val="1"/>
-    <w:next w:val="1"/>
+    <w:basedOn w:val="a"/>
+    <w:next w:val="a"/>
     <w:semiHidden/>
-    <w:uiPriority w:val="0"/>
     <w:pPr>
       <w:tabs>
         <w:tab w:val="right" w:leader="dot" w:pos="9360"/>
@@ -2075,12 +2043,11 @@
       <w:sz w:val="20"/>
     </w:rPr>
   </w:style>
-  <w:style w:type="paragraph" w:styleId="12">
+  <w:style w:type="paragraph" w:styleId="8">
     <w:name w:val="toc 8"/>
-    <w:basedOn w:val="1"/>
-    <w:next w:val="1"/>
+    <w:basedOn w:val="a"/>
+    <w:next w:val="a"/>
     <w:semiHidden/>
-    <w:uiPriority w:val="0"/>
     <w:pPr>
       <w:tabs>
         <w:tab w:val="right" w:leader="dot" w:pos="9360"/>
@@ -2093,12 +2060,12 @@
       <w:sz w:val="20"/>
     </w:rPr>
   </w:style>
-  <w:style w:type="paragraph" w:styleId="13">
+  <w:style w:type="paragraph" w:styleId="a9">
     <w:name w:val="Balloon Text"/>
-    <w:basedOn w:val="1"/>
-    <w:link w:val="31"/>
+    <w:basedOn w:val="a"/>
+    <w:link w:val="aa"/>
+    <w:uiPriority w:val="99"/>
     <w:unhideWhenUsed/>
-    <w:uiPriority w:val="99"/>
     <w:pPr>
       <w:spacing w:before="0" w:line="240" w:lineRule="auto"/>
     </w:pPr>
@@ -2108,10 +2075,9 @@
       <w:szCs w:val="18"/>
     </w:rPr>
   </w:style>
-  <w:style w:type="paragraph" w:styleId="14">
+  <w:style w:type="paragraph" w:styleId="ab">
     <w:name w:val="footer"/>
-    <w:basedOn w:val="1"/>
-    <w:uiPriority w:val="0"/>
+    <w:basedOn w:val="a"/>
     <w:pPr>
       <w:tabs>
         <w:tab w:val="center" w:pos="4320"/>
@@ -2119,10 +2085,9 @@
       </w:tabs>
     </w:pPr>
   </w:style>
-  <w:style w:type="paragraph" w:styleId="15">
+  <w:style w:type="paragraph" w:styleId="ac">
     <w:name w:val="header"/>
-    <w:basedOn w:val="1"/>
-    <w:uiPriority w:val="0"/>
+    <w:basedOn w:val="a"/>
     <w:pPr>
       <w:tabs>
         <w:tab w:val="center" w:pos="4320"/>
@@ -2130,12 +2095,11 @@
       </w:tabs>
     </w:pPr>
   </w:style>
-  <w:style w:type="paragraph" w:styleId="16">
+  <w:style w:type="paragraph" w:styleId="10">
     <w:name w:val="toc 1"/>
-    <w:basedOn w:val="1"/>
-    <w:next w:val="1"/>
+    <w:basedOn w:val="a"/>
+    <w:next w:val="a"/>
     <w:semiHidden/>
-    <w:uiPriority w:val="0"/>
     <w:pPr>
       <w:tabs>
         <w:tab w:val="right" w:leader="dot" w:pos="9360"/>
@@ -2148,12 +2112,11 @@
       <w:sz w:val="20"/>
     </w:rPr>
   </w:style>
-  <w:style w:type="paragraph" w:styleId="17">
+  <w:style w:type="paragraph" w:styleId="4">
     <w:name w:val="toc 4"/>
-    <w:basedOn w:val="1"/>
-    <w:next w:val="1"/>
+    <w:basedOn w:val="a"/>
+    <w:next w:val="a"/>
     <w:semiHidden/>
-    <w:uiPriority w:val="0"/>
     <w:pPr>
       <w:tabs>
         <w:tab w:val="right" w:leader="dot" w:pos="9360"/>
@@ -2166,22 +2129,20 @@
       <w:sz w:val="20"/>
     </w:rPr>
   </w:style>
-  <w:style w:type="paragraph" w:styleId="18">
+  <w:style w:type="paragraph" w:styleId="ad">
     <w:name w:val="footnote text"/>
-    <w:basedOn w:val="1"/>
+    <w:basedOn w:val="a"/>
     <w:semiHidden/>
-    <w:uiPriority w:val="0"/>
     <w:rPr>
       <w:rFonts w:ascii="Times New Roman" w:hAnsi="Times New Roman"/>
       <w:sz w:val="20"/>
     </w:rPr>
   </w:style>
-  <w:style w:type="paragraph" w:styleId="19">
+  <w:style w:type="paragraph" w:styleId="6">
     <w:name w:val="toc 6"/>
-    <w:basedOn w:val="1"/>
-    <w:next w:val="1"/>
+    <w:basedOn w:val="a"/>
+    <w:next w:val="a"/>
     <w:semiHidden/>
-    <w:uiPriority w:val="0"/>
     <w:pPr>
       <w:tabs>
         <w:tab w:val="right" w:leader="dot" w:pos="9360"/>
@@ -2194,12 +2155,11 @@
       <w:sz w:val="20"/>
     </w:rPr>
   </w:style>
-  <w:style w:type="paragraph" w:styleId="20">
+  <w:style w:type="paragraph" w:styleId="ae">
     <w:name w:val="table of figures"/>
-    <w:basedOn w:val="1"/>
-    <w:next w:val="1"/>
+    <w:basedOn w:val="a"/>
+    <w:next w:val="a"/>
     <w:semiHidden/>
-    <w:uiPriority w:val="0"/>
     <w:pPr>
       <w:tabs>
         <w:tab w:val="right" w:leader="dot" w:pos="9360"/>
@@ -2213,12 +2173,11 @@
       <w:sz w:val="20"/>
     </w:rPr>
   </w:style>
-  <w:style w:type="paragraph" w:styleId="21">
+  <w:style w:type="paragraph" w:styleId="20">
     <w:name w:val="toc 2"/>
-    <w:basedOn w:val="1"/>
-    <w:next w:val="1"/>
+    <w:basedOn w:val="a"/>
+    <w:next w:val="a"/>
     <w:semiHidden/>
-    <w:uiPriority w:val="0"/>
     <w:pPr>
       <w:tabs>
         <w:tab w:val="right" w:leader="dot" w:pos="9360"/>
@@ -2232,12 +2191,11 @@
       <w:sz w:val="20"/>
     </w:rPr>
   </w:style>
-  <w:style w:type="paragraph" w:styleId="22">
+  <w:style w:type="paragraph" w:styleId="9">
     <w:name w:val="toc 9"/>
-    <w:basedOn w:val="1"/>
-    <w:next w:val="1"/>
+    <w:basedOn w:val="a"/>
+    <w:next w:val="a"/>
     <w:semiHidden/>
-    <w:uiPriority w:val="0"/>
     <w:pPr>
       <w:tabs>
         <w:tab w:val="right" w:leader="dot" w:pos="9360"/>
@@ -2250,33 +2208,29 @@
       <w:sz w:val="20"/>
     </w:rPr>
   </w:style>
-  <w:style w:type="character" w:styleId="24">
+  <w:style w:type="character" w:styleId="af">
     <w:name w:val="page number"/>
-    <w:basedOn w:val="23"/>
-    <w:uiPriority w:val="0"/>
-    <w:rPr/>
-  </w:style>
-  <w:style w:type="character" w:styleId="25">
+    <w:basedOn w:val="a0"/>
+  </w:style>
+  <w:style w:type="character" w:styleId="af0">
     <w:name w:val="annotation reference"/>
+    <w:uiPriority w:val="99"/>
     <w:unhideWhenUsed/>
-    <w:uiPriority w:val="99"/>
     <w:rPr>
       <w:sz w:val="18"/>
       <w:szCs w:val="18"/>
     </w:rPr>
   </w:style>
-  <w:style w:type="character" w:styleId="26">
+  <w:style w:type="character" w:styleId="af1">
     <w:name w:val="footnote reference"/>
     <w:semiHidden/>
-    <w:uiPriority w:val="0"/>
     <w:rPr>
       <w:vertAlign w:val="superscript"/>
     </w:rPr>
   </w:style>
-  <w:style w:type="paragraph" w:customStyle="1" w:styleId="28">
+  <w:style w:type="paragraph" w:customStyle="1" w:styleId="TaggedEntry">
     <w:name w:val="Tagged Entry"/>
-    <w:basedOn w:val="1"/>
-    <w:uiPriority w:val="0"/>
+    <w:basedOn w:val="a"/>
     <w:pPr>
       <w:ind w:left="1440" w:hanging="1440"/>
     </w:pPr>
@@ -2285,10 +2239,9 @@
       <w:sz w:val="20"/>
     </w:rPr>
   </w:style>
-  <w:style w:type="paragraph" w:customStyle="1" w:styleId="29">
+  <w:style w:type="paragraph" w:customStyle="1" w:styleId="figure">
     <w:name w:val="figure"/>
-    <w:basedOn w:val="1"/>
-    <w:uiPriority w:val="0"/>
+    <w:basedOn w:val="a"/>
     <w:pPr>
       <w:spacing w:before="0"/>
       <w:jc w:val="center"/>
@@ -2297,10 +2250,9 @@
       <w:b/>
     </w:rPr>
   </w:style>
-  <w:style w:type="paragraph" w:customStyle="1" w:styleId="30">
+  <w:style w:type="paragraph" w:customStyle="1" w:styleId="table">
     <w:name w:val="table"/>
-    <w:basedOn w:val="1"/>
-    <w:uiPriority w:val="0"/>
+    <w:basedOn w:val="a"/>
     <w:pPr>
       <w:ind w:firstLine="0"/>
       <w:jc w:val="center"/>
@@ -2309,11 +2261,11 @@
       <w:b/>
     </w:rPr>
   </w:style>
-  <w:style w:type="character" w:customStyle="1" w:styleId="31">
-    <w:name w:val="Balloon Text Char"/>
-    <w:link w:val="13"/>
+  <w:style w:type="character" w:customStyle="1" w:styleId="aa">
+    <w:name w:val="批注框文本字符"/>
+    <w:link w:val="a9"/>
+    <w:uiPriority w:val="99"/>
     <w:semiHidden/>
-    <w:uiPriority w:val="99"/>
     <w:rPr>
       <w:rFonts w:ascii="Lucida Grande" w:hAnsi="Lucida Grande" w:cs="Lucida Grande"/>
       <w:sz w:val="18"/>
@@ -2321,22 +2273,22 @@
       <w:lang w:eastAsia="zh-TW"/>
     </w:rPr>
   </w:style>
-  <w:style w:type="character" w:customStyle="1" w:styleId="32">
-    <w:name w:val="Comment Text Char"/>
-    <w:link w:val="6"/>
+  <w:style w:type="character" w:customStyle="1" w:styleId="a6">
+    <w:name w:val="注释文本字符"/>
+    <w:link w:val="a4"/>
+    <w:uiPriority w:val="99"/>
     <w:semiHidden/>
-    <w:uiPriority w:val="99"/>
     <w:rPr>
       <w:sz w:val="24"/>
       <w:szCs w:val="24"/>
       <w:lang w:eastAsia="zh-TW"/>
     </w:rPr>
   </w:style>
-  <w:style w:type="character" w:customStyle="1" w:styleId="33">
-    <w:name w:val="Comment Subject Char"/>
-    <w:link w:val="5"/>
+  <w:style w:type="character" w:customStyle="1" w:styleId="a5">
+    <w:name w:val="批注主题字符"/>
+    <w:link w:val="a3"/>
+    <w:uiPriority w:val="99"/>
     <w:semiHidden/>
-    <w:uiPriority w:val="99"/>
     <w:rPr>
       <w:b/>
       <w:bCs/>
@@ -2344,6 +2296,197 @@
       <w:szCs w:val="24"/>
       <w:lang w:eastAsia="zh-TW"/>
     </w:rPr>
+  </w:style>
+</w:styles>
+</file>
+
+<file path=word/stylesWithEffects.xml><?xml version="1.0" encoding="utf-8"?>
+<w:styles xmlns:wpc="http://schemas.microsoft.com/office/word/2010/wordprocessingCanvas" xmlns:mo="http://schemas.microsoft.com/office/mac/office/2008/main" xmlns:mc="http://schemas.openxmlformats.org/markup-compatibility/2006" xmlns:mv="urn:schemas-microsoft-com:mac:vml" xmlns:o="urn:schemas-microsoft-com:office:office" xmlns:r="http://schemas.openxmlformats.org/officeDocument/2006/relationships" xmlns:m="http://schemas.openxmlformats.org/officeDocument/2006/math" xmlns:v="urn:schemas-microsoft-com:vml" xmlns:wp14="http://schemas.microsoft.com/office/word/2010/wordprocessingDrawing" xmlns:wp="http://schemas.openxmlformats.org/drawingml/2006/wordprocessingDrawing" xmlns:w10="urn:schemas-microsoft-com:office:word" xmlns:w="http://schemas.openxmlformats.org/wordprocessingml/2006/main" xmlns:w14="http://schemas.microsoft.com/office/word/2010/wordml" xmlns:wpg="http://schemas.microsoft.com/office/word/2010/wordprocessingGroup" xmlns:wpi="http://schemas.microsoft.com/office/word/2010/wordprocessingInk" xmlns:wne="http://schemas.microsoft.com/office/word/2006/wordml" xmlns:wps="http://schemas.microsoft.com/office/word/2010/wordprocessingShape" mc:Ignorable="w14 wp14">
+  <w:docDefaults>
+    <w:rPrDefault>
+      <w:rPr>
+        <w:rFonts w:asciiTheme="minorHAnsi" w:eastAsiaTheme="minorEastAsia" w:hAnsiTheme="minorHAnsi" w:cstheme="minorBidi"/>
+        <w:kern w:val="2"/>
+        <w:sz w:val="24"/>
+        <w:szCs w:val="24"/>
+        <w:lang w:val="en-US" w:eastAsia="zh-CN" w:bidi="ar-SA"/>
+      </w:rPr>
+    </w:rPrDefault>
+    <w:pPrDefault/>
+  </w:docDefaults>
+  <w:latentStyles w:defLockedState="0" w:defUIPriority="99" w:defSemiHidden="1" w:defUnhideWhenUsed="1" w:defQFormat="0" w:count="276">
+    <w:lsdException w:name="Normal" w:semiHidden="0" w:uiPriority="0" w:unhideWhenUsed="0" w:qFormat="1"/>
+    <w:lsdException w:name="heading 1" w:semiHidden="0" w:uiPriority="9" w:unhideWhenUsed="0" w:qFormat="1"/>
+    <w:lsdException w:name="heading 2" w:uiPriority="9" w:qFormat="1"/>
+    <w:lsdException w:name="heading 3" w:uiPriority="9" w:qFormat="1"/>
+    <w:lsdException w:name="heading 4" w:uiPriority="9" w:qFormat="1"/>
+    <w:lsdException w:name="heading 5" w:uiPriority="9" w:qFormat="1"/>
+    <w:lsdException w:name="heading 6" w:uiPriority="9" w:qFormat="1"/>
+    <w:lsdException w:name="heading 7" w:uiPriority="9" w:qFormat="1"/>
+    <w:lsdException w:name="heading 8" w:uiPriority="9" w:qFormat="1"/>
+    <w:lsdException w:name="heading 9" w:uiPriority="9" w:qFormat="1"/>
+    <w:lsdException w:name="toc 1" w:uiPriority="39"/>
+    <w:lsdException w:name="toc 2" w:uiPriority="39"/>
+    <w:lsdException w:name="toc 3" w:uiPriority="39"/>
+    <w:lsdException w:name="toc 4" w:uiPriority="39"/>
+    <w:lsdException w:name="toc 5" w:uiPriority="39"/>
+    <w:lsdException w:name="toc 6" w:uiPriority="39"/>
+    <w:lsdException w:name="toc 7" w:uiPriority="39"/>
+    <w:lsdException w:name="toc 8" w:uiPriority="39"/>
+    <w:lsdException w:name="toc 9" w:uiPriority="39"/>
+    <w:lsdException w:name="caption" w:uiPriority="35" w:qFormat="1"/>
+    <w:lsdException w:name="Title" w:semiHidden="0" w:uiPriority="10" w:unhideWhenUsed="0" w:qFormat="1"/>
+    <w:lsdException w:name="Default Paragraph Font" w:uiPriority="1"/>
+    <w:lsdException w:name="Subtitle" w:semiHidden="0" w:uiPriority="11" w:unhideWhenUsed="0" w:qFormat="1"/>
+    <w:lsdException w:name="Strong" w:semiHidden="0" w:uiPriority="22" w:unhideWhenUsed="0" w:qFormat="1"/>
+    <w:lsdException w:name="Emphasis" w:semiHidden="0" w:uiPriority="20" w:unhideWhenUsed="0" w:qFormat="1"/>
+    <w:lsdException w:name="Table Grid" w:semiHidden="0" w:uiPriority="59" w:unhideWhenUsed="0"/>
+    <w:lsdException w:name="Placeholder Text" w:unhideWhenUsed="0"/>
+    <w:lsdException w:name="No Spacing" w:semiHidden="0" w:uiPriority="1" w:unhideWhenUsed="0" w:qFormat="1"/>
+    <w:lsdException w:name="Light Shading" w:semiHidden="0" w:uiPriority="60" w:unhideWhenUsed="0"/>
+    <w:lsdException w:name="Light List" w:semiHidden="0" w:uiPriority="61" w:unhideWhenUsed="0"/>
+    <w:lsdException w:name="Light Grid" w:semiHidden="0" w:uiPriority="62" w:unhideWhenUsed="0"/>
+    <w:lsdException w:name="Medium Shading 1" w:semiHidden="0" w:uiPriority="63" w:unhideWhenUsed="0"/>
+    <w:lsdException w:name="Medium Shading 2" w:semiHidden="0" w:uiPriority="64" w:unhideWhenUsed="0"/>
+    <w:lsdException w:name="Medium List 1" w:semiHidden="0" w:uiPriority="65" w:unhideWhenUsed="0"/>
+    <w:lsdException w:name="Medium List 2" w:semiHidden="0" w:uiPriority="66" w:unhideWhenUsed="0"/>
+    <w:lsdException w:name="Medium Grid 1" w:semiHidden="0" w:uiPriority="67" w:unhideWhenUsed="0"/>
+    <w:lsdException w:name="Medium Grid 2" w:semiHidden="0" w:uiPriority="68" w:unhideWhenUsed="0"/>
+    <w:lsdException w:name="Medium Grid 3" w:semiHidden="0" w:uiPriority="69" w:unhideWhenUsed="0"/>
+    <w:lsdException w:name="Dark List" w:semiHidden="0" w:uiPriority="70" w:unhideWhenUsed="0"/>
+    <w:lsdException w:name="Colorful Shading" w:semiHidden="0" w:uiPriority="71" w:unhideWhenUsed="0"/>
+    <w:lsdException w:name="Colorful List" w:semiHidden="0" w:uiPriority="72" w:unhideWhenUsed="0"/>
+    <w:lsdException w:name="Colorful Grid" w:semiHidden="0" w:uiPriority="73" w:unhideWhenUsed="0"/>
+    <w:lsdException w:name="Light Shading Accent 1" w:semiHidden="0" w:uiPriority="60" w:unhideWhenUsed="0"/>
+    <w:lsdException w:name="Light List Accent 1" w:semiHidden="0" w:uiPriority="61" w:unhideWhenUsed="0"/>
+    <w:lsdException w:name="Light Grid Accent 1" w:semiHidden="0" w:uiPriority="62" w:unhideWhenUsed="0"/>
+    <w:lsdException w:name="Medium Shading 1 Accent 1" w:semiHidden="0" w:uiPriority="63" w:unhideWhenUsed="0"/>
+    <w:lsdException w:name="Medium Shading 2 Accent 1" w:semiHidden="0" w:uiPriority="64" w:unhideWhenUsed="0"/>
+    <w:lsdException w:name="Medium List 1 Accent 1" w:semiHidden="0" w:uiPriority="65" w:unhideWhenUsed="0"/>
+    <w:lsdException w:name="Revision" w:unhideWhenUsed="0"/>
+    <w:lsdException w:name="List Paragraph" w:semiHidden="0" w:uiPriority="34" w:unhideWhenUsed="0" w:qFormat="1"/>
+    <w:lsdException w:name="Quote" w:semiHidden="0" w:uiPriority="29" w:unhideWhenUsed="0" w:qFormat="1"/>
+    <w:lsdException w:name="Intense Quote" w:semiHidden="0" w:uiPriority="30" w:unhideWhenUsed="0" w:qFormat="1"/>
+    <w:lsdException w:name="Medium List 2 Accent 1" w:semiHidden="0" w:uiPriority="66" w:unhideWhenUsed="0"/>
+    <w:lsdException w:name="Medium Grid 1 Accent 1" w:semiHidden="0" w:uiPriority="67" w:unhideWhenUsed="0"/>
+    <w:lsdException w:name="Medium Grid 2 Accent 1" w:semiHidden="0" w:uiPriority="68" w:unhideWhenUsed="0"/>
+    <w:lsdException w:name="Medium Grid 3 Accent 1" w:semiHidden="0" w:uiPriority="69" w:unhideWhenUsed="0"/>
+    <w:lsdException w:name="Dark List Accent 1" w:semiHidden="0" w:uiPriority="70" w:unhideWhenUsed="0"/>
+    <w:lsdException w:name="Colorful Shading Accent 1" w:semiHidden="0" w:uiPriority="71" w:unhideWhenUsed="0"/>
+    <w:lsdException w:name="Colorful List Accent 1" w:semiHidden="0" w:uiPriority="72" w:unhideWhenUsed="0"/>
+    <w:lsdException w:name="Colorful Grid Accent 1" w:semiHidden="0" w:uiPriority="73" w:unhideWhenUsed="0"/>
+    <w:lsdException w:name="Light Shading Accent 2" w:semiHidden="0" w:uiPriority="60" w:unhideWhenUsed="0"/>
+    <w:lsdException w:name="Light List Accent 2" w:semiHidden="0" w:uiPriority="61" w:unhideWhenUsed="0"/>
+    <w:lsdException w:name="Light Grid Accent 2" w:semiHidden="0" w:uiPriority="62" w:unhideWhenUsed="0"/>
+    <w:lsdException w:name="Medium Shading 1 Accent 2" w:semiHidden="0" w:uiPriority="63" w:unhideWhenUsed="0"/>
+    <w:lsdException w:name="Medium Shading 2 Accent 2" w:semiHidden="0" w:uiPriority="64" w:unhideWhenUsed="0"/>
+    <w:lsdException w:name="Medium List 1 Accent 2" w:semiHidden="0" w:uiPriority="65" w:unhideWhenUsed="0"/>
+    <w:lsdException w:name="Medium List 2 Accent 2" w:semiHidden="0" w:uiPriority="66" w:unhideWhenUsed="0"/>
+    <w:lsdException w:name="Medium Grid 1 Accent 2" w:semiHidden="0" w:uiPriority="67" w:unhideWhenUsed="0"/>
+    <w:lsdException w:name="Medium Grid 2 Accent 2" w:semiHidden="0" w:uiPriority="68" w:unhideWhenUsed="0"/>
+    <w:lsdException w:name="Medium Grid 3 Accent 2" w:semiHidden="0" w:uiPriority="69" w:unhideWhenUsed="0"/>
+    <w:lsdException w:name="Dark List Accent 2" w:semiHidden="0" w:uiPriority="70" w:unhideWhenUsed="0"/>
+    <w:lsdException w:name="Colorful Shading Accent 2" w:semiHidden="0" w:uiPriority="71" w:unhideWhenUsed="0"/>
+    <w:lsdException w:name="Colorful List Accent 2" w:semiHidden="0" w:uiPriority="72" w:unhideWhenUsed="0"/>
+    <w:lsdException w:name="Colorful Grid Accent 2" w:semiHidden="0" w:uiPriority="73" w:unhideWhenUsed="0"/>
+    <w:lsdException w:name="Light Shading Accent 3" w:semiHidden="0" w:uiPriority="60" w:unhideWhenUsed="0"/>
+    <w:lsdException w:name="Light List Accent 3" w:semiHidden="0" w:uiPriority="61" w:unhideWhenUsed="0"/>
+    <w:lsdException w:name="Light Grid Accent 3" w:semiHidden="0" w:uiPriority="62" w:unhideWhenUsed="0"/>
+    <w:lsdException w:name="Medium Shading 1 Accent 3" w:semiHidden="0" w:uiPriority="63" w:unhideWhenUsed="0"/>
+    <w:lsdException w:name="Medium Shading 2 Accent 3" w:semiHidden="0" w:uiPriority="64" w:unhideWhenUsed="0"/>
+    <w:lsdException w:name="Medium List 1 Accent 3" w:semiHidden="0" w:uiPriority="65" w:unhideWhenUsed="0"/>
+    <w:lsdException w:name="Medium List 2 Accent 3" w:semiHidden="0" w:uiPriority="66" w:unhideWhenUsed="0"/>
+    <w:lsdException w:name="Medium Grid 1 Accent 3" w:semiHidden="0" w:uiPriority="67" w:unhideWhenUsed="0"/>
+    <w:lsdException w:name="Medium Grid 2 Accent 3" w:semiHidden="0" w:uiPriority="68" w:unhideWhenUsed="0"/>
+    <w:lsdException w:name="Medium Grid 3 Accent 3" w:semiHidden="0" w:uiPriority="69" w:unhideWhenUsed="0"/>
+    <w:lsdException w:name="Dark List Accent 3" w:semiHidden="0" w:uiPriority="70" w:unhideWhenUsed="0"/>
+    <w:lsdException w:name="Colorful Shading Accent 3" w:semiHidden="0" w:uiPriority="71" w:unhideWhenUsed="0"/>
+    <w:lsdException w:name="Colorful List Accent 3" w:semiHidden="0" w:uiPriority="72" w:unhideWhenUsed="0"/>
+    <w:lsdException w:name="Colorful Grid Accent 3" w:semiHidden="0" w:uiPriority="73" w:unhideWhenUsed="0"/>
+    <w:lsdException w:name="Light Shading Accent 4" w:semiHidden="0" w:uiPriority="60" w:unhideWhenUsed="0"/>
+    <w:lsdException w:name="Light List Accent 4" w:semiHidden="0" w:uiPriority="61" w:unhideWhenUsed="0"/>
+    <w:lsdException w:name="Light Grid Accent 4" w:semiHidden="0" w:uiPriority="62" w:unhideWhenUsed="0"/>
+    <w:lsdException w:name="Medium Shading 1 Accent 4" w:semiHidden="0" w:uiPriority="63" w:unhideWhenUsed="0"/>
+    <w:lsdException w:name="Medium Shading 2 Accent 4" w:semiHidden="0" w:uiPriority="64" w:unhideWhenUsed="0"/>
+    <w:lsdException w:name="Medium List 1 Accent 4" w:semiHidden="0" w:uiPriority="65" w:unhideWhenUsed="0"/>
+    <w:lsdException w:name="Medium List 2 Accent 4" w:semiHidden="0" w:uiPriority="66" w:unhideWhenUsed="0"/>
+    <w:lsdException w:name="Medium Grid 1 Accent 4" w:semiHidden="0" w:uiPriority="67" w:unhideWhenUsed="0"/>
+    <w:lsdException w:name="Medium Grid 2 Accent 4" w:semiHidden="0" w:uiPriority="68" w:unhideWhenUsed="0"/>
+    <w:lsdException w:name="Medium Grid 3 Accent 4" w:semiHidden="0" w:uiPriority="69" w:unhideWhenUsed="0"/>
+    <w:lsdException w:name="Dark List Accent 4" w:semiHidden="0" w:uiPriority="70" w:unhideWhenUsed="0"/>
+    <w:lsdException w:name="Colorful Shading Accent 4" w:semiHidden="0" w:uiPriority="71" w:unhideWhenUsed="0"/>
+    <w:lsdException w:name="Colorful List Accent 4" w:semiHidden="0" w:uiPriority="72" w:unhideWhenUsed="0"/>
+    <w:lsdException w:name="Colorful Grid Accent 4" w:semiHidden="0" w:uiPriority="73" w:unhideWhenUsed="0"/>
+    <w:lsdException w:name="Light Shading Accent 5" w:semiHidden="0" w:uiPriority="60" w:unhideWhenUsed="0"/>
+    <w:lsdException w:name="Light List Accent 5" w:semiHidden="0" w:uiPriority="61" w:unhideWhenUsed="0"/>
+    <w:lsdException w:name="Light Grid Accent 5" w:semiHidden="0" w:uiPriority="62" w:unhideWhenUsed="0"/>
+    <w:lsdException w:name="Medium Shading 1 Accent 5" w:semiHidden="0" w:uiPriority="63" w:unhideWhenUsed="0"/>
+    <w:lsdException w:name="Medium Shading 2 Accent 5" w:semiHidden="0" w:uiPriority="64" w:unhideWhenUsed="0"/>
+    <w:lsdException w:name="Medium List 1 Accent 5" w:semiHidden="0" w:uiPriority="65" w:unhideWhenUsed="0"/>
+    <w:lsdException w:name="Medium List 2 Accent 5" w:semiHidden="0" w:uiPriority="66" w:unhideWhenUsed="0"/>
+    <w:lsdException w:name="Medium Grid 1 Accent 5" w:semiHidden="0" w:uiPriority="67" w:unhideWhenUsed="0"/>
+    <w:lsdException w:name="Medium Grid 2 Accent 5" w:semiHidden="0" w:uiPriority="68" w:unhideWhenUsed="0"/>
+    <w:lsdException w:name="Medium Grid 3 Accent 5" w:semiHidden="0" w:uiPriority="69" w:unhideWhenUsed="0"/>
+    <w:lsdException w:name="Dark List Accent 5" w:semiHidden="0" w:uiPriority="70" w:unhideWhenUsed="0"/>
+    <w:lsdException w:name="Colorful Shading Accent 5" w:semiHidden="0" w:uiPriority="71" w:unhideWhenUsed="0"/>
+    <w:lsdException w:name="Colorful List Accent 5" w:semiHidden="0" w:uiPriority="72" w:unhideWhenUsed="0"/>
+    <w:lsdException w:name="Colorful Grid Accent 5" w:semiHidden="0" w:uiPriority="73" w:unhideWhenUsed="0"/>
+    <w:lsdException w:name="Light Shading Accent 6" w:semiHidden="0" w:uiPriority="60" w:unhideWhenUsed="0"/>
+    <w:lsdException w:name="Light List Accent 6" w:semiHidden="0" w:uiPriority="61" w:unhideWhenUsed="0"/>
+    <w:lsdException w:name="Light Grid Accent 6" w:semiHidden="0" w:uiPriority="62" w:unhideWhenUsed="0"/>
+    <w:lsdException w:name="Medium Shading 1 Accent 6" w:semiHidden="0" w:uiPriority="63" w:unhideWhenUsed="0"/>
+    <w:lsdException w:name="Medium Shading 2 Accent 6" w:semiHidden="0" w:uiPriority="64" w:unhideWhenUsed="0"/>
+    <w:lsdException w:name="Medium List 1 Accent 6" w:semiHidden="0" w:uiPriority="65" w:unhideWhenUsed="0"/>
+    <w:lsdException w:name="Medium List 2 Accent 6" w:semiHidden="0" w:uiPriority="66" w:unhideWhenUsed="0"/>
+    <w:lsdException w:name="Medium Grid 1 Accent 6" w:semiHidden="0" w:uiPriority="67" w:unhideWhenUsed="0"/>
+    <w:lsdException w:name="Medium Grid 2 Accent 6" w:semiHidden="0" w:uiPriority="68" w:unhideWhenUsed="0"/>
+    <w:lsdException w:name="Medium Grid 3 Accent 6" w:semiHidden="0" w:uiPriority="69" w:unhideWhenUsed="0"/>
+    <w:lsdException w:name="Dark List Accent 6" w:semiHidden="0" w:uiPriority="70" w:unhideWhenUsed="0"/>
+    <w:lsdException w:name="Colorful Shading Accent 6" w:semiHidden="0" w:uiPriority="71" w:unhideWhenUsed="0"/>
+    <w:lsdException w:name="Colorful List Accent 6" w:semiHidden="0" w:uiPriority="72" w:unhideWhenUsed="0"/>
+    <w:lsdException w:name="Colorful Grid Accent 6" w:semiHidden="0" w:uiPriority="73" w:unhideWhenUsed="0"/>
+    <w:lsdException w:name="Subtle Emphasis" w:semiHidden="0" w:uiPriority="19" w:unhideWhenUsed="0" w:qFormat="1"/>
+    <w:lsdException w:name="Intense Emphasis" w:semiHidden="0" w:uiPriority="21" w:unhideWhenUsed="0" w:qFormat="1"/>
+    <w:lsdException w:name="Subtle Reference" w:semiHidden="0" w:uiPriority="31" w:unhideWhenUsed="0" w:qFormat="1"/>
+    <w:lsdException w:name="Intense Reference" w:semiHidden="0" w:uiPriority="32" w:unhideWhenUsed="0" w:qFormat="1"/>
+    <w:lsdException w:name="Book Title" w:semiHidden="0" w:uiPriority="33" w:unhideWhenUsed="0" w:qFormat="1"/>
+    <w:lsdException w:name="Bibliography" w:uiPriority="37"/>
+    <w:lsdException w:name="TOC Heading" w:uiPriority="39" w:qFormat="1"/>
+  </w:latentStyles>
+  <w:style w:type="paragraph" w:default="1" w:styleId="a">
+    <w:name w:val="Normal"/>
+    <w:qFormat/>
+    <w:pPr>
+      <w:widowControl w:val="0"/>
+      <w:jc w:val="both"/>
+    </w:pPr>
+  </w:style>
+  <w:style w:type="character" w:default="1" w:styleId="a0">
+    <w:name w:val="Default Paragraph Font"/>
+    <w:uiPriority w:val="1"/>
+    <w:semiHidden/>
+    <w:unhideWhenUsed/>
+  </w:style>
+  <w:style w:type="table" w:default="1" w:styleId="a1">
+    <w:name w:val="Normal Table"/>
+    <w:uiPriority w:val="99"/>
+    <w:semiHidden/>
+    <w:unhideWhenUsed/>
+    <w:tblPr>
+      <w:tblInd w:w="0" w:type="dxa"/>
+      <w:tblCellMar>
+        <w:top w:w="0" w:type="dxa"/>
+        <w:left w:w="108" w:type="dxa"/>
+        <w:bottom w:w="0" w:type="dxa"/>
+        <w:right w:w="108" w:type="dxa"/>
+      </w:tblCellMar>
+    </w:tblPr>
+  </w:style>
+  <w:style w:type="numbering" w:default="1" w:styleId="a2">
+    <w:name w:val="No List"/>
+    <w:uiPriority w:val="99"/>
+    <w:semiHidden/>
+    <w:unhideWhenUsed/>
   </w:style>
 </w:styles>
 </file>

--- a/cmpsc431w_project_report_template.docx
+++ b/cmpsc431w_project_report_template.docx
@@ -2,47 +2,6 @@
 <file path=word/document.xml><?xml version="1.0" encoding="utf-8"?>
 <w:document xmlns:wpc="http://schemas.microsoft.com/office/word/2010/wordprocessingCanvas" xmlns:mc="http://schemas.openxmlformats.org/markup-compatibility/2006" xmlns:o="urn:schemas-microsoft-com:office:office" xmlns:r="http://schemas.openxmlformats.org/officeDocument/2006/relationships" xmlns:m="http://schemas.openxmlformats.org/officeDocument/2006/math" xmlns:v="urn:schemas-microsoft-com:vml" xmlns:wp14="http://schemas.microsoft.com/office/word/2010/wordprocessingDrawing" xmlns:wp="http://schemas.openxmlformats.org/drawingml/2006/wordprocessingDrawing" xmlns:w="http://schemas.openxmlformats.org/wordprocessingml/2006/main" xmlns:w14="http://schemas.microsoft.com/office/word/2010/wordml" xmlns:w10="urn:schemas-microsoft-com:office:word" xmlns:wpg="http://schemas.microsoft.com/office/word/2010/wordprocessingGroup" xmlns:wpi="http://schemas.microsoft.com/office/word/2010/wordprocessingInk" xmlns:wne="http://schemas.microsoft.com/office/word/2006/wordml" xmlns:wps="http://schemas.microsoft.com/office/word/2010/wordprocessingShape" mc:Ignorable="w14 wp14">
   <w:body>
-    <w:p>
-      <w:pPr>
-        <w:tabs>
-          <w:tab w:val="center" w:pos="4680"/>
-          <w:tab w:val="right" w:pos="9360"/>
-        </w:tabs>
-        <w:ind w:firstLine="0"/>
-        <w:jc w:val="center"/>
-        <w:rPr>
-          <w:rFonts w:hint="eastAsia" w:eastAsia="宋体"/>
-          <w:b/>
-          <w:sz w:val="32"/>
-          <w:lang w:val="en-US" w:eastAsia="zh-CN"/>
-        </w:rPr>
-      </w:pPr>
-      <w:r>
-        <w:rPr>
-          <w:rFonts w:hint="eastAsia" w:eastAsia="宋体"/>
-          <w:b/>
-          <w:sz w:val="32"/>
-          <w:lang w:val="en-US" w:eastAsia="zh-CN"/>
-        </w:rPr>
-        <w:t>LL</w:t>
-      </w:r>
-      <w:bookmarkStart w:id="32" w:name="_GoBack"/>
-      <w:bookmarkEnd w:id="32"/>
-    </w:p>
-    <w:p>
-      <w:pPr>
-        <w:tabs>
-          <w:tab w:val="center" w:pos="4680"/>
-          <w:tab w:val="right" w:pos="9360"/>
-        </w:tabs>
-        <w:ind w:firstLine="0"/>
-        <w:jc w:val="center"/>
-        <w:rPr>
-          <w:b/>
-          <w:sz w:val="44"/>
-        </w:rPr>
-      </w:pPr>
-    </w:p>
     <w:p>
       <w:pPr>
         <w:tabs>
@@ -80,7 +39,7 @@
           <w:type w:val="continuous"/>
           <w:pgSz w:w="12240" w:h="15840"/>
           <w:pgMar w:top="1440" w:right="1440" w:bottom="1440" w:left="1440" w:header="720" w:footer="720" w:gutter="0"/>
-          <w:pgNumType w:fmt="lowerRoman"/>
+          <w:pgNumType w:fmt="lowerRoman" w:start="1"/>
           <w:cols w:space="0" w:num="1"/>
           <w:titlePg/>
         </w:sectPr>
@@ -1114,7 +1073,7 @@
             <w10:wrap type="none"/>
             <w10:anchorlock/>
           </v:shape>
-          <o:OLEObject Type="Embed" ProgID="Word.Document.8" ShapeID="Picture 1" DrawAspect="Content" ObjectID="_1" r:id="rId11"/>
+          <o:OLEObject Type="Embed" ProgID="" ShapeID="Picture 1" DrawAspect="Content" ObjectID="_4" r:id="rId11"/>
         </w:object>
       </w:r>
     </w:p>
@@ -1186,10 +1145,6 @@
             <w:insideV w:val="single" w:color="auto" w:sz="6" w:space="0"/>
           </w:tblBorders>
           <w:tblLayout w:type="fixed"/>
-          <w:tblCellMar>
-            <w:left w:w="108" w:type="dxa"/>
-            <w:right w:w="108" w:type="dxa"/>
-          </w:tblCellMar>
         </w:tblPrEx>
         <w:trPr>
           <w:jc w:val="center"/>
@@ -1244,6 +1199,10 @@
             <w:insideV w:val="single" w:color="auto" w:sz="6" w:space="0"/>
           </w:tblBorders>
           <w:tblLayout w:type="fixed"/>
+          <w:tblCellMar>
+            <w:left w:w="108" w:type="dxa"/>
+            <w:right w:w="108" w:type="dxa"/>
+          </w:tblCellMar>
         </w:tblPrEx>
         <w:trPr>
           <w:jc w:val="center"/>
@@ -1355,24 +1314,119 @@
       <w:bookmarkEnd w:id="30"/>
     </w:p>
     <w:p>
+      <w:pPr>
+        <w:rPr>
+          <w:rFonts w:hint="default" w:ascii="Times New Roman" w:hAnsi="Times New Roman" w:eastAsia="宋体" w:cs="Times New Roman"/>
+          <w:sz w:val="24"/>
+          <w:szCs w:val="24"/>
+          <w:lang w:val="en-US" w:eastAsia="zh-CN"/>
+        </w:rPr>
+      </w:pPr>
       <w:r>
         <w:t>Appendices are labeled with successive letters of the alphabet, the first being Appendix A. One appendix should include the graphs from your team’s GitHub repository, and the other one be a summary of your team’s Asana project directly exported from Asana.</w:t>
       </w:r>
-    </w:p>
-    <w:p/>
-    <w:p>
-      <w:pPr>
-        <w:pStyle w:val="2"/>
-      </w:pPr>
-      <w:bookmarkStart w:id="31" w:name="_Toc401520118"/>
-      <w:r>
-        <w:t>4. Conclusion</w:t>
-      </w:r>
+      <w:bookmarkStart w:id="31" w:name="_GoBack"/>
       <w:bookmarkEnd w:id="31"/>
     </w:p>
     <w:p>
-      <w:r>
-        <w:t>This document summarizes the format and structure for the project reports. I hope this will be helpful in completing your project reports. If you have further questions please feel free to ask.</w:t>
+      <w:pPr>
+        <w:ind w:left="0" w:leftChars="0" w:firstLine="0" w:firstLineChars="0"/>
+        <w:rPr>
+          <w:rFonts w:hint="default" w:ascii="Times New Roman" w:hAnsi="Times New Roman" w:eastAsia="宋体" w:cs="Times New Roman"/>
+          <w:sz w:val="24"/>
+          <w:szCs w:val="24"/>
+          <w:lang w:val="en-US" w:eastAsia="zh-CN"/>
+        </w:rPr>
+      </w:pPr>
+      <w:r>
+        <w:rPr>
+          <w:rFonts w:hint="default" w:ascii="Times New Roman" w:hAnsi="Times New Roman" w:eastAsia="宋体" w:cs="Times New Roman"/>
+          <w:sz w:val="24"/>
+          <w:szCs w:val="24"/>
+          <w:lang w:val="en-US" w:eastAsia="zh-CN"/>
+        </w:rPr>
+        <w:t>Combination System:</w:t>
+      </w:r>
+    </w:p>
+    <w:p>
+      <w:pPr>
+        <w:ind w:left="0" w:leftChars="0" w:firstLine="720" w:firstLineChars="0"/>
+        <w:rPr>
+          <w:rFonts w:hint="default" w:ascii="Times New Roman" w:hAnsi="Times New Roman" w:eastAsia="宋体" w:cs="Times New Roman"/>
+          <w:sz w:val="24"/>
+          <w:szCs w:val="24"/>
+          <w:lang w:val="en-US" w:eastAsia="zh-CN"/>
+        </w:rPr>
+      </w:pPr>
+      <w:r>
+        <w:rPr>
+          <w:rFonts w:hint="default" w:ascii="Times New Roman" w:hAnsi="Times New Roman" w:eastAsia="宋体" w:cs="Times New Roman"/>
+          <w:sz w:val="24"/>
+          <w:szCs w:val="24"/>
+          <w:lang w:val="en-US" w:eastAsia="zh-CN"/>
+        </w:rPr>
+        <w:t>Since we are doing the League of Legends Store, it is necessary to have a combine system which combine multiple sub-item into a complete item. For example, A weapon named infinity edge needs a BF Sword, a Cloak of Agility and a Pickaxe to form (Figured 2.12).</w:t>
+      </w:r>
+    </w:p>
+    <w:p>
+      <w:pPr>
+        <w:spacing w:line="240" w:lineRule="auto"/>
+        <w:ind w:left="720" w:leftChars="0" w:firstLine="720" w:firstLineChars="0"/>
+        <w:jc w:val="center"/>
+      </w:pPr>
+      <w:r>
+        <w:rPr>
+          <w:rFonts w:ascii="Times" w:hAnsi="Times" w:eastAsia="Times New Roman" w:cs="Times New Roman"/>
+          <w:sz w:val="24"/>
+          <w:lang w:val="en-US" w:eastAsia="zh-TW" w:bidi="ar-SA"/>
+        </w:rPr>
+        <w:pict>
+          <v:shape id="图片 2" o:spid="_x0000_s1027" type="#_x0000_t75" style="height:86.2pt;width:282.35pt;rotation:0f;" o:ole="f" fillcolor="#FFFFFF" filled="f" o:preferrelative="t" stroked="f" coordorigin="0,0" coordsize="21600,21600">
+            <v:fill on="f" color2="#FFFFFF" focus="0%"/>
+            <v:imagedata gain="65536f" blacklevel="0f" gamma="0" o:title="" r:id="rId13"/>
+            <o:lock v:ext="edit" position="f" selection="f" grouping="f" rotation="f" cropping="f" text="f" aspectratio="t"/>
+            <w10:wrap type="none"/>
+            <w10:anchorlock/>
+          </v:shape>
+        </w:pict>
+      </w:r>
+    </w:p>
+    <w:p>
+      <w:pPr>
+        <w:spacing w:line="240" w:lineRule="auto"/>
+        <w:ind w:left="720" w:leftChars="0" w:firstLine="720" w:firstLineChars="0"/>
+        <w:jc w:val="center"/>
+        <w:rPr>
+          <w:rFonts w:hint="default"/>
+          <w:lang w:val="en-US" w:eastAsia="zh-CN"/>
+        </w:rPr>
+      </w:pPr>
+      <w:r>
+        <w:rPr>
+          <w:rFonts w:hint="default"/>
+          <w:lang w:val="en-US" w:eastAsia="zh-CN"/>
+        </w:rPr>
+        <w:t>Figured 2.12</w:t>
+      </w:r>
+    </w:p>
+    <w:p>
+      <w:pPr>
+        <w:ind w:left="0" w:leftChars="0" w:firstLine="720" w:firstLineChars="0"/>
+        <w:rPr>
+          <w:rFonts w:hint="default" w:ascii="Times New Roman" w:hAnsi="Times New Roman" w:eastAsia="宋体" w:cs="Times New Roman"/>
+          <w:sz w:val="24"/>
+          <w:szCs w:val="24"/>
+          <w:lang w:val="en-US" w:eastAsia="zh-CN"/>
+        </w:rPr>
+      </w:pPr>
+      <w:r>
+        <w:rPr>
+          <w:rFonts w:hint="default" w:ascii="Times New Roman" w:hAnsi="Times New Roman" w:eastAsia="宋体" w:cs="Times New Roman"/>
+          <w:sz w:val="24"/>
+          <w:szCs w:val="24"/>
+          <w:lang w:val="en-US" w:eastAsia="zh-CN"/>
+        </w:rPr>
+        <w:t xml:space="preserve"> Not even a weapon item can be combined, the skins of a champion can be combined. While our Skins product separate each skin into multiple parts, it is possible to form a customize skin that skin parts are from different champions(Figured 2.13). In this function, we will design a combine option to buyers who owns the previous items that fits the requirement to form a complete item. This function depends on buyers’ requests. </w:t>
       </w:r>
     </w:p>
     <w:p>
@@ -1381,14 +1435,204 @@
           <w:tab w:val="left" w:pos="2160"/>
           <w:tab w:val="left" w:pos="5760"/>
         </w:tabs>
+        <w:spacing w:line="240" w:lineRule="auto"/>
         <w:ind w:left="360"/>
-      </w:pPr>
+        <w:jc w:val="center"/>
+      </w:pPr>
+      <w:r>
+        <w:rPr>
+          <w:rFonts w:ascii="Times" w:hAnsi="Times" w:eastAsia="Times New Roman" w:cs="Times New Roman"/>
+          <w:sz w:val="24"/>
+          <w:lang w:val="en-US" w:eastAsia="zh-TW" w:bidi="ar-SA"/>
+        </w:rPr>
+        <w:pict>
+          <v:shape id="图片 7" o:spid="_x0000_s1028" type="#_x0000_t75" style="height:112.95pt;width:312.35pt;rotation:0f;" o:ole="f" fillcolor="#FFFFFF" filled="f" o:preferrelative="t" stroked="f" coordorigin="0,0" coordsize="21600,21600">
+            <v:fill on="f" color2="#FFFFFF" focus="0%"/>
+            <v:imagedata gain="65536f" blacklevel="0f" gamma="0" o:title="" r:id="rId14"/>
+            <o:lock v:ext="edit" position="f" selection="f" grouping="f" rotation="f" cropping="f" text="f" aspectratio="t"/>
+            <w10:wrap type="none"/>
+            <w10:anchorlock/>
+          </v:shape>
+        </w:pict>
+      </w:r>
+    </w:p>
+    <w:p>
+      <w:pPr>
+        <w:tabs>
+          <w:tab w:val="left" w:pos="2160"/>
+          <w:tab w:val="left" w:pos="5760"/>
+        </w:tabs>
+        <w:spacing w:line="240" w:lineRule="auto"/>
+        <w:ind w:left="360"/>
+        <w:jc w:val="center"/>
+        <w:rPr>
+          <w:rFonts w:hint="default" w:ascii="Times New Roman" w:hAnsi="Times New Roman" w:eastAsia="宋体" w:cs="Times New Roman"/>
+          <w:sz w:val="24"/>
+          <w:szCs w:val="24"/>
+          <w:lang w:val="en-US" w:eastAsia="zh-CN"/>
+        </w:rPr>
+      </w:pPr>
+      <w:r>
+        <w:rPr>
+          <w:rFonts w:hint="default"/>
+          <w:lang w:val="en-US"/>
+        </w:rPr>
+        <w:t>Figured2.13</w:t>
+      </w:r>
+    </w:p>
+    <w:p>
+      <w:pPr>
+        <w:ind w:left="0" w:leftChars="0" w:firstLine="720" w:firstLineChars="0"/>
+        <w:rPr>
+          <w:rFonts w:hint="default" w:ascii="Times New Roman" w:hAnsi="Times New Roman" w:eastAsia="宋体" w:cs="Times New Roman"/>
+          <w:sz w:val="24"/>
+          <w:szCs w:val="24"/>
+          <w:lang w:val="en-US" w:eastAsia="zh-CN"/>
+        </w:rPr>
+      </w:pPr>
+      <w:r>
+        <w:rPr>
+          <w:rFonts w:hint="default" w:ascii="Times New Roman" w:hAnsi="Times New Roman" w:eastAsia="宋体" w:cs="Times New Roman"/>
+          <w:sz w:val="24"/>
+          <w:szCs w:val="24"/>
+          <w:lang w:val="en-US" w:eastAsia="zh-CN"/>
+        </w:rPr>
+        <w:t xml:space="preserve">Runes system is another important parts in League of Legends(Figured 2.13). As first design, it should able to ask if buyer would like to combine randomly or directly, direct combination give more space for buyer to choose while random combination cost less. Whether it is a item combination, skin combination, or rune combination, the function should always look into the buyer’s account and check the prerequisites for a complete items in the database. While the combine request successfully made, the data of this account and selling history should recorded, the delivery function should get a message to deliver the item to buyer.  </w:t>
+      </w:r>
+    </w:p>
+    <w:p>
+      <w:pPr>
+        <w:tabs>
+          <w:tab w:val="left" w:pos="2160"/>
+          <w:tab w:val="left" w:pos="5760"/>
+        </w:tabs>
+        <w:spacing w:line="240" w:lineRule="auto"/>
+        <w:ind w:left="360"/>
+        <w:jc w:val="center"/>
+      </w:pPr>
+      <w:r>
+        <w:rPr>
+          <w:rFonts w:ascii="Times" w:hAnsi="Times" w:eastAsia="Times New Roman" w:cs="Times New Roman"/>
+          <w:sz w:val="24"/>
+          <w:lang w:val="en-US" w:eastAsia="zh-TW" w:bidi="ar-SA"/>
+        </w:rPr>
+        <w:pict>
+          <v:shape id="图片 9" o:spid="_x0000_s1029" type="#_x0000_t75" style="height:109.75pt;width:284.75pt;rotation:0f;" o:ole="f" fillcolor="#FFFFFF" filled="f" o:preferrelative="t" stroked="f" coordorigin="0,0" coordsize="21600,21600">
+            <v:fill on="f" color2="#FFFFFF" focus="0%"/>
+            <v:imagedata gain="65536f" blacklevel="0f" gamma="0" o:title="" r:id="rId15"/>
+            <o:lock v:ext="edit" position="f" selection="f" grouping="f" rotation="f" cropping="f" text="f" aspectratio="t"/>
+            <w10:wrap type="none"/>
+            <w10:anchorlock/>
+          </v:shape>
+        </w:pict>
+      </w:r>
+    </w:p>
+    <w:p>
+      <w:pPr>
+        <w:tabs>
+          <w:tab w:val="left" w:pos="2160"/>
+          <w:tab w:val="left" w:pos="5760"/>
+        </w:tabs>
+        <w:spacing w:line="240" w:lineRule="auto"/>
+        <w:ind w:left="360"/>
+        <w:jc w:val="center"/>
+        <w:rPr>
+          <w:rFonts w:hint="eastAsia" w:eastAsia="宋体"/>
+          <w:lang w:val="en-US" w:eastAsia="zh-CN"/>
+        </w:rPr>
+      </w:pPr>
+      <w:r>
+        <w:rPr>
+          <w:rFonts w:hint="eastAsia" w:eastAsia="宋体"/>
+          <w:lang w:val="en-US" w:eastAsia="zh-CN"/>
+        </w:rPr>
+        <w:t>Figured 2.14</w:t>
+      </w:r>
+    </w:p>
+    <w:p>
+      <w:pPr>
+        <w:tabs>
+          <w:tab w:val="left" w:pos="2160"/>
+          <w:tab w:val="left" w:pos="5760"/>
+        </w:tabs>
+        <w:spacing w:line="240" w:lineRule="auto"/>
+        <w:ind w:left="360"/>
+        <w:jc w:val="center"/>
+        <w:rPr>
+          <w:rFonts w:hint="eastAsia" w:eastAsia="宋体"/>
+          <w:lang w:val="en-US" w:eastAsia="zh-CN"/>
+        </w:rPr>
+      </w:pPr>
+    </w:p>
+    <w:p>
+      <w:pPr>
+        <w:tabs>
+          <w:tab w:val="left" w:pos="2160"/>
+          <w:tab w:val="left" w:pos="5760"/>
+        </w:tabs>
+        <w:spacing w:line="480" w:lineRule="auto"/>
+        <w:ind w:left="0" w:leftChars="0" w:firstLine="0" w:firstLineChars="0"/>
+        <w:jc w:val="both"/>
+        <w:rPr>
+          <w:rFonts w:hint="eastAsia" w:eastAsia="宋体"/>
+          <w:lang w:val="en-US" w:eastAsia="zh-CN"/>
+        </w:rPr>
+      </w:pPr>
+      <w:r>
+        <w:rPr>
+          <w:rFonts w:hint="eastAsia" w:eastAsia="宋体"/>
+          <w:lang w:val="en-US" w:eastAsia="zh-CN"/>
+        </w:rPr>
+        <w:t>News, Deal and Follow UP:</w:t>
+      </w:r>
+    </w:p>
+    <w:p>
+      <w:pPr>
+        <w:ind w:left="0" w:leftChars="0" w:firstLine="720" w:firstLineChars="0"/>
+        <w:rPr>
+          <w:rFonts w:hint="default" w:ascii="Times New Roman" w:hAnsi="Times New Roman" w:eastAsia="宋体" w:cs="Times New Roman"/>
+          <w:sz w:val="24"/>
+          <w:szCs w:val="24"/>
+          <w:lang w:val="en-US" w:eastAsia="zh-CN"/>
+        </w:rPr>
+      </w:pPr>
+      <w:r>
+        <w:rPr>
+          <w:rFonts w:hint="eastAsia" w:ascii="Times New Roman" w:hAnsi="Times New Roman" w:eastAsia="宋体" w:cs="Times New Roman"/>
+          <w:sz w:val="24"/>
+          <w:szCs w:val="24"/>
+          <w:lang w:val="en-US" w:eastAsia="zh-CN"/>
+        </w:rPr>
+        <w:t>It is a common scene that every company will provide follow up news or sale deals to the buyer who bought products and provided their emails. And we think this will be a good way for our products as well. This follow-up function will sent the information of our newest deals and our activists to the buyers who would like to received the information. It should check the emails of each account which confirm sending information  in the database.</w:t>
+      </w:r>
+    </w:p>
+    <w:p>
+      <w:pPr>
+        <w:tabs>
+          <w:tab w:val="left" w:pos="2160"/>
+          <w:tab w:val="left" w:pos="5760"/>
+        </w:tabs>
+        <w:spacing w:line="480" w:lineRule="auto"/>
+        <w:ind w:left="0" w:leftChars="0" w:firstLine="0" w:firstLineChars="0"/>
+        <w:jc w:val="both"/>
+        <w:rPr>
+          <w:rFonts w:hint="eastAsia" w:eastAsia="宋体"/>
+          <w:lang w:val="en-US" w:eastAsia="zh-CN"/>
+        </w:rPr>
+      </w:pPr>
+      <w:r>
+        <w:rPr>
+          <w:rFonts w:hint="eastAsia" w:eastAsia="宋体"/>
+          <w:lang w:val="en-US" w:eastAsia="zh-CN"/>
+        </w:rPr>
+        <w:t xml:space="preserve">     </w:t>
+      </w:r>
     </w:p>
     <w:sectPr>
       <w:pgSz w:w="12240" w:h="15840"/>
       <w:pgMar w:top="1440" w:right="1440" w:bottom="1440" w:left="1440" w:header="720" w:footer="720" w:gutter="0"/>
       <w:pgNumType w:start="1"/>
-      <w:cols w:space="0" w:num="1"/>
+      <w:cols w:space="720" w:num="1"/>
     </w:sectPr>
   </w:body>
 </w:document>
@@ -1399,7 +1643,7 @@
   <w:p>
     <w:pPr>
       <w:pStyle w:val="14"/>
-      <w:framePr w:wrap="around" w:vAnchor="text" w:hAnchor="margin" w:xAlign="center" w:y="1"/>
+      <w:framePr w:wrap="around" w:vAnchor="text" w:hAnchor="margin" w:xAlign="center" w:y="2"/>
       <w:rPr>
         <w:rStyle w:val="24"/>
       </w:rPr>
@@ -1457,7 +1701,7 @@
   <w:p>
     <w:pPr>
       <w:pStyle w:val="14"/>
-      <w:framePr w:wrap="around" w:vAnchor="text" w:hAnchor="margin" w:xAlign="center" w:y="1"/>
+      <w:framePr w:wrap="around" w:vAnchor="text" w:hAnchor="margin" w:xAlign="center" w:y="2"/>
       <w:rPr>
         <w:rStyle w:val="24"/>
       </w:rPr>
@@ -1494,7 +1738,7 @@
   <w:p>
     <w:pPr>
       <w:pStyle w:val="14"/>
-      <w:framePr w:wrap="around" w:vAnchor="text" w:hAnchor="margin" w:xAlign="center" w:y="1"/>
+      <w:framePr w:wrap="around" w:vAnchor="text" w:hAnchor="margin" w:xAlign="center" w:y="2"/>
       <w:rPr>
         <w:rStyle w:val="24"/>
       </w:rPr>
@@ -1521,7 +1765,7 @@
       <w:rPr>
         <w:rStyle w:val="24"/>
       </w:rPr>
-      <w:t>i</w:t>
+      <w:t>5</w:t>
     </w:r>
     <w:r>
       <w:rPr>
@@ -1552,7 +1796,7 @@
   <w:p>
     <w:pPr>
       <w:pStyle w:val="14"/>
-      <w:framePr w:wrap="around" w:vAnchor="text" w:hAnchor="margin" w:xAlign="center" w:y="1"/>
+      <w:framePr w:wrap="around" w:vAnchor="text" w:hAnchor="margin" w:xAlign="center" w:y="2"/>
       <w:rPr>
         <w:rStyle w:val="24"/>
       </w:rPr>
@@ -1663,7 +1907,7 @@
     <w:lsdException w:unhideWhenUsed="0" w:uiPriority="0" w:name="toc 9"/>
     <w:lsdException w:uiPriority="0" w:name="Normal Indent"/>
     <w:lsdException w:unhideWhenUsed="0" w:uiPriority="0" w:name="footnote text"/>
-    <w:lsdException w:uiPriority="99" w:name="annotation text"/>
+    <w:lsdException w:uiPriority="99" w:semiHidden="0" w:name="annotation text"/>
     <w:lsdException w:unhideWhenUsed="0" w:uiPriority="0" w:semiHidden="0" w:name="header"/>
     <w:lsdException w:unhideWhenUsed="0" w:uiPriority="0" w:semiHidden="0" w:name="footer"/>
     <w:lsdException w:uiPriority="0" w:name="index heading"/>
@@ -1672,7 +1916,7 @@
     <w:lsdException w:uiPriority="0" w:name="envelope address"/>
     <w:lsdException w:uiPriority="0" w:name="envelope return"/>
     <w:lsdException w:unhideWhenUsed="0" w:uiPriority="0" w:name="footnote reference"/>
-    <w:lsdException w:uiPriority="99" w:name="annotation reference"/>
+    <w:lsdException w:uiPriority="99" w:semiHidden="0" w:name="annotation reference"/>
     <w:lsdException w:uiPriority="0" w:name="line number"/>
     <w:lsdException w:unhideWhenUsed="0" w:uiPriority="0" w:semiHidden="0" w:name="page number"/>
     <w:lsdException w:uiPriority="0" w:name="endnote reference"/>
@@ -1698,7 +1942,7 @@
     <w:lsdException w:qFormat="1" w:unhideWhenUsed="0" w:uiPriority="10" w:semiHidden="0" w:name="Title"/>
     <w:lsdException w:uiPriority="0" w:name="Closing"/>
     <w:lsdException w:uiPriority="0" w:name="Signature"/>
-    <w:lsdException w:uiPriority="1" w:name="Default Paragraph Font"/>
+    <w:lsdException w:uiPriority="1" w:semiHidden="0" w:name="Default Paragraph Font"/>
     <w:lsdException w:uiPriority="0" w:name="Body Text"/>
     <w:lsdException w:uiPriority="0" w:name="Body Text Indent"/>
     <w:lsdException w:uiPriority="0" w:name="List Continue"/>
@@ -1736,8 +1980,8 @@
     <w:lsdException w:uiPriority="0" w:name="HTML Sample"/>
     <w:lsdException w:uiPriority="0" w:name="HTML Typewriter"/>
     <w:lsdException w:uiPriority="0" w:name="HTML Variable"/>
-    <w:lsdException w:uiPriority="99" w:name="Normal Table"/>
-    <w:lsdException w:uiPriority="99" w:name="annotation subject"/>
+    <w:lsdException w:uiPriority="99" w:semiHidden="0" w:name="Normal Table"/>
+    <w:lsdException w:uiPriority="99" w:semiHidden="0" w:name="annotation subject"/>
     <w:lsdException w:uiPriority="0" w:name="Table Simple 1"/>
     <w:lsdException w:uiPriority="0" w:name="Table Simple 2"/>
     <w:lsdException w:uiPriority="0" w:name="Table Simple 3"/>
@@ -1780,7 +2024,7 @@
     <w:lsdException w:uiPriority="0" w:name="Table Web 1"/>
     <w:lsdException w:uiPriority="0" w:name="Table Web 2"/>
     <w:lsdException w:uiPriority="0" w:name="Table Web 3"/>
-    <w:lsdException w:uiPriority="99" w:name="Balloon Text"/>
+    <w:lsdException w:uiPriority="99" w:semiHidden="0" w:name="Balloon Text"/>
     <w:lsdException w:unhideWhenUsed="0" w:uiPriority="59" w:semiHidden="0" w:name="Table Grid"/>
     <w:lsdException w:uiPriority="0" w:name="Table Theme"/>
     <w:lsdException w:unhideWhenUsed="0" w:uiPriority="69" w:semiHidden="0" w:name="Light Shading"/>

--- a/cmpsc431w_project_report_template.docx
+++ b/cmpsc431w_project_report_template.docx
@@ -1,6 +1,6 @@
 
 <file path=word/document.xml><?xml version="1.0" encoding="utf-8"?>
-<w:document xmlns:wpc="http://schemas.microsoft.com/office/word/2010/wordprocessingCanvas" xmlns:mo="http://schemas.microsoft.com/office/mac/office/2008/main" xmlns:mc="http://schemas.openxmlformats.org/markup-compatibility/2006" xmlns:mv="urn:schemas-microsoft-com:mac:vml" xmlns:o="urn:schemas-microsoft-com:office:office" xmlns:r="http://schemas.openxmlformats.org/officeDocument/2006/relationships" xmlns:m="http://schemas.openxmlformats.org/officeDocument/2006/math" xmlns:v="urn:schemas-microsoft-com:vml" xmlns:wp14="http://schemas.microsoft.com/office/word/2010/wordprocessingDrawing" xmlns:wp="http://schemas.openxmlformats.org/drawingml/2006/wordprocessingDrawing" xmlns:w10="urn:schemas-microsoft-com:office:word" xmlns:w="http://schemas.openxmlformats.org/wordprocessingml/2006/main" xmlns:w14="http://schemas.microsoft.com/office/word/2010/wordml" xmlns:wpg="http://schemas.microsoft.com/office/word/2010/wordprocessingGroup" xmlns:wpi="http://schemas.microsoft.com/office/word/2010/wordprocessingInk" xmlns:wne="http://schemas.microsoft.com/office/word/2006/wordml" xmlns:wps="http://schemas.microsoft.com/office/word/2010/wordprocessingShape" mc:Ignorable="w14 wp14">
+<w:document xmlns:wpc="http://schemas.microsoft.com/office/word/2010/wordprocessingCanvas" xmlns:mc="http://schemas.openxmlformats.org/markup-compatibility/2006" xmlns:o="urn:schemas-microsoft-com:office:office" xmlns:r="http://schemas.openxmlformats.org/officeDocument/2006/relationships" xmlns:m="http://schemas.openxmlformats.org/officeDocument/2006/math" xmlns:v="urn:schemas-microsoft-com:vml" xmlns:wp14="http://schemas.microsoft.com/office/word/2010/wordprocessingDrawing" xmlns:wp="http://schemas.openxmlformats.org/drawingml/2006/wordprocessingDrawing" xmlns:w="http://schemas.openxmlformats.org/wordprocessingml/2006/main" xmlns:w14="http://schemas.microsoft.com/office/word/2010/wordml" xmlns:w10="urn:schemas-microsoft-com:office:word" xmlns:wpg="http://schemas.microsoft.com/office/word/2010/wordprocessingGroup" xmlns:wpi="http://schemas.microsoft.com/office/word/2010/wordprocessingInk" xmlns:wne="http://schemas.microsoft.com/office/word/2006/wordml" xmlns:wps="http://schemas.microsoft.com/office/word/2010/wordprocessingShape" mc:Ignorable="w14 wp14">
   <w:body>
     <w:p>
       <w:pPr>
@@ -11,14 +11,12 @@
         <w:ind w:firstLine="0"/>
         <w:jc w:val="center"/>
         <w:rPr>
-          <w:rFonts w:eastAsia="宋体"/>
+          <w:rFonts w:eastAsia="SimSun"/>
           <w:b/>
           <w:sz w:val="32"/>
           <w:lang w:eastAsia="zh-CN"/>
         </w:rPr>
       </w:pPr>
-      <w:bookmarkStart w:id="0" w:name="_GoBack"/>
-      <w:bookmarkEnd w:id="0"/>
     </w:p>
     <w:p>
       <w:pPr>
@@ -36,84 +34,188 @@
     </w:p>
     <w:p>
       <w:pPr>
-        <w:tabs>
-          <w:tab w:val="center" w:pos="4680"/>
-          <w:tab w:val="right" w:pos="9360"/>
-        </w:tabs>
-        <w:ind w:firstLine="0"/>
         <w:jc w:val="center"/>
-        <w:outlineLvl w:val="0"/>
+        <w:rPr>
+          <w:sz w:val="28"/>
+          <w:szCs w:val="21"/>
+        </w:rPr>
+      </w:pPr>
+      <w:r>
         <w:rPr>
           <w:b/>
-          <w:sz w:val="44"/>
-        </w:rPr>
-      </w:pPr>
-      <w:r>
-        <w:rPr>
-          <w:b/>
-          <w:sz w:val="44"/>
-        </w:rPr>
-        <w:t>Project Report Template for CMPS</w:t>
-      </w:r>
-      <w:r>
-        <w:rPr>
-          <w:b/>
-          <w:sz w:val="44"/>
-        </w:rPr>
-        <w:t>C 431W</w:t>
-      </w:r>
-    </w:p>
-    <w:p>
-      <w:pPr>
+          <w:sz w:val="52"/>
+          <w:szCs w:val="22"/>
+          <w:lang w:val="en-US"/>
+        </w:rPr>
+        <w:t>The League of Legends Store</w:t>
+      </w:r>
+    </w:p>
+    <w:p>
+      <w:pPr>
+        <w:spacing w:line="240" w:lineRule="auto"/>
         <w:jc w:val="center"/>
-      </w:pPr>
-    </w:p>
-    <w:p>
-      <w:pPr>
+        <w:rPr>
+          <w:sz w:val="32"/>
+          <w:szCs w:val="32"/>
+          <w:lang w:val="en-US"/>
+        </w:rPr>
+      </w:pPr>
+      <w:r>
+        <w:rPr>
+          <w:sz w:val="32"/>
+          <w:szCs w:val="32"/>
+          <w:lang w:val="en-US"/>
+        </w:rPr>
+        <w:t>By Project_X</w:t>
+      </w:r>
+    </w:p>
+    <w:p>
+      <w:pPr>
+        <w:spacing w:line="240" w:lineRule="auto"/>
         <w:jc w:val="center"/>
+        <w:rPr>
+          <w:sz w:val="32"/>
+          <w:szCs w:val="32"/>
+          <w:lang w:val="en-US"/>
+        </w:rPr>
+      </w:pPr>
+    </w:p>
+    <w:p>
+      <w:pPr>
+        <w:spacing w:line="240" w:lineRule="auto"/>
+        <w:jc w:val="center"/>
+        <w:rPr>
+          <w:sz w:val="32"/>
+          <w:szCs w:val="32"/>
+          <w:lang w:val="en-US"/>
+        </w:rPr>
+      </w:pPr>
+    </w:p>
+    <w:p>
+      <w:pPr>
+        <w:spacing w:line="240" w:lineRule="auto"/>
+        <w:jc w:val="center"/>
+        <w:rPr>
+          <w:sz w:val="32"/>
+          <w:szCs w:val="32"/>
+          <w:lang w:val="en-US"/>
+        </w:rPr>
+      </w:pPr>
+    </w:p>
+    <w:p>
+      <w:pPr>
+        <w:spacing w:line="240" w:lineRule="auto"/>
+        <w:jc w:val="center"/>
+        <w:rPr>
+          <w:sz w:val="32"/>
+          <w:szCs w:val="32"/>
+          <w:lang w:val="en-US"/>
+        </w:rPr>
+      </w:pPr>
+    </w:p>
+    <w:p>
+      <w:pPr>
+        <w:spacing w:line="240" w:lineRule="auto"/>
+        <w:jc w:val="center"/>
+        <w:rPr>
+          <w:sz w:val="32"/>
+          <w:szCs w:val="32"/>
+          <w:lang w:val="en-US"/>
+        </w:rPr>
+      </w:pPr>
+    </w:p>
+    <w:p>
+      <w:pPr>
+        <w:spacing w:line="240" w:lineRule="auto"/>
+        <w:jc w:val="center"/>
+        <w:rPr>
+          <w:sz w:val="32"/>
+          <w:szCs w:val="32"/>
+          <w:lang w:val="en-US"/>
+        </w:rPr>
         <w:sectPr>
-          <w:headerReference w:type="default" r:id="rId8"/>
-          <w:footerReference w:type="even" r:id="rId9"/>
-          <w:footerReference w:type="default" r:id="rId10"/>
+          <w:headerReference r:id="rId4" w:type="default"/>
+          <w:footerReference r:id="rId5" w:type="default"/>
+          <w:footerReference r:id="rId6" w:type="even"/>
           <w:type w:val="continuous"/>
           <w:pgSz w:w="12240" w:h="15840"/>
           <w:pgMar w:top="1440" w:right="1440" w:bottom="1440" w:left="1440" w:header="720" w:footer="720" w:gutter="0"/>
           <w:pgNumType w:fmt="lowerRoman"/>
-          <w:cols w:space="0"/>
+          <w:cols w:space="720" w:num="1"/>
           <w:titlePg/>
         </w:sectPr>
       </w:pPr>
     </w:p>
     <w:p>
       <w:pPr>
-        <w:pStyle w:val="3"/>
+        <w:pStyle w:val="4"/>
+        <w:spacing w:line="240" w:lineRule="auto"/>
+        <w:rPr>
+          <w:b w:val="0"/>
+          <w:bCs/>
+          <w:sz w:val="32"/>
+          <w:szCs w:val="21"/>
+          <w:lang w:val="en-US"/>
+        </w:rPr>
+      </w:pPr>
+      <w:bookmarkStart w:id="0" w:name="_Toc401518154"/>
+      <w:bookmarkStart w:id="1" w:name="_Toc401517716"/>
+      <w:r>
+        <w:rPr>
+          <w:b w:val="0"/>
+          <w:bCs/>
+          <w:sz w:val="28"/>
+          <w:szCs w:val="20"/>
+          <w:lang w:val="en-US"/>
+        </w:rPr>
+        <w:t>Members:</w:t>
+      </w:r>
+    </w:p>
+    <w:p>
+      <w:pPr>
+        <w:pStyle w:val="4"/>
+        <w:spacing w:line="240" w:lineRule="auto"/>
+        <w:rPr>
+          <w:b w:val="0"/>
+          <w:bCs/>
+          <w:sz w:val="28"/>
+          <w:szCs w:val="20"/>
+          <w:lang w:val="en-US"/>
+        </w:rPr>
         <w:sectPr>
-          <w:headerReference w:type="default" r:id="rId11"/>
-          <w:footerReference w:type="even" r:id="rId12"/>
-          <w:footerReference w:type="default" r:id="rId13"/>
+          <w:headerReference r:id="rId7" w:type="default"/>
+          <w:footerReference r:id="rId8" w:type="default"/>
+          <w:footerReference r:id="rId9" w:type="even"/>
           <w:type w:val="continuous"/>
           <w:pgSz w:w="12240" w:h="15840"/>
           <w:pgMar w:top="1440" w:right="1440" w:bottom="1440" w:left="1440" w:header="720" w:footer="720" w:gutter="0"/>
           <w:pgNumType w:fmt="lowerRoman" w:start="1"/>
-          <w:cols w:space="0"/>
+          <w:cols w:space="720" w:num="1"/>
         </w:sectPr>
       </w:pPr>
-      <w:bookmarkStart w:id="1" w:name="_Toc401518154"/>
-      <w:bookmarkStart w:id="2" w:name="_Toc401517716"/>
-    </w:p>
-    <w:p>
-      <w:pPr>
-        <w:pStyle w:val="3"/>
-      </w:pPr>
-      <w:r>
-        <w:lastRenderedPageBreak/>
+      <w:r>
+        <w:rPr>
+          <w:b w:val="0"/>
+          <w:bCs/>
+          <w:sz w:val="28"/>
+          <w:szCs w:val="20"/>
+          <w:lang w:val="en-US"/>
+        </w:rPr>
+        <w:t>Jiayi Liang, Naiqiang Lin, Berty Ruan, Shaohua Wang, Yusheng Wang</w:t>
+      </w:r>
+    </w:p>
+    <w:p>
+      <w:pPr>
+        <w:pStyle w:val="4"/>
+      </w:pPr>
+      <w:r>
         <w:t>Table of Contents</w:t>
       </w:r>
-      <w:bookmarkEnd w:id="1"/>
-    </w:p>
-    <w:p>
-      <w:pPr>
-        <w:pStyle w:val="10"/>
+      <w:bookmarkEnd w:id="0"/>
+    </w:p>
+    <w:p>
+      <w:pPr>
+        <w:pStyle w:val="14"/>
         <w:rPr>
           <w:b w:val="0"/>
           <w:sz w:val="24"/>
@@ -194,7 +296,7 @@
           <w:b w:val="0"/>
           <w:sz w:val="24"/>
         </w:rPr>
-        <w:instrText>1</w:instrText>
+        <w:instrText xml:space="preserve">1</w:instrText>
       </w:r>
       <w:r>
         <w:rPr>
@@ -213,18 +315,26 @@
     </w:p>
     <w:p>
       <w:pPr>
-        <w:pStyle w:val="10"/>
-        <w:rPr>
-          <w:b w:val="0"/>
-          <w:sz w:val="24"/>
-        </w:rPr>
-      </w:pPr>
-      <w:r>
-        <w:rPr>
-          <w:b w:val="0"/>
-          <w:sz w:val="24"/>
-        </w:rPr>
-        <w:t>2. Format Guidelines</w:t>
+        <w:pStyle w:val="14"/>
+        <w:rPr>
+          <w:b w:val="0"/>
+          <w:sz w:val="24"/>
+        </w:rPr>
+      </w:pPr>
+      <w:r>
+        <w:rPr>
+          <w:b w:val="0"/>
+          <w:sz w:val="24"/>
+        </w:rPr>
+        <w:instrText xml:space="preserve">2. </w:instrText>
+      </w:r>
+      <w:r>
+        <w:rPr>
+          <w:b w:val="0"/>
+          <w:sz w:val="24"/>
+          <w:lang w:val="en-US"/>
+        </w:rPr>
+        <w:instrText xml:space="preserve">Conceptual Database Design</w:instrText>
       </w:r>
       <w:r>
         <w:rPr>
@@ -273,7 +383,7 @@
           <w:b w:val="0"/>
           <w:sz w:val="24"/>
         </w:rPr>
-        <w:instrText>2</w:instrText>
+        <w:instrText xml:space="preserve">2</w:instrText>
       </w:r>
       <w:r>
         <w:rPr>
@@ -292,18 +402,26 @@
     </w:p>
     <w:p>
       <w:pPr>
-        <w:pStyle w:val="20"/>
-        <w:rPr>
-          <w:i w:val="0"/>
-          <w:sz w:val="24"/>
-        </w:rPr>
-      </w:pPr>
-      <w:r>
-        <w:rPr>
-          <w:i w:val="0"/>
-          <w:sz w:val="24"/>
-        </w:rPr>
-        <w:t>2.1. Section Headings</w:t>
+        <w:pStyle w:val="15"/>
+        <w:rPr>
+          <w:i w:val="0"/>
+          <w:sz w:val="24"/>
+        </w:rPr>
+      </w:pPr>
+      <w:r>
+        <w:rPr>
+          <w:i w:val="0"/>
+          <w:sz w:val="24"/>
+        </w:rPr>
+        <w:instrText xml:space="preserve">2.1. </w:instrText>
+      </w:r>
+      <w:r>
+        <w:rPr>
+          <w:i w:val="0"/>
+          <w:sz w:val="24"/>
+          <w:lang w:val="en-US"/>
+        </w:rPr>
+        <w:instrText xml:space="preserve">Requirement Analysis</w:instrText>
       </w:r>
       <w:r>
         <w:rPr>
@@ -352,7 +470,7 @@
           <w:i w:val="0"/>
           <w:sz w:val="24"/>
         </w:rPr>
-        <w:instrText>2</w:instrText>
+        <w:instrText xml:space="preserve">2</w:instrText>
       </w:r>
       <w:r>
         <w:rPr>
@@ -371,18 +489,26 @@
     </w:p>
     <w:p>
       <w:pPr>
-        <w:pStyle w:val="20"/>
-        <w:rPr>
-          <w:i w:val="0"/>
-          <w:sz w:val="24"/>
-        </w:rPr>
-      </w:pPr>
-      <w:r>
-        <w:rPr>
-          <w:i w:val="0"/>
-          <w:sz w:val="24"/>
-        </w:rPr>
-        <w:t>2.2. Figures and Tables</w:t>
+        <w:pStyle w:val="15"/>
+        <w:rPr>
+          <w:i w:val="0"/>
+          <w:sz w:val="24"/>
+        </w:rPr>
+      </w:pPr>
+      <w:r>
+        <w:rPr>
+          <w:i w:val="0"/>
+          <w:sz w:val="24"/>
+        </w:rPr>
+        <w:instrText xml:space="preserve">2.2. </w:instrText>
+      </w:r>
+      <w:r>
+        <w:rPr>
+          <w:i w:val="0"/>
+          <w:sz w:val="24"/>
+          <w:lang w:val="en-US"/>
+        </w:rPr>
+        <w:instrText xml:space="preserve">Entity Relationship models</w:instrText>
       </w:r>
       <w:r>
         <w:rPr>
@@ -403,14 +529,7 @@
           <w:i w:val="0"/>
           <w:sz w:val="24"/>
         </w:rPr>
-        <w:instrText xml:space="preserve"> GOTOBUTTON _Toc40</w:instrText>
-      </w:r>
-      <w:r>
-        <w:rPr>
-          <w:i w:val="0"/>
-          <w:sz w:val="24"/>
-        </w:rPr>
-        <w:instrText xml:space="preserve">1520115  </w:instrText>
+        <w:instrText xml:space="preserve"> GOTOBUTTON _Toc401520115  </w:instrText>
       </w:r>
       <w:r>
         <w:rPr>
@@ -438,7 +557,7 @@
           <w:i w:val="0"/>
           <w:sz w:val="24"/>
         </w:rPr>
-        <w:instrText>2</w:instrText>
+        <w:instrText xml:space="preserve">2</w:instrText>
       </w:r>
       <w:r>
         <w:rPr>
@@ -457,18 +576,27 @@
     </w:p>
     <w:p>
       <w:pPr>
-        <w:pStyle w:val="20"/>
-        <w:rPr>
-          <w:i w:val="0"/>
-          <w:sz w:val="24"/>
-        </w:rPr>
-      </w:pPr>
-      <w:r>
-        <w:rPr>
-          <w:i w:val="0"/>
-          <w:sz w:val="24"/>
-        </w:rPr>
-        <w:t>2.3. Appendices</w:t>
+        <w:pStyle w:val="15"/>
+        <w:ind w:left="0" w:leftChars="0" w:firstLine="360" w:firstLineChars="0"/>
+        <w:rPr>
+          <w:b w:val="0"/>
+          <w:sz w:val="24"/>
+        </w:rPr>
+      </w:pPr>
+      <w:r>
+        <w:rPr>
+          <w:i w:val="0"/>
+          <w:sz w:val="24"/>
+          <w:lang w:val="en-US"/>
+        </w:rPr>
+        <w:instrText xml:space="preserve">3. </w:instrText>
+      </w:r>
+      <w:r>
+        <w:rPr>
+          <w:i w:val="0"/>
+          <w:sz w:val="24"/>
+        </w:rPr>
+        <w:instrText xml:space="preserve">Appendices</w:instrText>
       </w:r>
       <w:r>
         <w:rPr>
@@ -517,7 +645,7 @@
           <w:i w:val="0"/>
           <w:sz w:val="24"/>
         </w:rPr>
-        <w:instrText>3</w:instrText>
+        <w:instrText xml:space="preserve">3</w:instrText>
       </w:r>
       <w:r>
         <w:rPr>
@@ -536,18 +664,26 @@
     </w:p>
     <w:p>
       <w:pPr>
-        <w:pStyle w:val="10"/>
-        <w:rPr>
-          <w:b w:val="0"/>
-          <w:sz w:val="24"/>
-        </w:rPr>
-      </w:pPr>
-      <w:r>
-        <w:rPr>
-          <w:b w:val="0"/>
-          <w:sz w:val="24"/>
-        </w:rPr>
-        <w:t>3. Structure</w:t>
+        <w:pStyle w:val="14"/>
+        <w:rPr>
+          <w:b w:val="0"/>
+          <w:sz w:val="24"/>
+        </w:rPr>
+      </w:pPr>
+      <w:r>
+        <w:rPr>
+          <w:b w:val="0"/>
+          <w:sz w:val="24"/>
+          <w:lang w:val="en-US"/>
+        </w:rPr>
+        <w:instrText xml:space="preserve">4. </w:instrText>
+      </w:r>
+      <w:r>
+        <w:rPr>
+          <w:b w:val="0"/>
+          <w:sz w:val="24"/>
+        </w:rPr>
+        <w:instrText xml:space="preserve">Conclusion</w:instrText>
       </w:r>
       <w:r>
         <w:rPr>
@@ -568,7 +704,7 @@
           <w:b w:val="0"/>
           <w:sz w:val="24"/>
         </w:rPr>
-        <w:instrText xml:space="preserve"> GOTOBUTTON _Toc401520117  </w:instrText>
+        <w:instrText xml:space="preserve"> GOTOBUTTON _Toc401520118  </w:instrText>
       </w:r>
       <w:r>
         <w:rPr>
@@ -582,7 +718,7 @@
           <w:b w:val="0"/>
           <w:sz w:val="24"/>
         </w:rPr>
-        <w:instrText xml:space="preserve"> PAGEREF _Toc401520117 </w:instrText>
+        <w:instrText xml:space="preserve"> PAGEREF _Toc401520118 </w:instrText>
       </w:r>
       <w:r>
         <w:rPr>
@@ -596,86 +732,7 @@
           <w:b w:val="0"/>
           <w:sz w:val="24"/>
         </w:rPr>
-        <w:instrText>5</w:instrText>
-      </w:r>
-      <w:r>
-        <w:rPr>
-          <w:b w:val="0"/>
-          <w:sz w:val="24"/>
-        </w:rPr>
-        <w:fldChar w:fldCharType="end"/>
-      </w:r>
-      <w:r>
-        <w:rPr>
-          <w:b w:val="0"/>
-          <w:sz w:val="24"/>
-        </w:rPr>
-        <w:fldChar w:fldCharType="end"/>
-      </w:r>
-    </w:p>
-    <w:p>
-      <w:pPr>
-        <w:pStyle w:val="10"/>
-        <w:rPr>
-          <w:b w:val="0"/>
-          <w:sz w:val="24"/>
-        </w:rPr>
-      </w:pPr>
-      <w:r>
-        <w:rPr>
-          <w:b w:val="0"/>
-          <w:sz w:val="24"/>
-        </w:rPr>
-        <w:t>4. Conclusion</w:t>
-      </w:r>
-      <w:r>
-        <w:rPr>
-          <w:b w:val="0"/>
-          <w:sz w:val="24"/>
-        </w:rPr>
-        <w:tab/>
-      </w:r>
-      <w:r>
-        <w:rPr>
-          <w:b w:val="0"/>
-          <w:sz w:val="24"/>
-        </w:rPr>
-        <w:fldChar w:fldCharType="begin"/>
-      </w:r>
-      <w:r>
-        <w:rPr>
-          <w:b w:val="0"/>
-          <w:sz w:val="24"/>
-        </w:rPr>
-        <w:instrText xml:space="preserve"> GOTOBUTTON _Toc401520118  </w:instrText>
-      </w:r>
-      <w:r>
-        <w:rPr>
-          <w:b w:val="0"/>
-          <w:sz w:val="24"/>
-        </w:rPr>
-        <w:fldChar w:fldCharType="begin"/>
-      </w:r>
-      <w:r>
-        <w:rPr>
-          <w:b w:val="0"/>
-          <w:sz w:val="24"/>
-        </w:rPr>
-        <w:instrText xml:space="preserve"> PAGEREF _Toc401520118 </w:instrText>
-      </w:r>
-      <w:r>
-        <w:rPr>
-          <w:b w:val="0"/>
-          <w:sz w:val="24"/>
-        </w:rPr>
-        <w:fldChar w:fldCharType="separate"/>
-      </w:r>
-      <w:r>
-        <w:rPr>
-          <w:b w:val="0"/>
-          <w:sz w:val="24"/>
-        </w:rPr>
-        <w:instrText>6</w:instrText>
+        <w:instrText xml:space="preserve">6</w:instrText>
       </w:r>
       <w:r>
         <w:rPr>
@@ -714,19 +771,18 @@
           <w:sz w:val="28"/>
         </w:rPr>
       </w:pPr>
-      <w:bookmarkStart w:id="3" w:name="_Toc401517874"/>
+      <w:bookmarkStart w:id="2" w:name="_Toc401517874"/>
       <w:r>
         <w:rPr>
           <w:b/>
           <w:sz w:val="28"/>
         </w:rPr>
-        <w:lastRenderedPageBreak/>
-        <w:t>List of Figures</w:t>
-      </w:r>
-    </w:p>
-    <w:p>
-      <w:pPr>
-        <w:pStyle w:val="ae"/>
+        <w:instrText xml:space="preserve">List of Figures</w:instrText>
+      </w:r>
+    </w:p>
+    <w:p>
+      <w:pPr>
+        <w:pStyle w:val="13"/>
         <w:rPr>
           <w:smallCaps w:val="0"/>
           <w:sz w:val="24"/>
@@ -758,7 +814,7 @@
           <w:smallCaps w:val="0"/>
           <w:sz w:val="24"/>
         </w:rPr>
-        <w:t>Figure 1 - An Example of Meaningless Juxtaposed Shapes</w:t>
+        <w:instrText xml:space="preserve">Figure 1 - An Example of Meaningless Juxtaposed Shapes</w:instrText>
       </w:r>
       <w:r>
         <w:rPr>
@@ -807,7 +863,7 @@
           <w:smallCaps w:val="0"/>
           <w:sz w:val="24"/>
         </w:rPr>
-        <w:instrText>3</w:instrText>
+        <w:instrText xml:space="preserve">3</w:instrText>
       </w:r>
       <w:r>
         <w:rPr>
@@ -844,13 +900,12 @@
           <w:b/>
           <w:sz w:val="28"/>
         </w:rPr>
-        <w:lastRenderedPageBreak/>
-        <w:t>List of Tables</w:t>
-      </w:r>
-    </w:p>
-    <w:p>
-      <w:pPr>
-        <w:pStyle w:val="ae"/>
+        <w:instrText xml:space="preserve">List of Tables</w:instrText>
+      </w:r>
+    </w:p>
+    <w:p>
+      <w:pPr>
+        <w:pStyle w:val="13"/>
         <w:rPr>
           <w:smallCaps w:val="0"/>
           <w:sz w:val="24"/>
@@ -882,7 +937,7 @@
           <w:smallCaps w:val="0"/>
           <w:sz w:val="24"/>
         </w:rPr>
-        <w:t>Table 1 - The Relationship Between foo and bar</w:t>
+        <w:instrText xml:space="preserve">Table 1 - The Relationship Between foo and bar</w:instrText>
       </w:r>
       <w:r>
         <w:rPr>
@@ -931,7 +986,7 @@
           <w:smallCaps w:val="0"/>
           <w:sz w:val="24"/>
         </w:rPr>
-        <w:instrText>3</w:instrText>
+        <w:instrText xml:space="preserve">3</w:instrText>
       </w:r>
       <w:r>
         <w:rPr>
@@ -962,372 +1017,1532 @@
     </w:p>
     <w:p>
       <w:pPr>
-        <w:pStyle w:val="10"/>
-      </w:pPr>
-    </w:p>
-    <w:p>
-      <w:pPr>
-        <w:pStyle w:val="1"/>
+        <w:pStyle w:val="14"/>
+      </w:pPr>
+    </w:p>
+    <w:bookmarkEnd w:id="1"/>
+    <w:bookmarkEnd w:id="2"/>
+    <w:p>
+      <w:pPr>
+        <w:pStyle w:val="2"/>
         <w:jc w:val="both"/>
         <w:sectPr>
           <w:pgSz w:w="12240" w:h="15840"/>
           <w:pgMar w:top="1440" w:right="1440" w:bottom="1440" w:left="1440" w:header="720" w:footer="720" w:gutter="0"/>
           <w:pgNumType w:fmt="lowerRoman" w:start="1"/>
-          <w:cols w:space="0"/>
+          <w:cols w:space="720" w:num="1"/>
         </w:sectPr>
       </w:pPr>
-      <w:bookmarkStart w:id="4" w:name="_Toc401518155"/>
-      <w:bookmarkStart w:id="5" w:name="_Toc401518317"/>
-      <w:bookmarkStart w:id="6" w:name="_Toc401518392"/>
-      <w:bookmarkStart w:id="7" w:name="_Toc401518447"/>
-      <w:bookmarkStart w:id="8" w:name="_Toc401520112"/>
-      <w:bookmarkEnd w:id="2"/>
+      <w:bookmarkStart w:id="3" w:name="_Toc401518155"/>
+      <w:bookmarkStart w:id="4" w:name="_Toc401518317"/>
+      <w:bookmarkStart w:id="5" w:name="_Toc401518392"/>
+      <w:bookmarkStart w:id="6" w:name="_Toc401518447"/>
+      <w:bookmarkStart w:id="7" w:name="_Toc401520112"/>
+    </w:p>
+    <w:p>
+      <w:pPr>
+        <w:pStyle w:val="2"/>
+      </w:pPr>
+      <w:r>
+        <w:t xml:space="preserve">1. </w:t>
+      </w:r>
       <w:bookmarkEnd w:id="3"/>
-    </w:p>
-    <w:p>
-      <w:pPr>
-        <w:pStyle w:val="1"/>
-      </w:pPr>
-      <w:r>
-        <w:lastRenderedPageBreak/>
-        <w:t xml:space="preserve">1. </w:t>
-      </w:r>
       <w:bookmarkEnd w:id="4"/>
       <w:bookmarkEnd w:id="5"/>
       <w:bookmarkEnd w:id="6"/>
+      <w:r>
+        <w:t>Introduction</w:t>
+      </w:r>
       <w:bookmarkEnd w:id="7"/>
-      <w:r>
-        <w:t>Introduction</w:t>
+    </w:p>
+    <w:p>
+      <w:r>
+        <w:t>This document elaborates on the requirements given for the project report in the original assignment. The formatting guidelines given here are quite specific. These specifications, and this document as an example of them, are meant to provide guidance. The structure guidance provided here is meant to clarify but not change the guidelines given in the project description.</w:t>
+      </w:r>
+    </w:p>
+    <w:p>
+      <w:r>
+        <w:t xml:space="preserve">Your report should begin with an introduction </w:t>
+      </w:r>
+      <w:r>
+        <w:rPr>
+          <w:b/>
+        </w:rPr>
+        <w:t>briefly</w:t>
+      </w:r>
+      <w:r>
+        <w:t xml:space="preserve"> describing the project to give the reader a proper background. Please do not quote large parts of the project description. In addition, the introduction should provide a preview and organization of the remainder of your report. </w:t>
+      </w:r>
+    </w:p>
+    <w:p/>
+    <w:p>
+      <w:pPr>
+        <w:pStyle w:val="2"/>
+      </w:pPr>
+      <w:bookmarkStart w:id="8" w:name="_Toc401520113"/>
+      <w:r>
+        <w:t xml:space="preserve">2. </w:t>
       </w:r>
       <w:bookmarkEnd w:id="8"/>
-    </w:p>
-    <w:p>
-      <w:r>
-        <w:t>This document elaborates on the requirements given for the project report in the original assignment. The formatting guidelines given here are quite specific. The</w:t>
-      </w:r>
-      <w:r>
-        <w:t>se specifications, and this document as an example of them, are meant to provide guidance. The structure guidance provided here is meant to clarify but not change the guidelines given in the project description.</w:t>
-      </w:r>
-    </w:p>
-    <w:p>
-      <w:r>
-        <w:t>Your report should begin with an introductio</w:t>
-      </w:r>
-      <w:r>
-        <w:t xml:space="preserve">n </w:t>
-      </w:r>
-      <w:r>
-        <w:rPr>
-          <w:b/>
-        </w:rPr>
-        <w:t>briefly</w:t>
-      </w:r>
-      <w:r>
-        <w:t xml:space="preserve"> describing the project to give the reader a proper background. Please do not quote large parts of the project description. In addition, the introduction should provide a preview and organization of the remainder of your report. </w:t>
-      </w:r>
-    </w:p>
-    <w:p/>
-    <w:p>
-      <w:pPr>
-        <w:pStyle w:val="1"/>
-      </w:pPr>
-      <w:bookmarkStart w:id="9" w:name="_Toc401520113"/>
-      <w:r>
-        <w:lastRenderedPageBreak/>
-        <w:t xml:space="preserve">2. Format </w:t>
-      </w:r>
-      <w:r>
-        <w:t>Guidelines</w:t>
+      <w:r>
+        <w:rPr>
+          <w:lang w:val="en-US"/>
+        </w:rPr>
+        <w:t>Conceptual Database Design</w:t>
+      </w:r>
+    </w:p>
+    <w:p>
+      <w:pPr>
+        <w:pStyle w:val="3"/>
+        <w:ind w:firstLine="720" w:firstLineChars="0"/>
+        <w:rPr>
+          <w:b w:val="0"/>
+          <w:bCs/>
+          <w:i w:val="0"/>
+          <w:iCs w:val="0"/>
+          <w:lang w:val="en-US"/>
+        </w:rPr>
+      </w:pPr>
+      <w:bookmarkStart w:id="9" w:name="_Toc401517717"/>
+      <w:bookmarkStart w:id="10" w:name="_Toc401517875"/>
+      <w:bookmarkStart w:id="11" w:name="_Toc401518156"/>
+      <w:bookmarkStart w:id="12" w:name="_Toc401518318"/>
+      <w:bookmarkStart w:id="13" w:name="_Toc401518393"/>
+      <w:bookmarkStart w:id="14" w:name="_Toc401518448"/>
+      <w:bookmarkStart w:id="15" w:name="_Toc401520114"/>
+      <w:r>
+        <w:rPr>
+          <w:b w:val="0"/>
+          <w:bCs/>
+          <w:i w:val="0"/>
+          <w:iCs w:val="0"/>
+          <w:lang w:val="en-US"/>
+        </w:rPr>
+        <w:t>&lt;Insert a short introduction to this section here...&gt;.</w:t>
+      </w:r>
+    </w:p>
+    <w:p>
+      <w:pPr>
+        <w:pStyle w:val="3"/>
+        <w:rPr>
+          <w:lang w:val="en-US"/>
+        </w:rPr>
+      </w:pPr>
+      <w:r>
+        <w:t xml:space="preserve">2.1. </w:t>
       </w:r>
       <w:bookmarkEnd w:id="9"/>
-    </w:p>
-    <w:p>
-      <w:r>
-        <w:t>Your report should have a title page including the team name and names of all contributors. If any of these contributors are not group members, please be specific about their involvement. Following the cover page is a table of contents including</w:t>
-      </w:r>
-      <w:r>
-        <w:t xml:space="preserve"> entries for first and second level section headings. On the following pages are a list of figures and a list of tables (each on a separate page). Limit the length of your document to the specified page limits and double-spaced with a twelve-point font. Ma</w:t>
-      </w:r>
-      <w:r>
-        <w:t>terial before Section 1 and appendices is not subject to this page limit. Text is justified on both the left and right. All pages except the cover page are numbered.</w:t>
-      </w:r>
-    </w:p>
-    <w:p>
-      <w:pPr>
-        <w:pStyle w:val="2"/>
-      </w:pPr>
-      <w:bookmarkStart w:id="10" w:name="_Toc401517717"/>
-      <w:bookmarkStart w:id="11" w:name="_Toc401517875"/>
-      <w:bookmarkStart w:id="12" w:name="_Toc401518156"/>
-      <w:bookmarkStart w:id="13" w:name="_Toc401518318"/>
-      <w:bookmarkStart w:id="14" w:name="_Toc401518393"/>
-      <w:bookmarkStart w:id="15" w:name="_Toc401518448"/>
-      <w:bookmarkStart w:id="16" w:name="_Toc401520114"/>
-      <w:r>
-        <w:t>2.1. Section Headings</w:t>
-      </w:r>
       <w:bookmarkEnd w:id="10"/>
       <w:bookmarkEnd w:id="11"/>
       <w:bookmarkEnd w:id="12"/>
       <w:bookmarkEnd w:id="13"/>
       <w:bookmarkEnd w:id="14"/>
       <w:bookmarkEnd w:id="15"/>
-      <w:bookmarkEnd w:id="16"/>
-    </w:p>
-    <w:p>
-      <w:r>
-        <w:t>First level section headings should be centered and numbered consecu</w:t>
-      </w:r>
-      <w:r>
-        <w:t>tively. They should be in bold font and should start on a new page. Second level headings (such as this one) should be numbered and left justified again in bold font. Third level section headings are not numbered. They are left justified, bold and italiciz</w:t>
-      </w:r>
-      <w:r>
-        <w:t>ed. The title is followed immediately by a hyphen and the text of the paragraph with no break.</w:t>
-      </w:r>
-    </w:p>
-    <w:p>
-      <w:pPr>
-        <w:pStyle w:val="2"/>
-      </w:pPr>
-      <w:bookmarkStart w:id="17" w:name="_Toc401517718"/>
-      <w:bookmarkStart w:id="18" w:name="_Toc401517876"/>
-      <w:bookmarkStart w:id="19" w:name="_Toc401518157"/>
-      <w:bookmarkStart w:id="20" w:name="_Toc401518319"/>
-      <w:bookmarkStart w:id="21" w:name="_Toc401518394"/>
-      <w:bookmarkStart w:id="22" w:name="_Toc401518449"/>
-      <w:bookmarkStart w:id="23" w:name="_Toc401520115"/>
-      <w:r>
-        <w:t>2.2. Figures and Tables</w:t>
-      </w:r>
-      <w:bookmarkEnd w:id="17"/>
-      <w:bookmarkEnd w:id="18"/>
-      <w:bookmarkEnd w:id="19"/>
-      <w:bookmarkEnd w:id="20"/>
-      <w:bookmarkEnd w:id="21"/>
-      <w:bookmarkEnd w:id="22"/>
-      <w:bookmarkEnd w:id="23"/>
-    </w:p>
-    <w:p>
-      <w:r>
-        <w:t xml:space="preserve">Figures and tables must be labeled with a number and caption. Tables are labeled above while the caption of a figure appears below. </w:t>
-      </w:r>
-    </w:p>
-    <w:p>
-      <w:pPr>
-        <w:ind w:firstLine="0"/>
+      <w:r>
+        <w:rPr>
+          <w:lang w:val="en-US"/>
+        </w:rPr>
+        <w:t>Requirement Analysis</w:t>
+      </w:r>
+    </w:p>
+    <w:p>
+      <w:pPr>
+        <w:ind w:left="0" w:leftChars="0" w:firstLine="0" w:firstLineChars="0"/>
+        <w:rPr>
+          <w:b w:val="0"/>
+          <w:bCs w:val="0"/>
+          <w:i w:val="0"/>
+          <w:iCs w:val="0"/>
+          <w:lang w:val="en-US"/>
+        </w:rPr>
       </w:pPr>
       <w:r>
         <w:rPr>
           <w:b/>
+          <w:bCs/>
           <w:i/>
-        </w:rPr>
-        <w:lastRenderedPageBreak/>
-        <w:t>Figu</w:t>
-      </w:r>
-      <w:r>
-        <w:rPr>
+          <w:iCs/>
+          <w:lang w:val="en-US"/>
+        </w:rPr>
+        <w:t xml:space="preserve">Sale Item - </w:t>
+      </w:r>
+      <w:r>
+        <w:rPr>
+          <w:b w:val="0"/>
+          <w:bCs w:val="0"/>
+          <w:i w:val="0"/>
+          <w:iCs w:val="0"/>
+          <w:lang w:val="en-US"/>
+        </w:rPr>
+        <w:t>Items sold in the League of Legends (LoL) store must be usable in the LoL game environment or provide enhancements to the LoL gaming experience. Before an item can be uploaded onto the LoL database and store, the supplier must include basic information about their product and customize how they want to sell their product. Both requirements will be described fully in this section.</w:t>
+      </w:r>
+    </w:p>
+    <w:p>
+      <w:pPr>
+        <w:ind w:left="0" w:leftChars="0" w:firstLine="0" w:firstLineChars="0"/>
+        <w:rPr>
+          <w:rFonts w:hint="default"/>
+          <w:b w:val="0"/>
+          <w:bCs w:val="0"/>
+          <w:i w:val="0"/>
+          <w:iCs w:val="0"/>
+          <w:lang w:val="en-US"/>
+        </w:rPr>
+      </w:pPr>
+      <w:r>
+        <w:rPr>
+          <w:b w:val="0"/>
+          <w:bCs w:val="0"/>
+          <w:i w:val="0"/>
+          <w:iCs w:val="0"/>
+          <w:lang w:val="en-US"/>
+        </w:rPr>
+        <w:t>A valid LoL item must be either a physical object that incorporates LoL gaming themes, or compatible with the LoL gaming engine, and is usable either in a LoL user</w:t>
+      </w:r>
+      <w:r>
+        <w:rPr>
+          <w:rFonts w:hint="default"/>
+          <w:b w:val="0"/>
+          <w:bCs w:val="0"/>
+          <w:i w:val="0"/>
+          <w:iCs w:val="0"/>
+          <w:lang w:val="en-US"/>
+        </w:rPr>
+        <w:t>’s profile and account or in at least one of the four LoL’s gaming modes, S</w:t>
+      </w:r>
+      <w:r>
+        <w:rPr>
+          <w:b w:val="0"/>
+          <w:bCs w:val="0"/>
+          <w:i w:val="0"/>
+          <w:iCs w:val="0"/>
+          <w:lang w:val="en-US"/>
+        </w:rPr>
+        <w:t>ummoner</w:t>
+      </w:r>
+      <w:r>
+        <w:rPr>
+          <w:rFonts w:hint="default"/>
+          <w:b w:val="0"/>
+          <w:bCs w:val="0"/>
+          <w:i w:val="0"/>
+          <w:iCs w:val="0"/>
+          <w:lang w:val="en-US"/>
+        </w:rPr>
+        <w:t xml:space="preserve">’s Rift, the Twisted Treeline, Howling Abyss, or the Crystal Star. All items need not be endorsed by the LoL community. Both types of items may be made by third-properties manufactures and unendorsed by the LoL community. </w:t>
+      </w:r>
+    </w:p>
+    <w:p>
+      <w:pPr>
+        <w:ind w:left="0" w:leftChars="0" w:firstLine="0" w:firstLineChars="0"/>
+        <w:rPr>
+          <w:rFonts w:hint="default"/>
+          <w:b w:val="0"/>
+          <w:bCs w:val="0"/>
+          <w:i w:val="0"/>
+          <w:iCs w:val="0"/>
+          <w:lang w:val="en-US"/>
+        </w:rPr>
+      </w:pPr>
+      <w:r>
+        <w:rPr>
+          <w:rFonts w:hint="default"/>
+          <w:b w:val="0"/>
+          <w:bCs w:val="0"/>
+          <w:i w:val="0"/>
+          <w:iCs w:val="0"/>
+          <w:lang w:val="en-US"/>
+        </w:rPr>
+        <w:t>When selling an item on the LoL store, we ask the suppliers to provide rudimentary descriptions of their product and other information. All items must list the name of the product and supplier. A source may be a company, individual or an LoL affiliated organization. The supplier needs to provide a short description and location of shipment. The type of item must be either listed as physical or virtual. When the item has been validated by the LoL store, it will be automatically assigned a unique identifier.</w:t>
+      </w:r>
+    </w:p>
+    <w:p>
+      <w:pPr>
+        <w:ind w:left="0" w:leftChars="0" w:firstLine="0" w:firstLineChars="0"/>
+        <w:rPr>
+          <w:rFonts w:hint="default"/>
+          <w:b w:val="0"/>
+          <w:bCs w:val="0"/>
+          <w:i w:val="0"/>
+          <w:iCs w:val="0"/>
+          <w:lang w:val="en-US"/>
+        </w:rPr>
+      </w:pPr>
+      <w:r>
+        <w:rPr>
+          <w:rFonts w:hint="default"/>
+          <w:b w:val="0"/>
+          <w:bCs w:val="0"/>
+          <w:i w:val="0"/>
+          <w:iCs w:val="0"/>
+          <w:lang w:val="en-US"/>
+        </w:rPr>
+        <w:t>The seller must also specify to sell the item by listed price or by auction. If by listed price, the static price in dollars and the amount of stock available should be associated with the item. If their is no more stock for an item, it will be removed from the LoL store. If by auction, the seller must provide the reserve price, hidden from LoL customers, and the start and end date of the auction. LoL customer may bid on auctioned items between the start and end dates. Otherwise those items will not be visible on the LoL store. In addition the LoL store will automatically cancel auctions that pass their end dates if the highest bid price is lower than the reserve price. All auctioned items must be sold individually.</w:t>
+      </w:r>
+    </w:p>
+    <w:p>
+      <w:pPr>
+        <w:ind w:left="0" w:leftChars="0" w:firstLine="0" w:firstLineChars="0"/>
+        <w:rPr>
+          <w:rFonts w:hint="default"/>
+          <w:b w:val="0"/>
+          <w:bCs w:val="0"/>
+          <w:i w:val="0"/>
+          <w:iCs w:val="0"/>
+          <w:lang w:val="en-US"/>
+        </w:rPr>
+      </w:pPr>
+      <w:r>
+        <w:rPr>
+          <w:rFonts w:hint="default"/>
+          <w:b w:val="0"/>
+          <w:bCs w:val="0"/>
+          <w:i w:val="0"/>
+          <w:iCs w:val="0"/>
+          <w:lang w:val="en-US"/>
+        </w:rPr>
+        <w:t>An example of the required information needed from the supplier for items sold by listed price and auction is provided below.</w:t>
+      </w:r>
+    </w:p>
+    <w:p>
+      <w:pPr>
+        <w:spacing w:line="240" w:lineRule="auto"/>
+        <w:ind w:left="0" w:leftChars="0" w:firstLine="0" w:firstLineChars="0"/>
+        <w:jc w:val="center"/>
+        <w:rPr>
+          <w:rFonts w:hint="default"/>
           <w:b/>
-          <w:i/>
-        </w:rPr>
-        <w:t>res-</w:t>
-      </w:r>
-      <w:r>
-        <w:t xml:space="preserve"> See Figure 1 below for an example of proper formatting. A figure should immediately follow the paragraph in which it is first referenced. If this placement would leave a large white space, the figure can be delayed until the top of the following page.</w:t>
-      </w:r>
-    </w:p>
-    <w:p>
-      <w:pPr>
-        <w:jc w:val="center"/>
-      </w:pPr>
-      <w:r>
-        <w:object w:dxaOrig="3424" w:dyaOrig="1696" w14:anchorId="1B52992B">
-          <v:shapetype id="_x0000_t75" coordsize="21600,21600" o:spt="75" o:preferrelative="t" path="m@4@5l@4@11@9@11@9@5xe" filled="f" stroked="f">
-            <v:stroke joinstyle="miter"/>
-            <v:formulas>
-              <v:f eqn="if lineDrawn pixelLineWidth 0"/>
-              <v:f eqn="sum @0 1 0"/>
-              <v:f eqn="sum 0 0 @1"/>
-              <v:f eqn="prod @2 1 2"/>
-              <v:f eqn="prod @3 21600 pixelWidth"/>
-              <v:f eqn="prod @3 21600 pixelHeight"/>
-              <v:f eqn="sum @0 0 1"/>
-              <v:f eqn="prod @6 1 2"/>
-              <v:f eqn="prod @7 21600 pixelWidth"/>
-              <v:f eqn="sum @8 21600 0"/>
-              <v:f eqn="prod @7 21600 pixelHeight"/>
-              <v:f eqn="sum @10 21600 0"/>
-            </v:formulas>
-            <v:path o:extrusionok="f" gradientshapeok="t" o:connecttype="rect"/>
-            <o:lock v:ext="edit" aspectratio="t"/>
-          </v:shapetype>
-          <v:shape id="Picture 1" o:spid="_x0000_i1025" type="#_x0000_t75" style="width:171.2pt;height:84.8pt" o:ole="">
-            <v:imagedata r:id="rId14" o:title=""/>
-          </v:shape>
-          <o:OLEObject Type="Embed" ProgID="Word.Picture.6" ShapeID="Picture 1" DrawAspect="Content" ObjectID="_1377152999" r:id="rId15"/>
-        </w:object>
-      </w:r>
-    </w:p>
-    <w:p>
-      <w:pPr>
-        <w:pStyle w:val="figure"/>
-        <w:outlineLvl w:val="0"/>
-      </w:pPr>
-      <w:bookmarkStart w:id="24" w:name="_Toc401520546"/>
-      <w:r>
-        <w:t>Figure 1 - An Example of Meaningless Juxtaposed Shapes</w:t>
-      </w:r>
-      <w:bookmarkEnd w:id="24"/>
-    </w:p>
-    <w:p>
-      <w:pPr>
-        <w:ind w:firstLine="0"/>
-      </w:pPr>
-      <w:r>
-        <w:rPr>
+          <w:bCs/>
+          <w:i w:val="0"/>
+          <w:iCs w:val="0"/>
+          <w:lang w:val="en-US"/>
+        </w:rPr>
+      </w:pPr>
+      <w:r>
+        <w:rPr>
+          <w:rFonts w:hint="default"/>
           <w:b/>
-          <w:i/>
-        </w:rPr>
-        <w:t>Tables-</w:t>
-      </w:r>
-      <w:r>
-        <w:t xml:space="preserve"> Below is an example of proper table labeling. Table placement rules are similar to Figure placement rules.</w:t>
-      </w:r>
-    </w:p>
-    <w:p>
-      <w:pPr>
-        <w:pStyle w:val="table"/>
-      </w:pPr>
-      <w:r>
-        <w:t>Table 1 - The Relationship Between foo and bar</w:t>
+          <w:bCs/>
+          <w:i w:val="0"/>
+          <w:iCs w:val="0"/>
+          <w:lang w:val="en-US"/>
+        </w:rPr>
+        <w:t>Table 1 - Required Information for Items with Listed Prices</w:t>
       </w:r>
     </w:p>
     <w:tbl>
       <w:tblPr>
-        <w:tblW w:w="2872" w:type="dxa"/>
+        <w:tblStyle w:val="28"/>
+        <w:tblpPr w:leftFromText="180" w:rightFromText="180" w:vertAnchor="text" w:horzAnchor="page" w:tblpXSpec="center" w:tblpY="522"/>
+        <w:tblOverlap w:val="never"/>
+        <w:tblW w:w="10660" w:type="dxa"/>
         <w:jc w:val="center"/>
         <w:tblBorders>
-          <w:top w:val="single" w:sz="6" w:space="0" w:color="auto"/>
-          <w:left w:val="single" w:sz="6" w:space="0" w:color="auto"/>
-          <w:bottom w:val="single" w:sz="6" w:space="0" w:color="auto"/>
-          <w:right w:val="single" w:sz="6" w:space="0" w:color="auto"/>
-          <w:insideH w:val="single" w:sz="6" w:space="0" w:color="auto"/>
-          <w:insideV w:val="single" w:sz="6" w:space="0" w:color="auto"/>
+          <w:top w:val="single" w:color="auto" w:sz="4" w:space="0"/>
+          <w:left w:val="single" w:color="auto" w:sz="4" w:space="0"/>
+          <w:bottom w:val="single" w:color="auto" w:sz="4" w:space="0"/>
+          <w:right w:val="single" w:color="auto" w:sz="4" w:space="0"/>
+          <w:insideH w:val="single" w:color="auto" w:sz="4" w:space="0"/>
+          <w:insideV w:val="single" w:color="auto" w:sz="4" w:space="0"/>
         </w:tblBorders>
         <w:tblLayout w:type="fixed"/>
-        <w:tblLook w:val="04A0" w:firstRow="1" w:lastRow="0" w:firstColumn="1" w:lastColumn="0" w:noHBand="0" w:noVBand="1"/>
+        <w:tblCellMar>
+          <w:top w:w="0" w:type="dxa"/>
+          <w:left w:w="108" w:type="dxa"/>
+          <w:bottom w:w="0" w:type="dxa"/>
+          <w:right w:w="108" w:type="dxa"/>
+        </w:tblCellMar>
       </w:tblPr>
       <w:tblGrid>
-        <w:gridCol w:w="1436"/>
-        <w:gridCol w:w="1436"/>
+        <w:gridCol w:w="1523"/>
+        <w:gridCol w:w="1523"/>
+        <w:gridCol w:w="1523"/>
+        <w:gridCol w:w="1522"/>
+        <w:gridCol w:w="1523"/>
+        <w:gridCol w:w="1523"/>
+        <w:gridCol w:w="1523"/>
       </w:tblGrid>
       <w:tr>
+        <w:tblPrEx>
+          <w:tblBorders>
+            <w:top w:val="single" w:color="auto" w:sz="4" w:space="0"/>
+            <w:left w:val="single" w:color="auto" w:sz="4" w:space="0"/>
+            <w:bottom w:val="single" w:color="auto" w:sz="4" w:space="0"/>
+            <w:right w:val="single" w:color="auto" w:sz="4" w:space="0"/>
+            <w:insideH w:val="single" w:color="auto" w:sz="4" w:space="0"/>
+            <w:insideV w:val="single" w:color="auto" w:sz="4" w:space="0"/>
+          </w:tblBorders>
+          <w:tblLayout w:type="fixed"/>
+          <w:tblCellMar>
+            <w:top w:w="0" w:type="dxa"/>
+            <w:left w:w="108" w:type="dxa"/>
+            <w:bottom w:w="0" w:type="dxa"/>
+            <w:right w:w="108" w:type="dxa"/>
+          </w:tblCellMar>
+        </w:tblPrEx>
         <w:trPr>
+          <w:trHeight w:val="833" w:hRule="atLeast"/>
           <w:jc w:val="center"/>
         </w:trPr>
         <w:tc>
           <w:tcPr>
-            <w:tcW w:w="1436" w:type="dxa"/>
-            <w:tcBorders>
-              <w:top w:val="double" w:sz="6" w:space="0" w:color="auto"/>
-              <w:left w:val="double" w:sz="6" w:space="0" w:color="auto"/>
-              <w:bottom w:val="double" w:sz="6" w:space="0" w:color="auto"/>
-            </w:tcBorders>
+            <w:tcW w:w="1523" w:type="dxa"/>
+            <w:vAlign w:val="top"/>
           </w:tcPr>
           <w:p>
             <w:pPr>
-              <w:ind w:firstLine="0"/>
+              <w:widowControl w:val="0"/>
+              <w:spacing w:line="240" w:lineRule="auto"/>
+              <w:ind w:left="0" w:leftChars="0" w:firstLine="0" w:firstLineChars="0"/>
+              <w:jc w:val="center"/>
+              <w:rPr>
+                <w:rFonts w:hint="default"/>
+                <w:b/>
+                <w:bCs/>
+                <w:i w:val="0"/>
+                <w:iCs w:val="0"/>
+                <w:lang w:val="en-US"/>
+              </w:rPr>
             </w:pPr>
             <w:r>
-              <w:t>Column A</w:t>
+              <w:rPr>
+                <w:rFonts w:hint="default"/>
+                <w:b/>
+                <w:bCs/>
+                <w:i w:val="0"/>
+                <w:iCs w:val="0"/>
+                <w:lang w:val="en-US"/>
+              </w:rPr>
+              <w:t>Item Name</w:t>
             </w:r>
           </w:p>
         </w:tc>
         <w:tc>
           <w:tcPr>
-            <w:tcW w:w="1436" w:type="dxa"/>
-            <w:tcBorders>
-              <w:top w:val="double" w:sz="6" w:space="0" w:color="auto"/>
-              <w:bottom w:val="double" w:sz="6" w:space="0" w:color="auto"/>
-              <w:right w:val="double" w:sz="6" w:space="0" w:color="auto"/>
-            </w:tcBorders>
+            <w:tcW w:w="1523" w:type="dxa"/>
+            <w:vAlign w:val="top"/>
           </w:tcPr>
           <w:p>
             <w:pPr>
-              <w:ind w:firstLine="0"/>
+              <w:widowControl w:val="0"/>
+              <w:spacing w:line="240" w:lineRule="auto"/>
+              <w:ind w:left="0" w:leftChars="0" w:firstLine="0" w:firstLineChars="0"/>
+              <w:jc w:val="center"/>
+              <w:rPr>
+                <w:rFonts w:hint="default"/>
+                <w:b/>
+                <w:bCs/>
+                <w:i w:val="0"/>
+                <w:iCs w:val="0"/>
+                <w:lang w:val="en-US"/>
+              </w:rPr>
             </w:pPr>
             <w:r>
-              <w:t>C</w:t>
+              <w:rPr>
+                <w:rFonts w:hint="default"/>
+                <w:b/>
+                <w:bCs/>
+                <w:i w:val="0"/>
+                <w:iCs w:val="0"/>
+                <w:lang w:val="en-US"/>
+              </w:rPr>
+              <w:t>Supplier name</w:t>
             </w:r>
+          </w:p>
+        </w:tc>
+        <w:tc>
+          <w:tcPr>
+            <w:tcW w:w="1523" w:type="dxa"/>
+            <w:vAlign w:val="top"/>
+          </w:tcPr>
+          <w:p>
+            <w:pPr>
+              <w:widowControl w:val="0"/>
+              <w:spacing w:line="240" w:lineRule="auto"/>
+              <w:ind w:left="0" w:leftChars="0" w:firstLine="0" w:firstLineChars="0"/>
+              <w:jc w:val="center"/>
+              <w:rPr>
+                <w:rFonts w:hint="default"/>
+                <w:b/>
+                <w:bCs/>
+                <w:i w:val="0"/>
+                <w:iCs w:val="0"/>
+                <w:lang w:val="en-US"/>
+              </w:rPr>
+            </w:pPr>
             <w:r>
-              <w:t>olumn B</w:t>
+              <w:rPr>
+                <w:rFonts w:hint="default"/>
+                <w:b/>
+                <w:bCs/>
+                <w:i w:val="0"/>
+                <w:iCs w:val="0"/>
+                <w:lang w:val="en-US"/>
+              </w:rPr>
+              <w:t>Supplier’s Location</w:t>
+            </w:r>
+          </w:p>
+        </w:tc>
+        <w:tc>
+          <w:tcPr>
+            <w:tcW w:w="1522" w:type="dxa"/>
+            <w:vAlign w:val="top"/>
+          </w:tcPr>
+          <w:p>
+            <w:pPr>
+              <w:widowControl w:val="0"/>
+              <w:spacing w:line="240" w:lineRule="auto"/>
+              <w:ind w:left="0" w:leftChars="0" w:firstLine="0" w:firstLineChars="0"/>
+              <w:jc w:val="center"/>
+              <w:rPr>
+                <w:rFonts w:hint="default"/>
+                <w:b/>
+                <w:bCs/>
+                <w:i w:val="0"/>
+                <w:iCs w:val="0"/>
+                <w:lang w:val="en-US"/>
+              </w:rPr>
+            </w:pPr>
+            <w:r>
+              <w:rPr>
+                <w:rFonts w:hint="default"/>
+                <w:b/>
+                <w:bCs/>
+                <w:i w:val="0"/>
+                <w:iCs w:val="0"/>
+                <w:lang w:val="en-US"/>
+              </w:rPr>
+              <w:t>Descript.</w:t>
+            </w:r>
+          </w:p>
+        </w:tc>
+        <w:tc>
+          <w:tcPr>
+            <w:tcW w:w="1523" w:type="dxa"/>
+            <w:vAlign w:val="top"/>
+          </w:tcPr>
+          <w:p>
+            <w:pPr>
+              <w:widowControl w:val="0"/>
+              <w:spacing w:line="240" w:lineRule="auto"/>
+              <w:ind w:left="0" w:leftChars="0" w:firstLine="0" w:firstLineChars="0"/>
+              <w:jc w:val="center"/>
+              <w:rPr>
+                <w:rFonts w:hint="default"/>
+                <w:b/>
+                <w:bCs/>
+                <w:i w:val="0"/>
+                <w:iCs w:val="0"/>
+                <w:lang w:val="en-US"/>
+              </w:rPr>
+            </w:pPr>
+            <w:r>
+              <w:rPr>
+                <w:rFonts w:hint="default"/>
+                <w:b/>
+                <w:bCs/>
+                <w:i w:val="0"/>
+                <w:iCs w:val="0"/>
+                <w:lang w:val="en-US"/>
+              </w:rPr>
+              <w:t>Type</w:t>
+            </w:r>
+          </w:p>
+        </w:tc>
+        <w:tc>
+          <w:tcPr>
+            <w:tcW w:w="1523" w:type="dxa"/>
+            <w:vAlign w:val="top"/>
+          </w:tcPr>
+          <w:p>
+            <w:pPr>
+              <w:widowControl w:val="0"/>
+              <w:spacing w:line="240" w:lineRule="auto"/>
+              <w:ind w:left="0" w:leftChars="0" w:firstLine="0" w:firstLineChars="0"/>
+              <w:jc w:val="center"/>
+              <w:rPr>
+                <w:rFonts w:hint="default"/>
+                <w:b/>
+                <w:bCs/>
+                <w:i w:val="0"/>
+                <w:iCs w:val="0"/>
+                <w:lang w:val="en-US"/>
+              </w:rPr>
+            </w:pPr>
+            <w:r>
+              <w:rPr>
+                <w:rFonts w:hint="default"/>
+                <w:b/>
+                <w:bCs/>
+                <w:i w:val="0"/>
+                <w:iCs w:val="0"/>
+                <w:lang w:val="en-US"/>
+              </w:rPr>
+              <w:t>Price ($)</w:t>
+            </w:r>
+          </w:p>
+        </w:tc>
+        <w:tc>
+          <w:tcPr>
+            <w:tcW w:w="1523" w:type="dxa"/>
+            <w:vAlign w:val="top"/>
+          </w:tcPr>
+          <w:p>
+            <w:pPr>
+              <w:widowControl w:val="0"/>
+              <w:spacing w:line="240" w:lineRule="auto"/>
+              <w:ind w:left="0" w:leftChars="0" w:firstLine="0" w:firstLineChars="0"/>
+              <w:jc w:val="center"/>
+              <w:rPr>
+                <w:rFonts w:hint="default"/>
+                <w:b/>
+                <w:bCs/>
+                <w:i w:val="0"/>
+                <w:iCs w:val="0"/>
+                <w:lang w:val="en-US"/>
+              </w:rPr>
+            </w:pPr>
+            <w:r>
+              <w:rPr>
+                <w:rFonts w:hint="default"/>
+                <w:b/>
+                <w:bCs/>
+                <w:i w:val="0"/>
+                <w:iCs w:val="0"/>
+                <w:lang w:val="en-US"/>
+              </w:rPr>
+              <w:t>Stock</w:t>
             </w:r>
           </w:p>
         </w:tc>
       </w:tr>
       <w:tr>
+        <w:tblPrEx>
+          <w:tblBorders>
+            <w:top w:val="single" w:color="auto" w:sz="4" w:space="0"/>
+            <w:left w:val="single" w:color="auto" w:sz="4" w:space="0"/>
+            <w:bottom w:val="single" w:color="auto" w:sz="4" w:space="0"/>
+            <w:right w:val="single" w:color="auto" w:sz="4" w:space="0"/>
+            <w:insideH w:val="single" w:color="auto" w:sz="4" w:space="0"/>
+            <w:insideV w:val="single" w:color="auto" w:sz="4" w:space="0"/>
+          </w:tblBorders>
+          <w:tblLayout w:type="fixed"/>
+          <w:tblCellMar>
+            <w:top w:w="0" w:type="dxa"/>
+            <w:left w:w="108" w:type="dxa"/>
+            <w:bottom w:w="0" w:type="dxa"/>
+            <w:right w:w="108" w:type="dxa"/>
+          </w:tblCellMar>
+        </w:tblPrEx>
         <w:trPr>
+          <w:trHeight w:val="558" w:hRule="atLeast"/>
           <w:jc w:val="center"/>
         </w:trPr>
         <w:tc>
           <w:tcPr>
-            <w:tcW w:w="1436" w:type="dxa"/>
-            <w:tcBorders>
-              <w:top w:val="nil"/>
-            </w:tcBorders>
+            <w:tcW w:w="1523" w:type="dxa"/>
+            <w:vAlign w:val="top"/>
           </w:tcPr>
           <w:p>
             <w:pPr>
-              <w:ind w:firstLine="0"/>
+              <w:widowControl w:val="0"/>
+              <w:spacing w:line="240" w:lineRule="auto"/>
+              <w:ind w:left="0" w:leftChars="0" w:firstLine="0" w:firstLineChars="0"/>
+              <w:jc w:val="center"/>
+              <w:rPr>
+                <w:rFonts w:hint="default"/>
+                <w:b w:val="0"/>
+                <w:bCs w:val="0"/>
+                <w:i w:val="0"/>
+                <w:iCs w:val="0"/>
+                <w:lang w:val="en-US"/>
+              </w:rPr>
             </w:pPr>
             <w:r>
-              <w:t>1</w:t>
+              <w:rPr>
+                <w:rFonts w:hint="default"/>
+                <w:b w:val="0"/>
+                <w:bCs w:val="0"/>
+                <w:i w:val="0"/>
+                <w:iCs w:val="0"/>
+                <w:lang w:val="en-US"/>
+              </w:rPr>
+              <w:t>Big Sword</w:t>
             </w:r>
           </w:p>
         </w:tc>
         <w:tc>
           <w:tcPr>
-            <w:tcW w:w="1436" w:type="dxa"/>
-            <w:tcBorders>
-              <w:top w:val="nil"/>
-            </w:tcBorders>
+            <w:tcW w:w="1523" w:type="dxa"/>
+            <w:vAlign w:val="top"/>
           </w:tcPr>
           <w:p>
             <w:pPr>
-              <w:ind w:firstLine="0"/>
+              <w:widowControl w:val="0"/>
+              <w:spacing w:line="240" w:lineRule="auto"/>
+              <w:ind w:left="0" w:leftChars="0" w:firstLine="0" w:firstLineChars="0"/>
+              <w:jc w:val="center"/>
+              <w:rPr>
+                <w:rFonts w:hint="default"/>
+                <w:b w:val="0"/>
+                <w:bCs w:val="0"/>
+                <w:i w:val="0"/>
+                <w:iCs w:val="0"/>
+                <w:lang w:val="en-US"/>
+              </w:rPr>
             </w:pPr>
             <w:r>
-              <w:t>Foo</w:t>
+              <w:rPr>
+                <w:rFonts w:hint="default"/>
+                <w:b w:val="0"/>
+                <w:bCs w:val="0"/>
+                <w:i w:val="0"/>
+                <w:iCs w:val="0"/>
+                <w:lang w:val="en-US"/>
+              </w:rPr>
+              <w:t>Grapefruit</w:t>
+            </w:r>
+          </w:p>
+        </w:tc>
+        <w:tc>
+          <w:tcPr>
+            <w:tcW w:w="1523" w:type="dxa"/>
+            <w:vAlign w:val="top"/>
+          </w:tcPr>
+          <w:p>
+            <w:pPr>
+              <w:widowControl w:val="0"/>
+              <w:spacing w:line="240" w:lineRule="auto"/>
+              <w:ind w:left="0" w:leftChars="0" w:firstLine="0" w:firstLineChars="0"/>
+              <w:jc w:val="center"/>
+              <w:rPr>
+                <w:rFonts w:hint="default"/>
+                <w:b w:val="0"/>
+                <w:bCs w:val="0"/>
+                <w:i w:val="0"/>
+                <w:iCs w:val="0"/>
+                <w:lang w:val="en-US"/>
+              </w:rPr>
+            </w:pPr>
+            <w:r>
+              <w:rPr>
+                <w:rFonts w:hint="default"/>
+                <w:b w:val="0"/>
+                <w:bCs w:val="0"/>
+                <w:i w:val="0"/>
+                <w:iCs w:val="0"/>
+                <w:lang w:val="en-US"/>
+              </w:rPr>
+              <w:t>NYC, USA</w:t>
+            </w:r>
+          </w:p>
+        </w:tc>
+        <w:tc>
+          <w:tcPr>
+            <w:tcW w:w="1522" w:type="dxa"/>
+            <w:vAlign w:val="top"/>
+          </w:tcPr>
+          <w:p>
+            <w:pPr>
+              <w:widowControl w:val="0"/>
+              <w:spacing w:line="240" w:lineRule="auto"/>
+              <w:ind w:left="0" w:leftChars="0" w:firstLine="0" w:firstLineChars="0"/>
+              <w:jc w:val="center"/>
+              <w:rPr>
+                <w:rFonts w:hint="default"/>
+                <w:b w:val="0"/>
+                <w:bCs w:val="0"/>
+                <w:i w:val="0"/>
+                <w:iCs w:val="0"/>
+                <w:lang w:val="en-US"/>
+              </w:rPr>
+            </w:pPr>
+            <w:r>
+              <w:rPr>
+                <w:rFonts w:hint="default"/>
+                <w:b w:val="0"/>
+                <w:bCs w:val="0"/>
+                <w:i w:val="0"/>
+                <w:iCs w:val="0"/>
+                <w:lang w:val="en-US"/>
+              </w:rPr>
+              <w:t>Very Useful</w:t>
+            </w:r>
+          </w:p>
+        </w:tc>
+        <w:tc>
+          <w:tcPr>
+            <w:tcW w:w="1523" w:type="dxa"/>
+            <w:vAlign w:val="top"/>
+          </w:tcPr>
+          <w:p>
+            <w:pPr>
+              <w:widowControl w:val="0"/>
+              <w:spacing w:line="240" w:lineRule="auto"/>
+              <w:ind w:left="0" w:leftChars="0" w:firstLine="0" w:firstLineChars="0"/>
+              <w:jc w:val="center"/>
+              <w:rPr>
+                <w:rFonts w:hint="default"/>
+                <w:b w:val="0"/>
+                <w:bCs w:val="0"/>
+                <w:i w:val="0"/>
+                <w:iCs w:val="0"/>
+                <w:lang w:val="en-US"/>
+              </w:rPr>
+            </w:pPr>
+            <w:r>
+              <w:rPr>
+                <w:rFonts w:hint="default"/>
+                <w:b w:val="0"/>
+                <w:bCs w:val="0"/>
+                <w:i w:val="0"/>
+                <w:iCs w:val="0"/>
+                <w:lang w:val="en-US"/>
+              </w:rPr>
+              <w:t>Virtual</w:t>
+            </w:r>
+          </w:p>
+        </w:tc>
+        <w:tc>
+          <w:tcPr>
+            <w:tcW w:w="1523" w:type="dxa"/>
+            <w:vAlign w:val="top"/>
+          </w:tcPr>
+          <w:p>
+            <w:pPr>
+              <w:widowControl w:val="0"/>
+              <w:spacing w:line="240" w:lineRule="auto"/>
+              <w:ind w:left="0" w:leftChars="0" w:firstLine="0" w:firstLineChars="0"/>
+              <w:jc w:val="center"/>
+              <w:rPr>
+                <w:rFonts w:hint="default"/>
+                <w:b w:val="0"/>
+                <w:bCs w:val="0"/>
+                <w:i w:val="0"/>
+                <w:iCs w:val="0"/>
+                <w:lang w:val="en-US"/>
+              </w:rPr>
+            </w:pPr>
+            <w:r>
+              <w:rPr>
+                <w:rFonts w:hint="default"/>
+                <w:b w:val="0"/>
+                <w:bCs w:val="0"/>
+                <w:i w:val="0"/>
+                <w:iCs w:val="0"/>
+                <w:lang w:val="en-US"/>
+              </w:rPr>
+              <w:t>9.99</w:t>
+            </w:r>
+          </w:p>
+        </w:tc>
+        <w:tc>
+          <w:tcPr>
+            <w:tcW w:w="1523" w:type="dxa"/>
+            <w:vAlign w:val="top"/>
+          </w:tcPr>
+          <w:p>
+            <w:pPr>
+              <w:widowControl w:val="0"/>
+              <w:spacing w:line="240" w:lineRule="auto"/>
+              <w:ind w:left="0" w:leftChars="0" w:firstLine="0" w:firstLineChars="0"/>
+              <w:jc w:val="center"/>
+              <w:rPr>
+                <w:rFonts w:hint="default"/>
+                <w:b w:val="0"/>
+                <w:bCs w:val="0"/>
+                <w:i w:val="0"/>
+                <w:iCs w:val="0"/>
+                <w:lang w:val="en-US"/>
+              </w:rPr>
+            </w:pPr>
+            <w:r>
+              <w:rPr>
+                <w:rFonts w:hint="default"/>
+                <w:b w:val="0"/>
+                <w:bCs w:val="0"/>
+                <w:i w:val="0"/>
+                <w:iCs w:val="0"/>
+                <w:lang w:val="en-US"/>
+              </w:rPr>
+              <w:t>7</w:t>
+            </w:r>
+          </w:p>
+        </w:tc>
+      </w:tr>
+    </w:tbl>
+    <w:p>
+      <w:pPr>
+        <w:spacing w:line="240" w:lineRule="auto"/>
+        <w:ind w:left="0" w:leftChars="0" w:firstLine="0" w:firstLineChars="0"/>
+        <w:jc w:val="both"/>
+        <w:rPr>
+          <w:rFonts w:hint="default"/>
+          <w:b/>
+          <w:bCs/>
+          <w:i w:val="0"/>
+          <w:iCs w:val="0"/>
+          <w:lang w:val="en-US"/>
+        </w:rPr>
+      </w:pPr>
+    </w:p>
+    <w:p>
+      <w:pPr>
+        <w:spacing w:line="240" w:lineRule="auto"/>
+        <w:ind w:left="0" w:leftChars="0" w:firstLine="0" w:firstLineChars="0"/>
+        <w:jc w:val="center"/>
+        <w:rPr>
+          <w:rFonts w:hint="default"/>
+          <w:b/>
+          <w:bCs/>
+          <w:i w:val="0"/>
+          <w:iCs w:val="0"/>
+          <w:lang w:val="en-US"/>
+        </w:rPr>
+      </w:pPr>
+    </w:p>
+    <w:p>
+      <w:pPr>
+        <w:spacing w:line="240" w:lineRule="auto"/>
+        <w:ind w:left="0" w:leftChars="0" w:firstLine="0" w:firstLineChars="0"/>
+        <w:jc w:val="center"/>
+        <w:rPr>
+          <w:rFonts w:hint="default"/>
+          <w:b/>
+          <w:bCs/>
+          <w:i w:val="0"/>
+          <w:iCs w:val="0"/>
+          <w:lang w:val="en-US"/>
+        </w:rPr>
+      </w:pPr>
+      <w:r>
+        <w:rPr>
+          <w:rFonts w:hint="default"/>
+          <w:b/>
+          <w:bCs/>
+          <w:i w:val="0"/>
+          <w:iCs w:val="0"/>
+          <w:lang w:val="en-US"/>
+        </w:rPr>
+        <w:t>Table 2 - Required Information for Items Sold by Auction</w:t>
+      </w:r>
+    </w:p>
+    <w:p>
+      <w:pPr>
+        <w:spacing w:line="240" w:lineRule="auto"/>
+        <w:ind w:left="0" w:leftChars="0" w:firstLine="0" w:firstLineChars="0"/>
+        <w:jc w:val="center"/>
+        <w:rPr>
+          <w:rFonts w:hint="default"/>
+          <w:b/>
+          <w:bCs/>
+          <w:i w:val="0"/>
+          <w:iCs w:val="0"/>
+          <w:lang w:val="en-US"/>
+        </w:rPr>
+      </w:pPr>
+    </w:p>
+    <w:tbl>
+      <w:tblPr>
+        <w:tblStyle w:val="28"/>
+        <w:tblW w:w="10840" w:type="dxa"/>
+        <w:jc w:val="center"/>
+        <w:tblBorders>
+          <w:top w:val="single" w:color="auto" w:sz="4" w:space="0"/>
+          <w:left w:val="single" w:color="auto" w:sz="4" w:space="0"/>
+          <w:bottom w:val="single" w:color="auto" w:sz="4" w:space="0"/>
+          <w:right w:val="single" w:color="auto" w:sz="4" w:space="0"/>
+          <w:insideH w:val="single" w:color="auto" w:sz="4" w:space="0"/>
+          <w:insideV w:val="single" w:color="auto" w:sz="4" w:space="0"/>
+        </w:tblBorders>
+        <w:tblLayout w:type="fixed"/>
+        <w:tblCellMar>
+          <w:top w:w="0" w:type="dxa"/>
+          <w:left w:w="108" w:type="dxa"/>
+          <w:bottom w:w="0" w:type="dxa"/>
+          <w:right w:w="108" w:type="dxa"/>
+        </w:tblCellMar>
+      </w:tblPr>
+      <w:tblGrid>
+        <w:gridCol w:w="1353"/>
+        <w:gridCol w:w="1356"/>
+        <w:gridCol w:w="1353"/>
+        <w:gridCol w:w="1355"/>
+        <w:gridCol w:w="1355"/>
+        <w:gridCol w:w="1357"/>
+        <w:gridCol w:w="1354"/>
+        <w:gridCol w:w="1357"/>
+      </w:tblGrid>
+      <w:tr>
+        <w:tblPrEx>
+          <w:tblBorders>
+            <w:top w:val="single" w:color="auto" w:sz="4" w:space="0"/>
+            <w:left w:val="single" w:color="auto" w:sz="4" w:space="0"/>
+            <w:bottom w:val="single" w:color="auto" w:sz="4" w:space="0"/>
+            <w:right w:val="single" w:color="auto" w:sz="4" w:space="0"/>
+            <w:insideH w:val="single" w:color="auto" w:sz="4" w:space="0"/>
+            <w:insideV w:val="single" w:color="auto" w:sz="4" w:space="0"/>
+          </w:tblBorders>
+          <w:tblLayout w:type="fixed"/>
+          <w:tblCellMar>
+            <w:top w:w="0" w:type="dxa"/>
+            <w:left w:w="108" w:type="dxa"/>
+            <w:bottom w:w="0" w:type="dxa"/>
+            <w:right w:w="108" w:type="dxa"/>
+          </w:tblCellMar>
+        </w:tblPrEx>
+        <w:trPr>
+          <w:trHeight w:val="870" w:hRule="atLeast"/>
+          <w:jc w:val="center"/>
+        </w:trPr>
+        <w:tc>
+          <w:tcPr>
+            <w:tcW w:w="1353" w:type="dxa"/>
+            <w:vAlign w:val="top"/>
+          </w:tcPr>
+          <w:p>
+            <w:pPr>
+              <w:widowControl w:val="0"/>
+              <w:spacing w:line="240" w:lineRule="auto"/>
+              <w:ind w:left="0" w:leftChars="0" w:firstLine="0" w:firstLineChars="0"/>
+              <w:jc w:val="center"/>
+              <w:rPr>
+                <w:rFonts w:hint="default"/>
+                <w:b/>
+                <w:bCs/>
+                <w:i w:val="0"/>
+                <w:iCs w:val="0"/>
+                <w:lang w:val="en-US"/>
+              </w:rPr>
+            </w:pPr>
+            <w:r>
+              <w:rPr>
+                <w:rFonts w:hint="default"/>
+                <w:b/>
+                <w:bCs/>
+                <w:i w:val="0"/>
+                <w:iCs w:val="0"/>
+                <w:lang w:val="en-US"/>
+              </w:rPr>
+              <w:t>Item Name</w:t>
+            </w:r>
+          </w:p>
+        </w:tc>
+        <w:tc>
+          <w:tcPr>
+            <w:tcW w:w="1356" w:type="dxa"/>
+            <w:vAlign w:val="top"/>
+          </w:tcPr>
+          <w:p>
+            <w:pPr>
+              <w:widowControl w:val="0"/>
+              <w:spacing w:line="240" w:lineRule="auto"/>
+              <w:ind w:left="0" w:leftChars="0" w:firstLine="0" w:firstLineChars="0"/>
+              <w:jc w:val="center"/>
+              <w:rPr>
+                <w:rFonts w:hint="default"/>
+                <w:b/>
+                <w:bCs/>
+                <w:i w:val="0"/>
+                <w:iCs w:val="0"/>
+                <w:lang w:val="en-US"/>
+              </w:rPr>
+            </w:pPr>
+            <w:r>
+              <w:rPr>
+                <w:rFonts w:hint="default"/>
+                <w:b/>
+                <w:bCs/>
+                <w:i w:val="0"/>
+                <w:iCs w:val="0"/>
+                <w:lang w:val="en-US"/>
+              </w:rPr>
+              <w:t>Supplier Name</w:t>
+            </w:r>
+          </w:p>
+        </w:tc>
+        <w:tc>
+          <w:tcPr>
+            <w:tcW w:w="1353" w:type="dxa"/>
+            <w:vAlign w:val="top"/>
+          </w:tcPr>
+          <w:p>
+            <w:pPr>
+              <w:widowControl w:val="0"/>
+              <w:spacing w:line="240" w:lineRule="auto"/>
+              <w:ind w:left="0" w:leftChars="0" w:firstLine="0" w:firstLineChars="0"/>
+              <w:jc w:val="center"/>
+              <w:rPr>
+                <w:rFonts w:hint="default"/>
+                <w:b/>
+                <w:bCs/>
+                <w:i w:val="0"/>
+                <w:iCs w:val="0"/>
+                <w:lang w:val="en-US"/>
+              </w:rPr>
+            </w:pPr>
+            <w:r>
+              <w:rPr>
+                <w:rFonts w:hint="default"/>
+                <w:b/>
+                <w:bCs/>
+                <w:i w:val="0"/>
+                <w:iCs w:val="0"/>
+                <w:lang w:val="en-US"/>
+              </w:rPr>
+              <w:t>Supplier’s Location</w:t>
+            </w:r>
+          </w:p>
+        </w:tc>
+        <w:tc>
+          <w:tcPr>
+            <w:tcW w:w="1355" w:type="dxa"/>
+            <w:vAlign w:val="top"/>
+          </w:tcPr>
+          <w:p>
+            <w:pPr>
+              <w:widowControl w:val="0"/>
+              <w:spacing w:line="240" w:lineRule="auto"/>
+              <w:ind w:left="0" w:leftChars="0" w:firstLine="0" w:firstLineChars="0"/>
+              <w:jc w:val="center"/>
+              <w:rPr>
+                <w:rFonts w:hint="default"/>
+                <w:b/>
+                <w:bCs/>
+                <w:i w:val="0"/>
+                <w:iCs w:val="0"/>
+                <w:lang w:val="en-US"/>
+              </w:rPr>
+            </w:pPr>
+            <w:r>
+              <w:rPr>
+                <w:rFonts w:hint="default"/>
+                <w:b/>
+                <w:bCs/>
+                <w:i w:val="0"/>
+                <w:iCs w:val="0"/>
+                <w:lang w:val="en-US"/>
+              </w:rPr>
+              <w:t>Descript.</w:t>
+            </w:r>
+          </w:p>
+        </w:tc>
+        <w:tc>
+          <w:tcPr>
+            <w:tcW w:w="1355" w:type="dxa"/>
+            <w:vAlign w:val="top"/>
+          </w:tcPr>
+          <w:p>
+            <w:pPr>
+              <w:widowControl w:val="0"/>
+              <w:spacing w:line="240" w:lineRule="auto"/>
+              <w:ind w:left="0" w:leftChars="0" w:firstLine="0" w:firstLineChars="0"/>
+              <w:jc w:val="center"/>
+              <w:rPr>
+                <w:rFonts w:hint="default"/>
+                <w:b/>
+                <w:bCs/>
+                <w:i w:val="0"/>
+                <w:iCs w:val="0"/>
+                <w:lang w:val="en-US"/>
+              </w:rPr>
+            </w:pPr>
+            <w:r>
+              <w:rPr>
+                <w:rFonts w:hint="default"/>
+                <w:b/>
+                <w:bCs/>
+                <w:i w:val="0"/>
+                <w:iCs w:val="0"/>
+                <w:lang w:val="en-US"/>
+              </w:rPr>
+              <w:t>Type</w:t>
+            </w:r>
+          </w:p>
+        </w:tc>
+        <w:tc>
+          <w:tcPr>
+            <w:tcW w:w="1357" w:type="dxa"/>
+            <w:vAlign w:val="top"/>
+          </w:tcPr>
+          <w:p>
+            <w:pPr>
+              <w:widowControl w:val="0"/>
+              <w:spacing w:line="240" w:lineRule="auto"/>
+              <w:ind w:left="0" w:leftChars="0" w:firstLine="0" w:firstLineChars="0"/>
+              <w:jc w:val="center"/>
+              <w:rPr>
+                <w:rFonts w:hint="default"/>
+                <w:b/>
+                <w:bCs/>
+                <w:i w:val="0"/>
+                <w:iCs w:val="0"/>
+                <w:lang w:val="en-US"/>
+              </w:rPr>
+            </w:pPr>
+            <w:r>
+              <w:rPr>
+                <w:rFonts w:hint="default"/>
+                <w:b/>
+                <w:bCs/>
+                <w:i w:val="0"/>
+                <w:iCs w:val="0"/>
+                <w:lang w:val="en-US"/>
+              </w:rPr>
+              <w:t>Reserve Price ($)</w:t>
+            </w:r>
+          </w:p>
+        </w:tc>
+        <w:tc>
+          <w:tcPr>
+            <w:tcW w:w="1354" w:type="dxa"/>
+            <w:vAlign w:val="top"/>
+          </w:tcPr>
+          <w:p>
+            <w:pPr>
+              <w:widowControl w:val="0"/>
+              <w:spacing w:line="240" w:lineRule="auto"/>
+              <w:ind w:left="0" w:leftChars="0" w:firstLine="0" w:firstLineChars="0"/>
+              <w:jc w:val="center"/>
+              <w:rPr>
+                <w:rFonts w:hint="default"/>
+                <w:b/>
+                <w:bCs/>
+                <w:i w:val="0"/>
+                <w:iCs w:val="0"/>
+                <w:lang w:val="en-US"/>
+              </w:rPr>
+            </w:pPr>
+            <w:r>
+              <w:rPr>
+                <w:rFonts w:hint="default"/>
+                <w:b/>
+                <w:bCs/>
+                <w:i w:val="0"/>
+                <w:iCs w:val="0"/>
+                <w:lang w:val="en-US"/>
+              </w:rPr>
+              <w:t>Start Date</w:t>
+            </w:r>
+          </w:p>
+        </w:tc>
+        <w:tc>
+          <w:tcPr>
+            <w:tcW w:w="1357" w:type="dxa"/>
+            <w:vAlign w:val="top"/>
+          </w:tcPr>
+          <w:p>
+            <w:pPr>
+              <w:widowControl w:val="0"/>
+              <w:spacing w:line="240" w:lineRule="auto"/>
+              <w:ind w:left="0" w:leftChars="0" w:firstLine="0" w:firstLineChars="0"/>
+              <w:jc w:val="center"/>
+              <w:rPr>
+                <w:rFonts w:hint="default"/>
+                <w:b/>
+                <w:bCs/>
+                <w:i w:val="0"/>
+                <w:iCs w:val="0"/>
+                <w:lang w:val="en-US"/>
+              </w:rPr>
+            </w:pPr>
+            <w:r>
+              <w:rPr>
+                <w:rFonts w:hint="default"/>
+                <w:b/>
+                <w:bCs/>
+                <w:i w:val="0"/>
+                <w:iCs w:val="0"/>
+                <w:lang w:val="en-US"/>
+              </w:rPr>
+              <w:t>End Date</w:t>
             </w:r>
           </w:p>
         </w:tc>
       </w:tr>
       <w:tr>
+        <w:tblPrEx>
+          <w:tblBorders>
+            <w:top w:val="single" w:color="auto" w:sz="4" w:space="0"/>
+            <w:left w:val="single" w:color="auto" w:sz="4" w:space="0"/>
+            <w:bottom w:val="single" w:color="auto" w:sz="4" w:space="0"/>
+            <w:right w:val="single" w:color="auto" w:sz="4" w:space="0"/>
+            <w:insideH w:val="single" w:color="auto" w:sz="4" w:space="0"/>
+            <w:insideV w:val="single" w:color="auto" w:sz="4" w:space="0"/>
+          </w:tblBorders>
+          <w:tblLayout w:type="fixed"/>
+          <w:tblCellMar>
+            <w:top w:w="0" w:type="dxa"/>
+            <w:left w:w="108" w:type="dxa"/>
+            <w:bottom w:w="0" w:type="dxa"/>
+            <w:right w:w="108" w:type="dxa"/>
+          </w:tblCellMar>
+        </w:tblPrEx>
         <w:trPr>
+          <w:trHeight w:val="746" w:hRule="atLeast"/>
           <w:jc w:val="center"/>
         </w:trPr>
         <w:tc>
           <w:tcPr>
-            <w:tcW w:w="1436" w:type="dxa"/>
+            <w:tcW w:w="1353" w:type="dxa"/>
+            <w:vAlign w:val="top"/>
           </w:tcPr>
           <w:p>
             <w:pPr>
-              <w:ind w:firstLine="0"/>
+              <w:widowControl w:val="0"/>
+              <w:spacing w:line="240" w:lineRule="auto"/>
+              <w:ind w:left="0" w:leftChars="0" w:firstLine="0" w:firstLineChars="0"/>
+              <w:jc w:val="center"/>
+              <w:rPr>
+                <w:rFonts w:hint="default"/>
+                <w:b w:val="0"/>
+                <w:bCs w:val="0"/>
+                <w:i w:val="0"/>
+                <w:iCs w:val="0"/>
+                <w:lang w:val="en-US"/>
+              </w:rPr>
             </w:pPr>
             <w:r>
-              <w:t>Bar</w:t>
+              <w:rPr>
+                <w:rFonts w:hint="default"/>
+                <w:b w:val="0"/>
+                <w:bCs w:val="0"/>
+                <w:i w:val="0"/>
+                <w:iCs w:val="0"/>
+                <w:lang w:val="en-US"/>
+              </w:rPr>
+              <w:t>Guardian Angel</w:t>
             </w:r>
           </w:p>
         </w:tc>
         <w:tc>
           <w:tcPr>
-            <w:tcW w:w="1436" w:type="dxa"/>
+            <w:tcW w:w="1356" w:type="dxa"/>
+            <w:vAlign w:val="top"/>
           </w:tcPr>
           <w:p>
             <w:pPr>
-              <w:ind w:firstLine="0"/>
+              <w:widowControl w:val="0"/>
+              <w:spacing w:line="240" w:lineRule="auto"/>
+              <w:ind w:left="0" w:leftChars="0" w:firstLine="0" w:firstLineChars="0"/>
+              <w:jc w:val="center"/>
+              <w:rPr>
+                <w:rFonts w:hint="default"/>
+                <w:b w:val="0"/>
+                <w:bCs w:val="0"/>
+                <w:i w:val="0"/>
+                <w:iCs w:val="0"/>
+                <w:lang w:val="en-US"/>
+              </w:rPr>
             </w:pPr>
             <w:r>
-              <w:t>25</w:t>
+              <w:rPr>
+                <w:rFonts w:hint="default"/>
+                <w:b w:val="0"/>
+                <w:bCs w:val="0"/>
+                <w:i w:val="0"/>
+                <w:iCs w:val="0"/>
+                <w:lang w:val="en-US"/>
+              </w:rPr>
+              <w:t>LoL</w:t>
+            </w:r>
+          </w:p>
+        </w:tc>
+        <w:tc>
+          <w:tcPr>
+            <w:tcW w:w="1353" w:type="dxa"/>
+            <w:vAlign w:val="top"/>
+          </w:tcPr>
+          <w:p>
+            <w:pPr>
+              <w:widowControl w:val="0"/>
+              <w:spacing w:line="240" w:lineRule="auto"/>
+              <w:ind w:left="0" w:leftChars="0" w:firstLine="0" w:firstLineChars="0"/>
+              <w:jc w:val="center"/>
+              <w:rPr>
+                <w:rFonts w:hint="default"/>
+                <w:b w:val="0"/>
+                <w:bCs w:val="0"/>
+                <w:i w:val="0"/>
+                <w:iCs w:val="0"/>
+                <w:lang w:val="en-US"/>
+              </w:rPr>
+            </w:pPr>
+            <w:r>
+              <w:rPr>
+                <w:rFonts w:hint="default"/>
+                <w:b w:val="0"/>
+                <w:bCs w:val="0"/>
+                <w:i w:val="0"/>
+                <w:iCs w:val="0"/>
+                <w:lang w:val="en-US"/>
+              </w:rPr>
+              <w:t>Chicago, USA</w:t>
+            </w:r>
+          </w:p>
+        </w:tc>
+        <w:tc>
+          <w:tcPr>
+            <w:tcW w:w="1355" w:type="dxa"/>
+            <w:vAlign w:val="top"/>
+          </w:tcPr>
+          <w:p>
+            <w:pPr>
+              <w:widowControl w:val="0"/>
+              <w:spacing w:line="240" w:lineRule="auto"/>
+              <w:ind w:left="0" w:leftChars="0" w:firstLine="0" w:firstLineChars="0"/>
+              <w:jc w:val="center"/>
+              <w:rPr>
+                <w:rFonts w:hint="default"/>
+                <w:b w:val="0"/>
+                <w:bCs w:val="0"/>
+                <w:i w:val="0"/>
+                <w:iCs w:val="0"/>
+                <w:lang w:val="en-US"/>
+              </w:rPr>
+            </w:pPr>
+            <w:r>
+              <w:rPr>
+                <w:rFonts w:hint="default"/>
+                <w:b w:val="0"/>
+                <w:bCs w:val="0"/>
+                <w:i w:val="0"/>
+                <w:iCs w:val="0"/>
+                <w:lang w:val="en-US"/>
+              </w:rPr>
+              <w:t>Durable</w:t>
+            </w:r>
+          </w:p>
+        </w:tc>
+        <w:tc>
+          <w:tcPr>
+            <w:tcW w:w="1355" w:type="dxa"/>
+            <w:vAlign w:val="top"/>
+          </w:tcPr>
+          <w:p>
+            <w:pPr>
+              <w:widowControl w:val="0"/>
+              <w:spacing w:line="240" w:lineRule="auto"/>
+              <w:ind w:left="0" w:leftChars="0" w:firstLine="0" w:firstLineChars="0"/>
+              <w:jc w:val="center"/>
+              <w:rPr>
+                <w:rFonts w:hint="default"/>
+                <w:b w:val="0"/>
+                <w:bCs w:val="0"/>
+                <w:i w:val="0"/>
+                <w:iCs w:val="0"/>
+                <w:lang w:val="en-US"/>
+              </w:rPr>
+            </w:pPr>
+            <w:r>
+              <w:rPr>
+                <w:rFonts w:hint="default"/>
+                <w:b w:val="0"/>
+                <w:bCs w:val="0"/>
+                <w:i w:val="0"/>
+                <w:iCs w:val="0"/>
+                <w:lang w:val="en-US"/>
+              </w:rPr>
+              <w:t>Physical</w:t>
+            </w:r>
+          </w:p>
+        </w:tc>
+        <w:tc>
+          <w:tcPr>
+            <w:tcW w:w="1357" w:type="dxa"/>
+            <w:vAlign w:val="top"/>
+          </w:tcPr>
+          <w:p>
+            <w:pPr>
+              <w:widowControl w:val="0"/>
+              <w:spacing w:line="240" w:lineRule="auto"/>
+              <w:ind w:left="0" w:leftChars="0" w:firstLine="0" w:firstLineChars="0"/>
+              <w:jc w:val="center"/>
+              <w:rPr>
+                <w:rFonts w:hint="default"/>
+                <w:b w:val="0"/>
+                <w:bCs w:val="0"/>
+                <w:i w:val="0"/>
+                <w:iCs w:val="0"/>
+                <w:lang w:val="en-US"/>
+              </w:rPr>
+            </w:pPr>
+            <w:r>
+              <w:rPr>
+                <w:rFonts w:hint="default"/>
+                <w:b w:val="0"/>
+                <w:bCs w:val="0"/>
+                <w:i w:val="0"/>
+                <w:iCs w:val="0"/>
+                <w:lang w:val="en-US"/>
+              </w:rPr>
+              <w:t>1,899</w:t>
+            </w:r>
+          </w:p>
+        </w:tc>
+        <w:tc>
+          <w:tcPr>
+            <w:tcW w:w="1354" w:type="dxa"/>
+            <w:vAlign w:val="top"/>
+          </w:tcPr>
+          <w:p>
+            <w:pPr>
+              <w:widowControl w:val="0"/>
+              <w:spacing w:line="240" w:lineRule="auto"/>
+              <w:ind w:left="0" w:leftChars="0" w:firstLine="0" w:firstLineChars="0"/>
+              <w:jc w:val="center"/>
+              <w:rPr>
+                <w:rFonts w:hint="default"/>
+                <w:b w:val="0"/>
+                <w:bCs w:val="0"/>
+                <w:i w:val="0"/>
+                <w:iCs w:val="0"/>
+                <w:lang w:val="en-US"/>
+              </w:rPr>
+            </w:pPr>
+            <w:r>
+              <w:rPr>
+                <w:rFonts w:hint="default"/>
+                <w:b w:val="0"/>
+                <w:bCs w:val="0"/>
+                <w:i w:val="0"/>
+                <w:iCs w:val="0"/>
+                <w:lang w:val="en-US"/>
+              </w:rPr>
+              <w:t>Dec. 1, 2015</w:t>
+            </w:r>
+          </w:p>
+        </w:tc>
+        <w:tc>
+          <w:tcPr>
+            <w:tcW w:w="1357" w:type="dxa"/>
+            <w:vAlign w:val="top"/>
+          </w:tcPr>
+          <w:p>
+            <w:pPr>
+              <w:widowControl w:val="0"/>
+              <w:spacing w:line="240" w:lineRule="auto"/>
+              <w:ind w:left="0" w:leftChars="0" w:firstLine="0" w:firstLineChars="0"/>
+              <w:jc w:val="center"/>
+              <w:rPr>
+                <w:rFonts w:hint="default"/>
+                <w:b w:val="0"/>
+                <w:bCs w:val="0"/>
+                <w:i w:val="0"/>
+                <w:iCs w:val="0"/>
+                <w:lang w:val="en-US"/>
+              </w:rPr>
+            </w:pPr>
+            <w:r>
+              <w:rPr>
+                <w:rFonts w:hint="default"/>
+                <w:b w:val="0"/>
+                <w:bCs w:val="0"/>
+                <w:i w:val="0"/>
+                <w:iCs w:val="0"/>
+                <w:lang w:val="en-US"/>
+              </w:rPr>
+              <w:t>Dec. 1, 2016</w:t>
             </w:r>
           </w:p>
         </w:tc>
@@ -1335,45 +2550,725 @@
     </w:tbl>
     <w:p>
       <w:pPr>
+        <w:ind w:left="0" w:leftChars="0" w:firstLine="0" w:firstLineChars="0"/>
+        <w:jc w:val="center"/>
+        <w:rPr>
+          <w:rFonts w:hint="default"/>
+          <w:b/>
+          <w:bCs/>
+          <w:i w:val="0"/>
+          <w:iCs w:val="0"/>
+          <w:lang w:val="en-US"/>
+        </w:rPr>
+      </w:pPr>
+    </w:p>
+    <w:p>
+      <w:pPr>
+        <w:ind w:left="0" w:leftChars="0" w:firstLine="0" w:firstLineChars="0"/>
+        <w:rPr>
+          <w:b w:val="0"/>
+          <w:bCs w:val="0"/>
+          <w:i w:val="0"/>
+          <w:iCs w:val="0"/>
+          <w:lang w:val="en-US"/>
+        </w:rPr>
+      </w:pPr>
+      <w:r>
+        <w:rPr>
+          <w:b/>
+          <w:bCs/>
+          <w:i/>
+          <w:iCs/>
+          <w:lang w:val="en-US"/>
+        </w:rPr>
+        <w:t xml:space="preserve">Categories - </w:t>
+      </w:r>
+      <w:r>
+        <w:rPr>
+          <w:b w:val="0"/>
+          <w:bCs w:val="0"/>
+          <w:i w:val="0"/>
+          <w:iCs w:val="0"/>
+          <w:lang w:val="en-US"/>
+        </w:rPr>
+        <w:t>All items listed in the LoL store will be categorized using a predefined classification tree, and can be found in the store through the tree. Assigning a category will be the responsibility of the seller. The properties of the classification tree will be described here.</w:t>
+      </w:r>
+    </w:p>
+    <w:p>
+      <w:pPr>
+        <w:ind w:left="0" w:leftChars="0" w:firstLine="0" w:firstLineChars="0"/>
+        <w:rPr>
+          <w:rFonts w:hint="default"/>
+          <w:b w:val="0"/>
+          <w:bCs w:val="0"/>
+          <w:i w:val="0"/>
+          <w:iCs w:val="0"/>
+          <w:lang w:val="en-US"/>
+        </w:rPr>
+      </w:pPr>
+      <w:r>
+        <w:rPr>
+          <w:b w:val="0"/>
+          <w:bCs w:val="0"/>
+          <w:i w:val="0"/>
+          <w:iCs w:val="0"/>
+          <w:lang w:val="en-US"/>
+        </w:rPr>
+        <w:t xml:space="preserve">Categories are described as nodes and represents a set of related items, and nodes are related to each other as parents or children. Parent nodes are strict supersets of the current node while chilren nodes are strict subsets of the current node. The root of the tree is labeled </w:t>
+      </w:r>
+      <w:r>
+        <w:rPr>
+          <w:rFonts w:hint="default"/>
+          <w:b w:val="0"/>
+          <w:bCs w:val="0"/>
+          <w:i w:val="0"/>
+          <w:iCs w:val="0"/>
+          <w:lang w:val="en-US"/>
+        </w:rPr>
+        <w:t>“All” to represent all items. The number of children for each node can reach up to no more than fifteen, and the height of the classification tree will be at least 10 nodes deep. Each node is given a descriptive name to help the suppliers and customers navigate through the store. Multiple nodes of the same descriptive name may exist, and items may be placed into multiple nodes. Items added by suppliers must be assigned to a leaf of the classification tree. Parent nodes of the leaf and the leaf itself will have access to the given item. An example classification tree is given below.</w:t>
+      </w:r>
+    </w:p>
+    <w:p>
+      <w:pPr>
+        <w:numPr>
+          <w:ilvl w:val="0"/>
+          <w:numId w:val="1"/>
+        </w:numPr>
+        <w:spacing w:line="240" w:lineRule="auto"/>
+        <w:ind w:left="0" w:leftChars="0" w:firstLine="0" w:firstLineChars="0"/>
+        <w:rPr>
+          <w:rFonts w:hint="default"/>
+          <w:b w:val="0"/>
+          <w:bCs w:val="0"/>
+          <w:i w:val="0"/>
+          <w:iCs w:val="0"/>
+          <w:lang w:val="en-US"/>
+        </w:rPr>
+      </w:pPr>
+      <w:r>
+        <w:rPr>
+          <w:rFonts w:hint="default"/>
+          <w:b w:val="0"/>
+          <w:bCs w:val="0"/>
+          <w:i w:val="0"/>
+          <w:iCs w:val="0"/>
+          <w:lang w:val="en-US"/>
+        </w:rPr>
+        <w:t xml:space="preserve"> All -&gt; Physical -&gt; Cosplay Item -&gt; Summoner’s Rift -&gt; Consumable  -&gt; Elixer of Wrath </w:t>
+      </w:r>
+    </w:p>
+    <w:p>
+      <w:pPr>
+        <w:numPr>
+          <w:ilvl w:val="0"/>
+          <w:numId w:val="1"/>
+        </w:numPr>
+        <w:spacing w:line="240" w:lineRule="auto"/>
+        <w:ind w:left="0" w:leftChars="0" w:firstLine="0" w:firstLineChars="0"/>
+        <w:rPr>
+          <w:rFonts w:hint="default"/>
+          <w:b w:val="0"/>
+          <w:bCs w:val="0"/>
+          <w:i w:val="0"/>
+          <w:iCs w:val="0"/>
+          <w:lang w:val="en-US"/>
+        </w:rPr>
+      </w:pPr>
+      <w:r>
+        <w:rPr>
+          <w:rFonts w:hint="default"/>
+          <w:b w:val="0"/>
+          <w:bCs w:val="0"/>
+          <w:i w:val="0"/>
+          <w:iCs w:val="0"/>
+          <w:lang w:val="en-US"/>
+        </w:rPr>
+        <w:t>All -&gt; Virtual -&gt; In Game -&gt; Summoner’s Rift -&gt; Illegal -&gt; Over Powered -&gt; Bonus Attack Speed -&gt; Basic Stats -&gt; Champion Selection</w:t>
+      </w:r>
+    </w:p>
+    <w:p>
+      <w:pPr>
+        <w:spacing w:line="240" w:lineRule="auto"/>
+        <w:ind w:left="0" w:leftChars="0" w:firstLine="0" w:firstLineChars="0"/>
+        <w:rPr>
+          <w:rFonts w:hint="default"/>
+          <w:b w:val="0"/>
+          <w:bCs w:val="0"/>
+          <w:i w:val="0"/>
+          <w:iCs w:val="0"/>
+          <w:lang w:val="en-US"/>
+        </w:rPr>
+      </w:pPr>
+    </w:p>
+    <w:p>
+      <w:pPr>
+        <w:ind w:left="0" w:leftChars="0" w:firstLine="0" w:firstLineChars="0"/>
+        <w:rPr>
+          <w:rFonts w:hint="default"/>
+          <w:b w:val="0"/>
+          <w:bCs w:val="0"/>
+          <w:i w:val="0"/>
+          <w:iCs w:val="0"/>
+          <w:lang w:val="en-US"/>
+        </w:rPr>
+      </w:pPr>
+      <w:r>
+        <w:rPr>
+          <w:b/>
+          <w:bCs/>
+          <w:i/>
+          <w:iCs/>
+          <w:lang w:val="en-US"/>
+        </w:rPr>
+        <w:t xml:space="preserve">Suppliers - </w:t>
+      </w:r>
+      <w:r>
+        <w:rPr>
+          <w:b w:val="0"/>
+          <w:bCs w:val="0"/>
+          <w:i w:val="0"/>
+          <w:iCs w:val="0"/>
+          <w:lang w:val="en-US"/>
+        </w:rPr>
+        <w:t>All suppliers must register themselves onto the LoL store before uploading their products. Supplier</w:t>
+      </w:r>
+      <w:r>
+        <w:rPr>
+          <w:rFonts w:hint="default"/>
+          <w:b w:val="0"/>
+          <w:bCs w:val="0"/>
+          <w:i w:val="0"/>
+          <w:iCs w:val="0"/>
+          <w:lang w:val="en-US"/>
+        </w:rPr>
+        <w:t>’s information will be stored in the store’s currently unsecured personal databases. For all new suppliers on the LoL store, their type of supplier, individual or organization, must be specified. If it’s an individual, the seller’s name, permanent home address, cellphone number, home phone number, email address, annual revenue, personal identification number (i.e. social security number, driver’s license, and etc.), bank account number must be provided. If the seller is an organization, its organization’s name, main address, and annual revenue; point of contact’s name, phone number, email address, and hours of availability;  and the bank account’s routing number must all be provided.</w:t>
+      </w:r>
+      <w:bookmarkStart w:id="16" w:name="_Toc401517718"/>
+      <w:bookmarkStart w:id="17" w:name="_Toc401517876"/>
+      <w:bookmarkStart w:id="18" w:name="_Toc401518157"/>
+      <w:bookmarkStart w:id="19" w:name="_Toc401518319"/>
+      <w:bookmarkStart w:id="20" w:name="_Toc401518394"/>
+      <w:bookmarkStart w:id="21" w:name="_Toc401518449"/>
+      <w:bookmarkStart w:id="22" w:name="_Toc401520115"/>
+    </w:p>
+    <w:p>
+      <w:pPr>
+        <w:ind w:left="0" w:leftChars="0" w:firstLine="0" w:firstLineChars="0"/>
+        <w:rPr>
+          <w:rFonts w:hint="default" w:ascii="Times New Roman" w:hAnsi="Times New Roman" w:eastAsia="SimSun" w:cs="Times New Roman"/>
+          <w:b/>
+          <w:bCs/>
+          <w:i/>
+          <w:iCs/>
+          <w:sz w:val="24"/>
+          <w:szCs w:val="24"/>
+          <w:lang w:val="en-US" w:eastAsia="zh-CN"/>
+        </w:rPr>
+      </w:pPr>
+    </w:p>
+    <w:p>
+      <w:pPr>
+        <w:ind w:left="0" w:leftChars="0" w:firstLine="0" w:firstLineChars="0"/>
+        <w:rPr>
+          <w:rFonts w:hint="default" w:ascii="Times New Roman" w:hAnsi="Times New Roman" w:eastAsia="SimSun" w:cs="Times New Roman"/>
+          <w:b/>
+          <w:bCs/>
+          <w:i/>
+          <w:iCs/>
+          <w:sz w:val="24"/>
+          <w:szCs w:val="24"/>
+          <w:lang w:val="en-US" w:eastAsia="zh-CN"/>
+        </w:rPr>
+      </w:pPr>
+    </w:p>
+    <w:p>
+      <w:pPr>
+        <w:ind w:left="0" w:leftChars="0" w:firstLine="0" w:firstLineChars="0"/>
+        <w:rPr>
+          <w:rFonts w:hint="default" w:ascii="Times New Roman" w:hAnsi="Times New Roman" w:eastAsia="SimSun" w:cs="Times New Roman"/>
+          <w:b/>
+          <w:bCs/>
+          <w:i/>
+          <w:iCs/>
+          <w:sz w:val="24"/>
+          <w:szCs w:val="24"/>
+          <w:lang w:val="en-US" w:eastAsia="zh-CN"/>
+        </w:rPr>
+      </w:pPr>
+    </w:p>
+    <w:p>
+      <w:pPr>
+        <w:ind w:left="0" w:leftChars="0" w:firstLine="0" w:firstLineChars="0"/>
+        <w:rPr>
+          <w:rFonts w:hint="default" w:ascii="Times New Roman" w:hAnsi="Times New Roman" w:eastAsia="SimSun" w:cs="Times New Roman"/>
+          <w:b/>
+          <w:bCs/>
+          <w:i/>
+          <w:iCs/>
+          <w:sz w:val="24"/>
+          <w:szCs w:val="24"/>
+          <w:lang w:val="en-US" w:eastAsia="zh-CN"/>
+        </w:rPr>
+      </w:pPr>
+    </w:p>
+    <w:p>
+      <w:pPr>
+        <w:ind w:left="0" w:leftChars="0" w:firstLine="0" w:firstLineChars="0"/>
+        <w:rPr>
+          <w:rFonts w:hint="default" w:ascii="Times New Roman" w:hAnsi="Times New Roman" w:eastAsia="SimSun" w:cs="Times New Roman"/>
+          <w:b/>
+          <w:bCs/>
+          <w:i/>
+          <w:iCs/>
+          <w:sz w:val="24"/>
+          <w:szCs w:val="24"/>
+          <w:lang w:val="en-US" w:eastAsia="zh-CN"/>
+        </w:rPr>
+      </w:pPr>
+    </w:p>
+    <w:p>
+      <w:pPr>
+        <w:ind w:left="0" w:leftChars="0" w:firstLine="0" w:firstLineChars="0"/>
+        <w:rPr>
+          <w:rFonts w:hint="default" w:ascii="Times New Roman" w:hAnsi="Times New Roman" w:eastAsia="SimSun" w:cs="Times New Roman"/>
+          <w:b/>
+          <w:bCs/>
+          <w:i/>
+          <w:iCs/>
+          <w:sz w:val="24"/>
+          <w:szCs w:val="24"/>
+          <w:lang w:val="en-US" w:eastAsia="zh-CN"/>
+        </w:rPr>
+      </w:pPr>
+    </w:p>
+    <w:p>
+      <w:pPr>
+        <w:ind w:left="0" w:leftChars="0" w:firstLine="0" w:firstLineChars="0"/>
+        <w:rPr>
+          <w:rFonts w:hint="default" w:ascii="Times New Roman" w:hAnsi="Times New Roman" w:eastAsia="SimSun" w:cs="Times New Roman"/>
+          <w:b/>
+          <w:bCs/>
+          <w:i/>
+          <w:iCs/>
+          <w:sz w:val="24"/>
+          <w:szCs w:val="24"/>
+          <w:lang w:val="en-US" w:eastAsia="zh-CN"/>
+        </w:rPr>
+      </w:pPr>
+    </w:p>
+    <w:p>
+      <w:pPr>
+        <w:ind w:left="0" w:leftChars="0" w:firstLine="0" w:firstLineChars="0"/>
+        <w:rPr>
+          <w:rFonts w:hint="default" w:ascii="Times New Roman" w:hAnsi="Times New Roman" w:eastAsia="SimSun" w:cs="Times New Roman"/>
+          <w:sz w:val="24"/>
+          <w:szCs w:val="24"/>
+          <w:lang w:val="en-US" w:eastAsia="zh-CN"/>
+        </w:rPr>
+      </w:pPr>
+      <w:r>
+        <w:rPr>
+          <w:rFonts w:hint="default" w:ascii="Times New Roman" w:hAnsi="Times New Roman" w:eastAsia="SimSun" w:cs="Times New Roman"/>
+          <w:b/>
+          <w:bCs/>
+          <w:i/>
+          <w:iCs/>
+          <w:sz w:val="24"/>
+          <w:szCs w:val="24"/>
+          <w:lang w:val="en-US" w:eastAsia="zh-CN"/>
+        </w:rPr>
+        <w:t>Combination System -</w:t>
+      </w:r>
+      <w:r>
+        <w:rPr>
+          <w:rFonts w:hint="default" w:ascii="Times New Roman" w:hAnsi="Times New Roman" w:eastAsia="SimSun" w:cs="Times New Roman"/>
+          <w:sz w:val="24"/>
+          <w:szCs w:val="24"/>
+          <w:lang w:val="en-US" w:eastAsia="zh-CN"/>
+        </w:rPr>
+        <w:t xml:space="preserve"> Since we are doing the League of Legends Store, it is necessary to have a combine system which combine multiple sub-item into a complete item. For example, A weapon named infinity edge needs a BF Sword, a Cloak of Agility and a Pickaxe to form (Figure 2.12).</w:t>
+      </w:r>
+    </w:p>
+    <w:p>
+      <w:pPr>
+        <w:spacing w:line="240" w:lineRule="auto"/>
+        <w:ind w:left="720" w:leftChars="0" w:firstLine="720" w:firstLineChars="0"/>
+        <w:jc w:val="center"/>
+      </w:pPr>
+      <w:r>
+        <w:rPr>
+          <w:rFonts w:ascii="Times" w:hAnsi="Times" w:eastAsia="Times New Roman" w:cs="Times New Roman"/>
+          <w:sz w:val="24"/>
+          <w:lang w:val="en-US" w:eastAsia="zh-TW" w:bidi="ar-SA"/>
+        </w:rPr>
+        <w:pict>
+          <v:shape id="图片 2" o:spid="_x0000_s1026" type="#_x0000_t75" style="height:86.2pt;width:282.35pt;rotation:0f;" o:ole="f" fillcolor="#FFFFFF" filled="f" o:preferrelative="t" stroked="f" coordorigin="0,0" coordsize="21600,21600">
+            <v:fill on="f" color2="#FFFFFF" focus="0%"/>
+            <v:imagedata gain="65536f" blacklevel="0f" gamma="0" o:title="" r:id="rId11"/>
+            <o:lock v:ext="edit" position="f" selection="f" grouping="f" rotation="f" cropping="f" text="f" aspectratio="t"/>
+            <w10:wrap type="none"/>
+            <w10:anchorlock/>
+          </v:shape>
+        </w:pict>
+      </w:r>
+    </w:p>
+    <w:p>
+      <w:pPr>
+        <w:spacing w:line="240" w:lineRule="auto"/>
+        <w:ind w:left="720" w:leftChars="0" w:firstLine="720" w:firstLineChars="0"/>
+        <w:jc w:val="center"/>
+        <w:rPr>
+          <w:rFonts w:hint="default"/>
+          <w:b/>
+          <w:bCs/>
+          <w:lang w:val="en-US" w:eastAsia="zh-CN"/>
+        </w:rPr>
+      </w:pPr>
+      <w:r>
+        <w:rPr>
+          <w:rFonts w:hint="default"/>
+          <w:b/>
+          <w:bCs/>
+          <w:lang w:val="en-US" w:eastAsia="zh-CN"/>
+        </w:rPr>
+        <w:t>Figure 2.12</w:t>
+      </w:r>
+    </w:p>
+    <w:p>
+      <w:pPr>
+        <w:ind w:left="0" w:leftChars="0" w:firstLine="720" w:firstLineChars="0"/>
+        <w:rPr>
+          <w:rFonts w:hint="default" w:ascii="Times New Roman" w:hAnsi="Times New Roman" w:eastAsia="SimSun" w:cs="Times New Roman"/>
+          <w:sz w:val="24"/>
+          <w:szCs w:val="24"/>
+          <w:lang w:val="en-US" w:eastAsia="zh-CN"/>
+        </w:rPr>
+      </w:pPr>
+      <w:r>
+        <w:rPr>
+          <w:rFonts w:hint="default" w:ascii="Times New Roman" w:hAnsi="Times New Roman" w:eastAsia="SimSun" w:cs="Times New Roman"/>
+          <w:sz w:val="24"/>
+          <w:szCs w:val="24"/>
+          <w:lang w:val="en-US" w:eastAsia="zh-CN"/>
+        </w:rPr>
+        <w:t xml:space="preserve"> Not even a weapon item can be combined, the skins of a champion can be combined. While our Skins product separate each skin into multiple parts, it is possible to form a customize skin that skin parts are from different champions(Figured 2.13). In this function, we will design a combine option to buyers who owns the previous items that fits the requirement to form a complete item. This function depends on buyers’ requests. </w:t>
+      </w:r>
+    </w:p>
+    <w:p>
+      <w:pPr>
+        <w:tabs>
+          <w:tab w:val="left" w:pos="2160"/>
+          <w:tab w:val="left" w:pos="5760"/>
+        </w:tabs>
+        <w:spacing w:line="240" w:lineRule="auto"/>
+        <w:ind w:left="360"/>
+        <w:jc w:val="center"/>
+      </w:pPr>
+      <w:r>
+        <w:rPr>
+          <w:rFonts w:ascii="Times" w:hAnsi="Times" w:eastAsia="Times New Roman" w:cs="Times New Roman"/>
+          <w:sz w:val="24"/>
+          <w:lang w:val="en-US" w:eastAsia="zh-TW" w:bidi="ar-SA"/>
+        </w:rPr>
+        <w:pict>
+          <v:shape id="图片 7" o:spid="_x0000_s1027" type="#_x0000_t75" style="height:112.95pt;width:312.35pt;rotation:0f;" o:ole="f" fillcolor="#FFFFFF" filled="f" o:preferrelative="t" stroked="f" coordorigin="0,0" coordsize="21600,21600">
+            <v:fill on="f" color2="#FFFFFF" focus="0%"/>
+            <v:imagedata gain="65536f" blacklevel="0f" gamma="0" o:title="" r:id="rId12"/>
+            <o:lock v:ext="edit" position="f" selection="f" grouping="f" rotation="f" cropping="f" text="f" aspectratio="t"/>
+            <w10:wrap type="none"/>
+            <w10:anchorlock/>
+          </v:shape>
+        </w:pict>
+      </w:r>
+    </w:p>
+    <w:p>
+      <w:pPr>
+        <w:tabs>
+          <w:tab w:val="left" w:pos="2160"/>
+          <w:tab w:val="left" w:pos="5760"/>
+        </w:tabs>
+        <w:spacing w:line="240" w:lineRule="auto"/>
+        <w:ind w:left="360"/>
+        <w:jc w:val="center"/>
+        <w:rPr>
+          <w:rFonts w:hint="default" w:ascii="Times New Roman" w:hAnsi="Times New Roman" w:eastAsia="SimSun" w:cs="Times New Roman"/>
+          <w:b/>
+          <w:bCs/>
+          <w:sz w:val="24"/>
+          <w:szCs w:val="24"/>
+          <w:lang w:val="en-US" w:eastAsia="zh-CN"/>
+        </w:rPr>
+      </w:pPr>
+      <w:r>
+        <w:rPr>
+          <w:rFonts w:hint="default"/>
+          <w:b/>
+          <w:bCs/>
+          <w:lang w:val="en-US"/>
+        </w:rPr>
+        <w:t>Figure 2.13</w:t>
+      </w:r>
+    </w:p>
+    <w:p>
+      <w:pPr>
+        <w:ind w:left="0" w:leftChars="0" w:firstLine="720" w:firstLineChars="0"/>
+        <w:rPr>
+          <w:rFonts w:hint="default" w:ascii="Times New Roman" w:hAnsi="Times New Roman" w:eastAsia="SimSun" w:cs="Times New Roman"/>
+          <w:sz w:val="24"/>
+          <w:szCs w:val="24"/>
+          <w:lang w:val="en-US" w:eastAsia="zh-CN"/>
+        </w:rPr>
+      </w:pPr>
+      <w:r>
+        <w:rPr>
+          <w:rFonts w:hint="default" w:ascii="Times New Roman" w:hAnsi="Times New Roman" w:eastAsia="SimSun" w:cs="Times New Roman"/>
+          <w:sz w:val="24"/>
+          <w:szCs w:val="24"/>
+          <w:lang w:val="en-US" w:eastAsia="zh-CN"/>
+        </w:rPr>
+        <w:t xml:space="preserve">Runes system is another important parts in League of Legends (Figure 2.13). As first design, it should able to ask if buyer would like to combine randomly or directly, direct combination give more space for buyer to choose while random combination cost less. Whether it is a item combination, skin combination, or rune combination, the function should always look into the buyer’s account and check the prerequisites for a complete items in the database. While the combine request successfully made, the data of this account and selling history should recorded, the delivery function should get a message to deliver the item to buyer.  </w:t>
+      </w:r>
+    </w:p>
+    <w:p>
+      <w:pPr>
+        <w:tabs>
+          <w:tab w:val="left" w:pos="2160"/>
+          <w:tab w:val="left" w:pos="5760"/>
+        </w:tabs>
+        <w:spacing w:line="240" w:lineRule="auto"/>
+        <w:ind w:left="360"/>
+        <w:jc w:val="center"/>
+      </w:pPr>
+      <w:r>
+        <w:rPr>
+          <w:rFonts w:ascii="Times" w:hAnsi="Times" w:eastAsia="Times New Roman" w:cs="Times New Roman"/>
+          <w:sz w:val="24"/>
+          <w:lang w:val="en-US" w:eastAsia="zh-TW" w:bidi="ar-SA"/>
+        </w:rPr>
+        <w:pict>
+          <v:shape id="图片 9" o:spid="_x0000_s1028" type="#_x0000_t75" style="height:109.75pt;width:284.75pt;rotation:0f;" o:ole="f" fillcolor="#FFFFFF" filled="f" o:preferrelative="t" stroked="f" coordorigin="0,0" coordsize="21600,21600">
+            <v:fill on="f" color2="#FFFFFF" focus="0%"/>
+            <v:imagedata gain="65536f" blacklevel="0f" gamma="0" o:title="" r:id="rId13"/>
+            <o:lock v:ext="edit" position="f" selection="f" grouping="f" rotation="f" cropping="f" text="f" aspectratio="t"/>
+            <w10:wrap type="none"/>
+            <w10:anchorlock/>
+          </v:shape>
+        </w:pict>
+      </w:r>
+    </w:p>
+    <w:p>
+      <w:pPr>
+        <w:tabs>
+          <w:tab w:val="left" w:pos="2160"/>
+          <w:tab w:val="left" w:pos="5760"/>
+        </w:tabs>
+        <w:spacing w:line="240" w:lineRule="auto"/>
+        <w:ind w:left="360"/>
+        <w:jc w:val="center"/>
+        <w:rPr>
+          <w:rFonts w:hint="eastAsia" w:eastAsia="SimSun"/>
+          <w:b/>
+          <w:bCs/>
+          <w:lang w:val="en-US" w:eastAsia="zh-CN"/>
+        </w:rPr>
+      </w:pPr>
+      <w:r>
+        <w:rPr>
+          <w:rFonts w:hint="eastAsia" w:eastAsia="SimSun"/>
+          <w:b/>
+          <w:bCs/>
+          <w:lang w:val="en-US" w:eastAsia="zh-CN"/>
+        </w:rPr>
+        <w:t>Figure 2.14</w:t>
+      </w:r>
+    </w:p>
+    <w:p>
+      <w:pPr>
+        <w:tabs>
+          <w:tab w:val="left" w:pos="2160"/>
+          <w:tab w:val="left" w:pos="5760"/>
+        </w:tabs>
+        <w:spacing w:line="240" w:lineRule="auto"/>
+        <w:ind w:left="360"/>
+        <w:jc w:val="center"/>
+        <w:rPr>
+          <w:rFonts w:hint="eastAsia" w:eastAsia="SimSun"/>
+          <w:lang w:val="en-US" w:eastAsia="zh-CN"/>
+        </w:rPr>
+      </w:pPr>
+    </w:p>
+    <w:p>
+      <w:pPr>
+        <w:tabs>
+          <w:tab w:val="left" w:pos="2160"/>
+          <w:tab w:val="left" w:pos="5760"/>
+        </w:tabs>
+        <w:spacing w:line="480" w:lineRule="auto"/>
+        <w:ind w:left="0" w:leftChars="0" w:firstLine="0" w:firstLineChars="0"/>
+        <w:jc w:val="both"/>
+        <w:rPr>
+          <w:rFonts w:hint="eastAsia" w:ascii="Times New Roman" w:hAnsi="Times New Roman" w:eastAsia="SimSun" w:cs="Times New Roman"/>
+          <w:sz w:val="24"/>
+          <w:szCs w:val="24"/>
+          <w:lang w:val="en-US" w:eastAsia="zh-CN"/>
+        </w:rPr>
+      </w:pPr>
+      <w:r>
+        <w:rPr>
+          <w:rFonts w:hint="eastAsia" w:eastAsia="SimSun"/>
+          <w:b/>
+          <w:bCs/>
+          <w:i/>
+          <w:iCs/>
+          <w:lang w:val="en-US" w:eastAsia="zh-CN"/>
+        </w:rPr>
+        <w:t xml:space="preserve">News, Deal and Follow </w:t>
+      </w:r>
+      <w:r>
+        <w:rPr>
+          <w:rFonts w:hint="default" w:eastAsia="SimSun"/>
+          <w:b/>
+          <w:bCs/>
+          <w:i/>
+          <w:iCs/>
+          <w:lang w:val="en-US" w:eastAsia="zh-CN"/>
+        </w:rPr>
+        <w:t>Ups</w:t>
+      </w:r>
+      <w:r>
+        <w:rPr>
+          <w:rFonts w:hint="eastAsia" w:eastAsia="SimSun"/>
+          <w:b/>
+          <w:bCs/>
+          <w:i/>
+          <w:iCs/>
+          <w:lang w:val="en-US" w:eastAsia="zh-CN"/>
+        </w:rPr>
+        <w:t>:</w:t>
+      </w:r>
+      <w:r>
+        <w:rPr>
+          <w:rFonts w:hint="default" w:eastAsia="SimSun"/>
+          <w:b/>
+          <w:bCs/>
+          <w:i/>
+          <w:iCs/>
+          <w:lang w:val="en-US" w:eastAsia="zh-CN"/>
+        </w:rPr>
+        <w:t xml:space="preserve"> </w:t>
+      </w:r>
+      <w:r>
+        <w:rPr>
+          <w:rFonts w:hint="eastAsia" w:ascii="Times New Roman" w:hAnsi="Times New Roman" w:eastAsia="SimSun" w:cs="Times New Roman"/>
+          <w:sz w:val="24"/>
+          <w:szCs w:val="24"/>
+          <w:lang w:val="en-US" w:eastAsia="zh-CN"/>
+        </w:rPr>
+        <w:t>It is a common scene that every company will provide follow up news or sale deals to the buyer who bought products and provided their emails. And we think this will be a good way for our products as well. This follow-up function will sent the information of our newest deals and our activists to the buyers who would like to received the information. It should check the emails of each account which confirm sending information  in the database.</w:t>
+      </w:r>
+    </w:p>
+    <w:p>
+      <w:pPr>
+        <w:pStyle w:val="3"/>
+        <w:rPr>
+          <w:lang w:val="en-US"/>
+        </w:rPr>
+      </w:pPr>
+      <w:r>
+        <w:t xml:space="preserve">2.. </w:t>
+      </w:r>
+      <w:r>
+        <w:rPr>
+          <w:lang w:val="en-US"/>
+        </w:rPr>
+        <w:t>Entity Relationship m</w:t>
+      </w:r>
+      <w:bookmarkStart w:id="24" w:name="_GoBack"/>
+      <w:bookmarkEnd w:id="24"/>
+      <w:r>
+        <w:rPr>
+          <w:lang w:val="en-US"/>
+        </w:rPr>
+        <w:t>odels</w:t>
+      </w:r>
+    </w:p>
+    <w:p>
+      <w:pPr>
+        <w:tabs>
+          <w:tab w:val="left" w:pos="2160"/>
+          <w:tab w:val="left" w:pos="5760"/>
+        </w:tabs>
+        <w:spacing w:line="480" w:lineRule="auto"/>
+        <w:ind w:left="0" w:leftChars="0" w:firstLine="0" w:firstLineChars="0"/>
+        <w:jc w:val="both"/>
+        <w:rPr>
+          <w:rFonts w:hint="eastAsia" w:ascii="Times New Roman" w:hAnsi="Times New Roman" w:eastAsia="SimSun" w:cs="Times New Roman"/>
+          <w:sz w:val="24"/>
+          <w:szCs w:val="24"/>
+          <w:lang w:val="en-US" w:eastAsia="zh-CN"/>
+        </w:rPr>
+      </w:pPr>
+    </w:p>
+    <w:p>
+      <w:pPr>
+        <w:ind w:left="0" w:leftChars="0" w:firstLine="0" w:firstLineChars="0"/>
+        <w:rPr>
+          <w:rFonts w:hint="default"/>
+          <w:b w:val="0"/>
+          <w:bCs w:val="0"/>
+          <w:i w:val="0"/>
+          <w:iCs w:val="0"/>
+          <w:lang w:val="en-US"/>
+        </w:rPr>
+      </w:pPr>
+    </w:p>
+    <w:bookmarkEnd w:id="16"/>
+    <w:bookmarkEnd w:id="17"/>
+    <w:bookmarkEnd w:id="18"/>
+    <w:bookmarkEnd w:id="19"/>
+    <w:bookmarkEnd w:id="20"/>
+    <w:bookmarkEnd w:id="21"/>
+    <w:bookmarkEnd w:id="22"/>
+    <w:p>
+      <w:pPr>
         <w:pStyle w:val="2"/>
       </w:pPr>
-      <w:bookmarkStart w:id="25" w:name="_Toc401517719"/>
-      <w:bookmarkStart w:id="26" w:name="_Toc401517877"/>
-      <w:bookmarkStart w:id="27" w:name="_Toc401518158"/>
-      <w:bookmarkStart w:id="28" w:name="_Toc401518320"/>
-      <w:bookmarkStart w:id="29" w:name="_Toc401518395"/>
-      <w:bookmarkStart w:id="30" w:name="_Toc401518450"/>
-      <w:bookmarkStart w:id="31" w:name="_Toc401520116"/>
-      <w:r>
-        <w:t>2.3. Appendices</w:t>
-      </w:r>
-      <w:bookmarkEnd w:id="25"/>
-      <w:bookmarkEnd w:id="26"/>
-      <w:bookmarkEnd w:id="27"/>
-      <w:bookmarkEnd w:id="28"/>
-      <w:bookmarkEnd w:id="29"/>
-      <w:bookmarkEnd w:id="30"/>
-      <w:bookmarkEnd w:id="31"/>
-    </w:p>
-    <w:p>
-      <w:r>
-        <w:t xml:space="preserve">Appendices are labeled with successive letters of the alphabet, the first being Appendix A. One appendix should include the graphs from your team’s GitHub repository, and the other one be a summary of your team’s </w:t>
-      </w:r>
-      <w:r>
-        <w:t>Asana project directly exported from Asana.</w:t>
-      </w:r>
-    </w:p>
-    <w:p/>
-    <w:p>
-      <w:pPr>
-        <w:pStyle w:val="1"/>
-      </w:pPr>
-      <w:bookmarkStart w:id="32" w:name="_Toc401520118"/>
-      <w:r>
-        <w:lastRenderedPageBreak/>
-        <w:t>4. Conclusion</w:t>
-      </w:r>
-      <w:bookmarkEnd w:id="32"/>
+      <w:r>
+        <w:rPr>
+          <w:lang w:val="en-US"/>
+        </w:rPr>
+        <w:t>3</w:t>
+      </w:r>
+      <w:r>
+        <w:t xml:space="preserve">. </w:t>
+      </w:r>
+      <w:r>
+        <w:rPr>
+          <w:lang w:val="en-US"/>
+        </w:rPr>
+        <w:t>Appendices</w:t>
+      </w:r>
+    </w:p>
+    <w:p>
+      <w:r>
+        <w:t>Appendices are labeled with successive letters of the alphabet, the first being Appendix A. One appendix should include the graphs from your team’s GitHub repository, and the other one be a summary of your team’s Asana project directly exported from Asana.</w:t>
+      </w:r>
+    </w:p>
+    <w:p>
+      <w:pPr>
+        <w:pStyle w:val="2"/>
+      </w:pPr>
+      <w:bookmarkStart w:id="23" w:name="_Toc401520118"/>
+      <w:r>
+        <w:rPr>
+          <w:lang w:val="en-US"/>
+        </w:rPr>
+        <w:t>4</w:t>
+      </w:r>
+      <w:r>
+        <w:t>. Conclusion</w:t>
+      </w:r>
+      <w:bookmarkEnd w:id="23"/>
     </w:p>
     <w:p>
       <w:r>
@@ -1393,111 +3288,49 @@
       <w:pgSz w:w="12240" w:h="15840"/>
       <w:pgMar w:top="1440" w:right="1440" w:bottom="1440" w:left="1440" w:header="720" w:footer="720" w:gutter="0"/>
       <w:pgNumType w:start="1"/>
-      <w:cols w:space="0"/>
+      <w:cols w:space="720" w:num="1"/>
     </w:sectPr>
   </w:body>
 </w:document>
 </file>
 
-<file path=word/endnotes.xml><?xml version="1.0" encoding="utf-8"?>
-<w:endnotes xmlns:wpc="http://schemas.microsoft.com/office/word/2010/wordprocessingCanvas" xmlns:mo="http://schemas.microsoft.com/office/mac/office/2008/main" xmlns:mc="http://schemas.openxmlformats.org/markup-compatibility/2006" xmlns:mv="urn:schemas-microsoft-com:mac:vml" xmlns:o="urn:schemas-microsoft-com:office:office" xmlns:r="http://schemas.openxmlformats.org/officeDocument/2006/relationships" xmlns:m="http://schemas.openxmlformats.org/officeDocument/2006/math" xmlns:v="urn:schemas-microsoft-com:vml" xmlns:wp14="http://schemas.microsoft.com/office/word/2010/wordprocessingDrawing" xmlns:wp="http://schemas.openxmlformats.org/drawingml/2006/wordprocessingDrawing" xmlns:w10="urn:schemas-microsoft-com:office:word" xmlns:w="http://schemas.openxmlformats.org/wordprocessingml/2006/main" xmlns:w14="http://schemas.microsoft.com/office/word/2010/wordml" xmlns:wpg="http://schemas.microsoft.com/office/word/2010/wordprocessingGroup" xmlns:wpi="http://schemas.microsoft.com/office/word/2010/wordprocessingInk" xmlns:wne="http://schemas.microsoft.com/office/word/2006/wordml" xmlns:wps="http://schemas.microsoft.com/office/word/2010/wordprocessingShape" mc:Ignorable="w14 wp14">
-  <w:endnote w:type="separator" w:id="-1">
-    <w:p>
-      <w:pPr>
-        <w:spacing w:before="0" w:line="240" w:lineRule="auto"/>
-      </w:pPr>
-      <w:r>
-        <w:separator/>
-      </w:r>
-    </w:p>
-  </w:endnote>
-  <w:endnote w:type="continuationSeparator" w:id="0">
-    <w:p>
-      <w:pPr>
-        <w:spacing w:before="0" w:line="240" w:lineRule="auto"/>
-      </w:pPr>
-      <w:r>
-        <w:continuationSeparator/>
-      </w:r>
-    </w:p>
-  </w:endnote>
-</w:endnotes>
-</file>
-
 <file path=word/footer1.xml><?xml version="1.0" encoding="utf-8"?>
-<w:ftr xmlns:wpc="http://schemas.microsoft.com/office/word/2010/wordprocessingCanvas" xmlns:mo="http://schemas.microsoft.com/office/mac/office/2008/main" xmlns:mc="http://schemas.openxmlformats.org/markup-compatibility/2006" xmlns:mv="urn:schemas-microsoft-com:mac:vml" xmlns:o="urn:schemas-microsoft-com:office:office" xmlns:r="http://schemas.openxmlformats.org/officeDocument/2006/relationships" xmlns:m="http://schemas.openxmlformats.org/officeDocument/2006/math" xmlns:v="urn:schemas-microsoft-com:vml" xmlns:wp14="http://schemas.microsoft.com/office/word/2010/wordprocessingDrawing" xmlns:wp="http://schemas.openxmlformats.org/drawingml/2006/wordprocessingDrawing" xmlns:w10="urn:schemas-microsoft-com:office:word" xmlns:w="http://schemas.openxmlformats.org/wordprocessingml/2006/main" xmlns:w14="http://schemas.microsoft.com/office/word/2010/wordml" xmlns:wpg="http://schemas.microsoft.com/office/word/2010/wordprocessingGroup" xmlns:wpi="http://schemas.microsoft.com/office/word/2010/wordprocessingInk" xmlns:wne="http://schemas.microsoft.com/office/word/2006/wordml" xmlns:wps="http://schemas.microsoft.com/office/word/2010/wordprocessingShape" mc:Ignorable="w14 wp14">
+<w:ftr xmlns:wpc="http://schemas.microsoft.com/office/word/2010/wordprocessingCanvas" xmlns:mc="http://schemas.openxmlformats.org/markup-compatibility/2006" xmlns:o="urn:schemas-microsoft-com:office:office" xmlns:r="http://schemas.openxmlformats.org/officeDocument/2006/relationships" xmlns:m="http://schemas.openxmlformats.org/officeDocument/2006/math" xmlns:v="urn:schemas-microsoft-com:vml" xmlns:wp14="http://schemas.microsoft.com/office/word/2010/wordprocessingDrawing" xmlns:wp="http://schemas.openxmlformats.org/drawingml/2006/wordprocessingDrawing" xmlns:w10="urn:schemas-microsoft-com:office:word" xmlns:w="http://schemas.openxmlformats.org/wordprocessingml/2006/main" xmlns:w14="http://schemas.microsoft.com/office/word/2010/wordml" xmlns:wpg="http://schemas.microsoft.com/office/word/2010/wordprocessingGroup" xmlns:wpi="http://schemas.microsoft.com/office/word/2010/wordprocessingInk" xmlns:wne="http://schemas.microsoft.com/office/word/2006/wordml" xmlns:wps="http://schemas.microsoft.com/office/word/2010/wordprocessingShape" mc:Ignorable="w14 wp14">
   <w:p>
     <w:pPr>
-      <w:pStyle w:val="ab"/>
+      <w:pStyle w:val="10"/>
       <w:framePr w:wrap="around" w:vAnchor="text" w:hAnchor="margin" w:xAlign="center" w:y="1"/>
       <w:rPr>
-        <w:rStyle w:val="af"/>
+        <w:rStyle w:val="26"/>
       </w:rPr>
     </w:pPr>
     <w:r>
       <w:rPr>
-        <w:rStyle w:val="af"/>
+        <w:rStyle w:val="26"/>
       </w:rPr>
       <w:fldChar w:fldCharType="begin"/>
     </w:r>
     <w:r>
       <w:rPr>
-        <w:rStyle w:val="af"/>
+        <w:rStyle w:val="26"/>
       </w:rPr>
       <w:instrText xml:space="preserve">PAGE  </w:instrText>
     </w:r>
     <w:r>
       <w:rPr>
-        <w:rStyle w:val="af"/>
-      </w:rPr>
-      <w:fldChar w:fldCharType="end"/>
-    </w:r>
-  </w:p>
-  <w:p>
-    <w:pPr>
-      <w:pStyle w:val="ab"/>
-    </w:pPr>
-  </w:p>
-</w:ftr>
-</file>
-
-<file path=word/footer2.xml><?xml version="1.0" encoding="utf-8"?>
-<w:ftr xmlns:wpc="http://schemas.microsoft.com/office/word/2010/wordprocessingCanvas" xmlns:mo="http://schemas.microsoft.com/office/mac/office/2008/main" xmlns:mc="http://schemas.openxmlformats.org/markup-compatibility/2006" xmlns:mv="urn:schemas-microsoft-com:mac:vml" xmlns:o="urn:schemas-microsoft-com:office:office" xmlns:r="http://schemas.openxmlformats.org/officeDocument/2006/relationships" xmlns:m="http://schemas.openxmlformats.org/officeDocument/2006/math" xmlns:v="urn:schemas-microsoft-com:vml" xmlns:wp14="http://schemas.microsoft.com/office/word/2010/wordprocessingDrawing" xmlns:wp="http://schemas.openxmlformats.org/drawingml/2006/wordprocessingDrawing" xmlns:w10="urn:schemas-microsoft-com:office:word" xmlns:w="http://schemas.openxmlformats.org/wordprocessingml/2006/main" xmlns:w14="http://schemas.microsoft.com/office/word/2010/wordml" xmlns:wpg="http://schemas.microsoft.com/office/word/2010/wordprocessingGroup" xmlns:wpi="http://schemas.microsoft.com/office/word/2010/wordprocessingInk" xmlns:wne="http://schemas.microsoft.com/office/word/2006/wordml" xmlns:wps="http://schemas.microsoft.com/office/word/2010/wordprocessingShape" mc:Ignorable="w14 wp14">
-  <w:p>
-    <w:pPr>
-      <w:pStyle w:val="ab"/>
-      <w:framePr w:wrap="around" w:vAnchor="text" w:hAnchor="margin" w:xAlign="center" w:y="1"/>
-      <w:rPr>
-        <w:rStyle w:val="af"/>
-      </w:rPr>
-    </w:pPr>
-    <w:r>
-      <w:rPr>
-        <w:rStyle w:val="af"/>
-      </w:rPr>
-      <w:fldChar w:fldCharType="begin"/>
-    </w:r>
-    <w:r>
-      <w:rPr>
-        <w:rStyle w:val="af"/>
-      </w:rPr>
-      <w:instrText xml:space="preserve">PAGE  </w:instrText>
-    </w:r>
-    <w:r>
-      <w:rPr>
-        <w:rStyle w:val="af"/>
+        <w:rStyle w:val="26"/>
       </w:rPr>
       <w:fldChar w:fldCharType="separate"/>
     </w:r>
     <w:r>
       <w:rPr>
-        <w:rStyle w:val="af"/>
+        <w:rStyle w:val="26"/>
       </w:rPr>
       <w:t>6</w:t>
     </w:r>
     <w:r>
       <w:rPr>
-        <w:rStyle w:val="af"/>
+        <w:rStyle w:val="26"/>
       </w:rPr>
       <w:fldChar w:fldCharType="end"/>
     </w:r>
@@ -1519,81 +3352,80 @@
 </w:ftr>
 </file>
 
-<file path=word/footer3.xml><?xml version="1.0" encoding="utf-8"?>
-<w:ftr xmlns:wpc="http://schemas.microsoft.com/office/word/2010/wordprocessingCanvas" xmlns:mo="http://schemas.microsoft.com/office/mac/office/2008/main" xmlns:mc="http://schemas.openxmlformats.org/markup-compatibility/2006" xmlns:mv="urn:schemas-microsoft-com:mac:vml" xmlns:o="urn:schemas-microsoft-com:office:office" xmlns:r="http://schemas.openxmlformats.org/officeDocument/2006/relationships" xmlns:m="http://schemas.openxmlformats.org/officeDocument/2006/math" xmlns:v="urn:schemas-microsoft-com:vml" xmlns:wp14="http://schemas.microsoft.com/office/word/2010/wordprocessingDrawing" xmlns:wp="http://schemas.openxmlformats.org/drawingml/2006/wordprocessingDrawing" xmlns:w10="urn:schemas-microsoft-com:office:word" xmlns:w="http://schemas.openxmlformats.org/wordprocessingml/2006/main" xmlns:w14="http://schemas.microsoft.com/office/word/2010/wordml" xmlns:wpg="http://schemas.microsoft.com/office/word/2010/wordprocessingGroup" xmlns:wpi="http://schemas.microsoft.com/office/word/2010/wordprocessingInk" xmlns:wne="http://schemas.microsoft.com/office/word/2006/wordml" xmlns:wps="http://schemas.microsoft.com/office/word/2010/wordprocessingShape" mc:Ignorable="w14 wp14">
+<file path=word/footer2.xml><?xml version="1.0" encoding="utf-8"?>
+<w:ftr xmlns:wpc="http://schemas.microsoft.com/office/word/2010/wordprocessingCanvas" xmlns:mc="http://schemas.openxmlformats.org/markup-compatibility/2006" xmlns:o="urn:schemas-microsoft-com:office:office" xmlns:r="http://schemas.openxmlformats.org/officeDocument/2006/relationships" xmlns:m="http://schemas.openxmlformats.org/officeDocument/2006/math" xmlns:v="urn:schemas-microsoft-com:vml" xmlns:wp14="http://schemas.microsoft.com/office/word/2010/wordprocessingDrawing" xmlns:wp="http://schemas.openxmlformats.org/drawingml/2006/wordprocessingDrawing" xmlns:w10="urn:schemas-microsoft-com:office:word" xmlns:w="http://schemas.openxmlformats.org/wordprocessingml/2006/main" xmlns:w14="http://schemas.microsoft.com/office/word/2010/wordml" xmlns:wpg="http://schemas.microsoft.com/office/word/2010/wordprocessingGroup" xmlns:wpi="http://schemas.microsoft.com/office/word/2010/wordprocessingInk" xmlns:wne="http://schemas.microsoft.com/office/word/2006/wordml" xmlns:wps="http://schemas.microsoft.com/office/word/2010/wordprocessingShape" mc:Ignorable="w14 wp14">
   <w:p>
     <w:pPr>
-      <w:pStyle w:val="ab"/>
+      <w:pStyle w:val="10"/>
       <w:framePr w:wrap="around" w:vAnchor="text" w:hAnchor="margin" w:xAlign="center" w:y="1"/>
       <w:rPr>
-        <w:rStyle w:val="af"/>
+        <w:rStyle w:val="26"/>
       </w:rPr>
     </w:pPr>
     <w:r>
       <w:rPr>
-        <w:rStyle w:val="af"/>
+        <w:rStyle w:val="26"/>
       </w:rPr>
       <w:fldChar w:fldCharType="begin"/>
     </w:r>
     <w:r>
       <w:rPr>
-        <w:rStyle w:val="af"/>
+        <w:rStyle w:val="26"/>
       </w:rPr>
       <w:instrText xml:space="preserve">PAGE  </w:instrText>
     </w:r>
     <w:r>
       <w:rPr>
-        <w:rStyle w:val="af"/>
+        <w:rStyle w:val="26"/>
       </w:rPr>
       <w:fldChar w:fldCharType="end"/>
     </w:r>
   </w:p>
   <w:p>
     <w:pPr>
-      <w:pStyle w:val="ab"/>
+      <w:pStyle w:val="10"/>
     </w:pPr>
   </w:p>
 </w:ftr>
 </file>
 
-<file path=word/footer4.xml><?xml version="1.0" encoding="utf-8"?>
-<w:ftr xmlns:wpc="http://schemas.microsoft.com/office/word/2010/wordprocessingCanvas" xmlns:mo="http://schemas.microsoft.com/office/mac/office/2008/main" xmlns:mc="http://schemas.openxmlformats.org/markup-compatibility/2006" xmlns:mv="urn:schemas-microsoft-com:mac:vml" xmlns:o="urn:schemas-microsoft-com:office:office" xmlns:r="http://schemas.openxmlformats.org/officeDocument/2006/relationships" xmlns:m="http://schemas.openxmlformats.org/officeDocument/2006/math" xmlns:v="urn:schemas-microsoft-com:vml" xmlns:wp14="http://schemas.microsoft.com/office/word/2010/wordprocessingDrawing" xmlns:wp="http://schemas.openxmlformats.org/drawingml/2006/wordprocessingDrawing" xmlns:w10="urn:schemas-microsoft-com:office:word" xmlns:w="http://schemas.openxmlformats.org/wordprocessingml/2006/main" xmlns:w14="http://schemas.microsoft.com/office/word/2010/wordml" xmlns:wpg="http://schemas.microsoft.com/office/word/2010/wordprocessingGroup" xmlns:wpi="http://schemas.microsoft.com/office/word/2010/wordprocessingInk" xmlns:wne="http://schemas.microsoft.com/office/word/2006/wordml" xmlns:wps="http://schemas.microsoft.com/office/word/2010/wordprocessingShape" mc:Ignorable="w14 wp14">
+<file path=word/footer3.xml><?xml version="1.0" encoding="utf-8"?>
+<w:ftr xmlns:wpc="http://schemas.microsoft.com/office/word/2010/wordprocessingCanvas" xmlns:mc="http://schemas.openxmlformats.org/markup-compatibility/2006" xmlns:o="urn:schemas-microsoft-com:office:office" xmlns:r="http://schemas.openxmlformats.org/officeDocument/2006/relationships" xmlns:m="http://schemas.openxmlformats.org/officeDocument/2006/math" xmlns:v="urn:schemas-microsoft-com:vml" xmlns:wp14="http://schemas.microsoft.com/office/word/2010/wordprocessingDrawing" xmlns:wp="http://schemas.openxmlformats.org/drawingml/2006/wordprocessingDrawing" xmlns:w10="urn:schemas-microsoft-com:office:word" xmlns:w="http://schemas.openxmlformats.org/wordprocessingml/2006/main" xmlns:w14="http://schemas.microsoft.com/office/word/2010/wordml" xmlns:wpg="http://schemas.microsoft.com/office/word/2010/wordprocessingGroup" xmlns:wpi="http://schemas.microsoft.com/office/word/2010/wordprocessingInk" xmlns:wne="http://schemas.microsoft.com/office/word/2006/wordml" xmlns:wps="http://schemas.microsoft.com/office/word/2010/wordprocessingShape" mc:Ignorable="w14 wp14">
   <w:p>
     <w:pPr>
-      <w:pStyle w:val="ab"/>
+      <w:pStyle w:val="10"/>
       <w:framePr w:wrap="around" w:vAnchor="text" w:hAnchor="margin" w:xAlign="center" w:y="1"/>
       <w:rPr>
-        <w:rStyle w:val="af"/>
+        <w:rStyle w:val="26"/>
       </w:rPr>
     </w:pPr>
     <w:r>
       <w:rPr>
-        <w:rStyle w:val="af"/>
+        <w:rStyle w:val="26"/>
       </w:rPr>
       <w:fldChar w:fldCharType="begin"/>
     </w:r>
     <w:r>
       <w:rPr>
-        <w:rStyle w:val="af"/>
+        <w:rStyle w:val="26"/>
       </w:rPr>
       <w:instrText xml:space="preserve">PAGE  </w:instrText>
     </w:r>
     <w:r>
       <w:rPr>
-        <w:rStyle w:val="af"/>
+        <w:rStyle w:val="26"/>
       </w:rPr>
       <w:fldChar w:fldCharType="separate"/>
     </w:r>
     <w:r>
       <w:rPr>
-        <w:rStyle w:val="af"/>
-        <w:noProof/>
+        <w:rStyle w:val="26"/>
       </w:rPr>
       <w:t>5</w:t>
     </w:r>
     <w:r>
       <w:rPr>
-        <w:rStyle w:val="af"/>
+        <w:rStyle w:val="26"/>
       </w:rPr>
       <w:fldChar w:fldCharType="end"/>
     </w:r>
@@ -1615,33 +3447,45 @@
 </w:ftr>
 </file>
 
-<file path=word/footnotes.xml><?xml version="1.0" encoding="utf-8"?>
-<w:footnotes xmlns:wpc="http://schemas.microsoft.com/office/word/2010/wordprocessingCanvas" xmlns:mo="http://schemas.microsoft.com/office/mac/office/2008/main" xmlns:mc="http://schemas.openxmlformats.org/markup-compatibility/2006" xmlns:mv="urn:schemas-microsoft-com:mac:vml" xmlns:o="urn:schemas-microsoft-com:office:office" xmlns:r="http://schemas.openxmlformats.org/officeDocument/2006/relationships" xmlns:m="http://schemas.openxmlformats.org/officeDocument/2006/math" xmlns:v="urn:schemas-microsoft-com:vml" xmlns:wp14="http://schemas.microsoft.com/office/word/2010/wordprocessingDrawing" xmlns:wp="http://schemas.openxmlformats.org/drawingml/2006/wordprocessingDrawing" xmlns:w10="urn:schemas-microsoft-com:office:word" xmlns:w="http://schemas.openxmlformats.org/wordprocessingml/2006/main" xmlns:w14="http://schemas.microsoft.com/office/word/2010/wordml" xmlns:wpg="http://schemas.microsoft.com/office/word/2010/wordprocessingGroup" xmlns:wpi="http://schemas.microsoft.com/office/word/2010/wordprocessingInk" xmlns:wne="http://schemas.microsoft.com/office/word/2006/wordml" xmlns:wps="http://schemas.microsoft.com/office/word/2010/wordprocessingShape" mc:Ignorable="w14 wp14">
-  <w:footnote w:type="separator" w:id="-1">
-    <w:p>
-      <w:pPr>
-        <w:spacing w:before="0" w:line="240" w:lineRule="auto"/>
-      </w:pPr>
-      <w:r>
-        <w:separator/>
-      </w:r>
-    </w:p>
-  </w:footnote>
-  <w:footnote w:type="continuationSeparator" w:id="0">
-    <w:p>
-      <w:pPr>
-        <w:spacing w:before="0" w:line="240" w:lineRule="auto"/>
-      </w:pPr>
-      <w:r>
-        <w:continuationSeparator/>
-      </w:r>
-    </w:p>
-  </w:footnote>
-</w:footnotes>
+<file path=word/footer4.xml><?xml version="1.0" encoding="utf-8"?>
+<w:ftr xmlns:wpc="http://schemas.microsoft.com/office/word/2010/wordprocessingCanvas" xmlns:mc="http://schemas.openxmlformats.org/markup-compatibility/2006" xmlns:o="urn:schemas-microsoft-com:office:office" xmlns:r="http://schemas.openxmlformats.org/officeDocument/2006/relationships" xmlns:m="http://schemas.openxmlformats.org/officeDocument/2006/math" xmlns:v="urn:schemas-microsoft-com:vml" xmlns:wp14="http://schemas.microsoft.com/office/word/2010/wordprocessingDrawing" xmlns:wp="http://schemas.openxmlformats.org/drawingml/2006/wordprocessingDrawing" xmlns:w10="urn:schemas-microsoft-com:office:word" xmlns:w="http://schemas.openxmlformats.org/wordprocessingml/2006/main" xmlns:w14="http://schemas.microsoft.com/office/word/2010/wordml" xmlns:wpg="http://schemas.microsoft.com/office/word/2010/wordprocessingGroup" xmlns:wpi="http://schemas.microsoft.com/office/word/2010/wordprocessingInk" xmlns:wne="http://schemas.microsoft.com/office/word/2006/wordml" xmlns:wps="http://schemas.microsoft.com/office/word/2010/wordprocessingShape" mc:Ignorable="w14 wp14">
+  <w:p>
+    <w:pPr>
+      <w:pStyle w:val="10"/>
+      <w:framePr w:wrap="around" w:vAnchor="text" w:hAnchor="margin" w:xAlign="center" w:y="1"/>
+      <w:rPr>
+        <w:rStyle w:val="26"/>
+      </w:rPr>
+    </w:pPr>
+    <w:r>
+      <w:rPr>
+        <w:rStyle w:val="26"/>
+      </w:rPr>
+      <w:fldChar w:fldCharType="begin"/>
+    </w:r>
+    <w:r>
+      <w:rPr>
+        <w:rStyle w:val="26"/>
+      </w:rPr>
+      <w:instrText xml:space="preserve">PAGE  </w:instrText>
+    </w:r>
+    <w:r>
+      <w:rPr>
+        <w:rStyle w:val="26"/>
+      </w:rPr>
+      <w:fldChar w:fldCharType="end"/>
+    </w:r>
+  </w:p>
+  <w:p>
+    <w:pPr>
+      <w:pStyle w:val="10"/>
+    </w:pPr>
+  </w:p>
+</w:ftr>
 </file>
 
 <file path=word/header1.xml><?xml version="1.0" encoding="utf-8"?>
-<w:hdr xmlns:wpc="http://schemas.microsoft.com/office/word/2010/wordprocessingCanvas" xmlns:mo="http://schemas.microsoft.com/office/mac/office/2008/main" xmlns:mc="http://schemas.openxmlformats.org/markup-compatibility/2006" xmlns:mv="urn:schemas-microsoft-com:mac:vml" xmlns:o="urn:schemas-microsoft-com:office:office" xmlns:r="http://schemas.openxmlformats.org/officeDocument/2006/relationships" xmlns:m="http://schemas.openxmlformats.org/officeDocument/2006/math" xmlns:v="urn:schemas-microsoft-com:vml" xmlns:wp14="http://schemas.microsoft.com/office/word/2010/wordprocessingDrawing" xmlns:wp="http://schemas.openxmlformats.org/drawingml/2006/wordprocessingDrawing" xmlns:w10="urn:schemas-microsoft-com:office:word" xmlns:w="http://schemas.openxmlformats.org/wordprocessingml/2006/main" xmlns:w14="http://schemas.microsoft.com/office/word/2010/wordml" xmlns:wpg="http://schemas.microsoft.com/office/word/2010/wordprocessingGroup" xmlns:wpi="http://schemas.microsoft.com/office/word/2010/wordprocessingInk" xmlns:wne="http://schemas.microsoft.com/office/word/2006/wordml" xmlns:wps="http://schemas.microsoft.com/office/word/2010/wordprocessingShape" mc:Ignorable="w14 wp14">
+<w:hdr xmlns:wpc="http://schemas.microsoft.com/office/word/2010/wordprocessingCanvas" xmlns:mc="http://schemas.openxmlformats.org/markup-compatibility/2006" xmlns:o="urn:schemas-microsoft-com:office:office" xmlns:r="http://schemas.openxmlformats.org/officeDocument/2006/relationships" xmlns:m="http://schemas.openxmlformats.org/officeDocument/2006/math" xmlns:v="urn:schemas-microsoft-com:vml" xmlns:wp14="http://schemas.microsoft.com/office/word/2010/wordprocessingDrawing" xmlns:wp="http://schemas.openxmlformats.org/drawingml/2006/wordprocessingDrawing" xmlns:w10="urn:schemas-microsoft-com:office:word" xmlns:w="http://schemas.openxmlformats.org/wordprocessingml/2006/main" xmlns:w14="http://schemas.microsoft.com/office/word/2010/wordml" xmlns:wpg="http://schemas.microsoft.com/office/word/2010/wordprocessingGroup" xmlns:wpi="http://schemas.microsoft.com/office/word/2010/wordprocessingInk" xmlns:wne="http://schemas.microsoft.com/office/word/2006/wordml" xmlns:wps="http://schemas.microsoft.com/office/word/2010/wordprocessingShape" mc:Ignorable="w14 wp14">
   <w:p>
     <w:pPr>
       <w:widowControl w:val="0"/>
@@ -1660,7 +3504,7 @@
 </file>
 
 <file path=word/header2.xml><?xml version="1.0" encoding="utf-8"?>
-<w:hdr xmlns:wpc="http://schemas.microsoft.com/office/word/2010/wordprocessingCanvas" xmlns:mo="http://schemas.microsoft.com/office/mac/office/2008/main" xmlns:mc="http://schemas.openxmlformats.org/markup-compatibility/2006" xmlns:mv="urn:schemas-microsoft-com:mac:vml" xmlns:o="urn:schemas-microsoft-com:office:office" xmlns:r="http://schemas.openxmlformats.org/officeDocument/2006/relationships" xmlns:m="http://schemas.openxmlformats.org/officeDocument/2006/math" xmlns:v="urn:schemas-microsoft-com:vml" xmlns:wp14="http://schemas.microsoft.com/office/word/2010/wordprocessingDrawing" xmlns:wp="http://schemas.openxmlformats.org/drawingml/2006/wordprocessingDrawing" xmlns:w10="urn:schemas-microsoft-com:office:word" xmlns:w="http://schemas.openxmlformats.org/wordprocessingml/2006/main" xmlns:w14="http://schemas.microsoft.com/office/word/2010/wordml" xmlns:wpg="http://schemas.microsoft.com/office/word/2010/wordprocessingGroup" xmlns:wpi="http://schemas.microsoft.com/office/word/2010/wordprocessingInk" xmlns:wne="http://schemas.microsoft.com/office/word/2006/wordml" xmlns:wps="http://schemas.microsoft.com/office/word/2010/wordprocessingShape" mc:Ignorable="w14 wp14">
+<w:hdr xmlns:wpc="http://schemas.microsoft.com/office/word/2010/wordprocessingCanvas" xmlns:mc="http://schemas.openxmlformats.org/markup-compatibility/2006" xmlns:o="urn:schemas-microsoft-com:office:office" xmlns:r="http://schemas.openxmlformats.org/officeDocument/2006/relationships" xmlns:m="http://schemas.openxmlformats.org/officeDocument/2006/math" xmlns:v="urn:schemas-microsoft-com:vml" xmlns:wp14="http://schemas.microsoft.com/office/word/2010/wordprocessingDrawing" xmlns:wp="http://schemas.openxmlformats.org/drawingml/2006/wordprocessingDrawing" xmlns:w10="urn:schemas-microsoft-com:office:word" xmlns:w="http://schemas.openxmlformats.org/wordprocessingml/2006/main" xmlns:w14="http://schemas.microsoft.com/office/word/2010/wordml" xmlns:wpg="http://schemas.microsoft.com/office/word/2010/wordprocessingGroup" xmlns:wpi="http://schemas.microsoft.com/office/word/2010/wordprocessingInk" xmlns:wne="http://schemas.microsoft.com/office/word/2006/wordml" xmlns:wps="http://schemas.microsoft.com/office/word/2010/wordprocessingShape" mc:Ignorable="w14 wp14">
   <w:p>
     <w:pPr>
       <w:widowControl w:val="0"/>
@@ -1678,202 +3522,307 @@
 </w:hdr>
 </file>
 
+<file path=word/numbering.xml><?xml version="1.0" encoding="utf-8"?>
+<w:numbering xmlns:wpc="http://schemas.microsoft.com/office/word/2010/wordprocessingCanvas" xmlns:mc="http://schemas.openxmlformats.org/markup-compatibility/2006" xmlns:o="urn:schemas-microsoft-com:office:office" xmlns:r="http://schemas.openxmlformats.org/officeDocument/2006/relationships" xmlns:m="http://schemas.openxmlformats.org/officeDocument/2006/math" xmlns:v="urn:schemas-microsoft-com:vml" xmlns:wp14="http://schemas.microsoft.com/office/word/2010/wordprocessingDrawing" xmlns:wp="http://schemas.openxmlformats.org/drawingml/2006/wordprocessingDrawing" xmlns:w10="urn:schemas-microsoft-com:office:word" xmlns:w="http://schemas.openxmlformats.org/wordprocessingml/2006/main" xmlns:w14="http://schemas.microsoft.com/office/word/2010/wordml" xmlns:wpg="http://schemas.microsoft.com/office/word/2010/wordprocessingGroup" xmlns:wpi="http://schemas.microsoft.com/office/word/2010/wordprocessingInk" xmlns:wne="http://schemas.microsoft.com/office/word/2006/wordml" xmlns:wps="http://schemas.microsoft.com/office/word/2010/wordprocessingShape" mc:Ignorable="w14 wp14">
+  <w:abstractNum w:abstractNumId="1442099836">
+    <w:nsid w:val="55F4B27C"/>
+    <w:multiLevelType w:val="singleLevel"/>
+    <w:tmpl w:val="55F4B27C"/>
+    <w:lvl w:ilvl="0" w:tentative="1">
+      <w:start w:val="1"/>
+      <w:numFmt w:val="decimal"/>
+      <w:suff w:val="space"/>
+      <w:lvlText w:val="%1."/>
+      <w:lvlJc w:val="left"/>
+    </w:lvl>
+  </w:abstractNum>
+  <w:num w:numId="1">
+    <w:abstractNumId w:val="1442099836"/>
+  </w:num>
+</w:numbering>
+</file>
+
 <file path=word/styles.xml><?xml version="1.0" encoding="utf-8"?>
-<w:styles xmlns:mc="http://schemas.openxmlformats.org/markup-compatibility/2006" xmlns:r="http://schemas.openxmlformats.org/officeDocument/2006/relationships" xmlns:w="http://schemas.openxmlformats.org/wordprocessingml/2006/main" xmlns:w14="http://schemas.microsoft.com/office/word/2010/wordml" mc:Ignorable="w14">
+<w:styles xmlns:mc="http://schemas.openxmlformats.org/markup-compatibility/2006" xmlns:o="urn:schemas-microsoft-com:office:office" xmlns:r="http://schemas.openxmlformats.org/officeDocument/2006/relationships" xmlns:m="http://schemas.openxmlformats.org/officeDocument/2006/math" xmlns:v="urn:schemas-microsoft-com:vml" xmlns:w="http://schemas.openxmlformats.org/wordprocessingml/2006/main" xmlns:w14="http://schemas.microsoft.com/office/word/2010/wordml" xmlns:w10="urn:schemas-microsoft-com:office:word" xmlns:sl="http://schemas.openxmlformats.org/schemaLibrary/2006/main" mc:Ignorable="w14">
   <w:docDefaults>
     <w:rPrDefault>
       <w:rPr>
-        <w:rFonts w:ascii="Times" w:eastAsiaTheme="minorEastAsia" w:hAnsi="Times" w:cs="Times"/>
+        <w:rFonts w:ascii="Times" w:hAnsi="Times" w:eastAsia="SimSun" w:cs="Times"/>
         <w:lang w:val="en-US" w:eastAsia="zh-CN" w:bidi="ar-SA"/>
       </w:rPr>
     </w:rPrDefault>
-    <w:pPrDefault/>
   </w:docDefaults>
-  <w:latentStyles w:defLockedState="0" w:defUIPriority="0" w:defSemiHidden="1" w:defUnhideWhenUsed="1" w:defQFormat="0" w:count="276">
-    <w:lsdException w:name="Normal" w:semiHidden="0" w:unhideWhenUsed="0" w:qFormat="1"/>
-    <w:lsdException w:name="heading 1" w:semiHidden="0" w:unhideWhenUsed="0" w:qFormat="1"/>
-    <w:lsdException w:name="heading 2" w:semiHidden="0" w:unhideWhenUsed="0" w:qFormat="1"/>
-    <w:lsdException w:name="heading 3" w:semiHidden="0" w:unhideWhenUsed="0" w:qFormat="1"/>
-    <w:lsdException w:name="heading 4" w:uiPriority="9" w:qFormat="1"/>
-    <w:lsdException w:name="heading 5" w:uiPriority="9" w:qFormat="1"/>
-    <w:lsdException w:name="heading 6" w:uiPriority="9" w:qFormat="1"/>
-    <w:lsdException w:name="heading 7" w:uiPriority="9" w:qFormat="1"/>
-    <w:lsdException w:name="heading 8" w:uiPriority="9" w:qFormat="1"/>
-    <w:lsdException w:name="heading 9" w:uiPriority="9" w:qFormat="1"/>
-    <w:lsdException w:name="toc 1" w:unhideWhenUsed="0"/>
-    <w:lsdException w:name="toc 2" w:unhideWhenUsed="0"/>
-    <w:lsdException w:name="toc 3" w:unhideWhenUsed="0"/>
-    <w:lsdException w:name="toc 4" w:unhideWhenUsed="0"/>
-    <w:lsdException w:name="toc 5" w:unhideWhenUsed="0"/>
-    <w:lsdException w:name="toc 6" w:unhideWhenUsed="0"/>
-    <w:lsdException w:name="toc 7" w:unhideWhenUsed="0"/>
-    <w:lsdException w:name="toc 8" w:unhideWhenUsed="0"/>
-    <w:lsdException w:name="toc 9" w:unhideWhenUsed="0"/>
-    <w:lsdException w:name="footnote text" w:unhideWhenUsed="0"/>
-    <w:lsdException w:name="annotation text" w:uiPriority="99"/>
-    <w:lsdException w:name="header" w:semiHidden="0" w:unhideWhenUsed="0"/>
-    <w:lsdException w:name="footer" w:semiHidden="0" w:unhideWhenUsed="0"/>
-    <w:lsdException w:name="caption" w:semiHidden="0" w:unhideWhenUsed="0" w:qFormat="1"/>
-    <w:lsdException w:name="table of figures" w:unhideWhenUsed="0"/>
-    <w:lsdException w:name="footnote reference" w:unhideWhenUsed="0"/>
-    <w:lsdException w:name="annotation reference" w:uiPriority="99"/>
-    <w:lsdException w:name="page number" w:semiHidden="0" w:unhideWhenUsed="0"/>
-    <w:lsdException w:name="Title" w:semiHidden="0" w:uiPriority="10" w:unhideWhenUsed="0" w:qFormat="1"/>
-    <w:lsdException w:name="Default Paragraph Font" w:uiPriority="1"/>
-    <w:lsdException w:name="Subtitle" w:semiHidden="0" w:uiPriority="11" w:unhideWhenUsed="0" w:qFormat="1"/>
-    <w:lsdException w:name="Strong" w:semiHidden="0" w:uiPriority="22" w:unhideWhenUsed="0" w:qFormat="1"/>
-    <w:lsdException w:name="Emphasis" w:semiHidden="0" w:uiPriority="20" w:unhideWhenUsed="0" w:qFormat="1"/>
-    <w:lsdException w:name="Document Map" w:unhideWhenUsed="0"/>
-    <w:lsdException w:name="HTML Top of Form" w:uiPriority="99"/>
-    <w:lsdException w:name="HTML Bottom of Form" w:uiPriority="99"/>
-    <w:lsdException w:name="Normal Table" w:uiPriority="99"/>
-    <w:lsdException w:name="annotation subject" w:uiPriority="99"/>
-    <w:lsdException w:name="No List" w:uiPriority="99"/>
-    <w:lsdException w:name="Outline List 1" w:uiPriority="99"/>
-    <w:lsdException w:name="Outline List 2" w:uiPriority="99"/>
-    <w:lsdException w:name="Outline List 3" w:uiPriority="99"/>
-    <w:lsdException w:name="Balloon Text" w:uiPriority="99"/>
-    <w:lsdException w:name="Table Grid" w:semiHidden="0" w:uiPriority="59" w:unhideWhenUsed="0"/>
-    <w:lsdException w:name="Note Level 1" w:uiPriority="99"/>
-    <w:lsdException w:name="Note Level 2" w:uiPriority="99"/>
-    <w:lsdException w:name="Note Level 3" w:uiPriority="99"/>
-    <w:lsdException w:name="Note Level 4" w:uiPriority="99"/>
-    <w:lsdException w:name="Note Level 5" w:uiPriority="99"/>
-    <w:lsdException w:name="Note Level 6" w:uiPriority="99"/>
-    <w:lsdException w:name="Note Level 7" w:uiPriority="99"/>
-    <w:lsdException w:name="Note Level 8" w:uiPriority="99"/>
-    <w:lsdException w:name="Note Level 9" w:uiPriority="99"/>
-    <w:lsdException w:name="Placeholder Text" w:uiPriority="99"/>
-    <w:lsdException w:name="No Spacing" w:uiPriority="99"/>
-    <w:lsdException w:name="Light Shading" w:semiHidden="0" w:uiPriority="69" w:unhideWhenUsed="0"/>
-    <w:lsdException w:name="Light List" w:semiHidden="0" w:uiPriority="70" w:unhideWhenUsed="0"/>
-    <w:lsdException w:name="Light Grid" w:semiHidden="0" w:uiPriority="71" w:unhideWhenUsed="0"/>
-    <w:lsdException w:name="Medium Shading 1" w:semiHidden="0" w:uiPriority="72" w:unhideWhenUsed="0"/>
-    <w:lsdException w:name="Medium Shading 2" w:semiHidden="0" w:uiPriority="73" w:unhideWhenUsed="0"/>
-    <w:lsdException w:name="Medium List 1" w:semiHidden="0" w:uiPriority="60" w:unhideWhenUsed="0"/>
-    <w:lsdException w:name="Medium List 2" w:semiHidden="0" w:uiPriority="61" w:unhideWhenUsed="0"/>
-    <w:lsdException w:name="Medium Grid 1" w:semiHidden="0" w:uiPriority="62" w:unhideWhenUsed="0"/>
-    <w:lsdException w:name="Medium Grid 2" w:semiHidden="0" w:uiPriority="63" w:unhideWhenUsed="0"/>
-    <w:lsdException w:name="Medium Grid 3" w:semiHidden="0" w:uiPriority="64" w:unhideWhenUsed="0"/>
-    <w:lsdException w:name="Dark List" w:semiHidden="0" w:uiPriority="65" w:unhideWhenUsed="0"/>
-    <w:lsdException w:name="Colorful Shading" w:unhideWhenUsed="0"/>
-    <w:lsdException w:name="Colorful List" w:semiHidden="0" w:uiPriority="34" w:unhideWhenUsed="0" w:qFormat="1"/>
-    <w:lsdException w:name="Colorful Grid" w:semiHidden="0" w:uiPriority="29" w:unhideWhenUsed="0" w:qFormat="1"/>
-    <w:lsdException w:name="Light Shading Accent 1" w:semiHidden="0" w:uiPriority="30" w:unhideWhenUsed="0" w:qFormat="1"/>
-    <w:lsdException w:name="Light List Accent 1" w:semiHidden="0" w:uiPriority="66" w:unhideWhenUsed="0"/>
-    <w:lsdException w:name="Light Grid Accent 1" w:semiHidden="0" w:uiPriority="67" w:unhideWhenUsed="0"/>
-    <w:lsdException w:name="Medium Shading 1 Accent 1" w:semiHidden="0" w:uiPriority="68" w:unhideWhenUsed="0"/>
-    <w:lsdException w:name="Medium Shading 2 Accent 1" w:semiHidden="0" w:uiPriority="69" w:unhideWhenUsed="0"/>
-    <w:lsdException w:name="Medium List 1 Accent 1" w:semiHidden="0" w:uiPriority="70" w:unhideWhenUsed="0"/>
-    <w:lsdException w:name="Revision" w:uiPriority="99"/>
-    <w:lsdException w:name="List Paragraph" w:uiPriority="99"/>
-    <w:lsdException w:name="Quote" w:uiPriority="99"/>
-    <w:lsdException w:name="Intense Quote" w:uiPriority="99"/>
-    <w:lsdException w:name="Medium List 2 Accent 1" w:semiHidden="0" w:uiPriority="61" w:unhideWhenUsed="0"/>
-    <w:lsdException w:name="Medium Grid 1 Accent 1" w:semiHidden="0" w:uiPriority="62" w:unhideWhenUsed="0"/>
-    <w:lsdException w:name="Medium Grid 2 Accent 1" w:semiHidden="0" w:uiPriority="63" w:unhideWhenUsed="0"/>
-    <w:lsdException w:name="Medium Grid 3 Accent 1" w:semiHidden="0" w:uiPriority="64" w:unhideWhenUsed="0"/>
-    <w:lsdException w:name="Dark List Accent 1" w:semiHidden="0" w:uiPriority="65" w:unhideWhenUsed="0"/>
-    <w:lsdException w:name="Colorful Shading Accent 1" w:semiHidden="0" w:uiPriority="66" w:unhideWhenUsed="0"/>
-    <w:lsdException w:name="Colorful List Accent 1" w:semiHidden="0" w:uiPriority="67" w:unhideWhenUsed="0"/>
-    <w:lsdException w:name="Colorful Grid Accent 1" w:semiHidden="0" w:uiPriority="68" w:unhideWhenUsed="0"/>
-    <w:lsdException w:name="Light Shading Accent 2" w:semiHidden="0" w:uiPriority="69" w:unhideWhenUsed="0"/>
-    <w:lsdException w:name="Light List Accent 2" w:semiHidden="0" w:uiPriority="70" w:unhideWhenUsed="0"/>
-    <w:lsdException w:name="Light Grid Accent 2" w:semiHidden="0" w:uiPriority="71" w:unhideWhenUsed="0"/>
-    <w:lsdException w:name="Medium Shading 1 Accent 2" w:semiHidden="0" w:uiPriority="72" w:unhideWhenUsed="0"/>
-    <w:lsdException w:name="Medium Shading 2 Accent 2" w:semiHidden="0" w:uiPriority="73" w:unhideWhenUsed="0"/>
-    <w:lsdException w:name="Medium List 1 Accent 2" w:semiHidden="0" w:uiPriority="60" w:unhideWhenUsed="0"/>
-    <w:lsdException w:name="Medium List 2 Accent 2" w:semiHidden="0" w:uiPriority="61" w:unhideWhenUsed="0"/>
-    <w:lsdException w:name="Medium Grid 1 Accent 2" w:semiHidden="0" w:uiPriority="62" w:unhideWhenUsed="0"/>
-    <w:lsdException w:name="Medium Grid 2 Accent 2" w:semiHidden="0" w:uiPriority="63" w:unhideWhenUsed="0"/>
-    <w:lsdException w:name="Medium Grid 3 Accent 2" w:semiHidden="0" w:uiPriority="64" w:unhideWhenUsed="0"/>
-    <w:lsdException w:name="Dark List Accent 2" w:semiHidden="0" w:uiPriority="65" w:unhideWhenUsed="0"/>
-    <w:lsdException w:name="Colorful Shading Accent 2" w:semiHidden="0" w:uiPriority="66" w:unhideWhenUsed="0"/>
-    <w:lsdException w:name="Colorful List Accent 2" w:semiHidden="0" w:uiPriority="67" w:unhideWhenUsed="0"/>
-    <w:lsdException w:name="Colorful Grid Accent 2" w:semiHidden="0" w:uiPriority="68" w:unhideWhenUsed="0"/>
-    <w:lsdException w:name="Light Shading Accent 3" w:semiHidden="0" w:uiPriority="69" w:unhideWhenUsed="0"/>
-    <w:lsdException w:name="Light List Accent 3" w:semiHidden="0" w:uiPriority="70" w:unhideWhenUsed="0"/>
-    <w:lsdException w:name="Light Grid Accent 3" w:semiHidden="0" w:uiPriority="71" w:unhideWhenUsed="0"/>
-    <w:lsdException w:name="Medium Shading 1 Accent 3" w:semiHidden="0" w:uiPriority="72" w:unhideWhenUsed="0"/>
-    <w:lsdException w:name="Medium Shading 2 Accent 3" w:semiHidden="0" w:uiPriority="73" w:unhideWhenUsed="0"/>
-    <w:lsdException w:name="Medium List 1 Accent 3" w:semiHidden="0" w:uiPriority="60" w:unhideWhenUsed="0"/>
-    <w:lsdException w:name="Medium List 2 Accent 3" w:semiHidden="0" w:uiPriority="61" w:unhideWhenUsed="0"/>
-    <w:lsdException w:name="Medium Grid 1 Accent 3" w:semiHidden="0" w:uiPriority="62" w:unhideWhenUsed="0"/>
-    <w:lsdException w:name="Medium Grid 2 Accent 3" w:semiHidden="0" w:uiPriority="63" w:unhideWhenUsed="0"/>
-    <w:lsdException w:name="Medium Grid 3 Accent 3" w:semiHidden="0" w:uiPriority="64" w:unhideWhenUsed="0"/>
-    <w:lsdException w:name="Dark List Accent 3" w:semiHidden="0" w:uiPriority="65" w:unhideWhenUsed="0"/>
-    <w:lsdException w:name="Colorful Shading Accent 3" w:semiHidden="0" w:uiPriority="66" w:unhideWhenUsed="0"/>
-    <w:lsdException w:name="Colorful List Accent 3" w:semiHidden="0" w:uiPriority="67" w:unhideWhenUsed="0"/>
-    <w:lsdException w:name="Colorful Grid Accent 3" w:semiHidden="0" w:uiPriority="68" w:unhideWhenUsed="0"/>
-    <w:lsdException w:name="Light Shading Accent 4" w:semiHidden="0" w:uiPriority="69" w:unhideWhenUsed="0"/>
-    <w:lsdException w:name="Light List Accent 4" w:semiHidden="0" w:uiPriority="70" w:unhideWhenUsed="0"/>
-    <w:lsdException w:name="Light Grid Accent 4" w:semiHidden="0" w:uiPriority="71" w:unhideWhenUsed="0"/>
-    <w:lsdException w:name="Medium Shading 1 Accent 4" w:semiHidden="0" w:uiPriority="72" w:unhideWhenUsed="0"/>
-    <w:lsdException w:name="Medium Shading 2 Accent 4" w:semiHidden="0" w:uiPriority="73" w:unhideWhenUsed="0"/>
-    <w:lsdException w:name="Medium List 1 Accent 4" w:semiHidden="0" w:uiPriority="60" w:unhideWhenUsed="0"/>
-    <w:lsdException w:name="Medium List 2 Accent 4" w:semiHidden="0" w:uiPriority="61" w:unhideWhenUsed="0"/>
-    <w:lsdException w:name="Medium Grid 1 Accent 4" w:semiHidden="0" w:uiPriority="62" w:unhideWhenUsed="0"/>
-    <w:lsdException w:name="Medium Grid 2 Accent 4" w:semiHidden="0" w:uiPriority="63" w:unhideWhenUsed="0"/>
-    <w:lsdException w:name="Medium Grid 3 Accent 4" w:semiHidden="0" w:uiPriority="64" w:unhideWhenUsed="0"/>
-    <w:lsdException w:name="Dark List Accent 4" w:semiHidden="0" w:uiPriority="65" w:unhideWhenUsed="0"/>
-    <w:lsdException w:name="Colorful Shading Accent 4" w:semiHidden="0" w:uiPriority="66" w:unhideWhenUsed="0"/>
-    <w:lsdException w:name="Colorful List Accent 4" w:semiHidden="0" w:uiPriority="67" w:unhideWhenUsed="0"/>
-    <w:lsdException w:name="Colorful Grid Accent 4" w:semiHidden="0" w:uiPriority="68" w:unhideWhenUsed="0"/>
-    <w:lsdException w:name="Light Shading Accent 5" w:semiHidden="0" w:uiPriority="69" w:unhideWhenUsed="0"/>
-    <w:lsdException w:name="Light List Accent 5" w:semiHidden="0" w:uiPriority="70" w:unhideWhenUsed="0"/>
-    <w:lsdException w:name="Light Grid Accent 5" w:semiHidden="0" w:uiPriority="71" w:unhideWhenUsed="0"/>
-    <w:lsdException w:name="Medium Shading 1 Accent 5" w:semiHidden="0" w:uiPriority="72" w:unhideWhenUsed="0"/>
-    <w:lsdException w:name="Medium Shading 2 Accent 5" w:semiHidden="0" w:uiPriority="73" w:unhideWhenUsed="0"/>
-    <w:lsdException w:name="Medium List 1 Accent 5" w:semiHidden="0" w:uiPriority="60" w:unhideWhenUsed="0"/>
-    <w:lsdException w:name="Medium List 2 Accent 5" w:semiHidden="0" w:uiPriority="61" w:unhideWhenUsed="0"/>
-    <w:lsdException w:name="Medium Grid 1 Accent 5" w:semiHidden="0" w:uiPriority="62" w:unhideWhenUsed="0"/>
-    <w:lsdException w:name="Medium Grid 2 Accent 5" w:semiHidden="0" w:uiPriority="63" w:unhideWhenUsed="0"/>
-    <w:lsdException w:name="Medium Grid 3 Accent 5" w:semiHidden="0" w:uiPriority="64" w:unhideWhenUsed="0"/>
-    <w:lsdException w:name="Dark List Accent 5" w:semiHidden="0" w:uiPriority="65" w:unhideWhenUsed="0"/>
-    <w:lsdException w:name="Colorful Shading Accent 5" w:semiHidden="0" w:uiPriority="66" w:unhideWhenUsed="0"/>
-    <w:lsdException w:name="Colorful List Accent 5" w:semiHidden="0" w:uiPriority="67" w:unhideWhenUsed="0"/>
-    <w:lsdException w:name="Colorful Grid Accent 5" w:semiHidden="0" w:uiPriority="68" w:unhideWhenUsed="0"/>
-    <w:lsdException w:name="Light Shading Accent 6" w:semiHidden="0" w:uiPriority="69" w:unhideWhenUsed="0"/>
-    <w:lsdException w:name="Light List Accent 6" w:semiHidden="0" w:uiPriority="70" w:unhideWhenUsed="0"/>
-    <w:lsdException w:name="Light Grid Accent 6" w:semiHidden="0" w:uiPriority="71" w:unhideWhenUsed="0"/>
-    <w:lsdException w:name="Medium Shading 1 Accent 6" w:semiHidden="0" w:uiPriority="72" w:unhideWhenUsed="0"/>
-    <w:lsdException w:name="Medium Shading 2 Accent 6" w:semiHidden="0" w:uiPriority="73" w:unhideWhenUsed="0"/>
-    <w:lsdException w:name="Medium List 1 Accent 6" w:semiHidden="0" w:uiPriority="19" w:unhideWhenUsed="0" w:qFormat="1"/>
-    <w:lsdException w:name="Medium List 2 Accent 6" w:semiHidden="0" w:uiPriority="21" w:unhideWhenUsed="0" w:qFormat="1"/>
-    <w:lsdException w:name="Medium Grid 1 Accent 6" w:semiHidden="0" w:uiPriority="31" w:unhideWhenUsed="0" w:qFormat="1"/>
-    <w:lsdException w:name="Medium Grid 2 Accent 6" w:semiHidden="0" w:uiPriority="32" w:unhideWhenUsed="0" w:qFormat="1"/>
-    <w:lsdException w:name="Medium Grid 3 Accent 6" w:semiHidden="0" w:uiPriority="33" w:unhideWhenUsed="0" w:qFormat="1"/>
-    <w:lsdException w:name="Dark List Accent 6" w:uiPriority="37"/>
-    <w:lsdException w:name="Colorful Shading Accent 6" w:uiPriority="39" w:qFormat="1"/>
-    <w:lsdException w:name="Colorful List Accent 6" w:semiHidden="0" w:uiPriority="72" w:unhideWhenUsed="0"/>
-    <w:lsdException w:name="Colorful Grid Accent 6" w:semiHidden="0" w:uiPriority="73" w:unhideWhenUsed="0"/>
-    <w:lsdException w:name="Subtle Emphasis" w:semiHidden="0" w:uiPriority="19" w:unhideWhenUsed="0" w:qFormat="1"/>
-    <w:lsdException w:name="Intense Emphasis" w:semiHidden="0" w:uiPriority="21" w:unhideWhenUsed="0" w:qFormat="1"/>
-    <w:lsdException w:name="Subtle Reference" w:semiHidden="0" w:uiPriority="31" w:unhideWhenUsed="0" w:qFormat="1"/>
-    <w:lsdException w:name="Intense Reference" w:semiHidden="0" w:uiPriority="32" w:unhideWhenUsed="0" w:qFormat="1"/>
-    <w:lsdException w:name="Book Title" w:semiHidden="0" w:uiPriority="33" w:unhideWhenUsed="0" w:qFormat="1"/>
-    <w:lsdException w:name="Bibliography" w:uiPriority="37"/>
-    <w:lsdException w:name="TOC Heading" w:uiPriority="39" w:qFormat="1"/>
+  <w:latentStyles w:count="260" w:defQFormat="0" w:defUnhideWhenUsed="1" w:defSemiHidden="1" w:defUIPriority="99" w:defLockedState="0">
+    <w:lsdException w:qFormat="1" w:unhideWhenUsed="0" w:uiPriority="0" w:semiHidden="0" w:name="Normal"/>
+    <w:lsdException w:qFormat="1" w:unhideWhenUsed="0" w:uiPriority="0" w:semiHidden="0" w:name="heading 1"/>
+    <w:lsdException w:qFormat="1" w:unhideWhenUsed="0" w:uiPriority="0" w:semiHidden="0" w:name="heading 2"/>
+    <w:lsdException w:qFormat="1" w:unhideWhenUsed="0" w:uiPriority="0" w:semiHidden="0" w:name="heading 3"/>
+    <w:lsdException w:qFormat="1" w:uiPriority="9" w:name="heading 4"/>
+    <w:lsdException w:qFormat="1" w:uiPriority="9" w:name="heading 5"/>
+    <w:lsdException w:qFormat="1" w:uiPriority="9" w:name="heading 6"/>
+    <w:lsdException w:qFormat="1" w:uiPriority="9" w:name="heading 7"/>
+    <w:lsdException w:qFormat="1" w:uiPriority="9" w:name="heading 8"/>
+    <w:lsdException w:qFormat="1" w:uiPriority="9" w:name="heading 9"/>
+    <w:lsdException w:uiPriority="0" w:name="index 1"/>
+    <w:lsdException w:uiPriority="0" w:name="index 2"/>
+    <w:lsdException w:uiPriority="0" w:name="index 3"/>
+    <w:lsdException w:uiPriority="0" w:name="index 4"/>
+    <w:lsdException w:uiPriority="0" w:name="index 5"/>
+    <w:lsdException w:uiPriority="0" w:name="index 6"/>
+    <w:lsdException w:uiPriority="0" w:name="index 7"/>
+    <w:lsdException w:uiPriority="0" w:name="index 8"/>
+    <w:lsdException w:uiPriority="0" w:name="index 9"/>
+    <w:lsdException w:unhideWhenUsed="0" w:uiPriority="0" w:name="toc 1"/>
+    <w:lsdException w:unhideWhenUsed="0" w:uiPriority="0" w:name="toc 2"/>
+    <w:lsdException w:unhideWhenUsed="0" w:uiPriority="0" w:name="toc 3"/>
+    <w:lsdException w:unhideWhenUsed="0" w:uiPriority="0" w:name="toc 4"/>
+    <w:lsdException w:unhideWhenUsed="0" w:uiPriority="0" w:name="toc 5"/>
+    <w:lsdException w:unhideWhenUsed="0" w:uiPriority="0" w:name="toc 6"/>
+    <w:lsdException w:unhideWhenUsed="0" w:uiPriority="0" w:name="toc 7"/>
+    <w:lsdException w:unhideWhenUsed="0" w:uiPriority="0" w:name="toc 8"/>
+    <w:lsdException w:unhideWhenUsed="0" w:uiPriority="0" w:name="toc 9"/>
+    <w:lsdException w:uiPriority="0" w:name="Normal Indent"/>
+    <w:lsdException w:unhideWhenUsed="0" w:uiPriority="0" w:name="footnote text"/>
+    <w:lsdException w:uiPriority="99" w:semiHidden="0" w:name="annotation text"/>
+    <w:lsdException w:unhideWhenUsed="0" w:uiPriority="0" w:semiHidden="0" w:name="header"/>
+    <w:lsdException w:unhideWhenUsed="0" w:uiPriority="0" w:semiHidden="0" w:name="footer"/>
+    <w:lsdException w:uiPriority="0" w:name="index heading"/>
+    <w:lsdException w:qFormat="1" w:unhideWhenUsed="0" w:uiPriority="0" w:semiHidden="0" w:name="caption"/>
+    <w:lsdException w:unhideWhenUsed="0" w:uiPriority="0" w:name="table of figures"/>
+    <w:lsdException w:uiPriority="0" w:name="envelope address"/>
+    <w:lsdException w:uiPriority="0" w:name="envelope return"/>
+    <w:lsdException w:unhideWhenUsed="0" w:uiPriority="0" w:name="footnote reference"/>
+    <w:lsdException w:uiPriority="99" w:semiHidden="0" w:name="annotation reference"/>
+    <w:lsdException w:uiPriority="0" w:name="line number"/>
+    <w:lsdException w:unhideWhenUsed="0" w:uiPriority="0" w:semiHidden="0" w:name="page number"/>
+    <w:lsdException w:uiPriority="0" w:name="endnote reference"/>
+    <w:lsdException w:uiPriority="0" w:name="endnote text"/>
+    <w:lsdException w:uiPriority="0" w:name="table of authorities"/>
+    <w:lsdException w:uiPriority="0" w:name="macro"/>
+    <w:lsdException w:uiPriority="0" w:name="toa heading"/>
+    <w:lsdException w:uiPriority="0" w:name="List"/>
+    <w:lsdException w:uiPriority="0" w:name="List Bullet"/>
+    <w:lsdException w:uiPriority="0" w:name="List Number"/>
+    <w:lsdException w:uiPriority="0" w:name="List 2"/>
+    <w:lsdException w:uiPriority="0" w:name="List 3"/>
+    <w:lsdException w:uiPriority="0" w:name="List 4"/>
+    <w:lsdException w:uiPriority="0" w:name="List 5"/>
+    <w:lsdException w:uiPriority="0" w:name="List Bullet 2"/>
+    <w:lsdException w:uiPriority="0" w:name="List Bullet 3"/>
+    <w:lsdException w:uiPriority="0" w:name="List Bullet 4"/>
+    <w:lsdException w:uiPriority="0" w:name="List Bullet 5"/>
+    <w:lsdException w:uiPriority="0" w:name="List Number 2"/>
+    <w:lsdException w:uiPriority="0" w:name="List Number 3"/>
+    <w:lsdException w:uiPriority="0" w:name="List Number 4"/>
+    <w:lsdException w:uiPriority="0" w:name="List Number 5"/>
+    <w:lsdException w:qFormat="1" w:unhideWhenUsed="0" w:uiPriority="10" w:semiHidden="0" w:name="Title"/>
+    <w:lsdException w:uiPriority="0" w:name="Closing"/>
+    <w:lsdException w:uiPriority="0" w:name="Signature"/>
+    <w:lsdException w:uiPriority="1" w:semiHidden="0" w:name="Default Paragraph Font"/>
+    <w:lsdException w:uiPriority="0" w:name="Body Text"/>
+    <w:lsdException w:uiPriority="0" w:name="Body Text Indent"/>
+    <w:lsdException w:uiPriority="0" w:name="List Continue"/>
+    <w:lsdException w:uiPriority="0" w:name="List Continue 2"/>
+    <w:lsdException w:uiPriority="0" w:name="List Continue 3"/>
+    <w:lsdException w:uiPriority="0" w:name="List Continue 4"/>
+    <w:lsdException w:uiPriority="0" w:name="List Continue 5"/>
+    <w:lsdException w:uiPriority="0" w:name="Message Header"/>
+    <w:lsdException w:qFormat="1" w:unhideWhenUsed="0" w:uiPriority="11" w:semiHidden="0" w:name="Subtitle"/>
+    <w:lsdException w:uiPriority="0" w:name="Salutation"/>
+    <w:lsdException w:uiPriority="0" w:name="Date"/>
+    <w:lsdException w:uiPriority="0" w:name="Body Text First Indent"/>
+    <w:lsdException w:uiPriority="0" w:name="Body Text First Indent 2"/>
+    <w:lsdException w:uiPriority="0" w:name="Note Heading"/>
+    <w:lsdException w:uiPriority="0" w:name="Body Text 2"/>
+    <w:lsdException w:uiPriority="0" w:name="Body Text 3"/>
+    <w:lsdException w:uiPriority="0" w:name="Body Text Indent 2"/>
+    <w:lsdException w:uiPriority="0" w:name="Body Text Indent 3"/>
+    <w:lsdException w:uiPriority="0" w:name="Block Text"/>
+    <w:lsdException w:uiPriority="0" w:name="Hyperlink"/>
+    <w:lsdException w:uiPriority="0" w:name="FollowedHyperlink"/>
+    <w:lsdException w:qFormat="1" w:unhideWhenUsed="0" w:uiPriority="22" w:semiHidden="0" w:name="Strong"/>
+    <w:lsdException w:qFormat="1" w:unhideWhenUsed="0" w:uiPriority="20" w:semiHidden="0" w:name="Emphasis"/>
+    <w:lsdException w:unhideWhenUsed="0" w:uiPriority="0" w:name="Document Map"/>
+    <w:lsdException w:uiPriority="0" w:name="Plain Text"/>
+    <w:lsdException w:uiPriority="0" w:name="E-mail Signature"/>
+    <w:lsdException w:uiPriority="0" w:name="Normal (Web)"/>
+    <w:lsdException w:uiPriority="0" w:name="HTML Acronym"/>
+    <w:lsdException w:uiPriority="0" w:name="HTML Address"/>
+    <w:lsdException w:uiPriority="0" w:name="HTML Cite"/>
+    <w:lsdException w:uiPriority="0" w:name="HTML Code"/>
+    <w:lsdException w:uiPriority="0" w:name="HTML Definition"/>
+    <w:lsdException w:uiPriority="0" w:name="HTML Keyboard"/>
+    <w:lsdException w:uiPriority="0" w:name="HTML Preformatted"/>
+    <w:lsdException w:uiPriority="0" w:name="HTML Sample"/>
+    <w:lsdException w:uiPriority="0" w:name="HTML Typewriter"/>
+    <w:lsdException w:uiPriority="0" w:name="HTML Variable"/>
+    <w:lsdException w:uiPriority="99" w:semiHidden="0" w:name="Normal Table"/>
+    <w:lsdException w:uiPriority="99" w:semiHidden="0" w:name="annotation subject"/>
+    <w:lsdException w:uiPriority="0" w:name="Table Simple 1"/>
+    <w:lsdException w:uiPriority="0" w:name="Table Simple 2"/>
+    <w:lsdException w:uiPriority="0" w:name="Table Simple 3"/>
+    <w:lsdException w:uiPriority="0" w:name="Table Classic 1"/>
+    <w:lsdException w:uiPriority="0" w:name="Table Classic 2"/>
+    <w:lsdException w:uiPriority="0" w:name="Table Classic 3"/>
+    <w:lsdException w:uiPriority="0" w:name="Table Classic 4"/>
+    <w:lsdException w:uiPriority="0" w:name="Table Colorful 1"/>
+    <w:lsdException w:uiPriority="0" w:name="Table Colorful 2"/>
+    <w:lsdException w:uiPriority="0" w:name="Table Colorful 3"/>
+    <w:lsdException w:uiPriority="0" w:name="Table Columns 1"/>
+    <w:lsdException w:uiPriority="0" w:name="Table Columns 2"/>
+    <w:lsdException w:uiPriority="0" w:name="Table Columns 3"/>
+    <w:lsdException w:uiPriority="0" w:name="Table Columns 4"/>
+    <w:lsdException w:uiPriority="0" w:name="Table Columns 5"/>
+    <w:lsdException w:uiPriority="0" w:name="Table Grid 1"/>
+    <w:lsdException w:uiPriority="0" w:name="Table Grid 2"/>
+    <w:lsdException w:uiPriority="0" w:name="Table Grid 3"/>
+    <w:lsdException w:uiPriority="0" w:name="Table Grid 4"/>
+    <w:lsdException w:uiPriority="0" w:name="Table Grid 5"/>
+    <w:lsdException w:uiPriority="0" w:name="Table Grid 6"/>
+    <w:lsdException w:uiPriority="0" w:name="Table Grid 7"/>
+    <w:lsdException w:uiPriority="0" w:name="Table Grid 8"/>
+    <w:lsdException w:uiPriority="0" w:name="Table List 1"/>
+    <w:lsdException w:uiPriority="0" w:name="Table List 2"/>
+    <w:lsdException w:uiPriority="0" w:name="Table List 3"/>
+    <w:lsdException w:uiPriority="0" w:name="Table List 4"/>
+    <w:lsdException w:uiPriority="0" w:name="Table List 5"/>
+    <w:lsdException w:uiPriority="0" w:name="Table List 6"/>
+    <w:lsdException w:uiPriority="0" w:name="Table List 7"/>
+    <w:lsdException w:uiPriority="0" w:name="Table List 8"/>
+    <w:lsdException w:uiPriority="0" w:name="Table 3D effects 1"/>
+    <w:lsdException w:uiPriority="0" w:name="Table 3D effects 2"/>
+    <w:lsdException w:uiPriority="0" w:name="Table 3D effects 3"/>
+    <w:lsdException w:uiPriority="0" w:name="Table Contemporary"/>
+    <w:lsdException w:uiPriority="0" w:name="Table Elegant"/>
+    <w:lsdException w:uiPriority="0" w:name="Table Professional"/>
+    <w:lsdException w:uiPriority="0" w:name="Table Subtle 1"/>
+    <w:lsdException w:uiPriority="0" w:name="Table Subtle 2"/>
+    <w:lsdException w:uiPriority="0" w:name="Table Web 1"/>
+    <w:lsdException w:uiPriority="0" w:name="Table Web 2"/>
+    <w:lsdException w:uiPriority="0" w:name="Table Web 3"/>
+    <w:lsdException w:uiPriority="99" w:semiHidden="0" w:name="Balloon Text"/>
+    <w:lsdException w:unhideWhenUsed="0" w:uiPriority="59" w:semiHidden="0" w:name="Table Grid"/>
+    <w:lsdException w:uiPriority="0" w:name="Table Theme"/>
+    <w:lsdException w:unhideWhenUsed="0" w:uiPriority="69" w:semiHidden="0" w:name="Light Shading"/>
+    <w:lsdException w:unhideWhenUsed="0" w:uiPriority="70" w:semiHidden="0" w:name="Light List"/>
+    <w:lsdException w:unhideWhenUsed="0" w:uiPriority="71" w:semiHidden="0" w:name="Light Grid"/>
+    <w:lsdException w:unhideWhenUsed="0" w:uiPriority="72" w:semiHidden="0" w:name="Medium Shading 1"/>
+    <w:lsdException w:unhideWhenUsed="0" w:uiPriority="73" w:semiHidden="0" w:name="Medium Shading 2"/>
+    <w:lsdException w:unhideWhenUsed="0" w:uiPriority="60" w:semiHidden="0" w:name="Medium List 1"/>
+    <w:lsdException w:unhideWhenUsed="0" w:uiPriority="61" w:semiHidden="0" w:name="Medium List 2"/>
+    <w:lsdException w:unhideWhenUsed="0" w:uiPriority="62" w:semiHidden="0" w:name="Medium Grid 1"/>
+    <w:lsdException w:unhideWhenUsed="0" w:uiPriority="63" w:semiHidden="0" w:name="Medium Grid 2"/>
+    <w:lsdException w:unhideWhenUsed="0" w:uiPriority="64" w:semiHidden="0" w:name="Medium Grid 3"/>
+    <w:lsdException w:unhideWhenUsed="0" w:uiPriority="65" w:semiHidden="0" w:name="Dark List"/>
+    <w:lsdException w:unhideWhenUsed="0" w:uiPriority="0" w:name="Colorful Shading"/>
+    <w:lsdException w:qFormat="1" w:unhideWhenUsed="0" w:uiPriority="34" w:semiHidden="0" w:name="Colorful List"/>
+    <w:lsdException w:qFormat="1" w:unhideWhenUsed="0" w:uiPriority="29" w:semiHidden="0" w:name="Colorful Grid"/>
+    <w:lsdException w:qFormat="1" w:unhideWhenUsed="0" w:uiPriority="30" w:semiHidden="0" w:name="Light Shading Accent 1"/>
+    <w:lsdException w:unhideWhenUsed="0" w:uiPriority="66" w:semiHidden="0" w:name="Light List Accent 1"/>
+    <w:lsdException w:unhideWhenUsed="0" w:uiPriority="67" w:semiHidden="0" w:name="Light Grid Accent 1"/>
+    <w:lsdException w:unhideWhenUsed="0" w:uiPriority="68" w:semiHidden="0" w:name="Medium Shading 1 Accent 1"/>
+    <w:lsdException w:unhideWhenUsed="0" w:uiPriority="69" w:semiHidden="0" w:name="Medium Shading 2 Accent 1"/>
+    <w:lsdException w:unhideWhenUsed="0" w:uiPriority="70" w:semiHidden="0" w:name="Medium List 1 Accent 1"/>
+    <w:lsdException w:unhideWhenUsed="0" w:uiPriority="61" w:semiHidden="0" w:name="Medium List 2 Accent 1"/>
+    <w:lsdException w:unhideWhenUsed="0" w:uiPriority="62" w:semiHidden="0" w:name="Medium Grid 1 Accent 1"/>
+    <w:lsdException w:unhideWhenUsed="0" w:uiPriority="63" w:semiHidden="0" w:name="Medium Grid 2 Accent 1"/>
+    <w:lsdException w:unhideWhenUsed="0" w:uiPriority="64" w:semiHidden="0" w:name="Medium Grid 3 Accent 1"/>
+    <w:lsdException w:unhideWhenUsed="0" w:uiPriority="65" w:semiHidden="0" w:name="Dark List Accent 1"/>
+    <w:lsdException w:unhideWhenUsed="0" w:uiPriority="66" w:semiHidden="0" w:name="Colorful Shading Accent 1"/>
+    <w:lsdException w:unhideWhenUsed="0" w:uiPriority="67" w:semiHidden="0" w:name="Colorful List Accent 1"/>
+    <w:lsdException w:unhideWhenUsed="0" w:uiPriority="68" w:semiHidden="0" w:name="Colorful Grid Accent 1"/>
+    <w:lsdException w:unhideWhenUsed="0" w:uiPriority="69" w:semiHidden="0" w:name="Light Shading Accent 2"/>
+    <w:lsdException w:unhideWhenUsed="0" w:uiPriority="70" w:semiHidden="0" w:name="Light List Accent 2"/>
+    <w:lsdException w:unhideWhenUsed="0" w:uiPriority="71" w:semiHidden="0" w:name="Light Grid Accent 2"/>
+    <w:lsdException w:unhideWhenUsed="0" w:uiPriority="72" w:semiHidden="0" w:name="Medium Shading 1 Accent 2"/>
+    <w:lsdException w:unhideWhenUsed="0" w:uiPriority="73" w:semiHidden="0" w:name="Medium Shading 2 Accent 2"/>
+    <w:lsdException w:unhideWhenUsed="0" w:uiPriority="60" w:semiHidden="0" w:name="Medium List 1 Accent 2"/>
+    <w:lsdException w:unhideWhenUsed="0" w:uiPriority="61" w:semiHidden="0" w:name="Medium List 2 Accent 2"/>
+    <w:lsdException w:unhideWhenUsed="0" w:uiPriority="62" w:semiHidden="0" w:name="Medium Grid 1 Accent 2"/>
+    <w:lsdException w:unhideWhenUsed="0" w:uiPriority="63" w:semiHidden="0" w:name="Medium Grid 2 Accent 2"/>
+    <w:lsdException w:unhideWhenUsed="0" w:uiPriority="64" w:semiHidden="0" w:name="Medium Grid 3 Accent 2"/>
+    <w:lsdException w:unhideWhenUsed="0" w:uiPriority="65" w:semiHidden="0" w:name="Dark List Accent 2"/>
+    <w:lsdException w:unhideWhenUsed="0" w:uiPriority="66" w:semiHidden="0" w:name="Colorful Shading Accent 2"/>
+    <w:lsdException w:unhideWhenUsed="0" w:uiPriority="67" w:semiHidden="0" w:name="Colorful List Accent 2"/>
+    <w:lsdException w:unhideWhenUsed="0" w:uiPriority="68" w:semiHidden="0" w:name="Colorful Grid Accent 2"/>
+    <w:lsdException w:unhideWhenUsed="0" w:uiPriority="69" w:semiHidden="0" w:name="Light Shading Accent 3"/>
+    <w:lsdException w:unhideWhenUsed="0" w:uiPriority="70" w:semiHidden="0" w:name="Light List Accent 3"/>
+    <w:lsdException w:unhideWhenUsed="0" w:uiPriority="71" w:semiHidden="0" w:name="Light Grid Accent 3"/>
+    <w:lsdException w:unhideWhenUsed="0" w:uiPriority="72" w:semiHidden="0" w:name="Medium Shading 1 Accent 3"/>
+    <w:lsdException w:unhideWhenUsed="0" w:uiPriority="73" w:semiHidden="0" w:name="Medium Shading 2 Accent 3"/>
+    <w:lsdException w:unhideWhenUsed="0" w:uiPriority="60" w:semiHidden="0" w:name="Medium List 1 Accent 3"/>
+    <w:lsdException w:unhideWhenUsed="0" w:uiPriority="61" w:semiHidden="0" w:name="Medium List 2 Accent 3"/>
+    <w:lsdException w:unhideWhenUsed="0" w:uiPriority="62" w:semiHidden="0" w:name="Medium Grid 1 Accent 3"/>
+    <w:lsdException w:unhideWhenUsed="0" w:uiPriority="63" w:semiHidden="0" w:name="Medium Grid 2 Accent 3"/>
+    <w:lsdException w:unhideWhenUsed="0" w:uiPriority="64" w:semiHidden="0" w:name="Medium Grid 3 Accent 3"/>
+    <w:lsdException w:unhideWhenUsed="0" w:uiPriority="65" w:semiHidden="0" w:name="Dark List Accent 3"/>
+    <w:lsdException w:unhideWhenUsed="0" w:uiPriority="66" w:semiHidden="0" w:name="Colorful Shading Accent 3"/>
+    <w:lsdException w:unhideWhenUsed="0" w:uiPriority="67" w:semiHidden="0" w:name="Colorful List Accent 3"/>
+    <w:lsdException w:unhideWhenUsed="0" w:uiPriority="68" w:semiHidden="0" w:name="Colorful Grid Accent 3"/>
+    <w:lsdException w:unhideWhenUsed="0" w:uiPriority="69" w:semiHidden="0" w:name="Light Shading Accent 4"/>
+    <w:lsdException w:unhideWhenUsed="0" w:uiPriority="70" w:semiHidden="0" w:name="Light List Accent 4"/>
+    <w:lsdException w:unhideWhenUsed="0" w:uiPriority="71" w:semiHidden="0" w:name="Light Grid Accent 4"/>
+    <w:lsdException w:unhideWhenUsed="0" w:uiPriority="72" w:semiHidden="0" w:name="Medium Shading 1 Accent 4"/>
+    <w:lsdException w:unhideWhenUsed="0" w:uiPriority="73" w:semiHidden="0" w:name="Medium Shading 2 Accent 4"/>
+    <w:lsdException w:unhideWhenUsed="0" w:uiPriority="60" w:semiHidden="0" w:name="Medium List 1 Accent 4"/>
+    <w:lsdException w:unhideWhenUsed="0" w:uiPriority="61" w:semiHidden="0" w:name="Medium List 2 Accent 4"/>
+    <w:lsdException w:unhideWhenUsed="0" w:uiPriority="62" w:semiHidden="0" w:name="Medium Grid 1 Accent 4"/>
+    <w:lsdException w:unhideWhenUsed="0" w:uiPriority="63" w:semiHidden="0" w:name="Medium Grid 2 Accent 4"/>
+    <w:lsdException w:unhideWhenUsed="0" w:uiPriority="64" w:semiHidden="0" w:name="Medium Grid 3 Accent 4"/>
+    <w:lsdException w:unhideWhenUsed="0" w:uiPriority="65" w:semiHidden="0" w:name="Dark List Accent 4"/>
+    <w:lsdException w:unhideWhenUsed="0" w:uiPriority="66" w:semiHidden="0" w:name="Colorful Shading Accent 4"/>
+    <w:lsdException w:unhideWhenUsed="0" w:uiPriority="67" w:semiHidden="0" w:name="Colorful List Accent 4"/>
+    <w:lsdException w:unhideWhenUsed="0" w:uiPriority="68" w:semiHidden="0" w:name="Colorful Grid Accent 4"/>
+    <w:lsdException w:unhideWhenUsed="0" w:uiPriority="69" w:semiHidden="0" w:name="Light Shading Accent 5"/>
+    <w:lsdException w:unhideWhenUsed="0" w:uiPriority="70" w:semiHidden="0" w:name="Light List Accent 5"/>
+    <w:lsdException w:unhideWhenUsed="0" w:uiPriority="71" w:semiHidden="0" w:name="Light Grid Accent 5"/>
+    <w:lsdException w:unhideWhenUsed="0" w:uiPriority="72" w:semiHidden="0" w:name="Medium Shading 1 Accent 5"/>
+    <w:lsdException w:unhideWhenUsed="0" w:uiPriority="73" w:semiHidden="0" w:name="Medium Shading 2 Accent 5"/>
+    <w:lsdException w:unhideWhenUsed="0" w:uiPriority="60" w:semiHidden="0" w:name="Medium List 1 Accent 5"/>
+    <w:lsdException w:unhideWhenUsed="0" w:uiPriority="61" w:semiHidden="0" w:name="Medium List 2 Accent 5"/>
+    <w:lsdException w:unhideWhenUsed="0" w:uiPriority="62" w:semiHidden="0" w:name="Medium Grid 1 Accent 5"/>
+    <w:lsdException w:unhideWhenUsed="0" w:uiPriority="63" w:semiHidden="0" w:name="Medium Grid 2 Accent 5"/>
+    <w:lsdException w:unhideWhenUsed="0" w:uiPriority="64" w:semiHidden="0" w:name="Medium Grid 3 Accent 5"/>
+    <w:lsdException w:unhideWhenUsed="0" w:uiPriority="65" w:semiHidden="0" w:name="Dark List Accent 5"/>
+    <w:lsdException w:unhideWhenUsed="0" w:uiPriority="66" w:semiHidden="0" w:name="Colorful Shading Accent 5"/>
+    <w:lsdException w:unhideWhenUsed="0" w:uiPriority="67" w:semiHidden="0" w:name="Colorful List Accent 5"/>
+    <w:lsdException w:unhideWhenUsed="0" w:uiPriority="68" w:semiHidden="0" w:name="Colorful Grid Accent 5"/>
+    <w:lsdException w:unhideWhenUsed="0" w:uiPriority="69" w:semiHidden="0" w:name="Light Shading Accent 6"/>
+    <w:lsdException w:unhideWhenUsed="0" w:uiPriority="70" w:semiHidden="0" w:name="Light List Accent 6"/>
+    <w:lsdException w:unhideWhenUsed="0" w:uiPriority="71" w:semiHidden="0" w:name="Light Grid Accent 6"/>
+    <w:lsdException w:unhideWhenUsed="0" w:uiPriority="72" w:semiHidden="0" w:name="Medium Shading 1 Accent 6"/>
+    <w:lsdException w:unhideWhenUsed="0" w:uiPriority="73" w:semiHidden="0" w:name="Medium Shading 2 Accent 6"/>
+    <w:lsdException w:qFormat="1" w:unhideWhenUsed="0" w:uiPriority="19" w:semiHidden="0" w:name="Medium List 1 Accent 6"/>
+    <w:lsdException w:qFormat="1" w:unhideWhenUsed="0" w:uiPriority="21" w:semiHidden="0" w:name="Medium List 2 Accent 6"/>
+    <w:lsdException w:qFormat="1" w:unhideWhenUsed="0" w:uiPriority="31" w:semiHidden="0" w:name="Medium Grid 1 Accent 6"/>
+    <w:lsdException w:qFormat="1" w:unhideWhenUsed="0" w:uiPriority="32" w:semiHidden="0" w:name="Medium Grid 2 Accent 6"/>
+    <w:lsdException w:qFormat="1" w:unhideWhenUsed="0" w:uiPriority="33" w:semiHidden="0" w:name="Medium Grid 3 Accent 6"/>
+    <w:lsdException w:uiPriority="37" w:name="Dark List Accent 6"/>
+    <w:lsdException w:qFormat="1" w:uiPriority="39" w:name="Colorful Shading Accent 6"/>
+    <w:lsdException w:unhideWhenUsed="0" w:uiPriority="72" w:semiHidden="0" w:name="Colorful List Accent 6"/>
+    <w:lsdException w:unhideWhenUsed="0" w:uiPriority="73" w:semiHidden="0" w:name="Colorful Grid Accent 6"/>
   </w:latentStyles>
-  <w:style w:type="paragraph" w:default="1" w:styleId="a">
+  <w:style w:type="paragraph" w:default="1" w:styleId="1">
     <w:name w:val="Normal"/>
     <w:qFormat/>
+    <w:uiPriority w:val="0"/>
     <w:pPr>
       <w:spacing w:before="240" w:line="480" w:lineRule="auto"/>
       <w:ind w:firstLine="360"/>
       <w:jc w:val="both"/>
     </w:pPr>
     <w:rPr>
-      <w:rFonts w:eastAsia="Times New Roman" w:cs="Times New Roman"/>
+      <w:rFonts w:ascii="Times" w:hAnsi="Times" w:eastAsia="Times New Roman" w:cs="Times New Roman"/>
       <w:sz w:val="24"/>
-      <w:lang w:eastAsia="zh-TW"/>
+      <w:lang w:val="en-US" w:eastAsia="zh-TW" w:bidi="ar-SA"/>
     </w:rPr>
   </w:style>
-  <w:style w:type="paragraph" w:styleId="1">
+  <w:style w:type="paragraph" w:styleId="2">
     <w:name w:val="heading 1"/>
-    <w:basedOn w:val="a"/>
-    <w:next w:val="a"/>
+    <w:basedOn w:val="1"/>
+    <w:next w:val="1"/>
     <w:qFormat/>
+    <w:uiPriority w:val="0"/>
     <w:pPr>
       <w:keepNext/>
       <w:pageBreakBefore/>
@@ -1888,11 +3837,12 @@
       <w:sz w:val="28"/>
     </w:rPr>
   </w:style>
-  <w:style w:type="paragraph" w:styleId="2">
+  <w:style w:type="paragraph" w:styleId="3">
     <w:name w:val="heading 2"/>
-    <w:basedOn w:val="a"/>
-    <w:next w:val="a"/>
+    <w:basedOn w:val="1"/>
+    <w:next w:val="1"/>
     <w:qFormat/>
+    <w:uiPriority w:val="0"/>
     <w:pPr>
       <w:keepNext/>
       <w:spacing w:after="60"/>
@@ -1903,11 +3853,12 @@
       <w:b/>
     </w:rPr>
   </w:style>
-  <w:style w:type="paragraph" w:styleId="3">
+  <w:style w:type="paragraph" w:styleId="4">
     <w:name w:val="heading 3"/>
-    <w:basedOn w:val="a"/>
-    <w:next w:val="a"/>
+    <w:basedOn w:val="1"/>
+    <w:next w:val="1"/>
     <w:qFormat/>
+    <w:uiPriority w:val="0"/>
     <w:pPr>
       <w:keepNext/>
       <w:jc w:val="center"/>
@@ -1918,19 +3869,18 @@
       <w:sz w:val="28"/>
     </w:rPr>
   </w:style>
-  <w:style w:type="character" w:default="1" w:styleId="a0">
+  <w:style w:type="character" w:default="1" w:styleId="23">
     <w:name w:val="Default Paragraph Font"/>
+    <w:unhideWhenUsed/>
     <w:uiPriority w:val="1"/>
-    <w:semiHidden/>
+  </w:style>
+  <w:style w:type="table" w:default="1" w:styleId="27">
+    <w:name w:val="Normal Table"/>
     <w:unhideWhenUsed/>
-  </w:style>
-  <w:style w:type="table" w:default="1" w:styleId="a1">
-    <w:name w:val="Normal Table"/>
     <w:uiPriority w:val="99"/>
-    <w:semiHidden/>
-    <w:unhideWhenUsed/>
     <w:tblPr>
-      <w:tblInd w:w="0" w:type="dxa"/>
+      <w:tblStyle w:val="27"/>
+      <w:tblLayout w:type="fixed"/>
       <w:tblCellMar>
         <w:top w:w="0" w:type="dxa"/>
         <w:left w:w="108" w:type="dxa"/>
@@ -1938,134 +3888,16 @@
         <w:right w:w="108" w:type="dxa"/>
       </w:tblCellMar>
     </w:tblPr>
-  </w:style>
-  <w:style w:type="numbering" w:default="1" w:styleId="a2">
-    <w:name w:val="No List"/>
-    <w:uiPriority w:val="99"/>
-    <w:semiHidden/>
-    <w:unhideWhenUsed/>
-  </w:style>
-  <w:style w:type="paragraph" w:styleId="a3">
-    <w:name w:val="annotation subject"/>
-    <w:basedOn w:val="a4"/>
-    <w:next w:val="a4"/>
-    <w:link w:val="a5"/>
-    <w:uiPriority w:val="99"/>
-    <w:unhideWhenUsed/>
-    <w:rPr>
-      <w:b/>
-      <w:bCs/>
-      <w:sz w:val="20"/>
-      <w:szCs w:val="20"/>
-    </w:rPr>
-  </w:style>
-  <w:style w:type="paragraph" w:styleId="a4">
-    <w:name w:val="annotation text"/>
-    <w:basedOn w:val="a"/>
-    <w:link w:val="a6"/>
-    <w:uiPriority w:val="99"/>
-    <w:unhideWhenUsed/>
-    <w:rPr>
-      <w:szCs w:val="24"/>
-    </w:rPr>
-  </w:style>
-  <w:style w:type="paragraph" w:styleId="7">
-    <w:name w:val="toc 7"/>
-    <w:basedOn w:val="a"/>
-    <w:next w:val="a"/>
-    <w:semiHidden/>
-    <w:pPr>
-      <w:tabs>
-        <w:tab w:val="right" w:leader="dot" w:pos="9360"/>
-      </w:tabs>
-      <w:spacing w:before="0"/>
-      <w:ind w:left="1440"/>
-      <w:jc w:val="left"/>
-    </w:pPr>
-    <w:rPr>
-      <w:sz w:val="20"/>
-    </w:rPr>
-  </w:style>
-  <w:style w:type="paragraph" w:styleId="a7">
-    <w:name w:val="caption"/>
-    <w:basedOn w:val="a"/>
-    <w:next w:val="a"/>
-    <w:qFormat/>
-    <w:pPr>
-      <w:spacing w:before="120" w:after="120"/>
-    </w:pPr>
-    <w:rPr>
-      <w:b/>
-    </w:rPr>
-  </w:style>
-  <w:style w:type="paragraph" w:styleId="a8">
-    <w:name w:val="Document Map"/>
-    <w:basedOn w:val="a"/>
-    <w:semiHidden/>
-    <w:pPr>
-      <w:shd w:val="clear" w:color="auto" w:fill="000080"/>
-    </w:pPr>
-    <w:rPr>
-      <w:rFonts w:ascii="Tahoma" w:hAnsi="Tahoma"/>
-    </w:rPr>
+    <w:tcPr>
+      <w:textDirection w:val="lrTb"/>
+    </w:tcPr>
   </w:style>
   <w:style w:type="paragraph" w:styleId="5">
-    <w:name w:val="toc 5"/>
-    <w:basedOn w:val="a"/>
-    <w:next w:val="a"/>
-    <w:semiHidden/>
-    <w:pPr>
-      <w:tabs>
-        <w:tab w:val="right" w:leader="dot" w:pos="9360"/>
-      </w:tabs>
-      <w:spacing w:before="0"/>
-      <w:ind w:left="960"/>
-      <w:jc w:val="left"/>
-    </w:pPr>
-    <w:rPr>
-      <w:sz w:val="20"/>
-    </w:rPr>
-  </w:style>
-  <w:style w:type="paragraph" w:styleId="30">
-    <w:name w:val="toc 3"/>
-    <w:basedOn w:val="a"/>
-    <w:next w:val="a"/>
-    <w:semiHidden/>
-    <w:pPr>
-      <w:tabs>
-        <w:tab w:val="right" w:leader="dot" w:pos="9360"/>
-      </w:tabs>
-      <w:spacing w:before="0"/>
-      <w:ind w:left="480"/>
-      <w:jc w:val="left"/>
-    </w:pPr>
-    <w:rPr>
-      <w:sz w:val="20"/>
-    </w:rPr>
-  </w:style>
-  <w:style w:type="paragraph" w:styleId="8">
-    <w:name w:val="toc 8"/>
-    <w:basedOn w:val="a"/>
-    <w:next w:val="a"/>
-    <w:semiHidden/>
-    <w:pPr>
-      <w:tabs>
-        <w:tab w:val="right" w:leader="dot" w:pos="9360"/>
-      </w:tabs>
-      <w:spacing w:before="0"/>
-      <w:ind w:left="1680"/>
-      <w:jc w:val="left"/>
-    </w:pPr>
-    <w:rPr>
-      <w:sz w:val="20"/>
-    </w:rPr>
-  </w:style>
-  <w:style w:type="paragraph" w:styleId="a9">
     <w:name w:val="Balloon Text"/>
-    <w:basedOn w:val="a"/>
-    <w:link w:val="aa"/>
+    <w:basedOn w:val="1"/>
+    <w:link w:val="32"/>
+    <w:unhideWhenUsed/>
     <w:uiPriority w:val="99"/>
-    <w:unhideWhenUsed/>
     <w:pPr>
       <w:spacing w:before="0" w:line="240" w:lineRule="auto"/>
     </w:pPr>
@@ -2075,9 +3907,59 @@
       <w:szCs w:val="18"/>
     </w:rPr>
   </w:style>
-  <w:style w:type="paragraph" w:styleId="ab">
+  <w:style w:type="paragraph" w:styleId="6">
+    <w:name w:val="caption"/>
+    <w:basedOn w:val="1"/>
+    <w:next w:val="1"/>
+    <w:qFormat/>
+    <w:uiPriority w:val="0"/>
+    <w:pPr>
+      <w:spacing w:before="120" w:after="120"/>
+    </w:pPr>
+    <w:rPr>
+      <w:b/>
+    </w:rPr>
+  </w:style>
+  <w:style w:type="paragraph" w:styleId="7">
+    <w:name w:val="annotation text"/>
+    <w:basedOn w:val="1"/>
+    <w:link w:val="33"/>
+    <w:unhideWhenUsed/>
+    <w:uiPriority w:val="99"/>
+    <w:rPr>
+      <w:szCs w:val="24"/>
+    </w:rPr>
+  </w:style>
+  <w:style w:type="paragraph" w:styleId="8">
+    <w:name w:val="annotation subject"/>
+    <w:basedOn w:val="7"/>
+    <w:next w:val="7"/>
+    <w:link w:val="34"/>
+    <w:unhideWhenUsed/>
+    <w:uiPriority w:val="99"/>
+    <w:rPr>
+      <w:b/>
+      <w:bCs/>
+      <w:sz w:val="20"/>
+      <w:szCs w:val="20"/>
+    </w:rPr>
+  </w:style>
+  <w:style w:type="paragraph" w:styleId="9">
+    <w:name w:val="Document Map"/>
+    <w:basedOn w:val="1"/>
+    <w:semiHidden/>
+    <w:uiPriority w:val="0"/>
+    <w:pPr>
+      <w:shd w:val="clear" w:color="auto" w:fill="000080"/>
+    </w:pPr>
+    <w:rPr>
+      <w:rFonts w:ascii="Tahoma" w:hAnsi="Tahoma"/>
+    </w:rPr>
+  </w:style>
+  <w:style w:type="paragraph" w:styleId="10">
     <w:name w:val="footer"/>
-    <w:basedOn w:val="a"/>
+    <w:basedOn w:val="1"/>
+    <w:uiPriority w:val="0"/>
     <w:pPr>
       <w:tabs>
         <w:tab w:val="center" w:pos="4320"/>
@@ -2085,9 +3967,20 @@
       </w:tabs>
     </w:pPr>
   </w:style>
-  <w:style w:type="paragraph" w:styleId="ac">
+  <w:style w:type="paragraph" w:styleId="11">
+    <w:name w:val="footnote text"/>
+    <w:basedOn w:val="1"/>
+    <w:semiHidden/>
+    <w:uiPriority w:val="0"/>
+    <w:rPr>
+      <w:rFonts w:ascii="Times New Roman" w:hAnsi="Times New Roman"/>
+      <w:sz w:val="20"/>
+    </w:rPr>
+  </w:style>
+  <w:style w:type="paragraph" w:styleId="12">
     <w:name w:val="header"/>
-    <w:basedOn w:val="a"/>
+    <w:basedOn w:val="1"/>
+    <w:uiPriority w:val="0"/>
     <w:pPr>
       <w:tabs>
         <w:tab w:val="center" w:pos="4320"/>
@@ -2095,71 +3988,12 @@
       </w:tabs>
     </w:pPr>
   </w:style>
-  <w:style w:type="paragraph" w:styleId="10">
-    <w:name w:val="toc 1"/>
-    <w:basedOn w:val="a"/>
-    <w:next w:val="a"/>
+  <w:style w:type="paragraph" w:styleId="13">
+    <w:name w:val="table of figures"/>
+    <w:basedOn w:val="1"/>
+    <w:next w:val="1"/>
     <w:semiHidden/>
-    <w:pPr>
-      <w:tabs>
-        <w:tab w:val="right" w:leader="dot" w:pos="9360"/>
-      </w:tabs>
-      <w:spacing w:after="120"/>
-      <w:jc w:val="left"/>
-    </w:pPr>
-    <w:rPr>
-      <w:b/>
-      <w:sz w:val="20"/>
-    </w:rPr>
-  </w:style>
-  <w:style w:type="paragraph" w:styleId="4">
-    <w:name w:val="toc 4"/>
-    <w:basedOn w:val="a"/>
-    <w:next w:val="a"/>
-    <w:semiHidden/>
-    <w:pPr>
-      <w:tabs>
-        <w:tab w:val="right" w:leader="dot" w:pos="9360"/>
-      </w:tabs>
-      <w:spacing w:before="0"/>
-      <w:ind w:left="720"/>
-      <w:jc w:val="left"/>
-    </w:pPr>
-    <w:rPr>
-      <w:sz w:val="20"/>
-    </w:rPr>
-  </w:style>
-  <w:style w:type="paragraph" w:styleId="ad">
-    <w:name w:val="footnote text"/>
-    <w:basedOn w:val="a"/>
-    <w:semiHidden/>
-    <w:rPr>
-      <w:rFonts w:ascii="Times New Roman" w:hAnsi="Times New Roman"/>
-      <w:sz w:val="20"/>
-    </w:rPr>
-  </w:style>
-  <w:style w:type="paragraph" w:styleId="6">
-    <w:name w:val="toc 6"/>
-    <w:basedOn w:val="a"/>
-    <w:next w:val="a"/>
-    <w:semiHidden/>
-    <w:pPr>
-      <w:tabs>
-        <w:tab w:val="right" w:leader="dot" w:pos="9360"/>
-      </w:tabs>
-      <w:spacing w:before="0"/>
-      <w:ind w:left="1200"/>
-      <w:jc w:val="left"/>
-    </w:pPr>
-    <w:rPr>
-      <w:sz w:val="20"/>
-    </w:rPr>
-  </w:style>
-  <w:style w:type="paragraph" w:styleId="ae">
-    <w:name w:val="table of figures"/>
-    <w:basedOn w:val="a"/>
-    <w:next w:val="a"/>
-    <w:semiHidden/>
+    <w:uiPriority w:val="0"/>
     <w:pPr>
       <w:tabs>
         <w:tab w:val="right" w:leader="dot" w:pos="9360"/>
@@ -2173,11 +4007,30 @@
       <w:sz w:val="20"/>
     </w:rPr>
   </w:style>
-  <w:style w:type="paragraph" w:styleId="20">
+  <w:style w:type="paragraph" w:styleId="14">
+    <w:name w:val="toc 1"/>
+    <w:basedOn w:val="1"/>
+    <w:next w:val="1"/>
+    <w:semiHidden/>
+    <w:uiPriority w:val="0"/>
+    <w:pPr>
+      <w:tabs>
+        <w:tab w:val="right" w:leader="dot" w:pos="9360"/>
+      </w:tabs>
+      <w:spacing w:after="120"/>
+      <w:jc w:val="left"/>
+    </w:pPr>
+    <w:rPr>
+      <w:b/>
+      <w:sz w:val="20"/>
+    </w:rPr>
+  </w:style>
+  <w:style w:type="paragraph" w:styleId="15">
     <w:name w:val="toc 2"/>
-    <w:basedOn w:val="a"/>
-    <w:next w:val="a"/>
+    <w:basedOn w:val="1"/>
+    <w:next w:val="1"/>
     <w:semiHidden/>
+    <w:uiPriority w:val="0"/>
     <w:pPr>
       <w:tabs>
         <w:tab w:val="right" w:leader="dot" w:pos="9360"/>
@@ -2191,11 +4044,120 @@
       <w:sz w:val="20"/>
     </w:rPr>
   </w:style>
-  <w:style w:type="paragraph" w:styleId="9">
+  <w:style w:type="paragraph" w:styleId="16">
+    <w:name w:val="toc 3"/>
+    <w:basedOn w:val="1"/>
+    <w:next w:val="1"/>
+    <w:semiHidden/>
+    <w:uiPriority w:val="0"/>
+    <w:pPr>
+      <w:tabs>
+        <w:tab w:val="right" w:leader="dot" w:pos="9360"/>
+      </w:tabs>
+      <w:spacing w:before="0"/>
+      <w:ind w:left="480"/>
+      <w:jc w:val="left"/>
+    </w:pPr>
+    <w:rPr>
+      <w:sz w:val="20"/>
+    </w:rPr>
+  </w:style>
+  <w:style w:type="paragraph" w:styleId="17">
+    <w:name w:val="toc 4"/>
+    <w:basedOn w:val="1"/>
+    <w:next w:val="1"/>
+    <w:semiHidden/>
+    <w:uiPriority w:val="0"/>
+    <w:pPr>
+      <w:tabs>
+        <w:tab w:val="right" w:leader="dot" w:pos="9360"/>
+      </w:tabs>
+      <w:spacing w:before="0"/>
+      <w:ind w:left="720"/>
+      <w:jc w:val="left"/>
+    </w:pPr>
+    <w:rPr>
+      <w:sz w:val="20"/>
+    </w:rPr>
+  </w:style>
+  <w:style w:type="paragraph" w:styleId="18">
+    <w:name w:val="toc 5"/>
+    <w:basedOn w:val="1"/>
+    <w:next w:val="1"/>
+    <w:semiHidden/>
+    <w:uiPriority w:val="0"/>
+    <w:pPr>
+      <w:tabs>
+        <w:tab w:val="right" w:leader="dot" w:pos="9360"/>
+      </w:tabs>
+      <w:spacing w:before="0"/>
+      <w:ind w:left="960"/>
+      <w:jc w:val="left"/>
+    </w:pPr>
+    <w:rPr>
+      <w:sz w:val="20"/>
+    </w:rPr>
+  </w:style>
+  <w:style w:type="paragraph" w:styleId="19">
+    <w:name w:val="toc 6"/>
+    <w:basedOn w:val="1"/>
+    <w:next w:val="1"/>
+    <w:semiHidden/>
+    <w:uiPriority w:val="0"/>
+    <w:pPr>
+      <w:tabs>
+        <w:tab w:val="right" w:leader="dot" w:pos="9360"/>
+      </w:tabs>
+      <w:spacing w:before="0"/>
+      <w:ind w:left="1200"/>
+      <w:jc w:val="left"/>
+    </w:pPr>
+    <w:rPr>
+      <w:sz w:val="20"/>
+    </w:rPr>
+  </w:style>
+  <w:style w:type="paragraph" w:styleId="20">
+    <w:name w:val="toc 7"/>
+    <w:basedOn w:val="1"/>
+    <w:next w:val="1"/>
+    <w:semiHidden/>
+    <w:uiPriority w:val="0"/>
+    <w:pPr>
+      <w:tabs>
+        <w:tab w:val="right" w:leader="dot" w:pos="9360"/>
+      </w:tabs>
+      <w:spacing w:before="0"/>
+      <w:ind w:left="1440"/>
+      <w:jc w:val="left"/>
+    </w:pPr>
+    <w:rPr>
+      <w:sz w:val="20"/>
+    </w:rPr>
+  </w:style>
+  <w:style w:type="paragraph" w:styleId="21">
+    <w:name w:val="toc 8"/>
+    <w:basedOn w:val="1"/>
+    <w:next w:val="1"/>
+    <w:semiHidden/>
+    <w:uiPriority w:val="0"/>
+    <w:pPr>
+      <w:tabs>
+        <w:tab w:val="right" w:leader="dot" w:pos="9360"/>
+      </w:tabs>
+      <w:spacing w:before="0"/>
+      <w:ind w:left="1680"/>
+      <w:jc w:val="left"/>
+    </w:pPr>
+    <w:rPr>
+      <w:sz w:val="20"/>
+    </w:rPr>
+  </w:style>
+  <w:style w:type="paragraph" w:styleId="22">
     <w:name w:val="toc 9"/>
-    <w:basedOn w:val="a"/>
-    <w:next w:val="a"/>
+    <w:basedOn w:val="1"/>
+    <w:next w:val="1"/>
     <w:semiHidden/>
+    <w:uiPriority w:val="0"/>
     <w:pPr>
       <w:tabs>
         <w:tab w:val="right" w:leader="dot" w:pos="9360"/>
@@ -2208,29 +4170,57 @@
       <w:sz w:val="20"/>
     </w:rPr>
   </w:style>
-  <w:style w:type="character" w:styleId="af">
-    <w:name w:val="page number"/>
-    <w:basedOn w:val="a0"/>
-  </w:style>
-  <w:style w:type="character" w:styleId="af0">
+  <w:style w:type="character" w:styleId="24">
     <w:name w:val="annotation reference"/>
+    <w:unhideWhenUsed/>
     <w:uiPriority w:val="99"/>
-    <w:unhideWhenUsed/>
     <w:rPr>
       <w:sz w:val="18"/>
       <w:szCs w:val="18"/>
     </w:rPr>
   </w:style>
-  <w:style w:type="character" w:styleId="af1">
+  <w:style w:type="character" w:styleId="25">
     <w:name w:val="footnote reference"/>
     <w:semiHidden/>
+    <w:uiPriority w:val="0"/>
     <w:rPr>
       <w:vertAlign w:val="superscript"/>
     </w:rPr>
   </w:style>
-  <w:style w:type="paragraph" w:customStyle="1" w:styleId="TaggedEntry">
+  <w:style w:type="character" w:styleId="26">
+    <w:name w:val="page number"/>
+    <w:basedOn w:val="23"/>
+    <w:uiPriority w:val="0"/>
+    <w:rPr/>
+  </w:style>
+  <w:style w:type="table" w:styleId="28">
+    <w:name w:val="Table Grid"/>
+    <w:basedOn w:val="27"/>
+    <w:uiPriority w:val="59"/>
+    <w:pPr>
+      <w:widowControl w:val="0"/>
+      <w:jc w:val="both"/>
+    </w:pPr>
+    <w:tblPr>
+      <w:tblStyle w:val="27"/>
+      <w:tblBorders>
+        <w:top w:val="single" w:color="auto" w:sz="4" w:space="0"/>
+        <w:left w:val="single" w:color="auto" w:sz="4" w:space="0"/>
+        <w:bottom w:val="single" w:color="auto" w:sz="4" w:space="0"/>
+        <w:right w:val="single" w:color="auto" w:sz="4" w:space="0"/>
+        <w:insideH w:val="single" w:color="auto" w:sz="4" w:space="0"/>
+        <w:insideV w:val="single" w:color="auto" w:sz="4" w:space="0"/>
+      </w:tblBorders>
+      <w:tblLayout w:type="fixed"/>
+    </w:tblPr>
+    <w:tcPr>
+      <w:textDirection w:val="lrTb"/>
+    </w:tcPr>
+  </w:style>
+  <w:style w:type="paragraph" w:customStyle="1" w:styleId="29">
     <w:name w:val="Tagged Entry"/>
-    <w:basedOn w:val="a"/>
+    <w:basedOn w:val="1"/>
+    <w:uiPriority w:val="0"/>
     <w:pPr>
       <w:ind w:left="1440" w:hanging="1440"/>
     </w:pPr>
@@ -2239,9 +4229,10 @@
       <w:sz w:val="20"/>
     </w:rPr>
   </w:style>
-  <w:style w:type="paragraph" w:customStyle="1" w:styleId="figure">
+  <w:style w:type="paragraph" w:customStyle="1" w:styleId="30">
     <w:name w:val="figure"/>
-    <w:basedOn w:val="a"/>
+    <w:basedOn w:val="1"/>
+    <w:uiPriority w:val="0"/>
     <w:pPr>
       <w:spacing w:before="0"/>
       <w:jc w:val="center"/>
@@ -2250,9 +4241,10 @@
       <w:b/>
     </w:rPr>
   </w:style>
-  <w:style w:type="paragraph" w:customStyle="1" w:styleId="table">
+  <w:style w:type="paragraph" w:customStyle="1" w:styleId="31">
     <w:name w:val="table"/>
-    <w:basedOn w:val="a"/>
+    <w:basedOn w:val="1"/>
+    <w:uiPriority w:val="0"/>
     <w:pPr>
       <w:ind w:firstLine="0"/>
       <w:jc w:val="center"/>
@@ -2261,11 +4253,11 @@
       <w:b/>
     </w:rPr>
   </w:style>
-  <w:style w:type="character" w:customStyle="1" w:styleId="aa">
+  <w:style w:type="character" w:customStyle="1" w:styleId="32">
     <w:name w:val="批注框文本字符"/>
-    <w:link w:val="a9"/>
+    <w:link w:val="5"/>
+    <w:semiHidden/>
     <w:uiPriority w:val="99"/>
-    <w:semiHidden/>
     <w:rPr>
       <w:rFonts w:ascii="Lucida Grande" w:hAnsi="Lucida Grande" w:cs="Lucida Grande"/>
       <w:sz w:val="18"/>
@@ -2273,22 +4265,22 @@
       <w:lang w:eastAsia="zh-TW"/>
     </w:rPr>
   </w:style>
-  <w:style w:type="character" w:customStyle="1" w:styleId="a6">
+  <w:style w:type="character" w:customStyle="1" w:styleId="33">
     <w:name w:val="注释文本字符"/>
-    <w:link w:val="a4"/>
+    <w:link w:val="7"/>
+    <w:semiHidden/>
     <w:uiPriority w:val="99"/>
-    <w:semiHidden/>
     <w:rPr>
       <w:sz w:val="24"/>
       <w:szCs w:val="24"/>
       <w:lang w:eastAsia="zh-TW"/>
     </w:rPr>
   </w:style>
-  <w:style w:type="character" w:customStyle="1" w:styleId="a5">
+  <w:style w:type="character" w:customStyle="1" w:styleId="34">
     <w:name w:val="批注主题字符"/>
-    <w:link w:val="a3"/>
+    <w:link w:val="8"/>
+    <w:semiHidden/>
     <w:uiPriority w:val="99"/>
-    <w:semiHidden/>
     <w:rPr>
       <w:b/>
       <w:bCs/>
@@ -2296,197 +4288,6 @@
       <w:szCs w:val="24"/>
       <w:lang w:eastAsia="zh-TW"/>
     </w:rPr>
-  </w:style>
-</w:styles>
-</file>
-
-<file path=word/stylesWithEffects.xml><?xml version="1.0" encoding="utf-8"?>
-<w:styles xmlns:wpc="http://schemas.microsoft.com/office/word/2010/wordprocessingCanvas" xmlns:mo="http://schemas.microsoft.com/office/mac/office/2008/main" xmlns:mc="http://schemas.openxmlformats.org/markup-compatibility/2006" xmlns:mv="urn:schemas-microsoft-com:mac:vml" xmlns:o="urn:schemas-microsoft-com:office:office" xmlns:r="http://schemas.openxmlformats.org/officeDocument/2006/relationships" xmlns:m="http://schemas.openxmlformats.org/officeDocument/2006/math" xmlns:v="urn:schemas-microsoft-com:vml" xmlns:wp14="http://schemas.microsoft.com/office/word/2010/wordprocessingDrawing" xmlns:wp="http://schemas.openxmlformats.org/drawingml/2006/wordprocessingDrawing" xmlns:w10="urn:schemas-microsoft-com:office:word" xmlns:w="http://schemas.openxmlformats.org/wordprocessingml/2006/main" xmlns:w14="http://schemas.microsoft.com/office/word/2010/wordml" xmlns:wpg="http://schemas.microsoft.com/office/word/2010/wordprocessingGroup" xmlns:wpi="http://schemas.microsoft.com/office/word/2010/wordprocessingInk" xmlns:wne="http://schemas.microsoft.com/office/word/2006/wordml" xmlns:wps="http://schemas.microsoft.com/office/word/2010/wordprocessingShape" mc:Ignorable="w14 wp14">
-  <w:docDefaults>
-    <w:rPrDefault>
-      <w:rPr>
-        <w:rFonts w:asciiTheme="minorHAnsi" w:eastAsiaTheme="minorEastAsia" w:hAnsiTheme="minorHAnsi" w:cstheme="minorBidi"/>
-        <w:kern w:val="2"/>
-        <w:sz w:val="24"/>
-        <w:szCs w:val="24"/>
-        <w:lang w:val="en-US" w:eastAsia="zh-CN" w:bidi="ar-SA"/>
-      </w:rPr>
-    </w:rPrDefault>
-    <w:pPrDefault/>
-  </w:docDefaults>
-  <w:latentStyles w:defLockedState="0" w:defUIPriority="99" w:defSemiHidden="1" w:defUnhideWhenUsed="1" w:defQFormat="0" w:count="276">
-    <w:lsdException w:name="Normal" w:semiHidden="0" w:uiPriority="0" w:unhideWhenUsed="0" w:qFormat="1"/>
-    <w:lsdException w:name="heading 1" w:semiHidden="0" w:uiPriority="9" w:unhideWhenUsed="0" w:qFormat="1"/>
-    <w:lsdException w:name="heading 2" w:uiPriority="9" w:qFormat="1"/>
-    <w:lsdException w:name="heading 3" w:uiPriority="9" w:qFormat="1"/>
-    <w:lsdException w:name="heading 4" w:uiPriority="9" w:qFormat="1"/>
-    <w:lsdException w:name="heading 5" w:uiPriority="9" w:qFormat="1"/>
-    <w:lsdException w:name="heading 6" w:uiPriority="9" w:qFormat="1"/>
-    <w:lsdException w:name="heading 7" w:uiPriority="9" w:qFormat="1"/>
-    <w:lsdException w:name="heading 8" w:uiPriority="9" w:qFormat="1"/>
-    <w:lsdException w:name="heading 9" w:uiPriority="9" w:qFormat="1"/>
-    <w:lsdException w:name="toc 1" w:uiPriority="39"/>
-    <w:lsdException w:name="toc 2" w:uiPriority="39"/>
-    <w:lsdException w:name="toc 3" w:uiPriority="39"/>
-    <w:lsdException w:name="toc 4" w:uiPriority="39"/>
-    <w:lsdException w:name="toc 5" w:uiPriority="39"/>
-    <w:lsdException w:name="toc 6" w:uiPriority="39"/>
-    <w:lsdException w:name="toc 7" w:uiPriority="39"/>
-    <w:lsdException w:name="toc 8" w:uiPriority="39"/>
-    <w:lsdException w:name="toc 9" w:uiPriority="39"/>
-    <w:lsdException w:name="caption" w:uiPriority="35" w:qFormat="1"/>
-    <w:lsdException w:name="Title" w:semiHidden="0" w:uiPriority="10" w:unhideWhenUsed="0" w:qFormat="1"/>
-    <w:lsdException w:name="Default Paragraph Font" w:uiPriority="1"/>
-    <w:lsdException w:name="Subtitle" w:semiHidden="0" w:uiPriority="11" w:unhideWhenUsed="0" w:qFormat="1"/>
-    <w:lsdException w:name="Strong" w:semiHidden="0" w:uiPriority="22" w:unhideWhenUsed="0" w:qFormat="1"/>
-    <w:lsdException w:name="Emphasis" w:semiHidden="0" w:uiPriority="20" w:unhideWhenUsed="0" w:qFormat="1"/>
-    <w:lsdException w:name="Table Grid" w:semiHidden="0" w:uiPriority="59" w:unhideWhenUsed="0"/>
-    <w:lsdException w:name="Placeholder Text" w:unhideWhenUsed="0"/>
-    <w:lsdException w:name="No Spacing" w:semiHidden="0" w:uiPriority="1" w:unhideWhenUsed="0" w:qFormat="1"/>
-    <w:lsdException w:name="Light Shading" w:semiHidden="0" w:uiPriority="60" w:unhideWhenUsed="0"/>
-    <w:lsdException w:name="Light List" w:semiHidden="0" w:uiPriority="61" w:unhideWhenUsed="0"/>
-    <w:lsdException w:name="Light Grid" w:semiHidden="0" w:uiPriority="62" w:unhideWhenUsed="0"/>
-    <w:lsdException w:name="Medium Shading 1" w:semiHidden="0" w:uiPriority="63" w:unhideWhenUsed="0"/>
-    <w:lsdException w:name="Medium Shading 2" w:semiHidden="0" w:uiPriority="64" w:unhideWhenUsed="0"/>
-    <w:lsdException w:name="Medium List 1" w:semiHidden="0" w:uiPriority="65" w:unhideWhenUsed="0"/>
-    <w:lsdException w:name="Medium List 2" w:semiHidden="0" w:uiPriority="66" w:unhideWhenUsed="0"/>
-    <w:lsdException w:name="Medium Grid 1" w:semiHidden="0" w:uiPriority="67" w:unhideWhenUsed="0"/>
-    <w:lsdException w:name="Medium Grid 2" w:semiHidden="0" w:uiPriority="68" w:unhideWhenUsed="0"/>
-    <w:lsdException w:name="Medium Grid 3" w:semiHidden="0" w:uiPriority="69" w:unhideWhenUsed="0"/>
-    <w:lsdException w:name="Dark List" w:semiHidden="0" w:uiPriority="70" w:unhideWhenUsed="0"/>
-    <w:lsdException w:name="Colorful Shading" w:semiHidden="0" w:uiPriority="71" w:unhideWhenUsed="0"/>
-    <w:lsdException w:name="Colorful List" w:semiHidden="0" w:uiPriority="72" w:unhideWhenUsed="0"/>
-    <w:lsdException w:name="Colorful Grid" w:semiHidden="0" w:uiPriority="73" w:unhideWhenUsed="0"/>
-    <w:lsdException w:name="Light Shading Accent 1" w:semiHidden="0" w:uiPriority="60" w:unhideWhenUsed="0"/>
-    <w:lsdException w:name="Light List Accent 1" w:semiHidden="0" w:uiPriority="61" w:unhideWhenUsed="0"/>
-    <w:lsdException w:name="Light Grid Accent 1" w:semiHidden="0" w:uiPriority="62" w:unhideWhenUsed="0"/>
-    <w:lsdException w:name="Medium Shading 1 Accent 1" w:semiHidden="0" w:uiPriority="63" w:unhideWhenUsed="0"/>
-    <w:lsdException w:name="Medium Shading 2 Accent 1" w:semiHidden="0" w:uiPriority="64" w:unhideWhenUsed="0"/>
-    <w:lsdException w:name="Medium List 1 Accent 1" w:semiHidden="0" w:uiPriority="65" w:unhideWhenUsed="0"/>
-    <w:lsdException w:name="Revision" w:unhideWhenUsed="0"/>
-    <w:lsdException w:name="List Paragraph" w:semiHidden="0" w:uiPriority="34" w:unhideWhenUsed="0" w:qFormat="1"/>
-    <w:lsdException w:name="Quote" w:semiHidden="0" w:uiPriority="29" w:unhideWhenUsed="0" w:qFormat="1"/>
-    <w:lsdException w:name="Intense Quote" w:semiHidden="0" w:uiPriority="30" w:unhideWhenUsed="0" w:qFormat="1"/>
-    <w:lsdException w:name="Medium List 2 Accent 1" w:semiHidden="0" w:uiPriority="66" w:unhideWhenUsed="0"/>
-    <w:lsdException w:name="Medium Grid 1 Accent 1" w:semiHidden="0" w:uiPriority="67" w:unhideWhenUsed="0"/>
-    <w:lsdException w:name="Medium Grid 2 Accent 1" w:semiHidden="0" w:uiPriority="68" w:unhideWhenUsed="0"/>
-    <w:lsdException w:name="Medium Grid 3 Accent 1" w:semiHidden="0" w:uiPriority="69" w:unhideWhenUsed="0"/>
-    <w:lsdException w:name="Dark List Accent 1" w:semiHidden="0" w:uiPriority="70" w:unhideWhenUsed="0"/>
-    <w:lsdException w:name="Colorful Shading Accent 1" w:semiHidden="0" w:uiPriority="71" w:unhideWhenUsed="0"/>
-    <w:lsdException w:name="Colorful List Accent 1" w:semiHidden="0" w:uiPriority="72" w:unhideWhenUsed="0"/>
-    <w:lsdException w:name="Colorful Grid Accent 1" w:semiHidden="0" w:uiPriority="73" w:unhideWhenUsed="0"/>
-    <w:lsdException w:name="Light Shading Accent 2" w:semiHidden="0" w:uiPriority="60" w:unhideWhenUsed="0"/>
-    <w:lsdException w:name="Light List Accent 2" w:semiHidden="0" w:uiPriority="61" w:unhideWhenUsed="0"/>
-    <w:lsdException w:name="Light Grid Accent 2" w:semiHidden="0" w:uiPriority="62" w:unhideWhenUsed="0"/>
-    <w:lsdException w:name="Medium Shading 1 Accent 2" w:semiHidden="0" w:uiPriority="63" w:unhideWhenUsed="0"/>
-    <w:lsdException w:name="Medium Shading 2 Accent 2" w:semiHidden="0" w:uiPriority="64" w:unhideWhenUsed="0"/>
-    <w:lsdException w:name="Medium List 1 Accent 2" w:semiHidden="0" w:uiPriority="65" w:unhideWhenUsed="0"/>
-    <w:lsdException w:name="Medium List 2 Accent 2" w:semiHidden="0" w:uiPriority="66" w:unhideWhenUsed="0"/>
-    <w:lsdException w:name="Medium Grid 1 Accent 2" w:semiHidden="0" w:uiPriority="67" w:unhideWhenUsed="0"/>
-    <w:lsdException w:name="Medium Grid 2 Accent 2" w:semiHidden="0" w:uiPriority="68" w:unhideWhenUsed="0"/>
-    <w:lsdException w:name="Medium Grid 3 Accent 2" w:semiHidden="0" w:uiPriority="69" w:unhideWhenUsed="0"/>
-    <w:lsdException w:name="Dark List Accent 2" w:semiHidden="0" w:uiPriority="70" w:unhideWhenUsed="0"/>
-    <w:lsdException w:name="Colorful Shading Accent 2" w:semiHidden="0" w:uiPriority="71" w:unhideWhenUsed="0"/>
-    <w:lsdException w:name="Colorful List Accent 2" w:semiHidden="0" w:uiPriority="72" w:unhideWhenUsed="0"/>
-    <w:lsdException w:name="Colorful Grid Accent 2" w:semiHidden="0" w:uiPriority="73" w:unhideWhenUsed="0"/>
-    <w:lsdException w:name="Light Shading Accent 3" w:semiHidden="0" w:uiPriority="60" w:unhideWhenUsed="0"/>
-    <w:lsdException w:name="Light List Accent 3" w:semiHidden="0" w:uiPriority="61" w:unhideWhenUsed="0"/>
-    <w:lsdException w:name="Light Grid Accent 3" w:semiHidden="0" w:uiPriority="62" w:unhideWhenUsed="0"/>
-    <w:lsdException w:name="Medium Shading 1 Accent 3" w:semiHidden="0" w:uiPriority="63" w:unhideWhenUsed="0"/>
-    <w:lsdException w:name="Medium Shading 2 Accent 3" w:semiHidden="0" w:uiPriority="64" w:unhideWhenUsed="0"/>
-    <w:lsdException w:name="Medium List 1 Accent 3" w:semiHidden="0" w:uiPriority="65" w:unhideWhenUsed="0"/>
-    <w:lsdException w:name="Medium List 2 Accent 3" w:semiHidden="0" w:uiPriority="66" w:unhideWhenUsed="0"/>
-    <w:lsdException w:name="Medium Grid 1 Accent 3" w:semiHidden="0" w:uiPriority="67" w:unhideWhenUsed="0"/>
-    <w:lsdException w:name="Medium Grid 2 Accent 3" w:semiHidden="0" w:uiPriority="68" w:unhideWhenUsed="0"/>
-    <w:lsdException w:name="Medium Grid 3 Accent 3" w:semiHidden="0" w:uiPriority="69" w:unhideWhenUsed="0"/>
-    <w:lsdException w:name="Dark List Accent 3" w:semiHidden="0" w:uiPriority="70" w:unhideWhenUsed="0"/>
-    <w:lsdException w:name="Colorful Shading Accent 3" w:semiHidden="0" w:uiPriority="71" w:unhideWhenUsed="0"/>
-    <w:lsdException w:name="Colorful List Accent 3" w:semiHidden="0" w:uiPriority="72" w:unhideWhenUsed="0"/>
-    <w:lsdException w:name="Colorful Grid Accent 3" w:semiHidden="0" w:uiPriority="73" w:unhideWhenUsed="0"/>
-    <w:lsdException w:name="Light Shading Accent 4" w:semiHidden="0" w:uiPriority="60" w:unhideWhenUsed="0"/>
-    <w:lsdException w:name="Light List Accent 4" w:semiHidden="0" w:uiPriority="61" w:unhideWhenUsed="0"/>
-    <w:lsdException w:name="Light Grid Accent 4" w:semiHidden="0" w:uiPriority="62" w:unhideWhenUsed="0"/>
-    <w:lsdException w:name="Medium Shading 1 Accent 4" w:semiHidden="0" w:uiPriority="63" w:unhideWhenUsed="0"/>
-    <w:lsdException w:name="Medium Shading 2 Accent 4" w:semiHidden="0" w:uiPriority="64" w:unhideWhenUsed="0"/>
-    <w:lsdException w:name="Medium List 1 Accent 4" w:semiHidden="0" w:uiPriority="65" w:unhideWhenUsed="0"/>
-    <w:lsdException w:name="Medium List 2 Accent 4" w:semiHidden="0" w:uiPriority="66" w:unhideWhenUsed="0"/>
-    <w:lsdException w:name="Medium Grid 1 Accent 4" w:semiHidden="0" w:uiPriority="67" w:unhideWhenUsed="0"/>
-    <w:lsdException w:name="Medium Grid 2 Accent 4" w:semiHidden="0" w:uiPriority="68" w:unhideWhenUsed="0"/>
-    <w:lsdException w:name="Medium Grid 3 Accent 4" w:semiHidden="0" w:uiPriority="69" w:unhideWhenUsed="0"/>
-    <w:lsdException w:name="Dark List Accent 4" w:semiHidden="0" w:uiPriority="70" w:unhideWhenUsed="0"/>
-    <w:lsdException w:name="Colorful Shading Accent 4" w:semiHidden="0" w:uiPriority="71" w:unhideWhenUsed="0"/>
-    <w:lsdException w:name="Colorful List Accent 4" w:semiHidden="0" w:uiPriority="72" w:unhideWhenUsed="0"/>
-    <w:lsdException w:name="Colorful Grid Accent 4" w:semiHidden="0" w:uiPriority="73" w:unhideWhenUsed="0"/>
-    <w:lsdException w:name="Light Shading Accent 5" w:semiHidden="0" w:uiPriority="60" w:unhideWhenUsed="0"/>
-    <w:lsdException w:name="Light List Accent 5" w:semiHidden="0" w:uiPriority="61" w:unhideWhenUsed="0"/>
-    <w:lsdException w:name="Light Grid Accent 5" w:semiHidden="0" w:uiPriority="62" w:unhideWhenUsed="0"/>
-    <w:lsdException w:name="Medium Shading 1 Accent 5" w:semiHidden="0" w:uiPriority="63" w:unhideWhenUsed="0"/>
-    <w:lsdException w:name="Medium Shading 2 Accent 5" w:semiHidden="0" w:uiPriority="64" w:unhideWhenUsed="0"/>
-    <w:lsdException w:name="Medium List 1 Accent 5" w:semiHidden="0" w:uiPriority="65" w:unhideWhenUsed="0"/>
-    <w:lsdException w:name="Medium List 2 Accent 5" w:semiHidden="0" w:uiPriority="66" w:unhideWhenUsed="0"/>
-    <w:lsdException w:name="Medium Grid 1 Accent 5" w:semiHidden="0" w:uiPriority="67" w:unhideWhenUsed="0"/>
-    <w:lsdException w:name="Medium Grid 2 Accent 5" w:semiHidden="0" w:uiPriority="68" w:unhideWhenUsed="0"/>
-    <w:lsdException w:name="Medium Grid 3 Accent 5" w:semiHidden="0" w:uiPriority="69" w:unhideWhenUsed="0"/>
-    <w:lsdException w:name="Dark List Accent 5" w:semiHidden="0" w:uiPriority="70" w:unhideWhenUsed="0"/>
-    <w:lsdException w:name="Colorful Shading Accent 5" w:semiHidden="0" w:uiPriority="71" w:unhideWhenUsed="0"/>
-    <w:lsdException w:name="Colorful List Accent 5" w:semiHidden="0" w:uiPriority="72" w:unhideWhenUsed="0"/>
-    <w:lsdException w:name="Colorful Grid Accent 5" w:semiHidden="0" w:uiPriority="73" w:unhideWhenUsed="0"/>
-    <w:lsdException w:name="Light Shading Accent 6" w:semiHidden="0" w:uiPriority="60" w:unhideWhenUsed="0"/>
-    <w:lsdException w:name="Light List Accent 6" w:semiHidden="0" w:uiPriority="61" w:unhideWhenUsed="0"/>
-    <w:lsdException w:name="Light Grid Accent 6" w:semiHidden="0" w:uiPriority="62" w:unhideWhenUsed="0"/>
-    <w:lsdException w:name="Medium Shading 1 Accent 6" w:semiHidden="0" w:uiPriority="63" w:unhideWhenUsed="0"/>
-    <w:lsdException w:name="Medium Shading 2 Accent 6" w:semiHidden="0" w:uiPriority="64" w:unhideWhenUsed="0"/>
-    <w:lsdException w:name="Medium List 1 Accent 6" w:semiHidden="0" w:uiPriority="65" w:unhideWhenUsed="0"/>
-    <w:lsdException w:name="Medium List 2 Accent 6" w:semiHidden="0" w:uiPriority="66" w:unhideWhenUsed="0"/>
-    <w:lsdException w:name="Medium Grid 1 Accent 6" w:semiHidden="0" w:uiPriority="67" w:unhideWhenUsed="0"/>
-    <w:lsdException w:name="Medium Grid 2 Accent 6" w:semiHidden="0" w:uiPriority="68" w:unhideWhenUsed="0"/>
-    <w:lsdException w:name="Medium Grid 3 Accent 6" w:semiHidden="0" w:uiPriority="69" w:unhideWhenUsed="0"/>
-    <w:lsdException w:name="Dark List Accent 6" w:semiHidden="0" w:uiPriority="70" w:unhideWhenUsed="0"/>
-    <w:lsdException w:name="Colorful Shading Accent 6" w:semiHidden="0" w:uiPriority="71" w:unhideWhenUsed="0"/>
-    <w:lsdException w:name="Colorful List Accent 6" w:semiHidden="0" w:uiPriority="72" w:unhideWhenUsed="0"/>
-    <w:lsdException w:name="Colorful Grid Accent 6" w:semiHidden="0" w:uiPriority="73" w:unhideWhenUsed="0"/>
-    <w:lsdException w:name="Subtle Emphasis" w:semiHidden="0" w:uiPriority="19" w:unhideWhenUsed="0" w:qFormat="1"/>
-    <w:lsdException w:name="Intense Emphasis" w:semiHidden="0" w:uiPriority="21" w:unhideWhenUsed="0" w:qFormat="1"/>
-    <w:lsdException w:name="Subtle Reference" w:semiHidden="0" w:uiPriority="31" w:unhideWhenUsed="0" w:qFormat="1"/>
-    <w:lsdException w:name="Intense Reference" w:semiHidden="0" w:uiPriority="32" w:unhideWhenUsed="0" w:qFormat="1"/>
-    <w:lsdException w:name="Book Title" w:semiHidden="0" w:uiPriority="33" w:unhideWhenUsed="0" w:qFormat="1"/>
-    <w:lsdException w:name="Bibliography" w:uiPriority="37"/>
-    <w:lsdException w:name="TOC Heading" w:uiPriority="39" w:qFormat="1"/>
-  </w:latentStyles>
-  <w:style w:type="paragraph" w:default="1" w:styleId="a">
-    <w:name w:val="Normal"/>
-    <w:qFormat/>
-    <w:pPr>
-      <w:widowControl w:val="0"/>
-      <w:jc w:val="both"/>
-    </w:pPr>
-  </w:style>
-  <w:style w:type="character" w:default="1" w:styleId="a0">
-    <w:name w:val="Default Paragraph Font"/>
-    <w:uiPriority w:val="1"/>
-    <w:semiHidden/>
-    <w:unhideWhenUsed/>
-  </w:style>
-  <w:style w:type="table" w:default="1" w:styleId="a1">
-    <w:name w:val="Normal Table"/>
-    <w:uiPriority w:val="99"/>
-    <w:semiHidden/>
-    <w:unhideWhenUsed/>
-    <w:tblPr>
-      <w:tblInd w:w="0" w:type="dxa"/>
-      <w:tblCellMar>
-        <w:top w:w="0" w:type="dxa"/>
-        <w:left w:w="108" w:type="dxa"/>
-        <w:bottom w:w="0" w:type="dxa"/>
-        <w:right w:w="108" w:type="dxa"/>
-      </w:tblCellMar>
-    </w:tblPr>
-  </w:style>
-  <w:style w:type="numbering" w:default="1" w:styleId="a2">
-    <w:name w:val="No List"/>
-    <w:uiPriority w:val="99"/>
-    <w:semiHidden/>
-    <w:unhideWhenUsed/>
   </w:style>
 </w:styles>
 </file>

--- a/cmpsc431w_project_report_template.docx
+++ b/cmpsc431w_project_report_template.docx
@@ -1,6 +1,6 @@
 
 <file path=word/document.xml><?xml version="1.0" encoding="utf-8"?>
-<w:document xmlns:wpc="http://schemas.microsoft.com/office/word/2010/wordprocessingCanvas" xmlns:mc="http://schemas.openxmlformats.org/markup-compatibility/2006" xmlns:o="urn:schemas-microsoft-com:office:office" xmlns:r="http://schemas.openxmlformats.org/officeDocument/2006/relationships" xmlns:m="http://schemas.openxmlformats.org/officeDocument/2006/math" xmlns:v="urn:schemas-microsoft-com:vml" xmlns:wp14="http://schemas.microsoft.com/office/word/2010/wordprocessingDrawing" xmlns:wp="http://schemas.openxmlformats.org/drawingml/2006/wordprocessingDrawing" xmlns:w="http://schemas.openxmlformats.org/wordprocessingml/2006/main" xmlns:w14="http://schemas.microsoft.com/office/word/2010/wordml" xmlns:w10="urn:schemas-microsoft-com:office:word" xmlns:wpg="http://schemas.microsoft.com/office/word/2010/wordprocessingGroup" xmlns:wpi="http://schemas.microsoft.com/office/word/2010/wordprocessingInk" xmlns:wne="http://schemas.microsoft.com/office/word/2006/wordml" xmlns:wps="http://schemas.microsoft.com/office/word/2010/wordprocessingShape" mc:Ignorable="w14 wp14">
+<w:document xmlns:wpc="http://schemas.microsoft.com/office/word/2010/wordprocessingCanvas" xmlns:mo="http://schemas.microsoft.com/office/mac/office/2008/main" xmlns:mc="http://schemas.openxmlformats.org/markup-compatibility/2006" xmlns:mv="urn:schemas-microsoft-com:mac:vml" xmlns:o="urn:schemas-microsoft-com:office:office" xmlns:r="http://schemas.openxmlformats.org/officeDocument/2006/relationships" xmlns:m="http://schemas.openxmlformats.org/officeDocument/2006/math" xmlns:v="urn:schemas-microsoft-com:vml" xmlns:wp14="http://schemas.microsoft.com/office/word/2010/wordprocessingDrawing" xmlns:wp="http://schemas.openxmlformats.org/drawingml/2006/wordprocessingDrawing" xmlns:w10="urn:schemas-microsoft-com:office:word" xmlns:w="http://schemas.openxmlformats.org/wordprocessingml/2006/main" xmlns:w14="http://schemas.microsoft.com/office/word/2010/wordml" xmlns:wpg="http://schemas.microsoft.com/office/word/2010/wordprocessingGroup" xmlns:wpi="http://schemas.microsoft.com/office/word/2010/wordprocessingInk" xmlns:wne="http://schemas.microsoft.com/office/word/2006/wordml" xmlns:wps="http://schemas.microsoft.com/office/word/2010/wordprocessingShape" mc:Ignorable="w14 wp14 mv">
   <w:body>
     <w:p>
       <w:pPr>
@@ -45,7 +45,6 @@
           <w:b/>
           <w:sz w:val="52"/>
           <w:szCs w:val="22"/>
-          <w:lang w:val="en-US"/>
         </w:rPr>
         <w:t>The League of Legends Store</w:t>
       </w:r>
@@ -57,17 +56,24 @@
         <w:rPr>
           <w:sz w:val="32"/>
           <w:szCs w:val="32"/>
-          <w:lang w:val="en-US"/>
         </w:rPr>
       </w:pPr>
       <w:r>
         <w:rPr>
           <w:sz w:val="32"/>
           <w:szCs w:val="32"/>
-          <w:lang w:val="en-US"/>
-        </w:rPr>
-        <w:t>By Project_X</w:t>
-      </w:r>
+        </w:rPr>
+        <w:t xml:space="preserve">By </w:t>
+      </w:r>
+      <w:proofErr w:type="spellStart"/>
+      <w:r>
+        <w:rPr>
+          <w:sz w:val="32"/>
+          <w:szCs w:val="32"/>
+        </w:rPr>
+        <w:t>Project_X</w:t>
+      </w:r>
+      <w:proofErr w:type="spellEnd"/>
     </w:p>
     <w:p>
       <w:pPr>
@@ -76,7 +82,6 @@
         <w:rPr>
           <w:sz w:val="32"/>
           <w:szCs w:val="32"/>
-          <w:lang w:val="en-US"/>
         </w:rPr>
       </w:pPr>
     </w:p>
@@ -87,7 +92,6 @@
         <w:rPr>
           <w:sz w:val="32"/>
           <w:szCs w:val="32"/>
-          <w:lang w:val="en-US"/>
         </w:rPr>
       </w:pPr>
     </w:p>
@@ -98,7 +102,6 @@
         <w:rPr>
           <w:sz w:val="32"/>
           <w:szCs w:val="32"/>
-          <w:lang w:val="en-US"/>
         </w:rPr>
       </w:pPr>
     </w:p>
@@ -109,7 +112,6 @@
         <w:rPr>
           <w:sz w:val="32"/>
           <w:szCs w:val="32"/>
-          <w:lang w:val="en-US"/>
         </w:rPr>
       </w:pPr>
     </w:p>
@@ -120,7 +122,6 @@
         <w:rPr>
           <w:sz w:val="32"/>
           <w:szCs w:val="32"/>
-          <w:lang w:val="en-US"/>
         </w:rPr>
       </w:pPr>
     </w:p>
@@ -131,31 +132,29 @@
         <w:rPr>
           <w:sz w:val="32"/>
           <w:szCs w:val="32"/>
-          <w:lang w:val="en-US"/>
         </w:rPr>
         <w:sectPr>
-          <w:headerReference r:id="rId4" w:type="default"/>
-          <w:footerReference r:id="rId5" w:type="default"/>
-          <w:footerReference r:id="rId6" w:type="even"/>
+          <w:headerReference w:type="default" r:id="rId9"/>
+          <w:footerReference w:type="even" r:id="rId10"/>
+          <w:footerReference w:type="default" r:id="rId11"/>
           <w:type w:val="continuous"/>
           <w:pgSz w:w="12240" w:h="15840"/>
           <w:pgMar w:top="1440" w:right="1440" w:bottom="1440" w:left="1440" w:header="720" w:footer="720" w:gutter="0"/>
           <w:pgNumType w:fmt="lowerRoman"/>
-          <w:cols w:space="720" w:num="1"/>
+          <w:cols w:space="720"/>
           <w:titlePg/>
         </w:sectPr>
       </w:pPr>
     </w:p>
     <w:p>
       <w:pPr>
-        <w:pStyle w:val="4"/>
+        <w:pStyle w:val="3"/>
         <w:spacing w:line="240" w:lineRule="auto"/>
         <w:rPr>
           <w:b w:val="0"/>
           <w:bCs/>
           <w:sz w:val="32"/>
           <w:szCs w:val="21"/>
-          <w:lang w:val="en-US"/>
         </w:rPr>
       </w:pPr>
       <w:bookmarkStart w:id="0" w:name="_Toc401518154"/>
@@ -164,58 +163,140 @@
         <w:rPr>
           <w:b w:val="0"/>
           <w:bCs/>
-          <w:sz w:val="28"/>
-          <w:szCs w:val="20"/>
-          <w:lang w:val="en-US"/>
-        </w:rPr>
+        </w:rPr>
+        <w:lastRenderedPageBreak/>
         <w:t>Members:</w:t>
       </w:r>
     </w:p>
     <w:p>
       <w:pPr>
-        <w:pStyle w:val="4"/>
+        <w:pStyle w:val="3"/>
         <w:spacing w:line="240" w:lineRule="auto"/>
         <w:rPr>
           <w:b w:val="0"/>
           <w:bCs/>
-          <w:sz w:val="28"/>
-          <w:szCs w:val="20"/>
-          <w:lang w:val="en-US"/>
         </w:rPr>
         <w:sectPr>
-          <w:headerReference r:id="rId7" w:type="default"/>
-          <w:footerReference r:id="rId8" w:type="default"/>
-          <w:footerReference r:id="rId9" w:type="even"/>
+          <w:headerReference w:type="default" r:id="rId12"/>
+          <w:footerReference w:type="even" r:id="rId13"/>
+          <w:footerReference w:type="default" r:id="rId14"/>
           <w:type w:val="continuous"/>
           <w:pgSz w:w="12240" w:h="15840"/>
           <w:pgMar w:top="1440" w:right="1440" w:bottom="1440" w:left="1440" w:header="720" w:footer="720" w:gutter="0"/>
           <w:pgNumType w:fmt="lowerRoman" w:start="1"/>
-          <w:cols w:space="720" w:num="1"/>
+          <w:cols w:space="720"/>
         </w:sectPr>
       </w:pPr>
+      <w:proofErr w:type="spellStart"/>
       <w:r>
         <w:rPr>
           <w:b w:val="0"/>
           <w:bCs/>
-          <w:sz w:val="28"/>
-          <w:szCs w:val="20"/>
-          <w:lang w:val="en-US"/>
-        </w:rPr>
-        <w:t>Jiayi Liang, Naiqiang Lin, Berty Ruan, Shaohua Wang, Yusheng Wang</w:t>
-      </w:r>
-    </w:p>
-    <w:p>
-      <w:pPr>
-        <w:pStyle w:val="4"/>
-      </w:pPr>
-      <w:r>
+        </w:rPr>
+        <w:t>Jiayi</w:t>
+      </w:r>
+      <w:proofErr w:type="spellEnd"/>
+      <w:r>
+        <w:rPr>
+          <w:b w:val="0"/>
+          <w:bCs/>
+        </w:rPr>
+        <w:t xml:space="preserve"> Liang, </w:t>
+      </w:r>
+      <w:proofErr w:type="spellStart"/>
+      <w:r>
+        <w:rPr>
+          <w:b w:val="0"/>
+          <w:bCs/>
+        </w:rPr>
+        <w:t>Naiqiang</w:t>
+      </w:r>
+      <w:proofErr w:type="spellEnd"/>
+      <w:r>
+        <w:rPr>
+          <w:b w:val="0"/>
+          <w:bCs/>
+        </w:rPr>
+        <w:t xml:space="preserve"> Lin, </w:t>
+      </w:r>
+      <w:proofErr w:type="spellStart"/>
+      <w:r>
+        <w:rPr>
+          <w:b w:val="0"/>
+          <w:bCs/>
+        </w:rPr>
+        <w:t>Berty</w:t>
+      </w:r>
+      <w:proofErr w:type="spellEnd"/>
+      <w:r>
+        <w:rPr>
+          <w:b w:val="0"/>
+          <w:bCs/>
+        </w:rPr>
+        <w:t xml:space="preserve"> </w:t>
+      </w:r>
+      <w:proofErr w:type="spellStart"/>
+      <w:r>
+        <w:rPr>
+          <w:b w:val="0"/>
+          <w:bCs/>
+        </w:rPr>
+        <w:t>Ruan</w:t>
+      </w:r>
+      <w:proofErr w:type="spellEnd"/>
+      <w:r>
+        <w:rPr>
+          <w:b w:val="0"/>
+          <w:bCs/>
+        </w:rPr>
+        <w:t xml:space="preserve">, </w:t>
+      </w:r>
+      <w:proofErr w:type="spellStart"/>
+      <w:r>
+        <w:rPr>
+          <w:b w:val="0"/>
+          <w:bCs/>
+        </w:rPr>
+        <w:t>Shaohua</w:t>
+      </w:r>
+      <w:proofErr w:type="spellEnd"/>
+      <w:r>
+        <w:rPr>
+          <w:b w:val="0"/>
+          <w:bCs/>
+        </w:rPr>
+        <w:t xml:space="preserve"> Wang, </w:t>
+      </w:r>
+      <w:proofErr w:type="spellStart"/>
+      <w:r>
+        <w:rPr>
+          <w:b w:val="0"/>
+          <w:bCs/>
+        </w:rPr>
+        <w:t>Yusheng</w:t>
+      </w:r>
+      <w:proofErr w:type="spellEnd"/>
+      <w:r>
+        <w:rPr>
+          <w:b w:val="0"/>
+          <w:bCs/>
+        </w:rPr>
+        <w:t xml:space="preserve"> Wang</w:t>
+      </w:r>
+    </w:p>
+    <w:p>
+      <w:pPr>
+        <w:pStyle w:val="3"/>
+      </w:pPr>
+      <w:r>
+        <w:lastRenderedPageBreak/>
         <w:t>Table of Contents</w:t>
       </w:r>
       <w:bookmarkEnd w:id="0"/>
     </w:p>
     <w:p>
       <w:pPr>
-        <w:pStyle w:val="14"/>
+        <w:pStyle w:val="10"/>
         <w:rPr>
           <w:b w:val="0"/>
           <w:sz w:val="24"/>
@@ -296,7 +377,7 @@
           <w:b w:val="0"/>
           <w:sz w:val="24"/>
         </w:rPr>
-        <w:instrText xml:space="preserve">1</w:instrText>
+        <w:instrText>1</w:instrText>
       </w:r>
       <w:r>
         <w:rPr>
@@ -315,26 +396,25 @@
     </w:p>
     <w:p>
       <w:pPr>
-        <w:pStyle w:val="14"/>
-        <w:rPr>
-          <w:b w:val="0"/>
-          <w:sz w:val="24"/>
-        </w:rPr>
-      </w:pPr>
-      <w:r>
-        <w:rPr>
-          <w:b w:val="0"/>
-          <w:sz w:val="24"/>
-        </w:rPr>
-        <w:instrText xml:space="preserve">2. </w:instrText>
-      </w:r>
-      <w:r>
-        <w:rPr>
-          <w:b w:val="0"/>
-          <w:sz w:val="24"/>
-          <w:lang w:val="en-US"/>
-        </w:rPr>
-        <w:instrText xml:space="preserve">Conceptual Database Design</w:instrText>
+        <w:pStyle w:val="10"/>
+        <w:rPr>
+          <w:b w:val="0"/>
+          <w:sz w:val="24"/>
+        </w:rPr>
+      </w:pPr>
+      <w:r>
+        <w:rPr>
+          <w:b w:val="0"/>
+          <w:sz w:val="24"/>
+        </w:rPr>
+        <w:t xml:space="preserve">2. </w:t>
+      </w:r>
+      <w:r>
+        <w:rPr>
+          <w:b w:val="0"/>
+          <w:sz w:val="24"/>
+        </w:rPr>
+        <w:t>Conceptual Database Design</w:t>
       </w:r>
       <w:r>
         <w:rPr>
@@ -383,7 +463,7 @@
           <w:b w:val="0"/>
           <w:sz w:val="24"/>
         </w:rPr>
-        <w:instrText xml:space="preserve">2</w:instrText>
+        <w:instrText>2</w:instrText>
       </w:r>
       <w:r>
         <w:rPr>
@@ -402,7 +482,7 @@
     </w:p>
     <w:p>
       <w:pPr>
-        <w:pStyle w:val="15"/>
+        <w:pStyle w:val="21"/>
         <w:rPr>
           <w:i w:val="0"/>
           <w:sz w:val="24"/>
@@ -413,15 +493,14 @@
           <w:i w:val="0"/>
           <w:sz w:val="24"/>
         </w:rPr>
-        <w:instrText xml:space="preserve">2.1. </w:instrText>
+        <w:t xml:space="preserve">2.1. </w:t>
       </w:r>
       <w:r>
         <w:rPr>
           <w:i w:val="0"/>
           <w:sz w:val="24"/>
-          <w:lang w:val="en-US"/>
-        </w:rPr>
-        <w:instrText xml:space="preserve">Requirement Analysis</w:instrText>
+        </w:rPr>
+        <w:t>Requirement Analysis</w:t>
       </w:r>
       <w:r>
         <w:rPr>
@@ -470,7 +549,7 @@
           <w:i w:val="0"/>
           <w:sz w:val="24"/>
         </w:rPr>
-        <w:instrText xml:space="preserve">2</w:instrText>
+        <w:instrText>2</w:instrText>
       </w:r>
       <w:r>
         <w:rPr>
@@ -489,7 +568,7 @@
     </w:p>
     <w:p>
       <w:pPr>
-        <w:pStyle w:val="15"/>
+        <w:pStyle w:val="21"/>
         <w:rPr>
           <w:i w:val="0"/>
           <w:sz w:val="24"/>
@@ -500,15 +579,14 @@
           <w:i w:val="0"/>
           <w:sz w:val="24"/>
         </w:rPr>
-        <w:instrText xml:space="preserve">2.2. </w:instrText>
+        <w:t xml:space="preserve">2.2. </w:t>
       </w:r>
       <w:r>
         <w:rPr>
           <w:i w:val="0"/>
           <w:sz w:val="24"/>
-          <w:lang w:val="en-US"/>
-        </w:rPr>
-        <w:instrText xml:space="preserve">Entity Relationship models</w:instrText>
+        </w:rPr>
+        <w:t>Entity Relationship models</w:t>
       </w:r>
       <w:r>
         <w:rPr>
@@ -557,7 +635,7 @@
           <w:i w:val="0"/>
           <w:sz w:val="24"/>
         </w:rPr>
-        <w:instrText xml:space="preserve">2</w:instrText>
+        <w:instrText>2</w:instrText>
       </w:r>
       <w:r>
         <w:rPr>
@@ -576,10 +654,9 @@
     </w:p>
     <w:p>
       <w:pPr>
-        <w:pStyle w:val="15"/>
-        <w:ind w:left="0" w:leftChars="0" w:firstLine="360" w:firstLineChars="0"/>
-        <w:rPr>
-          <w:b w:val="0"/>
+        <w:pStyle w:val="21"/>
+        <w:ind w:left="0"/>
+        <w:rPr>
           <w:sz w:val="24"/>
         </w:rPr>
       </w:pPr>
@@ -587,16 +664,15 @@
         <w:rPr>
           <w:i w:val="0"/>
           <w:sz w:val="24"/>
-          <w:lang w:val="en-US"/>
-        </w:rPr>
-        <w:instrText xml:space="preserve">3. </w:instrText>
+        </w:rPr>
+        <w:t xml:space="preserve">3. </w:t>
       </w:r>
       <w:r>
         <w:rPr>
           <w:i w:val="0"/>
           <w:sz w:val="24"/>
         </w:rPr>
-        <w:instrText xml:space="preserve">Appendices</w:instrText>
+        <w:t>Appendices</w:t>
       </w:r>
       <w:r>
         <w:rPr>
@@ -645,7 +721,7 @@
           <w:i w:val="0"/>
           <w:sz w:val="24"/>
         </w:rPr>
-        <w:instrText xml:space="preserve">3</w:instrText>
+        <w:instrText>3</w:instrText>
       </w:r>
       <w:r>
         <w:rPr>
@@ -664,26 +740,25 @@
     </w:p>
     <w:p>
       <w:pPr>
-        <w:pStyle w:val="14"/>
-        <w:rPr>
-          <w:b w:val="0"/>
-          <w:sz w:val="24"/>
-        </w:rPr>
-      </w:pPr>
-      <w:r>
-        <w:rPr>
-          <w:b w:val="0"/>
-          <w:sz w:val="24"/>
-          <w:lang w:val="en-US"/>
-        </w:rPr>
-        <w:instrText xml:space="preserve">4. </w:instrText>
-      </w:r>
-      <w:r>
-        <w:rPr>
-          <w:b w:val="0"/>
-          <w:sz w:val="24"/>
-        </w:rPr>
-        <w:instrText xml:space="preserve">Conclusion</w:instrText>
+        <w:pStyle w:val="10"/>
+        <w:rPr>
+          <w:b w:val="0"/>
+          <w:sz w:val="24"/>
+        </w:rPr>
+      </w:pPr>
+      <w:r>
+        <w:rPr>
+          <w:b w:val="0"/>
+          <w:sz w:val="24"/>
+        </w:rPr>
+        <w:t xml:space="preserve">4. </w:t>
+      </w:r>
+      <w:r>
+        <w:rPr>
+          <w:b w:val="0"/>
+          <w:sz w:val="24"/>
+        </w:rPr>
+        <w:t>Conclusion</w:t>
       </w:r>
       <w:r>
         <w:rPr>
@@ -704,7 +779,14 @@
           <w:b w:val="0"/>
           <w:sz w:val="24"/>
         </w:rPr>
-        <w:instrText xml:space="preserve"> GOTOBUTTON _Toc401520118  </w:instrText>
+        <w:instrText xml:space="preserve"> GOTOBUTTON _Toc401520118</w:instrText>
+      </w:r>
+      <w:r>
+        <w:rPr>
+          <w:b w:val="0"/>
+          <w:sz w:val="24"/>
+        </w:rPr>
+        <w:instrText xml:space="preserve">  </w:instrText>
       </w:r>
       <w:r>
         <w:rPr>
@@ -732,7 +814,7 @@
           <w:b w:val="0"/>
           <w:sz w:val="24"/>
         </w:rPr>
-        <w:instrText xml:space="preserve">6</w:instrText>
+        <w:instrText>6</w:instrText>
       </w:r>
       <w:r>
         <w:rPr>
@@ -777,12 +859,13 @@
           <w:b/>
           <w:sz w:val="28"/>
         </w:rPr>
-        <w:instrText xml:space="preserve">List of Figures</w:instrText>
-      </w:r>
-    </w:p>
-    <w:p>
-      <w:pPr>
-        <w:pStyle w:val="13"/>
+        <w:lastRenderedPageBreak/>
+        <w:t>List of Figures</w:t>
+      </w:r>
+    </w:p>
+    <w:p>
+      <w:pPr>
+        <w:pStyle w:val="ae"/>
         <w:rPr>
           <w:smallCaps w:val="0"/>
           <w:sz w:val="24"/>
@@ -814,7 +897,7 @@
           <w:smallCaps w:val="0"/>
           <w:sz w:val="24"/>
         </w:rPr>
-        <w:instrText xml:space="preserve">Figure 1 - An Example of Meaningless Juxtaposed Shapes</w:instrText>
+        <w:t>Figure 1 - An Example of Meaningless Juxtaposed Shapes</w:t>
       </w:r>
       <w:r>
         <w:rPr>
@@ -863,7 +946,7 @@
           <w:smallCaps w:val="0"/>
           <w:sz w:val="24"/>
         </w:rPr>
-        <w:instrText xml:space="preserve">3</w:instrText>
+        <w:instrText>3</w:instrText>
       </w:r>
       <w:r>
         <w:rPr>
@@ -900,12 +983,13 @@
           <w:b/>
           <w:sz w:val="28"/>
         </w:rPr>
-        <w:instrText xml:space="preserve">List of Tables</w:instrText>
-      </w:r>
-    </w:p>
-    <w:p>
-      <w:pPr>
-        <w:pStyle w:val="13"/>
+        <w:lastRenderedPageBreak/>
+        <w:t>List of Tables</w:t>
+      </w:r>
+    </w:p>
+    <w:p>
+      <w:pPr>
+        <w:pStyle w:val="ae"/>
         <w:rPr>
           <w:smallCaps w:val="0"/>
           <w:sz w:val="24"/>
@@ -937,13 +1021,20 @@
           <w:smallCaps w:val="0"/>
           <w:sz w:val="24"/>
         </w:rPr>
-        <w:instrText xml:space="preserve">Table 1 - The Relationship Between foo and bar</w:instrText>
+        <w:t>Table 1 - The Relationship Between</w:t>
       </w:r>
       <w:r>
         <w:rPr>
           <w:smallCaps w:val="0"/>
           <w:sz w:val="24"/>
         </w:rPr>
+        <w:t xml:space="preserve"> foo and bar</w:t>
+      </w:r>
+      <w:r>
+        <w:rPr>
+          <w:smallCaps w:val="0"/>
+          <w:sz w:val="24"/>
+        </w:rPr>
         <w:tab/>
       </w:r>
       <w:r>
@@ -986,7 +1077,7 @@
           <w:smallCaps w:val="0"/>
           <w:sz w:val="24"/>
         </w:rPr>
-        <w:instrText xml:space="preserve">3</w:instrText>
+        <w:instrText>3</w:instrText>
       </w:r>
       <w:r>
         <w:rPr>
@@ -1017,20 +1108,18 @@
     </w:p>
     <w:p>
       <w:pPr>
-        <w:pStyle w:val="14"/>
-      </w:pPr>
-    </w:p>
-    <w:bookmarkEnd w:id="1"/>
-    <w:bookmarkEnd w:id="2"/>
-    <w:p>
-      <w:pPr>
-        <w:pStyle w:val="2"/>
+        <w:pStyle w:val="10"/>
+      </w:pPr>
+    </w:p>
+    <w:p>
+      <w:pPr>
+        <w:pStyle w:val="1"/>
         <w:jc w:val="both"/>
         <w:sectPr>
           <w:pgSz w:w="12240" w:h="15840"/>
           <w:pgMar w:top="1440" w:right="1440" w:bottom="1440" w:left="1440" w:header="720" w:footer="720" w:gutter="0"/>
           <w:pgNumType w:fmt="lowerRoman" w:start="1"/>
-          <w:cols w:space="720" w:num="1"/>
+          <w:cols w:space="720"/>
         </w:sectPr>
       </w:pPr>
       <w:bookmarkStart w:id="3" w:name="_Toc401518155"/>
@@ -1038,12 +1127,15 @@
       <w:bookmarkStart w:id="5" w:name="_Toc401518392"/>
       <w:bookmarkStart w:id="6" w:name="_Toc401518447"/>
       <w:bookmarkStart w:id="7" w:name="_Toc401520112"/>
-    </w:p>
-    <w:p>
-      <w:pPr>
-        <w:pStyle w:val="2"/>
-      </w:pPr>
-      <w:r>
+      <w:bookmarkEnd w:id="1"/>
+      <w:bookmarkEnd w:id="2"/>
+    </w:p>
+    <w:p>
+      <w:pPr>
+        <w:pStyle w:val="1"/>
+      </w:pPr>
+      <w:r>
+        <w:lastRenderedPageBreak/>
         <w:t xml:space="preserve">1. </w:t>
       </w:r>
       <w:bookmarkEnd w:id="3"/>
@@ -1057,12 +1149,18 @@
     </w:p>
     <w:p>
       <w:r>
-        <w:t>This document elaborates on the requirements given for the project report in the original assignment. The formatting guidelines given here are quite specific. These specifications, and this document as an example of them, are meant to provide guidance. The structure guidance provided here is meant to clarify but not change the guidelines given in the project description.</w:t>
-      </w:r>
-    </w:p>
-    <w:p>
-      <w:r>
-        <w:t xml:space="preserve">Your report should begin with an introduction </w:t>
+        <w:t xml:space="preserve">This document elaborates on the requirements given for the project report in the original assignment. The formatting guidelines given here are quite </w:t>
+      </w:r>
+      <w:r>
+        <w:t>specific. These specifications, and this document as an example of them, are meant to provide guidance. The structure guidance provided here is meant to clarify but not change the guidelines given in the project description.</w:t>
+      </w:r>
+    </w:p>
+    <w:p>
+      <w:r>
+        <w:t>Your report should begin with a</w:t>
+      </w:r>
+      <w:r>
+        <w:t xml:space="preserve">n introduction </w:t>
       </w:r>
       <w:r>
         <w:rPr>
@@ -1077,30 +1175,25 @@
     <w:p/>
     <w:p>
       <w:pPr>
+        <w:pStyle w:val="1"/>
+      </w:pPr>
+      <w:bookmarkStart w:id="8" w:name="_Toc401520113"/>
+      <w:r>
+        <w:lastRenderedPageBreak/>
+        <w:t xml:space="preserve">2. </w:t>
+      </w:r>
+      <w:bookmarkEnd w:id="8"/>
+      <w:r>
+        <w:t>Conceptual Database Design</w:t>
+      </w:r>
+    </w:p>
+    <w:p>
+      <w:pPr>
         <w:pStyle w:val="2"/>
-      </w:pPr>
-      <w:bookmarkStart w:id="8" w:name="_Toc401520113"/>
-      <w:r>
-        <w:t xml:space="preserve">2. </w:t>
-      </w:r>
-      <w:bookmarkEnd w:id="8"/>
-      <w:r>
-        <w:rPr>
-          <w:lang w:val="en-US"/>
-        </w:rPr>
-        <w:t>Conceptual Database Design</w:t>
-      </w:r>
-    </w:p>
-    <w:p>
-      <w:pPr>
-        <w:pStyle w:val="3"/>
-        <w:ind w:firstLine="720" w:firstLineChars="0"/>
+        <w:ind w:firstLine="720"/>
         <w:rPr>
           <w:b w:val="0"/>
           <w:bCs/>
-          <w:i w:val="0"/>
-          <w:iCs w:val="0"/>
-          <w:lang w:val="en-US"/>
         </w:rPr>
       </w:pPr>
       <w:bookmarkStart w:id="9" w:name="_Toc401517717"/>
@@ -1114,19 +1207,13 @@
         <w:rPr>
           <w:b w:val="0"/>
           <w:bCs/>
-          <w:i w:val="0"/>
-          <w:iCs w:val="0"/>
-          <w:lang w:val="en-US"/>
         </w:rPr>
         <w:t>&lt;Insert a short introduction to this section here...&gt;.</w:t>
       </w:r>
     </w:p>
     <w:p>
       <w:pPr>
-        <w:pStyle w:val="3"/>
-        <w:rPr>
-          <w:lang w:val="en-US"/>
-        </w:rPr>
+        <w:pStyle w:val="2"/>
       </w:pPr>
       <w:r>
         <w:t xml:space="preserve">2.1. </w:t>
@@ -1139,22 +1226,12 @@
       <w:bookmarkEnd w:id="14"/>
       <w:bookmarkEnd w:id="15"/>
       <w:r>
-        <w:rPr>
-          <w:lang w:val="en-US"/>
-        </w:rPr>
         <w:t>Requirement Analysis</w:t>
       </w:r>
     </w:p>
     <w:p>
       <w:pPr>
-        <w:ind w:left="0" w:leftChars="0" w:firstLine="0" w:firstLineChars="0"/>
-        <w:rPr>
-          <w:b w:val="0"/>
-          <w:bCs w:val="0"/>
-          <w:i w:val="0"/>
-          <w:iCs w:val="0"/>
-          <w:lang w:val="en-US"/>
-        </w:rPr>
+        <w:ind w:firstLine="0"/>
       </w:pPr>
       <w:r>
         <w:rPr>
@@ -1162,196 +1239,304 @@
           <w:bCs/>
           <w:i/>
           <w:iCs/>
-          <w:lang w:val="en-US"/>
         </w:rPr>
         <w:t xml:space="preserve">Sale Item - </w:t>
       </w:r>
       <w:r>
-        <w:rPr>
-          <w:b w:val="0"/>
-          <w:bCs w:val="0"/>
-          <w:i w:val="0"/>
-          <w:iCs w:val="0"/>
-          <w:lang w:val="en-US"/>
-        </w:rPr>
-        <w:t>Items sold in the League of Legends (LoL) store must be usable in the LoL game environment or provide enhancements to the LoL gaming experience. Before an item can be uploaded onto the LoL database and store, the supplier must include basic information about their product and customize how they want to sell their product. Both requirements will be described fully in this section.</w:t>
-      </w:r>
-    </w:p>
-    <w:p>
-      <w:pPr>
-        <w:ind w:left="0" w:leftChars="0" w:firstLine="0" w:firstLineChars="0"/>
-        <w:rPr>
-          <w:rFonts w:hint="default"/>
-          <w:b w:val="0"/>
-          <w:bCs w:val="0"/>
-          <w:i w:val="0"/>
-          <w:iCs w:val="0"/>
-          <w:lang w:val="en-US"/>
-        </w:rPr>
-      </w:pPr>
-      <w:r>
-        <w:rPr>
-          <w:b w:val="0"/>
-          <w:bCs w:val="0"/>
-          <w:i w:val="0"/>
-          <w:iCs w:val="0"/>
-          <w:lang w:val="en-US"/>
-        </w:rPr>
-        <w:t>A valid LoL item must be either a physical object that incorporates LoL gaming themes, or compatible with the LoL gaming engine, and is usable either in a LoL user</w:t>
-      </w:r>
-      <w:r>
-        <w:rPr>
-          <w:rFonts w:hint="default"/>
-          <w:b w:val="0"/>
-          <w:bCs w:val="0"/>
-          <w:i w:val="0"/>
-          <w:iCs w:val="0"/>
-          <w:lang w:val="en-US"/>
-        </w:rPr>
-        <w:t>’s profile and account or in at least one of the four LoL’s gaming modes, S</w:t>
-      </w:r>
-      <w:r>
-        <w:rPr>
-          <w:b w:val="0"/>
-          <w:bCs w:val="0"/>
-          <w:i w:val="0"/>
-          <w:iCs w:val="0"/>
-          <w:lang w:val="en-US"/>
-        </w:rPr>
+        <w:t>Items sold in the League of Legends (</w:t>
+      </w:r>
+      <w:proofErr w:type="spellStart"/>
+      <w:r>
+        <w:t>LoL</w:t>
+      </w:r>
+      <w:proofErr w:type="spellEnd"/>
+      <w:r>
+        <w:t xml:space="preserve">) store must be usable in the </w:t>
+      </w:r>
+      <w:proofErr w:type="spellStart"/>
+      <w:r>
+        <w:t>LoL</w:t>
+      </w:r>
+      <w:proofErr w:type="spellEnd"/>
+      <w:r>
+        <w:t xml:space="preserve"> game environment or provide enhancements to the </w:t>
+      </w:r>
+      <w:proofErr w:type="spellStart"/>
+      <w:r>
+        <w:t>LoL</w:t>
+      </w:r>
+      <w:proofErr w:type="spellEnd"/>
+      <w:r>
+        <w:t xml:space="preserve"> gaming </w:t>
+      </w:r>
+      <w:r>
+        <w:t xml:space="preserve">experience. Before an item can be uploaded onto the </w:t>
+      </w:r>
+      <w:proofErr w:type="spellStart"/>
+      <w:r>
+        <w:t>LoL</w:t>
+      </w:r>
+      <w:proofErr w:type="spellEnd"/>
+      <w:r>
+        <w:t xml:space="preserve"> database and store, the supplier must include basic information about their product and customize how they want to sell their product. Both requirements will be described fully in this section.</w:t>
+      </w:r>
+    </w:p>
+    <w:p>
+      <w:pPr>
+        <w:ind w:firstLine="0"/>
+      </w:pPr>
+      <w:r>
+        <w:t>A vali</w:t>
+      </w:r>
+      <w:r>
+        <w:t xml:space="preserve">d </w:t>
+      </w:r>
+      <w:proofErr w:type="spellStart"/>
+      <w:r>
+        <w:t>LoL</w:t>
+      </w:r>
+      <w:proofErr w:type="spellEnd"/>
+      <w:r>
+        <w:t xml:space="preserve"> item must be either a physical object that incorporates </w:t>
+      </w:r>
+      <w:proofErr w:type="spellStart"/>
+      <w:r>
+        <w:t>LoL</w:t>
+      </w:r>
+      <w:proofErr w:type="spellEnd"/>
+      <w:r>
+        <w:t xml:space="preserve"> gaming themes, or compatible with the </w:t>
+      </w:r>
+      <w:proofErr w:type="spellStart"/>
+      <w:r>
+        <w:t>LoL</w:t>
+      </w:r>
+      <w:proofErr w:type="spellEnd"/>
+      <w:r>
+        <w:t xml:space="preserve"> gaming engine, and is usable either in a </w:t>
+      </w:r>
+      <w:proofErr w:type="spellStart"/>
+      <w:r>
+        <w:t>LoL</w:t>
+      </w:r>
+      <w:proofErr w:type="spellEnd"/>
+      <w:r>
+        <w:t xml:space="preserve"> user</w:t>
+      </w:r>
+      <w:r>
+        <w:t xml:space="preserve">’s profile and account or in at least one of the four </w:t>
+      </w:r>
+      <w:proofErr w:type="spellStart"/>
+      <w:r>
+        <w:t>LoL’s</w:t>
+      </w:r>
+      <w:proofErr w:type="spellEnd"/>
+      <w:r>
+        <w:t xml:space="preserve"> gaming modes, </w:t>
+      </w:r>
+      <w:proofErr w:type="spellStart"/>
+      <w:r>
+        <w:t>S</w:t>
+      </w:r>
+      <w:r>
         <w:t>ummoner</w:t>
       </w:r>
       <w:r>
-        <w:rPr>
-          <w:rFonts w:hint="default"/>
-          <w:b w:val="0"/>
-          <w:bCs w:val="0"/>
-          <w:i w:val="0"/>
-          <w:iCs w:val="0"/>
-          <w:lang w:val="en-US"/>
-        </w:rPr>
-        <w:t xml:space="preserve">’s Rift, the Twisted Treeline, Howling Abyss, or the Crystal Star. All items need not be endorsed by the LoL community. Both types of items may be made by third-properties manufactures and unendorsed by the LoL community. </w:t>
-      </w:r>
-    </w:p>
-    <w:p>
-      <w:pPr>
-        <w:ind w:left="0" w:leftChars="0" w:firstLine="0" w:firstLineChars="0"/>
-        <w:rPr>
-          <w:rFonts w:hint="default"/>
-          <w:b w:val="0"/>
-          <w:bCs w:val="0"/>
-          <w:i w:val="0"/>
-          <w:iCs w:val="0"/>
-          <w:lang w:val="en-US"/>
-        </w:rPr>
-      </w:pPr>
-      <w:r>
-        <w:rPr>
-          <w:rFonts w:hint="default"/>
-          <w:b w:val="0"/>
-          <w:bCs w:val="0"/>
-          <w:i w:val="0"/>
-          <w:iCs w:val="0"/>
-          <w:lang w:val="en-US"/>
-        </w:rPr>
-        <w:t>When selling an item on the LoL store, we ask the suppliers to provide rudimentary descriptions of their product and other information. All items must list the name of the product and supplier. A source may be a company, individual or an LoL affiliated organization. The supplier needs to provide a short description and location of shipment. The type of item must be either listed as physical or virtual. When the item has been validated by the LoL store, it will be automatically assigned a unique identifier.</w:t>
-      </w:r>
-    </w:p>
-    <w:p>
-      <w:pPr>
-        <w:ind w:left="0" w:leftChars="0" w:firstLine="0" w:firstLineChars="0"/>
-        <w:rPr>
-          <w:rFonts w:hint="default"/>
-          <w:b w:val="0"/>
-          <w:bCs w:val="0"/>
-          <w:i w:val="0"/>
-          <w:iCs w:val="0"/>
-          <w:lang w:val="en-US"/>
-        </w:rPr>
-      </w:pPr>
-      <w:r>
-        <w:rPr>
-          <w:rFonts w:hint="default"/>
-          <w:b w:val="0"/>
-          <w:bCs w:val="0"/>
-          <w:i w:val="0"/>
-          <w:iCs w:val="0"/>
-          <w:lang w:val="en-US"/>
-        </w:rPr>
-        <w:t>The seller must also specify to sell the item by listed price or by auction. If by listed price, the static price in dollars and the amount of stock available should be associated with the item. If their is no more stock for an item, it will be removed from the LoL store. If by auction, the seller must provide the reserve price, hidden from LoL customers, and the start and end date of the auction. LoL customer may bid on auctioned items between the start and end dates. Otherwise those items will not be visible on the LoL store. In addition the LoL store will automatically cancel auctions that pass their end dates if the highest bid price is lower than the reserve price. All auctioned items must be sold individually.</w:t>
-      </w:r>
-    </w:p>
-    <w:p>
-      <w:pPr>
-        <w:ind w:left="0" w:leftChars="0" w:firstLine="0" w:firstLineChars="0"/>
-        <w:rPr>
-          <w:rFonts w:hint="default"/>
-          <w:b w:val="0"/>
-          <w:bCs w:val="0"/>
-          <w:i w:val="0"/>
-          <w:iCs w:val="0"/>
-          <w:lang w:val="en-US"/>
-        </w:rPr>
-      </w:pPr>
-      <w:r>
-        <w:rPr>
-          <w:rFonts w:hint="default"/>
-          <w:b w:val="0"/>
-          <w:bCs w:val="0"/>
-          <w:i w:val="0"/>
-          <w:iCs w:val="0"/>
-          <w:lang w:val="en-US"/>
-        </w:rPr>
-        <w:t>An example of the required information needed from the supplier for items sold by listed price and auction is provided below.</w:t>
+        <w:t>’s</w:t>
+      </w:r>
+      <w:proofErr w:type="spellEnd"/>
+      <w:r>
+        <w:t xml:space="preserve"> Rift, the Twis</w:t>
+      </w:r>
+      <w:r>
+        <w:t xml:space="preserve">ted </w:t>
+      </w:r>
+      <w:proofErr w:type="spellStart"/>
+      <w:r>
+        <w:t>Treeline</w:t>
+      </w:r>
+      <w:proofErr w:type="spellEnd"/>
+      <w:r>
+        <w:t xml:space="preserve">, Howling Abyss, or the Crystal Star. </w:t>
+      </w:r>
+      <w:proofErr w:type="gramStart"/>
+      <w:r>
+        <w:t xml:space="preserve">All items need not be endorsed by the </w:t>
+      </w:r>
+      <w:proofErr w:type="spellStart"/>
+      <w:r>
+        <w:t>LoL</w:t>
+      </w:r>
+      <w:proofErr w:type="spellEnd"/>
+      <w:r>
+        <w:t xml:space="preserve"> community</w:t>
+      </w:r>
+      <w:proofErr w:type="gramEnd"/>
+      <w:r>
+        <w:t xml:space="preserve">. Both types of items may be made by third-properties manufactures and unendorsed by the </w:t>
+      </w:r>
+      <w:proofErr w:type="spellStart"/>
+      <w:r>
+        <w:t>LoL</w:t>
+      </w:r>
+      <w:proofErr w:type="spellEnd"/>
+      <w:r>
+        <w:t xml:space="preserve"> community. </w:t>
+      </w:r>
+    </w:p>
+    <w:p>
+      <w:pPr>
+        <w:ind w:firstLine="0"/>
+      </w:pPr>
+      <w:r>
+        <w:t xml:space="preserve">When selling an item on the </w:t>
+      </w:r>
+      <w:proofErr w:type="spellStart"/>
+      <w:r>
+        <w:t>LoL</w:t>
+      </w:r>
+      <w:proofErr w:type="spellEnd"/>
+      <w:r>
+        <w:t xml:space="preserve"> store, we ask the </w:t>
+      </w:r>
+      <w:r>
+        <w:t xml:space="preserve">suppliers to provide rudimentary descriptions of their product and other information. All items must list the name of the product and supplier. A source may be a company, individual or </w:t>
+      </w:r>
+      <w:proofErr w:type="gramStart"/>
+      <w:r>
+        <w:t>an</w:t>
+      </w:r>
+      <w:proofErr w:type="gramEnd"/>
+      <w:r>
+        <w:t xml:space="preserve"> </w:t>
+      </w:r>
+      <w:proofErr w:type="spellStart"/>
+      <w:r>
+        <w:t>LoL</w:t>
+      </w:r>
+      <w:proofErr w:type="spellEnd"/>
+      <w:r>
+        <w:t xml:space="preserve"> affiliated organization. The supplier needs to provide a short d</w:t>
+      </w:r>
+      <w:r>
+        <w:t xml:space="preserve">escription and location of shipment. The type of item must be either listed as </w:t>
+      </w:r>
+      <w:r>
+        <w:lastRenderedPageBreak/>
+        <w:t xml:space="preserve">physical or virtual. When the item has been validated by the </w:t>
+      </w:r>
+      <w:proofErr w:type="spellStart"/>
+      <w:r>
+        <w:t>LoL</w:t>
+      </w:r>
+      <w:proofErr w:type="spellEnd"/>
+      <w:r>
+        <w:t xml:space="preserve"> store, it will be automatically assigned a unique identifier.</w:t>
+      </w:r>
+    </w:p>
+    <w:p>
+      <w:pPr>
+        <w:ind w:firstLine="0"/>
+      </w:pPr>
+      <w:r>
+        <w:t>The seller must also specify to sell the item by l</w:t>
+      </w:r>
+      <w:r>
+        <w:t xml:space="preserve">isted price or by auction. If by listed price, the static price in dollars and the amount of stock available should be associated with the item. If </w:t>
+      </w:r>
+      <w:proofErr w:type="gramStart"/>
+      <w:r>
+        <w:t>their</w:t>
+      </w:r>
+      <w:proofErr w:type="gramEnd"/>
+      <w:r>
+        <w:t xml:space="preserve"> is no more stock for an item, it will be removed from the </w:t>
+      </w:r>
+      <w:proofErr w:type="spellStart"/>
+      <w:r>
+        <w:t>LoL</w:t>
+      </w:r>
+      <w:proofErr w:type="spellEnd"/>
+      <w:r>
+        <w:t xml:space="preserve"> store. If by auction, the seller must pr</w:t>
+      </w:r>
+      <w:r>
+        <w:t xml:space="preserve">ovide the reserve price, hidden from </w:t>
+      </w:r>
+      <w:proofErr w:type="spellStart"/>
+      <w:r>
+        <w:t>LoL</w:t>
+      </w:r>
+      <w:proofErr w:type="spellEnd"/>
+      <w:r>
+        <w:t xml:space="preserve"> customers, and the start and end date of the auction. </w:t>
+      </w:r>
+      <w:proofErr w:type="spellStart"/>
+      <w:r>
+        <w:t>LoL</w:t>
+      </w:r>
+      <w:proofErr w:type="spellEnd"/>
+      <w:r>
+        <w:t xml:space="preserve"> customer may bid on auctioned items between the start and end dates. Otherwise those items will not be visible on the </w:t>
+      </w:r>
+      <w:proofErr w:type="spellStart"/>
+      <w:r>
+        <w:t>LoL</w:t>
+      </w:r>
+      <w:proofErr w:type="spellEnd"/>
+      <w:r>
+        <w:t xml:space="preserve"> store. In addition the </w:t>
+      </w:r>
+      <w:proofErr w:type="spellStart"/>
+      <w:r>
+        <w:t>LoL</w:t>
+      </w:r>
+      <w:proofErr w:type="spellEnd"/>
+      <w:r>
+        <w:t xml:space="preserve"> store wi</w:t>
+      </w:r>
+      <w:r>
+        <w:t>ll automatically cancel auctions that pass their end dates if the highest bid price is lower than the reserve price. All auctioned items must be sold individually.</w:t>
+      </w:r>
+    </w:p>
+    <w:p>
+      <w:pPr>
+        <w:ind w:firstLine="0"/>
+      </w:pPr>
+      <w:r>
+        <w:t>An example of the required information needed from the supplier for items sold by listed pri</w:t>
+      </w:r>
+      <w:r>
+        <w:t>ce and auction is provided below.</w:t>
       </w:r>
     </w:p>
     <w:p>
       <w:pPr>
         <w:spacing w:line="240" w:lineRule="auto"/>
-        <w:ind w:left="0" w:leftChars="0" w:firstLine="0" w:firstLineChars="0"/>
+        <w:ind w:firstLine="0"/>
         <w:jc w:val="center"/>
         <w:rPr>
-          <w:rFonts w:hint="default"/>
           <w:b/>
           <w:bCs/>
-          <w:i w:val="0"/>
-          <w:iCs w:val="0"/>
-          <w:lang w:val="en-US"/>
-        </w:rPr>
-      </w:pPr>
-      <w:r>
-        <w:rPr>
-          <w:rFonts w:hint="default"/>
+        </w:rPr>
+      </w:pPr>
+      <w:r>
+        <w:rPr>
           <w:b/>
           <w:bCs/>
-          <w:i w:val="0"/>
-          <w:iCs w:val="0"/>
-          <w:lang w:val="en-US"/>
         </w:rPr>
         <w:t>Table 1 - Required Information for Items with Listed Prices</w:t>
       </w:r>
     </w:p>
     <w:tbl>
       <w:tblPr>
-        <w:tblStyle w:val="28"/>
+        <w:tblStyle w:val="af2"/>
         <w:tblpPr w:leftFromText="180" w:rightFromText="180" w:vertAnchor="text" w:horzAnchor="page" w:tblpXSpec="center" w:tblpY="522"/>
         <w:tblOverlap w:val="never"/>
         <w:tblW w:w="10660" w:type="dxa"/>
         <w:jc w:val="center"/>
-        <w:tblBorders>
-          <w:top w:val="single" w:color="auto" w:sz="4" w:space="0"/>
-          <w:left w:val="single" w:color="auto" w:sz="4" w:space="0"/>
-          <w:bottom w:val="single" w:color="auto" w:sz="4" w:space="0"/>
-          <w:right w:val="single" w:color="auto" w:sz="4" w:space="0"/>
-          <w:insideH w:val="single" w:color="auto" w:sz="4" w:space="0"/>
-          <w:insideV w:val="single" w:color="auto" w:sz="4" w:space="0"/>
-        </w:tblBorders>
         <w:tblLayout w:type="fixed"/>
-        <w:tblCellMar>
-          <w:top w:w="0" w:type="dxa"/>
-          <w:left w:w="108" w:type="dxa"/>
-          <w:bottom w:w="0" w:type="dxa"/>
-          <w:right w:w="108" w:type="dxa"/>
-        </w:tblCellMar>
+        <w:tblLook w:val="04A0" w:firstRow="1" w:lastRow="0" w:firstColumn="1" w:lastColumn="0" w:noHBand="0" w:noVBand="1"/>
       </w:tblPr>
       <w:tblGrid>
         <w:gridCol w:w="1523"/>
@@ -1363,55 +1548,28 @@
         <w:gridCol w:w="1523"/>
       </w:tblGrid>
       <w:tr>
-        <w:tblPrEx>
-          <w:tblBorders>
-            <w:top w:val="single" w:color="auto" w:sz="4" w:space="0"/>
-            <w:left w:val="single" w:color="auto" w:sz="4" w:space="0"/>
-            <w:bottom w:val="single" w:color="auto" w:sz="4" w:space="0"/>
-            <w:right w:val="single" w:color="auto" w:sz="4" w:space="0"/>
-            <w:insideH w:val="single" w:color="auto" w:sz="4" w:space="0"/>
-            <w:insideV w:val="single" w:color="auto" w:sz="4" w:space="0"/>
-          </w:tblBorders>
-          <w:tblLayout w:type="fixed"/>
-          <w:tblCellMar>
-            <w:top w:w="0" w:type="dxa"/>
-            <w:left w:w="108" w:type="dxa"/>
-            <w:bottom w:w="0" w:type="dxa"/>
-            <w:right w:w="108" w:type="dxa"/>
-          </w:tblCellMar>
-        </w:tblPrEx>
         <w:trPr>
-          <w:trHeight w:val="833" w:hRule="atLeast"/>
+          <w:trHeight w:val="833"/>
           <w:jc w:val="center"/>
         </w:trPr>
         <w:tc>
           <w:tcPr>
             <w:tcW w:w="1523" w:type="dxa"/>
-            <w:vAlign w:val="top"/>
           </w:tcPr>
           <w:p>
             <w:pPr>
-              <w:widowControl w:val="0"/>
               <w:spacing w:line="240" w:lineRule="auto"/>
-              <w:ind w:left="0" w:leftChars="0" w:firstLine="0" w:firstLineChars="0"/>
+              <w:ind w:firstLine="0"/>
               <w:jc w:val="center"/>
               <w:rPr>
-                <w:rFonts w:hint="default"/>
                 <w:b/>
                 <w:bCs/>
-                <w:i w:val="0"/>
-                <w:iCs w:val="0"/>
-                <w:lang w:val="en-US"/>
               </w:rPr>
             </w:pPr>
             <w:r>
               <w:rPr>
-                <w:rFonts w:hint="default"/>
                 <w:b/>
                 <w:bCs/>
-                <w:i w:val="0"/>
-                <w:iCs w:val="0"/>
-                <w:lang w:val="en-US"/>
               </w:rPr>
               <w:t>Item Name</w:t>
             </w:r>
@@ -1420,31 +1578,21 @@
         <w:tc>
           <w:tcPr>
             <w:tcW w:w="1523" w:type="dxa"/>
-            <w:vAlign w:val="top"/>
           </w:tcPr>
           <w:p>
             <w:pPr>
-              <w:widowControl w:val="0"/>
               <w:spacing w:line="240" w:lineRule="auto"/>
-              <w:ind w:left="0" w:leftChars="0" w:firstLine="0" w:firstLineChars="0"/>
+              <w:ind w:firstLine="0"/>
               <w:jc w:val="center"/>
               <w:rPr>
-                <w:rFonts w:hint="default"/>
                 <w:b/>
                 <w:bCs/>
-                <w:i w:val="0"/>
-                <w:iCs w:val="0"/>
-                <w:lang w:val="en-US"/>
               </w:rPr>
             </w:pPr>
             <w:r>
               <w:rPr>
-                <w:rFonts w:hint="default"/>
                 <w:b/>
                 <w:bCs/>
-                <w:i w:val="0"/>
-                <w:iCs w:val="0"/>
-                <w:lang w:val="en-US"/>
               </w:rPr>
               <w:t>Supplier name</w:t>
             </w:r>
@@ -1453,31 +1601,21 @@
         <w:tc>
           <w:tcPr>
             <w:tcW w:w="1523" w:type="dxa"/>
-            <w:vAlign w:val="top"/>
           </w:tcPr>
           <w:p>
             <w:pPr>
-              <w:widowControl w:val="0"/>
               <w:spacing w:line="240" w:lineRule="auto"/>
-              <w:ind w:left="0" w:leftChars="0" w:firstLine="0" w:firstLineChars="0"/>
+              <w:ind w:firstLine="0"/>
               <w:jc w:val="center"/>
               <w:rPr>
-                <w:rFonts w:hint="default"/>
                 <w:b/>
                 <w:bCs/>
-                <w:i w:val="0"/>
-                <w:iCs w:val="0"/>
-                <w:lang w:val="en-US"/>
               </w:rPr>
             </w:pPr>
             <w:r>
               <w:rPr>
-                <w:rFonts w:hint="default"/>
                 <w:b/>
                 <w:bCs/>
-                <w:i w:val="0"/>
-                <w:iCs w:val="0"/>
-                <w:lang w:val="en-US"/>
               </w:rPr>
               <w:t>Supplier’s Location</w:t>
             </w:r>
@@ -1486,31 +1624,21 @@
         <w:tc>
           <w:tcPr>
             <w:tcW w:w="1522" w:type="dxa"/>
-            <w:vAlign w:val="top"/>
           </w:tcPr>
           <w:p>
             <w:pPr>
-              <w:widowControl w:val="0"/>
               <w:spacing w:line="240" w:lineRule="auto"/>
-              <w:ind w:left="0" w:leftChars="0" w:firstLine="0" w:firstLineChars="0"/>
+              <w:ind w:firstLine="0"/>
               <w:jc w:val="center"/>
               <w:rPr>
-                <w:rFonts w:hint="default"/>
                 <w:b/>
                 <w:bCs/>
-                <w:i w:val="0"/>
-                <w:iCs w:val="0"/>
-                <w:lang w:val="en-US"/>
               </w:rPr>
             </w:pPr>
             <w:r>
               <w:rPr>
-                <w:rFonts w:hint="default"/>
                 <w:b/>
                 <w:bCs/>
-                <w:i w:val="0"/>
-                <w:iCs w:val="0"/>
-                <w:lang w:val="en-US"/>
               </w:rPr>
               <w:t>Descript.</w:t>
             </w:r>
@@ -1519,31 +1647,21 @@
         <w:tc>
           <w:tcPr>
             <w:tcW w:w="1523" w:type="dxa"/>
-            <w:vAlign w:val="top"/>
           </w:tcPr>
           <w:p>
             <w:pPr>
-              <w:widowControl w:val="0"/>
               <w:spacing w:line="240" w:lineRule="auto"/>
-              <w:ind w:left="0" w:leftChars="0" w:firstLine="0" w:firstLineChars="0"/>
+              <w:ind w:firstLine="0"/>
               <w:jc w:val="center"/>
               <w:rPr>
-                <w:rFonts w:hint="default"/>
                 <w:b/>
                 <w:bCs/>
-                <w:i w:val="0"/>
-                <w:iCs w:val="0"/>
-                <w:lang w:val="en-US"/>
               </w:rPr>
             </w:pPr>
             <w:r>
               <w:rPr>
-                <w:rFonts w:hint="default"/>
                 <w:b/>
                 <w:bCs/>
-                <w:i w:val="0"/>
-                <w:iCs w:val="0"/>
-                <w:lang w:val="en-US"/>
               </w:rPr>
               <w:t>Type</w:t>
             </w:r>
@@ -1552,31 +1670,21 @@
         <w:tc>
           <w:tcPr>
             <w:tcW w:w="1523" w:type="dxa"/>
-            <w:vAlign w:val="top"/>
           </w:tcPr>
           <w:p>
             <w:pPr>
-              <w:widowControl w:val="0"/>
               <w:spacing w:line="240" w:lineRule="auto"/>
-              <w:ind w:left="0" w:leftChars="0" w:firstLine="0" w:firstLineChars="0"/>
+              <w:ind w:firstLine="0"/>
               <w:jc w:val="center"/>
               <w:rPr>
-                <w:rFonts w:hint="default"/>
                 <w:b/>
                 <w:bCs/>
-                <w:i w:val="0"/>
-                <w:iCs w:val="0"/>
-                <w:lang w:val="en-US"/>
               </w:rPr>
             </w:pPr>
             <w:r>
               <w:rPr>
-                <w:rFonts w:hint="default"/>
                 <w:b/>
                 <w:bCs/>
-                <w:i w:val="0"/>
-                <w:iCs w:val="0"/>
-                <w:lang w:val="en-US"/>
               </w:rPr>
               <w:t>Price ($)</w:t>
             </w:r>
@@ -1585,31 +1693,21 @@
         <w:tc>
           <w:tcPr>
             <w:tcW w:w="1523" w:type="dxa"/>
-            <w:vAlign w:val="top"/>
           </w:tcPr>
           <w:p>
             <w:pPr>
-              <w:widowControl w:val="0"/>
               <w:spacing w:line="240" w:lineRule="auto"/>
-              <w:ind w:left="0" w:leftChars="0" w:firstLine="0" w:firstLineChars="0"/>
+              <w:ind w:firstLine="0"/>
               <w:jc w:val="center"/>
               <w:rPr>
-                <w:rFonts w:hint="default"/>
                 <w:b/>
                 <w:bCs/>
-                <w:i w:val="0"/>
-                <w:iCs w:val="0"/>
-                <w:lang w:val="en-US"/>
               </w:rPr>
             </w:pPr>
             <w:r>
               <w:rPr>
-                <w:rFonts w:hint="default"/>
                 <w:b/>
                 <w:bCs/>
-                <w:i w:val="0"/>
-                <w:iCs w:val="0"/>
-                <w:lang w:val="en-US"/>
               </w:rPr>
               <w:t>Stock</w:t>
             </w:r>
@@ -1617,56 +1715,21 @@
         </w:tc>
       </w:tr>
       <w:tr>
-        <w:tblPrEx>
-          <w:tblBorders>
-            <w:top w:val="single" w:color="auto" w:sz="4" w:space="0"/>
-            <w:left w:val="single" w:color="auto" w:sz="4" w:space="0"/>
-            <w:bottom w:val="single" w:color="auto" w:sz="4" w:space="0"/>
-            <w:right w:val="single" w:color="auto" w:sz="4" w:space="0"/>
-            <w:insideH w:val="single" w:color="auto" w:sz="4" w:space="0"/>
-            <w:insideV w:val="single" w:color="auto" w:sz="4" w:space="0"/>
-          </w:tblBorders>
-          <w:tblLayout w:type="fixed"/>
-          <w:tblCellMar>
-            <w:top w:w="0" w:type="dxa"/>
-            <w:left w:w="108" w:type="dxa"/>
-            <w:bottom w:w="0" w:type="dxa"/>
-            <w:right w:w="108" w:type="dxa"/>
-          </w:tblCellMar>
-        </w:tblPrEx>
         <w:trPr>
-          <w:trHeight w:val="558" w:hRule="atLeast"/>
+          <w:trHeight w:val="558"/>
           <w:jc w:val="center"/>
         </w:trPr>
         <w:tc>
           <w:tcPr>
             <w:tcW w:w="1523" w:type="dxa"/>
-            <w:vAlign w:val="top"/>
           </w:tcPr>
           <w:p>
             <w:pPr>
-              <w:widowControl w:val="0"/>
               <w:spacing w:line="240" w:lineRule="auto"/>
-              <w:ind w:left="0" w:leftChars="0" w:firstLine="0" w:firstLineChars="0"/>
+              <w:ind w:firstLine="0"/>
               <w:jc w:val="center"/>
-              <w:rPr>
-                <w:rFonts w:hint="default"/>
-                <w:b w:val="0"/>
-                <w:bCs w:val="0"/>
-                <w:i w:val="0"/>
-                <w:iCs w:val="0"/>
-                <w:lang w:val="en-US"/>
-              </w:rPr>
             </w:pPr>
             <w:r>
-              <w:rPr>
-                <w:rFonts w:hint="default"/>
-                <w:b w:val="0"/>
-                <w:bCs w:val="0"/>
-                <w:i w:val="0"/>
-                <w:iCs w:val="0"/>
-                <w:lang w:val="en-US"/>
-              </w:rPr>
               <w:t>Big Sword</w:t>
             </w:r>
           </w:p>
@@ -1674,32 +1737,14 @@
         <w:tc>
           <w:tcPr>
             <w:tcW w:w="1523" w:type="dxa"/>
-            <w:vAlign w:val="top"/>
           </w:tcPr>
           <w:p>
             <w:pPr>
-              <w:widowControl w:val="0"/>
               <w:spacing w:line="240" w:lineRule="auto"/>
-              <w:ind w:left="0" w:leftChars="0" w:firstLine="0" w:firstLineChars="0"/>
+              <w:ind w:firstLine="0"/>
               <w:jc w:val="center"/>
-              <w:rPr>
-                <w:rFonts w:hint="default"/>
-                <w:b w:val="0"/>
-                <w:bCs w:val="0"/>
-                <w:i w:val="0"/>
-                <w:iCs w:val="0"/>
-                <w:lang w:val="en-US"/>
-              </w:rPr>
             </w:pPr>
             <w:r>
-              <w:rPr>
-                <w:rFonts w:hint="default"/>
-                <w:b w:val="0"/>
-                <w:bCs w:val="0"/>
-                <w:i w:val="0"/>
-                <w:iCs w:val="0"/>
-                <w:lang w:val="en-US"/>
-              </w:rPr>
               <w:t>Grapefruit</w:t>
             </w:r>
           </w:p>
@@ -1707,32 +1752,14 @@
         <w:tc>
           <w:tcPr>
             <w:tcW w:w="1523" w:type="dxa"/>
-            <w:vAlign w:val="top"/>
           </w:tcPr>
           <w:p>
             <w:pPr>
-              <w:widowControl w:val="0"/>
               <w:spacing w:line="240" w:lineRule="auto"/>
-              <w:ind w:left="0" w:leftChars="0" w:firstLine="0" w:firstLineChars="0"/>
+              <w:ind w:firstLine="0"/>
               <w:jc w:val="center"/>
-              <w:rPr>
-                <w:rFonts w:hint="default"/>
-                <w:b w:val="0"/>
-                <w:bCs w:val="0"/>
-                <w:i w:val="0"/>
-                <w:iCs w:val="0"/>
-                <w:lang w:val="en-US"/>
-              </w:rPr>
             </w:pPr>
             <w:r>
-              <w:rPr>
-                <w:rFonts w:hint="default"/>
-                <w:b w:val="0"/>
-                <w:bCs w:val="0"/>
-                <w:i w:val="0"/>
-                <w:iCs w:val="0"/>
-                <w:lang w:val="en-US"/>
-              </w:rPr>
               <w:t>NYC, USA</w:t>
             </w:r>
           </w:p>
@@ -1740,32 +1767,14 @@
         <w:tc>
           <w:tcPr>
             <w:tcW w:w="1522" w:type="dxa"/>
-            <w:vAlign w:val="top"/>
           </w:tcPr>
           <w:p>
             <w:pPr>
-              <w:widowControl w:val="0"/>
               <w:spacing w:line="240" w:lineRule="auto"/>
-              <w:ind w:left="0" w:leftChars="0" w:firstLine="0" w:firstLineChars="0"/>
+              <w:ind w:firstLine="0"/>
               <w:jc w:val="center"/>
-              <w:rPr>
-                <w:rFonts w:hint="default"/>
-                <w:b w:val="0"/>
-                <w:bCs w:val="0"/>
-                <w:i w:val="0"/>
-                <w:iCs w:val="0"/>
-                <w:lang w:val="en-US"/>
-              </w:rPr>
             </w:pPr>
             <w:r>
-              <w:rPr>
-                <w:rFonts w:hint="default"/>
-                <w:b w:val="0"/>
-                <w:bCs w:val="0"/>
-                <w:i w:val="0"/>
-                <w:iCs w:val="0"/>
-                <w:lang w:val="en-US"/>
-              </w:rPr>
               <w:t>Very Useful</w:t>
             </w:r>
           </w:p>
@@ -1773,32 +1782,14 @@
         <w:tc>
           <w:tcPr>
             <w:tcW w:w="1523" w:type="dxa"/>
-            <w:vAlign w:val="top"/>
           </w:tcPr>
           <w:p>
             <w:pPr>
-              <w:widowControl w:val="0"/>
               <w:spacing w:line="240" w:lineRule="auto"/>
-              <w:ind w:left="0" w:leftChars="0" w:firstLine="0" w:firstLineChars="0"/>
+              <w:ind w:firstLine="0"/>
               <w:jc w:val="center"/>
-              <w:rPr>
-                <w:rFonts w:hint="default"/>
-                <w:b w:val="0"/>
-                <w:bCs w:val="0"/>
-                <w:i w:val="0"/>
-                <w:iCs w:val="0"/>
-                <w:lang w:val="en-US"/>
-              </w:rPr>
             </w:pPr>
             <w:r>
-              <w:rPr>
-                <w:rFonts w:hint="default"/>
-                <w:b w:val="0"/>
-                <w:bCs w:val="0"/>
-                <w:i w:val="0"/>
-                <w:iCs w:val="0"/>
-                <w:lang w:val="en-US"/>
-              </w:rPr>
               <w:t>Virtual</w:t>
             </w:r>
           </w:p>
@@ -1806,32 +1797,14 @@
         <w:tc>
           <w:tcPr>
             <w:tcW w:w="1523" w:type="dxa"/>
-            <w:vAlign w:val="top"/>
           </w:tcPr>
           <w:p>
             <w:pPr>
-              <w:widowControl w:val="0"/>
               <w:spacing w:line="240" w:lineRule="auto"/>
-              <w:ind w:left="0" w:leftChars="0" w:firstLine="0" w:firstLineChars="0"/>
+              <w:ind w:firstLine="0"/>
               <w:jc w:val="center"/>
-              <w:rPr>
-                <w:rFonts w:hint="default"/>
-                <w:b w:val="0"/>
-                <w:bCs w:val="0"/>
-                <w:i w:val="0"/>
-                <w:iCs w:val="0"/>
-                <w:lang w:val="en-US"/>
-              </w:rPr>
             </w:pPr>
             <w:r>
-              <w:rPr>
-                <w:rFonts w:hint="default"/>
-                <w:b w:val="0"/>
-                <w:bCs w:val="0"/>
-                <w:i w:val="0"/>
-                <w:iCs w:val="0"/>
-                <w:lang w:val="en-US"/>
-              </w:rPr>
               <w:t>9.99</w:t>
             </w:r>
           </w:p>
@@ -1839,32 +1812,14 @@
         <w:tc>
           <w:tcPr>
             <w:tcW w:w="1523" w:type="dxa"/>
-            <w:vAlign w:val="top"/>
           </w:tcPr>
           <w:p>
             <w:pPr>
-              <w:widowControl w:val="0"/>
               <w:spacing w:line="240" w:lineRule="auto"/>
-              <w:ind w:left="0" w:leftChars="0" w:firstLine="0" w:firstLineChars="0"/>
+              <w:ind w:firstLine="0"/>
               <w:jc w:val="center"/>
-              <w:rPr>
-                <w:rFonts w:hint="default"/>
-                <w:b w:val="0"/>
-                <w:bCs w:val="0"/>
-                <w:i w:val="0"/>
-                <w:iCs w:val="0"/>
-                <w:lang w:val="en-US"/>
-              </w:rPr>
             </w:pPr>
             <w:r>
-              <w:rPr>
-                <w:rFonts w:hint="default"/>
-                <w:b w:val="0"/>
-                <w:bCs w:val="0"/>
-                <w:i w:val="0"/>
-                <w:iCs w:val="0"/>
-                <w:lang w:val="en-US"/>
-              </w:rPr>
               <w:t>7</w:t>
             </w:r>
           </w:p>
@@ -1874,94 +1829,67 @@
     <w:p>
       <w:pPr>
         <w:spacing w:line="240" w:lineRule="auto"/>
-        <w:ind w:left="0" w:leftChars="0" w:firstLine="0" w:firstLineChars="0"/>
-        <w:jc w:val="both"/>
-        <w:rPr>
-          <w:rFonts w:hint="default"/>
+        <w:ind w:firstLine="0"/>
+        <w:rPr>
           <w:b/>
           <w:bCs/>
-          <w:i w:val="0"/>
-          <w:iCs w:val="0"/>
-          <w:lang w:val="en-US"/>
         </w:rPr>
       </w:pPr>
     </w:p>
     <w:p>
       <w:pPr>
         <w:spacing w:line="240" w:lineRule="auto"/>
-        <w:ind w:left="0" w:leftChars="0" w:firstLine="0" w:firstLineChars="0"/>
+        <w:ind w:firstLine="0"/>
         <w:jc w:val="center"/>
         <w:rPr>
-          <w:rFonts w:hint="default"/>
           <w:b/>
           <w:bCs/>
-          <w:i w:val="0"/>
-          <w:iCs w:val="0"/>
-          <w:lang w:val="en-US"/>
         </w:rPr>
       </w:pPr>
     </w:p>
     <w:p>
       <w:pPr>
         <w:spacing w:line="240" w:lineRule="auto"/>
-        <w:ind w:left="0" w:leftChars="0" w:firstLine="0" w:firstLineChars="0"/>
+        <w:ind w:firstLine="0"/>
         <w:jc w:val="center"/>
         <w:rPr>
-          <w:rFonts w:hint="default"/>
           <w:b/>
           <w:bCs/>
-          <w:i w:val="0"/>
-          <w:iCs w:val="0"/>
-          <w:lang w:val="en-US"/>
-        </w:rPr>
-      </w:pPr>
-      <w:r>
-        <w:rPr>
-          <w:rFonts w:hint="default"/>
+        </w:rPr>
+      </w:pPr>
+      <w:r>
+        <w:rPr>
           <w:b/>
           <w:bCs/>
-          <w:i w:val="0"/>
-          <w:iCs w:val="0"/>
-          <w:lang w:val="en-US"/>
-        </w:rPr>
-        <w:t>Table 2 - Required Information for Items Sold by Auction</w:t>
-      </w:r>
-    </w:p>
-    <w:p>
-      <w:pPr>
-        <w:spacing w:line="240" w:lineRule="auto"/>
-        <w:ind w:left="0" w:leftChars="0" w:firstLine="0" w:firstLineChars="0"/>
-        <w:jc w:val="center"/>
-        <w:rPr>
-          <w:rFonts w:hint="default"/>
+        </w:rPr>
+        <w:t xml:space="preserve">Table 2 - Required </w:t>
+      </w:r>
+      <w:r>
+        <w:rPr>
           <w:b/>
           <w:bCs/>
-          <w:i w:val="0"/>
-          <w:iCs w:val="0"/>
-          <w:lang w:val="en-US"/>
+        </w:rPr>
+        <w:t>Information for Items Sold by Auction</w:t>
+      </w:r>
+    </w:p>
+    <w:p>
+      <w:pPr>
+        <w:spacing w:line="240" w:lineRule="auto"/>
+        <w:ind w:firstLine="0"/>
+        <w:jc w:val="center"/>
+        <w:rPr>
+          <w:b/>
+          <w:bCs/>
         </w:rPr>
       </w:pPr>
     </w:p>
     <w:tbl>
       <w:tblPr>
-        <w:tblStyle w:val="28"/>
+        <w:tblStyle w:val="af2"/>
         <w:tblW w:w="10840" w:type="dxa"/>
         <w:jc w:val="center"/>
-        <w:tblBorders>
-          <w:top w:val="single" w:color="auto" w:sz="4" w:space="0"/>
-          <w:left w:val="single" w:color="auto" w:sz="4" w:space="0"/>
-          <w:bottom w:val="single" w:color="auto" w:sz="4" w:space="0"/>
-          <w:right w:val="single" w:color="auto" w:sz="4" w:space="0"/>
-          <w:insideH w:val="single" w:color="auto" w:sz="4" w:space="0"/>
-          <w:insideV w:val="single" w:color="auto" w:sz="4" w:space="0"/>
-        </w:tblBorders>
         <w:tblLayout w:type="fixed"/>
-        <w:tblCellMar>
-          <w:top w:w="0" w:type="dxa"/>
-          <w:left w:w="108" w:type="dxa"/>
-          <w:bottom w:w="0" w:type="dxa"/>
-          <w:right w:w="108" w:type="dxa"/>
-        </w:tblCellMar>
+        <w:tblLook w:val="04A0" w:firstRow="1" w:lastRow="0" w:firstColumn="1" w:lastColumn="0" w:noHBand="0" w:noVBand="1"/>
       </w:tblPr>
       <w:tblGrid>
         <w:gridCol w:w="1353"/>
@@ -1974,56 +1902,30 @@
         <w:gridCol w:w="1357"/>
       </w:tblGrid>
       <w:tr>
-        <w:tblPrEx>
-          <w:tblBorders>
-            <w:top w:val="single" w:color="auto" w:sz="4" w:space="0"/>
-            <w:left w:val="single" w:color="auto" w:sz="4" w:space="0"/>
-            <w:bottom w:val="single" w:color="auto" w:sz="4" w:space="0"/>
-            <w:right w:val="single" w:color="auto" w:sz="4" w:space="0"/>
-            <w:insideH w:val="single" w:color="auto" w:sz="4" w:space="0"/>
-            <w:insideV w:val="single" w:color="auto" w:sz="4" w:space="0"/>
-          </w:tblBorders>
-          <w:tblLayout w:type="fixed"/>
-          <w:tblCellMar>
-            <w:top w:w="0" w:type="dxa"/>
-            <w:left w:w="108" w:type="dxa"/>
-            <w:bottom w:w="0" w:type="dxa"/>
-            <w:right w:w="108" w:type="dxa"/>
-          </w:tblCellMar>
-        </w:tblPrEx>
         <w:trPr>
-          <w:trHeight w:val="870" w:hRule="atLeast"/>
+          <w:trHeight w:val="870"/>
           <w:jc w:val="center"/>
         </w:trPr>
         <w:tc>
           <w:tcPr>
             <w:tcW w:w="1353" w:type="dxa"/>
-            <w:vAlign w:val="top"/>
           </w:tcPr>
           <w:p>
             <w:pPr>
-              <w:widowControl w:val="0"/>
               <w:spacing w:line="240" w:lineRule="auto"/>
-              <w:ind w:left="0" w:leftChars="0" w:firstLine="0" w:firstLineChars="0"/>
+              <w:ind w:firstLine="0"/>
               <w:jc w:val="center"/>
               <w:rPr>
-                <w:rFonts w:hint="default"/>
                 <w:b/>
                 <w:bCs/>
-                <w:i w:val="0"/>
-                <w:iCs w:val="0"/>
-                <w:lang w:val="en-US"/>
               </w:rPr>
             </w:pPr>
             <w:r>
               <w:rPr>
-                <w:rFonts w:hint="default"/>
                 <w:b/>
                 <w:bCs/>
-                <w:i w:val="0"/>
-                <w:iCs w:val="0"/>
-                <w:lang w:val="en-US"/>
               </w:rPr>
+              <w:lastRenderedPageBreak/>
               <w:t>Item Name</w:t>
             </w:r>
           </w:p>
@@ -2031,31 +1933,21 @@
         <w:tc>
           <w:tcPr>
             <w:tcW w:w="1356" w:type="dxa"/>
-            <w:vAlign w:val="top"/>
           </w:tcPr>
           <w:p>
             <w:pPr>
-              <w:widowControl w:val="0"/>
               <w:spacing w:line="240" w:lineRule="auto"/>
-              <w:ind w:left="0" w:leftChars="0" w:firstLine="0" w:firstLineChars="0"/>
+              <w:ind w:firstLine="0"/>
               <w:jc w:val="center"/>
               <w:rPr>
-                <w:rFonts w:hint="default"/>
                 <w:b/>
                 <w:bCs/>
-                <w:i w:val="0"/>
-                <w:iCs w:val="0"/>
-                <w:lang w:val="en-US"/>
               </w:rPr>
             </w:pPr>
             <w:r>
               <w:rPr>
-                <w:rFonts w:hint="default"/>
                 <w:b/>
                 <w:bCs/>
-                <w:i w:val="0"/>
-                <w:iCs w:val="0"/>
-                <w:lang w:val="en-US"/>
               </w:rPr>
               <w:t>Supplier Name</w:t>
             </w:r>
@@ -2064,31 +1956,21 @@
         <w:tc>
           <w:tcPr>
             <w:tcW w:w="1353" w:type="dxa"/>
-            <w:vAlign w:val="top"/>
           </w:tcPr>
           <w:p>
             <w:pPr>
-              <w:widowControl w:val="0"/>
               <w:spacing w:line="240" w:lineRule="auto"/>
-              <w:ind w:left="0" w:leftChars="0" w:firstLine="0" w:firstLineChars="0"/>
+              <w:ind w:firstLine="0"/>
               <w:jc w:val="center"/>
               <w:rPr>
-                <w:rFonts w:hint="default"/>
                 <w:b/>
                 <w:bCs/>
-                <w:i w:val="0"/>
-                <w:iCs w:val="0"/>
-                <w:lang w:val="en-US"/>
               </w:rPr>
             </w:pPr>
             <w:r>
               <w:rPr>
-                <w:rFonts w:hint="default"/>
                 <w:b/>
                 <w:bCs/>
-                <w:i w:val="0"/>
-                <w:iCs w:val="0"/>
-                <w:lang w:val="en-US"/>
               </w:rPr>
               <w:t>Supplier’s Location</w:t>
             </w:r>
@@ -2097,31 +1979,21 @@
         <w:tc>
           <w:tcPr>
             <w:tcW w:w="1355" w:type="dxa"/>
-            <w:vAlign w:val="top"/>
           </w:tcPr>
           <w:p>
             <w:pPr>
-              <w:widowControl w:val="0"/>
               <w:spacing w:line="240" w:lineRule="auto"/>
-              <w:ind w:left="0" w:leftChars="0" w:firstLine="0" w:firstLineChars="0"/>
+              <w:ind w:firstLine="0"/>
               <w:jc w:val="center"/>
               <w:rPr>
-                <w:rFonts w:hint="default"/>
                 <w:b/>
                 <w:bCs/>
-                <w:i w:val="0"/>
-                <w:iCs w:val="0"/>
-                <w:lang w:val="en-US"/>
               </w:rPr>
             </w:pPr>
             <w:r>
               <w:rPr>
-                <w:rFonts w:hint="default"/>
                 <w:b/>
                 <w:bCs/>
-                <w:i w:val="0"/>
-                <w:iCs w:val="0"/>
-                <w:lang w:val="en-US"/>
               </w:rPr>
               <w:t>Descript.</w:t>
             </w:r>
@@ -2130,31 +2002,21 @@
         <w:tc>
           <w:tcPr>
             <w:tcW w:w="1355" w:type="dxa"/>
-            <w:vAlign w:val="top"/>
           </w:tcPr>
           <w:p>
             <w:pPr>
-              <w:widowControl w:val="0"/>
               <w:spacing w:line="240" w:lineRule="auto"/>
-              <w:ind w:left="0" w:leftChars="0" w:firstLine="0" w:firstLineChars="0"/>
+              <w:ind w:firstLine="0"/>
               <w:jc w:val="center"/>
               <w:rPr>
-                <w:rFonts w:hint="default"/>
                 <w:b/>
                 <w:bCs/>
-                <w:i w:val="0"/>
-                <w:iCs w:val="0"/>
-                <w:lang w:val="en-US"/>
               </w:rPr>
             </w:pPr>
             <w:r>
               <w:rPr>
-                <w:rFonts w:hint="default"/>
                 <w:b/>
                 <w:bCs/>
-                <w:i w:val="0"/>
-                <w:iCs w:val="0"/>
-                <w:lang w:val="en-US"/>
               </w:rPr>
               <w:t>Type</w:t>
             </w:r>
@@ -2163,31 +2025,21 @@
         <w:tc>
           <w:tcPr>
             <w:tcW w:w="1357" w:type="dxa"/>
-            <w:vAlign w:val="top"/>
           </w:tcPr>
           <w:p>
             <w:pPr>
-              <w:widowControl w:val="0"/>
               <w:spacing w:line="240" w:lineRule="auto"/>
-              <w:ind w:left="0" w:leftChars="0" w:firstLine="0" w:firstLineChars="0"/>
+              <w:ind w:firstLine="0"/>
               <w:jc w:val="center"/>
               <w:rPr>
-                <w:rFonts w:hint="default"/>
                 <w:b/>
                 <w:bCs/>
-                <w:i w:val="0"/>
-                <w:iCs w:val="0"/>
-                <w:lang w:val="en-US"/>
               </w:rPr>
             </w:pPr>
             <w:r>
               <w:rPr>
-                <w:rFonts w:hint="default"/>
                 <w:b/>
                 <w:bCs/>
-                <w:i w:val="0"/>
-                <w:iCs w:val="0"/>
-                <w:lang w:val="en-US"/>
               </w:rPr>
               <w:t>Reserve Price ($)</w:t>
             </w:r>
@@ -2196,31 +2048,21 @@
         <w:tc>
           <w:tcPr>
             <w:tcW w:w="1354" w:type="dxa"/>
-            <w:vAlign w:val="top"/>
           </w:tcPr>
           <w:p>
             <w:pPr>
-              <w:widowControl w:val="0"/>
               <w:spacing w:line="240" w:lineRule="auto"/>
-              <w:ind w:left="0" w:leftChars="0" w:firstLine="0" w:firstLineChars="0"/>
+              <w:ind w:firstLine="0"/>
               <w:jc w:val="center"/>
               <w:rPr>
-                <w:rFonts w:hint="default"/>
                 <w:b/>
                 <w:bCs/>
-                <w:i w:val="0"/>
-                <w:iCs w:val="0"/>
-                <w:lang w:val="en-US"/>
               </w:rPr>
             </w:pPr>
             <w:r>
               <w:rPr>
-                <w:rFonts w:hint="default"/>
                 <w:b/>
                 <w:bCs/>
-                <w:i w:val="0"/>
-                <w:iCs w:val="0"/>
-                <w:lang w:val="en-US"/>
               </w:rPr>
               <w:t>Start Date</w:t>
             </w:r>
@@ -2229,31 +2071,21 @@
         <w:tc>
           <w:tcPr>
             <w:tcW w:w="1357" w:type="dxa"/>
-            <w:vAlign w:val="top"/>
           </w:tcPr>
           <w:p>
             <w:pPr>
-              <w:widowControl w:val="0"/>
               <w:spacing w:line="240" w:lineRule="auto"/>
-              <w:ind w:left="0" w:leftChars="0" w:firstLine="0" w:firstLineChars="0"/>
+              <w:ind w:firstLine="0"/>
               <w:jc w:val="center"/>
               <w:rPr>
-                <w:rFonts w:hint="default"/>
                 <w:b/>
                 <w:bCs/>
-                <w:i w:val="0"/>
-                <w:iCs w:val="0"/>
-                <w:lang w:val="en-US"/>
               </w:rPr>
             </w:pPr>
             <w:r>
               <w:rPr>
-                <w:rFonts w:hint="default"/>
                 <w:b/>
                 <w:bCs/>
-                <w:i w:val="0"/>
-                <w:iCs w:val="0"/>
-                <w:lang w:val="en-US"/>
               </w:rPr>
               <w:t>End Date</w:t>
             </w:r>
@@ -2261,56 +2093,21 @@
         </w:tc>
       </w:tr>
       <w:tr>
-        <w:tblPrEx>
-          <w:tblBorders>
-            <w:top w:val="single" w:color="auto" w:sz="4" w:space="0"/>
-            <w:left w:val="single" w:color="auto" w:sz="4" w:space="0"/>
-            <w:bottom w:val="single" w:color="auto" w:sz="4" w:space="0"/>
-            <w:right w:val="single" w:color="auto" w:sz="4" w:space="0"/>
-            <w:insideH w:val="single" w:color="auto" w:sz="4" w:space="0"/>
-            <w:insideV w:val="single" w:color="auto" w:sz="4" w:space="0"/>
-          </w:tblBorders>
-          <w:tblLayout w:type="fixed"/>
-          <w:tblCellMar>
-            <w:top w:w="0" w:type="dxa"/>
-            <w:left w:w="108" w:type="dxa"/>
-            <w:bottom w:w="0" w:type="dxa"/>
-            <w:right w:w="108" w:type="dxa"/>
-          </w:tblCellMar>
-        </w:tblPrEx>
         <w:trPr>
-          <w:trHeight w:val="746" w:hRule="atLeast"/>
+          <w:trHeight w:val="746"/>
           <w:jc w:val="center"/>
         </w:trPr>
         <w:tc>
           <w:tcPr>
             <w:tcW w:w="1353" w:type="dxa"/>
-            <w:vAlign w:val="top"/>
           </w:tcPr>
           <w:p>
             <w:pPr>
-              <w:widowControl w:val="0"/>
               <w:spacing w:line="240" w:lineRule="auto"/>
-              <w:ind w:left="0" w:leftChars="0" w:firstLine="0" w:firstLineChars="0"/>
+              <w:ind w:firstLine="0"/>
               <w:jc w:val="center"/>
-              <w:rPr>
-                <w:rFonts w:hint="default"/>
-                <w:b w:val="0"/>
-                <w:bCs w:val="0"/>
-                <w:i w:val="0"/>
-                <w:iCs w:val="0"/>
-                <w:lang w:val="en-US"/>
-              </w:rPr>
             </w:pPr>
             <w:r>
-              <w:rPr>
-                <w:rFonts w:hint="default"/>
-                <w:b w:val="0"/>
-                <w:bCs w:val="0"/>
-                <w:i w:val="0"/>
-                <w:iCs w:val="0"/>
-                <w:lang w:val="en-US"/>
-              </w:rPr>
               <w:t>Guardian Angel</w:t>
             </w:r>
           </w:p>
@@ -2318,65 +2115,31 @@
         <w:tc>
           <w:tcPr>
             <w:tcW w:w="1356" w:type="dxa"/>
-            <w:vAlign w:val="top"/>
           </w:tcPr>
           <w:p>
             <w:pPr>
-              <w:widowControl w:val="0"/>
               <w:spacing w:line="240" w:lineRule="auto"/>
-              <w:ind w:left="0" w:leftChars="0" w:firstLine="0" w:firstLineChars="0"/>
+              <w:ind w:firstLine="0"/>
               <w:jc w:val="center"/>
-              <w:rPr>
-                <w:rFonts w:hint="default"/>
-                <w:b w:val="0"/>
-                <w:bCs w:val="0"/>
-                <w:i w:val="0"/>
-                <w:iCs w:val="0"/>
-                <w:lang w:val="en-US"/>
-              </w:rPr>
             </w:pPr>
+            <w:proofErr w:type="spellStart"/>
             <w:r>
-              <w:rPr>
-                <w:rFonts w:hint="default"/>
-                <w:b w:val="0"/>
-                <w:bCs w:val="0"/>
-                <w:i w:val="0"/>
-                <w:iCs w:val="0"/>
-                <w:lang w:val="en-US"/>
-              </w:rPr>
               <w:t>LoL</w:t>
             </w:r>
+            <w:proofErr w:type="spellEnd"/>
           </w:p>
         </w:tc>
         <w:tc>
           <w:tcPr>
             <w:tcW w:w="1353" w:type="dxa"/>
-            <w:vAlign w:val="top"/>
           </w:tcPr>
           <w:p>
             <w:pPr>
-              <w:widowControl w:val="0"/>
               <w:spacing w:line="240" w:lineRule="auto"/>
-              <w:ind w:left="0" w:leftChars="0" w:firstLine="0" w:firstLineChars="0"/>
+              <w:ind w:firstLine="0"/>
               <w:jc w:val="center"/>
-              <w:rPr>
-                <w:rFonts w:hint="default"/>
-                <w:b w:val="0"/>
-                <w:bCs w:val="0"/>
-                <w:i w:val="0"/>
-                <w:iCs w:val="0"/>
-                <w:lang w:val="en-US"/>
-              </w:rPr>
             </w:pPr>
             <w:r>
-              <w:rPr>
-                <w:rFonts w:hint="default"/>
-                <w:b w:val="0"/>
-                <w:bCs w:val="0"/>
-                <w:i w:val="0"/>
-                <w:iCs w:val="0"/>
-                <w:lang w:val="en-US"/>
-              </w:rPr>
               <w:t>Chicago, USA</w:t>
             </w:r>
           </w:p>
@@ -2384,32 +2147,14 @@
         <w:tc>
           <w:tcPr>
             <w:tcW w:w="1355" w:type="dxa"/>
-            <w:vAlign w:val="top"/>
           </w:tcPr>
           <w:p>
             <w:pPr>
-              <w:widowControl w:val="0"/>
               <w:spacing w:line="240" w:lineRule="auto"/>
-              <w:ind w:left="0" w:leftChars="0" w:firstLine="0" w:firstLineChars="0"/>
+              <w:ind w:firstLine="0"/>
               <w:jc w:val="center"/>
-              <w:rPr>
-                <w:rFonts w:hint="default"/>
-                <w:b w:val="0"/>
-                <w:bCs w:val="0"/>
-                <w:i w:val="0"/>
-                <w:iCs w:val="0"/>
-                <w:lang w:val="en-US"/>
-              </w:rPr>
             </w:pPr>
             <w:r>
-              <w:rPr>
-                <w:rFonts w:hint="default"/>
-                <w:b w:val="0"/>
-                <w:bCs w:val="0"/>
-                <w:i w:val="0"/>
-                <w:iCs w:val="0"/>
-                <w:lang w:val="en-US"/>
-              </w:rPr>
               <w:t>Durable</w:t>
             </w:r>
           </w:p>
@@ -2417,32 +2162,14 @@
         <w:tc>
           <w:tcPr>
             <w:tcW w:w="1355" w:type="dxa"/>
-            <w:vAlign w:val="top"/>
           </w:tcPr>
           <w:p>
             <w:pPr>
-              <w:widowControl w:val="0"/>
               <w:spacing w:line="240" w:lineRule="auto"/>
-              <w:ind w:left="0" w:leftChars="0" w:firstLine="0" w:firstLineChars="0"/>
+              <w:ind w:firstLine="0"/>
               <w:jc w:val="center"/>
-              <w:rPr>
-                <w:rFonts w:hint="default"/>
-                <w:b w:val="0"/>
-                <w:bCs w:val="0"/>
-                <w:i w:val="0"/>
-                <w:iCs w:val="0"/>
-                <w:lang w:val="en-US"/>
-              </w:rPr>
             </w:pPr>
             <w:r>
-              <w:rPr>
-                <w:rFonts w:hint="default"/>
-                <w:b w:val="0"/>
-                <w:bCs w:val="0"/>
-                <w:i w:val="0"/>
-                <w:iCs w:val="0"/>
-                <w:lang w:val="en-US"/>
-              </w:rPr>
               <w:t>Physical</w:t>
             </w:r>
           </w:p>
@@ -2450,32 +2177,14 @@
         <w:tc>
           <w:tcPr>
             <w:tcW w:w="1357" w:type="dxa"/>
-            <w:vAlign w:val="top"/>
           </w:tcPr>
           <w:p>
             <w:pPr>
-              <w:widowControl w:val="0"/>
               <w:spacing w:line="240" w:lineRule="auto"/>
-              <w:ind w:left="0" w:leftChars="0" w:firstLine="0" w:firstLineChars="0"/>
+              <w:ind w:firstLine="0"/>
               <w:jc w:val="center"/>
-              <w:rPr>
-                <w:rFonts w:hint="default"/>
-                <w:b w:val="0"/>
-                <w:bCs w:val="0"/>
-                <w:i w:val="0"/>
-                <w:iCs w:val="0"/>
-                <w:lang w:val="en-US"/>
-              </w:rPr>
             </w:pPr>
             <w:r>
-              <w:rPr>
-                <w:rFonts w:hint="default"/>
-                <w:b w:val="0"/>
-                <w:bCs w:val="0"/>
-                <w:i w:val="0"/>
-                <w:iCs w:val="0"/>
-                <w:lang w:val="en-US"/>
-              </w:rPr>
               <w:t>1,899</w:t>
             </w:r>
           </w:p>
@@ -2483,32 +2192,14 @@
         <w:tc>
           <w:tcPr>
             <w:tcW w:w="1354" w:type="dxa"/>
-            <w:vAlign w:val="top"/>
           </w:tcPr>
           <w:p>
             <w:pPr>
-              <w:widowControl w:val="0"/>
               <w:spacing w:line="240" w:lineRule="auto"/>
-              <w:ind w:left="0" w:leftChars="0" w:firstLine="0" w:firstLineChars="0"/>
+              <w:ind w:firstLine="0"/>
               <w:jc w:val="center"/>
-              <w:rPr>
-                <w:rFonts w:hint="default"/>
-                <w:b w:val="0"/>
-                <w:bCs w:val="0"/>
-                <w:i w:val="0"/>
-                <w:iCs w:val="0"/>
-                <w:lang w:val="en-US"/>
-              </w:rPr>
             </w:pPr>
             <w:r>
-              <w:rPr>
-                <w:rFonts w:hint="default"/>
-                <w:b w:val="0"/>
-                <w:bCs w:val="0"/>
-                <w:i w:val="0"/>
-                <w:iCs w:val="0"/>
-                <w:lang w:val="en-US"/>
-              </w:rPr>
               <w:t>Dec. 1, 2015</w:t>
             </w:r>
           </w:p>
@@ -2516,32 +2207,14 @@
         <w:tc>
           <w:tcPr>
             <w:tcW w:w="1357" w:type="dxa"/>
-            <w:vAlign w:val="top"/>
           </w:tcPr>
           <w:p>
             <w:pPr>
-              <w:widowControl w:val="0"/>
               <w:spacing w:line="240" w:lineRule="auto"/>
-              <w:ind w:left="0" w:leftChars="0" w:firstLine="0" w:firstLineChars="0"/>
+              <w:ind w:firstLine="0"/>
               <w:jc w:val="center"/>
-              <w:rPr>
-                <w:rFonts w:hint="default"/>
-                <w:b w:val="0"/>
-                <w:bCs w:val="0"/>
-                <w:i w:val="0"/>
-                <w:iCs w:val="0"/>
-                <w:lang w:val="en-US"/>
-              </w:rPr>
             </w:pPr>
             <w:r>
-              <w:rPr>
-                <w:rFonts w:hint="default"/>
-                <w:b w:val="0"/>
-                <w:bCs w:val="0"/>
-                <w:i w:val="0"/>
-                <w:iCs w:val="0"/>
-                <w:lang w:val="en-US"/>
-              </w:rPr>
               <w:t>Dec. 1, 2016</w:t>
             </w:r>
           </w:p>
@@ -2550,28 +2223,17 @@
     </w:tbl>
     <w:p>
       <w:pPr>
-        <w:ind w:left="0" w:leftChars="0" w:firstLine="0" w:firstLineChars="0"/>
+        <w:ind w:firstLine="0"/>
         <w:jc w:val="center"/>
         <w:rPr>
-          <w:rFonts w:hint="default"/>
           <w:b/>
           <w:bCs/>
-          <w:i w:val="0"/>
-          <w:iCs w:val="0"/>
-          <w:lang w:val="en-US"/>
-        </w:rPr>
-      </w:pPr>
-    </w:p>
-    <w:p>
-      <w:pPr>
-        <w:ind w:left="0" w:leftChars="0" w:firstLine="0" w:firstLineChars="0"/>
-        <w:rPr>
-          <w:b w:val="0"/>
-          <w:bCs w:val="0"/>
-          <w:i w:val="0"/>
-          <w:iCs w:val="0"/>
-          <w:lang w:val="en-US"/>
-        </w:rPr>
+        </w:rPr>
+      </w:pPr>
+    </w:p>
+    <w:p>
+      <w:pPr>
+        <w:ind w:firstLine="0"/>
       </w:pPr>
       <w:r>
         <w:rPr>
@@ -2579,53 +2241,58 @@
           <w:bCs/>
           <w:i/>
           <w:iCs/>
-          <w:lang w:val="en-US"/>
         </w:rPr>
         <w:t xml:space="preserve">Categories - </w:t>
       </w:r>
       <w:r>
-        <w:rPr>
-          <w:b w:val="0"/>
-          <w:bCs w:val="0"/>
-          <w:i w:val="0"/>
-          <w:iCs w:val="0"/>
-          <w:lang w:val="en-US"/>
-        </w:rPr>
-        <w:t>All items listed in the LoL store will be categorized using a predefined classification tree, and can be found in the store through the tree. Assigning a category will be the responsibility of the seller. The properties of the classification tree will be described here.</w:t>
-      </w:r>
-    </w:p>
-    <w:p>
-      <w:pPr>
-        <w:ind w:left="0" w:leftChars="0" w:firstLine="0" w:firstLineChars="0"/>
-        <w:rPr>
-          <w:rFonts w:hint="default"/>
-          <w:b w:val="0"/>
-          <w:bCs w:val="0"/>
-          <w:i w:val="0"/>
-          <w:iCs w:val="0"/>
-          <w:lang w:val="en-US"/>
-        </w:rPr>
-      </w:pPr>
-      <w:r>
-        <w:rPr>
-          <w:b w:val="0"/>
-          <w:bCs w:val="0"/>
-          <w:i w:val="0"/>
-          <w:iCs w:val="0"/>
-          <w:lang w:val="en-US"/>
-        </w:rPr>
-        <w:t xml:space="preserve">Categories are described as nodes and represents a set of related items, and nodes are related to each other as parents or children. Parent nodes are strict supersets of the current node while chilren nodes are strict subsets of the current node. The root of the tree is labeled </w:t>
-      </w:r>
-      <w:r>
-        <w:rPr>
-          <w:rFonts w:hint="default"/>
-          <w:b w:val="0"/>
-          <w:bCs w:val="0"/>
-          <w:i w:val="0"/>
-          <w:iCs w:val="0"/>
-          <w:lang w:val="en-US"/>
-        </w:rPr>
-        <w:t>“All” to represent all items. The number of children for each node can reach up to no more than fifteen, and the height of the classification tree will be at least 10 nodes deep. Each node is given a descriptive name to help the suppliers and customers navigate through the store. Multiple nodes of the same descriptive name may exist, and items may be placed into multiple nodes. Items added by suppliers must be assigned to a leaf of the classification tree. Parent nodes of the leaf and the leaf itself will have access to the given item. An example classification tree is given below.</w:t>
+        <w:t>All items listed in the</w:t>
+      </w:r>
+      <w:r>
+        <w:t xml:space="preserve"> </w:t>
+      </w:r>
+      <w:proofErr w:type="spellStart"/>
+      <w:r>
+        <w:t>LoL</w:t>
+      </w:r>
+      <w:proofErr w:type="spellEnd"/>
+      <w:r>
+        <w:t xml:space="preserve"> store will be categorized using a predefined classification tree, and can be found in the store through the tree. Assigning a category will be the responsibility of the seller. The properties of the classification tree will be described here.</w:t>
+      </w:r>
+    </w:p>
+    <w:p>
+      <w:pPr>
+        <w:ind w:firstLine="0"/>
+      </w:pPr>
+      <w:proofErr w:type="gramStart"/>
+      <w:r>
+        <w:t>Categori</w:t>
+      </w:r>
+      <w:r>
+        <w:t>es are described as nodes and represents</w:t>
+      </w:r>
+      <w:proofErr w:type="gramEnd"/>
+      <w:r>
+        <w:t xml:space="preserve"> a set of related items, and nodes are related to each other as parents or children. Parent nodes are strict supersets of the current node while </w:t>
+      </w:r>
+      <w:proofErr w:type="spellStart"/>
+      <w:r>
+        <w:t>chilren</w:t>
+      </w:r>
+      <w:proofErr w:type="spellEnd"/>
+      <w:r>
+        <w:t xml:space="preserve"> nodes are strict subsets of the current node. The root of the t</w:t>
+      </w:r>
+      <w:r>
+        <w:t xml:space="preserve">ree is labeled </w:t>
+      </w:r>
+      <w:r>
+        <w:t>“All” to represent all items. The number of children for each node can reach up to no more than fifteen, and the height of the classification tree will be at least 10 nodes deep. Each node is given a descriptive name to help the suppliers an</w:t>
+      </w:r>
+      <w:r>
+        <w:t>d customers navigate through the store. Multiple nodes of the same descriptive name may exist, and items may be placed into multiple nodes. Items added by suppliers must be assigned to a leaf of the classification tree. Parent nodes of the leaf and the lea</w:t>
+      </w:r>
+      <w:r>
+        <w:t>f itself will have access to the given item. An example classification tree is given below.</w:t>
       </w:r>
     </w:p>
     <w:p>
@@ -2635,26 +2302,34 @@
           <w:numId w:val="1"/>
         </w:numPr>
         <w:spacing w:line="240" w:lineRule="auto"/>
-        <w:ind w:left="0" w:leftChars="0" w:firstLine="0" w:firstLineChars="0"/>
-        <w:rPr>
-          <w:rFonts w:hint="default"/>
-          <w:b w:val="0"/>
-          <w:bCs w:val="0"/>
-          <w:i w:val="0"/>
-          <w:iCs w:val="0"/>
-          <w:lang w:val="en-US"/>
-        </w:rPr>
-      </w:pPr>
-      <w:r>
-        <w:rPr>
-          <w:rFonts w:hint="default"/>
-          <w:b w:val="0"/>
-          <w:bCs w:val="0"/>
-          <w:i w:val="0"/>
-          <w:iCs w:val="0"/>
-          <w:lang w:val="en-US"/>
-        </w:rPr>
-        <w:t xml:space="preserve"> All -&gt; Physical -&gt; Cosplay Item -&gt; Summoner’s Rift -&gt; Consumable  -&gt; Elixer of Wrath </w:t>
+        <w:ind w:firstLine="0"/>
+      </w:pPr>
+      <w:r>
+        <w:t xml:space="preserve"> All -&gt; Physical -&gt; </w:t>
+      </w:r>
+      <w:proofErr w:type="spellStart"/>
+      <w:r>
+        <w:t>Cosplay</w:t>
+      </w:r>
+      <w:proofErr w:type="spellEnd"/>
+      <w:r>
+        <w:t xml:space="preserve"> Item -&gt; </w:t>
+      </w:r>
+      <w:proofErr w:type="spellStart"/>
+      <w:r>
+        <w:t>Summoner’s</w:t>
+      </w:r>
+      <w:proofErr w:type="spellEnd"/>
+      <w:r>
+        <w:t xml:space="preserve"> Rift -&gt; Consumable  -&gt; </w:t>
+      </w:r>
+      <w:proofErr w:type="spellStart"/>
+      <w:r>
+        <w:t>Elixer</w:t>
+      </w:r>
+      <w:proofErr w:type="spellEnd"/>
+      <w:r>
+        <w:t xml:space="preserve"> of Wrath </w:t>
       </w:r>
     </w:p>
     <w:p>
@@ -2664,52 +2339,34 @@
           <w:numId w:val="1"/>
         </w:numPr>
         <w:spacing w:line="240" w:lineRule="auto"/>
-        <w:ind w:left="0" w:leftChars="0" w:firstLine="0" w:firstLineChars="0"/>
-        <w:rPr>
-          <w:rFonts w:hint="default"/>
-          <w:b w:val="0"/>
-          <w:bCs w:val="0"/>
-          <w:i w:val="0"/>
-          <w:iCs w:val="0"/>
-          <w:lang w:val="en-US"/>
-        </w:rPr>
-      </w:pPr>
-      <w:r>
-        <w:rPr>
-          <w:rFonts w:hint="default"/>
-          <w:b w:val="0"/>
-          <w:bCs w:val="0"/>
-          <w:i w:val="0"/>
-          <w:iCs w:val="0"/>
-          <w:lang w:val="en-US"/>
-        </w:rPr>
-        <w:t>All -&gt; Virtual -&gt; In Game -&gt; Summoner’s Rift -&gt; Illegal -&gt; Over Powered -&gt; Bonus Attack Speed -&gt; Basic Stats -&gt; Champion Selection</w:t>
+        <w:ind w:firstLine="0"/>
+      </w:pPr>
+      <w:r>
+        <w:t xml:space="preserve">All -&gt; Virtual -&gt; In Game -&gt; </w:t>
+      </w:r>
+      <w:proofErr w:type="spellStart"/>
+      <w:r>
+        <w:t>Summoner’s</w:t>
+      </w:r>
+      <w:proofErr w:type="spellEnd"/>
+      <w:r>
+        <w:t xml:space="preserve"> Rift -&gt; Illegal -&gt; Over Powered -&gt; Bo</w:t>
+      </w:r>
+      <w:r>
+        <w:t>nus Attack Speed -&gt; Basic Stats -&gt; Champion Selection</w:t>
       </w:r>
     </w:p>
     <w:p>
       <w:pPr>
         <w:spacing w:line="240" w:lineRule="auto"/>
-        <w:ind w:left="0" w:leftChars="0" w:firstLine="0" w:firstLineChars="0"/>
-        <w:rPr>
-          <w:rFonts w:hint="default"/>
-          <w:b w:val="0"/>
-          <w:bCs w:val="0"/>
-          <w:i w:val="0"/>
-          <w:iCs w:val="0"/>
-          <w:lang w:val="en-US"/>
-        </w:rPr>
-      </w:pPr>
-    </w:p>
-    <w:p>
-      <w:pPr>
-        <w:ind w:left="0" w:leftChars="0" w:firstLine="0" w:firstLineChars="0"/>
-        <w:rPr>
-          <w:rFonts w:hint="default"/>
-          <w:b w:val="0"/>
-          <w:bCs w:val="0"/>
-          <w:i w:val="0"/>
-          <w:iCs w:val="0"/>
-          <w:lang w:val="en-US"/>
+        <w:ind w:firstLine="0"/>
+      </w:pPr>
+    </w:p>
+    <w:p>
+      <w:pPr>
+        <w:ind w:firstLine="0"/>
+        <w:rPr>
+          <w:rFonts w:hint="eastAsia"/>
         </w:rPr>
       </w:pPr>
       <w:r>
@@ -2718,30 +2375,47 @@
           <w:bCs/>
           <w:i/>
           <w:iCs/>
-          <w:lang w:val="en-US"/>
         </w:rPr>
         <w:t xml:space="preserve">Suppliers - </w:t>
       </w:r>
       <w:r>
-        <w:rPr>
-          <w:b w:val="0"/>
-          <w:bCs w:val="0"/>
-          <w:i w:val="0"/>
-          <w:iCs w:val="0"/>
-          <w:lang w:val="en-US"/>
-        </w:rPr>
-        <w:t>All suppliers must register themselves onto the LoL store before uploading their products. Supplier</w:t>
-      </w:r>
-      <w:r>
-        <w:rPr>
-          <w:rFonts w:hint="default"/>
-          <w:b w:val="0"/>
-          <w:bCs w:val="0"/>
-          <w:i w:val="0"/>
-          <w:iCs w:val="0"/>
-          <w:lang w:val="en-US"/>
-        </w:rPr>
-        <w:t>’s information will be stored in the store’s currently unsecured personal databases. For all new suppliers on the LoL store, their type of supplier, individual or organization, must be specified. If it’s an individual, the seller’s name, permanent home address, cellphone number, home phone number, email address, annual revenue, personal identification number (i.e. social security number, driver’s license, and etc.), bank account number must be provided. If the seller is an organization, its organization’s name, main address, and annual revenue; point of contact’s name, phone number, email address, and hours of availability;  and the bank account’s routing number must all be provided.</w:t>
+        <w:t xml:space="preserve">All suppliers must register themselves onto the </w:t>
+      </w:r>
+      <w:proofErr w:type="spellStart"/>
+      <w:r>
+        <w:t>LoL</w:t>
+      </w:r>
+      <w:proofErr w:type="spellEnd"/>
+      <w:r>
+        <w:t xml:space="preserve"> store before uploading their products. Supplier</w:t>
+      </w:r>
+      <w:r>
+        <w:t>’s information will be stored in the store’s currently unsecured personal databases. For a</w:t>
+      </w:r>
+      <w:r>
+        <w:t xml:space="preserve">ll new suppliers on the </w:t>
+      </w:r>
+      <w:proofErr w:type="spellStart"/>
+      <w:r>
+        <w:t>LoL</w:t>
+      </w:r>
+      <w:proofErr w:type="spellEnd"/>
+      <w:r>
+        <w:t xml:space="preserve"> store, their type of supplier, individual or organization, must be specified. If it’s an individual, the seller’s name, permanent home address, cellphone number, home phone number, email address, annual revenue, personal identif</w:t>
+      </w:r>
+      <w:r>
+        <w:t>ication number (i.e. social security number, driver’s license, and etc.), bank account number must be provided. If the seller is an organization, its organization’s name, main address, and annual revenue; point of contact’s name, phone number, email addres</w:t>
+      </w:r>
+      <w:r>
+        <w:t>s, and hours of availability</w:t>
+      </w:r>
+      <w:proofErr w:type="gramStart"/>
+      <w:r>
+        <w:t>;  and</w:t>
+      </w:r>
+      <w:proofErr w:type="gramEnd"/>
+      <w:r>
+        <w:t xml:space="preserve"> the bank account’s routing number must all be provided.</w:t>
       </w:r>
       <w:bookmarkStart w:id="16" w:name="_Toc401517718"/>
       <w:bookmarkStart w:id="17" w:name="_Toc401517876"/>
@@ -2753,205 +2427,603 @@
     </w:p>
     <w:p>
       <w:pPr>
-        <w:ind w:left="0" w:leftChars="0" w:firstLine="0" w:firstLineChars="0"/>
-        <w:rPr>
-          <w:rFonts w:hint="default" w:ascii="Times New Roman" w:hAnsi="Times New Roman" w:eastAsia="SimSun" w:cs="Times New Roman"/>
+        <w:tabs>
+          <w:tab w:val="left" w:pos="560"/>
+          <w:tab w:val="left" w:pos="1120"/>
+          <w:tab w:val="left" w:pos="1680"/>
+          <w:tab w:val="left" w:pos="2240"/>
+          <w:tab w:val="left" w:pos="2800"/>
+          <w:tab w:val="left" w:pos="3360"/>
+          <w:tab w:val="left" w:pos="3920"/>
+          <w:tab w:val="left" w:pos="4480"/>
+          <w:tab w:val="left" w:pos="5040"/>
+          <w:tab w:val="left" w:pos="5600"/>
+          <w:tab w:val="left" w:pos="6160"/>
+          <w:tab w:val="left" w:pos="6720"/>
+        </w:tabs>
+        <w:autoSpaceDE w:val="0"/>
+        <w:autoSpaceDN w:val="0"/>
+        <w:adjustRightInd w:val="0"/>
+        <w:ind w:firstLine="0"/>
+      </w:pPr>
+      <w:r>
+        <w:rPr>
+          <w:noProof/>
+        </w:rPr>
+        <w:pict w14:anchorId="7CD2754D">
+          <v:shapetype id="_x0000_t202" coordsize="21600,21600" o:spt="202" path="m0,0l0,21600,21600,21600,21600,0xe">
+            <v:stroke joinstyle="miter"/>
+            <v:path gradientshapeok="t" o:connecttype="rect"/>
+          </v:shapetype>
+          <v:shape id="_x0000_s1029" type="#_x0000_t202" style="position:absolute;left:0;text-align:left;margin-left:135pt;margin-top:348.55pt;width:164.05pt;height:39.7pt;z-index:251661312;mso-position-horizontal-relative:text;mso-position-vertical-relative:text" filled="f" stroked="f">
+            <v:fill o:detectmouseclick="t"/>
+            <v:textbox style="mso-fit-shape-to-text:t" inset="0,0,0,0">
+              <w:txbxContent>
+                <w:p>
+                  <w:pPr>
+                    <w:pStyle w:val="a5"/>
+                    <w:rPr>
+                      <w:noProof/>
+                    </w:rPr>
+                  </w:pPr>
+                  <w:r>
+                    <w:t xml:space="preserve">               Figure 2.7 </w:t>
+                  </w:r>
+                </w:p>
+              </w:txbxContent>
+            </v:textbox>
+            <w10:wrap type="topAndBottom"/>
+          </v:shape>
+        </w:pict>
+      </w:r>
+      <w:r>
+        <w:rPr>
+          <w:noProof/>
+          <w:lang w:eastAsia="zh-CN"/>
+        </w:rPr>
+        <w:drawing>
+          <wp:anchor distT="0" distB="0" distL="114300" distR="114300" simplePos="0" relativeHeight="251659264" behindDoc="0" locked="0" layoutInCell="1" allowOverlap="1" wp14:anchorId="30EB0B8D" wp14:editId="4426EE5F">
+            <wp:simplePos x="0" y="0"/>
+            <wp:positionH relativeFrom="column">
+              <wp:posOffset>1714500</wp:posOffset>
+            </wp:positionH>
+            <wp:positionV relativeFrom="paragraph">
+              <wp:posOffset>967105</wp:posOffset>
+            </wp:positionV>
+            <wp:extent cx="2083435" cy="3402330"/>
+            <wp:effectExtent l="0" t="0" r="0" b="0"/>
+            <wp:wrapTopAndBottom/>
+            <wp:docPr id="1" name="图片 1" descr="Macintosh HD:Users:liangalbert:Desktop:Screen Shot 2015-09-12 at 20.27.01.png"/>
+            <wp:cNvGraphicFramePr>
+              <a:graphicFrameLocks xmlns:a="http://schemas.openxmlformats.org/drawingml/2006/main" noChangeAspect="1"/>
+            </wp:cNvGraphicFramePr>
+            <a:graphic xmlns:a="http://schemas.openxmlformats.org/drawingml/2006/main">
+              <a:graphicData uri="http://schemas.openxmlformats.org/drawingml/2006/picture">
+                <pic:pic xmlns:pic="http://schemas.openxmlformats.org/drawingml/2006/picture">
+                  <pic:nvPicPr>
+                    <pic:cNvPr id="0" name="Picture 3" descr="Macintosh HD:Users:liangalbert:Desktop:Screen Shot 2015-09-12 at 20.27.01.png"/>
+                    <pic:cNvPicPr>
+                      <a:picLocks noChangeAspect="1" noChangeArrowheads="1"/>
+                    </pic:cNvPicPr>
+                  </pic:nvPicPr>
+                  <pic:blipFill>
+                    <a:blip r:embed="rId15">
+                      <a:extLst>
+                        <a:ext uri="{28A0092B-C50C-407E-A947-70E740481C1C}">
+                          <a14:useLocalDpi xmlns:a14="http://schemas.microsoft.com/office/drawing/2010/main" val="0"/>
+                        </a:ext>
+                      </a:extLst>
+                    </a:blip>
+                    <a:srcRect/>
+                    <a:stretch>
+                      <a:fillRect/>
+                    </a:stretch>
+                  </pic:blipFill>
+                  <pic:spPr bwMode="auto">
+                    <a:xfrm>
+                      <a:off x="0" y="0"/>
+                      <a:ext cx="2083435" cy="3402330"/>
+                    </a:xfrm>
+                    <a:prstGeom prst="rect">
+                      <a:avLst/>
+                    </a:prstGeom>
+                    <a:noFill/>
+                    <a:ln>
+                      <a:noFill/>
+                    </a:ln>
+                  </pic:spPr>
+                </pic:pic>
+              </a:graphicData>
+            </a:graphic>
+            <wp14:sizeRelH relativeFrom="page">
+              <wp14:pctWidth>0</wp14:pctWidth>
+            </wp14:sizeRelH>
+            <wp14:sizeRelV relativeFrom="page">
+              <wp14:pctHeight>0</wp14:pctHeight>
+            </wp14:sizeRelV>
+          </wp:anchor>
+        </w:drawing>
+      </w:r>
+      <w:r>
+        <w:rPr>
           <w:b/>
           <w:bCs/>
           <w:i/>
           <w:iCs/>
-          <w:sz w:val="24"/>
-          <w:szCs w:val="24"/>
-          <w:lang w:val="en-US" w:eastAsia="zh-CN"/>
-        </w:rPr>
-      </w:pPr>
-    </w:p>
-    <w:p>
-      <w:pPr>
-        <w:ind w:left="0" w:leftChars="0" w:firstLine="0" w:firstLineChars="0"/>
-        <w:rPr>
-          <w:rFonts w:hint="default" w:ascii="Times New Roman" w:hAnsi="Times New Roman" w:eastAsia="SimSun" w:cs="Times New Roman"/>
+        </w:rPr>
+        <w:t xml:space="preserve"> </w:t>
+      </w:r>
+      <w:r>
+        <w:rPr>
+          <w:rFonts w:hint="eastAsia"/>
           <w:b/>
           <w:bCs/>
           <w:i/>
           <w:iCs/>
-          <w:sz w:val="24"/>
-          <w:szCs w:val="24"/>
-          <w:lang w:val="en-US" w:eastAsia="zh-CN"/>
-        </w:rPr>
-      </w:pPr>
-    </w:p>
-    <w:p>
-      <w:pPr>
-        <w:ind w:left="0" w:leftChars="0" w:firstLine="0" w:firstLineChars="0"/>
-        <w:rPr>
-          <w:rFonts w:hint="default" w:ascii="Times New Roman" w:hAnsi="Times New Roman" w:eastAsia="SimSun" w:cs="Times New Roman"/>
+        </w:rPr>
+        <w:t>Searching</w:t>
+      </w:r>
+      <w:r>
+        <w:rPr>
           <w:b/>
           <w:bCs/>
           <w:i/>
           <w:iCs/>
-          <w:sz w:val="24"/>
-          <w:szCs w:val="24"/>
-          <w:lang w:val="en-US" w:eastAsia="zh-CN"/>
-        </w:rPr>
-      </w:pPr>
-    </w:p>
-    <w:p>
-      <w:pPr>
-        <w:ind w:left="0" w:leftChars="0" w:firstLine="0" w:firstLineChars="0"/>
-        <w:rPr>
-          <w:rFonts w:hint="default" w:ascii="Times New Roman" w:hAnsi="Times New Roman" w:eastAsia="SimSun" w:cs="Times New Roman"/>
+        </w:rPr>
+        <w:t xml:space="preserve"> - </w:t>
+      </w:r>
+      <w:r>
+        <w:t xml:space="preserve">Users can search for the item by keywords, if the user knows which category the item the user is looking for belongs to, the user can search by category, Such like the figure </w:t>
+      </w:r>
+      <w:proofErr w:type="gramStart"/>
+      <w:r>
+        <w:lastRenderedPageBreak/>
+        <w:t>indicates</w:t>
+      </w:r>
+      <w:proofErr w:type="gramEnd"/>
+      <w:r>
+        <w:t xml:space="preserve">. </w:t>
+      </w:r>
+    </w:p>
+    <w:p>
+      <w:pPr>
+        <w:tabs>
+          <w:tab w:val="left" w:pos="560"/>
+          <w:tab w:val="left" w:pos="1120"/>
+          <w:tab w:val="left" w:pos="1680"/>
+          <w:tab w:val="left" w:pos="2240"/>
+          <w:tab w:val="left" w:pos="2800"/>
+          <w:tab w:val="left" w:pos="3360"/>
+          <w:tab w:val="left" w:pos="3920"/>
+          <w:tab w:val="left" w:pos="4480"/>
+          <w:tab w:val="left" w:pos="5040"/>
+          <w:tab w:val="left" w:pos="5600"/>
+          <w:tab w:val="left" w:pos="6160"/>
+          <w:tab w:val="left" w:pos="6720"/>
+        </w:tabs>
+        <w:autoSpaceDE w:val="0"/>
+        <w:autoSpaceDN w:val="0"/>
+        <w:adjustRightInd w:val="0"/>
+        <w:ind w:firstLine="0"/>
+        <w:rPr>
+          <w:rFonts w:hint="eastAsia"/>
+        </w:rPr>
+      </w:pPr>
+      <w:r>
+        <w:t xml:space="preserve">We could use </w:t>
+      </w:r>
+      <w:proofErr w:type="spellStart"/>
+      <w:r>
+        <w:t>MapReduce</w:t>
+      </w:r>
+      <w:proofErr w:type="spellEnd"/>
+      <w:r>
+        <w:t xml:space="preserve"> to calculate the rank for each item: The initial </w:t>
+      </w:r>
+      <w:r>
+        <w:t xml:space="preserve">rank is the same to every item, then we record how many visit each item gets in one day, and how the stream flows. Using </w:t>
+      </w:r>
+      <w:proofErr w:type="spellStart"/>
+      <w:r>
+        <w:t>MapReduce</w:t>
+      </w:r>
+      <w:proofErr w:type="spellEnd"/>
+      <w:r>
+        <w:t xml:space="preserve"> algorithm we can update the rank for each item every day and by doing this we can provide a better search result by presenting the item with higher rank in the front.</w:t>
+      </w:r>
+    </w:p>
+    <w:p>
+      <w:pPr>
+        <w:tabs>
+          <w:tab w:val="left" w:pos="560"/>
+          <w:tab w:val="left" w:pos="1120"/>
+          <w:tab w:val="left" w:pos="1680"/>
+          <w:tab w:val="left" w:pos="2240"/>
+          <w:tab w:val="left" w:pos="2800"/>
+          <w:tab w:val="left" w:pos="3360"/>
+          <w:tab w:val="left" w:pos="3920"/>
+          <w:tab w:val="left" w:pos="4480"/>
+          <w:tab w:val="left" w:pos="5040"/>
+          <w:tab w:val="left" w:pos="5600"/>
+          <w:tab w:val="left" w:pos="6160"/>
+          <w:tab w:val="left" w:pos="6720"/>
+        </w:tabs>
+        <w:autoSpaceDE w:val="0"/>
+        <w:autoSpaceDN w:val="0"/>
+        <w:adjustRightInd w:val="0"/>
+        <w:ind w:firstLine="0"/>
+      </w:pPr>
+      <w:r>
+        <w:t xml:space="preserve">However, it is optional to implement the </w:t>
+      </w:r>
+      <w:proofErr w:type="spellStart"/>
+      <w:r>
+        <w:t>MapReduce</w:t>
+      </w:r>
+      <w:proofErr w:type="spellEnd"/>
+      <w:r>
+        <w:t xml:space="preserve"> algorithm, it is also feasible to arrange the order of the result by the frequency of </w:t>
+      </w:r>
+      <w:proofErr w:type="gramStart"/>
+      <w:r>
+        <w:t>a</w:t>
+      </w:r>
+      <w:proofErr w:type="gramEnd"/>
+      <w:r>
+        <w:t xml:space="preserve"> item is being visited in a day.</w:t>
+      </w:r>
+    </w:p>
+    <w:p>
+      <w:pPr>
+        <w:pStyle w:val="2"/>
+      </w:pPr>
+      <w:r>
+        <w:rPr>
+          <w:rFonts w:hint="eastAsia"/>
+          <w:bCs/>
+          <w:i/>
+          <w:iCs/>
+        </w:rPr>
+        <w:t>Sale</w:t>
+      </w:r>
+      <w:r>
+        <w:rPr>
+          <w:bCs/>
+          <w:i/>
+          <w:iCs/>
+        </w:rPr>
+        <w:t xml:space="preserve"> - </w:t>
+      </w:r>
+      <w:r>
+        <w:rPr>
+          <w:b w:val="0"/>
+        </w:rPr>
+        <w:t>We can use a table to record which credit card is charged when a certain item is sold, the table should at least have three columns: item id, credit card number, price. Once the seller confirms that the credit card information is valid, a new row is created in the table meaning that the transaction is finished and this row will be kept in the table for at least six months.</w:t>
+      </w:r>
+    </w:p>
+    <w:p>
+      <w:pPr>
+        <w:tabs>
+          <w:tab w:val="left" w:pos="560"/>
+          <w:tab w:val="left" w:pos="1120"/>
+          <w:tab w:val="left" w:pos="1680"/>
+          <w:tab w:val="left" w:pos="2240"/>
+          <w:tab w:val="left" w:pos="2800"/>
+          <w:tab w:val="left" w:pos="3360"/>
+          <w:tab w:val="left" w:pos="3920"/>
+          <w:tab w:val="left" w:pos="4480"/>
+          <w:tab w:val="left" w:pos="5040"/>
+          <w:tab w:val="left" w:pos="5600"/>
+          <w:tab w:val="left" w:pos="6160"/>
+          <w:tab w:val="left" w:pos="6720"/>
+        </w:tabs>
+        <w:autoSpaceDE w:val="0"/>
+        <w:autoSpaceDN w:val="0"/>
+        <w:adjustRightInd w:val="0"/>
+        <w:ind w:firstLine="0"/>
+        <w:rPr>
+          <w:rFonts w:hint="eastAsia"/>
+        </w:rPr>
+      </w:pPr>
+      <w:r>
+        <w:t>The credit card information is retrieved from the buyer’s account profile table, and this information is processed in the backend to check if the card number length is correct, if the expiration date is later than half a month from the day the buyer purchases the item.</w:t>
+      </w:r>
+    </w:p>
+    <w:p>
+      <w:pPr>
+        <w:tabs>
+          <w:tab w:val="left" w:pos="560"/>
+          <w:tab w:val="left" w:pos="1120"/>
+          <w:tab w:val="left" w:pos="1680"/>
+          <w:tab w:val="left" w:pos="2240"/>
+          <w:tab w:val="left" w:pos="2800"/>
+          <w:tab w:val="left" w:pos="3360"/>
+          <w:tab w:val="left" w:pos="3920"/>
+          <w:tab w:val="left" w:pos="4480"/>
+          <w:tab w:val="left" w:pos="5040"/>
+          <w:tab w:val="left" w:pos="5600"/>
+          <w:tab w:val="left" w:pos="6160"/>
+          <w:tab w:val="left" w:pos="6720"/>
+        </w:tabs>
+        <w:autoSpaceDE w:val="0"/>
+        <w:autoSpaceDN w:val="0"/>
+        <w:adjustRightInd w:val="0"/>
+        <w:ind w:firstLine="0"/>
+        <w:rPr>
+          <w:rFonts w:hint="eastAsia"/>
+        </w:rPr>
+      </w:pPr>
+      <w:r>
+        <w:t>The supplier has the option whether to put the item in auction function of in the selling list. If the item is in both auction list and selling list, then the sale price is the reserve price.</w:t>
+      </w:r>
+    </w:p>
+    <w:p>
+      <w:pPr>
+        <w:ind w:firstLine="0"/>
+      </w:pPr>
+      <w:r>
+        <w:rPr>
+          <w:rFonts w:hint="eastAsia"/>
           <w:b/>
           <w:bCs/>
           <w:i/>
           <w:iCs/>
-          <w:sz w:val="24"/>
-          <w:szCs w:val="24"/>
-          <w:lang w:val="en-US" w:eastAsia="zh-CN"/>
-        </w:rPr>
-      </w:pPr>
-    </w:p>
-    <w:p>
-      <w:pPr>
-        <w:ind w:left="0" w:leftChars="0" w:firstLine="0" w:firstLineChars="0"/>
-        <w:rPr>
-          <w:rFonts w:hint="default" w:ascii="Times New Roman" w:hAnsi="Times New Roman" w:eastAsia="SimSun" w:cs="Times New Roman"/>
+        </w:rPr>
+        <w:t>Bidding</w:t>
+      </w:r>
+      <w:r>
+        <w:rPr>
           <w:b/>
           <w:bCs/>
           <w:i/>
           <w:iCs/>
-          <w:sz w:val="24"/>
-          <w:szCs w:val="24"/>
-          <w:lang w:val="en-US" w:eastAsia="zh-CN"/>
-        </w:rPr>
-      </w:pPr>
-    </w:p>
-    <w:p>
-      <w:pPr>
-        <w:ind w:left="0" w:leftChars="0" w:firstLine="0" w:firstLineChars="0"/>
-        <w:rPr>
-          <w:rFonts w:hint="default" w:ascii="Times New Roman" w:hAnsi="Times New Roman" w:eastAsia="SimSun" w:cs="Times New Roman"/>
+        </w:rPr>
+        <w:t xml:space="preserve"> - </w:t>
+      </w:r>
+      <w:r>
+        <w:t xml:space="preserve">To make every bid valid, we need a function to check that the bidder is not seller and the bid happens between the time the item is registered for auction and the end of the auction. </w:t>
+      </w:r>
+      <w:r>
+        <w:lastRenderedPageBreak/>
+        <w:t>When one wants to bid, he or she can bid at any amount higher or equal to $2. Only meeting these criterion can a bid be valid.</w:t>
+      </w:r>
+    </w:p>
+    <w:p>
+      <w:pPr>
+        <w:ind w:firstLine="0"/>
+      </w:pPr>
+      <w:r>
+        <w:t xml:space="preserve">After the auction ends, the system sends message to every bidder and seller that who is the winner of the auction and the how much he or she bid.  The winner will also get a message that confirms the credit card information, if the user confirms the message, the auction succeeds, </w:t>
+      </w:r>
+      <w:proofErr w:type="gramStart"/>
+      <w:r>
+        <w:t>the</w:t>
+      </w:r>
+      <w:proofErr w:type="gramEnd"/>
+      <w:r>
+        <w:t xml:space="preserve"> status of the item changes to “sold” and the user is charged. However, if the user refused to pay the price, the auction fails, the bidder gets a negative comment for the failure of the auction and the supplier can choose register the item for another auction. </w:t>
+      </w:r>
+    </w:p>
+    <w:p>
+      <w:pPr>
+        <w:ind w:firstLine="0"/>
+        <w:rPr>
+          <w:rFonts w:hint="eastAsia"/>
+        </w:rPr>
+      </w:pPr>
+    </w:p>
+    <w:p>
+      <w:pPr>
+        <w:ind w:firstLine="0"/>
+        <w:rPr>
+          <w:rFonts w:ascii="Times New Roman" w:eastAsia="SimSun" w:hAnsi="Times New Roman"/>
           <w:b/>
           <w:bCs/>
           <w:i/>
           <w:iCs/>
-          <w:sz w:val="24"/>
           <w:szCs w:val="24"/>
-          <w:lang w:val="en-US" w:eastAsia="zh-CN"/>
-        </w:rPr>
-      </w:pPr>
-    </w:p>
-    <w:p>
-      <w:pPr>
-        <w:ind w:left="0" w:leftChars="0" w:firstLine="0" w:firstLineChars="0"/>
-        <w:rPr>
-          <w:rFonts w:hint="default" w:ascii="Times New Roman" w:hAnsi="Times New Roman" w:eastAsia="SimSun" w:cs="Times New Roman"/>
+          <w:lang w:eastAsia="zh-CN"/>
+        </w:rPr>
+      </w:pPr>
+      <w:bookmarkStart w:id="23" w:name="_GoBack"/>
+      <w:bookmarkEnd w:id="23"/>
+    </w:p>
+    <w:p>
+      <w:pPr>
+        <w:ind w:firstLine="0"/>
+        <w:rPr>
+          <w:rFonts w:ascii="Times New Roman" w:eastAsia="SimSun" w:hAnsi="Times New Roman"/>
+          <w:szCs w:val="24"/>
+          <w:lang w:eastAsia="zh-CN"/>
+        </w:rPr>
+      </w:pPr>
+      <w:r>
+        <w:rPr>
+          <w:rFonts w:ascii="Times New Roman" w:eastAsia="SimSun" w:hAnsi="Times New Roman"/>
           <w:b/>
           <w:bCs/>
           <w:i/>
           <w:iCs/>
-          <w:sz w:val="24"/>
           <w:szCs w:val="24"/>
-          <w:lang w:val="en-US" w:eastAsia="zh-CN"/>
-        </w:rPr>
-      </w:pPr>
-    </w:p>
-    <w:p>
-      <w:pPr>
-        <w:ind w:left="0" w:leftChars="0" w:firstLine="0" w:firstLineChars="0"/>
-        <w:rPr>
-          <w:rFonts w:hint="default" w:ascii="Times New Roman" w:hAnsi="Times New Roman" w:eastAsia="SimSun" w:cs="Times New Roman"/>
-          <w:sz w:val="24"/>
+          <w:lang w:eastAsia="zh-CN"/>
+        </w:rPr>
+        <w:t>Combination System -</w:t>
+      </w:r>
+      <w:r>
+        <w:rPr>
+          <w:rFonts w:ascii="Times New Roman" w:eastAsia="SimSun" w:hAnsi="Times New Roman"/>
           <w:szCs w:val="24"/>
-          <w:lang w:val="en-US" w:eastAsia="zh-CN"/>
-        </w:rPr>
-      </w:pPr>
-      <w:r>
-        <w:rPr>
-          <w:rFonts w:hint="default" w:ascii="Times New Roman" w:hAnsi="Times New Roman" w:eastAsia="SimSun" w:cs="Times New Roman"/>
+          <w:lang w:eastAsia="zh-CN"/>
+        </w:rPr>
+        <w:t xml:space="preserve"> Since we are doing the League of Legends Store, it is necessary to have a combine </w:t>
+      </w:r>
+      <w:proofErr w:type="gramStart"/>
+      <w:r>
+        <w:rPr>
+          <w:rFonts w:ascii="Times New Roman" w:eastAsia="SimSun" w:hAnsi="Times New Roman"/>
+          <w:szCs w:val="24"/>
+          <w:lang w:eastAsia="zh-CN"/>
+        </w:rPr>
+        <w:t>system which</w:t>
+      </w:r>
+      <w:proofErr w:type="gramEnd"/>
+      <w:r>
+        <w:rPr>
+          <w:rFonts w:ascii="Times New Roman" w:eastAsia="SimSun" w:hAnsi="Times New Roman"/>
+          <w:szCs w:val="24"/>
+          <w:lang w:eastAsia="zh-CN"/>
+        </w:rPr>
+        <w:t xml:space="preserve"> combine multiple sub-item into a complete item. For example, </w:t>
+      </w:r>
+      <w:proofErr w:type="gramStart"/>
+      <w:r>
+        <w:rPr>
+          <w:rFonts w:ascii="Times New Roman" w:eastAsia="SimSun" w:hAnsi="Times New Roman"/>
+          <w:szCs w:val="24"/>
+          <w:lang w:eastAsia="zh-CN"/>
+        </w:rPr>
+        <w:t>A</w:t>
+      </w:r>
+      <w:proofErr w:type="gramEnd"/>
+      <w:r>
+        <w:rPr>
+          <w:rFonts w:ascii="Times New Roman" w:eastAsia="SimSun" w:hAnsi="Times New Roman"/>
+          <w:szCs w:val="24"/>
+          <w:lang w:eastAsia="zh-CN"/>
+        </w:rPr>
+        <w:t xml:space="preserve"> weapon named infinity edge needs a BF Sword, a Cloak of Agility and a Pickaxe to form (Figure 2.1</w:t>
+      </w:r>
+      <w:r>
+        <w:rPr>
+          <w:rFonts w:ascii="Times New Roman" w:eastAsia="SimSun" w:hAnsi="Times New Roman"/>
+          <w:szCs w:val="24"/>
+          <w:lang w:eastAsia="zh-CN"/>
+        </w:rPr>
+        <w:t>2).</w:t>
+      </w:r>
+    </w:p>
+    <w:p>
+      <w:pPr>
+        <w:spacing w:line="240" w:lineRule="auto"/>
+        <w:ind w:left="720" w:firstLine="720"/>
+        <w:jc w:val="center"/>
+      </w:pPr>
+      <w:r>
+        <w:pict w14:anchorId="24939DA9">
+          <v:shapetype id="_x0000_t75" coordsize="21600,21600" o:spt="75" o:preferrelative="t" path="m@4@5l@4@11@9@11@9@5xe" filled="f" stroked="f">
+            <v:stroke joinstyle="miter"/>
+            <v:formulas>
+              <v:f eqn="if lineDrawn pixelLineWidth 0"/>
+              <v:f eqn="sum @0 1 0"/>
+              <v:f eqn="sum 0 0 @1"/>
+              <v:f eqn="prod @2 1 2"/>
+              <v:f eqn="prod @3 21600 pixelWidth"/>
+              <v:f eqn="prod @3 21600 pixelHeight"/>
+              <v:f eqn="sum @0 0 1"/>
+              <v:f eqn="prod @6 1 2"/>
+              <v:f eqn="prod @7 21600 pixelWidth"/>
+              <v:f eqn="sum @8 21600 0"/>
+              <v:f eqn="prod @7 21600 pixelHeight"/>
+              <v:f eqn="sum @10 21600 0"/>
+            </v:formulas>
+            <v:path o:extrusionok="f" gradientshapeok="t" o:connecttype="rect"/>
+            <o:lock v:ext="edit" aspectratio="t"/>
+          </v:shapetype>
+          <v:shape id="图片 2" o:spid="_x0000_i1025" type="#_x0000_t75" style="width:281.9pt;height:86.2pt">
+            <v:imagedata r:id="rId16" o:title=""/>
+          </v:shape>
+        </w:pict>
+      </w:r>
+    </w:p>
+    <w:p>
+      <w:pPr>
+        <w:spacing w:line="240" w:lineRule="auto"/>
+        <w:ind w:left="720" w:firstLine="720"/>
+        <w:jc w:val="center"/>
+        <w:rPr>
           <w:b/>
           <w:bCs/>
-          <w:i/>
-          <w:iCs/>
-          <w:sz w:val="24"/>
-          <w:szCs w:val="24"/>
-          <w:lang w:val="en-US" w:eastAsia="zh-CN"/>
-        </w:rPr>
-        <w:t>Combination System -</w:t>
-      </w:r>
-      <w:r>
-        <w:rPr>
-          <w:rFonts w:hint="default" w:ascii="Times New Roman" w:hAnsi="Times New Roman" w:eastAsia="SimSun" w:cs="Times New Roman"/>
-          <w:sz w:val="24"/>
-          <w:szCs w:val="24"/>
-          <w:lang w:val="en-US" w:eastAsia="zh-CN"/>
-        </w:rPr>
-        <w:t xml:space="preserve"> Since we are doing the League of Legends Store, it is necessary to have a combine system which combine multiple sub-item into a complete item. For example, A weapon named infinity edge needs a BF Sword, a Cloak of Agility and a Pickaxe to form (Figure 2.12).</w:t>
-      </w:r>
-    </w:p>
-    <w:p>
-      <w:pPr>
-        <w:spacing w:line="240" w:lineRule="auto"/>
-        <w:ind w:left="720" w:leftChars="0" w:firstLine="720" w:firstLineChars="0"/>
-        <w:jc w:val="center"/>
-      </w:pPr>
-      <w:r>
-        <w:rPr>
-          <w:rFonts w:ascii="Times" w:hAnsi="Times" w:eastAsia="Times New Roman" w:cs="Times New Roman"/>
-          <w:sz w:val="24"/>
-          <w:lang w:val="en-US" w:eastAsia="zh-TW" w:bidi="ar-SA"/>
-        </w:rPr>
-        <w:pict>
-          <v:shape id="图片 2" o:spid="_x0000_s1026" type="#_x0000_t75" style="height:86.2pt;width:282.35pt;rotation:0f;" o:ole="f" fillcolor="#FFFFFF" filled="f" o:preferrelative="t" stroked="f" coordorigin="0,0" coordsize="21600,21600">
-            <v:fill on="f" color2="#FFFFFF" focus="0%"/>
-            <v:imagedata gain="65536f" blacklevel="0f" gamma="0" o:title="" r:id="rId11"/>
-            <o:lock v:ext="edit" position="f" selection="f" grouping="f" rotation="f" cropping="f" text="f" aspectratio="t"/>
-            <w10:wrap type="none"/>
-            <w10:anchorlock/>
-          </v:shape>
-        </w:pict>
-      </w:r>
-    </w:p>
-    <w:p>
-      <w:pPr>
-        <w:spacing w:line="240" w:lineRule="auto"/>
-        <w:ind w:left="720" w:leftChars="0" w:firstLine="720" w:firstLineChars="0"/>
-        <w:jc w:val="center"/>
-        <w:rPr>
-          <w:rFonts w:hint="default"/>
+          <w:lang w:eastAsia="zh-CN"/>
+        </w:rPr>
+      </w:pPr>
+      <w:r>
+        <w:rPr>
           <w:b/>
           <w:bCs/>
-          <w:lang w:val="en-US" w:eastAsia="zh-CN"/>
-        </w:rPr>
-      </w:pPr>
-      <w:r>
-        <w:rPr>
-          <w:rFonts w:hint="default"/>
-          <w:b/>
-          <w:bCs/>
-          <w:lang w:val="en-US" w:eastAsia="zh-CN"/>
+          <w:lang w:eastAsia="zh-CN"/>
         </w:rPr>
         <w:t>Figure 2.12</w:t>
       </w:r>
     </w:p>
     <w:p>
       <w:pPr>
-        <w:ind w:left="0" w:leftChars="0" w:firstLine="720" w:firstLineChars="0"/>
-        <w:rPr>
-          <w:rFonts w:hint="default" w:ascii="Times New Roman" w:hAnsi="Times New Roman" w:eastAsia="SimSun" w:cs="Times New Roman"/>
-          <w:sz w:val="24"/>
+        <w:ind w:firstLine="720"/>
+        <w:rPr>
+          <w:rFonts w:ascii="Times New Roman" w:eastAsia="SimSun" w:hAnsi="Times New Roman"/>
           <w:szCs w:val="24"/>
-          <w:lang w:val="en-US" w:eastAsia="zh-CN"/>
-        </w:rPr>
-      </w:pPr>
-      <w:r>
-        <w:rPr>
-          <w:rFonts w:hint="default" w:ascii="Times New Roman" w:hAnsi="Times New Roman" w:eastAsia="SimSun" w:cs="Times New Roman"/>
-          <w:sz w:val="24"/>
+          <w:lang w:eastAsia="zh-CN"/>
+        </w:rPr>
+      </w:pPr>
+      <w:r>
+        <w:rPr>
+          <w:rFonts w:ascii="Times New Roman" w:eastAsia="SimSun" w:hAnsi="Times New Roman"/>
           <w:szCs w:val="24"/>
-          <w:lang w:val="en-US" w:eastAsia="zh-CN"/>
-        </w:rPr>
-        <w:t xml:space="preserve"> Not even a weapon item can be combined, the skins of a champion can be combined. While our Skins product separate each skin into multiple parts, it is possible to form a customize skin that skin parts are from different champions(Figured 2.13). In this function, we will design a combine option to buyers who owns the previous items that fits the requirement to form a complete item. This function depends on buyers’ requests. </w:t>
+          <w:lang w:eastAsia="zh-CN"/>
+        </w:rPr>
+        <w:t xml:space="preserve"> Not even a weapon item can be </w:t>
+      </w:r>
+      <w:proofErr w:type="gramStart"/>
+      <w:r>
+        <w:rPr>
+          <w:rFonts w:ascii="Times New Roman" w:eastAsia="SimSun" w:hAnsi="Times New Roman"/>
+          <w:szCs w:val="24"/>
+          <w:lang w:eastAsia="zh-CN"/>
+        </w:rPr>
+        <w:t>combined,</w:t>
+      </w:r>
+      <w:proofErr w:type="gramEnd"/>
+      <w:r>
+        <w:rPr>
+          <w:rFonts w:ascii="Times New Roman" w:eastAsia="SimSun" w:hAnsi="Times New Roman"/>
+          <w:szCs w:val="24"/>
+          <w:lang w:eastAsia="zh-CN"/>
+        </w:rPr>
+        <w:t xml:space="preserve"> the skins of a champion can be combined. While our Skins product separate each skin into multiple parts, it is possible to form a customize </w:t>
+      </w:r>
+      <w:r>
+        <w:rPr>
+          <w:rFonts w:ascii="Times New Roman" w:eastAsia="SimSun" w:hAnsi="Times New Roman"/>
+          <w:szCs w:val="24"/>
+          <w:lang w:eastAsia="zh-CN"/>
+        </w:rPr>
+        <w:lastRenderedPageBreak/>
+        <w:t xml:space="preserve">skin that skin parts are from different </w:t>
+      </w:r>
+      <w:proofErr w:type="gramStart"/>
+      <w:r>
+        <w:rPr>
+          <w:rFonts w:ascii="Times New Roman" w:eastAsia="SimSun" w:hAnsi="Times New Roman"/>
+          <w:szCs w:val="24"/>
+          <w:lang w:eastAsia="zh-CN"/>
+        </w:rPr>
+        <w:t>champions(</w:t>
+      </w:r>
+      <w:proofErr w:type="gramEnd"/>
+      <w:r>
+        <w:rPr>
+          <w:rFonts w:ascii="Times New Roman" w:eastAsia="SimSun" w:hAnsi="Times New Roman"/>
+          <w:szCs w:val="24"/>
+          <w:lang w:eastAsia="zh-CN"/>
+        </w:rPr>
+        <w:t>Figured</w:t>
+      </w:r>
+      <w:r>
+        <w:rPr>
+          <w:rFonts w:ascii="Times New Roman" w:eastAsia="SimSun" w:hAnsi="Times New Roman"/>
+          <w:szCs w:val="24"/>
+          <w:lang w:eastAsia="zh-CN"/>
+        </w:rPr>
+        <w:t xml:space="preserve"> 2.13). In this function, we will design a combine option to buyers who owns the previous items that fits the requirement to form a complete item. This function depends on buyers’ requests. </w:t>
       </w:r>
     </w:p>
     <w:p>
@@ -2965,18 +3037,9 @@
         <w:jc w:val="center"/>
       </w:pPr>
       <w:r>
-        <w:rPr>
-          <w:rFonts w:ascii="Times" w:hAnsi="Times" w:eastAsia="Times New Roman" w:cs="Times New Roman"/>
-          <w:sz w:val="24"/>
-          <w:lang w:val="en-US" w:eastAsia="zh-TW" w:bidi="ar-SA"/>
-        </w:rPr>
-        <w:pict>
-          <v:shape id="图片 7" o:spid="_x0000_s1027" type="#_x0000_t75" style="height:112.95pt;width:312.35pt;rotation:0f;" o:ole="f" fillcolor="#FFFFFF" filled="f" o:preferrelative="t" stroked="f" coordorigin="0,0" coordsize="21600,21600">
-            <v:fill on="f" color2="#FFFFFF" focus="0%"/>
-            <v:imagedata gain="65536f" blacklevel="0f" gamma="0" o:title="" r:id="rId12"/>
-            <o:lock v:ext="edit" position="f" selection="f" grouping="f" rotation="f" cropping="f" text="f" aspectratio="t"/>
-            <w10:wrap type="none"/>
-            <w10:anchorlock/>
+        <w:pict w14:anchorId="4E142C7E">
+          <v:shape id="图片 7" o:spid="_x0000_i1026" type="#_x0000_t75" style="width:312.35pt;height:112.55pt">
+            <v:imagedata r:id="rId17" o:title=""/>
           </v:shape>
         </w:pict>
       </w:r>
@@ -2991,42 +3054,97 @@
         <w:ind w:left="360"/>
         <w:jc w:val="center"/>
         <w:rPr>
-          <w:rFonts w:hint="default" w:ascii="Times New Roman" w:hAnsi="Times New Roman" w:eastAsia="SimSun" w:cs="Times New Roman"/>
+          <w:rFonts w:ascii="Times New Roman" w:eastAsia="SimSun" w:hAnsi="Times New Roman"/>
           <w:b/>
           <w:bCs/>
-          <w:sz w:val="24"/>
           <w:szCs w:val="24"/>
-          <w:lang w:val="en-US" w:eastAsia="zh-CN"/>
-        </w:rPr>
-      </w:pPr>
-      <w:r>
-        <w:rPr>
-          <w:rFonts w:hint="default"/>
+          <w:lang w:eastAsia="zh-CN"/>
+        </w:rPr>
+      </w:pPr>
+      <w:r>
+        <w:rPr>
           <w:b/>
           <w:bCs/>
-          <w:lang w:val="en-US"/>
         </w:rPr>
         <w:t>Figure 2.13</w:t>
       </w:r>
     </w:p>
     <w:p>
       <w:pPr>
-        <w:ind w:left="0" w:leftChars="0" w:firstLine="720" w:firstLineChars="0"/>
-        <w:rPr>
-          <w:rFonts w:hint="default" w:ascii="Times New Roman" w:hAnsi="Times New Roman" w:eastAsia="SimSun" w:cs="Times New Roman"/>
-          <w:sz w:val="24"/>
+        <w:ind w:firstLine="720"/>
+        <w:rPr>
+          <w:rFonts w:ascii="Times New Roman" w:eastAsia="SimSun" w:hAnsi="Times New Roman"/>
           <w:szCs w:val="24"/>
-          <w:lang w:val="en-US" w:eastAsia="zh-CN"/>
-        </w:rPr>
-      </w:pPr>
-      <w:r>
-        <w:rPr>
-          <w:rFonts w:hint="default" w:ascii="Times New Roman" w:hAnsi="Times New Roman" w:eastAsia="SimSun" w:cs="Times New Roman"/>
-          <w:sz w:val="24"/>
+          <w:lang w:eastAsia="zh-CN"/>
+        </w:rPr>
+      </w:pPr>
+      <w:r>
+        <w:rPr>
+          <w:rFonts w:ascii="Times New Roman" w:eastAsia="SimSun" w:hAnsi="Times New Roman"/>
           <w:szCs w:val="24"/>
-          <w:lang w:val="en-US" w:eastAsia="zh-CN"/>
-        </w:rPr>
-        <w:t xml:space="preserve">Runes system is another important parts in League of Legends (Figure 2.13). As first design, it should able to ask if buyer would like to combine randomly or directly, direct combination give more space for buyer to choose while random combination cost less. Whether it is a item combination, skin combination, or rune combination, the function should always look into the buyer’s account and check the prerequisites for a complete items in the database. While the combine request successfully made, the data of this account and selling history should recorded, the delivery function should get a message to deliver the item to buyer.  </w:t>
+          <w:lang w:eastAsia="zh-CN"/>
+        </w:rPr>
+        <w:t>Runes system is another important parts in League o</w:t>
+      </w:r>
+      <w:r>
+        <w:rPr>
+          <w:rFonts w:ascii="Times New Roman" w:eastAsia="SimSun" w:hAnsi="Times New Roman"/>
+          <w:szCs w:val="24"/>
+          <w:lang w:eastAsia="zh-CN"/>
+        </w:rPr>
+        <w:t xml:space="preserve">f Legends (Figure 2.13). As first design, it should able to ask if buyer would like to combine randomly or directly, direct combination give more space for buyer to choose while random combination cost less. Whether it is </w:t>
+      </w:r>
+      <w:proofErr w:type="gramStart"/>
+      <w:r>
+        <w:rPr>
+          <w:rFonts w:ascii="Times New Roman" w:eastAsia="SimSun" w:hAnsi="Times New Roman"/>
+          <w:szCs w:val="24"/>
+          <w:lang w:eastAsia="zh-CN"/>
+        </w:rPr>
+        <w:t>a</w:t>
+      </w:r>
+      <w:proofErr w:type="gramEnd"/>
+      <w:r>
+        <w:rPr>
+          <w:rFonts w:ascii="Times New Roman" w:eastAsia="SimSun" w:hAnsi="Times New Roman"/>
+          <w:szCs w:val="24"/>
+          <w:lang w:eastAsia="zh-CN"/>
+        </w:rPr>
+        <w:t xml:space="preserve"> item combination, skin combinati</w:t>
+      </w:r>
+      <w:r>
+        <w:rPr>
+          <w:rFonts w:ascii="Times New Roman" w:eastAsia="SimSun" w:hAnsi="Times New Roman"/>
+          <w:szCs w:val="24"/>
+          <w:lang w:eastAsia="zh-CN"/>
+        </w:rPr>
+        <w:t xml:space="preserve">on, or rune combination, the function should always look into the buyer’s account and check the prerequisites for a complete items in the database. While the combine request successfully made, the data of this account and selling history should </w:t>
+      </w:r>
+      <w:proofErr w:type="gramStart"/>
+      <w:r>
+        <w:rPr>
+          <w:rFonts w:ascii="Times New Roman" w:eastAsia="SimSun" w:hAnsi="Times New Roman"/>
+          <w:szCs w:val="24"/>
+          <w:lang w:eastAsia="zh-CN"/>
+        </w:rPr>
+        <w:t>recorded</w:t>
+      </w:r>
+      <w:proofErr w:type="gramEnd"/>
+      <w:r>
+        <w:rPr>
+          <w:rFonts w:ascii="Times New Roman" w:eastAsia="SimSun" w:hAnsi="Times New Roman"/>
+          <w:szCs w:val="24"/>
+          <w:lang w:eastAsia="zh-CN"/>
+        </w:rPr>
+        <w:t>, t</w:t>
+      </w:r>
+      <w:r>
+        <w:rPr>
+          <w:rFonts w:ascii="Times New Roman" w:eastAsia="SimSun" w:hAnsi="Times New Roman"/>
+          <w:szCs w:val="24"/>
+          <w:lang w:eastAsia="zh-CN"/>
+        </w:rPr>
+        <w:t xml:space="preserve">he delivery function should get a message to deliver the item to buyer.  </w:t>
       </w:r>
     </w:p>
     <w:p>
@@ -3040,18 +3158,9 @@
         <w:jc w:val="center"/>
       </w:pPr>
       <w:r>
-        <w:rPr>
-          <w:rFonts w:ascii="Times" w:hAnsi="Times" w:eastAsia="Times New Roman" w:cs="Times New Roman"/>
-          <w:sz w:val="24"/>
-          <w:lang w:val="en-US" w:eastAsia="zh-TW" w:bidi="ar-SA"/>
-        </w:rPr>
-        <w:pict>
-          <v:shape id="图片 9" o:spid="_x0000_s1028" type="#_x0000_t75" style="height:109.75pt;width:284.75pt;rotation:0f;" o:ole="f" fillcolor="#FFFFFF" filled="f" o:preferrelative="t" stroked="f" coordorigin="0,0" coordsize="21600,21600">
-            <v:fill on="f" color2="#FFFFFF" focus="0%"/>
-            <v:imagedata gain="65536f" blacklevel="0f" gamma="0" o:title="" r:id="rId13"/>
-            <o:lock v:ext="edit" position="f" selection="f" grouping="f" rotation="f" cropping="f" text="f" aspectratio="t"/>
-            <w10:wrap type="none"/>
-            <w10:anchorlock/>
+        <w:pict w14:anchorId="76FBBE47">
+          <v:shape id="图片 9" o:spid="_x0000_i1027" type="#_x0000_t75" style="width:284.95pt;height:109.5pt">
+            <v:imagedata r:id="rId18" o:title=""/>
           </v:shape>
         </w:pict>
       </w:r>
@@ -3066,19 +3175,20 @@
         <w:ind w:left="360"/>
         <w:jc w:val="center"/>
         <w:rPr>
-          <w:rFonts w:hint="eastAsia" w:eastAsia="SimSun"/>
+          <w:rFonts w:eastAsia="SimSun"/>
           <w:b/>
           <w:bCs/>
-          <w:lang w:val="en-US" w:eastAsia="zh-CN"/>
-        </w:rPr>
-      </w:pPr>
-      <w:r>
-        <w:rPr>
-          <w:rFonts w:hint="eastAsia" w:eastAsia="SimSun"/>
+          <w:lang w:eastAsia="zh-CN"/>
+        </w:rPr>
+      </w:pPr>
+      <w:r>
+        <w:rPr>
+          <w:rFonts w:eastAsia="SimSun" w:hint="eastAsia"/>
           <w:b/>
           <w:bCs/>
-          <w:lang w:val="en-US" w:eastAsia="zh-CN"/>
-        </w:rPr>
+          <w:lang w:eastAsia="zh-CN"/>
+        </w:rPr>
+        <w:lastRenderedPageBreak/>
         <w:t>Figure 2.14</w:t>
       </w:r>
     </w:p>
@@ -3092,8 +3202,8 @@
         <w:ind w:left="360"/>
         <w:jc w:val="center"/>
         <w:rPr>
-          <w:rFonts w:hint="eastAsia" w:eastAsia="SimSun"/>
-          <w:lang w:val="en-US" w:eastAsia="zh-CN"/>
+          <w:rFonts w:eastAsia="SimSun"/>
+          <w:lang w:eastAsia="zh-CN"/>
         </w:rPr>
       </w:pPr>
     </w:p>
@@ -3103,93 +3213,135 @@
           <w:tab w:val="left" w:pos="2160"/>
           <w:tab w:val="left" w:pos="5760"/>
         </w:tabs>
-        <w:spacing w:line="480" w:lineRule="auto"/>
-        <w:ind w:left="0" w:leftChars="0" w:firstLine="0" w:firstLineChars="0"/>
-        <w:jc w:val="both"/>
-        <w:rPr>
-          <w:rFonts w:hint="eastAsia" w:ascii="Times New Roman" w:hAnsi="Times New Roman" w:eastAsia="SimSun" w:cs="Times New Roman"/>
-          <w:sz w:val="24"/>
+        <w:ind w:firstLine="0"/>
+        <w:rPr>
+          <w:rFonts w:ascii="Times New Roman" w:eastAsia="SimSun" w:hAnsi="Times New Roman"/>
           <w:szCs w:val="24"/>
-          <w:lang w:val="en-US" w:eastAsia="zh-CN"/>
-        </w:rPr>
-      </w:pPr>
-      <w:r>
-        <w:rPr>
-          <w:rFonts w:hint="eastAsia" w:eastAsia="SimSun"/>
+          <w:lang w:eastAsia="zh-CN"/>
+        </w:rPr>
+      </w:pPr>
+      <w:r>
+        <w:rPr>
+          <w:rFonts w:eastAsia="SimSun" w:hint="eastAsia"/>
           <w:b/>
           <w:bCs/>
           <w:i/>
           <w:iCs/>
-          <w:lang w:val="en-US" w:eastAsia="zh-CN"/>
+          <w:lang w:eastAsia="zh-CN"/>
         </w:rPr>
         <w:t xml:space="preserve">News, Deal and Follow </w:t>
       </w:r>
       <w:r>
         <w:rPr>
-          <w:rFonts w:hint="default" w:eastAsia="SimSun"/>
+          <w:rFonts w:eastAsia="SimSun"/>
           <w:b/>
           <w:bCs/>
           <w:i/>
           <w:iCs/>
-          <w:lang w:val="en-US" w:eastAsia="zh-CN"/>
+          <w:lang w:eastAsia="zh-CN"/>
         </w:rPr>
         <w:t>Ups</w:t>
       </w:r>
       <w:r>
         <w:rPr>
-          <w:rFonts w:hint="eastAsia" w:eastAsia="SimSun"/>
+          <w:rFonts w:eastAsia="SimSun" w:hint="eastAsia"/>
           <w:b/>
           <w:bCs/>
           <w:i/>
           <w:iCs/>
-          <w:lang w:val="en-US" w:eastAsia="zh-CN"/>
+          <w:lang w:eastAsia="zh-CN"/>
         </w:rPr>
         <w:t>:</w:t>
       </w:r>
       <w:r>
         <w:rPr>
-          <w:rFonts w:hint="default" w:eastAsia="SimSun"/>
+          <w:rFonts w:eastAsia="SimSun"/>
           <w:b/>
           <w:bCs/>
           <w:i/>
           <w:iCs/>
-          <w:lang w:val="en-US" w:eastAsia="zh-CN"/>
+          <w:lang w:eastAsia="zh-CN"/>
         </w:rPr>
         <w:t xml:space="preserve"> </w:t>
       </w:r>
       <w:r>
         <w:rPr>
-          <w:rFonts w:hint="eastAsia" w:ascii="Times New Roman" w:hAnsi="Times New Roman" w:eastAsia="SimSun" w:cs="Times New Roman"/>
-          <w:sz w:val="24"/>
+          <w:rFonts w:ascii="Times New Roman" w:eastAsia="SimSun" w:hAnsi="Times New Roman" w:hint="eastAsia"/>
           <w:szCs w:val="24"/>
-          <w:lang w:val="en-US" w:eastAsia="zh-CN"/>
-        </w:rPr>
-        <w:t>It is a common scene that every company will provide follow up news or sale deals to the buyer who bought products and provided their emails. And we think this will be a good way for our products as well. This follow-up function will sent the information of our newest deals and our activists to the buyers who would like to received the information. It should check the emails of each account which confirm sending information  in the database.</w:t>
-      </w:r>
-    </w:p>
-    <w:p>
-      <w:pPr>
-        <w:pStyle w:val="3"/>
-        <w:rPr>
-          <w:lang w:val="en-US"/>
-        </w:rPr>
-      </w:pPr>
-      <w:r>
-        <w:t xml:space="preserve">2.. </w:t>
-      </w:r>
-      <w:r>
-        <w:rPr>
-          <w:lang w:val="en-US"/>
-        </w:rPr>
-        <w:t>Entity Relationship m</w:t>
-      </w:r>
-      <w:bookmarkStart w:id="24" w:name="_GoBack"/>
-      <w:bookmarkEnd w:id="24"/>
-      <w:r>
-        <w:rPr>
-          <w:lang w:val="en-US"/>
-        </w:rPr>
-        <w:t>odels</w:t>
+          <w:lang w:eastAsia="zh-CN"/>
+        </w:rPr>
+        <w:t xml:space="preserve">It is a common scene that every company will provide follow up news or sale deals to the buyer who bought products and provided their </w:t>
+      </w:r>
+      <w:r>
+        <w:rPr>
+          <w:rFonts w:ascii="Times New Roman" w:eastAsia="SimSun" w:hAnsi="Times New Roman" w:hint="eastAsia"/>
+          <w:szCs w:val="24"/>
+          <w:lang w:eastAsia="zh-CN"/>
+        </w:rPr>
+        <w:t xml:space="preserve">emails. And we think this will be a good way for our products as well. This follow-up function will </w:t>
+      </w:r>
+      <w:proofErr w:type="gramStart"/>
+      <w:r>
+        <w:rPr>
+          <w:rFonts w:ascii="Times New Roman" w:eastAsia="SimSun" w:hAnsi="Times New Roman" w:hint="eastAsia"/>
+          <w:szCs w:val="24"/>
+          <w:lang w:eastAsia="zh-CN"/>
+        </w:rPr>
+        <w:t>sent</w:t>
+      </w:r>
+      <w:proofErr w:type="gramEnd"/>
+      <w:r>
+        <w:rPr>
+          <w:rFonts w:ascii="Times New Roman" w:eastAsia="SimSun" w:hAnsi="Times New Roman" w:hint="eastAsia"/>
+          <w:szCs w:val="24"/>
+          <w:lang w:eastAsia="zh-CN"/>
+        </w:rPr>
+        <w:t xml:space="preserve"> the information of our newest deals and our activists to the buyers who would like to received the information. It should check the emails of each acco</w:t>
+      </w:r>
+      <w:r>
+        <w:rPr>
+          <w:rFonts w:ascii="Times New Roman" w:eastAsia="SimSun" w:hAnsi="Times New Roman" w:hint="eastAsia"/>
+          <w:szCs w:val="24"/>
+          <w:lang w:eastAsia="zh-CN"/>
+        </w:rPr>
+        <w:t xml:space="preserve">unt which confirm sending </w:t>
+      </w:r>
+      <w:proofErr w:type="gramStart"/>
+      <w:r>
+        <w:rPr>
+          <w:rFonts w:ascii="Times New Roman" w:eastAsia="SimSun" w:hAnsi="Times New Roman" w:hint="eastAsia"/>
+          <w:szCs w:val="24"/>
+          <w:lang w:eastAsia="zh-CN"/>
+        </w:rPr>
+        <w:t>information  in</w:t>
+      </w:r>
+      <w:proofErr w:type="gramEnd"/>
+      <w:r>
+        <w:rPr>
+          <w:rFonts w:ascii="Times New Roman" w:eastAsia="SimSun" w:hAnsi="Times New Roman" w:hint="eastAsia"/>
+          <w:szCs w:val="24"/>
+          <w:lang w:eastAsia="zh-CN"/>
+        </w:rPr>
+        <w:t xml:space="preserve"> the database.</w:t>
+      </w:r>
+    </w:p>
+    <w:p>
+      <w:pPr>
+        <w:pStyle w:val="2"/>
+      </w:pPr>
+      <w:r>
+        <w:t>2</w:t>
+      </w:r>
+      <w:proofErr w:type="gramStart"/>
+      <w:r>
+        <w:t>..</w:t>
+      </w:r>
+      <w:proofErr w:type="gramEnd"/>
+      <w:r>
+        <w:t xml:space="preserve"> </w:t>
+      </w:r>
+      <w:r>
+        <w:t>Entity Relationship models</w:t>
       </w:r>
     </w:p>
     <w:p>
@@ -3198,28 +3350,17 @@
           <w:tab w:val="left" w:pos="2160"/>
           <w:tab w:val="left" w:pos="5760"/>
         </w:tabs>
-        <w:spacing w:line="480" w:lineRule="auto"/>
-        <w:ind w:left="0" w:leftChars="0" w:firstLine="0" w:firstLineChars="0"/>
-        <w:jc w:val="both"/>
-        <w:rPr>
-          <w:rFonts w:hint="eastAsia" w:ascii="Times New Roman" w:hAnsi="Times New Roman" w:eastAsia="SimSun" w:cs="Times New Roman"/>
-          <w:sz w:val="24"/>
+        <w:ind w:firstLine="0"/>
+        <w:rPr>
+          <w:rFonts w:ascii="Times New Roman" w:eastAsia="SimSun" w:hAnsi="Times New Roman"/>
           <w:szCs w:val="24"/>
-          <w:lang w:val="en-US" w:eastAsia="zh-CN"/>
-        </w:rPr>
-      </w:pPr>
-    </w:p>
-    <w:p>
-      <w:pPr>
-        <w:ind w:left="0" w:leftChars="0" w:firstLine="0" w:firstLineChars="0"/>
-        <w:rPr>
-          <w:rFonts w:hint="default"/>
-          <w:b w:val="0"/>
-          <w:bCs w:val="0"/>
-          <w:i w:val="0"/>
-          <w:iCs w:val="0"/>
-          <w:lang w:val="en-US"/>
-        </w:rPr>
+          <w:lang w:eastAsia="zh-CN"/>
+        </w:rPr>
+      </w:pPr>
+    </w:p>
+    <w:p>
+      <w:pPr>
+        <w:ind w:firstLine="0"/>
       </w:pPr>
     </w:p>
     <w:bookmarkEnd w:id="16"/>
@@ -3231,48 +3372,55 @@
     <w:bookmarkEnd w:id="22"/>
     <w:p>
       <w:pPr>
-        <w:pStyle w:val="2"/>
-      </w:pPr>
-      <w:r>
-        <w:rPr>
-          <w:lang w:val="en-US"/>
-        </w:rPr>
+        <w:pStyle w:val="1"/>
+      </w:pPr>
+      <w:r>
+        <w:lastRenderedPageBreak/>
         <w:t>3</w:t>
       </w:r>
       <w:r>
         <w:t xml:space="preserve">. </w:t>
       </w:r>
       <w:r>
-        <w:rPr>
-          <w:lang w:val="en-US"/>
-        </w:rPr>
         <w:t>Appendices</w:t>
       </w:r>
     </w:p>
     <w:p>
       <w:r>
-        <w:t>Appendices are labeled with successive letters of the alphabet, the first being Appendix A. One appendix should include the graphs from your team’s GitHub repository, and the other one be a summary of your team’s Asana project directly exported from Asana.</w:t>
-      </w:r>
-    </w:p>
-    <w:p>
-      <w:pPr>
-        <w:pStyle w:val="2"/>
-      </w:pPr>
-      <w:bookmarkStart w:id="23" w:name="_Toc401520118"/>
-      <w:r>
-        <w:rPr>
-          <w:lang w:val="en-US"/>
-        </w:rPr>
+        <w:t xml:space="preserve">Appendices are labeled with successive letters of the alphabet, the first being Appendix A. One appendix should include the graphs from your team’s </w:t>
+      </w:r>
+      <w:proofErr w:type="spellStart"/>
+      <w:r>
+        <w:t>GitHu</w:t>
+      </w:r>
+      <w:r>
+        <w:t>b</w:t>
+      </w:r>
+      <w:proofErr w:type="spellEnd"/>
+      <w:r>
+        <w:t xml:space="preserve"> repository, and the other one be a summary of your team’s Asana project directly exported from Asana.</w:t>
+      </w:r>
+    </w:p>
+    <w:p>
+      <w:pPr>
+        <w:pStyle w:val="1"/>
+      </w:pPr>
+      <w:bookmarkStart w:id="24" w:name="_Toc401520118"/>
+      <w:r>
+        <w:lastRenderedPageBreak/>
         <w:t>4</w:t>
       </w:r>
       <w:r>
         <w:t>. Conclusion</w:t>
       </w:r>
-      <w:bookmarkEnd w:id="23"/>
-    </w:p>
-    <w:p>
-      <w:r>
-        <w:t>This document summarizes the format and structure for the project reports. I hope this will be helpful in completing your project reports. If you have further questions please feel free to ask.</w:t>
+      <w:bookmarkEnd w:id="24"/>
+    </w:p>
+    <w:p>
+      <w:r>
+        <w:t>This document summarizes the format and structure for the project reports. I hope this will be helpful in completing your project reports.</w:t>
+      </w:r>
+      <w:r>
+        <w:t xml:space="preserve"> If you have further questions please feel free to ask.</w:t>
       </w:r>
     </w:p>
     <w:p>
@@ -3288,49 +3436,111 @@
       <w:pgSz w:w="12240" w:h="15840"/>
       <w:pgMar w:top="1440" w:right="1440" w:bottom="1440" w:left="1440" w:header="720" w:footer="720" w:gutter="0"/>
       <w:pgNumType w:start="1"/>
-      <w:cols w:space="720" w:num="1"/>
+      <w:cols w:space="720"/>
     </w:sectPr>
   </w:body>
 </w:document>
 </file>
 
+<file path=word/endnotes.xml><?xml version="1.0" encoding="utf-8"?>
+<w:endnotes xmlns:wpc="http://schemas.microsoft.com/office/word/2010/wordprocessingCanvas" xmlns:mo="http://schemas.microsoft.com/office/mac/office/2008/main" xmlns:mc="http://schemas.openxmlformats.org/markup-compatibility/2006" xmlns:mv="urn:schemas-microsoft-com:mac:vml" xmlns:o="urn:schemas-microsoft-com:office:office" xmlns:r="http://schemas.openxmlformats.org/officeDocument/2006/relationships" xmlns:m="http://schemas.openxmlformats.org/officeDocument/2006/math" xmlns:v="urn:schemas-microsoft-com:vml" xmlns:wp14="http://schemas.microsoft.com/office/word/2010/wordprocessingDrawing" xmlns:wp="http://schemas.openxmlformats.org/drawingml/2006/wordprocessingDrawing" xmlns:w10="urn:schemas-microsoft-com:office:word" xmlns:w="http://schemas.openxmlformats.org/wordprocessingml/2006/main" xmlns:w14="http://schemas.microsoft.com/office/word/2010/wordml" xmlns:wpg="http://schemas.microsoft.com/office/word/2010/wordprocessingGroup" xmlns:wpi="http://schemas.microsoft.com/office/word/2010/wordprocessingInk" xmlns:wne="http://schemas.microsoft.com/office/word/2006/wordml" xmlns:wps="http://schemas.microsoft.com/office/word/2010/wordprocessingShape" mc:Ignorable="w14 wp14 mv">
+  <w:endnote w:type="separator" w:id="-1">
+    <w:p>
+      <w:pPr>
+        <w:spacing w:before="0" w:line="240" w:lineRule="auto"/>
+      </w:pPr>
+      <w:r>
+        <w:separator/>
+      </w:r>
+    </w:p>
+  </w:endnote>
+  <w:endnote w:type="continuationSeparator" w:id="0">
+    <w:p>
+      <w:pPr>
+        <w:spacing w:before="0" w:line="240" w:lineRule="auto"/>
+      </w:pPr>
+      <w:r>
+        <w:continuationSeparator/>
+      </w:r>
+    </w:p>
+  </w:endnote>
+</w:endnotes>
+</file>
+
 <file path=word/footer1.xml><?xml version="1.0" encoding="utf-8"?>
-<w:ftr xmlns:wpc="http://schemas.microsoft.com/office/word/2010/wordprocessingCanvas" xmlns:mc="http://schemas.openxmlformats.org/markup-compatibility/2006" xmlns:o="urn:schemas-microsoft-com:office:office" xmlns:r="http://schemas.openxmlformats.org/officeDocument/2006/relationships" xmlns:m="http://schemas.openxmlformats.org/officeDocument/2006/math" xmlns:v="urn:schemas-microsoft-com:vml" xmlns:wp14="http://schemas.microsoft.com/office/word/2010/wordprocessingDrawing" xmlns:wp="http://schemas.openxmlformats.org/drawingml/2006/wordprocessingDrawing" xmlns:w10="urn:schemas-microsoft-com:office:word" xmlns:w="http://schemas.openxmlformats.org/wordprocessingml/2006/main" xmlns:w14="http://schemas.microsoft.com/office/word/2010/wordml" xmlns:wpg="http://schemas.microsoft.com/office/word/2010/wordprocessingGroup" xmlns:wpi="http://schemas.microsoft.com/office/word/2010/wordprocessingInk" xmlns:wne="http://schemas.microsoft.com/office/word/2006/wordml" xmlns:wps="http://schemas.microsoft.com/office/word/2010/wordprocessingShape" mc:Ignorable="w14 wp14">
+<w:ftr xmlns:wpc="http://schemas.microsoft.com/office/word/2010/wordprocessingCanvas" xmlns:mo="http://schemas.microsoft.com/office/mac/office/2008/main" xmlns:mc="http://schemas.openxmlformats.org/markup-compatibility/2006" xmlns:mv="urn:schemas-microsoft-com:mac:vml" xmlns:o="urn:schemas-microsoft-com:office:office" xmlns:r="http://schemas.openxmlformats.org/officeDocument/2006/relationships" xmlns:m="http://schemas.openxmlformats.org/officeDocument/2006/math" xmlns:v="urn:schemas-microsoft-com:vml" xmlns:wp14="http://schemas.microsoft.com/office/word/2010/wordprocessingDrawing" xmlns:wp="http://schemas.openxmlformats.org/drawingml/2006/wordprocessingDrawing" xmlns:w10="urn:schemas-microsoft-com:office:word" xmlns:w="http://schemas.openxmlformats.org/wordprocessingml/2006/main" xmlns:w14="http://schemas.microsoft.com/office/word/2010/wordml" xmlns:wpg="http://schemas.microsoft.com/office/word/2010/wordprocessingGroup" xmlns:wpi="http://schemas.microsoft.com/office/word/2010/wordprocessingInk" xmlns:wne="http://schemas.microsoft.com/office/word/2006/wordml" xmlns:wps="http://schemas.microsoft.com/office/word/2010/wordprocessingShape" mc:Ignorable="w14 wp14">
   <w:p>
     <w:pPr>
-      <w:pStyle w:val="10"/>
+      <w:pStyle w:val="ab"/>
       <w:framePr w:wrap="around" w:vAnchor="text" w:hAnchor="margin" w:xAlign="center" w:y="1"/>
       <w:rPr>
-        <w:rStyle w:val="26"/>
+        <w:rStyle w:val="af1"/>
       </w:rPr>
     </w:pPr>
     <w:r>
       <w:rPr>
-        <w:rStyle w:val="26"/>
+        <w:rStyle w:val="af1"/>
       </w:rPr>
       <w:fldChar w:fldCharType="begin"/>
     </w:r>
     <w:r>
       <w:rPr>
-        <w:rStyle w:val="26"/>
+        <w:rStyle w:val="af1"/>
       </w:rPr>
       <w:instrText xml:space="preserve">PAGE  </w:instrText>
     </w:r>
     <w:r>
       <w:rPr>
-        <w:rStyle w:val="26"/>
+        <w:rStyle w:val="af1"/>
+      </w:rPr>
+      <w:fldChar w:fldCharType="end"/>
+    </w:r>
+  </w:p>
+  <w:p>
+    <w:pPr>
+      <w:pStyle w:val="ab"/>
+    </w:pPr>
+  </w:p>
+</w:ftr>
+</file>
+
+<file path=word/footer2.xml><?xml version="1.0" encoding="utf-8"?>
+<w:ftr xmlns:wpc="http://schemas.microsoft.com/office/word/2010/wordprocessingCanvas" xmlns:mo="http://schemas.microsoft.com/office/mac/office/2008/main" xmlns:mc="http://schemas.openxmlformats.org/markup-compatibility/2006" xmlns:mv="urn:schemas-microsoft-com:mac:vml" xmlns:o="urn:schemas-microsoft-com:office:office" xmlns:r="http://schemas.openxmlformats.org/officeDocument/2006/relationships" xmlns:m="http://schemas.openxmlformats.org/officeDocument/2006/math" xmlns:v="urn:schemas-microsoft-com:vml" xmlns:wp14="http://schemas.microsoft.com/office/word/2010/wordprocessingDrawing" xmlns:wp="http://schemas.openxmlformats.org/drawingml/2006/wordprocessingDrawing" xmlns:w10="urn:schemas-microsoft-com:office:word" xmlns:w="http://schemas.openxmlformats.org/wordprocessingml/2006/main" xmlns:w14="http://schemas.microsoft.com/office/word/2010/wordml" xmlns:wpg="http://schemas.microsoft.com/office/word/2010/wordprocessingGroup" xmlns:wpi="http://schemas.microsoft.com/office/word/2010/wordprocessingInk" xmlns:wne="http://schemas.microsoft.com/office/word/2006/wordml" xmlns:wps="http://schemas.microsoft.com/office/word/2010/wordprocessingShape" mc:Ignorable="w14 wp14">
+  <w:p>
+    <w:pPr>
+      <w:pStyle w:val="ab"/>
+      <w:framePr w:wrap="around" w:vAnchor="text" w:hAnchor="margin" w:xAlign="center" w:y="1"/>
+      <w:rPr>
+        <w:rStyle w:val="af1"/>
+      </w:rPr>
+    </w:pPr>
+    <w:r>
+      <w:rPr>
+        <w:rStyle w:val="af1"/>
+      </w:rPr>
+      <w:fldChar w:fldCharType="begin"/>
+    </w:r>
+    <w:r>
+      <w:rPr>
+        <w:rStyle w:val="af1"/>
+      </w:rPr>
+      <w:instrText xml:space="preserve">PAGE  </w:instrText>
+    </w:r>
+    <w:r>
+      <w:rPr>
+        <w:rStyle w:val="af1"/>
       </w:rPr>
       <w:fldChar w:fldCharType="separate"/>
     </w:r>
     <w:r>
       <w:rPr>
-        <w:rStyle w:val="26"/>
+        <w:rStyle w:val="af1"/>
       </w:rPr>
       <w:t>6</w:t>
     </w:r>
     <w:r>
       <w:rPr>
-        <w:rStyle w:val="26"/>
+        <w:rStyle w:val="af1"/>
       </w:rPr>
       <w:fldChar w:fldCharType="end"/>
     </w:r>
@@ -3352,80 +3562,81 @@
 </w:ftr>
 </file>
 
-<file path=word/footer2.xml><?xml version="1.0" encoding="utf-8"?>
-<w:ftr xmlns:wpc="http://schemas.microsoft.com/office/word/2010/wordprocessingCanvas" xmlns:mc="http://schemas.openxmlformats.org/markup-compatibility/2006" xmlns:o="urn:schemas-microsoft-com:office:office" xmlns:r="http://schemas.openxmlformats.org/officeDocument/2006/relationships" xmlns:m="http://schemas.openxmlformats.org/officeDocument/2006/math" xmlns:v="urn:schemas-microsoft-com:vml" xmlns:wp14="http://schemas.microsoft.com/office/word/2010/wordprocessingDrawing" xmlns:wp="http://schemas.openxmlformats.org/drawingml/2006/wordprocessingDrawing" xmlns:w10="urn:schemas-microsoft-com:office:word" xmlns:w="http://schemas.openxmlformats.org/wordprocessingml/2006/main" xmlns:w14="http://schemas.microsoft.com/office/word/2010/wordml" xmlns:wpg="http://schemas.microsoft.com/office/word/2010/wordprocessingGroup" xmlns:wpi="http://schemas.microsoft.com/office/word/2010/wordprocessingInk" xmlns:wne="http://schemas.microsoft.com/office/word/2006/wordml" xmlns:wps="http://schemas.microsoft.com/office/word/2010/wordprocessingShape" mc:Ignorable="w14 wp14">
+<file path=word/footer3.xml><?xml version="1.0" encoding="utf-8"?>
+<w:ftr xmlns:wpc="http://schemas.microsoft.com/office/word/2010/wordprocessingCanvas" xmlns:mo="http://schemas.microsoft.com/office/mac/office/2008/main" xmlns:mc="http://schemas.openxmlformats.org/markup-compatibility/2006" xmlns:mv="urn:schemas-microsoft-com:mac:vml" xmlns:o="urn:schemas-microsoft-com:office:office" xmlns:r="http://schemas.openxmlformats.org/officeDocument/2006/relationships" xmlns:m="http://schemas.openxmlformats.org/officeDocument/2006/math" xmlns:v="urn:schemas-microsoft-com:vml" xmlns:wp14="http://schemas.microsoft.com/office/word/2010/wordprocessingDrawing" xmlns:wp="http://schemas.openxmlformats.org/drawingml/2006/wordprocessingDrawing" xmlns:w10="urn:schemas-microsoft-com:office:word" xmlns:w="http://schemas.openxmlformats.org/wordprocessingml/2006/main" xmlns:w14="http://schemas.microsoft.com/office/word/2010/wordml" xmlns:wpg="http://schemas.microsoft.com/office/word/2010/wordprocessingGroup" xmlns:wpi="http://schemas.microsoft.com/office/word/2010/wordprocessingInk" xmlns:wne="http://schemas.microsoft.com/office/word/2006/wordml" xmlns:wps="http://schemas.microsoft.com/office/word/2010/wordprocessingShape" mc:Ignorable="w14 wp14">
   <w:p>
     <w:pPr>
-      <w:pStyle w:val="10"/>
+      <w:pStyle w:val="ab"/>
       <w:framePr w:wrap="around" w:vAnchor="text" w:hAnchor="margin" w:xAlign="center" w:y="1"/>
       <w:rPr>
-        <w:rStyle w:val="26"/>
+        <w:rStyle w:val="af1"/>
       </w:rPr>
     </w:pPr>
     <w:r>
       <w:rPr>
-        <w:rStyle w:val="26"/>
+        <w:rStyle w:val="af1"/>
       </w:rPr>
       <w:fldChar w:fldCharType="begin"/>
     </w:r>
     <w:r>
       <w:rPr>
-        <w:rStyle w:val="26"/>
+        <w:rStyle w:val="af1"/>
       </w:rPr>
       <w:instrText xml:space="preserve">PAGE  </w:instrText>
     </w:r>
     <w:r>
       <w:rPr>
-        <w:rStyle w:val="26"/>
+        <w:rStyle w:val="af1"/>
       </w:rPr>
       <w:fldChar w:fldCharType="end"/>
     </w:r>
   </w:p>
   <w:p>
     <w:pPr>
-      <w:pStyle w:val="10"/>
+      <w:pStyle w:val="ab"/>
     </w:pPr>
   </w:p>
 </w:ftr>
 </file>
 
-<file path=word/footer3.xml><?xml version="1.0" encoding="utf-8"?>
-<w:ftr xmlns:wpc="http://schemas.microsoft.com/office/word/2010/wordprocessingCanvas" xmlns:mc="http://schemas.openxmlformats.org/markup-compatibility/2006" xmlns:o="urn:schemas-microsoft-com:office:office" xmlns:r="http://schemas.openxmlformats.org/officeDocument/2006/relationships" xmlns:m="http://schemas.openxmlformats.org/officeDocument/2006/math" xmlns:v="urn:schemas-microsoft-com:vml" xmlns:wp14="http://schemas.microsoft.com/office/word/2010/wordprocessingDrawing" xmlns:wp="http://schemas.openxmlformats.org/drawingml/2006/wordprocessingDrawing" xmlns:w10="urn:schemas-microsoft-com:office:word" xmlns:w="http://schemas.openxmlformats.org/wordprocessingml/2006/main" xmlns:w14="http://schemas.microsoft.com/office/word/2010/wordml" xmlns:wpg="http://schemas.microsoft.com/office/word/2010/wordprocessingGroup" xmlns:wpi="http://schemas.microsoft.com/office/word/2010/wordprocessingInk" xmlns:wne="http://schemas.microsoft.com/office/word/2006/wordml" xmlns:wps="http://schemas.microsoft.com/office/word/2010/wordprocessingShape" mc:Ignorable="w14 wp14">
+<file path=word/footer4.xml><?xml version="1.0" encoding="utf-8"?>
+<w:ftr xmlns:wpc="http://schemas.microsoft.com/office/word/2010/wordprocessingCanvas" xmlns:mo="http://schemas.microsoft.com/office/mac/office/2008/main" xmlns:mc="http://schemas.openxmlformats.org/markup-compatibility/2006" xmlns:mv="urn:schemas-microsoft-com:mac:vml" xmlns:o="urn:schemas-microsoft-com:office:office" xmlns:r="http://schemas.openxmlformats.org/officeDocument/2006/relationships" xmlns:m="http://schemas.openxmlformats.org/officeDocument/2006/math" xmlns:v="urn:schemas-microsoft-com:vml" xmlns:wp14="http://schemas.microsoft.com/office/word/2010/wordprocessingDrawing" xmlns:wp="http://schemas.openxmlformats.org/drawingml/2006/wordprocessingDrawing" xmlns:w10="urn:schemas-microsoft-com:office:word" xmlns:w="http://schemas.openxmlformats.org/wordprocessingml/2006/main" xmlns:w14="http://schemas.microsoft.com/office/word/2010/wordml" xmlns:wpg="http://schemas.microsoft.com/office/word/2010/wordprocessingGroup" xmlns:wpi="http://schemas.microsoft.com/office/word/2010/wordprocessingInk" xmlns:wne="http://schemas.microsoft.com/office/word/2006/wordml" xmlns:wps="http://schemas.microsoft.com/office/word/2010/wordprocessingShape" mc:Ignorable="w14 wp14">
   <w:p>
     <w:pPr>
-      <w:pStyle w:val="10"/>
+      <w:pStyle w:val="ab"/>
       <w:framePr w:wrap="around" w:vAnchor="text" w:hAnchor="margin" w:xAlign="center" w:y="1"/>
       <w:rPr>
-        <w:rStyle w:val="26"/>
+        <w:rStyle w:val="af1"/>
       </w:rPr>
     </w:pPr>
     <w:r>
       <w:rPr>
-        <w:rStyle w:val="26"/>
+        <w:rStyle w:val="af1"/>
       </w:rPr>
       <w:fldChar w:fldCharType="begin"/>
     </w:r>
     <w:r>
       <w:rPr>
-        <w:rStyle w:val="26"/>
+        <w:rStyle w:val="af1"/>
       </w:rPr>
       <w:instrText xml:space="preserve">PAGE  </w:instrText>
     </w:r>
     <w:r>
       <w:rPr>
-        <w:rStyle w:val="26"/>
+        <w:rStyle w:val="af1"/>
       </w:rPr>
       <w:fldChar w:fldCharType="separate"/>
     </w:r>
     <w:r>
       <w:rPr>
-        <w:rStyle w:val="26"/>
+        <w:rStyle w:val="af1"/>
+        <w:noProof/>
       </w:rPr>
-      <w:t>5</w:t>
+      <w:t>7</w:t>
     </w:r>
     <w:r>
       <w:rPr>
-        <w:rStyle w:val="26"/>
+        <w:rStyle w:val="af1"/>
       </w:rPr>
       <w:fldChar w:fldCharType="end"/>
     </w:r>
@@ -3447,45 +3658,33 @@
 </w:ftr>
 </file>
 
-<file path=word/footer4.xml><?xml version="1.0" encoding="utf-8"?>
-<w:ftr xmlns:wpc="http://schemas.microsoft.com/office/word/2010/wordprocessingCanvas" xmlns:mc="http://schemas.openxmlformats.org/markup-compatibility/2006" xmlns:o="urn:schemas-microsoft-com:office:office" xmlns:r="http://schemas.openxmlformats.org/officeDocument/2006/relationships" xmlns:m="http://schemas.openxmlformats.org/officeDocument/2006/math" xmlns:v="urn:schemas-microsoft-com:vml" xmlns:wp14="http://schemas.microsoft.com/office/word/2010/wordprocessingDrawing" xmlns:wp="http://schemas.openxmlformats.org/drawingml/2006/wordprocessingDrawing" xmlns:w10="urn:schemas-microsoft-com:office:word" xmlns:w="http://schemas.openxmlformats.org/wordprocessingml/2006/main" xmlns:w14="http://schemas.microsoft.com/office/word/2010/wordml" xmlns:wpg="http://schemas.microsoft.com/office/word/2010/wordprocessingGroup" xmlns:wpi="http://schemas.microsoft.com/office/word/2010/wordprocessingInk" xmlns:wne="http://schemas.microsoft.com/office/word/2006/wordml" xmlns:wps="http://schemas.microsoft.com/office/word/2010/wordprocessingShape" mc:Ignorable="w14 wp14">
-  <w:p>
-    <w:pPr>
-      <w:pStyle w:val="10"/>
-      <w:framePr w:wrap="around" w:vAnchor="text" w:hAnchor="margin" w:xAlign="center" w:y="1"/>
-      <w:rPr>
-        <w:rStyle w:val="26"/>
-      </w:rPr>
-    </w:pPr>
-    <w:r>
-      <w:rPr>
-        <w:rStyle w:val="26"/>
-      </w:rPr>
-      <w:fldChar w:fldCharType="begin"/>
-    </w:r>
-    <w:r>
-      <w:rPr>
-        <w:rStyle w:val="26"/>
-      </w:rPr>
-      <w:instrText xml:space="preserve">PAGE  </w:instrText>
-    </w:r>
-    <w:r>
-      <w:rPr>
-        <w:rStyle w:val="26"/>
-      </w:rPr>
-      <w:fldChar w:fldCharType="end"/>
-    </w:r>
-  </w:p>
-  <w:p>
-    <w:pPr>
-      <w:pStyle w:val="10"/>
-    </w:pPr>
-  </w:p>
-</w:ftr>
+<file path=word/footnotes.xml><?xml version="1.0" encoding="utf-8"?>
+<w:footnotes xmlns:wpc="http://schemas.microsoft.com/office/word/2010/wordprocessingCanvas" xmlns:mo="http://schemas.microsoft.com/office/mac/office/2008/main" xmlns:mc="http://schemas.openxmlformats.org/markup-compatibility/2006" xmlns:mv="urn:schemas-microsoft-com:mac:vml" xmlns:o="urn:schemas-microsoft-com:office:office" xmlns:r="http://schemas.openxmlformats.org/officeDocument/2006/relationships" xmlns:m="http://schemas.openxmlformats.org/officeDocument/2006/math" xmlns:v="urn:schemas-microsoft-com:vml" xmlns:wp14="http://schemas.microsoft.com/office/word/2010/wordprocessingDrawing" xmlns:wp="http://schemas.openxmlformats.org/drawingml/2006/wordprocessingDrawing" xmlns:w10="urn:schemas-microsoft-com:office:word" xmlns:w="http://schemas.openxmlformats.org/wordprocessingml/2006/main" xmlns:w14="http://schemas.microsoft.com/office/word/2010/wordml" xmlns:wpg="http://schemas.microsoft.com/office/word/2010/wordprocessingGroup" xmlns:wpi="http://schemas.microsoft.com/office/word/2010/wordprocessingInk" xmlns:wne="http://schemas.microsoft.com/office/word/2006/wordml" xmlns:wps="http://schemas.microsoft.com/office/word/2010/wordprocessingShape" mc:Ignorable="w14 wp14 mv">
+  <w:footnote w:type="separator" w:id="-1">
+    <w:p>
+      <w:pPr>
+        <w:spacing w:before="0" w:line="240" w:lineRule="auto"/>
+      </w:pPr>
+      <w:r>
+        <w:separator/>
+      </w:r>
+    </w:p>
+  </w:footnote>
+  <w:footnote w:type="continuationSeparator" w:id="0">
+    <w:p>
+      <w:pPr>
+        <w:spacing w:before="0" w:line="240" w:lineRule="auto"/>
+      </w:pPr>
+      <w:r>
+        <w:continuationSeparator/>
+      </w:r>
+    </w:p>
+  </w:footnote>
+</w:footnotes>
 </file>
 
 <file path=word/header1.xml><?xml version="1.0" encoding="utf-8"?>
-<w:hdr xmlns:wpc="http://schemas.microsoft.com/office/word/2010/wordprocessingCanvas" xmlns:mc="http://schemas.openxmlformats.org/markup-compatibility/2006" xmlns:o="urn:schemas-microsoft-com:office:office" xmlns:r="http://schemas.openxmlformats.org/officeDocument/2006/relationships" xmlns:m="http://schemas.openxmlformats.org/officeDocument/2006/math" xmlns:v="urn:schemas-microsoft-com:vml" xmlns:wp14="http://schemas.microsoft.com/office/word/2010/wordprocessingDrawing" xmlns:wp="http://schemas.openxmlformats.org/drawingml/2006/wordprocessingDrawing" xmlns:w10="urn:schemas-microsoft-com:office:word" xmlns:w="http://schemas.openxmlformats.org/wordprocessingml/2006/main" xmlns:w14="http://schemas.microsoft.com/office/word/2010/wordml" xmlns:wpg="http://schemas.microsoft.com/office/word/2010/wordprocessingGroup" xmlns:wpi="http://schemas.microsoft.com/office/word/2010/wordprocessingInk" xmlns:wne="http://schemas.microsoft.com/office/word/2006/wordml" xmlns:wps="http://schemas.microsoft.com/office/word/2010/wordprocessingShape" mc:Ignorable="w14 wp14">
+<w:hdr xmlns:wpc="http://schemas.microsoft.com/office/word/2010/wordprocessingCanvas" xmlns:mo="http://schemas.microsoft.com/office/mac/office/2008/main" xmlns:mc="http://schemas.openxmlformats.org/markup-compatibility/2006" xmlns:mv="urn:schemas-microsoft-com:mac:vml" xmlns:o="urn:schemas-microsoft-com:office:office" xmlns:r="http://schemas.openxmlformats.org/officeDocument/2006/relationships" xmlns:m="http://schemas.openxmlformats.org/officeDocument/2006/math" xmlns:v="urn:schemas-microsoft-com:vml" xmlns:wp14="http://schemas.microsoft.com/office/word/2010/wordprocessingDrawing" xmlns:wp="http://schemas.openxmlformats.org/drawingml/2006/wordprocessingDrawing" xmlns:w10="urn:schemas-microsoft-com:office:word" xmlns:w="http://schemas.openxmlformats.org/wordprocessingml/2006/main" xmlns:w14="http://schemas.microsoft.com/office/word/2010/wordml" xmlns:wpg="http://schemas.microsoft.com/office/word/2010/wordprocessingGroup" xmlns:wpi="http://schemas.microsoft.com/office/word/2010/wordprocessingInk" xmlns:wne="http://schemas.microsoft.com/office/word/2006/wordml" xmlns:wps="http://schemas.microsoft.com/office/word/2010/wordprocessingShape" mc:Ignorable="w14 wp14">
   <w:p>
     <w:pPr>
       <w:widowControl w:val="0"/>
@@ -3504,7 +3703,7 @@
 </file>
 
 <file path=word/header2.xml><?xml version="1.0" encoding="utf-8"?>
-<w:hdr xmlns:wpc="http://schemas.microsoft.com/office/word/2010/wordprocessingCanvas" xmlns:mc="http://schemas.openxmlformats.org/markup-compatibility/2006" xmlns:o="urn:schemas-microsoft-com:office:office" xmlns:r="http://schemas.openxmlformats.org/officeDocument/2006/relationships" xmlns:m="http://schemas.openxmlformats.org/officeDocument/2006/math" xmlns:v="urn:schemas-microsoft-com:vml" xmlns:wp14="http://schemas.microsoft.com/office/word/2010/wordprocessingDrawing" xmlns:wp="http://schemas.openxmlformats.org/drawingml/2006/wordprocessingDrawing" xmlns:w10="urn:schemas-microsoft-com:office:word" xmlns:w="http://schemas.openxmlformats.org/wordprocessingml/2006/main" xmlns:w14="http://schemas.microsoft.com/office/word/2010/wordml" xmlns:wpg="http://schemas.microsoft.com/office/word/2010/wordprocessingGroup" xmlns:wpi="http://schemas.microsoft.com/office/word/2010/wordprocessingInk" xmlns:wne="http://schemas.microsoft.com/office/word/2006/wordml" xmlns:wps="http://schemas.microsoft.com/office/word/2010/wordprocessingShape" mc:Ignorable="w14 wp14">
+<w:hdr xmlns:wpc="http://schemas.microsoft.com/office/word/2010/wordprocessingCanvas" xmlns:mo="http://schemas.microsoft.com/office/mac/office/2008/main" xmlns:mc="http://schemas.openxmlformats.org/markup-compatibility/2006" xmlns:mv="urn:schemas-microsoft-com:mac:vml" xmlns:o="urn:schemas-microsoft-com:office:office" xmlns:r="http://schemas.openxmlformats.org/officeDocument/2006/relationships" xmlns:m="http://schemas.openxmlformats.org/officeDocument/2006/math" xmlns:v="urn:schemas-microsoft-com:vml" xmlns:wp14="http://schemas.microsoft.com/office/word/2010/wordprocessingDrawing" xmlns:wp="http://schemas.openxmlformats.org/drawingml/2006/wordprocessingDrawing" xmlns:w10="urn:schemas-microsoft-com:office:word" xmlns:w="http://schemas.openxmlformats.org/wordprocessingml/2006/main" xmlns:w14="http://schemas.microsoft.com/office/word/2010/wordml" xmlns:wpg="http://schemas.microsoft.com/office/word/2010/wordprocessingGroup" xmlns:wpi="http://schemas.microsoft.com/office/word/2010/wordprocessingInk" xmlns:wne="http://schemas.microsoft.com/office/word/2006/wordml" xmlns:wps="http://schemas.microsoft.com/office/word/2010/wordprocessingShape" mc:Ignorable="w14 wp14">
   <w:p>
     <w:pPr>
       <w:widowControl w:val="0"/>
@@ -3523,12 +3722,12 @@
 </file>
 
 <file path=word/numbering.xml><?xml version="1.0" encoding="utf-8"?>
-<w:numbering xmlns:wpc="http://schemas.microsoft.com/office/word/2010/wordprocessingCanvas" xmlns:mc="http://schemas.openxmlformats.org/markup-compatibility/2006" xmlns:o="urn:schemas-microsoft-com:office:office" xmlns:r="http://schemas.openxmlformats.org/officeDocument/2006/relationships" xmlns:m="http://schemas.openxmlformats.org/officeDocument/2006/math" xmlns:v="urn:schemas-microsoft-com:vml" xmlns:wp14="http://schemas.microsoft.com/office/word/2010/wordprocessingDrawing" xmlns:wp="http://schemas.openxmlformats.org/drawingml/2006/wordprocessingDrawing" xmlns:w10="urn:schemas-microsoft-com:office:word" xmlns:w="http://schemas.openxmlformats.org/wordprocessingml/2006/main" xmlns:w14="http://schemas.microsoft.com/office/word/2010/wordml" xmlns:wpg="http://schemas.microsoft.com/office/word/2010/wordprocessingGroup" xmlns:wpi="http://schemas.microsoft.com/office/word/2010/wordprocessingInk" xmlns:wne="http://schemas.microsoft.com/office/word/2006/wordml" xmlns:wps="http://schemas.microsoft.com/office/word/2010/wordprocessingShape" mc:Ignorable="w14 wp14">
-  <w:abstractNum w:abstractNumId="1442099836">
+<w:numbering xmlns:wpc="http://schemas.microsoft.com/office/word/2010/wordprocessingCanvas" xmlns:mo="http://schemas.microsoft.com/office/mac/office/2008/main" xmlns:mc="http://schemas.openxmlformats.org/markup-compatibility/2006" xmlns:mv="urn:schemas-microsoft-com:mac:vml" xmlns:o="urn:schemas-microsoft-com:office:office" xmlns:r="http://schemas.openxmlformats.org/officeDocument/2006/relationships" xmlns:m="http://schemas.openxmlformats.org/officeDocument/2006/math" xmlns:v="urn:schemas-microsoft-com:vml" xmlns:wp14="http://schemas.microsoft.com/office/word/2010/wordprocessingDrawing" xmlns:wp="http://schemas.openxmlformats.org/drawingml/2006/wordprocessingDrawing" xmlns:w10="urn:schemas-microsoft-com:office:word" xmlns:w="http://schemas.openxmlformats.org/wordprocessingml/2006/main" xmlns:w14="http://schemas.microsoft.com/office/word/2010/wordml" xmlns:wpg="http://schemas.microsoft.com/office/word/2010/wordprocessingGroup" xmlns:wpi="http://schemas.microsoft.com/office/word/2010/wordprocessingInk" xmlns:wne="http://schemas.microsoft.com/office/word/2006/wordml" xmlns:wps="http://schemas.microsoft.com/office/word/2010/wordprocessingShape" mc:Ignorable="w14 wp14 mv">
+  <w:abstractNum w:abstractNumId="0">
     <w:nsid w:val="55F4B27C"/>
     <w:multiLevelType w:val="singleLevel"/>
     <w:tmpl w:val="55F4B27C"/>
-    <w:lvl w:ilvl="0" w:tentative="1">
+    <w:lvl w:ilvl="0">
       <w:start w:val="1"/>
       <w:numFmt w:val="decimal"/>
       <w:suff w:val="space"/>
@@ -3537,292 +3736,207 @@
     </w:lvl>
   </w:abstractNum>
   <w:num w:numId="1">
-    <w:abstractNumId w:val="1442099836"/>
+    <w:abstractNumId w:val="0"/>
   </w:num>
 </w:numbering>
 </file>
 
 <file path=word/styles.xml><?xml version="1.0" encoding="utf-8"?>
-<w:styles xmlns:mc="http://schemas.openxmlformats.org/markup-compatibility/2006" xmlns:o="urn:schemas-microsoft-com:office:office" xmlns:r="http://schemas.openxmlformats.org/officeDocument/2006/relationships" xmlns:m="http://schemas.openxmlformats.org/officeDocument/2006/math" xmlns:v="urn:schemas-microsoft-com:vml" xmlns:w="http://schemas.openxmlformats.org/wordprocessingml/2006/main" xmlns:w14="http://schemas.microsoft.com/office/word/2010/wordml" xmlns:w10="urn:schemas-microsoft-com:office:word" xmlns:sl="http://schemas.openxmlformats.org/schemaLibrary/2006/main" mc:Ignorable="w14">
+<w:styles xmlns:mc="http://schemas.openxmlformats.org/markup-compatibility/2006" xmlns:r="http://schemas.openxmlformats.org/officeDocument/2006/relationships" xmlns:w="http://schemas.openxmlformats.org/wordprocessingml/2006/main" xmlns:w14="http://schemas.microsoft.com/office/word/2010/wordml" mc:Ignorable="w14">
   <w:docDefaults>
     <w:rPrDefault>
       <w:rPr>
-        <w:rFonts w:ascii="Times" w:hAnsi="Times" w:eastAsia="SimSun" w:cs="Times"/>
+        <w:rFonts w:ascii="Times" w:eastAsia="SimSun" w:hAnsi="Times" w:cs="Times"/>
         <w:lang w:val="en-US" w:eastAsia="zh-CN" w:bidi="ar-SA"/>
       </w:rPr>
     </w:rPrDefault>
+    <w:pPrDefault/>
   </w:docDefaults>
-  <w:latentStyles w:count="260" w:defQFormat="0" w:defUnhideWhenUsed="1" w:defSemiHidden="1" w:defUIPriority="99" w:defLockedState="0">
-    <w:lsdException w:qFormat="1" w:unhideWhenUsed="0" w:uiPriority="0" w:semiHidden="0" w:name="Normal"/>
-    <w:lsdException w:qFormat="1" w:unhideWhenUsed="0" w:uiPriority="0" w:semiHidden="0" w:name="heading 1"/>
-    <w:lsdException w:qFormat="1" w:unhideWhenUsed="0" w:uiPriority="0" w:semiHidden="0" w:name="heading 2"/>
-    <w:lsdException w:qFormat="1" w:unhideWhenUsed="0" w:uiPriority="0" w:semiHidden="0" w:name="heading 3"/>
-    <w:lsdException w:qFormat="1" w:uiPriority="9" w:name="heading 4"/>
-    <w:lsdException w:qFormat="1" w:uiPriority="9" w:name="heading 5"/>
-    <w:lsdException w:qFormat="1" w:uiPriority="9" w:name="heading 6"/>
-    <w:lsdException w:qFormat="1" w:uiPriority="9" w:name="heading 7"/>
-    <w:lsdException w:qFormat="1" w:uiPriority="9" w:name="heading 8"/>
-    <w:lsdException w:qFormat="1" w:uiPriority="9" w:name="heading 9"/>
-    <w:lsdException w:uiPriority="0" w:name="index 1"/>
-    <w:lsdException w:uiPriority="0" w:name="index 2"/>
-    <w:lsdException w:uiPriority="0" w:name="index 3"/>
-    <w:lsdException w:uiPriority="0" w:name="index 4"/>
-    <w:lsdException w:uiPriority="0" w:name="index 5"/>
-    <w:lsdException w:uiPriority="0" w:name="index 6"/>
-    <w:lsdException w:uiPriority="0" w:name="index 7"/>
-    <w:lsdException w:uiPriority="0" w:name="index 8"/>
-    <w:lsdException w:uiPriority="0" w:name="index 9"/>
-    <w:lsdException w:unhideWhenUsed="0" w:uiPriority="0" w:name="toc 1"/>
-    <w:lsdException w:unhideWhenUsed="0" w:uiPriority="0" w:name="toc 2"/>
-    <w:lsdException w:unhideWhenUsed="0" w:uiPriority="0" w:name="toc 3"/>
-    <w:lsdException w:unhideWhenUsed="0" w:uiPriority="0" w:name="toc 4"/>
-    <w:lsdException w:unhideWhenUsed="0" w:uiPriority="0" w:name="toc 5"/>
-    <w:lsdException w:unhideWhenUsed="0" w:uiPriority="0" w:name="toc 6"/>
-    <w:lsdException w:unhideWhenUsed="0" w:uiPriority="0" w:name="toc 7"/>
-    <w:lsdException w:unhideWhenUsed="0" w:uiPriority="0" w:name="toc 8"/>
-    <w:lsdException w:unhideWhenUsed="0" w:uiPriority="0" w:name="toc 9"/>
-    <w:lsdException w:uiPriority="0" w:name="Normal Indent"/>
-    <w:lsdException w:unhideWhenUsed="0" w:uiPriority="0" w:name="footnote text"/>
-    <w:lsdException w:uiPriority="99" w:semiHidden="0" w:name="annotation text"/>
-    <w:lsdException w:unhideWhenUsed="0" w:uiPriority="0" w:semiHidden="0" w:name="header"/>
-    <w:lsdException w:unhideWhenUsed="0" w:uiPriority="0" w:semiHidden="0" w:name="footer"/>
-    <w:lsdException w:uiPriority="0" w:name="index heading"/>
-    <w:lsdException w:qFormat="1" w:unhideWhenUsed="0" w:uiPriority="0" w:semiHidden="0" w:name="caption"/>
-    <w:lsdException w:unhideWhenUsed="0" w:uiPriority="0" w:name="table of figures"/>
-    <w:lsdException w:uiPriority="0" w:name="envelope address"/>
-    <w:lsdException w:uiPriority="0" w:name="envelope return"/>
-    <w:lsdException w:unhideWhenUsed="0" w:uiPriority="0" w:name="footnote reference"/>
-    <w:lsdException w:uiPriority="99" w:semiHidden="0" w:name="annotation reference"/>
-    <w:lsdException w:uiPriority="0" w:name="line number"/>
-    <w:lsdException w:unhideWhenUsed="0" w:uiPriority="0" w:semiHidden="0" w:name="page number"/>
-    <w:lsdException w:uiPriority="0" w:name="endnote reference"/>
-    <w:lsdException w:uiPriority="0" w:name="endnote text"/>
-    <w:lsdException w:uiPriority="0" w:name="table of authorities"/>
-    <w:lsdException w:uiPriority="0" w:name="macro"/>
-    <w:lsdException w:uiPriority="0" w:name="toa heading"/>
-    <w:lsdException w:uiPriority="0" w:name="List"/>
-    <w:lsdException w:uiPriority="0" w:name="List Bullet"/>
-    <w:lsdException w:uiPriority="0" w:name="List Number"/>
-    <w:lsdException w:uiPriority="0" w:name="List 2"/>
-    <w:lsdException w:uiPriority="0" w:name="List 3"/>
-    <w:lsdException w:uiPriority="0" w:name="List 4"/>
-    <w:lsdException w:uiPriority="0" w:name="List 5"/>
-    <w:lsdException w:uiPriority="0" w:name="List Bullet 2"/>
-    <w:lsdException w:uiPriority="0" w:name="List Bullet 3"/>
-    <w:lsdException w:uiPriority="0" w:name="List Bullet 4"/>
-    <w:lsdException w:uiPriority="0" w:name="List Bullet 5"/>
-    <w:lsdException w:uiPriority="0" w:name="List Number 2"/>
-    <w:lsdException w:uiPriority="0" w:name="List Number 3"/>
-    <w:lsdException w:uiPriority="0" w:name="List Number 4"/>
-    <w:lsdException w:uiPriority="0" w:name="List Number 5"/>
-    <w:lsdException w:qFormat="1" w:unhideWhenUsed="0" w:uiPriority="10" w:semiHidden="0" w:name="Title"/>
-    <w:lsdException w:uiPriority="0" w:name="Closing"/>
-    <w:lsdException w:uiPriority="0" w:name="Signature"/>
-    <w:lsdException w:uiPriority="1" w:semiHidden="0" w:name="Default Paragraph Font"/>
-    <w:lsdException w:uiPriority="0" w:name="Body Text"/>
-    <w:lsdException w:uiPriority="0" w:name="Body Text Indent"/>
-    <w:lsdException w:uiPriority="0" w:name="List Continue"/>
-    <w:lsdException w:uiPriority="0" w:name="List Continue 2"/>
-    <w:lsdException w:uiPriority="0" w:name="List Continue 3"/>
-    <w:lsdException w:uiPriority="0" w:name="List Continue 4"/>
-    <w:lsdException w:uiPriority="0" w:name="List Continue 5"/>
-    <w:lsdException w:uiPriority="0" w:name="Message Header"/>
-    <w:lsdException w:qFormat="1" w:unhideWhenUsed="0" w:uiPriority="11" w:semiHidden="0" w:name="Subtitle"/>
-    <w:lsdException w:uiPriority="0" w:name="Salutation"/>
-    <w:lsdException w:uiPriority="0" w:name="Date"/>
-    <w:lsdException w:uiPriority="0" w:name="Body Text First Indent"/>
-    <w:lsdException w:uiPriority="0" w:name="Body Text First Indent 2"/>
-    <w:lsdException w:uiPriority="0" w:name="Note Heading"/>
-    <w:lsdException w:uiPriority="0" w:name="Body Text 2"/>
-    <w:lsdException w:uiPriority="0" w:name="Body Text 3"/>
-    <w:lsdException w:uiPriority="0" w:name="Body Text Indent 2"/>
-    <w:lsdException w:uiPriority="0" w:name="Body Text Indent 3"/>
-    <w:lsdException w:uiPriority="0" w:name="Block Text"/>
-    <w:lsdException w:uiPriority="0" w:name="Hyperlink"/>
-    <w:lsdException w:uiPriority="0" w:name="FollowedHyperlink"/>
-    <w:lsdException w:qFormat="1" w:unhideWhenUsed="0" w:uiPriority="22" w:semiHidden="0" w:name="Strong"/>
-    <w:lsdException w:qFormat="1" w:unhideWhenUsed="0" w:uiPriority="20" w:semiHidden="0" w:name="Emphasis"/>
-    <w:lsdException w:unhideWhenUsed="0" w:uiPriority="0" w:name="Document Map"/>
-    <w:lsdException w:uiPriority="0" w:name="Plain Text"/>
-    <w:lsdException w:uiPriority="0" w:name="E-mail Signature"/>
-    <w:lsdException w:uiPriority="0" w:name="Normal (Web)"/>
-    <w:lsdException w:uiPriority="0" w:name="HTML Acronym"/>
-    <w:lsdException w:uiPriority="0" w:name="HTML Address"/>
-    <w:lsdException w:uiPriority="0" w:name="HTML Cite"/>
-    <w:lsdException w:uiPriority="0" w:name="HTML Code"/>
-    <w:lsdException w:uiPriority="0" w:name="HTML Definition"/>
-    <w:lsdException w:uiPriority="0" w:name="HTML Keyboard"/>
-    <w:lsdException w:uiPriority="0" w:name="HTML Preformatted"/>
-    <w:lsdException w:uiPriority="0" w:name="HTML Sample"/>
-    <w:lsdException w:uiPriority="0" w:name="HTML Typewriter"/>
-    <w:lsdException w:uiPriority="0" w:name="HTML Variable"/>
-    <w:lsdException w:uiPriority="99" w:semiHidden="0" w:name="Normal Table"/>
-    <w:lsdException w:uiPriority="99" w:semiHidden="0" w:name="annotation subject"/>
-    <w:lsdException w:uiPriority="0" w:name="Table Simple 1"/>
-    <w:lsdException w:uiPriority="0" w:name="Table Simple 2"/>
-    <w:lsdException w:uiPriority="0" w:name="Table Simple 3"/>
-    <w:lsdException w:uiPriority="0" w:name="Table Classic 1"/>
-    <w:lsdException w:uiPriority="0" w:name="Table Classic 2"/>
-    <w:lsdException w:uiPriority="0" w:name="Table Classic 3"/>
-    <w:lsdException w:uiPriority="0" w:name="Table Classic 4"/>
-    <w:lsdException w:uiPriority="0" w:name="Table Colorful 1"/>
-    <w:lsdException w:uiPriority="0" w:name="Table Colorful 2"/>
-    <w:lsdException w:uiPriority="0" w:name="Table Colorful 3"/>
-    <w:lsdException w:uiPriority="0" w:name="Table Columns 1"/>
-    <w:lsdException w:uiPriority="0" w:name="Table Columns 2"/>
-    <w:lsdException w:uiPriority="0" w:name="Table Columns 3"/>
-    <w:lsdException w:uiPriority="0" w:name="Table Columns 4"/>
-    <w:lsdException w:uiPriority="0" w:name="Table Columns 5"/>
-    <w:lsdException w:uiPriority="0" w:name="Table Grid 1"/>
-    <w:lsdException w:uiPriority="0" w:name="Table Grid 2"/>
-    <w:lsdException w:uiPriority="0" w:name="Table Grid 3"/>
-    <w:lsdException w:uiPriority="0" w:name="Table Grid 4"/>
-    <w:lsdException w:uiPriority="0" w:name="Table Grid 5"/>
-    <w:lsdException w:uiPriority="0" w:name="Table Grid 6"/>
-    <w:lsdException w:uiPriority="0" w:name="Table Grid 7"/>
-    <w:lsdException w:uiPriority="0" w:name="Table Grid 8"/>
-    <w:lsdException w:uiPriority="0" w:name="Table List 1"/>
-    <w:lsdException w:uiPriority="0" w:name="Table List 2"/>
-    <w:lsdException w:uiPriority="0" w:name="Table List 3"/>
-    <w:lsdException w:uiPriority="0" w:name="Table List 4"/>
-    <w:lsdException w:uiPriority="0" w:name="Table List 5"/>
-    <w:lsdException w:uiPriority="0" w:name="Table List 6"/>
-    <w:lsdException w:uiPriority="0" w:name="Table List 7"/>
-    <w:lsdException w:uiPriority="0" w:name="Table List 8"/>
-    <w:lsdException w:uiPriority="0" w:name="Table 3D effects 1"/>
-    <w:lsdException w:uiPriority="0" w:name="Table 3D effects 2"/>
-    <w:lsdException w:uiPriority="0" w:name="Table 3D effects 3"/>
-    <w:lsdException w:uiPriority="0" w:name="Table Contemporary"/>
-    <w:lsdException w:uiPriority="0" w:name="Table Elegant"/>
-    <w:lsdException w:uiPriority="0" w:name="Table Professional"/>
-    <w:lsdException w:uiPriority="0" w:name="Table Subtle 1"/>
-    <w:lsdException w:uiPriority="0" w:name="Table Subtle 2"/>
-    <w:lsdException w:uiPriority="0" w:name="Table Web 1"/>
-    <w:lsdException w:uiPriority="0" w:name="Table Web 2"/>
-    <w:lsdException w:uiPriority="0" w:name="Table Web 3"/>
-    <w:lsdException w:uiPriority="99" w:semiHidden="0" w:name="Balloon Text"/>
-    <w:lsdException w:unhideWhenUsed="0" w:uiPriority="59" w:semiHidden="0" w:name="Table Grid"/>
-    <w:lsdException w:uiPriority="0" w:name="Table Theme"/>
-    <w:lsdException w:unhideWhenUsed="0" w:uiPriority="69" w:semiHidden="0" w:name="Light Shading"/>
-    <w:lsdException w:unhideWhenUsed="0" w:uiPriority="70" w:semiHidden="0" w:name="Light List"/>
-    <w:lsdException w:unhideWhenUsed="0" w:uiPriority="71" w:semiHidden="0" w:name="Light Grid"/>
-    <w:lsdException w:unhideWhenUsed="0" w:uiPriority="72" w:semiHidden="0" w:name="Medium Shading 1"/>
-    <w:lsdException w:unhideWhenUsed="0" w:uiPriority="73" w:semiHidden="0" w:name="Medium Shading 2"/>
-    <w:lsdException w:unhideWhenUsed="0" w:uiPriority="60" w:semiHidden="0" w:name="Medium List 1"/>
-    <w:lsdException w:unhideWhenUsed="0" w:uiPriority="61" w:semiHidden="0" w:name="Medium List 2"/>
-    <w:lsdException w:unhideWhenUsed="0" w:uiPriority="62" w:semiHidden="0" w:name="Medium Grid 1"/>
-    <w:lsdException w:unhideWhenUsed="0" w:uiPriority="63" w:semiHidden="0" w:name="Medium Grid 2"/>
-    <w:lsdException w:unhideWhenUsed="0" w:uiPriority="64" w:semiHidden="0" w:name="Medium Grid 3"/>
-    <w:lsdException w:unhideWhenUsed="0" w:uiPriority="65" w:semiHidden="0" w:name="Dark List"/>
-    <w:lsdException w:unhideWhenUsed="0" w:uiPriority="0" w:name="Colorful Shading"/>
-    <w:lsdException w:qFormat="1" w:unhideWhenUsed="0" w:uiPriority="34" w:semiHidden="0" w:name="Colorful List"/>
-    <w:lsdException w:qFormat="1" w:unhideWhenUsed="0" w:uiPriority="29" w:semiHidden="0" w:name="Colorful Grid"/>
-    <w:lsdException w:qFormat="1" w:unhideWhenUsed="0" w:uiPriority="30" w:semiHidden="0" w:name="Light Shading Accent 1"/>
-    <w:lsdException w:unhideWhenUsed="0" w:uiPriority="66" w:semiHidden="0" w:name="Light List Accent 1"/>
-    <w:lsdException w:unhideWhenUsed="0" w:uiPriority="67" w:semiHidden="0" w:name="Light Grid Accent 1"/>
-    <w:lsdException w:unhideWhenUsed="0" w:uiPriority="68" w:semiHidden="0" w:name="Medium Shading 1 Accent 1"/>
-    <w:lsdException w:unhideWhenUsed="0" w:uiPriority="69" w:semiHidden="0" w:name="Medium Shading 2 Accent 1"/>
-    <w:lsdException w:unhideWhenUsed="0" w:uiPriority="70" w:semiHidden="0" w:name="Medium List 1 Accent 1"/>
-    <w:lsdException w:unhideWhenUsed="0" w:uiPriority="61" w:semiHidden="0" w:name="Medium List 2 Accent 1"/>
-    <w:lsdException w:unhideWhenUsed="0" w:uiPriority="62" w:semiHidden="0" w:name="Medium Grid 1 Accent 1"/>
-    <w:lsdException w:unhideWhenUsed="0" w:uiPriority="63" w:semiHidden="0" w:name="Medium Grid 2 Accent 1"/>
-    <w:lsdException w:unhideWhenUsed="0" w:uiPriority="64" w:semiHidden="0" w:name="Medium Grid 3 Accent 1"/>
-    <w:lsdException w:unhideWhenUsed="0" w:uiPriority="65" w:semiHidden="0" w:name="Dark List Accent 1"/>
-    <w:lsdException w:unhideWhenUsed="0" w:uiPriority="66" w:semiHidden="0" w:name="Colorful Shading Accent 1"/>
-    <w:lsdException w:unhideWhenUsed="0" w:uiPriority="67" w:semiHidden="0" w:name="Colorful List Accent 1"/>
-    <w:lsdException w:unhideWhenUsed="0" w:uiPriority="68" w:semiHidden="0" w:name="Colorful Grid Accent 1"/>
-    <w:lsdException w:unhideWhenUsed="0" w:uiPriority="69" w:semiHidden="0" w:name="Light Shading Accent 2"/>
-    <w:lsdException w:unhideWhenUsed="0" w:uiPriority="70" w:semiHidden="0" w:name="Light List Accent 2"/>
-    <w:lsdException w:unhideWhenUsed="0" w:uiPriority="71" w:semiHidden="0" w:name="Light Grid Accent 2"/>
-    <w:lsdException w:unhideWhenUsed="0" w:uiPriority="72" w:semiHidden="0" w:name="Medium Shading 1 Accent 2"/>
-    <w:lsdException w:unhideWhenUsed="0" w:uiPriority="73" w:semiHidden="0" w:name="Medium Shading 2 Accent 2"/>
-    <w:lsdException w:unhideWhenUsed="0" w:uiPriority="60" w:semiHidden="0" w:name="Medium List 1 Accent 2"/>
-    <w:lsdException w:unhideWhenUsed="0" w:uiPriority="61" w:semiHidden="0" w:name="Medium List 2 Accent 2"/>
-    <w:lsdException w:unhideWhenUsed="0" w:uiPriority="62" w:semiHidden="0" w:name="Medium Grid 1 Accent 2"/>
-    <w:lsdException w:unhideWhenUsed="0" w:uiPriority="63" w:semiHidden="0" w:name="Medium Grid 2 Accent 2"/>
-    <w:lsdException w:unhideWhenUsed="0" w:uiPriority="64" w:semiHidden="0" w:name="Medium Grid 3 Accent 2"/>
-    <w:lsdException w:unhideWhenUsed="0" w:uiPriority="65" w:semiHidden="0" w:name="Dark List Accent 2"/>
-    <w:lsdException w:unhideWhenUsed="0" w:uiPriority="66" w:semiHidden="0" w:name="Colorful Shading Accent 2"/>
-    <w:lsdException w:unhideWhenUsed="0" w:uiPriority="67" w:semiHidden="0" w:name="Colorful List Accent 2"/>
-    <w:lsdException w:unhideWhenUsed="0" w:uiPriority="68" w:semiHidden="0" w:name="Colorful Grid Accent 2"/>
-    <w:lsdException w:unhideWhenUsed="0" w:uiPriority="69" w:semiHidden="0" w:name="Light Shading Accent 3"/>
-    <w:lsdException w:unhideWhenUsed="0" w:uiPriority="70" w:semiHidden="0" w:name="Light List Accent 3"/>
-    <w:lsdException w:unhideWhenUsed="0" w:uiPriority="71" w:semiHidden="0" w:name="Light Grid Accent 3"/>
-    <w:lsdException w:unhideWhenUsed="0" w:uiPriority="72" w:semiHidden="0" w:name="Medium Shading 1 Accent 3"/>
-    <w:lsdException w:unhideWhenUsed="0" w:uiPriority="73" w:semiHidden="0" w:name="Medium Shading 2 Accent 3"/>
-    <w:lsdException w:unhideWhenUsed="0" w:uiPriority="60" w:semiHidden="0" w:name="Medium List 1 Accent 3"/>
-    <w:lsdException w:unhideWhenUsed="0" w:uiPriority="61" w:semiHidden="0" w:name="Medium List 2 Accent 3"/>
-    <w:lsdException w:unhideWhenUsed="0" w:uiPriority="62" w:semiHidden="0" w:name="Medium Grid 1 Accent 3"/>
-    <w:lsdException w:unhideWhenUsed="0" w:uiPriority="63" w:semiHidden="0" w:name="Medium Grid 2 Accent 3"/>
-    <w:lsdException w:unhideWhenUsed="0" w:uiPriority="64" w:semiHidden="0" w:name="Medium Grid 3 Accent 3"/>
-    <w:lsdException w:unhideWhenUsed="0" w:uiPriority="65" w:semiHidden="0" w:name="Dark List Accent 3"/>
-    <w:lsdException w:unhideWhenUsed="0" w:uiPriority="66" w:semiHidden="0" w:name="Colorful Shading Accent 3"/>
-    <w:lsdException w:unhideWhenUsed="0" w:uiPriority="67" w:semiHidden="0" w:name="Colorful List Accent 3"/>
-    <w:lsdException w:unhideWhenUsed="0" w:uiPriority="68" w:semiHidden="0" w:name="Colorful Grid Accent 3"/>
-    <w:lsdException w:unhideWhenUsed="0" w:uiPriority="69" w:semiHidden="0" w:name="Light Shading Accent 4"/>
-    <w:lsdException w:unhideWhenUsed="0" w:uiPriority="70" w:semiHidden="0" w:name="Light List Accent 4"/>
-    <w:lsdException w:unhideWhenUsed="0" w:uiPriority="71" w:semiHidden="0" w:name="Light Grid Accent 4"/>
-    <w:lsdException w:unhideWhenUsed="0" w:uiPriority="72" w:semiHidden="0" w:name="Medium Shading 1 Accent 4"/>
-    <w:lsdException w:unhideWhenUsed="0" w:uiPriority="73" w:semiHidden="0" w:name="Medium Shading 2 Accent 4"/>
-    <w:lsdException w:unhideWhenUsed="0" w:uiPriority="60" w:semiHidden="0" w:name="Medium List 1 Accent 4"/>
-    <w:lsdException w:unhideWhenUsed="0" w:uiPriority="61" w:semiHidden="0" w:name="Medium List 2 Accent 4"/>
-    <w:lsdException w:unhideWhenUsed="0" w:uiPriority="62" w:semiHidden="0" w:name="Medium Grid 1 Accent 4"/>
-    <w:lsdException w:unhideWhenUsed="0" w:uiPriority="63" w:semiHidden="0" w:name="Medium Grid 2 Accent 4"/>
-    <w:lsdException w:unhideWhenUsed="0" w:uiPriority="64" w:semiHidden="0" w:name="Medium Grid 3 Accent 4"/>
-    <w:lsdException w:unhideWhenUsed="0" w:uiPriority="65" w:semiHidden="0" w:name="Dark List Accent 4"/>
-    <w:lsdException w:unhideWhenUsed="0" w:uiPriority="66" w:semiHidden="0" w:name="Colorful Shading Accent 4"/>
-    <w:lsdException w:unhideWhenUsed="0" w:uiPriority="67" w:semiHidden="0" w:name="Colorful List Accent 4"/>
-    <w:lsdException w:unhideWhenUsed="0" w:uiPriority="68" w:semiHidden="0" w:name="Colorful Grid Accent 4"/>
-    <w:lsdException w:unhideWhenUsed="0" w:uiPriority="69" w:semiHidden="0" w:name="Light Shading Accent 5"/>
-    <w:lsdException w:unhideWhenUsed="0" w:uiPriority="70" w:semiHidden="0" w:name="Light List Accent 5"/>
-    <w:lsdException w:unhideWhenUsed="0" w:uiPriority="71" w:semiHidden="0" w:name="Light Grid Accent 5"/>
-    <w:lsdException w:unhideWhenUsed="0" w:uiPriority="72" w:semiHidden="0" w:name="Medium Shading 1 Accent 5"/>
-    <w:lsdException w:unhideWhenUsed="0" w:uiPriority="73" w:semiHidden="0" w:name="Medium Shading 2 Accent 5"/>
-    <w:lsdException w:unhideWhenUsed="0" w:uiPriority="60" w:semiHidden="0" w:name="Medium List 1 Accent 5"/>
-    <w:lsdException w:unhideWhenUsed="0" w:uiPriority="61" w:semiHidden="0" w:name="Medium List 2 Accent 5"/>
-    <w:lsdException w:unhideWhenUsed="0" w:uiPriority="62" w:semiHidden="0" w:name="Medium Grid 1 Accent 5"/>
-    <w:lsdException w:unhideWhenUsed="0" w:uiPriority="63" w:semiHidden="0" w:name="Medium Grid 2 Accent 5"/>
-    <w:lsdException w:unhideWhenUsed="0" w:uiPriority="64" w:semiHidden="0" w:name="Medium Grid 3 Accent 5"/>
-    <w:lsdException w:unhideWhenUsed="0" w:uiPriority="65" w:semiHidden="0" w:name="Dark List Accent 5"/>
-    <w:lsdException w:unhideWhenUsed="0" w:uiPriority="66" w:semiHidden="0" w:name="Colorful Shading Accent 5"/>
-    <w:lsdException w:unhideWhenUsed="0" w:uiPriority="67" w:semiHidden="0" w:name="Colorful List Accent 5"/>
-    <w:lsdException w:unhideWhenUsed="0" w:uiPriority="68" w:semiHidden="0" w:name="Colorful Grid Accent 5"/>
-    <w:lsdException w:unhideWhenUsed="0" w:uiPriority="69" w:semiHidden="0" w:name="Light Shading Accent 6"/>
-    <w:lsdException w:unhideWhenUsed="0" w:uiPriority="70" w:semiHidden="0" w:name="Light List Accent 6"/>
-    <w:lsdException w:unhideWhenUsed="0" w:uiPriority="71" w:semiHidden="0" w:name="Light Grid Accent 6"/>
-    <w:lsdException w:unhideWhenUsed="0" w:uiPriority="72" w:semiHidden="0" w:name="Medium Shading 1 Accent 6"/>
-    <w:lsdException w:unhideWhenUsed="0" w:uiPriority="73" w:semiHidden="0" w:name="Medium Shading 2 Accent 6"/>
-    <w:lsdException w:qFormat="1" w:unhideWhenUsed="0" w:uiPriority="19" w:semiHidden="0" w:name="Medium List 1 Accent 6"/>
-    <w:lsdException w:qFormat="1" w:unhideWhenUsed="0" w:uiPriority="21" w:semiHidden="0" w:name="Medium List 2 Accent 6"/>
-    <w:lsdException w:qFormat="1" w:unhideWhenUsed="0" w:uiPriority="31" w:semiHidden="0" w:name="Medium Grid 1 Accent 6"/>
-    <w:lsdException w:qFormat="1" w:unhideWhenUsed="0" w:uiPriority="32" w:semiHidden="0" w:name="Medium Grid 2 Accent 6"/>
-    <w:lsdException w:qFormat="1" w:unhideWhenUsed="0" w:uiPriority="33" w:semiHidden="0" w:name="Medium Grid 3 Accent 6"/>
-    <w:lsdException w:uiPriority="37" w:name="Dark List Accent 6"/>
-    <w:lsdException w:qFormat="1" w:uiPriority="39" w:name="Colorful Shading Accent 6"/>
-    <w:lsdException w:unhideWhenUsed="0" w:uiPriority="72" w:semiHidden="0" w:name="Colorful List Accent 6"/>
-    <w:lsdException w:unhideWhenUsed="0" w:uiPriority="73" w:semiHidden="0" w:name="Colorful Grid Accent 6"/>
+  <w:latentStyles w:defLockedState="0" w:defUIPriority="0" w:defSemiHidden="1" w:defUnhideWhenUsed="1" w:defQFormat="0" w:count="276">
+    <w:lsdException w:name="Normal" w:semiHidden="0" w:unhideWhenUsed="0" w:qFormat="1"/>
+    <w:lsdException w:name="heading 1" w:semiHidden="0" w:unhideWhenUsed="0" w:qFormat="1"/>
+    <w:lsdException w:name="heading 2" w:semiHidden="0" w:unhideWhenUsed="0" w:qFormat="1"/>
+    <w:lsdException w:name="heading 3" w:semiHidden="0" w:unhideWhenUsed="0" w:qFormat="1"/>
+    <w:lsdException w:name="heading 4" w:uiPriority="9" w:qFormat="1"/>
+    <w:lsdException w:name="heading 5" w:uiPriority="9" w:qFormat="1"/>
+    <w:lsdException w:name="heading 6" w:uiPriority="9" w:qFormat="1"/>
+    <w:lsdException w:name="heading 7" w:uiPriority="9" w:qFormat="1"/>
+    <w:lsdException w:name="heading 8" w:uiPriority="9" w:qFormat="1"/>
+    <w:lsdException w:name="heading 9" w:uiPriority="9" w:qFormat="1"/>
+    <w:lsdException w:name="toc 1" w:unhideWhenUsed="0"/>
+    <w:lsdException w:name="toc 2" w:unhideWhenUsed="0"/>
+    <w:lsdException w:name="toc 3" w:unhideWhenUsed="0"/>
+    <w:lsdException w:name="toc 4" w:unhideWhenUsed="0"/>
+    <w:lsdException w:name="toc 5" w:unhideWhenUsed="0"/>
+    <w:lsdException w:name="toc 6" w:unhideWhenUsed="0"/>
+    <w:lsdException w:name="toc 7" w:unhideWhenUsed="0"/>
+    <w:lsdException w:name="toc 8" w:unhideWhenUsed="0"/>
+    <w:lsdException w:name="toc 9" w:unhideWhenUsed="0"/>
+    <w:lsdException w:name="footnote text" w:unhideWhenUsed="0"/>
+    <w:lsdException w:name="annotation text" w:semiHidden="0" w:uiPriority="99"/>
+    <w:lsdException w:name="header" w:semiHidden="0" w:unhideWhenUsed="0"/>
+    <w:lsdException w:name="footer" w:semiHidden="0" w:unhideWhenUsed="0"/>
+    <w:lsdException w:name="caption" w:semiHidden="0" w:unhideWhenUsed="0" w:qFormat="1"/>
+    <w:lsdException w:name="table of figures" w:unhideWhenUsed="0"/>
+    <w:lsdException w:name="footnote reference" w:unhideWhenUsed="0"/>
+    <w:lsdException w:name="annotation reference" w:semiHidden="0" w:uiPriority="99"/>
+    <w:lsdException w:name="page number" w:semiHidden="0" w:unhideWhenUsed="0"/>
+    <w:lsdException w:name="Title" w:semiHidden="0" w:uiPriority="10" w:unhideWhenUsed="0" w:qFormat="1"/>
+    <w:lsdException w:name="Default Paragraph Font" w:semiHidden="0" w:uiPriority="1"/>
+    <w:lsdException w:name="Subtitle" w:semiHidden="0" w:uiPriority="11" w:unhideWhenUsed="0" w:qFormat="1"/>
+    <w:lsdException w:name="Strong" w:semiHidden="0" w:uiPriority="22" w:unhideWhenUsed="0" w:qFormat="1"/>
+    <w:lsdException w:name="Emphasis" w:semiHidden="0" w:uiPriority="20" w:unhideWhenUsed="0" w:qFormat="1"/>
+    <w:lsdException w:name="Document Map" w:unhideWhenUsed="0"/>
+    <w:lsdException w:name="HTML Top of Form" w:uiPriority="99"/>
+    <w:lsdException w:name="HTML Bottom of Form" w:uiPriority="99"/>
+    <w:lsdException w:name="Normal Table" w:semiHidden="0" w:uiPriority="99"/>
+    <w:lsdException w:name="annotation subject" w:semiHidden="0" w:uiPriority="99"/>
+    <w:lsdException w:name="No List" w:uiPriority="99"/>
+    <w:lsdException w:name="Outline List 1" w:uiPriority="99"/>
+    <w:lsdException w:name="Outline List 2" w:uiPriority="99"/>
+    <w:lsdException w:name="Outline List 3" w:uiPriority="99"/>
+    <w:lsdException w:name="Balloon Text" w:semiHidden="0" w:uiPriority="99"/>
+    <w:lsdException w:name="Table Grid" w:semiHidden="0" w:uiPriority="59" w:unhideWhenUsed="0"/>
+    <w:lsdException w:name="Note Level 1" w:uiPriority="99"/>
+    <w:lsdException w:name="Note Level 2" w:uiPriority="99"/>
+    <w:lsdException w:name="Note Level 3" w:uiPriority="99"/>
+    <w:lsdException w:name="Note Level 4" w:uiPriority="99"/>
+    <w:lsdException w:name="Note Level 5" w:uiPriority="99"/>
+    <w:lsdException w:name="Note Level 6" w:uiPriority="99"/>
+    <w:lsdException w:name="Note Level 7" w:uiPriority="99"/>
+    <w:lsdException w:name="Note Level 8" w:uiPriority="99"/>
+    <w:lsdException w:name="Note Level 9" w:uiPriority="99"/>
+    <w:lsdException w:name="Placeholder Text" w:uiPriority="99"/>
+    <w:lsdException w:name="No Spacing" w:uiPriority="99"/>
+    <w:lsdException w:name="Light Shading" w:semiHidden="0" w:uiPriority="69" w:unhideWhenUsed="0"/>
+    <w:lsdException w:name="Light List" w:semiHidden="0" w:uiPriority="70" w:unhideWhenUsed="0"/>
+    <w:lsdException w:name="Light Grid" w:semiHidden="0" w:uiPriority="71" w:unhideWhenUsed="0"/>
+    <w:lsdException w:name="Medium Shading 1" w:semiHidden="0" w:uiPriority="72" w:unhideWhenUsed="0"/>
+    <w:lsdException w:name="Medium Shading 2" w:semiHidden="0" w:uiPriority="73" w:unhideWhenUsed="0"/>
+    <w:lsdException w:name="Medium List 1" w:semiHidden="0" w:uiPriority="60" w:unhideWhenUsed="0"/>
+    <w:lsdException w:name="Medium List 2" w:semiHidden="0" w:uiPriority="61" w:unhideWhenUsed="0"/>
+    <w:lsdException w:name="Medium Grid 1" w:semiHidden="0" w:uiPriority="62" w:unhideWhenUsed="0"/>
+    <w:lsdException w:name="Medium Grid 2" w:semiHidden="0" w:uiPriority="63" w:unhideWhenUsed="0"/>
+    <w:lsdException w:name="Medium Grid 3" w:semiHidden="0" w:uiPriority="64" w:unhideWhenUsed="0"/>
+    <w:lsdException w:name="Dark List" w:semiHidden="0" w:uiPriority="65" w:unhideWhenUsed="0"/>
+    <w:lsdException w:name="Colorful Shading" w:unhideWhenUsed="0"/>
+    <w:lsdException w:name="Colorful List" w:semiHidden="0" w:uiPriority="34" w:unhideWhenUsed="0" w:qFormat="1"/>
+    <w:lsdException w:name="Colorful Grid" w:semiHidden="0" w:uiPriority="29" w:unhideWhenUsed="0" w:qFormat="1"/>
+    <w:lsdException w:name="Light Shading Accent 1" w:semiHidden="0" w:uiPriority="30" w:unhideWhenUsed="0" w:qFormat="1"/>
+    <w:lsdException w:name="Light List Accent 1" w:semiHidden="0" w:uiPriority="66" w:unhideWhenUsed="0"/>
+    <w:lsdException w:name="Light Grid Accent 1" w:semiHidden="0" w:uiPriority="67" w:unhideWhenUsed="0"/>
+    <w:lsdException w:name="Medium Shading 1 Accent 1" w:semiHidden="0" w:uiPriority="68" w:unhideWhenUsed="0"/>
+    <w:lsdException w:name="Medium Shading 2 Accent 1" w:semiHidden="0" w:uiPriority="69" w:unhideWhenUsed="0"/>
+    <w:lsdException w:name="Medium List 1 Accent 1" w:semiHidden="0" w:uiPriority="70" w:unhideWhenUsed="0"/>
+    <w:lsdException w:name="Revision" w:uiPriority="99"/>
+    <w:lsdException w:name="List Paragraph" w:uiPriority="99"/>
+    <w:lsdException w:name="Quote" w:uiPriority="99"/>
+    <w:lsdException w:name="Intense Quote" w:uiPriority="99"/>
+    <w:lsdException w:name="Medium List 2 Accent 1" w:semiHidden="0" w:uiPriority="61" w:unhideWhenUsed="0"/>
+    <w:lsdException w:name="Medium Grid 1 Accent 1" w:semiHidden="0" w:uiPriority="62" w:unhideWhenUsed="0"/>
+    <w:lsdException w:name="Medium Grid 2 Accent 1" w:semiHidden="0" w:uiPriority="63" w:unhideWhenUsed="0"/>
+    <w:lsdException w:name="Medium Grid 3 Accent 1" w:semiHidden="0" w:uiPriority="64" w:unhideWhenUsed="0"/>
+    <w:lsdException w:name="Dark List Accent 1" w:semiHidden="0" w:uiPriority="65" w:unhideWhenUsed="0"/>
+    <w:lsdException w:name="Colorful Shading Accent 1" w:semiHidden="0" w:uiPriority="66" w:unhideWhenUsed="0"/>
+    <w:lsdException w:name="Colorful List Accent 1" w:semiHidden="0" w:uiPriority="67" w:unhideWhenUsed="0"/>
+    <w:lsdException w:name="Colorful Grid Accent 1" w:semiHidden="0" w:uiPriority="68" w:unhideWhenUsed="0"/>
+    <w:lsdException w:name="Light Shading Accent 2" w:semiHidden="0" w:uiPriority="69" w:unhideWhenUsed="0"/>
+    <w:lsdException w:name="Light List Accent 2" w:semiHidden="0" w:uiPriority="70" w:unhideWhenUsed="0"/>
+    <w:lsdException w:name="Light Grid Accent 2" w:semiHidden="0" w:uiPriority="71" w:unhideWhenUsed="0"/>
+    <w:lsdException w:name="Medium Shading 1 Accent 2" w:semiHidden="0" w:uiPriority="72" w:unhideWhenUsed="0"/>
+    <w:lsdException w:name="Medium Shading 2 Accent 2" w:semiHidden="0" w:uiPriority="73" w:unhideWhenUsed="0"/>
+    <w:lsdException w:name="Medium List 1 Accent 2" w:semiHidden="0" w:uiPriority="60" w:unhideWhenUsed="0"/>
+    <w:lsdException w:name="Medium List 2 Accent 2" w:semiHidden="0" w:uiPriority="61" w:unhideWhenUsed="0"/>
+    <w:lsdException w:name="Medium Grid 1 Accent 2" w:semiHidden="0" w:uiPriority="62" w:unhideWhenUsed="0"/>
+    <w:lsdException w:name="Medium Grid 2 Accent 2" w:semiHidden="0" w:uiPriority="63" w:unhideWhenUsed="0"/>
+    <w:lsdException w:name="Medium Grid 3 Accent 2" w:semiHidden="0" w:uiPriority="64" w:unhideWhenUsed="0"/>
+    <w:lsdException w:name="Dark List Accent 2" w:semiHidden="0" w:uiPriority="65" w:unhideWhenUsed="0"/>
+    <w:lsdException w:name="Colorful Shading Accent 2" w:semiHidden="0" w:uiPriority="66" w:unhideWhenUsed="0"/>
+    <w:lsdException w:name="Colorful List Accent 2" w:semiHidden="0" w:uiPriority="67" w:unhideWhenUsed="0"/>
+    <w:lsdException w:name="Colorful Grid Accent 2" w:semiHidden="0" w:uiPriority="68" w:unhideWhenUsed="0"/>
+    <w:lsdException w:name="Light Shading Accent 3" w:semiHidden="0" w:uiPriority="69" w:unhideWhenUsed="0"/>
+    <w:lsdException w:name="Light List Accent 3" w:semiHidden="0" w:uiPriority="70" w:unhideWhenUsed="0"/>
+    <w:lsdException w:name="Light Grid Accent 3" w:semiHidden="0" w:uiPriority="71" w:unhideWhenUsed="0"/>
+    <w:lsdException w:name="Medium Shading 1 Accent 3" w:semiHidden="0" w:uiPriority="72" w:unhideWhenUsed="0"/>
+    <w:lsdException w:name="Medium Shading 2 Accent 3" w:semiHidden="0" w:uiPriority="73" w:unhideWhenUsed="0"/>
+    <w:lsdException w:name="Medium List 1 Accent 3" w:semiHidden="0" w:uiPriority="60" w:unhideWhenUsed="0"/>
+    <w:lsdException w:name="Medium List 2 Accent 3" w:semiHidden="0" w:uiPriority="61" w:unhideWhenUsed="0"/>
+    <w:lsdException w:name="Medium Grid 1 Accent 3" w:semiHidden="0" w:uiPriority="62" w:unhideWhenUsed="0"/>
+    <w:lsdException w:name="Medium Grid 2 Accent 3" w:semiHidden="0" w:uiPriority="63" w:unhideWhenUsed="0"/>
+    <w:lsdException w:name="Medium Grid 3 Accent 3" w:semiHidden="0" w:uiPriority="64" w:unhideWhenUsed="0"/>
+    <w:lsdException w:name="Dark List Accent 3" w:semiHidden="0" w:uiPriority="65" w:unhideWhenUsed="0"/>
+    <w:lsdException w:name="Colorful Shading Accent 3" w:semiHidden="0" w:uiPriority="66" w:unhideWhenUsed="0"/>
+    <w:lsdException w:name="Colorful List Accent 3" w:semiHidden="0" w:uiPriority="67" w:unhideWhenUsed="0"/>
+    <w:lsdException w:name="Colorful Grid Accent 3" w:semiHidden="0" w:uiPriority="68" w:unhideWhenUsed="0"/>
+    <w:lsdException w:name="Light Shading Accent 4" w:semiHidden="0" w:uiPriority="69" w:unhideWhenUsed="0"/>
+    <w:lsdException w:name="Light List Accent 4" w:semiHidden="0" w:uiPriority="70" w:unhideWhenUsed="0"/>
+    <w:lsdException w:name="Light Grid Accent 4" w:semiHidden="0" w:uiPriority="71" w:unhideWhenUsed="0"/>
+    <w:lsdException w:name="Medium Shading 1 Accent 4" w:semiHidden="0" w:uiPriority="72" w:unhideWhenUsed="0"/>
+    <w:lsdException w:name="Medium Shading 2 Accent 4" w:semiHidden="0" w:uiPriority="73" w:unhideWhenUsed="0"/>
+    <w:lsdException w:name="Medium List 1 Accent 4" w:semiHidden="0" w:uiPriority="60" w:unhideWhenUsed="0"/>
+    <w:lsdException w:name="Medium List 2 Accent 4" w:semiHidden="0" w:uiPriority="61" w:unhideWhenUsed="0"/>
+    <w:lsdException w:name="Medium Grid 1 Accent 4" w:semiHidden="0" w:uiPriority="62" w:unhideWhenUsed="0"/>
+    <w:lsdException w:name="Medium Grid 2 Accent 4" w:semiHidden="0" w:uiPriority="63" w:unhideWhenUsed="0"/>
+    <w:lsdException w:name="Medium Grid 3 Accent 4" w:semiHidden="0" w:uiPriority="64" w:unhideWhenUsed="0"/>
+    <w:lsdException w:name="Dark List Accent 4" w:semiHidden="0" w:uiPriority="65" w:unhideWhenUsed="0"/>
+    <w:lsdException w:name="Colorful Shading Accent 4" w:semiHidden="0" w:uiPriority="66" w:unhideWhenUsed="0"/>
+    <w:lsdException w:name="Colorful List Accent 4" w:semiHidden="0" w:uiPriority="67" w:unhideWhenUsed="0"/>
+    <w:lsdException w:name="Colorful Grid Accent 4" w:semiHidden="0" w:uiPriority="68" w:unhideWhenUsed="0"/>
+    <w:lsdException w:name="Light Shading Accent 5" w:semiHidden="0" w:uiPriority="69" w:unhideWhenUsed="0"/>
+    <w:lsdException w:name="Light List Accent 5" w:semiHidden="0" w:uiPriority="70" w:unhideWhenUsed="0"/>
+    <w:lsdException w:name="Light Grid Accent 5" w:semiHidden="0" w:uiPriority="71" w:unhideWhenUsed="0"/>
+    <w:lsdException w:name="Medium Shading 1 Accent 5" w:semiHidden="0" w:uiPriority="72" w:unhideWhenUsed="0"/>
+    <w:lsdException w:name="Medium Shading 2 Accent 5" w:semiHidden="0" w:uiPriority="73" w:unhideWhenUsed="0"/>
+    <w:lsdException w:name="Medium List 1 Accent 5" w:semiHidden="0" w:uiPriority="60" w:unhideWhenUsed="0"/>
+    <w:lsdException w:name="Medium List 2 Accent 5" w:semiHidden="0" w:uiPriority="61" w:unhideWhenUsed="0"/>
+    <w:lsdException w:name="Medium Grid 1 Accent 5" w:semiHidden="0" w:uiPriority="62" w:unhideWhenUsed="0"/>
+    <w:lsdException w:name="Medium Grid 2 Accent 5" w:semiHidden="0" w:uiPriority="63" w:unhideWhenUsed="0"/>
+    <w:lsdException w:name="Medium Grid 3 Accent 5" w:semiHidden="0" w:uiPriority="64" w:unhideWhenUsed="0"/>
+    <w:lsdException w:name="Dark List Accent 5" w:semiHidden="0" w:uiPriority="65" w:unhideWhenUsed="0"/>
+    <w:lsdException w:name="Colorful Shading Accent 5" w:semiHidden="0" w:uiPriority="66" w:unhideWhenUsed="0"/>
+    <w:lsdException w:name="Colorful List Accent 5" w:semiHidden="0" w:uiPriority="67" w:unhideWhenUsed="0"/>
+    <w:lsdException w:name="Colorful Grid Accent 5" w:semiHidden="0" w:uiPriority="68" w:unhideWhenUsed="0"/>
+    <w:lsdException w:name="Light Shading Accent 6" w:semiHidden="0" w:uiPriority="69" w:unhideWhenUsed="0"/>
+    <w:lsdException w:name="Light List Accent 6" w:semiHidden="0" w:uiPriority="70" w:unhideWhenUsed="0"/>
+    <w:lsdException w:name="Light Grid Accent 6" w:semiHidden="0" w:uiPriority="71" w:unhideWhenUsed="0"/>
+    <w:lsdException w:name="Medium Shading 1 Accent 6" w:semiHidden="0" w:uiPriority="72" w:unhideWhenUsed="0"/>
+    <w:lsdException w:name="Medium Shading 2 Accent 6" w:semiHidden="0" w:uiPriority="73" w:unhideWhenUsed="0"/>
+    <w:lsdException w:name="Medium List 1 Accent 6" w:semiHidden="0" w:uiPriority="19" w:unhideWhenUsed="0" w:qFormat="1"/>
+    <w:lsdException w:name="Medium List 2 Accent 6" w:semiHidden="0" w:uiPriority="21" w:unhideWhenUsed="0" w:qFormat="1"/>
+    <w:lsdException w:name="Medium Grid 1 Accent 6" w:semiHidden="0" w:uiPriority="31" w:unhideWhenUsed="0" w:qFormat="1"/>
+    <w:lsdException w:name="Medium Grid 2 Accent 6" w:semiHidden="0" w:uiPriority="32" w:unhideWhenUsed="0" w:qFormat="1"/>
+    <w:lsdException w:name="Medium Grid 3 Accent 6" w:semiHidden="0" w:uiPriority="33" w:unhideWhenUsed="0" w:qFormat="1"/>
+    <w:lsdException w:name="Dark List Accent 6" w:uiPriority="37"/>
+    <w:lsdException w:name="Colorful Shading Accent 6" w:uiPriority="39" w:qFormat="1"/>
+    <w:lsdException w:name="Colorful List Accent 6" w:semiHidden="0" w:uiPriority="72" w:unhideWhenUsed="0"/>
+    <w:lsdException w:name="Colorful Grid Accent 6" w:semiHidden="0" w:uiPriority="73" w:unhideWhenUsed="0"/>
+    <w:lsdException w:name="Subtle Emphasis" w:semiHidden="0" w:uiPriority="19" w:unhideWhenUsed="0" w:qFormat="1"/>
+    <w:lsdException w:name="Intense Emphasis" w:semiHidden="0" w:uiPriority="21" w:unhideWhenUsed="0" w:qFormat="1"/>
+    <w:lsdException w:name="Subtle Reference" w:semiHidden="0" w:uiPriority="31" w:unhideWhenUsed="0" w:qFormat="1"/>
+    <w:lsdException w:name="Intense Reference" w:semiHidden="0" w:uiPriority="32" w:unhideWhenUsed="0" w:qFormat="1"/>
+    <w:lsdException w:name="Book Title" w:semiHidden="0" w:uiPriority="33" w:unhideWhenUsed="0" w:qFormat="1"/>
+    <w:lsdException w:name="Bibliography" w:uiPriority="37"/>
+    <w:lsdException w:name="TOC Heading" w:uiPriority="39" w:qFormat="1"/>
   </w:latentStyles>
-  <w:style w:type="paragraph" w:default="1" w:styleId="1">
+  <w:style w:type="paragraph" w:default="1" w:styleId="a">
     <w:name w:val="Normal"/>
     <w:qFormat/>
-    <w:uiPriority w:val="0"/>
     <w:pPr>
       <w:spacing w:before="240" w:line="480" w:lineRule="auto"/>
       <w:ind w:firstLine="360"/>
       <w:jc w:val="both"/>
     </w:pPr>
     <w:rPr>
-      <w:rFonts w:ascii="Times" w:hAnsi="Times" w:eastAsia="Times New Roman" w:cs="Times New Roman"/>
+      <w:rFonts w:eastAsia="Times New Roman" w:cs="Times New Roman"/>
       <w:sz w:val="24"/>
-      <w:lang w:val="en-US" w:eastAsia="zh-TW" w:bidi="ar-SA"/>
+      <w:lang w:eastAsia="zh-TW"/>
     </w:rPr>
   </w:style>
-  <w:style w:type="paragraph" w:styleId="2">
+  <w:style w:type="paragraph" w:styleId="1">
     <w:name w:val="heading 1"/>
-    <w:basedOn w:val="1"/>
-    <w:next w:val="1"/>
+    <w:basedOn w:val="a"/>
+    <w:next w:val="a"/>
     <w:qFormat/>
-    <w:uiPriority w:val="0"/>
     <w:pPr>
       <w:keepNext/>
       <w:pageBreakBefore/>
@@ -3837,12 +3951,12 @@
       <w:sz w:val="28"/>
     </w:rPr>
   </w:style>
-  <w:style w:type="paragraph" w:styleId="3">
+  <w:style w:type="paragraph" w:styleId="2">
     <w:name w:val="heading 2"/>
-    <w:basedOn w:val="1"/>
-    <w:next w:val="1"/>
+    <w:basedOn w:val="a"/>
+    <w:next w:val="a"/>
+    <w:link w:val="20"/>
     <w:qFormat/>
-    <w:uiPriority w:val="0"/>
     <w:pPr>
       <w:keepNext/>
       <w:spacing w:after="60"/>
@@ -3853,12 +3967,11 @@
       <w:b/>
     </w:rPr>
   </w:style>
-  <w:style w:type="paragraph" w:styleId="4">
+  <w:style w:type="paragraph" w:styleId="3">
     <w:name w:val="heading 3"/>
-    <w:basedOn w:val="1"/>
-    <w:next w:val="1"/>
+    <w:basedOn w:val="a"/>
+    <w:next w:val="a"/>
     <w:qFormat/>
-    <w:uiPriority w:val="0"/>
     <w:pPr>
       <w:keepNext/>
       <w:jc w:val="center"/>
@@ -3869,18 +3982,19 @@
       <w:sz w:val="28"/>
     </w:rPr>
   </w:style>
-  <w:style w:type="character" w:default="1" w:styleId="23">
+  <w:style w:type="character" w:default="1" w:styleId="a0">
     <w:name w:val="Default Paragraph Font"/>
+    <w:uiPriority w:val="1"/>
+    <w:semiHidden/>
     <w:unhideWhenUsed/>
-    <w:uiPriority w:val="1"/>
   </w:style>
-  <w:style w:type="table" w:default="1" w:styleId="27">
+  <w:style w:type="table" w:default="1" w:styleId="a1">
     <w:name w:val="Normal Table"/>
+    <w:uiPriority w:val="99"/>
+    <w:semiHidden/>
     <w:unhideWhenUsed/>
-    <w:uiPriority w:val="99"/>
     <w:tblPr>
-      <w:tblStyle w:val="27"/>
-      <w:tblLayout w:type="fixed"/>
+      <w:tblInd w:w="0" w:type="dxa"/>
       <w:tblCellMar>
         <w:top w:w="0" w:type="dxa"/>
         <w:left w:w="108" w:type="dxa"/>
@@ -3888,16 +4002,19 @@
         <w:right w:w="108" w:type="dxa"/>
       </w:tblCellMar>
     </w:tblPr>
-    <w:tcPr>
-      <w:textDirection w:val="lrTb"/>
-    </w:tcPr>
   </w:style>
-  <w:style w:type="paragraph" w:styleId="5">
+  <w:style w:type="numbering" w:default="1" w:styleId="a2">
+    <w:name w:val="No List"/>
+    <w:uiPriority w:val="99"/>
+    <w:semiHidden/>
+    <w:unhideWhenUsed/>
+  </w:style>
+  <w:style w:type="paragraph" w:styleId="a3">
     <w:name w:val="Balloon Text"/>
-    <w:basedOn w:val="1"/>
-    <w:link w:val="32"/>
+    <w:basedOn w:val="a"/>
+    <w:link w:val="a4"/>
+    <w:uiPriority w:val="99"/>
     <w:unhideWhenUsed/>
-    <w:uiPriority w:val="99"/>
     <w:pPr>
       <w:spacing w:before="0" w:line="240" w:lineRule="auto"/>
     </w:pPr>
@@ -3907,12 +4024,11 @@
       <w:szCs w:val="18"/>
     </w:rPr>
   </w:style>
-  <w:style w:type="paragraph" w:styleId="6">
+  <w:style w:type="paragraph" w:styleId="a5">
     <w:name w:val="caption"/>
-    <w:basedOn w:val="1"/>
-    <w:next w:val="1"/>
+    <w:basedOn w:val="a"/>
+    <w:next w:val="a"/>
     <w:qFormat/>
-    <w:uiPriority w:val="0"/>
     <w:pPr>
       <w:spacing w:before="120" w:after="120"/>
     </w:pPr>
@@ -3920,23 +4036,23 @@
       <w:b/>
     </w:rPr>
   </w:style>
-  <w:style w:type="paragraph" w:styleId="7">
+  <w:style w:type="paragraph" w:styleId="a6">
     <w:name w:val="annotation text"/>
-    <w:basedOn w:val="1"/>
-    <w:link w:val="33"/>
+    <w:basedOn w:val="a"/>
+    <w:link w:val="a7"/>
+    <w:uiPriority w:val="99"/>
     <w:unhideWhenUsed/>
-    <w:uiPriority w:val="99"/>
     <w:rPr>
       <w:szCs w:val="24"/>
     </w:rPr>
   </w:style>
-  <w:style w:type="paragraph" w:styleId="8">
+  <w:style w:type="paragraph" w:styleId="a8">
     <w:name w:val="annotation subject"/>
-    <w:basedOn w:val="7"/>
-    <w:next w:val="7"/>
-    <w:link w:val="34"/>
+    <w:basedOn w:val="a6"/>
+    <w:next w:val="a6"/>
+    <w:link w:val="a9"/>
+    <w:uiPriority w:val="99"/>
     <w:unhideWhenUsed/>
-    <w:uiPriority w:val="99"/>
     <w:rPr>
       <w:b/>
       <w:bCs/>
@@ -3944,11 +4060,10 @@
       <w:szCs w:val="20"/>
     </w:rPr>
   </w:style>
-  <w:style w:type="paragraph" w:styleId="9">
+  <w:style w:type="paragraph" w:styleId="aa">
     <w:name w:val="Document Map"/>
-    <w:basedOn w:val="1"/>
+    <w:basedOn w:val="a"/>
     <w:semiHidden/>
-    <w:uiPriority w:val="0"/>
     <w:pPr>
       <w:shd w:val="clear" w:color="auto" w:fill="000080"/>
     </w:pPr>
@@ -3956,10 +4071,9 @@
       <w:rFonts w:ascii="Tahoma" w:hAnsi="Tahoma"/>
     </w:rPr>
   </w:style>
-  <w:style w:type="paragraph" w:styleId="10">
+  <w:style w:type="paragraph" w:styleId="ab">
     <w:name w:val="footer"/>
-    <w:basedOn w:val="1"/>
-    <w:uiPriority w:val="0"/>
+    <w:basedOn w:val="a"/>
     <w:pPr>
       <w:tabs>
         <w:tab w:val="center" w:pos="4320"/>
@@ -3967,20 +4081,18 @@
       </w:tabs>
     </w:pPr>
   </w:style>
-  <w:style w:type="paragraph" w:styleId="11">
+  <w:style w:type="paragraph" w:styleId="ac">
     <w:name w:val="footnote text"/>
-    <w:basedOn w:val="1"/>
+    <w:basedOn w:val="a"/>
     <w:semiHidden/>
-    <w:uiPriority w:val="0"/>
     <w:rPr>
       <w:rFonts w:ascii="Times New Roman" w:hAnsi="Times New Roman"/>
       <w:sz w:val="20"/>
     </w:rPr>
   </w:style>
-  <w:style w:type="paragraph" w:styleId="12">
+  <w:style w:type="paragraph" w:styleId="ad">
     <w:name w:val="header"/>
-    <w:basedOn w:val="1"/>
-    <w:uiPriority w:val="0"/>
+    <w:basedOn w:val="a"/>
     <w:pPr>
       <w:tabs>
         <w:tab w:val="center" w:pos="4320"/>
@@ -3988,12 +4100,11 @@
       </w:tabs>
     </w:pPr>
   </w:style>
-  <w:style w:type="paragraph" w:styleId="13">
+  <w:style w:type="paragraph" w:styleId="ae">
     <w:name w:val="table of figures"/>
-    <w:basedOn w:val="1"/>
-    <w:next w:val="1"/>
+    <w:basedOn w:val="a"/>
+    <w:next w:val="a"/>
     <w:semiHidden/>
-    <w:uiPriority w:val="0"/>
     <w:pPr>
       <w:tabs>
         <w:tab w:val="right" w:leader="dot" w:pos="9360"/>
@@ -4007,12 +4118,11 @@
       <w:sz w:val="20"/>
     </w:rPr>
   </w:style>
-  <w:style w:type="paragraph" w:styleId="14">
+  <w:style w:type="paragraph" w:styleId="10">
     <w:name w:val="toc 1"/>
-    <w:basedOn w:val="1"/>
-    <w:next w:val="1"/>
+    <w:basedOn w:val="a"/>
+    <w:next w:val="a"/>
     <w:semiHidden/>
-    <w:uiPriority w:val="0"/>
     <w:pPr>
       <w:tabs>
         <w:tab w:val="right" w:leader="dot" w:pos="9360"/>
@@ -4025,12 +4135,11 @@
       <w:sz w:val="20"/>
     </w:rPr>
   </w:style>
-  <w:style w:type="paragraph" w:styleId="15">
+  <w:style w:type="paragraph" w:styleId="21">
     <w:name w:val="toc 2"/>
-    <w:basedOn w:val="1"/>
-    <w:next w:val="1"/>
+    <w:basedOn w:val="a"/>
+    <w:next w:val="a"/>
     <w:semiHidden/>
-    <w:uiPriority w:val="0"/>
     <w:pPr>
       <w:tabs>
         <w:tab w:val="right" w:leader="dot" w:pos="9360"/>
@@ -4044,12 +4153,11 @@
       <w:sz w:val="20"/>
     </w:rPr>
   </w:style>
-  <w:style w:type="paragraph" w:styleId="16">
+  <w:style w:type="paragraph" w:styleId="30">
     <w:name w:val="toc 3"/>
-    <w:basedOn w:val="1"/>
-    <w:next w:val="1"/>
+    <w:basedOn w:val="a"/>
+    <w:next w:val="a"/>
     <w:semiHidden/>
-    <w:uiPriority w:val="0"/>
     <w:pPr>
       <w:tabs>
         <w:tab w:val="right" w:leader="dot" w:pos="9360"/>
@@ -4062,12 +4170,11 @@
       <w:sz w:val="20"/>
     </w:rPr>
   </w:style>
-  <w:style w:type="paragraph" w:styleId="17">
+  <w:style w:type="paragraph" w:styleId="4">
     <w:name w:val="toc 4"/>
-    <w:basedOn w:val="1"/>
-    <w:next w:val="1"/>
+    <w:basedOn w:val="a"/>
+    <w:next w:val="a"/>
     <w:semiHidden/>
-    <w:uiPriority w:val="0"/>
     <w:pPr>
       <w:tabs>
         <w:tab w:val="right" w:leader="dot" w:pos="9360"/>
@@ -4080,12 +4187,11 @@
       <w:sz w:val="20"/>
     </w:rPr>
   </w:style>
-  <w:style w:type="paragraph" w:styleId="18">
+  <w:style w:type="paragraph" w:styleId="5">
     <w:name w:val="toc 5"/>
-    <w:basedOn w:val="1"/>
-    <w:next w:val="1"/>
+    <w:basedOn w:val="a"/>
+    <w:next w:val="a"/>
     <w:semiHidden/>
-    <w:uiPriority w:val="0"/>
     <w:pPr>
       <w:tabs>
         <w:tab w:val="right" w:leader="dot" w:pos="9360"/>
@@ -4098,12 +4204,11 @@
       <w:sz w:val="20"/>
     </w:rPr>
   </w:style>
-  <w:style w:type="paragraph" w:styleId="19">
+  <w:style w:type="paragraph" w:styleId="6">
     <w:name w:val="toc 6"/>
-    <w:basedOn w:val="1"/>
-    <w:next w:val="1"/>
+    <w:basedOn w:val="a"/>
+    <w:next w:val="a"/>
     <w:semiHidden/>
-    <w:uiPriority w:val="0"/>
     <w:pPr>
       <w:tabs>
         <w:tab w:val="right" w:leader="dot" w:pos="9360"/>
@@ -4116,12 +4221,11 @@
       <w:sz w:val="20"/>
     </w:rPr>
   </w:style>
-  <w:style w:type="paragraph" w:styleId="20">
+  <w:style w:type="paragraph" w:styleId="7">
     <w:name w:val="toc 7"/>
-    <w:basedOn w:val="1"/>
-    <w:next w:val="1"/>
+    <w:basedOn w:val="a"/>
+    <w:next w:val="a"/>
     <w:semiHidden/>
-    <w:uiPriority w:val="0"/>
     <w:pPr>
       <w:tabs>
         <w:tab w:val="right" w:leader="dot" w:pos="9360"/>
@@ -4134,12 +4238,11 @@
       <w:sz w:val="20"/>
     </w:rPr>
   </w:style>
-  <w:style w:type="paragraph" w:styleId="21">
+  <w:style w:type="paragraph" w:styleId="8">
     <w:name w:val="toc 8"/>
-    <w:basedOn w:val="1"/>
-    <w:next w:val="1"/>
+    <w:basedOn w:val="a"/>
+    <w:next w:val="a"/>
     <w:semiHidden/>
-    <w:uiPriority w:val="0"/>
     <w:pPr>
       <w:tabs>
         <w:tab w:val="right" w:leader="dot" w:pos="9360"/>
@@ -4152,12 +4255,11 @@
       <w:sz w:val="20"/>
     </w:rPr>
   </w:style>
-  <w:style w:type="paragraph" w:styleId="22">
+  <w:style w:type="paragraph" w:styleId="9">
     <w:name w:val="toc 9"/>
-    <w:basedOn w:val="1"/>
-    <w:next w:val="1"/>
+    <w:basedOn w:val="a"/>
+    <w:next w:val="a"/>
     <w:semiHidden/>
-    <w:uiPriority w:val="0"/>
     <w:pPr>
       <w:tabs>
         <w:tab w:val="right" w:leader="dot" w:pos="9360"/>
@@ -4170,57 +4272,55 @@
       <w:sz w:val="20"/>
     </w:rPr>
   </w:style>
-  <w:style w:type="character" w:styleId="24">
+  <w:style w:type="character" w:styleId="af">
     <w:name w:val="annotation reference"/>
+    <w:uiPriority w:val="99"/>
     <w:unhideWhenUsed/>
-    <w:uiPriority w:val="99"/>
     <w:rPr>
       <w:sz w:val="18"/>
       <w:szCs w:val="18"/>
     </w:rPr>
   </w:style>
-  <w:style w:type="character" w:styleId="25">
+  <w:style w:type="character" w:styleId="af0">
     <w:name w:val="footnote reference"/>
     <w:semiHidden/>
-    <w:uiPriority w:val="0"/>
     <w:rPr>
       <w:vertAlign w:val="superscript"/>
     </w:rPr>
   </w:style>
-  <w:style w:type="character" w:styleId="26">
+  <w:style w:type="character" w:styleId="af1">
     <w:name w:val="page number"/>
-    <w:basedOn w:val="23"/>
-    <w:uiPriority w:val="0"/>
-    <w:rPr/>
+    <w:basedOn w:val="a0"/>
   </w:style>
-  <w:style w:type="table" w:styleId="28">
+  <w:style w:type="table" w:styleId="af2">
     <w:name w:val="Table Grid"/>
-    <w:basedOn w:val="27"/>
+    <w:basedOn w:val="a1"/>
     <w:uiPriority w:val="59"/>
     <w:pPr>
       <w:widowControl w:val="0"/>
       <w:jc w:val="both"/>
     </w:pPr>
     <w:tblPr>
-      <w:tblStyle w:val="27"/>
+      <w:tblInd w:w="0" w:type="dxa"/>
       <w:tblBorders>
-        <w:top w:val="single" w:color="auto" w:sz="4" w:space="0"/>
-        <w:left w:val="single" w:color="auto" w:sz="4" w:space="0"/>
-        <w:bottom w:val="single" w:color="auto" w:sz="4" w:space="0"/>
-        <w:right w:val="single" w:color="auto" w:sz="4" w:space="0"/>
-        <w:insideH w:val="single" w:color="auto" w:sz="4" w:space="0"/>
-        <w:insideV w:val="single" w:color="auto" w:sz="4" w:space="0"/>
+        <w:top w:val="single" w:sz="4" w:space="0" w:color="auto"/>
+        <w:left w:val="single" w:sz="4" w:space="0" w:color="auto"/>
+        <w:bottom w:val="single" w:sz="4" w:space="0" w:color="auto"/>
+        <w:right w:val="single" w:sz="4" w:space="0" w:color="auto"/>
+        <w:insideH w:val="single" w:sz="4" w:space="0" w:color="auto"/>
+        <w:insideV w:val="single" w:sz="4" w:space="0" w:color="auto"/>
       </w:tblBorders>
-      <w:tblLayout w:type="fixed"/>
+      <w:tblCellMar>
+        <w:top w:w="0" w:type="dxa"/>
+        <w:left w:w="108" w:type="dxa"/>
+        <w:bottom w:w="0" w:type="dxa"/>
+        <w:right w:w="108" w:type="dxa"/>
+      </w:tblCellMar>
     </w:tblPr>
-    <w:tcPr>
-      <w:textDirection w:val="lrTb"/>
-    </w:tcPr>
   </w:style>
-  <w:style w:type="paragraph" w:customStyle="1" w:styleId="29">
+  <w:style w:type="paragraph" w:customStyle="1" w:styleId="TaggedEntry">
     <w:name w:val="Tagged Entry"/>
-    <w:basedOn w:val="1"/>
-    <w:uiPriority w:val="0"/>
+    <w:basedOn w:val="a"/>
     <w:pPr>
       <w:ind w:left="1440" w:hanging="1440"/>
     </w:pPr>
@@ -4229,10 +4329,9 @@
       <w:sz w:val="20"/>
     </w:rPr>
   </w:style>
-  <w:style w:type="paragraph" w:customStyle="1" w:styleId="30">
+  <w:style w:type="paragraph" w:customStyle="1" w:styleId="figure">
     <w:name w:val="figure"/>
-    <w:basedOn w:val="1"/>
-    <w:uiPriority w:val="0"/>
+    <w:basedOn w:val="a"/>
     <w:pPr>
       <w:spacing w:before="0"/>
       <w:jc w:val="center"/>
@@ -4241,10 +4340,9 @@
       <w:b/>
     </w:rPr>
   </w:style>
-  <w:style w:type="paragraph" w:customStyle="1" w:styleId="31">
+  <w:style w:type="paragraph" w:customStyle="1" w:styleId="table">
     <w:name w:val="table"/>
-    <w:basedOn w:val="1"/>
-    <w:uiPriority w:val="0"/>
+    <w:basedOn w:val="a"/>
     <w:pPr>
       <w:ind w:firstLine="0"/>
       <w:jc w:val="center"/>
@@ -4253,11 +4351,11 @@
       <w:b/>
     </w:rPr>
   </w:style>
-  <w:style w:type="character" w:customStyle="1" w:styleId="32">
+  <w:style w:type="character" w:customStyle="1" w:styleId="a4">
     <w:name w:val="批注框文本字符"/>
-    <w:link w:val="5"/>
+    <w:link w:val="a3"/>
+    <w:uiPriority w:val="99"/>
     <w:semiHidden/>
-    <w:uiPriority w:val="99"/>
     <w:rPr>
       <w:rFonts w:ascii="Lucida Grande" w:hAnsi="Lucida Grande" w:cs="Lucida Grande"/>
       <w:sz w:val="18"/>
@@ -4265,22 +4363,22 @@
       <w:lang w:eastAsia="zh-TW"/>
     </w:rPr>
   </w:style>
-  <w:style w:type="character" w:customStyle="1" w:styleId="33">
+  <w:style w:type="character" w:customStyle="1" w:styleId="a7">
     <w:name w:val="注释文本字符"/>
-    <w:link w:val="7"/>
+    <w:link w:val="a6"/>
+    <w:uiPriority w:val="99"/>
     <w:semiHidden/>
-    <w:uiPriority w:val="99"/>
     <w:rPr>
       <w:sz w:val="24"/>
       <w:szCs w:val="24"/>
       <w:lang w:eastAsia="zh-TW"/>
     </w:rPr>
   </w:style>
-  <w:style w:type="character" w:customStyle="1" w:styleId="34">
+  <w:style w:type="character" w:customStyle="1" w:styleId="a9">
     <w:name w:val="批注主题字符"/>
-    <w:link w:val="8"/>
+    <w:link w:val="a8"/>
+    <w:uiPriority w:val="99"/>
     <w:semiHidden/>
-    <w:uiPriority w:val="99"/>
     <w:rPr>
       <w:b/>
       <w:bCs/>
@@ -4288,6 +4386,209 @@
       <w:szCs w:val="24"/>
       <w:lang w:eastAsia="zh-TW"/>
     </w:rPr>
+  </w:style>
+  <w:style w:type="character" w:customStyle="1" w:styleId="20">
+    <w:name w:val="标题 2字符"/>
+    <w:basedOn w:val="a0"/>
+    <w:link w:val="2"/>
+    <w:rsid w:val="003D3508"/>
+    <w:rPr>
+      <w:rFonts w:eastAsia="Times New Roman" w:cs="Times New Roman"/>
+      <w:b/>
+      <w:sz w:val="24"/>
+      <w:lang w:eastAsia="zh-TW"/>
+    </w:rPr>
+  </w:style>
+</w:styles>
+</file>
+
+<file path=word/stylesWithEffects.xml><?xml version="1.0" encoding="utf-8"?>
+<w:styles xmlns:wpc="http://schemas.microsoft.com/office/word/2010/wordprocessingCanvas" xmlns:mo="http://schemas.microsoft.com/office/mac/office/2008/main" xmlns:mc="http://schemas.openxmlformats.org/markup-compatibility/2006" xmlns:mv="urn:schemas-microsoft-com:mac:vml" xmlns:o="urn:schemas-microsoft-com:office:office" xmlns:r="http://schemas.openxmlformats.org/officeDocument/2006/relationships" xmlns:m="http://schemas.openxmlformats.org/officeDocument/2006/math" xmlns:v="urn:schemas-microsoft-com:vml" xmlns:wp14="http://schemas.microsoft.com/office/word/2010/wordprocessingDrawing" xmlns:wp="http://schemas.openxmlformats.org/drawingml/2006/wordprocessingDrawing" xmlns:w10="urn:schemas-microsoft-com:office:word" xmlns:w="http://schemas.openxmlformats.org/wordprocessingml/2006/main" xmlns:w14="http://schemas.microsoft.com/office/word/2010/wordml" xmlns:wpg="http://schemas.microsoft.com/office/word/2010/wordprocessingGroup" xmlns:wpi="http://schemas.microsoft.com/office/word/2010/wordprocessingInk" xmlns:wne="http://schemas.microsoft.com/office/word/2006/wordml" xmlns:wps="http://schemas.microsoft.com/office/word/2010/wordprocessingShape" mc:Ignorable="w14 wp14 mv">
+  <w:docDefaults>
+    <w:rPrDefault>
+      <w:rPr>
+        <w:rFonts w:asciiTheme="minorHAnsi" w:eastAsiaTheme="minorEastAsia" w:hAnsiTheme="minorHAnsi" w:cstheme="minorBidi"/>
+        <w:kern w:val="2"/>
+        <w:sz w:val="24"/>
+        <w:szCs w:val="24"/>
+        <w:lang w:val="en-US" w:eastAsia="zh-CN" w:bidi="ar-SA"/>
+      </w:rPr>
+    </w:rPrDefault>
+    <w:pPrDefault/>
+  </w:docDefaults>
+  <w:latentStyles w:defLockedState="0" w:defUIPriority="99" w:defSemiHidden="1" w:defUnhideWhenUsed="1" w:defQFormat="0" w:count="276">
+    <w:lsdException w:name="Normal" w:semiHidden="0" w:uiPriority="0" w:unhideWhenUsed="0" w:qFormat="1"/>
+    <w:lsdException w:name="heading 1" w:semiHidden="0" w:uiPriority="9" w:unhideWhenUsed="0" w:qFormat="1"/>
+    <w:lsdException w:name="heading 2" w:uiPriority="9" w:qFormat="1"/>
+    <w:lsdException w:name="heading 3" w:uiPriority="9" w:qFormat="1"/>
+    <w:lsdException w:name="heading 4" w:uiPriority="9" w:qFormat="1"/>
+    <w:lsdException w:name="heading 5" w:uiPriority="9" w:qFormat="1"/>
+    <w:lsdException w:name="heading 6" w:uiPriority="9" w:qFormat="1"/>
+    <w:lsdException w:name="heading 7" w:uiPriority="9" w:qFormat="1"/>
+    <w:lsdException w:name="heading 8" w:uiPriority="9" w:qFormat="1"/>
+    <w:lsdException w:name="heading 9" w:uiPriority="9" w:qFormat="1"/>
+    <w:lsdException w:name="toc 1" w:uiPriority="39"/>
+    <w:lsdException w:name="toc 2" w:uiPriority="39"/>
+    <w:lsdException w:name="toc 3" w:uiPriority="39"/>
+    <w:lsdException w:name="toc 4" w:uiPriority="39"/>
+    <w:lsdException w:name="toc 5" w:uiPriority="39"/>
+    <w:lsdException w:name="toc 6" w:uiPriority="39"/>
+    <w:lsdException w:name="toc 7" w:uiPriority="39"/>
+    <w:lsdException w:name="toc 8" w:uiPriority="39"/>
+    <w:lsdException w:name="toc 9" w:uiPriority="39"/>
+    <w:lsdException w:name="caption" w:uiPriority="35" w:qFormat="1"/>
+    <w:lsdException w:name="Title" w:semiHidden="0" w:uiPriority="10" w:unhideWhenUsed="0" w:qFormat="1"/>
+    <w:lsdException w:name="Default Paragraph Font" w:uiPriority="1"/>
+    <w:lsdException w:name="Subtitle" w:semiHidden="0" w:uiPriority="11" w:unhideWhenUsed="0" w:qFormat="1"/>
+    <w:lsdException w:name="Strong" w:semiHidden="0" w:uiPriority="22" w:unhideWhenUsed="0" w:qFormat="1"/>
+    <w:lsdException w:name="Emphasis" w:semiHidden="0" w:uiPriority="20" w:unhideWhenUsed="0" w:qFormat="1"/>
+    <w:lsdException w:name="Table Grid" w:semiHidden="0" w:uiPriority="59" w:unhideWhenUsed="0"/>
+    <w:lsdException w:name="Placeholder Text" w:unhideWhenUsed="0"/>
+    <w:lsdException w:name="No Spacing" w:semiHidden="0" w:uiPriority="1" w:unhideWhenUsed="0" w:qFormat="1"/>
+    <w:lsdException w:name="Light Shading" w:semiHidden="0" w:uiPriority="60" w:unhideWhenUsed="0"/>
+    <w:lsdException w:name="Light List" w:semiHidden="0" w:uiPriority="61" w:unhideWhenUsed="0"/>
+    <w:lsdException w:name="Light Grid" w:semiHidden="0" w:uiPriority="62" w:unhideWhenUsed="0"/>
+    <w:lsdException w:name="Medium Shading 1" w:semiHidden="0" w:uiPriority="63" w:unhideWhenUsed="0"/>
+    <w:lsdException w:name="Medium Shading 2" w:semiHidden="0" w:uiPriority="64" w:unhideWhenUsed="0"/>
+    <w:lsdException w:name="Medium List 1" w:semiHidden="0" w:uiPriority="65" w:unhideWhenUsed="0"/>
+    <w:lsdException w:name="Medium List 2" w:semiHidden="0" w:uiPriority="66" w:unhideWhenUsed="0"/>
+    <w:lsdException w:name="Medium Grid 1" w:semiHidden="0" w:uiPriority="67" w:unhideWhenUsed="0"/>
+    <w:lsdException w:name="Medium Grid 2" w:semiHidden="0" w:uiPriority="68" w:unhideWhenUsed="0"/>
+    <w:lsdException w:name="Medium Grid 3" w:semiHidden="0" w:uiPriority="69" w:unhideWhenUsed="0"/>
+    <w:lsdException w:name="Dark List" w:semiHidden="0" w:uiPriority="70" w:unhideWhenUsed="0"/>
+    <w:lsdException w:name="Colorful Shading" w:semiHidden="0" w:uiPriority="71" w:unhideWhenUsed="0"/>
+    <w:lsdException w:name="Colorful List" w:semiHidden="0" w:uiPriority="72" w:unhideWhenUsed="0"/>
+    <w:lsdException w:name="Colorful Grid" w:semiHidden="0" w:uiPriority="73" w:unhideWhenUsed="0"/>
+    <w:lsdException w:name="Light Shading Accent 1" w:semiHidden="0" w:uiPriority="60" w:unhideWhenUsed="0"/>
+    <w:lsdException w:name="Light List Accent 1" w:semiHidden="0" w:uiPriority="61" w:unhideWhenUsed="0"/>
+    <w:lsdException w:name="Light Grid Accent 1" w:semiHidden="0" w:uiPriority="62" w:unhideWhenUsed="0"/>
+    <w:lsdException w:name="Medium Shading 1 Accent 1" w:semiHidden="0" w:uiPriority="63" w:unhideWhenUsed="0"/>
+    <w:lsdException w:name="Medium Shading 2 Accent 1" w:semiHidden="0" w:uiPriority="64" w:unhideWhenUsed="0"/>
+    <w:lsdException w:name="Medium List 1 Accent 1" w:semiHidden="0" w:uiPriority="65" w:unhideWhenUsed="0"/>
+    <w:lsdException w:name="Revision" w:unhideWhenUsed="0"/>
+    <w:lsdException w:name="List Paragraph" w:semiHidden="0" w:uiPriority="34" w:unhideWhenUsed="0" w:qFormat="1"/>
+    <w:lsdException w:name="Quote" w:semiHidden="0" w:uiPriority="29" w:unhideWhenUsed="0" w:qFormat="1"/>
+    <w:lsdException w:name="Intense Quote" w:semiHidden="0" w:uiPriority="30" w:unhideWhenUsed="0" w:qFormat="1"/>
+    <w:lsdException w:name="Medium List 2 Accent 1" w:semiHidden="0" w:uiPriority="66" w:unhideWhenUsed="0"/>
+    <w:lsdException w:name="Medium Grid 1 Accent 1" w:semiHidden="0" w:uiPriority="67" w:unhideWhenUsed="0"/>
+    <w:lsdException w:name="Medium Grid 2 Accent 1" w:semiHidden="0" w:uiPriority="68" w:unhideWhenUsed="0"/>
+    <w:lsdException w:name="Medium Grid 3 Accent 1" w:semiHidden="0" w:uiPriority="69" w:unhideWhenUsed="0"/>
+    <w:lsdException w:name="Dark List Accent 1" w:semiHidden="0" w:uiPriority="70" w:unhideWhenUsed="0"/>
+    <w:lsdException w:name="Colorful Shading Accent 1" w:semiHidden="0" w:uiPriority="71" w:unhideWhenUsed="0"/>
+    <w:lsdException w:name="Colorful List Accent 1" w:semiHidden="0" w:uiPriority="72" w:unhideWhenUsed="0"/>
+    <w:lsdException w:name="Colorful Grid Accent 1" w:semiHidden="0" w:uiPriority="73" w:unhideWhenUsed="0"/>
+    <w:lsdException w:name="Light Shading Accent 2" w:semiHidden="0" w:uiPriority="60" w:unhideWhenUsed="0"/>
+    <w:lsdException w:name="Light List Accent 2" w:semiHidden="0" w:uiPriority="61" w:unhideWhenUsed="0"/>
+    <w:lsdException w:name="Light Grid Accent 2" w:semiHidden="0" w:uiPriority="62" w:unhideWhenUsed="0"/>
+    <w:lsdException w:name="Medium Shading 1 Accent 2" w:semiHidden="0" w:uiPriority="63" w:unhideWhenUsed="0"/>
+    <w:lsdException w:name="Medium Shading 2 Accent 2" w:semiHidden="0" w:uiPriority="64" w:unhideWhenUsed="0"/>
+    <w:lsdException w:name="Medium List 1 Accent 2" w:semiHidden="0" w:uiPriority="65" w:unhideWhenUsed="0"/>
+    <w:lsdException w:name="Medium List 2 Accent 2" w:semiHidden="0" w:uiPriority="66" w:unhideWhenUsed="0"/>
+    <w:lsdException w:name="Medium Grid 1 Accent 2" w:semiHidden="0" w:uiPriority="67" w:unhideWhenUsed="0"/>
+    <w:lsdException w:name="Medium Grid 2 Accent 2" w:semiHidden="0" w:uiPriority="68" w:unhideWhenUsed="0"/>
+    <w:lsdException w:name="Medium Grid 3 Accent 2" w:semiHidden="0" w:uiPriority="69" w:unhideWhenUsed="0"/>
+    <w:lsdException w:name="Dark List Accent 2" w:semiHidden="0" w:uiPriority="70" w:unhideWhenUsed="0"/>
+    <w:lsdException w:name="Colorful Shading Accent 2" w:semiHidden="0" w:uiPriority="71" w:unhideWhenUsed="0"/>
+    <w:lsdException w:name="Colorful List Accent 2" w:semiHidden="0" w:uiPriority="72" w:unhideWhenUsed="0"/>
+    <w:lsdException w:name="Colorful Grid Accent 2" w:semiHidden="0" w:uiPriority="73" w:unhideWhenUsed="0"/>
+    <w:lsdException w:name="Light Shading Accent 3" w:semiHidden="0" w:uiPriority="60" w:unhideWhenUsed="0"/>
+    <w:lsdException w:name="Light List Accent 3" w:semiHidden="0" w:uiPriority="61" w:unhideWhenUsed="0"/>
+    <w:lsdException w:name="Light Grid Accent 3" w:semiHidden="0" w:uiPriority="62" w:unhideWhenUsed="0"/>
+    <w:lsdException w:name="Medium Shading 1 Accent 3" w:semiHidden="0" w:uiPriority="63" w:unhideWhenUsed="0"/>
+    <w:lsdException w:name="Medium Shading 2 Accent 3" w:semiHidden="0" w:uiPriority="64" w:unhideWhenUsed="0"/>
+    <w:lsdException w:name="Medium List 1 Accent 3" w:semiHidden="0" w:uiPriority="65" w:unhideWhenUsed="0"/>
+    <w:lsdException w:name="Medium List 2 Accent 3" w:semiHidden="0" w:uiPriority="66" w:unhideWhenUsed="0"/>
+    <w:lsdException w:name="Medium Grid 1 Accent 3" w:semiHidden="0" w:uiPriority="67" w:unhideWhenUsed="0"/>
+    <w:lsdException w:name="Medium Grid 2 Accent 3" w:semiHidden="0" w:uiPriority="68" w:unhideWhenUsed="0"/>
+    <w:lsdException w:name="Medium Grid 3 Accent 3" w:semiHidden="0" w:uiPriority="69" w:unhideWhenUsed="0"/>
+    <w:lsdException w:name="Dark List Accent 3" w:semiHidden="0" w:uiPriority="70" w:unhideWhenUsed="0"/>
+    <w:lsdException w:name="Colorful Shading Accent 3" w:semiHidden="0" w:uiPriority="71" w:unhideWhenUsed="0"/>
+    <w:lsdException w:name="Colorful List Accent 3" w:semiHidden="0" w:uiPriority="72" w:unhideWhenUsed="0"/>
+    <w:lsdException w:name="Colorful Grid Accent 3" w:semiHidden="0" w:uiPriority="73" w:unhideWhenUsed="0"/>
+    <w:lsdException w:name="Light Shading Accent 4" w:semiHidden="0" w:uiPriority="60" w:unhideWhenUsed="0"/>
+    <w:lsdException w:name="Light List Accent 4" w:semiHidden="0" w:uiPriority="61" w:unhideWhenUsed="0"/>
+    <w:lsdException w:name="Light Grid Accent 4" w:semiHidden="0" w:uiPriority="62" w:unhideWhenUsed="0"/>
+    <w:lsdException w:name="Medium Shading 1 Accent 4" w:semiHidden="0" w:uiPriority="63" w:unhideWhenUsed="0"/>
+    <w:lsdException w:name="Medium Shading 2 Accent 4" w:semiHidden="0" w:uiPriority="64" w:unhideWhenUsed="0"/>
+    <w:lsdException w:name="Medium List 1 Accent 4" w:semiHidden="0" w:uiPriority="65" w:unhideWhenUsed="0"/>
+    <w:lsdException w:name="Medium List 2 Accent 4" w:semiHidden="0" w:uiPriority="66" w:unhideWhenUsed="0"/>
+    <w:lsdException w:name="Medium Grid 1 Accent 4" w:semiHidden="0" w:uiPriority="67" w:unhideWhenUsed="0"/>
+    <w:lsdException w:name="Medium Grid 2 Accent 4" w:semiHidden="0" w:uiPriority="68" w:unhideWhenUsed="0"/>
+    <w:lsdException w:name="Medium Grid 3 Accent 4" w:semiHidden="0" w:uiPriority="69" w:unhideWhenUsed="0"/>
+    <w:lsdException w:name="Dark List Accent 4" w:semiHidden="0" w:uiPriority="70" w:unhideWhenUsed="0"/>
+    <w:lsdException w:name="Colorful Shading Accent 4" w:semiHidden="0" w:uiPriority="71" w:unhideWhenUsed="0"/>
+    <w:lsdException w:name="Colorful List Accent 4" w:semiHidden="0" w:uiPriority="72" w:unhideWhenUsed="0"/>
+    <w:lsdException w:name="Colorful Grid Accent 4" w:semiHidden="0" w:uiPriority="73" w:unhideWhenUsed="0"/>
+    <w:lsdException w:name="Light Shading Accent 5" w:semiHidden="0" w:uiPriority="60" w:unhideWhenUsed="0"/>
+    <w:lsdException w:name="Light List Accent 5" w:semiHidden="0" w:uiPriority="61" w:unhideWhenUsed="0"/>
+    <w:lsdException w:name="Light Grid Accent 5" w:semiHidden="0" w:uiPriority="62" w:unhideWhenUsed="0"/>
+    <w:lsdException w:name="Medium Shading 1 Accent 5" w:semiHidden="0" w:uiPriority="63" w:unhideWhenUsed="0"/>
+    <w:lsdException w:name="Medium Shading 2 Accent 5" w:semiHidden="0" w:uiPriority="64" w:unhideWhenUsed="0"/>
+    <w:lsdException w:name="Medium List 1 Accent 5" w:semiHidden="0" w:uiPriority="65" w:unhideWhenUsed="0"/>
+    <w:lsdException w:name="Medium List 2 Accent 5" w:semiHidden="0" w:uiPriority="66" w:unhideWhenUsed="0"/>
+    <w:lsdException w:name="Medium Grid 1 Accent 5" w:semiHidden="0" w:uiPriority="67" w:unhideWhenUsed="0"/>
+    <w:lsdException w:name="Medium Grid 2 Accent 5" w:semiHidden="0" w:uiPriority="68" w:unhideWhenUsed="0"/>
+    <w:lsdException w:name="Medium Grid 3 Accent 5" w:semiHidden="0" w:uiPriority="69" w:unhideWhenUsed="0"/>
+    <w:lsdException w:name="Dark List Accent 5" w:semiHidden="0" w:uiPriority="70" w:unhideWhenUsed="0"/>
+    <w:lsdException w:name="Colorful Shading Accent 5" w:semiHidden="0" w:uiPriority="71" w:unhideWhenUsed="0"/>
+    <w:lsdException w:name="Colorful List Accent 5" w:semiHidden="0" w:uiPriority="72" w:unhideWhenUsed="0"/>
+    <w:lsdException w:name="Colorful Grid Accent 5" w:semiHidden="0" w:uiPriority="73" w:unhideWhenUsed="0"/>
+    <w:lsdException w:name="Light Shading Accent 6" w:semiHidden="0" w:uiPriority="60" w:unhideWhenUsed="0"/>
+    <w:lsdException w:name="Light List Accent 6" w:semiHidden="0" w:uiPriority="61" w:unhideWhenUsed="0"/>
+    <w:lsdException w:name="Light Grid Accent 6" w:semiHidden="0" w:uiPriority="62" w:unhideWhenUsed="0"/>
+    <w:lsdException w:name="Medium Shading 1 Accent 6" w:semiHidden="0" w:uiPriority="63" w:unhideWhenUsed="0"/>
+    <w:lsdException w:name="Medium Shading 2 Accent 6" w:semiHidden="0" w:uiPriority="64" w:unhideWhenUsed="0"/>
+    <w:lsdException w:name="Medium List 1 Accent 6" w:semiHidden="0" w:uiPriority="65" w:unhideWhenUsed="0"/>
+    <w:lsdException w:name="Medium List 2 Accent 6" w:semiHidden="0" w:uiPriority="66" w:unhideWhenUsed="0"/>
+    <w:lsdException w:name="Medium Grid 1 Accent 6" w:semiHidden="0" w:uiPriority="67" w:unhideWhenUsed="0"/>
+    <w:lsdException w:name="Medium Grid 2 Accent 6" w:semiHidden="0" w:uiPriority="68" w:unhideWhenUsed="0"/>
+    <w:lsdException w:name="Medium Grid 3 Accent 6" w:semiHidden="0" w:uiPriority="69" w:unhideWhenUsed="0"/>
+    <w:lsdException w:name="Dark List Accent 6" w:semiHidden="0" w:uiPriority="70" w:unhideWhenUsed="0"/>
+    <w:lsdException w:name="Colorful Shading Accent 6" w:semiHidden="0" w:uiPriority="71" w:unhideWhenUsed="0"/>
+    <w:lsdException w:name="Colorful List Accent 6" w:semiHidden="0" w:uiPriority="72" w:unhideWhenUsed="0"/>
+    <w:lsdException w:name="Colorful Grid Accent 6" w:semiHidden="0" w:uiPriority="73" w:unhideWhenUsed="0"/>
+    <w:lsdException w:name="Subtle Emphasis" w:semiHidden="0" w:uiPriority="19" w:unhideWhenUsed="0" w:qFormat="1"/>
+    <w:lsdException w:name="Intense Emphasis" w:semiHidden="0" w:uiPriority="21" w:unhideWhenUsed="0" w:qFormat="1"/>
+    <w:lsdException w:name="Subtle Reference" w:semiHidden="0" w:uiPriority="31" w:unhideWhenUsed="0" w:qFormat="1"/>
+    <w:lsdException w:name="Intense Reference" w:semiHidden="0" w:uiPriority="32" w:unhideWhenUsed="0" w:qFormat="1"/>
+    <w:lsdException w:name="Book Title" w:semiHidden="0" w:uiPriority="33" w:unhideWhenUsed="0" w:qFormat="1"/>
+    <w:lsdException w:name="Bibliography" w:uiPriority="37"/>
+    <w:lsdException w:name="TOC Heading" w:uiPriority="39" w:qFormat="1"/>
+  </w:latentStyles>
+  <w:style w:type="paragraph" w:default="1" w:styleId="a">
+    <w:name w:val="Normal"/>
+    <w:qFormat/>
+    <w:pPr>
+      <w:widowControl w:val="0"/>
+      <w:jc w:val="both"/>
+    </w:pPr>
+  </w:style>
+  <w:style w:type="character" w:default="1" w:styleId="a0">
+    <w:name w:val="Default Paragraph Font"/>
+    <w:uiPriority w:val="1"/>
+    <w:semiHidden/>
+    <w:unhideWhenUsed/>
+  </w:style>
+  <w:style w:type="table" w:default="1" w:styleId="a1">
+    <w:name w:val="Normal Table"/>
+    <w:uiPriority w:val="99"/>
+    <w:semiHidden/>
+    <w:unhideWhenUsed/>
+    <w:tblPr>
+      <w:tblInd w:w="0" w:type="dxa"/>
+      <w:tblCellMar>
+        <w:top w:w="0" w:type="dxa"/>
+        <w:left w:w="108" w:type="dxa"/>
+        <w:bottom w:w="0" w:type="dxa"/>
+        <w:right w:w="108" w:type="dxa"/>
+      </w:tblCellMar>
+    </w:tblPr>
+  </w:style>
+  <w:style w:type="numbering" w:default="1" w:styleId="a2">
+    <w:name w:val="No List"/>
+    <w:uiPriority w:val="99"/>
+    <w:semiHidden/>
+    <w:unhideWhenUsed/>
   </w:style>
 </w:styles>
 </file>

--- a/cmpsc431w_project_report_template.docx
+++ b/cmpsc431w_project_report_template.docx
@@ -10,28 +10,120 @@
         </w:tabs>
         <w:ind w:firstLine="0"/>
         <w:jc w:val="center"/>
-        <w:outlineLvl w:val="0"/>
+        <w:rPr>
+          <w:rFonts w:eastAsia="宋体"/>
+          <w:b/>
+          <w:sz w:val="32"/>
+          <w:lang w:eastAsia="zh-CN"/>
+        </w:rPr>
+      </w:pPr>
+    </w:p>
+    <w:p>
+      <w:pPr>
+        <w:tabs>
+          <w:tab w:val="center" w:pos="4680"/>
+          <w:tab w:val="right" w:pos="9360"/>
+        </w:tabs>
+        <w:ind w:firstLine="0"/>
+        <w:jc w:val="center"/>
         <w:rPr>
           <w:b/>
           <w:sz w:val="44"/>
         </w:rPr>
       </w:pPr>
+    </w:p>
+    <w:p>
+      <w:pPr>
+        <w:jc w:val="center"/>
+        <w:rPr>
+          <w:sz w:val="28"/>
+          <w:szCs w:val="21"/>
+        </w:rPr>
+      </w:pPr>
       <w:r>
         <w:rPr>
           <w:b/>
-          <w:sz w:val="44"/>
-        </w:rPr>
-        <w:t>Project Report Template for CMPSC 431W</w:t>
-      </w:r>
-    </w:p>
-    <w:p>
-      <w:pPr>
+          <w:sz w:val="52"/>
+          <w:szCs w:val="22"/>
+        </w:rPr>
+        <w:t>The League of Legends Store</w:t>
+      </w:r>
+    </w:p>
+    <w:p>
+      <w:pPr>
+        <w:spacing w:line="240" w:lineRule="auto"/>
         <w:jc w:val="center"/>
-      </w:pPr>
-    </w:p>
-    <w:p>
-      <w:pPr>
+        <w:rPr>
+          <w:sz w:val="32"/>
+          <w:szCs w:val="32"/>
+        </w:rPr>
+      </w:pPr>
+      <w:r>
+        <w:rPr>
+          <w:sz w:val="32"/>
+          <w:szCs w:val="32"/>
+        </w:rPr>
+        <w:t>By Project_X</w:t>
+      </w:r>
+    </w:p>
+    <w:p>
+      <w:pPr>
+        <w:spacing w:line="240" w:lineRule="auto"/>
         <w:jc w:val="center"/>
+        <w:rPr>
+          <w:sz w:val="32"/>
+          <w:szCs w:val="32"/>
+        </w:rPr>
+      </w:pPr>
+    </w:p>
+    <w:p>
+      <w:pPr>
+        <w:spacing w:line="240" w:lineRule="auto"/>
+        <w:jc w:val="center"/>
+        <w:rPr>
+          <w:sz w:val="32"/>
+          <w:szCs w:val="32"/>
+        </w:rPr>
+      </w:pPr>
+    </w:p>
+    <w:p>
+      <w:pPr>
+        <w:spacing w:line="240" w:lineRule="auto"/>
+        <w:jc w:val="center"/>
+        <w:rPr>
+          <w:sz w:val="32"/>
+          <w:szCs w:val="32"/>
+        </w:rPr>
+      </w:pPr>
+    </w:p>
+    <w:p>
+      <w:pPr>
+        <w:spacing w:line="240" w:lineRule="auto"/>
+        <w:jc w:val="center"/>
+        <w:rPr>
+          <w:sz w:val="32"/>
+          <w:szCs w:val="32"/>
+        </w:rPr>
+      </w:pPr>
+    </w:p>
+    <w:p>
+      <w:pPr>
+        <w:spacing w:line="240" w:lineRule="auto"/>
+        <w:jc w:val="center"/>
+        <w:rPr>
+          <w:sz w:val="32"/>
+          <w:szCs w:val="32"/>
+        </w:rPr>
+      </w:pPr>
+    </w:p>
+    <w:p>
+      <w:pPr>
+        <w:spacing w:line="240" w:lineRule="auto"/>
+        <w:jc w:val="center"/>
+        <w:rPr>
+          <w:sz w:val="32"/>
+          <w:szCs w:val="32"/>
+        </w:rPr>
         <w:sectPr>
           <w:headerReference r:id="rId4" w:type="default"/>
           <w:footerReference r:id="rId5" w:type="default"/>
@@ -39,8 +131,8 @@
           <w:type w:val="continuous"/>
           <w:pgSz w:w="12240" w:h="15840"/>
           <w:pgMar w:top="1440" w:right="1440" w:bottom="1440" w:left="1440" w:header="720" w:footer="720" w:gutter="0"/>
-          <w:pgNumType w:fmt="lowerRoman" w:start="1"/>
-          <w:cols w:space="0" w:num="1"/>
+          <w:pgNumType w:fmt="lowerRoman"/>
+          <w:cols w:space="720" w:num="1"/>
           <w:titlePg/>
         </w:sectPr>
       </w:pPr>
@@ -48,6 +140,32 @@
     <w:p>
       <w:pPr>
         <w:pStyle w:val="4"/>
+        <w:spacing w:line="240" w:lineRule="auto"/>
+        <w:rPr>
+          <w:b w:val="0"/>
+          <w:bCs/>
+          <w:sz w:val="32"/>
+          <w:szCs w:val="21"/>
+        </w:rPr>
+      </w:pPr>
+      <w:bookmarkStart w:id="0" w:name="_Toc401518154"/>
+      <w:bookmarkStart w:id="1" w:name="_Toc401517716"/>
+      <w:r>
+        <w:rPr>
+          <w:b w:val="0"/>
+          <w:bCs/>
+        </w:rPr>
+        <w:t>Members:</w:t>
+      </w:r>
+    </w:p>
+    <w:p>
+      <w:pPr>
+        <w:pStyle w:val="4"/>
+        <w:spacing w:line="240" w:lineRule="auto"/>
+        <w:rPr>
+          <w:b w:val="0"/>
+          <w:bCs/>
+        </w:rPr>
         <w:sectPr>
           <w:headerReference r:id="rId7" w:type="default"/>
           <w:footerReference r:id="rId8" w:type="default"/>
@@ -56,11 +174,16 @@
           <w:pgSz w:w="12240" w:h="15840"/>
           <w:pgMar w:top="1440" w:right="1440" w:bottom="1440" w:left="1440" w:header="720" w:footer="720" w:gutter="0"/>
           <w:pgNumType w:fmt="lowerRoman" w:start="1"/>
-          <w:cols w:space="0" w:num="1"/>
+          <w:cols w:space="720" w:num="1"/>
         </w:sectPr>
       </w:pPr>
-      <w:bookmarkStart w:id="0" w:name="_Toc401518154"/>
-      <w:bookmarkStart w:id="1" w:name="_Toc401517716"/>
+      <w:r>
+        <w:rPr>
+          <w:b w:val="0"/>
+          <w:bCs/>
+        </w:rPr>
+        <w:t>Jiayi Liang, Naiqiang Lin, Berty Ruan, Shaohua Wang, Yusheng Wang</w:t>
+      </w:r>
     </w:p>
     <w:p>
       <w:pPr>
@@ -184,7 +307,7 @@
           <w:b w:val="0"/>
           <w:sz w:val="24"/>
         </w:rPr>
-        <w:instrText xml:space="preserve">2. Format Guidelines</w:instrText>
+        <w:instrText xml:space="preserve">2. Conceptual Database Design</w:instrText>
       </w:r>
       <w:r>
         <w:rPr>
@@ -263,7 +386,7 @@
           <w:i w:val="0"/>
           <w:sz w:val="24"/>
         </w:rPr>
-        <w:instrText xml:space="preserve">2.1. Section Headings</w:instrText>
+        <w:instrText xml:space="preserve">2.1. Requirement Analysis</w:instrText>
       </w:r>
       <w:r>
         <w:rPr>
@@ -342,7 +465,7 @@
           <w:i w:val="0"/>
           <w:sz w:val="24"/>
         </w:rPr>
-        <w:instrText xml:space="preserve">2.2. Figures and Tables</w:instrText>
+        <w:instrText xml:space="preserve">2.2. Entity Relationship models</w:instrText>
       </w:r>
       <w:r>
         <w:rPr>
@@ -411,30 +534,44 @@
     <w:p>
       <w:pPr>
         <w:pStyle w:val="21"/>
+        <w:ind w:left="0"/>
+        <w:rPr>
+          <w:sz w:val="24"/>
+        </w:rPr>
+      </w:pPr>
+      <w:r>
         <w:rPr>
           <w:i w:val="0"/>
           <w:sz w:val="24"/>
         </w:rPr>
-      </w:pPr>
+        <w:instrText xml:space="preserve">3. Appendices</w:instrText>
+      </w:r>
       <w:r>
         <w:rPr>
           <w:i w:val="0"/>
           <w:sz w:val="24"/>
         </w:rPr>
-        <w:instrText xml:space="preserve">2.3. Appendices</w:instrText>
+        <w:tab/>
       </w:r>
       <w:r>
         <w:rPr>
           <w:i w:val="0"/>
           <w:sz w:val="24"/>
         </w:rPr>
-        <w:tab/>
+        <w:fldChar w:fldCharType="begin"/>
       </w:r>
       <w:r>
         <w:rPr>
           <w:i w:val="0"/>
           <w:sz w:val="24"/>
         </w:rPr>
+        <w:instrText xml:space="preserve"> GOTOBUTTON _Toc401520116  </w:instrText>
+      </w:r>
+      <w:r>
+        <w:rPr>
+          <w:i w:val="0"/>
+          <w:sz w:val="24"/>
+        </w:rPr>
         <w:fldChar w:fldCharType="begin"/>
       </w:r>
       <w:r>
@@ -442,125 +579,32 @@
           <w:i w:val="0"/>
           <w:sz w:val="24"/>
         </w:rPr>
-        <w:instrText xml:space="preserve"> GOTOBUTTON _Toc401520116  </w:instrText>
+        <w:instrText xml:space="preserve"> PAGEREF _Toc401520116 </w:instrText>
       </w:r>
       <w:r>
         <w:rPr>
           <w:i w:val="0"/>
           <w:sz w:val="24"/>
         </w:rPr>
-        <w:fldChar w:fldCharType="begin"/>
+        <w:fldChar w:fldCharType="separate"/>
       </w:r>
       <w:r>
         <w:rPr>
           <w:i w:val="0"/>
           <w:sz w:val="24"/>
         </w:rPr>
-        <w:instrText xml:space="preserve"> PAGEREF _Toc401520116 </w:instrText>
+        <w:instrText xml:space="preserve">3</w:instrText>
       </w:r>
       <w:r>
         <w:rPr>
           <w:i w:val="0"/>
           <w:sz w:val="24"/>
         </w:rPr>
-        <w:fldChar w:fldCharType="separate"/>
+        <w:fldChar w:fldCharType="end"/>
       </w:r>
       <w:r>
         <w:rPr>
           <w:i w:val="0"/>
-          <w:sz w:val="24"/>
-        </w:rPr>
-        <w:instrText xml:space="preserve">3</w:instrText>
-      </w:r>
-      <w:r>
-        <w:rPr>
-          <w:i w:val="0"/>
-          <w:sz w:val="24"/>
-        </w:rPr>
-        <w:fldChar w:fldCharType="end"/>
-      </w:r>
-      <w:r>
-        <w:rPr>
-          <w:i w:val="0"/>
-          <w:sz w:val="24"/>
-        </w:rPr>
-        <w:fldChar w:fldCharType="end"/>
-      </w:r>
-    </w:p>
-    <w:p>
-      <w:pPr>
-        <w:pStyle w:val="16"/>
-        <w:rPr>
-          <w:b w:val="0"/>
-          <w:sz w:val="24"/>
-        </w:rPr>
-      </w:pPr>
-      <w:r>
-        <w:rPr>
-          <w:b w:val="0"/>
-          <w:sz w:val="24"/>
-        </w:rPr>
-        <w:instrText xml:space="preserve">3. Structure</w:instrText>
-      </w:r>
-      <w:r>
-        <w:rPr>
-          <w:b w:val="0"/>
-          <w:sz w:val="24"/>
-        </w:rPr>
-        <w:tab/>
-      </w:r>
-      <w:r>
-        <w:rPr>
-          <w:b w:val="0"/>
-          <w:sz w:val="24"/>
-        </w:rPr>
-        <w:fldChar w:fldCharType="begin"/>
-      </w:r>
-      <w:r>
-        <w:rPr>
-          <w:b w:val="0"/>
-          <w:sz w:val="24"/>
-        </w:rPr>
-        <w:instrText xml:space="preserve"> GOTOBUTTON _Toc401520117  </w:instrText>
-      </w:r>
-      <w:r>
-        <w:rPr>
-          <w:b w:val="0"/>
-          <w:sz w:val="24"/>
-        </w:rPr>
-        <w:fldChar w:fldCharType="begin"/>
-      </w:r>
-      <w:r>
-        <w:rPr>
-          <w:b w:val="0"/>
-          <w:sz w:val="24"/>
-        </w:rPr>
-        <w:instrText xml:space="preserve"> PAGEREF _Toc401520117 </w:instrText>
-      </w:r>
-      <w:r>
-        <w:rPr>
-          <w:b w:val="0"/>
-          <w:sz w:val="24"/>
-        </w:rPr>
-        <w:fldChar w:fldCharType="separate"/>
-      </w:r>
-      <w:r>
-        <w:rPr>
-          <w:b w:val="0"/>
-          <w:sz w:val="24"/>
-        </w:rPr>
-        <w:instrText xml:space="preserve">5</w:instrText>
-      </w:r>
-      <w:r>
-        <w:rPr>
-          <w:b w:val="0"/>
-          <w:sz w:val="24"/>
-        </w:rPr>
-        <w:fldChar w:fldCharType="end"/>
-      </w:r>
-      <w:r>
-        <w:rPr>
-          <w:b w:val="0"/>
           <w:sz w:val="24"/>
         </w:rPr>
         <w:fldChar w:fldCharType="end"/>
@@ -710,7 +754,32 @@
           <w:smallCaps w:val="0"/>
           <w:sz w:val="24"/>
         </w:rPr>
-        <w:instrText xml:space="preserve">Figure 1 - An Example of Meaningless Juxtaposed Shapes</w:instrText>
+        <w:instrText xml:space="preserve">Figure </w:instrText>
+      </w:r>
+      <w:r>
+        <w:rPr>
+          <w:rFonts w:hint="eastAsia" w:eastAsia="宋体"/>
+          <w:smallCaps w:val="0"/>
+          <w:sz w:val="24"/>
+          <w:lang w:val="en-US" w:eastAsia="zh-CN"/>
+        </w:rPr>
+        <w:instrText xml:space="preserve">2.1</w:instrText>
+      </w:r>
+      <w:r>
+        <w:rPr>
+          <w:smallCaps w:val="0"/>
+          <w:sz w:val="24"/>
+        </w:rPr>
+        <w:instrText xml:space="preserve"> - </w:instrText>
+      </w:r>
+      <w:r>
+        <w:rPr>
+          <w:rFonts w:hint="eastAsia" w:eastAsia="宋体"/>
+          <w:smallCaps w:val="0"/>
+          <w:sz w:val="24"/>
+          <w:lang w:val="en-US" w:eastAsia="zh-CN"/>
+        </w:rPr>
+        <w:instrText xml:space="preserve">example of browsing function</w:instrText>
       </w:r>
       <w:r>
         <w:rPr>
@@ -721,6 +790,15 @@
       </w:r>
       <w:r>
         <w:rPr>
+          <w:rFonts w:hint="eastAsia" w:eastAsia="宋体"/>
+          <w:smallCaps w:val="0"/>
+          <w:sz w:val="24"/>
+          <w:lang w:val="en-US" w:eastAsia="zh-CN"/>
+        </w:rPr>
+        <w:instrText xml:space="preserve">Pg. 7</w:instrText>
+      </w:r>
+      <w:r>
+        <w:rPr>
           <w:smallCaps w:val="0"/>
           <w:sz w:val="24"/>
         </w:rPr>
@@ -777,10 +855,927 @@
       </w:r>
     </w:p>
     <w:p>
+      <w:pPr>
+        <w:pStyle w:val="20"/>
+        <w:rPr>
+          <w:smallCaps w:val="0"/>
+          <w:sz w:val="24"/>
+        </w:rPr>
+      </w:pPr>
       <w:r>
         <w:fldChar w:fldCharType="end"/>
       </w:r>
-    </w:p>
+      <w:r>
+        <w:rPr>
+          <w:smallCaps w:val="0"/>
+          <w:sz w:val="24"/>
+        </w:rPr>
+        <w:fldChar w:fldCharType="begin"/>
+      </w:r>
+      <w:r>
+        <w:rPr>
+          <w:smallCaps w:val="0"/>
+          <w:sz w:val="24"/>
+        </w:rPr>
+        <w:instrText xml:space="preserve"> TOC \t "figure" \c </w:instrText>
+      </w:r>
+      <w:r>
+        <w:rPr>
+          <w:smallCaps w:val="0"/>
+          <w:sz w:val="24"/>
+        </w:rPr>
+        <w:fldChar w:fldCharType="separate"/>
+      </w:r>
+      <w:r>
+        <w:rPr>
+          <w:smallCaps w:val="0"/>
+          <w:sz w:val="24"/>
+        </w:rPr>
+        <w:instrText xml:space="preserve">Figure </w:instrText>
+      </w:r>
+      <w:r>
+        <w:rPr>
+          <w:rFonts w:hint="eastAsia" w:eastAsia="宋体"/>
+          <w:smallCaps w:val="0"/>
+          <w:sz w:val="24"/>
+          <w:lang w:val="en-US" w:eastAsia="zh-CN"/>
+        </w:rPr>
+        <w:instrText xml:space="preserve">2.2</w:instrText>
+      </w:r>
+      <w:r>
+        <w:rPr>
+          <w:smallCaps w:val="0"/>
+          <w:sz w:val="24"/>
+        </w:rPr>
+        <w:instrText xml:space="preserve"> - </w:instrText>
+      </w:r>
+      <w:r>
+        <w:rPr>
+          <w:rFonts w:hint="eastAsia" w:eastAsia="宋体"/>
+          <w:smallCaps w:val="0"/>
+          <w:sz w:val="24"/>
+          <w:lang w:val="en-US" w:eastAsia="zh-CN"/>
+        </w:rPr>
+        <w:instrText xml:space="preserve">example of searching function</w:instrText>
+      </w:r>
+      <w:r>
+        <w:rPr>
+          <w:smallCaps w:val="0"/>
+          <w:sz w:val="24"/>
+        </w:rPr>
+        <w:tab/>
+      </w:r>
+      <w:r>
+        <w:rPr>
+          <w:rFonts w:hint="eastAsia" w:eastAsia="宋体"/>
+          <w:smallCaps w:val="0"/>
+          <w:sz w:val="24"/>
+          <w:lang w:val="en-US" w:eastAsia="zh-CN"/>
+        </w:rPr>
+        <w:instrText xml:space="preserve">Pg. 7</w:instrText>
+      </w:r>
+      <w:r>
+        <w:rPr>
+          <w:smallCaps w:val="0"/>
+          <w:sz w:val="24"/>
+        </w:rPr>
+        <w:fldChar w:fldCharType="begin"/>
+      </w:r>
+      <w:r>
+        <w:rPr>
+          <w:smallCaps w:val="0"/>
+          <w:sz w:val="24"/>
+        </w:rPr>
+        <w:instrText xml:space="preserve"> GOTOBUTTON _Toc401520546  </w:instrText>
+      </w:r>
+      <w:r>
+        <w:rPr>
+          <w:smallCaps w:val="0"/>
+          <w:sz w:val="24"/>
+        </w:rPr>
+        <w:fldChar w:fldCharType="begin"/>
+      </w:r>
+      <w:r>
+        <w:rPr>
+          <w:smallCaps w:val="0"/>
+          <w:sz w:val="24"/>
+        </w:rPr>
+        <w:instrText xml:space="preserve"> PAGEREF _Toc401520546 </w:instrText>
+      </w:r>
+      <w:r>
+        <w:rPr>
+          <w:smallCaps w:val="0"/>
+          <w:sz w:val="24"/>
+        </w:rPr>
+        <w:fldChar w:fldCharType="separate"/>
+      </w:r>
+      <w:r>
+        <w:rPr>
+          <w:smallCaps w:val="0"/>
+          <w:sz w:val="24"/>
+        </w:rPr>
+        <w:instrText xml:space="preserve">3</w:instrText>
+      </w:r>
+      <w:r>
+        <w:rPr>
+          <w:smallCaps w:val="0"/>
+          <w:sz w:val="24"/>
+        </w:rPr>
+        <w:fldChar w:fldCharType="end"/>
+      </w:r>
+      <w:r>
+        <w:rPr>
+          <w:smallCaps w:val="0"/>
+          <w:sz w:val="24"/>
+        </w:rPr>
+        <w:fldChar w:fldCharType="end"/>
+      </w:r>
+    </w:p>
+    <w:p>
+      <w:pPr>
+        <w:pStyle w:val="20"/>
+        <w:rPr>
+          <w:smallCaps w:val="0"/>
+          <w:sz w:val="24"/>
+        </w:rPr>
+      </w:pPr>
+      <w:r>
+        <w:fldChar w:fldCharType="end"/>
+      </w:r>
+      <w:r>
+        <w:rPr>
+          <w:smallCaps w:val="0"/>
+          <w:sz w:val="24"/>
+        </w:rPr>
+        <w:fldChar w:fldCharType="begin"/>
+      </w:r>
+      <w:r>
+        <w:rPr>
+          <w:smallCaps w:val="0"/>
+          <w:sz w:val="24"/>
+        </w:rPr>
+        <w:instrText xml:space="preserve"> TOC \t "figure" \c </w:instrText>
+      </w:r>
+      <w:r>
+        <w:rPr>
+          <w:smallCaps w:val="0"/>
+          <w:sz w:val="24"/>
+        </w:rPr>
+        <w:fldChar w:fldCharType="separate"/>
+      </w:r>
+      <w:r>
+        <w:rPr>
+          <w:smallCaps w:val="0"/>
+          <w:sz w:val="24"/>
+        </w:rPr>
+        <w:instrText xml:space="preserve">Figure </w:instrText>
+      </w:r>
+      <w:r>
+        <w:rPr>
+          <w:rFonts w:hint="eastAsia" w:eastAsia="宋体"/>
+          <w:smallCaps w:val="0"/>
+          <w:sz w:val="24"/>
+          <w:lang w:val="en-US" w:eastAsia="zh-CN"/>
+        </w:rPr>
+        <w:instrText xml:space="preserve">2.3</w:instrText>
+      </w:r>
+      <w:r>
+        <w:rPr>
+          <w:smallCaps w:val="0"/>
+          <w:sz w:val="24"/>
+        </w:rPr>
+        <w:instrText xml:space="preserve"> - </w:instrText>
+      </w:r>
+      <w:r>
+        <w:rPr>
+          <w:rFonts w:hint="eastAsia" w:eastAsia="宋体"/>
+          <w:smallCaps w:val="0"/>
+          <w:sz w:val="24"/>
+          <w:lang w:val="en-US" w:eastAsia="zh-CN"/>
+        </w:rPr>
+        <w:instrText xml:space="preserve">example of gifting function</w:instrText>
+      </w:r>
+      <w:r>
+        <w:rPr>
+          <w:smallCaps w:val="0"/>
+          <w:sz w:val="24"/>
+        </w:rPr>
+        <w:tab/>
+      </w:r>
+      <w:r>
+        <w:rPr>
+          <w:rFonts w:hint="eastAsia" w:eastAsia="宋体"/>
+          <w:smallCaps w:val="0"/>
+          <w:sz w:val="24"/>
+          <w:lang w:val="en-US" w:eastAsia="zh-CN"/>
+        </w:rPr>
+        <w:instrText xml:space="preserve">Pg. 10</w:instrText>
+      </w:r>
+      <w:r>
+        <w:rPr>
+          <w:smallCaps w:val="0"/>
+          <w:sz w:val="24"/>
+        </w:rPr>
+        <w:fldChar w:fldCharType="begin"/>
+      </w:r>
+      <w:r>
+        <w:rPr>
+          <w:smallCaps w:val="0"/>
+          <w:sz w:val="24"/>
+        </w:rPr>
+        <w:instrText xml:space="preserve"> GOTOBUTTON _Toc401520546  </w:instrText>
+      </w:r>
+      <w:r>
+        <w:rPr>
+          <w:smallCaps w:val="0"/>
+          <w:sz w:val="24"/>
+        </w:rPr>
+        <w:fldChar w:fldCharType="begin"/>
+      </w:r>
+      <w:r>
+        <w:rPr>
+          <w:smallCaps w:val="0"/>
+          <w:sz w:val="24"/>
+        </w:rPr>
+        <w:instrText xml:space="preserve"> PAGEREF _Toc401520546 </w:instrText>
+      </w:r>
+      <w:r>
+        <w:rPr>
+          <w:smallCaps w:val="0"/>
+          <w:sz w:val="24"/>
+        </w:rPr>
+        <w:fldChar w:fldCharType="separate"/>
+      </w:r>
+      <w:r>
+        <w:rPr>
+          <w:smallCaps w:val="0"/>
+          <w:sz w:val="24"/>
+        </w:rPr>
+        <w:instrText xml:space="preserve">3</w:instrText>
+      </w:r>
+      <w:r>
+        <w:rPr>
+          <w:smallCaps w:val="0"/>
+          <w:sz w:val="24"/>
+        </w:rPr>
+        <w:fldChar w:fldCharType="end"/>
+      </w:r>
+      <w:r>
+        <w:rPr>
+          <w:smallCaps w:val="0"/>
+          <w:sz w:val="24"/>
+        </w:rPr>
+        <w:fldChar w:fldCharType="end"/>
+      </w:r>
+    </w:p>
+    <w:p>
+      <w:pPr>
+        <w:pStyle w:val="20"/>
+        <w:rPr>
+          <w:smallCaps w:val="0"/>
+          <w:sz w:val="24"/>
+        </w:rPr>
+      </w:pPr>
+      <w:r>
+        <w:fldChar w:fldCharType="end"/>
+      </w:r>
+      <w:r>
+        <w:rPr>
+          <w:smallCaps w:val="0"/>
+          <w:sz w:val="24"/>
+        </w:rPr>
+        <w:fldChar w:fldCharType="begin"/>
+      </w:r>
+      <w:r>
+        <w:rPr>
+          <w:smallCaps w:val="0"/>
+          <w:sz w:val="24"/>
+        </w:rPr>
+        <w:instrText xml:space="preserve"> TOC \t "figure" \c </w:instrText>
+      </w:r>
+      <w:r>
+        <w:rPr>
+          <w:smallCaps w:val="0"/>
+          <w:sz w:val="24"/>
+        </w:rPr>
+        <w:fldChar w:fldCharType="separate"/>
+      </w:r>
+      <w:r>
+        <w:rPr>
+          <w:smallCaps w:val="0"/>
+          <w:sz w:val="24"/>
+        </w:rPr>
+        <w:instrText xml:space="preserve">Figure </w:instrText>
+      </w:r>
+      <w:r>
+        <w:rPr>
+          <w:rFonts w:hint="eastAsia" w:eastAsia="宋体"/>
+          <w:smallCaps w:val="0"/>
+          <w:sz w:val="24"/>
+          <w:lang w:val="en-US" w:eastAsia="zh-CN"/>
+        </w:rPr>
+        <w:instrText xml:space="preserve">2.4</w:instrText>
+      </w:r>
+      <w:r>
+        <w:rPr>
+          <w:smallCaps w:val="0"/>
+          <w:sz w:val="24"/>
+        </w:rPr>
+        <w:instrText xml:space="preserve"> - </w:instrText>
+      </w:r>
+      <w:r>
+        <w:rPr>
+          <w:rFonts w:hint="eastAsia" w:eastAsia="宋体"/>
+          <w:smallCaps w:val="0"/>
+          <w:sz w:val="24"/>
+          <w:lang w:val="en-US" w:eastAsia="zh-CN"/>
+        </w:rPr>
+        <w:instrText xml:space="preserve">example of gifting function</w:instrText>
+      </w:r>
+      <w:r>
+        <w:rPr>
+          <w:smallCaps w:val="0"/>
+          <w:sz w:val="24"/>
+        </w:rPr>
+        <w:tab/>
+      </w:r>
+      <w:r>
+        <w:rPr>
+          <w:rFonts w:hint="eastAsia" w:eastAsia="宋体"/>
+          <w:smallCaps w:val="0"/>
+          <w:sz w:val="24"/>
+          <w:lang w:val="en-US" w:eastAsia="zh-CN"/>
+        </w:rPr>
+        <w:instrText xml:space="preserve">Pg.11</w:instrText>
+      </w:r>
+      <w:r>
+        <w:rPr>
+          <w:smallCaps w:val="0"/>
+          <w:sz w:val="24"/>
+        </w:rPr>
+        <w:fldChar w:fldCharType="begin"/>
+      </w:r>
+      <w:r>
+        <w:rPr>
+          <w:smallCaps w:val="0"/>
+          <w:sz w:val="24"/>
+        </w:rPr>
+        <w:instrText xml:space="preserve"> GOTOBUTTON _Toc401520546  </w:instrText>
+      </w:r>
+      <w:r>
+        <w:rPr>
+          <w:smallCaps w:val="0"/>
+          <w:sz w:val="24"/>
+        </w:rPr>
+        <w:fldChar w:fldCharType="begin"/>
+      </w:r>
+      <w:r>
+        <w:rPr>
+          <w:smallCaps w:val="0"/>
+          <w:sz w:val="24"/>
+        </w:rPr>
+        <w:instrText xml:space="preserve"> PAGEREF _Toc401520546 </w:instrText>
+      </w:r>
+      <w:r>
+        <w:rPr>
+          <w:smallCaps w:val="0"/>
+          <w:sz w:val="24"/>
+        </w:rPr>
+        <w:fldChar w:fldCharType="separate"/>
+      </w:r>
+      <w:r>
+        <w:rPr>
+          <w:smallCaps w:val="0"/>
+          <w:sz w:val="24"/>
+        </w:rPr>
+        <w:instrText xml:space="preserve">3</w:instrText>
+      </w:r>
+      <w:r>
+        <w:rPr>
+          <w:smallCaps w:val="0"/>
+          <w:sz w:val="24"/>
+        </w:rPr>
+        <w:fldChar w:fldCharType="end"/>
+      </w:r>
+      <w:r>
+        <w:rPr>
+          <w:smallCaps w:val="0"/>
+          <w:sz w:val="24"/>
+        </w:rPr>
+        <w:fldChar w:fldCharType="end"/>
+      </w:r>
+    </w:p>
+    <w:p>
+      <w:pPr>
+        <w:pStyle w:val="20"/>
+        <w:rPr>
+          <w:smallCaps w:val="0"/>
+          <w:sz w:val="24"/>
+        </w:rPr>
+      </w:pPr>
+      <w:r>
+        <w:fldChar w:fldCharType="end"/>
+      </w:r>
+      <w:r>
+        <w:rPr>
+          <w:smallCaps w:val="0"/>
+          <w:sz w:val="24"/>
+        </w:rPr>
+        <w:fldChar w:fldCharType="begin"/>
+      </w:r>
+      <w:r>
+        <w:rPr>
+          <w:smallCaps w:val="0"/>
+          <w:sz w:val="24"/>
+        </w:rPr>
+        <w:instrText xml:space="preserve"> TOC \t "figure" \c </w:instrText>
+      </w:r>
+      <w:r>
+        <w:rPr>
+          <w:smallCaps w:val="0"/>
+          <w:sz w:val="24"/>
+        </w:rPr>
+        <w:fldChar w:fldCharType="separate"/>
+      </w:r>
+      <w:r>
+        <w:rPr>
+          <w:smallCaps w:val="0"/>
+          <w:sz w:val="24"/>
+        </w:rPr>
+        <w:instrText xml:space="preserve">Figure </w:instrText>
+      </w:r>
+      <w:r>
+        <w:rPr>
+          <w:rFonts w:hint="eastAsia" w:eastAsia="宋体"/>
+          <w:smallCaps w:val="0"/>
+          <w:sz w:val="24"/>
+          <w:lang w:val="en-US" w:eastAsia="zh-CN"/>
+        </w:rPr>
+        <w:instrText xml:space="preserve">2.5</w:instrText>
+      </w:r>
+      <w:r>
+        <w:rPr>
+          <w:smallCaps w:val="0"/>
+          <w:sz w:val="24"/>
+        </w:rPr>
+        <w:instrText xml:space="preserve"> - </w:instrText>
+      </w:r>
+      <w:r>
+        <w:rPr>
+          <w:rFonts w:hint="eastAsia" w:eastAsia="宋体"/>
+          <w:smallCaps w:val="0"/>
+          <w:sz w:val="24"/>
+          <w:lang w:val="en-US" w:eastAsia="zh-CN"/>
+        </w:rPr>
+        <w:instrText xml:space="preserve">example of sub-item combine systerm</w:instrText>
+      </w:r>
+      <w:r>
+        <w:rPr>
+          <w:smallCaps w:val="0"/>
+          <w:sz w:val="24"/>
+        </w:rPr>
+        <w:tab/>
+      </w:r>
+      <w:r>
+        <w:rPr>
+          <w:rFonts w:hint="eastAsia" w:eastAsia="宋体"/>
+          <w:smallCaps w:val="0"/>
+          <w:sz w:val="24"/>
+          <w:lang w:val="en-US" w:eastAsia="zh-CN"/>
+        </w:rPr>
+        <w:instrText xml:space="preserve">Pg.12</w:instrText>
+      </w:r>
+      <w:r>
+        <w:rPr>
+          <w:smallCaps w:val="0"/>
+          <w:sz w:val="24"/>
+        </w:rPr>
+        <w:fldChar w:fldCharType="begin"/>
+      </w:r>
+      <w:r>
+        <w:rPr>
+          <w:smallCaps w:val="0"/>
+          <w:sz w:val="24"/>
+        </w:rPr>
+        <w:instrText xml:space="preserve"> GOTOBUTTON _Toc401520546  </w:instrText>
+      </w:r>
+      <w:r>
+        <w:rPr>
+          <w:smallCaps w:val="0"/>
+          <w:sz w:val="24"/>
+        </w:rPr>
+        <w:fldChar w:fldCharType="begin"/>
+      </w:r>
+      <w:r>
+        <w:rPr>
+          <w:smallCaps w:val="0"/>
+          <w:sz w:val="24"/>
+        </w:rPr>
+        <w:instrText xml:space="preserve"> PAGEREF _Toc401520546 </w:instrText>
+      </w:r>
+      <w:r>
+        <w:rPr>
+          <w:smallCaps w:val="0"/>
+          <w:sz w:val="24"/>
+        </w:rPr>
+        <w:fldChar w:fldCharType="separate"/>
+      </w:r>
+      <w:r>
+        <w:rPr>
+          <w:smallCaps w:val="0"/>
+          <w:sz w:val="24"/>
+        </w:rPr>
+        <w:instrText xml:space="preserve">3</w:instrText>
+      </w:r>
+      <w:r>
+        <w:rPr>
+          <w:smallCaps w:val="0"/>
+          <w:sz w:val="24"/>
+        </w:rPr>
+        <w:fldChar w:fldCharType="end"/>
+      </w:r>
+      <w:r>
+        <w:rPr>
+          <w:smallCaps w:val="0"/>
+          <w:sz w:val="24"/>
+        </w:rPr>
+        <w:fldChar w:fldCharType="end"/>
+      </w:r>
+    </w:p>
+    <w:p>
+      <w:pPr>
+        <w:pStyle w:val="20"/>
+        <w:rPr>
+          <w:smallCaps w:val="0"/>
+          <w:sz w:val="24"/>
+        </w:rPr>
+      </w:pPr>
+      <w:r>
+        <w:fldChar w:fldCharType="end"/>
+      </w:r>
+      <w:r>
+        <w:rPr>
+          <w:smallCaps w:val="0"/>
+          <w:sz w:val="24"/>
+        </w:rPr>
+        <w:fldChar w:fldCharType="begin"/>
+      </w:r>
+      <w:r>
+        <w:rPr>
+          <w:smallCaps w:val="0"/>
+          <w:sz w:val="24"/>
+        </w:rPr>
+        <w:instrText xml:space="preserve"> TOC \t "figure" \c </w:instrText>
+      </w:r>
+      <w:r>
+        <w:rPr>
+          <w:smallCaps w:val="0"/>
+          <w:sz w:val="24"/>
+        </w:rPr>
+        <w:fldChar w:fldCharType="separate"/>
+      </w:r>
+      <w:r>
+        <w:rPr>
+          <w:smallCaps w:val="0"/>
+          <w:sz w:val="24"/>
+        </w:rPr>
+        <w:instrText xml:space="preserve">Figure </w:instrText>
+      </w:r>
+      <w:r>
+        <w:rPr>
+          <w:rFonts w:hint="eastAsia" w:eastAsia="宋体"/>
+          <w:smallCaps w:val="0"/>
+          <w:sz w:val="24"/>
+          <w:lang w:val="en-US" w:eastAsia="zh-CN"/>
+        </w:rPr>
+        <w:instrText xml:space="preserve">2.6</w:instrText>
+      </w:r>
+      <w:r>
+        <w:rPr>
+          <w:smallCaps w:val="0"/>
+          <w:sz w:val="24"/>
+        </w:rPr>
+        <w:instrText xml:space="preserve"> - </w:instrText>
+      </w:r>
+      <w:r>
+        <w:rPr>
+          <w:rFonts w:hint="eastAsia" w:eastAsia="宋体"/>
+          <w:smallCaps w:val="0"/>
+          <w:sz w:val="24"/>
+          <w:lang w:val="en-US" w:eastAsia="zh-CN"/>
+        </w:rPr>
+        <w:instrText xml:space="preserve">examle of skin combine system</w:instrText>
+      </w:r>
+      <w:r>
+        <w:rPr>
+          <w:smallCaps w:val="0"/>
+          <w:sz w:val="24"/>
+        </w:rPr>
+        <w:tab/>
+      </w:r>
+      <w:r>
+        <w:rPr>
+          <w:rFonts w:hint="eastAsia" w:eastAsia="宋体"/>
+          <w:smallCaps w:val="0"/>
+          <w:sz w:val="24"/>
+          <w:lang w:val="en-US" w:eastAsia="zh-CN"/>
+        </w:rPr>
+        <w:instrText xml:space="preserve">Pg.12</w:instrText>
+      </w:r>
+      <w:r>
+        <w:rPr>
+          <w:smallCaps w:val="0"/>
+          <w:sz w:val="24"/>
+        </w:rPr>
+        <w:fldChar w:fldCharType="begin"/>
+      </w:r>
+      <w:r>
+        <w:rPr>
+          <w:smallCaps w:val="0"/>
+          <w:sz w:val="24"/>
+        </w:rPr>
+        <w:instrText xml:space="preserve"> TOC \t "figure" \c </w:instrText>
+      </w:r>
+      <w:r>
+        <w:rPr>
+          <w:smallCaps w:val="0"/>
+          <w:sz w:val="24"/>
+        </w:rPr>
+        <w:fldChar w:fldCharType="separate"/>
+      </w:r>
+      <w:r>
+        <w:rPr>
+          <w:smallCaps w:val="0"/>
+          <w:sz w:val="24"/>
+        </w:rPr>
+        <w:fldChar w:fldCharType="begin"/>
+      </w:r>
+      <w:r>
+        <w:rPr>
+          <w:smallCaps w:val="0"/>
+          <w:sz w:val="24"/>
+        </w:rPr>
+        <w:instrText xml:space="preserve"> GOTOBUTTON _Toc401520546  </w:instrText>
+      </w:r>
+      <w:r>
+        <w:rPr>
+          <w:smallCaps w:val="0"/>
+          <w:sz w:val="24"/>
+        </w:rPr>
+        <w:fldChar w:fldCharType="begin"/>
+      </w:r>
+      <w:r>
+        <w:rPr>
+          <w:smallCaps w:val="0"/>
+          <w:sz w:val="24"/>
+        </w:rPr>
+        <w:instrText xml:space="preserve"> PAGEREF _Toc401520546 </w:instrText>
+      </w:r>
+      <w:r>
+        <w:rPr>
+          <w:smallCaps w:val="0"/>
+          <w:sz w:val="24"/>
+        </w:rPr>
+        <w:fldChar w:fldCharType="separate"/>
+      </w:r>
+      <w:r>
+        <w:rPr>
+          <w:smallCaps w:val="0"/>
+          <w:sz w:val="24"/>
+        </w:rPr>
+        <w:instrText xml:space="preserve">3</w:instrText>
+      </w:r>
+      <w:r>
+        <w:rPr>
+          <w:smallCaps w:val="0"/>
+          <w:sz w:val="24"/>
+        </w:rPr>
+        <w:fldChar w:fldCharType="end"/>
+      </w:r>
+      <w:r>
+        <w:rPr>
+          <w:smallCaps w:val="0"/>
+          <w:sz w:val="24"/>
+        </w:rPr>
+        <w:fldChar w:fldCharType="end"/>
+      </w:r>
+    </w:p>
+    <w:p>
+      <w:pPr>
+        <w:pStyle w:val="20"/>
+        <w:rPr>
+          <w:smallCaps w:val="0"/>
+          <w:sz w:val="24"/>
+        </w:rPr>
+      </w:pPr>
+      <w:r>
+        <w:fldChar w:fldCharType="end"/>
+      </w:r>
+      <w:r>
+        <w:rPr>
+          <w:smallCaps w:val="0"/>
+          <w:sz w:val="24"/>
+        </w:rPr>
+        <w:fldChar w:fldCharType="begin"/>
+      </w:r>
+      <w:r>
+        <w:rPr>
+          <w:smallCaps w:val="0"/>
+          <w:sz w:val="24"/>
+        </w:rPr>
+        <w:instrText xml:space="preserve"> TOC \t "figure" \c </w:instrText>
+      </w:r>
+      <w:r>
+        <w:rPr>
+          <w:smallCaps w:val="0"/>
+          <w:sz w:val="24"/>
+        </w:rPr>
+        <w:fldChar w:fldCharType="separate"/>
+      </w:r>
+      <w:r>
+        <w:rPr>
+          <w:smallCaps w:val="0"/>
+          <w:sz w:val="24"/>
+        </w:rPr>
+        <w:instrText xml:space="preserve">Figure </w:instrText>
+      </w:r>
+      <w:r>
+        <w:rPr>
+          <w:rFonts w:hint="eastAsia" w:eastAsia="宋体"/>
+          <w:smallCaps w:val="0"/>
+          <w:sz w:val="24"/>
+          <w:lang w:val="en-US" w:eastAsia="zh-CN"/>
+        </w:rPr>
+        <w:instrText xml:space="preserve">2.7</w:instrText>
+      </w:r>
+      <w:r>
+        <w:rPr>
+          <w:smallCaps w:val="0"/>
+          <w:sz w:val="24"/>
+        </w:rPr>
+        <w:instrText xml:space="preserve"> - </w:instrText>
+      </w:r>
+      <w:r>
+        <w:rPr>
+          <w:rFonts w:hint="eastAsia" w:eastAsia="宋体"/>
+          <w:smallCaps w:val="0"/>
+          <w:sz w:val="24"/>
+          <w:lang w:val="en-US" w:eastAsia="zh-CN"/>
+        </w:rPr>
+        <w:instrText xml:space="preserve">exmaple of rune combine systerm</w:instrText>
+      </w:r>
+      <w:r>
+        <w:rPr>
+          <w:smallCaps w:val="0"/>
+          <w:sz w:val="24"/>
+        </w:rPr>
+        <w:tab/>
+      </w:r>
+      <w:r>
+        <w:rPr>
+          <w:rFonts w:hint="eastAsia" w:eastAsia="宋体"/>
+          <w:smallCaps w:val="0"/>
+          <w:sz w:val="24"/>
+          <w:lang w:val="en-US" w:eastAsia="zh-CN"/>
+        </w:rPr>
+        <w:instrText xml:space="preserve">Pg.13</w:instrText>
+      </w:r>
+      <w:r>
+        <w:rPr>
+          <w:smallCaps w:val="0"/>
+          <w:sz w:val="24"/>
+        </w:rPr>
+        <w:fldChar w:fldCharType="begin"/>
+      </w:r>
+      <w:r>
+        <w:rPr>
+          <w:smallCaps w:val="0"/>
+          <w:sz w:val="24"/>
+        </w:rPr>
+        <w:instrText xml:space="preserve"> GOTOBUTTON _Toc401520546  </w:instrText>
+      </w:r>
+      <w:r>
+        <w:rPr>
+          <w:smallCaps w:val="0"/>
+          <w:sz w:val="24"/>
+        </w:rPr>
+        <w:fldChar w:fldCharType="begin"/>
+      </w:r>
+      <w:r>
+        <w:rPr>
+          <w:smallCaps w:val="0"/>
+          <w:sz w:val="24"/>
+        </w:rPr>
+        <w:instrText xml:space="preserve"> PAGEREF _Toc401520546 </w:instrText>
+      </w:r>
+      <w:r>
+        <w:rPr>
+          <w:smallCaps w:val="0"/>
+          <w:sz w:val="24"/>
+        </w:rPr>
+        <w:fldChar w:fldCharType="separate"/>
+      </w:r>
+      <w:r>
+        <w:rPr>
+          <w:smallCaps w:val="0"/>
+          <w:sz w:val="24"/>
+        </w:rPr>
+        <w:instrText xml:space="preserve">3</w:instrText>
+      </w:r>
+      <w:r>
+        <w:rPr>
+          <w:smallCaps w:val="0"/>
+          <w:sz w:val="24"/>
+        </w:rPr>
+        <w:fldChar w:fldCharType="end"/>
+      </w:r>
+      <w:r>
+        <w:rPr>
+          <w:smallCaps w:val="0"/>
+          <w:sz w:val="24"/>
+        </w:rPr>
+        <w:fldChar w:fldCharType="end"/>
+      </w:r>
+    </w:p>
+    <w:p>
+      <w:pPr>
+        <w:pStyle w:val="20"/>
+        <w:rPr>
+          <w:smallCaps w:val="0"/>
+          <w:sz w:val="24"/>
+        </w:rPr>
+      </w:pPr>
+      <w:r>
+        <w:fldChar w:fldCharType="end"/>
+      </w:r>
+      <w:r>
+        <w:rPr>
+          <w:smallCaps w:val="0"/>
+          <w:sz w:val="24"/>
+        </w:rPr>
+        <w:fldChar w:fldCharType="begin"/>
+      </w:r>
+      <w:r>
+        <w:rPr>
+          <w:smallCaps w:val="0"/>
+          <w:sz w:val="24"/>
+        </w:rPr>
+        <w:instrText xml:space="preserve"> GOTOBUTTON _Toc401520546  </w:instrText>
+      </w:r>
+      <w:r>
+        <w:rPr>
+          <w:smallCaps w:val="0"/>
+          <w:sz w:val="24"/>
+        </w:rPr>
+        <w:fldChar w:fldCharType="begin"/>
+      </w:r>
+      <w:r>
+        <w:rPr>
+          <w:smallCaps w:val="0"/>
+          <w:sz w:val="24"/>
+        </w:rPr>
+        <w:instrText xml:space="preserve"> PAGEREF _Toc401520546 </w:instrText>
+      </w:r>
+      <w:r>
+        <w:rPr>
+          <w:smallCaps w:val="0"/>
+          <w:sz w:val="24"/>
+        </w:rPr>
+        <w:fldChar w:fldCharType="separate"/>
+      </w:r>
+      <w:r>
+        <w:rPr>
+          <w:smallCaps w:val="0"/>
+          <w:sz w:val="24"/>
+        </w:rPr>
+        <w:instrText xml:space="preserve">3</w:instrText>
+      </w:r>
+      <w:r>
+        <w:rPr>
+          <w:smallCaps w:val="0"/>
+          <w:sz w:val="24"/>
+        </w:rPr>
+        <w:fldChar w:fldCharType="end"/>
+      </w:r>
+      <w:r>
+        <w:rPr>
+          <w:smallCaps w:val="0"/>
+          <w:sz w:val="24"/>
+        </w:rPr>
+        <w:fldChar w:fldCharType="end"/>
+      </w:r>
+    </w:p>
+    <w:p>
+      <w:r>
+        <w:fldChar w:fldCharType="end"/>
+      </w:r>
+    </w:p>
+    <w:p>
+      <w:pPr>
+        <w:ind w:left="0" w:leftChars="0" w:firstLine="0" w:firstLineChars="0"/>
+      </w:pPr>
+    </w:p>
+    <w:p/>
     <w:p>
       <w:pPr>
         <w:pageBreakBefore/>
@@ -803,8 +1798,10 @@
       <w:pPr>
         <w:pStyle w:val="20"/>
         <w:rPr>
-          <w:smallCaps w:val="0"/>
-          <w:sz w:val="24"/>
+          <w:rFonts w:hint="eastAsia" w:eastAsia="宋体"/>
+          <w:smallCaps w:val="0"/>
+          <w:sz w:val="24"/>
+          <w:lang w:val="en-US" w:eastAsia="zh-CN"/>
         </w:rPr>
       </w:pPr>
       <w:r>
@@ -833,7 +1830,16 @@
           <w:smallCaps w:val="0"/>
           <w:sz w:val="24"/>
         </w:rPr>
-        <w:instrText xml:space="preserve">Table 1 - The Relationship Between foo and bar</w:instrText>
+        <w:instrText xml:space="preserve">Table 1 - </w:instrText>
+      </w:r>
+      <w:r>
+        <w:rPr>
+          <w:rFonts w:hint="eastAsia" w:eastAsia="宋体"/>
+          <w:smallCaps w:val="0"/>
+          <w:sz w:val="24"/>
+          <w:lang w:val="en-US" w:eastAsia="zh-CN"/>
+        </w:rPr>
+        <w:instrText xml:space="preserve">required information for Item with listed price</w:instrText>
       </w:r>
       <w:r>
         <w:rPr>
@@ -898,7 +1904,487 @@
         </w:rPr>
         <w:fldChar w:fldCharType="end"/>
       </w:r>
-    </w:p>
+      <w:r>
+        <w:rPr>
+          <w:rFonts w:hint="eastAsia" w:eastAsia="宋体"/>
+          <w:smallCaps w:val="0"/>
+          <w:sz w:val="24"/>
+          <w:lang w:val="en-US" w:eastAsia="zh-CN"/>
+        </w:rPr>
+        <w:instrText xml:space="preserve">Pg. 3</w:instrText>
+      </w:r>
+    </w:p>
+    <w:p>
+      <w:pPr>
+        <w:pStyle w:val="20"/>
+        <w:rPr>
+          <w:rFonts w:hint="eastAsia" w:eastAsia="宋体"/>
+          <w:smallCaps w:val="0"/>
+          <w:sz w:val="24"/>
+          <w:lang w:val="en-US" w:eastAsia="zh-CN"/>
+        </w:rPr>
+      </w:pPr>
+      <w:r>
+        <w:rPr>
+          <w:smallCaps w:val="0"/>
+          <w:sz w:val="24"/>
+        </w:rPr>
+        <w:instrText xml:space="preserve">Table </w:instrText>
+      </w:r>
+      <w:r>
+        <w:rPr>
+          <w:rFonts w:hint="eastAsia" w:eastAsia="宋体"/>
+          <w:smallCaps w:val="0"/>
+          <w:sz w:val="24"/>
+          <w:lang w:val="en-US" w:eastAsia="zh-CN"/>
+        </w:rPr>
+        <w:instrText xml:space="preserve">2</w:instrText>
+      </w:r>
+      <w:r>
+        <w:rPr>
+          <w:smallCaps w:val="0"/>
+          <w:sz w:val="24"/>
+        </w:rPr>
+        <w:instrText xml:space="preserve"> - </w:instrText>
+      </w:r>
+      <w:r>
+        <w:rPr>
+          <w:rFonts w:hint="eastAsia" w:eastAsia="宋体"/>
+          <w:smallCaps w:val="0"/>
+          <w:sz w:val="24"/>
+          <w:lang w:val="en-US" w:eastAsia="zh-CN"/>
+        </w:rPr>
+        <w:instrText xml:space="preserve">required information for Item sold by auction</w:instrText>
+      </w:r>
+      <w:r>
+        <w:rPr>
+          <w:smallCaps w:val="0"/>
+          <w:sz w:val="24"/>
+        </w:rPr>
+        <w:tab/>
+      </w:r>
+      <w:r>
+        <w:rPr>
+          <w:smallCaps w:val="0"/>
+          <w:sz w:val="24"/>
+        </w:rPr>
+        <w:fldChar w:fldCharType="begin"/>
+      </w:r>
+      <w:r>
+        <w:rPr>
+          <w:smallCaps w:val="0"/>
+          <w:sz w:val="24"/>
+        </w:rPr>
+        <w:instrText xml:space="preserve"> GOTOBUTTON _Toc401520636  </w:instrText>
+      </w:r>
+      <w:r>
+        <w:rPr>
+          <w:smallCaps w:val="0"/>
+          <w:sz w:val="24"/>
+        </w:rPr>
+        <w:fldChar w:fldCharType="begin"/>
+      </w:r>
+      <w:r>
+        <w:rPr>
+          <w:smallCaps w:val="0"/>
+          <w:sz w:val="24"/>
+        </w:rPr>
+        <w:instrText xml:space="preserve"> PAGEREF _Toc401520636 </w:instrText>
+      </w:r>
+      <w:r>
+        <w:rPr>
+          <w:smallCaps w:val="0"/>
+          <w:sz w:val="24"/>
+        </w:rPr>
+        <w:fldChar w:fldCharType="separate"/>
+      </w:r>
+      <w:r>
+        <w:rPr>
+          <w:smallCaps w:val="0"/>
+          <w:sz w:val="24"/>
+        </w:rPr>
+        <w:instrText xml:space="preserve">3</w:instrText>
+      </w:r>
+      <w:r>
+        <w:rPr>
+          <w:smallCaps w:val="0"/>
+          <w:sz w:val="24"/>
+        </w:rPr>
+        <w:fldChar w:fldCharType="end"/>
+      </w:r>
+      <w:r>
+        <w:rPr>
+          <w:smallCaps w:val="0"/>
+          <w:sz w:val="24"/>
+        </w:rPr>
+        <w:fldChar w:fldCharType="end"/>
+      </w:r>
+      <w:r>
+        <w:rPr>
+          <w:rFonts w:hint="eastAsia" w:eastAsia="宋体"/>
+          <w:smallCaps w:val="0"/>
+          <w:sz w:val="24"/>
+          <w:lang w:val="en-US" w:eastAsia="zh-CN"/>
+        </w:rPr>
+        <w:instrText xml:space="preserve">Pg. 4</w:instrText>
+      </w:r>
+      <w:bookmarkStart w:id="24" w:name="_GoBack"/>
+      <w:bookmarkEnd w:id="24"/>
+    </w:p>
+    <w:p>
+      <w:pPr>
+        <w:pStyle w:val="20"/>
+        <w:rPr>
+          <w:rFonts w:hint="eastAsia" w:eastAsia="宋体"/>
+          <w:smallCaps w:val="0"/>
+          <w:sz w:val="24"/>
+          <w:lang w:val="en-US" w:eastAsia="zh-CN"/>
+        </w:rPr>
+      </w:pPr>
+      <w:r>
+        <w:rPr>
+          <w:smallCaps w:val="0"/>
+          <w:sz w:val="24"/>
+        </w:rPr>
+        <w:instrText xml:space="preserve">Table </w:instrText>
+      </w:r>
+      <w:r>
+        <w:rPr>
+          <w:rFonts w:hint="eastAsia" w:eastAsia="宋体"/>
+          <w:smallCaps w:val="0"/>
+          <w:sz w:val="24"/>
+          <w:lang w:val="en-US" w:eastAsia="zh-CN"/>
+        </w:rPr>
+        <w:instrText xml:space="preserve">3</w:instrText>
+      </w:r>
+      <w:r>
+        <w:rPr>
+          <w:smallCaps w:val="0"/>
+          <w:sz w:val="24"/>
+        </w:rPr>
+        <w:instrText xml:space="preserve"> - </w:instrText>
+      </w:r>
+      <w:r>
+        <w:rPr>
+          <w:rFonts w:hint="eastAsia" w:eastAsia="宋体"/>
+          <w:smallCaps w:val="0"/>
+          <w:sz w:val="24"/>
+          <w:lang w:val="en-US" w:eastAsia="zh-CN"/>
+        </w:rPr>
+        <w:instrText xml:space="preserve">sample table for catagories of summaries</w:instrText>
+      </w:r>
+      <w:r>
+        <w:rPr>
+          <w:smallCaps w:val="0"/>
+          <w:sz w:val="24"/>
+        </w:rPr>
+        <w:tab/>
+      </w:r>
+      <w:r>
+        <w:rPr>
+          <w:smallCaps w:val="0"/>
+          <w:sz w:val="24"/>
+        </w:rPr>
+        <w:fldChar w:fldCharType="begin"/>
+      </w:r>
+      <w:r>
+        <w:rPr>
+          <w:smallCaps w:val="0"/>
+          <w:sz w:val="24"/>
+        </w:rPr>
+        <w:instrText xml:space="preserve"> GOTOBUTTON _Toc401520636  </w:instrText>
+      </w:r>
+      <w:r>
+        <w:rPr>
+          <w:smallCaps w:val="0"/>
+          <w:sz w:val="24"/>
+        </w:rPr>
+        <w:fldChar w:fldCharType="begin"/>
+      </w:r>
+      <w:r>
+        <w:rPr>
+          <w:smallCaps w:val="0"/>
+          <w:sz w:val="24"/>
+        </w:rPr>
+        <w:instrText xml:space="preserve"> PAGEREF _Toc401520636 </w:instrText>
+      </w:r>
+      <w:r>
+        <w:rPr>
+          <w:smallCaps w:val="0"/>
+          <w:sz w:val="24"/>
+        </w:rPr>
+        <w:fldChar w:fldCharType="separate"/>
+      </w:r>
+      <w:r>
+        <w:rPr>
+          <w:smallCaps w:val="0"/>
+          <w:sz w:val="24"/>
+        </w:rPr>
+        <w:instrText xml:space="preserve">3</w:instrText>
+      </w:r>
+      <w:r>
+        <w:rPr>
+          <w:smallCaps w:val="0"/>
+          <w:sz w:val="24"/>
+        </w:rPr>
+        <w:fldChar w:fldCharType="end"/>
+      </w:r>
+      <w:r>
+        <w:rPr>
+          <w:smallCaps w:val="0"/>
+          <w:sz w:val="24"/>
+        </w:rPr>
+        <w:fldChar w:fldCharType="end"/>
+      </w:r>
+      <w:r>
+        <w:rPr>
+          <w:rFonts w:hint="eastAsia" w:eastAsia="宋体"/>
+          <w:smallCaps w:val="0"/>
+          <w:sz w:val="24"/>
+          <w:lang w:val="en-US" w:eastAsia="zh-CN"/>
+        </w:rPr>
+        <w:instrText xml:space="preserve">Pg. 9</w:instrText>
+      </w:r>
+    </w:p>
+    <w:p>
+      <w:pPr>
+        <w:pStyle w:val="20"/>
+        <w:rPr>
+          <w:rFonts w:hint="eastAsia" w:eastAsia="宋体"/>
+          <w:smallCaps w:val="0"/>
+          <w:sz w:val="24"/>
+          <w:lang w:val="en-US" w:eastAsia="zh-CN"/>
+        </w:rPr>
+      </w:pPr>
+      <w:r>
+        <w:rPr>
+          <w:smallCaps w:val="0"/>
+          <w:sz w:val="24"/>
+        </w:rPr>
+        <w:instrText xml:space="preserve">Table </w:instrText>
+      </w:r>
+      <w:r>
+        <w:rPr>
+          <w:rFonts w:hint="eastAsia" w:eastAsia="宋体"/>
+          <w:smallCaps w:val="0"/>
+          <w:sz w:val="24"/>
+          <w:lang w:val="en-US" w:eastAsia="zh-CN"/>
+        </w:rPr>
+        <w:instrText xml:space="preserve">4</w:instrText>
+      </w:r>
+      <w:r>
+        <w:rPr>
+          <w:smallCaps w:val="0"/>
+          <w:sz w:val="24"/>
+        </w:rPr>
+        <w:instrText xml:space="preserve"> - </w:instrText>
+      </w:r>
+      <w:r>
+        <w:rPr>
+          <w:rFonts w:hint="eastAsia" w:eastAsia="宋体"/>
+          <w:smallCaps w:val="0"/>
+          <w:sz w:val="24"/>
+          <w:lang w:val="en-US" w:eastAsia="zh-CN"/>
+        </w:rPr>
+        <w:instrText xml:space="preserve">sample stable of sale information</w:instrText>
+      </w:r>
+      <w:r>
+        <w:rPr>
+          <w:smallCaps w:val="0"/>
+          <w:sz w:val="24"/>
+        </w:rPr>
+        <w:tab/>
+      </w:r>
+      <w:r>
+        <w:rPr>
+          <w:smallCaps w:val="0"/>
+          <w:sz w:val="24"/>
+        </w:rPr>
+        <w:fldChar w:fldCharType="begin"/>
+      </w:r>
+      <w:r>
+        <w:rPr>
+          <w:smallCaps w:val="0"/>
+          <w:sz w:val="24"/>
+        </w:rPr>
+        <w:instrText xml:space="preserve"> GOTOBUTTON _Toc401520636  </w:instrText>
+      </w:r>
+      <w:r>
+        <w:rPr>
+          <w:smallCaps w:val="0"/>
+          <w:sz w:val="24"/>
+        </w:rPr>
+        <w:fldChar w:fldCharType="begin"/>
+      </w:r>
+      <w:r>
+        <w:rPr>
+          <w:smallCaps w:val="0"/>
+          <w:sz w:val="24"/>
+        </w:rPr>
+        <w:instrText xml:space="preserve"> PAGEREF _Toc401520636 </w:instrText>
+      </w:r>
+      <w:r>
+        <w:rPr>
+          <w:smallCaps w:val="0"/>
+          <w:sz w:val="24"/>
+        </w:rPr>
+        <w:fldChar w:fldCharType="separate"/>
+      </w:r>
+      <w:r>
+        <w:rPr>
+          <w:smallCaps w:val="0"/>
+          <w:sz w:val="24"/>
+        </w:rPr>
+        <w:instrText xml:space="preserve">3</w:instrText>
+      </w:r>
+      <w:r>
+        <w:rPr>
+          <w:smallCaps w:val="0"/>
+          <w:sz w:val="24"/>
+        </w:rPr>
+        <w:fldChar w:fldCharType="end"/>
+      </w:r>
+      <w:r>
+        <w:rPr>
+          <w:smallCaps w:val="0"/>
+          <w:sz w:val="24"/>
+        </w:rPr>
+        <w:fldChar w:fldCharType="end"/>
+      </w:r>
+      <w:r>
+        <w:rPr>
+          <w:rFonts w:hint="eastAsia" w:eastAsia="宋体"/>
+          <w:smallCaps w:val="0"/>
+          <w:sz w:val="24"/>
+          <w:lang w:val="en-US" w:eastAsia="zh-CN"/>
+        </w:rPr>
+        <w:instrText xml:space="preserve">Pg. 9</w:instrText>
+      </w:r>
+    </w:p>
+    <w:p>
+      <w:pPr>
+        <w:pStyle w:val="20"/>
+        <w:rPr>
+          <w:rFonts w:hint="eastAsia" w:eastAsia="宋体"/>
+          <w:smallCaps w:val="0"/>
+          <w:sz w:val="24"/>
+          <w:lang w:val="en-US" w:eastAsia="zh-CN"/>
+        </w:rPr>
+      </w:pPr>
+      <w:r>
+        <w:rPr>
+          <w:smallCaps w:val="0"/>
+          <w:sz w:val="24"/>
+        </w:rPr>
+        <w:instrText xml:space="preserve">Table </w:instrText>
+      </w:r>
+      <w:r>
+        <w:rPr>
+          <w:rFonts w:hint="eastAsia" w:eastAsia="宋体"/>
+          <w:smallCaps w:val="0"/>
+          <w:sz w:val="24"/>
+          <w:lang w:val="en-US" w:eastAsia="zh-CN"/>
+        </w:rPr>
+        <w:instrText xml:space="preserve">5</w:instrText>
+      </w:r>
+      <w:r>
+        <w:rPr>
+          <w:smallCaps w:val="0"/>
+          <w:sz w:val="24"/>
+        </w:rPr>
+        <w:instrText xml:space="preserve"> - </w:instrText>
+      </w:r>
+      <w:r>
+        <w:rPr>
+          <w:rFonts w:hint="eastAsia" w:eastAsia="宋体"/>
+          <w:smallCaps w:val="0"/>
+          <w:sz w:val="24"/>
+          <w:lang w:val="en-US" w:eastAsia="zh-CN"/>
+        </w:rPr>
+        <w:instrText xml:space="preserve">weapon sale rank</w:instrText>
+      </w:r>
+      <w:r>
+        <w:rPr>
+          <w:smallCaps w:val="0"/>
+          <w:sz w:val="24"/>
+        </w:rPr>
+        <w:tab/>
+      </w:r>
+      <w:r>
+        <w:rPr>
+          <w:smallCaps w:val="0"/>
+          <w:sz w:val="24"/>
+        </w:rPr>
+        <w:fldChar w:fldCharType="begin"/>
+      </w:r>
+      <w:r>
+        <w:rPr>
+          <w:smallCaps w:val="0"/>
+          <w:sz w:val="24"/>
+        </w:rPr>
+        <w:instrText xml:space="preserve"> GOTOBUTTON _Toc401520636  </w:instrText>
+      </w:r>
+      <w:r>
+        <w:rPr>
+          <w:smallCaps w:val="0"/>
+          <w:sz w:val="24"/>
+        </w:rPr>
+        <w:fldChar w:fldCharType="begin"/>
+      </w:r>
+      <w:r>
+        <w:rPr>
+          <w:smallCaps w:val="0"/>
+          <w:sz w:val="24"/>
+        </w:rPr>
+        <w:instrText xml:space="preserve"> PAGEREF _Toc401520636 </w:instrText>
+      </w:r>
+      <w:r>
+        <w:rPr>
+          <w:smallCaps w:val="0"/>
+          <w:sz w:val="24"/>
+        </w:rPr>
+        <w:fldChar w:fldCharType="separate"/>
+      </w:r>
+      <w:r>
+        <w:rPr>
+          <w:smallCaps w:val="0"/>
+          <w:sz w:val="24"/>
+        </w:rPr>
+        <w:instrText xml:space="preserve">3</w:instrText>
+      </w:r>
+      <w:r>
+        <w:rPr>
+          <w:smallCaps w:val="0"/>
+          <w:sz w:val="24"/>
+        </w:rPr>
+        <w:fldChar w:fldCharType="end"/>
+      </w:r>
+      <w:r>
+        <w:rPr>
+          <w:smallCaps w:val="0"/>
+          <w:sz w:val="24"/>
+        </w:rPr>
+        <w:fldChar w:fldCharType="end"/>
+      </w:r>
+      <w:r>
+        <w:rPr>
+          <w:rFonts w:hint="eastAsia" w:eastAsia="宋体"/>
+          <w:smallCaps w:val="0"/>
+          <w:sz w:val="24"/>
+          <w:lang w:val="en-US" w:eastAsia="zh-CN"/>
+        </w:rPr>
+        <w:instrText xml:space="preserve">Pg. 10</w:instrText>
+      </w:r>
+    </w:p>
+    <w:p>
+      <w:pPr>
+        <w:rPr>
+          <w:rFonts w:hint="eastAsia"/>
+          <w:lang w:val="en-US" w:eastAsia="zh-CN"/>
+        </w:rPr>
+      </w:pPr>
+    </w:p>
+    <w:p/>
     <w:p>
       <w:pPr>
         <w:jc w:val="center"/>
@@ -926,7 +2412,7 @@
           <w:pgSz w:w="12240" w:h="15840"/>
           <w:pgMar w:top="1440" w:right="1440" w:bottom="1440" w:left="1440" w:header="720" w:footer="720" w:gutter="0"/>
           <w:pgNumType w:fmt="lowerRoman" w:start="1"/>
-          <w:cols w:space="0" w:num="1"/>
+          <w:cols w:space="720" w:num="1"/>
         </w:sectPr>
       </w:pPr>
       <w:bookmarkStart w:id="3" w:name="_Toc401518155"/>
@@ -952,43 +2438,37 @@
       <w:bookmarkEnd w:id="7"/>
     </w:p>
     <w:p>
-      <w:r>
-        <w:t>This document elaborates on the requirements given for the project report in the original assignment. The formatting guidelines given here are quite specific. These specifications, and this document as an example of them, are meant to provide guidance. The structure guidance provided here is meant to clarify but not change the guidelines given in the project description.</w:t>
-      </w:r>
-    </w:p>
-    <w:p>
-      <w:r>
-        <w:t xml:space="preserve">Your report should begin with an introduction </w:t>
-      </w:r>
-      <w:r>
-        <w:rPr>
-          <w:b/>
-        </w:rPr>
-        <w:t>briefly</w:t>
-      </w:r>
-      <w:r>
-        <w:t xml:space="preserve"> describing the project to give the reader a proper background. Please do not quote large parts of the project description. In addition, the introduction should provide a preview and organization of the remainder of your report. </w:t>
-      </w:r>
-    </w:p>
-    <w:p/>
+      <w:pPr>
+        <w:ind w:firstLine="1076" w:firstLineChars="0"/>
+      </w:pPr>
+      <w:r>
+        <w:rPr>
+          <w:lang w:val="en-US"/>
+        </w:rPr>
+        <w:t xml:space="preserve">The League of Legends Store is a startup company that has partnered with Riot Games to deliver the best real world and virtual gaming experiences to the millions of League of Legends fans worldwide. The opening day for this store has been anticipated for months, and the League of Legends Store has been hard at work to fill its warehouse with quality League of Legend cosplay items, and notify potential suppliers to utilize the new and upcoming store. </w:t>
+      </w:r>
+    </w:p>
     <w:p>
       <w:pPr>
         <w:pStyle w:val="2"/>
       </w:pPr>
       <w:bookmarkStart w:id="8" w:name="_Toc401520113"/>
       <w:r>
-        <w:t>2. Format Guidelines</w:t>
+        <w:t xml:space="preserve">2. </w:t>
       </w:r>
       <w:bookmarkEnd w:id="8"/>
-    </w:p>
-    <w:p>
-      <w:r>
-        <w:t>Your report should have a title page including the team name and names of all contributors. If any of these contributors are not group members, please be specific about their involvement. Following the cover page is a table of contents including entries for first and second level section headings. On the following pages are a list of figures and a list of tables (each on a separate page). Limit the length of your document to the specified page limits and double-spaced with a twelve-point font. Material before Section 1 and appendices is not subject to this page limit. Text is justified on both the left and right. All pages except the cover page are numbered.</w:t>
+      <w:r>
+        <w:t>Conceptual Database Design</w:t>
       </w:r>
     </w:p>
     <w:p>
       <w:pPr>
         <w:pStyle w:val="3"/>
+        <w:ind w:firstLine="720"/>
+        <w:rPr>
+          <w:b w:val="0"/>
+          <w:bCs/>
+        </w:rPr>
       </w:pPr>
       <w:bookmarkStart w:id="9" w:name="_Toc401517717"/>
       <w:bookmarkStart w:id="10" w:name="_Toc401517875"/>
@@ -998,7 +2478,37 @@
       <w:bookmarkStart w:id="14" w:name="_Toc401518448"/>
       <w:bookmarkStart w:id="15" w:name="_Toc401520114"/>
       <w:r>
-        <w:t>2.1. Section Headings</w:t>
+        <w:rPr>
+          <w:b w:val="0"/>
+          <w:bCs/>
+          <w:lang w:val="en-US"/>
+        </w:rPr>
+        <w:t>League of Legends store needs multiple functions to keep working normally. As our design, the store mainly separates into 13 functions, Sale Item, Searching, Biding and so on . All of functions should contain its own attributes and some of the attributes should relate to each other. And functions give the description of their uses of ER model, ER model follows the basic functions to form the tables</w:t>
+      </w:r>
+      <w:r>
+        <w:rPr>
+          <w:rFonts w:hint="default"/>
+          <w:b w:val="0"/>
+          <w:bCs/>
+          <w:lang w:val="en-US"/>
+        </w:rPr>
+        <w:t>’</w:t>
+      </w:r>
+      <w:r>
+        <w:rPr>
+          <w:b w:val="0"/>
+          <w:bCs/>
+          <w:lang w:val="en-US"/>
+        </w:rPr>
+        <w:t xml:space="preserve"> relationship for the database.  </w:t>
+      </w:r>
+    </w:p>
+    <w:p>
+      <w:pPr>
+        <w:pStyle w:val="3"/>
+      </w:pPr>
+      <w:r>
+        <w:t xml:space="preserve">2.1. </w:t>
       </w:r>
       <w:bookmarkEnd w:id="9"/>
       <w:bookmarkEnd w:id="10"/>
@@ -1007,16 +2517,997 @@
       <w:bookmarkEnd w:id="13"/>
       <w:bookmarkEnd w:id="14"/>
       <w:bookmarkEnd w:id="15"/>
-    </w:p>
-    <w:p>
-      <w:r>
-        <w:t>First level section headings should be centered and numbered consecutively. They should be in bold font and should start on a new page. Second level headings (such as this one) should be numbered and left justified again in bold font. Third level section headings are not numbered. They are left justified, bold and italicized. The title is followed immediately by a hyphen and the text of the paragraph with no break.</w:t>
-      </w:r>
-    </w:p>
-    <w:p>
-      <w:pPr>
-        <w:pStyle w:val="3"/>
-      </w:pPr>
+      <w:r>
+        <w:t>Requirement Analysis</w:t>
+      </w:r>
+    </w:p>
+    <w:p>
+      <w:pPr>
+        <w:ind w:firstLine="0"/>
+      </w:pPr>
+      <w:r>
+        <w:rPr>
+          <w:b/>
+          <w:bCs/>
+          <w:i/>
+          <w:iCs/>
+        </w:rPr>
+        <w:t xml:space="preserve">Sale Item - </w:t>
+      </w:r>
+      <w:r>
+        <w:t>Items sold in the League of Legends (LoL) store must be usable in the LoL game environment or provide enhancements to the LoL gaming experience. Before an item can be uploaded onto the LoL database and store, the supplier must include basic information about their product and customize how they want to sell their product. Both requirements will be described fully in this section.</w:t>
+      </w:r>
+    </w:p>
+    <w:p>
+      <w:pPr>
+        <w:ind w:firstLine="0"/>
+      </w:pPr>
+      <w:r>
+        <w:t xml:space="preserve">A valid LoL item must be either a physical object that incorporates LoL gaming themes, or compatible with the LoL gaming engine, and is usable either in a LoL user’s profile and account or in at least one of the four LoL’s gaming modes, Summoner’s Rift, the Twisted Treeline, Howling Abyss, or the Crystal Star. All items need not be endorsed by the LoL community. Both types of items may be made by third-properties manufactures and unendorsed by the LoL community. </w:t>
+      </w:r>
+    </w:p>
+    <w:p>
+      <w:pPr>
+        <w:ind w:firstLine="0"/>
+      </w:pPr>
+      <w:r>
+        <w:t>When selling an item on the LoL store, we ask the suppliers to provide rudimentary descriptions of their product and other information. All items must list the name of the product and supplier. A source may be a company, individual or an LoL affiliated organization. The supplier needs to provide a short description and location of shipment. The type of item must be either listed as physical or virtual. When the item has been validated by the LoL store, it will be automatically assigned a unique identifier.</w:t>
+      </w:r>
+    </w:p>
+    <w:p>
+      <w:pPr>
+        <w:ind w:firstLine="0"/>
+      </w:pPr>
+      <w:r>
+        <w:t>The seller must also specify to sell the item by listed price or by auction. If by listed price, the static price in dollars and the amount of stock available should be associated with the item. If their is no more stock for an item, it will be removed from the LoL store. If by auction, the seller must provide the reserve price, hidden from LoL customers, and the start and end date of the auction. LoL customer may bid on auctioned items between the start and end dates. Otherwise those items will not be visible on the LoL store. In addition the LoL store will automatically cancel auctions that pass their end dates if the highest bid price is lower than the reserve price. All auctioned items must be sold individually.</w:t>
+      </w:r>
+    </w:p>
+    <w:p>
+      <w:pPr>
+        <w:ind w:firstLine="0"/>
+      </w:pPr>
+      <w:r>
+        <w:t>An example of the required information needed from the supplier for items sold by listed price and auction is provided below.</w:t>
+      </w:r>
+    </w:p>
+    <w:p>
+      <w:pPr>
+        <w:spacing w:line="240" w:lineRule="auto"/>
+        <w:ind w:firstLine="0"/>
+        <w:jc w:val="center"/>
+        <w:rPr>
+          <w:b/>
+          <w:bCs/>
+        </w:rPr>
+      </w:pPr>
+      <w:r>
+        <w:rPr>
+          <w:b/>
+          <w:bCs/>
+        </w:rPr>
+        <w:t>Table 1 - Required Information for Items with Listed Prices</w:t>
+      </w:r>
+    </w:p>
+    <w:tbl>
+      <w:tblPr>
+        <w:tblStyle w:val="28"/>
+        <w:tblpPr w:leftFromText="180" w:rightFromText="180" w:vertAnchor="text" w:horzAnchor="page" w:tblpXSpec="center" w:tblpY="522"/>
+        <w:tblOverlap w:val="never"/>
+        <w:tblW w:w="10660" w:type="dxa"/>
+        <w:jc w:val="center"/>
+        <w:tblBorders>
+          <w:top w:val="single" w:color="auto" w:sz="4" w:space="0"/>
+          <w:left w:val="single" w:color="auto" w:sz="4" w:space="0"/>
+          <w:bottom w:val="single" w:color="auto" w:sz="4" w:space="0"/>
+          <w:right w:val="single" w:color="auto" w:sz="4" w:space="0"/>
+          <w:insideH w:val="single" w:color="auto" w:sz="4" w:space="0"/>
+          <w:insideV w:val="single" w:color="auto" w:sz="4" w:space="0"/>
+        </w:tblBorders>
+        <w:tblLayout w:type="fixed"/>
+        <w:tblCellMar>
+          <w:top w:w="0" w:type="dxa"/>
+          <w:left w:w="108" w:type="dxa"/>
+          <w:bottom w:w="0" w:type="dxa"/>
+          <w:right w:w="108" w:type="dxa"/>
+        </w:tblCellMar>
+      </w:tblPr>
+      <w:tblGrid>
+        <w:gridCol w:w="1523"/>
+        <w:gridCol w:w="1523"/>
+        <w:gridCol w:w="1523"/>
+        <w:gridCol w:w="1522"/>
+        <w:gridCol w:w="1523"/>
+        <w:gridCol w:w="1523"/>
+        <w:gridCol w:w="1523"/>
+      </w:tblGrid>
+      <w:tr>
+        <w:tblPrEx>
+          <w:tblBorders>
+            <w:top w:val="single" w:color="auto" w:sz="4" w:space="0"/>
+            <w:left w:val="single" w:color="auto" w:sz="4" w:space="0"/>
+            <w:bottom w:val="single" w:color="auto" w:sz="4" w:space="0"/>
+            <w:right w:val="single" w:color="auto" w:sz="4" w:space="0"/>
+            <w:insideH w:val="single" w:color="auto" w:sz="4" w:space="0"/>
+            <w:insideV w:val="single" w:color="auto" w:sz="4" w:space="0"/>
+          </w:tblBorders>
+          <w:tblLayout w:type="fixed"/>
+          <w:tblCellMar>
+            <w:top w:w="0" w:type="dxa"/>
+            <w:left w:w="108" w:type="dxa"/>
+            <w:bottom w:w="0" w:type="dxa"/>
+            <w:right w:w="108" w:type="dxa"/>
+          </w:tblCellMar>
+        </w:tblPrEx>
+        <w:trPr>
+          <w:trHeight w:val="833" w:hRule="atLeast"/>
+          <w:jc w:val="center"/>
+        </w:trPr>
+        <w:tc>
+          <w:tcPr>
+            <w:tcW w:w="1523" w:type="dxa"/>
+            <w:vAlign w:val="top"/>
+          </w:tcPr>
+          <w:p>
+            <w:pPr>
+              <w:widowControl w:val="0"/>
+              <w:spacing w:line="240" w:lineRule="auto"/>
+              <w:ind w:firstLine="0"/>
+              <w:jc w:val="center"/>
+              <w:rPr>
+                <w:b/>
+                <w:bCs/>
+              </w:rPr>
+            </w:pPr>
+            <w:r>
+              <w:rPr>
+                <w:b/>
+                <w:bCs/>
+              </w:rPr>
+              <w:t>Item Name</w:t>
+            </w:r>
+          </w:p>
+        </w:tc>
+        <w:tc>
+          <w:tcPr>
+            <w:tcW w:w="1523" w:type="dxa"/>
+            <w:vAlign w:val="top"/>
+          </w:tcPr>
+          <w:p>
+            <w:pPr>
+              <w:widowControl w:val="0"/>
+              <w:spacing w:line="240" w:lineRule="auto"/>
+              <w:ind w:firstLine="0"/>
+              <w:jc w:val="center"/>
+              <w:rPr>
+                <w:b/>
+                <w:bCs/>
+              </w:rPr>
+            </w:pPr>
+            <w:r>
+              <w:rPr>
+                <w:b/>
+                <w:bCs/>
+              </w:rPr>
+              <w:t>Supplier name</w:t>
+            </w:r>
+          </w:p>
+        </w:tc>
+        <w:tc>
+          <w:tcPr>
+            <w:tcW w:w="1523" w:type="dxa"/>
+            <w:vAlign w:val="top"/>
+          </w:tcPr>
+          <w:p>
+            <w:pPr>
+              <w:widowControl w:val="0"/>
+              <w:spacing w:line="240" w:lineRule="auto"/>
+              <w:ind w:firstLine="0"/>
+              <w:jc w:val="center"/>
+              <w:rPr>
+                <w:b/>
+                <w:bCs/>
+              </w:rPr>
+            </w:pPr>
+            <w:r>
+              <w:rPr>
+                <w:b/>
+                <w:bCs/>
+              </w:rPr>
+              <w:t>Supplier’s Location</w:t>
+            </w:r>
+          </w:p>
+        </w:tc>
+        <w:tc>
+          <w:tcPr>
+            <w:tcW w:w="1522" w:type="dxa"/>
+            <w:vAlign w:val="top"/>
+          </w:tcPr>
+          <w:p>
+            <w:pPr>
+              <w:widowControl w:val="0"/>
+              <w:spacing w:line="240" w:lineRule="auto"/>
+              <w:ind w:firstLine="0"/>
+              <w:jc w:val="center"/>
+              <w:rPr>
+                <w:b/>
+                <w:bCs/>
+              </w:rPr>
+            </w:pPr>
+            <w:r>
+              <w:rPr>
+                <w:b/>
+                <w:bCs/>
+              </w:rPr>
+              <w:t>Descript.</w:t>
+            </w:r>
+          </w:p>
+        </w:tc>
+        <w:tc>
+          <w:tcPr>
+            <w:tcW w:w="1523" w:type="dxa"/>
+            <w:vAlign w:val="top"/>
+          </w:tcPr>
+          <w:p>
+            <w:pPr>
+              <w:widowControl w:val="0"/>
+              <w:spacing w:line="240" w:lineRule="auto"/>
+              <w:ind w:firstLine="0"/>
+              <w:jc w:val="center"/>
+              <w:rPr>
+                <w:b/>
+                <w:bCs/>
+              </w:rPr>
+            </w:pPr>
+            <w:r>
+              <w:rPr>
+                <w:b/>
+                <w:bCs/>
+              </w:rPr>
+              <w:t>Type</w:t>
+            </w:r>
+          </w:p>
+        </w:tc>
+        <w:tc>
+          <w:tcPr>
+            <w:tcW w:w="1523" w:type="dxa"/>
+            <w:vAlign w:val="top"/>
+          </w:tcPr>
+          <w:p>
+            <w:pPr>
+              <w:widowControl w:val="0"/>
+              <w:spacing w:line="240" w:lineRule="auto"/>
+              <w:ind w:firstLine="0"/>
+              <w:jc w:val="center"/>
+              <w:rPr>
+                <w:b/>
+                <w:bCs/>
+              </w:rPr>
+            </w:pPr>
+            <w:r>
+              <w:rPr>
+                <w:b/>
+                <w:bCs/>
+              </w:rPr>
+              <w:t>Price ($)</w:t>
+            </w:r>
+          </w:p>
+        </w:tc>
+        <w:tc>
+          <w:tcPr>
+            <w:tcW w:w="1523" w:type="dxa"/>
+            <w:vAlign w:val="top"/>
+          </w:tcPr>
+          <w:p>
+            <w:pPr>
+              <w:widowControl w:val="0"/>
+              <w:spacing w:line="240" w:lineRule="auto"/>
+              <w:ind w:firstLine="0"/>
+              <w:jc w:val="center"/>
+              <w:rPr>
+                <w:b/>
+                <w:bCs/>
+              </w:rPr>
+            </w:pPr>
+            <w:r>
+              <w:rPr>
+                <w:b/>
+                <w:bCs/>
+              </w:rPr>
+              <w:t>Stock</w:t>
+            </w:r>
+          </w:p>
+        </w:tc>
+      </w:tr>
+      <w:tr>
+        <w:tblPrEx>
+          <w:tblBorders>
+            <w:top w:val="single" w:color="auto" w:sz="4" w:space="0"/>
+            <w:left w:val="single" w:color="auto" w:sz="4" w:space="0"/>
+            <w:bottom w:val="single" w:color="auto" w:sz="4" w:space="0"/>
+            <w:right w:val="single" w:color="auto" w:sz="4" w:space="0"/>
+            <w:insideH w:val="single" w:color="auto" w:sz="4" w:space="0"/>
+            <w:insideV w:val="single" w:color="auto" w:sz="4" w:space="0"/>
+          </w:tblBorders>
+          <w:tblLayout w:type="fixed"/>
+          <w:tblCellMar>
+            <w:top w:w="0" w:type="dxa"/>
+            <w:left w:w="108" w:type="dxa"/>
+            <w:bottom w:w="0" w:type="dxa"/>
+            <w:right w:w="108" w:type="dxa"/>
+          </w:tblCellMar>
+        </w:tblPrEx>
+        <w:trPr>
+          <w:trHeight w:val="558" w:hRule="atLeast"/>
+          <w:jc w:val="center"/>
+        </w:trPr>
+        <w:tc>
+          <w:tcPr>
+            <w:tcW w:w="1523" w:type="dxa"/>
+            <w:vAlign w:val="top"/>
+          </w:tcPr>
+          <w:p>
+            <w:pPr>
+              <w:widowControl w:val="0"/>
+              <w:spacing w:line="240" w:lineRule="auto"/>
+              <w:ind w:firstLine="0"/>
+              <w:jc w:val="center"/>
+            </w:pPr>
+            <w:r>
+              <w:t>Big Sword</w:t>
+            </w:r>
+          </w:p>
+        </w:tc>
+        <w:tc>
+          <w:tcPr>
+            <w:tcW w:w="1523" w:type="dxa"/>
+            <w:vAlign w:val="top"/>
+          </w:tcPr>
+          <w:p>
+            <w:pPr>
+              <w:widowControl w:val="0"/>
+              <w:spacing w:line="240" w:lineRule="auto"/>
+              <w:ind w:firstLine="0"/>
+              <w:jc w:val="center"/>
+            </w:pPr>
+            <w:r>
+              <w:t>Grapefruit</w:t>
+            </w:r>
+          </w:p>
+        </w:tc>
+        <w:tc>
+          <w:tcPr>
+            <w:tcW w:w="1523" w:type="dxa"/>
+            <w:vAlign w:val="top"/>
+          </w:tcPr>
+          <w:p>
+            <w:pPr>
+              <w:widowControl w:val="0"/>
+              <w:spacing w:line="240" w:lineRule="auto"/>
+              <w:ind w:firstLine="0"/>
+              <w:jc w:val="center"/>
+            </w:pPr>
+            <w:r>
+              <w:t>NYC, USA</w:t>
+            </w:r>
+          </w:p>
+        </w:tc>
+        <w:tc>
+          <w:tcPr>
+            <w:tcW w:w="1522" w:type="dxa"/>
+            <w:vAlign w:val="top"/>
+          </w:tcPr>
+          <w:p>
+            <w:pPr>
+              <w:widowControl w:val="0"/>
+              <w:spacing w:line="240" w:lineRule="auto"/>
+              <w:ind w:firstLine="0"/>
+              <w:jc w:val="center"/>
+            </w:pPr>
+            <w:r>
+              <w:t>Very Useful</w:t>
+            </w:r>
+          </w:p>
+        </w:tc>
+        <w:tc>
+          <w:tcPr>
+            <w:tcW w:w="1523" w:type="dxa"/>
+            <w:vAlign w:val="top"/>
+          </w:tcPr>
+          <w:p>
+            <w:pPr>
+              <w:widowControl w:val="0"/>
+              <w:spacing w:line="240" w:lineRule="auto"/>
+              <w:ind w:firstLine="0"/>
+              <w:jc w:val="center"/>
+            </w:pPr>
+            <w:r>
+              <w:t>Virtual</w:t>
+            </w:r>
+          </w:p>
+        </w:tc>
+        <w:tc>
+          <w:tcPr>
+            <w:tcW w:w="1523" w:type="dxa"/>
+            <w:vAlign w:val="top"/>
+          </w:tcPr>
+          <w:p>
+            <w:pPr>
+              <w:widowControl w:val="0"/>
+              <w:spacing w:line="240" w:lineRule="auto"/>
+              <w:ind w:firstLine="0"/>
+              <w:jc w:val="center"/>
+            </w:pPr>
+            <w:r>
+              <w:t>9.99</w:t>
+            </w:r>
+          </w:p>
+        </w:tc>
+        <w:tc>
+          <w:tcPr>
+            <w:tcW w:w="1523" w:type="dxa"/>
+            <w:vAlign w:val="top"/>
+          </w:tcPr>
+          <w:p>
+            <w:pPr>
+              <w:widowControl w:val="0"/>
+              <w:spacing w:line="240" w:lineRule="auto"/>
+              <w:ind w:firstLine="0"/>
+              <w:jc w:val="center"/>
+            </w:pPr>
+            <w:r>
+              <w:t>7</w:t>
+            </w:r>
+          </w:p>
+        </w:tc>
+      </w:tr>
+    </w:tbl>
+    <w:p>
+      <w:pPr>
+        <w:spacing w:line="240" w:lineRule="auto"/>
+        <w:ind w:firstLine="0"/>
+        <w:rPr>
+          <w:b/>
+          <w:bCs/>
+        </w:rPr>
+      </w:pPr>
+    </w:p>
+    <w:p>
+      <w:pPr>
+        <w:spacing w:line="240" w:lineRule="auto"/>
+        <w:ind w:firstLine="0"/>
+        <w:jc w:val="center"/>
+        <w:rPr>
+          <w:b/>
+          <w:bCs/>
+        </w:rPr>
+      </w:pPr>
+    </w:p>
+    <w:p>
+      <w:pPr>
+        <w:spacing w:line="240" w:lineRule="auto"/>
+        <w:ind w:firstLine="0"/>
+        <w:jc w:val="center"/>
+        <w:rPr>
+          <w:b/>
+          <w:bCs/>
+        </w:rPr>
+      </w:pPr>
+      <w:r>
+        <w:rPr>
+          <w:b/>
+          <w:bCs/>
+        </w:rPr>
+        <w:t>Table 2 - Required Information for Items Sold by Auction</w:t>
+      </w:r>
+    </w:p>
+    <w:p>
+      <w:pPr>
+        <w:spacing w:line="240" w:lineRule="auto"/>
+        <w:ind w:firstLine="0"/>
+        <w:jc w:val="center"/>
+        <w:rPr>
+          <w:b/>
+          <w:bCs/>
+        </w:rPr>
+      </w:pPr>
+    </w:p>
+    <w:tbl>
+      <w:tblPr>
+        <w:tblStyle w:val="28"/>
+        <w:tblW w:w="10840" w:type="dxa"/>
+        <w:jc w:val="center"/>
+        <w:tblBorders>
+          <w:top w:val="single" w:color="auto" w:sz="4" w:space="0"/>
+          <w:left w:val="single" w:color="auto" w:sz="4" w:space="0"/>
+          <w:bottom w:val="single" w:color="auto" w:sz="4" w:space="0"/>
+          <w:right w:val="single" w:color="auto" w:sz="4" w:space="0"/>
+          <w:insideH w:val="single" w:color="auto" w:sz="4" w:space="0"/>
+          <w:insideV w:val="single" w:color="auto" w:sz="4" w:space="0"/>
+        </w:tblBorders>
+        <w:tblLayout w:type="fixed"/>
+        <w:tblCellMar>
+          <w:top w:w="0" w:type="dxa"/>
+          <w:left w:w="108" w:type="dxa"/>
+          <w:bottom w:w="0" w:type="dxa"/>
+          <w:right w:w="108" w:type="dxa"/>
+        </w:tblCellMar>
+      </w:tblPr>
+      <w:tblGrid>
+        <w:gridCol w:w="1353"/>
+        <w:gridCol w:w="1356"/>
+        <w:gridCol w:w="1353"/>
+        <w:gridCol w:w="1355"/>
+        <w:gridCol w:w="1355"/>
+        <w:gridCol w:w="1357"/>
+        <w:gridCol w:w="1354"/>
+        <w:gridCol w:w="1357"/>
+      </w:tblGrid>
+      <w:tr>
+        <w:tblPrEx>
+          <w:tblBorders>
+            <w:top w:val="single" w:color="auto" w:sz="4" w:space="0"/>
+            <w:left w:val="single" w:color="auto" w:sz="4" w:space="0"/>
+            <w:bottom w:val="single" w:color="auto" w:sz="4" w:space="0"/>
+            <w:right w:val="single" w:color="auto" w:sz="4" w:space="0"/>
+            <w:insideH w:val="single" w:color="auto" w:sz="4" w:space="0"/>
+            <w:insideV w:val="single" w:color="auto" w:sz="4" w:space="0"/>
+          </w:tblBorders>
+          <w:tblLayout w:type="fixed"/>
+          <w:tblCellMar>
+            <w:top w:w="0" w:type="dxa"/>
+            <w:left w:w="108" w:type="dxa"/>
+            <w:bottom w:w="0" w:type="dxa"/>
+            <w:right w:w="108" w:type="dxa"/>
+          </w:tblCellMar>
+        </w:tblPrEx>
+        <w:trPr>
+          <w:trHeight w:val="870" w:hRule="atLeast"/>
+          <w:jc w:val="center"/>
+        </w:trPr>
+        <w:tc>
+          <w:tcPr>
+            <w:tcW w:w="1353" w:type="dxa"/>
+            <w:vAlign w:val="top"/>
+          </w:tcPr>
+          <w:p>
+            <w:pPr>
+              <w:widowControl w:val="0"/>
+              <w:spacing w:line="240" w:lineRule="auto"/>
+              <w:ind w:firstLine="0"/>
+              <w:jc w:val="center"/>
+              <w:rPr>
+                <w:b/>
+                <w:bCs/>
+              </w:rPr>
+            </w:pPr>
+            <w:r>
+              <w:rPr>
+                <w:b/>
+                <w:bCs/>
+              </w:rPr>
+              <w:t>Item Name</w:t>
+            </w:r>
+          </w:p>
+        </w:tc>
+        <w:tc>
+          <w:tcPr>
+            <w:tcW w:w="1356" w:type="dxa"/>
+            <w:vAlign w:val="top"/>
+          </w:tcPr>
+          <w:p>
+            <w:pPr>
+              <w:widowControl w:val="0"/>
+              <w:spacing w:line="240" w:lineRule="auto"/>
+              <w:ind w:firstLine="0"/>
+              <w:jc w:val="center"/>
+              <w:rPr>
+                <w:b/>
+                <w:bCs/>
+              </w:rPr>
+            </w:pPr>
+            <w:r>
+              <w:rPr>
+                <w:b/>
+                <w:bCs/>
+              </w:rPr>
+              <w:t>Supplier Name</w:t>
+            </w:r>
+          </w:p>
+        </w:tc>
+        <w:tc>
+          <w:tcPr>
+            <w:tcW w:w="1353" w:type="dxa"/>
+            <w:vAlign w:val="top"/>
+          </w:tcPr>
+          <w:p>
+            <w:pPr>
+              <w:widowControl w:val="0"/>
+              <w:spacing w:line="240" w:lineRule="auto"/>
+              <w:ind w:firstLine="0"/>
+              <w:jc w:val="center"/>
+              <w:rPr>
+                <w:b/>
+                <w:bCs/>
+              </w:rPr>
+            </w:pPr>
+            <w:r>
+              <w:rPr>
+                <w:b/>
+                <w:bCs/>
+              </w:rPr>
+              <w:t>Supplier’s Location</w:t>
+            </w:r>
+          </w:p>
+        </w:tc>
+        <w:tc>
+          <w:tcPr>
+            <w:tcW w:w="1355" w:type="dxa"/>
+            <w:vAlign w:val="top"/>
+          </w:tcPr>
+          <w:p>
+            <w:pPr>
+              <w:widowControl w:val="0"/>
+              <w:spacing w:line="240" w:lineRule="auto"/>
+              <w:ind w:firstLine="0"/>
+              <w:jc w:val="center"/>
+              <w:rPr>
+                <w:b/>
+                <w:bCs/>
+              </w:rPr>
+            </w:pPr>
+            <w:r>
+              <w:rPr>
+                <w:b/>
+                <w:bCs/>
+              </w:rPr>
+              <w:t>Descript.</w:t>
+            </w:r>
+          </w:p>
+        </w:tc>
+        <w:tc>
+          <w:tcPr>
+            <w:tcW w:w="1355" w:type="dxa"/>
+            <w:vAlign w:val="top"/>
+          </w:tcPr>
+          <w:p>
+            <w:pPr>
+              <w:widowControl w:val="0"/>
+              <w:spacing w:line="240" w:lineRule="auto"/>
+              <w:ind w:firstLine="0"/>
+              <w:jc w:val="center"/>
+              <w:rPr>
+                <w:b/>
+                <w:bCs/>
+              </w:rPr>
+            </w:pPr>
+            <w:r>
+              <w:rPr>
+                <w:b/>
+                <w:bCs/>
+              </w:rPr>
+              <w:t>Type</w:t>
+            </w:r>
+          </w:p>
+        </w:tc>
+        <w:tc>
+          <w:tcPr>
+            <w:tcW w:w="1357" w:type="dxa"/>
+            <w:vAlign w:val="top"/>
+          </w:tcPr>
+          <w:p>
+            <w:pPr>
+              <w:widowControl w:val="0"/>
+              <w:spacing w:line="240" w:lineRule="auto"/>
+              <w:ind w:firstLine="0"/>
+              <w:jc w:val="center"/>
+              <w:rPr>
+                <w:b/>
+                <w:bCs/>
+              </w:rPr>
+            </w:pPr>
+            <w:r>
+              <w:rPr>
+                <w:b/>
+                <w:bCs/>
+              </w:rPr>
+              <w:t>Reserve Price ($)</w:t>
+            </w:r>
+          </w:p>
+        </w:tc>
+        <w:tc>
+          <w:tcPr>
+            <w:tcW w:w="1354" w:type="dxa"/>
+            <w:vAlign w:val="top"/>
+          </w:tcPr>
+          <w:p>
+            <w:pPr>
+              <w:widowControl w:val="0"/>
+              <w:spacing w:line="240" w:lineRule="auto"/>
+              <w:ind w:firstLine="0"/>
+              <w:jc w:val="center"/>
+              <w:rPr>
+                <w:b/>
+                <w:bCs/>
+              </w:rPr>
+            </w:pPr>
+            <w:r>
+              <w:rPr>
+                <w:b/>
+                <w:bCs/>
+              </w:rPr>
+              <w:t>Start Date</w:t>
+            </w:r>
+          </w:p>
+        </w:tc>
+        <w:tc>
+          <w:tcPr>
+            <w:tcW w:w="1357" w:type="dxa"/>
+            <w:vAlign w:val="top"/>
+          </w:tcPr>
+          <w:p>
+            <w:pPr>
+              <w:widowControl w:val="0"/>
+              <w:spacing w:line="240" w:lineRule="auto"/>
+              <w:ind w:firstLine="0"/>
+              <w:jc w:val="center"/>
+              <w:rPr>
+                <w:b/>
+                <w:bCs/>
+              </w:rPr>
+            </w:pPr>
+            <w:r>
+              <w:rPr>
+                <w:b/>
+                <w:bCs/>
+              </w:rPr>
+              <w:t>End Date</w:t>
+            </w:r>
+          </w:p>
+        </w:tc>
+      </w:tr>
+      <w:tr>
+        <w:tblPrEx>
+          <w:tblBorders>
+            <w:top w:val="single" w:color="auto" w:sz="4" w:space="0"/>
+            <w:left w:val="single" w:color="auto" w:sz="4" w:space="0"/>
+            <w:bottom w:val="single" w:color="auto" w:sz="4" w:space="0"/>
+            <w:right w:val="single" w:color="auto" w:sz="4" w:space="0"/>
+            <w:insideH w:val="single" w:color="auto" w:sz="4" w:space="0"/>
+            <w:insideV w:val="single" w:color="auto" w:sz="4" w:space="0"/>
+          </w:tblBorders>
+          <w:tblLayout w:type="fixed"/>
+          <w:tblCellMar>
+            <w:top w:w="0" w:type="dxa"/>
+            <w:left w:w="108" w:type="dxa"/>
+            <w:bottom w:w="0" w:type="dxa"/>
+            <w:right w:w="108" w:type="dxa"/>
+          </w:tblCellMar>
+        </w:tblPrEx>
+        <w:trPr>
+          <w:trHeight w:val="746" w:hRule="atLeast"/>
+          <w:jc w:val="center"/>
+        </w:trPr>
+        <w:tc>
+          <w:tcPr>
+            <w:tcW w:w="1353" w:type="dxa"/>
+            <w:vAlign w:val="top"/>
+          </w:tcPr>
+          <w:p>
+            <w:pPr>
+              <w:widowControl w:val="0"/>
+              <w:spacing w:line="240" w:lineRule="auto"/>
+              <w:ind w:firstLine="0"/>
+              <w:jc w:val="center"/>
+            </w:pPr>
+            <w:r>
+              <w:t>Guardian Angel</w:t>
+            </w:r>
+          </w:p>
+        </w:tc>
+        <w:tc>
+          <w:tcPr>
+            <w:tcW w:w="1356" w:type="dxa"/>
+            <w:vAlign w:val="top"/>
+          </w:tcPr>
+          <w:p>
+            <w:pPr>
+              <w:widowControl w:val="0"/>
+              <w:spacing w:line="240" w:lineRule="auto"/>
+              <w:ind w:firstLine="0"/>
+              <w:jc w:val="center"/>
+            </w:pPr>
+            <w:r>
+              <w:t>LoL</w:t>
+            </w:r>
+          </w:p>
+        </w:tc>
+        <w:tc>
+          <w:tcPr>
+            <w:tcW w:w="1353" w:type="dxa"/>
+            <w:vAlign w:val="top"/>
+          </w:tcPr>
+          <w:p>
+            <w:pPr>
+              <w:widowControl w:val="0"/>
+              <w:spacing w:line="240" w:lineRule="auto"/>
+              <w:ind w:firstLine="0"/>
+              <w:jc w:val="center"/>
+            </w:pPr>
+            <w:r>
+              <w:t>Chicago, USA</w:t>
+            </w:r>
+          </w:p>
+        </w:tc>
+        <w:tc>
+          <w:tcPr>
+            <w:tcW w:w="1355" w:type="dxa"/>
+            <w:vAlign w:val="top"/>
+          </w:tcPr>
+          <w:p>
+            <w:pPr>
+              <w:widowControl w:val="0"/>
+              <w:spacing w:line="240" w:lineRule="auto"/>
+              <w:ind w:firstLine="0"/>
+              <w:jc w:val="center"/>
+            </w:pPr>
+            <w:r>
+              <w:t>Durable</w:t>
+            </w:r>
+          </w:p>
+        </w:tc>
+        <w:tc>
+          <w:tcPr>
+            <w:tcW w:w="1355" w:type="dxa"/>
+            <w:vAlign w:val="top"/>
+          </w:tcPr>
+          <w:p>
+            <w:pPr>
+              <w:widowControl w:val="0"/>
+              <w:spacing w:line="240" w:lineRule="auto"/>
+              <w:ind w:firstLine="0"/>
+              <w:jc w:val="center"/>
+            </w:pPr>
+            <w:r>
+              <w:t>Physical</w:t>
+            </w:r>
+          </w:p>
+        </w:tc>
+        <w:tc>
+          <w:tcPr>
+            <w:tcW w:w="1357" w:type="dxa"/>
+            <w:vAlign w:val="top"/>
+          </w:tcPr>
+          <w:p>
+            <w:pPr>
+              <w:widowControl w:val="0"/>
+              <w:spacing w:line="240" w:lineRule="auto"/>
+              <w:ind w:firstLine="0"/>
+              <w:jc w:val="center"/>
+            </w:pPr>
+            <w:r>
+              <w:t>1,899</w:t>
+            </w:r>
+          </w:p>
+        </w:tc>
+        <w:tc>
+          <w:tcPr>
+            <w:tcW w:w="1354" w:type="dxa"/>
+            <w:vAlign w:val="top"/>
+          </w:tcPr>
+          <w:p>
+            <w:pPr>
+              <w:widowControl w:val="0"/>
+              <w:spacing w:line="240" w:lineRule="auto"/>
+              <w:ind w:firstLine="0"/>
+              <w:jc w:val="center"/>
+            </w:pPr>
+            <w:r>
+              <w:t>Dec. 1, 2015</w:t>
+            </w:r>
+          </w:p>
+        </w:tc>
+        <w:tc>
+          <w:tcPr>
+            <w:tcW w:w="1357" w:type="dxa"/>
+            <w:vAlign w:val="top"/>
+          </w:tcPr>
+          <w:p>
+            <w:pPr>
+              <w:widowControl w:val="0"/>
+              <w:spacing w:line="240" w:lineRule="auto"/>
+              <w:ind w:firstLine="0"/>
+              <w:jc w:val="center"/>
+            </w:pPr>
+            <w:r>
+              <w:t>Dec. 1, 2016</w:t>
+            </w:r>
+          </w:p>
+        </w:tc>
+      </w:tr>
+    </w:tbl>
+    <w:p>
+      <w:pPr>
+        <w:ind w:firstLine="0"/>
+        <w:jc w:val="center"/>
+        <w:rPr>
+          <w:b/>
+          <w:bCs/>
+        </w:rPr>
+      </w:pPr>
+    </w:p>
+    <w:p>
+      <w:pPr>
+        <w:ind w:firstLine="0"/>
+      </w:pPr>
+      <w:r>
+        <w:rPr>
+          <w:b/>
+          <w:bCs/>
+          <w:i/>
+          <w:iCs/>
+        </w:rPr>
+        <w:t xml:space="preserve">Categories - </w:t>
+      </w:r>
+      <w:r>
+        <w:t>All items listed in the LoL store will be categorized using a predefined classification tree, and can be found in the store through the tree. Assigning a category will be the responsibility of the seller. The properties of the classification tree will be described here.</w:t>
+      </w:r>
+    </w:p>
+    <w:p>
+      <w:pPr>
+        <w:ind w:firstLine="0"/>
+      </w:pPr>
+      <w:r>
+        <w:t>Categories are described as nodes and represents a set of related items, and nodes are related to each other as parents or children. Parent nodes are strict supersets of the current node while chilren nodes are strict subsets of the current node. The root of the tree is labeled “All” to represent all items. The number of children for each node can reach up to no more than fifteen, and the height of the classification tree will be at least 10 nodes deep. Each node is given a descriptive name to help the suppliers and customers navigate through the store. Multiple nodes of the same descriptive name may exist, and items may be placed into multiple nodes. Items added by suppliers must be assigned to a leaf of the classification tree. Parent nodes of the leaf and the leaf itself will have access to the given item. An example classification tree is given below.</w:t>
+      </w:r>
+    </w:p>
+    <w:p>
+      <w:pPr>
+        <w:numPr>
+          <w:ilvl w:val="0"/>
+          <w:numId w:val="1"/>
+        </w:numPr>
+        <w:spacing w:line="240" w:lineRule="auto"/>
+        <w:ind w:firstLine="0"/>
+      </w:pPr>
+      <w:r>
+        <w:t xml:space="preserve"> All -&gt; Physical -&gt; Cosplay Item -&gt; Summoner’s Rift -&gt; Consumable  -&gt; Elixer of Wrath </w:t>
+      </w:r>
+    </w:p>
+    <w:p>
+      <w:pPr>
+        <w:numPr>
+          <w:ilvl w:val="0"/>
+          <w:numId w:val="1"/>
+        </w:numPr>
+        <w:spacing w:line="240" w:lineRule="auto"/>
+        <w:ind w:firstLine="0"/>
+      </w:pPr>
+      <w:r>
+        <w:t>All -&gt; Virtual -&gt; In Game -&gt; Summoner’s Rift -&gt; Illegal -&gt; Over Powered -&gt; Bonus Attack Speed -&gt; Basic Stats -&gt; Champion Selection</w:t>
+      </w:r>
+    </w:p>
+    <w:p>
+      <w:pPr>
+        <w:spacing w:line="240" w:lineRule="auto"/>
+        <w:ind w:firstLine="0"/>
+      </w:pPr>
+    </w:p>
+    <w:p>
+      <w:pPr>
+        <w:ind w:firstLine="0"/>
+      </w:pPr>
+      <w:r>
+        <w:rPr>
+          <w:b/>
+          <w:bCs/>
+          <w:i/>
+          <w:iCs/>
+        </w:rPr>
+        <w:t xml:space="preserve">Suppliers - </w:t>
+      </w:r>
+      <w:r>
+        <w:t>All suppliers must register themselves onto the LoL store before uploading their products. Supplier’s information will be stored in the store’s currently unsecured personal databases. For all new suppliers on the LoL store, their type of supplier, individual or organization, must be specified. If it’s an individual, the seller’s name, permanent home address, cellphone number, home phone number, email address, annual revenue, personal identification number (i.e. social security number, driver’s license, and etc.), bank account number must be provided. If the seller is an organization, its organization’s name, main address, and annual revenue; point of contact’s name, phone number, email address, and hours of availability;  and the bank account’s routing number must all be provided.</w:t>
+      </w:r>
       <w:bookmarkStart w:id="16" w:name="_Toc401517718"/>
       <w:bookmarkStart w:id="17" w:name="_Toc401517876"/>
       <w:bookmarkStart w:id="18" w:name="_Toc401518157"/>
@@ -1024,39 +3515,362 @@
       <w:bookmarkStart w:id="20" w:name="_Toc401518394"/>
       <w:bookmarkStart w:id="21" w:name="_Toc401518449"/>
       <w:bookmarkStart w:id="22" w:name="_Toc401520115"/>
-      <w:r>
-        <w:t>2.2. Figures and Tables</w:t>
-      </w:r>
-      <w:bookmarkEnd w:id="16"/>
-      <w:bookmarkEnd w:id="17"/>
-      <w:bookmarkEnd w:id="18"/>
-      <w:bookmarkEnd w:id="19"/>
-      <w:bookmarkEnd w:id="20"/>
-      <w:bookmarkEnd w:id="21"/>
-      <w:bookmarkEnd w:id="22"/>
-    </w:p>
-    <w:p>
-      <w:r>
-        <w:t xml:space="preserve">Figures and tables must be labeled with a number and caption. Tables are labeled above while the caption of a figure appears below. </w:t>
-      </w:r>
     </w:p>
     <w:p>
       <w:pPr>
         <w:ind w:firstLine="0"/>
-      </w:pPr>
-      <w:r>
         <w:rPr>
           <w:b/>
           <w:i/>
         </w:rPr>
-        <w:t>Figures-</w:t>
-      </w:r>
-      <w:r>
-        <w:t xml:space="preserve"> See Figure 1 below for an example of proper formatting. A figure should immediately follow the paragraph in which it is first referenced. If this placement would leave a large white space, the figure can be delayed until the top of the following page.</w:t>
-      </w:r>
-    </w:p>
-    <w:p>
-      <w:pPr>
+      </w:pPr>
+      <w:r>
+        <w:rPr>
+          <w:rFonts w:hint="eastAsia"/>
+          <w:b/>
+          <w:i/>
+        </w:rPr>
+        <w:t xml:space="preserve"> </w:t>
+      </w:r>
+      <w:r>
+        <w:rPr>
+          <w:b/>
+          <w:i/>
+        </w:rPr>
+        <w:t>Registered Users</w:t>
+      </w:r>
+      <w:r>
+        <w:rPr>
+          <w:rFonts w:hint="eastAsia"/>
+          <w:b/>
+          <w:i/>
+        </w:rPr>
+        <w:t xml:space="preserve"> - </w:t>
+      </w:r>
+      <w:r>
+        <w:rPr>
+          <w:rFonts w:hint="eastAsia" w:eastAsia="Times New Roman"/>
+        </w:rPr>
+        <w:t xml:space="preserve">In this part, a user will need to </w:t>
+      </w:r>
+      <w:r>
+        <w:rPr>
+          <w:rFonts w:eastAsia="Times New Roman"/>
+        </w:rPr>
+        <w:t>agree</w:t>
+      </w:r>
+      <w:r>
+        <w:rPr>
+          <w:rFonts w:hint="eastAsia" w:eastAsia="Times New Roman"/>
+        </w:rPr>
+        <w:t xml:space="preserve"> with the terms that we provide, and then sign up with his email </w:t>
+      </w:r>
+      <w:r>
+        <w:rPr>
+          <w:rFonts w:eastAsia="Times New Roman"/>
+        </w:rPr>
+        <w:t>address</w:t>
+      </w:r>
+      <w:r>
+        <w:rPr>
+          <w:rFonts w:hint="eastAsia" w:eastAsia="Times New Roman"/>
+        </w:rPr>
+        <w:t xml:space="preserve"> and set up the password.  </w:t>
+      </w:r>
+      <w:r>
+        <w:rPr>
+          <w:rFonts w:eastAsia="Times New Roman"/>
+        </w:rPr>
+        <w:t>T</w:t>
+      </w:r>
+      <w:r>
+        <w:rPr>
+          <w:rFonts w:hint="eastAsia" w:eastAsia="Times New Roman"/>
+        </w:rPr>
+        <w:t xml:space="preserve">he email address will be the user ID or the username later. </w:t>
+      </w:r>
+    </w:p>
+    <w:p>
+      <w:pPr>
+        <w:ind w:firstLine="0"/>
+        <w:rPr>
+          <w:rFonts w:eastAsia="Times New Roman"/>
+        </w:rPr>
+      </w:pPr>
+      <w:r>
+        <w:rPr>
+          <w:rFonts w:hint="eastAsia" w:eastAsia="Times New Roman"/>
+        </w:rPr>
+        <w:t xml:space="preserve">Then one will go to the personal </w:t>
+      </w:r>
+      <w:r>
+        <w:rPr>
+          <w:rFonts w:eastAsia="Times New Roman"/>
+        </w:rPr>
+        <w:t>information</w:t>
+      </w:r>
+      <w:r>
+        <w:rPr>
+          <w:rFonts w:hint="eastAsia" w:eastAsia="Times New Roman"/>
+        </w:rPr>
+        <w:t xml:space="preserve"> part, which includes name, </w:t>
+      </w:r>
+      <w:r>
+        <w:rPr>
+          <w:rFonts w:eastAsia="Times New Roman"/>
+        </w:rPr>
+        <w:t>address</w:t>
+      </w:r>
+      <w:r>
+        <w:rPr>
+          <w:rFonts w:hint="eastAsia" w:eastAsia="Times New Roman"/>
+        </w:rPr>
+        <w:t xml:space="preserve"> </w:t>
+      </w:r>
+      <w:r>
+        <w:rPr>
+          <w:rFonts w:hint="eastAsia"/>
+        </w:rPr>
+        <w:t>(s</w:t>
+      </w:r>
+      <w:r>
+        <w:rPr>
+          <w:rFonts w:eastAsia="Times New Roman"/>
+        </w:rPr>
+        <w:t>treet, city, state, and zip</w:t>
+      </w:r>
+      <w:r>
+        <w:rPr>
+          <w:rFonts w:hint="eastAsia" w:eastAsia="Times New Roman"/>
+        </w:rPr>
+        <w:t xml:space="preserve">), credit card </w:t>
+      </w:r>
+      <w:r>
+        <w:rPr>
+          <w:rFonts w:eastAsia="Times New Roman"/>
+        </w:rPr>
+        <w:t>information</w:t>
+      </w:r>
+      <w:r>
+        <w:rPr>
+          <w:rFonts w:hint="eastAsia" w:eastAsia="Times New Roman"/>
+        </w:rPr>
+        <w:t xml:space="preserve">, and emergency contact phone number. </w:t>
+      </w:r>
+    </w:p>
+    <w:p>
+      <w:pPr>
+        <w:ind w:firstLine="0"/>
+        <w:rPr>
+          <w:rFonts w:eastAsia="Times New Roman"/>
+        </w:rPr>
+      </w:pPr>
+      <w:r>
+        <w:rPr>
+          <w:rFonts w:hint="eastAsia" w:eastAsia="Times New Roman"/>
+        </w:rPr>
+        <w:t xml:space="preserve">If a user want to sell items he will need to give more </w:t>
+      </w:r>
+      <w:r>
+        <w:rPr>
+          <w:rFonts w:eastAsia="Times New Roman"/>
+        </w:rPr>
+        <w:t>information</w:t>
+      </w:r>
+      <w:r>
+        <w:rPr>
+          <w:rFonts w:hint="eastAsia" w:eastAsia="Times New Roman"/>
+        </w:rPr>
+        <w:t xml:space="preserve"> like age, gender, SSN, state ID, photo of himself, company </w:t>
+      </w:r>
+      <w:r>
+        <w:rPr>
+          <w:rFonts w:eastAsia="Times New Roman"/>
+        </w:rPr>
+        <w:t>information</w:t>
+      </w:r>
+      <w:r>
+        <w:rPr>
+          <w:rFonts w:hint="eastAsia" w:eastAsia="Times New Roman"/>
+        </w:rPr>
+        <w:t>, and annual income.</w:t>
+      </w:r>
+    </w:p>
+    <w:p>
+      <w:pPr>
+        <w:ind w:firstLine="0"/>
+        <w:rPr>
+          <w:b/>
+          <w:i/>
+        </w:rPr>
+      </w:pPr>
+      <w:r>
+        <w:rPr>
+          <w:rFonts w:hint="eastAsia"/>
+          <w:b/>
+          <w:i/>
+        </w:rPr>
+        <w:t xml:space="preserve">Rating - </w:t>
+      </w:r>
+      <w:r>
+        <w:rPr>
+          <w:rFonts w:hint="eastAsia"/>
+        </w:rPr>
+        <w:t xml:space="preserve">We are going to make a rating </w:t>
+      </w:r>
+      <w:r>
+        <w:t>system</w:t>
+      </w:r>
+      <w:r>
+        <w:rPr>
+          <w:rFonts w:hint="eastAsia"/>
+        </w:rPr>
+        <w:t xml:space="preserve"> for both customers and sellers. </w:t>
+      </w:r>
+      <w:r>
+        <w:t>O</w:t>
+      </w:r>
+      <w:r>
+        <w:rPr>
+          <w:rFonts w:hint="eastAsia"/>
+        </w:rPr>
+        <w:t xml:space="preserve">nce a item is paid and sold out, the money will be kept buy the system for 7 days until the customer has received and </w:t>
+      </w:r>
+      <w:r>
+        <w:t>command</w:t>
+      </w:r>
+      <w:r>
+        <w:rPr>
+          <w:rFonts w:hint="eastAsia"/>
+        </w:rPr>
+        <w:t xml:space="preserve"> on the quality of the product, the satisfaction, the serve attitude of the seller, and the service of the express by rating them from 1 star to 5 stars and write down a </w:t>
+      </w:r>
+      <w:r>
+        <w:t>brief</w:t>
+      </w:r>
+      <w:r>
+        <w:rPr>
+          <w:rFonts w:hint="eastAsia"/>
+        </w:rPr>
+        <w:t xml:space="preserve"> explanation with pictures.</w:t>
+      </w:r>
+    </w:p>
+    <w:p>
+      <w:pPr>
+        <w:ind w:firstLine="0"/>
+      </w:pPr>
+      <w:r>
+        <w:t>O</w:t>
+      </w:r>
+      <w:r>
+        <w:rPr>
+          <w:rFonts w:hint="eastAsia"/>
+        </w:rPr>
+        <w:t>nce a command is done, the seller will have 2 days to negotiate with the customer about the rating and improve their service or change the product to have a batter rating from the customer. After that, the seller will be able to rate on the customer from 1 to 5.</w:t>
+      </w:r>
+    </w:p>
+    <w:p>
+      <w:pPr>
+        <w:ind w:firstLine="0"/>
+      </w:pPr>
+      <w:r>
+        <w:rPr>
+          <w:rFonts w:hint="eastAsia"/>
+        </w:rPr>
+        <w:t xml:space="preserve">Besides, one can also rate the satisfaction of the </w:t>
+      </w:r>
+      <w:r>
+        <w:t>purchasing</w:t>
+      </w:r>
+      <w:r>
+        <w:rPr>
+          <w:rFonts w:hint="eastAsia"/>
+        </w:rPr>
+        <w:t xml:space="preserve">, and give some </w:t>
+      </w:r>
+      <w:r>
+        <w:t>brief</w:t>
+      </w:r>
+      <w:r>
+        <w:rPr>
+          <w:rFonts w:hint="eastAsia"/>
+        </w:rPr>
+        <w:t xml:space="preserve"> comments on the system that we provide.</w:t>
+      </w:r>
+    </w:p>
+    <w:p>
+      <w:pPr>
+        <w:ind w:firstLine="0"/>
+      </w:pPr>
+      <w:r>
+        <w:rPr>
+          <w:rFonts w:hint="eastAsia"/>
+          <w:b/>
+          <w:i/>
+        </w:rPr>
+        <w:t xml:space="preserve">Browsing </w:t>
+      </w:r>
+      <w:r>
+        <w:rPr>
+          <w:rFonts w:hint="eastAsia"/>
+        </w:rPr>
+        <w:t xml:space="preserve">- When the user clicks on a </w:t>
+      </w:r>
+      <w:r>
+        <w:t>category</w:t>
+      </w:r>
+      <w:r>
+        <w:rPr>
+          <w:rFonts w:hint="eastAsia"/>
+        </w:rPr>
+        <w:t xml:space="preserve">, he will see all the items under that tree.  </w:t>
+      </w:r>
+      <w:r>
+        <w:t>T</w:t>
+      </w:r>
+      <w:r>
+        <w:rPr>
+          <w:rFonts w:hint="eastAsia"/>
+        </w:rPr>
+        <w:t>here will be 30 items on each page.</w:t>
+      </w:r>
+    </w:p>
+    <w:p>
+      <w:pPr>
+        <w:ind w:firstLine="0"/>
+      </w:pPr>
+      <w:r>
+        <w:rPr>
+          <w:rFonts w:hint="eastAsia"/>
+        </w:rPr>
+        <w:t xml:space="preserve">After that, one can also order the revealed items by using different key words like sold most, commanded most, highest rating stars, trending, favorites, date, alphabetical, price up, and price down. Just like figure </w:t>
+      </w:r>
+      <w:r>
+        <w:rPr>
+          <w:rFonts w:hint="eastAsia" w:eastAsia="宋体"/>
+          <w:lang w:val="en-US" w:eastAsia="zh-CN"/>
+        </w:rPr>
+        <w:t>2.1</w:t>
+      </w:r>
+      <w:r>
+        <w:rPr>
+          <w:rFonts w:hint="eastAsia"/>
+        </w:rPr>
+        <w:t xml:space="preserve"> below. </w:t>
+      </w:r>
+      <w:r>
+        <w:t>O</w:t>
+      </w:r>
+      <w:r>
+        <w:rPr>
+          <w:rFonts w:hint="eastAsia"/>
+        </w:rPr>
+        <w:t>nce selected, the system will sort the items depend on that key word.</w:t>
+      </w:r>
+    </w:p>
+    <w:p>
+      <w:pPr>
+        <w:ind w:firstLine="0"/>
         <w:jc w:val="center"/>
       </w:pPr>
       <w:r>
@@ -1065,125 +3879,567 @@
           <w:sz w:val="24"/>
           <w:lang w:val="en-US" w:eastAsia="zh-TW" w:bidi="ar-SA"/>
         </w:rPr>
-        <w:object>
-          <v:shape id="Picture 1" type="#_x0000_t75" style="height:84.8pt;width:171.2pt;rotation:0f;" o:ole="t" fillcolor="#FFFFFF" filled="f" o:preferrelative="t" stroked="f" coordorigin="0,0" coordsize="21600,21600">
+        <w:pict>
+          <v:shape id="图片 8" o:spid="_x0000_s1026" type="#_x0000_t75" style="height:209.7pt;width:166.05pt;rotation:0f;" o:ole="f" fillcolor="#FFFFFF" filled="f" o:preferrelative="t" stroked="f" coordorigin="0,0" coordsize="21600,21600">
             <v:fill on="f" color2="#FFFFFF" focus="0%"/>
-            <v:imagedata gain="65536f" blacklevel="0f" gamma="0" o:title="" r:id="rId12"/>
+            <v:imagedata gain="65536f" blacklevel="0f" gamma="0" o:title="" r:id="rId11"/>
             <o:lock v:ext="edit" position="f" selection="f" grouping="f" rotation="f" cropping="f" text="f" aspectratio="t"/>
             <w10:wrap type="none"/>
             <w10:anchorlock/>
           </v:shape>
-          <o:OLEObject Type="Embed" ProgID="" ShapeID="Picture 1" DrawAspect="Content" ObjectID="_4" r:id="rId11"/>
-        </w:object>
-      </w:r>
-    </w:p>
-    <w:p>
-      <w:pPr>
-        <w:pStyle w:val="29"/>
-        <w:outlineLvl w:val="0"/>
-      </w:pPr>
-      <w:bookmarkStart w:id="23" w:name="_Toc401520546"/>
-      <w:r>
-        <w:t>Figure 1 - An Example of Meaningless Juxtaposed Shapes</w:t>
-      </w:r>
-      <w:bookmarkEnd w:id="23"/>
+        </w:pict>
+      </w:r>
     </w:p>
     <w:p>
       <w:pPr>
         <w:ind w:firstLine="0"/>
+        <w:jc w:val="center"/>
+        <w:rPr>
+          <w:rFonts w:hint="eastAsia"/>
+          <w:b/>
+          <w:bCs/>
+        </w:rPr>
+      </w:pPr>
+      <w:r>
+        <w:rPr>
+          <w:rFonts w:hint="eastAsia"/>
+          <w:b/>
+          <w:bCs/>
+        </w:rPr>
+        <w:t xml:space="preserve">Figure </w:t>
+      </w:r>
+      <w:r>
+        <w:rPr>
+          <w:rFonts w:hint="eastAsia" w:eastAsia="宋体"/>
+          <w:b/>
+          <w:bCs/>
+          <w:lang w:val="en-US" w:eastAsia="zh-CN"/>
+        </w:rPr>
+        <w:t>2.1</w:t>
+      </w:r>
+    </w:p>
+    <w:p>
+      <w:pPr>
+        <w:tabs>
+          <w:tab w:val="left" w:pos="560"/>
+          <w:tab w:val="left" w:pos="1120"/>
+          <w:tab w:val="left" w:pos="1680"/>
+          <w:tab w:val="left" w:pos="2240"/>
+          <w:tab w:val="left" w:pos="2800"/>
+          <w:tab w:val="left" w:pos="3360"/>
+          <w:tab w:val="left" w:pos="3920"/>
+          <w:tab w:val="left" w:pos="4480"/>
+          <w:tab w:val="left" w:pos="5040"/>
+          <w:tab w:val="left" w:pos="5600"/>
+          <w:tab w:val="left" w:pos="6160"/>
+          <w:tab w:val="left" w:pos="6720"/>
+        </w:tabs>
+        <w:autoSpaceDE w:val="0"/>
+        <w:autoSpaceDN w:val="0"/>
+        <w:adjustRightInd w:val="0"/>
+        <w:ind w:firstLine="0"/>
+      </w:pPr>
+      <w:r>
+        <w:rPr>
+          <w:rFonts w:ascii="Times" w:hAnsi="Times" w:eastAsia="Times New Roman" w:cs="Times New Roman"/>
+          <w:sz w:val="24"/>
+          <w:lang w:val="en-US" w:eastAsia="zh-CN" w:bidi="ar-SA"/>
+        </w:rPr>
+        <w:pict>
+          <v:shape id="图片 1" o:spid="_x0000_s1027" type="#_x0000_t75" style="position:absolute;left:0;margin-left:135.05pt;margin-top:76.15pt;height:225.9pt;width:164.05pt;mso-wrap-distance-bottom:0pt;mso-wrap-distance-top:0pt;rotation:0f;z-index:251658240;" o:ole="f" fillcolor="#FFFFFF" filled="f" o:preferrelative="t" stroked="f" coordorigin="0,0" coordsize="21600,21600">
+            <v:fill on="f" color2="#FFFFFF" focus="0%"/>
+            <v:imagedata gain="65536f" blacklevel="0f" gamma="0" o:title="" r:id="rId12"/>
+            <o:lock v:ext="edit" position="f" selection="f" grouping="f" rotation="f" cropping="f" text="f" aspectratio="t"/>
+            <w10:wrap type="topAndBottom"/>
+          </v:shape>
+        </w:pict>
+      </w:r>
+      <w:r>
+        <w:rPr>
+          <w:rFonts w:ascii="Times" w:hAnsi="Times" w:eastAsia="Times New Roman" w:cs="Times New Roman"/>
+          <w:sz w:val="24"/>
+          <w:lang w:val="en-US" w:eastAsia="zh-TW" w:bidi="ar-SA"/>
+        </w:rPr>
+        <w:pict>
+          <v:shape id="Quad Arrow 5" o:spid="_x0000_s1028" type="#_x0000_t202" style="position:absolute;left:0;margin-left:135pt;margin-top:348.55pt;height:39.7pt;width:164.05pt;mso-wrap-distance-bottom:0pt;mso-wrap-distance-top:0pt;rotation:0f;z-index:251659264;" o:ole="f" fillcolor="#FFFFFF" filled="f" o:preferrelative="t" stroked="f" coordorigin="0,0" coordsize="21600,21600">
+            <v:fill on="f" color2="#FFFFFF" focus="0%"/>
+            <v:imagedata gain="65536f" blacklevel="0f" gamma="0"/>
+            <o:lock v:ext="edit" position="f" selection="f" grouping="f" rotation="f" cropping="f" text="f" aspectratio="f"/>
+            <v:textbox inset="0.00pt,0.00pt,0.00pt,0.00pt" style="mso-fit-shape-to-text:t;">
+              <w:txbxContent>
+                <w:p>
+                  <w:pPr>
+                    <w:pStyle w:val="8"/>
+                  </w:pPr>
+                  <w:r>
+                    <w:t xml:space="preserve">               Figure </w:t>
+                  </w:r>
+                  <w:r>
+                    <w:rPr>
+                      <w:rFonts w:hint="eastAsia" w:eastAsia="宋体"/>
+                      <w:lang w:val="en-US" w:eastAsia="zh-CN"/>
+                    </w:rPr>
+                    <w:t>2.2</w:t>
+                  </w:r>
+                </w:p>
+              </w:txbxContent>
+            </v:textbox>
+            <w10:wrap type="topAndBottom"/>
+          </v:shape>
+        </w:pict>
+      </w:r>
+      <w:r>
+        <w:rPr>
+          <w:b/>
+          <w:bCs/>
+          <w:i/>
+          <w:iCs/>
+        </w:rPr>
+        <w:t xml:space="preserve"> </w:t>
+      </w:r>
+      <w:r>
+        <w:rPr>
+          <w:rFonts w:hint="eastAsia"/>
+          <w:b/>
+          <w:bCs/>
+          <w:i/>
+          <w:iCs/>
+        </w:rPr>
+        <w:t>Searching</w:t>
+      </w:r>
+      <w:r>
+        <w:rPr>
+          <w:b/>
+          <w:bCs/>
+          <w:i/>
+          <w:iCs/>
+        </w:rPr>
+        <w:t xml:space="preserve"> - </w:t>
+      </w:r>
+      <w:r>
+        <w:t xml:space="preserve">Users can search for the item by keywords, if the user knows which category the item the user is looking for belongs to, the user can search by category, Such like the figure </w:t>
+      </w:r>
+      <w:r>
+        <w:rPr>
+          <w:rFonts w:hint="eastAsia" w:eastAsia="宋体"/>
+          <w:lang w:val="en-US" w:eastAsia="zh-CN"/>
+        </w:rPr>
+        <w:t xml:space="preserve">2.2 </w:t>
+      </w:r>
+      <w:r>
+        <w:t xml:space="preserve">indicates. </w:t>
+      </w:r>
+    </w:p>
+    <w:p>
+      <w:pPr>
+        <w:tabs>
+          <w:tab w:val="left" w:pos="560"/>
+          <w:tab w:val="left" w:pos="1120"/>
+          <w:tab w:val="left" w:pos="1680"/>
+          <w:tab w:val="left" w:pos="2240"/>
+          <w:tab w:val="left" w:pos="2800"/>
+          <w:tab w:val="left" w:pos="3360"/>
+          <w:tab w:val="left" w:pos="3920"/>
+          <w:tab w:val="left" w:pos="4480"/>
+          <w:tab w:val="left" w:pos="5040"/>
+          <w:tab w:val="left" w:pos="5600"/>
+          <w:tab w:val="left" w:pos="6160"/>
+          <w:tab w:val="left" w:pos="6720"/>
+        </w:tabs>
+        <w:autoSpaceDE w:val="0"/>
+        <w:autoSpaceDN w:val="0"/>
+        <w:adjustRightInd w:val="0"/>
+        <w:ind w:firstLine="0"/>
+        <w:rPr>
+          <w:rFonts w:hint="eastAsia"/>
+        </w:rPr>
+      </w:pPr>
+      <w:r>
+        <w:t>We could use MapReduce to calculate the rank for each item: The initial rank is the same to every item, then we record how many visit each item gets in one day, and how the stream flows. Using MapReduce algorithm we can update the rank for each item every day and by doing this we can provide a better search result by presenting the item with higher rank in the front.</w:t>
+      </w:r>
+    </w:p>
+    <w:p>
+      <w:pPr>
+        <w:tabs>
+          <w:tab w:val="left" w:pos="560"/>
+          <w:tab w:val="left" w:pos="1120"/>
+          <w:tab w:val="left" w:pos="1680"/>
+          <w:tab w:val="left" w:pos="2240"/>
+          <w:tab w:val="left" w:pos="2800"/>
+          <w:tab w:val="left" w:pos="3360"/>
+          <w:tab w:val="left" w:pos="3920"/>
+          <w:tab w:val="left" w:pos="4480"/>
+          <w:tab w:val="left" w:pos="5040"/>
+          <w:tab w:val="left" w:pos="5600"/>
+          <w:tab w:val="left" w:pos="6160"/>
+          <w:tab w:val="left" w:pos="6720"/>
+        </w:tabs>
+        <w:autoSpaceDE w:val="0"/>
+        <w:autoSpaceDN w:val="0"/>
+        <w:adjustRightInd w:val="0"/>
+        <w:ind w:firstLine="0"/>
+      </w:pPr>
+      <w:r>
+        <w:t>However, it is optional to implement the MapReduce algorithm, it is also feasible to arrange the order of the result by the frequency of a item is being visited in a day.</w:t>
+      </w:r>
+    </w:p>
+    <w:p>
+      <w:pPr>
+        <w:pStyle w:val="3"/>
+      </w:pPr>
+      <w:r>
+        <w:rPr>
+          <w:rFonts w:hint="eastAsia"/>
+          <w:bCs/>
+          <w:i/>
+          <w:iCs/>
+        </w:rPr>
+        <w:t>Sale</w:t>
+      </w:r>
+      <w:r>
+        <w:rPr>
+          <w:bCs/>
+          <w:i/>
+          <w:iCs/>
+        </w:rPr>
+        <w:t xml:space="preserve"> - </w:t>
+      </w:r>
+      <w:r>
+        <w:rPr>
+          <w:b w:val="0"/>
+        </w:rPr>
+        <w:t>We can use a table to record which credit card is charged when a certain item is sold, the table should at least have three columns: item id, credit card number, price. Once the seller confirms that the credit card information is valid, a new row is created in the table meaning that the transaction is finished and this row will be kept in the table for at least six months.</w:t>
+      </w:r>
+    </w:p>
+    <w:p>
+      <w:pPr>
+        <w:tabs>
+          <w:tab w:val="left" w:pos="560"/>
+          <w:tab w:val="left" w:pos="1120"/>
+          <w:tab w:val="left" w:pos="1680"/>
+          <w:tab w:val="left" w:pos="2240"/>
+          <w:tab w:val="left" w:pos="2800"/>
+          <w:tab w:val="left" w:pos="3360"/>
+          <w:tab w:val="left" w:pos="3920"/>
+          <w:tab w:val="left" w:pos="4480"/>
+          <w:tab w:val="left" w:pos="5040"/>
+          <w:tab w:val="left" w:pos="5600"/>
+          <w:tab w:val="left" w:pos="6160"/>
+          <w:tab w:val="left" w:pos="6720"/>
+        </w:tabs>
+        <w:autoSpaceDE w:val="0"/>
+        <w:autoSpaceDN w:val="0"/>
+        <w:adjustRightInd w:val="0"/>
+        <w:ind w:firstLine="0"/>
+        <w:rPr>
+          <w:rFonts w:hint="eastAsia"/>
+        </w:rPr>
+      </w:pPr>
+      <w:r>
+        <w:t>The credit card information is retrieved from the buyer’s account profile table, and this information is processed in the backend to check if the card number length is correct, if the expiration date is later than half a month from the day the buyer purchases the item.</w:t>
+      </w:r>
+    </w:p>
+    <w:p>
+      <w:pPr>
+        <w:tabs>
+          <w:tab w:val="left" w:pos="560"/>
+          <w:tab w:val="left" w:pos="1120"/>
+          <w:tab w:val="left" w:pos="1680"/>
+          <w:tab w:val="left" w:pos="2240"/>
+          <w:tab w:val="left" w:pos="2800"/>
+          <w:tab w:val="left" w:pos="3360"/>
+          <w:tab w:val="left" w:pos="3920"/>
+          <w:tab w:val="left" w:pos="4480"/>
+          <w:tab w:val="left" w:pos="5040"/>
+          <w:tab w:val="left" w:pos="5600"/>
+          <w:tab w:val="left" w:pos="6160"/>
+          <w:tab w:val="left" w:pos="6720"/>
+        </w:tabs>
+        <w:autoSpaceDE w:val="0"/>
+        <w:autoSpaceDN w:val="0"/>
+        <w:adjustRightInd w:val="0"/>
+        <w:ind w:firstLine="0"/>
+        <w:rPr>
+          <w:rFonts w:hint="eastAsia"/>
+        </w:rPr>
+      </w:pPr>
+      <w:r>
+        <w:t>The supplier has the option whether to put the item in auction function of in the selling list. If the item is in both auction list and selling list, then the sale price is the reserve price.</w:t>
+      </w:r>
+    </w:p>
+    <w:p>
+      <w:pPr>
+        <w:ind w:firstLine="0"/>
+      </w:pPr>
+      <w:r>
+        <w:rPr>
+          <w:rFonts w:hint="eastAsia"/>
+          <w:b/>
+          <w:bCs/>
+          <w:i/>
+          <w:iCs/>
+        </w:rPr>
+        <w:t>Bidding</w:t>
+      </w:r>
+      <w:r>
+        <w:rPr>
+          <w:b/>
+          <w:bCs/>
+          <w:i/>
+          <w:iCs/>
+        </w:rPr>
+        <w:t xml:space="preserve"> - </w:t>
+      </w:r>
+      <w:r>
+        <w:t>To make every bid valid, we need a function to check that the bidder is not seller and the bid happens between the time the item is registered for auction and the end of the auction. When one wants to bid, he or she can bid at any amount higher or equal to $2. Only meeting these criterion can a bid be valid.</w:t>
+      </w:r>
+    </w:p>
+    <w:p>
+      <w:pPr>
+        <w:ind w:firstLine="0"/>
+      </w:pPr>
+      <w:r>
+        <w:t xml:space="preserve">After the auction ends, the system sends message to every bidder and seller that who is the winner of the auction and the how much he or she bid.  The winner will also get a message that confirms the credit card information, if the user confirms the message, the auction succeeds, the status of the item changes to “sold” and the user is charged. However, if the user refused to pay the price, the auction fails, the bidder gets a negative comment for the failure of the auction and the supplier can choose register the item for another auction. </w:t>
+      </w:r>
+    </w:p>
+    <w:p>
+      <w:pPr>
+        <w:ind w:firstLine="0"/>
+      </w:pPr>
+    </w:p>
+    <w:p>
+      <w:pPr>
+        <w:pStyle w:val="32"/>
+        <w:spacing w:before="0" w:line="480" w:lineRule="auto"/>
+        <w:ind w:firstLine="0"/>
+        <w:jc w:val="left"/>
       </w:pPr>
       <w:r>
         <w:rPr>
           <w:b/>
           <w:i/>
-        </w:rPr>
-        <w:t>Tables-</w:t>
-      </w:r>
-      <w:r>
-        <w:t xml:space="preserve"> Below is an example of proper table labeling. Table placement rules are similar to Figure placement rules.</w:t>
-      </w:r>
-    </w:p>
-    <w:p>
-      <w:pPr>
-        <w:pStyle w:val="30"/>
-      </w:pPr>
-      <w:r>
-        <w:t>Table 1 - The Relationship Between foo and bar</w:t>
-      </w:r>
+          <w:lang w:val="en-US"/>
+        </w:rPr>
+        <w:t xml:space="preserve">Order </w:t>
+      </w:r>
+      <w:r>
+        <w:rPr>
+          <w:b/>
+          <w:i/>
+        </w:rPr>
+        <w:t>and rank reports:</w:t>
+      </w:r>
+      <w:r>
+        <w:rPr>
+          <w:sz w:val="22"/>
+          <w:szCs w:val="22"/>
+        </w:rPr>
+        <w:t xml:space="preserve">  </w:t>
+      </w:r>
+      <w:r>
+        <w:t xml:space="preserve">The Summary report will provide an overview of sale information. Every week, a report is generated to </w:t>
+      </w:r>
+      <w:r>
+        <w:rPr>
+          <w:rFonts w:hint="eastAsia"/>
+          <w:lang w:eastAsia="zh-CN"/>
+        </w:rPr>
+        <w:t>summaries</w:t>
+      </w:r>
+      <w:r>
+        <w:t xml:space="preserve"> the ordering and sales information based on categories of items just like Table 3 shown below.</w:t>
+      </w:r>
+    </w:p>
+    <w:p>
+      <w:pPr>
+        <w:pStyle w:val="32"/>
+        <w:spacing w:before="0"/>
+        <w:ind w:firstLine="0"/>
+        <w:jc w:val="left"/>
+      </w:pPr>
+    </w:p>
+    <w:p>
+      <w:pPr>
+        <w:pStyle w:val="32"/>
+        <w:spacing w:before="0"/>
+        <w:ind w:firstLine="0"/>
+        <w:jc w:val="center"/>
+        <w:rPr>
+          <w:rFonts w:hint="eastAsia"/>
+          <w:b/>
+          <w:bCs/>
+          <w:lang w:val="en-US" w:eastAsia="zh-CN"/>
+        </w:rPr>
+      </w:pPr>
+      <w:r>
+        <w:rPr>
+          <w:b/>
+          <w:bCs/>
+        </w:rPr>
+        <w:t>Table 3</w:t>
+      </w:r>
+      <w:r>
+        <w:rPr>
+          <w:rFonts w:hint="eastAsia"/>
+          <w:b/>
+          <w:bCs/>
+          <w:lang w:val="en-US" w:eastAsia="zh-CN"/>
+        </w:rPr>
+        <w:t xml:space="preserve"> - Sample table for category of summaries</w:t>
+      </w:r>
+    </w:p>
+    <w:p>
+      <w:pPr>
+        <w:pStyle w:val="32"/>
+        <w:spacing w:before="0"/>
+        <w:ind w:firstLine="0"/>
+        <w:jc w:val="center"/>
+        <w:rPr>
+          <w:rFonts w:hint="eastAsia"/>
+          <w:b/>
+          <w:bCs/>
+          <w:lang w:val="en-US" w:eastAsia="zh-CN"/>
+        </w:rPr>
+      </w:pPr>
     </w:p>
     <w:tbl>
       <w:tblPr>
-        <w:tblStyle w:val="27"/>
-        <w:tblW w:w="2872" w:type="dxa"/>
-        <w:jc w:val="center"/>
+        <w:tblStyle w:val="40"/>
+        <w:tblW w:w="9360" w:type="dxa"/>
+        <w:tblInd w:w="100" w:type="dxa"/>
         <w:tblBorders>
-          <w:top w:val="single" w:color="auto" w:sz="6" w:space="0"/>
-          <w:left w:val="single" w:color="auto" w:sz="6" w:space="0"/>
-          <w:bottom w:val="single" w:color="auto" w:sz="6" w:space="0"/>
-          <w:right w:val="single" w:color="auto" w:sz="6" w:space="0"/>
-          <w:insideH w:val="single" w:color="auto" w:sz="6" w:space="0"/>
-          <w:insideV w:val="single" w:color="auto" w:sz="6" w:space="0"/>
+          <w:top w:val="single" w:color="000000" w:sz="8" w:space="0"/>
+          <w:left w:val="single" w:color="000000" w:sz="8" w:space="0"/>
+          <w:bottom w:val="single" w:color="000000" w:sz="8" w:space="0"/>
+          <w:right w:val="single" w:color="000000" w:sz="8" w:space="0"/>
+          <w:insideH w:val="single" w:color="000000" w:sz="8" w:space="0"/>
+          <w:insideV w:val="single" w:color="000000" w:sz="8" w:space="0"/>
         </w:tblBorders>
         <w:tblLayout w:type="fixed"/>
         <w:tblCellMar>
-          <w:left w:w="108" w:type="dxa"/>
-          <w:right w:w="108" w:type="dxa"/>
+          <w:top w:w="0" w:type="dxa"/>
+          <w:left w:w="0" w:type="dxa"/>
+          <w:bottom w:w="0" w:type="dxa"/>
+          <w:right w:w="0" w:type="dxa"/>
         </w:tblCellMar>
       </w:tblPr>
       <w:tblGrid>
-        <w:gridCol w:w="1436"/>
-        <w:gridCol w:w="1436"/>
+        <w:gridCol w:w="2340"/>
+        <w:gridCol w:w="2340"/>
+        <w:gridCol w:w="2340"/>
+        <w:gridCol w:w="2340"/>
       </w:tblGrid>
       <w:tr>
         <w:tblPrEx>
           <w:tblBorders>
-            <w:top w:val="single" w:color="auto" w:sz="6" w:space="0"/>
-            <w:left w:val="single" w:color="auto" w:sz="6" w:space="0"/>
-            <w:bottom w:val="single" w:color="auto" w:sz="6" w:space="0"/>
-            <w:right w:val="single" w:color="auto" w:sz="6" w:space="0"/>
-            <w:insideH w:val="single" w:color="auto" w:sz="6" w:space="0"/>
-            <w:insideV w:val="single" w:color="auto" w:sz="6" w:space="0"/>
+            <w:top w:val="single" w:color="000000" w:sz="8" w:space="0"/>
+            <w:left w:val="single" w:color="000000" w:sz="8" w:space="0"/>
+            <w:bottom w:val="single" w:color="000000" w:sz="8" w:space="0"/>
+            <w:right w:val="single" w:color="000000" w:sz="8" w:space="0"/>
+            <w:insideH w:val="single" w:color="000000" w:sz="8" w:space="0"/>
+            <w:insideV w:val="single" w:color="000000" w:sz="8" w:space="0"/>
           </w:tblBorders>
           <w:tblLayout w:type="fixed"/>
+          <w:tblCellMar>
+            <w:top w:w="0" w:type="dxa"/>
+            <w:left w:w="0" w:type="dxa"/>
+            <w:bottom w:w="0" w:type="dxa"/>
+            <w:right w:w="0" w:type="dxa"/>
+          </w:tblCellMar>
         </w:tblPrEx>
-        <w:trPr>
-          <w:jc w:val="center"/>
-        </w:trPr>
         <w:tc>
           <w:tcPr>
-            <w:tcW w:w="1436" w:type="dxa"/>
-            <w:tcBorders>
-              <w:top w:val="double" w:color="auto" w:sz="6" w:space="0"/>
-              <w:left w:val="double" w:color="auto" w:sz="6" w:space="0"/>
-              <w:bottom w:val="double" w:color="auto" w:sz="6" w:space="0"/>
-            </w:tcBorders>
+            <w:tcW w:w="2340" w:type="dxa"/>
+            <w:tcMar>
+              <w:top w:w="100" w:type="dxa"/>
+              <w:left w:w="100" w:type="dxa"/>
+              <w:bottom w:w="100" w:type="dxa"/>
+              <w:right w:w="100" w:type="dxa"/>
+            </w:tcMar>
             <w:vAlign w:val="top"/>
           </w:tcPr>
           <w:p>
             <w:pPr>
+              <w:pStyle w:val="32"/>
+              <w:widowControl w:val="0"/>
+              <w:spacing w:before="0"/>
               <w:ind w:firstLine="0"/>
+              <w:jc w:val="center"/>
             </w:pPr>
             <w:r>
-              <w:t>Column A</w:t>
+              <w:t>category</w:t>
             </w:r>
           </w:p>
         </w:tc>
         <w:tc>
           <w:tcPr>
-            <w:tcW w:w="1436" w:type="dxa"/>
-            <w:tcBorders>
-              <w:top w:val="double" w:color="auto" w:sz="6" w:space="0"/>
-              <w:bottom w:val="double" w:color="auto" w:sz="6" w:space="0"/>
-              <w:right w:val="double" w:color="auto" w:sz="6" w:space="0"/>
-            </w:tcBorders>
+            <w:tcW w:w="2340" w:type="dxa"/>
+            <w:tcMar>
+              <w:top w:w="100" w:type="dxa"/>
+              <w:left w:w="100" w:type="dxa"/>
+              <w:bottom w:w="100" w:type="dxa"/>
+              <w:right w:w="100" w:type="dxa"/>
+            </w:tcMar>
             <w:vAlign w:val="top"/>
           </w:tcPr>
           <w:p>
             <w:pPr>
+              <w:pStyle w:val="32"/>
+              <w:widowControl w:val="0"/>
+              <w:spacing w:before="0"/>
               <w:ind w:firstLine="0"/>
+              <w:jc w:val="center"/>
             </w:pPr>
             <w:r>
-              <w:t>Column B</w:t>
+              <w:t>average</w:t>
+            </w:r>
+          </w:p>
+        </w:tc>
+        <w:tc>
+          <w:tcPr>
+            <w:tcW w:w="2340" w:type="dxa"/>
+            <w:tcMar>
+              <w:top w:w="100" w:type="dxa"/>
+              <w:left w:w="100" w:type="dxa"/>
+              <w:bottom w:w="100" w:type="dxa"/>
+              <w:right w:w="100" w:type="dxa"/>
+            </w:tcMar>
+            <w:vAlign w:val="top"/>
+          </w:tcPr>
+          <w:p>
+            <w:pPr>
+              <w:pStyle w:val="32"/>
+              <w:widowControl w:val="0"/>
+              <w:spacing w:before="0"/>
+              <w:ind w:firstLine="0"/>
+              <w:jc w:val="center"/>
+            </w:pPr>
+            <w:r>
+              <w:t>total amount</w:t>
+            </w:r>
+          </w:p>
+        </w:tc>
+        <w:tc>
+          <w:tcPr>
+            <w:tcW w:w="2340" w:type="dxa"/>
+            <w:tcMar>
+              <w:top w:w="100" w:type="dxa"/>
+              <w:left w:w="100" w:type="dxa"/>
+              <w:bottom w:w="100" w:type="dxa"/>
+              <w:right w:w="100" w:type="dxa"/>
+            </w:tcMar>
+            <w:vAlign w:val="top"/>
+          </w:tcPr>
+          <w:p>
+            <w:pPr>
+              <w:pStyle w:val="32"/>
+              <w:widowControl w:val="0"/>
+              <w:spacing w:before="0"/>
+              <w:ind w:firstLine="0"/>
+              <w:jc w:val="center"/>
+            </w:pPr>
+            <w:r>
+              <w:t>total price</w:t>
             </w:r>
           </w:p>
         </w:tc>
@@ -1191,33 +4447,746 @@
       <w:tr>
         <w:tblPrEx>
           <w:tblBorders>
-            <w:top w:val="single" w:color="auto" w:sz="6" w:space="0"/>
-            <w:left w:val="single" w:color="auto" w:sz="6" w:space="0"/>
-            <w:bottom w:val="single" w:color="auto" w:sz="6" w:space="0"/>
-            <w:right w:val="single" w:color="auto" w:sz="6" w:space="0"/>
-            <w:insideH w:val="single" w:color="auto" w:sz="6" w:space="0"/>
-            <w:insideV w:val="single" w:color="auto" w:sz="6" w:space="0"/>
+            <w:top w:val="single" w:color="000000" w:sz="8" w:space="0"/>
+            <w:left w:val="single" w:color="000000" w:sz="8" w:space="0"/>
+            <w:bottom w:val="single" w:color="000000" w:sz="8" w:space="0"/>
+            <w:right w:val="single" w:color="000000" w:sz="8" w:space="0"/>
+            <w:insideH w:val="single" w:color="000000" w:sz="8" w:space="0"/>
+            <w:insideV w:val="single" w:color="000000" w:sz="8" w:space="0"/>
           </w:tblBorders>
           <w:tblLayout w:type="fixed"/>
           <w:tblCellMar>
-            <w:left w:w="108" w:type="dxa"/>
-            <w:right w:w="108" w:type="dxa"/>
+            <w:top w:w="0" w:type="dxa"/>
+            <w:left w:w="0" w:type="dxa"/>
+            <w:bottom w:w="0" w:type="dxa"/>
+            <w:right w:w="0" w:type="dxa"/>
           </w:tblCellMar>
         </w:tblPrEx>
-        <w:trPr>
-          <w:jc w:val="center"/>
-        </w:trPr>
         <w:tc>
           <w:tcPr>
-            <w:tcW w:w="1436" w:type="dxa"/>
-            <w:tcBorders>
-              <w:top w:val="nil"/>
-            </w:tcBorders>
+            <w:tcW w:w="2340" w:type="dxa"/>
+            <w:tcMar>
+              <w:top w:w="100" w:type="dxa"/>
+              <w:left w:w="100" w:type="dxa"/>
+              <w:bottom w:w="100" w:type="dxa"/>
+              <w:right w:w="100" w:type="dxa"/>
+            </w:tcMar>
             <w:vAlign w:val="top"/>
           </w:tcPr>
           <w:p>
             <w:pPr>
+              <w:pStyle w:val="32"/>
+              <w:spacing w:before="0"/>
               <w:ind w:firstLine="0"/>
+              <w:jc w:val="center"/>
+            </w:pPr>
+            <w:r>
+              <w:t>champions</w:t>
+            </w:r>
+          </w:p>
+        </w:tc>
+        <w:tc>
+          <w:tcPr>
+            <w:tcW w:w="2340" w:type="dxa"/>
+            <w:tcMar>
+              <w:top w:w="100" w:type="dxa"/>
+              <w:left w:w="100" w:type="dxa"/>
+              <w:bottom w:w="100" w:type="dxa"/>
+              <w:right w:w="100" w:type="dxa"/>
+            </w:tcMar>
+            <w:vAlign w:val="top"/>
+          </w:tcPr>
+          <w:p>
+            <w:pPr>
+              <w:pStyle w:val="32"/>
+              <w:widowControl w:val="0"/>
+              <w:spacing w:before="0"/>
+              <w:ind w:firstLine="0"/>
+              <w:jc w:val="center"/>
+            </w:pPr>
+            <w:r>
+              <w:t>23</w:t>
+            </w:r>
+          </w:p>
+        </w:tc>
+        <w:tc>
+          <w:tcPr>
+            <w:tcW w:w="2340" w:type="dxa"/>
+            <w:tcMar>
+              <w:top w:w="100" w:type="dxa"/>
+              <w:left w:w="100" w:type="dxa"/>
+              <w:bottom w:w="100" w:type="dxa"/>
+              <w:right w:w="100" w:type="dxa"/>
+            </w:tcMar>
+            <w:vAlign w:val="top"/>
+          </w:tcPr>
+          <w:p>
+            <w:pPr>
+              <w:pStyle w:val="32"/>
+              <w:widowControl w:val="0"/>
+              <w:spacing w:before="0"/>
+              <w:ind w:firstLine="0"/>
+              <w:jc w:val="center"/>
+            </w:pPr>
+            <w:r>
+              <w:t>2</w:t>
+            </w:r>
+          </w:p>
+        </w:tc>
+        <w:tc>
+          <w:tcPr>
+            <w:tcW w:w="2340" w:type="dxa"/>
+            <w:tcMar>
+              <w:top w:w="100" w:type="dxa"/>
+              <w:left w:w="100" w:type="dxa"/>
+              <w:bottom w:w="100" w:type="dxa"/>
+              <w:right w:w="100" w:type="dxa"/>
+            </w:tcMar>
+            <w:vAlign w:val="top"/>
+          </w:tcPr>
+          <w:p>
+            <w:pPr>
+              <w:pStyle w:val="32"/>
+              <w:widowControl w:val="0"/>
+              <w:spacing w:before="0"/>
+              <w:ind w:firstLine="0"/>
+              <w:jc w:val="center"/>
+            </w:pPr>
+            <w:r>
+              <w:t>46</w:t>
+            </w:r>
+          </w:p>
+        </w:tc>
+      </w:tr>
+      <w:tr>
+        <w:tblPrEx>
+          <w:tblBorders>
+            <w:top w:val="single" w:color="000000" w:sz="8" w:space="0"/>
+            <w:left w:val="single" w:color="000000" w:sz="8" w:space="0"/>
+            <w:bottom w:val="single" w:color="000000" w:sz="8" w:space="0"/>
+            <w:right w:val="single" w:color="000000" w:sz="8" w:space="0"/>
+            <w:insideH w:val="single" w:color="000000" w:sz="8" w:space="0"/>
+            <w:insideV w:val="single" w:color="000000" w:sz="8" w:space="0"/>
+          </w:tblBorders>
+          <w:tblLayout w:type="fixed"/>
+          <w:tblCellMar>
+            <w:top w:w="0" w:type="dxa"/>
+            <w:left w:w="0" w:type="dxa"/>
+            <w:bottom w:w="0" w:type="dxa"/>
+            <w:right w:w="0" w:type="dxa"/>
+          </w:tblCellMar>
+        </w:tblPrEx>
+        <w:tc>
+          <w:tcPr>
+            <w:tcW w:w="2340" w:type="dxa"/>
+            <w:tcMar>
+              <w:top w:w="100" w:type="dxa"/>
+              <w:left w:w="100" w:type="dxa"/>
+              <w:bottom w:w="100" w:type="dxa"/>
+              <w:right w:w="100" w:type="dxa"/>
+            </w:tcMar>
+            <w:vAlign w:val="top"/>
+          </w:tcPr>
+          <w:p>
+            <w:pPr>
+              <w:pStyle w:val="32"/>
+              <w:spacing w:before="0"/>
+              <w:ind w:firstLine="0"/>
+              <w:jc w:val="center"/>
+            </w:pPr>
+            <w:r>
+              <w:t xml:space="preserve"> rune pages</w:t>
+            </w:r>
+          </w:p>
+        </w:tc>
+        <w:tc>
+          <w:tcPr>
+            <w:tcW w:w="2340" w:type="dxa"/>
+            <w:tcMar>
+              <w:top w:w="100" w:type="dxa"/>
+              <w:left w:w="100" w:type="dxa"/>
+              <w:bottom w:w="100" w:type="dxa"/>
+              <w:right w:w="100" w:type="dxa"/>
+            </w:tcMar>
+            <w:vAlign w:val="top"/>
+          </w:tcPr>
+          <w:p>
+            <w:pPr>
+              <w:pStyle w:val="32"/>
+              <w:widowControl w:val="0"/>
+              <w:spacing w:before="0"/>
+              <w:ind w:firstLine="0"/>
+              <w:jc w:val="center"/>
+            </w:pPr>
+            <w:r>
+              <w:t>XXXX</w:t>
+            </w:r>
+          </w:p>
+        </w:tc>
+        <w:tc>
+          <w:tcPr>
+            <w:tcW w:w="2340" w:type="dxa"/>
+            <w:tcMar>
+              <w:top w:w="100" w:type="dxa"/>
+              <w:left w:w="100" w:type="dxa"/>
+              <w:bottom w:w="100" w:type="dxa"/>
+              <w:right w:w="100" w:type="dxa"/>
+            </w:tcMar>
+            <w:vAlign w:val="top"/>
+          </w:tcPr>
+          <w:p>
+            <w:pPr>
+              <w:pStyle w:val="32"/>
+              <w:widowControl w:val="0"/>
+              <w:spacing w:before="0"/>
+              <w:ind w:firstLine="0"/>
+              <w:jc w:val="center"/>
+            </w:pPr>
+            <w:r>
+              <w:t>XXXX</w:t>
+            </w:r>
+          </w:p>
+        </w:tc>
+        <w:tc>
+          <w:tcPr>
+            <w:tcW w:w="2340" w:type="dxa"/>
+            <w:tcMar>
+              <w:top w:w="100" w:type="dxa"/>
+              <w:left w:w="100" w:type="dxa"/>
+              <w:bottom w:w="100" w:type="dxa"/>
+              <w:right w:w="100" w:type="dxa"/>
+            </w:tcMar>
+            <w:vAlign w:val="top"/>
+          </w:tcPr>
+          <w:p>
+            <w:pPr>
+              <w:pStyle w:val="32"/>
+              <w:widowControl w:val="0"/>
+              <w:spacing w:before="0"/>
+              <w:ind w:firstLine="0"/>
+              <w:jc w:val="center"/>
+            </w:pPr>
+            <w:r>
+              <w:t>XXXX</w:t>
+            </w:r>
+          </w:p>
+        </w:tc>
+      </w:tr>
+    </w:tbl>
+    <w:p>
+      <w:pPr>
+        <w:pStyle w:val="32"/>
+        <w:spacing w:before="0"/>
+        <w:ind w:firstLine="0"/>
+        <w:jc w:val="center"/>
+      </w:pPr>
+    </w:p>
+    <w:p>
+      <w:pPr>
+        <w:pStyle w:val="32"/>
+        <w:spacing w:before="0"/>
+        <w:ind w:firstLine="0"/>
+        <w:jc w:val="left"/>
+      </w:pPr>
+      <w:r>
+        <w:t xml:space="preserve">Also, for individuals, a similar report of sale information is generated everyday, shown Table 4. </w:t>
+      </w:r>
+    </w:p>
+    <w:p>
+      <w:pPr>
+        <w:pStyle w:val="32"/>
+        <w:spacing w:before="0"/>
+        <w:ind w:firstLine="0"/>
+        <w:jc w:val="left"/>
+      </w:pPr>
+    </w:p>
+    <w:p>
+      <w:pPr>
+        <w:pStyle w:val="32"/>
+        <w:spacing w:before="0"/>
+        <w:ind w:firstLine="0"/>
+        <w:jc w:val="left"/>
+      </w:pPr>
+    </w:p>
+    <w:p>
+      <w:pPr>
+        <w:pStyle w:val="32"/>
+        <w:spacing w:before="0"/>
+        <w:ind w:firstLine="0"/>
+        <w:jc w:val="center"/>
+        <w:rPr>
+          <w:rFonts w:hint="eastAsia"/>
+          <w:b/>
+          <w:bCs/>
+          <w:lang w:val="en-US" w:eastAsia="zh-CN"/>
+        </w:rPr>
+      </w:pPr>
+      <w:r>
+        <w:rPr>
+          <w:b/>
+          <w:bCs/>
+        </w:rPr>
+        <w:t xml:space="preserve">Table </w:t>
+      </w:r>
+      <w:r>
+        <w:rPr>
+          <w:rFonts w:hint="eastAsia"/>
+          <w:b/>
+          <w:bCs/>
+          <w:lang w:val="en-US" w:eastAsia="zh-CN"/>
+        </w:rPr>
+        <w:t>4 - Sample table of Sale information</w:t>
+      </w:r>
+    </w:p>
+    <w:p>
+      <w:pPr>
+        <w:pStyle w:val="32"/>
+        <w:spacing w:before="0"/>
+        <w:ind w:firstLine="0"/>
+        <w:jc w:val="center"/>
+        <w:rPr>
+          <w:rFonts w:hint="eastAsia"/>
+          <w:b/>
+          <w:bCs/>
+          <w:lang w:val="en-US" w:eastAsia="zh-CN"/>
+        </w:rPr>
+      </w:pPr>
+    </w:p>
+    <w:tbl>
+      <w:tblPr>
+        <w:tblStyle w:val="39"/>
+        <w:tblW w:w="9360" w:type="dxa"/>
+        <w:tblInd w:w="100" w:type="dxa"/>
+        <w:tblBorders>
+          <w:top w:val="single" w:color="000000" w:sz="8" w:space="0"/>
+          <w:left w:val="single" w:color="000000" w:sz="8" w:space="0"/>
+          <w:bottom w:val="single" w:color="000000" w:sz="8" w:space="0"/>
+          <w:right w:val="single" w:color="000000" w:sz="8" w:space="0"/>
+          <w:insideH w:val="single" w:color="000000" w:sz="8" w:space="0"/>
+          <w:insideV w:val="single" w:color="000000" w:sz="8" w:space="0"/>
+        </w:tblBorders>
+        <w:tblLayout w:type="fixed"/>
+        <w:tblCellMar>
+          <w:top w:w="0" w:type="dxa"/>
+          <w:left w:w="0" w:type="dxa"/>
+          <w:bottom w:w="0" w:type="dxa"/>
+          <w:right w:w="0" w:type="dxa"/>
+        </w:tblCellMar>
+      </w:tblPr>
+      <w:tblGrid>
+        <w:gridCol w:w="4680"/>
+        <w:gridCol w:w="4680"/>
+      </w:tblGrid>
+      <w:tr>
+        <w:tblPrEx>
+          <w:tblBorders>
+            <w:top w:val="single" w:color="000000" w:sz="8" w:space="0"/>
+            <w:left w:val="single" w:color="000000" w:sz="8" w:space="0"/>
+            <w:bottom w:val="single" w:color="000000" w:sz="8" w:space="0"/>
+            <w:right w:val="single" w:color="000000" w:sz="8" w:space="0"/>
+            <w:insideH w:val="single" w:color="000000" w:sz="8" w:space="0"/>
+            <w:insideV w:val="single" w:color="000000" w:sz="8" w:space="0"/>
+          </w:tblBorders>
+          <w:tblLayout w:type="fixed"/>
+          <w:tblCellMar>
+            <w:top w:w="0" w:type="dxa"/>
+            <w:left w:w="0" w:type="dxa"/>
+            <w:bottom w:w="0" w:type="dxa"/>
+            <w:right w:w="0" w:type="dxa"/>
+          </w:tblCellMar>
+        </w:tblPrEx>
+        <w:tc>
+          <w:tcPr>
+            <w:tcW w:w="4680" w:type="dxa"/>
+            <w:tcMar>
+              <w:top w:w="100" w:type="dxa"/>
+              <w:left w:w="100" w:type="dxa"/>
+              <w:bottom w:w="100" w:type="dxa"/>
+              <w:right w:w="100" w:type="dxa"/>
+            </w:tcMar>
+            <w:vAlign w:val="top"/>
+          </w:tcPr>
+          <w:p>
+            <w:pPr>
+              <w:pStyle w:val="32"/>
+              <w:widowControl w:val="0"/>
+              <w:spacing w:before="0"/>
+              <w:ind w:firstLine="0"/>
+              <w:jc w:val="center"/>
+            </w:pPr>
+            <w:r>
+              <w:t>category</w:t>
+            </w:r>
+          </w:p>
+        </w:tc>
+        <w:tc>
+          <w:tcPr>
+            <w:tcW w:w="4680" w:type="dxa"/>
+            <w:tcMar>
+              <w:top w:w="100" w:type="dxa"/>
+              <w:left w:w="100" w:type="dxa"/>
+              <w:bottom w:w="100" w:type="dxa"/>
+              <w:right w:w="100" w:type="dxa"/>
+            </w:tcMar>
+            <w:vAlign w:val="top"/>
+          </w:tcPr>
+          <w:p>
+            <w:pPr>
+              <w:pStyle w:val="32"/>
+              <w:widowControl w:val="0"/>
+              <w:spacing w:before="0"/>
+              <w:ind w:firstLine="0"/>
+              <w:jc w:val="center"/>
+            </w:pPr>
+            <w:r>
+              <w:t>cost</w:t>
+            </w:r>
+          </w:p>
+        </w:tc>
+      </w:tr>
+      <w:tr>
+        <w:tblPrEx>
+          <w:tblBorders>
+            <w:top w:val="single" w:color="000000" w:sz="8" w:space="0"/>
+            <w:left w:val="single" w:color="000000" w:sz="8" w:space="0"/>
+            <w:bottom w:val="single" w:color="000000" w:sz="8" w:space="0"/>
+            <w:right w:val="single" w:color="000000" w:sz="8" w:space="0"/>
+            <w:insideH w:val="single" w:color="000000" w:sz="8" w:space="0"/>
+            <w:insideV w:val="single" w:color="000000" w:sz="8" w:space="0"/>
+          </w:tblBorders>
+          <w:tblLayout w:type="fixed"/>
+          <w:tblCellMar>
+            <w:top w:w="0" w:type="dxa"/>
+            <w:left w:w="0" w:type="dxa"/>
+            <w:bottom w:w="0" w:type="dxa"/>
+            <w:right w:w="0" w:type="dxa"/>
+          </w:tblCellMar>
+        </w:tblPrEx>
+        <w:tc>
+          <w:tcPr>
+            <w:tcW w:w="4680" w:type="dxa"/>
+            <w:tcMar>
+              <w:top w:w="100" w:type="dxa"/>
+              <w:left w:w="100" w:type="dxa"/>
+              <w:bottom w:w="100" w:type="dxa"/>
+              <w:right w:w="100" w:type="dxa"/>
+            </w:tcMar>
+            <w:vAlign w:val="top"/>
+          </w:tcPr>
+          <w:p>
+            <w:pPr>
+              <w:pStyle w:val="32"/>
+              <w:spacing w:before="0"/>
+              <w:ind w:firstLine="0"/>
+              <w:jc w:val="center"/>
+            </w:pPr>
+            <w:r>
+              <w:t>champions</w:t>
+            </w:r>
+          </w:p>
+        </w:tc>
+        <w:tc>
+          <w:tcPr>
+            <w:tcW w:w="4680" w:type="dxa"/>
+            <w:tcMar>
+              <w:top w:w="100" w:type="dxa"/>
+              <w:left w:w="100" w:type="dxa"/>
+              <w:bottom w:w="100" w:type="dxa"/>
+              <w:right w:w="100" w:type="dxa"/>
+            </w:tcMar>
+            <w:vAlign w:val="top"/>
+          </w:tcPr>
+          <w:p>
+            <w:pPr>
+              <w:pStyle w:val="32"/>
+              <w:spacing w:before="0"/>
+              <w:ind w:firstLine="0"/>
+              <w:jc w:val="center"/>
+            </w:pPr>
+            <w:r>
+              <w:t>32</w:t>
+            </w:r>
+          </w:p>
+        </w:tc>
+      </w:tr>
+      <w:tr>
+        <w:tblPrEx>
+          <w:tblBorders>
+            <w:top w:val="single" w:color="000000" w:sz="8" w:space="0"/>
+            <w:left w:val="single" w:color="000000" w:sz="8" w:space="0"/>
+            <w:bottom w:val="single" w:color="000000" w:sz="8" w:space="0"/>
+            <w:right w:val="single" w:color="000000" w:sz="8" w:space="0"/>
+            <w:insideH w:val="single" w:color="000000" w:sz="8" w:space="0"/>
+            <w:insideV w:val="single" w:color="000000" w:sz="8" w:space="0"/>
+          </w:tblBorders>
+          <w:tblLayout w:type="fixed"/>
+          <w:tblCellMar>
+            <w:top w:w="0" w:type="dxa"/>
+            <w:left w:w="0" w:type="dxa"/>
+            <w:bottom w:w="0" w:type="dxa"/>
+            <w:right w:w="0" w:type="dxa"/>
+          </w:tblCellMar>
+        </w:tblPrEx>
+        <w:tc>
+          <w:tcPr>
+            <w:tcW w:w="4680" w:type="dxa"/>
+            <w:tcMar>
+              <w:top w:w="100" w:type="dxa"/>
+              <w:left w:w="100" w:type="dxa"/>
+              <w:bottom w:w="100" w:type="dxa"/>
+              <w:right w:w="100" w:type="dxa"/>
+            </w:tcMar>
+            <w:vAlign w:val="top"/>
+          </w:tcPr>
+          <w:p>
+            <w:pPr>
+              <w:pStyle w:val="32"/>
+              <w:spacing w:before="0"/>
+              <w:ind w:firstLine="0"/>
+              <w:jc w:val="center"/>
+            </w:pPr>
+            <w:r>
+              <w:t xml:space="preserve"> rune pages</w:t>
+            </w:r>
+          </w:p>
+        </w:tc>
+        <w:tc>
+          <w:tcPr>
+            <w:tcW w:w="4680" w:type="dxa"/>
+            <w:tcMar>
+              <w:top w:w="100" w:type="dxa"/>
+              <w:left w:w="100" w:type="dxa"/>
+              <w:bottom w:w="100" w:type="dxa"/>
+              <w:right w:w="100" w:type="dxa"/>
+            </w:tcMar>
+            <w:vAlign w:val="top"/>
+          </w:tcPr>
+          <w:p>
+            <w:pPr>
+              <w:pStyle w:val="32"/>
+              <w:spacing w:before="0"/>
+              <w:ind w:firstLine="0"/>
+              <w:jc w:val="center"/>
+            </w:pPr>
+            <w:r>
+              <w:t>43</w:t>
+            </w:r>
+          </w:p>
+        </w:tc>
+      </w:tr>
+    </w:tbl>
+    <w:p>
+      <w:pPr>
+        <w:pStyle w:val="32"/>
+        <w:spacing w:before="0"/>
+        <w:ind w:firstLine="0"/>
+        <w:jc w:val="left"/>
+      </w:pPr>
+    </w:p>
+    <w:p>
+      <w:pPr>
+        <w:pStyle w:val="32"/>
+        <w:spacing w:before="0" w:line="480" w:lineRule="auto"/>
+        <w:ind w:firstLine="0"/>
+        <w:jc w:val="left"/>
+      </w:pPr>
+      <w:r>
+        <w:t>In addition, for different category, ranking reports of sale items are provided for clients to see which one is the most popular in the latest week, as shown Table 5.</w:t>
+      </w:r>
+    </w:p>
+    <w:p>
+      <w:pPr>
+        <w:pStyle w:val="32"/>
+        <w:spacing w:before="0"/>
+        <w:ind w:firstLine="0"/>
+        <w:jc w:val="center"/>
+        <w:rPr>
+          <w:b/>
+          <w:bCs/>
+        </w:rPr>
+      </w:pPr>
+      <w:r>
+        <w:rPr>
+          <w:rFonts w:hint="eastAsia"/>
+          <w:b/>
+          <w:bCs/>
+          <w:lang w:val="en-US" w:eastAsia="zh-CN"/>
+        </w:rPr>
+        <w:t xml:space="preserve">Table5 - </w:t>
+      </w:r>
+      <w:r>
+        <w:rPr>
+          <w:b/>
+          <w:bCs/>
+        </w:rPr>
+        <w:t>weapon sale rank</w:t>
+      </w:r>
+    </w:p>
+    <w:p>
+      <w:pPr>
+        <w:pStyle w:val="32"/>
+        <w:spacing w:before="0"/>
+        <w:ind w:firstLine="0"/>
+        <w:jc w:val="center"/>
+        <w:rPr>
+          <w:b/>
+          <w:bCs/>
+        </w:rPr>
+      </w:pPr>
+    </w:p>
+    <w:tbl>
+      <w:tblPr>
+        <w:tblStyle w:val="37"/>
+        <w:tblW w:w="9360" w:type="dxa"/>
+        <w:tblInd w:w="100" w:type="dxa"/>
+        <w:tblBorders>
+          <w:top w:val="single" w:color="000000" w:sz="8" w:space="0"/>
+          <w:left w:val="single" w:color="000000" w:sz="8" w:space="0"/>
+          <w:bottom w:val="single" w:color="000000" w:sz="8" w:space="0"/>
+          <w:right w:val="single" w:color="000000" w:sz="8" w:space="0"/>
+          <w:insideH w:val="single" w:color="000000" w:sz="8" w:space="0"/>
+          <w:insideV w:val="single" w:color="000000" w:sz="8" w:space="0"/>
+        </w:tblBorders>
+        <w:tblLayout w:type="fixed"/>
+        <w:tblCellMar>
+          <w:top w:w="0" w:type="dxa"/>
+          <w:left w:w="0" w:type="dxa"/>
+          <w:bottom w:w="0" w:type="dxa"/>
+          <w:right w:w="0" w:type="dxa"/>
+        </w:tblCellMar>
+      </w:tblPr>
+      <w:tblGrid>
+        <w:gridCol w:w="3120"/>
+        <w:gridCol w:w="3120"/>
+        <w:gridCol w:w="3120"/>
+      </w:tblGrid>
+      <w:tr>
+        <w:tblPrEx>
+          <w:tblBorders>
+            <w:top w:val="single" w:color="000000" w:sz="8" w:space="0"/>
+            <w:left w:val="single" w:color="000000" w:sz="8" w:space="0"/>
+            <w:bottom w:val="single" w:color="000000" w:sz="8" w:space="0"/>
+            <w:right w:val="single" w:color="000000" w:sz="8" w:space="0"/>
+            <w:insideH w:val="single" w:color="000000" w:sz="8" w:space="0"/>
+            <w:insideV w:val="single" w:color="000000" w:sz="8" w:space="0"/>
+          </w:tblBorders>
+          <w:tblLayout w:type="fixed"/>
+          <w:tblCellMar>
+            <w:top w:w="0" w:type="dxa"/>
+            <w:left w:w="0" w:type="dxa"/>
+            <w:bottom w:w="0" w:type="dxa"/>
+            <w:right w:w="0" w:type="dxa"/>
+          </w:tblCellMar>
+        </w:tblPrEx>
+        <w:tc>
+          <w:tcPr>
+            <w:tcW w:w="3120" w:type="dxa"/>
+            <w:tcMar>
+              <w:top w:w="100" w:type="dxa"/>
+              <w:left w:w="100" w:type="dxa"/>
+              <w:bottom w:w="100" w:type="dxa"/>
+              <w:right w:w="100" w:type="dxa"/>
+            </w:tcMar>
+            <w:vAlign w:val="top"/>
+          </w:tcPr>
+          <w:p>
+            <w:pPr>
+              <w:pStyle w:val="32"/>
+              <w:widowControl w:val="0"/>
+              <w:spacing w:before="0"/>
+              <w:ind w:firstLine="0"/>
+              <w:jc w:val="center"/>
+            </w:pPr>
+            <w:r>
+              <w:t>rank</w:t>
+            </w:r>
+          </w:p>
+        </w:tc>
+        <w:tc>
+          <w:tcPr>
+            <w:tcW w:w="3120" w:type="dxa"/>
+            <w:tcMar>
+              <w:top w:w="100" w:type="dxa"/>
+              <w:left w:w="100" w:type="dxa"/>
+              <w:bottom w:w="100" w:type="dxa"/>
+              <w:right w:w="100" w:type="dxa"/>
+            </w:tcMar>
+            <w:vAlign w:val="top"/>
+          </w:tcPr>
+          <w:p>
+            <w:pPr>
+              <w:pStyle w:val="32"/>
+              <w:widowControl w:val="0"/>
+              <w:spacing w:before="0"/>
+              <w:ind w:firstLine="0"/>
+              <w:jc w:val="center"/>
+            </w:pPr>
+            <w:r>
+              <w:t>item</w:t>
+            </w:r>
+          </w:p>
+        </w:tc>
+        <w:tc>
+          <w:tcPr>
+            <w:tcW w:w="3120" w:type="dxa"/>
+            <w:tcMar>
+              <w:top w:w="100" w:type="dxa"/>
+              <w:left w:w="100" w:type="dxa"/>
+              <w:bottom w:w="100" w:type="dxa"/>
+              <w:right w:w="100" w:type="dxa"/>
+            </w:tcMar>
+            <w:vAlign w:val="top"/>
+          </w:tcPr>
+          <w:p>
+            <w:pPr>
+              <w:pStyle w:val="32"/>
+              <w:widowControl w:val="0"/>
+              <w:spacing w:before="0"/>
+              <w:ind w:firstLine="0"/>
+              <w:jc w:val="center"/>
+            </w:pPr>
+            <w:r>
+              <w:t xml:space="preserve">amount sold </w:t>
+            </w:r>
+          </w:p>
+        </w:tc>
+      </w:tr>
+      <w:tr>
+        <w:tblPrEx>
+          <w:tblBorders>
+            <w:top w:val="single" w:color="000000" w:sz="8" w:space="0"/>
+            <w:left w:val="single" w:color="000000" w:sz="8" w:space="0"/>
+            <w:bottom w:val="single" w:color="000000" w:sz="8" w:space="0"/>
+            <w:right w:val="single" w:color="000000" w:sz="8" w:space="0"/>
+            <w:insideH w:val="single" w:color="000000" w:sz="8" w:space="0"/>
+            <w:insideV w:val="single" w:color="000000" w:sz="8" w:space="0"/>
+          </w:tblBorders>
+          <w:tblLayout w:type="fixed"/>
+          <w:tblCellMar>
+            <w:top w:w="0" w:type="dxa"/>
+            <w:left w:w="0" w:type="dxa"/>
+            <w:bottom w:w="0" w:type="dxa"/>
+            <w:right w:w="0" w:type="dxa"/>
+          </w:tblCellMar>
+        </w:tblPrEx>
+        <w:tc>
+          <w:tcPr>
+            <w:tcW w:w="3120" w:type="dxa"/>
+            <w:tcMar>
+              <w:top w:w="100" w:type="dxa"/>
+              <w:left w:w="100" w:type="dxa"/>
+              <w:bottom w:w="100" w:type="dxa"/>
+              <w:right w:w="100" w:type="dxa"/>
+            </w:tcMar>
+            <w:vAlign w:val="top"/>
+          </w:tcPr>
+          <w:p>
+            <w:pPr>
+              <w:pStyle w:val="32"/>
+              <w:widowControl w:val="0"/>
+              <w:spacing w:before="0"/>
+              <w:ind w:firstLine="0"/>
+              <w:jc w:val="center"/>
             </w:pPr>
             <w:r>
               <w:t>1</w:t>
@@ -1226,18 +5195,47 @@
         </w:tc>
         <w:tc>
           <w:tcPr>
-            <w:tcW w:w="1436" w:type="dxa"/>
-            <w:tcBorders>
-              <w:top w:val="nil"/>
-            </w:tcBorders>
+            <w:tcW w:w="3120" w:type="dxa"/>
+            <w:tcMar>
+              <w:top w:w="100" w:type="dxa"/>
+              <w:left w:w="100" w:type="dxa"/>
+              <w:bottom w:w="100" w:type="dxa"/>
+              <w:right w:w="100" w:type="dxa"/>
+            </w:tcMar>
             <w:vAlign w:val="top"/>
           </w:tcPr>
           <w:p>
             <w:pPr>
+              <w:pStyle w:val="32"/>
+              <w:spacing w:before="0"/>
               <w:ind w:firstLine="0"/>
+              <w:jc w:val="center"/>
             </w:pPr>
             <w:r>
-              <w:t>Foo</w:t>
+              <w:t>weapon 1</w:t>
+            </w:r>
+          </w:p>
+        </w:tc>
+        <w:tc>
+          <w:tcPr>
+            <w:tcW w:w="3120" w:type="dxa"/>
+            <w:tcMar>
+              <w:top w:w="100" w:type="dxa"/>
+              <w:left w:w="100" w:type="dxa"/>
+              <w:bottom w:w="100" w:type="dxa"/>
+              <w:right w:w="100" w:type="dxa"/>
+            </w:tcMar>
+            <w:vAlign w:val="top"/>
+          </w:tcPr>
+          <w:p>
+            <w:pPr>
+              <w:pStyle w:val="32"/>
+              <w:spacing w:before="0"/>
+              <w:ind w:firstLine="0"/>
+              <w:jc w:val="center"/>
+            </w:pPr>
+            <w:r>
+              <w:t>4543</w:t>
             </w:r>
           </w:p>
         </w:tc>
@@ -1245,47 +5243,88 @@
       <w:tr>
         <w:tblPrEx>
           <w:tblBorders>
-            <w:top w:val="single" w:color="auto" w:sz="6" w:space="0"/>
-            <w:left w:val="single" w:color="auto" w:sz="6" w:space="0"/>
-            <w:bottom w:val="single" w:color="auto" w:sz="6" w:space="0"/>
-            <w:right w:val="single" w:color="auto" w:sz="6" w:space="0"/>
-            <w:insideH w:val="single" w:color="auto" w:sz="6" w:space="0"/>
-            <w:insideV w:val="single" w:color="auto" w:sz="6" w:space="0"/>
+            <w:top w:val="single" w:color="000000" w:sz="8" w:space="0"/>
+            <w:left w:val="single" w:color="000000" w:sz="8" w:space="0"/>
+            <w:bottom w:val="single" w:color="000000" w:sz="8" w:space="0"/>
+            <w:right w:val="single" w:color="000000" w:sz="8" w:space="0"/>
+            <w:insideH w:val="single" w:color="000000" w:sz="8" w:space="0"/>
+            <w:insideV w:val="single" w:color="000000" w:sz="8" w:space="0"/>
           </w:tblBorders>
           <w:tblLayout w:type="fixed"/>
           <w:tblCellMar>
-            <w:left w:w="108" w:type="dxa"/>
-            <w:right w:w="108" w:type="dxa"/>
+            <w:top w:w="0" w:type="dxa"/>
+            <w:left w:w="0" w:type="dxa"/>
+            <w:bottom w:w="0" w:type="dxa"/>
+            <w:right w:w="0" w:type="dxa"/>
           </w:tblCellMar>
         </w:tblPrEx>
-        <w:trPr>
-          <w:jc w:val="center"/>
-        </w:trPr>
         <w:tc>
           <w:tcPr>
-            <w:tcW w:w="1436" w:type="dxa"/>
+            <w:tcW w:w="3120" w:type="dxa"/>
+            <w:tcMar>
+              <w:top w:w="100" w:type="dxa"/>
+              <w:left w:w="100" w:type="dxa"/>
+              <w:bottom w:w="100" w:type="dxa"/>
+              <w:right w:w="100" w:type="dxa"/>
+            </w:tcMar>
             <w:vAlign w:val="top"/>
           </w:tcPr>
           <w:p>
             <w:pPr>
+              <w:pStyle w:val="32"/>
+              <w:widowControl w:val="0"/>
+              <w:spacing w:before="0"/>
               <w:ind w:firstLine="0"/>
+              <w:jc w:val="center"/>
             </w:pPr>
             <w:r>
-              <w:t>Bar</w:t>
+              <w:t>2</w:t>
             </w:r>
           </w:p>
         </w:tc>
         <w:tc>
           <w:tcPr>
-            <w:tcW w:w="1436" w:type="dxa"/>
+            <w:tcW w:w="3120" w:type="dxa"/>
+            <w:tcMar>
+              <w:top w:w="100" w:type="dxa"/>
+              <w:left w:w="100" w:type="dxa"/>
+              <w:bottom w:w="100" w:type="dxa"/>
+              <w:right w:w="100" w:type="dxa"/>
+            </w:tcMar>
             <w:vAlign w:val="top"/>
           </w:tcPr>
           <w:p>
             <w:pPr>
+              <w:pStyle w:val="32"/>
+              <w:spacing w:before="0"/>
               <w:ind w:firstLine="0"/>
+              <w:jc w:val="center"/>
             </w:pPr>
             <w:r>
-              <w:t>25</w:t>
+              <w:t>weapon 2</w:t>
+            </w:r>
+          </w:p>
+        </w:tc>
+        <w:tc>
+          <w:tcPr>
+            <w:tcW w:w="3120" w:type="dxa"/>
+            <w:tcMar>
+              <w:top w:w="100" w:type="dxa"/>
+              <w:left w:w="100" w:type="dxa"/>
+              <w:bottom w:w="100" w:type="dxa"/>
+              <w:right w:w="100" w:type="dxa"/>
+            </w:tcMar>
+            <w:vAlign w:val="top"/>
+          </w:tcPr>
+          <w:p>
+            <w:pPr>
+              <w:pStyle w:val="32"/>
+              <w:spacing w:before="0"/>
+              <w:ind w:firstLine="0"/>
+              <w:jc w:val="center"/>
+            </w:pPr>
+            <w:r>
+              <w:t>2333</w:t>
             </w:r>
           </w:p>
         </w:tc>
@@ -1293,95 +5332,91 @@
     </w:tbl>
     <w:p>
       <w:pPr>
-        <w:pStyle w:val="3"/>
-      </w:pPr>
-      <w:bookmarkStart w:id="24" w:name="_Toc401517719"/>
-      <w:bookmarkStart w:id="25" w:name="_Toc401517877"/>
-      <w:bookmarkStart w:id="26" w:name="_Toc401518158"/>
-      <w:bookmarkStart w:id="27" w:name="_Toc401518320"/>
-      <w:bookmarkStart w:id="28" w:name="_Toc401518395"/>
-      <w:bookmarkStart w:id="29" w:name="_Toc401518450"/>
-      <w:bookmarkStart w:id="30" w:name="_Toc401520116"/>
-      <w:r>
-        <w:t>2.3. Appendices</w:t>
-      </w:r>
-      <w:bookmarkEnd w:id="24"/>
-      <w:bookmarkEnd w:id="25"/>
-      <w:bookmarkEnd w:id="26"/>
-      <w:bookmarkEnd w:id="27"/>
-      <w:bookmarkEnd w:id="28"/>
-      <w:bookmarkEnd w:id="29"/>
-      <w:bookmarkEnd w:id="30"/>
-    </w:p>
-    <w:p>
-      <w:pPr>
-        <w:rPr>
-          <w:rFonts w:hint="default" w:ascii="Times New Roman" w:hAnsi="Times New Roman" w:eastAsia="宋体" w:cs="Times New Roman"/>
+        <w:pStyle w:val="32"/>
+        <w:spacing w:before="0"/>
+        <w:ind w:firstLine="0"/>
+        <w:jc w:val="both"/>
+        <w:rPr>
+          <w:b/>
+          <w:bCs/>
+        </w:rPr>
+      </w:pPr>
+    </w:p>
+    <w:p>
+      <w:pPr>
+        <w:pStyle w:val="32"/>
+        <w:spacing w:before="0"/>
+        <w:ind w:firstLine="0"/>
+        <w:jc w:val="left"/>
+      </w:pPr>
+    </w:p>
+    <w:p>
+      <w:pPr>
+        <w:pStyle w:val="32"/>
+        <w:spacing w:before="0" w:line="480" w:lineRule="auto"/>
+        <w:ind w:firstLine="0"/>
+        <w:jc w:val="left"/>
+      </w:pPr>
+      <w:r>
+        <w:t xml:space="preserve">From the reports, the developer will know what the favors of players are and based on the reports, the store can improve its business. </w:t>
+      </w:r>
+    </w:p>
+    <w:p>
+      <w:pPr>
+        <w:pStyle w:val="32"/>
+        <w:spacing w:before="0" w:line="480" w:lineRule="auto"/>
+        <w:ind w:firstLine="0"/>
+        <w:jc w:val="left"/>
+      </w:pPr>
+    </w:p>
+    <w:p>
+      <w:pPr>
+        <w:pStyle w:val="32"/>
+        <w:spacing w:before="0" w:line="480" w:lineRule="auto"/>
+        <w:ind w:firstLine="0"/>
+        <w:jc w:val="left"/>
+      </w:pPr>
+      <w:r>
+        <w:rPr>
+          <w:b/>
+          <w:i/>
+        </w:rPr>
+        <w:t>Recommendation and Gift:</w:t>
+      </w:r>
+      <w:r>
+        <w:t xml:space="preserve"> Every week, based on information of the heroes played in the last seven days, the items of heroes that you play the most frequently are recommended for you figure 2</w:t>
+      </w:r>
+      <w:r>
+        <w:rPr>
+          <w:rFonts w:hint="eastAsia"/>
+          <w:lang w:val="en-US" w:eastAsia="zh-CN"/>
+        </w:rPr>
+        <w:t>.3</w:t>
+      </w:r>
+      <w:r>
+        <w:t>. Or you can select a specific hero to see what items of the hero are popular in the past week.</w:t>
+      </w:r>
+    </w:p>
+    <w:p>
+      <w:pPr>
+        <w:pStyle w:val="32"/>
+        <w:spacing w:before="0"/>
+        <w:ind w:firstLine="0"/>
+        <w:jc w:val="center"/>
+      </w:pPr>
+      <w:r>
+        <w:t xml:space="preserve"> </w:t>
+      </w:r>
+      <w:r>
+        <w:rPr>
+          <w:rFonts w:ascii="Times New Roman" w:hAnsi="Times New Roman" w:eastAsia="宋体" w:cs="Times New Roman"/>
+          <w:color w:val="000000"/>
           <w:sz w:val="24"/>
           <w:szCs w:val="24"/>
-          <w:lang w:val="en-US" w:eastAsia="zh-CN"/>
-        </w:rPr>
-      </w:pPr>
-      <w:r>
-        <w:t>Appendices are labeled with successive letters of the alphabet, the first being Appendix A. One appendix should include the graphs from your team’s GitHub repository, and the other one be a summary of your team’s Asana project directly exported from Asana.</w:t>
-      </w:r>
-      <w:bookmarkStart w:id="31" w:name="_GoBack"/>
-      <w:bookmarkEnd w:id="31"/>
-    </w:p>
-    <w:p>
-      <w:pPr>
-        <w:ind w:left="0" w:leftChars="0" w:firstLine="0" w:firstLineChars="0"/>
-        <w:rPr>
-          <w:rFonts w:hint="default" w:ascii="Times New Roman" w:hAnsi="Times New Roman" w:eastAsia="宋体" w:cs="Times New Roman"/>
-          <w:sz w:val="24"/>
-          <w:szCs w:val="24"/>
-          <w:lang w:val="en-US" w:eastAsia="zh-CN"/>
-        </w:rPr>
-      </w:pPr>
-      <w:r>
-        <w:rPr>
-          <w:rFonts w:hint="default" w:ascii="Times New Roman" w:hAnsi="Times New Roman" w:eastAsia="宋体" w:cs="Times New Roman"/>
-          <w:sz w:val="24"/>
-          <w:szCs w:val="24"/>
-          <w:lang w:val="en-US" w:eastAsia="zh-CN"/>
-        </w:rPr>
-        <w:t>Combination System:</w:t>
-      </w:r>
-    </w:p>
-    <w:p>
-      <w:pPr>
-        <w:ind w:left="0" w:leftChars="0" w:firstLine="720" w:firstLineChars="0"/>
-        <w:rPr>
-          <w:rFonts w:hint="default" w:ascii="Times New Roman" w:hAnsi="Times New Roman" w:eastAsia="宋体" w:cs="Times New Roman"/>
-          <w:sz w:val="24"/>
-          <w:szCs w:val="24"/>
-          <w:lang w:val="en-US" w:eastAsia="zh-CN"/>
-        </w:rPr>
-      </w:pPr>
-      <w:r>
-        <w:rPr>
-          <w:rFonts w:hint="default" w:ascii="Times New Roman" w:hAnsi="Times New Roman" w:eastAsia="宋体" w:cs="Times New Roman"/>
-          <w:sz w:val="24"/>
-          <w:szCs w:val="24"/>
-          <w:lang w:val="en-US" w:eastAsia="zh-CN"/>
-        </w:rPr>
-        <w:t>Since we are doing the League of Legends Store, it is necessary to have a combine system which combine multiple sub-item into a complete item. For example, A weapon named infinity edge needs a BF Sword, a Cloak of Agility and a Pickaxe to form (Figured 2.12).</w:t>
-      </w:r>
-    </w:p>
-    <w:p>
-      <w:pPr>
-        <w:spacing w:line="240" w:lineRule="auto"/>
-        <w:ind w:left="720" w:leftChars="0" w:firstLine="720" w:firstLineChars="0"/>
-        <w:jc w:val="center"/>
-      </w:pPr>
-      <w:r>
-        <w:rPr>
-          <w:rFonts w:ascii="Times" w:hAnsi="Times" w:eastAsia="Times New Roman" w:cs="Times New Roman"/>
-          <w:sz w:val="24"/>
-          <w:lang w:val="en-US" w:eastAsia="zh-TW" w:bidi="ar-SA"/>
+          <w:lang w:val="en-US" w:eastAsia="zh-CN" w:bidi="ar-SA"/>
         </w:rPr>
         <w:pict>
-          <v:shape id="图片 2" o:spid="_x0000_s1027" type="#_x0000_t75" style="height:86.2pt;width:282.35pt;rotation:0f;" o:ole="f" fillcolor="#FFFFFF" filled="f" o:preferrelative="t" stroked="f" coordorigin="0,0" coordsize="21600,21600">
+          <v:shape id="image07.png" o:spid="_x0000_s1029" type="#_x0000_t75" style="height:193.1pt;width:280.9pt;rotation:0f;" o:ole="f" fillcolor="#FFFFFF" filled="f" o:preferrelative="f" stroked="f" coordorigin="0,0" coordsize="21600,21600">
             <v:fill on="f" color2="#FFFFFF" focus="0%"/>
             <v:imagedata gain="65536f" blacklevel="0f" gamma="0" o:title="" r:id="rId13"/>
             <o:lock v:ext="edit" position="f" selection="f" grouping="f" rotation="f" cropping="f" text="f" aspectratio="t"/>
@@ -1393,40 +5428,321 @@
     </w:p>
     <w:p>
       <w:pPr>
-        <w:spacing w:line="240" w:lineRule="auto"/>
-        <w:ind w:left="720" w:leftChars="0" w:firstLine="720" w:firstLineChars="0"/>
+        <w:pStyle w:val="32"/>
+        <w:spacing w:before="0" w:line="480" w:lineRule="auto"/>
+        <w:ind w:firstLine="0"/>
         <w:jc w:val="center"/>
         <w:rPr>
-          <w:rFonts w:hint="default"/>
+          <w:b/>
+          <w:bCs/>
+        </w:rPr>
+      </w:pPr>
+      <w:r>
+        <w:rPr>
+          <w:b/>
+          <w:bCs/>
+        </w:rPr>
+        <w:t>Figure 2.</w:t>
+      </w:r>
+      <w:r>
+        <w:rPr>
+          <w:rFonts w:hint="eastAsia"/>
+          <w:b/>
+          <w:bCs/>
           <w:lang w:val="en-US" w:eastAsia="zh-CN"/>
         </w:rPr>
-      </w:pPr>
-      <w:r>
-        <w:rPr>
-          <w:rFonts w:hint="default"/>
+        <w:t>3</w:t>
+      </w:r>
+    </w:p>
+    <w:p>
+      <w:pPr>
+        <w:pStyle w:val="32"/>
+        <w:spacing w:before="0" w:line="480" w:lineRule="auto"/>
+        <w:ind w:firstLine="0"/>
+        <w:jc w:val="center"/>
+      </w:pPr>
+    </w:p>
+    <w:p>
+      <w:pPr>
+        <w:pStyle w:val="32"/>
+        <w:spacing w:before="0" w:line="480" w:lineRule="auto"/>
+        <w:ind w:firstLine="0"/>
+        <w:jc w:val="left"/>
+      </w:pPr>
+      <w:r>
+        <w:t>In the gift system, anyone can send an item as a gift to others. Highly liquid market can attract more and more players to join in. Content Gifting includes skins, champions, rune pages, icons, ward skins, Mystery.</w:t>
+      </w:r>
+    </w:p>
+    <w:p>
+      <w:pPr>
+        <w:pStyle w:val="32"/>
+        <w:spacing w:before="0" w:line="480" w:lineRule="auto"/>
+        <w:ind w:firstLine="0"/>
+        <w:jc w:val="left"/>
+      </w:pPr>
+    </w:p>
+    <w:p>
+      <w:pPr>
+        <w:pStyle w:val="32"/>
+        <w:spacing w:before="0" w:line="480" w:lineRule="auto"/>
+        <w:ind w:firstLine="0"/>
+        <w:jc w:val="center"/>
+      </w:pPr>
+      <w:r>
+        <w:rPr>
+          <w:rFonts w:ascii="Times New Roman" w:hAnsi="Times New Roman" w:eastAsia="宋体" w:cs="Times New Roman"/>
+          <w:color w:val="000000"/>
+          <w:sz w:val="24"/>
+          <w:szCs w:val="24"/>
+          <w:lang w:val="en-US" w:eastAsia="zh-CN" w:bidi="ar-SA"/>
+        </w:rPr>
+        <w:pict>
+          <v:shape id="image10.png" o:spid="_x0000_s1030" type="#_x0000_t75" style="height:161.65pt;width:293pt;rotation:0f;" o:ole="f" fillcolor="#FFFFFF" filled="f" o:preferrelative="f" stroked="f" coordorigin="0,0" coordsize="21600,21600">
+            <v:fill on="f" color2="#FFFFFF" focus="0%"/>
+            <v:imagedata gain="65536f" blacklevel="0f" gamma="0" o:title="" r:id="rId14"/>
+            <o:lock v:ext="edit" position="f" selection="f" grouping="f" rotation="f" cropping="f" text="f" aspectratio="t"/>
+            <w10:wrap type="none"/>
+            <w10:anchorlock/>
+          </v:shape>
+        </w:pict>
+      </w:r>
+    </w:p>
+    <w:p>
+      <w:pPr>
+        <w:pStyle w:val="32"/>
+        <w:spacing w:before="0" w:line="480" w:lineRule="auto"/>
+        <w:ind w:firstLine="0"/>
+        <w:jc w:val="center"/>
+        <w:rPr>
+          <w:b/>
+          <w:bCs/>
+        </w:rPr>
+      </w:pPr>
+      <w:r>
+        <w:rPr>
+          <w:b/>
+          <w:bCs/>
+        </w:rPr>
+        <w:t>Figure 2.</w:t>
+      </w:r>
+      <w:r>
+        <w:rPr>
+          <w:rFonts w:hint="eastAsia"/>
+          <w:b/>
+          <w:bCs/>
           <w:lang w:val="en-US" w:eastAsia="zh-CN"/>
         </w:rPr>
-        <w:t>Figured 2.12</w:t>
-      </w:r>
-    </w:p>
-    <w:p>
-      <w:pPr>
-        <w:ind w:left="0" w:leftChars="0" w:firstLine="720" w:firstLineChars="0"/>
+        <w:t>4</w:t>
+      </w:r>
+    </w:p>
+    <w:p>
+      <w:pPr>
+        <w:pStyle w:val="32"/>
+        <w:spacing w:before="0" w:line="480" w:lineRule="auto"/>
+        <w:ind w:firstLine="0"/>
+        <w:jc w:val="center"/>
+      </w:pPr>
+    </w:p>
+    <w:p>
+      <w:pPr>
+        <w:pStyle w:val="32"/>
+        <w:spacing w:before="0" w:line="480" w:lineRule="auto"/>
+        <w:ind w:firstLine="0"/>
+        <w:jc w:val="left"/>
+      </w:pPr>
+      <w:r>
+        <w:t>In addition, a trading system allows people to sell his item to the store.</w:t>
+      </w:r>
+    </w:p>
+    <w:p>
+      <w:pPr>
+        <w:widowControl/>
+        <w:ind w:left="0" w:leftChars="0" w:firstLine="0" w:firstLineChars="0"/>
+        <w:jc w:val="left"/>
+        <w:rPr>
+          <w:rFonts w:hint="default" w:ascii="Times New Roman" w:hAnsi="Times New Roman" w:cs="Times New Roman"/>
+          <w:sz w:val="24"/>
+          <w:szCs w:val="24"/>
+        </w:rPr>
+      </w:pPr>
+      <w:r>
+        <w:rPr>
+          <w:rFonts w:hint="eastAsia" w:ascii="Times New Roman" w:hAnsi="Times New Roman" w:eastAsia="宋体" w:cs="Times New Roman"/>
+          <w:b/>
+          <w:bCs/>
+          <w:i/>
+          <w:iCs/>
+          <w:kern w:val="0"/>
+          <w:sz w:val="24"/>
+          <w:szCs w:val="24"/>
+          <w:lang w:val="en-US" w:eastAsia="zh-CN" w:bidi="ar-SA"/>
+        </w:rPr>
+        <w:t>Delivery:</w:t>
+      </w:r>
+      <w:r>
         <w:rPr>
           <w:rFonts w:hint="default" w:ascii="Times New Roman" w:hAnsi="Times New Roman" w:eastAsia="宋体" w:cs="Times New Roman"/>
-          <w:sz w:val="24"/>
+          <w:kern w:val="0"/>
+          <w:sz w:val="24"/>
+          <w:szCs w:val="24"/>
+          <w:lang w:val="en-US" w:eastAsia="zh-CN" w:bidi="ar-SA"/>
+        </w:rPr>
+        <w:t>For physical items, the delivery system shows the order id, tracking number. And also, the system can record the delivery status to ensure the success of the order. For virtual items, it seems to be simple that the delivery is always completed, since it is delivered immediately.</w:t>
+      </w:r>
+    </w:p>
+    <w:p>
+      <w:pPr>
+        <w:pStyle w:val="32"/>
+        <w:spacing w:before="0" w:line="480" w:lineRule="auto"/>
+        <w:ind w:firstLine="0"/>
+        <w:jc w:val="left"/>
+        <w:rPr>
+          <w:lang w:eastAsia="zh-CN"/>
+        </w:rPr>
+      </w:pPr>
+    </w:p>
+    <w:p>
+      <w:pPr>
+        <w:ind w:firstLine="0"/>
+        <w:rPr>
+          <w:rFonts w:ascii="Times New Roman" w:hAnsi="Times New Roman" w:eastAsia="宋体"/>
+          <w:szCs w:val="24"/>
+          <w:lang w:eastAsia="zh-CN"/>
+        </w:rPr>
+      </w:pPr>
+      <w:r>
+        <w:rPr>
+          <w:rFonts w:ascii="Times New Roman" w:hAnsi="Times New Roman" w:eastAsia="宋体"/>
+          <w:b/>
+          <w:bCs/>
+          <w:i/>
+          <w:iCs/>
+          <w:szCs w:val="24"/>
+          <w:lang w:eastAsia="zh-CN"/>
+        </w:rPr>
+        <w:t>Combination System</w:t>
+      </w:r>
+      <w:r>
+        <w:rPr>
+          <w:rFonts w:hint="eastAsia" w:ascii="Times New Roman" w:hAnsi="Times New Roman" w:eastAsia="宋体"/>
+          <w:b/>
+          <w:bCs/>
+          <w:i/>
+          <w:iCs/>
           <w:szCs w:val="24"/>
           <w:lang w:val="en-US" w:eastAsia="zh-CN"/>
         </w:rPr>
-      </w:pPr>
-      <w:r>
-        <w:rPr>
-          <w:rFonts w:hint="default" w:ascii="Times New Roman" w:hAnsi="Times New Roman" w:eastAsia="宋体" w:cs="Times New Roman"/>
-          <w:sz w:val="24"/>
+        <w:t>:</w:t>
+      </w:r>
+      <w:r>
+        <w:rPr>
+          <w:rFonts w:ascii="Times New Roman" w:hAnsi="Times New Roman" w:eastAsia="宋体"/>
+          <w:szCs w:val="24"/>
+          <w:lang w:eastAsia="zh-CN"/>
+        </w:rPr>
+        <w:t>Since we are doing the League of Legends Store, it is necessary to have a combine system which combine multiple sub-item into a complete item. For example, A weapon named infinity edge needs a BF Sword, a Cloak of Agility and a Pickaxe to form (Figure 2.</w:t>
+      </w:r>
+      <w:r>
+        <w:rPr>
+          <w:rFonts w:hint="eastAsia" w:ascii="Times New Roman" w:hAnsi="Times New Roman" w:eastAsia="宋体"/>
           <w:szCs w:val="24"/>
           <w:lang w:val="en-US" w:eastAsia="zh-CN"/>
         </w:rPr>
-        <w:t xml:space="preserve"> Not even a weapon item can be combined, the skins of a champion can be combined. While our Skins product separate each skin into multiple parts, it is possible to form a customize skin that skin parts are from different champions(Figured 2.13). In this function, we will design a combine option to buyers who owns the previous items that fits the requirement to form a complete item. This function depends on buyers’ requests. </w:t>
+        <w:t>5</w:t>
+      </w:r>
+      <w:r>
+        <w:rPr>
+          <w:rFonts w:ascii="Times New Roman" w:hAnsi="Times New Roman" w:eastAsia="宋体"/>
+          <w:szCs w:val="24"/>
+          <w:lang w:eastAsia="zh-CN"/>
+        </w:rPr>
+        <w:t>).</w:t>
+      </w:r>
+    </w:p>
+    <w:p>
+      <w:pPr>
+        <w:spacing w:line="240" w:lineRule="auto"/>
+        <w:ind w:left="720" w:firstLine="720"/>
+        <w:jc w:val="center"/>
+      </w:pPr>
+      <w:r>
+        <w:rPr>
+          <w:rFonts w:ascii="Times" w:hAnsi="Times" w:eastAsia="Times New Roman" w:cs="Times New Roman"/>
+          <w:sz w:val="24"/>
+          <w:lang w:val="en-US" w:eastAsia="zh-TW" w:bidi="ar-SA"/>
+        </w:rPr>
+        <w:pict>
+          <v:shape id="图片 2" o:spid="_x0000_s1031" type="#_x0000_t75" style="height:86.2pt;width:281.9pt;rotation:0f;" o:ole="f" fillcolor="#FFFFFF" filled="f" o:preferrelative="t" stroked="f" coordorigin="0,0" coordsize="21600,21600">
+            <v:fill on="f" color2="#FFFFFF" focus="0%"/>
+            <v:imagedata gain="65536f" blacklevel="0f" gamma="0" o:title="" r:id="rId15"/>
+            <o:lock v:ext="edit" position="f" selection="f" grouping="f" rotation="f" cropping="f" text="f" aspectratio="t"/>
+            <w10:wrap type="none"/>
+            <w10:anchorlock/>
+          </v:shape>
+        </w:pict>
+      </w:r>
+    </w:p>
+    <w:p>
+      <w:pPr>
+        <w:spacing w:line="240" w:lineRule="auto"/>
+        <w:ind w:left="720" w:firstLine="720"/>
+        <w:jc w:val="center"/>
+        <w:rPr>
+          <w:b/>
+          <w:bCs/>
+          <w:lang w:eastAsia="zh-CN"/>
+        </w:rPr>
+      </w:pPr>
+      <w:r>
+        <w:rPr>
+          <w:b/>
+          <w:bCs/>
+          <w:lang w:eastAsia="zh-CN"/>
+        </w:rPr>
+        <w:t>Figure 2.</w:t>
+      </w:r>
+      <w:r>
+        <w:rPr>
+          <w:rFonts w:hint="eastAsia"/>
+          <w:b/>
+          <w:bCs/>
+          <w:lang w:val="en-US" w:eastAsia="zh-CN"/>
+        </w:rPr>
+        <w:t>5</w:t>
+      </w:r>
+    </w:p>
+    <w:p>
+      <w:pPr>
+        <w:ind w:firstLine="720"/>
+        <w:rPr>
+          <w:rFonts w:ascii="Times New Roman" w:hAnsi="Times New Roman" w:eastAsia="宋体"/>
+          <w:szCs w:val="24"/>
+          <w:lang w:eastAsia="zh-CN"/>
+        </w:rPr>
+      </w:pPr>
+      <w:r>
+        <w:rPr>
+          <w:rFonts w:ascii="Times New Roman" w:hAnsi="Times New Roman" w:eastAsia="宋体"/>
+          <w:szCs w:val="24"/>
+          <w:lang w:eastAsia="zh-CN"/>
+        </w:rPr>
+        <w:t xml:space="preserve"> Not even a weapon item can be combined, the skins of a champion can be combined. While our Skins product separate each skin into multiple parts, it is possible to form a customize skin that skin parts are from different champions(Figured 2.</w:t>
+      </w:r>
+      <w:r>
+        <w:rPr>
+          <w:rFonts w:hint="eastAsia" w:ascii="Times New Roman" w:hAnsi="Times New Roman" w:eastAsia="宋体"/>
+          <w:szCs w:val="24"/>
+          <w:lang w:val="en-US" w:eastAsia="zh-CN"/>
+        </w:rPr>
+        <w:t>6</w:t>
+      </w:r>
+      <w:r>
+        <w:rPr>
+          <w:rFonts w:ascii="Times New Roman" w:hAnsi="Times New Roman" w:eastAsia="宋体"/>
+          <w:szCs w:val="24"/>
+          <w:lang w:eastAsia="zh-CN"/>
+        </w:rPr>
+        <w:t xml:space="preserve">). In this function, we will design a combine option to buyers who owns the previous items that fits the requirement to form a complete item. This function depends on buyers’ requests. </w:t>
       </w:r>
     </w:p>
     <w:p>
@@ -1446,9 +5762,9 @@
           <w:lang w:val="en-US" w:eastAsia="zh-TW" w:bidi="ar-SA"/>
         </w:rPr>
         <w:pict>
-          <v:shape id="图片 7" o:spid="_x0000_s1028" type="#_x0000_t75" style="height:112.95pt;width:312.35pt;rotation:0f;" o:ole="f" fillcolor="#FFFFFF" filled="f" o:preferrelative="t" stroked="f" coordorigin="0,0" coordsize="21600,21600">
+          <v:shape id="图片 7" o:spid="_x0000_s1032" type="#_x0000_t75" style="height:112.55pt;width:312.35pt;rotation:0f;" o:ole="f" fillcolor="#FFFFFF" filled="f" o:preferrelative="t" stroked="f" coordorigin="0,0" coordsize="21600,21600">
             <v:fill on="f" color2="#FFFFFF" focus="0%"/>
-            <v:imagedata gain="65536f" blacklevel="0f" gamma="0" o:title="" r:id="rId14"/>
+            <v:imagedata gain="65536f" blacklevel="0f" gamma="0" o:title="" r:id="rId16"/>
             <o:lock v:ext="edit" position="f" selection="f" grouping="f" rotation="f" cropping="f" text="f" aspectratio="t"/>
             <w10:wrap type="none"/>
             <w10:anchorlock/>
@@ -1466,38 +5782,62 @@
         <w:ind w:left="360"/>
         <w:jc w:val="center"/>
         <w:rPr>
-          <w:rFonts w:hint="default" w:ascii="Times New Roman" w:hAnsi="Times New Roman" w:eastAsia="宋体" w:cs="Times New Roman"/>
-          <w:sz w:val="24"/>
+          <w:rFonts w:ascii="Times New Roman" w:hAnsi="Times New Roman" w:eastAsia="宋体"/>
+          <w:b/>
+          <w:bCs/>
+          <w:szCs w:val="24"/>
+          <w:lang w:eastAsia="zh-CN"/>
+        </w:rPr>
+      </w:pPr>
+      <w:r>
+        <w:rPr>
+          <w:b/>
+          <w:bCs/>
+        </w:rPr>
+        <w:t>Figure 2.</w:t>
+      </w:r>
+      <w:r>
+        <w:rPr>
+          <w:rFonts w:hint="eastAsia" w:eastAsia="宋体"/>
+          <w:b/>
+          <w:bCs/>
+          <w:lang w:val="en-US" w:eastAsia="zh-CN"/>
+        </w:rPr>
+        <w:t>6</w:t>
+      </w:r>
+    </w:p>
+    <w:p>
+      <w:pPr>
+        <w:ind w:firstLine="720"/>
+        <w:rPr>
+          <w:rFonts w:ascii="Times New Roman" w:hAnsi="Times New Roman" w:eastAsia="宋体"/>
+          <w:szCs w:val="24"/>
+          <w:lang w:eastAsia="zh-CN"/>
+        </w:rPr>
+      </w:pPr>
+      <w:r>
+        <w:rPr>
+          <w:rFonts w:ascii="Times New Roman" w:hAnsi="Times New Roman" w:eastAsia="宋体"/>
+          <w:szCs w:val="24"/>
+          <w:lang w:eastAsia="zh-CN"/>
+        </w:rPr>
+        <w:t>Runes system is another important parts in League of Legends (Figure 2.</w:t>
+      </w:r>
+      <w:r>
+        <w:rPr>
+          <w:rFonts w:hint="eastAsia" w:ascii="Times New Roman" w:hAnsi="Times New Roman" w:eastAsia="宋体"/>
           <w:szCs w:val="24"/>
           <w:lang w:val="en-US" w:eastAsia="zh-CN"/>
         </w:rPr>
-      </w:pPr>
-      <w:r>
-        <w:rPr>
-          <w:rFonts w:hint="default"/>
-          <w:lang w:val="en-US"/>
-        </w:rPr>
-        <w:t>Figured2.13</w:t>
-      </w:r>
-    </w:p>
-    <w:p>
-      <w:pPr>
-        <w:ind w:left="0" w:leftChars="0" w:firstLine="720" w:firstLineChars="0"/>
-        <w:rPr>
-          <w:rFonts w:hint="default" w:ascii="Times New Roman" w:hAnsi="Times New Roman" w:eastAsia="宋体" w:cs="Times New Roman"/>
-          <w:sz w:val="24"/>
+        <w:t>7</w:t>
+      </w:r>
+      <w:r>
+        <w:rPr>
+          <w:rFonts w:ascii="Times New Roman" w:hAnsi="Times New Roman" w:eastAsia="宋体"/>
           <w:szCs w:val="24"/>
-          <w:lang w:val="en-US" w:eastAsia="zh-CN"/>
-        </w:rPr>
-      </w:pPr>
-      <w:r>
-        <w:rPr>
-          <w:rFonts w:hint="default" w:ascii="Times New Roman" w:hAnsi="Times New Roman" w:eastAsia="宋体" w:cs="Times New Roman"/>
-          <w:sz w:val="24"/>
-          <w:szCs w:val="24"/>
-          <w:lang w:val="en-US" w:eastAsia="zh-CN"/>
-        </w:rPr>
-        <w:t xml:space="preserve">Runes system is another important parts in League of Legends(Figured 2.13). As first design, it should able to ask if buyer would like to combine randomly or directly, direct combination give more space for buyer to choose while random combination cost less. Whether it is a item combination, skin combination, or rune combination, the function should always look into the buyer’s account and check the prerequisites for a complete items in the database. While the combine request successfully made, the data of this account and selling history should recorded, the delivery function should get a message to deliver the item to buyer.  </w:t>
+          <w:lang w:eastAsia="zh-CN"/>
+        </w:rPr>
+        <w:t xml:space="preserve">). As first design, it should able to ask if buyer would like to combine randomly or directly, direct combination give more space for buyer to choose while random combination cost less. Whether it is a item combination, skin combination, or rune combination, the function should always look into the buyer’s account and check the prerequisites for a complete items in the database. While the combine request successfully made, the data of this account and selling history should recorded, the delivery function should get a message to deliver the item to buyer.  </w:t>
       </w:r>
     </w:p>
     <w:p>
@@ -1517,9 +5857,9 @@
           <w:lang w:val="en-US" w:eastAsia="zh-TW" w:bidi="ar-SA"/>
         </w:rPr>
         <w:pict>
-          <v:shape id="图片 9" o:spid="_x0000_s1029" type="#_x0000_t75" style="height:109.75pt;width:284.75pt;rotation:0f;" o:ole="f" fillcolor="#FFFFFF" filled="f" o:preferrelative="t" stroked="f" coordorigin="0,0" coordsize="21600,21600">
+          <v:shape id="图片 9" o:spid="_x0000_s1033" type="#_x0000_t75" style="height:109.5pt;width:284.95pt;rotation:0f;" o:ole="f" fillcolor="#FFFFFF" filled="f" o:preferrelative="t" stroked="f" coordorigin="0,0" coordsize="21600,21600">
             <v:fill on="f" color2="#FFFFFF" focus="0%"/>
-            <v:imagedata gain="65536f" blacklevel="0f" gamma="0" o:title="" r:id="rId15"/>
+            <v:imagedata gain="65536f" blacklevel="0f" gamma="0" o:title="" r:id="rId17"/>
             <o:lock v:ext="edit" position="f" selection="f" grouping="f" rotation="f" cropping="f" text="f" aspectratio="t"/>
             <w10:wrap type="none"/>
             <w10:anchorlock/>
@@ -1537,16 +5877,29 @@
         <w:ind w:left="360"/>
         <w:jc w:val="center"/>
         <w:rPr>
+          <w:rFonts w:eastAsia="宋体"/>
+          <w:b/>
+          <w:bCs/>
+          <w:lang w:eastAsia="zh-CN"/>
+        </w:rPr>
+      </w:pPr>
+      <w:r>
+        <w:rPr>
           <w:rFonts w:hint="eastAsia" w:eastAsia="宋体"/>
+          <w:b/>
+          <w:bCs/>
+          <w:lang w:eastAsia="zh-CN"/>
+        </w:rPr>
+        <w:t>Figure 2.</w:t>
+      </w:r>
+      <w:r>
+        <w:rPr>
+          <w:rFonts w:hint="eastAsia" w:eastAsia="宋体"/>
+          <w:b/>
+          <w:bCs/>
           <w:lang w:val="en-US" w:eastAsia="zh-CN"/>
         </w:rPr>
-      </w:pPr>
-      <w:r>
-        <w:rPr>
-          <w:rFonts w:hint="eastAsia" w:eastAsia="宋体"/>
-          <w:lang w:val="en-US" w:eastAsia="zh-CN"/>
-        </w:rPr>
-        <w:t>Figured 2.14</w:t>
+        <w:t>7</w:t>
       </w:r>
     </w:p>
     <w:p>
@@ -1559,51 +5912,94 @@
         <w:ind w:left="360"/>
         <w:jc w:val="center"/>
         <w:rPr>
+          <w:rFonts w:eastAsia="宋体"/>
+          <w:lang w:eastAsia="zh-CN"/>
+        </w:rPr>
+      </w:pPr>
+    </w:p>
+    <w:p>
+      <w:pPr>
+        <w:tabs>
+          <w:tab w:val="left" w:pos="2160"/>
+          <w:tab w:val="left" w:pos="5760"/>
+        </w:tabs>
+        <w:ind w:firstLine="0"/>
+        <w:rPr>
+          <w:rFonts w:hint="eastAsia" w:ascii="Times New Roman" w:hAnsi="Times New Roman" w:eastAsia="宋体"/>
+          <w:szCs w:val="24"/>
+          <w:lang w:eastAsia="zh-CN"/>
+        </w:rPr>
+      </w:pPr>
+      <w:r>
+        <w:rPr>
           <w:rFonts w:hint="eastAsia" w:eastAsia="宋体"/>
-          <w:lang w:val="en-US" w:eastAsia="zh-CN"/>
-        </w:rPr>
-      </w:pPr>
-    </w:p>
-    <w:p>
-      <w:pPr>
+          <w:b/>
+          <w:bCs/>
+          <w:i/>
+          <w:iCs/>
+          <w:lang w:eastAsia="zh-CN"/>
+        </w:rPr>
+        <w:t xml:space="preserve">News, Deal and Follow </w:t>
+      </w:r>
+      <w:r>
+        <w:rPr>
+          <w:rFonts w:eastAsia="宋体"/>
+          <w:b/>
+          <w:bCs/>
+          <w:i/>
+          <w:iCs/>
+          <w:lang w:eastAsia="zh-CN"/>
+        </w:rPr>
+        <w:t>Ups</w:t>
+      </w:r>
+      <w:r>
+        <w:rPr>
+          <w:rFonts w:hint="eastAsia" w:eastAsia="宋体"/>
+          <w:b/>
+          <w:bCs/>
+          <w:i/>
+          <w:iCs/>
+          <w:lang w:eastAsia="zh-CN"/>
+        </w:rPr>
+        <w:t>:</w:t>
+      </w:r>
+      <w:r>
+        <w:rPr>
+          <w:rFonts w:eastAsia="宋体"/>
+          <w:b/>
+          <w:bCs/>
+          <w:i/>
+          <w:iCs/>
+          <w:lang w:eastAsia="zh-CN"/>
+        </w:rPr>
+        <w:t xml:space="preserve"> </w:t>
+      </w:r>
+      <w:r>
+        <w:rPr>
+          <w:rFonts w:hint="eastAsia" w:ascii="Times New Roman" w:hAnsi="Times New Roman" w:eastAsia="宋体"/>
+          <w:szCs w:val="24"/>
+          <w:lang w:eastAsia="zh-CN"/>
+        </w:rPr>
+        <w:t>It is a common scene that every company will provide follow up news or sale deals to the buyer who bought products and provided their emails. And we think this will be a good way for our products as well. This follow-up function will sent the information of our newest deals and our activists to the buyers who would like to received the information. It should check the emails of each account which confirm sending information  in the database.</w:t>
+      </w:r>
+    </w:p>
+    <w:p>
+      <w:pPr>
+        <w:pStyle w:val="32"/>
         <w:tabs>
           <w:tab w:val="left" w:pos="2160"/>
           <w:tab w:val="left" w:pos="5760"/>
         </w:tabs>
         <w:spacing w:line="480" w:lineRule="auto"/>
-        <w:ind w:left="0" w:leftChars="0" w:firstLine="0" w:firstLineChars="0"/>
-        <w:jc w:val="both"/>
-        <w:rPr>
-          <w:rFonts w:hint="eastAsia" w:eastAsia="宋体"/>
-          <w:lang w:val="en-US" w:eastAsia="zh-CN"/>
-        </w:rPr>
-      </w:pPr>
-      <w:r>
-        <w:rPr>
-          <w:rFonts w:hint="eastAsia" w:eastAsia="宋体"/>
-          <w:lang w:val="en-US" w:eastAsia="zh-CN"/>
-        </w:rPr>
-        <w:t>News, Deal and Follow UP:</w:t>
-      </w:r>
-    </w:p>
-    <w:p>
-      <w:pPr>
-        <w:ind w:left="0" w:leftChars="0" w:firstLine="720" w:firstLineChars="0"/>
-        <w:rPr>
-          <w:rFonts w:hint="default" w:ascii="Times New Roman" w:hAnsi="Times New Roman" w:eastAsia="宋体" w:cs="Times New Roman"/>
-          <w:sz w:val="24"/>
-          <w:szCs w:val="24"/>
-          <w:lang w:val="en-US" w:eastAsia="zh-CN"/>
-        </w:rPr>
-      </w:pPr>
-      <w:r>
-        <w:rPr>
-          <w:rFonts w:hint="eastAsia" w:ascii="Times New Roman" w:hAnsi="Times New Roman" w:eastAsia="宋体" w:cs="Times New Roman"/>
-          <w:sz w:val="24"/>
-          <w:szCs w:val="24"/>
-          <w:lang w:val="en-US" w:eastAsia="zh-CN"/>
-        </w:rPr>
-        <w:t>It is a common scene that every company will provide follow up news or sale deals to the buyer who bought products and provided their emails. And we think this will be a good way for our products as well. This follow-up function will sent the information of our newest deals and our activists to the buyers who would like to received the information. It should check the emails of each account which confirm sending information  in the database.</w:t>
+        <w:ind w:firstLine="0"/>
+      </w:pPr>
+    </w:p>
+    <w:p>
+      <w:pPr>
+        <w:pStyle w:val="3"/>
+      </w:pPr>
+      <w:r>
+        <w:t>2.. Entity Relationship models</w:t>
       </w:r>
     </w:p>
     <w:p>
@@ -1612,21 +6008,62 @@
           <w:tab w:val="left" w:pos="2160"/>
           <w:tab w:val="left" w:pos="5760"/>
         </w:tabs>
-        <w:spacing w:line="480" w:lineRule="auto"/>
-        <w:ind w:left="0" w:leftChars="0" w:firstLine="0" w:firstLineChars="0"/>
-        <w:jc w:val="both"/>
-        <w:rPr>
-          <w:rFonts w:hint="eastAsia" w:eastAsia="宋体"/>
-          <w:lang w:val="en-US" w:eastAsia="zh-CN"/>
-        </w:rPr>
-      </w:pPr>
-      <w:r>
-        <w:rPr>
-          <w:rFonts w:hint="eastAsia" w:eastAsia="宋体"/>
-          <w:lang w:val="en-US" w:eastAsia="zh-CN"/>
-        </w:rPr>
-        <w:t xml:space="preserve">     </w:t>
-      </w:r>
+        <w:ind w:firstLine="0"/>
+        <w:rPr>
+          <w:rFonts w:ascii="Times New Roman" w:hAnsi="Times New Roman" w:eastAsia="宋体"/>
+          <w:szCs w:val="24"/>
+          <w:lang w:eastAsia="zh-CN"/>
+        </w:rPr>
+      </w:pPr>
+    </w:p>
+    <w:p>
+      <w:pPr>
+        <w:ind w:firstLine="0"/>
+      </w:pPr>
+    </w:p>
+    <w:bookmarkEnd w:id="16"/>
+    <w:bookmarkEnd w:id="17"/>
+    <w:bookmarkEnd w:id="18"/>
+    <w:bookmarkEnd w:id="19"/>
+    <w:bookmarkEnd w:id="20"/>
+    <w:bookmarkEnd w:id="21"/>
+    <w:bookmarkEnd w:id="22"/>
+    <w:p>
+      <w:pPr>
+        <w:pStyle w:val="2"/>
+      </w:pPr>
+      <w:r>
+        <w:t>3. Appendices</w:t>
+      </w:r>
+    </w:p>
+    <w:p>
+      <w:r>
+        <w:t>Appendices are labeled with successive letters of the alphabet, the first being Appendix A. One appendix should include the graphs from your team’s GitHub repository, and the other one be a summary of your team’s Asana project directly exported from Asana.</w:t>
+      </w:r>
+    </w:p>
+    <w:p>
+      <w:pPr>
+        <w:pStyle w:val="2"/>
+      </w:pPr>
+      <w:bookmarkStart w:id="23" w:name="_Toc401520118"/>
+      <w:r>
+        <w:t>4. Conclusion</w:t>
+      </w:r>
+      <w:bookmarkEnd w:id="23"/>
+    </w:p>
+    <w:p>
+      <w:r>
+        <w:t>This document summarizes the format and structure for the project reports. I hope this will be helpful in completing your project reports. If you have further questions please feel free to ask.</w:t>
+      </w:r>
+    </w:p>
+    <w:p>
+      <w:pPr>
+        <w:tabs>
+          <w:tab w:val="left" w:pos="2160"/>
+          <w:tab w:val="left" w:pos="5760"/>
+        </w:tabs>
+        <w:ind w:left="360"/>
+      </w:pPr>
     </w:p>
     <w:sectPr>
       <w:pgSz w:w="12240" w:h="15840"/>
@@ -1643,7 +6080,7 @@
   <w:p>
     <w:pPr>
       <w:pStyle w:val="14"/>
-      <w:framePr w:wrap="around" w:vAnchor="text" w:hAnchor="margin" w:xAlign="center" w:y="2"/>
+      <w:framePr w:wrap="around" w:vAnchor="text" w:hAnchor="margin" w:xAlign="center" w:y="1"/>
       <w:rPr>
         <w:rStyle w:val="24"/>
       </w:rPr>
@@ -1701,7 +6138,7 @@
   <w:p>
     <w:pPr>
       <w:pStyle w:val="14"/>
-      <w:framePr w:wrap="around" w:vAnchor="text" w:hAnchor="margin" w:xAlign="center" w:y="2"/>
+      <w:framePr w:wrap="around" w:vAnchor="text" w:hAnchor="margin" w:xAlign="center" w:y="1"/>
       <w:rPr>
         <w:rStyle w:val="24"/>
       </w:rPr>
@@ -1738,7 +6175,7 @@
   <w:p>
     <w:pPr>
       <w:pStyle w:val="14"/>
-      <w:framePr w:wrap="around" w:vAnchor="text" w:hAnchor="margin" w:xAlign="center" w:y="2"/>
+      <w:framePr w:wrap="around" w:vAnchor="text" w:hAnchor="margin" w:xAlign="center" w:y="1"/>
       <w:rPr>
         <w:rStyle w:val="24"/>
       </w:rPr>
@@ -1765,7 +6202,7 @@
       <w:rPr>
         <w:rStyle w:val="24"/>
       </w:rPr>
-      <w:t>5</w:t>
+      <w:t>7</w:t>
     </w:r>
     <w:r>
       <w:rPr>
@@ -1796,7 +6233,7 @@
   <w:p>
     <w:pPr>
       <w:pStyle w:val="14"/>
-      <w:framePr w:wrap="around" w:vAnchor="text" w:hAnchor="margin" w:xAlign="center" w:y="2"/>
+      <w:framePr w:wrap="around" w:vAnchor="text" w:hAnchor="margin" w:xAlign="center" w:y="1"/>
       <w:rPr>
         <w:rStyle w:val="24"/>
       </w:rPr>
@@ -1866,12 +6303,32 @@
 </w:hdr>
 </file>
 
+<file path=word/numbering.xml><?xml version="1.0" encoding="utf-8"?>
+<w:numbering xmlns:wpc="http://schemas.microsoft.com/office/word/2010/wordprocessingCanvas" xmlns:mc="http://schemas.openxmlformats.org/markup-compatibility/2006" xmlns:o="urn:schemas-microsoft-com:office:office" xmlns:r="http://schemas.openxmlformats.org/officeDocument/2006/relationships" xmlns:m="http://schemas.openxmlformats.org/officeDocument/2006/math" xmlns:v="urn:schemas-microsoft-com:vml" xmlns:wp14="http://schemas.microsoft.com/office/word/2010/wordprocessingDrawing" xmlns:wp="http://schemas.openxmlformats.org/drawingml/2006/wordprocessingDrawing" xmlns:w10="urn:schemas-microsoft-com:office:word" xmlns:w="http://schemas.openxmlformats.org/wordprocessingml/2006/main" xmlns:w14="http://schemas.microsoft.com/office/word/2010/wordml" xmlns:wpg="http://schemas.microsoft.com/office/word/2010/wordprocessingGroup" xmlns:wpi="http://schemas.microsoft.com/office/word/2010/wordprocessingInk" xmlns:wne="http://schemas.microsoft.com/office/word/2006/wordml" xmlns:wps="http://schemas.microsoft.com/office/word/2010/wordprocessingShape" mc:Ignorable="w14 wp14">
+  <w:abstractNum w:abstractNumId="1442099836">
+    <w:nsid w:val="55F4B27C"/>
+    <w:multiLevelType w:val="singleLevel"/>
+    <w:tmpl w:val="55F4B27C"/>
+    <w:lvl w:ilvl="0" w:tentative="1">
+      <w:start w:val="1"/>
+      <w:numFmt w:val="decimal"/>
+      <w:suff w:val="space"/>
+      <w:lvlText w:val="%1."/>
+      <w:lvlJc w:val="left"/>
+    </w:lvl>
+  </w:abstractNum>
+  <w:num w:numId="1">
+    <w:abstractNumId w:val="1442099836"/>
+  </w:num>
+</w:numbering>
+</file>
+
 <file path=word/styles.xml><?xml version="1.0" encoding="utf-8"?>
 <w:styles xmlns:mc="http://schemas.openxmlformats.org/markup-compatibility/2006" xmlns:o="urn:schemas-microsoft-com:office:office" xmlns:r="http://schemas.openxmlformats.org/officeDocument/2006/relationships" xmlns:m="http://schemas.openxmlformats.org/officeDocument/2006/math" xmlns:v="urn:schemas-microsoft-com:vml" xmlns:w="http://schemas.openxmlformats.org/wordprocessingml/2006/main" xmlns:w14="http://schemas.microsoft.com/office/word/2010/wordml" xmlns:w10="urn:schemas-microsoft-com:office:word" xmlns:sl="http://schemas.openxmlformats.org/schemaLibrary/2006/main" mc:Ignorable="w14">
   <w:docDefaults>
     <w:rPrDefault>
       <w:rPr>
-        <w:rFonts w:ascii="Times" w:hAnsi="Times" w:eastAsia="Times New Roman" w:cs="Times"/>
+        <w:rFonts w:ascii="Times New Roman" w:hAnsi="Times New Roman" w:eastAsia="宋体" w:cs="Times New Roman"/>
         <w:lang w:val="en-US" w:eastAsia="zh-CN" w:bidi="ar-SA"/>
       </w:rPr>
     </w:rPrDefault>
@@ -2165,6 +6622,7 @@
     <w:name w:val="heading 2"/>
     <w:basedOn w:val="1"/>
     <w:next w:val="1"/>
+    <w:link w:val="36"/>
     <w:qFormat/>
     <w:uiPriority w:val="0"/>
     <w:pPr>
@@ -2220,7 +6678,7 @@
     <w:name w:val="annotation subject"/>
     <w:basedOn w:val="6"/>
     <w:next w:val="6"/>
-    <w:link w:val="33"/>
+    <w:link w:val="35"/>
     <w:unhideWhenUsed/>
     <w:uiPriority w:val="99"/>
     <w:rPr>
@@ -2233,7 +6691,7 @@
   <w:style w:type="paragraph" w:styleId="6">
     <w:name w:val="annotation text"/>
     <w:basedOn w:val="1"/>
-    <w:link w:val="32"/>
+    <w:link w:val="34"/>
     <w:unhideWhenUsed/>
     <w:uiPriority w:val="99"/>
     <w:rPr>
@@ -2340,7 +6798,7 @@
   <w:style w:type="paragraph" w:styleId="13">
     <w:name w:val="Balloon Text"/>
     <w:basedOn w:val="1"/>
-    <w:link w:val="31"/>
+    <w:link w:val="33"/>
     <w:unhideWhenUsed/>
     <w:uiPriority w:val="99"/>
     <w:pPr>
@@ -2517,7 +6975,37 @@
       <w:vertAlign w:val="superscript"/>
     </w:rPr>
   </w:style>
-  <w:style w:type="paragraph" w:customStyle="1" w:styleId="28">
+  <w:style w:type="table" w:styleId="28">
+    <w:name w:val="Table Grid"/>
+    <w:basedOn w:val="27"/>
+    <w:uiPriority w:val="59"/>
+    <w:pPr>
+      <w:widowControl w:val="0"/>
+      <w:jc w:val="both"/>
+    </w:pPr>
+    <w:tblPr>
+      <w:tblStyle w:val="27"/>
+      <w:tblBorders>
+        <w:top w:val="single" w:color="auto" w:sz="4" w:space="0"/>
+        <w:left w:val="single" w:color="auto" w:sz="4" w:space="0"/>
+        <w:bottom w:val="single" w:color="auto" w:sz="4" w:space="0"/>
+        <w:right w:val="single" w:color="auto" w:sz="4" w:space="0"/>
+        <w:insideH w:val="single" w:color="auto" w:sz="4" w:space="0"/>
+        <w:insideV w:val="single" w:color="auto" w:sz="4" w:space="0"/>
+      </w:tblBorders>
+      <w:tblLayout w:type="fixed"/>
+      <w:tblCellMar>
+        <w:top w:w="0" w:type="dxa"/>
+        <w:left w:w="108" w:type="dxa"/>
+        <w:bottom w:w="0" w:type="dxa"/>
+        <w:right w:w="108" w:type="dxa"/>
+      </w:tblCellMar>
+    </w:tblPr>
+    <w:tcPr>
+      <w:textDirection w:val="lrTb"/>
+    </w:tcPr>
+  </w:style>
+  <w:style w:type="paragraph" w:customStyle="1" w:styleId="29">
     <w:name w:val="Tagged Entry"/>
     <w:basedOn w:val="1"/>
     <w:uiPriority w:val="0"/>
@@ -2529,7 +7017,7 @@
       <w:sz w:val="20"/>
     </w:rPr>
   </w:style>
-  <w:style w:type="paragraph" w:customStyle="1" w:styleId="29">
+  <w:style w:type="paragraph" w:customStyle="1" w:styleId="30">
     <w:name w:val="figure"/>
     <w:basedOn w:val="1"/>
     <w:uiPriority w:val="0"/>
@@ -2541,7 +7029,7 @@
       <w:b/>
     </w:rPr>
   </w:style>
-  <w:style w:type="paragraph" w:customStyle="1" w:styleId="30">
+  <w:style w:type="paragraph" w:customStyle="1" w:styleId="31">
     <w:name w:val="table"/>
     <w:basedOn w:val="1"/>
     <w:uiPriority w:val="0"/>
@@ -2553,8 +7041,19 @@
       <w:b/>
     </w:rPr>
   </w:style>
-  <w:style w:type="character" w:customStyle="1" w:styleId="31">
-    <w:name w:val="Balloon Text Char"/>
+  <w:style w:type="paragraph" w:customStyle="1" w:styleId="32">
+    <w:name w:val="normal"/>
+    <w:uiPriority w:val="0"/>
+    <w:rPr>
+      <w:rFonts w:ascii="Times New Roman" w:hAnsi="Times New Roman" w:eastAsia="宋体" w:cs="Times New Roman"/>
+      <w:color w:val="000000"/>
+      <w:sz w:val="24"/>
+      <w:szCs w:val="24"/>
+      <w:lang w:val="en-US" w:eastAsia="zh-CN" w:bidi="ar-SA"/>
+    </w:rPr>
+  </w:style>
+  <w:style w:type="character" w:customStyle="1" w:styleId="33">
+    <w:name w:val="批注框文本字符"/>
     <w:link w:val="13"/>
     <w:semiHidden/>
     <w:uiPriority w:val="99"/>
@@ -2565,8 +7064,8 @@
       <w:lang w:eastAsia="zh-TW"/>
     </w:rPr>
   </w:style>
-  <w:style w:type="character" w:customStyle="1" w:styleId="32">
-    <w:name w:val="Comment Text Char"/>
+  <w:style w:type="character" w:customStyle="1" w:styleId="34">
+    <w:name w:val="注释文本字符"/>
     <w:link w:val="6"/>
     <w:semiHidden/>
     <w:uiPriority w:val="99"/>
@@ -2576,8 +7075,8 @@
       <w:lang w:eastAsia="zh-TW"/>
     </w:rPr>
   </w:style>
-  <w:style w:type="character" w:customStyle="1" w:styleId="33">
-    <w:name w:val="Comment Subject Char"/>
+  <w:style w:type="character" w:customStyle="1" w:styleId="35">
+    <w:name w:val="批注主题字符"/>
     <w:link w:val="5"/>
     <w:semiHidden/>
     <w:uiPriority w:val="99"/>
@@ -2588,6 +7087,98 @@
       <w:szCs w:val="24"/>
       <w:lang w:eastAsia="zh-TW"/>
     </w:rPr>
+  </w:style>
+  <w:style w:type="character" w:customStyle="1" w:styleId="36">
+    <w:name w:val="标题 2字符"/>
+    <w:basedOn w:val="23"/>
+    <w:link w:val="3"/>
+    <w:uiPriority w:val="0"/>
+    <w:rPr>
+      <w:rFonts w:eastAsia="Times New Roman" w:cs="Times New Roman"/>
+      <w:b/>
+      <w:sz w:val="24"/>
+      <w:lang w:eastAsia="zh-TW"/>
+    </w:rPr>
+  </w:style>
+  <w:style w:type="table" w:customStyle="1" w:styleId="37">
+    <w:name w:val="_Style 6"/>
+    <w:basedOn w:val="38"/>
+    <w:uiPriority w:val="0"/>
+    <w:pPr/>
+    <w:tblPr>
+      <w:tblStyle w:val="27"/>
+      <w:tblStyleRowBandSize w:val="1"/>
+      <w:tblStyleColBandSize w:val="1"/>
+      <w:tblLayout w:type="fixed"/>
+      <w:tblCellMar>
+        <w:top w:w="0" w:type="dxa"/>
+        <w:left w:w="0" w:type="dxa"/>
+        <w:bottom w:w="0" w:type="dxa"/>
+        <w:right w:w="0" w:type="dxa"/>
+      </w:tblCellMar>
+    </w:tblPr>
+    <w:tcPr>
+      <w:textDirection w:val="lrTb"/>
+    </w:tcPr>
+  </w:style>
+  <w:style w:type="table" w:customStyle="1" w:styleId="38">
+    <w:name w:val="Table Normal1"/>
+    <w:uiPriority w:val="0"/>
+    <w:tblPr>
+      <w:tblStyle w:val="27"/>
+      <w:tblLayout w:type="fixed"/>
+      <w:tblCellMar>
+        <w:top w:w="0" w:type="dxa"/>
+        <w:left w:w="0" w:type="dxa"/>
+        <w:bottom w:w="0" w:type="dxa"/>
+        <w:right w:w="0" w:type="dxa"/>
+      </w:tblCellMar>
+    </w:tblPr>
+    <w:tcPr>
+      <w:textDirection w:val="lrTb"/>
+    </w:tcPr>
+  </w:style>
+  <w:style w:type="table" w:customStyle="1" w:styleId="39">
+    <w:name w:val="_Style 5"/>
+    <w:basedOn w:val="38"/>
+    <w:uiPriority w:val="0"/>
+    <w:pPr/>
+    <w:tblPr>
+      <w:tblStyle w:val="27"/>
+      <w:tblStyleRowBandSize w:val="1"/>
+      <w:tblStyleColBandSize w:val="1"/>
+      <w:tblLayout w:type="fixed"/>
+      <w:tblCellMar>
+        <w:top w:w="0" w:type="dxa"/>
+        <w:left w:w="0" w:type="dxa"/>
+        <w:bottom w:w="0" w:type="dxa"/>
+        <w:right w:w="0" w:type="dxa"/>
+      </w:tblCellMar>
+    </w:tblPr>
+    <w:tcPr>
+      <w:textDirection w:val="lrTb"/>
+    </w:tcPr>
+  </w:style>
+  <w:style w:type="table" w:customStyle="1" w:styleId="40">
+    <w:name w:val="_Style 4"/>
+    <w:basedOn w:val="38"/>
+    <w:uiPriority w:val="0"/>
+    <w:pPr/>
+    <w:tblPr>
+      <w:tblStyle w:val="27"/>
+      <w:tblStyleRowBandSize w:val="1"/>
+      <w:tblStyleColBandSize w:val="1"/>
+      <w:tblLayout w:type="fixed"/>
+      <w:tblCellMar>
+        <w:top w:w="0" w:type="dxa"/>
+        <w:left w:w="0" w:type="dxa"/>
+        <w:bottom w:w="0" w:type="dxa"/>
+        <w:right w:w="0" w:type="dxa"/>
+      </w:tblCellMar>
+    </w:tblPr>
+    <w:tcPr>
+      <w:textDirection w:val="lrTb"/>
+    </w:tcPr>
   </w:style>
 </w:styles>
 </file>

--- a/cmpsc431w_project_report_template.docx
+++ b/cmpsc431w_project_report_template.docx
@@ -11,7 +11,7 @@
         <w:ind w:firstLine="0"/>
         <w:jc w:val="center"/>
         <w:rPr>
-          <w:rFonts w:eastAsia="宋体"/>
+          <w:rFonts w:eastAsia="SimSun"/>
           <w:b/>
           <w:sz w:val="32"/>
           <w:lang w:eastAsia="zh-CN"/>
@@ -196,7 +196,7 @@
     </w:p>
     <w:p>
       <w:pPr>
-        <w:pStyle w:val="16"/>
+        <w:pStyle w:val="14"/>
         <w:rPr>
           <w:b w:val="0"/>
           <w:sz w:val="24"/>
@@ -296,7 +296,7 @@
     </w:p>
     <w:p>
       <w:pPr>
-        <w:pStyle w:val="16"/>
+        <w:pStyle w:val="14"/>
         <w:rPr>
           <w:b w:val="0"/>
           <w:sz w:val="24"/>
@@ -375,7 +375,7 @@
     </w:p>
     <w:p>
       <w:pPr>
-        <w:pStyle w:val="21"/>
+        <w:pStyle w:val="15"/>
         <w:rPr>
           <w:i w:val="0"/>
           <w:sz w:val="24"/>
@@ -454,7 +454,7 @@
     </w:p>
     <w:p>
       <w:pPr>
-        <w:pStyle w:val="21"/>
+        <w:pStyle w:val="15"/>
         <w:rPr>
           <w:i w:val="0"/>
           <w:sz w:val="24"/>
@@ -533,7 +533,7 @@
     </w:p>
     <w:p>
       <w:pPr>
-        <w:pStyle w:val="21"/>
+        <w:pStyle w:val="15"/>
         <w:ind w:left="0"/>
         <w:rPr>
           <w:sz w:val="24"/>
@@ -612,7 +612,7 @@
     </w:p>
     <w:p>
       <w:pPr>
-        <w:pStyle w:val="16"/>
+        <w:pStyle w:val="14"/>
         <w:rPr>
           <w:b w:val="0"/>
           <w:sz w:val="24"/>
@@ -722,7 +722,7 @@
     </w:p>
     <w:p>
       <w:pPr>
-        <w:pStyle w:val="20"/>
+        <w:pStyle w:val="13"/>
         <w:rPr>
           <w:smallCaps w:val="0"/>
           <w:sz w:val="24"/>
@@ -758,7 +758,7 @@
       </w:r>
       <w:r>
         <w:rPr>
-          <w:rFonts w:hint="eastAsia" w:eastAsia="宋体"/>
+          <w:rFonts w:hint="eastAsia" w:eastAsia="SimSun"/>
           <w:smallCaps w:val="0"/>
           <w:sz w:val="24"/>
           <w:lang w:val="en-US" w:eastAsia="zh-CN"/>
@@ -774,7 +774,7 @@
       </w:r>
       <w:r>
         <w:rPr>
-          <w:rFonts w:hint="eastAsia" w:eastAsia="宋体"/>
+          <w:rFonts w:hint="eastAsia" w:eastAsia="SimSun"/>
           <w:smallCaps w:val="0"/>
           <w:sz w:val="24"/>
           <w:lang w:val="en-US" w:eastAsia="zh-CN"/>
@@ -790,7 +790,7 @@
       </w:r>
       <w:r>
         <w:rPr>
-          <w:rFonts w:hint="eastAsia" w:eastAsia="宋体"/>
+          <w:rFonts w:hint="eastAsia" w:eastAsia="SimSun"/>
           <w:smallCaps w:val="0"/>
           <w:sz w:val="24"/>
           <w:lang w:val="en-US" w:eastAsia="zh-CN"/>
@@ -856,7 +856,7 @@
     </w:p>
     <w:p>
       <w:pPr>
-        <w:pStyle w:val="20"/>
+        <w:pStyle w:val="13"/>
         <w:rPr>
           <w:smallCaps w:val="0"/>
           <w:sz w:val="24"/>
@@ -895,7 +895,7 @@
       </w:r>
       <w:r>
         <w:rPr>
-          <w:rFonts w:hint="eastAsia" w:eastAsia="宋体"/>
+          <w:rFonts w:hint="eastAsia" w:eastAsia="SimSun"/>
           <w:smallCaps w:val="0"/>
           <w:sz w:val="24"/>
           <w:lang w:val="en-US" w:eastAsia="zh-CN"/>
@@ -911,7 +911,7 @@
       </w:r>
       <w:r>
         <w:rPr>
-          <w:rFonts w:hint="eastAsia" w:eastAsia="宋体"/>
+          <w:rFonts w:hint="eastAsia" w:eastAsia="SimSun"/>
           <w:smallCaps w:val="0"/>
           <w:sz w:val="24"/>
           <w:lang w:val="en-US" w:eastAsia="zh-CN"/>
@@ -927,7 +927,7 @@
       </w:r>
       <w:r>
         <w:rPr>
-          <w:rFonts w:hint="eastAsia" w:eastAsia="宋体"/>
+          <w:rFonts w:hint="eastAsia" w:eastAsia="SimSun"/>
           <w:smallCaps w:val="0"/>
           <w:sz w:val="24"/>
           <w:lang w:val="en-US" w:eastAsia="zh-CN"/>
@@ -993,7 +993,7 @@
     </w:p>
     <w:p>
       <w:pPr>
-        <w:pStyle w:val="20"/>
+        <w:pStyle w:val="13"/>
         <w:rPr>
           <w:smallCaps w:val="0"/>
           <w:sz w:val="24"/>
@@ -1032,7 +1032,7 @@
       </w:r>
       <w:r>
         <w:rPr>
-          <w:rFonts w:hint="eastAsia" w:eastAsia="宋体"/>
+          <w:rFonts w:hint="eastAsia" w:eastAsia="SimSun"/>
           <w:smallCaps w:val="0"/>
           <w:sz w:val="24"/>
           <w:lang w:val="en-US" w:eastAsia="zh-CN"/>
@@ -1048,7 +1048,7 @@
       </w:r>
       <w:r>
         <w:rPr>
-          <w:rFonts w:hint="eastAsia" w:eastAsia="宋体"/>
+          <w:rFonts w:hint="eastAsia" w:eastAsia="SimSun"/>
           <w:smallCaps w:val="0"/>
           <w:sz w:val="24"/>
           <w:lang w:val="en-US" w:eastAsia="zh-CN"/>
@@ -1064,7 +1064,7 @@
       </w:r>
       <w:r>
         <w:rPr>
-          <w:rFonts w:hint="eastAsia" w:eastAsia="宋体"/>
+          <w:rFonts w:hint="eastAsia" w:eastAsia="SimSun"/>
           <w:smallCaps w:val="0"/>
           <w:sz w:val="24"/>
           <w:lang w:val="en-US" w:eastAsia="zh-CN"/>
@@ -1130,7 +1130,7 @@
     </w:p>
     <w:p>
       <w:pPr>
-        <w:pStyle w:val="20"/>
+        <w:pStyle w:val="13"/>
         <w:rPr>
           <w:smallCaps w:val="0"/>
           <w:sz w:val="24"/>
@@ -1169,7 +1169,7 @@
       </w:r>
       <w:r>
         <w:rPr>
-          <w:rFonts w:hint="eastAsia" w:eastAsia="宋体"/>
+          <w:rFonts w:hint="eastAsia" w:eastAsia="SimSun"/>
           <w:smallCaps w:val="0"/>
           <w:sz w:val="24"/>
           <w:lang w:val="en-US" w:eastAsia="zh-CN"/>
@@ -1185,7 +1185,7 @@
       </w:r>
       <w:r>
         <w:rPr>
-          <w:rFonts w:hint="eastAsia" w:eastAsia="宋体"/>
+          <w:rFonts w:hint="eastAsia" w:eastAsia="SimSun"/>
           <w:smallCaps w:val="0"/>
           <w:sz w:val="24"/>
           <w:lang w:val="en-US" w:eastAsia="zh-CN"/>
@@ -1201,7 +1201,7 @@
       </w:r>
       <w:r>
         <w:rPr>
-          <w:rFonts w:hint="eastAsia" w:eastAsia="宋体"/>
+          <w:rFonts w:hint="eastAsia" w:eastAsia="SimSun"/>
           <w:smallCaps w:val="0"/>
           <w:sz w:val="24"/>
           <w:lang w:val="en-US" w:eastAsia="zh-CN"/>
@@ -1267,7 +1267,7 @@
     </w:p>
     <w:p>
       <w:pPr>
-        <w:pStyle w:val="20"/>
+        <w:pStyle w:val="13"/>
         <w:rPr>
           <w:smallCaps w:val="0"/>
           <w:sz w:val="24"/>
@@ -1306,7 +1306,7 @@
       </w:r>
       <w:r>
         <w:rPr>
-          <w:rFonts w:hint="eastAsia" w:eastAsia="宋体"/>
+          <w:rFonts w:hint="eastAsia" w:eastAsia="SimSun"/>
           <w:smallCaps w:val="0"/>
           <w:sz w:val="24"/>
           <w:lang w:val="en-US" w:eastAsia="zh-CN"/>
@@ -1322,7 +1322,7 @@
       </w:r>
       <w:r>
         <w:rPr>
-          <w:rFonts w:hint="eastAsia" w:eastAsia="宋体"/>
+          <w:rFonts w:hint="eastAsia" w:eastAsia="SimSun"/>
           <w:smallCaps w:val="0"/>
           <w:sz w:val="24"/>
           <w:lang w:val="en-US" w:eastAsia="zh-CN"/>
@@ -1338,7 +1338,7 @@
       </w:r>
       <w:r>
         <w:rPr>
-          <w:rFonts w:hint="eastAsia" w:eastAsia="宋体"/>
+          <w:rFonts w:hint="eastAsia" w:eastAsia="SimSun"/>
           <w:smallCaps w:val="0"/>
           <w:sz w:val="24"/>
           <w:lang w:val="en-US" w:eastAsia="zh-CN"/>
@@ -1404,7 +1404,7 @@
     </w:p>
     <w:p>
       <w:pPr>
-        <w:pStyle w:val="20"/>
+        <w:pStyle w:val="13"/>
         <w:rPr>
           <w:smallCaps w:val="0"/>
           <w:sz w:val="24"/>
@@ -1443,7 +1443,7 @@
       </w:r>
       <w:r>
         <w:rPr>
-          <w:rFonts w:hint="eastAsia" w:eastAsia="宋体"/>
+          <w:rFonts w:hint="eastAsia" w:eastAsia="SimSun"/>
           <w:smallCaps w:val="0"/>
           <w:sz w:val="24"/>
           <w:lang w:val="en-US" w:eastAsia="zh-CN"/>
@@ -1459,7 +1459,7 @@
       </w:r>
       <w:r>
         <w:rPr>
-          <w:rFonts w:hint="eastAsia" w:eastAsia="宋体"/>
+          <w:rFonts w:hint="eastAsia" w:eastAsia="SimSun"/>
           <w:smallCaps w:val="0"/>
           <w:sz w:val="24"/>
           <w:lang w:val="en-US" w:eastAsia="zh-CN"/>
@@ -1475,7 +1475,7 @@
       </w:r>
       <w:r>
         <w:rPr>
-          <w:rFonts w:hint="eastAsia" w:eastAsia="宋体"/>
+          <w:rFonts w:hint="eastAsia" w:eastAsia="SimSun"/>
           <w:smallCaps w:val="0"/>
           <w:sz w:val="24"/>
           <w:lang w:val="en-US" w:eastAsia="zh-CN"/>
@@ -1562,7 +1562,7 @@
     </w:p>
     <w:p>
       <w:pPr>
-        <w:pStyle w:val="20"/>
+        <w:pStyle w:val="13"/>
         <w:rPr>
           <w:smallCaps w:val="0"/>
           <w:sz w:val="24"/>
@@ -1601,7 +1601,7 @@
       </w:r>
       <w:r>
         <w:rPr>
-          <w:rFonts w:hint="eastAsia" w:eastAsia="宋体"/>
+          <w:rFonts w:hint="eastAsia" w:eastAsia="SimSun"/>
           <w:smallCaps w:val="0"/>
           <w:sz w:val="24"/>
           <w:lang w:val="en-US" w:eastAsia="zh-CN"/>
@@ -1617,7 +1617,7 @@
       </w:r>
       <w:r>
         <w:rPr>
-          <w:rFonts w:hint="eastAsia" w:eastAsia="宋体"/>
+          <w:rFonts w:hint="eastAsia" w:eastAsia="SimSun"/>
           <w:smallCaps w:val="0"/>
           <w:sz w:val="24"/>
           <w:lang w:val="en-US" w:eastAsia="zh-CN"/>
@@ -1633,7 +1633,7 @@
       </w:r>
       <w:r>
         <w:rPr>
-          <w:rFonts w:hint="eastAsia" w:eastAsia="宋体"/>
+          <w:rFonts w:hint="eastAsia" w:eastAsia="SimSun"/>
           <w:smallCaps w:val="0"/>
           <w:sz w:val="24"/>
           <w:lang w:val="en-US" w:eastAsia="zh-CN"/>
@@ -1699,7 +1699,7 @@
     </w:p>
     <w:p>
       <w:pPr>
-        <w:pStyle w:val="20"/>
+        <w:pStyle w:val="13"/>
         <w:rPr>
           <w:smallCaps w:val="0"/>
           <w:sz w:val="24"/>
@@ -1796,9 +1796,9 @@
     </w:p>
     <w:p>
       <w:pPr>
-        <w:pStyle w:val="20"/>
-        <w:rPr>
-          <w:rFonts w:hint="eastAsia" w:eastAsia="宋体"/>
+        <w:pStyle w:val="13"/>
+        <w:rPr>
+          <w:rFonts w:hint="eastAsia" w:eastAsia="SimSun"/>
           <w:smallCaps w:val="0"/>
           <w:sz w:val="24"/>
           <w:lang w:val="en-US" w:eastAsia="zh-CN"/>
@@ -1834,7 +1834,7 @@
       </w:r>
       <w:r>
         <w:rPr>
-          <w:rFonts w:hint="eastAsia" w:eastAsia="宋体"/>
+          <w:rFonts w:hint="eastAsia" w:eastAsia="SimSun"/>
           <w:smallCaps w:val="0"/>
           <w:sz w:val="24"/>
           <w:lang w:val="en-US" w:eastAsia="zh-CN"/>
@@ -1906,7 +1906,7 @@
       </w:r>
       <w:r>
         <w:rPr>
-          <w:rFonts w:hint="eastAsia" w:eastAsia="宋体"/>
+          <w:rFonts w:hint="eastAsia" w:eastAsia="SimSun"/>
           <w:smallCaps w:val="0"/>
           <w:sz w:val="24"/>
           <w:lang w:val="en-US" w:eastAsia="zh-CN"/>
@@ -1916,9 +1916,9 @@
     </w:p>
     <w:p>
       <w:pPr>
-        <w:pStyle w:val="20"/>
-        <w:rPr>
-          <w:rFonts w:hint="eastAsia" w:eastAsia="宋体"/>
+        <w:pStyle w:val="13"/>
+        <w:rPr>
+          <w:rFonts w:hint="eastAsia" w:eastAsia="SimSun"/>
           <w:smallCaps w:val="0"/>
           <w:sz w:val="24"/>
           <w:lang w:val="en-US" w:eastAsia="zh-CN"/>
@@ -1933,7 +1933,7 @@
       </w:r>
       <w:r>
         <w:rPr>
-          <w:rFonts w:hint="eastAsia" w:eastAsia="宋体"/>
+          <w:rFonts w:hint="eastAsia" w:eastAsia="SimSun"/>
           <w:smallCaps w:val="0"/>
           <w:sz w:val="24"/>
           <w:lang w:val="en-US" w:eastAsia="zh-CN"/>
@@ -1949,7 +1949,7 @@
       </w:r>
       <w:r>
         <w:rPr>
-          <w:rFonts w:hint="eastAsia" w:eastAsia="宋体"/>
+          <w:rFonts w:hint="eastAsia" w:eastAsia="SimSun"/>
           <w:smallCaps w:val="0"/>
           <w:sz w:val="24"/>
           <w:lang w:val="en-US" w:eastAsia="zh-CN"/>
@@ -2021,21 +2021,19 @@
       </w:r>
       <w:r>
         <w:rPr>
-          <w:rFonts w:hint="eastAsia" w:eastAsia="宋体"/>
+          <w:rFonts w:hint="eastAsia" w:eastAsia="SimSun"/>
           <w:smallCaps w:val="0"/>
           <w:sz w:val="24"/>
           <w:lang w:val="en-US" w:eastAsia="zh-CN"/>
         </w:rPr>
         <w:instrText xml:space="preserve">Pg. 4</w:instrText>
       </w:r>
-      <w:bookmarkStart w:id="24" w:name="_GoBack"/>
-      <w:bookmarkEnd w:id="24"/>
-    </w:p>
-    <w:p>
-      <w:pPr>
-        <w:pStyle w:val="20"/>
-        <w:rPr>
-          <w:rFonts w:hint="eastAsia" w:eastAsia="宋体"/>
+    </w:p>
+    <w:p>
+      <w:pPr>
+        <w:pStyle w:val="13"/>
+        <w:rPr>
+          <w:rFonts w:hint="eastAsia" w:eastAsia="SimSun"/>
           <w:smallCaps w:val="0"/>
           <w:sz w:val="24"/>
           <w:lang w:val="en-US" w:eastAsia="zh-CN"/>
@@ -2050,7 +2048,7 @@
       </w:r>
       <w:r>
         <w:rPr>
-          <w:rFonts w:hint="eastAsia" w:eastAsia="宋体"/>
+          <w:rFonts w:hint="eastAsia" w:eastAsia="SimSun"/>
           <w:smallCaps w:val="0"/>
           <w:sz w:val="24"/>
           <w:lang w:val="en-US" w:eastAsia="zh-CN"/>
@@ -2066,7 +2064,7 @@
       </w:r>
       <w:r>
         <w:rPr>
-          <w:rFonts w:hint="eastAsia" w:eastAsia="宋体"/>
+          <w:rFonts w:hint="eastAsia" w:eastAsia="SimSun"/>
           <w:smallCaps w:val="0"/>
           <w:sz w:val="24"/>
           <w:lang w:val="en-US" w:eastAsia="zh-CN"/>
@@ -2138,7 +2136,7 @@
       </w:r>
       <w:r>
         <w:rPr>
-          <w:rFonts w:hint="eastAsia" w:eastAsia="宋体"/>
+          <w:rFonts w:hint="eastAsia" w:eastAsia="SimSun"/>
           <w:smallCaps w:val="0"/>
           <w:sz w:val="24"/>
           <w:lang w:val="en-US" w:eastAsia="zh-CN"/>
@@ -2148,9 +2146,9 @@
     </w:p>
     <w:p>
       <w:pPr>
-        <w:pStyle w:val="20"/>
-        <w:rPr>
-          <w:rFonts w:hint="eastAsia" w:eastAsia="宋体"/>
+        <w:pStyle w:val="13"/>
+        <w:rPr>
+          <w:rFonts w:hint="eastAsia" w:eastAsia="SimSun"/>
           <w:smallCaps w:val="0"/>
           <w:sz w:val="24"/>
           <w:lang w:val="en-US" w:eastAsia="zh-CN"/>
@@ -2165,7 +2163,7 @@
       </w:r>
       <w:r>
         <w:rPr>
-          <w:rFonts w:hint="eastAsia" w:eastAsia="宋体"/>
+          <w:rFonts w:hint="eastAsia" w:eastAsia="SimSun"/>
           <w:smallCaps w:val="0"/>
           <w:sz w:val="24"/>
           <w:lang w:val="en-US" w:eastAsia="zh-CN"/>
@@ -2181,7 +2179,7 @@
       </w:r>
       <w:r>
         <w:rPr>
-          <w:rFonts w:hint="eastAsia" w:eastAsia="宋体"/>
+          <w:rFonts w:hint="eastAsia" w:eastAsia="SimSun"/>
           <w:smallCaps w:val="0"/>
           <w:sz w:val="24"/>
           <w:lang w:val="en-US" w:eastAsia="zh-CN"/>
@@ -2253,7 +2251,7 @@
       </w:r>
       <w:r>
         <w:rPr>
-          <w:rFonts w:hint="eastAsia" w:eastAsia="宋体"/>
+          <w:rFonts w:hint="eastAsia" w:eastAsia="SimSun"/>
           <w:smallCaps w:val="0"/>
           <w:sz w:val="24"/>
           <w:lang w:val="en-US" w:eastAsia="zh-CN"/>
@@ -2263,9 +2261,9 @@
     </w:p>
     <w:p>
       <w:pPr>
-        <w:pStyle w:val="20"/>
-        <w:rPr>
-          <w:rFonts w:hint="eastAsia" w:eastAsia="宋体"/>
+        <w:pStyle w:val="13"/>
+        <w:rPr>
+          <w:rFonts w:hint="eastAsia" w:eastAsia="SimSun"/>
           <w:smallCaps w:val="0"/>
           <w:sz w:val="24"/>
           <w:lang w:val="en-US" w:eastAsia="zh-CN"/>
@@ -2280,7 +2278,7 @@
       </w:r>
       <w:r>
         <w:rPr>
-          <w:rFonts w:hint="eastAsia" w:eastAsia="宋体"/>
+          <w:rFonts w:hint="eastAsia" w:eastAsia="SimSun"/>
           <w:smallCaps w:val="0"/>
           <w:sz w:val="24"/>
           <w:lang w:val="en-US" w:eastAsia="zh-CN"/>
@@ -2296,7 +2294,7 @@
       </w:r>
       <w:r>
         <w:rPr>
-          <w:rFonts w:hint="eastAsia" w:eastAsia="宋体"/>
+          <w:rFonts w:hint="eastAsia" w:eastAsia="SimSun"/>
           <w:smallCaps w:val="0"/>
           <w:sz w:val="24"/>
           <w:lang w:val="en-US" w:eastAsia="zh-CN"/>
@@ -2368,7 +2366,7 @@
       </w:r>
       <w:r>
         <w:rPr>
-          <w:rFonts w:hint="eastAsia" w:eastAsia="宋体"/>
+          <w:rFonts w:hint="eastAsia" w:eastAsia="SimSun"/>
           <w:smallCaps w:val="0"/>
           <w:sz w:val="24"/>
           <w:lang w:val="en-US" w:eastAsia="zh-CN"/>
@@ -2399,7 +2397,7 @@
     </w:p>
     <w:p>
       <w:pPr>
-        <w:pStyle w:val="16"/>
+        <w:pStyle w:val="14"/>
       </w:pPr>
     </w:p>
     <w:bookmarkEnd w:id="1"/>
@@ -2421,17 +2419,18 @@
       <w:bookmarkStart w:id="6" w:name="_Toc401518447"/>
       <w:bookmarkStart w:id="7" w:name="_Toc401520112"/>
     </w:p>
+    <w:bookmarkEnd w:id="3"/>
+    <w:bookmarkEnd w:id="4"/>
+    <w:bookmarkEnd w:id="5"/>
+    <w:bookmarkEnd w:id="6"/>
     <w:p>
       <w:pPr>
         <w:pStyle w:val="2"/>
-      </w:pPr>
-      <w:r>
-        <w:t xml:space="preserve">1. </w:t>
-      </w:r>
-      <w:bookmarkEnd w:id="3"/>
-      <w:bookmarkEnd w:id="4"/>
-      <w:bookmarkEnd w:id="5"/>
-      <w:bookmarkEnd w:id="6"/>
+        <w:numPr>
+          <w:ilvl w:val="0"/>
+          <w:numId w:val="1"/>
+        </w:numPr>
+      </w:pPr>
       <w:r>
         <w:t>Introduction</w:t>
       </w:r>
@@ -2440,17 +2439,52 @@
     <w:p>
       <w:pPr>
         <w:ind w:firstLine="1076" w:firstLineChars="0"/>
-      </w:pPr>
-      <w:r>
         <w:rPr>
           <w:lang w:val="en-US"/>
         </w:rPr>
-        <w:t xml:space="preserve">The League of Legends Store is a startup company that has partnered with Riot Games to deliver the best real world and virtual gaming experiences to the millions of League of Legends fans worldwide. The opening day for this store has been anticipated for months, and the League of Legends Store has been hard at work to fill its warehouse with quality League of Legend cosplay items, and notify potential suppliers to utilize the new and upcoming store. </w:t>
+      </w:pPr>
+      <w:r>
+        <w:rPr>
+          <w:lang w:val="en-US"/>
+        </w:rPr>
+        <w:t xml:space="preserve">The League of Legends Store is a startup company that has partnered with Riot Games to deliver the best real world and virtual gaming experiences to the millions of League of Legends fans worldwide. The opening day for this store has been anticipated for months, and the new store has been hard at work to fill its warehouse with quality League of Legend cosplay items, and notify potential suppliers to utilize their store. A month before the release date, the founders convened for an emergency meeting. They had met with an independent contractor beforehand and were informed that their current item database was designed poorly and was deemed unusable. The contractor informed them that they needed to redesign their database before the opening day. </w:t>
+      </w:r>
+    </w:p>
+    <w:p>
+      <w:pPr>
+        <w:ind w:firstLine="1076" w:firstLineChars="0"/>
+        <w:rPr>
+          <w:rFonts w:hint="default"/>
+          <w:lang w:val="en-US"/>
+        </w:rPr>
+      </w:pPr>
+      <w:r>
+        <w:rPr>
+          <w:lang w:val="en-US"/>
+        </w:rPr>
+        <w:t>As a result of the emergency meeting, the founders have contacted a group of Penn State</w:t>
+      </w:r>
+      <w:r>
+        <w:rPr>
+          <w:rFonts w:hint="default"/>
+          <w:lang w:val="en-US"/>
+        </w:rPr>
+        <w:t>’s CMPSC 431W students to design a better database in order to sell their League of Legends items. The contractor had given the students a three step plan to deliver a quality product which is outlined below and then described in detail in the rest of this document.</w:t>
+      </w:r>
+    </w:p>
+    <w:p>
+      <w:r>
+        <w:rPr>
+          <w:rFonts w:hint="default"/>
+          <w:lang w:val="en-US"/>
+        </w:rPr>
+        <w:t>First the students need to analyze the League of Legends Store business requirements and construct the preliminary database design using the Entity Relationship Model paradigm. Next the students need to decide which database management system to use, create a logical database design, refine and normalize the initial design and populate the database. Afterwards, the students need to write a set of representative transactions to access the database. When all three project phases are completed, then the students may begin implementing the League of Legends Store website, test their code, and finally demonstrate their product to the founding team. If all goes well, the CMPSC 431W students will finish on time and satisfy all the founding members’ database requirements. The success of the League of Legends Store is contingent on a well designed and implemented database.</w:t>
       </w:r>
     </w:p>
     <w:p>
       <w:pPr>
         <w:pStyle w:val="2"/>
+        <w:jc w:val="center"/>
       </w:pPr>
       <w:bookmarkStart w:id="8" w:name="_Toc401520113"/>
       <w:r>
@@ -2458,7 +2492,12 @@
       </w:r>
       <w:bookmarkEnd w:id="8"/>
       <w:r>
-        <w:t>Conceptual Database Design</w:t>
+        <w:t>Conceptual Database D</w:t>
+      </w:r>
+      <w:bookmarkStart w:id="24" w:name="_GoBack"/>
+      <w:bookmarkEnd w:id="24"/>
+      <w:r>
+        <w:t>esign</w:t>
       </w:r>
     </w:p>
     <w:p>
@@ -3464,7 +3503,7 @@
       <w:pPr>
         <w:numPr>
           <w:ilvl w:val="0"/>
-          <w:numId w:val="1"/>
+          <w:numId w:val="2"/>
         </w:numPr>
         <w:spacing w:line="240" w:lineRule="auto"/>
         <w:ind w:firstLine="0"/>
@@ -3477,7 +3516,7 @@
       <w:pPr>
         <w:numPr>
           <w:ilvl w:val="0"/>
-          <w:numId w:val="1"/>
+          <w:numId w:val="2"/>
         </w:numPr>
         <w:spacing w:line="240" w:lineRule="auto"/>
         <w:ind w:firstLine="0"/>
@@ -3847,7 +3886,7 @@
       </w:r>
       <w:r>
         <w:rPr>
-          <w:rFonts w:hint="eastAsia" w:eastAsia="宋体"/>
+          <w:rFonts w:hint="eastAsia" w:eastAsia="SimSun"/>
           <w:lang w:val="en-US" w:eastAsia="zh-CN"/>
         </w:rPr>
         <w:t>2.1</w:t>
@@ -3910,7 +3949,7 @@
       </w:r>
       <w:r>
         <w:rPr>
-          <w:rFonts w:hint="eastAsia" w:eastAsia="宋体"/>
+          <w:rFonts w:hint="eastAsia" w:eastAsia="SimSun"/>
           <w:b/>
           <w:bCs/>
           <w:lang w:val="en-US" w:eastAsia="zh-CN"/>
@@ -3969,14 +4008,14 @@
               <w:txbxContent>
                 <w:p>
                   <w:pPr>
-                    <w:pStyle w:val="8"/>
+                    <w:pStyle w:val="6"/>
                   </w:pPr>
                   <w:r>
                     <w:t xml:space="preserve">               Figure </w:t>
                   </w:r>
                   <w:r>
                     <w:rPr>
-                      <w:rFonts w:hint="eastAsia" w:eastAsia="宋体"/>
+                      <w:rFonts w:hint="eastAsia" w:eastAsia="SimSun"/>
                       <w:lang w:val="en-US" w:eastAsia="zh-CN"/>
                     </w:rPr>
                     <w:t>2.2</w:t>
@@ -4021,7 +4060,7 @@
       </w:r>
       <w:r>
         <w:rPr>
-          <w:rFonts w:hint="eastAsia" w:eastAsia="宋体"/>
+          <w:rFonts w:hint="eastAsia" w:eastAsia="SimSun"/>
           <w:lang w:val="en-US" w:eastAsia="zh-CN"/>
         </w:rPr>
         <w:t xml:space="preserve">2.2 </w:t>
@@ -5409,7 +5448,7 @@
       </w:r>
       <w:r>
         <w:rPr>
-          <w:rFonts w:ascii="Times New Roman" w:hAnsi="Times New Roman" w:eastAsia="宋体" w:cs="Times New Roman"/>
+          <w:rFonts w:ascii="Times New Roman" w:hAnsi="Times New Roman" w:eastAsia="SimSun" w:cs="Times New Roman"/>
           <w:color w:val="000000"/>
           <w:sz w:val="24"/>
           <w:szCs w:val="24"/>
@@ -5490,7 +5529,7 @@
       </w:pPr>
       <w:r>
         <w:rPr>
-          <w:rFonts w:ascii="Times New Roman" w:hAnsi="Times New Roman" w:eastAsia="宋体" w:cs="Times New Roman"/>
+          <w:rFonts w:ascii="Times New Roman" w:hAnsi="Times New Roman" w:eastAsia="SimSun" w:cs="Times New Roman"/>
           <w:color w:val="000000"/>
           <w:sz w:val="24"/>
           <w:szCs w:val="24"/>
@@ -5567,7 +5606,7 @@
       </w:pPr>
       <w:r>
         <w:rPr>
-          <w:rFonts w:hint="eastAsia" w:ascii="Times New Roman" w:hAnsi="Times New Roman" w:eastAsia="宋体" w:cs="Times New Roman"/>
+          <w:rFonts w:hint="eastAsia" w:ascii="Times New Roman" w:hAnsi="Times New Roman" w:eastAsia="SimSun" w:cs="Times New Roman"/>
           <w:b/>
           <w:bCs/>
           <w:i/>
@@ -5581,7 +5620,7 @@
       </w:r>
       <w:r>
         <w:rPr>
-          <w:rFonts w:hint="default" w:ascii="Times New Roman" w:hAnsi="Times New Roman" w:eastAsia="宋体" w:cs="Times New Roman"/>
+          <w:rFonts w:hint="default" w:ascii="Times New Roman" w:hAnsi="Times New Roman" w:eastAsia="SimSun" w:cs="Times New Roman"/>
           <w:kern w:val="0"/>
           <w:sz w:val="24"/>
           <w:szCs w:val="24"/>
@@ -5605,14 +5644,14 @@
       <w:pPr>
         <w:ind w:firstLine="0"/>
         <w:rPr>
-          <w:rFonts w:ascii="Times New Roman" w:hAnsi="Times New Roman" w:eastAsia="宋体"/>
+          <w:rFonts w:ascii="Times New Roman" w:hAnsi="Times New Roman" w:eastAsia="SimSun"/>
           <w:szCs w:val="24"/>
           <w:lang w:eastAsia="zh-CN"/>
         </w:rPr>
       </w:pPr>
       <w:r>
         <w:rPr>
-          <w:rFonts w:ascii="Times New Roman" w:hAnsi="Times New Roman" w:eastAsia="宋体"/>
+          <w:rFonts w:ascii="Times New Roman" w:hAnsi="Times New Roman" w:eastAsia="SimSun"/>
           <w:b/>
           <w:bCs/>
           <w:i/>
@@ -5624,7 +5663,7 @@
       </w:r>
       <w:r>
         <w:rPr>
-          <w:rFonts w:hint="eastAsia" w:ascii="Times New Roman" w:hAnsi="Times New Roman" w:eastAsia="宋体"/>
+          <w:rFonts w:hint="eastAsia" w:ascii="Times New Roman" w:hAnsi="Times New Roman" w:eastAsia="SimSun"/>
           <w:b/>
           <w:bCs/>
           <w:i/>
@@ -5636,7 +5675,7 @@
       </w:r>
       <w:r>
         <w:rPr>
-          <w:rFonts w:ascii="Times New Roman" w:hAnsi="Times New Roman" w:eastAsia="宋体"/>
+          <w:rFonts w:ascii="Times New Roman" w:hAnsi="Times New Roman" w:eastAsia="SimSun"/>
           <w:szCs w:val="24"/>
           <w:lang w:eastAsia="zh-CN"/>
         </w:rPr>
@@ -5644,7 +5683,7 @@
       </w:r>
       <w:r>
         <w:rPr>
-          <w:rFonts w:hint="eastAsia" w:ascii="Times New Roman" w:hAnsi="Times New Roman" w:eastAsia="宋体"/>
+          <w:rFonts w:hint="eastAsia" w:ascii="Times New Roman" w:hAnsi="Times New Roman" w:eastAsia="SimSun"/>
           <w:szCs w:val="24"/>
           <w:lang w:val="en-US" w:eastAsia="zh-CN"/>
         </w:rPr>
@@ -5652,7 +5691,7 @@
       </w:r>
       <w:r>
         <w:rPr>
-          <w:rFonts w:ascii="Times New Roman" w:hAnsi="Times New Roman" w:eastAsia="宋体"/>
+          <w:rFonts w:ascii="Times New Roman" w:hAnsi="Times New Roman" w:eastAsia="SimSun"/>
           <w:szCs w:val="24"/>
           <w:lang w:eastAsia="zh-CN"/>
         </w:rPr>
@@ -5715,14 +5754,14 @@
       <w:pPr>
         <w:ind w:firstLine="720"/>
         <w:rPr>
-          <w:rFonts w:ascii="Times New Roman" w:hAnsi="Times New Roman" w:eastAsia="宋体"/>
+          <w:rFonts w:ascii="Times New Roman" w:hAnsi="Times New Roman" w:eastAsia="SimSun"/>
           <w:szCs w:val="24"/>
           <w:lang w:eastAsia="zh-CN"/>
         </w:rPr>
       </w:pPr>
       <w:r>
         <w:rPr>
-          <w:rFonts w:ascii="Times New Roman" w:hAnsi="Times New Roman" w:eastAsia="宋体"/>
+          <w:rFonts w:ascii="Times New Roman" w:hAnsi="Times New Roman" w:eastAsia="SimSun"/>
           <w:szCs w:val="24"/>
           <w:lang w:eastAsia="zh-CN"/>
         </w:rPr>
@@ -5730,7 +5769,7 @@
       </w:r>
       <w:r>
         <w:rPr>
-          <w:rFonts w:hint="eastAsia" w:ascii="Times New Roman" w:hAnsi="Times New Roman" w:eastAsia="宋体"/>
+          <w:rFonts w:hint="eastAsia" w:ascii="Times New Roman" w:hAnsi="Times New Roman" w:eastAsia="SimSun"/>
           <w:szCs w:val="24"/>
           <w:lang w:val="en-US" w:eastAsia="zh-CN"/>
         </w:rPr>
@@ -5738,7 +5777,7 @@
       </w:r>
       <w:r>
         <w:rPr>
-          <w:rFonts w:ascii="Times New Roman" w:hAnsi="Times New Roman" w:eastAsia="宋体"/>
+          <w:rFonts w:ascii="Times New Roman" w:hAnsi="Times New Roman" w:eastAsia="SimSun"/>
           <w:szCs w:val="24"/>
           <w:lang w:eastAsia="zh-CN"/>
         </w:rPr>
@@ -5782,7 +5821,7 @@
         <w:ind w:left="360"/>
         <w:jc w:val="center"/>
         <w:rPr>
-          <w:rFonts w:ascii="Times New Roman" w:hAnsi="Times New Roman" w:eastAsia="宋体"/>
+          <w:rFonts w:ascii="Times New Roman" w:hAnsi="Times New Roman" w:eastAsia="SimSun"/>
           <w:b/>
           <w:bCs/>
           <w:szCs w:val="24"/>
@@ -5798,7 +5837,7 @@
       </w:r>
       <w:r>
         <w:rPr>
-          <w:rFonts w:hint="eastAsia" w:eastAsia="宋体"/>
+          <w:rFonts w:hint="eastAsia" w:eastAsia="SimSun"/>
           <w:b/>
           <w:bCs/>
           <w:lang w:val="en-US" w:eastAsia="zh-CN"/>
@@ -5810,14 +5849,14 @@
       <w:pPr>
         <w:ind w:firstLine="720"/>
         <w:rPr>
-          <w:rFonts w:ascii="Times New Roman" w:hAnsi="Times New Roman" w:eastAsia="宋体"/>
+          <w:rFonts w:ascii="Times New Roman" w:hAnsi="Times New Roman" w:eastAsia="SimSun"/>
           <w:szCs w:val="24"/>
           <w:lang w:eastAsia="zh-CN"/>
         </w:rPr>
       </w:pPr>
       <w:r>
         <w:rPr>
-          <w:rFonts w:ascii="Times New Roman" w:hAnsi="Times New Roman" w:eastAsia="宋体"/>
+          <w:rFonts w:ascii="Times New Roman" w:hAnsi="Times New Roman" w:eastAsia="SimSun"/>
           <w:szCs w:val="24"/>
           <w:lang w:eastAsia="zh-CN"/>
         </w:rPr>
@@ -5825,7 +5864,7 @@
       </w:r>
       <w:r>
         <w:rPr>
-          <w:rFonts w:hint="eastAsia" w:ascii="Times New Roman" w:hAnsi="Times New Roman" w:eastAsia="宋体"/>
+          <w:rFonts w:hint="eastAsia" w:ascii="Times New Roman" w:hAnsi="Times New Roman" w:eastAsia="SimSun"/>
           <w:szCs w:val="24"/>
           <w:lang w:val="en-US" w:eastAsia="zh-CN"/>
         </w:rPr>
@@ -5833,7 +5872,7 @@
       </w:r>
       <w:r>
         <w:rPr>
-          <w:rFonts w:ascii="Times New Roman" w:hAnsi="Times New Roman" w:eastAsia="宋体"/>
+          <w:rFonts w:ascii="Times New Roman" w:hAnsi="Times New Roman" w:eastAsia="SimSun"/>
           <w:szCs w:val="24"/>
           <w:lang w:eastAsia="zh-CN"/>
         </w:rPr>
@@ -5877,7 +5916,7 @@
         <w:ind w:left="360"/>
         <w:jc w:val="center"/>
         <w:rPr>
-          <w:rFonts w:eastAsia="宋体"/>
+          <w:rFonts w:eastAsia="SimSun"/>
           <w:b/>
           <w:bCs/>
           <w:lang w:eastAsia="zh-CN"/>
@@ -5885,7 +5924,7 @@
       </w:pPr>
       <w:r>
         <w:rPr>
-          <w:rFonts w:hint="eastAsia" w:eastAsia="宋体"/>
+          <w:rFonts w:hint="eastAsia" w:eastAsia="SimSun"/>
           <w:b/>
           <w:bCs/>
           <w:lang w:eastAsia="zh-CN"/>
@@ -5894,7 +5933,7 @@
       </w:r>
       <w:r>
         <w:rPr>
-          <w:rFonts w:hint="eastAsia" w:eastAsia="宋体"/>
+          <w:rFonts w:hint="eastAsia" w:eastAsia="SimSun"/>
           <w:b/>
           <w:bCs/>
           <w:lang w:val="en-US" w:eastAsia="zh-CN"/>
@@ -5912,7 +5951,7 @@
         <w:ind w:left="360"/>
         <w:jc w:val="center"/>
         <w:rPr>
-          <w:rFonts w:eastAsia="宋体"/>
+          <w:rFonts w:eastAsia="SimSun"/>
           <w:lang w:eastAsia="zh-CN"/>
         </w:rPr>
       </w:pPr>
@@ -5925,14 +5964,14 @@
         </w:tabs>
         <w:ind w:firstLine="0"/>
         <w:rPr>
-          <w:rFonts w:hint="eastAsia" w:ascii="Times New Roman" w:hAnsi="Times New Roman" w:eastAsia="宋体"/>
+          <w:rFonts w:hint="eastAsia" w:ascii="Times New Roman" w:hAnsi="Times New Roman" w:eastAsia="SimSun"/>
           <w:szCs w:val="24"/>
           <w:lang w:eastAsia="zh-CN"/>
         </w:rPr>
       </w:pPr>
       <w:r>
         <w:rPr>
-          <w:rFonts w:hint="eastAsia" w:eastAsia="宋体"/>
+          <w:rFonts w:hint="eastAsia" w:eastAsia="SimSun"/>
           <w:b/>
           <w:bCs/>
           <w:i/>
@@ -5943,7 +5982,7 @@
       </w:r>
       <w:r>
         <w:rPr>
-          <w:rFonts w:eastAsia="宋体"/>
+          <w:rFonts w:eastAsia="SimSun"/>
           <w:b/>
           <w:bCs/>
           <w:i/>
@@ -5954,7 +5993,7 @@
       </w:r>
       <w:r>
         <w:rPr>
-          <w:rFonts w:hint="eastAsia" w:eastAsia="宋体"/>
+          <w:rFonts w:hint="eastAsia" w:eastAsia="SimSun"/>
           <w:b/>
           <w:bCs/>
           <w:i/>
@@ -5965,7 +6004,7 @@
       </w:r>
       <w:r>
         <w:rPr>
-          <w:rFonts w:eastAsia="宋体"/>
+          <w:rFonts w:eastAsia="SimSun"/>
           <w:b/>
           <w:bCs/>
           <w:i/>
@@ -5976,7 +6015,7 @@
       </w:r>
       <w:r>
         <w:rPr>
-          <w:rFonts w:hint="eastAsia" w:ascii="Times New Roman" w:hAnsi="Times New Roman" w:eastAsia="宋体"/>
+          <w:rFonts w:hint="eastAsia" w:ascii="Times New Roman" w:hAnsi="Times New Roman" w:eastAsia="SimSun"/>
           <w:szCs w:val="24"/>
           <w:lang w:eastAsia="zh-CN"/>
         </w:rPr>
@@ -6010,7 +6049,7 @@
         </w:tabs>
         <w:ind w:firstLine="0"/>
         <w:rPr>
-          <w:rFonts w:ascii="Times New Roman" w:hAnsi="Times New Roman" w:eastAsia="宋体"/>
+          <w:rFonts w:ascii="Times New Roman" w:hAnsi="Times New Roman" w:eastAsia="SimSun"/>
           <w:szCs w:val="24"/>
           <w:lang w:eastAsia="zh-CN"/>
         </w:rPr>
@@ -6052,17 +6091,55 @@
       <w:bookmarkEnd w:id="23"/>
     </w:p>
     <w:p>
-      <w:r>
-        <w:t>This document summarizes the format and structure for the project reports. I hope this will be helpful in completing your project reports. If you have further questions please feel free to ask.</w:t>
-      </w:r>
-    </w:p>
-    <w:p>
       <w:pPr>
         <w:tabs>
           <w:tab w:val="left" w:pos="2160"/>
           <w:tab w:val="left" w:pos="5760"/>
         </w:tabs>
-        <w:ind w:left="360"/>
+        <w:rPr>
+          <w:rFonts w:hint="default"/>
+          <w:lang w:val="en-US"/>
+        </w:rPr>
+      </w:pPr>
+      <w:r>
+        <w:rPr>
+          <w:lang w:val="en-US"/>
+        </w:rPr>
+        <w:t xml:space="preserve">This concludes the League of Legends store requirements for Phase 1 of the project. The CMPSC 431W students have fully analyzed the requirements for implementing a database for the store, and then translated the requirements to an Entity Relationship model. By completeting these two first, we have set a solid foundation to create a versatile database that the </w:t>
+      </w:r>
+      <w:r>
+        <w:rPr>
+          <w:rFonts w:hint="default"/>
+          <w:lang w:val="en-US"/>
+        </w:rPr>
+        <w:t xml:space="preserve">clients have requested. </w:t>
+      </w:r>
+    </w:p>
+    <w:p>
+      <w:pPr>
+        <w:tabs>
+          <w:tab w:val="left" w:pos="2160"/>
+          <w:tab w:val="left" w:pos="5760"/>
+        </w:tabs>
+        <w:rPr>
+          <w:lang w:val="en-US"/>
+        </w:rPr>
+      </w:pPr>
+      <w:r>
+        <w:rPr>
+          <w:rFonts w:hint="default"/>
+          <w:lang w:val="en-US"/>
+        </w:rPr>
+        <w:t xml:space="preserve">The next phase is to decide which database management system to use, create a logical database design, refine and normalize the inital design and populate the database with the League of Legends store items. </w:t>
+      </w:r>
+    </w:p>
+    <w:p>
+      <w:pPr>
+        <w:tabs>
+          <w:tab w:val="left" w:pos="2160"/>
+          <w:tab w:val="left" w:pos="5760"/>
+        </w:tabs>
+        <w:ind w:left="0" w:leftChars="0" w:firstLine="0" w:firstLineChars="0"/>
       </w:pPr>
     </w:p>
     <w:sectPr>
@@ -6079,39 +6156,39 @@
 <w:ftr xmlns:wpc="http://schemas.microsoft.com/office/word/2010/wordprocessingCanvas" xmlns:mc="http://schemas.openxmlformats.org/markup-compatibility/2006" xmlns:o="urn:schemas-microsoft-com:office:office" xmlns:r="http://schemas.openxmlformats.org/officeDocument/2006/relationships" xmlns:m="http://schemas.openxmlformats.org/officeDocument/2006/math" xmlns:v="urn:schemas-microsoft-com:vml" xmlns:wp14="http://schemas.microsoft.com/office/word/2010/wordprocessingDrawing" xmlns:wp="http://schemas.openxmlformats.org/drawingml/2006/wordprocessingDrawing" xmlns:w10="urn:schemas-microsoft-com:office:word" xmlns:w="http://schemas.openxmlformats.org/wordprocessingml/2006/main" xmlns:w14="http://schemas.microsoft.com/office/word/2010/wordml" xmlns:wpg="http://schemas.microsoft.com/office/word/2010/wordprocessingGroup" xmlns:wpi="http://schemas.microsoft.com/office/word/2010/wordprocessingInk" xmlns:wne="http://schemas.microsoft.com/office/word/2006/wordml" xmlns:wps="http://schemas.microsoft.com/office/word/2010/wordprocessingShape" mc:Ignorable="w14 wp14">
   <w:p>
     <w:pPr>
-      <w:pStyle w:val="14"/>
+      <w:pStyle w:val="10"/>
       <w:framePr w:wrap="around" w:vAnchor="text" w:hAnchor="margin" w:xAlign="center" w:y="1"/>
       <w:rPr>
-        <w:rStyle w:val="24"/>
+        <w:rStyle w:val="26"/>
       </w:rPr>
     </w:pPr>
     <w:r>
       <w:rPr>
-        <w:rStyle w:val="24"/>
+        <w:rStyle w:val="26"/>
       </w:rPr>
       <w:fldChar w:fldCharType="begin"/>
     </w:r>
     <w:r>
       <w:rPr>
-        <w:rStyle w:val="24"/>
+        <w:rStyle w:val="26"/>
       </w:rPr>
       <w:instrText xml:space="preserve">PAGE  </w:instrText>
     </w:r>
     <w:r>
       <w:rPr>
-        <w:rStyle w:val="24"/>
+        <w:rStyle w:val="26"/>
       </w:rPr>
       <w:fldChar w:fldCharType="separate"/>
     </w:r>
     <w:r>
       <w:rPr>
-        <w:rStyle w:val="24"/>
+        <w:rStyle w:val="26"/>
       </w:rPr>
       <w:t>6</w:t>
     </w:r>
     <w:r>
       <w:rPr>
-        <w:rStyle w:val="24"/>
+        <w:rStyle w:val="26"/>
       </w:rPr>
       <w:fldChar w:fldCharType="end"/>
     </w:r>
@@ -6137,34 +6214,34 @@
 <w:ftr xmlns:wpc="http://schemas.microsoft.com/office/word/2010/wordprocessingCanvas" xmlns:mc="http://schemas.openxmlformats.org/markup-compatibility/2006" xmlns:o="urn:schemas-microsoft-com:office:office" xmlns:r="http://schemas.openxmlformats.org/officeDocument/2006/relationships" xmlns:m="http://schemas.openxmlformats.org/officeDocument/2006/math" xmlns:v="urn:schemas-microsoft-com:vml" xmlns:wp14="http://schemas.microsoft.com/office/word/2010/wordprocessingDrawing" xmlns:wp="http://schemas.openxmlformats.org/drawingml/2006/wordprocessingDrawing" xmlns:w10="urn:schemas-microsoft-com:office:word" xmlns:w="http://schemas.openxmlformats.org/wordprocessingml/2006/main" xmlns:w14="http://schemas.microsoft.com/office/word/2010/wordml" xmlns:wpg="http://schemas.microsoft.com/office/word/2010/wordprocessingGroup" xmlns:wpi="http://schemas.microsoft.com/office/word/2010/wordprocessingInk" xmlns:wne="http://schemas.microsoft.com/office/word/2006/wordml" xmlns:wps="http://schemas.microsoft.com/office/word/2010/wordprocessingShape" mc:Ignorable="w14 wp14">
   <w:p>
     <w:pPr>
-      <w:pStyle w:val="14"/>
+      <w:pStyle w:val="10"/>
       <w:framePr w:wrap="around" w:vAnchor="text" w:hAnchor="margin" w:xAlign="center" w:y="1"/>
       <w:rPr>
-        <w:rStyle w:val="24"/>
+        <w:rStyle w:val="26"/>
       </w:rPr>
     </w:pPr>
     <w:r>
       <w:rPr>
-        <w:rStyle w:val="24"/>
+        <w:rStyle w:val="26"/>
       </w:rPr>
       <w:fldChar w:fldCharType="begin"/>
     </w:r>
     <w:r>
       <w:rPr>
-        <w:rStyle w:val="24"/>
+        <w:rStyle w:val="26"/>
       </w:rPr>
       <w:instrText xml:space="preserve">PAGE  </w:instrText>
     </w:r>
     <w:r>
       <w:rPr>
-        <w:rStyle w:val="24"/>
+        <w:rStyle w:val="26"/>
       </w:rPr>
       <w:fldChar w:fldCharType="end"/>
     </w:r>
   </w:p>
   <w:p>
     <w:pPr>
-      <w:pStyle w:val="14"/>
+      <w:pStyle w:val="10"/>
     </w:pPr>
   </w:p>
 </w:ftr>
@@ -6174,39 +6251,39 @@
 <w:ftr xmlns:wpc="http://schemas.microsoft.com/office/word/2010/wordprocessingCanvas" xmlns:mc="http://schemas.openxmlformats.org/markup-compatibility/2006" xmlns:o="urn:schemas-microsoft-com:office:office" xmlns:r="http://schemas.openxmlformats.org/officeDocument/2006/relationships" xmlns:m="http://schemas.openxmlformats.org/officeDocument/2006/math" xmlns:v="urn:schemas-microsoft-com:vml" xmlns:wp14="http://schemas.microsoft.com/office/word/2010/wordprocessingDrawing" xmlns:wp="http://schemas.openxmlformats.org/drawingml/2006/wordprocessingDrawing" xmlns:w10="urn:schemas-microsoft-com:office:word" xmlns:w="http://schemas.openxmlformats.org/wordprocessingml/2006/main" xmlns:w14="http://schemas.microsoft.com/office/word/2010/wordml" xmlns:wpg="http://schemas.microsoft.com/office/word/2010/wordprocessingGroup" xmlns:wpi="http://schemas.microsoft.com/office/word/2010/wordprocessingInk" xmlns:wne="http://schemas.microsoft.com/office/word/2006/wordml" xmlns:wps="http://schemas.microsoft.com/office/word/2010/wordprocessingShape" mc:Ignorable="w14 wp14">
   <w:p>
     <w:pPr>
-      <w:pStyle w:val="14"/>
+      <w:pStyle w:val="10"/>
       <w:framePr w:wrap="around" w:vAnchor="text" w:hAnchor="margin" w:xAlign="center" w:y="1"/>
       <w:rPr>
-        <w:rStyle w:val="24"/>
+        <w:rStyle w:val="26"/>
       </w:rPr>
     </w:pPr>
     <w:r>
       <w:rPr>
-        <w:rStyle w:val="24"/>
+        <w:rStyle w:val="26"/>
       </w:rPr>
       <w:fldChar w:fldCharType="begin"/>
     </w:r>
     <w:r>
       <w:rPr>
-        <w:rStyle w:val="24"/>
+        <w:rStyle w:val="26"/>
       </w:rPr>
       <w:instrText xml:space="preserve">PAGE  </w:instrText>
     </w:r>
     <w:r>
       <w:rPr>
-        <w:rStyle w:val="24"/>
+        <w:rStyle w:val="26"/>
       </w:rPr>
       <w:fldChar w:fldCharType="separate"/>
     </w:r>
     <w:r>
       <w:rPr>
-        <w:rStyle w:val="24"/>
+        <w:rStyle w:val="26"/>
       </w:rPr>
       <w:t>7</w:t>
     </w:r>
     <w:r>
       <w:rPr>
-        <w:rStyle w:val="24"/>
+        <w:rStyle w:val="26"/>
       </w:rPr>
       <w:fldChar w:fldCharType="end"/>
     </w:r>
@@ -6232,34 +6309,34 @@
 <w:ftr xmlns:wpc="http://schemas.microsoft.com/office/word/2010/wordprocessingCanvas" xmlns:mc="http://schemas.openxmlformats.org/markup-compatibility/2006" xmlns:o="urn:schemas-microsoft-com:office:office" xmlns:r="http://schemas.openxmlformats.org/officeDocument/2006/relationships" xmlns:m="http://schemas.openxmlformats.org/officeDocument/2006/math" xmlns:v="urn:schemas-microsoft-com:vml" xmlns:wp14="http://schemas.microsoft.com/office/word/2010/wordprocessingDrawing" xmlns:wp="http://schemas.openxmlformats.org/drawingml/2006/wordprocessingDrawing" xmlns:w10="urn:schemas-microsoft-com:office:word" xmlns:w="http://schemas.openxmlformats.org/wordprocessingml/2006/main" xmlns:w14="http://schemas.microsoft.com/office/word/2010/wordml" xmlns:wpg="http://schemas.microsoft.com/office/word/2010/wordprocessingGroup" xmlns:wpi="http://schemas.microsoft.com/office/word/2010/wordprocessingInk" xmlns:wne="http://schemas.microsoft.com/office/word/2006/wordml" xmlns:wps="http://schemas.microsoft.com/office/word/2010/wordprocessingShape" mc:Ignorable="w14 wp14">
   <w:p>
     <w:pPr>
-      <w:pStyle w:val="14"/>
+      <w:pStyle w:val="10"/>
       <w:framePr w:wrap="around" w:vAnchor="text" w:hAnchor="margin" w:xAlign="center" w:y="1"/>
       <w:rPr>
-        <w:rStyle w:val="24"/>
+        <w:rStyle w:val="26"/>
       </w:rPr>
     </w:pPr>
     <w:r>
       <w:rPr>
-        <w:rStyle w:val="24"/>
+        <w:rStyle w:val="26"/>
       </w:rPr>
       <w:fldChar w:fldCharType="begin"/>
     </w:r>
     <w:r>
       <w:rPr>
-        <w:rStyle w:val="24"/>
+        <w:rStyle w:val="26"/>
       </w:rPr>
       <w:instrText xml:space="preserve">PAGE  </w:instrText>
     </w:r>
     <w:r>
       <w:rPr>
-        <w:rStyle w:val="24"/>
+        <w:rStyle w:val="26"/>
       </w:rPr>
       <w:fldChar w:fldCharType="end"/>
     </w:r>
   </w:p>
   <w:p>
     <w:pPr>
-      <w:pStyle w:val="14"/>
+      <w:pStyle w:val="10"/>
     </w:pPr>
   </w:p>
 </w:ftr>
@@ -6317,7 +6394,22 @@
       <w:lvlJc w:val="left"/>
     </w:lvl>
   </w:abstractNum>
+  <w:abstractNum w:abstractNumId="1442174236">
+    <w:nsid w:val="55F5D51C"/>
+    <w:multiLevelType w:val="singleLevel"/>
+    <w:tmpl w:val="55F5D51C"/>
+    <w:lvl w:ilvl="0" w:tentative="1">
+      <w:start w:val="1"/>
+      <w:numFmt w:val="decimal"/>
+      <w:suff w:val="space"/>
+      <w:lvlText w:val="%1."/>
+      <w:lvlJc w:val="left"/>
+    </w:lvl>
+  </w:abstractNum>
   <w:num w:numId="1">
+    <w:abstractNumId w:val="1442174236"/>
+  </w:num>
+  <w:num w:numId="2">
     <w:abstractNumId w:val="1442099836"/>
   </w:num>
 </w:numbering>
@@ -6328,7 +6420,7 @@
   <w:docDefaults>
     <w:rPrDefault>
       <w:rPr>
-        <w:rFonts w:ascii="Times New Roman" w:hAnsi="Times New Roman" w:eastAsia="宋体" w:cs="Times New Roman"/>
+        <w:rFonts w:ascii="Times New Roman" w:hAnsi="Times New Roman" w:eastAsia="SimSun" w:cs="Times New Roman"/>
         <w:lang w:val="en-US" w:eastAsia="zh-CN" w:bidi="ar-SA"/>
       </w:rPr>
     </w:rPrDefault>
@@ -6675,48 +6767,21 @@
     </w:tcPr>
   </w:style>
   <w:style w:type="paragraph" w:styleId="5">
-    <w:name w:val="annotation subject"/>
-    <w:basedOn w:val="6"/>
-    <w:next w:val="6"/>
-    <w:link w:val="35"/>
+    <w:name w:val="Balloon Text"/>
+    <w:basedOn w:val="1"/>
+    <w:link w:val="33"/>
     <w:unhideWhenUsed/>
     <w:uiPriority w:val="99"/>
+    <w:pPr>
+      <w:spacing w:before="0" w:line="240" w:lineRule="auto"/>
+    </w:pPr>
     <w:rPr>
-      <w:b/>
-      <w:bCs/>
-      <w:sz w:val="20"/>
-      <w:szCs w:val="20"/>
+      <w:rFonts w:ascii="Lucida Grande" w:hAnsi="Lucida Grande" w:cs="Lucida Grande"/>
+      <w:sz w:val="18"/>
+      <w:szCs w:val="18"/>
     </w:rPr>
   </w:style>
   <w:style w:type="paragraph" w:styleId="6">
-    <w:name w:val="annotation text"/>
-    <w:basedOn w:val="1"/>
-    <w:link w:val="34"/>
-    <w:unhideWhenUsed/>
-    <w:uiPriority w:val="99"/>
-    <w:rPr>
-      <w:szCs w:val="24"/>
-    </w:rPr>
-  </w:style>
-  <w:style w:type="paragraph" w:styleId="7">
-    <w:name w:val="toc 7"/>
-    <w:basedOn w:val="1"/>
-    <w:next w:val="1"/>
-    <w:semiHidden/>
-    <w:uiPriority w:val="0"/>
-    <w:pPr>
-      <w:tabs>
-        <w:tab w:val="right" w:leader="dot" w:pos="9360"/>
-      </w:tabs>
-      <w:spacing w:before="0"/>
-      <w:ind w:left="1440"/>
-      <w:jc w:val="left"/>
-    </w:pPr>
-    <w:rPr>
-      <w:sz w:val="20"/>
-    </w:rPr>
-  </w:style>
-  <w:style w:type="paragraph" w:styleId="8">
     <w:name w:val="caption"/>
     <w:basedOn w:val="1"/>
     <w:next w:val="1"/>
@@ -6727,6 +6792,30 @@
     </w:pPr>
     <w:rPr>
       <w:b/>
+    </w:rPr>
+  </w:style>
+  <w:style w:type="paragraph" w:styleId="7">
+    <w:name w:val="annotation text"/>
+    <w:basedOn w:val="1"/>
+    <w:link w:val="34"/>
+    <w:unhideWhenUsed/>
+    <w:uiPriority w:val="99"/>
+    <w:rPr>
+      <w:szCs w:val="24"/>
+    </w:rPr>
+  </w:style>
+  <w:style w:type="paragraph" w:styleId="8">
+    <w:name w:val="annotation subject"/>
+    <w:basedOn w:val="7"/>
+    <w:next w:val="7"/>
+    <w:link w:val="35"/>
+    <w:unhideWhenUsed/>
+    <w:uiPriority w:val="99"/>
+    <w:rPr>
+      <w:b/>
+      <w:bCs/>
+      <w:sz w:val="20"/>
+      <w:szCs w:val="20"/>
     </w:rPr>
   </w:style>
   <w:style w:type="paragraph" w:styleId="9">
@@ -6742,7 +6831,39 @@
     </w:rPr>
   </w:style>
   <w:style w:type="paragraph" w:styleId="10">
-    <w:name w:val="toc 5"/>
+    <w:name w:val="footer"/>
+    <w:basedOn w:val="1"/>
+    <w:uiPriority w:val="0"/>
+    <w:pPr>
+      <w:tabs>
+        <w:tab w:val="center" w:pos="4320"/>
+        <w:tab w:val="right" w:pos="8640"/>
+      </w:tabs>
+    </w:pPr>
+  </w:style>
+  <w:style w:type="paragraph" w:styleId="11">
+    <w:name w:val="footnote text"/>
+    <w:basedOn w:val="1"/>
+    <w:semiHidden/>
+    <w:uiPriority w:val="0"/>
+    <w:rPr>
+      <w:rFonts w:ascii="Times New Roman" w:hAnsi="Times New Roman"/>
+      <w:sz w:val="20"/>
+    </w:rPr>
+  </w:style>
+  <w:style w:type="paragraph" w:styleId="12">
+    <w:name w:val="header"/>
+    <w:basedOn w:val="1"/>
+    <w:uiPriority w:val="0"/>
+    <w:pPr>
+      <w:tabs>
+        <w:tab w:val="center" w:pos="4320"/>
+        <w:tab w:val="right" w:pos="8640"/>
+      </w:tabs>
+    </w:pPr>
+  </w:style>
+  <w:style w:type="paragraph" w:styleId="13">
+    <w:name w:val="table of figures"/>
     <w:basedOn w:val="1"/>
     <w:next w:val="1"/>
     <w:semiHidden/>
@@ -6752,14 +6873,52 @@
         <w:tab w:val="right" w:leader="dot" w:pos="9360"/>
       </w:tabs>
       <w:spacing w:before="0"/>
-      <w:ind w:left="960"/>
+      <w:ind w:left="480" w:hanging="480"/>
       <w:jc w:val="left"/>
     </w:pPr>
     <w:rPr>
+      <w:smallCaps/>
       <w:sz w:val="20"/>
     </w:rPr>
   </w:style>
-  <w:style w:type="paragraph" w:styleId="11">
+  <w:style w:type="paragraph" w:styleId="14">
+    <w:name w:val="toc 1"/>
+    <w:basedOn w:val="1"/>
+    <w:next w:val="1"/>
+    <w:semiHidden/>
+    <w:uiPriority w:val="0"/>
+    <w:pPr>
+      <w:tabs>
+        <w:tab w:val="right" w:leader="dot" w:pos="9360"/>
+      </w:tabs>
+      <w:spacing w:after="120"/>
+      <w:jc w:val="left"/>
+    </w:pPr>
+    <w:rPr>
+      <w:b/>
+      <w:sz w:val="20"/>
+    </w:rPr>
+  </w:style>
+  <w:style w:type="paragraph" w:styleId="15">
+    <w:name w:val="toc 2"/>
+    <w:basedOn w:val="1"/>
+    <w:next w:val="1"/>
+    <w:semiHidden/>
+    <w:uiPriority w:val="0"/>
+    <w:pPr>
+      <w:tabs>
+        <w:tab w:val="right" w:leader="dot" w:pos="9360"/>
+      </w:tabs>
+      <w:spacing w:before="120"/>
+      <w:ind w:left="240"/>
+      <w:jc w:val="left"/>
+    </w:pPr>
+    <w:rPr>
+      <w:i/>
+      <w:sz w:val="20"/>
+    </w:rPr>
+  </w:style>
+  <w:style w:type="paragraph" w:styleId="16">
     <w:name w:val="toc 3"/>
     <w:basedOn w:val="1"/>
     <w:next w:val="1"/>
@@ -6774,79 +6933,6 @@
       <w:jc w:val="left"/>
     </w:pPr>
     <w:rPr>
-      <w:sz w:val="20"/>
-    </w:rPr>
-  </w:style>
-  <w:style w:type="paragraph" w:styleId="12">
-    <w:name w:val="toc 8"/>
-    <w:basedOn w:val="1"/>
-    <w:next w:val="1"/>
-    <w:semiHidden/>
-    <w:uiPriority w:val="0"/>
-    <w:pPr>
-      <w:tabs>
-        <w:tab w:val="right" w:leader="dot" w:pos="9360"/>
-      </w:tabs>
-      <w:spacing w:before="0"/>
-      <w:ind w:left="1680"/>
-      <w:jc w:val="left"/>
-    </w:pPr>
-    <w:rPr>
-      <w:sz w:val="20"/>
-    </w:rPr>
-  </w:style>
-  <w:style w:type="paragraph" w:styleId="13">
-    <w:name w:val="Balloon Text"/>
-    <w:basedOn w:val="1"/>
-    <w:link w:val="33"/>
-    <w:unhideWhenUsed/>
-    <w:uiPriority w:val="99"/>
-    <w:pPr>
-      <w:spacing w:before="0" w:line="240" w:lineRule="auto"/>
-    </w:pPr>
-    <w:rPr>
-      <w:rFonts w:ascii="Lucida Grande" w:hAnsi="Lucida Grande" w:cs="Lucida Grande"/>
-      <w:sz w:val="18"/>
-      <w:szCs w:val="18"/>
-    </w:rPr>
-  </w:style>
-  <w:style w:type="paragraph" w:styleId="14">
-    <w:name w:val="footer"/>
-    <w:basedOn w:val="1"/>
-    <w:uiPriority w:val="0"/>
-    <w:pPr>
-      <w:tabs>
-        <w:tab w:val="center" w:pos="4320"/>
-        <w:tab w:val="right" w:pos="8640"/>
-      </w:tabs>
-    </w:pPr>
-  </w:style>
-  <w:style w:type="paragraph" w:styleId="15">
-    <w:name w:val="header"/>
-    <w:basedOn w:val="1"/>
-    <w:uiPriority w:val="0"/>
-    <w:pPr>
-      <w:tabs>
-        <w:tab w:val="center" w:pos="4320"/>
-        <w:tab w:val="right" w:pos="8640"/>
-      </w:tabs>
-    </w:pPr>
-  </w:style>
-  <w:style w:type="paragraph" w:styleId="16">
-    <w:name w:val="toc 1"/>
-    <w:basedOn w:val="1"/>
-    <w:next w:val="1"/>
-    <w:semiHidden/>
-    <w:uiPriority w:val="0"/>
-    <w:pPr>
-      <w:tabs>
-        <w:tab w:val="right" w:leader="dot" w:pos="9360"/>
-      </w:tabs>
-      <w:spacing w:after="120"/>
-      <w:jc w:val="left"/>
-    </w:pPr>
-    <w:rPr>
-      <w:b/>
       <w:sz w:val="20"/>
     </w:rPr>
   </w:style>
@@ -6869,12 +6955,20 @@
     </w:rPr>
   </w:style>
   <w:style w:type="paragraph" w:styleId="18">
-    <w:name w:val="footnote text"/>
+    <w:name w:val="toc 5"/>
     <w:basedOn w:val="1"/>
+    <w:next w:val="1"/>
     <w:semiHidden/>
     <w:uiPriority w:val="0"/>
+    <w:pPr>
+      <w:tabs>
+        <w:tab w:val="right" w:leader="dot" w:pos="9360"/>
+      </w:tabs>
+      <w:spacing w:before="0"/>
+      <w:ind w:left="960"/>
+      <w:jc w:val="left"/>
+    </w:pPr>
     <w:rPr>
-      <w:rFonts w:ascii="Times New Roman" w:hAnsi="Times New Roman"/>
       <w:sz w:val="20"/>
     </w:rPr>
   </w:style>
@@ -6897,7 +6991,7 @@
     </w:rPr>
   </w:style>
   <w:style w:type="paragraph" w:styleId="20">
-    <w:name w:val="table of figures"/>
+    <w:name w:val="toc 7"/>
     <w:basedOn w:val="1"/>
     <w:next w:val="1"/>
     <w:semiHidden/>
@@ -6907,16 +7001,15 @@
         <w:tab w:val="right" w:leader="dot" w:pos="9360"/>
       </w:tabs>
       <w:spacing w:before="0"/>
-      <w:ind w:left="480" w:hanging="480"/>
+      <w:ind w:left="1440"/>
       <w:jc w:val="left"/>
     </w:pPr>
     <w:rPr>
-      <w:smallCaps/>
       <w:sz w:val="20"/>
     </w:rPr>
   </w:style>
   <w:style w:type="paragraph" w:styleId="21">
-    <w:name w:val="toc 2"/>
+    <w:name w:val="toc 8"/>
     <w:basedOn w:val="1"/>
     <w:next w:val="1"/>
     <w:semiHidden/>
@@ -6925,12 +7018,11 @@
       <w:tabs>
         <w:tab w:val="right" w:leader="dot" w:pos="9360"/>
       </w:tabs>
-      <w:spacing w:before="120"/>
-      <w:ind w:left="240"/>
+      <w:spacing w:before="0"/>
+      <w:ind w:left="1680"/>
       <w:jc w:val="left"/>
     </w:pPr>
     <w:rPr>
-      <w:i/>
       <w:sz w:val="20"/>
     </w:rPr>
   </w:style>
@@ -6953,12 +7045,6 @@
     </w:rPr>
   </w:style>
   <w:style w:type="character" w:styleId="24">
-    <w:name w:val="page number"/>
-    <w:basedOn w:val="23"/>
-    <w:uiPriority w:val="0"/>
-    <w:rPr/>
-  </w:style>
-  <w:style w:type="character" w:styleId="25">
     <w:name w:val="annotation reference"/>
     <w:unhideWhenUsed/>
     <w:uiPriority w:val="99"/>
@@ -6967,13 +7053,19 @@
       <w:szCs w:val="18"/>
     </w:rPr>
   </w:style>
-  <w:style w:type="character" w:styleId="26">
+  <w:style w:type="character" w:styleId="25">
     <w:name w:val="footnote reference"/>
     <w:semiHidden/>
     <w:uiPriority w:val="0"/>
     <w:rPr>
       <w:vertAlign w:val="superscript"/>
     </w:rPr>
+  </w:style>
+  <w:style w:type="character" w:styleId="26">
+    <w:name w:val="page number"/>
+    <w:basedOn w:val="23"/>
+    <w:uiPriority w:val="0"/>
+    <w:rPr/>
   </w:style>
   <w:style w:type="table" w:styleId="28">
     <w:name w:val="Table Grid"/>
@@ -7045,7 +7137,7 @@
     <w:name w:val="normal"/>
     <w:uiPriority w:val="0"/>
     <w:rPr>
-      <w:rFonts w:ascii="Times New Roman" w:hAnsi="Times New Roman" w:eastAsia="宋体" w:cs="Times New Roman"/>
+      <w:rFonts w:ascii="Times New Roman" w:hAnsi="Times New Roman" w:eastAsia="SimSun" w:cs="Times New Roman"/>
       <w:color w:val="000000"/>
       <w:sz w:val="24"/>
       <w:szCs w:val="24"/>
@@ -7054,7 +7146,7 @@
   </w:style>
   <w:style w:type="character" w:customStyle="1" w:styleId="33">
     <w:name w:val="批注框文本字符"/>
-    <w:link w:val="13"/>
+    <w:link w:val="5"/>
     <w:semiHidden/>
     <w:uiPriority w:val="99"/>
     <w:rPr>
@@ -7066,7 +7158,7 @@
   </w:style>
   <w:style w:type="character" w:customStyle="1" w:styleId="34">
     <w:name w:val="注释文本字符"/>
-    <w:link w:val="6"/>
+    <w:link w:val="7"/>
     <w:semiHidden/>
     <w:uiPriority w:val="99"/>
     <w:rPr>
@@ -7077,7 +7169,7 @@
   </w:style>
   <w:style w:type="character" w:customStyle="1" w:styleId="35">
     <w:name w:val="批注主题字符"/>
-    <w:link w:val="5"/>
+    <w:link w:val="8"/>
     <w:semiHidden/>
     <w:uiPriority w:val="99"/>
     <w:rPr>

--- a/cmpsc431w_project_report_template.docx
+++ b/cmpsc431w_project_report_template.docx
@@ -1,6 +1,6 @@
 
 <file path=word/document.xml><?xml version="1.0" encoding="utf-8"?>
-<w:document xmlns:wpc="http://schemas.microsoft.com/office/word/2010/wordprocessingCanvas" xmlns:mc="http://schemas.openxmlformats.org/markup-compatibility/2006" xmlns:o="urn:schemas-microsoft-com:office:office" xmlns:r="http://schemas.openxmlformats.org/officeDocument/2006/relationships" xmlns:m="http://schemas.openxmlformats.org/officeDocument/2006/math" xmlns:v="urn:schemas-microsoft-com:vml" xmlns:wp14="http://schemas.microsoft.com/office/word/2010/wordprocessingDrawing" xmlns:wp="http://schemas.openxmlformats.org/drawingml/2006/wordprocessingDrawing" xmlns:w="http://schemas.openxmlformats.org/wordprocessingml/2006/main" xmlns:w14="http://schemas.microsoft.com/office/word/2010/wordml" xmlns:w10="urn:schemas-microsoft-com:office:word" xmlns:wpg="http://schemas.microsoft.com/office/word/2010/wordprocessingGroup" xmlns:wpi="http://schemas.microsoft.com/office/word/2010/wordprocessingInk" xmlns:wne="http://schemas.microsoft.com/office/word/2006/wordml" xmlns:wps="http://schemas.microsoft.com/office/word/2010/wordprocessingShape" mc:Ignorable="w14 wp14">
+<w:document xmlns:wpc="http://schemas.microsoft.com/office/word/2010/wordprocessingCanvas" xmlns:mo="http://schemas.microsoft.com/office/mac/office/2008/main" xmlns:mc="http://schemas.openxmlformats.org/markup-compatibility/2006" xmlns:mv="urn:schemas-microsoft-com:mac:vml" xmlns:o="urn:schemas-microsoft-com:office:office" xmlns:r="http://schemas.openxmlformats.org/officeDocument/2006/relationships" xmlns:m="http://schemas.openxmlformats.org/officeDocument/2006/math" xmlns:v="urn:schemas-microsoft-com:vml" xmlns:wp14="http://schemas.microsoft.com/office/word/2010/wordprocessingDrawing" xmlns:wp="http://schemas.openxmlformats.org/drawingml/2006/wordprocessingDrawing" xmlns:w10="urn:schemas-microsoft-com:office:word" xmlns:w="http://schemas.openxmlformats.org/wordprocessingml/2006/main" xmlns:w14="http://schemas.microsoft.com/office/word/2010/wordml" xmlns:wpg="http://schemas.microsoft.com/office/word/2010/wordprocessingGroup" xmlns:wpi="http://schemas.microsoft.com/office/word/2010/wordprocessingInk" xmlns:wne="http://schemas.microsoft.com/office/word/2006/wordml" xmlns:wps="http://schemas.microsoft.com/office/word/2010/wordprocessingShape" mc:Ignorable="w14 wp14 mv">
   <w:body>
     <w:p>
       <w:pPr>
@@ -125,21 +125,21 @@
           <w:szCs w:val="32"/>
         </w:rPr>
         <w:sectPr>
-          <w:headerReference r:id="rId4" w:type="default"/>
-          <w:footerReference r:id="rId5" w:type="default"/>
-          <w:footerReference r:id="rId6" w:type="even"/>
+          <w:headerReference w:type="default" r:id="rId9"/>
+          <w:footerReference w:type="even" r:id="rId10"/>
+          <w:footerReference w:type="default" r:id="rId11"/>
           <w:type w:val="continuous"/>
           <w:pgSz w:w="12240" w:h="15840"/>
           <w:pgMar w:top="1440" w:right="1440" w:bottom="1440" w:left="1440" w:header="720" w:footer="720" w:gutter="0"/>
           <w:pgNumType w:fmt="lowerRoman"/>
-          <w:cols w:space="720" w:num="1"/>
+          <w:cols w:space="720"/>
           <w:titlePg/>
         </w:sectPr>
       </w:pPr>
     </w:p>
     <w:p>
       <w:pPr>
-        <w:pStyle w:val="4"/>
+        <w:pStyle w:val="3"/>
         <w:spacing w:line="240" w:lineRule="auto"/>
         <w:rPr>
           <w:b w:val="0"/>
@@ -155,26 +155,27 @@
           <w:b w:val="0"/>
           <w:bCs/>
         </w:rPr>
+        <w:lastRenderedPageBreak/>
         <w:t>Members:</w:t>
       </w:r>
     </w:p>
     <w:p>
       <w:pPr>
-        <w:pStyle w:val="4"/>
+        <w:pStyle w:val="3"/>
         <w:spacing w:line="240" w:lineRule="auto"/>
         <w:rPr>
           <w:b w:val="0"/>
           <w:bCs/>
         </w:rPr>
         <w:sectPr>
-          <w:headerReference r:id="rId7" w:type="default"/>
-          <w:footerReference r:id="rId8" w:type="default"/>
-          <w:footerReference r:id="rId9" w:type="even"/>
+          <w:headerReference w:type="default" r:id="rId12"/>
+          <w:footerReference w:type="even" r:id="rId13"/>
+          <w:footerReference w:type="default" r:id="rId14"/>
           <w:type w:val="continuous"/>
           <w:pgSz w:w="12240" w:h="15840"/>
           <w:pgMar w:top="1440" w:right="1440" w:bottom="1440" w:left="1440" w:header="720" w:footer="720" w:gutter="0"/>
           <w:pgNumType w:fmt="lowerRoman" w:start="1"/>
-          <w:cols w:space="720" w:num="1"/>
+          <w:cols w:space="720"/>
         </w:sectPr>
       </w:pPr>
       <w:r>
@@ -182,21 +183,29 @@
           <w:b w:val="0"/>
           <w:bCs/>
         </w:rPr>
-        <w:t>Jiayi Liang, Naiqiang Lin, Berty Ruan, Shaohua Wang, Yusheng Wang</w:t>
-      </w:r>
-    </w:p>
-    <w:p>
-      <w:pPr>
-        <w:pStyle w:val="4"/>
-      </w:pPr>
-      <w:r>
+        <w:t xml:space="preserve">Jiayi Liang, Naiqiang Lin, Berty Ruan, Shaohua Wang, </w:t>
+      </w:r>
+      <w:r>
+        <w:rPr>
+          <w:b w:val="0"/>
+          <w:bCs/>
+        </w:rPr>
+        <w:t>Yusheng Wang</w:t>
+      </w:r>
+    </w:p>
+    <w:p>
+      <w:pPr>
+        <w:pStyle w:val="3"/>
+      </w:pPr>
+      <w:r>
+        <w:lastRenderedPageBreak/>
         <w:t>Table of Contents</w:t>
       </w:r>
       <w:bookmarkEnd w:id="0"/>
     </w:p>
     <w:p>
       <w:pPr>
-        <w:pStyle w:val="14"/>
+        <w:pStyle w:val="10"/>
         <w:rPr>
           <w:b w:val="0"/>
           <w:sz w:val="24"/>
@@ -277,7 +286,7 @@
           <w:b w:val="0"/>
           <w:sz w:val="24"/>
         </w:rPr>
-        <w:instrText xml:space="preserve">1</w:instrText>
+        <w:instrText>1</w:instrText>
       </w:r>
       <w:r>
         <w:rPr>
@@ -296,7 +305,7 @@
     </w:p>
     <w:p>
       <w:pPr>
-        <w:pStyle w:val="14"/>
+        <w:pStyle w:val="10"/>
         <w:rPr>
           <w:b w:val="0"/>
           <w:sz w:val="24"/>
@@ -307,7 +316,7 @@
           <w:b w:val="0"/>
           <w:sz w:val="24"/>
         </w:rPr>
-        <w:instrText xml:space="preserve">2. Conceptual Database Design</w:instrText>
+        <w:t>2. Conceptual Database Design</w:t>
       </w:r>
       <w:r>
         <w:rPr>
@@ -356,7 +365,7 @@
           <w:b w:val="0"/>
           <w:sz w:val="24"/>
         </w:rPr>
-        <w:instrText xml:space="preserve">2</w:instrText>
+        <w:instrText>2</w:instrText>
       </w:r>
       <w:r>
         <w:rPr>
@@ -375,7 +384,7 @@
     </w:p>
     <w:p>
       <w:pPr>
-        <w:pStyle w:val="15"/>
+        <w:pStyle w:val="21"/>
         <w:rPr>
           <w:i w:val="0"/>
           <w:sz w:val="24"/>
@@ -386,7 +395,7 @@
           <w:i w:val="0"/>
           <w:sz w:val="24"/>
         </w:rPr>
-        <w:instrText xml:space="preserve">2.1. Requirement Analysis</w:instrText>
+        <w:t>2.1. Requirement Analysis</w:t>
       </w:r>
       <w:r>
         <w:rPr>
@@ -407,13 +416,20 @@
           <w:i w:val="0"/>
           <w:sz w:val="24"/>
         </w:rPr>
-        <w:instrText xml:space="preserve"> GOTOBUTTON _Toc401520114  </w:instrText>
+        <w:instrText xml:space="preserve"> GOTOBUTTON _Toc401520114</w:instrText>
       </w:r>
       <w:r>
         <w:rPr>
           <w:i w:val="0"/>
           <w:sz w:val="24"/>
         </w:rPr>
+        <w:instrText xml:space="preserve">  </w:instrText>
+      </w:r>
+      <w:r>
+        <w:rPr>
+          <w:i w:val="0"/>
+          <w:sz w:val="24"/>
+        </w:rPr>
         <w:fldChar w:fldCharType="begin"/>
       </w:r>
       <w:r>
@@ -435,7 +451,7 @@
           <w:i w:val="0"/>
           <w:sz w:val="24"/>
         </w:rPr>
-        <w:instrText xml:space="preserve">2</w:instrText>
+        <w:instrText>2</w:instrText>
       </w:r>
       <w:r>
         <w:rPr>
@@ -454,7 +470,7 @@
     </w:p>
     <w:p>
       <w:pPr>
-        <w:pStyle w:val="15"/>
+        <w:pStyle w:val="21"/>
         <w:rPr>
           <w:i w:val="0"/>
           <w:sz w:val="24"/>
@@ -465,7 +481,7 @@
           <w:i w:val="0"/>
           <w:sz w:val="24"/>
         </w:rPr>
-        <w:instrText xml:space="preserve">2.2. Entity Relationship models</w:instrText>
+        <w:t>2.2. Entity Relationship models</w:t>
       </w:r>
       <w:r>
         <w:rPr>
@@ -514,7 +530,7 @@
           <w:i w:val="0"/>
           <w:sz w:val="24"/>
         </w:rPr>
-        <w:instrText xml:space="preserve">2</w:instrText>
+        <w:instrText>2</w:instrText>
       </w:r>
       <w:r>
         <w:rPr>
@@ -533,7 +549,7 @@
     </w:p>
     <w:p>
       <w:pPr>
-        <w:pStyle w:val="15"/>
+        <w:pStyle w:val="21"/>
         <w:ind w:left="0"/>
         <w:rPr>
           <w:sz w:val="24"/>
@@ -544,7 +560,7 @@
           <w:i w:val="0"/>
           <w:sz w:val="24"/>
         </w:rPr>
-        <w:instrText xml:space="preserve">3. Appendices</w:instrText>
+        <w:t>3. Appendices</w:t>
       </w:r>
       <w:r>
         <w:rPr>
@@ -593,7 +609,7 @@
           <w:i w:val="0"/>
           <w:sz w:val="24"/>
         </w:rPr>
-        <w:instrText xml:space="preserve">3</w:instrText>
+        <w:instrText>3</w:instrText>
       </w:r>
       <w:r>
         <w:rPr>
@@ -612,7 +628,7 @@
     </w:p>
     <w:p>
       <w:pPr>
-        <w:pStyle w:val="14"/>
+        <w:pStyle w:val="10"/>
         <w:rPr>
           <w:b w:val="0"/>
           <w:sz w:val="24"/>
@@ -623,7 +639,7 @@
           <w:b w:val="0"/>
           <w:sz w:val="24"/>
         </w:rPr>
-        <w:instrText xml:space="preserve">4. Conclusion</w:instrText>
+        <w:t>4. Conclusion</w:t>
       </w:r>
       <w:r>
         <w:rPr>
@@ -672,7 +688,7 @@
           <w:b w:val="0"/>
           <w:sz w:val="24"/>
         </w:rPr>
-        <w:instrText xml:space="preserve">6</w:instrText>
+        <w:instrText>6</w:instrText>
       </w:r>
       <w:r>
         <w:rPr>
@@ -717,12 +733,13 @@
           <w:b/>
           <w:sz w:val="28"/>
         </w:rPr>
-        <w:instrText xml:space="preserve">List of Figures</w:instrText>
-      </w:r>
-    </w:p>
-    <w:p>
-      <w:pPr>
-        <w:pStyle w:val="13"/>
+        <w:lastRenderedPageBreak/>
+        <w:t>List of Figures</w:t>
+      </w:r>
+    </w:p>
+    <w:p>
+      <w:pPr>
+        <w:pStyle w:val="ae"/>
         <w:rPr>
           <w:smallCaps w:val="0"/>
           <w:sz w:val="24"/>
@@ -754,32 +771,32 @@
           <w:smallCaps w:val="0"/>
           <w:sz w:val="24"/>
         </w:rPr>
-        <w:instrText xml:space="preserve">Figure </w:instrText>
-      </w:r>
-      <w:r>
-        <w:rPr>
-          <w:rFonts w:hint="eastAsia" w:eastAsia="SimSun"/>
-          <w:smallCaps w:val="0"/>
-          <w:sz w:val="24"/>
-          <w:lang w:val="en-US" w:eastAsia="zh-CN"/>
-        </w:rPr>
-        <w:instrText xml:space="preserve">2.1</w:instrText>
-      </w:r>
-      <w:r>
-        <w:rPr>
-          <w:smallCaps w:val="0"/>
-          <w:sz w:val="24"/>
-        </w:rPr>
-        <w:instrText xml:space="preserve"> - </w:instrText>
-      </w:r>
-      <w:r>
-        <w:rPr>
-          <w:rFonts w:hint="eastAsia" w:eastAsia="SimSun"/>
-          <w:smallCaps w:val="0"/>
-          <w:sz w:val="24"/>
-          <w:lang w:val="en-US" w:eastAsia="zh-CN"/>
-        </w:rPr>
-        <w:instrText xml:space="preserve">example of browsing function</w:instrText>
+        <w:t xml:space="preserve">Figure </w:t>
+      </w:r>
+      <w:r>
+        <w:rPr>
+          <w:rFonts w:eastAsia="SimSun" w:hint="eastAsia"/>
+          <w:smallCaps w:val="0"/>
+          <w:sz w:val="24"/>
+          <w:lang w:eastAsia="zh-CN"/>
+        </w:rPr>
+        <w:t>2.1</w:t>
+      </w:r>
+      <w:r>
+        <w:rPr>
+          <w:smallCaps w:val="0"/>
+          <w:sz w:val="24"/>
+        </w:rPr>
+        <w:t xml:space="preserve"> - </w:t>
+      </w:r>
+      <w:r>
+        <w:rPr>
+          <w:rFonts w:eastAsia="SimSun" w:hint="eastAsia"/>
+          <w:smallCaps w:val="0"/>
+          <w:sz w:val="24"/>
+          <w:lang w:eastAsia="zh-CN"/>
+        </w:rPr>
+        <w:t>example of browsing function</w:t>
       </w:r>
       <w:r>
         <w:rPr>
@@ -790,12 +807,12 @@
       </w:r>
       <w:r>
         <w:rPr>
-          <w:rFonts w:hint="eastAsia" w:eastAsia="SimSun"/>
-          <w:smallCaps w:val="0"/>
-          <w:sz w:val="24"/>
-          <w:lang w:val="en-US" w:eastAsia="zh-CN"/>
-        </w:rPr>
-        <w:instrText xml:space="preserve">Pg. 7</w:instrText>
+          <w:rFonts w:eastAsia="SimSun" w:hint="eastAsia"/>
+          <w:smallCaps w:val="0"/>
+          <w:sz w:val="24"/>
+          <w:lang w:eastAsia="zh-CN"/>
+        </w:rPr>
+        <w:t>Pg. 7</w:t>
       </w:r>
       <w:r>
         <w:rPr>
@@ -837,7 +854,7 @@
           <w:smallCaps w:val="0"/>
           <w:sz w:val="24"/>
         </w:rPr>
-        <w:instrText xml:space="preserve">3</w:instrText>
+        <w:instrText>3</w:instrText>
       </w:r>
       <w:r>
         <w:rPr>
@@ -856,7 +873,7 @@
     </w:p>
     <w:p>
       <w:pPr>
-        <w:pStyle w:val="13"/>
+        <w:pStyle w:val="ae"/>
         <w:rPr>
           <w:smallCaps w:val="0"/>
           <w:sz w:val="24"/>
@@ -891,32 +908,32 @@
           <w:smallCaps w:val="0"/>
           <w:sz w:val="24"/>
         </w:rPr>
-        <w:instrText xml:space="preserve">Figure </w:instrText>
-      </w:r>
-      <w:r>
-        <w:rPr>
-          <w:rFonts w:hint="eastAsia" w:eastAsia="SimSun"/>
-          <w:smallCaps w:val="0"/>
-          <w:sz w:val="24"/>
-          <w:lang w:val="en-US" w:eastAsia="zh-CN"/>
-        </w:rPr>
-        <w:instrText xml:space="preserve">2.2</w:instrText>
-      </w:r>
-      <w:r>
-        <w:rPr>
-          <w:smallCaps w:val="0"/>
-          <w:sz w:val="24"/>
-        </w:rPr>
-        <w:instrText xml:space="preserve"> - </w:instrText>
-      </w:r>
-      <w:r>
-        <w:rPr>
-          <w:rFonts w:hint="eastAsia" w:eastAsia="SimSun"/>
-          <w:smallCaps w:val="0"/>
-          <w:sz w:val="24"/>
-          <w:lang w:val="en-US" w:eastAsia="zh-CN"/>
-        </w:rPr>
-        <w:instrText xml:space="preserve">example of searching function</w:instrText>
+        <w:t xml:space="preserve">Figure </w:t>
+      </w:r>
+      <w:r>
+        <w:rPr>
+          <w:rFonts w:eastAsia="SimSun" w:hint="eastAsia"/>
+          <w:smallCaps w:val="0"/>
+          <w:sz w:val="24"/>
+          <w:lang w:eastAsia="zh-CN"/>
+        </w:rPr>
+        <w:t>2.2</w:t>
+      </w:r>
+      <w:r>
+        <w:rPr>
+          <w:smallCaps w:val="0"/>
+          <w:sz w:val="24"/>
+        </w:rPr>
+        <w:t xml:space="preserve"> - </w:t>
+      </w:r>
+      <w:r>
+        <w:rPr>
+          <w:rFonts w:eastAsia="SimSun" w:hint="eastAsia"/>
+          <w:smallCaps w:val="0"/>
+          <w:sz w:val="24"/>
+          <w:lang w:eastAsia="zh-CN"/>
+        </w:rPr>
+        <w:t>example of searching function</w:t>
       </w:r>
       <w:r>
         <w:rPr>
@@ -927,12 +944,12 @@
       </w:r>
       <w:r>
         <w:rPr>
-          <w:rFonts w:hint="eastAsia" w:eastAsia="SimSun"/>
-          <w:smallCaps w:val="0"/>
-          <w:sz w:val="24"/>
-          <w:lang w:val="en-US" w:eastAsia="zh-CN"/>
-        </w:rPr>
-        <w:instrText xml:space="preserve">Pg. 7</w:instrText>
+          <w:rFonts w:eastAsia="SimSun" w:hint="eastAsia"/>
+          <w:smallCaps w:val="0"/>
+          <w:sz w:val="24"/>
+          <w:lang w:eastAsia="zh-CN"/>
+        </w:rPr>
+        <w:t>Pg. 7</w:t>
       </w:r>
       <w:r>
         <w:rPr>
@@ -960,6 +977,150 @@
           <w:smallCaps w:val="0"/>
           <w:sz w:val="24"/>
         </w:rPr>
+        <w:instrText xml:space="preserve"> PAGERE</w:instrText>
+      </w:r>
+      <w:r>
+        <w:rPr>
+          <w:smallCaps w:val="0"/>
+          <w:sz w:val="24"/>
+        </w:rPr>
+        <w:instrText xml:space="preserve">F _Toc401520546 </w:instrText>
+      </w:r>
+      <w:r>
+        <w:rPr>
+          <w:smallCaps w:val="0"/>
+          <w:sz w:val="24"/>
+        </w:rPr>
+        <w:fldChar w:fldCharType="separate"/>
+      </w:r>
+      <w:r>
+        <w:rPr>
+          <w:smallCaps w:val="0"/>
+          <w:sz w:val="24"/>
+        </w:rPr>
+        <w:instrText>3</w:instrText>
+      </w:r>
+      <w:r>
+        <w:rPr>
+          <w:smallCaps w:val="0"/>
+          <w:sz w:val="24"/>
+        </w:rPr>
+        <w:fldChar w:fldCharType="end"/>
+      </w:r>
+      <w:r>
+        <w:rPr>
+          <w:smallCaps w:val="0"/>
+          <w:sz w:val="24"/>
+        </w:rPr>
+        <w:fldChar w:fldCharType="end"/>
+      </w:r>
+    </w:p>
+    <w:p>
+      <w:pPr>
+        <w:pStyle w:val="ae"/>
+        <w:rPr>
+          <w:smallCaps w:val="0"/>
+          <w:sz w:val="24"/>
+        </w:rPr>
+      </w:pPr>
+      <w:r>
+        <w:fldChar w:fldCharType="end"/>
+      </w:r>
+      <w:r>
+        <w:rPr>
+          <w:smallCaps w:val="0"/>
+          <w:sz w:val="24"/>
+        </w:rPr>
+        <w:fldChar w:fldCharType="begin"/>
+      </w:r>
+      <w:r>
+        <w:rPr>
+          <w:smallCaps w:val="0"/>
+          <w:sz w:val="24"/>
+        </w:rPr>
+        <w:instrText xml:space="preserve"> TOC \t "figure" \c </w:instrText>
+      </w:r>
+      <w:r>
+        <w:rPr>
+          <w:smallCaps w:val="0"/>
+          <w:sz w:val="24"/>
+        </w:rPr>
+        <w:fldChar w:fldCharType="separate"/>
+      </w:r>
+      <w:r>
+        <w:rPr>
+          <w:smallCaps w:val="0"/>
+          <w:sz w:val="24"/>
+        </w:rPr>
+        <w:t xml:space="preserve">Figure </w:t>
+      </w:r>
+      <w:r>
+        <w:rPr>
+          <w:rFonts w:eastAsia="SimSun" w:hint="eastAsia"/>
+          <w:smallCaps w:val="0"/>
+          <w:sz w:val="24"/>
+          <w:lang w:eastAsia="zh-CN"/>
+        </w:rPr>
+        <w:t>2.3</w:t>
+      </w:r>
+      <w:r>
+        <w:rPr>
+          <w:smallCaps w:val="0"/>
+          <w:sz w:val="24"/>
+        </w:rPr>
+        <w:t xml:space="preserve"> - </w:t>
+      </w:r>
+      <w:r>
+        <w:rPr>
+          <w:rFonts w:eastAsia="SimSun" w:hint="eastAsia"/>
+          <w:smallCaps w:val="0"/>
+          <w:sz w:val="24"/>
+          <w:lang w:eastAsia="zh-CN"/>
+        </w:rPr>
+        <w:t>example of gifting function</w:t>
+      </w:r>
+      <w:r>
+        <w:rPr>
+          <w:smallCaps w:val="0"/>
+          <w:sz w:val="24"/>
+        </w:rPr>
+        <w:tab/>
+      </w:r>
+      <w:r>
+        <w:rPr>
+          <w:rFonts w:eastAsia="SimSun" w:hint="eastAsia"/>
+          <w:smallCaps w:val="0"/>
+          <w:sz w:val="24"/>
+          <w:lang w:eastAsia="zh-CN"/>
+        </w:rPr>
+        <w:t>Pg. 10</w:t>
+      </w:r>
+      <w:r>
+        <w:rPr>
+          <w:smallCaps w:val="0"/>
+          <w:sz w:val="24"/>
+        </w:rPr>
+        <w:fldChar w:fldCharType="begin"/>
+      </w:r>
+      <w:r>
+        <w:rPr>
+          <w:smallCaps w:val="0"/>
+          <w:sz w:val="24"/>
+        </w:rPr>
+        <w:instrText xml:space="preserve"> GOTOBUTTON _Toc401520546  </w:instrText>
+      </w:r>
+      <w:r>
+        <w:rPr>
+          <w:smallCaps w:val="0"/>
+          <w:sz w:val="24"/>
+        </w:rPr>
+        <w:fldChar w:fldCharType="begin"/>
+      </w:r>
+      <w:r>
+        <w:rPr>
+          <w:smallCaps w:val="0"/>
+          <w:sz w:val="24"/>
+        </w:rPr>
         <w:instrText xml:space="preserve"> PAGEREF _Toc401520546 </w:instrText>
       </w:r>
       <w:r>
@@ -974,7 +1135,7 @@
           <w:smallCaps w:val="0"/>
           <w:sz w:val="24"/>
         </w:rPr>
-        <w:instrText xml:space="preserve">3</w:instrText>
+        <w:instrText>3</w:instrText>
       </w:r>
       <w:r>
         <w:rPr>
@@ -993,7 +1154,7 @@
     </w:p>
     <w:p>
       <w:pPr>
-        <w:pStyle w:val="13"/>
+        <w:pStyle w:val="ae"/>
         <w:rPr>
           <w:smallCaps w:val="0"/>
           <w:sz w:val="24"/>
@@ -1028,32 +1189,32 @@
           <w:smallCaps w:val="0"/>
           <w:sz w:val="24"/>
         </w:rPr>
-        <w:instrText xml:space="preserve">Figure </w:instrText>
-      </w:r>
-      <w:r>
-        <w:rPr>
-          <w:rFonts w:hint="eastAsia" w:eastAsia="SimSun"/>
-          <w:smallCaps w:val="0"/>
-          <w:sz w:val="24"/>
-          <w:lang w:val="en-US" w:eastAsia="zh-CN"/>
-        </w:rPr>
-        <w:instrText xml:space="preserve">2.3</w:instrText>
-      </w:r>
-      <w:r>
-        <w:rPr>
-          <w:smallCaps w:val="0"/>
-          <w:sz w:val="24"/>
-        </w:rPr>
-        <w:instrText xml:space="preserve"> - </w:instrText>
-      </w:r>
-      <w:r>
-        <w:rPr>
-          <w:rFonts w:hint="eastAsia" w:eastAsia="SimSun"/>
-          <w:smallCaps w:val="0"/>
-          <w:sz w:val="24"/>
-          <w:lang w:val="en-US" w:eastAsia="zh-CN"/>
-        </w:rPr>
-        <w:instrText xml:space="preserve">example of gifting function</w:instrText>
+        <w:t xml:space="preserve">Figure </w:t>
+      </w:r>
+      <w:r>
+        <w:rPr>
+          <w:rFonts w:eastAsia="SimSun" w:hint="eastAsia"/>
+          <w:smallCaps w:val="0"/>
+          <w:sz w:val="24"/>
+          <w:lang w:eastAsia="zh-CN"/>
+        </w:rPr>
+        <w:t>2.4</w:t>
+      </w:r>
+      <w:r>
+        <w:rPr>
+          <w:smallCaps w:val="0"/>
+          <w:sz w:val="24"/>
+        </w:rPr>
+        <w:t xml:space="preserve"> - </w:t>
+      </w:r>
+      <w:r>
+        <w:rPr>
+          <w:rFonts w:eastAsia="SimSun" w:hint="eastAsia"/>
+          <w:smallCaps w:val="0"/>
+          <w:sz w:val="24"/>
+          <w:lang w:eastAsia="zh-CN"/>
+        </w:rPr>
+        <w:t>example of gifting function</w:t>
       </w:r>
       <w:r>
         <w:rPr>
@@ -1064,12 +1225,12 @@
       </w:r>
       <w:r>
         <w:rPr>
-          <w:rFonts w:hint="eastAsia" w:eastAsia="SimSun"/>
-          <w:smallCaps w:val="0"/>
-          <w:sz w:val="24"/>
-          <w:lang w:val="en-US" w:eastAsia="zh-CN"/>
-        </w:rPr>
-        <w:instrText xml:space="preserve">Pg. 10</w:instrText>
+          <w:rFonts w:eastAsia="SimSun" w:hint="eastAsia"/>
+          <w:smallCaps w:val="0"/>
+          <w:sz w:val="24"/>
+          <w:lang w:eastAsia="zh-CN"/>
+        </w:rPr>
+        <w:t>Pg.11</w:t>
       </w:r>
       <w:r>
         <w:rPr>
@@ -1097,6 +1258,150 @@
           <w:smallCaps w:val="0"/>
           <w:sz w:val="24"/>
         </w:rPr>
+        <w:instrText xml:space="preserve"> PAGEREF _</w:instrText>
+      </w:r>
+      <w:r>
+        <w:rPr>
+          <w:smallCaps w:val="0"/>
+          <w:sz w:val="24"/>
+        </w:rPr>
+        <w:instrText xml:space="preserve">Toc401520546 </w:instrText>
+      </w:r>
+      <w:r>
+        <w:rPr>
+          <w:smallCaps w:val="0"/>
+          <w:sz w:val="24"/>
+        </w:rPr>
+        <w:fldChar w:fldCharType="separate"/>
+      </w:r>
+      <w:r>
+        <w:rPr>
+          <w:smallCaps w:val="0"/>
+          <w:sz w:val="24"/>
+        </w:rPr>
+        <w:instrText>3</w:instrText>
+      </w:r>
+      <w:r>
+        <w:rPr>
+          <w:smallCaps w:val="0"/>
+          <w:sz w:val="24"/>
+        </w:rPr>
+        <w:fldChar w:fldCharType="end"/>
+      </w:r>
+      <w:r>
+        <w:rPr>
+          <w:smallCaps w:val="0"/>
+          <w:sz w:val="24"/>
+        </w:rPr>
+        <w:fldChar w:fldCharType="end"/>
+      </w:r>
+    </w:p>
+    <w:p>
+      <w:pPr>
+        <w:pStyle w:val="ae"/>
+        <w:rPr>
+          <w:smallCaps w:val="0"/>
+          <w:sz w:val="24"/>
+        </w:rPr>
+      </w:pPr>
+      <w:r>
+        <w:fldChar w:fldCharType="end"/>
+      </w:r>
+      <w:r>
+        <w:rPr>
+          <w:smallCaps w:val="0"/>
+          <w:sz w:val="24"/>
+        </w:rPr>
+        <w:fldChar w:fldCharType="begin"/>
+      </w:r>
+      <w:r>
+        <w:rPr>
+          <w:smallCaps w:val="0"/>
+          <w:sz w:val="24"/>
+        </w:rPr>
+        <w:instrText xml:space="preserve"> TOC \t "figure" \c </w:instrText>
+      </w:r>
+      <w:r>
+        <w:rPr>
+          <w:smallCaps w:val="0"/>
+          <w:sz w:val="24"/>
+        </w:rPr>
+        <w:fldChar w:fldCharType="separate"/>
+      </w:r>
+      <w:r>
+        <w:rPr>
+          <w:smallCaps w:val="0"/>
+          <w:sz w:val="24"/>
+        </w:rPr>
+        <w:t xml:space="preserve">Figure </w:t>
+      </w:r>
+      <w:r>
+        <w:rPr>
+          <w:rFonts w:eastAsia="SimSun" w:hint="eastAsia"/>
+          <w:smallCaps w:val="0"/>
+          <w:sz w:val="24"/>
+          <w:lang w:eastAsia="zh-CN"/>
+        </w:rPr>
+        <w:t>2.5</w:t>
+      </w:r>
+      <w:r>
+        <w:rPr>
+          <w:smallCaps w:val="0"/>
+          <w:sz w:val="24"/>
+        </w:rPr>
+        <w:t xml:space="preserve"> - </w:t>
+      </w:r>
+      <w:r>
+        <w:rPr>
+          <w:rFonts w:eastAsia="SimSun" w:hint="eastAsia"/>
+          <w:smallCaps w:val="0"/>
+          <w:sz w:val="24"/>
+          <w:lang w:eastAsia="zh-CN"/>
+        </w:rPr>
+        <w:t>example of sub-item combine systerm</w:t>
+      </w:r>
+      <w:r>
+        <w:rPr>
+          <w:smallCaps w:val="0"/>
+          <w:sz w:val="24"/>
+        </w:rPr>
+        <w:tab/>
+      </w:r>
+      <w:r>
+        <w:rPr>
+          <w:rFonts w:eastAsia="SimSun" w:hint="eastAsia"/>
+          <w:smallCaps w:val="0"/>
+          <w:sz w:val="24"/>
+          <w:lang w:eastAsia="zh-CN"/>
+        </w:rPr>
+        <w:t>Pg.12</w:t>
+      </w:r>
+      <w:r>
+        <w:rPr>
+          <w:smallCaps w:val="0"/>
+          <w:sz w:val="24"/>
+        </w:rPr>
+        <w:fldChar w:fldCharType="begin"/>
+      </w:r>
+      <w:r>
+        <w:rPr>
+          <w:smallCaps w:val="0"/>
+          <w:sz w:val="24"/>
+        </w:rPr>
+        <w:instrText xml:space="preserve"> GOTOBUTTON _Toc401520546  </w:instrText>
+      </w:r>
+      <w:r>
+        <w:rPr>
+          <w:smallCaps w:val="0"/>
+          <w:sz w:val="24"/>
+        </w:rPr>
+        <w:fldChar w:fldCharType="begin"/>
+      </w:r>
+      <w:r>
+        <w:rPr>
+          <w:smallCaps w:val="0"/>
+          <w:sz w:val="24"/>
+        </w:rPr>
         <w:instrText xml:space="preserve"> PAGEREF _Toc401520546 </w:instrText>
       </w:r>
       <w:r>
@@ -1111,7 +1416,7 @@
           <w:smallCaps w:val="0"/>
           <w:sz w:val="24"/>
         </w:rPr>
-        <w:instrText xml:space="preserve">3</w:instrText>
+        <w:instrText>3</w:instrText>
       </w:r>
       <w:r>
         <w:rPr>
@@ -1130,7 +1435,7 @@
     </w:p>
     <w:p>
       <w:pPr>
-        <w:pStyle w:val="13"/>
+        <w:pStyle w:val="ae"/>
         <w:rPr>
           <w:smallCaps w:val="0"/>
           <w:sz w:val="24"/>
@@ -1165,32 +1470,32 @@
           <w:smallCaps w:val="0"/>
           <w:sz w:val="24"/>
         </w:rPr>
-        <w:instrText xml:space="preserve">Figure </w:instrText>
-      </w:r>
-      <w:r>
-        <w:rPr>
-          <w:rFonts w:hint="eastAsia" w:eastAsia="SimSun"/>
-          <w:smallCaps w:val="0"/>
-          <w:sz w:val="24"/>
-          <w:lang w:val="en-US" w:eastAsia="zh-CN"/>
-        </w:rPr>
-        <w:instrText xml:space="preserve">2.4</w:instrText>
-      </w:r>
-      <w:r>
-        <w:rPr>
-          <w:smallCaps w:val="0"/>
-          <w:sz w:val="24"/>
-        </w:rPr>
-        <w:instrText xml:space="preserve"> - </w:instrText>
-      </w:r>
-      <w:r>
-        <w:rPr>
-          <w:rFonts w:hint="eastAsia" w:eastAsia="SimSun"/>
-          <w:smallCaps w:val="0"/>
-          <w:sz w:val="24"/>
-          <w:lang w:val="en-US" w:eastAsia="zh-CN"/>
-        </w:rPr>
-        <w:instrText xml:space="preserve">example of gifting function</w:instrText>
+        <w:t xml:space="preserve">Figure </w:t>
+      </w:r>
+      <w:r>
+        <w:rPr>
+          <w:rFonts w:eastAsia="SimSun" w:hint="eastAsia"/>
+          <w:smallCaps w:val="0"/>
+          <w:sz w:val="24"/>
+          <w:lang w:eastAsia="zh-CN"/>
+        </w:rPr>
+        <w:t>2.6</w:t>
+      </w:r>
+      <w:r>
+        <w:rPr>
+          <w:smallCaps w:val="0"/>
+          <w:sz w:val="24"/>
+        </w:rPr>
+        <w:t xml:space="preserve"> - </w:t>
+      </w:r>
+      <w:r>
+        <w:rPr>
+          <w:rFonts w:eastAsia="SimSun" w:hint="eastAsia"/>
+          <w:smallCaps w:val="0"/>
+          <w:sz w:val="24"/>
+          <w:lang w:eastAsia="zh-CN"/>
+        </w:rPr>
+        <w:t>examle of skin combine system</w:t>
       </w:r>
       <w:r>
         <w:rPr>
@@ -1201,12 +1506,12 @@
       </w:r>
       <w:r>
         <w:rPr>
-          <w:rFonts w:hint="eastAsia" w:eastAsia="SimSun"/>
-          <w:smallCaps w:val="0"/>
-          <w:sz w:val="24"/>
-          <w:lang w:val="en-US" w:eastAsia="zh-CN"/>
-        </w:rPr>
-        <w:instrText xml:space="preserve">Pg.11</w:instrText>
+          <w:rFonts w:eastAsia="SimSun" w:hint="eastAsia"/>
+          <w:smallCaps w:val="0"/>
+          <w:sz w:val="24"/>
+          <w:lang w:eastAsia="zh-CN"/>
+        </w:rPr>
+        <w:t>Pg.12</w:t>
       </w:r>
       <w:r>
         <w:rPr>
@@ -1220,6 +1525,27 @@
           <w:smallCaps w:val="0"/>
           <w:sz w:val="24"/>
         </w:rPr>
+        <w:instrText xml:space="preserve"> TOC \t "figure" \c </w:instrText>
+      </w:r>
+      <w:r>
+        <w:rPr>
+          <w:smallCaps w:val="0"/>
+          <w:sz w:val="24"/>
+        </w:rPr>
+        <w:fldChar w:fldCharType="separate"/>
+      </w:r>
+      <w:r>
+        <w:rPr>
+          <w:smallCaps w:val="0"/>
+          <w:sz w:val="24"/>
+        </w:rPr>
+        <w:fldChar w:fldCharType="begin"/>
+      </w:r>
+      <w:r>
+        <w:rPr>
+          <w:smallCaps w:val="0"/>
+          <w:sz w:val="24"/>
+        </w:rPr>
         <w:instrText xml:space="preserve"> GOTOBUTTON _Toc401520546  </w:instrText>
       </w:r>
       <w:r>
@@ -1248,7 +1574,7 @@
           <w:smallCaps w:val="0"/>
           <w:sz w:val="24"/>
         </w:rPr>
-        <w:instrText xml:space="preserve">3</w:instrText>
+        <w:instrText>3</w:instrText>
       </w:r>
       <w:r>
         <w:rPr>
@@ -1267,7 +1593,7 @@
     </w:p>
     <w:p>
       <w:pPr>
-        <w:pStyle w:val="13"/>
+        <w:pStyle w:val="ae"/>
         <w:rPr>
           <w:smallCaps w:val="0"/>
           <w:sz w:val="24"/>
@@ -1302,32 +1628,32 @@
           <w:smallCaps w:val="0"/>
           <w:sz w:val="24"/>
         </w:rPr>
-        <w:instrText xml:space="preserve">Figure </w:instrText>
-      </w:r>
-      <w:r>
-        <w:rPr>
-          <w:rFonts w:hint="eastAsia" w:eastAsia="SimSun"/>
-          <w:smallCaps w:val="0"/>
-          <w:sz w:val="24"/>
-          <w:lang w:val="en-US" w:eastAsia="zh-CN"/>
-        </w:rPr>
-        <w:instrText xml:space="preserve">2.5</w:instrText>
-      </w:r>
-      <w:r>
-        <w:rPr>
-          <w:smallCaps w:val="0"/>
-          <w:sz w:val="24"/>
-        </w:rPr>
-        <w:instrText xml:space="preserve"> - </w:instrText>
-      </w:r>
-      <w:r>
-        <w:rPr>
-          <w:rFonts w:hint="eastAsia" w:eastAsia="SimSun"/>
-          <w:smallCaps w:val="0"/>
-          <w:sz w:val="24"/>
-          <w:lang w:val="en-US" w:eastAsia="zh-CN"/>
-        </w:rPr>
-        <w:instrText xml:space="preserve">example of sub-item combine systerm</w:instrText>
+        <w:t xml:space="preserve">Figure </w:t>
+      </w:r>
+      <w:r>
+        <w:rPr>
+          <w:rFonts w:eastAsia="SimSun" w:hint="eastAsia"/>
+          <w:smallCaps w:val="0"/>
+          <w:sz w:val="24"/>
+          <w:lang w:eastAsia="zh-CN"/>
+        </w:rPr>
+        <w:t>2.7</w:t>
+      </w:r>
+      <w:r>
+        <w:rPr>
+          <w:smallCaps w:val="0"/>
+          <w:sz w:val="24"/>
+        </w:rPr>
+        <w:t xml:space="preserve"> - </w:t>
+      </w:r>
+      <w:r>
+        <w:rPr>
+          <w:rFonts w:eastAsia="SimSun" w:hint="eastAsia"/>
+          <w:smallCaps w:val="0"/>
+          <w:sz w:val="24"/>
+          <w:lang w:eastAsia="zh-CN"/>
+        </w:rPr>
+        <w:t>exmaple of rune combine systerm</w:t>
       </w:r>
       <w:r>
         <w:rPr>
@@ -1338,12 +1664,12 @@
       </w:r>
       <w:r>
         <w:rPr>
-          <w:rFonts w:hint="eastAsia" w:eastAsia="SimSun"/>
-          <w:smallCaps w:val="0"/>
-          <w:sz w:val="24"/>
-          <w:lang w:val="en-US" w:eastAsia="zh-CN"/>
-        </w:rPr>
-        <w:instrText xml:space="preserve">Pg.12</w:instrText>
+          <w:rFonts w:eastAsia="SimSun" w:hint="eastAsia"/>
+          <w:smallCaps w:val="0"/>
+          <w:sz w:val="24"/>
+          <w:lang w:eastAsia="zh-CN"/>
+        </w:rPr>
+        <w:t>Pg.13</w:t>
       </w:r>
       <w:r>
         <w:rPr>
@@ -1385,7 +1711,7 @@
           <w:smallCaps w:val="0"/>
           <w:sz w:val="24"/>
         </w:rPr>
-        <w:instrText xml:space="preserve">3</w:instrText>
+        <w:instrText>3</w:instrText>
       </w:r>
       <w:r>
         <w:rPr>
@@ -1404,7 +1730,7 @@
     </w:p>
     <w:p>
       <w:pPr>
-        <w:pStyle w:val="13"/>
+        <w:pStyle w:val="ae"/>
         <w:rPr>
           <w:smallCaps w:val="0"/>
           <w:sz w:val="24"/>
@@ -1425,7 +1751,21 @@
           <w:smallCaps w:val="0"/>
           <w:sz w:val="24"/>
         </w:rPr>
-        <w:instrText xml:space="preserve"> TOC \t "figure" \c </w:instrText>
+        <w:instrText xml:space="preserve"> GOTOBUTTON _Toc401520546  </w:instrText>
+      </w:r>
+      <w:r>
+        <w:rPr>
+          <w:smallCaps w:val="0"/>
+          <w:sz w:val="24"/>
+        </w:rPr>
+        <w:fldChar w:fldCharType="begin"/>
+      </w:r>
+      <w:r>
+        <w:rPr>
+          <w:smallCaps w:val="0"/>
+          <w:sz w:val="24"/>
+        </w:rPr>
+        <w:instrText xml:space="preserve"> PAGEREF _Toc401520546 </w:instrText>
       </w:r>
       <w:r>
         <w:rPr>
@@ -1439,111 +1779,7 @@
           <w:smallCaps w:val="0"/>
           <w:sz w:val="24"/>
         </w:rPr>
-        <w:instrText xml:space="preserve">Figure </w:instrText>
-      </w:r>
-      <w:r>
-        <w:rPr>
-          <w:rFonts w:hint="eastAsia" w:eastAsia="SimSun"/>
-          <w:smallCaps w:val="0"/>
-          <w:sz w:val="24"/>
-          <w:lang w:val="en-US" w:eastAsia="zh-CN"/>
-        </w:rPr>
-        <w:instrText xml:space="preserve">2.6</w:instrText>
-      </w:r>
-      <w:r>
-        <w:rPr>
-          <w:smallCaps w:val="0"/>
-          <w:sz w:val="24"/>
-        </w:rPr>
-        <w:instrText xml:space="preserve"> - </w:instrText>
-      </w:r>
-      <w:r>
-        <w:rPr>
-          <w:rFonts w:hint="eastAsia" w:eastAsia="SimSun"/>
-          <w:smallCaps w:val="0"/>
-          <w:sz w:val="24"/>
-          <w:lang w:val="en-US" w:eastAsia="zh-CN"/>
-        </w:rPr>
-        <w:instrText xml:space="preserve">examle of skin combine system</w:instrText>
-      </w:r>
-      <w:r>
-        <w:rPr>
-          <w:smallCaps w:val="0"/>
-          <w:sz w:val="24"/>
-        </w:rPr>
-        <w:tab/>
-      </w:r>
-      <w:r>
-        <w:rPr>
-          <w:rFonts w:hint="eastAsia" w:eastAsia="SimSun"/>
-          <w:smallCaps w:val="0"/>
-          <w:sz w:val="24"/>
-          <w:lang w:val="en-US" w:eastAsia="zh-CN"/>
-        </w:rPr>
-        <w:instrText xml:space="preserve">Pg.12</w:instrText>
-      </w:r>
-      <w:r>
-        <w:rPr>
-          <w:smallCaps w:val="0"/>
-          <w:sz w:val="24"/>
-        </w:rPr>
-        <w:fldChar w:fldCharType="begin"/>
-      </w:r>
-      <w:r>
-        <w:rPr>
-          <w:smallCaps w:val="0"/>
-          <w:sz w:val="24"/>
-        </w:rPr>
-        <w:instrText xml:space="preserve"> TOC \t "figure" \c </w:instrText>
-      </w:r>
-      <w:r>
-        <w:rPr>
-          <w:smallCaps w:val="0"/>
-          <w:sz w:val="24"/>
-        </w:rPr>
-        <w:fldChar w:fldCharType="separate"/>
-      </w:r>
-      <w:r>
-        <w:rPr>
-          <w:smallCaps w:val="0"/>
-          <w:sz w:val="24"/>
-        </w:rPr>
-        <w:fldChar w:fldCharType="begin"/>
-      </w:r>
-      <w:r>
-        <w:rPr>
-          <w:smallCaps w:val="0"/>
-          <w:sz w:val="24"/>
-        </w:rPr>
-        <w:instrText xml:space="preserve"> GOTOBUTTON _Toc401520546  </w:instrText>
-      </w:r>
-      <w:r>
-        <w:rPr>
-          <w:smallCaps w:val="0"/>
-          <w:sz w:val="24"/>
-        </w:rPr>
-        <w:fldChar w:fldCharType="begin"/>
-      </w:r>
-      <w:r>
-        <w:rPr>
-          <w:smallCaps w:val="0"/>
-          <w:sz w:val="24"/>
-        </w:rPr>
-        <w:instrText xml:space="preserve"> PAGEREF _Toc401520546 </w:instrText>
-      </w:r>
-      <w:r>
-        <w:rPr>
-          <w:smallCaps w:val="0"/>
-          <w:sz w:val="24"/>
-        </w:rPr>
-        <w:fldChar w:fldCharType="separate"/>
-      </w:r>
-      <w:r>
-        <w:rPr>
-          <w:smallCaps w:val="0"/>
-          <w:sz w:val="24"/>
-        </w:rPr>
-        <w:instrText xml:space="preserve">3</w:instrText>
+        <w:instrText>3</w:instrText>
       </w:r>
       <w:r>
         <w:rPr>
@@ -1561,218 +1797,13 @@
       </w:r>
     </w:p>
     <w:p>
-      <w:pPr>
-        <w:pStyle w:val="13"/>
-        <w:rPr>
-          <w:smallCaps w:val="0"/>
-          <w:sz w:val="24"/>
-        </w:rPr>
-      </w:pPr>
       <w:r>
         <w:fldChar w:fldCharType="end"/>
       </w:r>
-      <w:r>
-        <w:rPr>
-          <w:smallCaps w:val="0"/>
-          <w:sz w:val="24"/>
-        </w:rPr>
-        <w:fldChar w:fldCharType="begin"/>
-      </w:r>
-      <w:r>
-        <w:rPr>
-          <w:smallCaps w:val="0"/>
-          <w:sz w:val="24"/>
-        </w:rPr>
-        <w:instrText xml:space="preserve"> TOC \t "figure" \c </w:instrText>
-      </w:r>
-      <w:r>
-        <w:rPr>
-          <w:smallCaps w:val="0"/>
-          <w:sz w:val="24"/>
-        </w:rPr>
-        <w:fldChar w:fldCharType="separate"/>
-      </w:r>
-      <w:r>
-        <w:rPr>
-          <w:smallCaps w:val="0"/>
-          <w:sz w:val="24"/>
-        </w:rPr>
-        <w:instrText xml:space="preserve">Figure </w:instrText>
-      </w:r>
-      <w:r>
-        <w:rPr>
-          <w:rFonts w:hint="eastAsia" w:eastAsia="SimSun"/>
-          <w:smallCaps w:val="0"/>
-          <w:sz w:val="24"/>
-          <w:lang w:val="en-US" w:eastAsia="zh-CN"/>
-        </w:rPr>
-        <w:instrText xml:space="preserve">2.7</w:instrText>
-      </w:r>
-      <w:r>
-        <w:rPr>
-          <w:smallCaps w:val="0"/>
-          <w:sz w:val="24"/>
-        </w:rPr>
-        <w:instrText xml:space="preserve"> - </w:instrText>
-      </w:r>
-      <w:r>
-        <w:rPr>
-          <w:rFonts w:hint="eastAsia" w:eastAsia="SimSun"/>
-          <w:smallCaps w:val="0"/>
-          <w:sz w:val="24"/>
-          <w:lang w:val="en-US" w:eastAsia="zh-CN"/>
-        </w:rPr>
-        <w:instrText xml:space="preserve">exmaple of rune combine systerm</w:instrText>
-      </w:r>
-      <w:r>
-        <w:rPr>
-          <w:smallCaps w:val="0"/>
-          <w:sz w:val="24"/>
-        </w:rPr>
-        <w:tab/>
-      </w:r>
-      <w:r>
-        <w:rPr>
-          <w:rFonts w:hint="eastAsia" w:eastAsia="SimSun"/>
-          <w:smallCaps w:val="0"/>
-          <w:sz w:val="24"/>
-          <w:lang w:val="en-US" w:eastAsia="zh-CN"/>
-        </w:rPr>
-        <w:instrText xml:space="preserve">Pg.13</w:instrText>
-      </w:r>
-      <w:r>
-        <w:rPr>
-          <w:smallCaps w:val="0"/>
-          <w:sz w:val="24"/>
-        </w:rPr>
-        <w:fldChar w:fldCharType="begin"/>
-      </w:r>
-      <w:r>
-        <w:rPr>
-          <w:smallCaps w:val="0"/>
-          <w:sz w:val="24"/>
-        </w:rPr>
-        <w:instrText xml:space="preserve"> GOTOBUTTON _Toc401520546  </w:instrText>
-      </w:r>
-      <w:r>
-        <w:rPr>
-          <w:smallCaps w:val="0"/>
-          <w:sz w:val="24"/>
-        </w:rPr>
-        <w:fldChar w:fldCharType="begin"/>
-      </w:r>
-      <w:r>
-        <w:rPr>
-          <w:smallCaps w:val="0"/>
-          <w:sz w:val="24"/>
-        </w:rPr>
-        <w:instrText xml:space="preserve"> PAGEREF _Toc401520546 </w:instrText>
-      </w:r>
-      <w:r>
-        <w:rPr>
-          <w:smallCaps w:val="0"/>
-          <w:sz w:val="24"/>
-        </w:rPr>
-        <w:fldChar w:fldCharType="separate"/>
-      </w:r>
-      <w:r>
-        <w:rPr>
-          <w:smallCaps w:val="0"/>
-          <w:sz w:val="24"/>
-        </w:rPr>
-        <w:instrText xml:space="preserve">3</w:instrText>
-      </w:r>
-      <w:r>
-        <w:rPr>
-          <w:smallCaps w:val="0"/>
-          <w:sz w:val="24"/>
-        </w:rPr>
-        <w:fldChar w:fldCharType="end"/>
-      </w:r>
-      <w:r>
-        <w:rPr>
-          <w:smallCaps w:val="0"/>
-          <w:sz w:val="24"/>
-        </w:rPr>
-        <w:fldChar w:fldCharType="end"/>
-      </w:r>
-    </w:p>
-    <w:p>
-      <w:pPr>
-        <w:pStyle w:val="13"/>
-        <w:rPr>
-          <w:smallCaps w:val="0"/>
-          <w:sz w:val="24"/>
-        </w:rPr>
-      </w:pPr>
-      <w:r>
-        <w:fldChar w:fldCharType="end"/>
-      </w:r>
-      <w:r>
-        <w:rPr>
-          <w:smallCaps w:val="0"/>
-          <w:sz w:val="24"/>
-        </w:rPr>
-        <w:fldChar w:fldCharType="begin"/>
-      </w:r>
-      <w:r>
-        <w:rPr>
-          <w:smallCaps w:val="0"/>
-          <w:sz w:val="24"/>
-        </w:rPr>
-        <w:instrText xml:space="preserve"> GOTOBUTTON _Toc401520546  </w:instrText>
-      </w:r>
-      <w:r>
-        <w:rPr>
-          <w:smallCaps w:val="0"/>
-          <w:sz w:val="24"/>
-        </w:rPr>
-        <w:fldChar w:fldCharType="begin"/>
-      </w:r>
-      <w:r>
-        <w:rPr>
-          <w:smallCaps w:val="0"/>
-          <w:sz w:val="24"/>
-        </w:rPr>
-        <w:instrText xml:space="preserve"> PAGEREF _Toc401520546 </w:instrText>
-      </w:r>
-      <w:r>
-        <w:rPr>
-          <w:smallCaps w:val="0"/>
-          <w:sz w:val="24"/>
-        </w:rPr>
-        <w:fldChar w:fldCharType="separate"/>
-      </w:r>
-      <w:r>
-        <w:rPr>
-          <w:smallCaps w:val="0"/>
-          <w:sz w:val="24"/>
-        </w:rPr>
-        <w:instrText xml:space="preserve">3</w:instrText>
-      </w:r>
-      <w:r>
-        <w:rPr>
-          <w:smallCaps w:val="0"/>
-          <w:sz w:val="24"/>
-        </w:rPr>
-        <w:fldChar w:fldCharType="end"/>
-      </w:r>
-      <w:r>
-        <w:rPr>
-          <w:smallCaps w:val="0"/>
-          <w:sz w:val="24"/>
-        </w:rPr>
-        <w:fldChar w:fldCharType="end"/>
-      </w:r>
-    </w:p>
-    <w:p>
-      <w:r>
-        <w:fldChar w:fldCharType="end"/>
-      </w:r>
-    </w:p>
-    <w:p>
-      <w:pPr>
-        <w:ind w:left="0" w:leftChars="0" w:firstLine="0" w:firstLineChars="0"/>
+    </w:p>
+    <w:p>
+      <w:pPr>
+        <w:ind w:firstLine="0"/>
       </w:pPr>
     </w:p>
     <w:p/>
@@ -1791,626 +1822,647 @@
           <w:b/>
           <w:sz w:val="28"/>
         </w:rPr>
-        <w:instrText xml:space="preserve">List of Tables</w:instrText>
-      </w:r>
-    </w:p>
-    <w:p>
-      <w:pPr>
-        <w:pStyle w:val="13"/>
-        <w:rPr>
-          <w:rFonts w:hint="eastAsia" w:eastAsia="SimSun"/>
-          <w:smallCaps w:val="0"/>
-          <w:sz w:val="24"/>
-          <w:lang w:val="en-US" w:eastAsia="zh-CN"/>
-        </w:rPr>
-      </w:pPr>
-      <w:r>
-        <w:rPr>
-          <w:smallCaps w:val="0"/>
-          <w:sz w:val="24"/>
-        </w:rPr>
-        <w:fldChar w:fldCharType="begin"/>
-      </w:r>
-      <w:r>
-        <w:rPr>
-          <w:smallCaps w:val="0"/>
-          <w:sz w:val="24"/>
-        </w:rPr>
-        <w:instrText xml:space="preserve"> TOC \t "table" \c </w:instrText>
-      </w:r>
-      <w:r>
-        <w:rPr>
-          <w:smallCaps w:val="0"/>
-          <w:sz w:val="24"/>
-        </w:rPr>
-        <w:fldChar w:fldCharType="separate"/>
-      </w:r>
-      <w:r>
-        <w:rPr>
-          <w:smallCaps w:val="0"/>
-          <w:sz w:val="24"/>
-        </w:rPr>
-        <w:instrText xml:space="preserve">Table 1 - </w:instrText>
-      </w:r>
-      <w:r>
-        <w:rPr>
-          <w:rFonts w:hint="eastAsia" w:eastAsia="SimSun"/>
-          <w:smallCaps w:val="0"/>
-          <w:sz w:val="24"/>
-          <w:lang w:val="en-US" w:eastAsia="zh-CN"/>
-        </w:rPr>
-        <w:instrText xml:space="preserve">required information for Item with listed price</w:instrText>
-      </w:r>
-      <w:r>
-        <w:rPr>
-          <w:smallCaps w:val="0"/>
-          <w:sz w:val="24"/>
-        </w:rPr>
-        <w:tab/>
-      </w:r>
-      <w:r>
-        <w:rPr>
-          <w:smallCaps w:val="0"/>
-          <w:sz w:val="24"/>
-        </w:rPr>
-        <w:fldChar w:fldCharType="begin"/>
-      </w:r>
-      <w:r>
-        <w:rPr>
-          <w:smallCaps w:val="0"/>
-          <w:sz w:val="24"/>
-        </w:rPr>
-        <w:instrText xml:space="preserve"> GOTOBUTTON _Toc401520636  </w:instrText>
-      </w:r>
-      <w:r>
-        <w:rPr>
-          <w:smallCaps w:val="0"/>
-          <w:sz w:val="24"/>
-        </w:rPr>
-        <w:fldChar w:fldCharType="begin"/>
-      </w:r>
-      <w:r>
-        <w:rPr>
-          <w:smallCaps w:val="0"/>
-          <w:sz w:val="24"/>
-        </w:rPr>
-        <w:instrText xml:space="preserve"> PAGEREF _Toc401520636 </w:instrText>
-      </w:r>
-      <w:r>
-        <w:rPr>
-          <w:smallCaps w:val="0"/>
-          <w:sz w:val="24"/>
-        </w:rPr>
-        <w:fldChar w:fldCharType="separate"/>
-      </w:r>
-      <w:r>
-        <w:rPr>
-          <w:smallCaps w:val="0"/>
-          <w:sz w:val="24"/>
-        </w:rPr>
-        <w:instrText xml:space="preserve">3</w:instrText>
-      </w:r>
-      <w:r>
-        <w:rPr>
-          <w:smallCaps w:val="0"/>
-          <w:sz w:val="24"/>
-        </w:rPr>
-        <w:fldChar w:fldCharType="end"/>
-      </w:r>
-      <w:r>
-        <w:rPr>
-          <w:smallCaps w:val="0"/>
-          <w:sz w:val="24"/>
-        </w:rPr>
-        <w:fldChar w:fldCharType="end"/>
-      </w:r>
-      <w:r>
-        <w:rPr>
-          <w:rFonts w:hint="eastAsia" w:eastAsia="SimSun"/>
-          <w:smallCaps w:val="0"/>
-          <w:sz w:val="24"/>
-          <w:lang w:val="en-US" w:eastAsia="zh-CN"/>
-        </w:rPr>
-        <w:instrText xml:space="preserve">Pg. 3</w:instrText>
-      </w:r>
-    </w:p>
-    <w:p>
-      <w:pPr>
-        <w:pStyle w:val="13"/>
-        <w:rPr>
-          <w:rFonts w:hint="eastAsia" w:eastAsia="SimSun"/>
-          <w:smallCaps w:val="0"/>
-          <w:sz w:val="24"/>
-          <w:lang w:val="en-US" w:eastAsia="zh-CN"/>
-        </w:rPr>
-      </w:pPr>
-      <w:r>
-        <w:rPr>
-          <w:smallCaps w:val="0"/>
-          <w:sz w:val="24"/>
-        </w:rPr>
-        <w:instrText xml:space="preserve">Table </w:instrText>
-      </w:r>
-      <w:r>
-        <w:rPr>
-          <w:rFonts w:hint="eastAsia" w:eastAsia="SimSun"/>
-          <w:smallCaps w:val="0"/>
-          <w:sz w:val="24"/>
-          <w:lang w:val="en-US" w:eastAsia="zh-CN"/>
-        </w:rPr>
-        <w:instrText xml:space="preserve">2</w:instrText>
-      </w:r>
-      <w:r>
-        <w:rPr>
-          <w:smallCaps w:val="0"/>
-          <w:sz w:val="24"/>
-        </w:rPr>
-        <w:instrText xml:space="preserve"> - </w:instrText>
-      </w:r>
-      <w:r>
-        <w:rPr>
-          <w:rFonts w:hint="eastAsia" w:eastAsia="SimSun"/>
-          <w:smallCaps w:val="0"/>
-          <w:sz w:val="24"/>
-          <w:lang w:val="en-US" w:eastAsia="zh-CN"/>
-        </w:rPr>
-        <w:instrText xml:space="preserve">required information for Item sold by auction</w:instrText>
-      </w:r>
-      <w:r>
-        <w:rPr>
-          <w:smallCaps w:val="0"/>
-          <w:sz w:val="24"/>
-        </w:rPr>
-        <w:tab/>
-      </w:r>
-      <w:r>
-        <w:rPr>
-          <w:smallCaps w:val="0"/>
-          <w:sz w:val="24"/>
-        </w:rPr>
-        <w:fldChar w:fldCharType="begin"/>
-      </w:r>
-      <w:r>
-        <w:rPr>
-          <w:smallCaps w:val="0"/>
-          <w:sz w:val="24"/>
-        </w:rPr>
-        <w:instrText xml:space="preserve"> GOTOBUTTON _Toc401520636  </w:instrText>
-      </w:r>
-      <w:r>
-        <w:rPr>
-          <w:smallCaps w:val="0"/>
-          <w:sz w:val="24"/>
-        </w:rPr>
-        <w:fldChar w:fldCharType="begin"/>
-      </w:r>
-      <w:r>
-        <w:rPr>
-          <w:smallCaps w:val="0"/>
-          <w:sz w:val="24"/>
-        </w:rPr>
-        <w:instrText xml:space="preserve"> PAGEREF _Toc401520636 </w:instrText>
-      </w:r>
-      <w:r>
-        <w:rPr>
-          <w:smallCaps w:val="0"/>
-          <w:sz w:val="24"/>
-        </w:rPr>
-        <w:fldChar w:fldCharType="separate"/>
-      </w:r>
-      <w:r>
-        <w:rPr>
-          <w:smallCaps w:val="0"/>
-          <w:sz w:val="24"/>
-        </w:rPr>
-        <w:instrText xml:space="preserve">3</w:instrText>
-      </w:r>
-      <w:r>
-        <w:rPr>
-          <w:smallCaps w:val="0"/>
-          <w:sz w:val="24"/>
-        </w:rPr>
-        <w:fldChar w:fldCharType="end"/>
-      </w:r>
-      <w:r>
-        <w:rPr>
-          <w:smallCaps w:val="0"/>
-          <w:sz w:val="24"/>
-        </w:rPr>
-        <w:fldChar w:fldCharType="end"/>
-      </w:r>
-      <w:r>
-        <w:rPr>
-          <w:rFonts w:hint="eastAsia" w:eastAsia="SimSun"/>
-          <w:smallCaps w:val="0"/>
-          <w:sz w:val="24"/>
-          <w:lang w:val="en-US" w:eastAsia="zh-CN"/>
-        </w:rPr>
-        <w:instrText xml:space="preserve">Pg. 4</w:instrText>
-      </w:r>
-    </w:p>
-    <w:p>
-      <w:pPr>
-        <w:pStyle w:val="13"/>
-        <w:rPr>
-          <w:rFonts w:hint="eastAsia" w:eastAsia="SimSun"/>
-          <w:smallCaps w:val="0"/>
-          <w:sz w:val="24"/>
-          <w:lang w:val="en-US" w:eastAsia="zh-CN"/>
-        </w:rPr>
-      </w:pPr>
-      <w:r>
-        <w:rPr>
-          <w:smallCaps w:val="0"/>
-          <w:sz w:val="24"/>
-        </w:rPr>
-        <w:instrText xml:space="preserve">Table </w:instrText>
-      </w:r>
-      <w:r>
-        <w:rPr>
-          <w:rFonts w:hint="eastAsia" w:eastAsia="SimSun"/>
-          <w:smallCaps w:val="0"/>
-          <w:sz w:val="24"/>
-          <w:lang w:val="en-US" w:eastAsia="zh-CN"/>
-        </w:rPr>
-        <w:instrText xml:space="preserve">3</w:instrText>
-      </w:r>
-      <w:r>
-        <w:rPr>
-          <w:smallCaps w:val="0"/>
-          <w:sz w:val="24"/>
-        </w:rPr>
-        <w:instrText xml:space="preserve"> - </w:instrText>
-      </w:r>
-      <w:r>
-        <w:rPr>
-          <w:rFonts w:hint="eastAsia" w:eastAsia="SimSun"/>
-          <w:smallCaps w:val="0"/>
-          <w:sz w:val="24"/>
-          <w:lang w:val="en-US" w:eastAsia="zh-CN"/>
-        </w:rPr>
-        <w:instrText xml:space="preserve">sample table for catagories of summaries</w:instrText>
-      </w:r>
-      <w:r>
-        <w:rPr>
-          <w:smallCaps w:val="0"/>
-          <w:sz w:val="24"/>
-        </w:rPr>
-        <w:tab/>
-      </w:r>
-      <w:r>
-        <w:rPr>
-          <w:smallCaps w:val="0"/>
-          <w:sz w:val="24"/>
-        </w:rPr>
-        <w:fldChar w:fldCharType="begin"/>
-      </w:r>
-      <w:r>
-        <w:rPr>
-          <w:smallCaps w:val="0"/>
-          <w:sz w:val="24"/>
-        </w:rPr>
-        <w:instrText xml:space="preserve"> GOTOBUTTON _Toc401520636  </w:instrText>
-      </w:r>
-      <w:r>
-        <w:rPr>
-          <w:smallCaps w:val="0"/>
-          <w:sz w:val="24"/>
-        </w:rPr>
-        <w:fldChar w:fldCharType="begin"/>
-      </w:r>
-      <w:r>
-        <w:rPr>
-          <w:smallCaps w:val="0"/>
-          <w:sz w:val="24"/>
-        </w:rPr>
-        <w:instrText xml:space="preserve"> PAGEREF _Toc401520636 </w:instrText>
-      </w:r>
-      <w:r>
-        <w:rPr>
-          <w:smallCaps w:val="0"/>
-          <w:sz w:val="24"/>
-        </w:rPr>
-        <w:fldChar w:fldCharType="separate"/>
-      </w:r>
-      <w:r>
-        <w:rPr>
-          <w:smallCaps w:val="0"/>
-          <w:sz w:val="24"/>
-        </w:rPr>
-        <w:instrText xml:space="preserve">3</w:instrText>
-      </w:r>
-      <w:r>
-        <w:rPr>
-          <w:smallCaps w:val="0"/>
-          <w:sz w:val="24"/>
-        </w:rPr>
-        <w:fldChar w:fldCharType="end"/>
-      </w:r>
-      <w:r>
-        <w:rPr>
-          <w:smallCaps w:val="0"/>
-          <w:sz w:val="24"/>
-        </w:rPr>
-        <w:fldChar w:fldCharType="end"/>
-      </w:r>
-      <w:r>
-        <w:rPr>
-          <w:rFonts w:hint="eastAsia" w:eastAsia="SimSun"/>
-          <w:smallCaps w:val="0"/>
-          <w:sz w:val="24"/>
-          <w:lang w:val="en-US" w:eastAsia="zh-CN"/>
-        </w:rPr>
-        <w:instrText xml:space="preserve">Pg. 9</w:instrText>
-      </w:r>
-    </w:p>
-    <w:p>
-      <w:pPr>
-        <w:pStyle w:val="13"/>
-        <w:rPr>
-          <w:rFonts w:hint="eastAsia" w:eastAsia="SimSun"/>
-          <w:smallCaps w:val="0"/>
-          <w:sz w:val="24"/>
-          <w:lang w:val="en-US" w:eastAsia="zh-CN"/>
-        </w:rPr>
-      </w:pPr>
-      <w:r>
-        <w:rPr>
-          <w:smallCaps w:val="0"/>
-          <w:sz w:val="24"/>
-        </w:rPr>
-        <w:instrText xml:space="preserve">Table </w:instrText>
-      </w:r>
-      <w:r>
-        <w:rPr>
-          <w:rFonts w:hint="eastAsia" w:eastAsia="SimSun"/>
-          <w:smallCaps w:val="0"/>
-          <w:sz w:val="24"/>
-          <w:lang w:val="en-US" w:eastAsia="zh-CN"/>
-        </w:rPr>
-        <w:instrText xml:space="preserve">4</w:instrText>
-      </w:r>
-      <w:r>
-        <w:rPr>
-          <w:smallCaps w:val="0"/>
-          <w:sz w:val="24"/>
-        </w:rPr>
-        <w:instrText xml:space="preserve"> - </w:instrText>
-      </w:r>
-      <w:r>
-        <w:rPr>
-          <w:rFonts w:hint="eastAsia" w:eastAsia="SimSun"/>
-          <w:smallCaps w:val="0"/>
-          <w:sz w:val="24"/>
-          <w:lang w:val="en-US" w:eastAsia="zh-CN"/>
-        </w:rPr>
-        <w:instrText xml:space="preserve">sample stable of sale information</w:instrText>
-      </w:r>
-      <w:r>
-        <w:rPr>
-          <w:smallCaps w:val="0"/>
-          <w:sz w:val="24"/>
-        </w:rPr>
-        <w:tab/>
-      </w:r>
-      <w:r>
-        <w:rPr>
-          <w:smallCaps w:val="0"/>
-          <w:sz w:val="24"/>
-        </w:rPr>
-        <w:fldChar w:fldCharType="begin"/>
-      </w:r>
-      <w:r>
-        <w:rPr>
-          <w:smallCaps w:val="0"/>
-          <w:sz w:val="24"/>
-        </w:rPr>
-        <w:instrText xml:space="preserve"> GOTOBUTTON _Toc401520636  </w:instrText>
-      </w:r>
-      <w:r>
-        <w:rPr>
-          <w:smallCaps w:val="0"/>
-          <w:sz w:val="24"/>
-        </w:rPr>
-        <w:fldChar w:fldCharType="begin"/>
-      </w:r>
-      <w:r>
-        <w:rPr>
-          <w:smallCaps w:val="0"/>
-          <w:sz w:val="24"/>
-        </w:rPr>
-        <w:instrText xml:space="preserve"> PAGEREF _Toc401520636 </w:instrText>
-      </w:r>
-      <w:r>
-        <w:rPr>
-          <w:smallCaps w:val="0"/>
-          <w:sz w:val="24"/>
-        </w:rPr>
-        <w:fldChar w:fldCharType="separate"/>
-      </w:r>
-      <w:r>
-        <w:rPr>
-          <w:smallCaps w:val="0"/>
-          <w:sz w:val="24"/>
-        </w:rPr>
-        <w:instrText xml:space="preserve">3</w:instrText>
-      </w:r>
-      <w:r>
-        <w:rPr>
-          <w:smallCaps w:val="0"/>
-          <w:sz w:val="24"/>
-        </w:rPr>
-        <w:fldChar w:fldCharType="end"/>
-      </w:r>
-      <w:r>
-        <w:rPr>
-          <w:smallCaps w:val="0"/>
-          <w:sz w:val="24"/>
-        </w:rPr>
-        <w:fldChar w:fldCharType="end"/>
-      </w:r>
-      <w:r>
-        <w:rPr>
-          <w:rFonts w:hint="eastAsia" w:eastAsia="SimSun"/>
-          <w:smallCaps w:val="0"/>
-          <w:sz w:val="24"/>
-          <w:lang w:val="en-US" w:eastAsia="zh-CN"/>
-        </w:rPr>
-        <w:instrText xml:space="preserve">Pg. 9</w:instrText>
-      </w:r>
-    </w:p>
-    <w:p>
-      <w:pPr>
-        <w:pStyle w:val="13"/>
-        <w:rPr>
-          <w:rFonts w:hint="eastAsia" w:eastAsia="SimSun"/>
-          <w:smallCaps w:val="0"/>
-          <w:sz w:val="24"/>
-          <w:lang w:val="en-US" w:eastAsia="zh-CN"/>
-        </w:rPr>
-      </w:pPr>
-      <w:r>
-        <w:rPr>
-          <w:smallCaps w:val="0"/>
-          <w:sz w:val="24"/>
-        </w:rPr>
-        <w:instrText xml:space="preserve">Table </w:instrText>
-      </w:r>
-      <w:r>
-        <w:rPr>
-          <w:rFonts w:hint="eastAsia" w:eastAsia="SimSun"/>
-          <w:smallCaps w:val="0"/>
-          <w:sz w:val="24"/>
-          <w:lang w:val="en-US" w:eastAsia="zh-CN"/>
-        </w:rPr>
-        <w:instrText xml:space="preserve">5</w:instrText>
-      </w:r>
-      <w:r>
-        <w:rPr>
-          <w:smallCaps w:val="0"/>
-          <w:sz w:val="24"/>
-        </w:rPr>
-        <w:instrText xml:space="preserve"> - </w:instrText>
-      </w:r>
-      <w:r>
-        <w:rPr>
-          <w:rFonts w:hint="eastAsia" w:eastAsia="SimSun"/>
-          <w:smallCaps w:val="0"/>
-          <w:sz w:val="24"/>
-          <w:lang w:val="en-US" w:eastAsia="zh-CN"/>
-        </w:rPr>
-        <w:instrText xml:space="preserve">weapon sale rank</w:instrText>
-      </w:r>
-      <w:r>
-        <w:rPr>
-          <w:smallCaps w:val="0"/>
-          <w:sz w:val="24"/>
-        </w:rPr>
-        <w:tab/>
-      </w:r>
-      <w:r>
-        <w:rPr>
-          <w:smallCaps w:val="0"/>
-          <w:sz w:val="24"/>
-        </w:rPr>
-        <w:fldChar w:fldCharType="begin"/>
-      </w:r>
-      <w:r>
-        <w:rPr>
-          <w:smallCaps w:val="0"/>
-          <w:sz w:val="24"/>
-        </w:rPr>
-        <w:instrText xml:space="preserve"> GOTOBUTTON _Toc401520636  </w:instrText>
-      </w:r>
-      <w:r>
-        <w:rPr>
-          <w:smallCaps w:val="0"/>
-          <w:sz w:val="24"/>
-        </w:rPr>
-        <w:fldChar w:fldCharType="begin"/>
-      </w:r>
-      <w:r>
-        <w:rPr>
-          <w:smallCaps w:val="0"/>
-          <w:sz w:val="24"/>
-        </w:rPr>
-        <w:instrText xml:space="preserve"> PAGEREF _Toc401520636 </w:instrText>
-      </w:r>
-      <w:r>
-        <w:rPr>
-          <w:smallCaps w:val="0"/>
-          <w:sz w:val="24"/>
-        </w:rPr>
-        <w:fldChar w:fldCharType="separate"/>
-      </w:r>
-      <w:r>
-        <w:rPr>
-          <w:smallCaps w:val="0"/>
-          <w:sz w:val="24"/>
-        </w:rPr>
-        <w:instrText xml:space="preserve">3</w:instrText>
-      </w:r>
-      <w:r>
-        <w:rPr>
-          <w:smallCaps w:val="0"/>
-          <w:sz w:val="24"/>
-        </w:rPr>
-        <w:fldChar w:fldCharType="end"/>
-      </w:r>
-      <w:r>
-        <w:rPr>
-          <w:smallCaps w:val="0"/>
-          <w:sz w:val="24"/>
-        </w:rPr>
-        <w:fldChar w:fldCharType="end"/>
-      </w:r>
-      <w:r>
-        <w:rPr>
-          <w:rFonts w:hint="eastAsia" w:eastAsia="SimSun"/>
-          <w:smallCaps w:val="0"/>
-          <w:sz w:val="24"/>
-          <w:lang w:val="en-US" w:eastAsia="zh-CN"/>
-        </w:rPr>
-        <w:instrText xml:space="preserve">Pg. 10</w:instrText>
-      </w:r>
-    </w:p>
-    <w:p>
-      <w:pPr>
-        <w:rPr>
-          <w:rFonts w:hint="eastAsia"/>
-          <w:lang w:val="en-US" w:eastAsia="zh-CN"/>
-        </w:rPr>
-      </w:pPr>
-    </w:p>
-    <w:p/>
-    <w:p>
-      <w:pPr>
-        <w:jc w:val="center"/>
+        <w:lastRenderedPageBreak/>
+        <w:t>Lis</w:t>
+      </w:r>
+      <w:r>
         <w:rPr>
           <w:b/>
           <w:sz w:val="28"/>
         </w:rPr>
-      </w:pPr>
-      <w:r>
+        <w:t>t of Tables</w:t>
+      </w:r>
+    </w:p>
+    <w:p>
+      <w:pPr>
+        <w:pStyle w:val="ae"/>
+        <w:rPr>
+          <w:rFonts w:eastAsia="SimSun"/>
+          <w:smallCaps w:val="0"/>
+          <w:sz w:val="24"/>
+          <w:lang w:eastAsia="zh-CN"/>
+        </w:rPr>
+      </w:pPr>
+      <w:r>
+        <w:rPr>
+          <w:smallCaps w:val="0"/>
+          <w:sz w:val="24"/>
+        </w:rPr>
+        <w:fldChar w:fldCharType="begin"/>
+      </w:r>
+      <w:r>
+        <w:rPr>
+          <w:smallCaps w:val="0"/>
+          <w:sz w:val="24"/>
+        </w:rPr>
+        <w:instrText xml:space="preserve"> TOC \t "table" \c </w:instrText>
+      </w:r>
+      <w:r>
+        <w:rPr>
+          <w:smallCaps w:val="0"/>
+          <w:sz w:val="24"/>
+        </w:rPr>
+        <w:fldChar w:fldCharType="separate"/>
+      </w:r>
+      <w:r>
+        <w:rPr>
+          <w:smallCaps w:val="0"/>
+          <w:sz w:val="24"/>
+        </w:rPr>
+        <w:t xml:space="preserve">Table 1 - </w:t>
+      </w:r>
+      <w:r>
+        <w:rPr>
+          <w:rFonts w:eastAsia="SimSun" w:hint="eastAsia"/>
+          <w:smallCaps w:val="0"/>
+          <w:sz w:val="24"/>
+          <w:lang w:eastAsia="zh-CN"/>
+        </w:rPr>
+        <w:t>required information for Item with listed price</w:t>
+      </w:r>
+      <w:r>
+        <w:rPr>
+          <w:smallCaps w:val="0"/>
+          <w:sz w:val="24"/>
+        </w:rPr>
+        <w:tab/>
+      </w:r>
+      <w:r>
+        <w:rPr>
+          <w:smallCaps w:val="0"/>
+          <w:sz w:val="24"/>
+        </w:rPr>
+        <w:fldChar w:fldCharType="begin"/>
+      </w:r>
+      <w:r>
+        <w:rPr>
+          <w:smallCaps w:val="0"/>
+          <w:sz w:val="24"/>
+        </w:rPr>
+        <w:instrText xml:space="preserve"> GOTOBUTTON _Toc401520636  </w:instrText>
+      </w:r>
+      <w:r>
+        <w:rPr>
+          <w:smallCaps w:val="0"/>
+          <w:sz w:val="24"/>
+        </w:rPr>
+        <w:fldChar w:fldCharType="begin"/>
+      </w:r>
+      <w:r>
+        <w:rPr>
+          <w:smallCaps w:val="0"/>
+          <w:sz w:val="24"/>
+        </w:rPr>
+        <w:instrText xml:space="preserve"> PAGEREF _Toc401520636 </w:instrText>
+      </w:r>
+      <w:r>
+        <w:rPr>
+          <w:smallCaps w:val="0"/>
+          <w:sz w:val="24"/>
+        </w:rPr>
+        <w:fldChar w:fldCharType="separate"/>
+      </w:r>
+      <w:r>
+        <w:rPr>
+          <w:smallCaps w:val="0"/>
+          <w:sz w:val="24"/>
+        </w:rPr>
+        <w:instrText>3</w:instrText>
+      </w:r>
+      <w:r>
+        <w:rPr>
+          <w:smallCaps w:val="0"/>
+          <w:sz w:val="24"/>
+        </w:rPr>
         <w:fldChar w:fldCharType="end"/>
       </w:r>
-    </w:p>
-    <w:p>
-      <w:pPr>
-        <w:pStyle w:val="14"/>
-      </w:pPr>
-    </w:p>
-    <w:bookmarkEnd w:id="1"/>
-    <w:bookmarkEnd w:id="2"/>
-    <w:p>
-      <w:pPr>
-        <w:pStyle w:val="2"/>
+      <w:r>
+        <w:rPr>
+          <w:smallCaps w:val="0"/>
+          <w:sz w:val="24"/>
+        </w:rPr>
+        <w:fldChar w:fldCharType="end"/>
+      </w:r>
+      <w:r>
+        <w:rPr>
+          <w:rFonts w:eastAsia="SimSun" w:hint="eastAsia"/>
+          <w:smallCaps w:val="0"/>
+          <w:sz w:val="24"/>
+          <w:lang w:eastAsia="zh-CN"/>
+        </w:rPr>
+        <w:t>Pg. 3</w:t>
+      </w:r>
+    </w:p>
+    <w:p>
+      <w:pPr>
+        <w:pStyle w:val="ae"/>
+        <w:rPr>
+          <w:rFonts w:eastAsia="SimSun"/>
+          <w:smallCaps w:val="0"/>
+          <w:sz w:val="24"/>
+          <w:lang w:eastAsia="zh-CN"/>
+        </w:rPr>
+      </w:pPr>
+      <w:r>
+        <w:rPr>
+          <w:smallCaps w:val="0"/>
+          <w:sz w:val="24"/>
+        </w:rPr>
+        <w:t xml:space="preserve">Table </w:t>
+      </w:r>
+      <w:r>
+        <w:rPr>
+          <w:rFonts w:eastAsia="SimSun" w:hint="eastAsia"/>
+          <w:smallCaps w:val="0"/>
+          <w:sz w:val="24"/>
+          <w:lang w:eastAsia="zh-CN"/>
+        </w:rPr>
+        <w:t>2</w:t>
+      </w:r>
+      <w:r>
+        <w:rPr>
+          <w:smallCaps w:val="0"/>
+          <w:sz w:val="24"/>
+        </w:rPr>
+        <w:t xml:space="preserve"> - </w:t>
+      </w:r>
+      <w:r>
+        <w:rPr>
+          <w:rFonts w:eastAsia="SimSun" w:hint="eastAsia"/>
+          <w:smallCaps w:val="0"/>
+          <w:sz w:val="24"/>
+          <w:lang w:eastAsia="zh-CN"/>
+        </w:rPr>
+        <w:t>required information for Item sold by auction</w:t>
+      </w:r>
+      <w:r>
+        <w:rPr>
+          <w:smallCaps w:val="0"/>
+          <w:sz w:val="24"/>
+        </w:rPr>
+        <w:tab/>
+      </w:r>
+      <w:r>
+        <w:rPr>
+          <w:smallCaps w:val="0"/>
+          <w:sz w:val="24"/>
+        </w:rPr>
+        <w:fldChar w:fldCharType="begin"/>
+      </w:r>
+      <w:r>
+        <w:rPr>
+          <w:smallCaps w:val="0"/>
+          <w:sz w:val="24"/>
+        </w:rPr>
+        <w:instrText xml:space="preserve"> GOTOBUTTON _Toc401520636  </w:instrText>
+      </w:r>
+      <w:r>
+        <w:rPr>
+          <w:smallCaps w:val="0"/>
+          <w:sz w:val="24"/>
+        </w:rPr>
+        <w:fldChar w:fldCharType="begin"/>
+      </w:r>
+      <w:r>
+        <w:rPr>
+          <w:smallCaps w:val="0"/>
+          <w:sz w:val="24"/>
+        </w:rPr>
+        <w:instrText xml:space="preserve"> PAGEREF _Toc401520636</w:instrText>
+      </w:r>
+      <w:r>
+        <w:rPr>
+          <w:smallCaps w:val="0"/>
+          <w:sz w:val="24"/>
+        </w:rPr>
+        <w:instrText xml:space="preserve"> </w:instrText>
+      </w:r>
+      <w:r>
+        <w:rPr>
+          <w:smallCaps w:val="0"/>
+          <w:sz w:val="24"/>
+        </w:rPr>
+        <w:fldChar w:fldCharType="separate"/>
+      </w:r>
+      <w:r>
+        <w:rPr>
+          <w:smallCaps w:val="0"/>
+          <w:sz w:val="24"/>
+        </w:rPr>
+        <w:instrText>3</w:instrText>
+      </w:r>
+      <w:r>
+        <w:rPr>
+          <w:smallCaps w:val="0"/>
+          <w:sz w:val="24"/>
+        </w:rPr>
+        <w:fldChar w:fldCharType="end"/>
+      </w:r>
+      <w:r>
+        <w:rPr>
+          <w:smallCaps w:val="0"/>
+          <w:sz w:val="24"/>
+        </w:rPr>
+        <w:fldChar w:fldCharType="end"/>
+      </w:r>
+      <w:r>
+        <w:rPr>
+          <w:rFonts w:eastAsia="SimSun" w:hint="eastAsia"/>
+          <w:smallCaps w:val="0"/>
+          <w:sz w:val="24"/>
+          <w:lang w:eastAsia="zh-CN"/>
+        </w:rPr>
+        <w:t>Pg. 4</w:t>
+      </w:r>
+    </w:p>
+    <w:p>
+      <w:pPr>
+        <w:pStyle w:val="ae"/>
+        <w:rPr>
+          <w:rFonts w:eastAsia="SimSun"/>
+          <w:smallCaps w:val="0"/>
+          <w:sz w:val="24"/>
+          <w:lang w:eastAsia="zh-CN"/>
+        </w:rPr>
+      </w:pPr>
+      <w:r>
+        <w:rPr>
+          <w:smallCaps w:val="0"/>
+          <w:sz w:val="24"/>
+        </w:rPr>
+        <w:t xml:space="preserve">Table </w:t>
+      </w:r>
+      <w:r>
+        <w:rPr>
+          <w:rFonts w:eastAsia="SimSun" w:hint="eastAsia"/>
+          <w:smallCaps w:val="0"/>
+          <w:sz w:val="24"/>
+          <w:lang w:eastAsia="zh-CN"/>
+        </w:rPr>
+        <w:t>3</w:t>
+      </w:r>
+      <w:r>
+        <w:rPr>
+          <w:smallCaps w:val="0"/>
+          <w:sz w:val="24"/>
+        </w:rPr>
+        <w:t xml:space="preserve"> - </w:t>
+      </w:r>
+      <w:r>
+        <w:rPr>
+          <w:rFonts w:eastAsia="SimSun" w:hint="eastAsia"/>
+          <w:smallCaps w:val="0"/>
+          <w:sz w:val="24"/>
+          <w:lang w:eastAsia="zh-CN"/>
+        </w:rPr>
+        <w:t>sample table for catagories of summaries</w:t>
+      </w:r>
+      <w:r>
+        <w:rPr>
+          <w:smallCaps w:val="0"/>
+          <w:sz w:val="24"/>
+        </w:rPr>
+        <w:tab/>
+      </w:r>
+      <w:r>
+        <w:rPr>
+          <w:smallCaps w:val="0"/>
+          <w:sz w:val="24"/>
+        </w:rPr>
+        <w:fldChar w:fldCharType="begin"/>
+      </w:r>
+      <w:r>
+        <w:rPr>
+          <w:smallCaps w:val="0"/>
+          <w:sz w:val="24"/>
+        </w:rPr>
+        <w:instrText xml:space="preserve"> GOTOBUTTON _Toc401520636  </w:instrText>
+      </w:r>
+      <w:r>
+        <w:rPr>
+          <w:smallCaps w:val="0"/>
+          <w:sz w:val="24"/>
+        </w:rPr>
+        <w:fldChar w:fldCharType="begin"/>
+      </w:r>
+      <w:r>
+        <w:rPr>
+          <w:smallCaps w:val="0"/>
+          <w:sz w:val="24"/>
+        </w:rPr>
+        <w:instrText xml:space="preserve"> PAGEREF _Toc401520636 </w:instrText>
+      </w:r>
+      <w:r>
+        <w:rPr>
+          <w:smallCaps w:val="0"/>
+          <w:sz w:val="24"/>
+        </w:rPr>
+        <w:fldChar w:fldCharType="separate"/>
+      </w:r>
+      <w:r>
+        <w:rPr>
+          <w:smallCaps w:val="0"/>
+          <w:sz w:val="24"/>
+        </w:rPr>
+        <w:instrText>3</w:instrText>
+      </w:r>
+      <w:r>
+        <w:rPr>
+          <w:smallCaps w:val="0"/>
+          <w:sz w:val="24"/>
+        </w:rPr>
+        <w:fldChar w:fldCharType="end"/>
+      </w:r>
+      <w:r>
+        <w:rPr>
+          <w:smallCaps w:val="0"/>
+          <w:sz w:val="24"/>
+        </w:rPr>
+        <w:fldChar w:fldCharType="end"/>
+      </w:r>
+      <w:r>
+        <w:rPr>
+          <w:rFonts w:eastAsia="SimSun" w:hint="eastAsia"/>
+          <w:smallCaps w:val="0"/>
+          <w:sz w:val="24"/>
+          <w:lang w:eastAsia="zh-CN"/>
+        </w:rPr>
+        <w:t>Pg. 9</w:t>
+      </w:r>
+    </w:p>
+    <w:p>
+      <w:pPr>
+        <w:pStyle w:val="ae"/>
+        <w:rPr>
+          <w:rFonts w:eastAsia="SimSun"/>
+          <w:smallCaps w:val="0"/>
+          <w:sz w:val="24"/>
+          <w:lang w:eastAsia="zh-CN"/>
+        </w:rPr>
+      </w:pPr>
+      <w:r>
+        <w:rPr>
+          <w:smallCaps w:val="0"/>
+          <w:sz w:val="24"/>
+        </w:rPr>
+        <w:t xml:space="preserve">Table </w:t>
+      </w:r>
+      <w:r>
+        <w:rPr>
+          <w:rFonts w:eastAsia="SimSun" w:hint="eastAsia"/>
+          <w:smallCaps w:val="0"/>
+          <w:sz w:val="24"/>
+          <w:lang w:eastAsia="zh-CN"/>
+        </w:rPr>
+        <w:t>4</w:t>
+      </w:r>
+      <w:r>
+        <w:rPr>
+          <w:smallCaps w:val="0"/>
+          <w:sz w:val="24"/>
+        </w:rPr>
+        <w:t xml:space="preserve"> - </w:t>
+      </w:r>
+      <w:r>
+        <w:rPr>
+          <w:rFonts w:eastAsia="SimSun" w:hint="eastAsia"/>
+          <w:smallCaps w:val="0"/>
+          <w:sz w:val="24"/>
+          <w:lang w:eastAsia="zh-CN"/>
+        </w:rPr>
+        <w:t>sample stable of sale information</w:t>
+      </w:r>
+      <w:r>
+        <w:rPr>
+          <w:smallCaps w:val="0"/>
+          <w:sz w:val="24"/>
+        </w:rPr>
+        <w:tab/>
+      </w:r>
+      <w:r>
+        <w:rPr>
+          <w:smallCaps w:val="0"/>
+          <w:sz w:val="24"/>
+        </w:rPr>
+        <w:fldChar w:fldCharType="begin"/>
+      </w:r>
+      <w:r>
+        <w:rPr>
+          <w:smallCaps w:val="0"/>
+          <w:sz w:val="24"/>
+        </w:rPr>
+        <w:instrText xml:space="preserve"> GOTOBUTTON _Toc401520636  </w:instrText>
+      </w:r>
+      <w:r>
+        <w:rPr>
+          <w:smallCaps w:val="0"/>
+          <w:sz w:val="24"/>
+        </w:rPr>
+        <w:fldChar w:fldCharType="begin"/>
+      </w:r>
+      <w:r>
+        <w:rPr>
+          <w:smallCaps w:val="0"/>
+          <w:sz w:val="24"/>
+        </w:rPr>
+        <w:instrText xml:space="preserve"> PAGEREF _Toc401520636 </w:instrText>
+      </w:r>
+      <w:r>
+        <w:rPr>
+          <w:smallCaps w:val="0"/>
+          <w:sz w:val="24"/>
+        </w:rPr>
+        <w:fldChar w:fldCharType="separate"/>
+      </w:r>
+      <w:r>
+        <w:rPr>
+          <w:smallCaps w:val="0"/>
+          <w:sz w:val="24"/>
+        </w:rPr>
+        <w:instrText>3</w:instrText>
+      </w:r>
+      <w:r>
+        <w:rPr>
+          <w:smallCaps w:val="0"/>
+          <w:sz w:val="24"/>
+        </w:rPr>
+        <w:fldChar w:fldCharType="end"/>
+      </w:r>
+      <w:r>
+        <w:rPr>
+          <w:smallCaps w:val="0"/>
+          <w:sz w:val="24"/>
+        </w:rPr>
+        <w:fldChar w:fldCharType="end"/>
+      </w:r>
+      <w:r>
+        <w:rPr>
+          <w:rFonts w:eastAsia="SimSun" w:hint="eastAsia"/>
+          <w:smallCaps w:val="0"/>
+          <w:sz w:val="24"/>
+          <w:lang w:eastAsia="zh-CN"/>
+        </w:rPr>
+        <w:t>Pg. 9</w:t>
+      </w:r>
+    </w:p>
+    <w:p>
+      <w:pPr>
+        <w:pStyle w:val="ae"/>
+        <w:rPr>
+          <w:rFonts w:eastAsia="SimSun"/>
+          <w:smallCaps w:val="0"/>
+          <w:sz w:val="24"/>
+          <w:lang w:eastAsia="zh-CN"/>
+        </w:rPr>
+      </w:pPr>
+      <w:r>
+        <w:rPr>
+          <w:smallCaps w:val="0"/>
+          <w:sz w:val="24"/>
+        </w:rPr>
+        <w:t xml:space="preserve">Table </w:t>
+      </w:r>
+      <w:r>
+        <w:rPr>
+          <w:rFonts w:eastAsia="SimSun" w:hint="eastAsia"/>
+          <w:smallCaps w:val="0"/>
+          <w:sz w:val="24"/>
+          <w:lang w:eastAsia="zh-CN"/>
+        </w:rPr>
+        <w:t>5</w:t>
+      </w:r>
+      <w:r>
+        <w:rPr>
+          <w:smallCaps w:val="0"/>
+          <w:sz w:val="24"/>
+        </w:rPr>
+        <w:t xml:space="preserve"> - </w:t>
+      </w:r>
+      <w:r>
+        <w:rPr>
+          <w:rFonts w:eastAsia="SimSun" w:hint="eastAsia"/>
+          <w:smallCaps w:val="0"/>
+          <w:sz w:val="24"/>
+          <w:lang w:eastAsia="zh-CN"/>
+        </w:rPr>
+        <w:t>weapon sale ra</w:t>
+      </w:r>
+      <w:r>
+        <w:rPr>
+          <w:rFonts w:eastAsia="SimSun" w:hint="eastAsia"/>
+          <w:smallCaps w:val="0"/>
+          <w:sz w:val="24"/>
+          <w:lang w:eastAsia="zh-CN"/>
+        </w:rPr>
+        <w:t>nk</w:t>
+      </w:r>
+      <w:r>
+        <w:rPr>
+          <w:smallCaps w:val="0"/>
+          <w:sz w:val="24"/>
+        </w:rPr>
+        <w:tab/>
+      </w:r>
+      <w:r>
+        <w:rPr>
+          <w:smallCaps w:val="0"/>
+          <w:sz w:val="24"/>
+        </w:rPr>
+        <w:fldChar w:fldCharType="begin"/>
+      </w:r>
+      <w:r>
+        <w:rPr>
+          <w:smallCaps w:val="0"/>
+          <w:sz w:val="24"/>
+        </w:rPr>
+        <w:instrText xml:space="preserve"> GOTOBUTTON _Toc401520636  </w:instrText>
+      </w:r>
+      <w:r>
+        <w:rPr>
+          <w:smallCaps w:val="0"/>
+          <w:sz w:val="24"/>
+        </w:rPr>
+        <w:fldChar w:fldCharType="begin"/>
+      </w:r>
+      <w:r>
+        <w:rPr>
+          <w:smallCaps w:val="0"/>
+          <w:sz w:val="24"/>
+        </w:rPr>
+        <w:instrText xml:space="preserve"> PAGEREF _Toc401520636 </w:instrText>
+      </w:r>
+      <w:r>
+        <w:rPr>
+          <w:smallCaps w:val="0"/>
+          <w:sz w:val="24"/>
+        </w:rPr>
+        <w:fldChar w:fldCharType="separate"/>
+      </w:r>
+      <w:r>
+        <w:rPr>
+          <w:smallCaps w:val="0"/>
+          <w:sz w:val="24"/>
+        </w:rPr>
+        <w:instrText>3</w:instrText>
+      </w:r>
+      <w:r>
+        <w:rPr>
+          <w:smallCaps w:val="0"/>
+          <w:sz w:val="24"/>
+        </w:rPr>
+        <w:fldChar w:fldCharType="end"/>
+      </w:r>
+      <w:r>
+        <w:rPr>
+          <w:smallCaps w:val="0"/>
+          <w:sz w:val="24"/>
+        </w:rPr>
+        <w:fldChar w:fldCharType="end"/>
+      </w:r>
+      <w:r>
+        <w:rPr>
+          <w:rFonts w:eastAsia="SimSun" w:hint="eastAsia"/>
+          <w:smallCaps w:val="0"/>
+          <w:sz w:val="24"/>
+          <w:lang w:eastAsia="zh-CN"/>
+        </w:rPr>
+        <w:t>Pg. 10</w:t>
+      </w:r>
+    </w:p>
+    <w:p>
+      <w:pPr>
+        <w:rPr>
+          <w:lang w:eastAsia="zh-CN"/>
+        </w:rPr>
+      </w:pPr>
+    </w:p>
+    <w:p/>
+    <w:p>
+      <w:pPr>
+        <w:jc w:val="center"/>
+        <w:rPr>
+          <w:b/>
+          <w:sz w:val="28"/>
+        </w:rPr>
+      </w:pPr>
+      <w:r>
+        <w:fldChar w:fldCharType="end"/>
+      </w:r>
+    </w:p>
+    <w:p>
+      <w:pPr>
+        <w:pStyle w:val="10"/>
+      </w:pPr>
+    </w:p>
+    <w:p>
+      <w:pPr>
+        <w:pStyle w:val="1"/>
         <w:jc w:val="both"/>
         <w:sectPr>
           <w:pgSz w:w="12240" w:h="15840"/>
           <w:pgMar w:top="1440" w:right="1440" w:bottom="1440" w:left="1440" w:header="720" w:footer="720" w:gutter="0"/>
           <w:pgNumType w:fmt="lowerRoman" w:start="1"/>
-          <w:cols w:space="720" w:num="1"/>
+          <w:cols w:space="720"/>
         </w:sectPr>
       </w:pPr>
       <w:bookmarkStart w:id="3" w:name="_Toc401518155"/>
@@ -2418,6 +2470,8 @@
       <w:bookmarkStart w:id="5" w:name="_Toc401518392"/>
       <w:bookmarkStart w:id="6" w:name="_Toc401518447"/>
       <w:bookmarkStart w:id="7" w:name="_Toc401520112"/>
+      <w:bookmarkEnd w:id="1"/>
+      <w:bookmarkEnd w:id="2"/>
     </w:p>
     <w:bookmarkEnd w:id="3"/>
     <w:bookmarkEnd w:id="4"/>
@@ -2425,84 +2479,100 @@
     <w:bookmarkEnd w:id="6"/>
     <w:p>
       <w:pPr>
-        <w:pStyle w:val="2"/>
+        <w:pStyle w:val="1"/>
         <w:numPr>
           <w:ilvl w:val="0"/>
           <w:numId w:val="1"/>
         </w:numPr>
       </w:pPr>
       <w:r>
+        <w:lastRenderedPageBreak/>
         <w:t>Introduction</w:t>
       </w:r>
       <w:bookmarkEnd w:id="7"/>
     </w:p>
     <w:p>
       <w:pPr>
-        <w:ind w:firstLine="1076" w:firstLineChars="0"/>
-        <w:rPr>
-          <w:lang w:val="en-US"/>
-        </w:rPr>
-      </w:pPr>
-      <w:r>
-        <w:rPr>
-          <w:lang w:val="en-US"/>
-        </w:rPr>
-        <w:t xml:space="preserve">The League of Legends Store is a startup company that has partnered with Riot Games to deliver the best real world and virtual gaming experiences to the millions of League of Legends fans worldwide. The opening day for this store has been anticipated for months, and the new store has been hard at work to fill its warehouse with quality League of Legend cosplay items, and notify potential suppliers to utilize their store. A month before the release date, the founders convened for an emergency meeting. They had met with an independent contractor beforehand and were informed that their current item database was designed poorly and was deemed unusable. The contractor informed them that they needed to redesign their database before the opening day. </w:t>
-      </w:r>
-    </w:p>
-    <w:p>
-      <w:pPr>
-        <w:ind w:firstLine="1076" w:firstLineChars="0"/>
-        <w:rPr>
-          <w:rFonts w:hint="default"/>
-          <w:lang w:val="en-US"/>
-        </w:rPr>
-      </w:pPr>
-      <w:r>
-        <w:rPr>
-          <w:lang w:val="en-US"/>
-        </w:rPr>
-        <w:t>As a result of the emergency meeting, the founders have contacted a group of Penn State</w:t>
-      </w:r>
-      <w:r>
-        <w:rPr>
-          <w:rFonts w:hint="default"/>
-          <w:lang w:val="en-US"/>
-        </w:rPr>
-        <w:t>’s CMPSC 431W students to design a better database in order to sell their League of Legends items. The contractor had given the students a three step plan to deliver a quality product which is outlined below and then described in detail in the rest of this document.</w:t>
-      </w:r>
-    </w:p>
-    <w:p>
-      <w:r>
-        <w:rPr>
-          <w:rFonts w:hint="default"/>
-          <w:lang w:val="en-US"/>
-        </w:rPr>
-        <w:t>First the students need to analyze the League of Legends Store business requirements and construct the preliminary database design using the Entity Relationship Model paradigm. Next the students need to decide which database management system to use, create a logical database design, refine and normalize the initial design and populate the database. Afterwards, the students need to write a set of representative transactions to access the database. When all three project phases are completed, then the students may begin implementing the League of Legends Store website, test their code, and finally demonstrate their product to the founding team. If all goes well, the CMPSC 431W students will finish on time and satisfy all the founding members’ database requirements. The success of the League of Legends Store is contingent on a well designed and implemented database.</w:t>
+        <w:ind w:firstLine="1076"/>
+      </w:pPr>
+      <w:r>
+        <w:t>The League of Legends Store is a startup company that has partnered with Riot Games to deliver the best real world and virtual gaming experiences to the millions of League of Legends fans worldwide. The opening day for this store has been anticipated for m</w:t>
+      </w:r>
+      <w:r>
+        <w:t>onths, and the new store has been hard at work to fill its warehouse with quality League of Legend cosplay items, and notify potential suppliers to utilize their store. A month before the release date, the founders convened for an emergency meeting. They h</w:t>
+      </w:r>
+      <w:r>
+        <w:t xml:space="preserve">ad met with an independent contractor beforehand and were informed that their current item database was designed poorly and was deemed unusable. The contractor informed them that they needed to redesign their database before the opening day. </w:t>
+      </w:r>
+    </w:p>
+    <w:p>
+      <w:pPr>
+        <w:ind w:firstLine="1076"/>
+      </w:pPr>
+      <w:r>
+        <w:t>As a result o</w:t>
+      </w:r>
+      <w:r>
+        <w:t>f the emergency meeting, the founders have contacted a group of Penn State</w:t>
+      </w:r>
+      <w:r>
+        <w:t xml:space="preserve">’s CMPSC 431W students to design a better database in order to sell their League of Legends items. The contractor had given the students a </w:t>
+      </w:r>
+      <w:proofErr w:type="gramStart"/>
+      <w:r>
+        <w:t>three step</w:t>
+      </w:r>
+      <w:proofErr w:type="gramEnd"/>
+      <w:r>
+        <w:t xml:space="preserve"> plan to deliver a quality produc</w:t>
+      </w:r>
+      <w:r>
+        <w:t>t which is outlined below and then described in detail in the rest of this document.</w:t>
+      </w:r>
+    </w:p>
+    <w:p>
+      <w:r>
+        <w:t>First the students need to analyze the League of Legends Store business requirements and construct the preliminary database design using the Entity Relationship Model para</w:t>
+      </w:r>
+      <w:r>
+        <w:t>digm. Next the students need to decide which database management system to use, create a logical database design, refine and normalize the initial design and populate the database. Afterwards, the students need to write a set of representative transactions</w:t>
+      </w:r>
+      <w:r>
+        <w:t xml:space="preserve"> to access the database. When all three project phases are completed, then the students may begin implementing the League of Legends </w:t>
+      </w:r>
+      <w:r>
+        <w:lastRenderedPageBreak/>
+        <w:t>Store website, test their code, and finally demonstrate their product to the founding team. If all goes well, the CMPSC 431</w:t>
+      </w:r>
+      <w:r>
+        <w:t xml:space="preserve">W students will finish on time and satisfy all the founding members’ database requirements. The success of the League of Legends Store is contingent on a </w:t>
+      </w:r>
+      <w:proofErr w:type="gramStart"/>
+      <w:r>
+        <w:t>well designed</w:t>
+      </w:r>
+      <w:proofErr w:type="gramEnd"/>
+      <w:r>
+        <w:t xml:space="preserve"> and implemented database.</w:t>
+      </w:r>
+    </w:p>
+    <w:p>
+      <w:pPr>
+        <w:pStyle w:val="1"/>
+      </w:pPr>
+      <w:bookmarkStart w:id="8" w:name="_Toc401520113"/>
+      <w:r>
+        <w:lastRenderedPageBreak/>
+        <w:t xml:space="preserve">2. </w:t>
+      </w:r>
+      <w:bookmarkEnd w:id="8"/>
+      <w:r>
+        <w:t>Conceptual Database Design</w:t>
       </w:r>
     </w:p>
     <w:p>
       <w:pPr>
         <w:pStyle w:val="2"/>
-        <w:jc w:val="center"/>
-      </w:pPr>
-      <w:bookmarkStart w:id="8" w:name="_Toc401520113"/>
-      <w:r>
-        <w:t xml:space="preserve">2. </w:t>
-      </w:r>
-      <w:bookmarkEnd w:id="8"/>
-      <w:r>
-        <w:t>Conceptual Database D</w:t>
-      </w:r>
-      <w:bookmarkStart w:id="24" w:name="_GoBack"/>
-      <w:bookmarkEnd w:id="24"/>
-      <w:r>
-        <w:t>esign</w:t>
-      </w:r>
-    </w:p>
-    <w:p>
-      <w:pPr>
-        <w:pStyle w:val="3"/>
         <w:ind w:firstLine="720"/>
         <w:rPr>
           <w:b w:val="0"/>
@@ -2520,31 +2590,89 @@
         <w:rPr>
           <w:b w:val="0"/>
           <w:bCs/>
-          <w:lang w:val="en-US"/>
-        </w:rPr>
-        <w:t>League of Legends store needs multiple functions to keep working normally. As our design, the store mainly separates into 13 functions, Sale Item, Searching, Biding and so on . All of functions should contain its own attributes and some of the attributes should relate to each other. And functions give the description of their uses of ER model, ER model follows the basic functions to form the tables</w:t>
-      </w:r>
-      <w:r>
-        <w:rPr>
-          <w:rFonts w:hint="default"/>
+        </w:rPr>
+        <w:t>League of Legends store needs mu</w:t>
+      </w:r>
+      <w:r>
+        <w:rPr>
           <w:b w:val="0"/>
           <w:bCs/>
-          <w:lang w:val="en-US"/>
-        </w:rPr>
-        <w:t>’</w:t>
-      </w:r>
+        </w:rPr>
+        <w:t xml:space="preserve">ltiple functions to keep working normally. As our design, the store mainly separates into 13 functions, Sale Item, Searching, Biding and so </w:t>
+      </w:r>
+      <w:proofErr w:type="gramStart"/>
       <w:r>
         <w:rPr>
           <w:b w:val="0"/>
           <w:bCs/>
-          <w:lang w:val="en-US"/>
+        </w:rPr>
+        <w:t>on .</w:t>
+      </w:r>
+      <w:proofErr w:type="gramEnd"/>
+      <w:r>
+        <w:rPr>
+          <w:b w:val="0"/>
+          <w:bCs/>
+        </w:rPr>
+        <w:t xml:space="preserve"> All of functions should contain </w:t>
+      </w:r>
+      <w:proofErr w:type="gramStart"/>
+      <w:r>
+        <w:rPr>
+          <w:b w:val="0"/>
+          <w:bCs/>
+        </w:rPr>
+        <w:t>its own</w:t>
+      </w:r>
+      <w:proofErr w:type="gramEnd"/>
+      <w:r>
+        <w:rPr>
+          <w:b w:val="0"/>
+          <w:bCs/>
+        </w:rPr>
+        <w:t xml:space="preserve"> attributes and some of the attributes should relate to each other. And </w:t>
+      </w:r>
+      <w:r>
+        <w:rPr>
+          <w:b w:val="0"/>
+          <w:bCs/>
+        </w:rPr>
+        <w:t xml:space="preserve">functions give the description of their uses of ER </w:t>
+      </w:r>
+      <w:proofErr w:type="gramStart"/>
+      <w:r>
+        <w:rPr>
+          <w:b w:val="0"/>
+          <w:bCs/>
+        </w:rPr>
+        <w:t>model,</w:t>
+      </w:r>
+      <w:proofErr w:type="gramEnd"/>
+      <w:r>
+        <w:rPr>
+          <w:b w:val="0"/>
+          <w:bCs/>
+        </w:rPr>
+        <w:t xml:space="preserve"> ER model follows the basic functions to form the tables</w:t>
+      </w:r>
+      <w:r>
+        <w:rPr>
+          <w:b w:val="0"/>
+          <w:bCs/>
+        </w:rPr>
+        <w:t>’</w:t>
+      </w:r>
+      <w:r>
+        <w:rPr>
+          <w:b w:val="0"/>
+          <w:bCs/>
         </w:rPr>
         <w:t xml:space="preserve"> relationship for the database.  </w:t>
       </w:r>
     </w:p>
     <w:p>
       <w:pPr>
-        <w:pStyle w:val="3"/>
+        <w:pStyle w:val="2"/>
       </w:pPr>
       <w:r>
         <w:t xml:space="preserve">2.1. </w:t>
@@ -2574,7 +2702,13 @@
         <w:t xml:space="preserve">Sale Item - </w:t>
       </w:r>
       <w:r>
-        <w:t>Items sold in the League of Legends (LoL) store must be usable in the LoL game environment or provide enhancements to the LoL gaming experience. Before an item can be uploaded onto the LoL database and store, the supplier must include basic information about their product and customize how they want to sell their product. Both requirements will be described fully in this section.</w:t>
+        <w:t xml:space="preserve">Items sold in the League of Legends (LoL) store must be usable in the </w:t>
+      </w:r>
+      <w:r>
+        <w:t>LoL game environment or provide enhancements to the LoL gaming experience. Before an item can be uploaded onto the LoL database and store, the supplier must include basic information about their product and customize how they want to sell their product. Bo</w:t>
+      </w:r>
+      <w:r>
+        <w:t>th requirements will be described fully in this section.</w:t>
       </w:r>
     </w:p>
     <w:p>
@@ -2582,7 +2716,21 @@
         <w:ind w:firstLine="0"/>
       </w:pPr>
       <w:r>
-        <w:t xml:space="preserve">A valid LoL item must be either a physical object that incorporates LoL gaming themes, or compatible with the LoL gaming engine, and is usable either in a LoL user’s profile and account or in at least one of the four LoL’s gaming modes, Summoner’s Rift, the Twisted Treeline, Howling Abyss, or the Crystal Star. All items need not be endorsed by the LoL community. Both types of items may be made by third-properties manufactures and unendorsed by the LoL community. </w:t>
+        <w:t>A valid LoL item must be either a physical object that incorporates LoL gaming themes, or compatible with the LoL gaming engine, and is usable either in a LoL user’s profile and account or in at leas</w:t>
+      </w:r>
+      <w:r>
+        <w:t xml:space="preserve">t one of the four LoL’s gaming modes, Summoner’s Rift, the Twisted Treeline, Howling Abyss, or the Crystal Star. </w:t>
+      </w:r>
+      <w:proofErr w:type="gramStart"/>
+      <w:r>
+        <w:t>All items need not be endorsed by the LoL community</w:t>
+      </w:r>
+      <w:proofErr w:type="gramEnd"/>
+      <w:r>
+        <w:t>. Both types of items may be made by third-properties manufactures and unendorsed by the LoL</w:t>
+      </w:r>
+      <w:r>
+        <w:t xml:space="preserve"> community. </w:t>
       </w:r>
     </w:p>
     <w:p>
@@ -2590,7 +2738,22 @@
         <w:ind w:firstLine="0"/>
       </w:pPr>
       <w:r>
-        <w:t>When selling an item on the LoL store, we ask the suppliers to provide rudimentary descriptions of their product and other information. All items must list the name of the product and supplier. A source may be a company, individual or an LoL affiliated organization. The supplier needs to provide a short description and location of shipment. The type of item must be either listed as physical or virtual. When the item has been validated by the LoL store, it will be automatically assigned a unique identifier.</w:t>
+        <w:lastRenderedPageBreak/>
+        <w:t xml:space="preserve">When selling an item on the LoL store, we ask the suppliers to provide rudimentary descriptions of their product and other information. All items must list the name of the product and supplier. A source may be a company, individual or </w:t>
+      </w:r>
+      <w:proofErr w:type="gramStart"/>
+      <w:r>
+        <w:t>an</w:t>
+      </w:r>
+      <w:proofErr w:type="gramEnd"/>
+      <w:r>
+        <w:t xml:space="preserve"> LoL a</w:t>
+      </w:r>
+      <w:r>
+        <w:t>ffiliated organization. The supplier needs to provide a short description and location of shipment. The type of item must be either listed as physical or virtual. When the item has been validated by the LoL store, it will be automatically assigned a unique</w:t>
+      </w:r>
+      <w:r>
+        <w:t xml:space="preserve"> identifier.</w:t>
       </w:r>
     </w:p>
     <w:p>
@@ -2598,7 +2761,21 @@
         <w:ind w:firstLine="0"/>
       </w:pPr>
       <w:r>
-        <w:t>The seller must also specify to sell the item by listed price or by auction. If by listed price, the static price in dollars and the amount of stock available should be associated with the item. If their is no more stock for an item, it will be removed from the LoL store. If by auction, the seller must provide the reserve price, hidden from LoL customers, and the start and end date of the auction. LoL customer may bid on auctioned items between the start and end dates. Otherwise those items will not be visible on the LoL store. In addition the LoL store will automatically cancel auctions that pass their end dates if the highest bid price is lower than the reserve price. All auctioned items must be sold individually.</w:t>
+        <w:t xml:space="preserve">The seller must also specify to sell the item by listed price or by auction. If by listed price, the static price in dollars and the amount of stock available should be associated with the item. If </w:t>
+      </w:r>
+      <w:proofErr w:type="gramStart"/>
+      <w:r>
+        <w:t>their</w:t>
+      </w:r>
+      <w:proofErr w:type="gramEnd"/>
+      <w:r>
+        <w:t xml:space="preserve"> is no more stock for an item, it will b</w:t>
+      </w:r>
+      <w:r>
+        <w:t>e removed from the LoL store. If by auction, the seller must provide the reserve price, hidden from LoL customers, and the start and end date of the auction. LoL customer may bid on auctioned items between the start and end dates. Otherwise those items wil</w:t>
+      </w:r>
+      <w:r>
+        <w:t>l not be visible on the LoL store. In addition the LoL store will automatically cancel auctions that pass their end dates if the highest bid price is lower than the reserve price. All auctioned items must be sold individually.</w:t>
       </w:r>
     </w:p>
     <w:p>
@@ -2606,7 +2783,10 @@
         <w:ind w:firstLine="0"/>
       </w:pPr>
       <w:r>
-        <w:t>An example of the required information needed from the supplier for items sold by listed price and auction is provided below.</w:t>
+        <w:t>An example of the required in</w:t>
+      </w:r>
+      <w:r>
+        <w:t>formation needed from the supplier for items sold by listed price and auction is provided below.</w:t>
       </w:r>
     </w:p>
     <w:p>
@@ -2629,26 +2809,13 @@
     </w:p>
     <w:tbl>
       <w:tblPr>
-        <w:tblStyle w:val="28"/>
+        <w:tblStyle w:val="af2"/>
         <w:tblpPr w:leftFromText="180" w:rightFromText="180" w:vertAnchor="text" w:horzAnchor="page" w:tblpXSpec="center" w:tblpY="522"/>
         <w:tblOverlap w:val="never"/>
         <w:tblW w:w="10660" w:type="dxa"/>
         <w:jc w:val="center"/>
-        <w:tblBorders>
-          <w:top w:val="single" w:color="auto" w:sz="4" w:space="0"/>
-          <w:left w:val="single" w:color="auto" w:sz="4" w:space="0"/>
-          <w:bottom w:val="single" w:color="auto" w:sz="4" w:space="0"/>
-          <w:right w:val="single" w:color="auto" w:sz="4" w:space="0"/>
-          <w:insideH w:val="single" w:color="auto" w:sz="4" w:space="0"/>
-          <w:insideV w:val="single" w:color="auto" w:sz="4" w:space="0"/>
-        </w:tblBorders>
         <w:tblLayout w:type="fixed"/>
-        <w:tblCellMar>
-          <w:top w:w="0" w:type="dxa"/>
-          <w:left w:w="108" w:type="dxa"/>
-          <w:bottom w:w="0" w:type="dxa"/>
-          <w:right w:w="108" w:type="dxa"/>
-        </w:tblCellMar>
+        <w:tblLook w:val="04A0" w:firstRow="1" w:lastRow="0" w:firstColumn="1" w:lastColumn="0" w:noHBand="0" w:noVBand="1"/>
       </w:tblPr>
       <w:tblGrid>
         <w:gridCol w:w="1523"/>
@@ -2660,35 +2827,16 @@
         <w:gridCol w:w="1523"/>
       </w:tblGrid>
       <w:tr>
-        <w:tblPrEx>
-          <w:tblBorders>
-            <w:top w:val="single" w:color="auto" w:sz="4" w:space="0"/>
-            <w:left w:val="single" w:color="auto" w:sz="4" w:space="0"/>
-            <w:bottom w:val="single" w:color="auto" w:sz="4" w:space="0"/>
-            <w:right w:val="single" w:color="auto" w:sz="4" w:space="0"/>
-            <w:insideH w:val="single" w:color="auto" w:sz="4" w:space="0"/>
-            <w:insideV w:val="single" w:color="auto" w:sz="4" w:space="0"/>
-          </w:tblBorders>
-          <w:tblLayout w:type="fixed"/>
-          <w:tblCellMar>
-            <w:top w:w="0" w:type="dxa"/>
-            <w:left w:w="108" w:type="dxa"/>
-            <w:bottom w:w="0" w:type="dxa"/>
-            <w:right w:w="108" w:type="dxa"/>
-          </w:tblCellMar>
-        </w:tblPrEx>
         <w:trPr>
-          <w:trHeight w:val="833" w:hRule="atLeast"/>
+          <w:trHeight w:val="833"/>
           <w:jc w:val="center"/>
         </w:trPr>
         <w:tc>
           <w:tcPr>
             <w:tcW w:w="1523" w:type="dxa"/>
-            <w:vAlign w:val="top"/>
           </w:tcPr>
           <w:p>
             <w:pPr>
-              <w:widowControl w:val="0"/>
               <w:spacing w:line="240" w:lineRule="auto"/>
               <w:ind w:firstLine="0"/>
               <w:jc w:val="center"/>
@@ -2709,11 +2857,9 @@
         <w:tc>
           <w:tcPr>
             <w:tcW w:w="1523" w:type="dxa"/>
-            <w:vAlign w:val="top"/>
           </w:tcPr>
           <w:p>
             <w:pPr>
-              <w:widowControl w:val="0"/>
               <w:spacing w:line="240" w:lineRule="auto"/>
               <w:ind w:firstLine="0"/>
               <w:jc w:val="center"/>
@@ -2734,11 +2880,9 @@
         <w:tc>
           <w:tcPr>
             <w:tcW w:w="1523" w:type="dxa"/>
-            <w:vAlign w:val="top"/>
           </w:tcPr>
           <w:p>
             <w:pPr>
-              <w:widowControl w:val="0"/>
               <w:spacing w:line="240" w:lineRule="auto"/>
               <w:ind w:firstLine="0"/>
               <w:jc w:val="center"/>
@@ -2759,11 +2903,9 @@
         <w:tc>
           <w:tcPr>
             <w:tcW w:w="1522" w:type="dxa"/>
-            <w:vAlign w:val="top"/>
           </w:tcPr>
           <w:p>
             <w:pPr>
-              <w:widowControl w:val="0"/>
               <w:spacing w:line="240" w:lineRule="auto"/>
               <w:ind w:firstLine="0"/>
               <w:jc w:val="center"/>
@@ -2784,11 +2926,9 @@
         <w:tc>
           <w:tcPr>
             <w:tcW w:w="1523" w:type="dxa"/>
-            <w:vAlign w:val="top"/>
           </w:tcPr>
           <w:p>
             <w:pPr>
-              <w:widowControl w:val="0"/>
               <w:spacing w:line="240" w:lineRule="auto"/>
               <w:ind w:firstLine="0"/>
               <w:jc w:val="center"/>
@@ -2809,11 +2949,9 @@
         <w:tc>
           <w:tcPr>
             <w:tcW w:w="1523" w:type="dxa"/>
-            <w:vAlign w:val="top"/>
           </w:tcPr>
           <w:p>
             <w:pPr>
-              <w:widowControl w:val="0"/>
               <w:spacing w:line="240" w:lineRule="auto"/>
               <w:ind w:firstLine="0"/>
               <w:jc w:val="center"/>
@@ -2834,11 +2972,9 @@
         <w:tc>
           <w:tcPr>
             <w:tcW w:w="1523" w:type="dxa"/>
-            <w:vAlign w:val="top"/>
           </w:tcPr>
           <w:p>
             <w:pPr>
-              <w:widowControl w:val="0"/>
               <w:spacing w:line="240" w:lineRule="auto"/>
               <w:ind w:firstLine="0"/>
               <w:jc w:val="center"/>
@@ -2858,35 +2994,16 @@
         </w:tc>
       </w:tr>
       <w:tr>
-        <w:tblPrEx>
-          <w:tblBorders>
-            <w:top w:val="single" w:color="auto" w:sz="4" w:space="0"/>
-            <w:left w:val="single" w:color="auto" w:sz="4" w:space="0"/>
-            <w:bottom w:val="single" w:color="auto" w:sz="4" w:space="0"/>
-            <w:right w:val="single" w:color="auto" w:sz="4" w:space="0"/>
-            <w:insideH w:val="single" w:color="auto" w:sz="4" w:space="0"/>
-            <w:insideV w:val="single" w:color="auto" w:sz="4" w:space="0"/>
-          </w:tblBorders>
-          <w:tblLayout w:type="fixed"/>
-          <w:tblCellMar>
-            <w:top w:w="0" w:type="dxa"/>
-            <w:left w:w="108" w:type="dxa"/>
-            <w:bottom w:w="0" w:type="dxa"/>
-            <w:right w:w="108" w:type="dxa"/>
-          </w:tblCellMar>
-        </w:tblPrEx>
         <w:trPr>
-          <w:trHeight w:val="558" w:hRule="atLeast"/>
+          <w:trHeight w:val="558"/>
           <w:jc w:val="center"/>
         </w:trPr>
         <w:tc>
           <w:tcPr>
             <w:tcW w:w="1523" w:type="dxa"/>
-            <w:vAlign w:val="top"/>
           </w:tcPr>
           <w:p>
             <w:pPr>
-              <w:widowControl w:val="0"/>
               <w:spacing w:line="240" w:lineRule="auto"/>
               <w:ind w:firstLine="0"/>
               <w:jc w:val="center"/>
@@ -2899,11 +3016,9 @@
         <w:tc>
           <w:tcPr>
             <w:tcW w:w="1523" w:type="dxa"/>
-            <w:vAlign w:val="top"/>
           </w:tcPr>
           <w:p>
             <w:pPr>
-              <w:widowControl w:val="0"/>
               <w:spacing w:line="240" w:lineRule="auto"/>
               <w:ind w:firstLine="0"/>
               <w:jc w:val="center"/>
@@ -2916,28 +3031,27 @@
         <w:tc>
           <w:tcPr>
             <w:tcW w:w="1523" w:type="dxa"/>
-            <w:vAlign w:val="top"/>
           </w:tcPr>
           <w:p>
             <w:pPr>
-              <w:widowControl w:val="0"/>
               <w:spacing w:line="240" w:lineRule="auto"/>
               <w:ind w:firstLine="0"/>
               <w:jc w:val="center"/>
             </w:pPr>
             <w:r>
-              <w:t>NYC, USA</w:t>
+              <w:t>NY</w:t>
+            </w:r>
+            <w:r>
+              <w:t>C, USA</w:t>
             </w:r>
           </w:p>
         </w:tc>
         <w:tc>
           <w:tcPr>
             <w:tcW w:w="1522" w:type="dxa"/>
-            <w:vAlign w:val="top"/>
           </w:tcPr>
           <w:p>
             <w:pPr>
-              <w:widowControl w:val="0"/>
               <w:spacing w:line="240" w:lineRule="auto"/>
               <w:ind w:firstLine="0"/>
               <w:jc w:val="center"/>
@@ -2950,11 +3064,9 @@
         <w:tc>
           <w:tcPr>
             <w:tcW w:w="1523" w:type="dxa"/>
-            <w:vAlign w:val="top"/>
           </w:tcPr>
           <w:p>
             <w:pPr>
-              <w:widowControl w:val="0"/>
               <w:spacing w:line="240" w:lineRule="auto"/>
               <w:ind w:firstLine="0"/>
               <w:jc w:val="center"/>
@@ -2967,11 +3079,9 @@
         <w:tc>
           <w:tcPr>
             <w:tcW w:w="1523" w:type="dxa"/>
-            <w:vAlign w:val="top"/>
           </w:tcPr>
           <w:p>
             <w:pPr>
-              <w:widowControl w:val="0"/>
               <w:spacing w:line="240" w:lineRule="auto"/>
               <w:ind w:firstLine="0"/>
               <w:jc w:val="center"/>
@@ -2984,11 +3094,9 @@
         <w:tc>
           <w:tcPr>
             <w:tcW w:w="1523" w:type="dxa"/>
-            <w:vAlign w:val="top"/>
           </w:tcPr>
           <w:p>
             <w:pPr>
-              <w:widowControl w:val="0"/>
               <w:spacing w:line="240" w:lineRule="auto"/>
               <w:ind w:firstLine="0"/>
               <w:jc w:val="center"/>
@@ -3052,24 +3160,11 @@
     </w:p>
     <w:tbl>
       <w:tblPr>
-        <w:tblStyle w:val="28"/>
+        <w:tblStyle w:val="af2"/>
         <w:tblW w:w="10840" w:type="dxa"/>
         <w:jc w:val="center"/>
-        <w:tblBorders>
-          <w:top w:val="single" w:color="auto" w:sz="4" w:space="0"/>
-          <w:left w:val="single" w:color="auto" w:sz="4" w:space="0"/>
-          <w:bottom w:val="single" w:color="auto" w:sz="4" w:space="0"/>
-          <w:right w:val="single" w:color="auto" w:sz="4" w:space="0"/>
-          <w:insideH w:val="single" w:color="auto" w:sz="4" w:space="0"/>
-          <w:insideV w:val="single" w:color="auto" w:sz="4" w:space="0"/>
-        </w:tblBorders>
         <w:tblLayout w:type="fixed"/>
-        <w:tblCellMar>
-          <w:top w:w="0" w:type="dxa"/>
-          <w:left w:w="108" w:type="dxa"/>
-          <w:bottom w:w="0" w:type="dxa"/>
-          <w:right w:w="108" w:type="dxa"/>
-        </w:tblCellMar>
+        <w:tblLook w:val="04A0" w:firstRow="1" w:lastRow="0" w:firstColumn="1" w:lastColumn="0" w:noHBand="0" w:noVBand="1"/>
       </w:tblPr>
       <w:tblGrid>
         <w:gridCol w:w="1353"/>
@@ -3082,35 +3177,16 @@
         <w:gridCol w:w="1357"/>
       </w:tblGrid>
       <w:tr>
-        <w:tblPrEx>
-          <w:tblBorders>
-            <w:top w:val="single" w:color="auto" w:sz="4" w:space="0"/>
-            <w:left w:val="single" w:color="auto" w:sz="4" w:space="0"/>
-            <w:bottom w:val="single" w:color="auto" w:sz="4" w:space="0"/>
-            <w:right w:val="single" w:color="auto" w:sz="4" w:space="0"/>
-            <w:insideH w:val="single" w:color="auto" w:sz="4" w:space="0"/>
-            <w:insideV w:val="single" w:color="auto" w:sz="4" w:space="0"/>
-          </w:tblBorders>
-          <w:tblLayout w:type="fixed"/>
-          <w:tblCellMar>
-            <w:top w:w="0" w:type="dxa"/>
-            <w:left w:w="108" w:type="dxa"/>
-            <w:bottom w:w="0" w:type="dxa"/>
-            <w:right w:w="108" w:type="dxa"/>
-          </w:tblCellMar>
-        </w:tblPrEx>
         <w:trPr>
-          <w:trHeight w:val="870" w:hRule="atLeast"/>
+          <w:trHeight w:val="870"/>
           <w:jc w:val="center"/>
         </w:trPr>
         <w:tc>
           <w:tcPr>
             <w:tcW w:w="1353" w:type="dxa"/>
-            <w:vAlign w:val="top"/>
           </w:tcPr>
           <w:p>
             <w:pPr>
-              <w:widowControl w:val="0"/>
               <w:spacing w:line="240" w:lineRule="auto"/>
               <w:ind w:firstLine="0"/>
               <w:jc w:val="center"/>
@@ -3131,11 +3207,9 @@
         <w:tc>
           <w:tcPr>
             <w:tcW w:w="1356" w:type="dxa"/>
-            <w:vAlign w:val="top"/>
           </w:tcPr>
           <w:p>
             <w:pPr>
-              <w:widowControl w:val="0"/>
               <w:spacing w:line="240" w:lineRule="auto"/>
               <w:ind w:firstLine="0"/>
               <w:jc w:val="center"/>
@@ -3156,11 +3230,9 @@
         <w:tc>
           <w:tcPr>
             <w:tcW w:w="1353" w:type="dxa"/>
-            <w:vAlign w:val="top"/>
           </w:tcPr>
           <w:p>
             <w:pPr>
-              <w:widowControl w:val="0"/>
               <w:spacing w:line="240" w:lineRule="auto"/>
               <w:ind w:firstLine="0"/>
               <w:jc w:val="center"/>
@@ -3181,11 +3253,9 @@
         <w:tc>
           <w:tcPr>
             <w:tcW w:w="1355" w:type="dxa"/>
-            <w:vAlign w:val="top"/>
           </w:tcPr>
           <w:p>
             <w:pPr>
-              <w:widowControl w:val="0"/>
               <w:spacing w:line="240" w:lineRule="auto"/>
               <w:ind w:firstLine="0"/>
               <w:jc w:val="center"/>
@@ -3206,11 +3276,9 @@
         <w:tc>
           <w:tcPr>
             <w:tcW w:w="1355" w:type="dxa"/>
-            <w:vAlign w:val="top"/>
           </w:tcPr>
           <w:p>
             <w:pPr>
-              <w:widowControl w:val="0"/>
               <w:spacing w:line="240" w:lineRule="auto"/>
               <w:ind w:firstLine="0"/>
               <w:jc w:val="center"/>
@@ -3231,11 +3299,9 @@
         <w:tc>
           <w:tcPr>
             <w:tcW w:w="1357" w:type="dxa"/>
-            <w:vAlign w:val="top"/>
           </w:tcPr>
           <w:p>
             <w:pPr>
-              <w:widowControl w:val="0"/>
               <w:spacing w:line="240" w:lineRule="auto"/>
               <w:ind w:firstLine="0"/>
               <w:jc w:val="center"/>
@@ -3256,11 +3322,9 @@
         <w:tc>
           <w:tcPr>
             <w:tcW w:w="1354" w:type="dxa"/>
-            <w:vAlign w:val="top"/>
           </w:tcPr>
           <w:p>
             <w:pPr>
-              <w:widowControl w:val="0"/>
               <w:spacing w:line="240" w:lineRule="auto"/>
               <w:ind w:firstLine="0"/>
               <w:jc w:val="center"/>
@@ -3281,11 +3345,9 @@
         <w:tc>
           <w:tcPr>
             <w:tcW w:w="1357" w:type="dxa"/>
-            <w:vAlign w:val="top"/>
           </w:tcPr>
           <w:p>
             <w:pPr>
-              <w:widowControl w:val="0"/>
               <w:spacing w:line="240" w:lineRule="auto"/>
               <w:ind w:firstLine="0"/>
               <w:jc w:val="center"/>
@@ -3305,35 +3367,16 @@
         </w:tc>
       </w:tr>
       <w:tr>
-        <w:tblPrEx>
-          <w:tblBorders>
-            <w:top w:val="single" w:color="auto" w:sz="4" w:space="0"/>
-            <w:left w:val="single" w:color="auto" w:sz="4" w:space="0"/>
-            <w:bottom w:val="single" w:color="auto" w:sz="4" w:space="0"/>
-            <w:right w:val="single" w:color="auto" w:sz="4" w:space="0"/>
-            <w:insideH w:val="single" w:color="auto" w:sz="4" w:space="0"/>
-            <w:insideV w:val="single" w:color="auto" w:sz="4" w:space="0"/>
-          </w:tblBorders>
-          <w:tblLayout w:type="fixed"/>
-          <w:tblCellMar>
-            <w:top w:w="0" w:type="dxa"/>
-            <w:left w:w="108" w:type="dxa"/>
-            <w:bottom w:w="0" w:type="dxa"/>
-            <w:right w:w="108" w:type="dxa"/>
-          </w:tblCellMar>
-        </w:tblPrEx>
         <w:trPr>
-          <w:trHeight w:val="746" w:hRule="atLeast"/>
+          <w:trHeight w:val="746"/>
           <w:jc w:val="center"/>
         </w:trPr>
         <w:tc>
           <w:tcPr>
             <w:tcW w:w="1353" w:type="dxa"/>
-            <w:vAlign w:val="top"/>
           </w:tcPr>
           <w:p>
             <w:pPr>
-              <w:widowControl w:val="0"/>
               <w:spacing w:line="240" w:lineRule="auto"/>
               <w:ind w:firstLine="0"/>
               <w:jc w:val="center"/>
@@ -3346,11 +3389,9 @@
         <w:tc>
           <w:tcPr>
             <w:tcW w:w="1356" w:type="dxa"/>
-            <w:vAlign w:val="top"/>
           </w:tcPr>
           <w:p>
             <w:pPr>
-              <w:widowControl w:val="0"/>
               <w:spacing w:line="240" w:lineRule="auto"/>
               <w:ind w:firstLine="0"/>
               <w:jc w:val="center"/>
@@ -3363,11 +3404,9 @@
         <w:tc>
           <w:tcPr>
             <w:tcW w:w="1353" w:type="dxa"/>
-            <w:vAlign w:val="top"/>
           </w:tcPr>
           <w:p>
             <w:pPr>
-              <w:widowControl w:val="0"/>
               <w:spacing w:line="240" w:lineRule="auto"/>
               <w:ind w:firstLine="0"/>
               <w:jc w:val="center"/>
@@ -3380,11 +3419,9 @@
         <w:tc>
           <w:tcPr>
             <w:tcW w:w="1355" w:type="dxa"/>
-            <w:vAlign w:val="top"/>
           </w:tcPr>
           <w:p>
             <w:pPr>
-              <w:widowControl w:val="0"/>
               <w:spacing w:line="240" w:lineRule="auto"/>
               <w:ind w:firstLine="0"/>
               <w:jc w:val="center"/>
@@ -3397,11 +3434,9 @@
         <w:tc>
           <w:tcPr>
             <w:tcW w:w="1355" w:type="dxa"/>
-            <w:vAlign w:val="top"/>
           </w:tcPr>
           <w:p>
             <w:pPr>
-              <w:widowControl w:val="0"/>
               <w:spacing w:line="240" w:lineRule="auto"/>
               <w:ind w:firstLine="0"/>
               <w:jc w:val="center"/>
@@ -3414,11 +3449,9 @@
         <w:tc>
           <w:tcPr>
             <w:tcW w:w="1357" w:type="dxa"/>
-            <w:vAlign w:val="top"/>
           </w:tcPr>
           <w:p>
             <w:pPr>
-              <w:widowControl w:val="0"/>
               <w:spacing w:line="240" w:lineRule="auto"/>
               <w:ind w:firstLine="0"/>
               <w:jc w:val="center"/>
@@ -3431,28 +3464,27 @@
         <w:tc>
           <w:tcPr>
             <w:tcW w:w="1354" w:type="dxa"/>
-            <w:vAlign w:val="top"/>
           </w:tcPr>
           <w:p>
             <w:pPr>
-              <w:widowControl w:val="0"/>
               <w:spacing w:line="240" w:lineRule="auto"/>
               <w:ind w:firstLine="0"/>
               <w:jc w:val="center"/>
             </w:pPr>
             <w:r>
-              <w:t>Dec. 1, 2015</w:t>
+              <w:t xml:space="preserve">Dec. 1, </w:t>
+            </w:r>
+            <w:r>
+              <w:t>2015</w:t>
             </w:r>
           </w:p>
         </w:tc>
         <w:tc>
           <w:tcPr>
             <w:tcW w:w="1357" w:type="dxa"/>
-            <w:vAlign w:val="top"/>
           </w:tcPr>
           <w:p>
             <w:pPr>
-              <w:widowControl w:val="0"/>
               <w:spacing w:line="240" w:lineRule="auto"/>
               <w:ind w:firstLine="0"/>
               <w:jc w:val="center"/>
@@ -3488,15 +3520,32 @@
         <w:t xml:space="preserve">Categories - </w:t>
       </w:r>
       <w:r>
-        <w:t>All items listed in the LoL store will be categorized using a predefined classification tree, and can be found in the store through the tree. Assigning a category will be the responsibility of the seller. The properties of the classification tree will be described here.</w:t>
+        <w:t xml:space="preserve">All items listed in the LoL store will be categorized using a predefined classification tree, and can be found in the store through the tree. Assigning a category will be the responsibility of the seller. The properties of </w:t>
+      </w:r>
+      <w:r>
+        <w:t>the classification tree will be described here.</w:t>
       </w:r>
     </w:p>
     <w:p>
       <w:pPr>
         <w:ind w:firstLine="0"/>
       </w:pPr>
-      <w:r>
-        <w:t>Categories are described as nodes and represents a set of related items, and nodes are related to each other as parents or children. Parent nodes are strict supersets of the current node while chilren nodes are strict subsets of the current node. The root of the tree is labeled “All” to represent all items. The number of children for each node can reach up to no more than fifteen, and the height of the classification tree will be at least 10 nodes deep. Each node is given a descriptive name to help the suppliers and customers navigate through the store. Multiple nodes of the same descriptive name may exist, and items may be placed into multiple nodes. Items added by suppliers must be assigned to a leaf of the classification tree. Parent nodes of the leaf and the leaf itself will have access to the given item. An example classification tree is given below.</w:t>
+      <w:proofErr w:type="gramStart"/>
+      <w:r>
+        <w:t>Categories are described as nodes and represents</w:t>
+      </w:r>
+      <w:proofErr w:type="gramEnd"/>
+      <w:r>
+        <w:t xml:space="preserve"> a set of related items, and nodes are related to each other as parents or children. Parent nodes are strict supersets of the current node while chilren nodes a</w:t>
+      </w:r>
+      <w:r>
+        <w:t>re strict subsets of the current node. The root of the tree is labeled “All” to represent all items. The number of children for each node can reach up to no more than fifteen, and the height of the classification tree will be at least 10 nodes deep. Each n</w:t>
+      </w:r>
+      <w:r>
+        <w:t>ode is given a descriptive name to help the suppliers and customers navigate through the store. Multiple nodes of the same descriptive name may exist, and items may be placed into multiple nodes. Items added by suppliers must be assigned to a leaf of the c</w:t>
+      </w:r>
+      <w:r>
+        <w:t>lassification tree. Parent nodes of the leaf and the leaf itself will have access to the given item. An example classification tree is given below.</w:t>
       </w:r>
     </w:p>
     <w:p>
@@ -3509,6 +3558,7 @@
         <w:ind w:firstLine="0"/>
       </w:pPr>
       <w:r>
+        <w:lastRenderedPageBreak/>
         <w:t xml:space="preserve"> All -&gt; Physical -&gt; Cosplay Item -&gt; Summoner’s Rift -&gt; Consumable  -&gt; Elixer of Wrath </w:t>
       </w:r>
     </w:p>
@@ -3522,7 +3572,10 @@
         <w:ind w:firstLine="0"/>
       </w:pPr>
       <w:r>
-        <w:t>All -&gt; Virtual -&gt; In Game -&gt; Summoner’s Rift -&gt; Illegal -&gt; Over Powered -&gt; Bonus Attack Speed -&gt; Basic Stats -&gt; Champion Selection</w:t>
+        <w:t xml:space="preserve">All -&gt; Virtual -&gt; In </w:t>
+      </w:r>
+      <w:r>
+        <w:t>Game -&gt; Summoner’s Rift -&gt; Illegal -&gt; Over Powered -&gt; Bonus Attack Speed -&gt; Basic Stats -&gt; Champion Selection</w:t>
       </w:r>
     </w:p>
     <w:p>
@@ -3545,7 +3598,24 @@
         <w:t xml:space="preserve">Suppliers - </w:t>
       </w:r>
       <w:r>
-        <w:t>All suppliers must register themselves onto the LoL store before uploading their products. Supplier’s information will be stored in the store’s currently unsecured personal databases. For all new suppliers on the LoL store, their type of supplier, individual or organization, must be specified. If it’s an individual, the seller’s name, permanent home address, cellphone number, home phone number, email address, annual revenue, personal identification number (i.e. social security number, driver’s license, and etc.), bank account number must be provided. If the seller is an organization, its organization’s name, main address, and annual revenue; point of contact’s name, phone number, email address, and hours of availability;  and the bank account’s routing number must all be provided.</w:t>
+        <w:t>All suppliers must register themselves onto the LoL store before uploading their products. Supplier’s information will be stored in t</w:t>
+      </w:r>
+      <w:r>
+        <w:t>he store’s currently unsecured personal databases. For all new suppliers on the LoL store, their type of supplier, individual or organization, must be specified. If it’s an individual, the seller’s name, permanent home address, cellphone number, home phone</w:t>
+      </w:r>
+      <w:r>
+        <w:t xml:space="preserve"> number, email address, annual revenue, personal identification number (i.e. social security number, driver’s license, and etc.), bank account number must be provided. If the seller is an organization, its organization’s name, main address, and annual reve</w:t>
+      </w:r>
+      <w:r>
+        <w:t>nue; point of contact’s name, phone number, email address, and hours of availability</w:t>
+      </w:r>
+      <w:proofErr w:type="gramStart"/>
+      <w:r>
+        <w:t>;  and</w:t>
+      </w:r>
+      <w:proofErr w:type="gramEnd"/>
+      <w:r>
+        <w:t xml:space="preserve"> the bank account’s routing number must all be provided.</w:t>
       </w:r>
       <w:bookmarkStart w:id="16" w:name="_Toc401517718"/>
       <w:bookmarkStart w:id="17" w:name="_Toc401517876"/>
@@ -3588,43 +3658,40 @@
       </w:r>
       <w:r>
         <w:rPr>
-          <w:rFonts w:hint="eastAsia" w:eastAsia="Times New Roman"/>
+          <w:rFonts w:hint="eastAsia"/>
         </w:rPr>
         <w:t xml:space="preserve">In this part, a user will need to </w:t>
       </w:r>
       <w:r>
-        <w:rPr>
-          <w:rFonts w:eastAsia="Times New Roman"/>
-        </w:rPr>
         <w:t>agree</w:t>
       </w:r>
       <w:r>
         <w:rPr>
-          <w:rFonts w:hint="eastAsia" w:eastAsia="Times New Roman"/>
-        </w:rPr>
-        <w:t xml:space="preserve"> with the terms that we provide, and then sign up with his email </w:t>
-      </w:r>
-      <w:r>
-        <w:rPr>
-          <w:rFonts w:eastAsia="Times New Roman"/>
-        </w:rPr>
+          <w:rFonts w:hint="eastAsia"/>
+        </w:rPr>
+        <w:t xml:space="preserve"> with the terms that we provide, and then sign up </w:t>
+      </w:r>
+      <w:r>
+        <w:rPr>
+          <w:rFonts w:hint="eastAsia"/>
+        </w:rPr>
+        <w:t xml:space="preserve">with his email </w:t>
+      </w:r>
+      <w:r>
         <w:t>address</w:t>
       </w:r>
       <w:r>
         <w:rPr>
-          <w:rFonts w:hint="eastAsia" w:eastAsia="Times New Roman"/>
+          <w:rFonts w:hint="eastAsia"/>
         </w:rPr>
         <w:t xml:space="preserve"> and set up the password.  </w:t>
       </w:r>
       <w:r>
-        <w:rPr>
-          <w:rFonts w:eastAsia="Times New Roman"/>
-        </w:rPr>
         <w:t>T</w:t>
       </w:r>
       <w:r>
         <w:rPr>
-          <w:rFonts w:hint="eastAsia" w:eastAsia="Times New Roman"/>
+          <w:rFonts w:hint="eastAsia"/>
         </w:rPr>
         <w:t xml:space="preserve">he email address will be the user ID or the username later. </w:t>
       </w:r>
@@ -3632,37 +3699,28 @@
     <w:p>
       <w:pPr>
         <w:ind w:firstLine="0"/>
-        <w:rPr>
-          <w:rFonts w:eastAsia="Times New Roman"/>
-        </w:rPr>
-      </w:pPr>
-      <w:r>
-        <w:rPr>
-          <w:rFonts w:hint="eastAsia" w:eastAsia="Times New Roman"/>
+      </w:pPr>
+      <w:r>
+        <w:rPr>
+          <w:rFonts w:hint="eastAsia"/>
         </w:rPr>
         <w:t xml:space="preserve">Then one will go to the personal </w:t>
       </w:r>
       <w:r>
-        <w:rPr>
-          <w:rFonts w:eastAsia="Times New Roman"/>
-        </w:rPr>
         <w:t>information</w:t>
       </w:r>
       <w:r>
         <w:rPr>
-          <w:rFonts w:hint="eastAsia" w:eastAsia="Times New Roman"/>
+          <w:rFonts w:hint="eastAsia"/>
         </w:rPr>
         <w:t xml:space="preserve"> part, which includes name, </w:t>
       </w:r>
       <w:r>
-        <w:rPr>
-          <w:rFonts w:eastAsia="Times New Roman"/>
-        </w:rPr>
         <w:t>address</w:t>
       </w:r>
       <w:r>
         <w:rPr>
-          <w:rFonts w:hint="eastAsia" w:eastAsia="Times New Roman"/>
+          <w:rFonts w:hint="eastAsia"/>
         </w:rPr>
         <w:t xml:space="preserve"> </w:t>
       </w:r>
@@ -3673,64 +3731,55 @@
         <w:t>(s</w:t>
       </w:r>
       <w:r>
-        <w:rPr>
-          <w:rFonts w:eastAsia="Times New Roman"/>
-        </w:rPr>
         <w:t>treet, city, state, and zip</w:t>
       </w:r>
       <w:r>
         <w:rPr>
-          <w:rFonts w:hint="eastAsia" w:eastAsia="Times New Roman"/>
+          <w:rFonts w:hint="eastAsia"/>
         </w:rPr>
         <w:t xml:space="preserve">), credit card </w:t>
       </w:r>
       <w:r>
-        <w:rPr>
-          <w:rFonts w:eastAsia="Times New Roman"/>
-        </w:rPr>
         <w:t>information</w:t>
       </w:r>
       <w:r>
         <w:rPr>
-          <w:rFonts w:hint="eastAsia" w:eastAsia="Times New Roman"/>
-        </w:rPr>
-        <w:t xml:space="preserve">, and emergency contact phone number. </w:t>
+          <w:rFonts w:hint="eastAsia"/>
+        </w:rPr>
+        <w:t>, and emer</w:t>
+      </w:r>
+      <w:r>
+        <w:rPr>
+          <w:rFonts w:hint="eastAsia"/>
+        </w:rPr>
+        <w:t xml:space="preserve">gency contact phone number. </w:t>
       </w:r>
     </w:p>
     <w:p>
       <w:pPr>
         <w:ind w:firstLine="0"/>
-        <w:rPr>
-          <w:rFonts w:eastAsia="Times New Roman"/>
-        </w:rPr>
-      </w:pPr>
-      <w:r>
-        <w:rPr>
-          <w:rFonts w:hint="eastAsia" w:eastAsia="Times New Roman"/>
+      </w:pPr>
+      <w:r>
+        <w:rPr>
+          <w:rFonts w:hint="eastAsia"/>
         </w:rPr>
         <w:t xml:space="preserve">If a user want to sell items he will need to give more </w:t>
       </w:r>
       <w:r>
-        <w:rPr>
-          <w:rFonts w:eastAsia="Times New Roman"/>
-        </w:rPr>
         <w:t>information</w:t>
       </w:r>
       <w:r>
         <w:rPr>
-          <w:rFonts w:hint="eastAsia" w:eastAsia="Times New Roman"/>
+          <w:rFonts w:hint="eastAsia"/>
         </w:rPr>
         <w:t xml:space="preserve"> like age, gender, SSN, state ID, photo of himself, company </w:t>
       </w:r>
       <w:r>
-        <w:rPr>
-          <w:rFonts w:eastAsia="Times New Roman"/>
-        </w:rPr>
         <w:t>information</w:t>
       </w:r>
       <w:r>
         <w:rPr>
-          <w:rFonts w:hint="eastAsia" w:eastAsia="Times New Roman"/>
+          <w:rFonts w:hint="eastAsia"/>
         </w:rPr>
         <w:t>, and annual income.</w:t>
       </w:r>
@@ -3749,6 +3798,7 @@
           <w:b/>
           <w:i/>
         </w:rPr>
+        <w:lastRenderedPageBreak/>
         <w:t xml:space="preserve">Rating - </w:t>
       </w:r>
       <w:r>
@@ -3764,7 +3814,13 @@
         <w:rPr>
           <w:rFonts w:hint="eastAsia"/>
         </w:rPr>
-        <w:t xml:space="preserve"> for both customers and sellers. </w:t>
+        <w:t xml:space="preserve"> for both customers and </w:t>
+      </w:r>
+      <w:r>
+        <w:rPr>
+          <w:rFonts w:hint="eastAsia"/>
+        </w:rPr>
+        <w:t xml:space="preserve">sellers. </w:t>
       </w:r>
       <w:r>
         <w:t>O</w:t>
@@ -3782,7 +3838,13 @@
         <w:rPr>
           <w:rFonts w:hint="eastAsia"/>
         </w:rPr>
-        <w:t xml:space="preserve"> on the quality of the product, the satisfaction, the serve attitude of the seller, and the service of the express by rating them from 1 star to 5 stars and write down a </w:t>
+        <w:t xml:space="preserve"> on the quality of the product, the satisfaction, the serve attitude of the seller, and the service of the express by rat</w:t>
+      </w:r>
+      <w:r>
+        <w:rPr>
+          <w:rFonts w:hint="eastAsia"/>
+        </w:rPr>
+        <w:t xml:space="preserve">ing them from 1 star to 5 stars and write down a </w:t>
       </w:r>
       <w:r>
         <w:t>brief</w:t>
@@ -3805,7 +3867,13 @@
         <w:rPr>
           <w:rFonts w:hint="eastAsia"/>
         </w:rPr>
-        <w:t>nce a command is done, the seller will have 2 days to negotiate with the customer about the rating and improve their service or change the product to have a batter rating from the customer. After that, the seller will be able to rate on the customer from 1 to 5.</w:t>
+        <w:t>nce a command is done, the seller will have 2 days to negotiate with the customer about the rating and improve their service or change the product to have a batter rating fr</w:t>
+      </w:r>
+      <w:r>
+        <w:rPr>
+          <w:rFonts w:hint="eastAsia"/>
+        </w:rPr>
+        <w:t>om the customer. After that, the seller will be able to rate on the customer from 1 to 5.</w:t>
       </w:r>
     </w:p>
     <w:p>
@@ -3856,7 +3924,10 @@
         <w:t xml:space="preserve">- When the user clicks on a </w:t>
       </w:r>
       <w:r>
-        <w:t>category</w:t>
+        <w:t>catego</w:t>
+      </w:r>
+      <w:r>
+        <w:t>ry</w:t>
       </w:r>
       <w:r>
         <w:rPr>
@@ -3882,12 +3953,18 @@
         <w:rPr>
           <w:rFonts w:hint="eastAsia"/>
         </w:rPr>
-        <w:t xml:space="preserve">After that, one can also order the revealed items by using different key words like sold most, commanded most, highest rating stars, trending, favorites, date, alphabetical, price up, and price down. Just like figure </w:t>
-      </w:r>
-      <w:r>
-        <w:rPr>
-          <w:rFonts w:hint="eastAsia" w:eastAsia="SimSun"/>
-          <w:lang w:val="en-US" w:eastAsia="zh-CN"/>
+        <w:t>After that, one can also order the revealed items by using different key words like sold most, commanded most, highest rating stars, trending, favorites, date, alphabetica</w:t>
+      </w:r>
+      <w:r>
+        <w:rPr>
+          <w:rFonts w:hint="eastAsia"/>
+        </w:rPr>
+        <w:t xml:space="preserve">l, price up, and price down. Just like figure </w:t>
+      </w:r>
+      <w:r>
+        <w:rPr>
+          <w:rFonts w:eastAsia="SimSun" w:hint="eastAsia"/>
+          <w:lang w:eastAsia="zh-CN"/>
         </w:rPr>
         <w:t>2.1</w:t>
       </w:r>
@@ -3913,18 +3990,29 @@
         <w:jc w:val="center"/>
       </w:pPr>
       <w:r>
-        <w:rPr>
-          <w:rFonts w:ascii="Times" w:hAnsi="Times" w:eastAsia="Times New Roman" w:cs="Times New Roman"/>
-          <w:sz w:val="24"/>
-          <w:lang w:val="en-US" w:eastAsia="zh-TW" w:bidi="ar-SA"/>
-        </w:rPr>
-        <w:pict>
-          <v:shape id="图片 8" o:spid="_x0000_s1026" type="#_x0000_t75" style="height:209.7pt;width:166.05pt;rotation:0f;" o:ole="f" fillcolor="#FFFFFF" filled="f" o:preferrelative="t" stroked="f" coordorigin="0,0" coordsize="21600,21600">
-            <v:fill on="f" color2="#FFFFFF" focus="0%"/>
-            <v:imagedata gain="65536f" blacklevel="0f" gamma="0" o:title="" r:id="rId11"/>
-            <o:lock v:ext="edit" position="f" selection="f" grouping="f" rotation="f" cropping="f" text="f" aspectratio="t"/>
-            <w10:wrap type="none"/>
-            <w10:anchorlock/>
+        <w:lastRenderedPageBreak/>
+        <w:pict w14:anchorId="42DA7FF1">
+          <v:shapetype id="_x0000_t75" coordsize="21600,21600" o:spt="75" o:preferrelative="t" path="m@4@5l@4@11@9@11@9@5xe" filled="f" stroked="f">
+            <v:stroke joinstyle="miter"/>
+            <v:formulas>
+              <v:f eqn="if lineDrawn pixelLineWidth 0"/>
+              <v:f eqn="sum @0 1 0"/>
+              <v:f eqn="sum 0 0 @1"/>
+              <v:f eqn="prod @2 1 2"/>
+              <v:f eqn="prod @3 21600 pixelWidth"/>
+              <v:f eqn="prod @3 21600 pixelHeight"/>
+              <v:f eqn="sum @0 0 1"/>
+              <v:f eqn="prod @6 1 2"/>
+              <v:f eqn="prod @7 21600 pixelWidth"/>
+              <v:f eqn="sum @8 21600 0"/>
+              <v:f eqn="prod @7 21600 pixelHeight"/>
+              <v:f eqn="sum @10 21600 0"/>
+            </v:formulas>
+            <v:path o:extrusionok="f" gradientshapeok="t" o:connecttype="rect"/>
+            <o:lock v:ext="edit" aspectratio="t"/>
+          </v:shapetype>
+          <v:shape id="图片 8" o:spid="_x0000_i1025" type="#_x0000_t75" style="width:165.6pt;height:210.25pt">
+            <v:imagedata r:id="rId15" o:title=""/>
           </v:shape>
         </w:pict>
       </w:r>
@@ -3933,26 +4021,25 @@
       <w:pPr>
         <w:ind w:firstLine="0"/>
         <w:jc w:val="center"/>
+        <w:rPr>
+          <w:b/>
+          <w:bCs/>
+        </w:rPr>
+      </w:pPr>
+      <w:r>
         <w:rPr>
           <w:rFonts w:hint="eastAsia"/>
           <w:b/>
           <w:bCs/>
         </w:rPr>
-      </w:pPr>
-      <w:r>
-        <w:rPr>
-          <w:rFonts w:hint="eastAsia"/>
+        <w:t xml:space="preserve">Figure </w:t>
+      </w:r>
+      <w:r>
+        <w:rPr>
+          <w:rFonts w:eastAsia="SimSun" w:hint="eastAsia"/>
           <w:b/>
           <w:bCs/>
-        </w:rPr>
-        <w:t xml:space="preserve">Figure </w:t>
-      </w:r>
-      <w:r>
-        <w:rPr>
-          <w:rFonts w:hint="eastAsia" w:eastAsia="SimSun"/>
-          <w:b/>
-          <w:bCs/>
-          <w:lang w:val="en-US" w:eastAsia="zh-CN"/>
+          <w:lang w:eastAsia="zh-CN"/>
         </w:rPr>
         <w:t>2.1</w:t>
       </w:r>
@@ -3980,43 +4067,35 @@
       </w:pPr>
       <w:r>
         <w:rPr>
-          <w:rFonts w:ascii="Times" w:hAnsi="Times" w:eastAsia="Times New Roman" w:cs="Times New Roman"/>
-          <w:sz w:val="24"/>
-          <w:lang w:val="en-US" w:eastAsia="zh-CN" w:bidi="ar-SA"/>
-        </w:rPr>
-        <w:pict>
-          <v:shape id="图片 1" o:spid="_x0000_s1027" type="#_x0000_t75" style="position:absolute;left:0;margin-left:135.05pt;margin-top:76.15pt;height:225.9pt;width:164.05pt;mso-wrap-distance-bottom:0pt;mso-wrap-distance-top:0pt;rotation:0f;z-index:251658240;" o:ole="f" fillcolor="#FFFFFF" filled="f" o:preferrelative="t" stroked="f" coordorigin="0,0" coordsize="21600,21600">
-            <v:fill on="f" color2="#FFFFFF" focus="0%"/>
-            <v:imagedata gain="65536f" blacklevel="0f" gamma="0" o:title="" r:id="rId12"/>
-            <o:lock v:ext="edit" position="f" selection="f" grouping="f" rotation="f" cropping="f" text="f" aspectratio="t"/>
+          <w:lang w:eastAsia="zh-CN"/>
+        </w:rPr>
+        <w:pict w14:anchorId="536B281A">
+          <v:shape id="图片 1" o:spid="_x0000_s1027" type="#_x0000_t75" style="position:absolute;left:0;text-align:left;margin-left:135.05pt;margin-top:76.15pt;width:164.05pt;height:225.9pt;z-index:251658240;mso-wrap-distance-top:0;mso-wrap-distance-bottom:0">
+            <v:imagedata r:id="rId16" o:title=""/>
             <w10:wrap type="topAndBottom"/>
           </v:shape>
         </w:pict>
       </w:r>
       <w:r>
-        <w:rPr>
-          <w:rFonts w:ascii="Times" w:hAnsi="Times" w:eastAsia="Times New Roman" w:cs="Times New Roman"/>
-          <w:sz w:val="24"/>
-          <w:lang w:val="en-US" w:eastAsia="zh-TW" w:bidi="ar-SA"/>
-        </w:rPr>
-        <w:pict>
-          <v:shape id="Quad Arrow 5" o:spid="_x0000_s1028" type="#_x0000_t202" style="position:absolute;left:0;margin-left:135pt;margin-top:348.55pt;height:39.7pt;width:164.05pt;mso-wrap-distance-bottom:0pt;mso-wrap-distance-top:0pt;rotation:0f;z-index:251659264;" o:ole="f" fillcolor="#FFFFFF" filled="f" o:preferrelative="t" stroked="f" coordorigin="0,0" coordsize="21600,21600">
-            <v:fill on="f" color2="#FFFFFF" focus="0%"/>
-            <v:imagedata gain="65536f" blacklevel="0f" gamma="0"/>
-            <o:lock v:ext="edit" position="f" selection="f" grouping="f" rotation="f" cropping="f" text="f" aspectratio="f"/>
-            <v:textbox inset="0.00pt,0.00pt,0.00pt,0.00pt" style="mso-fit-shape-to-text:t;">
+        <w:pict w14:anchorId="50EE4855">
+          <v:shapetype id="_x0000_t202" coordsize="21600,21600" o:spt="202" path="m0,0l0,21600,21600,21600,21600,0xe">
+            <v:stroke joinstyle="miter"/>
+            <v:path gradientshapeok="t" o:connecttype="rect"/>
+          </v:shapetype>
+          <v:shape id="Quad Arrow 5" o:spid="_x0000_s1028" type="#_x0000_t202" style="position:absolute;left:0;text-align:left;margin-left:135pt;margin-top:348.55pt;width:164.05pt;height:39.7pt;z-index:251659264;mso-wrap-distance-top:0;mso-wrap-distance-bottom:0" o:preferrelative="t" filled="f" stroked="f">
+            <v:textbox style="mso-fit-shape-to-text:t" inset="0,0,0,0">
               <w:txbxContent>
                 <w:p>
                   <w:pPr>
-                    <w:pStyle w:val="6"/>
+                    <w:pStyle w:val="a5"/>
                   </w:pPr>
                   <w:r>
                     <w:t xml:space="preserve">               Figure </w:t>
                   </w:r>
                   <w:r>
                     <w:rPr>
-                      <w:rFonts w:hint="eastAsia" w:eastAsia="SimSun"/>
-                      <w:lang w:val="en-US" w:eastAsia="zh-CN"/>
+                      <w:rFonts w:eastAsia="SimSun" w:hint="eastAsia"/>
+                      <w:lang w:eastAsia="zh-CN"/>
                     </w:rPr>
                     <w:t>2.2</w:t>
                   </w:r>
@@ -4060,12 +4139,13 @@
       </w:r>
       <w:r>
         <w:rPr>
-          <w:rFonts w:hint="eastAsia" w:eastAsia="SimSun"/>
-          <w:lang w:val="en-US" w:eastAsia="zh-CN"/>
+          <w:rFonts w:eastAsia="SimSun" w:hint="eastAsia"/>
+          <w:lang w:eastAsia="zh-CN"/>
         </w:rPr>
         <w:t xml:space="preserve">2.2 </w:t>
       </w:r>
       <w:r>
+        <w:lastRenderedPageBreak/>
         <w:t xml:space="preserve">indicates. </w:t>
       </w:r>
     </w:p>
@@ -4089,12 +4169,15 @@
         <w:autoSpaceDN w:val="0"/>
         <w:adjustRightInd w:val="0"/>
         <w:ind w:firstLine="0"/>
-        <w:rPr>
-          <w:rFonts w:hint="eastAsia"/>
-        </w:rPr>
-      </w:pPr>
-      <w:r>
-        <w:t>We could use MapReduce to calculate the rank for each item: The initial rank is the same to every item, then we record how many visit each item gets in one day, and how the stream flows. Using MapReduce algorithm we can update the rank for each item every day and by doing this we can provide a better search result by presenting the item with higher rank in the front.</w:t>
+      </w:pPr>
+      <w:r>
+        <w:t>We could use MapReduce to calculate the rank for each item: The i</w:t>
+      </w:r>
+      <w:r>
+        <w:t>nitial rank is the same to every item, then we record how many visit each item gets in one day, and how the stream flows. Using MapReduce algorithm we can update the rank for each item every day and by doing this we can provide a better search result by pr</w:t>
+      </w:r>
+      <w:r>
+        <w:t>esenting the item with higher rank in the front.</w:t>
       </w:r>
     </w:p>
     <w:p>
@@ -4124,7 +4207,7 @@
     </w:p>
     <w:p>
       <w:pPr>
-        <w:pStyle w:val="3"/>
+        <w:pStyle w:val="2"/>
       </w:pPr>
       <w:r>
         <w:rPr>
@@ -4147,7 +4230,19 @@
         <w:rPr>
           <w:b w:val="0"/>
         </w:rPr>
-        <w:t>We can use a table to record which credit card is charged when a certain item is sold, the table should at least have three columns: item id, credit card number, price. Once the seller confirms that the credit card information is valid, a new row is created in the table meaning that the transaction is finished and this row will be kept in the table for at least six months.</w:t>
+        <w:t xml:space="preserve">We can use a table to record </w:t>
+      </w:r>
+      <w:r>
+        <w:rPr>
+          <w:b w:val="0"/>
+        </w:rPr>
+        <w:t>which credit card is charged when a certain item is sold, the table should at least have three columns: item id, credit card number, price. Once the seller confirms that the credit card information is valid, a new row is created in the table meaning that t</w:t>
+      </w:r>
+      <w:r>
+        <w:rPr>
+          <w:b w:val="0"/>
+        </w:rPr>
+        <w:t>he transaction is finished and this row will be kept in the table for at least six months.</w:t>
       </w:r>
     </w:p>
     <w:p>
@@ -4170,12 +4265,12 @@
         <w:autoSpaceDN w:val="0"/>
         <w:adjustRightInd w:val="0"/>
         <w:ind w:firstLine="0"/>
-        <w:rPr>
-          <w:rFonts w:hint="eastAsia"/>
-        </w:rPr>
-      </w:pPr>
-      <w:r>
-        <w:t>The credit card information is retrieved from the buyer’s account profile table, and this information is processed in the backend to check if the card number length is correct, if the expiration date is later than half a month from the day the buyer purchases the item.</w:t>
+      </w:pPr>
+      <w:r>
+        <w:t xml:space="preserve">The credit card information is retrieved from the buyer’s account profile table, and this information is processed in the backend to check if the card number length </w:t>
+      </w:r>
+      <w:r>
+        <w:t>is correct, if the expiration date is later than half a month from the day the buyer purchases the item.</w:t>
       </w:r>
     </w:p>
     <w:p>
@@ -4198,12 +4293,12 @@
         <w:autoSpaceDN w:val="0"/>
         <w:adjustRightInd w:val="0"/>
         <w:ind w:firstLine="0"/>
-        <w:rPr>
-          <w:rFonts w:hint="eastAsia"/>
-        </w:rPr>
-      </w:pPr>
-      <w:r>
-        <w:t>The supplier has the option whether to put the item in auction function of in the selling list. If the item is in both auction list and selling list, then the sale price is the reserve price.</w:t>
+      </w:pPr>
+      <w:r>
+        <w:t>The supplier has the option whether to put the item in auction function of in the selling list. If the item is in both auction list and selling list, t</w:t>
+      </w:r>
+      <w:r>
+        <w:t>hen the sale price is the reserve price.</w:t>
       </w:r>
     </w:p>
     <w:p>
@@ -4230,7 +4325,14 @@
         <w:t xml:space="preserve"> - </w:t>
       </w:r>
       <w:r>
-        <w:t>To make every bid valid, we need a function to check that the bidder is not seller and the bid happens between the time the item is registered for auction and the end of the auction. When one wants to bid, he or she can bid at any amount higher or equal to $2. Only meeting these criterion can a bid be valid.</w:t>
+        <w:t xml:space="preserve">To make every bid valid, we need a function to check that the bidder is not seller and the bid happens between the time the item is registered for auction and the end of the auction. </w:t>
+      </w:r>
+      <w:r>
+        <w:lastRenderedPageBreak/>
+        <w:t>When one wants to bid,</w:t>
+      </w:r>
+      <w:r>
+        <w:t xml:space="preserve"> he or she can bid at any amount higher or equal to $2. Only meeting these criterion can a bid be valid.</w:t>
       </w:r>
     </w:p>
     <w:p>
@@ -4238,7 +4340,13 @@
         <w:ind w:firstLine="0"/>
       </w:pPr>
       <w:r>
-        <w:t xml:space="preserve">After the auction ends, the system sends message to every bidder and seller that who is the winner of the auction and the how much he or she bid.  The winner will also get a message that confirms the credit card information, if the user confirms the message, the auction succeeds, the status of the item changes to “sold” and the user is charged. However, if the user refused to pay the price, the auction fails, the bidder gets a negative comment for the failure of the auction and the supplier can choose register the item for another auction. </w:t>
+        <w:t xml:space="preserve">After the auction ends, the system sends message to every bidder and seller that who is the winner of the auction and the how much he or she bid.  The </w:t>
+      </w:r>
+      <w:r>
+        <w:t>winner will also get a message that confirms the credit card information, if the user confirms the message, the auction succeeds, the status of the item changes to “sold” and the user is charged. However, if the user refused to pay the price, the auction f</w:t>
+      </w:r>
+      <w:r>
+        <w:t xml:space="preserve">ails, the bidder gets a negative comment for the failure of the auction and the supplier can choose register the item for another auction. </w:t>
       </w:r>
     </w:p>
     <w:p>
@@ -4248,16 +4356,13 @@
     </w:p>
     <w:p>
       <w:pPr>
-        <w:pStyle w:val="32"/>
-        <w:spacing w:before="0" w:line="480" w:lineRule="auto"/>
-        <w:ind w:firstLine="0"/>
-        <w:jc w:val="left"/>
+        <w:pStyle w:val="normal"/>
+        <w:spacing w:line="480" w:lineRule="auto"/>
       </w:pPr>
       <w:r>
         <w:rPr>
           <w:b/>
           <w:i/>
-          <w:lang w:val="en-US"/>
         </w:rPr>
         <w:t xml:space="preserve">Order </w:t>
       </w:r>
@@ -4276,12 +4381,14 @@
         <w:t xml:space="preserve">  </w:t>
       </w:r>
       <w:r>
-        <w:t xml:space="preserve">The Summary report will provide an overview of sale information. Every week, a report is generated to </w:t>
+        <w:t>The Summary report will provide an overview of sale information. Every week, a report is g</w:t>
+      </w:r>
+      <w:r>
+        <w:t xml:space="preserve">enerated to </w:t>
       </w:r>
       <w:r>
         <w:rPr>
           <w:rFonts w:hint="eastAsia"/>
-          <w:lang w:eastAsia="zh-CN"/>
         </w:rPr>
         <w:t>summaries</w:t>
       </w:r>
@@ -4291,76 +4398,59 @@
     </w:p>
     <w:p>
       <w:pPr>
-        <w:pStyle w:val="32"/>
-        <w:spacing w:before="0"/>
-        <w:ind w:firstLine="0"/>
-        <w:jc w:val="left"/>
-      </w:pPr>
-    </w:p>
-    <w:p>
-      <w:pPr>
-        <w:pStyle w:val="32"/>
-        <w:spacing w:before="0"/>
-        <w:ind w:firstLine="0"/>
+        <w:pStyle w:val="normal"/>
+      </w:pPr>
+    </w:p>
+    <w:p>
+      <w:pPr>
+        <w:pStyle w:val="normal"/>
         <w:jc w:val="center"/>
+        <w:rPr>
+          <w:b/>
+          <w:bCs/>
+        </w:rPr>
+      </w:pPr>
+      <w:r>
+        <w:rPr>
+          <w:b/>
+          <w:bCs/>
+        </w:rPr>
+        <w:t>Table 3</w:t>
+      </w:r>
+      <w:r>
         <w:rPr>
           <w:rFonts w:hint="eastAsia"/>
           <w:b/>
           <w:bCs/>
-          <w:lang w:val="en-US" w:eastAsia="zh-CN"/>
-        </w:rPr>
-      </w:pPr>
-      <w:r>
+        </w:rPr>
+        <w:t xml:space="preserve"> - Sample table for category of summaries</w:t>
+      </w:r>
+    </w:p>
+    <w:p>
+      <w:pPr>
+        <w:pStyle w:val="normal"/>
+        <w:jc w:val="center"/>
         <w:rPr>
           <w:b/>
           <w:bCs/>
         </w:rPr>
-        <w:t>Table 3</w:t>
-      </w:r>
-      <w:r>
-        <w:rPr>
-          <w:rFonts w:hint="eastAsia"/>
-          <w:b/>
-          <w:bCs/>
-          <w:lang w:val="en-US" w:eastAsia="zh-CN"/>
-        </w:rPr>
-        <w:t xml:space="preserve"> - Sample table for category of summaries</w:t>
-      </w:r>
-    </w:p>
-    <w:p>
-      <w:pPr>
-        <w:pStyle w:val="32"/>
-        <w:spacing w:before="0"/>
-        <w:ind w:firstLine="0"/>
-        <w:jc w:val="center"/>
-        <w:rPr>
-          <w:rFonts w:hint="eastAsia"/>
-          <w:b/>
-          <w:bCs/>
-          <w:lang w:val="en-US" w:eastAsia="zh-CN"/>
-        </w:rPr>
       </w:pPr>
     </w:p>
     <w:tbl>
       <w:tblPr>
-        <w:tblStyle w:val="40"/>
+        <w:tblStyle w:val="Style4"/>
         <w:tblW w:w="9360" w:type="dxa"/>
         <w:tblInd w:w="100" w:type="dxa"/>
         <w:tblBorders>
-          <w:top w:val="single" w:color="000000" w:sz="8" w:space="0"/>
-          <w:left w:val="single" w:color="000000" w:sz="8" w:space="0"/>
-          <w:bottom w:val="single" w:color="000000" w:sz="8" w:space="0"/>
-          <w:right w:val="single" w:color="000000" w:sz="8" w:space="0"/>
-          <w:insideH w:val="single" w:color="000000" w:sz="8" w:space="0"/>
-          <w:insideV w:val="single" w:color="000000" w:sz="8" w:space="0"/>
+          <w:top w:val="single" w:sz="8" w:space="0" w:color="000000"/>
+          <w:left w:val="single" w:sz="8" w:space="0" w:color="000000"/>
+          <w:bottom w:val="single" w:sz="8" w:space="0" w:color="000000"/>
+          <w:right w:val="single" w:sz="8" w:space="0" w:color="000000"/>
+          <w:insideH w:val="single" w:sz="8" w:space="0" w:color="000000"/>
+          <w:insideV w:val="single" w:sz="8" w:space="0" w:color="000000"/>
         </w:tblBorders>
         <w:tblLayout w:type="fixed"/>
-        <w:tblCellMar>
-          <w:top w:w="0" w:type="dxa"/>
-          <w:left w:w="0" w:type="dxa"/>
-          <w:bottom w:w="0" w:type="dxa"/>
-          <w:right w:w="0" w:type="dxa"/>
-        </w:tblCellMar>
+        <w:tblLook w:val="04A0" w:firstRow="1" w:lastRow="0" w:firstColumn="1" w:lastColumn="0" w:noHBand="0" w:noVBand="1"/>
       </w:tblPr>
       <w:tblGrid>
         <w:gridCol w:w="2340"/>
@@ -4369,23 +4459,6 @@
         <w:gridCol w:w="2340"/>
       </w:tblGrid>
       <w:tr>
-        <w:tblPrEx>
-          <w:tblBorders>
-            <w:top w:val="single" w:color="000000" w:sz="8" w:space="0"/>
-            <w:left w:val="single" w:color="000000" w:sz="8" w:space="0"/>
-            <w:bottom w:val="single" w:color="000000" w:sz="8" w:space="0"/>
-            <w:right w:val="single" w:color="000000" w:sz="8" w:space="0"/>
-            <w:insideH w:val="single" w:color="000000" w:sz="8" w:space="0"/>
-            <w:insideV w:val="single" w:color="000000" w:sz="8" w:space="0"/>
-          </w:tblBorders>
-          <w:tblLayout w:type="fixed"/>
-          <w:tblCellMar>
-            <w:top w:w="0" w:type="dxa"/>
-            <w:left w:w="0" w:type="dxa"/>
-            <w:bottom w:w="0" w:type="dxa"/>
-            <w:right w:w="0" w:type="dxa"/>
-          </w:tblCellMar>
-        </w:tblPrEx>
         <w:tc>
           <w:tcPr>
             <w:tcW w:w="2340" w:type="dxa"/>
@@ -4395,14 +4468,11 @@
               <w:bottom w:w="100" w:type="dxa"/>
               <w:right w:w="100" w:type="dxa"/>
             </w:tcMar>
-            <w:vAlign w:val="top"/>
           </w:tcPr>
           <w:p>
             <w:pPr>
-              <w:pStyle w:val="32"/>
+              <w:pStyle w:val="normal"/>
               <w:widowControl w:val="0"/>
-              <w:spacing w:before="0"/>
-              <w:ind w:firstLine="0"/>
               <w:jc w:val="center"/>
             </w:pPr>
             <w:r>
@@ -4419,14 +4489,11 @@
               <w:bottom w:w="100" w:type="dxa"/>
               <w:right w:w="100" w:type="dxa"/>
             </w:tcMar>
-            <w:vAlign w:val="top"/>
           </w:tcPr>
           <w:p>
             <w:pPr>
-              <w:pStyle w:val="32"/>
+              <w:pStyle w:val="normal"/>
               <w:widowControl w:val="0"/>
-              <w:spacing w:before="0"/>
-              <w:ind w:firstLine="0"/>
               <w:jc w:val="center"/>
             </w:pPr>
             <w:r>
@@ -4443,14 +4510,11 @@
               <w:bottom w:w="100" w:type="dxa"/>
               <w:right w:w="100" w:type="dxa"/>
             </w:tcMar>
-            <w:vAlign w:val="top"/>
           </w:tcPr>
           <w:p>
             <w:pPr>
-              <w:pStyle w:val="32"/>
+              <w:pStyle w:val="normal"/>
               <w:widowControl w:val="0"/>
-              <w:spacing w:before="0"/>
-              <w:ind w:firstLine="0"/>
               <w:jc w:val="center"/>
             </w:pPr>
             <w:r>
@@ -4467,14 +4531,11 @@
               <w:bottom w:w="100" w:type="dxa"/>
               <w:right w:w="100" w:type="dxa"/>
             </w:tcMar>
-            <w:vAlign w:val="top"/>
           </w:tcPr>
           <w:p>
             <w:pPr>
-              <w:pStyle w:val="32"/>
+              <w:pStyle w:val="normal"/>
               <w:widowControl w:val="0"/>
-              <w:spacing w:before="0"/>
-              <w:ind w:firstLine="0"/>
               <w:jc w:val="center"/>
             </w:pPr>
             <w:r>
@@ -4484,23 +4545,6 @@
         </w:tc>
       </w:tr>
       <w:tr>
-        <w:tblPrEx>
-          <w:tblBorders>
-            <w:top w:val="single" w:color="000000" w:sz="8" w:space="0"/>
-            <w:left w:val="single" w:color="000000" w:sz="8" w:space="0"/>
-            <w:bottom w:val="single" w:color="000000" w:sz="8" w:space="0"/>
-            <w:right w:val="single" w:color="000000" w:sz="8" w:space="0"/>
-            <w:insideH w:val="single" w:color="000000" w:sz="8" w:space="0"/>
-            <w:insideV w:val="single" w:color="000000" w:sz="8" w:space="0"/>
-          </w:tblBorders>
-          <w:tblLayout w:type="fixed"/>
-          <w:tblCellMar>
-            <w:top w:w="0" w:type="dxa"/>
-            <w:left w:w="0" w:type="dxa"/>
-            <w:bottom w:w="0" w:type="dxa"/>
-            <w:right w:w="0" w:type="dxa"/>
-          </w:tblCellMar>
-        </w:tblPrEx>
         <w:tc>
           <w:tcPr>
             <w:tcW w:w="2340" w:type="dxa"/>
@@ -4510,13 +4554,10 @@
               <w:bottom w:w="100" w:type="dxa"/>
               <w:right w:w="100" w:type="dxa"/>
             </w:tcMar>
-            <w:vAlign w:val="top"/>
           </w:tcPr>
           <w:p>
             <w:pPr>
-              <w:pStyle w:val="32"/>
-              <w:spacing w:before="0"/>
-              <w:ind w:firstLine="0"/>
+              <w:pStyle w:val="normal"/>
               <w:jc w:val="center"/>
             </w:pPr>
             <w:r>
@@ -4533,14 +4574,11 @@
               <w:bottom w:w="100" w:type="dxa"/>
               <w:right w:w="100" w:type="dxa"/>
             </w:tcMar>
-            <w:vAlign w:val="top"/>
           </w:tcPr>
           <w:p>
             <w:pPr>
-              <w:pStyle w:val="32"/>
+              <w:pStyle w:val="normal"/>
               <w:widowControl w:val="0"/>
-              <w:spacing w:before="0"/>
-              <w:ind w:firstLine="0"/>
               <w:jc w:val="center"/>
             </w:pPr>
             <w:r>
@@ -4557,14 +4595,11 @@
               <w:bottom w:w="100" w:type="dxa"/>
               <w:right w:w="100" w:type="dxa"/>
             </w:tcMar>
-            <w:vAlign w:val="top"/>
           </w:tcPr>
           <w:p>
             <w:pPr>
-              <w:pStyle w:val="32"/>
+              <w:pStyle w:val="normal"/>
               <w:widowControl w:val="0"/>
-              <w:spacing w:before="0"/>
-              <w:ind w:firstLine="0"/>
               <w:jc w:val="center"/>
             </w:pPr>
             <w:r>
@@ -4581,14 +4616,11 @@
               <w:bottom w:w="100" w:type="dxa"/>
               <w:right w:w="100" w:type="dxa"/>
             </w:tcMar>
-            <w:vAlign w:val="top"/>
           </w:tcPr>
           <w:p>
             <w:pPr>
-              <w:pStyle w:val="32"/>
+              <w:pStyle w:val="normal"/>
               <w:widowControl w:val="0"/>
-              <w:spacing w:before="0"/>
-              <w:ind w:firstLine="0"/>
               <w:jc w:val="center"/>
             </w:pPr>
             <w:r>
@@ -4598,23 +4630,6 @@
         </w:tc>
       </w:tr>
       <w:tr>
-        <w:tblPrEx>
-          <w:tblBorders>
-            <w:top w:val="single" w:color="000000" w:sz="8" w:space="0"/>
-            <w:left w:val="single" w:color="000000" w:sz="8" w:space="0"/>
-            <w:bottom w:val="single" w:color="000000" w:sz="8" w:space="0"/>
-            <w:right w:val="single" w:color="000000" w:sz="8" w:space="0"/>
-            <w:insideH w:val="single" w:color="000000" w:sz="8" w:space="0"/>
-            <w:insideV w:val="single" w:color="000000" w:sz="8" w:space="0"/>
-          </w:tblBorders>
-          <w:tblLayout w:type="fixed"/>
-          <w:tblCellMar>
-            <w:top w:w="0" w:type="dxa"/>
-            <w:left w:w="0" w:type="dxa"/>
-            <w:bottom w:w="0" w:type="dxa"/>
-            <w:right w:w="0" w:type="dxa"/>
-          </w:tblCellMar>
-        </w:tblPrEx>
         <w:tc>
           <w:tcPr>
             <w:tcW w:w="2340" w:type="dxa"/>
@@ -4624,13 +4639,10 @@
               <w:bottom w:w="100" w:type="dxa"/>
               <w:right w:w="100" w:type="dxa"/>
             </w:tcMar>
-            <w:vAlign w:val="top"/>
           </w:tcPr>
           <w:p>
             <w:pPr>
-              <w:pStyle w:val="32"/>
-              <w:spacing w:before="0"/>
-              <w:ind w:firstLine="0"/>
+              <w:pStyle w:val="normal"/>
               <w:jc w:val="center"/>
             </w:pPr>
             <w:r>
@@ -4647,14 +4659,11 @@
               <w:bottom w:w="100" w:type="dxa"/>
               <w:right w:w="100" w:type="dxa"/>
             </w:tcMar>
-            <w:vAlign w:val="top"/>
           </w:tcPr>
           <w:p>
             <w:pPr>
-              <w:pStyle w:val="32"/>
+              <w:pStyle w:val="normal"/>
               <w:widowControl w:val="0"/>
-              <w:spacing w:before="0"/>
-              <w:ind w:firstLine="0"/>
               <w:jc w:val="center"/>
             </w:pPr>
             <w:r>
@@ -4671,14 +4680,11 @@
               <w:bottom w:w="100" w:type="dxa"/>
               <w:right w:w="100" w:type="dxa"/>
             </w:tcMar>
-            <w:vAlign w:val="top"/>
           </w:tcPr>
           <w:p>
             <w:pPr>
-              <w:pStyle w:val="32"/>
+              <w:pStyle w:val="normal"/>
               <w:widowControl w:val="0"/>
-              <w:spacing w:before="0"/>
-              <w:ind w:firstLine="0"/>
               <w:jc w:val="center"/>
             </w:pPr>
             <w:r>
@@ -4695,14 +4701,11 @@
               <w:bottom w:w="100" w:type="dxa"/>
               <w:right w:w="100" w:type="dxa"/>
             </w:tcMar>
-            <w:vAlign w:val="top"/>
           </w:tcPr>
           <w:p>
             <w:pPr>
-              <w:pStyle w:val="32"/>
+              <w:pStyle w:val="normal"/>
               <w:widowControl w:val="0"/>
-              <w:spacing w:before="0"/>
-              <w:ind w:firstLine="0"/>
               <w:jc w:val="center"/>
             </w:pPr>
             <w:r>
@@ -4714,18 +4717,13 @@
     </w:tbl>
     <w:p>
       <w:pPr>
-        <w:pStyle w:val="32"/>
-        <w:spacing w:before="0"/>
-        <w:ind w:firstLine="0"/>
+        <w:pStyle w:val="normal"/>
         <w:jc w:val="center"/>
       </w:pPr>
     </w:p>
     <w:p>
       <w:pPr>
-        <w:pStyle w:val="32"/>
-        <w:spacing w:before="0"/>
-        <w:ind w:firstLine="0"/>
-        <w:jc w:val="left"/>
+        <w:pStyle w:val="normal"/>
       </w:pPr>
       <w:r>
         <w:t xml:space="preserve">Also, for individuals, a similar report of sale information is generated everyday, shown Table 4. </w:t>
@@ -4733,107 +4731,70 @@
     </w:p>
     <w:p>
       <w:pPr>
-        <w:pStyle w:val="32"/>
-        <w:spacing w:before="0"/>
-        <w:ind w:firstLine="0"/>
-        <w:jc w:val="left"/>
-      </w:pPr>
-    </w:p>
-    <w:p>
-      <w:pPr>
-        <w:pStyle w:val="32"/>
-        <w:spacing w:before="0"/>
-        <w:ind w:firstLine="0"/>
-        <w:jc w:val="left"/>
-      </w:pPr>
-    </w:p>
-    <w:p>
-      <w:pPr>
-        <w:pStyle w:val="32"/>
-        <w:spacing w:before="0"/>
-        <w:ind w:firstLine="0"/>
+        <w:pStyle w:val="normal"/>
+      </w:pPr>
+    </w:p>
+    <w:p>
+      <w:pPr>
+        <w:pStyle w:val="normal"/>
+      </w:pPr>
+    </w:p>
+    <w:p>
+      <w:pPr>
+        <w:pStyle w:val="normal"/>
         <w:jc w:val="center"/>
+        <w:rPr>
+          <w:b/>
+          <w:bCs/>
+        </w:rPr>
+      </w:pPr>
+      <w:r>
+        <w:rPr>
+          <w:b/>
+          <w:bCs/>
+        </w:rPr>
+        <w:t xml:space="preserve">Table </w:t>
+      </w:r>
+      <w:r>
         <w:rPr>
           <w:rFonts w:hint="eastAsia"/>
           <w:b/>
           <w:bCs/>
-          <w:lang w:val="en-US" w:eastAsia="zh-CN"/>
-        </w:rPr>
-      </w:pPr>
-      <w:r>
+        </w:rPr>
+        <w:t>4 - Sample table of Sale information</w:t>
+      </w:r>
+    </w:p>
+    <w:p>
+      <w:pPr>
+        <w:pStyle w:val="normal"/>
+        <w:jc w:val="center"/>
         <w:rPr>
           <w:b/>
           <w:bCs/>
         </w:rPr>
-        <w:t xml:space="preserve">Table </w:t>
-      </w:r>
-      <w:r>
-        <w:rPr>
-          <w:rFonts w:hint="eastAsia"/>
-          <w:b/>
-          <w:bCs/>
-          <w:lang w:val="en-US" w:eastAsia="zh-CN"/>
-        </w:rPr>
-        <w:t>4 - Sample table of Sale information</w:t>
-      </w:r>
-    </w:p>
-    <w:p>
-      <w:pPr>
-        <w:pStyle w:val="32"/>
-        <w:spacing w:before="0"/>
-        <w:ind w:firstLine="0"/>
-        <w:jc w:val="center"/>
-        <w:rPr>
-          <w:rFonts w:hint="eastAsia"/>
-          <w:b/>
-          <w:bCs/>
-          <w:lang w:val="en-US" w:eastAsia="zh-CN"/>
-        </w:rPr>
       </w:pPr>
     </w:p>
     <w:tbl>
       <w:tblPr>
-        <w:tblStyle w:val="39"/>
+        <w:tblStyle w:val="Style5"/>
         <w:tblW w:w="9360" w:type="dxa"/>
         <w:tblInd w:w="100" w:type="dxa"/>
         <w:tblBorders>
-          <w:top w:val="single" w:color="000000" w:sz="8" w:space="0"/>
-          <w:left w:val="single" w:color="000000" w:sz="8" w:space="0"/>
-          <w:bottom w:val="single" w:color="000000" w:sz="8" w:space="0"/>
-          <w:right w:val="single" w:color="000000" w:sz="8" w:space="0"/>
-          <w:insideH w:val="single" w:color="000000" w:sz="8" w:space="0"/>
-          <w:insideV w:val="single" w:color="000000" w:sz="8" w:space="0"/>
+          <w:top w:val="single" w:sz="8" w:space="0" w:color="000000"/>
+          <w:left w:val="single" w:sz="8" w:space="0" w:color="000000"/>
+          <w:bottom w:val="single" w:sz="8" w:space="0" w:color="000000"/>
+          <w:right w:val="single" w:sz="8" w:space="0" w:color="000000"/>
+          <w:insideH w:val="single" w:sz="8" w:space="0" w:color="000000"/>
+          <w:insideV w:val="single" w:sz="8" w:space="0" w:color="000000"/>
         </w:tblBorders>
         <w:tblLayout w:type="fixed"/>
-        <w:tblCellMar>
-          <w:top w:w="0" w:type="dxa"/>
-          <w:left w:w="0" w:type="dxa"/>
-          <w:bottom w:w="0" w:type="dxa"/>
-          <w:right w:w="0" w:type="dxa"/>
-        </w:tblCellMar>
+        <w:tblLook w:val="04A0" w:firstRow="1" w:lastRow="0" w:firstColumn="1" w:lastColumn="0" w:noHBand="0" w:noVBand="1"/>
       </w:tblPr>
       <w:tblGrid>
         <w:gridCol w:w="4680"/>
         <w:gridCol w:w="4680"/>
       </w:tblGrid>
       <w:tr>
-        <w:tblPrEx>
-          <w:tblBorders>
-            <w:top w:val="single" w:color="000000" w:sz="8" w:space="0"/>
-            <w:left w:val="single" w:color="000000" w:sz="8" w:space="0"/>
-            <w:bottom w:val="single" w:color="000000" w:sz="8" w:space="0"/>
-            <w:right w:val="single" w:color="000000" w:sz="8" w:space="0"/>
-            <w:insideH w:val="single" w:color="000000" w:sz="8" w:space="0"/>
-            <w:insideV w:val="single" w:color="000000" w:sz="8" w:space="0"/>
-          </w:tblBorders>
-          <w:tblLayout w:type="fixed"/>
-          <w:tblCellMar>
-            <w:top w:w="0" w:type="dxa"/>
-            <w:left w:w="0" w:type="dxa"/>
-            <w:bottom w:w="0" w:type="dxa"/>
-            <w:right w:w="0" w:type="dxa"/>
-          </w:tblCellMar>
-        </w:tblPrEx>
         <w:tc>
           <w:tcPr>
             <w:tcW w:w="4680" w:type="dxa"/>
@@ -4843,14 +4804,11 @@
               <w:bottom w:w="100" w:type="dxa"/>
               <w:right w:w="100" w:type="dxa"/>
             </w:tcMar>
-            <w:vAlign w:val="top"/>
           </w:tcPr>
           <w:p>
             <w:pPr>
-              <w:pStyle w:val="32"/>
+              <w:pStyle w:val="normal"/>
               <w:widowControl w:val="0"/>
-              <w:spacing w:before="0"/>
-              <w:ind w:firstLine="0"/>
               <w:jc w:val="center"/>
             </w:pPr>
             <w:r>
@@ -4867,14 +4825,11 @@
               <w:bottom w:w="100" w:type="dxa"/>
               <w:right w:w="100" w:type="dxa"/>
             </w:tcMar>
-            <w:vAlign w:val="top"/>
           </w:tcPr>
           <w:p>
             <w:pPr>
-              <w:pStyle w:val="32"/>
+              <w:pStyle w:val="normal"/>
               <w:widowControl w:val="0"/>
-              <w:spacing w:before="0"/>
-              <w:ind w:firstLine="0"/>
               <w:jc w:val="center"/>
             </w:pPr>
             <w:r>
@@ -4884,23 +4839,6 @@
         </w:tc>
       </w:tr>
       <w:tr>
-        <w:tblPrEx>
-          <w:tblBorders>
-            <w:top w:val="single" w:color="000000" w:sz="8" w:space="0"/>
-            <w:left w:val="single" w:color="000000" w:sz="8" w:space="0"/>
-            <w:bottom w:val="single" w:color="000000" w:sz="8" w:space="0"/>
-            <w:right w:val="single" w:color="000000" w:sz="8" w:space="0"/>
-            <w:insideH w:val="single" w:color="000000" w:sz="8" w:space="0"/>
-            <w:insideV w:val="single" w:color="000000" w:sz="8" w:space="0"/>
-          </w:tblBorders>
-          <w:tblLayout w:type="fixed"/>
-          <w:tblCellMar>
-            <w:top w:w="0" w:type="dxa"/>
-            <w:left w:w="0" w:type="dxa"/>
-            <w:bottom w:w="0" w:type="dxa"/>
-            <w:right w:w="0" w:type="dxa"/>
-          </w:tblCellMar>
-        </w:tblPrEx>
         <w:tc>
           <w:tcPr>
             <w:tcW w:w="4680" w:type="dxa"/>
@@ -4910,16 +4848,14 @@
               <w:bottom w:w="100" w:type="dxa"/>
               <w:right w:w="100" w:type="dxa"/>
             </w:tcMar>
-            <w:vAlign w:val="top"/>
           </w:tcPr>
           <w:p>
             <w:pPr>
-              <w:pStyle w:val="32"/>
-              <w:spacing w:before="0"/>
-              <w:ind w:firstLine="0"/>
+              <w:pStyle w:val="normal"/>
               <w:jc w:val="center"/>
             </w:pPr>
             <w:r>
+              <w:lastRenderedPageBreak/>
               <w:t>champions</w:t>
             </w:r>
           </w:p>
@@ -4933,13 +4869,10 @@
               <w:bottom w:w="100" w:type="dxa"/>
               <w:right w:w="100" w:type="dxa"/>
             </w:tcMar>
-            <w:vAlign w:val="top"/>
           </w:tcPr>
           <w:p>
             <w:pPr>
-              <w:pStyle w:val="32"/>
-              <w:spacing w:before="0"/>
-              <w:ind w:firstLine="0"/>
+              <w:pStyle w:val="normal"/>
               <w:jc w:val="center"/>
             </w:pPr>
             <w:r>
@@ -4949,23 +4882,6 @@
         </w:tc>
       </w:tr>
       <w:tr>
-        <w:tblPrEx>
-          <w:tblBorders>
-            <w:top w:val="single" w:color="000000" w:sz="8" w:space="0"/>
-            <w:left w:val="single" w:color="000000" w:sz="8" w:space="0"/>
-            <w:bottom w:val="single" w:color="000000" w:sz="8" w:space="0"/>
-            <w:right w:val="single" w:color="000000" w:sz="8" w:space="0"/>
-            <w:insideH w:val="single" w:color="000000" w:sz="8" w:space="0"/>
-            <w:insideV w:val="single" w:color="000000" w:sz="8" w:space="0"/>
-          </w:tblBorders>
-          <w:tblLayout w:type="fixed"/>
-          <w:tblCellMar>
-            <w:top w:w="0" w:type="dxa"/>
-            <w:left w:w="0" w:type="dxa"/>
-            <w:bottom w:w="0" w:type="dxa"/>
-            <w:right w:w="0" w:type="dxa"/>
-          </w:tblCellMar>
-        </w:tblPrEx>
         <w:tc>
           <w:tcPr>
             <w:tcW w:w="4680" w:type="dxa"/>
@@ -4975,13 +4891,10 @@
               <w:bottom w:w="100" w:type="dxa"/>
               <w:right w:w="100" w:type="dxa"/>
             </w:tcMar>
-            <w:vAlign w:val="top"/>
           </w:tcPr>
           <w:p>
             <w:pPr>
-              <w:pStyle w:val="32"/>
-              <w:spacing w:before="0"/>
-              <w:ind w:firstLine="0"/>
+              <w:pStyle w:val="normal"/>
               <w:jc w:val="center"/>
             </w:pPr>
             <w:r>
@@ -4998,13 +4911,10 @@
               <w:bottom w:w="100" w:type="dxa"/>
               <w:right w:w="100" w:type="dxa"/>
             </w:tcMar>
-            <w:vAlign w:val="top"/>
           </w:tcPr>
           <w:p>
             <w:pPr>
-              <w:pStyle w:val="32"/>
-              <w:spacing w:before="0"/>
-              <w:ind w:firstLine="0"/>
+              <w:pStyle w:val="normal"/>
               <w:jc w:val="center"/>
             </w:pPr>
             <w:r>
@@ -5016,28 +4926,24 @@
     </w:tbl>
     <w:p>
       <w:pPr>
-        <w:pStyle w:val="32"/>
-        <w:spacing w:before="0"/>
-        <w:ind w:firstLine="0"/>
-        <w:jc w:val="left"/>
-      </w:pPr>
-    </w:p>
-    <w:p>
-      <w:pPr>
-        <w:pStyle w:val="32"/>
-        <w:spacing w:before="0" w:line="480" w:lineRule="auto"/>
-        <w:ind w:firstLine="0"/>
-        <w:jc w:val="left"/>
-      </w:pPr>
-      <w:r>
-        <w:t>In addition, for different category, ranking reports of sale items are provided for clients to see which one is the most popular in the latest week, as shown Table 5.</w:t>
-      </w:r>
-    </w:p>
-    <w:p>
-      <w:pPr>
-        <w:pStyle w:val="32"/>
-        <w:spacing w:before="0"/>
-        <w:ind w:firstLine="0"/>
+        <w:pStyle w:val="normal"/>
+      </w:pPr>
+    </w:p>
+    <w:p>
+      <w:pPr>
+        <w:pStyle w:val="normal"/>
+        <w:spacing w:line="480" w:lineRule="auto"/>
+      </w:pPr>
+      <w:r>
+        <w:t xml:space="preserve">In addition, for different category, ranking reports of sale </w:t>
+      </w:r>
+      <w:r>
+        <w:t>items are provided for clients to see which one is the most popular in the latest week, as shown Table 5.</w:t>
+      </w:r>
+    </w:p>
+    <w:p>
+      <w:pPr>
+        <w:pStyle w:val="normal"/>
         <w:jc w:val="center"/>
         <w:rPr>
           <w:b/>
@@ -5049,7 +4955,6 @@
           <w:rFonts w:hint="eastAsia"/>
           <w:b/>
           <w:bCs/>
-          <w:lang w:val="en-US" w:eastAsia="zh-CN"/>
         </w:rPr>
         <w:t xml:space="preserve">Table5 - </w:t>
       </w:r>
@@ -5063,9 +4968,7 @@
     </w:p>
     <w:p>
       <w:pPr>
-        <w:pStyle w:val="32"/>
-        <w:spacing w:before="0"/>
-        <w:ind w:firstLine="0"/>
+        <w:pStyle w:val="normal"/>
         <w:jc w:val="center"/>
         <w:rPr>
           <w:b/>
@@ -5075,24 +4978,19 @@
     </w:p>
     <w:tbl>
       <w:tblPr>
-        <w:tblStyle w:val="37"/>
+        <w:tblStyle w:val="Style6"/>
         <w:tblW w:w="9360" w:type="dxa"/>
         <w:tblInd w:w="100" w:type="dxa"/>
         <w:tblBorders>
-          <w:top w:val="single" w:color="000000" w:sz="8" w:space="0"/>
-          <w:left w:val="single" w:color="000000" w:sz="8" w:space="0"/>
-          <w:bottom w:val="single" w:color="000000" w:sz="8" w:space="0"/>
-          <w:right w:val="single" w:color="000000" w:sz="8" w:space="0"/>
-          <w:insideH w:val="single" w:color="000000" w:sz="8" w:space="0"/>
-          <w:insideV w:val="single" w:color="000000" w:sz="8" w:space="0"/>
+          <w:top w:val="single" w:sz="8" w:space="0" w:color="000000"/>
+          <w:left w:val="single" w:sz="8" w:space="0" w:color="000000"/>
+          <w:bottom w:val="single" w:sz="8" w:space="0" w:color="000000"/>
+          <w:right w:val="single" w:sz="8" w:space="0" w:color="000000"/>
+          <w:insideH w:val="single" w:sz="8" w:space="0" w:color="000000"/>
+          <w:insideV w:val="single" w:sz="8" w:space="0" w:color="000000"/>
         </w:tblBorders>
         <w:tblLayout w:type="fixed"/>
-        <w:tblCellMar>
-          <w:top w:w="0" w:type="dxa"/>
-          <w:left w:w="0" w:type="dxa"/>
-          <w:bottom w:w="0" w:type="dxa"/>
-          <w:right w:w="0" w:type="dxa"/>
-        </w:tblCellMar>
+        <w:tblLook w:val="04A0" w:firstRow="1" w:lastRow="0" w:firstColumn="1" w:lastColumn="0" w:noHBand="0" w:noVBand="1"/>
       </w:tblPr>
       <w:tblGrid>
         <w:gridCol w:w="3120"/>
@@ -5100,23 +4998,6 @@
         <w:gridCol w:w="3120"/>
       </w:tblGrid>
       <w:tr>
-        <w:tblPrEx>
-          <w:tblBorders>
-            <w:top w:val="single" w:color="000000" w:sz="8" w:space="0"/>
-            <w:left w:val="single" w:color="000000" w:sz="8" w:space="0"/>
-            <w:bottom w:val="single" w:color="000000" w:sz="8" w:space="0"/>
-            <w:right w:val="single" w:color="000000" w:sz="8" w:space="0"/>
-            <w:insideH w:val="single" w:color="000000" w:sz="8" w:space="0"/>
-            <w:insideV w:val="single" w:color="000000" w:sz="8" w:space="0"/>
-          </w:tblBorders>
-          <w:tblLayout w:type="fixed"/>
-          <w:tblCellMar>
-            <w:top w:w="0" w:type="dxa"/>
-            <w:left w:w="0" w:type="dxa"/>
-            <w:bottom w:w="0" w:type="dxa"/>
-            <w:right w:w="0" w:type="dxa"/>
-          </w:tblCellMar>
-        </w:tblPrEx>
         <w:tc>
           <w:tcPr>
             <w:tcW w:w="3120" w:type="dxa"/>
@@ -5126,14 +5007,11 @@
               <w:bottom w:w="100" w:type="dxa"/>
               <w:right w:w="100" w:type="dxa"/>
             </w:tcMar>
-            <w:vAlign w:val="top"/>
           </w:tcPr>
           <w:p>
             <w:pPr>
-              <w:pStyle w:val="32"/>
+              <w:pStyle w:val="normal"/>
               <w:widowControl w:val="0"/>
-              <w:spacing w:before="0"/>
-              <w:ind w:firstLine="0"/>
               <w:jc w:val="center"/>
             </w:pPr>
             <w:r>
@@ -5150,14 +5028,11 @@
               <w:bottom w:w="100" w:type="dxa"/>
               <w:right w:w="100" w:type="dxa"/>
             </w:tcMar>
-            <w:vAlign w:val="top"/>
           </w:tcPr>
           <w:p>
             <w:pPr>
-              <w:pStyle w:val="32"/>
+              <w:pStyle w:val="normal"/>
               <w:widowControl w:val="0"/>
-              <w:spacing w:before="0"/>
-              <w:ind w:firstLine="0"/>
               <w:jc w:val="center"/>
             </w:pPr>
             <w:r>
@@ -5174,14 +5049,11 @@
               <w:bottom w:w="100" w:type="dxa"/>
               <w:right w:w="100" w:type="dxa"/>
             </w:tcMar>
-            <w:vAlign w:val="top"/>
           </w:tcPr>
           <w:p>
             <w:pPr>
-              <w:pStyle w:val="32"/>
+              <w:pStyle w:val="normal"/>
               <w:widowControl w:val="0"/>
-              <w:spacing w:before="0"/>
-              <w:ind w:firstLine="0"/>
               <w:jc w:val="center"/>
             </w:pPr>
             <w:r>
@@ -5191,23 +5063,6 @@
         </w:tc>
       </w:tr>
       <w:tr>
-        <w:tblPrEx>
-          <w:tblBorders>
-            <w:top w:val="single" w:color="000000" w:sz="8" w:space="0"/>
-            <w:left w:val="single" w:color="000000" w:sz="8" w:space="0"/>
-            <w:bottom w:val="single" w:color="000000" w:sz="8" w:space="0"/>
-            <w:right w:val="single" w:color="000000" w:sz="8" w:space="0"/>
-            <w:insideH w:val="single" w:color="000000" w:sz="8" w:space="0"/>
-            <w:insideV w:val="single" w:color="000000" w:sz="8" w:space="0"/>
-          </w:tblBorders>
-          <w:tblLayout w:type="fixed"/>
-          <w:tblCellMar>
-            <w:top w:w="0" w:type="dxa"/>
-            <w:left w:w="0" w:type="dxa"/>
-            <w:bottom w:w="0" w:type="dxa"/>
-            <w:right w:w="0" w:type="dxa"/>
-          </w:tblCellMar>
-        </w:tblPrEx>
         <w:tc>
           <w:tcPr>
             <w:tcW w:w="3120" w:type="dxa"/>
@@ -5217,14 +5072,11 @@
               <w:bottom w:w="100" w:type="dxa"/>
               <w:right w:w="100" w:type="dxa"/>
             </w:tcMar>
-            <w:vAlign w:val="top"/>
           </w:tcPr>
           <w:p>
             <w:pPr>
-              <w:pStyle w:val="32"/>
+              <w:pStyle w:val="normal"/>
               <w:widowControl w:val="0"/>
-              <w:spacing w:before="0"/>
-              <w:ind w:firstLine="0"/>
               <w:jc w:val="center"/>
             </w:pPr>
             <w:r>
@@ -5241,13 +5093,10 @@
               <w:bottom w:w="100" w:type="dxa"/>
               <w:right w:w="100" w:type="dxa"/>
             </w:tcMar>
-            <w:vAlign w:val="top"/>
           </w:tcPr>
           <w:p>
             <w:pPr>
-              <w:pStyle w:val="32"/>
-              <w:spacing w:before="0"/>
-              <w:ind w:firstLine="0"/>
+              <w:pStyle w:val="normal"/>
               <w:jc w:val="center"/>
             </w:pPr>
             <w:r>
@@ -5264,13 +5113,10 @@
               <w:bottom w:w="100" w:type="dxa"/>
               <w:right w:w="100" w:type="dxa"/>
             </w:tcMar>
-            <w:vAlign w:val="top"/>
           </w:tcPr>
           <w:p>
             <w:pPr>
-              <w:pStyle w:val="32"/>
-              <w:spacing w:before="0"/>
-              <w:ind w:firstLine="0"/>
+              <w:pStyle w:val="normal"/>
               <w:jc w:val="center"/>
             </w:pPr>
             <w:r>
@@ -5280,23 +5126,6 @@
         </w:tc>
       </w:tr>
       <w:tr>
-        <w:tblPrEx>
-          <w:tblBorders>
-            <w:top w:val="single" w:color="000000" w:sz="8" w:space="0"/>
-            <w:left w:val="single" w:color="000000" w:sz="8" w:space="0"/>
-            <w:bottom w:val="single" w:color="000000" w:sz="8" w:space="0"/>
-            <w:right w:val="single" w:color="000000" w:sz="8" w:space="0"/>
-            <w:insideH w:val="single" w:color="000000" w:sz="8" w:space="0"/>
-            <w:insideV w:val="single" w:color="000000" w:sz="8" w:space="0"/>
-          </w:tblBorders>
-          <w:tblLayout w:type="fixed"/>
-          <w:tblCellMar>
-            <w:top w:w="0" w:type="dxa"/>
-            <w:left w:w="0" w:type="dxa"/>
-            <w:bottom w:w="0" w:type="dxa"/>
-            <w:right w:w="0" w:type="dxa"/>
-          </w:tblCellMar>
-        </w:tblPrEx>
         <w:tc>
           <w:tcPr>
             <w:tcW w:w="3120" w:type="dxa"/>
@@ -5306,14 +5135,11 @@
               <w:bottom w:w="100" w:type="dxa"/>
               <w:right w:w="100" w:type="dxa"/>
             </w:tcMar>
-            <w:vAlign w:val="top"/>
           </w:tcPr>
           <w:p>
             <w:pPr>
-              <w:pStyle w:val="32"/>
+              <w:pStyle w:val="normal"/>
               <w:widowControl w:val="0"/>
-              <w:spacing w:before="0"/>
-              <w:ind w:firstLine="0"/>
               <w:jc w:val="center"/>
             </w:pPr>
             <w:r>
@@ -5330,13 +5156,10 @@
               <w:bottom w:w="100" w:type="dxa"/>
               <w:right w:w="100" w:type="dxa"/>
             </w:tcMar>
-            <w:vAlign w:val="top"/>
           </w:tcPr>
           <w:p>
             <w:pPr>
-              <w:pStyle w:val="32"/>
-              <w:spacing w:before="0"/>
-              <w:ind w:firstLine="0"/>
+              <w:pStyle w:val="normal"/>
               <w:jc w:val="center"/>
             </w:pPr>
             <w:r>
@@ -5353,13 +5176,10 @@
               <w:bottom w:w="100" w:type="dxa"/>
               <w:right w:w="100" w:type="dxa"/>
             </w:tcMar>
-            <w:vAlign w:val="top"/>
           </w:tcPr>
           <w:p>
             <w:pPr>
-              <w:pStyle w:val="32"/>
-              <w:spacing w:before="0"/>
-              <w:ind w:firstLine="0"/>
+              <w:pStyle w:val="normal"/>
               <w:jc w:val="center"/>
             </w:pPr>
             <w:r>
@@ -5371,9 +5191,7 @@
     </w:tbl>
     <w:p>
       <w:pPr>
-        <w:pStyle w:val="32"/>
-        <w:spacing w:before="0"/>
-        <w:ind w:firstLine="0"/>
+        <w:pStyle w:val="normal"/>
         <w:jc w:val="both"/>
         <w:rPr>
           <w:b/>
@@ -5383,18 +5201,13 @@
     </w:p>
     <w:p>
       <w:pPr>
-        <w:pStyle w:val="32"/>
-        <w:spacing w:before="0"/>
-        <w:ind w:firstLine="0"/>
-        <w:jc w:val="left"/>
-      </w:pPr>
-    </w:p>
-    <w:p>
-      <w:pPr>
-        <w:pStyle w:val="32"/>
-        <w:spacing w:before="0" w:line="480" w:lineRule="auto"/>
-        <w:ind w:firstLine="0"/>
-        <w:jc w:val="left"/>
+        <w:pStyle w:val="normal"/>
+      </w:pPr>
+    </w:p>
+    <w:p>
+      <w:pPr>
+        <w:pStyle w:val="normal"/>
+        <w:spacing w:line="480" w:lineRule="auto"/>
       </w:pPr>
       <w:r>
         <w:t xml:space="preserve">From the reports, the developer will know what the favors of players are and based on the reports, the store can improve its business. </w:t>
@@ -5402,18 +5215,14 @@
     </w:p>
     <w:p>
       <w:pPr>
-        <w:pStyle w:val="32"/>
-        <w:spacing w:before="0" w:line="480" w:lineRule="auto"/>
-        <w:ind w:firstLine="0"/>
-        <w:jc w:val="left"/>
-      </w:pPr>
-    </w:p>
-    <w:p>
-      <w:pPr>
-        <w:pStyle w:val="32"/>
-        <w:spacing w:before="0" w:line="480" w:lineRule="auto"/>
-        <w:ind w:firstLine="0"/>
-        <w:jc w:val="left"/>
+        <w:pStyle w:val="normal"/>
+        <w:spacing w:line="480" w:lineRule="auto"/>
+      </w:pPr>
+    </w:p>
+    <w:p>
+      <w:pPr>
+        <w:pStyle w:val="normal"/>
+        <w:spacing w:line="480" w:lineRule="auto"/>
       </w:pPr>
       <w:r>
         <w:rPr>
@@ -5423,12 +5232,14 @@
         <w:t>Recommendation and Gift:</w:t>
       </w:r>
       <w:r>
-        <w:t xml:space="preserve"> Every week, based on information of the heroes played in the last seven days, the items of heroes that you play the most frequently are recommended for you figure 2</w:t>
+        <w:t xml:space="preserve"> Every week, based on information of the heroes played in the last seven days, the items of her</w:t>
+      </w:r>
+      <w:r>
+        <w:t>oes that you play the most frequently are recommended for you figure 2</w:t>
       </w:r>
       <w:r>
         <w:rPr>
           <w:rFonts w:hint="eastAsia"/>
-          <w:lang w:val="en-US" w:eastAsia="zh-CN"/>
         </w:rPr>
         <w:t>.3</w:t>
       </w:r>
@@ -5438,38 +5249,25 @@
     </w:p>
     <w:p>
       <w:pPr>
-        <w:pStyle w:val="32"/>
-        <w:spacing w:before="0"/>
-        <w:ind w:firstLine="0"/>
+        <w:pStyle w:val="normal"/>
         <w:jc w:val="center"/>
       </w:pPr>
       <w:r>
+        <w:lastRenderedPageBreak/>
         <w:t xml:space="preserve"> </w:t>
       </w:r>
       <w:r>
-        <w:rPr>
-          <w:rFonts w:ascii="Times New Roman" w:hAnsi="Times New Roman" w:eastAsia="SimSun" w:cs="Times New Roman"/>
-          <w:color w:val="000000"/>
-          <w:sz w:val="24"/>
-          <w:szCs w:val="24"/>
-          <w:lang w:val="en-US" w:eastAsia="zh-CN" w:bidi="ar-SA"/>
-        </w:rPr>
-        <w:pict>
-          <v:shape id="image07.png" o:spid="_x0000_s1029" type="#_x0000_t75" style="height:193.1pt;width:280.9pt;rotation:0f;" o:ole="f" fillcolor="#FFFFFF" filled="f" o:preferrelative="f" stroked="f" coordorigin="0,0" coordsize="21600,21600">
-            <v:fill on="f" color2="#FFFFFF" focus="0%"/>
-            <v:imagedata gain="65536f" blacklevel="0f" gamma="0" o:title="" r:id="rId13"/>
-            <o:lock v:ext="edit" position="f" selection="f" grouping="f" rotation="f" cropping="f" text="f" aspectratio="t"/>
-            <w10:wrap type="none"/>
-            <w10:anchorlock/>
+        <w:pict w14:anchorId="6059CB61">
+          <v:shape id="image07.png" o:spid="_x0000_i1026" type="#_x0000_t75" style="width:280.8pt;height:192.95pt" o:preferrelative="f">
+            <v:imagedata r:id="rId17" o:title=""/>
           </v:shape>
         </w:pict>
       </w:r>
     </w:p>
     <w:p>
       <w:pPr>
-        <w:pStyle w:val="32"/>
-        <w:spacing w:before="0" w:line="480" w:lineRule="auto"/>
-        <w:ind w:firstLine="0"/>
+        <w:pStyle w:val="normal"/>
+        <w:spacing w:line="480" w:lineRule="auto"/>
         <w:jc w:val="center"/>
         <w:rPr>
           <w:b/>
@@ -5488,69 +5286,53 @@
           <w:rFonts w:hint="eastAsia"/>
           <w:b/>
           <w:bCs/>
-          <w:lang w:val="en-US" w:eastAsia="zh-CN"/>
         </w:rPr>
         <w:t>3</w:t>
       </w:r>
     </w:p>
     <w:p>
       <w:pPr>
-        <w:pStyle w:val="32"/>
-        <w:spacing w:before="0" w:line="480" w:lineRule="auto"/>
-        <w:ind w:firstLine="0"/>
+        <w:pStyle w:val="normal"/>
+        <w:spacing w:line="480" w:lineRule="auto"/>
         <w:jc w:val="center"/>
       </w:pPr>
     </w:p>
     <w:p>
       <w:pPr>
-        <w:pStyle w:val="32"/>
-        <w:spacing w:before="0" w:line="480" w:lineRule="auto"/>
-        <w:ind w:firstLine="0"/>
-        <w:jc w:val="left"/>
-      </w:pPr>
-      <w:r>
-        <w:t>In the gift system, anyone can send an item as a gift to others. Highly liquid market can attract more and more players to join in. Content Gifting includes skins, champions, rune pages, icons, ward skins, Mystery.</w:t>
-      </w:r>
-    </w:p>
-    <w:p>
-      <w:pPr>
-        <w:pStyle w:val="32"/>
-        <w:spacing w:before="0" w:line="480" w:lineRule="auto"/>
-        <w:ind w:firstLine="0"/>
-        <w:jc w:val="left"/>
-      </w:pPr>
-    </w:p>
-    <w:p>
-      <w:pPr>
-        <w:pStyle w:val="32"/>
-        <w:spacing w:before="0" w:line="480" w:lineRule="auto"/>
-        <w:ind w:firstLine="0"/>
+        <w:pStyle w:val="normal"/>
+        <w:spacing w:line="480" w:lineRule="auto"/>
+      </w:pPr>
+      <w:r>
+        <w:t xml:space="preserve">In the gift system, anyone can send an item as a gift to others. Highly </w:t>
+      </w:r>
+      <w:r>
+        <w:t>liquid market can attract more and more players to join in. Content Gifting includes skins, champions, rune pages, icons, ward skins, Mystery.</w:t>
+      </w:r>
+    </w:p>
+    <w:p>
+      <w:pPr>
+        <w:pStyle w:val="normal"/>
+        <w:spacing w:line="480" w:lineRule="auto"/>
+      </w:pPr>
+    </w:p>
+    <w:p>
+      <w:pPr>
+        <w:pStyle w:val="normal"/>
+        <w:spacing w:line="480" w:lineRule="auto"/>
         <w:jc w:val="center"/>
       </w:pPr>
       <w:r>
-        <w:rPr>
-          <w:rFonts w:ascii="Times New Roman" w:hAnsi="Times New Roman" w:eastAsia="SimSun" w:cs="Times New Roman"/>
-          <w:color w:val="000000"/>
-          <w:sz w:val="24"/>
-          <w:szCs w:val="24"/>
-          <w:lang w:val="en-US" w:eastAsia="zh-CN" w:bidi="ar-SA"/>
-        </w:rPr>
-        <w:pict>
-          <v:shape id="image10.png" o:spid="_x0000_s1030" type="#_x0000_t75" style="height:161.65pt;width:293pt;rotation:0f;" o:ole="f" fillcolor="#FFFFFF" filled="f" o:preferrelative="f" stroked="f" coordorigin="0,0" coordsize="21600,21600">
-            <v:fill on="f" color2="#FFFFFF" focus="0%"/>
-            <v:imagedata gain="65536f" blacklevel="0f" gamma="0" o:title="" r:id="rId14"/>
-            <o:lock v:ext="edit" position="f" selection="f" grouping="f" rotation="f" cropping="f" text="f" aspectratio="t"/>
-            <w10:wrap type="none"/>
-            <w10:anchorlock/>
+        <w:pict w14:anchorId="6FDC34A8">
+          <v:shape id="image10.png" o:spid="_x0000_i1027" type="#_x0000_t75" style="width:292.3pt;height:161.3pt" o:preferrelative="f">
+            <v:imagedata r:id="rId18" o:title=""/>
           </v:shape>
         </w:pict>
       </w:r>
     </w:p>
     <w:p>
       <w:pPr>
-        <w:pStyle w:val="32"/>
-        <w:spacing w:before="0" w:line="480" w:lineRule="auto"/>
-        <w:ind w:firstLine="0"/>
+        <w:pStyle w:val="normal"/>
+        <w:spacing w:line="480" w:lineRule="auto"/>
         <w:jc w:val="center"/>
         <w:rPr>
           <w:b/>
@@ -5569,89 +5351,39 @@
           <w:rFonts w:hint="eastAsia"/>
           <w:b/>
           <w:bCs/>
-          <w:lang w:val="en-US" w:eastAsia="zh-CN"/>
         </w:rPr>
         <w:t>4</w:t>
       </w:r>
     </w:p>
     <w:p>
       <w:pPr>
-        <w:pStyle w:val="32"/>
-        <w:spacing w:before="0" w:line="480" w:lineRule="auto"/>
-        <w:ind w:firstLine="0"/>
+        <w:pStyle w:val="normal"/>
+        <w:spacing w:line="480" w:lineRule="auto"/>
         <w:jc w:val="center"/>
       </w:pPr>
     </w:p>
     <w:p>
       <w:pPr>
-        <w:pStyle w:val="32"/>
-        <w:spacing w:before="0" w:line="480" w:lineRule="auto"/>
+        <w:pStyle w:val="normal"/>
+        <w:spacing w:line="480" w:lineRule="auto"/>
+      </w:pPr>
+      <w:r>
+        <w:lastRenderedPageBreak/>
+        <w:t>In addition, a trading system allows people to sell his item to the store.</w:t>
+      </w:r>
+    </w:p>
+    <w:p>
+      <w:pPr>
         <w:ind w:firstLine="0"/>
         <w:jc w:val="left"/>
-      </w:pPr>
-      <w:r>
-        <w:t>In addition, a trading system allows people to sell his item to the store.</w:t>
-      </w:r>
-    </w:p>
-    <w:p>
-      <w:pPr>
-        <w:widowControl/>
-        <w:ind w:left="0" w:leftChars="0" w:firstLine="0" w:firstLineChars="0"/>
-        <w:jc w:val="left"/>
-        <w:rPr>
-          <w:rFonts w:hint="default" w:ascii="Times New Roman" w:hAnsi="Times New Roman" w:cs="Times New Roman"/>
-          <w:sz w:val="24"/>
+        <w:rPr>
+          <w:rFonts w:ascii="Times New Roman" w:hAnsi="Times New Roman"/>
           <w:szCs w:val="24"/>
         </w:rPr>
       </w:pPr>
       <w:r>
         <w:rPr>
-          <w:rFonts w:hint="eastAsia" w:ascii="Times New Roman" w:hAnsi="Times New Roman" w:eastAsia="SimSun" w:cs="Times New Roman"/>
-          <w:b/>
-          <w:bCs/>
-          <w:i/>
-          <w:iCs/>
-          <w:kern w:val="0"/>
-          <w:sz w:val="24"/>
-          <w:szCs w:val="24"/>
-          <w:lang w:val="en-US" w:eastAsia="zh-CN" w:bidi="ar-SA"/>
-        </w:rPr>
-        <w:t>Delivery:</w:t>
-      </w:r>
-      <w:r>
-        <w:rPr>
-          <w:rFonts w:hint="default" w:ascii="Times New Roman" w:hAnsi="Times New Roman" w:eastAsia="SimSun" w:cs="Times New Roman"/>
-          <w:kern w:val="0"/>
-          <w:sz w:val="24"/>
-          <w:szCs w:val="24"/>
-          <w:lang w:val="en-US" w:eastAsia="zh-CN" w:bidi="ar-SA"/>
-        </w:rPr>
-        <w:t>For physical items, the delivery system shows the order id, tracking number. And also, the system can record the delivery status to ensure the success of the order. For virtual items, it seems to be simple that the delivery is always completed, since it is delivered immediately.</w:t>
-      </w:r>
-    </w:p>
-    <w:p>
-      <w:pPr>
-        <w:pStyle w:val="32"/>
-        <w:spacing w:before="0" w:line="480" w:lineRule="auto"/>
-        <w:ind w:firstLine="0"/>
-        <w:jc w:val="left"/>
-        <w:rPr>
-          <w:lang w:eastAsia="zh-CN"/>
-        </w:rPr>
-      </w:pPr>
-    </w:p>
-    <w:p>
-      <w:pPr>
-        <w:ind w:firstLine="0"/>
-        <w:rPr>
-          <w:rFonts w:ascii="Times New Roman" w:hAnsi="Times New Roman" w:eastAsia="SimSun"/>
-          <w:szCs w:val="24"/>
-          <w:lang w:eastAsia="zh-CN"/>
-        </w:rPr>
-      </w:pPr>
-      <w:r>
-        <w:rPr>
-          <w:rFonts w:ascii="Times New Roman" w:hAnsi="Times New Roman" w:eastAsia="SimSun"/>
+          <w:rFonts w:ascii="Times New Roman" w:eastAsia="SimSun" w:hAnsi="Times New Roman" w:hint="eastAsia"/>
           <w:b/>
           <w:bCs/>
           <w:i/>
@@ -5659,39 +5391,99 @@
           <w:szCs w:val="24"/>
           <w:lang w:eastAsia="zh-CN"/>
         </w:rPr>
-        <w:t>Combination System</w:t>
-      </w:r>
-      <w:r>
-        <w:rPr>
-          <w:rFonts w:hint="eastAsia" w:ascii="Times New Roman" w:hAnsi="Times New Roman" w:eastAsia="SimSun"/>
+        <w:t>Delivery:</w:t>
+      </w:r>
+      <w:r>
+        <w:rPr>
+          <w:rFonts w:ascii="Times New Roman" w:eastAsia="SimSun" w:hAnsi="Times New Roman"/>
+          <w:szCs w:val="24"/>
+          <w:lang w:eastAsia="zh-CN"/>
+        </w:rPr>
+        <w:t>For physical i</w:t>
+      </w:r>
+      <w:r>
+        <w:rPr>
+          <w:rFonts w:ascii="Times New Roman" w:eastAsia="SimSun" w:hAnsi="Times New Roman"/>
+          <w:szCs w:val="24"/>
+          <w:lang w:eastAsia="zh-CN"/>
+        </w:rPr>
+        <w:t>tems, the delivery system shows the order id, tracking number. And also, the system can record the delivery status to ensure the success of the order. For virtual items, it seems to be simple that the delivery is always completed, since it is delivered imm</w:t>
+      </w:r>
+      <w:r>
+        <w:rPr>
+          <w:rFonts w:ascii="Times New Roman" w:eastAsia="SimSun" w:hAnsi="Times New Roman"/>
+          <w:szCs w:val="24"/>
+          <w:lang w:eastAsia="zh-CN"/>
+        </w:rPr>
+        <w:t>ediately.</w:t>
+      </w:r>
+    </w:p>
+    <w:p>
+      <w:pPr>
+        <w:pStyle w:val="normal"/>
+        <w:spacing w:line="480" w:lineRule="auto"/>
+      </w:pPr>
+    </w:p>
+    <w:p>
+      <w:pPr>
+        <w:ind w:firstLine="0"/>
+        <w:rPr>
+          <w:rFonts w:ascii="Times New Roman" w:eastAsia="SimSun" w:hAnsi="Times New Roman"/>
+          <w:szCs w:val="24"/>
+          <w:lang w:eastAsia="zh-CN"/>
+        </w:rPr>
+      </w:pPr>
+      <w:r>
+        <w:rPr>
+          <w:rFonts w:ascii="Times New Roman" w:eastAsia="SimSun" w:hAnsi="Times New Roman"/>
           <w:b/>
           <w:bCs/>
           <w:i/>
           <w:iCs/>
           <w:szCs w:val="24"/>
-          <w:lang w:val="en-US" w:eastAsia="zh-CN"/>
+          <w:lang w:eastAsia="zh-CN"/>
+        </w:rPr>
+        <w:t>Combination System</w:t>
+      </w:r>
+      <w:r>
+        <w:rPr>
+          <w:rFonts w:ascii="Times New Roman" w:eastAsia="SimSun" w:hAnsi="Times New Roman" w:hint="eastAsia"/>
+          <w:b/>
+          <w:bCs/>
+          <w:i/>
+          <w:iCs/>
+          <w:szCs w:val="24"/>
+          <w:lang w:eastAsia="zh-CN"/>
         </w:rPr>
         <w:t>:</w:t>
       </w:r>
       <w:r>
         <w:rPr>
-          <w:rFonts w:ascii="Times New Roman" w:hAnsi="Times New Roman" w:eastAsia="SimSun"/>
+          <w:rFonts w:ascii="Times New Roman" w:eastAsia="SimSun" w:hAnsi="Times New Roman"/>
           <w:szCs w:val="24"/>
           <w:lang w:eastAsia="zh-CN"/>
         </w:rPr>
-        <w:t>Since we are doing the League of Legends Store, it is necessary to have a combine system which combine multiple sub-item into a complete item. For example, A weapon named infinity edge needs a BF Sword, a Cloak of Agility and a Pickaxe to form (Figure 2.</w:t>
-      </w:r>
-      <w:r>
-        <w:rPr>
-          <w:rFonts w:hint="eastAsia" w:ascii="Times New Roman" w:hAnsi="Times New Roman" w:eastAsia="SimSun"/>
+        <w:t xml:space="preserve">Since we are doing the League of Legends Store, it is necessary to have a combine system which combine multiple sub-item into a complete item. For example, A weapon named infinity edge needs a BF Sword, a Cloak of Agility and </w:t>
+      </w:r>
+      <w:r>
+        <w:rPr>
+          <w:rFonts w:ascii="Times New Roman" w:eastAsia="SimSun" w:hAnsi="Times New Roman"/>
           <w:szCs w:val="24"/>
-          <w:lang w:val="en-US" w:eastAsia="zh-CN"/>
+          <w:lang w:eastAsia="zh-CN"/>
+        </w:rPr>
+        <w:t>a Pickaxe to form (Figure 2.</w:t>
+      </w:r>
+      <w:r>
+        <w:rPr>
+          <w:rFonts w:ascii="Times New Roman" w:eastAsia="SimSun" w:hAnsi="Times New Roman" w:hint="eastAsia"/>
+          <w:szCs w:val="24"/>
+          <w:lang w:eastAsia="zh-CN"/>
         </w:rPr>
         <w:t>5</w:t>
       </w:r>
       <w:r>
         <w:rPr>
-          <w:rFonts w:ascii="Times New Roman" w:hAnsi="Times New Roman" w:eastAsia="SimSun"/>
+          <w:rFonts w:ascii="Times New Roman" w:eastAsia="SimSun" w:hAnsi="Times New Roman"/>
           <w:szCs w:val="24"/>
           <w:lang w:eastAsia="zh-CN"/>
         </w:rPr>
@@ -5705,18 +5497,9 @@
         <w:jc w:val="center"/>
       </w:pPr>
       <w:r>
-        <w:rPr>
-          <w:rFonts w:ascii="Times" w:hAnsi="Times" w:eastAsia="Times New Roman" w:cs="Times New Roman"/>
-          <w:sz w:val="24"/>
-          <w:lang w:val="en-US" w:eastAsia="zh-TW" w:bidi="ar-SA"/>
-        </w:rPr>
-        <w:pict>
-          <v:shape id="图片 2" o:spid="_x0000_s1031" type="#_x0000_t75" style="height:86.2pt;width:281.9pt;rotation:0f;" o:ole="f" fillcolor="#FFFFFF" filled="f" o:preferrelative="t" stroked="f" coordorigin="0,0" coordsize="21600,21600">
-            <v:fill on="f" color2="#FFFFFF" focus="0%"/>
-            <v:imagedata gain="65536f" blacklevel="0f" gamma="0" o:title="" r:id="rId15"/>
-            <o:lock v:ext="edit" position="f" selection="f" grouping="f" rotation="f" cropping="f" text="f" aspectratio="t"/>
-            <w10:wrap type="none"/>
-            <w10:anchorlock/>
+        <w:pict w14:anchorId="6DDD0ADD">
+          <v:shape id="图片 2" o:spid="_x0000_i1028" type="#_x0000_t75" style="width:282.25pt;height:86.4pt">
+            <v:imagedata r:id="rId19" o:title=""/>
           </v:shape>
         </w:pict>
       </w:r>
@@ -5745,7 +5528,7 @@
           <w:rFonts w:hint="eastAsia"/>
           <w:b/>
           <w:bCs/>
-          <w:lang w:val="en-US" w:eastAsia="zh-CN"/>
+          <w:lang w:eastAsia="zh-CN"/>
         </w:rPr>
         <w:t>5</w:t>
       </w:r>
@@ -5754,14 +5537,14 @@
       <w:pPr>
         <w:ind w:firstLine="720"/>
         <w:rPr>
-          <w:rFonts w:ascii="Times New Roman" w:hAnsi="Times New Roman" w:eastAsia="SimSun"/>
+          <w:rFonts w:ascii="Times New Roman" w:eastAsia="SimSun" w:hAnsi="Times New Roman"/>
           <w:szCs w:val="24"/>
           <w:lang w:eastAsia="zh-CN"/>
         </w:rPr>
       </w:pPr>
       <w:r>
         <w:rPr>
-          <w:rFonts w:ascii="Times New Roman" w:hAnsi="Times New Roman" w:eastAsia="SimSun"/>
+          <w:rFonts w:ascii="Times New Roman" w:eastAsia="SimSun" w:hAnsi="Times New Roman"/>
           <w:szCs w:val="24"/>
           <w:lang w:eastAsia="zh-CN"/>
         </w:rPr>
@@ -5769,19 +5552,27 @@
       </w:r>
       <w:r>
         <w:rPr>
-          <w:rFonts w:hint="eastAsia" w:ascii="Times New Roman" w:hAnsi="Times New Roman" w:eastAsia="SimSun"/>
+          <w:rFonts w:ascii="Times New Roman" w:eastAsia="SimSun" w:hAnsi="Times New Roman" w:hint="eastAsia"/>
           <w:szCs w:val="24"/>
-          <w:lang w:val="en-US" w:eastAsia="zh-CN"/>
+          <w:lang w:eastAsia="zh-CN"/>
         </w:rPr>
         <w:t>6</w:t>
       </w:r>
       <w:r>
         <w:rPr>
-          <w:rFonts w:ascii="Times New Roman" w:hAnsi="Times New Roman" w:eastAsia="SimSun"/>
+          <w:rFonts w:ascii="Times New Roman" w:eastAsia="SimSun" w:hAnsi="Times New Roman"/>
           <w:szCs w:val="24"/>
           <w:lang w:eastAsia="zh-CN"/>
         </w:rPr>
-        <w:t xml:space="preserve">). In this function, we will design a combine option to buyers who owns the previous items that fits the requirement to form a complete item. This function depends on buyers’ requests. </w:t>
+        <w:t>). In this fun</w:t>
+      </w:r>
+      <w:r>
+        <w:rPr>
+          <w:rFonts w:ascii="Times New Roman" w:eastAsia="SimSun" w:hAnsi="Times New Roman"/>
+          <w:szCs w:val="24"/>
+          <w:lang w:eastAsia="zh-CN"/>
+        </w:rPr>
+        <w:t xml:space="preserve">ction, we will design a combine option to buyers who owns the previous items that fits the requirement to form a complete item. This function depends on buyers’ requests. </w:t>
       </w:r>
     </w:p>
     <w:p>
@@ -5795,18 +5586,10 @@
         <w:jc w:val="center"/>
       </w:pPr>
       <w:r>
-        <w:rPr>
-          <w:rFonts w:ascii="Times" w:hAnsi="Times" w:eastAsia="Times New Roman" w:cs="Times New Roman"/>
-          <w:sz w:val="24"/>
-          <w:lang w:val="en-US" w:eastAsia="zh-TW" w:bidi="ar-SA"/>
-        </w:rPr>
-        <w:pict>
-          <v:shape id="图片 7" o:spid="_x0000_s1032" type="#_x0000_t75" style="height:112.55pt;width:312.35pt;rotation:0f;" o:ole="f" fillcolor="#FFFFFF" filled="f" o:preferrelative="t" stroked="f" coordorigin="0,0" coordsize="21600,21600">
-            <v:fill on="f" color2="#FFFFFF" focus="0%"/>
-            <v:imagedata gain="65536f" blacklevel="0f" gamma="0" o:title="" r:id="rId16"/>
-            <o:lock v:ext="edit" position="f" selection="f" grouping="f" rotation="f" cropping="f" text="f" aspectratio="t"/>
-            <w10:wrap type="none"/>
-            <w10:anchorlock/>
+        <w:lastRenderedPageBreak/>
+        <w:pict w14:anchorId="53F6A79C">
+          <v:shape id="图片 7" o:spid="_x0000_i1029" type="#_x0000_t75" style="width:312.5pt;height:112.3pt">
+            <v:imagedata r:id="rId20" o:title=""/>
           </v:shape>
         </w:pict>
       </w:r>
@@ -5821,7 +5604,7 @@
         <w:ind w:left="360"/>
         <w:jc w:val="center"/>
         <w:rPr>
-          <w:rFonts w:ascii="Times New Roman" w:hAnsi="Times New Roman" w:eastAsia="SimSun"/>
+          <w:rFonts w:ascii="Times New Roman" w:eastAsia="SimSun" w:hAnsi="Times New Roman"/>
           <w:b/>
           <w:bCs/>
           <w:szCs w:val="24"/>
@@ -5837,10 +5620,10 @@
       </w:r>
       <w:r>
         <w:rPr>
-          <w:rFonts w:hint="eastAsia" w:eastAsia="SimSun"/>
+          <w:rFonts w:eastAsia="SimSun" w:hint="eastAsia"/>
           <w:b/>
           <w:bCs/>
-          <w:lang w:val="en-US" w:eastAsia="zh-CN"/>
+          <w:lang w:eastAsia="zh-CN"/>
         </w:rPr>
         <w:t>6</w:t>
       </w:r>
@@ -5849,14 +5632,14 @@
       <w:pPr>
         <w:ind w:firstLine="720"/>
         <w:rPr>
-          <w:rFonts w:ascii="Times New Roman" w:hAnsi="Times New Roman" w:eastAsia="SimSun"/>
+          <w:rFonts w:ascii="Times New Roman" w:eastAsia="SimSun" w:hAnsi="Times New Roman"/>
           <w:szCs w:val="24"/>
           <w:lang w:eastAsia="zh-CN"/>
         </w:rPr>
       </w:pPr>
       <w:r>
         <w:rPr>
-          <w:rFonts w:ascii="Times New Roman" w:hAnsi="Times New Roman" w:eastAsia="SimSun"/>
+          <w:rFonts w:ascii="Times New Roman" w:eastAsia="SimSun" w:hAnsi="Times New Roman"/>
           <w:szCs w:val="24"/>
           <w:lang w:eastAsia="zh-CN"/>
         </w:rPr>
@@ -5864,19 +5647,35 @@
       </w:r>
       <w:r>
         <w:rPr>
-          <w:rFonts w:hint="eastAsia" w:ascii="Times New Roman" w:hAnsi="Times New Roman" w:eastAsia="SimSun"/>
+          <w:rFonts w:ascii="Times New Roman" w:eastAsia="SimSun" w:hAnsi="Times New Roman" w:hint="eastAsia"/>
           <w:szCs w:val="24"/>
-          <w:lang w:val="en-US" w:eastAsia="zh-CN"/>
+          <w:lang w:eastAsia="zh-CN"/>
         </w:rPr>
         <w:t>7</w:t>
       </w:r>
       <w:r>
         <w:rPr>
-          <w:rFonts w:ascii="Times New Roman" w:hAnsi="Times New Roman" w:eastAsia="SimSun"/>
+          <w:rFonts w:ascii="Times New Roman" w:eastAsia="SimSun" w:hAnsi="Times New Roman"/>
           <w:szCs w:val="24"/>
           <w:lang w:eastAsia="zh-CN"/>
         </w:rPr>
-        <w:t xml:space="preserve">). As first design, it should able to ask if buyer would like to combine randomly or directly, direct combination give more space for buyer to choose while random combination cost less. Whether it is a item combination, skin combination, or rune combination, the function should always look into the buyer’s account and check the prerequisites for a complete items in the database. While the combine request successfully made, the data of this account and selling history should recorded, the delivery function should get a message to deliver the item to buyer.  </w:t>
+        <w:t>). As first design, it should able to ask if buyer would like to combine randomly or directly, direct combination give more space for buyer to choose while random combination cost less. Whether it is a item combination, skin combination, or rune combinati</w:t>
+      </w:r>
+      <w:r>
+        <w:rPr>
+          <w:rFonts w:ascii="Times New Roman" w:eastAsia="SimSun" w:hAnsi="Times New Roman"/>
+          <w:szCs w:val="24"/>
+          <w:lang w:eastAsia="zh-CN"/>
+        </w:rPr>
+        <w:t xml:space="preserve">on, the function should always look into the buyer’s account and check the prerequisites for a complete items in the database. While the combine request successfully made, the data of this account and selling history should recorded, the delivery function </w:t>
+      </w:r>
+      <w:r>
+        <w:rPr>
+          <w:rFonts w:ascii="Times New Roman" w:eastAsia="SimSun" w:hAnsi="Times New Roman"/>
+          <w:szCs w:val="24"/>
+          <w:lang w:eastAsia="zh-CN"/>
+        </w:rPr>
+        <w:t xml:space="preserve">should get a message to deliver the item to buyer.  </w:t>
       </w:r>
     </w:p>
     <w:p>
@@ -5890,18 +5689,9 @@
         <w:jc w:val="center"/>
       </w:pPr>
       <w:r>
-        <w:rPr>
-          <w:rFonts w:ascii="Times" w:hAnsi="Times" w:eastAsia="Times New Roman" w:cs="Times New Roman"/>
-          <w:sz w:val="24"/>
-          <w:lang w:val="en-US" w:eastAsia="zh-TW" w:bidi="ar-SA"/>
-        </w:rPr>
-        <w:pict>
-          <v:shape id="图片 9" o:spid="_x0000_s1033" type="#_x0000_t75" style="height:109.5pt;width:284.95pt;rotation:0f;" o:ole="f" fillcolor="#FFFFFF" filled="f" o:preferrelative="t" stroked="f" coordorigin="0,0" coordsize="21600,21600">
-            <v:fill on="f" color2="#FFFFFF" focus="0%"/>
-            <v:imagedata gain="65536f" blacklevel="0f" gamma="0" o:title="" r:id="rId17"/>
-            <o:lock v:ext="edit" position="f" selection="f" grouping="f" rotation="f" cropping="f" text="f" aspectratio="t"/>
-            <w10:wrap type="none"/>
-            <w10:anchorlock/>
+        <w:pict w14:anchorId="3888F818">
+          <v:shape id="图片 9" o:spid="_x0000_i1030" type="#_x0000_t75" style="width:285.1pt;height:109.45pt">
+            <v:imagedata r:id="rId21" o:title=""/>
           </v:shape>
         </w:pict>
       </w:r>
@@ -5924,7 +5714,7 @@
       </w:pPr>
       <w:r>
         <w:rPr>
-          <w:rFonts w:hint="eastAsia" w:eastAsia="SimSun"/>
+          <w:rFonts w:eastAsia="SimSun" w:hint="eastAsia"/>
           <w:b/>
           <w:bCs/>
           <w:lang w:eastAsia="zh-CN"/>
@@ -5933,10 +5723,10 @@
       </w:r>
       <w:r>
         <w:rPr>
-          <w:rFonts w:hint="eastAsia" w:eastAsia="SimSun"/>
+          <w:rFonts w:eastAsia="SimSun" w:hint="eastAsia"/>
           <w:b/>
           <w:bCs/>
-          <w:lang w:val="en-US" w:eastAsia="zh-CN"/>
+          <w:lang w:eastAsia="zh-CN"/>
         </w:rPr>
         <w:t>7</w:t>
       </w:r>
@@ -5964,14 +5754,14 @@
         </w:tabs>
         <w:ind w:firstLine="0"/>
         <w:rPr>
-          <w:rFonts w:hint="eastAsia" w:ascii="Times New Roman" w:hAnsi="Times New Roman" w:eastAsia="SimSun"/>
+          <w:rFonts w:ascii="Times New Roman" w:eastAsia="SimSun" w:hAnsi="Times New Roman"/>
           <w:szCs w:val="24"/>
           <w:lang w:eastAsia="zh-CN"/>
         </w:rPr>
       </w:pPr>
       <w:r>
         <w:rPr>
-          <w:rFonts w:hint="eastAsia" w:eastAsia="SimSun"/>
+          <w:rFonts w:eastAsia="SimSun" w:hint="eastAsia"/>
           <w:b/>
           <w:bCs/>
           <w:i/>
@@ -5993,7 +5783,7 @@
       </w:r>
       <w:r>
         <w:rPr>
-          <w:rFonts w:hint="eastAsia" w:eastAsia="SimSun"/>
+          <w:rFonts w:eastAsia="SimSun" w:hint="eastAsia"/>
           <w:b/>
           <w:bCs/>
           <w:i/>
@@ -6015,27 +5805,51 @@
       </w:r>
       <w:r>
         <w:rPr>
-          <w:rFonts w:hint="eastAsia" w:ascii="Times New Roman" w:hAnsi="Times New Roman" w:eastAsia="SimSun"/>
+          <w:rFonts w:ascii="Times New Roman" w:eastAsia="SimSun" w:hAnsi="Times New Roman" w:hint="eastAsia"/>
           <w:szCs w:val="24"/>
           <w:lang w:eastAsia="zh-CN"/>
         </w:rPr>
-        <w:t>It is a common scene that every company will provide follow up news or sale deals to the buyer who bought products and provided their emails. And we think this will be a good way for our products as well. This follow-up function will sent the information of our newest deals and our activists to the buyers who would like to received the information. It should check the emails of each account which confirm sending information  in the database.</w:t>
-      </w:r>
-    </w:p>
-    <w:p>
-      <w:pPr>
-        <w:pStyle w:val="32"/>
+        <w:t xml:space="preserve">It is a common scene that every company will provide follow up news or sale deals to the buyer who bought products and provided their emails. And we think </w:t>
+      </w:r>
+      <w:r>
+        <w:rPr>
+          <w:rFonts w:ascii="Times New Roman" w:eastAsia="SimSun" w:hAnsi="Times New Roman" w:hint="eastAsia"/>
+          <w:szCs w:val="24"/>
+          <w:lang w:eastAsia="zh-CN"/>
+        </w:rPr>
+        <w:lastRenderedPageBreak/>
+        <w:t xml:space="preserve">this </w:t>
+      </w:r>
+      <w:r>
+        <w:rPr>
+          <w:rFonts w:ascii="Times New Roman" w:eastAsia="SimSun" w:hAnsi="Times New Roman" w:hint="eastAsia"/>
+          <w:szCs w:val="24"/>
+          <w:lang w:eastAsia="zh-CN"/>
+        </w:rPr>
+        <w:t xml:space="preserve">will be a good way for our products as well. This follow-up function will sent the information of our newest deals and our activists to the buyers who would like to received the information. It should check the emails of each account which confirm sending </w:t>
+      </w:r>
+      <w:r>
+        <w:rPr>
+          <w:rFonts w:ascii="Times New Roman" w:eastAsia="SimSun" w:hAnsi="Times New Roman" w:hint="eastAsia"/>
+          <w:szCs w:val="24"/>
+          <w:lang w:eastAsia="zh-CN"/>
+        </w:rPr>
+        <w:t>information  in the database.</w:t>
+      </w:r>
+    </w:p>
+    <w:p>
+      <w:pPr>
+        <w:pStyle w:val="normal"/>
         <w:tabs>
           <w:tab w:val="left" w:pos="2160"/>
           <w:tab w:val="left" w:pos="5760"/>
         </w:tabs>
         <w:spacing w:line="480" w:lineRule="auto"/>
-        <w:ind w:firstLine="0"/>
-      </w:pPr>
-    </w:p>
-    <w:p>
-      <w:pPr>
-        <w:pStyle w:val="3"/>
+      </w:pPr>
+    </w:p>
+    <w:p>
+      <w:pPr>
+        <w:pStyle w:val="2"/>
       </w:pPr>
       <w:r>
         <w:t>2.. Entity Relationship models</w:t>
@@ -6049,7 +5863,7 @@
         </w:tabs>
         <w:ind w:firstLine="0"/>
         <w:rPr>
-          <w:rFonts w:ascii="Times New Roman" w:hAnsi="Times New Roman" w:eastAsia="SimSun"/>
+          <w:rFonts w:ascii="Times New Roman" w:eastAsia="SimSun" w:hAnsi="Times New Roman"/>
           <w:szCs w:val="24"/>
           <w:lang w:eastAsia="zh-CN"/>
         </w:rPr>
@@ -6069,23 +5883,28 @@
     <w:bookmarkEnd w:id="22"/>
     <w:p>
       <w:pPr>
-        <w:pStyle w:val="2"/>
-      </w:pPr>
-      <w:r>
+        <w:pStyle w:val="1"/>
+      </w:pPr>
+      <w:r>
+        <w:lastRenderedPageBreak/>
         <w:t>3. Appendices</w:t>
       </w:r>
     </w:p>
     <w:p>
       <w:r>
-        <w:t>Appendices are labeled with successive letters of the alphabet, the first being Appendix A. One appendix should include the graphs from your team’s GitHub repository, and the other one be a summary of your team’s Asana project directly exported from Asana.</w:t>
-      </w:r>
-    </w:p>
-    <w:p>
-      <w:pPr>
-        <w:pStyle w:val="2"/>
+        <w:t xml:space="preserve">Appendices are labeled with successive letters of the alphabet, the first being Appendix A. One appendix should include the graphs from your team’s GitHub repository, and the </w:t>
+      </w:r>
+      <w:r>
+        <w:t>other one be a summary of your team’s Asana project directly exported from Asana.</w:t>
+      </w:r>
+    </w:p>
+    <w:p>
+      <w:pPr>
+        <w:pStyle w:val="1"/>
       </w:pPr>
       <w:bookmarkStart w:id="23" w:name="_Toc401520118"/>
       <w:r>
+        <w:lastRenderedPageBreak/>
         <w:t>4. Conclusion</w:t>
       </w:r>
       <w:bookmarkEnd w:id="23"/>
@@ -6096,22 +5915,14 @@
           <w:tab w:val="left" w:pos="2160"/>
           <w:tab w:val="left" w:pos="5760"/>
         </w:tabs>
-        <w:rPr>
-          <w:rFonts w:hint="default"/>
-          <w:lang w:val="en-US"/>
-        </w:rPr>
-      </w:pPr>
-      <w:r>
-        <w:rPr>
-          <w:lang w:val="en-US"/>
-        </w:rPr>
-        <w:t xml:space="preserve">This concludes the League of Legends store requirements for Phase 1 of the project. The CMPSC 431W students have fully analyzed the requirements for implementing a database for the store, and then translated the requirements to an Entity Relationship model. By completeting these two first, we have set a solid foundation to create a versatile database that the </w:t>
-      </w:r>
-      <w:r>
-        <w:rPr>
-          <w:rFonts w:hint="default"/>
-          <w:lang w:val="en-US"/>
-        </w:rPr>
+      </w:pPr>
+      <w:r>
+        <w:t>This concludes the League of Legends store requirements for Phase 1 of the project. The CMPSC 431W students have fully analyzed the requirements for implementin</w:t>
+      </w:r>
+      <w:r>
+        <w:t xml:space="preserve">g a database for the store, and then translated the requirements to an Entity Relationship model. By completeting these two first, we have set a solid foundation to create a versatile database that the </w:t>
+      </w:r>
+      <w:r>
         <w:t xml:space="preserve">clients have requested. </w:t>
       </w:r>
     </w:p>
@@ -6121,16 +5932,12 @@
           <w:tab w:val="left" w:pos="2160"/>
           <w:tab w:val="left" w:pos="5760"/>
         </w:tabs>
-        <w:rPr>
-          <w:lang w:val="en-US"/>
-        </w:rPr>
-      </w:pPr>
-      <w:r>
-        <w:rPr>
-          <w:rFonts w:hint="default"/>
-          <w:lang w:val="en-US"/>
-        </w:rPr>
-        <w:t xml:space="preserve">The next phase is to decide which database management system to use, create a logical database design, refine and normalize the inital design and populate the database with the League of Legends store items. </w:t>
+      </w:pPr>
+      <w:r>
+        <w:t>The next phase is to decide w</w:t>
+      </w:r>
+      <w:r>
+        <w:t xml:space="preserve">hich database management system to use, create a logical database design, refine and normalize the inital design and populate the database with the League of Legends store items. </w:t>
       </w:r>
     </w:p>
     <w:p>
@@ -6139,56 +5946,174 @@
           <w:tab w:val="left" w:pos="2160"/>
           <w:tab w:val="left" w:pos="5760"/>
         </w:tabs>
-        <w:ind w:left="0" w:leftChars="0" w:firstLine="0" w:firstLineChars="0"/>
-      </w:pPr>
+        <w:ind w:firstLine="0"/>
+      </w:pPr>
+      <w:r>
+        <w:rPr>
+          <w:noProof/>
+          <w:lang w:eastAsia="zh-CN"/>
+        </w:rPr>
+        <w:drawing>
+          <wp:inline distT="0" distB="0" distL="0" distR="0" wp14:anchorId="79A28430" wp14:editId="6AB60C9D">
+            <wp:extent cx="5943600" cy="3543311"/>
+            <wp:effectExtent l="0" t="0" r="0" b="0"/>
+            <wp:docPr id="7" name="图片 7"/>
+            <wp:cNvGraphicFramePr>
+              <a:graphicFrameLocks xmlns:a="http://schemas.openxmlformats.org/drawingml/2006/main" noChangeAspect="1"/>
+            </wp:cNvGraphicFramePr>
+            <a:graphic xmlns:a="http://schemas.openxmlformats.org/drawingml/2006/main">
+              <a:graphicData uri="http://schemas.openxmlformats.org/drawingml/2006/picture">
+                <pic:pic xmlns:pic="http://schemas.openxmlformats.org/drawingml/2006/picture">
+                  <pic:nvPicPr>
+                    <pic:cNvPr id="0" name="Picture 7"/>
+                    <pic:cNvPicPr>
+                      <a:picLocks noChangeAspect="1" noChangeArrowheads="1"/>
+                    </pic:cNvPicPr>
+                  </pic:nvPicPr>
+                  <pic:blipFill>
+                    <a:blip r:embed="rId22">
+                      <a:extLst>
+                        <a:ext uri="{28A0092B-C50C-407E-A947-70E740481C1C}">
+                          <a14:useLocalDpi xmlns:a14="http://schemas.microsoft.com/office/drawing/2010/main" val="0"/>
+                        </a:ext>
+                      </a:extLst>
+                    </a:blip>
+                    <a:srcRect/>
+                    <a:stretch>
+                      <a:fillRect/>
+                    </a:stretch>
+                  </pic:blipFill>
+                  <pic:spPr bwMode="auto">
+                    <a:xfrm>
+                      <a:off x="0" y="0"/>
+                      <a:ext cx="5943600" cy="3543311"/>
+                    </a:xfrm>
+                    <a:prstGeom prst="rect">
+                      <a:avLst/>
+                    </a:prstGeom>
+                    <a:noFill/>
+                    <a:ln>
+                      <a:noFill/>
+                    </a:ln>
+                  </pic:spPr>
+                </pic:pic>
+              </a:graphicData>
+            </a:graphic>
+          </wp:inline>
+        </w:drawing>
+      </w:r>
+      <w:bookmarkStart w:id="24" w:name="_GoBack"/>
+      <w:bookmarkEnd w:id="24"/>
     </w:p>
     <w:sectPr>
       <w:pgSz w:w="12240" w:h="15840"/>
       <w:pgMar w:top="1440" w:right="1440" w:bottom="1440" w:left="1440" w:header="720" w:footer="720" w:gutter="0"/>
       <w:pgNumType w:start="1"/>
-      <w:cols w:space="720" w:num="1"/>
+      <w:cols w:space="720"/>
     </w:sectPr>
   </w:body>
 </w:document>
 </file>
 
+<file path=word/endnotes.xml><?xml version="1.0" encoding="utf-8"?>
+<w:endnotes xmlns:wpc="http://schemas.microsoft.com/office/word/2010/wordprocessingCanvas" xmlns:mo="http://schemas.microsoft.com/office/mac/office/2008/main" xmlns:mc="http://schemas.openxmlformats.org/markup-compatibility/2006" xmlns:mv="urn:schemas-microsoft-com:mac:vml" xmlns:o="urn:schemas-microsoft-com:office:office" xmlns:r="http://schemas.openxmlformats.org/officeDocument/2006/relationships" xmlns:m="http://schemas.openxmlformats.org/officeDocument/2006/math" xmlns:v="urn:schemas-microsoft-com:vml" xmlns:wp14="http://schemas.microsoft.com/office/word/2010/wordprocessingDrawing" xmlns:wp="http://schemas.openxmlformats.org/drawingml/2006/wordprocessingDrawing" xmlns:w10="urn:schemas-microsoft-com:office:word" xmlns:w="http://schemas.openxmlformats.org/wordprocessingml/2006/main" xmlns:w14="http://schemas.microsoft.com/office/word/2010/wordml" xmlns:wpg="http://schemas.microsoft.com/office/word/2010/wordprocessingGroup" xmlns:wpi="http://schemas.microsoft.com/office/word/2010/wordprocessingInk" xmlns:wne="http://schemas.microsoft.com/office/word/2006/wordml" xmlns:wps="http://schemas.microsoft.com/office/word/2010/wordprocessingShape" mc:Ignorable="w14 wp14 mv">
+  <w:endnote w:type="separator" w:id="-1">
+    <w:p>
+      <w:pPr>
+        <w:spacing w:before="0" w:line="240" w:lineRule="auto"/>
+      </w:pPr>
+      <w:r>
+        <w:separator/>
+      </w:r>
+    </w:p>
+  </w:endnote>
+  <w:endnote w:type="continuationSeparator" w:id="0">
+    <w:p>
+      <w:pPr>
+        <w:spacing w:before="0" w:line="240" w:lineRule="auto"/>
+      </w:pPr>
+      <w:r>
+        <w:continuationSeparator/>
+      </w:r>
+    </w:p>
+  </w:endnote>
+</w:endnotes>
+</file>
+
 <file path=word/footer1.xml><?xml version="1.0" encoding="utf-8"?>
-<w:ftr xmlns:wpc="http://schemas.microsoft.com/office/word/2010/wordprocessingCanvas" xmlns:mc="http://schemas.openxmlformats.org/markup-compatibility/2006" xmlns:o="urn:schemas-microsoft-com:office:office" xmlns:r="http://schemas.openxmlformats.org/officeDocument/2006/relationships" xmlns:m="http://schemas.openxmlformats.org/officeDocument/2006/math" xmlns:v="urn:schemas-microsoft-com:vml" xmlns:wp14="http://schemas.microsoft.com/office/word/2010/wordprocessingDrawing" xmlns:wp="http://schemas.openxmlformats.org/drawingml/2006/wordprocessingDrawing" xmlns:w10="urn:schemas-microsoft-com:office:word" xmlns:w="http://schemas.openxmlformats.org/wordprocessingml/2006/main" xmlns:w14="http://schemas.microsoft.com/office/word/2010/wordml" xmlns:wpg="http://schemas.microsoft.com/office/word/2010/wordprocessingGroup" xmlns:wpi="http://schemas.microsoft.com/office/word/2010/wordprocessingInk" xmlns:wne="http://schemas.microsoft.com/office/word/2006/wordml" xmlns:wps="http://schemas.microsoft.com/office/word/2010/wordprocessingShape" mc:Ignorable="w14 wp14">
+<w:ftr xmlns:wpc="http://schemas.microsoft.com/office/word/2010/wordprocessingCanvas" xmlns:mo="http://schemas.microsoft.com/office/mac/office/2008/main" xmlns:mc="http://schemas.openxmlformats.org/markup-compatibility/2006" xmlns:mv="urn:schemas-microsoft-com:mac:vml" xmlns:o="urn:schemas-microsoft-com:office:office" xmlns:r="http://schemas.openxmlformats.org/officeDocument/2006/relationships" xmlns:m="http://schemas.openxmlformats.org/officeDocument/2006/math" xmlns:v="urn:schemas-microsoft-com:vml" xmlns:wp14="http://schemas.microsoft.com/office/word/2010/wordprocessingDrawing" xmlns:wp="http://schemas.openxmlformats.org/drawingml/2006/wordprocessingDrawing" xmlns:w10="urn:schemas-microsoft-com:office:word" xmlns:w="http://schemas.openxmlformats.org/wordprocessingml/2006/main" xmlns:w14="http://schemas.microsoft.com/office/word/2010/wordml" xmlns:wpg="http://schemas.microsoft.com/office/word/2010/wordprocessingGroup" xmlns:wpi="http://schemas.microsoft.com/office/word/2010/wordprocessingInk" xmlns:wne="http://schemas.microsoft.com/office/word/2006/wordml" xmlns:wps="http://schemas.microsoft.com/office/word/2010/wordprocessingShape" mc:Ignorable="w14 wp14">
   <w:p>
     <w:pPr>
-      <w:pStyle w:val="10"/>
+      <w:pStyle w:val="ab"/>
       <w:framePr w:wrap="around" w:vAnchor="text" w:hAnchor="margin" w:xAlign="center" w:y="1"/>
       <w:rPr>
-        <w:rStyle w:val="26"/>
+        <w:rStyle w:val="af1"/>
       </w:rPr>
     </w:pPr>
     <w:r>
       <w:rPr>
-        <w:rStyle w:val="26"/>
+        <w:rStyle w:val="af1"/>
       </w:rPr>
       <w:fldChar w:fldCharType="begin"/>
     </w:r>
     <w:r>
       <w:rPr>
-        <w:rStyle w:val="26"/>
+        <w:rStyle w:val="af1"/>
       </w:rPr>
       <w:instrText xml:space="preserve">PAGE  </w:instrText>
     </w:r>
     <w:r>
       <w:rPr>
-        <w:rStyle w:val="26"/>
+        <w:rStyle w:val="af1"/>
+      </w:rPr>
+      <w:fldChar w:fldCharType="end"/>
+    </w:r>
+  </w:p>
+  <w:p>
+    <w:pPr>
+      <w:pStyle w:val="ab"/>
+    </w:pPr>
+  </w:p>
+</w:ftr>
+</file>
+
+<file path=word/footer2.xml><?xml version="1.0" encoding="utf-8"?>
+<w:ftr xmlns:wpc="http://schemas.microsoft.com/office/word/2010/wordprocessingCanvas" xmlns:mo="http://schemas.microsoft.com/office/mac/office/2008/main" xmlns:mc="http://schemas.openxmlformats.org/markup-compatibility/2006" xmlns:mv="urn:schemas-microsoft-com:mac:vml" xmlns:o="urn:schemas-microsoft-com:office:office" xmlns:r="http://schemas.openxmlformats.org/officeDocument/2006/relationships" xmlns:m="http://schemas.openxmlformats.org/officeDocument/2006/math" xmlns:v="urn:schemas-microsoft-com:vml" xmlns:wp14="http://schemas.microsoft.com/office/word/2010/wordprocessingDrawing" xmlns:wp="http://schemas.openxmlformats.org/drawingml/2006/wordprocessingDrawing" xmlns:w10="urn:schemas-microsoft-com:office:word" xmlns:w="http://schemas.openxmlformats.org/wordprocessingml/2006/main" xmlns:w14="http://schemas.microsoft.com/office/word/2010/wordml" xmlns:wpg="http://schemas.microsoft.com/office/word/2010/wordprocessingGroup" xmlns:wpi="http://schemas.microsoft.com/office/word/2010/wordprocessingInk" xmlns:wne="http://schemas.microsoft.com/office/word/2006/wordml" xmlns:wps="http://schemas.microsoft.com/office/word/2010/wordprocessingShape" mc:Ignorable="w14 wp14">
+  <w:p>
+    <w:pPr>
+      <w:pStyle w:val="ab"/>
+      <w:framePr w:wrap="around" w:vAnchor="text" w:hAnchor="margin" w:xAlign="center" w:y="1"/>
+      <w:rPr>
+        <w:rStyle w:val="af1"/>
+      </w:rPr>
+    </w:pPr>
+    <w:r>
+      <w:rPr>
+        <w:rStyle w:val="af1"/>
+      </w:rPr>
+      <w:fldChar w:fldCharType="begin"/>
+    </w:r>
+    <w:r>
+      <w:rPr>
+        <w:rStyle w:val="af1"/>
+      </w:rPr>
+      <w:instrText xml:space="preserve">PAGE  </w:instrText>
+    </w:r>
+    <w:r>
+      <w:rPr>
+        <w:rStyle w:val="af1"/>
       </w:rPr>
       <w:fldChar w:fldCharType="separate"/>
     </w:r>
     <w:r>
       <w:rPr>
-        <w:rStyle w:val="26"/>
+        <w:rStyle w:val="af1"/>
       </w:rPr>
       <w:t>6</w:t>
     </w:r>
     <w:r>
       <w:rPr>
-        <w:rStyle w:val="26"/>
+        <w:rStyle w:val="af1"/>
       </w:rPr>
       <w:fldChar w:fldCharType="end"/>
     </w:r>
@@ -6210,80 +6135,81 @@
 </w:ftr>
 </file>
 
-<file path=word/footer2.xml><?xml version="1.0" encoding="utf-8"?>
-<w:ftr xmlns:wpc="http://schemas.microsoft.com/office/word/2010/wordprocessingCanvas" xmlns:mc="http://schemas.openxmlformats.org/markup-compatibility/2006" xmlns:o="urn:schemas-microsoft-com:office:office" xmlns:r="http://schemas.openxmlformats.org/officeDocument/2006/relationships" xmlns:m="http://schemas.openxmlformats.org/officeDocument/2006/math" xmlns:v="urn:schemas-microsoft-com:vml" xmlns:wp14="http://schemas.microsoft.com/office/word/2010/wordprocessingDrawing" xmlns:wp="http://schemas.openxmlformats.org/drawingml/2006/wordprocessingDrawing" xmlns:w10="urn:schemas-microsoft-com:office:word" xmlns:w="http://schemas.openxmlformats.org/wordprocessingml/2006/main" xmlns:w14="http://schemas.microsoft.com/office/word/2010/wordml" xmlns:wpg="http://schemas.microsoft.com/office/word/2010/wordprocessingGroup" xmlns:wpi="http://schemas.microsoft.com/office/word/2010/wordprocessingInk" xmlns:wne="http://schemas.microsoft.com/office/word/2006/wordml" xmlns:wps="http://schemas.microsoft.com/office/word/2010/wordprocessingShape" mc:Ignorable="w14 wp14">
+<file path=word/footer3.xml><?xml version="1.0" encoding="utf-8"?>
+<w:ftr xmlns:wpc="http://schemas.microsoft.com/office/word/2010/wordprocessingCanvas" xmlns:mo="http://schemas.microsoft.com/office/mac/office/2008/main" xmlns:mc="http://schemas.openxmlformats.org/markup-compatibility/2006" xmlns:mv="urn:schemas-microsoft-com:mac:vml" xmlns:o="urn:schemas-microsoft-com:office:office" xmlns:r="http://schemas.openxmlformats.org/officeDocument/2006/relationships" xmlns:m="http://schemas.openxmlformats.org/officeDocument/2006/math" xmlns:v="urn:schemas-microsoft-com:vml" xmlns:wp14="http://schemas.microsoft.com/office/word/2010/wordprocessingDrawing" xmlns:wp="http://schemas.openxmlformats.org/drawingml/2006/wordprocessingDrawing" xmlns:w10="urn:schemas-microsoft-com:office:word" xmlns:w="http://schemas.openxmlformats.org/wordprocessingml/2006/main" xmlns:w14="http://schemas.microsoft.com/office/word/2010/wordml" xmlns:wpg="http://schemas.microsoft.com/office/word/2010/wordprocessingGroup" xmlns:wpi="http://schemas.microsoft.com/office/word/2010/wordprocessingInk" xmlns:wne="http://schemas.microsoft.com/office/word/2006/wordml" xmlns:wps="http://schemas.microsoft.com/office/word/2010/wordprocessingShape" mc:Ignorable="w14 wp14">
   <w:p>
     <w:pPr>
-      <w:pStyle w:val="10"/>
+      <w:pStyle w:val="ab"/>
       <w:framePr w:wrap="around" w:vAnchor="text" w:hAnchor="margin" w:xAlign="center" w:y="1"/>
       <w:rPr>
-        <w:rStyle w:val="26"/>
+        <w:rStyle w:val="af1"/>
       </w:rPr>
     </w:pPr>
     <w:r>
       <w:rPr>
-        <w:rStyle w:val="26"/>
+        <w:rStyle w:val="af1"/>
       </w:rPr>
       <w:fldChar w:fldCharType="begin"/>
     </w:r>
     <w:r>
       <w:rPr>
-        <w:rStyle w:val="26"/>
+        <w:rStyle w:val="af1"/>
       </w:rPr>
       <w:instrText xml:space="preserve">PAGE  </w:instrText>
     </w:r>
     <w:r>
       <w:rPr>
-        <w:rStyle w:val="26"/>
+        <w:rStyle w:val="af1"/>
       </w:rPr>
       <w:fldChar w:fldCharType="end"/>
     </w:r>
   </w:p>
   <w:p>
     <w:pPr>
-      <w:pStyle w:val="10"/>
+      <w:pStyle w:val="ab"/>
     </w:pPr>
   </w:p>
 </w:ftr>
 </file>
 
-<file path=word/footer3.xml><?xml version="1.0" encoding="utf-8"?>
-<w:ftr xmlns:wpc="http://schemas.microsoft.com/office/word/2010/wordprocessingCanvas" xmlns:mc="http://schemas.openxmlformats.org/markup-compatibility/2006" xmlns:o="urn:schemas-microsoft-com:office:office" xmlns:r="http://schemas.openxmlformats.org/officeDocument/2006/relationships" xmlns:m="http://schemas.openxmlformats.org/officeDocument/2006/math" xmlns:v="urn:schemas-microsoft-com:vml" xmlns:wp14="http://schemas.microsoft.com/office/word/2010/wordprocessingDrawing" xmlns:wp="http://schemas.openxmlformats.org/drawingml/2006/wordprocessingDrawing" xmlns:w10="urn:schemas-microsoft-com:office:word" xmlns:w="http://schemas.openxmlformats.org/wordprocessingml/2006/main" xmlns:w14="http://schemas.microsoft.com/office/word/2010/wordml" xmlns:wpg="http://schemas.microsoft.com/office/word/2010/wordprocessingGroup" xmlns:wpi="http://schemas.microsoft.com/office/word/2010/wordprocessingInk" xmlns:wne="http://schemas.microsoft.com/office/word/2006/wordml" xmlns:wps="http://schemas.microsoft.com/office/word/2010/wordprocessingShape" mc:Ignorable="w14 wp14">
+<file path=word/footer4.xml><?xml version="1.0" encoding="utf-8"?>
+<w:ftr xmlns:wpc="http://schemas.microsoft.com/office/word/2010/wordprocessingCanvas" xmlns:mo="http://schemas.microsoft.com/office/mac/office/2008/main" xmlns:mc="http://schemas.openxmlformats.org/markup-compatibility/2006" xmlns:mv="urn:schemas-microsoft-com:mac:vml" xmlns:o="urn:schemas-microsoft-com:office:office" xmlns:r="http://schemas.openxmlformats.org/officeDocument/2006/relationships" xmlns:m="http://schemas.openxmlformats.org/officeDocument/2006/math" xmlns:v="urn:schemas-microsoft-com:vml" xmlns:wp14="http://schemas.microsoft.com/office/word/2010/wordprocessingDrawing" xmlns:wp="http://schemas.openxmlformats.org/drawingml/2006/wordprocessingDrawing" xmlns:w10="urn:schemas-microsoft-com:office:word" xmlns:w="http://schemas.openxmlformats.org/wordprocessingml/2006/main" xmlns:w14="http://schemas.microsoft.com/office/word/2010/wordml" xmlns:wpg="http://schemas.microsoft.com/office/word/2010/wordprocessingGroup" xmlns:wpi="http://schemas.microsoft.com/office/word/2010/wordprocessingInk" xmlns:wne="http://schemas.microsoft.com/office/word/2006/wordml" xmlns:wps="http://schemas.microsoft.com/office/word/2010/wordprocessingShape" mc:Ignorable="w14 wp14">
   <w:p>
     <w:pPr>
-      <w:pStyle w:val="10"/>
+      <w:pStyle w:val="ab"/>
       <w:framePr w:wrap="around" w:vAnchor="text" w:hAnchor="margin" w:xAlign="center" w:y="1"/>
       <w:rPr>
-        <w:rStyle w:val="26"/>
+        <w:rStyle w:val="af1"/>
       </w:rPr>
     </w:pPr>
     <w:r>
       <w:rPr>
-        <w:rStyle w:val="26"/>
+        <w:rStyle w:val="af1"/>
       </w:rPr>
       <w:fldChar w:fldCharType="begin"/>
     </w:r>
     <w:r>
       <w:rPr>
-        <w:rStyle w:val="26"/>
+        <w:rStyle w:val="af1"/>
       </w:rPr>
       <w:instrText xml:space="preserve">PAGE  </w:instrText>
     </w:r>
     <w:r>
       <w:rPr>
-        <w:rStyle w:val="26"/>
+        <w:rStyle w:val="af1"/>
       </w:rPr>
       <w:fldChar w:fldCharType="separate"/>
     </w:r>
     <w:r>
       <w:rPr>
-        <w:rStyle w:val="26"/>
+        <w:rStyle w:val="af1"/>
+        <w:noProof/>
       </w:rPr>
-      <w:t>7</w:t>
+      <w:t>17</w:t>
     </w:r>
     <w:r>
       <w:rPr>
-        <w:rStyle w:val="26"/>
+        <w:rStyle w:val="af1"/>
       </w:rPr>
       <w:fldChar w:fldCharType="end"/>
     </w:r>
@@ -6305,45 +6231,33 @@
 </w:ftr>
 </file>
 
-<file path=word/footer4.xml><?xml version="1.0" encoding="utf-8"?>
-<w:ftr xmlns:wpc="http://schemas.microsoft.com/office/word/2010/wordprocessingCanvas" xmlns:mc="http://schemas.openxmlformats.org/markup-compatibility/2006" xmlns:o="urn:schemas-microsoft-com:office:office" xmlns:r="http://schemas.openxmlformats.org/officeDocument/2006/relationships" xmlns:m="http://schemas.openxmlformats.org/officeDocument/2006/math" xmlns:v="urn:schemas-microsoft-com:vml" xmlns:wp14="http://schemas.microsoft.com/office/word/2010/wordprocessingDrawing" xmlns:wp="http://schemas.openxmlformats.org/drawingml/2006/wordprocessingDrawing" xmlns:w10="urn:schemas-microsoft-com:office:word" xmlns:w="http://schemas.openxmlformats.org/wordprocessingml/2006/main" xmlns:w14="http://schemas.microsoft.com/office/word/2010/wordml" xmlns:wpg="http://schemas.microsoft.com/office/word/2010/wordprocessingGroup" xmlns:wpi="http://schemas.microsoft.com/office/word/2010/wordprocessingInk" xmlns:wne="http://schemas.microsoft.com/office/word/2006/wordml" xmlns:wps="http://schemas.microsoft.com/office/word/2010/wordprocessingShape" mc:Ignorable="w14 wp14">
-  <w:p>
-    <w:pPr>
-      <w:pStyle w:val="10"/>
-      <w:framePr w:wrap="around" w:vAnchor="text" w:hAnchor="margin" w:xAlign="center" w:y="1"/>
-      <w:rPr>
-        <w:rStyle w:val="26"/>
-      </w:rPr>
-    </w:pPr>
-    <w:r>
-      <w:rPr>
-        <w:rStyle w:val="26"/>
-      </w:rPr>
-      <w:fldChar w:fldCharType="begin"/>
-    </w:r>
-    <w:r>
-      <w:rPr>
-        <w:rStyle w:val="26"/>
-      </w:rPr>
-      <w:instrText xml:space="preserve">PAGE  </w:instrText>
-    </w:r>
-    <w:r>
-      <w:rPr>
-        <w:rStyle w:val="26"/>
-      </w:rPr>
-      <w:fldChar w:fldCharType="end"/>
-    </w:r>
-  </w:p>
-  <w:p>
-    <w:pPr>
-      <w:pStyle w:val="10"/>
-    </w:pPr>
-  </w:p>
-</w:ftr>
+<file path=word/footnotes.xml><?xml version="1.0" encoding="utf-8"?>
+<w:footnotes xmlns:wpc="http://schemas.microsoft.com/office/word/2010/wordprocessingCanvas" xmlns:mo="http://schemas.microsoft.com/office/mac/office/2008/main" xmlns:mc="http://schemas.openxmlformats.org/markup-compatibility/2006" xmlns:mv="urn:schemas-microsoft-com:mac:vml" xmlns:o="urn:schemas-microsoft-com:office:office" xmlns:r="http://schemas.openxmlformats.org/officeDocument/2006/relationships" xmlns:m="http://schemas.openxmlformats.org/officeDocument/2006/math" xmlns:v="urn:schemas-microsoft-com:vml" xmlns:wp14="http://schemas.microsoft.com/office/word/2010/wordprocessingDrawing" xmlns:wp="http://schemas.openxmlformats.org/drawingml/2006/wordprocessingDrawing" xmlns:w10="urn:schemas-microsoft-com:office:word" xmlns:w="http://schemas.openxmlformats.org/wordprocessingml/2006/main" xmlns:w14="http://schemas.microsoft.com/office/word/2010/wordml" xmlns:wpg="http://schemas.microsoft.com/office/word/2010/wordprocessingGroup" xmlns:wpi="http://schemas.microsoft.com/office/word/2010/wordprocessingInk" xmlns:wne="http://schemas.microsoft.com/office/word/2006/wordml" xmlns:wps="http://schemas.microsoft.com/office/word/2010/wordprocessingShape" mc:Ignorable="w14 wp14 mv">
+  <w:footnote w:type="separator" w:id="-1">
+    <w:p>
+      <w:pPr>
+        <w:spacing w:before="0" w:line="240" w:lineRule="auto"/>
+      </w:pPr>
+      <w:r>
+        <w:separator/>
+      </w:r>
+    </w:p>
+  </w:footnote>
+  <w:footnote w:type="continuationSeparator" w:id="0">
+    <w:p>
+      <w:pPr>
+        <w:spacing w:before="0" w:line="240" w:lineRule="auto"/>
+      </w:pPr>
+      <w:r>
+        <w:continuationSeparator/>
+      </w:r>
+    </w:p>
+  </w:footnote>
+</w:footnotes>
 </file>
 
 <file path=word/header1.xml><?xml version="1.0" encoding="utf-8"?>
-<w:hdr xmlns:wpc="http://schemas.microsoft.com/office/word/2010/wordprocessingCanvas" xmlns:mc="http://schemas.openxmlformats.org/markup-compatibility/2006" xmlns:o="urn:schemas-microsoft-com:office:office" xmlns:r="http://schemas.openxmlformats.org/officeDocument/2006/relationships" xmlns:m="http://schemas.openxmlformats.org/officeDocument/2006/math" xmlns:v="urn:schemas-microsoft-com:vml" xmlns:wp14="http://schemas.microsoft.com/office/word/2010/wordprocessingDrawing" xmlns:wp="http://schemas.openxmlformats.org/drawingml/2006/wordprocessingDrawing" xmlns:w10="urn:schemas-microsoft-com:office:word" xmlns:w="http://schemas.openxmlformats.org/wordprocessingml/2006/main" xmlns:w14="http://schemas.microsoft.com/office/word/2010/wordml" xmlns:wpg="http://schemas.microsoft.com/office/word/2010/wordprocessingGroup" xmlns:wpi="http://schemas.microsoft.com/office/word/2010/wordprocessingInk" xmlns:wne="http://schemas.microsoft.com/office/word/2006/wordml" xmlns:wps="http://schemas.microsoft.com/office/word/2010/wordprocessingShape" mc:Ignorable="w14 wp14">
+<w:hdr xmlns:wpc="http://schemas.microsoft.com/office/word/2010/wordprocessingCanvas" xmlns:mo="http://schemas.microsoft.com/office/mac/office/2008/main" xmlns:mc="http://schemas.openxmlformats.org/markup-compatibility/2006" xmlns:mv="urn:schemas-microsoft-com:mac:vml" xmlns:o="urn:schemas-microsoft-com:office:office" xmlns:r="http://schemas.openxmlformats.org/officeDocument/2006/relationships" xmlns:m="http://schemas.openxmlformats.org/officeDocument/2006/math" xmlns:v="urn:schemas-microsoft-com:vml" xmlns:wp14="http://schemas.microsoft.com/office/word/2010/wordprocessingDrawing" xmlns:wp="http://schemas.openxmlformats.org/drawingml/2006/wordprocessingDrawing" xmlns:w10="urn:schemas-microsoft-com:office:word" xmlns:w="http://schemas.openxmlformats.org/wordprocessingml/2006/main" xmlns:w14="http://schemas.microsoft.com/office/word/2010/wordml" xmlns:wpg="http://schemas.microsoft.com/office/word/2010/wordprocessingGroup" xmlns:wpi="http://schemas.microsoft.com/office/word/2010/wordprocessingInk" xmlns:wne="http://schemas.microsoft.com/office/word/2006/wordml" xmlns:wps="http://schemas.microsoft.com/office/word/2010/wordprocessingShape" mc:Ignorable="w14 wp14">
   <w:p>
     <w:pPr>
       <w:widowControl w:val="0"/>
@@ -6362,7 +6276,7 @@
 </file>
 
 <file path=word/header2.xml><?xml version="1.0" encoding="utf-8"?>
-<w:hdr xmlns:wpc="http://schemas.microsoft.com/office/word/2010/wordprocessingCanvas" xmlns:mc="http://schemas.openxmlformats.org/markup-compatibility/2006" xmlns:o="urn:schemas-microsoft-com:office:office" xmlns:r="http://schemas.openxmlformats.org/officeDocument/2006/relationships" xmlns:m="http://schemas.openxmlformats.org/officeDocument/2006/math" xmlns:v="urn:schemas-microsoft-com:vml" xmlns:wp14="http://schemas.microsoft.com/office/word/2010/wordprocessingDrawing" xmlns:wp="http://schemas.openxmlformats.org/drawingml/2006/wordprocessingDrawing" xmlns:w10="urn:schemas-microsoft-com:office:word" xmlns:w="http://schemas.openxmlformats.org/wordprocessingml/2006/main" xmlns:w14="http://schemas.microsoft.com/office/word/2010/wordml" xmlns:wpg="http://schemas.microsoft.com/office/word/2010/wordprocessingGroup" xmlns:wpi="http://schemas.microsoft.com/office/word/2010/wordprocessingInk" xmlns:wne="http://schemas.microsoft.com/office/word/2006/wordml" xmlns:wps="http://schemas.microsoft.com/office/word/2010/wordprocessingShape" mc:Ignorable="w14 wp14">
+<w:hdr xmlns:wpc="http://schemas.microsoft.com/office/word/2010/wordprocessingCanvas" xmlns:mo="http://schemas.microsoft.com/office/mac/office/2008/main" xmlns:mc="http://schemas.openxmlformats.org/markup-compatibility/2006" xmlns:mv="urn:schemas-microsoft-com:mac:vml" xmlns:o="urn:schemas-microsoft-com:office:office" xmlns:r="http://schemas.openxmlformats.org/officeDocument/2006/relationships" xmlns:m="http://schemas.openxmlformats.org/officeDocument/2006/math" xmlns:v="urn:schemas-microsoft-com:vml" xmlns:wp14="http://schemas.microsoft.com/office/word/2010/wordprocessingDrawing" xmlns:wp="http://schemas.openxmlformats.org/drawingml/2006/wordprocessingDrawing" xmlns:w10="urn:schemas-microsoft-com:office:word" xmlns:w="http://schemas.openxmlformats.org/wordprocessingml/2006/main" xmlns:w14="http://schemas.microsoft.com/office/word/2010/wordml" xmlns:wpg="http://schemas.microsoft.com/office/word/2010/wordprocessingGroup" xmlns:wpi="http://schemas.microsoft.com/office/word/2010/wordprocessingInk" xmlns:wne="http://schemas.microsoft.com/office/word/2006/wordml" xmlns:wps="http://schemas.microsoft.com/office/word/2010/wordprocessingShape" mc:Ignorable="w14 wp14">
   <w:p>
     <w:pPr>
       <w:widowControl w:val="0"/>
@@ -6381,12 +6295,12 @@
 </file>
 
 <file path=word/numbering.xml><?xml version="1.0" encoding="utf-8"?>
-<w:numbering xmlns:wpc="http://schemas.microsoft.com/office/word/2010/wordprocessingCanvas" xmlns:mc="http://schemas.openxmlformats.org/markup-compatibility/2006" xmlns:o="urn:schemas-microsoft-com:office:office" xmlns:r="http://schemas.openxmlformats.org/officeDocument/2006/relationships" xmlns:m="http://schemas.openxmlformats.org/officeDocument/2006/math" xmlns:v="urn:schemas-microsoft-com:vml" xmlns:wp14="http://schemas.microsoft.com/office/word/2010/wordprocessingDrawing" xmlns:wp="http://schemas.openxmlformats.org/drawingml/2006/wordprocessingDrawing" xmlns:w10="urn:schemas-microsoft-com:office:word" xmlns:w="http://schemas.openxmlformats.org/wordprocessingml/2006/main" xmlns:w14="http://schemas.microsoft.com/office/word/2010/wordml" xmlns:wpg="http://schemas.microsoft.com/office/word/2010/wordprocessingGroup" xmlns:wpi="http://schemas.microsoft.com/office/word/2010/wordprocessingInk" xmlns:wne="http://schemas.microsoft.com/office/word/2006/wordml" xmlns:wps="http://schemas.microsoft.com/office/word/2010/wordprocessingShape" mc:Ignorable="w14 wp14">
-  <w:abstractNum w:abstractNumId="1442099836">
+<w:numbering xmlns:wpc="http://schemas.microsoft.com/office/word/2010/wordprocessingCanvas" xmlns:mo="http://schemas.microsoft.com/office/mac/office/2008/main" xmlns:mc="http://schemas.openxmlformats.org/markup-compatibility/2006" xmlns:mv="urn:schemas-microsoft-com:mac:vml" xmlns:o="urn:schemas-microsoft-com:office:office" xmlns:r="http://schemas.openxmlformats.org/officeDocument/2006/relationships" xmlns:m="http://schemas.openxmlformats.org/officeDocument/2006/math" xmlns:v="urn:schemas-microsoft-com:vml" xmlns:wp14="http://schemas.microsoft.com/office/word/2010/wordprocessingDrawing" xmlns:wp="http://schemas.openxmlformats.org/drawingml/2006/wordprocessingDrawing" xmlns:w10="urn:schemas-microsoft-com:office:word" xmlns:w="http://schemas.openxmlformats.org/wordprocessingml/2006/main" xmlns:w14="http://schemas.microsoft.com/office/word/2010/wordml" xmlns:wpg="http://schemas.microsoft.com/office/word/2010/wordprocessingGroup" xmlns:wpi="http://schemas.microsoft.com/office/word/2010/wordprocessingInk" xmlns:wne="http://schemas.microsoft.com/office/word/2006/wordml" xmlns:wps="http://schemas.microsoft.com/office/word/2010/wordprocessingShape" mc:Ignorable="w14 wp14 mv">
+  <w:abstractNum w:abstractNumId="0">
     <w:nsid w:val="55F4B27C"/>
     <w:multiLevelType w:val="singleLevel"/>
     <w:tmpl w:val="55F4B27C"/>
-    <w:lvl w:ilvl="0" w:tentative="1">
+    <w:lvl w:ilvl="0">
       <w:start w:val="1"/>
       <w:numFmt w:val="decimal"/>
       <w:suff w:val="space"/>
@@ -6394,11 +6308,11 @@
       <w:lvlJc w:val="left"/>
     </w:lvl>
   </w:abstractNum>
-  <w:abstractNum w:abstractNumId="1442174236">
+  <w:abstractNum w:abstractNumId="1">
     <w:nsid w:val="55F5D51C"/>
     <w:multiLevelType w:val="singleLevel"/>
     <w:tmpl w:val="55F5D51C"/>
-    <w:lvl w:ilvl="0" w:tentative="1">
+    <w:lvl w:ilvl="0">
       <w:start w:val="1"/>
       <w:numFmt w:val="decimal"/>
       <w:suff w:val="space"/>
@@ -6407,295 +6321,210 @@
     </w:lvl>
   </w:abstractNum>
   <w:num w:numId="1">
-    <w:abstractNumId w:val="1442174236"/>
+    <w:abstractNumId w:val="1"/>
   </w:num>
   <w:num w:numId="2">
-    <w:abstractNumId w:val="1442099836"/>
+    <w:abstractNumId w:val="0"/>
   </w:num>
 </w:numbering>
 </file>
 
 <file path=word/styles.xml><?xml version="1.0" encoding="utf-8"?>
-<w:styles xmlns:mc="http://schemas.openxmlformats.org/markup-compatibility/2006" xmlns:o="urn:schemas-microsoft-com:office:office" xmlns:r="http://schemas.openxmlformats.org/officeDocument/2006/relationships" xmlns:m="http://schemas.openxmlformats.org/officeDocument/2006/math" xmlns:v="urn:schemas-microsoft-com:vml" xmlns:w="http://schemas.openxmlformats.org/wordprocessingml/2006/main" xmlns:w14="http://schemas.microsoft.com/office/word/2010/wordml" xmlns:w10="urn:schemas-microsoft-com:office:word" xmlns:sl="http://schemas.openxmlformats.org/schemaLibrary/2006/main" mc:Ignorable="w14">
+<w:styles xmlns:mc="http://schemas.openxmlformats.org/markup-compatibility/2006" xmlns:r="http://schemas.openxmlformats.org/officeDocument/2006/relationships" xmlns:w="http://schemas.openxmlformats.org/wordprocessingml/2006/main" xmlns:w14="http://schemas.microsoft.com/office/word/2010/wordml" mc:Ignorable="w14">
   <w:docDefaults>
     <w:rPrDefault>
       <w:rPr>
-        <w:rFonts w:ascii="Times New Roman" w:hAnsi="Times New Roman" w:eastAsia="SimSun" w:cs="Times New Roman"/>
+        <w:rFonts w:ascii="Times New Roman" w:eastAsia="SimSun" w:hAnsi="Times New Roman" w:cs="Times New Roman"/>
         <w:lang w:val="en-US" w:eastAsia="zh-CN" w:bidi="ar-SA"/>
       </w:rPr>
     </w:rPrDefault>
+    <w:pPrDefault/>
   </w:docDefaults>
-  <w:latentStyles w:count="260" w:defQFormat="0" w:defUnhideWhenUsed="1" w:defSemiHidden="1" w:defUIPriority="99" w:defLockedState="0">
-    <w:lsdException w:qFormat="1" w:unhideWhenUsed="0" w:uiPriority="0" w:semiHidden="0" w:name="Normal"/>
-    <w:lsdException w:qFormat="1" w:unhideWhenUsed="0" w:uiPriority="0" w:semiHidden="0" w:name="heading 1"/>
-    <w:lsdException w:qFormat="1" w:unhideWhenUsed="0" w:uiPriority="0" w:semiHidden="0" w:name="heading 2"/>
-    <w:lsdException w:qFormat="1" w:unhideWhenUsed="0" w:uiPriority="0" w:semiHidden="0" w:name="heading 3"/>
-    <w:lsdException w:qFormat="1" w:uiPriority="9" w:name="heading 4"/>
-    <w:lsdException w:qFormat="1" w:uiPriority="9" w:name="heading 5"/>
-    <w:lsdException w:qFormat="1" w:uiPriority="9" w:name="heading 6"/>
-    <w:lsdException w:qFormat="1" w:uiPriority="9" w:name="heading 7"/>
-    <w:lsdException w:qFormat="1" w:uiPriority="9" w:name="heading 8"/>
-    <w:lsdException w:qFormat="1" w:uiPriority="9" w:name="heading 9"/>
-    <w:lsdException w:uiPriority="0" w:name="index 1"/>
-    <w:lsdException w:uiPriority="0" w:name="index 2"/>
-    <w:lsdException w:uiPriority="0" w:name="index 3"/>
-    <w:lsdException w:uiPriority="0" w:name="index 4"/>
-    <w:lsdException w:uiPriority="0" w:name="index 5"/>
-    <w:lsdException w:uiPriority="0" w:name="index 6"/>
-    <w:lsdException w:uiPriority="0" w:name="index 7"/>
-    <w:lsdException w:uiPriority="0" w:name="index 8"/>
-    <w:lsdException w:uiPriority="0" w:name="index 9"/>
-    <w:lsdException w:unhideWhenUsed="0" w:uiPriority="0" w:name="toc 1"/>
-    <w:lsdException w:unhideWhenUsed="0" w:uiPriority="0" w:name="toc 2"/>
-    <w:lsdException w:unhideWhenUsed="0" w:uiPriority="0" w:name="toc 3"/>
-    <w:lsdException w:unhideWhenUsed="0" w:uiPriority="0" w:name="toc 4"/>
-    <w:lsdException w:unhideWhenUsed="0" w:uiPriority="0" w:name="toc 5"/>
-    <w:lsdException w:unhideWhenUsed="0" w:uiPriority="0" w:name="toc 6"/>
-    <w:lsdException w:unhideWhenUsed="0" w:uiPriority="0" w:name="toc 7"/>
-    <w:lsdException w:unhideWhenUsed="0" w:uiPriority="0" w:name="toc 8"/>
-    <w:lsdException w:unhideWhenUsed="0" w:uiPriority="0" w:name="toc 9"/>
-    <w:lsdException w:uiPriority="0" w:name="Normal Indent"/>
-    <w:lsdException w:unhideWhenUsed="0" w:uiPriority="0" w:name="footnote text"/>
-    <w:lsdException w:uiPriority="99" w:semiHidden="0" w:name="annotation text"/>
-    <w:lsdException w:unhideWhenUsed="0" w:uiPriority="0" w:semiHidden="0" w:name="header"/>
-    <w:lsdException w:unhideWhenUsed="0" w:uiPriority="0" w:semiHidden="0" w:name="footer"/>
-    <w:lsdException w:uiPriority="0" w:name="index heading"/>
-    <w:lsdException w:qFormat="1" w:unhideWhenUsed="0" w:uiPriority="0" w:semiHidden="0" w:name="caption"/>
-    <w:lsdException w:unhideWhenUsed="0" w:uiPriority="0" w:name="table of figures"/>
-    <w:lsdException w:uiPriority="0" w:name="envelope address"/>
-    <w:lsdException w:uiPriority="0" w:name="envelope return"/>
-    <w:lsdException w:unhideWhenUsed="0" w:uiPriority="0" w:name="footnote reference"/>
-    <w:lsdException w:uiPriority="99" w:semiHidden="0" w:name="annotation reference"/>
-    <w:lsdException w:uiPriority="0" w:name="line number"/>
-    <w:lsdException w:unhideWhenUsed="0" w:uiPriority="0" w:semiHidden="0" w:name="page number"/>
-    <w:lsdException w:uiPriority="0" w:name="endnote reference"/>
-    <w:lsdException w:uiPriority="0" w:name="endnote text"/>
-    <w:lsdException w:uiPriority="0" w:name="table of authorities"/>
-    <w:lsdException w:uiPriority="0" w:name="macro"/>
-    <w:lsdException w:uiPriority="0" w:name="toa heading"/>
-    <w:lsdException w:uiPriority="0" w:name="List"/>
-    <w:lsdException w:uiPriority="0" w:name="List Bullet"/>
-    <w:lsdException w:uiPriority="0" w:name="List Number"/>
-    <w:lsdException w:uiPriority="0" w:name="List 2"/>
-    <w:lsdException w:uiPriority="0" w:name="List 3"/>
-    <w:lsdException w:uiPriority="0" w:name="List 4"/>
-    <w:lsdException w:uiPriority="0" w:name="List 5"/>
-    <w:lsdException w:uiPriority="0" w:name="List Bullet 2"/>
-    <w:lsdException w:uiPriority="0" w:name="List Bullet 3"/>
-    <w:lsdException w:uiPriority="0" w:name="List Bullet 4"/>
-    <w:lsdException w:uiPriority="0" w:name="List Bullet 5"/>
-    <w:lsdException w:uiPriority="0" w:name="List Number 2"/>
-    <w:lsdException w:uiPriority="0" w:name="List Number 3"/>
-    <w:lsdException w:uiPriority="0" w:name="List Number 4"/>
-    <w:lsdException w:uiPriority="0" w:name="List Number 5"/>
-    <w:lsdException w:qFormat="1" w:unhideWhenUsed="0" w:uiPriority="10" w:semiHidden="0" w:name="Title"/>
-    <w:lsdException w:uiPriority="0" w:name="Closing"/>
-    <w:lsdException w:uiPriority="0" w:name="Signature"/>
-    <w:lsdException w:uiPriority="1" w:semiHidden="0" w:name="Default Paragraph Font"/>
-    <w:lsdException w:uiPriority="0" w:name="Body Text"/>
-    <w:lsdException w:uiPriority="0" w:name="Body Text Indent"/>
-    <w:lsdException w:uiPriority="0" w:name="List Continue"/>
-    <w:lsdException w:uiPriority="0" w:name="List Continue 2"/>
-    <w:lsdException w:uiPriority="0" w:name="List Continue 3"/>
-    <w:lsdException w:uiPriority="0" w:name="List Continue 4"/>
-    <w:lsdException w:uiPriority="0" w:name="List Continue 5"/>
-    <w:lsdException w:uiPriority="0" w:name="Message Header"/>
-    <w:lsdException w:qFormat="1" w:unhideWhenUsed="0" w:uiPriority="11" w:semiHidden="0" w:name="Subtitle"/>
-    <w:lsdException w:uiPriority="0" w:name="Salutation"/>
-    <w:lsdException w:uiPriority="0" w:name="Date"/>
-    <w:lsdException w:uiPriority="0" w:name="Body Text First Indent"/>
-    <w:lsdException w:uiPriority="0" w:name="Body Text First Indent 2"/>
-    <w:lsdException w:uiPriority="0" w:name="Note Heading"/>
-    <w:lsdException w:uiPriority="0" w:name="Body Text 2"/>
-    <w:lsdException w:uiPriority="0" w:name="Body Text 3"/>
-    <w:lsdException w:uiPriority="0" w:name="Body Text Indent 2"/>
-    <w:lsdException w:uiPriority="0" w:name="Body Text Indent 3"/>
-    <w:lsdException w:uiPriority="0" w:name="Block Text"/>
-    <w:lsdException w:uiPriority="0" w:name="Hyperlink"/>
-    <w:lsdException w:uiPriority="0" w:name="FollowedHyperlink"/>
-    <w:lsdException w:qFormat="1" w:unhideWhenUsed="0" w:uiPriority="22" w:semiHidden="0" w:name="Strong"/>
-    <w:lsdException w:qFormat="1" w:unhideWhenUsed="0" w:uiPriority="20" w:semiHidden="0" w:name="Emphasis"/>
-    <w:lsdException w:unhideWhenUsed="0" w:uiPriority="0" w:name="Document Map"/>
-    <w:lsdException w:uiPriority="0" w:name="Plain Text"/>
-    <w:lsdException w:uiPriority="0" w:name="E-mail Signature"/>
-    <w:lsdException w:uiPriority="0" w:name="Normal (Web)"/>
-    <w:lsdException w:uiPriority="0" w:name="HTML Acronym"/>
-    <w:lsdException w:uiPriority="0" w:name="HTML Address"/>
-    <w:lsdException w:uiPriority="0" w:name="HTML Cite"/>
-    <w:lsdException w:uiPriority="0" w:name="HTML Code"/>
-    <w:lsdException w:uiPriority="0" w:name="HTML Definition"/>
-    <w:lsdException w:uiPriority="0" w:name="HTML Keyboard"/>
-    <w:lsdException w:uiPriority="0" w:name="HTML Preformatted"/>
-    <w:lsdException w:uiPriority="0" w:name="HTML Sample"/>
-    <w:lsdException w:uiPriority="0" w:name="HTML Typewriter"/>
-    <w:lsdException w:uiPriority="0" w:name="HTML Variable"/>
-    <w:lsdException w:uiPriority="99" w:semiHidden="0" w:name="Normal Table"/>
-    <w:lsdException w:uiPriority="99" w:semiHidden="0" w:name="annotation subject"/>
-    <w:lsdException w:uiPriority="0" w:name="Table Simple 1"/>
-    <w:lsdException w:uiPriority="0" w:name="Table Simple 2"/>
-    <w:lsdException w:uiPriority="0" w:name="Table Simple 3"/>
-    <w:lsdException w:uiPriority="0" w:name="Table Classic 1"/>
-    <w:lsdException w:uiPriority="0" w:name="Table Classic 2"/>
-    <w:lsdException w:uiPriority="0" w:name="Table Classic 3"/>
-    <w:lsdException w:uiPriority="0" w:name="Table Classic 4"/>
-    <w:lsdException w:uiPriority="0" w:name="Table Colorful 1"/>
-    <w:lsdException w:uiPriority="0" w:name="Table Colorful 2"/>
-    <w:lsdException w:uiPriority="0" w:name="Table Colorful 3"/>
-    <w:lsdException w:uiPriority="0" w:name="Table Columns 1"/>
-    <w:lsdException w:uiPriority="0" w:name="Table Columns 2"/>
-    <w:lsdException w:uiPriority="0" w:name="Table Columns 3"/>
-    <w:lsdException w:uiPriority="0" w:name="Table Columns 4"/>
-    <w:lsdException w:uiPriority="0" w:name="Table Columns 5"/>
-    <w:lsdException w:uiPriority="0" w:name="Table Grid 1"/>
-    <w:lsdException w:uiPriority="0" w:name="Table Grid 2"/>
-    <w:lsdException w:uiPriority="0" w:name="Table Grid 3"/>
-    <w:lsdException w:uiPriority="0" w:name="Table Grid 4"/>
-    <w:lsdException w:uiPriority="0" w:name="Table Grid 5"/>
-    <w:lsdException w:uiPriority="0" w:name="Table Grid 6"/>
-    <w:lsdException w:uiPriority="0" w:name="Table Grid 7"/>
-    <w:lsdException w:uiPriority="0" w:name="Table Grid 8"/>
-    <w:lsdException w:uiPriority="0" w:name="Table List 1"/>
-    <w:lsdException w:uiPriority="0" w:name="Table List 2"/>
-    <w:lsdException w:uiPriority="0" w:name="Table List 3"/>
-    <w:lsdException w:uiPriority="0" w:name="Table List 4"/>
-    <w:lsdException w:uiPriority="0" w:name="Table List 5"/>
-    <w:lsdException w:uiPriority="0" w:name="Table List 6"/>
-    <w:lsdException w:uiPriority="0" w:name="Table List 7"/>
-    <w:lsdException w:uiPriority="0" w:name="Table List 8"/>
-    <w:lsdException w:uiPriority="0" w:name="Table 3D effects 1"/>
-    <w:lsdException w:uiPriority="0" w:name="Table 3D effects 2"/>
-    <w:lsdException w:uiPriority="0" w:name="Table 3D effects 3"/>
-    <w:lsdException w:uiPriority="0" w:name="Table Contemporary"/>
-    <w:lsdException w:uiPriority="0" w:name="Table Elegant"/>
-    <w:lsdException w:uiPriority="0" w:name="Table Professional"/>
-    <w:lsdException w:uiPriority="0" w:name="Table Subtle 1"/>
-    <w:lsdException w:uiPriority="0" w:name="Table Subtle 2"/>
-    <w:lsdException w:uiPriority="0" w:name="Table Web 1"/>
-    <w:lsdException w:uiPriority="0" w:name="Table Web 2"/>
-    <w:lsdException w:uiPriority="0" w:name="Table Web 3"/>
-    <w:lsdException w:uiPriority="99" w:semiHidden="0" w:name="Balloon Text"/>
-    <w:lsdException w:unhideWhenUsed="0" w:uiPriority="59" w:semiHidden="0" w:name="Table Grid"/>
-    <w:lsdException w:uiPriority="0" w:name="Table Theme"/>
-    <w:lsdException w:unhideWhenUsed="0" w:uiPriority="69" w:semiHidden="0" w:name="Light Shading"/>
-    <w:lsdException w:unhideWhenUsed="0" w:uiPriority="70" w:semiHidden="0" w:name="Light List"/>
-    <w:lsdException w:unhideWhenUsed="0" w:uiPriority="71" w:semiHidden="0" w:name="Light Grid"/>
-    <w:lsdException w:unhideWhenUsed="0" w:uiPriority="72" w:semiHidden="0" w:name="Medium Shading 1"/>
-    <w:lsdException w:unhideWhenUsed="0" w:uiPriority="73" w:semiHidden="0" w:name="Medium Shading 2"/>
-    <w:lsdException w:unhideWhenUsed="0" w:uiPriority="60" w:semiHidden="0" w:name="Medium List 1"/>
-    <w:lsdException w:unhideWhenUsed="0" w:uiPriority="61" w:semiHidden="0" w:name="Medium List 2"/>
-    <w:lsdException w:unhideWhenUsed="0" w:uiPriority="62" w:semiHidden="0" w:name="Medium Grid 1"/>
-    <w:lsdException w:unhideWhenUsed="0" w:uiPriority="63" w:semiHidden="0" w:name="Medium Grid 2"/>
-    <w:lsdException w:unhideWhenUsed="0" w:uiPriority="64" w:semiHidden="0" w:name="Medium Grid 3"/>
-    <w:lsdException w:unhideWhenUsed="0" w:uiPriority="65" w:semiHidden="0" w:name="Dark List"/>
-    <w:lsdException w:unhideWhenUsed="0" w:uiPriority="0" w:name="Colorful Shading"/>
-    <w:lsdException w:qFormat="1" w:unhideWhenUsed="0" w:uiPriority="34" w:semiHidden="0" w:name="Colorful List"/>
-    <w:lsdException w:qFormat="1" w:unhideWhenUsed="0" w:uiPriority="29" w:semiHidden="0" w:name="Colorful Grid"/>
-    <w:lsdException w:qFormat="1" w:unhideWhenUsed="0" w:uiPriority="30" w:semiHidden="0" w:name="Light Shading Accent 1"/>
-    <w:lsdException w:unhideWhenUsed="0" w:uiPriority="66" w:semiHidden="0" w:name="Light List Accent 1"/>
-    <w:lsdException w:unhideWhenUsed="0" w:uiPriority="67" w:semiHidden="0" w:name="Light Grid Accent 1"/>
-    <w:lsdException w:unhideWhenUsed="0" w:uiPriority="68" w:semiHidden="0" w:name="Medium Shading 1 Accent 1"/>
-    <w:lsdException w:unhideWhenUsed="0" w:uiPriority="69" w:semiHidden="0" w:name="Medium Shading 2 Accent 1"/>
-    <w:lsdException w:unhideWhenUsed="0" w:uiPriority="70" w:semiHidden="0" w:name="Medium List 1 Accent 1"/>
-    <w:lsdException w:unhideWhenUsed="0" w:uiPriority="61" w:semiHidden="0" w:name="Medium List 2 Accent 1"/>
-    <w:lsdException w:unhideWhenUsed="0" w:uiPriority="62" w:semiHidden="0" w:name="Medium Grid 1 Accent 1"/>
-    <w:lsdException w:unhideWhenUsed="0" w:uiPriority="63" w:semiHidden="0" w:name="Medium Grid 2 Accent 1"/>
-    <w:lsdException w:unhideWhenUsed="0" w:uiPriority="64" w:semiHidden="0" w:name="Medium Grid 3 Accent 1"/>
-    <w:lsdException w:unhideWhenUsed="0" w:uiPriority="65" w:semiHidden="0" w:name="Dark List Accent 1"/>
-    <w:lsdException w:unhideWhenUsed="0" w:uiPriority="66" w:semiHidden="0" w:name="Colorful Shading Accent 1"/>
-    <w:lsdException w:unhideWhenUsed="0" w:uiPriority="67" w:semiHidden="0" w:name="Colorful List Accent 1"/>
-    <w:lsdException w:unhideWhenUsed="0" w:uiPriority="68" w:semiHidden="0" w:name="Colorful Grid Accent 1"/>
-    <w:lsdException w:unhideWhenUsed="0" w:uiPriority="69" w:semiHidden="0" w:name="Light Shading Accent 2"/>
-    <w:lsdException w:unhideWhenUsed="0" w:uiPriority="70" w:semiHidden="0" w:name="Light List Accent 2"/>
-    <w:lsdException w:unhideWhenUsed="0" w:uiPriority="71" w:semiHidden="0" w:name="Light Grid Accent 2"/>
-    <w:lsdException w:unhideWhenUsed="0" w:uiPriority="72" w:semiHidden="0" w:name="Medium Shading 1 Accent 2"/>
-    <w:lsdException w:unhideWhenUsed="0" w:uiPriority="73" w:semiHidden="0" w:name="Medium Shading 2 Accent 2"/>
-    <w:lsdException w:unhideWhenUsed="0" w:uiPriority="60" w:semiHidden="0" w:name="Medium List 1 Accent 2"/>
-    <w:lsdException w:unhideWhenUsed="0" w:uiPriority="61" w:semiHidden="0" w:name="Medium List 2 Accent 2"/>
-    <w:lsdException w:unhideWhenUsed="0" w:uiPriority="62" w:semiHidden="0" w:name="Medium Grid 1 Accent 2"/>
-    <w:lsdException w:unhideWhenUsed="0" w:uiPriority="63" w:semiHidden="0" w:name="Medium Grid 2 Accent 2"/>
-    <w:lsdException w:unhideWhenUsed="0" w:uiPriority="64" w:semiHidden="0" w:name="Medium Grid 3 Accent 2"/>
-    <w:lsdException w:unhideWhenUsed="0" w:uiPriority="65" w:semiHidden="0" w:name="Dark List Accent 2"/>
-    <w:lsdException w:unhideWhenUsed="0" w:uiPriority="66" w:semiHidden="0" w:name="Colorful Shading Accent 2"/>
-    <w:lsdException w:unhideWhenUsed="0" w:uiPriority="67" w:semiHidden="0" w:name="Colorful List Accent 2"/>
-    <w:lsdException w:unhideWhenUsed="0" w:uiPriority="68" w:semiHidden="0" w:name="Colorful Grid Accent 2"/>
-    <w:lsdException w:unhideWhenUsed="0" w:uiPriority="69" w:semiHidden="0" w:name="Light Shading Accent 3"/>
-    <w:lsdException w:unhideWhenUsed="0" w:uiPriority="70" w:semiHidden="0" w:name="Light List Accent 3"/>
-    <w:lsdException w:unhideWhenUsed="0" w:uiPriority="71" w:semiHidden="0" w:name="Light Grid Accent 3"/>
-    <w:lsdException w:unhideWhenUsed="0" w:uiPriority="72" w:semiHidden="0" w:name="Medium Shading 1 Accent 3"/>
-    <w:lsdException w:unhideWhenUsed="0" w:uiPriority="73" w:semiHidden="0" w:name="Medium Shading 2 Accent 3"/>
-    <w:lsdException w:unhideWhenUsed="0" w:uiPriority="60" w:semiHidden="0" w:name="Medium List 1 Accent 3"/>
-    <w:lsdException w:unhideWhenUsed="0" w:uiPriority="61" w:semiHidden="0" w:name="Medium List 2 Accent 3"/>
-    <w:lsdException w:unhideWhenUsed="0" w:uiPriority="62" w:semiHidden="0" w:name="Medium Grid 1 Accent 3"/>
-    <w:lsdException w:unhideWhenUsed="0" w:uiPriority="63" w:semiHidden="0" w:name="Medium Grid 2 Accent 3"/>
-    <w:lsdException w:unhideWhenUsed="0" w:uiPriority="64" w:semiHidden="0" w:name="Medium Grid 3 Accent 3"/>
-    <w:lsdException w:unhideWhenUsed="0" w:uiPriority="65" w:semiHidden="0" w:name="Dark List Accent 3"/>
-    <w:lsdException w:unhideWhenUsed="0" w:uiPriority="66" w:semiHidden="0" w:name="Colorful Shading Accent 3"/>
-    <w:lsdException w:unhideWhenUsed="0" w:uiPriority="67" w:semiHidden="0" w:name="Colorful List Accent 3"/>
-    <w:lsdException w:unhideWhenUsed="0" w:uiPriority="68" w:semiHidden="0" w:name="Colorful Grid Accent 3"/>
-    <w:lsdException w:unhideWhenUsed="0" w:uiPriority="69" w:semiHidden="0" w:name="Light Shading Accent 4"/>
-    <w:lsdException w:unhideWhenUsed="0" w:uiPriority="70" w:semiHidden="0" w:name="Light List Accent 4"/>
-    <w:lsdException w:unhideWhenUsed="0" w:uiPriority="71" w:semiHidden="0" w:name="Light Grid Accent 4"/>
-    <w:lsdException w:unhideWhenUsed="0" w:uiPriority="72" w:semiHidden="0" w:name="Medium Shading 1 Accent 4"/>
-    <w:lsdException w:unhideWhenUsed="0" w:uiPriority="73" w:semiHidden="0" w:name="Medium Shading 2 Accent 4"/>
-    <w:lsdException w:unhideWhenUsed="0" w:uiPriority="60" w:semiHidden="0" w:name="Medium List 1 Accent 4"/>
-    <w:lsdException w:unhideWhenUsed="0" w:uiPriority="61" w:semiHidden="0" w:name="Medium List 2 Accent 4"/>
-    <w:lsdException w:unhideWhenUsed="0" w:uiPriority="62" w:semiHidden="0" w:name="Medium Grid 1 Accent 4"/>
-    <w:lsdException w:unhideWhenUsed="0" w:uiPriority="63" w:semiHidden="0" w:name="Medium Grid 2 Accent 4"/>
-    <w:lsdException w:unhideWhenUsed="0" w:uiPriority="64" w:semiHidden="0" w:name="Medium Grid 3 Accent 4"/>
-    <w:lsdException w:unhideWhenUsed="0" w:uiPriority="65" w:semiHidden="0" w:name="Dark List Accent 4"/>
-    <w:lsdException w:unhideWhenUsed="0" w:uiPriority="66" w:semiHidden="0" w:name="Colorful Shading Accent 4"/>
-    <w:lsdException w:unhideWhenUsed="0" w:uiPriority="67" w:semiHidden="0" w:name="Colorful List Accent 4"/>
-    <w:lsdException w:unhideWhenUsed="0" w:uiPriority="68" w:semiHidden="0" w:name="Colorful Grid Accent 4"/>
-    <w:lsdException w:unhideWhenUsed="0" w:uiPriority="69" w:semiHidden="0" w:name="Light Shading Accent 5"/>
-    <w:lsdException w:unhideWhenUsed="0" w:uiPriority="70" w:semiHidden="0" w:name="Light List Accent 5"/>
-    <w:lsdException w:unhideWhenUsed="0" w:uiPriority="71" w:semiHidden="0" w:name="Light Grid Accent 5"/>
-    <w:lsdException w:unhideWhenUsed="0" w:uiPriority="72" w:semiHidden="0" w:name="Medium Shading 1 Accent 5"/>
-    <w:lsdException w:unhideWhenUsed="0" w:uiPriority="73" w:semiHidden="0" w:name="Medium Shading 2 Accent 5"/>
-    <w:lsdException w:unhideWhenUsed="0" w:uiPriority="60" w:semiHidden="0" w:name="Medium List 1 Accent 5"/>
-    <w:lsdException w:unhideWhenUsed="0" w:uiPriority="61" w:semiHidden="0" w:name="Medium List 2 Accent 5"/>
-    <w:lsdException w:unhideWhenUsed="0" w:uiPriority="62" w:semiHidden="0" w:name="Medium Grid 1 Accent 5"/>
-    <w:lsdException w:unhideWhenUsed="0" w:uiPriority="63" w:semiHidden="0" w:name="Medium Grid 2 Accent 5"/>
-    <w:lsdException w:unhideWhenUsed="0" w:uiPriority="64" w:semiHidden="0" w:name="Medium Grid 3 Accent 5"/>
-    <w:lsdException w:unhideWhenUsed="0" w:uiPriority="65" w:semiHidden="0" w:name="Dark List Accent 5"/>
-    <w:lsdException w:unhideWhenUsed="0" w:uiPriority="66" w:semiHidden="0" w:name="Colorful Shading Accent 5"/>
-    <w:lsdException w:unhideWhenUsed="0" w:uiPriority="67" w:semiHidden="0" w:name="Colorful List Accent 5"/>
-    <w:lsdException w:unhideWhenUsed="0" w:uiPriority="68" w:semiHidden="0" w:name="Colorful Grid Accent 5"/>
-    <w:lsdException w:unhideWhenUsed="0" w:uiPriority="69" w:semiHidden="0" w:name="Light Shading Accent 6"/>
-    <w:lsdException w:unhideWhenUsed="0" w:uiPriority="70" w:semiHidden="0" w:name="Light List Accent 6"/>
-    <w:lsdException w:unhideWhenUsed="0" w:uiPriority="71" w:semiHidden="0" w:name="Light Grid Accent 6"/>
-    <w:lsdException w:unhideWhenUsed="0" w:uiPriority="72" w:semiHidden="0" w:name="Medium Shading 1 Accent 6"/>
-    <w:lsdException w:unhideWhenUsed="0" w:uiPriority="73" w:semiHidden="0" w:name="Medium Shading 2 Accent 6"/>
-    <w:lsdException w:qFormat="1" w:unhideWhenUsed="0" w:uiPriority="19" w:semiHidden="0" w:name="Medium List 1 Accent 6"/>
-    <w:lsdException w:qFormat="1" w:unhideWhenUsed="0" w:uiPriority="21" w:semiHidden="0" w:name="Medium List 2 Accent 6"/>
-    <w:lsdException w:qFormat="1" w:unhideWhenUsed="0" w:uiPriority="31" w:semiHidden="0" w:name="Medium Grid 1 Accent 6"/>
-    <w:lsdException w:qFormat="1" w:unhideWhenUsed="0" w:uiPriority="32" w:semiHidden="0" w:name="Medium Grid 2 Accent 6"/>
-    <w:lsdException w:qFormat="1" w:unhideWhenUsed="0" w:uiPriority="33" w:semiHidden="0" w:name="Medium Grid 3 Accent 6"/>
-    <w:lsdException w:uiPriority="37" w:name="Dark List Accent 6"/>
-    <w:lsdException w:qFormat="1" w:uiPriority="39" w:name="Colorful Shading Accent 6"/>
-    <w:lsdException w:unhideWhenUsed="0" w:uiPriority="72" w:semiHidden="0" w:name="Colorful List Accent 6"/>
-    <w:lsdException w:unhideWhenUsed="0" w:uiPriority="73" w:semiHidden="0" w:name="Colorful Grid Accent 6"/>
+  <w:latentStyles w:defLockedState="0" w:defUIPriority="0" w:defSemiHidden="1" w:defUnhideWhenUsed="1" w:defQFormat="0" w:count="276">
+    <w:lsdException w:name="Normal" w:semiHidden="0" w:unhideWhenUsed="0" w:qFormat="1"/>
+    <w:lsdException w:name="heading 1" w:semiHidden="0" w:unhideWhenUsed="0" w:qFormat="1"/>
+    <w:lsdException w:name="heading 2" w:semiHidden="0" w:unhideWhenUsed="0" w:qFormat="1"/>
+    <w:lsdException w:name="heading 3" w:semiHidden="0" w:unhideWhenUsed="0" w:qFormat="1"/>
+    <w:lsdException w:name="heading 4" w:uiPriority="9" w:qFormat="1"/>
+    <w:lsdException w:name="heading 5" w:uiPriority="9" w:qFormat="1"/>
+    <w:lsdException w:name="heading 6" w:uiPriority="9" w:qFormat="1"/>
+    <w:lsdException w:name="heading 7" w:uiPriority="9" w:qFormat="1"/>
+    <w:lsdException w:name="heading 8" w:uiPriority="9" w:qFormat="1"/>
+    <w:lsdException w:name="heading 9" w:uiPriority="9" w:qFormat="1"/>
+    <w:lsdException w:name="toc 1" w:unhideWhenUsed="0"/>
+    <w:lsdException w:name="toc 2" w:unhideWhenUsed="0"/>
+    <w:lsdException w:name="toc 3" w:unhideWhenUsed="0"/>
+    <w:lsdException w:name="toc 4" w:unhideWhenUsed="0"/>
+    <w:lsdException w:name="toc 5" w:unhideWhenUsed="0"/>
+    <w:lsdException w:name="toc 6" w:unhideWhenUsed="0"/>
+    <w:lsdException w:name="toc 7" w:unhideWhenUsed="0"/>
+    <w:lsdException w:name="toc 8" w:unhideWhenUsed="0"/>
+    <w:lsdException w:name="toc 9" w:unhideWhenUsed="0"/>
+    <w:lsdException w:name="footnote text" w:unhideWhenUsed="0"/>
+    <w:lsdException w:name="annotation text" w:semiHidden="0" w:uiPriority="99"/>
+    <w:lsdException w:name="header" w:semiHidden="0" w:unhideWhenUsed="0"/>
+    <w:lsdException w:name="footer" w:semiHidden="0" w:unhideWhenUsed="0"/>
+    <w:lsdException w:name="caption" w:semiHidden="0" w:unhideWhenUsed="0" w:qFormat="1"/>
+    <w:lsdException w:name="table of figures" w:unhideWhenUsed="0"/>
+    <w:lsdException w:name="footnote reference" w:unhideWhenUsed="0"/>
+    <w:lsdException w:name="annotation reference" w:semiHidden="0" w:uiPriority="99"/>
+    <w:lsdException w:name="page number" w:semiHidden="0" w:unhideWhenUsed="0"/>
+    <w:lsdException w:name="Title" w:semiHidden="0" w:uiPriority="10" w:unhideWhenUsed="0" w:qFormat="1"/>
+    <w:lsdException w:name="Default Paragraph Font" w:semiHidden="0" w:uiPriority="1"/>
+    <w:lsdException w:name="Subtitle" w:semiHidden="0" w:uiPriority="11" w:unhideWhenUsed="0" w:qFormat="1"/>
+    <w:lsdException w:name="Strong" w:semiHidden="0" w:uiPriority="22" w:unhideWhenUsed="0" w:qFormat="1"/>
+    <w:lsdException w:name="Emphasis" w:semiHidden="0" w:uiPriority="20" w:unhideWhenUsed="0" w:qFormat="1"/>
+    <w:lsdException w:name="Document Map" w:unhideWhenUsed="0"/>
+    <w:lsdException w:name="HTML Top of Form" w:uiPriority="99"/>
+    <w:lsdException w:name="HTML Bottom of Form" w:uiPriority="99"/>
+    <w:lsdException w:name="Normal Table" w:semiHidden="0" w:uiPriority="99"/>
+    <w:lsdException w:name="annotation subject" w:semiHidden="0" w:uiPriority="99"/>
+    <w:lsdException w:name="No List" w:uiPriority="99"/>
+    <w:lsdException w:name="Outline List 1" w:uiPriority="99"/>
+    <w:lsdException w:name="Outline List 2" w:uiPriority="99"/>
+    <w:lsdException w:name="Outline List 3" w:uiPriority="99"/>
+    <w:lsdException w:name="Balloon Text" w:semiHidden="0" w:uiPriority="99"/>
+    <w:lsdException w:name="Table Grid" w:semiHidden="0" w:uiPriority="59" w:unhideWhenUsed="0"/>
+    <w:lsdException w:name="Note Level 1" w:uiPriority="99"/>
+    <w:lsdException w:name="Note Level 2" w:uiPriority="99"/>
+    <w:lsdException w:name="Note Level 3" w:uiPriority="99"/>
+    <w:lsdException w:name="Note Level 4" w:uiPriority="99"/>
+    <w:lsdException w:name="Note Level 5" w:uiPriority="99"/>
+    <w:lsdException w:name="Note Level 6" w:uiPriority="99"/>
+    <w:lsdException w:name="Note Level 7" w:uiPriority="99"/>
+    <w:lsdException w:name="Note Level 8" w:uiPriority="99"/>
+    <w:lsdException w:name="Note Level 9" w:uiPriority="99"/>
+    <w:lsdException w:name="Placeholder Text" w:uiPriority="99"/>
+    <w:lsdException w:name="No Spacing" w:uiPriority="99"/>
+    <w:lsdException w:name="Light Shading" w:semiHidden="0" w:uiPriority="69" w:unhideWhenUsed="0"/>
+    <w:lsdException w:name="Light List" w:semiHidden="0" w:uiPriority="70" w:unhideWhenUsed="0"/>
+    <w:lsdException w:name="Light Grid" w:semiHidden="0" w:uiPriority="71" w:unhideWhenUsed="0"/>
+    <w:lsdException w:name="Medium Shading 1" w:semiHidden="0" w:uiPriority="72" w:unhideWhenUsed="0"/>
+    <w:lsdException w:name="Medium Shading 2" w:semiHidden="0" w:uiPriority="73" w:unhideWhenUsed="0"/>
+    <w:lsdException w:name="Medium List 1" w:semiHidden="0" w:uiPriority="60" w:unhideWhenUsed="0"/>
+    <w:lsdException w:name="Medium List 2" w:semiHidden="0" w:uiPriority="61" w:unhideWhenUsed="0"/>
+    <w:lsdException w:name="Medium Grid 1" w:semiHidden="0" w:uiPriority="62" w:unhideWhenUsed="0"/>
+    <w:lsdException w:name="Medium Grid 2" w:semiHidden="0" w:uiPriority="63" w:unhideWhenUsed="0"/>
+    <w:lsdException w:name="Medium Grid 3" w:semiHidden="0" w:uiPriority="64" w:unhideWhenUsed="0"/>
+    <w:lsdException w:name="Dark List" w:semiHidden="0" w:uiPriority="65" w:unhideWhenUsed="0"/>
+    <w:lsdException w:name="Colorful Shading" w:unhideWhenUsed="0"/>
+    <w:lsdException w:name="Colorful List" w:semiHidden="0" w:uiPriority="34" w:unhideWhenUsed="0" w:qFormat="1"/>
+    <w:lsdException w:name="Colorful Grid" w:semiHidden="0" w:uiPriority="29" w:unhideWhenUsed="0" w:qFormat="1"/>
+    <w:lsdException w:name="Light Shading Accent 1" w:semiHidden="0" w:uiPriority="30" w:unhideWhenUsed="0" w:qFormat="1"/>
+    <w:lsdException w:name="Light List Accent 1" w:semiHidden="0" w:uiPriority="66" w:unhideWhenUsed="0"/>
+    <w:lsdException w:name="Light Grid Accent 1" w:semiHidden="0" w:uiPriority="67" w:unhideWhenUsed="0"/>
+    <w:lsdException w:name="Medium Shading 1 Accent 1" w:semiHidden="0" w:uiPriority="68" w:unhideWhenUsed="0"/>
+    <w:lsdException w:name="Medium Shading 2 Accent 1" w:semiHidden="0" w:uiPriority="69" w:unhideWhenUsed="0"/>
+    <w:lsdException w:name="Medium List 1 Accent 1" w:semiHidden="0" w:uiPriority="70" w:unhideWhenUsed="0"/>
+    <w:lsdException w:name="Revision" w:uiPriority="99"/>
+    <w:lsdException w:name="List Paragraph" w:uiPriority="99"/>
+    <w:lsdException w:name="Quote" w:uiPriority="99"/>
+    <w:lsdException w:name="Intense Quote" w:uiPriority="99"/>
+    <w:lsdException w:name="Medium List 2 Accent 1" w:semiHidden="0" w:uiPriority="61" w:unhideWhenUsed="0"/>
+    <w:lsdException w:name="Medium Grid 1 Accent 1" w:semiHidden="0" w:uiPriority="62" w:unhideWhenUsed="0"/>
+    <w:lsdException w:name="Medium Grid 2 Accent 1" w:semiHidden="0" w:uiPriority="63" w:unhideWhenUsed="0"/>
+    <w:lsdException w:name="Medium Grid 3 Accent 1" w:semiHidden="0" w:uiPriority="64" w:unhideWhenUsed="0"/>
+    <w:lsdException w:name="Dark List Accent 1" w:semiHidden="0" w:uiPriority="65" w:unhideWhenUsed="0"/>
+    <w:lsdException w:name="Colorful Shading Accent 1" w:semiHidden="0" w:uiPriority="66" w:unhideWhenUsed="0"/>
+    <w:lsdException w:name="Colorful List Accent 1" w:semiHidden="0" w:uiPriority="67" w:unhideWhenUsed="0"/>
+    <w:lsdException w:name="Colorful Grid Accent 1" w:semiHidden="0" w:uiPriority="68" w:unhideWhenUsed="0"/>
+    <w:lsdException w:name="Light Shading Accent 2" w:semiHidden="0" w:uiPriority="69" w:unhideWhenUsed="0"/>
+    <w:lsdException w:name="Light List Accent 2" w:semiHidden="0" w:uiPriority="70" w:unhideWhenUsed="0"/>
+    <w:lsdException w:name="Light Grid Accent 2" w:semiHidden="0" w:uiPriority="71" w:unhideWhenUsed="0"/>
+    <w:lsdException w:name="Medium Shading 1 Accent 2" w:semiHidden="0" w:uiPriority="72" w:unhideWhenUsed="0"/>
+    <w:lsdException w:name="Medium Shading 2 Accent 2" w:semiHidden="0" w:uiPriority="73" w:unhideWhenUsed="0"/>
+    <w:lsdException w:name="Medium List 1 Accent 2" w:semiHidden="0" w:uiPriority="60" w:unhideWhenUsed="0"/>
+    <w:lsdException w:name="Medium List 2 Accent 2" w:semiHidden="0" w:uiPriority="61" w:unhideWhenUsed="0"/>
+    <w:lsdException w:name="Medium Grid 1 Accent 2" w:semiHidden="0" w:uiPriority="62" w:unhideWhenUsed="0"/>
+    <w:lsdException w:name="Medium Grid 2 Accent 2" w:semiHidden="0" w:uiPriority="63" w:unhideWhenUsed="0"/>
+    <w:lsdException w:name="Medium Grid 3 Accent 2" w:semiHidden="0" w:uiPriority="64" w:unhideWhenUsed="0"/>
+    <w:lsdException w:name="Dark List Accent 2" w:semiHidden="0" w:uiPriority="65" w:unhideWhenUsed="0"/>
+    <w:lsdException w:name="Colorful Shading Accent 2" w:semiHidden="0" w:uiPriority="66" w:unhideWhenUsed="0"/>
+    <w:lsdException w:name="Colorful List Accent 2" w:semiHidden="0" w:uiPriority="67" w:unhideWhenUsed="0"/>
+    <w:lsdException w:name="Colorful Grid Accent 2" w:semiHidden="0" w:uiPriority="68" w:unhideWhenUsed="0"/>
+    <w:lsdException w:name="Light Shading Accent 3" w:semiHidden="0" w:uiPriority="69" w:unhideWhenUsed="0"/>
+    <w:lsdException w:name="Light List Accent 3" w:semiHidden="0" w:uiPriority="70" w:unhideWhenUsed="0"/>
+    <w:lsdException w:name="Light Grid Accent 3" w:semiHidden="0" w:uiPriority="71" w:unhideWhenUsed="0"/>
+    <w:lsdException w:name="Medium Shading 1 Accent 3" w:semiHidden="0" w:uiPriority="72" w:unhideWhenUsed="0"/>
+    <w:lsdException w:name="Medium Shading 2 Accent 3" w:semiHidden="0" w:uiPriority="73" w:unhideWhenUsed="0"/>
+    <w:lsdException w:name="Medium List 1 Accent 3" w:semiHidden="0" w:uiPriority="60" w:unhideWhenUsed="0"/>
+    <w:lsdException w:name="Medium List 2 Accent 3" w:semiHidden="0" w:uiPriority="61" w:unhideWhenUsed="0"/>
+    <w:lsdException w:name="Medium Grid 1 Accent 3" w:semiHidden="0" w:uiPriority="62" w:unhideWhenUsed="0"/>
+    <w:lsdException w:name="Medium Grid 2 Accent 3" w:semiHidden="0" w:uiPriority="63" w:unhideWhenUsed="0"/>
+    <w:lsdException w:name="Medium Grid 3 Accent 3" w:semiHidden="0" w:uiPriority="64" w:unhideWhenUsed="0"/>
+    <w:lsdException w:name="Dark List Accent 3" w:semiHidden="0" w:uiPriority="65" w:unhideWhenUsed="0"/>
+    <w:lsdException w:name="Colorful Shading Accent 3" w:semiHidden="0" w:uiPriority="66" w:unhideWhenUsed="0"/>
+    <w:lsdException w:name="Colorful List Accent 3" w:semiHidden="0" w:uiPriority="67" w:unhideWhenUsed="0"/>
+    <w:lsdException w:name="Colorful Grid Accent 3" w:semiHidden="0" w:uiPriority="68" w:unhideWhenUsed="0"/>
+    <w:lsdException w:name="Light Shading Accent 4" w:semiHidden="0" w:uiPriority="69" w:unhideWhenUsed="0"/>
+    <w:lsdException w:name="Light List Accent 4" w:semiHidden="0" w:uiPriority="70" w:unhideWhenUsed="0"/>
+    <w:lsdException w:name="Light Grid Accent 4" w:semiHidden="0" w:uiPriority="71" w:unhideWhenUsed="0"/>
+    <w:lsdException w:name="Medium Shading 1 Accent 4" w:semiHidden="0" w:uiPriority="72" w:unhideWhenUsed="0"/>
+    <w:lsdException w:name="Medium Shading 2 Accent 4" w:semiHidden="0" w:uiPriority="73" w:unhideWhenUsed="0"/>
+    <w:lsdException w:name="Medium List 1 Accent 4" w:semiHidden="0" w:uiPriority="60" w:unhideWhenUsed="0"/>
+    <w:lsdException w:name="Medium List 2 Accent 4" w:semiHidden="0" w:uiPriority="61" w:unhideWhenUsed="0"/>
+    <w:lsdException w:name="Medium Grid 1 Accent 4" w:semiHidden="0" w:uiPriority="62" w:unhideWhenUsed="0"/>
+    <w:lsdException w:name="Medium Grid 2 Accent 4" w:semiHidden="0" w:uiPriority="63" w:unhideWhenUsed="0"/>
+    <w:lsdException w:name="Medium Grid 3 Accent 4" w:semiHidden="0" w:uiPriority="64" w:unhideWhenUsed="0"/>
+    <w:lsdException w:name="Dark List Accent 4" w:semiHidden="0" w:uiPriority="65" w:unhideWhenUsed="0"/>
+    <w:lsdException w:name="Colorful Shading Accent 4" w:semiHidden="0" w:uiPriority="66" w:unhideWhenUsed="0"/>
+    <w:lsdException w:name="Colorful List Accent 4" w:semiHidden="0" w:uiPriority="67" w:unhideWhenUsed="0"/>
+    <w:lsdException w:name="Colorful Grid Accent 4" w:semiHidden="0" w:uiPriority="68" w:unhideWhenUsed="0"/>
+    <w:lsdException w:name="Light Shading Accent 5" w:semiHidden="0" w:uiPriority="69" w:unhideWhenUsed="0"/>
+    <w:lsdException w:name="Light List Accent 5" w:semiHidden="0" w:uiPriority="70" w:unhideWhenUsed="0"/>
+    <w:lsdException w:name="Light Grid Accent 5" w:semiHidden="0" w:uiPriority="71" w:unhideWhenUsed="0"/>
+    <w:lsdException w:name="Medium Shading 1 Accent 5" w:semiHidden="0" w:uiPriority="72" w:unhideWhenUsed="0"/>
+    <w:lsdException w:name="Medium Shading 2 Accent 5" w:semiHidden="0" w:uiPriority="73" w:unhideWhenUsed="0"/>
+    <w:lsdException w:name="Medium List 1 Accent 5" w:semiHidden="0" w:uiPriority="60" w:unhideWhenUsed="0"/>
+    <w:lsdException w:name="Medium List 2 Accent 5" w:semiHidden="0" w:uiPriority="61" w:unhideWhenUsed="0"/>
+    <w:lsdException w:name="Medium Grid 1 Accent 5" w:semiHidden="0" w:uiPriority="62" w:unhideWhenUsed="0"/>
+    <w:lsdException w:name="Medium Grid 2 Accent 5" w:semiHidden="0" w:uiPriority="63" w:unhideWhenUsed="0"/>
+    <w:lsdException w:name="Medium Grid 3 Accent 5" w:semiHidden="0" w:uiPriority="64" w:unhideWhenUsed="0"/>
+    <w:lsdException w:name="Dark List Accent 5" w:semiHidden="0" w:uiPriority="65" w:unhideWhenUsed="0"/>
+    <w:lsdException w:name="Colorful Shading Accent 5" w:semiHidden="0" w:uiPriority="66" w:unhideWhenUsed="0"/>
+    <w:lsdException w:name="Colorful List Accent 5" w:semiHidden="0" w:uiPriority="67" w:unhideWhenUsed="0"/>
+    <w:lsdException w:name="Colorful Grid Accent 5" w:semiHidden="0" w:uiPriority="68" w:unhideWhenUsed="0"/>
+    <w:lsdException w:name="Light Shading Accent 6" w:semiHidden="0" w:uiPriority="69" w:unhideWhenUsed="0"/>
+    <w:lsdException w:name="Light List Accent 6" w:semiHidden="0" w:uiPriority="70" w:unhideWhenUsed="0"/>
+    <w:lsdException w:name="Light Grid Accent 6" w:semiHidden="0" w:uiPriority="71" w:unhideWhenUsed="0"/>
+    <w:lsdException w:name="Medium Shading 1 Accent 6" w:semiHidden="0" w:uiPriority="72" w:unhideWhenUsed="0"/>
+    <w:lsdException w:name="Medium Shading 2 Accent 6" w:semiHidden="0" w:uiPriority="73" w:unhideWhenUsed="0"/>
+    <w:lsdException w:name="Medium List 1 Accent 6" w:semiHidden="0" w:uiPriority="19" w:unhideWhenUsed="0" w:qFormat="1"/>
+    <w:lsdException w:name="Medium List 2 Accent 6" w:semiHidden="0" w:uiPriority="21" w:unhideWhenUsed="0" w:qFormat="1"/>
+    <w:lsdException w:name="Medium Grid 1 Accent 6" w:semiHidden="0" w:uiPriority="31" w:unhideWhenUsed="0" w:qFormat="1"/>
+    <w:lsdException w:name="Medium Grid 2 Accent 6" w:semiHidden="0" w:uiPriority="32" w:unhideWhenUsed="0" w:qFormat="1"/>
+    <w:lsdException w:name="Medium Grid 3 Accent 6" w:semiHidden="0" w:uiPriority="33" w:unhideWhenUsed="0" w:qFormat="1"/>
+    <w:lsdException w:name="Dark List Accent 6" w:uiPriority="37"/>
+    <w:lsdException w:name="Colorful Shading Accent 6" w:uiPriority="39" w:qFormat="1"/>
+    <w:lsdException w:name="Colorful List Accent 6" w:semiHidden="0" w:uiPriority="72" w:unhideWhenUsed="0"/>
+    <w:lsdException w:name="Colorful Grid Accent 6" w:semiHidden="0" w:uiPriority="73" w:unhideWhenUsed="0"/>
+    <w:lsdException w:name="Subtle Emphasis" w:semiHidden="0" w:uiPriority="19" w:unhideWhenUsed="0" w:qFormat="1"/>
+    <w:lsdException w:name="Intense Emphasis" w:semiHidden="0" w:uiPriority="21" w:unhideWhenUsed="0" w:qFormat="1"/>
+    <w:lsdException w:name="Subtle Reference" w:semiHidden="0" w:uiPriority="31" w:unhideWhenUsed="0" w:qFormat="1"/>
+    <w:lsdException w:name="Intense Reference" w:semiHidden="0" w:uiPriority="32" w:unhideWhenUsed="0" w:qFormat="1"/>
+    <w:lsdException w:name="Book Title" w:semiHidden="0" w:uiPriority="33" w:unhideWhenUsed="0" w:qFormat="1"/>
+    <w:lsdException w:name="Bibliography" w:uiPriority="37"/>
+    <w:lsdException w:name="TOC Heading" w:uiPriority="39" w:qFormat="1"/>
   </w:latentStyles>
-  <w:style w:type="paragraph" w:default="1" w:styleId="1">
+  <w:style w:type="paragraph" w:default="1" w:styleId="a">
     <w:name w:val="Normal"/>
     <w:qFormat/>
-    <w:uiPriority w:val="0"/>
     <w:pPr>
       <w:spacing w:before="240" w:line="480" w:lineRule="auto"/>
       <w:ind w:firstLine="360"/>
       <w:jc w:val="both"/>
     </w:pPr>
     <w:rPr>
-      <w:rFonts w:ascii="Times" w:hAnsi="Times" w:eastAsia="Times New Roman" w:cs="Times New Roman"/>
+      <w:rFonts w:ascii="Times" w:eastAsia="Times New Roman" w:hAnsi="Times"/>
       <w:sz w:val="24"/>
-      <w:lang w:val="en-US" w:eastAsia="zh-TW" w:bidi="ar-SA"/>
+      <w:lang w:eastAsia="zh-TW"/>
     </w:rPr>
   </w:style>
-  <w:style w:type="paragraph" w:styleId="2">
+  <w:style w:type="paragraph" w:styleId="1">
     <w:name w:val="heading 1"/>
-    <w:basedOn w:val="1"/>
-    <w:next w:val="1"/>
+    <w:basedOn w:val="a"/>
+    <w:next w:val="a"/>
     <w:qFormat/>
-    <w:uiPriority w:val="0"/>
     <w:pPr>
       <w:keepNext/>
       <w:pageBreakBefore/>
@@ -6710,13 +6539,12 @@
       <w:sz w:val="28"/>
     </w:rPr>
   </w:style>
-  <w:style w:type="paragraph" w:styleId="3">
+  <w:style w:type="paragraph" w:styleId="2">
     <w:name w:val="heading 2"/>
-    <w:basedOn w:val="1"/>
-    <w:next w:val="1"/>
-    <w:link w:val="36"/>
+    <w:basedOn w:val="a"/>
+    <w:next w:val="a"/>
+    <w:link w:val="20"/>
     <w:qFormat/>
-    <w:uiPriority w:val="0"/>
     <w:pPr>
       <w:keepNext/>
       <w:spacing w:after="60"/>
@@ -6727,12 +6555,11 @@
       <w:b/>
     </w:rPr>
   </w:style>
-  <w:style w:type="paragraph" w:styleId="4">
+  <w:style w:type="paragraph" w:styleId="3">
     <w:name w:val="heading 3"/>
-    <w:basedOn w:val="1"/>
-    <w:next w:val="1"/>
+    <w:basedOn w:val="a"/>
+    <w:next w:val="a"/>
     <w:qFormat/>
-    <w:uiPriority w:val="0"/>
     <w:pPr>
       <w:keepNext/>
       <w:jc w:val="center"/>
@@ -6743,18 +6570,19 @@
       <w:sz w:val="28"/>
     </w:rPr>
   </w:style>
-  <w:style w:type="character" w:default="1" w:styleId="23">
+  <w:style w:type="character" w:default="1" w:styleId="a0">
     <w:name w:val="Default Paragraph Font"/>
+    <w:uiPriority w:val="1"/>
+    <w:semiHidden/>
     <w:unhideWhenUsed/>
-    <w:uiPriority w:val="1"/>
   </w:style>
-  <w:style w:type="table" w:default="1" w:styleId="27">
+  <w:style w:type="table" w:default="1" w:styleId="a1">
     <w:name w:val="Normal Table"/>
+    <w:uiPriority w:val="99"/>
+    <w:semiHidden/>
     <w:unhideWhenUsed/>
-    <w:uiPriority w:val="99"/>
     <w:tblPr>
-      <w:tblStyle w:val="27"/>
-      <w:tblLayout w:type="fixed"/>
+      <w:tblInd w:w="0" w:type="dxa"/>
       <w:tblCellMar>
         <w:top w:w="0" w:type="dxa"/>
         <w:left w:w="108" w:type="dxa"/>
@@ -6762,16 +6590,19 @@
         <w:right w:w="108" w:type="dxa"/>
       </w:tblCellMar>
     </w:tblPr>
-    <w:tcPr>
-      <w:textDirection w:val="lrTb"/>
-    </w:tcPr>
   </w:style>
-  <w:style w:type="paragraph" w:styleId="5">
+  <w:style w:type="numbering" w:default="1" w:styleId="a2">
+    <w:name w:val="No List"/>
+    <w:uiPriority w:val="99"/>
+    <w:semiHidden/>
+    <w:unhideWhenUsed/>
+  </w:style>
+  <w:style w:type="paragraph" w:styleId="a3">
     <w:name w:val="Balloon Text"/>
-    <w:basedOn w:val="1"/>
-    <w:link w:val="33"/>
+    <w:basedOn w:val="a"/>
+    <w:link w:val="a4"/>
+    <w:uiPriority w:val="99"/>
     <w:unhideWhenUsed/>
-    <w:uiPriority w:val="99"/>
     <w:pPr>
       <w:spacing w:before="0" w:line="240" w:lineRule="auto"/>
     </w:pPr>
@@ -6781,12 +6612,11 @@
       <w:szCs w:val="18"/>
     </w:rPr>
   </w:style>
-  <w:style w:type="paragraph" w:styleId="6">
+  <w:style w:type="paragraph" w:styleId="a5">
     <w:name w:val="caption"/>
-    <w:basedOn w:val="1"/>
-    <w:next w:val="1"/>
+    <w:basedOn w:val="a"/>
+    <w:next w:val="a"/>
     <w:qFormat/>
-    <w:uiPriority w:val="0"/>
     <w:pPr>
       <w:spacing w:before="120" w:after="120"/>
     </w:pPr>
@@ -6794,23 +6624,23 @@
       <w:b/>
     </w:rPr>
   </w:style>
-  <w:style w:type="paragraph" w:styleId="7">
+  <w:style w:type="paragraph" w:styleId="a6">
     <w:name w:val="annotation text"/>
-    <w:basedOn w:val="1"/>
-    <w:link w:val="34"/>
+    <w:basedOn w:val="a"/>
+    <w:link w:val="a7"/>
+    <w:uiPriority w:val="99"/>
     <w:unhideWhenUsed/>
-    <w:uiPriority w:val="99"/>
     <w:rPr>
       <w:szCs w:val="24"/>
     </w:rPr>
   </w:style>
-  <w:style w:type="paragraph" w:styleId="8">
+  <w:style w:type="paragraph" w:styleId="a8">
     <w:name w:val="annotation subject"/>
-    <w:basedOn w:val="7"/>
-    <w:next w:val="7"/>
-    <w:link w:val="35"/>
+    <w:basedOn w:val="a6"/>
+    <w:next w:val="a6"/>
+    <w:link w:val="a9"/>
+    <w:uiPriority w:val="99"/>
     <w:unhideWhenUsed/>
-    <w:uiPriority w:val="99"/>
     <w:rPr>
       <w:b/>
       <w:bCs/>
@@ -6818,11 +6648,10 @@
       <w:szCs w:val="20"/>
     </w:rPr>
   </w:style>
-  <w:style w:type="paragraph" w:styleId="9">
+  <w:style w:type="paragraph" w:styleId="aa">
     <w:name w:val="Document Map"/>
-    <w:basedOn w:val="1"/>
+    <w:basedOn w:val="a"/>
     <w:semiHidden/>
-    <w:uiPriority w:val="0"/>
     <w:pPr>
       <w:shd w:val="clear" w:color="auto" w:fill="000080"/>
     </w:pPr>
@@ -6830,10 +6659,9 @@
       <w:rFonts w:ascii="Tahoma" w:hAnsi="Tahoma"/>
     </w:rPr>
   </w:style>
-  <w:style w:type="paragraph" w:styleId="10">
+  <w:style w:type="paragraph" w:styleId="ab">
     <w:name w:val="footer"/>
-    <w:basedOn w:val="1"/>
-    <w:uiPriority w:val="0"/>
+    <w:basedOn w:val="a"/>
     <w:pPr>
       <w:tabs>
         <w:tab w:val="center" w:pos="4320"/>
@@ -6841,20 +6669,18 @@
       </w:tabs>
     </w:pPr>
   </w:style>
-  <w:style w:type="paragraph" w:styleId="11">
+  <w:style w:type="paragraph" w:styleId="ac">
     <w:name w:val="footnote text"/>
-    <w:basedOn w:val="1"/>
+    <w:basedOn w:val="a"/>
     <w:semiHidden/>
-    <w:uiPriority w:val="0"/>
     <w:rPr>
       <w:rFonts w:ascii="Times New Roman" w:hAnsi="Times New Roman"/>
       <w:sz w:val="20"/>
     </w:rPr>
   </w:style>
-  <w:style w:type="paragraph" w:styleId="12">
+  <w:style w:type="paragraph" w:styleId="ad">
     <w:name w:val="header"/>
-    <w:basedOn w:val="1"/>
-    <w:uiPriority w:val="0"/>
+    <w:basedOn w:val="a"/>
     <w:pPr>
       <w:tabs>
         <w:tab w:val="center" w:pos="4320"/>
@@ -6862,12 +6688,11 @@
       </w:tabs>
     </w:pPr>
   </w:style>
-  <w:style w:type="paragraph" w:styleId="13">
+  <w:style w:type="paragraph" w:styleId="ae">
     <w:name w:val="table of figures"/>
-    <w:basedOn w:val="1"/>
-    <w:next w:val="1"/>
+    <w:basedOn w:val="a"/>
+    <w:next w:val="a"/>
     <w:semiHidden/>
-    <w:uiPriority w:val="0"/>
     <w:pPr>
       <w:tabs>
         <w:tab w:val="right" w:leader="dot" w:pos="9360"/>
@@ -6881,12 +6706,11 @@
       <w:sz w:val="20"/>
     </w:rPr>
   </w:style>
-  <w:style w:type="paragraph" w:styleId="14">
+  <w:style w:type="paragraph" w:styleId="10">
     <w:name w:val="toc 1"/>
-    <w:basedOn w:val="1"/>
-    <w:next w:val="1"/>
+    <w:basedOn w:val="a"/>
+    <w:next w:val="a"/>
     <w:semiHidden/>
-    <w:uiPriority w:val="0"/>
     <w:pPr>
       <w:tabs>
         <w:tab w:val="right" w:leader="dot" w:pos="9360"/>
@@ -6899,12 +6723,11 @@
       <w:sz w:val="20"/>
     </w:rPr>
   </w:style>
-  <w:style w:type="paragraph" w:styleId="15">
+  <w:style w:type="paragraph" w:styleId="21">
     <w:name w:val="toc 2"/>
-    <w:basedOn w:val="1"/>
-    <w:next w:val="1"/>
+    <w:basedOn w:val="a"/>
+    <w:next w:val="a"/>
     <w:semiHidden/>
-    <w:uiPriority w:val="0"/>
     <w:pPr>
       <w:tabs>
         <w:tab w:val="right" w:leader="dot" w:pos="9360"/>
@@ -6918,12 +6741,11 @@
       <w:sz w:val="20"/>
     </w:rPr>
   </w:style>
-  <w:style w:type="paragraph" w:styleId="16">
+  <w:style w:type="paragraph" w:styleId="30">
     <w:name w:val="toc 3"/>
-    <w:basedOn w:val="1"/>
-    <w:next w:val="1"/>
+    <w:basedOn w:val="a"/>
+    <w:next w:val="a"/>
     <w:semiHidden/>
-    <w:uiPriority w:val="0"/>
     <w:pPr>
       <w:tabs>
         <w:tab w:val="right" w:leader="dot" w:pos="9360"/>
@@ -6936,12 +6758,11 @@
       <w:sz w:val="20"/>
     </w:rPr>
   </w:style>
-  <w:style w:type="paragraph" w:styleId="17">
+  <w:style w:type="paragraph" w:styleId="4">
     <w:name w:val="toc 4"/>
-    <w:basedOn w:val="1"/>
-    <w:next w:val="1"/>
+    <w:basedOn w:val="a"/>
+    <w:next w:val="a"/>
     <w:semiHidden/>
-    <w:uiPriority w:val="0"/>
     <w:pPr>
       <w:tabs>
         <w:tab w:val="right" w:leader="dot" w:pos="9360"/>
@@ -6954,12 +6775,11 @@
       <w:sz w:val="20"/>
     </w:rPr>
   </w:style>
-  <w:style w:type="paragraph" w:styleId="18">
+  <w:style w:type="paragraph" w:styleId="5">
     <w:name w:val="toc 5"/>
-    <w:basedOn w:val="1"/>
-    <w:next w:val="1"/>
+    <w:basedOn w:val="a"/>
+    <w:next w:val="a"/>
     <w:semiHidden/>
-    <w:uiPriority w:val="0"/>
     <w:pPr>
       <w:tabs>
         <w:tab w:val="right" w:leader="dot" w:pos="9360"/>
@@ -6972,12 +6792,11 @@
       <w:sz w:val="20"/>
     </w:rPr>
   </w:style>
-  <w:style w:type="paragraph" w:styleId="19">
+  <w:style w:type="paragraph" w:styleId="6">
     <w:name w:val="toc 6"/>
-    <w:basedOn w:val="1"/>
-    <w:next w:val="1"/>
+    <w:basedOn w:val="a"/>
+    <w:next w:val="a"/>
     <w:semiHidden/>
-    <w:uiPriority w:val="0"/>
     <w:pPr>
       <w:tabs>
         <w:tab w:val="right" w:leader="dot" w:pos="9360"/>
@@ -6990,12 +6809,11 @@
       <w:sz w:val="20"/>
     </w:rPr>
   </w:style>
-  <w:style w:type="paragraph" w:styleId="20">
+  <w:style w:type="paragraph" w:styleId="7">
     <w:name w:val="toc 7"/>
-    <w:basedOn w:val="1"/>
-    <w:next w:val="1"/>
+    <w:basedOn w:val="a"/>
+    <w:next w:val="a"/>
     <w:semiHidden/>
-    <w:uiPriority w:val="0"/>
     <w:pPr>
       <w:tabs>
         <w:tab w:val="right" w:leader="dot" w:pos="9360"/>
@@ -7008,12 +6826,11 @@
       <w:sz w:val="20"/>
     </w:rPr>
   </w:style>
-  <w:style w:type="paragraph" w:styleId="21">
+  <w:style w:type="paragraph" w:styleId="8">
     <w:name w:val="toc 8"/>
-    <w:basedOn w:val="1"/>
-    <w:next w:val="1"/>
+    <w:basedOn w:val="a"/>
+    <w:next w:val="a"/>
     <w:semiHidden/>
-    <w:uiPriority w:val="0"/>
     <w:pPr>
       <w:tabs>
         <w:tab w:val="right" w:leader="dot" w:pos="9360"/>
@@ -7026,12 +6843,11 @@
       <w:sz w:val="20"/>
     </w:rPr>
   </w:style>
-  <w:style w:type="paragraph" w:styleId="22">
+  <w:style w:type="paragraph" w:styleId="9">
     <w:name w:val="toc 9"/>
-    <w:basedOn w:val="1"/>
-    <w:next w:val="1"/>
+    <w:basedOn w:val="a"/>
+    <w:next w:val="a"/>
     <w:semiHidden/>
-    <w:uiPriority w:val="0"/>
     <w:pPr>
       <w:tabs>
         <w:tab w:val="right" w:leader="dot" w:pos="9360"/>
@@ -7044,48 +6860,44 @@
       <w:sz w:val="20"/>
     </w:rPr>
   </w:style>
-  <w:style w:type="character" w:styleId="24">
+  <w:style w:type="character" w:styleId="af">
     <w:name w:val="annotation reference"/>
+    <w:uiPriority w:val="99"/>
     <w:unhideWhenUsed/>
-    <w:uiPriority w:val="99"/>
     <w:rPr>
       <w:sz w:val="18"/>
       <w:szCs w:val="18"/>
     </w:rPr>
   </w:style>
-  <w:style w:type="character" w:styleId="25">
+  <w:style w:type="character" w:styleId="af0">
     <w:name w:val="footnote reference"/>
     <w:semiHidden/>
-    <w:uiPriority w:val="0"/>
     <w:rPr>
       <w:vertAlign w:val="superscript"/>
     </w:rPr>
   </w:style>
-  <w:style w:type="character" w:styleId="26">
+  <w:style w:type="character" w:styleId="af1">
     <w:name w:val="page number"/>
-    <w:basedOn w:val="23"/>
-    <w:uiPriority w:val="0"/>
-    <w:rPr/>
+    <w:basedOn w:val="a0"/>
   </w:style>
-  <w:style w:type="table" w:styleId="28">
+  <w:style w:type="table" w:styleId="af2">
     <w:name w:val="Table Grid"/>
-    <w:basedOn w:val="27"/>
+    <w:basedOn w:val="a1"/>
     <w:uiPriority w:val="59"/>
     <w:pPr>
       <w:widowControl w:val="0"/>
       <w:jc w:val="both"/>
     </w:pPr>
     <w:tblPr>
-      <w:tblStyle w:val="27"/>
+      <w:tblInd w:w="0" w:type="dxa"/>
       <w:tblBorders>
-        <w:top w:val="single" w:color="auto" w:sz="4" w:space="0"/>
-        <w:left w:val="single" w:color="auto" w:sz="4" w:space="0"/>
-        <w:bottom w:val="single" w:color="auto" w:sz="4" w:space="0"/>
-        <w:right w:val="single" w:color="auto" w:sz="4" w:space="0"/>
-        <w:insideH w:val="single" w:color="auto" w:sz="4" w:space="0"/>
-        <w:insideV w:val="single" w:color="auto" w:sz="4" w:space="0"/>
+        <w:top w:val="single" w:sz="4" w:space="0" w:color="auto"/>
+        <w:left w:val="single" w:sz="4" w:space="0" w:color="auto"/>
+        <w:bottom w:val="single" w:sz="4" w:space="0" w:color="auto"/>
+        <w:right w:val="single" w:sz="4" w:space="0" w:color="auto"/>
+        <w:insideH w:val="single" w:sz="4" w:space="0" w:color="auto"/>
+        <w:insideV w:val="single" w:sz="4" w:space="0" w:color="auto"/>
       </w:tblBorders>
-      <w:tblLayout w:type="fixed"/>
       <w:tblCellMar>
         <w:top w:w="0" w:type="dxa"/>
         <w:left w:w="108" w:type="dxa"/>
@@ -7093,14 +6905,10 @@
         <w:right w:w="108" w:type="dxa"/>
       </w:tblCellMar>
     </w:tblPr>
-    <w:tcPr>
-      <w:textDirection w:val="lrTb"/>
-    </w:tcPr>
   </w:style>
-  <w:style w:type="paragraph" w:customStyle="1" w:styleId="29">
+  <w:style w:type="paragraph" w:customStyle="1" w:styleId="TaggedEntry">
     <w:name w:val="Tagged Entry"/>
-    <w:basedOn w:val="1"/>
-    <w:uiPriority w:val="0"/>
+    <w:basedOn w:val="a"/>
     <w:pPr>
       <w:ind w:left="1440" w:hanging="1440"/>
     </w:pPr>
@@ -7109,10 +6917,9 @@
       <w:sz w:val="20"/>
     </w:rPr>
   </w:style>
-  <w:style w:type="paragraph" w:customStyle="1" w:styleId="30">
+  <w:style w:type="paragraph" w:customStyle="1" w:styleId="figure">
     <w:name w:val="figure"/>
-    <w:basedOn w:val="1"/>
-    <w:uiPriority w:val="0"/>
+    <w:basedOn w:val="a"/>
     <w:pPr>
       <w:spacing w:before="0"/>
       <w:jc w:val="center"/>
@@ -7121,10 +6928,9 @@
       <w:b/>
     </w:rPr>
   </w:style>
-  <w:style w:type="paragraph" w:customStyle="1" w:styleId="31">
+  <w:style w:type="paragraph" w:customStyle="1" w:styleId="table">
     <w:name w:val="table"/>
-    <w:basedOn w:val="1"/>
-    <w:uiPriority w:val="0"/>
+    <w:basedOn w:val="a"/>
     <w:pPr>
       <w:ind w:firstLine="0"/>
       <w:jc w:val="center"/>
@@ -7133,22 +6939,19 @@
       <w:b/>
     </w:rPr>
   </w:style>
-  <w:style w:type="paragraph" w:customStyle="1" w:styleId="32">
+  <w:style w:type="paragraph" w:customStyle="1" w:styleId="normal">
     <w:name w:val="normal"/>
-    <w:uiPriority w:val="0"/>
     <w:rPr>
-      <w:rFonts w:ascii="Times New Roman" w:hAnsi="Times New Roman" w:eastAsia="SimSun" w:cs="Times New Roman"/>
       <w:color w:val="000000"/>
       <w:sz w:val="24"/>
       <w:szCs w:val="24"/>
-      <w:lang w:val="en-US" w:eastAsia="zh-CN" w:bidi="ar-SA"/>
     </w:rPr>
   </w:style>
-  <w:style w:type="character" w:customStyle="1" w:styleId="33">
+  <w:style w:type="character" w:customStyle="1" w:styleId="a4">
     <w:name w:val="批注框文本字符"/>
-    <w:link w:val="5"/>
+    <w:link w:val="a3"/>
+    <w:uiPriority w:val="99"/>
     <w:semiHidden/>
-    <w:uiPriority w:val="99"/>
     <w:rPr>
       <w:rFonts w:ascii="Lucida Grande" w:hAnsi="Lucida Grande" w:cs="Lucida Grande"/>
       <w:sz w:val="18"/>
@@ -7156,22 +6959,22 @@
       <w:lang w:eastAsia="zh-TW"/>
     </w:rPr>
   </w:style>
-  <w:style w:type="character" w:customStyle="1" w:styleId="34">
+  <w:style w:type="character" w:customStyle="1" w:styleId="a7">
     <w:name w:val="注释文本字符"/>
-    <w:link w:val="7"/>
+    <w:link w:val="a6"/>
+    <w:uiPriority w:val="99"/>
     <w:semiHidden/>
-    <w:uiPriority w:val="99"/>
     <w:rPr>
       <w:sz w:val="24"/>
       <w:szCs w:val="24"/>
       <w:lang w:eastAsia="zh-TW"/>
     </w:rPr>
   </w:style>
-  <w:style w:type="character" w:customStyle="1" w:styleId="35">
+  <w:style w:type="character" w:customStyle="1" w:styleId="a9">
     <w:name w:val="批注主题字符"/>
-    <w:link w:val="8"/>
+    <w:link w:val="a8"/>
+    <w:uiPriority w:val="99"/>
     <w:semiHidden/>
-    <w:uiPriority w:val="99"/>
     <w:rPr>
       <w:b/>
       <w:bCs/>
@@ -7180,11 +6983,10 @@
       <w:lang w:eastAsia="zh-TW"/>
     </w:rPr>
   </w:style>
-  <w:style w:type="character" w:customStyle="1" w:styleId="36">
+  <w:style w:type="character" w:customStyle="1" w:styleId="20">
     <w:name w:val="标题 2字符"/>
-    <w:basedOn w:val="23"/>
-    <w:link w:val="3"/>
-    <w:uiPriority w:val="0"/>
+    <w:basedOn w:val="a0"/>
+    <w:link w:val="2"/>
     <w:rPr>
       <w:rFonts w:eastAsia="Times New Roman" w:cs="Times New Roman"/>
       <w:b/>
@@ -7192,16 +6994,12 @@
       <w:lang w:eastAsia="zh-TW"/>
     </w:rPr>
   </w:style>
-  <w:style w:type="table" w:customStyle="1" w:styleId="37">
+  <w:style w:type="table" w:customStyle="1" w:styleId="Style6">
     <w:name w:val="_Style 6"/>
-    <w:basedOn w:val="38"/>
-    <w:uiPriority w:val="0"/>
-    <w:pPr/>
+    <w:basedOn w:val="TableNormal1"/>
     <w:tblPr>
-      <w:tblStyle w:val="27"/>
       <w:tblStyleRowBandSize w:val="1"/>
       <w:tblStyleColBandSize w:val="1"/>
-      <w:tblLayout w:type="fixed"/>
       <w:tblCellMar>
         <w:top w:w="0" w:type="dxa"/>
         <w:left w:w="0" w:type="dxa"/>
@@ -7209,16 +7007,10 @@
         <w:right w:w="0" w:type="dxa"/>
       </w:tblCellMar>
     </w:tblPr>
-    <w:tcPr>
-      <w:textDirection w:val="lrTb"/>
-    </w:tcPr>
   </w:style>
-  <w:style w:type="table" w:customStyle="1" w:styleId="38">
+  <w:style w:type="table" w:customStyle="1" w:styleId="TableNormal1">
     <w:name w:val="Table Normal1"/>
-    <w:uiPriority w:val="0"/>
     <w:tblPr>
-      <w:tblStyle w:val="27"/>
-      <w:tblLayout w:type="fixed"/>
       <w:tblCellMar>
         <w:top w:w="0" w:type="dxa"/>
         <w:left w:w="0" w:type="dxa"/>
@@ -7226,20 +7018,13 @@
         <w:right w:w="0" w:type="dxa"/>
       </w:tblCellMar>
     </w:tblPr>
-    <w:tcPr>
-      <w:textDirection w:val="lrTb"/>
-    </w:tcPr>
   </w:style>
-  <w:style w:type="table" w:customStyle="1" w:styleId="39">
+  <w:style w:type="table" w:customStyle="1" w:styleId="Style5">
     <w:name w:val="_Style 5"/>
-    <w:basedOn w:val="38"/>
-    <w:uiPriority w:val="0"/>
-    <w:pPr/>
+    <w:basedOn w:val="TableNormal1"/>
     <w:tblPr>
-      <w:tblStyle w:val="27"/>
       <w:tblStyleRowBandSize w:val="1"/>
       <w:tblStyleColBandSize w:val="1"/>
-      <w:tblLayout w:type="fixed"/>
       <w:tblCellMar>
         <w:top w:w="0" w:type="dxa"/>
         <w:left w:w="0" w:type="dxa"/>
@@ -7247,20 +7032,13 @@
         <w:right w:w="0" w:type="dxa"/>
       </w:tblCellMar>
     </w:tblPr>
-    <w:tcPr>
-      <w:textDirection w:val="lrTb"/>
-    </w:tcPr>
   </w:style>
-  <w:style w:type="table" w:customStyle="1" w:styleId="40">
+  <w:style w:type="table" w:customStyle="1" w:styleId="Style4">
     <w:name w:val="_Style 4"/>
-    <w:basedOn w:val="38"/>
-    <w:uiPriority w:val="0"/>
-    <w:pPr/>
+    <w:basedOn w:val="TableNormal1"/>
     <w:tblPr>
-      <w:tblStyle w:val="27"/>
       <w:tblStyleRowBandSize w:val="1"/>
       <w:tblStyleColBandSize w:val="1"/>
-      <w:tblLayout w:type="fixed"/>
       <w:tblCellMar>
         <w:top w:w="0" w:type="dxa"/>
         <w:left w:w="0" w:type="dxa"/>
@@ -7268,9 +7046,197 @@
         <w:right w:w="0" w:type="dxa"/>
       </w:tblCellMar>
     </w:tblPr>
-    <w:tcPr>
-      <w:textDirection w:val="lrTb"/>
-    </w:tcPr>
+  </w:style>
+</w:styles>
+</file>
+
+<file path=word/stylesWithEffects.xml><?xml version="1.0" encoding="utf-8"?>
+<w:styles xmlns:wpc="http://schemas.microsoft.com/office/word/2010/wordprocessingCanvas" xmlns:mo="http://schemas.microsoft.com/office/mac/office/2008/main" xmlns:mc="http://schemas.openxmlformats.org/markup-compatibility/2006" xmlns:mv="urn:schemas-microsoft-com:mac:vml" xmlns:o="urn:schemas-microsoft-com:office:office" xmlns:r="http://schemas.openxmlformats.org/officeDocument/2006/relationships" xmlns:m="http://schemas.openxmlformats.org/officeDocument/2006/math" xmlns:v="urn:schemas-microsoft-com:vml" xmlns:wp14="http://schemas.microsoft.com/office/word/2010/wordprocessingDrawing" xmlns:wp="http://schemas.openxmlformats.org/drawingml/2006/wordprocessingDrawing" xmlns:w10="urn:schemas-microsoft-com:office:word" xmlns:w="http://schemas.openxmlformats.org/wordprocessingml/2006/main" xmlns:w14="http://schemas.microsoft.com/office/word/2010/wordml" xmlns:wpg="http://schemas.microsoft.com/office/word/2010/wordprocessingGroup" xmlns:wpi="http://schemas.microsoft.com/office/word/2010/wordprocessingInk" xmlns:wne="http://schemas.microsoft.com/office/word/2006/wordml" xmlns:wps="http://schemas.microsoft.com/office/word/2010/wordprocessingShape" mc:Ignorable="w14 wp14 mv">
+  <w:docDefaults>
+    <w:rPrDefault>
+      <w:rPr>
+        <w:rFonts w:asciiTheme="minorHAnsi" w:eastAsiaTheme="minorEastAsia" w:hAnsiTheme="minorHAnsi" w:cstheme="minorBidi"/>
+        <w:kern w:val="2"/>
+        <w:sz w:val="24"/>
+        <w:szCs w:val="24"/>
+        <w:lang w:val="en-US" w:eastAsia="zh-CN" w:bidi="ar-SA"/>
+      </w:rPr>
+    </w:rPrDefault>
+    <w:pPrDefault/>
+  </w:docDefaults>
+  <w:latentStyles w:defLockedState="0" w:defUIPriority="99" w:defSemiHidden="1" w:defUnhideWhenUsed="1" w:defQFormat="0" w:count="276">
+    <w:lsdException w:name="Normal" w:semiHidden="0" w:uiPriority="0" w:unhideWhenUsed="0" w:qFormat="1"/>
+    <w:lsdException w:name="heading 1" w:semiHidden="0" w:uiPriority="9" w:unhideWhenUsed="0" w:qFormat="1"/>
+    <w:lsdException w:name="heading 2" w:uiPriority="9" w:qFormat="1"/>
+    <w:lsdException w:name="heading 3" w:uiPriority="9" w:qFormat="1"/>
+    <w:lsdException w:name="heading 4" w:uiPriority="9" w:qFormat="1"/>
+    <w:lsdException w:name="heading 5" w:uiPriority="9" w:qFormat="1"/>
+    <w:lsdException w:name="heading 6" w:uiPriority="9" w:qFormat="1"/>
+    <w:lsdException w:name="heading 7" w:uiPriority="9" w:qFormat="1"/>
+    <w:lsdException w:name="heading 8" w:uiPriority="9" w:qFormat="1"/>
+    <w:lsdException w:name="heading 9" w:uiPriority="9" w:qFormat="1"/>
+    <w:lsdException w:name="toc 1" w:uiPriority="39"/>
+    <w:lsdException w:name="toc 2" w:uiPriority="39"/>
+    <w:lsdException w:name="toc 3" w:uiPriority="39"/>
+    <w:lsdException w:name="toc 4" w:uiPriority="39"/>
+    <w:lsdException w:name="toc 5" w:uiPriority="39"/>
+    <w:lsdException w:name="toc 6" w:uiPriority="39"/>
+    <w:lsdException w:name="toc 7" w:uiPriority="39"/>
+    <w:lsdException w:name="toc 8" w:uiPriority="39"/>
+    <w:lsdException w:name="toc 9" w:uiPriority="39"/>
+    <w:lsdException w:name="caption" w:uiPriority="35" w:qFormat="1"/>
+    <w:lsdException w:name="Title" w:semiHidden="0" w:uiPriority="10" w:unhideWhenUsed="0" w:qFormat="1"/>
+    <w:lsdException w:name="Default Paragraph Font" w:uiPriority="1"/>
+    <w:lsdException w:name="Subtitle" w:semiHidden="0" w:uiPriority="11" w:unhideWhenUsed="0" w:qFormat="1"/>
+    <w:lsdException w:name="Strong" w:semiHidden="0" w:uiPriority="22" w:unhideWhenUsed="0" w:qFormat="1"/>
+    <w:lsdException w:name="Emphasis" w:semiHidden="0" w:uiPriority="20" w:unhideWhenUsed="0" w:qFormat="1"/>
+    <w:lsdException w:name="Table Grid" w:semiHidden="0" w:uiPriority="59" w:unhideWhenUsed="0"/>
+    <w:lsdException w:name="Placeholder Text" w:unhideWhenUsed="0"/>
+    <w:lsdException w:name="No Spacing" w:semiHidden="0" w:uiPriority="1" w:unhideWhenUsed="0" w:qFormat="1"/>
+    <w:lsdException w:name="Light Shading" w:semiHidden="0" w:uiPriority="60" w:unhideWhenUsed="0"/>
+    <w:lsdException w:name="Light List" w:semiHidden="0" w:uiPriority="61" w:unhideWhenUsed="0"/>
+    <w:lsdException w:name="Light Grid" w:semiHidden="0" w:uiPriority="62" w:unhideWhenUsed="0"/>
+    <w:lsdException w:name="Medium Shading 1" w:semiHidden="0" w:uiPriority="63" w:unhideWhenUsed="0"/>
+    <w:lsdException w:name="Medium Shading 2" w:semiHidden="0" w:uiPriority="64" w:unhideWhenUsed="0"/>
+    <w:lsdException w:name="Medium List 1" w:semiHidden="0" w:uiPriority="65" w:unhideWhenUsed="0"/>
+    <w:lsdException w:name="Medium List 2" w:semiHidden="0" w:uiPriority="66" w:unhideWhenUsed="0"/>
+    <w:lsdException w:name="Medium Grid 1" w:semiHidden="0" w:uiPriority="67" w:unhideWhenUsed="0"/>
+    <w:lsdException w:name="Medium Grid 2" w:semiHidden="0" w:uiPriority="68" w:unhideWhenUsed="0"/>
+    <w:lsdException w:name="Medium Grid 3" w:semiHidden="0" w:uiPriority="69" w:unhideWhenUsed="0"/>
+    <w:lsdException w:name="Dark List" w:semiHidden="0" w:uiPriority="70" w:unhideWhenUsed="0"/>
+    <w:lsdException w:name="Colorful Shading" w:semiHidden="0" w:uiPriority="71" w:unhideWhenUsed="0"/>
+    <w:lsdException w:name="Colorful List" w:semiHidden="0" w:uiPriority="72" w:unhideWhenUsed="0"/>
+    <w:lsdException w:name="Colorful Grid" w:semiHidden="0" w:uiPriority="73" w:unhideWhenUsed="0"/>
+    <w:lsdException w:name="Light Shading Accent 1" w:semiHidden="0" w:uiPriority="60" w:unhideWhenUsed="0"/>
+    <w:lsdException w:name="Light List Accent 1" w:semiHidden="0" w:uiPriority="61" w:unhideWhenUsed="0"/>
+    <w:lsdException w:name="Light Grid Accent 1" w:semiHidden="0" w:uiPriority="62" w:unhideWhenUsed="0"/>
+    <w:lsdException w:name="Medium Shading 1 Accent 1" w:semiHidden="0" w:uiPriority="63" w:unhideWhenUsed="0"/>
+    <w:lsdException w:name="Medium Shading 2 Accent 1" w:semiHidden="0" w:uiPriority="64" w:unhideWhenUsed="0"/>
+    <w:lsdException w:name="Medium List 1 Accent 1" w:semiHidden="0" w:uiPriority="65" w:unhideWhenUsed="0"/>
+    <w:lsdException w:name="Revision" w:unhideWhenUsed="0"/>
+    <w:lsdException w:name="List Paragraph" w:semiHidden="0" w:uiPriority="34" w:unhideWhenUsed="0" w:qFormat="1"/>
+    <w:lsdException w:name="Quote" w:semiHidden="0" w:uiPriority="29" w:unhideWhenUsed="0" w:qFormat="1"/>
+    <w:lsdException w:name="Intense Quote" w:semiHidden="0" w:uiPriority="30" w:unhideWhenUsed="0" w:qFormat="1"/>
+    <w:lsdException w:name="Medium List 2 Accent 1" w:semiHidden="0" w:uiPriority="66" w:unhideWhenUsed="0"/>
+    <w:lsdException w:name="Medium Grid 1 Accent 1" w:semiHidden="0" w:uiPriority="67" w:unhideWhenUsed="0"/>
+    <w:lsdException w:name="Medium Grid 2 Accent 1" w:semiHidden="0" w:uiPriority="68" w:unhideWhenUsed="0"/>
+    <w:lsdException w:name="Medium Grid 3 Accent 1" w:semiHidden="0" w:uiPriority="69" w:unhideWhenUsed="0"/>
+    <w:lsdException w:name="Dark List Accent 1" w:semiHidden="0" w:uiPriority="70" w:unhideWhenUsed="0"/>
+    <w:lsdException w:name="Colorful Shading Accent 1" w:semiHidden="0" w:uiPriority="71" w:unhideWhenUsed="0"/>
+    <w:lsdException w:name="Colorful List Accent 1" w:semiHidden="0" w:uiPriority="72" w:unhideWhenUsed="0"/>
+    <w:lsdException w:name="Colorful Grid Accent 1" w:semiHidden="0" w:uiPriority="73" w:unhideWhenUsed="0"/>
+    <w:lsdException w:name="Light Shading Accent 2" w:semiHidden="0" w:uiPriority="60" w:unhideWhenUsed="0"/>
+    <w:lsdException w:name="Light List Accent 2" w:semiHidden="0" w:uiPriority="61" w:unhideWhenUsed="0"/>
+    <w:lsdException w:name="Light Grid Accent 2" w:semiHidden="0" w:uiPriority="62" w:unhideWhenUsed="0"/>
+    <w:lsdException w:name="Medium Shading 1 Accent 2" w:semiHidden="0" w:uiPriority="63" w:unhideWhenUsed="0"/>
+    <w:lsdException w:name="Medium Shading 2 Accent 2" w:semiHidden="0" w:uiPriority="64" w:unhideWhenUsed="0"/>
+    <w:lsdException w:name="Medium List 1 Accent 2" w:semiHidden="0" w:uiPriority="65" w:unhideWhenUsed="0"/>
+    <w:lsdException w:name="Medium List 2 Accent 2" w:semiHidden="0" w:uiPriority="66" w:unhideWhenUsed="0"/>
+    <w:lsdException w:name="Medium Grid 1 Accent 2" w:semiHidden="0" w:uiPriority="67" w:unhideWhenUsed="0"/>
+    <w:lsdException w:name="Medium Grid 2 Accent 2" w:semiHidden="0" w:uiPriority="68" w:unhideWhenUsed="0"/>
+    <w:lsdException w:name="Medium Grid 3 Accent 2" w:semiHidden="0" w:uiPriority="69" w:unhideWhenUsed="0"/>
+    <w:lsdException w:name="Dark List Accent 2" w:semiHidden="0" w:uiPriority="70" w:unhideWhenUsed="0"/>
+    <w:lsdException w:name="Colorful Shading Accent 2" w:semiHidden="0" w:uiPriority="71" w:unhideWhenUsed="0"/>
+    <w:lsdException w:name="Colorful List Accent 2" w:semiHidden="0" w:uiPriority="72" w:unhideWhenUsed="0"/>
+    <w:lsdException w:name="Colorful Grid Accent 2" w:semiHidden="0" w:uiPriority="73" w:unhideWhenUsed="0"/>
+    <w:lsdException w:name="Light Shading Accent 3" w:semiHidden="0" w:uiPriority="60" w:unhideWhenUsed="0"/>
+    <w:lsdException w:name="Light List Accent 3" w:semiHidden="0" w:uiPriority="61" w:unhideWhenUsed="0"/>
+    <w:lsdException w:name="Light Grid Accent 3" w:semiHidden="0" w:uiPriority="62" w:unhideWhenUsed="0"/>
+    <w:lsdException w:name="Medium Shading 1 Accent 3" w:semiHidden="0" w:uiPriority="63" w:unhideWhenUsed="0"/>
+    <w:lsdException w:name="Medium Shading 2 Accent 3" w:semiHidden="0" w:uiPriority="64" w:unhideWhenUsed="0"/>
+    <w:lsdException w:name="Medium List 1 Accent 3" w:semiHidden="0" w:uiPriority="65" w:unhideWhenUsed="0"/>
+    <w:lsdException w:name="Medium List 2 Accent 3" w:semiHidden="0" w:uiPriority="66" w:unhideWhenUsed="0"/>
+    <w:lsdException w:name="Medium Grid 1 Accent 3" w:semiHidden="0" w:uiPriority="67" w:unhideWhenUsed="0"/>
+    <w:lsdException w:name="Medium Grid 2 Accent 3" w:semiHidden="0" w:uiPriority="68" w:unhideWhenUsed="0"/>
+    <w:lsdException w:name="Medium Grid 3 Accent 3" w:semiHidden="0" w:uiPriority="69" w:unhideWhenUsed="0"/>
+    <w:lsdException w:name="Dark List Accent 3" w:semiHidden="0" w:uiPriority="70" w:unhideWhenUsed="0"/>
+    <w:lsdException w:name="Colorful Shading Accent 3" w:semiHidden="0" w:uiPriority="71" w:unhideWhenUsed="0"/>
+    <w:lsdException w:name="Colorful List Accent 3" w:semiHidden="0" w:uiPriority="72" w:unhideWhenUsed="0"/>
+    <w:lsdException w:name="Colorful Grid Accent 3" w:semiHidden="0" w:uiPriority="73" w:unhideWhenUsed="0"/>
+    <w:lsdException w:name="Light Shading Accent 4" w:semiHidden="0" w:uiPriority="60" w:unhideWhenUsed="0"/>
+    <w:lsdException w:name="Light List Accent 4" w:semiHidden="0" w:uiPriority="61" w:unhideWhenUsed="0"/>
+    <w:lsdException w:name="Light Grid Accent 4" w:semiHidden="0" w:uiPriority="62" w:unhideWhenUsed="0"/>
+    <w:lsdException w:name="Medium Shading 1 Accent 4" w:semiHidden="0" w:uiPriority="63" w:unhideWhenUsed="0"/>
+    <w:lsdException w:name="Medium Shading 2 Accent 4" w:semiHidden="0" w:uiPriority="64" w:unhideWhenUsed="0"/>
+    <w:lsdException w:name="Medium List 1 Accent 4" w:semiHidden="0" w:uiPriority="65" w:unhideWhenUsed="0"/>
+    <w:lsdException w:name="Medium List 2 Accent 4" w:semiHidden="0" w:uiPriority="66" w:unhideWhenUsed="0"/>
+    <w:lsdException w:name="Medium Grid 1 Accent 4" w:semiHidden="0" w:uiPriority="67" w:unhideWhenUsed="0"/>
+    <w:lsdException w:name="Medium Grid 2 Accent 4" w:semiHidden="0" w:uiPriority="68" w:unhideWhenUsed="0"/>
+    <w:lsdException w:name="Medium Grid 3 Accent 4" w:semiHidden="0" w:uiPriority="69" w:unhideWhenUsed="0"/>
+    <w:lsdException w:name="Dark List Accent 4" w:semiHidden="0" w:uiPriority="70" w:unhideWhenUsed="0"/>
+    <w:lsdException w:name="Colorful Shading Accent 4" w:semiHidden="0" w:uiPriority="71" w:unhideWhenUsed="0"/>
+    <w:lsdException w:name="Colorful List Accent 4" w:semiHidden="0" w:uiPriority="72" w:unhideWhenUsed="0"/>
+    <w:lsdException w:name="Colorful Grid Accent 4" w:semiHidden="0" w:uiPriority="73" w:unhideWhenUsed="0"/>
+    <w:lsdException w:name="Light Shading Accent 5" w:semiHidden="0" w:uiPriority="60" w:unhideWhenUsed="0"/>
+    <w:lsdException w:name="Light List Accent 5" w:semiHidden="0" w:uiPriority="61" w:unhideWhenUsed="0"/>
+    <w:lsdException w:name="Light Grid Accent 5" w:semiHidden="0" w:uiPriority="62" w:unhideWhenUsed="0"/>
+    <w:lsdException w:name="Medium Shading 1 Accent 5" w:semiHidden="0" w:uiPriority="63" w:unhideWhenUsed="0"/>
+    <w:lsdException w:name="Medium Shading 2 Accent 5" w:semiHidden="0" w:uiPriority="64" w:unhideWhenUsed="0"/>
+    <w:lsdException w:name="Medium List 1 Accent 5" w:semiHidden="0" w:uiPriority="65" w:unhideWhenUsed="0"/>
+    <w:lsdException w:name="Medium List 2 Accent 5" w:semiHidden="0" w:uiPriority="66" w:unhideWhenUsed="0"/>
+    <w:lsdException w:name="Medium Grid 1 Accent 5" w:semiHidden="0" w:uiPriority="67" w:unhideWhenUsed="0"/>
+    <w:lsdException w:name="Medium Grid 2 Accent 5" w:semiHidden="0" w:uiPriority="68" w:unhideWhenUsed="0"/>
+    <w:lsdException w:name="Medium Grid 3 Accent 5" w:semiHidden="0" w:uiPriority="69" w:unhideWhenUsed="0"/>
+    <w:lsdException w:name="Dark List Accent 5" w:semiHidden="0" w:uiPriority="70" w:unhideWhenUsed="0"/>
+    <w:lsdException w:name="Colorful Shading Accent 5" w:semiHidden="0" w:uiPriority="71" w:unhideWhenUsed="0"/>
+    <w:lsdException w:name="Colorful List Accent 5" w:semiHidden="0" w:uiPriority="72" w:unhideWhenUsed="0"/>
+    <w:lsdException w:name="Colorful Grid Accent 5" w:semiHidden="0" w:uiPriority="73" w:unhideWhenUsed="0"/>
+    <w:lsdException w:name="Light Shading Accent 6" w:semiHidden="0" w:uiPriority="60" w:unhideWhenUsed="0"/>
+    <w:lsdException w:name="Light List Accent 6" w:semiHidden="0" w:uiPriority="61" w:unhideWhenUsed="0"/>
+    <w:lsdException w:name="Light Grid Accent 6" w:semiHidden="0" w:uiPriority="62" w:unhideWhenUsed="0"/>
+    <w:lsdException w:name="Medium Shading 1 Accent 6" w:semiHidden="0" w:uiPriority="63" w:unhideWhenUsed="0"/>
+    <w:lsdException w:name="Medium Shading 2 Accent 6" w:semiHidden="0" w:uiPriority="64" w:unhideWhenUsed="0"/>
+    <w:lsdException w:name="Medium List 1 Accent 6" w:semiHidden="0" w:uiPriority="65" w:unhideWhenUsed="0"/>
+    <w:lsdException w:name="Medium List 2 Accent 6" w:semiHidden="0" w:uiPriority="66" w:unhideWhenUsed="0"/>
+    <w:lsdException w:name="Medium Grid 1 Accent 6" w:semiHidden="0" w:uiPriority="67" w:unhideWhenUsed="0"/>
+    <w:lsdException w:name="Medium Grid 2 Accent 6" w:semiHidden="0" w:uiPriority="68" w:unhideWhenUsed="0"/>
+    <w:lsdException w:name="Medium Grid 3 Accent 6" w:semiHidden="0" w:uiPriority="69" w:unhideWhenUsed="0"/>
+    <w:lsdException w:name="Dark List Accent 6" w:semiHidden="0" w:uiPriority="70" w:unhideWhenUsed="0"/>
+    <w:lsdException w:name="Colorful Shading Accent 6" w:semiHidden="0" w:uiPriority="71" w:unhideWhenUsed="0"/>
+    <w:lsdException w:name="Colorful List Accent 6" w:semiHidden="0" w:uiPriority="72" w:unhideWhenUsed="0"/>
+    <w:lsdException w:name="Colorful Grid Accent 6" w:semiHidden="0" w:uiPriority="73" w:unhideWhenUsed="0"/>
+    <w:lsdException w:name="Subtle Emphasis" w:semiHidden="0" w:uiPriority="19" w:unhideWhenUsed="0" w:qFormat="1"/>
+    <w:lsdException w:name="Intense Emphasis" w:semiHidden="0" w:uiPriority="21" w:unhideWhenUsed="0" w:qFormat="1"/>
+    <w:lsdException w:name="Subtle Reference" w:semiHidden="0" w:uiPriority="31" w:unhideWhenUsed="0" w:qFormat="1"/>
+    <w:lsdException w:name="Intense Reference" w:semiHidden="0" w:uiPriority="32" w:unhideWhenUsed="0" w:qFormat="1"/>
+    <w:lsdException w:name="Book Title" w:semiHidden="0" w:uiPriority="33" w:unhideWhenUsed="0" w:qFormat="1"/>
+    <w:lsdException w:name="Bibliography" w:uiPriority="37"/>
+    <w:lsdException w:name="TOC Heading" w:uiPriority="39" w:qFormat="1"/>
+  </w:latentStyles>
+  <w:style w:type="paragraph" w:default="1" w:styleId="a">
+    <w:name w:val="Normal"/>
+    <w:qFormat/>
+    <w:pPr>
+      <w:widowControl w:val="0"/>
+      <w:jc w:val="both"/>
+    </w:pPr>
+  </w:style>
+  <w:style w:type="character" w:default="1" w:styleId="a0">
+    <w:name w:val="Default Paragraph Font"/>
+    <w:uiPriority w:val="1"/>
+    <w:semiHidden/>
+    <w:unhideWhenUsed/>
+  </w:style>
+  <w:style w:type="table" w:default="1" w:styleId="a1">
+    <w:name w:val="Normal Table"/>
+    <w:uiPriority w:val="99"/>
+    <w:semiHidden/>
+    <w:unhideWhenUsed/>
+    <w:tblPr>
+      <w:tblInd w:w="0" w:type="dxa"/>
+      <w:tblCellMar>
+        <w:top w:w="0" w:type="dxa"/>
+        <w:left w:w="108" w:type="dxa"/>
+        <w:bottom w:w="0" w:type="dxa"/>
+        <w:right w:w="108" w:type="dxa"/>
+      </w:tblCellMar>
+    </w:tblPr>
+  </w:style>
+  <w:style w:type="numbering" w:default="1" w:styleId="a2">
+    <w:name w:val="No List"/>
+    <w:uiPriority w:val="99"/>
+    <w:semiHidden/>
+    <w:unhideWhenUsed/>
   </w:style>
 </w:styles>
 </file>

--- a/cmpsc431w_project_report_template.docx
+++ b/cmpsc431w_project_report_template.docx
@@ -63,8 +63,17 @@
           <w:sz w:val="32"/>
           <w:szCs w:val="32"/>
         </w:rPr>
-        <w:t>By Project_X</w:t>
-      </w:r>
+        <w:t xml:space="preserve">By </w:t>
+      </w:r>
+      <w:proofErr w:type="spellStart"/>
+      <w:r>
+        <w:rPr>
+          <w:sz w:val="32"/>
+          <w:szCs w:val="32"/>
+        </w:rPr>
+        <w:t>Project_X</w:t>
+      </w:r>
+      <w:proofErr w:type="spellEnd"/>
     </w:p>
     <w:p>
       <w:pPr>
@@ -178,19 +187,85 @@
           <w:cols w:space="720"/>
         </w:sectPr>
       </w:pPr>
+      <w:proofErr w:type="spellStart"/>
       <w:r>
         <w:rPr>
           <w:b w:val="0"/>
           <w:bCs/>
         </w:rPr>
-        <w:t xml:space="preserve">Jiayi Liang, Naiqiang Lin, Berty Ruan, Shaohua Wang, </w:t>
-      </w:r>
+        <w:t>Jiayi</w:t>
+      </w:r>
+      <w:proofErr w:type="spellEnd"/>
       <w:r>
         <w:rPr>
           <w:b w:val="0"/>
           <w:bCs/>
         </w:rPr>
-        <w:t>Yusheng Wang</w:t>
+        <w:t xml:space="preserve"> Liang, </w:t>
+      </w:r>
+      <w:proofErr w:type="spellStart"/>
+      <w:r>
+        <w:rPr>
+          <w:b w:val="0"/>
+          <w:bCs/>
+        </w:rPr>
+        <w:t>Naiqiang</w:t>
+      </w:r>
+      <w:proofErr w:type="spellEnd"/>
+      <w:r>
+        <w:rPr>
+          <w:b w:val="0"/>
+          <w:bCs/>
+        </w:rPr>
+        <w:t xml:space="preserve"> Lin, </w:t>
+      </w:r>
+      <w:proofErr w:type="spellStart"/>
+      <w:r>
+        <w:rPr>
+          <w:b w:val="0"/>
+          <w:bCs/>
+        </w:rPr>
+        <w:t>Berty</w:t>
+      </w:r>
+      <w:proofErr w:type="spellEnd"/>
+      <w:r>
+        <w:rPr>
+          <w:b w:val="0"/>
+          <w:bCs/>
+        </w:rPr>
+        <w:t xml:space="preserve"> </w:t>
+      </w:r>
+      <w:proofErr w:type="spellStart"/>
+      <w:r>
+        <w:rPr>
+          <w:b w:val="0"/>
+          <w:bCs/>
+        </w:rPr>
+        <w:t>Ruan</w:t>
+      </w:r>
+      <w:proofErr w:type="spellEnd"/>
+      <w:r>
+        <w:rPr>
+          <w:b w:val="0"/>
+          <w:bCs/>
+        </w:rPr>
+        <w:t xml:space="preserve">, Shaohua Wang, </w:t>
+      </w:r>
+      <w:proofErr w:type="spellStart"/>
+      <w:r>
+        <w:rPr>
+          <w:b w:val="0"/>
+          <w:bCs/>
+        </w:rPr>
+        <w:t>Yusheng</w:t>
+      </w:r>
+      <w:proofErr w:type="spellEnd"/>
+      <w:r>
+        <w:rPr>
+          <w:b w:val="0"/>
+          <w:bCs/>
+        </w:rPr>
+        <w:t xml:space="preserve"> Wang</w:t>
       </w:r>
     </w:p>
     <w:p>
@@ -416,14 +491,7 @@
           <w:i w:val="0"/>
           <w:sz w:val="24"/>
         </w:rPr>
-        <w:instrText xml:space="preserve"> GOTOBUTTON _Toc401520114</w:instrText>
-      </w:r>
-      <w:r>
-        <w:rPr>
-          <w:i w:val="0"/>
-          <w:sz w:val="24"/>
-        </w:rPr>
-        <w:instrText xml:space="preserve">  </w:instrText>
+        <w:instrText xml:space="preserve"> GOTOBUTTON _Toc401520114  </w:instrText>
       </w:r>
       <w:r>
         <w:rPr>
@@ -977,14 +1045,7 @@
           <w:smallCaps w:val="0"/>
           <w:sz w:val="24"/>
         </w:rPr>
-        <w:instrText xml:space="preserve"> PAGERE</w:instrText>
-      </w:r>
-      <w:r>
-        <w:rPr>
-          <w:smallCaps w:val="0"/>
-          <w:sz w:val="24"/>
-        </w:rPr>
-        <w:instrText xml:space="preserve">F _Toc401520546 </w:instrText>
+        <w:instrText xml:space="preserve"> PAGEREF _Toc401520546 </w:instrText>
       </w:r>
       <w:r>
         <w:rPr>
@@ -1258,14 +1319,7 @@
           <w:smallCaps w:val="0"/>
           <w:sz w:val="24"/>
         </w:rPr>
-        <w:instrText xml:space="preserve"> PAGEREF _</w:instrText>
-      </w:r>
-      <w:r>
-        <w:rPr>
-          <w:smallCaps w:val="0"/>
-          <w:sz w:val="24"/>
-        </w:rPr>
-        <w:instrText xml:space="preserve">Toc401520546 </w:instrText>
+        <w:instrText xml:space="preserve"> PAGEREF _Toc401520546 </w:instrText>
       </w:r>
       <w:r>
         <w:rPr>
@@ -1823,14 +1877,7 @@
           <w:sz w:val="28"/>
         </w:rPr>
         <w:lastRenderedPageBreak/>
-        <w:t>Lis</w:t>
-      </w:r>
-      <w:r>
-        <w:rPr>
-          <w:b/>
-          <w:sz w:val="28"/>
-        </w:rPr>
-        <w:t>t of Tables</w:t>
+        <w:t>List of Tables</w:t>
       </w:r>
     </w:p>
     <w:p>
@@ -2028,14 +2075,7 @@
           <w:smallCaps w:val="0"/>
           <w:sz w:val="24"/>
         </w:rPr>
-        <w:instrText xml:space="preserve"> PAGEREF _Toc401520636</w:instrText>
-      </w:r>
-      <w:r>
-        <w:rPr>
-          <w:smallCaps w:val="0"/>
-          <w:sz w:val="24"/>
-        </w:rPr>
-        <w:instrText xml:space="preserve"> </w:instrText>
+        <w:instrText xml:space="preserve"> PAGEREF _Toc401520636 </w:instrText>
       </w:r>
       <w:r>
         <w:rPr>
@@ -2345,16 +2385,7 @@
           <w:sz w:val="24"/>
           <w:lang w:eastAsia="zh-CN"/>
         </w:rPr>
-        <w:t>weapon sale ra</w:t>
-      </w:r>
-      <w:r>
-        <w:rPr>
-          <w:rFonts w:eastAsia="SimSun" w:hint="eastAsia"/>
-          <w:smallCaps w:val="0"/>
-          <w:sz w:val="24"/>
-          <w:lang w:eastAsia="zh-CN"/>
-        </w:rPr>
-        <w:t>nk</w:t>
+        <w:t>weapon sale rank</w:t>
       </w:r>
       <w:r>
         <w:rPr>
@@ -2496,13 +2527,15 @@
         <w:ind w:firstLine="1076"/>
       </w:pPr>
       <w:r>
-        <w:t>The League of Legends Store is a startup company that has partnered with Riot Games to deliver the best real world and virtual gaming experiences to the millions of League of Legends fans worldwide. The opening day for this store has been anticipated for m</w:t>
-      </w:r>
-      <w:r>
-        <w:t>onths, and the new store has been hard at work to fill its warehouse with quality League of Legend cosplay items, and notify potential suppliers to utilize their store. A month before the release date, the founders convened for an emergency meeting. They h</w:t>
-      </w:r>
-      <w:r>
-        <w:t xml:space="preserve">ad met with an independent contractor beforehand and were informed that their current item database was designed poorly and was deemed unusable. The contractor informed them that they needed to redesign their database before the opening day. </w:t>
+        <w:t xml:space="preserve">The League of Legends Store is a startup company that has partnered with Riot Games to deliver the best real world and virtual gaming experiences to the millions of League of Legends fans worldwide. The opening day for this store has been anticipated for months, and the new store has been hard at work to fill its warehouse with quality League of Legend </w:t>
+      </w:r>
+      <w:proofErr w:type="spellStart"/>
+      <w:r>
+        <w:t>cosplay</w:t>
+      </w:r>
+      <w:proofErr w:type="spellEnd"/>
+      <w:r>
+        <w:t xml:space="preserve"> items, and notify potential suppliers to utilize their store. A month before the release date, the founders convened for an emergency meeting. They had met with an independent contractor beforehand and were informed that their current item database was designed poorly and was deemed unusable. The contractor informed them that they needed to redesign their database before the opening day. </w:t>
       </w:r>
     </w:p>
     <w:p>
@@ -2510,13 +2543,7 @@
         <w:ind w:firstLine="1076"/>
       </w:pPr>
       <w:r>
-        <w:t>As a result o</w:t>
-      </w:r>
-      <w:r>
-        <w:t>f the emergency meeting, the founders have contacted a group of Penn State</w:t>
-      </w:r>
-      <w:r>
-        <w:t xml:space="preserve">’s CMPSC 431W students to design a better database in order to sell their League of Legends items. The contractor had given the students a </w:t>
+        <w:t xml:space="preserve">As a result of the emergency meeting, the founders have contacted a group of Penn State’s CMPSC 431W students to design a better database in order to sell their League of Legends items. The contractor had given the students a </w:t>
       </w:r>
       <w:proofErr w:type="gramStart"/>
       <w:r>
@@ -2524,28 +2551,16 @@
       </w:r>
       <w:proofErr w:type="gramEnd"/>
       <w:r>
-        <w:t xml:space="preserve"> plan to deliver a quality produc</w:t>
-      </w:r>
-      <w:r>
-        <w:t>t which is outlined below and then described in detail in the rest of this document.</w:t>
-      </w:r>
-    </w:p>
-    <w:p>
-      <w:r>
-        <w:t>First the students need to analyze the League of Legends Store business requirements and construct the preliminary database design using the Entity Relationship Model para</w:t>
-      </w:r>
-      <w:r>
-        <w:t>digm. Next the students need to decide which database management system to use, create a logical database design, refine and normalize the initial design and populate the database. Afterwards, the students need to write a set of representative transactions</w:t>
-      </w:r>
-      <w:r>
-        <w:t xml:space="preserve"> to access the database. When all three project phases are completed, then the students may begin implementing the League of Legends </w:t>
+        <w:t xml:space="preserve"> plan to deliver a quality product which is outlined below and then described in detail in the rest of this document.</w:t>
+      </w:r>
+    </w:p>
+    <w:p>
+      <w:r>
+        <w:t xml:space="preserve">First the students need to analyze the League of Legends Store business requirements and construct the preliminary database design using the Entity Relationship Model paradigm. Next the students need to decide which database management system to use, create a logical database design, refine and normalize the initial design and populate the database. Afterwards, the students need to write a set of representative transactions to access the database. When all three project phases are completed, then the students may begin implementing the League of Legends </w:t>
       </w:r>
       <w:r>
         <w:lastRenderedPageBreak/>
-        <w:t>Store website, test their code, and finally demonstrate their product to the founding team. If all goes well, the CMPSC 431</w:t>
-      </w:r>
-      <w:r>
-        <w:t xml:space="preserve">W students will finish on time and satisfy all the founding members’ database requirements. The success of the League of Legends Store is contingent on a </w:t>
+        <w:t xml:space="preserve">Store website, test their code, and finally demonstrate their product to the founding team. If all goes well, the CMPSC 431W students will finish on time and satisfy all the founding members’ database requirements. The success of the League of Legends Store is contingent on a </w:t>
       </w:r>
       <w:proofErr w:type="gramStart"/>
       <w:r>
@@ -2591,83 +2606,55 @@
           <w:b w:val="0"/>
           <w:bCs/>
         </w:rPr>
-        <w:t>League of Legends store needs mu</w:t>
-      </w:r>
+        <w:t xml:space="preserve">League of Legends store needs multiple functions to keep working normally. As our design, the store mainly separates into 13 functions, Sale Item, Searching, Biding and so </w:t>
+      </w:r>
+      <w:proofErr w:type="gramStart"/>
       <w:r>
         <w:rPr>
           <w:b w:val="0"/>
           <w:bCs/>
         </w:rPr>
-        <w:t xml:space="preserve">ltiple functions to keep working normally. As our design, the store mainly separates into 13 functions, Sale Item, Searching, Biding and so </w:t>
-      </w:r>
-      <w:proofErr w:type="gramStart"/>
+        <w:t>on .</w:t>
+      </w:r>
+      <w:proofErr w:type="gramEnd"/>
       <w:r>
         <w:rPr>
           <w:b w:val="0"/>
           <w:bCs/>
         </w:rPr>
-        <w:t>on .</w:t>
-      </w:r>
-      <w:proofErr w:type="gramEnd"/>
+        <w:t xml:space="preserve"> All of functions should contain </w:t>
+      </w:r>
+      <w:proofErr w:type="gramStart"/>
       <w:r>
         <w:rPr>
           <w:b w:val="0"/>
           <w:bCs/>
         </w:rPr>
-        <w:t xml:space="preserve"> All of functions should contain </w:t>
-      </w:r>
-      <w:proofErr w:type="gramStart"/>
+        <w:t>its own</w:t>
+      </w:r>
+      <w:proofErr w:type="gramEnd"/>
       <w:r>
         <w:rPr>
           <w:b w:val="0"/>
           <w:bCs/>
         </w:rPr>
-        <w:t>its own</w:t>
-      </w:r>
-      <w:proofErr w:type="gramEnd"/>
+        <w:t xml:space="preserve"> attributes and some of the attributes should relate to each other. And functions give the description of their uses of ER </w:t>
+      </w:r>
+      <w:proofErr w:type="gramStart"/>
       <w:r>
         <w:rPr>
           <w:b w:val="0"/>
           <w:bCs/>
         </w:rPr>
-        <w:t xml:space="preserve"> attributes and some of the attributes should relate to each other. And </w:t>
-      </w:r>
+        <w:t>model,</w:t>
+      </w:r>
+      <w:proofErr w:type="gramEnd"/>
       <w:r>
         <w:rPr>
           <w:b w:val="0"/>
           <w:bCs/>
         </w:rPr>
-        <w:t xml:space="preserve">functions give the description of their uses of ER </w:t>
-      </w:r>
-      <w:proofErr w:type="gramStart"/>
-      <w:r>
-        <w:rPr>
-          <w:b w:val="0"/>
-          <w:bCs/>
-        </w:rPr>
-        <w:t>model,</w:t>
-      </w:r>
-      <w:proofErr w:type="gramEnd"/>
-      <w:r>
-        <w:rPr>
-          <w:b w:val="0"/>
-          <w:bCs/>
-        </w:rPr>
-        <w:t xml:space="preserve"> ER model follows the basic functions to form the tables</w:t>
-      </w:r>
-      <w:r>
-        <w:rPr>
-          <w:b w:val="0"/>
-          <w:bCs/>
-        </w:rPr>
-        <w:t>’</w:t>
-      </w:r>
-      <w:r>
-        <w:rPr>
-          <w:b w:val="0"/>
-          <w:bCs/>
-        </w:rPr>
-        <w:t xml:space="preserve"> relationship for the database.  </w:t>
+        <w:t xml:space="preserve"> ER model follows the basic functions to form the tables’ relationship for the database.  </w:t>
       </w:r>
     </w:p>
     <w:p>
@@ -2702,13 +2689,39 @@
         <w:t xml:space="preserve">Sale Item - </w:t>
       </w:r>
       <w:r>
-        <w:t xml:space="preserve">Items sold in the League of Legends (LoL) store must be usable in the </w:t>
-      </w:r>
-      <w:r>
-        <w:t>LoL game environment or provide enhancements to the LoL gaming experience. Before an item can be uploaded onto the LoL database and store, the supplier must include basic information about their product and customize how they want to sell their product. Bo</w:t>
-      </w:r>
-      <w:r>
-        <w:t>th requirements will be described fully in this section.</w:t>
+        <w:t>Items sold in the League of Legends (</w:t>
+      </w:r>
+      <w:proofErr w:type="spellStart"/>
+      <w:r>
+        <w:t>LoL</w:t>
+      </w:r>
+      <w:proofErr w:type="spellEnd"/>
+      <w:r>
+        <w:t xml:space="preserve">) store must be usable in the </w:t>
+      </w:r>
+      <w:proofErr w:type="spellStart"/>
+      <w:r>
+        <w:t>LoL</w:t>
+      </w:r>
+      <w:proofErr w:type="spellEnd"/>
+      <w:r>
+        <w:t xml:space="preserve"> game environment or provide enhancements to the </w:t>
+      </w:r>
+      <w:proofErr w:type="spellStart"/>
+      <w:r>
+        <w:t>LoL</w:t>
+      </w:r>
+      <w:proofErr w:type="spellEnd"/>
+      <w:r>
+        <w:t xml:space="preserve"> gaming experience. Before an item can be uploaded onto the </w:t>
+      </w:r>
+      <w:proofErr w:type="spellStart"/>
+      <w:r>
+        <w:t>LoL</w:t>
+      </w:r>
+      <w:proofErr w:type="spellEnd"/>
+      <w:r>
+        <w:t xml:space="preserve"> database and store, the supplier must include basic information about their product and customize how they want to sell their product. Both requirements will be described fully in this section.</w:t>
       </w:r>
     </w:p>
     <w:p>
@@ -2716,19 +2729,85 @@
         <w:ind w:firstLine="0"/>
       </w:pPr>
       <w:r>
-        <w:t>A valid LoL item must be either a physical object that incorporates LoL gaming themes, or compatible with the LoL gaming engine, and is usable either in a LoL user’s profile and account or in at leas</w:t>
-      </w:r>
-      <w:r>
-        <w:t xml:space="preserve">t one of the four LoL’s gaming modes, Summoner’s Rift, the Twisted Treeline, Howling Abyss, or the Crystal Star. </w:t>
+        <w:t xml:space="preserve">A valid </w:t>
+      </w:r>
+      <w:proofErr w:type="spellStart"/>
+      <w:r>
+        <w:t>LoL</w:t>
+      </w:r>
+      <w:proofErr w:type="spellEnd"/>
+      <w:r>
+        <w:t xml:space="preserve"> item must be either a physical object that incorporates </w:t>
+      </w:r>
+      <w:proofErr w:type="spellStart"/>
+      <w:r>
+        <w:t>LoL</w:t>
+      </w:r>
+      <w:proofErr w:type="spellEnd"/>
+      <w:r>
+        <w:t xml:space="preserve"> gaming themes, or compatible with the </w:t>
+      </w:r>
+      <w:proofErr w:type="spellStart"/>
+      <w:r>
+        <w:t>LoL</w:t>
+      </w:r>
+      <w:proofErr w:type="spellEnd"/>
+      <w:r>
+        <w:t xml:space="preserve"> gaming engine, and is usable either in a </w:t>
+      </w:r>
+      <w:proofErr w:type="spellStart"/>
+      <w:r>
+        <w:t>LoL</w:t>
+      </w:r>
+      <w:proofErr w:type="spellEnd"/>
+      <w:r>
+        <w:t xml:space="preserve"> user’s profile and account or in at least one of the four </w:t>
+      </w:r>
+      <w:proofErr w:type="spellStart"/>
+      <w:r>
+        <w:t>LoL’s</w:t>
+      </w:r>
+      <w:proofErr w:type="spellEnd"/>
+      <w:r>
+        <w:t xml:space="preserve"> gaming modes, </w:t>
+      </w:r>
+      <w:proofErr w:type="spellStart"/>
+      <w:r>
+        <w:t>Summoner’s</w:t>
+      </w:r>
+      <w:proofErr w:type="spellEnd"/>
+      <w:r>
+        <w:t xml:space="preserve"> Rift, the Twisted </w:t>
+      </w:r>
+      <w:proofErr w:type="spellStart"/>
+      <w:r>
+        <w:t>Treeline</w:t>
+      </w:r>
+      <w:proofErr w:type="spellEnd"/>
+      <w:r>
+        <w:t xml:space="preserve">, Howling Abyss, or the Crystal Star. </w:t>
       </w:r>
       <w:proofErr w:type="gramStart"/>
       <w:r>
-        <w:t>All items need not be endorsed by the LoL community</w:t>
+        <w:t xml:space="preserve">All items need not be endorsed by the </w:t>
+      </w:r>
+      <w:proofErr w:type="spellStart"/>
+      <w:r>
+        <w:t>LoL</w:t>
+      </w:r>
+      <w:proofErr w:type="spellEnd"/>
+      <w:r>
+        <w:t xml:space="preserve"> community</w:t>
       </w:r>
       <w:proofErr w:type="gramEnd"/>
       <w:r>
-        <w:t>. Both types of items may be made by third-properties manufactures and unendorsed by the LoL</w:t>
-      </w:r>
+        <w:t xml:space="preserve">. Both types of items may be made by third-properties manufactures and unendorsed by the </w:t>
+      </w:r>
+      <w:proofErr w:type="spellStart"/>
+      <w:r>
+        <w:t>LoL</w:t>
+      </w:r>
+      <w:proofErr w:type="spellEnd"/>
       <w:r>
         <w:t xml:space="preserve"> community. </w:t>
       </w:r>
@@ -2739,7 +2818,15 @@
       </w:pPr>
       <w:r>
         <w:lastRenderedPageBreak/>
-        <w:t xml:space="preserve">When selling an item on the LoL store, we ask the suppliers to provide rudimentary descriptions of their product and other information. All items must list the name of the product and supplier. A source may be a company, individual or </w:t>
+        <w:t xml:space="preserve">When selling an item on the </w:t>
+      </w:r>
+      <w:proofErr w:type="spellStart"/>
+      <w:r>
+        <w:t>LoL</w:t>
+      </w:r>
+      <w:proofErr w:type="spellEnd"/>
+      <w:r>
+        <w:t xml:space="preserve"> store, we ask the suppliers to provide rudimentary descriptions of their product and other information. All items must list the name of the product and supplier. A source may be a company, individual or </w:t>
       </w:r>
       <w:proofErr w:type="gramStart"/>
       <w:r>
@@ -2747,13 +2834,23 @@
       </w:r>
       <w:proofErr w:type="gramEnd"/>
       <w:r>
-        <w:t xml:space="preserve"> LoL a</w:t>
-      </w:r>
-      <w:r>
-        <w:t>ffiliated organization. The supplier needs to provide a short description and location of shipment. The type of item must be either listed as physical or virtual. When the item has been validated by the LoL store, it will be automatically assigned a unique</w:t>
-      </w:r>
-      <w:r>
-        <w:t xml:space="preserve"> identifier.</w:t>
+        <w:t xml:space="preserve"> </w:t>
+      </w:r>
+      <w:proofErr w:type="spellStart"/>
+      <w:r>
+        <w:t>LoL</w:t>
+      </w:r>
+      <w:proofErr w:type="spellEnd"/>
+      <w:r>
+        <w:t xml:space="preserve"> affiliated organization. The supplier needs to provide a short description and location of shipment. The type of item must be either listed as physical or virtual. When the item has been validated by the </w:t>
+      </w:r>
+      <w:proofErr w:type="spellStart"/>
+      <w:r>
+        <w:t>LoL</w:t>
+      </w:r>
+      <w:proofErr w:type="spellEnd"/>
+      <w:r>
+        <w:t xml:space="preserve"> store, it will be automatically assigned a unique identifier.</w:t>
       </w:r>
     </w:p>
     <w:p>
@@ -2769,13 +2866,47 @@
       </w:r>
       <w:proofErr w:type="gramEnd"/>
       <w:r>
-        <w:t xml:space="preserve"> is no more stock for an item, it will b</w:t>
-      </w:r>
-      <w:r>
-        <w:t>e removed from the LoL store. If by auction, the seller must provide the reserve price, hidden from LoL customers, and the start and end date of the auction. LoL customer may bid on auctioned items between the start and end dates. Otherwise those items wil</w:t>
-      </w:r>
-      <w:r>
-        <w:t>l not be visible on the LoL store. In addition the LoL store will automatically cancel auctions that pass their end dates if the highest bid price is lower than the reserve price. All auctioned items must be sold individually.</w:t>
+        <w:t xml:space="preserve"> is no more stock for an item, it will be removed from the </w:t>
+      </w:r>
+      <w:proofErr w:type="spellStart"/>
+      <w:r>
+        <w:t>LoL</w:t>
+      </w:r>
+      <w:proofErr w:type="spellEnd"/>
+      <w:r>
+        <w:t xml:space="preserve"> store. If by auction, the seller must provide the reserve price, hidden from </w:t>
+      </w:r>
+      <w:proofErr w:type="spellStart"/>
+      <w:r>
+        <w:t>LoL</w:t>
+      </w:r>
+      <w:proofErr w:type="spellEnd"/>
+      <w:r>
+        <w:t xml:space="preserve"> customers, and the start and end date of the auction. </w:t>
+      </w:r>
+      <w:proofErr w:type="spellStart"/>
+      <w:r>
+        <w:t>LoL</w:t>
+      </w:r>
+      <w:proofErr w:type="spellEnd"/>
+      <w:r>
+        <w:t xml:space="preserve"> customer may bid on auctioned items between the start and end dates. Otherwise those items will not be visible on the </w:t>
+      </w:r>
+      <w:proofErr w:type="spellStart"/>
+      <w:r>
+        <w:t>LoL</w:t>
+      </w:r>
+      <w:proofErr w:type="spellEnd"/>
+      <w:r>
+        <w:t xml:space="preserve"> store. In addition the </w:t>
+      </w:r>
+      <w:proofErr w:type="spellStart"/>
+      <w:r>
+        <w:t>LoL</w:t>
+      </w:r>
+      <w:proofErr w:type="spellEnd"/>
+      <w:r>
+        <w:t xml:space="preserve"> store will automatically cancel auctions that pass their end dates if the highest bid price is lower than the reserve price. All auctioned items must be sold individually.</w:t>
       </w:r>
     </w:p>
     <w:p>
@@ -2783,10 +2914,7 @@
         <w:ind w:firstLine="0"/>
       </w:pPr>
       <w:r>
-        <w:t>An example of the required in</w:t>
-      </w:r>
-      <w:r>
-        <w:t>formation needed from the supplier for items sold by listed price and auction is provided below.</w:t>
+        <w:t>An example of the required information needed from the supplier for items sold by listed price and auction is provided below.</w:t>
       </w:r>
     </w:p>
     <w:p>
@@ -3039,10 +3167,7 @@
               <w:jc w:val="center"/>
             </w:pPr>
             <w:r>
-              <w:t>NY</w:t>
-            </w:r>
-            <w:r>
-              <w:t>C, USA</w:t>
+              <w:t>NYC, USA</w:t>
             </w:r>
           </w:p>
         </w:tc>
@@ -3396,9 +3521,11 @@
               <w:ind w:firstLine="0"/>
               <w:jc w:val="center"/>
             </w:pPr>
+            <w:proofErr w:type="spellStart"/>
             <w:r>
               <w:t>LoL</w:t>
             </w:r>
+            <w:proofErr w:type="spellEnd"/>
           </w:p>
         </w:tc>
         <w:tc>
@@ -3472,10 +3599,7 @@
               <w:jc w:val="center"/>
             </w:pPr>
             <w:r>
-              <w:t xml:space="preserve">Dec. 1, </w:t>
-            </w:r>
-            <w:r>
-              <w:t>2015</w:t>
+              <w:t>Dec. 1, 2015</w:t>
             </w:r>
           </w:p>
         </w:tc>
@@ -3520,10 +3644,15 @@
         <w:t xml:space="preserve">Categories - </w:t>
       </w:r>
       <w:r>
-        <w:t xml:space="preserve">All items listed in the LoL store will be categorized using a predefined classification tree, and can be found in the store through the tree. Assigning a category will be the responsibility of the seller. The properties of </w:t>
-      </w:r>
-      <w:r>
-        <w:t>the classification tree will be described here.</w:t>
+        <w:t xml:space="preserve">All items listed in the </w:t>
+      </w:r>
+      <w:proofErr w:type="spellStart"/>
+      <w:r>
+        <w:t>LoL</w:t>
+      </w:r>
+      <w:proofErr w:type="spellEnd"/>
+      <w:r>
+        <w:t xml:space="preserve"> store will be categorized using a predefined classification tree, and can be found in the store through the tree. Assigning a category will be the responsibility of the seller. The properties of the classification tree will be described here.</w:t>
       </w:r>
     </w:p>
     <w:p>
@@ -3536,16 +3665,15 @@
       </w:r>
       <w:proofErr w:type="gramEnd"/>
       <w:r>
-        <w:t xml:space="preserve"> a set of related items, and nodes are related to each other as parents or children. Parent nodes are strict supersets of the current node while chilren nodes a</w:t>
-      </w:r>
-      <w:r>
-        <w:t>re strict subsets of the current node. The root of the tree is labeled “All” to represent all items. The number of children for each node can reach up to no more than fifteen, and the height of the classification tree will be at least 10 nodes deep. Each n</w:t>
-      </w:r>
-      <w:r>
-        <w:t>ode is given a descriptive name to help the suppliers and customers navigate through the store. Multiple nodes of the same descriptive name may exist, and items may be placed into multiple nodes. Items added by suppliers must be assigned to a leaf of the c</w:t>
-      </w:r>
-      <w:r>
-        <w:t>lassification tree. Parent nodes of the leaf and the leaf itself will have access to the given item. An example classification tree is given below.</w:t>
+        <w:t xml:space="preserve"> a set of related items, and nodes are related to each other as parents or children. Parent nodes are strict supersets of the current node while </w:t>
+      </w:r>
+      <w:proofErr w:type="spellStart"/>
+      <w:r>
+        <w:t>chilren</w:t>
+      </w:r>
+      <w:proofErr w:type="spellEnd"/>
+      <w:r>
+        <w:t xml:space="preserve"> nodes are strict subsets of the current node. The root of the tree is labeled “All” to represent all items. The number of children for each node can reach up to no more than fifteen, and the height of the classification tree will be at least 10 nodes deep. Each node is given a descriptive name to help the suppliers and customers navigate through the store. Multiple nodes of the same descriptive name may exist, and items may be placed into multiple nodes. Items added by suppliers must be assigned to a leaf of the classification tree. Parent nodes of the leaf and the leaf itself will have access to the given item. An example classification tree is given below.</w:t>
       </w:r>
     </w:p>
     <w:p>
@@ -3559,7 +3687,31 @@
       </w:pPr>
       <w:r>
         <w:lastRenderedPageBreak/>
-        <w:t xml:space="preserve"> All -&gt; Physical -&gt; Cosplay Item -&gt; Summoner’s Rift -&gt; Consumable  -&gt; Elixer of Wrath </w:t>
+        <w:t xml:space="preserve"> All -&gt; Physical -&gt; </w:t>
+      </w:r>
+      <w:proofErr w:type="spellStart"/>
+      <w:r>
+        <w:t>Cosplay</w:t>
+      </w:r>
+      <w:proofErr w:type="spellEnd"/>
+      <w:r>
+        <w:t xml:space="preserve"> Item -&gt; </w:t>
+      </w:r>
+      <w:proofErr w:type="spellStart"/>
+      <w:r>
+        <w:t>Summoner’s</w:t>
+      </w:r>
+      <w:proofErr w:type="spellEnd"/>
+      <w:r>
+        <w:t xml:space="preserve"> Rift -&gt; Consumable  -&gt; </w:t>
+      </w:r>
+      <w:proofErr w:type="spellStart"/>
+      <w:r>
+        <w:t>Elixer</w:t>
+      </w:r>
+      <w:proofErr w:type="spellEnd"/>
+      <w:r>
+        <w:t xml:space="preserve"> of Wrath </w:t>
       </w:r>
     </w:p>
     <w:p>
@@ -3572,10 +3724,15 @@
         <w:ind w:firstLine="0"/>
       </w:pPr>
       <w:r>
-        <w:t xml:space="preserve">All -&gt; Virtual -&gt; In </w:t>
-      </w:r>
-      <w:r>
-        <w:t>Game -&gt; Summoner’s Rift -&gt; Illegal -&gt; Over Powered -&gt; Bonus Attack Speed -&gt; Basic Stats -&gt; Champion Selection</w:t>
+        <w:t xml:space="preserve">All -&gt; Virtual -&gt; In Game -&gt; </w:t>
+      </w:r>
+      <w:proofErr w:type="spellStart"/>
+      <w:r>
+        <w:t>Summoner’s</w:t>
+      </w:r>
+      <w:proofErr w:type="spellEnd"/>
+      <w:r>
+        <w:t xml:space="preserve"> Rift -&gt; Illegal -&gt; Over Powered -&gt; Bonus Attack Speed -&gt; Basic Stats -&gt; Champion Selection</w:t>
       </w:r>
     </w:p>
     <w:p>
@@ -3598,16 +3755,23 @@
         <w:t xml:space="preserve">Suppliers - </w:t>
       </w:r>
       <w:r>
-        <w:t>All suppliers must register themselves onto the LoL store before uploading their products. Supplier’s information will be stored in t</w:t>
-      </w:r>
-      <w:r>
-        <w:t>he store’s currently unsecured personal databases. For all new suppliers on the LoL store, their type of supplier, individual or organization, must be specified. If it’s an individual, the seller’s name, permanent home address, cellphone number, home phone</w:t>
-      </w:r>
-      <w:r>
-        <w:t xml:space="preserve"> number, email address, annual revenue, personal identification number (i.e. social security number, driver’s license, and etc.), bank account number must be provided. If the seller is an organization, its organization’s name, main address, and annual reve</w:t>
-      </w:r>
-      <w:r>
-        <w:t>nue; point of contact’s name, phone number, email address, and hours of availability</w:t>
+        <w:t xml:space="preserve">All suppliers must register themselves onto the </w:t>
+      </w:r>
+      <w:proofErr w:type="spellStart"/>
+      <w:r>
+        <w:t>LoL</w:t>
+      </w:r>
+      <w:proofErr w:type="spellEnd"/>
+      <w:r>
+        <w:t xml:space="preserve"> store before uploading their products. Supplier’s information will be stored in the store’s currently unsecured personal databases. For all new suppliers on the </w:t>
+      </w:r>
+      <w:proofErr w:type="spellStart"/>
+      <w:r>
+        <w:t>LoL</w:t>
+      </w:r>
+      <w:proofErr w:type="spellEnd"/>
+      <w:r>
+        <w:t xml:space="preserve"> store, their type of supplier, individual or organization, must be specified. If it’s an individual, the seller’s name, permanent home address, cellphone number, home phone number, email address, annual revenue, personal identification number (i.e. social security number, driver’s license, and etc.), bank account number must be provided. If the seller is an organization, its organization’s name, main address, and annual revenue; point of contact’s name, phone number, email address, and hours of availability</w:t>
       </w:r>
       <w:proofErr w:type="gramStart"/>
       <w:r>
@@ -3669,13 +3833,45 @@
         <w:rPr>
           <w:rFonts w:hint="eastAsia"/>
         </w:rPr>
-        <w:t xml:space="preserve"> with the terms that we provide, and then sign up </w:t>
+        <w:t xml:space="preserve"> with the terms that we provide, and then sign up with his email </w:t>
+      </w:r>
+      <w:r>
+        <w:t>address</w:t>
       </w:r>
       <w:r>
         <w:rPr>
           <w:rFonts w:hint="eastAsia"/>
         </w:rPr>
-        <w:t xml:space="preserve">with his email </w:t>
+        <w:t xml:space="preserve"> and set up the password.  </w:t>
+      </w:r>
+      <w:r>
+        <w:t>T</w:t>
+      </w:r>
+      <w:r>
+        <w:rPr>
+          <w:rFonts w:hint="eastAsia"/>
+        </w:rPr>
+        <w:t xml:space="preserve">he email address will be the user ID or the username later. </w:t>
+      </w:r>
+    </w:p>
+    <w:p>
+      <w:pPr>
+        <w:ind w:firstLine="0"/>
+      </w:pPr>
+      <w:r>
+        <w:rPr>
+          <w:rFonts w:hint="eastAsia"/>
+        </w:rPr>
+        <w:t xml:space="preserve">Then one will go to the personal </w:t>
+      </w:r>
+      <w:r>
+        <w:t>information</w:t>
+      </w:r>
+      <w:r>
+        <w:rPr>
+          <w:rFonts w:hint="eastAsia"/>
+        </w:rPr>
+        <w:t xml:space="preserve"> part, which includes name, </w:t>
       </w:r>
       <w:r>
         <w:t>address</w:t>
@@ -3684,75 +3880,25 @@
         <w:rPr>
           <w:rFonts w:hint="eastAsia"/>
         </w:rPr>
-        <w:t xml:space="preserve"> and set up the password.  </w:t>
-      </w:r>
-      <w:r>
-        <w:t>T</w:t>
+        <w:t xml:space="preserve"> (s</w:t>
+      </w:r>
+      <w:r>
+        <w:t>treet, city, state, and zip</w:t>
       </w:r>
       <w:r>
         <w:rPr>
           <w:rFonts w:hint="eastAsia"/>
         </w:rPr>
-        <w:t xml:space="preserve">he email address will be the user ID or the username later. </w:t>
-      </w:r>
-    </w:p>
-    <w:p>
-      <w:pPr>
-        <w:ind w:firstLine="0"/>
-      </w:pPr>
+        <w:t xml:space="preserve">), credit card </w:t>
+      </w:r>
+      <w:r>
+        <w:t>information</w:t>
+      </w:r>
       <w:r>
         <w:rPr>
           <w:rFonts w:hint="eastAsia"/>
         </w:rPr>
-        <w:t xml:space="preserve">Then one will go to the personal </w:t>
-      </w:r>
-      <w:r>
-        <w:t>information</w:t>
-      </w:r>
-      <w:r>
-        <w:rPr>
-          <w:rFonts w:hint="eastAsia"/>
-        </w:rPr>
-        <w:t xml:space="preserve"> part, which includes name, </w:t>
-      </w:r>
-      <w:r>
-        <w:t>address</w:t>
-      </w:r>
-      <w:r>
-        <w:rPr>
-          <w:rFonts w:hint="eastAsia"/>
-        </w:rPr>
-        <w:t xml:space="preserve"> </w:t>
-      </w:r>
-      <w:r>
-        <w:rPr>
-          <w:rFonts w:hint="eastAsia"/>
-        </w:rPr>
-        <w:t>(s</w:t>
-      </w:r>
-      <w:r>
-        <w:t>treet, city, state, and zip</w:t>
-      </w:r>
-      <w:r>
-        <w:rPr>
-          <w:rFonts w:hint="eastAsia"/>
-        </w:rPr>
-        <w:t xml:space="preserve">), credit card </w:t>
-      </w:r>
-      <w:r>
-        <w:t>information</w:t>
-      </w:r>
-      <w:r>
-        <w:rPr>
-          <w:rFonts w:hint="eastAsia"/>
-        </w:rPr>
-        <w:t>, and emer</w:t>
-      </w:r>
-      <w:r>
-        <w:rPr>
-          <w:rFonts w:hint="eastAsia"/>
-        </w:rPr>
-        <w:t xml:space="preserve">gency contact phone number. </w:t>
+        <w:t xml:space="preserve">, and emergency contact phone number. </w:t>
       </w:r>
     </w:p>
     <w:p>
@@ -3814,14 +3960,40 @@
         <w:rPr>
           <w:rFonts w:hint="eastAsia"/>
         </w:rPr>
-        <w:t xml:space="preserve"> for both customers and </w:t>
+        <w:t xml:space="preserve"> for both customers and sellers. </w:t>
+      </w:r>
+      <w:r>
+        <w:t>O</w:t>
       </w:r>
       <w:r>
         <w:rPr>
           <w:rFonts w:hint="eastAsia"/>
         </w:rPr>
-        <w:t xml:space="preserve">sellers. </w:t>
-      </w:r>
+        <w:t xml:space="preserve">nce a item is paid and sold out, the money will be kept buy the system for 7 days until the customer has received and </w:t>
+      </w:r>
+      <w:r>
+        <w:t>command</w:t>
+      </w:r>
+      <w:r>
+        <w:rPr>
+          <w:rFonts w:hint="eastAsia"/>
+        </w:rPr>
+        <w:t xml:space="preserve"> on the quality of the product, the satisfaction, the serve attitude of the seller, and the service of the express by rating them from 1 star to 5 stars and write down a </w:t>
+      </w:r>
+      <w:r>
+        <w:t>brief</w:t>
+      </w:r>
+      <w:r>
+        <w:rPr>
+          <w:rFonts w:hint="eastAsia"/>
+        </w:rPr>
+        <w:t xml:space="preserve"> explanation with pictures.</w:t>
+      </w:r>
+    </w:p>
+    <w:p>
+      <w:pPr>
+        <w:ind w:firstLine="0"/>
+      </w:pPr>
       <w:r>
         <w:t>O</w:t>
       </w:r>
@@ -3829,51 +4001,7 @@
         <w:rPr>
           <w:rFonts w:hint="eastAsia"/>
         </w:rPr>
-        <w:t xml:space="preserve">nce a item is paid and sold out, the money will be kept buy the system for 7 days until the customer has received and </w:t>
-      </w:r>
-      <w:r>
-        <w:t>command</w:t>
-      </w:r>
-      <w:r>
-        <w:rPr>
-          <w:rFonts w:hint="eastAsia"/>
-        </w:rPr>
-        <w:t xml:space="preserve"> on the quality of the product, the satisfaction, the serve attitude of the seller, and the service of the express by rat</w:t>
-      </w:r>
-      <w:r>
-        <w:rPr>
-          <w:rFonts w:hint="eastAsia"/>
-        </w:rPr>
-        <w:t xml:space="preserve">ing them from 1 star to 5 stars and write down a </w:t>
-      </w:r>
-      <w:r>
-        <w:t>brief</w:t>
-      </w:r>
-      <w:r>
-        <w:rPr>
-          <w:rFonts w:hint="eastAsia"/>
-        </w:rPr>
-        <w:t xml:space="preserve"> explanation with pictures.</w:t>
-      </w:r>
-    </w:p>
-    <w:p>
-      <w:pPr>
-        <w:ind w:firstLine="0"/>
-      </w:pPr>
-      <w:r>
-        <w:t>O</w:t>
-      </w:r>
-      <w:r>
-        <w:rPr>
-          <w:rFonts w:hint="eastAsia"/>
-        </w:rPr>
-        <w:t>nce a command is done, the seller will have 2 days to negotiate with the customer about the rating and improve their service or change the product to have a batter rating fr</w:t>
-      </w:r>
-      <w:r>
-        <w:rPr>
-          <w:rFonts w:hint="eastAsia"/>
-        </w:rPr>
-        <w:t>om the customer. After that, the seller will be able to rate on the customer from 1 to 5.</w:t>
+        <w:t>nce a command is done, the seller will have 2 days to negotiate with the customer about the rating and improve their service or change the product to have a batter rating from the customer. After that, the seller will be able to rate on the customer from 1 to 5.</w:t>
       </w:r>
     </w:p>
     <w:p>
@@ -3924,10 +4052,7 @@
         <w:t xml:space="preserve">- When the user clicks on a </w:t>
       </w:r>
       <w:r>
-        <w:t>catego</w:t>
-      </w:r>
-      <w:r>
-        <w:t>ry</w:t>
+        <w:t>category</w:t>
       </w:r>
       <w:r>
         <w:rPr>
@@ -3953,13 +4078,7 @@
         <w:rPr>
           <w:rFonts w:hint="eastAsia"/>
         </w:rPr>
-        <w:t>After that, one can also order the revealed items by using different key words like sold most, commanded most, highest rating stars, trending, favorites, date, alphabetica</w:t>
-      </w:r>
-      <w:r>
-        <w:rPr>
-          <w:rFonts w:hint="eastAsia"/>
-        </w:rPr>
-        <w:t xml:space="preserve">l, price up, and price down. Just like figure </w:t>
+        <w:t xml:space="preserve">After that, one can also order the revealed items by using different key words like sold most, commanded most, highest rating stars, trending, favorites, date, alphabetical, price up, and price down. Just like figure </w:t>
       </w:r>
       <w:r>
         <w:rPr>
@@ -4171,13 +4290,23 @@
         <w:ind w:firstLine="0"/>
       </w:pPr>
       <w:r>
-        <w:t>We could use MapReduce to calculate the rank for each item: The i</w:t>
-      </w:r>
-      <w:r>
-        <w:t>nitial rank is the same to every item, then we record how many visit each item gets in one day, and how the stream flows. Using MapReduce algorithm we can update the rank for each item every day and by doing this we can provide a better search result by pr</w:t>
-      </w:r>
-      <w:r>
-        <w:t>esenting the item with higher rank in the front.</w:t>
+        <w:t xml:space="preserve">We could use </w:t>
+      </w:r>
+      <w:proofErr w:type="spellStart"/>
+      <w:r>
+        <w:t>MapReduce</w:t>
+      </w:r>
+      <w:proofErr w:type="spellEnd"/>
+      <w:r>
+        <w:t xml:space="preserve"> to calculate the rank for each item: The initial rank is the same to every item, then we record how many visit each item gets in one day, and how the stream flows. Using </w:t>
+      </w:r>
+      <w:proofErr w:type="spellStart"/>
+      <w:r>
+        <w:t>MapReduce</w:t>
+      </w:r>
+      <w:proofErr w:type="spellEnd"/>
+      <w:r>
+        <w:t xml:space="preserve"> algorithm we can update the rank for each item every day and by doing this we can provide a better search result by presenting the item with higher rank in the front.</w:t>
       </w:r>
     </w:p>
     <w:p>
@@ -4202,7 +4331,15 @@
         <w:ind w:firstLine="0"/>
       </w:pPr>
       <w:r>
-        <w:t>However, it is optional to implement the MapReduce algorithm, it is also feasible to arrange the order of the result by the frequency of a item is being visited in a day.</w:t>
+        <w:t xml:space="preserve">However, it is optional to implement the </w:t>
+      </w:r>
+      <w:proofErr w:type="spellStart"/>
+      <w:r>
+        <w:t>MapReduce</w:t>
+      </w:r>
+      <w:proofErr w:type="spellEnd"/>
+      <w:r>
+        <w:t xml:space="preserve"> algorithm, it is also feasible to arrange the order of the result by the frequency of a item is being visited in a day.</w:t>
       </w:r>
     </w:p>
     <w:p>
@@ -4230,19 +4367,7 @@
         <w:rPr>
           <w:b w:val="0"/>
         </w:rPr>
-        <w:t xml:space="preserve">We can use a table to record </w:t>
-      </w:r>
-      <w:r>
-        <w:rPr>
-          <w:b w:val="0"/>
-        </w:rPr>
-        <w:t>which credit card is charged when a certain item is sold, the table should at least have three columns: item id, credit card number, price. Once the seller confirms that the credit card information is valid, a new row is created in the table meaning that t</w:t>
-      </w:r>
-      <w:r>
-        <w:rPr>
-          <w:b w:val="0"/>
-        </w:rPr>
-        <w:t>he transaction is finished and this row will be kept in the table for at least six months.</w:t>
+        <w:t>We can use a table to record which credit card is charged when a certain item is sold, the table should at least have three columns: item id, credit card number, price. Once the seller confirms that the credit card information is valid, a new row is created in the table meaning that the transaction is finished and this row will be kept in the table for at least six months.</w:t>
       </w:r>
     </w:p>
     <w:p>
@@ -4267,10 +4392,7 @@
         <w:ind w:firstLine="0"/>
       </w:pPr>
       <w:r>
-        <w:t xml:space="preserve">The credit card information is retrieved from the buyer’s account profile table, and this information is processed in the backend to check if the card number length </w:t>
-      </w:r>
-      <w:r>
-        <w:t>is correct, if the expiration date is later than half a month from the day the buyer purchases the item.</w:t>
+        <w:t>The credit card information is retrieved from the buyer’s account profile table, and this information is processed in the backend to check if the card number length is correct, if the expiration date is later than half a month from the day the buyer purchases the item.</w:t>
       </w:r>
     </w:p>
     <w:p>
@@ -4295,10 +4417,7 @@
         <w:ind w:firstLine="0"/>
       </w:pPr>
       <w:r>
-        <w:t>The supplier has the option whether to put the item in auction function of in the selling list. If the item is in both auction list and selling list, t</w:t>
-      </w:r>
-      <w:r>
-        <w:t>hen the sale price is the reserve price.</w:t>
+        <w:t>The supplier has the option whether to put the item in auction function of in the selling list. If the item is in both auction list and selling list, then the sale price is the reserve price.</w:t>
       </w:r>
     </w:p>
     <w:p>
@@ -4329,10 +4448,7 @@
       </w:r>
       <w:r>
         <w:lastRenderedPageBreak/>
-        <w:t>When one wants to bid,</w:t>
-      </w:r>
-      <w:r>
-        <w:t xml:space="preserve"> he or she can bid at any amount higher or equal to $2. Only meeting these criterion can a bid be valid.</w:t>
+        <w:t>When one wants to bid, he or she can bid at any amount higher or equal to $2. Only meeting these criterion can a bid be valid.</w:t>
       </w:r>
     </w:p>
     <w:p>
@@ -4340,13 +4456,7 @@
         <w:ind w:firstLine="0"/>
       </w:pPr>
       <w:r>
-        <w:t xml:space="preserve">After the auction ends, the system sends message to every bidder and seller that who is the winner of the auction and the how much he or she bid.  The </w:t>
-      </w:r>
-      <w:r>
-        <w:t>winner will also get a message that confirms the credit card information, if the user confirms the message, the auction succeeds, the status of the item changes to “sold” and the user is charged. However, if the user refused to pay the price, the auction f</w:t>
-      </w:r>
-      <w:r>
-        <w:t xml:space="preserve">ails, the bidder gets a negative comment for the failure of the auction and the supplier can choose register the item for another auction. </w:t>
+        <w:t xml:space="preserve">After the auction ends, the system sends message to every bidder and seller that who is the winner of the auction and the how much he or she bid.  The winner will also get a message that confirms the credit card information, if the user confirms the message, the auction succeeds, the status of the item changes to “sold” and the user is charged. However, if the user refused to pay the price, the auction fails, the bidder gets a negative comment for the failure of the auction and the supplier can choose register the item for another auction. </w:t>
       </w:r>
     </w:p>
     <w:p>
@@ -4364,14 +4474,7 @@
           <w:b/>
           <w:i/>
         </w:rPr>
-        <w:t xml:space="preserve">Order </w:t>
-      </w:r>
-      <w:r>
-        <w:rPr>
-          <w:b/>
-          <w:i/>
-        </w:rPr>
-        <w:t>and rank reports:</w:t>
+        <w:t>Order and rank reports:</w:t>
       </w:r>
       <w:r>
         <w:rPr>
@@ -4381,10 +4484,7 @@
         <w:t xml:space="preserve">  </w:t>
       </w:r>
       <w:r>
-        <w:t>The Summary report will provide an overview of sale information. Every week, a report is g</w:t>
-      </w:r>
-      <w:r>
-        <w:t xml:space="preserve">enerated to </w:t>
+        <w:t xml:space="preserve">The Summary report will provide an overview of sale information. Every week, a report is generated to </w:t>
       </w:r>
       <w:r>
         <w:rPr>
@@ -4935,10 +5035,7 @@
         <w:spacing w:line="480" w:lineRule="auto"/>
       </w:pPr>
       <w:r>
-        <w:t xml:space="preserve">In addition, for different category, ranking reports of sale </w:t>
-      </w:r>
-      <w:r>
-        <w:t>items are provided for clients to see which one is the most popular in the latest week, as shown Table 5.</w:t>
+        <w:t>In addition, for different category, ranking reports of sale items are provided for clients to see which one is the most popular in the latest week, as shown Table 5.</w:t>
       </w:r>
     </w:p>
     <w:p>
@@ -5232,10 +5329,7 @@
         <w:t>Recommendation and Gift:</w:t>
       </w:r>
       <w:r>
-        <w:t xml:space="preserve"> Every week, based on information of the heroes played in the last seven days, the items of her</w:t>
-      </w:r>
-      <w:r>
-        <w:t>oes that you play the most frequently are recommended for you figure 2</w:t>
+        <w:t xml:space="preserve"> Every week, based on information of the heroes played in the last seven days, the items of heroes that you play the most frequently are recommended for you figure 2</w:t>
       </w:r>
       <w:r>
         <w:rPr>
@@ -5303,10 +5397,7 @@
         <w:spacing w:line="480" w:lineRule="auto"/>
       </w:pPr>
       <w:r>
-        <w:t xml:space="preserve">In the gift system, anyone can send an item as a gift to others. Highly </w:t>
-      </w:r>
-      <w:r>
-        <w:t>liquid market can attract more and more players to join in. Content Gifting includes skins, champions, rune pages, icons, ward skins, Mystery.</w:t>
+        <w:t>In the gift system, anyone can send an item as a gift to others. Highly liquid market can attract more and more players to join in. Content Gifting includes skins, champions, rune pages, icons, ward skins, Mystery.</w:t>
       </w:r>
     </w:p>
     <w:p>
@@ -5381,6 +5472,7 @@
           <w:szCs w:val="24"/>
         </w:rPr>
       </w:pPr>
+      <w:proofErr w:type="spellStart"/>
       <w:r>
         <w:rPr>
           <w:rFonts w:ascii="Times New Roman" w:eastAsia="SimSun" w:hAnsi="Times New Roman" w:hint="eastAsia"/>
@@ -5399,23 +5491,16 @@
           <w:szCs w:val="24"/>
           <w:lang w:eastAsia="zh-CN"/>
         </w:rPr>
-        <w:t>For physical i</w:t>
-      </w:r>
+        <w:t>For</w:t>
+      </w:r>
+      <w:proofErr w:type="spellEnd"/>
       <w:r>
         <w:rPr>
           <w:rFonts w:ascii="Times New Roman" w:eastAsia="SimSun" w:hAnsi="Times New Roman"/>
           <w:szCs w:val="24"/>
           <w:lang w:eastAsia="zh-CN"/>
         </w:rPr>
-        <w:t>tems, the delivery system shows the order id, tracking number. And also, the system can record the delivery status to ensure the success of the order. For virtual items, it seems to be simple that the delivery is always completed, since it is delivered imm</w:t>
-      </w:r>
-      <w:r>
-        <w:rPr>
-          <w:rFonts w:ascii="Times New Roman" w:eastAsia="SimSun" w:hAnsi="Times New Roman"/>
-          <w:szCs w:val="24"/>
-          <w:lang w:eastAsia="zh-CN"/>
-        </w:rPr>
-        <w:t>ediately.</w:t>
+        <w:t> physical items, the delivery system shows the order id, tracking number. And also, the system can record the delivery status to ensure the success of the order. For virtual items, it seems to be simple that the delivery is always completed, since it is delivered immediately.</w:t>
       </w:r>
     </w:p>
     <w:p>
@@ -5443,7 +5528,20 @@
           <w:szCs w:val="24"/>
           <w:lang w:eastAsia="zh-CN"/>
         </w:rPr>
-        <w:t>Combination System</w:t>
+        <w:t xml:space="preserve">Combination </w:t>
+      </w:r>
+      <w:proofErr w:type="spellStart"/>
+      <w:r>
+        <w:rPr>
+          <w:rFonts w:ascii="Times New Roman" w:eastAsia="SimSun" w:hAnsi="Times New Roman"/>
+          <w:b/>
+          <w:bCs/>
+          <w:i/>
+          <w:iCs/>
+          <w:szCs w:val="24"/>
+          <w:lang w:eastAsia="zh-CN"/>
+        </w:rPr>
+        <w:t>System</w:t>
       </w:r>
       <w:r>
         <w:rPr>
@@ -5463,15 +5561,16 @@
           <w:szCs w:val="24"/>
           <w:lang w:eastAsia="zh-CN"/>
         </w:rPr>
-        <w:t xml:space="preserve">Since we are doing the League of Legends Store, it is necessary to have a combine system which combine multiple sub-item into a complete item. For example, A weapon named infinity edge needs a BF Sword, a Cloak of Agility and </w:t>
-      </w:r>
+        <w:t>Since</w:t>
+      </w:r>
+      <w:proofErr w:type="spellEnd"/>
       <w:r>
         <w:rPr>
           <w:rFonts w:ascii="Times New Roman" w:eastAsia="SimSun" w:hAnsi="Times New Roman"/>
           <w:szCs w:val="24"/>
           <w:lang w:eastAsia="zh-CN"/>
         </w:rPr>
-        <w:t>a Pickaxe to form (Figure 2.</w:t>
+        <w:t xml:space="preserve"> we are doing the League of Legends Store, it is necessary to have a combine system which combine multiple sub-item into a complete item. For example, A weapon named infinity edge needs a BF Sword, a Cloak of Agility and a Pickaxe to form (Figure 2.</w:t>
       </w:r>
       <w:r>
         <w:rPr>
@@ -5564,15 +5663,7 @@
           <w:szCs w:val="24"/>
           <w:lang w:eastAsia="zh-CN"/>
         </w:rPr>
-        <w:t>). In this fun</w:t>
-      </w:r>
-      <w:r>
-        <w:rPr>
-          <w:rFonts w:ascii="Times New Roman" w:eastAsia="SimSun" w:hAnsi="Times New Roman"/>
-          <w:szCs w:val="24"/>
-          <w:lang w:eastAsia="zh-CN"/>
-        </w:rPr>
-        <w:t xml:space="preserve">ction, we will design a combine option to buyers who owns the previous items that fits the requirement to form a complete item. This function depends on buyers’ requests. </w:t>
+        <w:t xml:space="preserve">). In this function, we will design a combine option to buyers who owns the previous items that fits the requirement to form a complete item. This function depends on buyers’ requests. </w:t>
       </w:r>
     </w:p>
     <w:p>
@@ -5659,23 +5750,7 @@
           <w:szCs w:val="24"/>
           <w:lang w:eastAsia="zh-CN"/>
         </w:rPr>
-        <w:t>). As first design, it should able to ask if buyer would like to combine randomly or directly, direct combination give more space for buyer to choose while random combination cost less. Whether it is a item combination, skin combination, or rune combinati</w:t>
-      </w:r>
-      <w:r>
-        <w:rPr>
-          <w:rFonts w:ascii="Times New Roman" w:eastAsia="SimSun" w:hAnsi="Times New Roman"/>
-          <w:szCs w:val="24"/>
-          <w:lang w:eastAsia="zh-CN"/>
-        </w:rPr>
-        <w:t xml:space="preserve">on, the function should always look into the buyer’s account and check the prerequisites for a complete items in the database. While the combine request successfully made, the data of this account and selling history should recorded, the delivery function </w:t>
-      </w:r>
-      <w:r>
-        <w:rPr>
-          <w:rFonts w:ascii="Times New Roman" w:eastAsia="SimSun" w:hAnsi="Times New Roman"/>
-          <w:szCs w:val="24"/>
-          <w:lang w:eastAsia="zh-CN"/>
-        </w:rPr>
-        <w:t xml:space="preserve">should get a message to deliver the item to buyer.  </w:t>
+        <w:t xml:space="preserve">). As first design, it should able to ask if buyer would like to combine randomly or directly, direct combination give more space for buyer to choose while random combination cost less. Whether it is a item combination, skin combination, or rune combination, the function should always look into the buyer’s account and check the prerequisites for a complete items in the database. While the combine request successfully made, the data of this account and selling history should recorded, the delivery function should get a message to deliver the item to buyer.  </w:t>
       </w:r>
     </w:p>
     <w:p>
@@ -5719,16 +5794,7 @@
           <w:bCs/>
           <w:lang w:eastAsia="zh-CN"/>
         </w:rPr>
-        <w:t>Figure 2.</w:t>
-      </w:r>
-      <w:r>
-        <w:rPr>
-          <w:rFonts w:eastAsia="SimSun" w:hint="eastAsia"/>
-          <w:b/>
-          <w:bCs/>
-          <w:lang w:eastAsia="zh-CN"/>
-        </w:rPr>
-        <w:t>7</w:t>
+        <w:t>Figure 2.7</w:t>
       </w:r>
     </w:p>
     <w:p>
@@ -5818,23 +5884,7 @@
           <w:lang w:eastAsia="zh-CN"/>
         </w:rPr>
         <w:lastRenderedPageBreak/>
-        <w:t xml:space="preserve">this </w:t>
-      </w:r>
-      <w:r>
-        <w:rPr>
-          <w:rFonts w:ascii="Times New Roman" w:eastAsia="SimSun" w:hAnsi="Times New Roman" w:hint="eastAsia"/>
-          <w:szCs w:val="24"/>
-          <w:lang w:eastAsia="zh-CN"/>
-        </w:rPr>
-        <w:t xml:space="preserve">will be a good way for our products as well. This follow-up function will sent the information of our newest deals and our activists to the buyers who would like to received the information. It should check the emails of each account which confirm sending </w:t>
-      </w:r>
-      <w:r>
-        <w:rPr>
-          <w:rFonts w:ascii="Times New Roman" w:eastAsia="SimSun" w:hAnsi="Times New Roman" w:hint="eastAsia"/>
-          <w:szCs w:val="24"/>
-          <w:lang w:eastAsia="zh-CN"/>
-        </w:rPr>
-        <w:t>information  in the database.</w:t>
+        <w:t>this will be a good way for our products as well. This follow-up function will sent the information of our newest deals and our activists to the buyers who would like to received the information. It should check the emails of each account which confirm sending information  in the database.</w:t>
       </w:r>
     </w:p>
     <w:p>
@@ -5892,10 +5942,15 @@
     </w:p>
     <w:p>
       <w:r>
-        <w:t xml:space="preserve">Appendices are labeled with successive letters of the alphabet, the first being Appendix A. One appendix should include the graphs from your team’s GitHub repository, and the </w:t>
-      </w:r>
-      <w:r>
-        <w:t>other one be a summary of your team’s Asana project directly exported from Asana.</w:t>
+        <w:t xml:space="preserve">Appendices are labeled with successive letters of the alphabet, the first being Appendix A. One appendix should include the graphs from your team’s </w:t>
+      </w:r>
+      <w:proofErr w:type="spellStart"/>
+      <w:r>
+        <w:t>GitHub</w:t>
+      </w:r>
+      <w:proofErr w:type="spellEnd"/>
+      <w:r>
+        <w:t xml:space="preserve"> repository, and the other one be a summary of your team’s Asana project directly exported from Asana.</w:t>
       </w:r>
     </w:p>
     <w:p>
@@ -5917,13 +5972,15 @@
         </w:tabs>
       </w:pPr>
       <w:r>
-        <w:t>This concludes the League of Legends store requirements for Phase 1 of the project. The CMPSC 431W students have fully analyzed the requirements for implementin</w:t>
-      </w:r>
-      <w:r>
-        <w:t xml:space="preserve">g a database for the store, and then translated the requirements to an Entity Relationship model. By completeting these two first, we have set a solid foundation to create a versatile database that the </w:t>
-      </w:r>
-      <w:r>
-        <w:t xml:space="preserve">clients have requested. </w:t>
+        <w:t xml:space="preserve">This concludes the League of Legends store requirements for Phase 1 of the project. The CMPSC 431W students have fully analyzed the requirements for implementing a database for the store, and then translated the requirements to an Entity Relationship model. By </w:t>
+      </w:r>
+      <w:proofErr w:type="spellStart"/>
+      <w:r>
+        <w:t>completeting</w:t>
+      </w:r>
+      <w:proofErr w:type="spellEnd"/>
+      <w:r>
+        <w:t xml:space="preserve"> these two first, we have set a solid foundation to create a versatile database that the clients have requested. </w:t>
       </w:r>
     </w:p>
     <w:p>
@@ -5934,10 +5991,15 @@
         </w:tabs>
       </w:pPr>
       <w:r>
-        <w:t>The next phase is to decide w</w:t>
-      </w:r>
-      <w:r>
-        <w:t xml:space="preserve">hich database management system to use, create a logical database design, refine and normalize the inital design and populate the database with the League of Legends store items. </w:t>
+        <w:t xml:space="preserve">The next phase is to decide which database management system to use, create a logical database design, refine and normalize the </w:t>
+      </w:r>
+      <w:proofErr w:type="spellStart"/>
+      <w:r>
+        <w:t>inital</w:t>
+      </w:r>
+      <w:proofErr w:type="spellEnd"/>
+      <w:r>
+        <w:t xml:space="preserve"> design and populate the database with the League of Legends store items. </w:t>
       </w:r>
     </w:p>
     <w:p>
@@ -5954,10 +6016,10 @@
           <w:lang w:eastAsia="zh-CN"/>
         </w:rPr>
         <w:drawing>
-          <wp:inline distT="0" distB="0" distL="0" distR="0" wp14:anchorId="79A28430" wp14:editId="6AB60C9D">
-            <wp:extent cx="5943600" cy="3543311"/>
+          <wp:inline distT="0" distB="0" distL="0" distR="0" wp14:anchorId="75B6868C" wp14:editId="2B85F359">
+            <wp:extent cx="5943600" cy="3585696"/>
             <wp:effectExtent l="0" t="0" r="0" b="0"/>
-            <wp:docPr id="7" name="图片 7"/>
+            <wp:docPr id="1" name="图片 7"/>
             <wp:cNvGraphicFramePr>
               <a:graphicFrameLocks xmlns:a="http://schemas.openxmlformats.org/drawingml/2006/main" noChangeAspect="1"/>
             </wp:cNvGraphicFramePr>
@@ -5986,7 +6048,7 @@
                   <pic:spPr bwMode="auto">
                     <a:xfrm>
                       <a:off x="0" y="0"/>
-                      <a:ext cx="5943600" cy="3543311"/>
+                      <a:ext cx="5943600" cy="3585696"/>
                     </a:xfrm>
                     <a:prstGeom prst="rect">
                       <a:avLst/>

--- a/cmpsc431w_project_report_template.docx
+++ b/cmpsc431w_project_report_template.docx
@@ -1,6 +1,6 @@
 
 <file path=word/document.xml><?xml version="1.0" encoding="utf-8"?>
-<w:document xmlns:wpc="http://schemas.microsoft.com/office/word/2010/wordprocessingCanvas" xmlns:mc="http://schemas.openxmlformats.org/markup-compatibility/2006" xmlns:o="urn:schemas-microsoft-com:office:office" xmlns:r="http://schemas.openxmlformats.org/officeDocument/2006/relationships" xmlns:m="http://schemas.openxmlformats.org/officeDocument/2006/math" xmlns:v="urn:schemas-microsoft-com:vml" xmlns:wp14="http://schemas.microsoft.com/office/word/2010/wordprocessingDrawing" xmlns:wp="http://schemas.openxmlformats.org/drawingml/2006/wordprocessingDrawing" xmlns:w10="urn:schemas-microsoft-com:office:word" xmlns:w="http://schemas.openxmlformats.org/wordprocessingml/2006/main" xmlns:w14="http://schemas.microsoft.com/office/word/2010/wordml" xmlns:w15="http://schemas.microsoft.com/office/word/2012/wordml" xmlns:wpg="http://schemas.microsoft.com/office/word/2010/wordprocessingGroup" xmlns:wpi="http://schemas.microsoft.com/office/word/2010/wordprocessingInk" xmlns:wne="http://schemas.microsoft.com/office/word/2006/wordml" xmlns:wps="http://schemas.microsoft.com/office/word/2010/wordprocessingShape" mc:Ignorable="w14 w15 wp14">
+<w:document xmlns:wpc="http://schemas.microsoft.com/office/word/2010/wordprocessingCanvas" xmlns:mo="http://schemas.microsoft.com/office/mac/office/2008/main" xmlns:mc="http://schemas.openxmlformats.org/markup-compatibility/2006" xmlns:mv="urn:schemas-microsoft-com:mac:vml" xmlns:o="urn:schemas-microsoft-com:office:office" xmlns:r="http://schemas.openxmlformats.org/officeDocument/2006/relationships" xmlns:m="http://schemas.openxmlformats.org/officeDocument/2006/math" xmlns:v="urn:schemas-microsoft-com:vml" xmlns:wp14="http://schemas.microsoft.com/office/word/2010/wordprocessingDrawing" xmlns:wp="http://schemas.openxmlformats.org/drawingml/2006/wordprocessingDrawing" xmlns:w10="urn:schemas-microsoft-com:office:word" xmlns:w="http://schemas.openxmlformats.org/wordprocessingml/2006/main" xmlns:w14="http://schemas.microsoft.com/office/word/2010/wordml" xmlns:wpg="http://schemas.microsoft.com/office/word/2010/wordprocessingGroup" xmlns:wpi="http://schemas.microsoft.com/office/word/2010/wordprocessingInk" xmlns:wne="http://schemas.microsoft.com/office/word/2006/wordml" xmlns:wps="http://schemas.microsoft.com/office/word/2010/wordprocessingShape" mc:Ignorable="w14 wp14 mv">
   <w:body>
     <w:p>
       <w:pPr>
@@ -134,9 +134,9 @@
           <w:szCs w:val="32"/>
         </w:rPr>
         <w:sectPr>
-          <w:headerReference w:type="default" r:id="rId8"/>
-          <w:footerReference w:type="even" r:id="rId9"/>
-          <w:footerReference w:type="default" r:id="rId10"/>
+          <w:headerReference w:type="default" r:id="rId9"/>
+          <w:footerReference w:type="even" r:id="rId10"/>
+          <w:footerReference w:type="default" r:id="rId11"/>
           <w:type w:val="continuous"/>
           <w:pgSz w:w="12240" w:h="15840"/>
           <w:pgMar w:top="1440" w:right="1440" w:bottom="1440" w:left="1440" w:header="720" w:footer="720" w:gutter="0"/>
@@ -148,7 +148,7 @@
     </w:p>
     <w:p>
       <w:pPr>
-        <w:pStyle w:val="Heading3"/>
+        <w:pStyle w:val="3"/>
         <w:spacing w:line="240" w:lineRule="auto"/>
         <w:rPr>
           <w:b w:val="0"/>
@@ -170,16 +170,16 @@
     </w:p>
     <w:p>
       <w:pPr>
-        <w:pStyle w:val="Heading3"/>
+        <w:pStyle w:val="3"/>
         <w:spacing w:line="240" w:lineRule="auto"/>
         <w:rPr>
           <w:b w:val="0"/>
           <w:bCs/>
         </w:rPr>
         <w:sectPr>
-          <w:headerReference w:type="default" r:id="rId11"/>
-          <w:footerReference w:type="even" r:id="rId12"/>
-          <w:footerReference w:type="default" r:id="rId13"/>
+          <w:headerReference w:type="default" r:id="rId12"/>
+          <w:footerReference w:type="even" r:id="rId13"/>
+          <w:footerReference w:type="default" r:id="rId14"/>
           <w:type w:val="continuous"/>
           <w:pgSz w:w="12240" w:h="15840"/>
           <w:pgMar w:top="1440" w:right="1440" w:bottom="1440" w:left="1440" w:header="720" w:footer="720" w:gutter="0"/>
@@ -197,7 +197,7 @@
     </w:p>
     <w:p>
       <w:pPr>
-        <w:pStyle w:val="Heading3"/>
+        <w:pStyle w:val="3"/>
       </w:pPr>
       <w:r>
         <w:lastRenderedPageBreak/>
@@ -207,7 +207,7 @@
     </w:p>
     <w:p>
       <w:pPr>
-        <w:pStyle w:val="TOC1"/>
+        <w:pStyle w:val="10"/>
         <w:rPr>
           <w:b w:val="0"/>
           <w:sz w:val="24"/>
@@ -307,7 +307,7 @@
     </w:p>
     <w:p>
       <w:pPr>
-        <w:pStyle w:val="TOC1"/>
+        <w:pStyle w:val="10"/>
         <w:rPr>
           <w:b w:val="0"/>
           <w:sz w:val="24"/>
@@ -386,7 +386,7 @@
     </w:p>
     <w:p>
       <w:pPr>
-        <w:pStyle w:val="TOC2"/>
+        <w:pStyle w:val="21"/>
         <w:rPr>
           <w:i w:val="0"/>
           <w:sz w:val="24"/>
@@ -465,7 +465,7 @@
     </w:p>
     <w:p>
       <w:pPr>
-        <w:pStyle w:val="TOC2"/>
+        <w:pStyle w:val="21"/>
         <w:rPr>
           <w:i w:val="0"/>
           <w:sz w:val="24"/>
@@ -544,7 +544,7 @@
     </w:p>
     <w:p>
       <w:pPr>
-        <w:pStyle w:val="TOC2"/>
+        <w:pStyle w:val="21"/>
         <w:ind w:left="0"/>
         <w:rPr>
           <w:sz w:val="24"/>
@@ -623,7 +623,7 @@
     </w:p>
     <w:p>
       <w:pPr>
-        <w:pStyle w:val="TOC1"/>
+        <w:pStyle w:val="10"/>
         <w:rPr>
           <w:b w:val="0"/>
           <w:sz w:val="24"/>
@@ -734,7 +734,7 @@
     </w:p>
     <w:p>
       <w:pPr>
-        <w:pStyle w:val="TableofFigures"/>
+        <w:pStyle w:val="ae"/>
         <w:rPr>
           <w:smallCaps w:val="0"/>
           <w:sz w:val="24"/>
@@ -821,7 +821,7 @@
     </w:p>
     <w:p>
       <w:pPr>
-        <w:pStyle w:val="TableofFigures"/>
+        <w:pStyle w:val="ae"/>
         <w:rPr>
           <w:smallCaps w:val="0"/>
           <w:sz w:val="24"/>
@@ -911,7 +911,7 @@
     </w:p>
     <w:p>
       <w:pPr>
-        <w:pStyle w:val="TableofFigures"/>
+        <w:pStyle w:val="ae"/>
         <w:rPr>
           <w:smallCaps w:val="0"/>
           <w:sz w:val="24"/>
@@ -1019,7 +1019,7 @@
     </w:p>
     <w:p>
       <w:pPr>
-        <w:pStyle w:val="TableofFigures"/>
+        <w:pStyle w:val="ae"/>
         <w:rPr>
           <w:smallCaps w:val="0"/>
           <w:sz w:val="24"/>
@@ -1183,7 +1183,7 @@
     </w:p>
     <w:p>
       <w:pPr>
-        <w:pStyle w:val="TableofFigures"/>
+        <w:pStyle w:val="ae"/>
         <w:rPr>
           <w:smallCaps w:val="0"/>
           <w:sz w:val="24"/>
@@ -1300,7 +1300,7 @@
     </w:p>
     <w:p>
       <w:pPr>
-        <w:pStyle w:val="TableofFigures"/>
+        <w:pStyle w:val="ae"/>
         <w:rPr>
           <w:smallCaps w:val="0"/>
         </w:rPr>
@@ -1416,7 +1416,7 @@
     </w:p>
     <w:p>
       <w:pPr>
-        <w:pStyle w:val="TableofFigures"/>
+        <w:pStyle w:val="ae"/>
         <w:rPr>
           <w:rFonts w:eastAsia="SimSun"/>
           <w:smallCaps w:val="0"/>
@@ -1523,7 +1523,7 @@
     </w:p>
     <w:p>
       <w:pPr>
-        <w:pStyle w:val="TableofFigures"/>
+        <w:pStyle w:val="ae"/>
         <w:rPr>
           <w:rFonts w:eastAsia="SimSun"/>
           <w:smallCaps w:val="0"/>
@@ -1633,7 +1633,7 @@
     </w:p>
     <w:p>
       <w:pPr>
-        <w:pStyle w:val="TableofFigures"/>
+        <w:pStyle w:val="ae"/>
         <w:shd w:val="clear" w:color="auto" w:fill="FFFFFF" w:themeFill="background1"/>
         <w:rPr>
           <w:rFonts w:eastAsia="SimSun"/>
@@ -1707,7 +1707,7 @@
     </w:p>
     <w:p>
       <w:pPr>
-        <w:pStyle w:val="TableofFigures"/>
+        <w:pStyle w:val="ae"/>
         <w:shd w:val="clear" w:color="auto" w:fill="FFFFFF" w:themeFill="background1"/>
         <w:rPr>
           <w:rFonts w:eastAsia="SimSun"/>
@@ -1776,7 +1776,7 @@
     </w:p>
     <w:p>
       <w:pPr>
-        <w:pStyle w:val="TableofFigures"/>
+        <w:pStyle w:val="ae"/>
         <w:shd w:val="clear" w:color="auto" w:fill="FFFFFF" w:themeFill="background1"/>
         <w:rPr>
           <w:rFonts w:eastAsia="SimSun"/>
@@ -1863,7 +1863,7 @@
     </w:p>
     <w:p>
       <w:pPr>
-        <w:pStyle w:val="TableofFigures"/>
+        <w:pStyle w:val="ae"/>
         <w:shd w:val="clear" w:color="auto" w:fill="FFFFFF" w:themeFill="background1"/>
         <w:rPr>
           <w:rFonts w:eastAsia="SimSun"/>
@@ -1932,7 +1932,7 @@
     </w:p>
     <w:p>
       <w:pPr>
-        <w:pStyle w:val="TableofFigures"/>
+        <w:pStyle w:val="ae"/>
         <w:shd w:val="clear" w:color="auto" w:fill="FFFFFF" w:themeFill="background1"/>
         <w:rPr>
           <w:rFonts w:eastAsia="SimSun"/>
@@ -2001,7 +2001,7 @@
     </w:p>
     <w:p>
       <w:pPr>
-        <w:pStyle w:val="TableofFigures"/>
+        <w:pStyle w:val="ae"/>
         <w:shd w:val="clear" w:color="auto" w:fill="FFFFFF" w:themeFill="background1"/>
         <w:rPr>
           <w:rFonts w:eastAsia="SimSun"/>
@@ -2061,7 +2061,7 @@
     </w:p>
     <w:p>
       <w:pPr>
-        <w:pStyle w:val="TableofFigures"/>
+        <w:pStyle w:val="ae"/>
         <w:shd w:val="clear" w:color="auto" w:fill="FFFFFF" w:themeFill="background1"/>
         <w:rPr>
           <w:rFonts w:eastAsia="SimSun"/>
@@ -2091,14 +2091,7 @@
           <w:smallCaps w:val="0"/>
           <w:sz w:val="24"/>
         </w:rPr>
-        <w:t xml:space="preserve"> -</w:t>
-      </w:r>
-      <w:r>
-        <w:rPr>
-          <w:smallCaps w:val="0"/>
-          <w:sz w:val="24"/>
-        </w:rPr>
-        <w:t>Relationship's Attributes</w:t>
+        <w:t xml:space="preserve"> -Relationship's Attributes</w:t>
       </w:r>
       <w:r>
         <w:rPr>
@@ -2119,7 +2112,7 @@
     </w:p>
     <w:p>
       <w:pPr>
-        <w:pStyle w:val="TableofFigures"/>
+        <w:pStyle w:val="ae"/>
         <w:shd w:val="clear" w:color="auto" w:fill="FFFFFF" w:themeFill="background1"/>
         <w:rPr>
           <w:rFonts w:eastAsia="SimSun"/>
@@ -2149,14 +2142,7 @@
           <w:smallCaps w:val="0"/>
           <w:sz w:val="24"/>
         </w:rPr>
-        <w:t xml:space="preserve"> -</w:t>
-      </w:r>
-      <w:r>
-        <w:rPr>
-          <w:smallCaps w:val="0"/>
-          <w:sz w:val="24"/>
-        </w:rPr>
-        <w:t>Task Distribution</w:t>
+        <w:t xml:space="preserve"> -Task Distribution</w:t>
       </w:r>
       <w:r>
         <w:rPr>
@@ -2197,12 +2183,12 @@
     </w:p>
     <w:p>
       <w:pPr>
-        <w:pStyle w:val="TOC1"/>
-      </w:pPr>
-    </w:p>
-    <w:p>
-      <w:pPr>
-        <w:pStyle w:val="Heading1"/>
+        <w:pStyle w:val="10"/>
+      </w:pPr>
+    </w:p>
+    <w:p>
+      <w:pPr>
+        <w:pStyle w:val="1"/>
         <w:jc w:val="both"/>
         <w:sectPr>
           <w:pgSz w:w="12240" w:h="15840"/>
@@ -2225,7 +2211,7 @@
     <w:bookmarkEnd w:id="6"/>
     <w:p>
       <w:pPr>
-        <w:pStyle w:val="Heading1"/>
+        <w:pStyle w:val="1"/>
         <w:numPr>
           <w:ilvl w:val="0"/>
           <w:numId w:val="1"/>
@@ -2269,7 +2255,7 @@
     </w:p>
     <w:p>
       <w:pPr>
-        <w:pStyle w:val="Heading1"/>
+        <w:pStyle w:val="1"/>
       </w:pPr>
       <w:bookmarkStart w:id="8" w:name="_Toc401520113"/>
       <w:r>
@@ -2283,7 +2269,7 @@
     </w:p>
     <w:p>
       <w:pPr>
-        <w:pStyle w:val="Heading2"/>
+        <w:pStyle w:val="2"/>
         <w:ind w:firstLine="720"/>
         <w:rPr>
           <w:b w:val="0"/>
@@ -2323,7 +2309,7 @@
     </w:p>
     <w:p>
       <w:pPr>
-        <w:pStyle w:val="Heading2"/>
+        <w:pStyle w:val="2"/>
       </w:pPr>
       <w:r>
         <w:t xml:space="preserve">2.1. </w:t>
@@ -2492,12 +2478,13 @@
           <w:b/>
           <w:bCs/>
         </w:rPr>
+        <w:lastRenderedPageBreak/>
         <w:t>Table 1 - Required Information for Items with Listed Prices</w:t>
       </w:r>
     </w:p>
     <w:tbl>
       <w:tblPr>
-        <w:tblStyle w:val="TableGrid"/>
+        <w:tblStyle w:val="af2"/>
         <w:tblpPr w:leftFromText="180" w:rightFromText="180" w:vertAnchor="text" w:horzAnchor="page" w:tblpXSpec="center" w:tblpY="522"/>
         <w:tblOverlap w:val="never"/>
         <w:tblW w:w="10660" w:type="dxa"/>
@@ -2538,7 +2525,6 @@
                 <w:b/>
                 <w:bCs/>
               </w:rPr>
-              <w:lastRenderedPageBreak/>
               <w:t>Item Name</w:t>
             </w:r>
           </w:p>
@@ -2846,7 +2832,7 @@
     </w:p>
     <w:tbl>
       <w:tblPr>
-        <w:tblStyle w:val="TableGrid"/>
+        <w:tblStyle w:val="af2"/>
         <w:tblW w:w="10840" w:type="dxa"/>
         <w:jc w:val="center"/>
         <w:tblLayout w:type="fixed"/>
@@ -3211,11 +3197,11 @@
         <w:ind w:firstLine="0"/>
       </w:pPr>
       <w:r>
-        <w:t xml:space="preserve">Categories are described as nodes and represents a set of related items. Nodes are related to each other as parents or children. Parent nodes are strict supersets of the current node while child nodes are strict subsets of the current node. The root of the tree is labeled “All” to represent all items. The number of children for each node can reach up to no more than fifteen, and the height of the classification tree will be at least 10 nodes deep. Each node is given a descriptive name to </w:t>
+        <w:t xml:space="preserve">Categories are described as nodes and represents a set of related items. Nodes are related to each other as parents or children. Parent nodes are strict supersets of the current node while child nodes are strict subsets of the current node. The root of the tree is labeled “All” to represent all </w:t>
       </w:r>
       <w:r>
         <w:lastRenderedPageBreak/>
-        <w:t>help the suppliers and customers navigate through the store. Multiple nodes of the same descriptive name may exist, and items may be placed into multiple nodes. Items added by suppliers must be assigned to a leaf of the classification tree, or will be defaulted to the ‘General’ node in the subtree. Parent nodes of the leaf and the leaf itself will have access to the given item. An example classification tree is given below.</w:t>
+        <w:t>items. The number of children for each node can reach up to no more than fifteen, and the height of the classification tree will be at least 10 nodes deep. Each node is given a descriptive name to help the suppliers and customers navigate through the store. Multiple nodes of the same descriptive name may exist, and items may be placed into multiple nodes. Items added by suppliers must be assigned to a leaf of the classification tree, or will be defaulted to the ‘General’ node in the subtree. Parent nodes of the leaf and the leaf itself will have access to the given item. An example classification tree is given below.</w:t>
       </w:r>
     </w:p>
     <w:p>
@@ -3331,6 +3317,7 @@
           <w:b/>
           <w:i/>
         </w:rPr>
+        <w:lastRenderedPageBreak/>
         <w:t xml:space="preserve"> </w:t>
       </w:r>
       <w:r>
@@ -3719,9 +3706,6 @@
     <w:p>
       <w:pPr>
         <w:ind w:firstLine="0"/>
-        <w:rPr>
-          <w:rFonts w:hint="eastAsia"/>
-        </w:rPr>
       </w:pPr>
       <w:r>
         <w:t>O</w:t>
@@ -3805,6 +3789,7 @@
           <w:b/>
           <w:i/>
         </w:rPr>
+        <w:lastRenderedPageBreak/>
         <w:t xml:space="preserve">Browsing </w:t>
       </w:r>
       <w:r>
@@ -4057,7 +4042,7 @@
         <w:jc w:val="center"/>
       </w:pPr>
       <w:r>
-        <w:pict>
+        <w:pict w14:anchorId="2600B3ED">
           <v:shapetype id="_x0000_t75" coordsize="21600,21600" o:spt="75" o:preferrelative="t" path="m@4@5l@4@11@9@11@9@5xe" filled="f" stroked="f">
             <v:stroke joinstyle="miter"/>
             <v:formulas>
@@ -4077,8 +4062,8 @@
             <v:path o:extrusionok="f" gradientshapeok="t" o:connecttype="rect"/>
             <o:lock v:ext="edit" aspectratio="t"/>
           </v:shapetype>
-          <v:shape id="_x0000_i1095" type="#_x0000_t75" style="width:165.75pt;height:210.15pt">
-            <v:imagedata r:id="rId14" o:title=""/>
+          <v:shape id="_x0000_i1025" type="#_x0000_t75" style="width:165.45pt;height:209.7pt">
+            <v:imagedata r:id="rId15" o:title=""/>
           </v:shape>
         </w:pict>
       </w:r>
@@ -4139,6 +4124,7 @@
           <w:i/>
           <w:iCs/>
         </w:rPr>
+        <w:lastRenderedPageBreak/>
         <w:t>Searching</w:t>
       </w:r>
       <w:r>
@@ -4220,9 +4206,9 @@
         <w:rPr>
           <w:lang w:eastAsia="zh-CN"/>
         </w:rPr>
-        <w:pict>
+        <w:pict w14:anchorId="04034E50">
           <v:shape id="图片 1" o:spid="_x0000_s1027" type="#_x0000_t75" style="position:absolute;left:0;text-align:left;margin-left:152.65pt;margin-top:64.8pt;width:164.05pt;height:152.2pt;z-index:-251658752;mso-wrap-distance-top:0;mso-wrap-distance-bottom:0">
-            <v:imagedata r:id="rId15" o:title="" cropbottom="21381f"/>
+            <v:imagedata r:id="rId16" o:title="" cropbottom="21381f"/>
           </v:shape>
         </w:pict>
       </w:r>
@@ -4415,7 +4401,11 @@
         <w:t xml:space="preserve"> </w:t>
       </w:r>
       <w:r>
-        <w:t>price. Once the seller confirms that the credit card information is valid, a new row is created in the table meaning that the transaction is finished and this row will be kept in the table for at least six months.</w:t>
+        <w:t xml:space="preserve">price. Once the </w:t>
+      </w:r>
+      <w:r>
+        <w:lastRenderedPageBreak/>
+        <w:t>seller confirms that the credit card information is valid, a new row is created in the table meaning that the transaction is finished and this row will be kept in the table for at least six months.</w:t>
       </w:r>
     </w:p>
     <w:p>
@@ -4513,6 +4503,7 @@
           <w:b/>
           <w:i/>
         </w:rPr>
+        <w:lastRenderedPageBreak/>
         <w:t xml:space="preserve">Order and </w:t>
       </w:r>
       <w:r>
@@ -5109,6 +5100,7 @@
           <w:b/>
           <w:bCs/>
         </w:rPr>
+        <w:lastRenderedPageBreak/>
         <w:t xml:space="preserve">Table5 - </w:t>
       </w:r>
       <w:r>
@@ -5460,12 +5452,13 @@
         <w:jc w:val="center"/>
       </w:pPr>
       <w:r>
+        <w:lastRenderedPageBreak/>
         <w:t xml:space="preserve"> </w:t>
       </w:r>
       <w:r>
-        <w:pict>
-          <v:shape id="_x0000_i1118" type="#_x0000_t75" style="width:280.45pt;height:192.55pt" o:preferrelative="f">
-            <v:imagedata r:id="rId16" o:title=""/>
+        <w:pict w14:anchorId="0DE003EB">
+          <v:shape id="_x0000_i1026" type="#_x0000_t75" style="width:280.4pt;height:192pt" o:preferrelative="f">
+            <v:imagedata r:id="rId17" o:title=""/>
           </v:shape>
         </w:pict>
       </w:r>
@@ -5526,9 +5519,9 @@
         <w:rPr>
           <w:noProof/>
         </w:rPr>
-        <w:pict>
+        <w:pict w14:anchorId="66031254">
           <v:shape id="_x0000_s1049" type="#_x0000_t75" style="position:absolute;margin-left:87.9pt;margin-top:-.15pt;width:292.2pt;height:161.6pt;z-index:-251655680;mso-position-horizontal-relative:text;mso-position-vertical-relative:text;mso-width-relative:page;mso-height-relative:page" o:preferrelative="f">
-            <v:imagedata r:id="rId17" o:title=""/>
+            <v:imagedata r:id="rId18" o:title=""/>
           </v:shape>
         </w:pict>
       </w:r>
@@ -5613,10 +5606,11 @@
           <w:rFonts w:ascii="Times New Roman" w:eastAsia="SimSun" w:hAnsi="Times New Roman"/>
           <w:noProof/>
           <w:szCs w:val="24"/>
-          <w:lang w:eastAsia="en-US"/>
-        </w:rPr>
+          <w:lang w:eastAsia="zh-CN"/>
+        </w:rPr>
+        <w:lastRenderedPageBreak/>
         <w:drawing>
-          <wp:anchor distT="0" distB="0" distL="114300" distR="114300" simplePos="0" relativeHeight="251668480" behindDoc="1" locked="0" layoutInCell="1" allowOverlap="1" wp14:anchorId="7B3749D2" wp14:editId="1317F5C7">
+          <wp:anchor distT="0" distB="0" distL="114300" distR="114300" simplePos="0" relativeHeight="251668480" behindDoc="1" locked="0" layoutInCell="1" allowOverlap="1" wp14:anchorId="1EE3170E" wp14:editId="08F83534">
             <wp:simplePos x="0" y="0"/>
             <wp:positionH relativeFrom="column">
               <wp:posOffset>1454785</wp:posOffset>
@@ -5641,7 +5635,7 @@
                     </pic:cNvPicPr>
                   </pic:nvPicPr>
                   <pic:blipFill>
-                    <a:blip r:embed="rId18">
+                    <a:blip r:embed="rId19">
                       <a:extLst>
                         <a:ext uri="{28A0092B-C50C-407E-A947-70E740481C1C}">
                           <a14:useLocalDpi xmlns:a14="http://schemas.microsoft.com/office/drawing/2010/main" val="0"/>
@@ -6164,9 +6158,9 @@
         <w:rPr>
           <w:noProof/>
         </w:rPr>
-        <w:pict>
+        <w:pict w14:anchorId="351DB973">
           <v:shape id="_x0000_s1048" type="#_x0000_t75" style="position:absolute;left:0;text-align:left;margin-left:77.85pt;margin-top:10.3pt;width:312.3pt;height:112.2pt;z-index:-251656704;mso-position-horizontal-relative:text;mso-position-vertical-relative:text;mso-width-relative:page;mso-height-relative:page">
-            <v:imagedata r:id="rId19" o:title=""/>
+            <v:imagedata r:id="rId20" o:title=""/>
           </v:shape>
         </w:pict>
       </w:r>
@@ -6255,6 +6249,7 @@
           <w:szCs w:val="24"/>
           <w:lang w:eastAsia="zh-CN"/>
         </w:rPr>
+        <w:lastRenderedPageBreak/>
         <w:t>A rune</w:t>
       </w:r>
       <w:r>
@@ -6551,9 +6546,9 @@
         <w:jc w:val="center"/>
       </w:pPr>
       <w:r>
-        <w:pict>
-          <v:shape id="_x0000_i1100" type="#_x0000_t75" style="width:285.5pt;height:109.65pt">
-            <v:imagedata r:id="rId20" o:title=""/>
+        <w:pict w14:anchorId="50603509">
+          <v:shape id="_x0000_i1027" type="#_x0000_t75" style="width:285.45pt;height:109.9pt">
+            <v:imagedata r:id="rId21" o:title=""/>
           </v:shape>
         </w:pict>
       </w:r>
@@ -6747,9 +6742,10 @@
     </w:p>
     <w:p>
       <w:pPr>
-        <w:pStyle w:val="Heading2"/>
-      </w:pPr>
-      <w:r>
+        <w:pStyle w:val="2"/>
+      </w:pPr>
+      <w:r>
+        <w:lastRenderedPageBreak/>
         <w:t>2</w:t>
       </w:r>
       <w:r>
@@ -6774,10 +6770,10 @@
           <w:rFonts w:ascii="Times New Roman" w:eastAsia="SimSun" w:hAnsi="Times New Roman"/>
           <w:noProof/>
           <w:szCs w:val="24"/>
-          <w:lang w:eastAsia="en-US"/>
+          <w:lang w:eastAsia="zh-CN"/>
         </w:rPr>
         <w:drawing>
-          <wp:anchor distT="0" distB="0" distL="114300" distR="114300" simplePos="0" relativeHeight="251672576" behindDoc="1" locked="0" layoutInCell="1" allowOverlap="1">
+          <wp:anchor distT="0" distB="0" distL="114300" distR="114300" simplePos="0" relativeHeight="251672576" behindDoc="1" locked="0" layoutInCell="1" allowOverlap="1" wp14:anchorId="15DF8652" wp14:editId="3B30A86B">
             <wp:simplePos x="0" y="0"/>
             <wp:positionH relativeFrom="column">
               <wp:posOffset>-425302</wp:posOffset>
@@ -6800,7 +6796,7 @@
                     <pic:cNvPicPr/>
                   </pic:nvPicPr>
                   <pic:blipFill>
-                    <a:blip r:embed="rId21">
+                    <a:blip r:embed="rId22">
                       <a:extLst>
                         <a:ext uri="{28A0092B-C50C-407E-A947-70E740481C1C}">
                           <a14:useLocalDpi xmlns:a14="http://schemas.microsoft.com/office/drawing/2010/main" val="0"/>
@@ -7250,7 +7246,7 @@
           <w:iCs/>
           <w:lang w:eastAsia="zh-CN"/>
         </w:rPr>
-        <w:t xml:space="preserve"> Personal properties denote the buyer’s purchasing history and how much was bought. The ratings are given by the suppliers to rank the buyer’s rating and comment qualit</w:t>
+        <w:t xml:space="preserve"> Personal properties denote the buyer’s purchasing history and how much was bought. The ratings are given by the </w:t>
       </w:r>
       <w:r>
         <w:rPr>
@@ -7258,7 +7254,8 @@
           <w:iCs/>
           <w:lang w:eastAsia="zh-CN"/>
         </w:rPr>
-        <w:t>y</w:t>
+        <w:lastRenderedPageBreak/>
+        <w:t>suppliers to rank the buyer’s rating and comment qualit</w:t>
       </w:r>
       <w:r>
         <w:rPr>
@@ -7266,7 +7263,7 @@
           <w:iCs/>
           <w:lang w:eastAsia="zh-CN"/>
         </w:rPr>
-        <w:t xml:space="preserve">. </w:t>
+        <w:t>y</w:t>
       </w:r>
       <w:r>
         <w:rPr>
@@ -7274,7 +7271,7 @@
           <w:iCs/>
           <w:lang w:eastAsia="zh-CN"/>
         </w:rPr>
-        <w:t xml:space="preserve">Notice that all four entities (on the left) related to the buyer are weak entities. This is because if a buyer is removed from the system, then </w:t>
+        <w:t xml:space="preserve">. </w:t>
       </w:r>
       <w:r>
         <w:rPr>
@@ -7282,7 +7279,7 @@
           <w:iCs/>
           <w:lang w:eastAsia="zh-CN"/>
         </w:rPr>
-        <w:t>these four</w:t>
+        <w:t xml:space="preserve">Notice that all four entities (on the left) related to the buyer are weak entities. This is because if a buyer is removed from the system, then </w:t>
       </w:r>
       <w:r>
         <w:rPr>
@@ -7290,7 +7287,7 @@
           <w:iCs/>
           <w:lang w:eastAsia="zh-CN"/>
         </w:rPr>
-        <w:t xml:space="preserve"> relationships must be </w:t>
+        <w:t>these four</w:t>
       </w:r>
       <w:r>
         <w:rPr>
@@ -7298,7 +7295,7 @@
           <w:iCs/>
           <w:lang w:eastAsia="zh-CN"/>
         </w:rPr>
-        <w:t>removed also</w:t>
+        <w:t xml:space="preserve"> relationships must be </w:t>
       </w:r>
       <w:r>
         <w:rPr>
@@ -7306,89 +7303,87 @@
           <w:iCs/>
           <w:lang w:eastAsia="zh-CN"/>
         </w:rPr>
-        <w:t>.</w:t>
-      </w:r>
-    </w:p>
-    <w:p>
-      <w:pPr>
-        <w:ind w:firstLine="0"/>
+        <w:t>removed also</w:t>
+      </w:r>
+      <w:r>
         <w:rPr>
           <w:bCs/>
           <w:iCs/>
           <w:lang w:eastAsia="zh-CN"/>
         </w:rPr>
-      </w:pPr>
-      <w:r>
+        <w:t>.</w:t>
+      </w:r>
+    </w:p>
+    <w:p>
+      <w:pPr>
+        <w:ind w:firstLine="0"/>
         <w:rPr>
           <w:bCs/>
           <w:iCs/>
           <w:lang w:eastAsia="zh-CN"/>
         </w:rPr>
-        <w:t xml:space="preserve">Next we have the item. Besides its attributes which contains the item’s name and price, it belongs to two relationships. The first one is </w:t>
-      </w:r>
-      <w:proofErr w:type="spellStart"/>
+      </w:pPr>
       <w:r>
         <w:rPr>
           <w:bCs/>
           <w:iCs/>
           <w:lang w:eastAsia="zh-CN"/>
         </w:rPr>
-        <w:t>has_analysis</w:t>
-      </w:r>
-      <w:proofErr w:type="spellEnd"/>
+        <w:t xml:space="preserve">Next we have the item. Besides its attributes which contains the item’s name and price, it belongs to two relationships. The first one is </w:t>
+      </w:r>
+      <w:proofErr w:type="spellStart"/>
       <w:r>
         <w:rPr>
           <w:bCs/>
           <w:iCs/>
           <w:lang w:eastAsia="zh-CN"/>
         </w:rPr>
-        <w:t xml:space="preserve">. This relationship gives each item a financial statement that includes how many items were sold and revenue collected. Consequently this relationship is related to the weak entity analysis.  For the </w:t>
-      </w:r>
-      <w:proofErr w:type="spellStart"/>
+        <w:t>has_analysis</w:t>
+      </w:r>
+      <w:proofErr w:type="spellEnd"/>
       <w:r>
         <w:rPr>
           <w:bCs/>
           <w:iCs/>
           <w:lang w:eastAsia="zh-CN"/>
         </w:rPr>
-        <w:t>belongs_to</w:t>
-      </w:r>
-      <w:proofErr w:type="spellEnd"/>
+        <w:t xml:space="preserve">. This relationship gives each item a financial statement that includes how many items were sold and revenue collected. Consequently this relationship is related to the weak entity analysis.  For the </w:t>
+      </w:r>
+      <w:proofErr w:type="spellStart"/>
       <w:r>
         <w:rPr>
           <w:bCs/>
           <w:iCs/>
           <w:lang w:eastAsia="zh-CN"/>
         </w:rPr>
-        <w:t xml:space="preserve"> category, all items must be sorted into a category or else they will not appear in our League of Legends store view. </w:t>
-      </w:r>
-    </w:p>
-    <w:p>
-      <w:pPr>
-        <w:ind w:firstLine="0"/>
+        <w:t>belongs_to</w:t>
+      </w:r>
+      <w:proofErr w:type="spellEnd"/>
+      <w:r>
         <w:rPr>
           <w:bCs/>
           <w:iCs/>
           <w:lang w:eastAsia="zh-CN"/>
         </w:rPr>
-      </w:pPr>
-      <w:r>
+        <w:t xml:space="preserve"> category, all items must be sorted into a category or else they will not appear in our League of Legends store view. </w:t>
+      </w:r>
+    </w:p>
+    <w:p>
+      <w:pPr>
+        <w:ind w:firstLine="0"/>
         <w:rPr>
           <w:bCs/>
           <w:iCs/>
           <w:lang w:eastAsia="zh-CN"/>
         </w:rPr>
-        <w:t>Lastly, the supplier can also have a rating like the buyer. The rating is given by many buyers, but exists only if the supplier chooses to sell in the League of Legends store. If the company decides to leave or gets removed, the ratings should be remo</w:t>
-      </w:r>
-      <w:bookmarkStart w:id="23" w:name="_GoBack"/>
-      <w:bookmarkEnd w:id="23"/>
+      </w:pPr>
       <w:r>
         <w:rPr>
           <w:bCs/>
           <w:iCs/>
           <w:lang w:eastAsia="zh-CN"/>
         </w:rPr>
-        <w:t>ved also. Notice that we also enforce that all suppliers must have ratings. The supplier entity also belongs to an ISA relationship. This helps distinguish the two types of merchants in our store by focusing on independent suppliers to corporate suppliers.  Of course, these two groups also share common attributes such as names.</w:t>
+        <w:t>Lastly, the supplier can also have a rating like the buyer. The rating is given by many buyers, but exists only if the supplier chooses to sell in the League of Legends store. If the company decides to leave or gets removed, the ratings should be removed also. Notice that we also enforce that all suppliers must have ratings. The supplier entity also belongs to an ISA relationship. This helps distinguish the two types of merchants in our store by focusing on independent suppliers to corporate suppliers.  Of course, these two groups also share common attributes such as names.</w:t>
       </w:r>
     </w:p>
     <w:p>
@@ -7486,7 +7481,16 @@
           <w:iCs/>
           <w:lang w:eastAsia="zh-CN"/>
         </w:rPr>
-        <w:t xml:space="preserve">The reason why the combine entity is not connected to a supplier is because the League of Legends store enforces all combination items and does not allow a supplier to identify or profit from them. </w:t>
+        <w:t xml:space="preserve">The </w:t>
+      </w:r>
+      <w:r>
+        <w:rPr>
+          <w:bCs/>
+          <w:iCs/>
+          <w:lang w:eastAsia="zh-CN"/>
+        </w:rPr>
+        <w:lastRenderedPageBreak/>
+        <w:t xml:space="preserve">reason why the combine entity is not connected to a supplier is because the League of Legends store enforces all combination items and does not allow a supplier to identify or profit from them. </w:t>
       </w:r>
       <w:r>
         <w:rPr>
@@ -7592,7 +7596,7 @@
     </w:p>
     <w:tbl>
       <w:tblPr>
-        <w:tblStyle w:val="TableGrid"/>
+        <w:tblStyle w:val="af2"/>
         <w:tblW w:w="9576" w:type="dxa"/>
         <w:jc w:val="center"/>
         <w:tblLayout w:type="fixed"/>
@@ -8696,6 +8700,7 @@
                 <w:sz w:val="20"/>
                 <w:lang w:eastAsia="zh-CN"/>
               </w:rPr>
+              <w:lastRenderedPageBreak/>
               <w:t>Rating for Supplier</w:t>
             </w:r>
           </w:p>
@@ -9940,7 +9945,7 @@
     </w:p>
     <w:tbl>
       <w:tblPr>
-        <w:tblStyle w:val="TableGrid"/>
+        <w:tblStyle w:val="af2"/>
         <w:tblW w:w="5000" w:type="pct"/>
         <w:tblLook w:val="04A0" w:firstRow="1" w:lastRow="0" w:firstColumn="1" w:lastColumn="0" w:noHBand="0" w:noVBand="1"/>
       </w:tblPr>
@@ -10175,13 +10180,2942 @@
     <w:bookmarkEnd w:id="22"/>
     <w:p>
       <w:pPr>
-        <w:pStyle w:val="Heading1"/>
+        <w:pStyle w:val="1"/>
         <w:numPr>
           <w:ilvl w:val="0"/>
           <w:numId w:val="2"/>
         </w:numPr>
       </w:pPr>
       <w:r>
+        <w:lastRenderedPageBreak/>
+        <w:t>SQL</w:t>
+      </w:r>
+      <w:r>
+        <w:rPr>
+          <w:rFonts w:hint="eastAsia"/>
+        </w:rPr>
+        <w:t xml:space="preserve"> Statements</w:t>
+      </w:r>
+    </w:p>
+    <w:p>
+      <w:pPr>
+        <w:ind w:left="360" w:firstLine="0"/>
+      </w:pPr>
+      <w:r>
+        <w:t>The followings are SQL statements used to create relations that we are going to use:</w:t>
+      </w:r>
+    </w:p>
+    <w:p>
+      <w:pPr>
+        <w:ind w:left="360" w:firstLine="0"/>
+      </w:pPr>
+      <w:r>
+        <w:t xml:space="preserve">CREATE </w:t>
+      </w:r>
+      <w:proofErr w:type="spellStart"/>
+      <w:r>
+        <w:t>TABlE</w:t>
+      </w:r>
+      <w:proofErr w:type="spellEnd"/>
+      <w:r>
+        <w:t xml:space="preserve"> </w:t>
+      </w:r>
+      <w:proofErr w:type="gramStart"/>
+      <w:r>
+        <w:t>User(</w:t>
+      </w:r>
+      <w:proofErr w:type="gramEnd"/>
+    </w:p>
+    <w:p>
+      <w:pPr>
+        <w:ind w:left="360" w:firstLine="0"/>
+      </w:pPr>
+      <w:r>
+        <w:tab/>
+        <w:t xml:space="preserve">Id </w:t>
+      </w:r>
+      <w:proofErr w:type="spellStart"/>
+      <w:r>
+        <w:t>int</w:t>
+      </w:r>
+      <w:proofErr w:type="spellEnd"/>
+      <w:r>
+        <w:t xml:space="preserve"> NOT NULL AUTO_INCREMENT,</w:t>
+      </w:r>
+    </w:p>
+    <w:p>
+      <w:pPr>
+        <w:ind w:left="360" w:firstLine="0"/>
+      </w:pPr>
+      <w:r>
+        <w:tab/>
+      </w:r>
+      <w:proofErr w:type="spellStart"/>
+      <w:r>
+        <w:t>Email_address</w:t>
+      </w:r>
+      <w:proofErr w:type="spellEnd"/>
+      <w:r>
+        <w:t xml:space="preserve"> </w:t>
+      </w:r>
+      <w:proofErr w:type="gramStart"/>
+      <w:r>
+        <w:t>CHAR(</w:t>
+      </w:r>
+      <w:proofErr w:type="gramEnd"/>
+      <w:r>
+        <w:t>50),</w:t>
+      </w:r>
+    </w:p>
+    <w:p>
+      <w:pPr>
+        <w:ind w:left="360" w:firstLine="0"/>
+      </w:pPr>
+      <w:r>
+        <w:tab/>
+      </w:r>
+      <w:proofErr w:type="spellStart"/>
+      <w:r>
+        <w:t>Phone_num</w:t>
+      </w:r>
+      <w:proofErr w:type="spellEnd"/>
+      <w:r>
+        <w:t xml:space="preserve"> </w:t>
+      </w:r>
+      <w:proofErr w:type="spellStart"/>
+      <w:r>
+        <w:t>int</w:t>
+      </w:r>
+      <w:proofErr w:type="spellEnd"/>
+      <w:r>
+        <w:t>,</w:t>
+      </w:r>
+    </w:p>
+    <w:p>
+      <w:pPr>
+        <w:ind w:left="360" w:firstLine="0"/>
+      </w:pPr>
+      <w:r>
+        <w:tab/>
+        <w:t xml:space="preserve">Username </w:t>
+      </w:r>
+      <w:proofErr w:type="gramStart"/>
+      <w:r>
+        <w:t>CHAR(</w:t>
+      </w:r>
+      <w:proofErr w:type="gramEnd"/>
+      <w:r>
+        <w:t>50),</w:t>
+      </w:r>
+    </w:p>
+    <w:p>
+      <w:pPr>
+        <w:ind w:left="360" w:firstLine="0"/>
+      </w:pPr>
+      <w:r>
+        <w:tab/>
+        <w:t xml:space="preserve">Password </w:t>
+      </w:r>
+      <w:proofErr w:type="gramStart"/>
+      <w:r>
+        <w:t>CHAR(</w:t>
+      </w:r>
+      <w:proofErr w:type="gramEnd"/>
+      <w:r>
+        <w:t>50),</w:t>
+      </w:r>
+    </w:p>
+    <w:p>
+      <w:pPr>
+        <w:ind w:left="360" w:firstLine="0"/>
+      </w:pPr>
+      <w:r>
+        <w:tab/>
+        <w:t>PRIMARY KEY (Id)</w:t>
+      </w:r>
+    </w:p>
+    <w:p>
+      <w:pPr>
+        <w:ind w:left="360" w:firstLine="0"/>
+      </w:pPr>
+      <w:r>
+        <w:t>);</w:t>
+      </w:r>
+    </w:p>
+    <w:p>
+      <w:pPr>
+        <w:ind w:left="360" w:firstLine="0"/>
+      </w:pPr>
+      <w:r>
+        <w:t xml:space="preserve">CREATE </w:t>
+      </w:r>
+      <w:proofErr w:type="spellStart"/>
+      <w:r>
+        <w:t>TABlE</w:t>
+      </w:r>
+      <w:proofErr w:type="spellEnd"/>
+      <w:r>
+        <w:t xml:space="preserve"> </w:t>
+      </w:r>
+      <w:proofErr w:type="gramStart"/>
+      <w:r>
+        <w:t>Buyer(</w:t>
+      </w:r>
+      <w:proofErr w:type="gramEnd"/>
+    </w:p>
+    <w:p>
+      <w:pPr>
+        <w:ind w:left="360" w:firstLine="0"/>
+      </w:pPr>
+      <w:r>
+        <w:tab/>
+      </w:r>
+      <w:proofErr w:type="spellStart"/>
+      <w:r>
+        <w:t>Buyer_id</w:t>
+      </w:r>
+      <w:proofErr w:type="spellEnd"/>
+      <w:r>
+        <w:t xml:space="preserve"> </w:t>
+      </w:r>
+      <w:proofErr w:type="spellStart"/>
+      <w:r>
+        <w:t>int</w:t>
+      </w:r>
+      <w:proofErr w:type="spellEnd"/>
+      <w:r>
+        <w:t xml:space="preserve"> NOT NULL AUTO_INCREMENT,</w:t>
+      </w:r>
+    </w:p>
+    <w:p>
+      <w:pPr>
+        <w:ind w:left="360" w:firstLine="0"/>
+      </w:pPr>
+      <w:r>
+        <w:tab/>
+        <w:t xml:space="preserve">Id </w:t>
+      </w:r>
+      <w:proofErr w:type="spellStart"/>
+      <w:r>
+        <w:t>int</w:t>
+      </w:r>
+      <w:proofErr w:type="spellEnd"/>
+      <w:r>
+        <w:t>,</w:t>
+      </w:r>
+    </w:p>
+    <w:p>
+      <w:pPr>
+        <w:ind w:left="360" w:firstLine="0"/>
+      </w:pPr>
+      <w:r>
+        <w:tab/>
+        <w:t>DOB DATE</w:t>
+      </w:r>
+      <w:r>
+        <w:rPr>
+          <w:rFonts w:ascii="Baoli SC Regular" w:hAnsi="Baoli SC Regular" w:cs="Baoli SC Regular"/>
+        </w:rPr>
+        <w:t>，</w:t>
+      </w:r>
+    </w:p>
+    <w:p>
+      <w:pPr>
+        <w:ind w:left="360" w:firstLine="0"/>
+      </w:pPr>
+      <w:r>
+        <w:lastRenderedPageBreak/>
+        <w:tab/>
+        <w:t xml:space="preserve">Income </w:t>
+      </w:r>
+      <w:proofErr w:type="spellStart"/>
+      <w:r>
+        <w:t>int</w:t>
+      </w:r>
+      <w:proofErr w:type="spellEnd"/>
+      <w:r>
+        <w:t>,</w:t>
+      </w:r>
+    </w:p>
+    <w:p>
+      <w:pPr>
+        <w:ind w:left="360" w:firstLine="0"/>
+      </w:pPr>
+      <w:r>
+        <w:tab/>
+        <w:t>PRIMARY KEY (</w:t>
+      </w:r>
+      <w:proofErr w:type="spellStart"/>
+      <w:r>
+        <w:t>Buyer_id</w:t>
+      </w:r>
+      <w:proofErr w:type="spellEnd"/>
+      <w:r>
+        <w:t>),</w:t>
+      </w:r>
+    </w:p>
+    <w:p>
+      <w:pPr>
+        <w:ind w:left="360" w:firstLine="0"/>
+      </w:pPr>
+      <w:r>
+        <w:tab/>
+        <w:t>FOREIGN KEY (Id) REFERENCE User (Id)</w:t>
+      </w:r>
+    </w:p>
+    <w:p>
+      <w:pPr>
+        <w:ind w:left="360" w:firstLine="0"/>
+      </w:pPr>
+      <w:r>
+        <w:t>);</w:t>
+      </w:r>
+    </w:p>
+    <w:p>
+      <w:pPr>
+        <w:ind w:left="360" w:firstLine="0"/>
+      </w:pPr>
+      <w:r>
+        <w:t xml:space="preserve">CREATE </w:t>
+      </w:r>
+      <w:proofErr w:type="spellStart"/>
+      <w:r>
+        <w:t>TABlE</w:t>
+      </w:r>
+      <w:proofErr w:type="spellEnd"/>
+      <w:r>
+        <w:t xml:space="preserve"> </w:t>
+      </w:r>
+      <w:proofErr w:type="gramStart"/>
+      <w:r>
+        <w:t>Supplier(</w:t>
+      </w:r>
+      <w:proofErr w:type="gramEnd"/>
+    </w:p>
+    <w:p>
+      <w:pPr>
+        <w:ind w:left="360" w:firstLine="0"/>
+      </w:pPr>
+      <w:r>
+        <w:tab/>
+      </w:r>
+      <w:proofErr w:type="spellStart"/>
+      <w:r>
+        <w:t>Supplier_id</w:t>
+      </w:r>
+      <w:proofErr w:type="spellEnd"/>
+      <w:r>
+        <w:t xml:space="preserve"> </w:t>
+      </w:r>
+      <w:proofErr w:type="spellStart"/>
+      <w:r>
+        <w:t>int</w:t>
+      </w:r>
+      <w:proofErr w:type="spellEnd"/>
+      <w:r>
+        <w:t xml:space="preserve"> NOT NULL AUTO_INCREMENT,</w:t>
+      </w:r>
+    </w:p>
+    <w:p>
+      <w:pPr>
+        <w:ind w:left="360" w:firstLine="0"/>
+      </w:pPr>
+      <w:r>
+        <w:tab/>
+        <w:t xml:space="preserve">Id </w:t>
+      </w:r>
+      <w:proofErr w:type="spellStart"/>
+      <w:r>
+        <w:t>int</w:t>
+      </w:r>
+      <w:proofErr w:type="spellEnd"/>
+      <w:r>
+        <w:t>,</w:t>
+      </w:r>
+    </w:p>
+    <w:p>
+      <w:pPr>
+        <w:ind w:left="360" w:firstLine="0"/>
+      </w:pPr>
+      <w:r>
+        <w:tab/>
+      </w:r>
+      <w:proofErr w:type="spellStart"/>
+      <w:r>
+        <w:t>Company_name</w:t>
+      </w:r>
+      <w:proofErr w:type="spellEnd"/>
+      <w:r>
+        <w:t xml:space="preserve"> </w:t>
+      </w:r>
+      <w:proofErr w:type="gramStart"/>
+      <w:r>
+        <w:t>CHAR(</w:t>
+      </w:r>
+      <w:proofErr w:type="gramEnd"/>
+      <w:r>
+        <w:t>50),</w:t>
+      </w:r>
+    </w:p>
+    <w:p>
+      <w:pPr>
+        <w:ind w:left="360" w:firstLine="0"/>
+      </w:pPr>
+      <w:r>
+        <w:tab/>
+      </w:r>
+      <w:proofErr w:type="spellStart"/>
+      <w:r>
+        <w:t>Company_category</w:t>
+      </w:r>
+      <w:proofErr w:type="spellEnd"/>
+      <w:r>
+        <w:t xml:space="preserve"> </w:t>
+      </w:r>
+      <w:proofErr w:type="gramStart"/>
+      <w:r>
+        <w:t>CHAR(</w:t>
+      </w:r>
+      <w:proofErr w:type="gramEnd"/>
+      <w:r>
+        <w:t>50),</w:t>
+      </w:r>
+    </w:p>
+    <w:p>
+      <w:pPr>
+        <w:ind w:left="360" w:firstLine="0"/>
+      </w:pPr>
+      <w:r>
+        <w:tab/>
+        <w:t xml:space="preserve">Revenue </w:t>
+      </w:r>
+      <w:proofErr w:type="spellStart"/>
+      <w:r>
+        <w:t>int</w:t>
+      </w:r>
+      <w:proofErr w:type="spellEnd"/>
+      <w:r>
+        <w:t>,</w:t>
+      </w:r>
+    </w:p>
+    <w:p>
+      <w:pPr>
+        <w:ind w:left="360" w:firstLine="0"/>
+      </w:pPr>
+      <w:r>
+        <w:tab/>
+      </w:r>
+      <w:proofErr w:type="spellStart"/>
+      <w:r>
+        <w:t>Routing_num</w:t>
+      </w:r>
+      <w:proofErr w:type="spellEnd"/>
+      <w:r>
+        <w:t xml:space="preserve"> </w:t>
+      </w:r>
+      <w:proofErr w:type="spellStart"/>
+      <w:r>
+        <w:t>int</w:t>
+      </w:r>
+      <w:proofErr w:type="spellEnd"/>
+      <w:r>
+        <w:t>,</w:t>
+      </w:r>
+    </w:p>
+    <w:p>
+      <w:pPr>
+        <w:ind w:left="360" w:firstLine="0"/>
+      </w:pPr>
+      <w:r>
+        <w:tab/>
+        <w:t xml:space="preserve">Address </w:t>
+      </w:r>
+      <w:proofErr w:type="spellStart"/>
+      <w:r>
+        <w:t>int</w:t>
+      </w:r>
+      <w:proofErr w:type="spellEnd"/>
+      <w:r>
+        <w:t>,</w:t>
+      </w:r>
+    </w:p>
+    <w:p>
+      <w:pPr>
+        <w:ind w:left="360" w:firstLine="0"/>
+      </w:pPr>
+      <w:r>
+        <w:tab/>
+        <w:t>PRIMARY KEY (</w:t>
+      </w:r>
+      <w:proofErr w:type="spellStart"/>
+      <w:r>
+        <w:t>Supplier_id</w:t>
+      </w:r>
+      <w:proofErr w:type="spellEnd"/>
+      <w:r>
+        <w:t>),</w:t>
+      </w:r>
+    </w:p>
+    <w:p>
+      <w:pPr>
+        <w:ind w:left="360" w:firstLine="0"/>
+      </w:pPr>
+      <w:r>
+        <w:tab/>
+        <w:t>FOREIGN KEY (Id) REFERENCE User (Id),</w:t>
+      </w:r>
+    </w:p>
+    <w:p>
+      <w:pPr>
+        <w:ind w:left="360" w:firstLine="0"/>
+      </w:pPr>
+      <w:r>
+        <w:tab/>
+        <w:t>FOREIGN KEY (Address) REFERENCE Zip (</w:t>
+      </w:r>
+      <w:proofErr w:type="spellStart"/>
+      <w:r>
+        <w:t>Zip_id</w:t>
+      </w:r>
+      <w:proofErr w:type="spellEnd"/>
+      <w:r>
+        <w:t>)</w:t>
+      </w:r>
+    </w:p>
+    <w:p>
+      <w:pPr>
+        <w:ind w:left="360" w:firstLine="0"/>
+      </w:pPr>
+      <w:r>
+        <w:lastRenderedPageBreak/>
+        <w:t>);</w:t>
+      </w:r>
+    </w:p>
+    <w:p>
+      <w:pPr>
+        <w:ind w:left="360" w:firstLine="0"/>
+      </w:pPr>
+      <w:r>
+        <w:t xml:space="preserve">CREATE </w:t>
+      </w:r>
+      <w:proofErr w:type="spellStart"/>
+      <w:r>
+        <w:t>TABlE</w:t>
+      </w:r>
+      <w:proofErr w:type="spellEnd"/>
+      <w:r>
+        <w:t xml:space="preserve"> </w:t>
+      </w:r>
+      <w:proofErr w:type="spellStart"/>
+      <w:r>
+        <w:t>Credit_</w:t>
+      </w:r>
+      <w:proofErr w:type="gramStart"/>
+      <w:r>
+        <w:t>Card</w:t>
+      </w:r>
+      <w:proofErr w:type="spellEnd"/>
+      <w:r>
+        <w:t>(</w:t>
+      </w:r>
+      <w:proofErr w:type="gramEnd"/>
+    </w:p>
+    <w:p>
+      <w:pPr>
+        <w:ind w:left="360" w:firstLine="0"/>
+      </w:pPr>
+      <w:r>
+        <w:tab/>
+      </w:r>
+      <w:proofErr w:type="spellStart"/>
+      <w:r>
+        <w:t>Card_num</w:t>
+      </w:r>
+      <w:proofErr w:type="spellEnd"/>
+      <w:r>
+        <w:t xml:space="preserve"> </w:t>
+      </w:r>
+      <w:proofErr w:type="spellStart"/>
+      <w:r>
+        <w:t>int</w:t>
+      </w:r>
+      <w:proofErr w:type="spellEnd"/>
+      <w:r>
+        <w:t xml:space="preserve"> NOT NULL,</w:t>
+      </w:r>
+    </w:p>
+    <w:p>
+      <w:pPr>
+        <w:ind w:left="360" w:firstLine="0"/>
+      </w:pPr>
+      <w:r>
+        <w:tab/>
+        <w:t xml:space="preserve">Name </w:t>
+      </w:r>
+      <w:proofErr w:type="gramStart"/>
+      <w:r>
+        <w:t>CHAR(</w:t>
+      </w:r>
+      <w:proofErr w:type="gramEnd"/>
+      <w:r>
+        <w:t>50),</w:t>
+      </w:r>
+    </w:p>
+    <w:p>
+      <w:pPr>
+        <w:ind w:left="360" w:firstLine="0"/>
+      </w:pPr>
+      <w:r>
+        <w:tab/>
+      </w:r>
+      <w:proofErr w:type="spellStart"/>
+      <w:r>
+        <w:t>Expir_date</w:t>
+      </w:r>
+      <w:proofErr w:type="spellEnd"/>
+      <w:r>
+        <w:t xml:space="preserve"> DATE,</w:t>
+      </w:r>
+    </w:p>
+    <w:p>
+      <w:pPr>
+        <w:ind w:left="360" w:firstLine="0"/>
+      </w:pPr>
+      <w:r>
+        <w:tab/>
+        <w:t xml:space="preserve">CVV </w:t>
+      </w:r>
+      <w:proofErr w:type="spellStart"/>
+      <w:r>
+        <w:t>int</w:t>
+      </w:r>
+      <w:proofErr w:type="spellEnd"/>
+      <w:r>
+        <w:t>,</w:t>
+      </w:r>
+    </w:p>
+    <w:p>
+      <w:pPr>
+        <w:ind w:left="360" w:firstLine="0"/>
+      </w:pPr>
+      <w:r>
+        <w:tab/>
+        <w:t>PRIMARY KEY (</w:t>
+      </w:r>
+      <w:proofErr w:type="spellStart"/>
+      <w:r>
+        <w:t>Card_num</w:t>
+      </w:r>
+      <w:proofErr w:type="spellEnd"/>
+      <w:r>
+        <w:t>)</w:t>
+      </w:r>
+    </w:p>
+    <w:p>
+      <w:pPr>
+        <w:ind w:left="360" w:firstLine="0"/>
+      </w:pPr>
+      <w:r>
+        <w:t>);</w:t>
+      </w:r>
+    </w:p>
+    <w:p>
+      <w:pPr>
+        <w:ind w:left="360" w:firstLine="0"/>
+      </w:pPr>
+      <w:r>
+        <w:t xml:space="preserve">CREATE </w:t>
+      </w:r>
+      <w:proofErr w:type="spellStart"/>
+      <w:r>
+        <w:t>TABlE</w:t>
+      </w:r>
+      <w:proofErr w:type="spellEnd"/>
+      <w:r>
+        <w:t xml:space="preserve"> </w:t>
+      </w:r>
+      <w:proofErr w:type="spellStart"/>
+      <w:r>
+        <w:t>Card_</w:t>
+      </w:r>
+      <w:proofErr w:type="gramStart"/>
+      <w:r>
+        <w:t>brand</w:t>
+      </w:r>
+      <w:proofErr w:type="spellEnd"/>
+      <w:r>
+        <w:t>(</w:t>
+      </w:r>
+      <w:proofErr w:type="gramEnd"/>
+    </w:p>
+    <w:p>
+      <w:pPr>
+        <w:ind w:left="360" w:firstLine="0"/>
+      </w:pPr>
+      <w:r>
+        <w:tab/>
+      </w:r>
+      <w:proofErr w:type="spellStart"/>
+      <w:r>
+        <w:t>Card_num</w:t>
+      </w:r>
+      <w:proofErr w:type="spellEnd"/>
+      <w:r>
+        <w:t xml:space="preserve"> </w:t>
+      </w:r>
+      <w:proofErr w:type="spellStart"/>
+      <w:r>
+        <w:t>int</w:t>
+      </w:r>
+      <w:proofErr w:type="spellEnd"/>
+      <w:r>
+        <w:t xml:space="preserve"> NOT NULL,</w:t>
+      </w:r>
+    </w:p>
+    <w:p>
+      <w:pPr>
+        <w:ind w:left="360" w:firstLine="0"/>
+      </w:pPr>
+      <w:r>
+        <w:tab/>
+      </w:r>
+      <w:proofErr w:type="spellStart"/>
+      <w:r>
+        <w:t>Card_brand</w:t>
+      </w:r>
+      <w:proofErr w:type="spellEnd"/>
+      <w:r>
+        <w:t xml:space="preserve"> </w:t>
+      </w:r>
+      <w:proofErr w:type="gramStart"/>
+      <w:r>
+        <w:t>CHAR(</w:t>
+      </w:r>
+      <w:proofErr w:type="gramEnd"/>
+      <w:r>
+        <w:t>50),</w:t>
+      </w:r>
+    </w:p>
+    <w:p>
+      <w:pPr>
+        <w:ind w:left="360" w:firstLine="0"/>
+      </w:pPr>
+      <w:r>
+        <w:tab/>
+        <w:t>PRIMARY KEY (</w:t>
+      </w:r>
+      <w:proofErr w:type="spellStart"/>
+      <w:r>
+        <w:t>Card_num</w:t>
+      </w:r>
+      <w:proofErr w:type="spellEnd"/>
+      <w:r>
+        <w:t>);</w:t>
+      </w:r>
+    </w:p>
+    <w:p>
+      <w:pPr>
+        <w:ind w:left="360" w:firstLine="0"/>
+      </w:pPr>
+      <w:r>
+        <w:t>);</w:t>
+      </w:r>
+    </w:p>
+    <w:p>
+      <w:pPr>
+        <w:ind w:left="360" w:firstLine="0"/>
+      </w:pPr>
+      <w:r>
+        <w:t xml:space="preserve">CREATE </w:t>
+      </w:r>
+      <w:proofErr w:type="spellStart"/>
+      <w:r>
+        <w:t>TABlE</w:t>
+      </w:r>
+      <w:proofErr w:type="spellEnd"/>
+      <w:r>
+        <w:t xml:space="preserve"> </w:t>
+      </w:r>
+      <w:proofErr w:type="gramStart"/>
+      <w:r>
+        <w:t>Address(</w:t>
+      </w:r>
+      <w:proofErr w:type="gramEnd"/>
+    </w:p>
+    <w:p>
+      <w:pPr>
+        <w:ind w:left="360" w:firstLine="0"/>
+      </w:pPr>
+      <w:r>
+        <w:tab/>
+        <w:t xml:space="preserve">Id </w:t>
+      </w:r>
+      <w:proofErr w:type="spellStart"/>
+      <w:r>
+        <w:t>int</w:t>
+      </w:r>
+      <w:proofErr w:type="spellEnd"/>
+      <w:r>
+        <w:t xml:space="preserve"> NOT NULL AUTO_INCREMENT,</w:t>
+      </w:r>
+    </w:p>
+    <w:p>
+      <w:pPr>
+        <w:ind w:left="360" w:firstLine="0"/>
+      </w:pPr>
+      <w:r>
+        <w:lastRenderedPageBreak/>
+        <w:tab/>
+        <w:t xml:space="preserve">Street </w:t>
+      </w:r>
+      <w:proofErr w:type="gramStart"/>
+      <w:r>
+        <w:t>CHAR(</w:t>
+      </w:r>
+      <w:proofErr w:type="gramEnd"/>
+      <w:r>
+        <w:t>50),</w:t>
+      </w:r>
+    </w:p>
+    <w:p>
+      <w:pPr>
+        <w:ind w:left="360" w:firstLine="0"/>
+      </w:pPr>
+      <w:r>
+        <w:tab/>
+      </w:r>
+      <w:proofErr w:type="spellStart"/>
+      <w:r>
+        <w:t>Apt_num</w:t>
+      </w:r>
+      <w:proofErr w:type="spellEnd"/>
+      <w:r>
+        <w:t xml:space="preserve"> </w:t>
+      </w:r>
+      <w:proofErr w:type="spellStart"/>
+      <w:r>
+        <w:t>int</w:t>
+      </w:r>
+      <w:proofErr w:type="spellEnd"/>
+      <w:r>
+        <w:t>,</w:t>
+      </w:r>
+    </w:p>
+    <w:p>
+      <w:pPr>
+        <w:ind w:left="360" w:firstLine="0"/>
+      </w:pPr>
+      <w:r>
+        <w:tab/>
+        <w:t xml:space="preserve">Zip </w:t>
+      </w:r>
+      <w:proofErr w:type="spellStart"/>
+      <w:r>
+        <w:t>int</w:t>
+      </w:r>
+      <w:proofErr w:type="spellEnd"/>
+      <w:r>
+        <w:t>,</w:t>
+      </w:r>
+    </w:p>
+    <w:p>
+      <w:pPr>
+        <w:ind w:left="360" w:firstLine="0"/>
+      </w:pPr>
+      <w:r>
+        <w:tab/>
+      </w:r>
+      <w:proofErr w:type="spellStart"/>
+      <w:r>
+        <w:t>Permanet_addr</w:t>
+      </w:r>
+      <w:proofErr w:type="spellEnd"/>
+      <w:r>
+        <w:t xml:space="preserve"> BOOLEAN,</w:t>
+      </w:r>
+    </w:p>
+    <w:p>
+      <w:pPr>
+        <w:ind w:left="360" w:firstLine="0"/>
+      </w:pPr>
+      <w:r>
+        <w:tab/>
+        <w:t>PRIMARY KEY (Id),</w:t>
+      </w:r>
+    </w:p>
+    <w:p>
+      <w:pPr>
+        <w:ind w:left="360" w:firstLine="0"/>
+      </w:pPr>
+      <w:r>
+        <w:tab/>
+        <w:t>FOREIGN KEY (Zip) REFERENCE Zip (</w:t>
+      </w:r>
+      <w:proofErr w:type="spellStart"/>
+      <w:r>
+        <w:t>Zip_id</w:t>
+      </w:r>
+      <w:proofErr w:type="spellEnd"/>
+      <w:r>
+        <w:t>)</w:t>
+      </w:r>
+    </w:p>
+    <w:p>
+      <w:pPr>
+        <w:ind w:left="360" w:firstLine="0"/>
+      </w:pPr>
+      <w:r>
+        <w:t>);</w:t>
+      </w:r>
+    </w:p>
+    <w:p>
+      <w:pPr>
+        <w:ind w:left="360" w:firstLine="0"/>
+      </w:pPr>
+      <w:r>
+        <w:t xml:space="preserve">CREATE </w:t>
+      </w:r>
+      <w:proofErr w:type="spellStart"/>
+      <w:r>
+        <w:t>TABlE</w:t>
+      </w:r>
+      <w:proofErr w:type="spellEnd"/>
+      <w:r>
+        <w:t xml:space="preserve"> </w:t>
+      </w:r>
+      <w:proofErr w:type="gramStart"/>
+      <w:r>
+        <w:t>Zip(</w:t>
+      </w:r>
+      <w:proofErr w:type="gramEnd"/>
+    </w:p>
+    <w:p>
+      <w:pPr>
+        <w:ind w:left="360" w:firstLine="0"/>
+      </w:pPr>
+      <w:r>
+        <w:tab/>
+      </w:r>
+      <w:proofErr w:type="spellStart"/>
+      <w:r>
+        <w:t>Zip_id</w:t>
+      </w:r>
+      <w:proofErr w:type="spellEnd"/>
+      <w:r>
+        <w:t xml:space="preserve"> </w:t>
+      </w:r>
+      <w:proofErr w:type="spellStart"/>
+      <w:r>
+        <w:t>int</w:t>
+      </w:r>
+      <w:proofErr w:type="spellEnd"/>
+      <w:r>
+        <w:t xml:space="preserve"> NOT NULL AUTO_INCREMENT,</w:t>
+      </w:r>
+    </w:p>
+    <w:p>
+      <w:pPr>
+        <w:ind w:left="360" w:firstLine="0"/>
+      </w:pPr>
+      <w:r>
+        <w:tab/>
+        <w:t xml:space="preserve">State </w:t>
+      </w:r>
+      <w:proofErr w:type="gramStart"/>
+      <w:r>
+        <w:t>CHAR(</w:t>
+      </w:r>
+      <w:proofErr w:type="gramEnd"/>
+      <w:r>
+        <w:t>20),</w:t>
+      </w:r>
+    </w:p>
+    <w:p>
+      <w:pPr>
+        <w:ind w:left="360" w:firstLine="0"/>
+      </w:pPr>
+      <w:r>
+        <w:tab/>
+        <w:t xml:space="preserve">City </w:t>
+      </w:r>
+      <w:proofErr w:type="gramStart"/>
+      <w:r>
+        <w:t>CHAR(</w:t>
+      </w:r>
+      <w:proofErr w:type="gramEnd"/>
+      <w:r>
+        <w:t>30),</w:t>
+      </w:r>
+    </w:p>
+    <w:p>
+      <w:pPr>
+        <w:ind w:left="360" w:firstLine="0"/>
+      </w:pPr>
+      <w:r>
+        <w:tab/>
+        <w:t>PRIMARY KEY (</w:t>
+      </w:r>
+      <w:proofErr w:type="spellStart"/>
+      <w:r>
+        <w:t>Zip_id</w:t>
+      </w:r>
+      <w:proofErr w:type="spellEnd"/>
+      <w:r>
+        <w:t>)</w:t>
+      </w:r>
+    </w:p>
+    <w:p>
+      <w:pPr>
+        <w:ind w:left="360" w:firstLine="0"/>
+      </w:pPr>
+      <w:r>
+        <w:t>);</w:t>
+      </w:r>
+    </w:p>
+    <w:p>
+      <w:pPr>
+        <w:ind w:left="360" w:firstLine="0"/>
+      </w:pPr>
+      <w:r>
+        <w:t xml:space="preserve">CREATE </w:t>
+      </w:r>
+      <w:proofErr w:type="spellStart"/>
+      <w:r>
+        <w:t>TABlE</w:t>
+      </w:r>
+      <w:proofErr w:type="spellEnd"/>
+      <w:r>
+        <w:t xml:space="preserve"> </w:t>
+      </w:r>
+      <w:proofErr w:type="spellStart"/>
+      <w:r>
+        <w:t>Rating_</w:t>
+      </w:r>
+      <w:proofErr w:type="gramStart"/>
+      <w:r>
+        <w:t>user</w:t>
+      </w:r>
+      <w:proofErr w:type="spellEnd"/>
+      <w:r>
+        <w:t>(</w:t>
+      </w:r>
+      <w:proofErr w:type="gramEnd"/>
+    </w:p>
+    <w:p>
+      <w:pPr>
+        <w:ind w:left="360" w:firstLine="0"/>
+      </w:pPr>
+      <w:r>
+        <w:tab/>
+      </w:r>
+      <w:proofErr w:type="spellStart"/>
+      <w:r>
+        <w:t>Rating_id</w:t>
+      </w:r>
+      <w:proofErr w:type="spellEnd"/>
+      <w:r>
+        <w:t xml:space="preserve"> </w:t>
+      </w:r>
+      <w:proofErr w:type="spellStart"/>
+      <w:r>
+        <w:t>int</w:t>
+      </w:r>
+      <w:proofErr w:type="spellEnd"/>
+      <w:r>
+        <w:t xml:space="preserve"> NOT NULL AUTO_INCREMENT,</w:t>
+      </w:r>
+    </w:p>
+    <w:p>
+      <w:pPr>
+        <w:ind w:left="360" w:firstLine="0"/>
+      </w:pPr>
+      <w:r>
+        <w:lastRenderedPageBreak/>
+        <w:tab/>
+        <w:t xml:space="preserve">Comment </w:t>
+      </w:r>
+      <w:proofErr w:type="gramStart"/>
+      <w:r>
+        <w:t>CHAR(</w:t>
+      </w:r>
+      <w:proofErr w:type="gramEnd"/>
+      <w:r>
+        <w:t>140),</w:t>
+      </w:r>
+    </w:p>
+    <w:p>
+      <w:pPr>
+        <w:ind w:left="360" w:firstLine="0"/>
+      </w:pPr>
+      <w:r>
+        <w:tab/>
+      </w:r>
+      <w:proofErr w:type="spellStart"/>
+      <w:r>
+        <w:t>Star_rank</w:t>
+      </w:r>
+      <w:proofErr w:type="spellEnd"/>
+      <w:r>
+        <w:t xml:space="preserve"> </w:t>
+      </w:r>
+      <w:proofErr w:type="spellStart"/>
+      <w:r>
+        <w:t>int</w:t>
+      </w:r>
+      <w:proofErr w:type="spellEnd"/>
+      <w:r>
+        <w:t>,</w:t>
+      </w:r>
+    </w:p>
+    <w:p>
+      <w:pPr>
+        <w:ind w:left="360" w:firstLine="0"/>
+      </w:pPr>
+      <w:r>
+        <w:tab/>
+      </w:r>
+      <w:proofErr w:type="spellStart"/>
+      <w:r>
+        <w:t>Supplier_id</w:t>
+      </w:r>
+      <w:proofErr w:type="spellEnd"/>
+      <w:r>
+        <w:t xml:space="preserve"> </w:t>
+      </w:r>
+      <w:proofErr w:type="spellStart"/>
+      <w:r>
+        <w:t>int</w:t>
+      </w:r>
+      <w:proofErr w:type="spellEnd"/>
+      <w:r>
+        <w:t>,</w:t>
+      </w:r>
+    </w:p>
+    <w:p>
+      <w:pPr>
+        <w:ind w:left="360" w:firstLine="0"/>
+      </w:pPr>
+      <w:r>
+        <w:tab/>
+      </w:r>
+      <w:proofErr w:type="spellStart"/>
+      <w:r>
+        <w:t>Item_id</w:t>
+      </w:r>
+      <w:proofErr w:type="spellEnd"/>
+      <w:r>
+        <w:t xml:space="preserve"> </w:t>
+      </w:r>
+      <w:proofErr w:type="spellStart"/>
+      <w:r>
+        <w:t>int</w:t>
+      </w:r>
+      <w:proofErr w:type="spellEnd"/>
+      <w:r>
+        <w:t>,</w:t>
+      </w:r>
+    </w:p>
+    <w:p>
+      <w:pPr>
+        <w:ind w:left="360" w:firstLine="0"/>
+      </w:pPr>
+      <w:r>
+        <w:tab/>
+        <w:t>PRIMARY KEY (</w:t>
+      </w:r>
+      <w:proofErr w:type="spellStart"/>
+      <w:r>
+        <w:t>Rating_id</w:t>
+      </w:r>
+      <w:proofErr w:type="spellEnd"/>
+      <w:r>
+        <w:t>),</w:t>
+      </w:r>
+    </w:p>
+    <w:p>
+      <w:pPr>
+        <w:ind w:left="360" w:firstLine="0"/>
+      </w:pPr>
+      <w:r>
+        <w:tab/>
+        <w:t>FOREIGN KEY (</w:t>
+      </w:r>
+      <w:proofErr w:type="spellStart"/>
+      <w:r>
+        <w:t>Supplier_id</w:t>
+      </w:r>
+      <w:proofErr w:type="spellEnd"/>
+      <w:r>
+        <w:t xml:space="preserve">) REFERENCE </w:t>
+      </w:r>
+      <w:proofErr w:type="gramStart"/>
+      <w:r>
+        <w:t>Supplier(</w:t>
+      </w:r>
+      <w:proofErr w:type="spellStart"/>
+      <w:proofErr w:type="gramEnd"/>
+      <w:r>
+        <w:t>Supplier_id</w:t>
+      </w:r>
+      <w:proofErr w:type="spellEnd"/>
+      <w:r>
+        <w:t>),</w:t>
+      </w:r>
+    </w:p>
+    <w:p>
+      <w:pPr>
+        <w:ind w:left="360" w:firstLine="0"/>
+      </w:pPr>
+      <w:r>
+        <w:tab/>
+        <w:t>FOREIGN KEY (</w:t>
+      </w:r>
+      <w:proofErr w:type="spellStart"/>
+      <w:r>
+        <w:t>Item_id</w:t>
+      </w:r>
+      <w:proofErr w:type="spellEnd"/>
+      <w:r>
+        <w:t>) REFERENCE Item (</w:t>
+      </w:r>
+      <w:proofErr w:type="spellStart"/>
+      <w:r>
+        <w:t>Item_id</w:t>
+      </w:r>
+      <w:proofErr w:type="spellEnd"/>
+      <w:r>
+        <w:t>)</w:t>
+      </w:r>
+    </w:p>
+    <w:p>
+      <w:pPr>
+        <w:ind w:left="360" w:firstLine="0"/>
+      </w:pPr>
+      <w:r>
+        <w:t>);</w:t>
+      </w:r>
+    </w:p>
+    <w:p>
+      <w:pPr>
+        <w:ind w:left="360" w:firstLine="0"/>
+      </w:pPr>
+      <w:r>
+        <w:t xml:space="preserve">CREATE </w:t>
+      </w:r>
+      <w:proofErr w:type="spellStart"/>
+      <w:r>
+        <w:t>TABlE</w:t>
+      </w:r>
+      <w:proofErr w:type="spellEnd"/>
+      <w:r>
+        <w:t xml:space="preserve"> </w:t>
+      </w:r>
+      <w:proofErr w:type="spellStart"/>
+      <w:r>
+        <w:t>Rating_</w:t>
+      </w:r>
+      <w:proofErr w:type="gramStart"/>
+      <w:r>
+        <w:t>Supplier</w:t>
+      </w:r>
+      <w:proofErr w:type="spellEnd"/>
+      <w:r>
+        <w:t>(</w:t>
+      </w:r>
+      <w:proofErr w:type="gramEnd"/>
+    </w:p>
+    <w:p>
+      <w:pPr>
+        <w:ind w:left="360" w:firstLine="0"/>
+      </w:pPr>
+      <w:r>
+        <w:tab/>
+      </w:r>
+      <w:proofErr w:type="spellStart"/>
+      <w:r>
+        <w:t>Rating_id</w:t>
+      </w:r>
+      <w:proofErr w:type="spellEnd"/>
+      <w:r>
+        <w:t xml:space="preserve"> </w:t>
+      </w:r>
+      <w:proofErr w:type="spellStart"/>
+      <w:r>
+        <w:t>int</w:t>
+      </w:r>
+      <w:proofErr w:type="spellEnd"/>
+      <w:r>
+        <w:t xml:space="preserve"> NOT NULL AUTO_INCREMENT,</w:t>
+      </w:r>
+    </w:p>
+    <w:p>
+      <w:pPr>
+        <w:ind w:left="360" w:firstLine="0"/>
+      </w:pPr>
+      <w:r>
+        <w:tab/>
+        <w:t xml:space="preserve">Comment </w:t>
+      </w:r>
+      <w:proofErr w:type="gramStart"/>
+      <w:r>
+        <w:t>CHAR(</w:t>
+      </w:r>
+      <w:proofErr w:type="gramEnd"/>
+      <w:r>
+        <w:t>140),</w:t>
+      </w:r>
+    </w:p>
+    <w:p>
+      <w:pPr>
+        <w:ind w:left="360" w:firstLine="0"/>
+      </w:pPr>
+      <w:r>
+        <w:tab/>
+      </w:r>
+      <w:proofErr w:type="spellStart"/>
+      <w:r>
+        <w:t>Star_rank</w:t>
+      </w:r>
+      <w:proofErr w:type="spellEnd"/>
+      <w:r>
+        <w:t xml:space="preserve"> </w:t>
+      </w:r>
+      <w:proofErr w:type="spellStart"/>
+      <w:r>
+        <w:t>int</w:t>
+      </w:r>
+      <w:proofErr w:type="spellEnd"/>
+      <w:r>
+        <w:t>,</w:t>
+      </w:r>
+    </w:p>
+    <w:p>
+      <w:pPr>
+        <w:ind w:left="360" w:firstLine="0"/>
+      </w:pPr>
+      <w:r>
+        <w:tab/>
+      </w:r>
+      <w:proofErr w:type="spellStart"/>
+      <w:r>
+        <w:t>User_id</w:t>
+      </w:r>
+      <w:proofErr w:type="spellEnd"/>
+      <w:r>
+        <w:t xml:space="preserve"> </w:t>
+      </w:r>
+      <w:proofErr w:type="spellStart"/>
+      <w:r>
+        <w:t>int</w:t>
+      </w:r>
+      <w:proofErr w:type="spellEnd"/>
+      <w:r>
+        <w:t>,</w:t>
+      </w:r>
+    </w:p>
+    <w:p>
+      <w:pPr>
+        <w:ind w:left="360" w:firstLine="0"/>
+      </w:pPr>
+      <w:r>
+        <w:tab/>
+      </w:r>
+      <w:proofErr w:type="spellStart"/>
+      <w:r>
+        <w:t>Item_id</w:t>
+      </w:r>
+      <w:proofErr w:type="spellEnd"/>
+      <w:r>
+        <w:t xml:space="preserve"> </w:t>
+      </w:r>
+      <w:proofErr w:type="spellStart"/>
+      <w:r>
+        <w:t>int</w:t>
+      </w:r>
+      <w:proofErr w:type="spellEnd"/>
+      <w:r>
+        <w:t>,</w:t>
+      </w:r>
+    </w:p>
+    <w:p>
+      <w:pPr>
+        <w:ind w:left="360" w:firstLine="0"/>
+      </w:pPr>
+      <w:r>
+        <w:tab/>
+        <w:t>PRIMARY KEY (</w:t>
+      </w:r>
+      <w:proofErr w:type="spellStart"/>
+      <w:r>
+        <w:t>Rating_id</w:t>
+      </w:r>
+      <w:proofErr w:type="spellEnd"/>
+      <w:r>
+        <w:t>),</w:t>
+      </w:r>
+    </w:p>
+    <w:p>
+      <w:pPr>
+        <w:ind w:left="360" w:firstLine="0"/>
+      </w:pPr>
+      <w:r>
+        <w:lastRenderedPageBreak/>
+        <w:tab/>
+        <w:t>FOREIGN KEY (</w:t>
+      </w:r>
+      <w:proofErr w:type="spellStart"/>
+      <w:r>
+        <w:t>User_id</w:t>
+      </w:r>
+      <w:proofErr w:type="spellEnd"/>
+      <w:r>
+        <w:t xml:space="preserve">) REFERENCE </w:t>
+      </w:r>
+      <w:proofErr w:type="gramStart"/>
+      <w:r>
+        <w:t>User(</w:t>
+      </w:r>
+      <w:proofErr w:type="gramEnd"/>
+      <w:r>
+        <w:t>Id),</w:t>
+      </w:r>
+    </w:p>
+    <w:p>
+      <w:pPr>
+        <w:ind w:left="360" w:firstLine="0"/>
+      </w:pPr>
+      <w:r>
+        <w:tab/>
+        <w:t>FOREIGN KEY (</w:t>
+      </w:r>
+      <w:proofErr w:type="spellStart"/>
+      <w:r>
+        <w:t>Item_id</w:t>
+      </w:r>
+      <w:proofErr w:type="spellEnd"/>
+      <w:r>
+        <w:t>) REFERENCE Item (</w:t>
+      </w:r>
+      <w:proofErr w:type="spellStart"/>
+      <w:r>
+        <w:t>Item_id</w:t>
+      </w:r>
+      <w:proofErr w:type="spellEnd"/>
+      <w:r>
+        <w:t>)</w:t>
+      </w:r>
+    </w:p>
+    <w:p>
+      <w:pPr>
+        <w:ind w:left="360" w:firstLine="0"/>
+      </w:pPr>
+      <w:r>
+        <w:t>);</w:t>
+      </w:r>
+    </w:p>
+    <w:p>
+      <w:pPr>
+        <w:ind w:left="360" w:firstLine="0"/>
+      </w:pPr>
+      <w:r>
+        <w:t xml:space="preserve">CREATE </w:t>
+      </w:r>
+      <w:proofErr w:type="spellStart"/>
+      <w:r>
+        <w:t>TABlE</w:t>
+      </w:r>
+      <w:proofErr w:type="spellEnd"/>
+      <w:r>
+        <w:t xml:space="preserve"> </w:t>
+      </w:r>
+      <w:proofErr w:type="gramStart"/>
+      <w:r>
+        <w:t>Item(</w:t>
+      </w:r>
+      <w:proofErr w:type="gramEnd"/>
+    </w:p>
+    <w:p>
+      <w:pPr>
+        <w:ind w:left="360" w:firstLine="0"/>
+      </w:pPr>
+      <w:r>
+        <w:tab/>
+      </w:r>
+      <w:proofErr w:type="spellStart"/>
+      <w:r>
+        <w:t>Item_id</w:t>
+      </w:r>
+      <w:proofErr w:type="spellEnd"/>
+      <w:r>
+        <w:t xml:space="preserve"> </w:t>
+      </w:r>
+      <w:proofErr w:type="spellStart"/>
+      <w:r>
+        <w:t>int</w:t>
+      </w:r>
+      <w:proofErr w:type="spellEnd"/>
+      <w:r>
+        <w:t xml:space="preserve"> NOT NULL AUTO_INCREMENT,</w:t>
+      </w:r>
+    </w:p>
+    <w:p>
+      <w:pPr>
+        <w:ind w:left="360" w:firstLine="0"/>
+      </w:pPr>
+      <w:r>
+        <w:tab/>
+      </w:r>
+      <w:proofErr w:type="spellStart"/>
+      <w:r>
+        <w:t>Item_name</w:t>
+      </w:r>
+      <w:proofErr w:type="spellEnd"/>
+      <w:r>
+        <w:t xml:space="preserve"> </w:t>
+      </w:r>
+      <w:proofErr w:type="gramStart"/>
+      <w:r>
+        <w:t>CHAR(</w:t>
+      </w:r>
+      <w:proofErr w:type="gramEnd"/>
+      <w:r>
+        <w:t>50),</w:t>
+      </w:r>
+    </w:p>
+    <w:p>
+      <w:pPr>
+        <w:ind w:left="360" w:firstLine="0"/>
+      </w:pPr>
+      <w:r>
+        <w:tab/>
+      </w:r>
+      <w:proofErr w:type="spellStart"/>
+      <w:r>
+        <w:t>Category_id</w:t>
+      </w:r>
+      <w:proofErr w:type="spellEnd"/>
+      <w:r>
+        <w:t xml:space="preserve"> </w:t>
+      </w:r>
+      <w:proofErr w:type="spellStart"/>
+      <w:r>
+        <w:t>int</w:t>
+      </w:r>
+      <w:proofErr w:type="spellEnd"/>
+      <w:r>
+        <w:t>,</w:t>
+      </w:r>
+    </w:p>
+    <w:p>
+      <w:pPr>
+        <w:ind w:left="360" w:firstLine="0"/>
+      </w:pPr>
+      <w:r>
+        <w:tab/>
+      </w:r>
+      <w:proofErr w:type="spellStart"/>
+      <w:r>
+        <w:t>Supplier_id</w:t>
+      </w:r>
+      <w:proofErr w:type="spellEnd"/>
+      <w:r>
+        <w:t xml:space="preserve"> </w:t>
+      </w:r>
+      <w:proofErr w:type="spellStart"/>
+      <w:r>
+        <w:t>int</w:t>
+      </w:r>
+      <w:proofErr w:type="spellEnd"/>
+      <w:r>
+        <w:t>,</w:t>
+      </w:r>
+    </w:p>
+    <w:p>
+      <w:pPr>
+        <w:ind w:left="360" w:firstLine="0"/>
+      </w:pPr>
+      <w:r>
+        <w:tab/>
+        <w:t xml:space="preserve">Price </w:t>
+      </w:r>
+      <w:proofErr w:type="spellStart"/>
+      <w:r>
+        <w:t>int</w:t>
+      </w:r>
+      <w:proofErr w:type="spellEnd"/>
+      <w:r>
+        <w:t>,</w:t>
+      </w:r>
+    </w:p>
+    <w:p>
+      <w:pPr>
+        <w:ind w:left="360" w:firstLine="0"/>
+      </w:pPr>
+      <w:r>
+        <w:tab/>
+        <w:t xml:space="preserve">Description </w:t>
+      </w:r>
+      <w:proofErr w:type="gramStart"/>
+      <w:r>
+        <w:t>CHAR(</w:t>
+      </w:r>
+      <w:proofErr w:type="gramEnd"/>
+      <w:r>
+        <w:t>140),</w:t>
+      </w:r>
+    </w:p>
+    <w:p>
+      <w:pPr>
+        <w:ind w:left="360" w:firstLine="0"/>
+      </w:pPr>
+      <w:r>
+        <w:tab/>
+      </w:r>
+      <w:proofErr w:type="spellStart"/>
+      <w:r>
+        <w:t>Item_type</w:t>
+      </w:r>
+      <w:proofErr w:type="spellEnd"/>
+      <w:r>
+        <w:t xml:space="preserve"> </w:t>
+      </w:r>
+      <w:proofErr w:type="gramStart"/>
+      <w:r>
+        <w:t>CHAR(</w:t>
+      </w:r>
+      <w:proofErr w:type="gramEnd"/>
+      <w:r>
+        <w:t>30),</w:t>
+      </w:r>
+    </w:p>
+    <w:p>
+      <w:pPr>
+        <w:ind w:left="360" w:firstLine="0"/>
+      </w:pPr>
+      <w:r>
+        <w:tab/>
+        <w:t xml:space="preserve">Quantity </w:t>
+      </w:r>
+      <w:proofErr w:type="spellStart"/>
+      <w:r>
+        <w:t>int</w:t>
+      </w:r>
+      <w:proofErr w:type="spellEnd"/>
+      <w:r>
+        <w:t>,</w:t>
+      </w:r>
+    </w:p>
+    <w:p>
+      <w:pPr>
+        <w:ind w:left="360" w:firstLine="0"/>
+      </w:pPr>
+      <w:r>
+        <w:tab/>
+      </w:r>
+      <w:proofErr w:type="spellStart"/>
+      <w:r>
+        <w:t>Combine_id</w:t>
+      </w:r>
+      <w:proofErr w:type="spellEnd"/>
+      <w:r>
+        <w:t xml:space="preserve"> </w:t>
+      </w:r>
+      <w:proofErr w:type="spellStart"/>
+      <w:r>
+        <w:t>int</w:t>
+      </w:r>
+      <w:proofErr w:type="spellEnd"/>
+      <w:r>
+        <w:t>,</w:t>
+      </w:r>
+    </w:p>
+    <w:p>
+      <w:pPr>
+        <w:ind w:left="360" w:firstLine="0"/>
+      </w:pPr>
+      <w:r>
+        <w:tab/>
+        <w:t xml:space="preserve">PRIMARY </w:t>
+      </w:r>
+      <w:proofErr w:type="gramStart"/>
+      <w:r>
+        <w:t>KEY(</w:t>
+      </w:r>
+      <w:proofErr w:type="spellStart"/>
+      <w:proofErr w:type="gramEnd"/>
+      <w:r>
+        <w:t>Item_id</w:t>
+      </w:r>
+      <w:proofErr w:type="spellEnd"/>
+      <w:r>
+        <w:t>),</w:t>
+      </w:r>
+    </w:p>
+    <w:p>
+      <w:pPr>
+        <w:ind w:left="360" w:firstLine="0"/>
+      </w:pPr>
+      <w:r>
+        <w:tab/>
+        <w:t>FOREIGN KEY (</w:t>
+      </w:r>
+      <w:proofErr w:type="spellStart"/>
+      <w:r>
+        <w:t>Supplier_id</w:t>
+      </w:r>
+      <w:proofErr w:type="spellEnd"/>
+      <w:r>
+        <w:t>) REFERENCE Supplier (</w:t>
+      </w:r>
+      <w:proofErr w:type="spellStart"/>
+      <w:r>
+        <w:t>Supplier_id</w:t>
+      </w:r>
+      <w:proofErr w:type="spellEnd"/>
+      <w:r>
+        <w:t>),</w:t>
+      </w:r>
+    </w:p>
+    <w:p>
+      <w:pPr>
+        <w:ind w:left="360" w:firstLine="0"/>
+      </w:pPr>
+      <w:r>
+        <w:lastRenderedPageBreak/>
+        <w:tab/>
+        <w:t>FOREIGN KEY (</w:t>
+      </w:r>
+      <w:proofErr w:type="spellStart"/>
+      <w:r>
+        <w:t>Combine_id</w:t>
+      </w:r>
+      <w:proofErr w:type="spellEnd"/>
+      <w:r>
+        <w:t>) REFERENCE Combine (</w:t>
+      </w:r>
+      <w:proofErr w:type="spellStart"/>
+      <w:r>
+        <w:t>Combine_id</w:t>
+      </w:r>
+      <w:proofErr w:type="spellEnd"/>
+      <w:r>
+        <w:t>),</w:t>
+      </w:r>
+    </w:p>
+    <w:p>
+      <w:pPr>
+        <w:ind w:left="360" w:firstLine="0"/>
+      </w:pPr>
+      <w:r>
+        <w:tab/>
+        <w:t>FOREIGN key (</w:t>
+      </w:r>
+      <w:proofErr w:type="spellStart"/>
+      <w:r>
+        <w:t>Category_id</w:t>
+      </w:r>
+      <w:proofErr w:type="spellEnd"/>
+      <w:r>
+        <w:t>) REFERENCE Category (</w:t>
+      </w:r>
+      <w:proofErr w:type="spellStart"/>
+      <w:r>
+        <w:t>Category_id</w:t>
+      </w:r>
+      <w:proofErr w:type="spellEnd"/>
+      <w:r>
+        <w:t>)</w:t>
+      </w:r>
+    </w:p>
+    <w:p>
+      <w:pPr>
+        <w:ind w:left="360" w:firstLine="0"/>
+      </w:pPr>
+      <w:r>
+        <w:t>);</w:t>
+      </w:r>
+    </w:p>
+    <w:p>
+      <w:pPr>
+        <w:ind w:left="360" w:firstLine="0"/>
+      </w:pPr>
+      <w:r>
+        <w:t xml:space="preserve">CREATE </w:t>
+      </w:r>
+      <w:proofErr w:type="spellStart"/>
+      <w:r>
+        <w:t>TABlE</w:t>
+      </w:r>
+      <w:proofErr w:type="spellEnd"/>
+      <w:r>
+        <w:t xml:space="preserve"> </w:t>
+      </w:r>
+      <w:proofErr w:type="gramStart"/>
+      <w:r>
+        <w:t>Property(</w:t>
+      </w:r>
+      <w:proofErr w:type="gramEnd"/>
+    </w:p>
+    <w:p>
+      <w:pPr>
+        <w:ind w:left="360" w:firstLine="0"/>
+      </w:pPr>
+      <w:r>
+        <w:tab/>
+      </w:r>
+      <w:proofErr w:type="spellStart"/>
+      <w:r>
+        <w:t>Item_id</w:t>
+      </w:r>
+      <w:proofErr w:type="spellEnd"/>
+      <w:r>
+        <w:t xml:space="preserve"> </w:t>
+      </w:r>
+      <w:proofErr w:type="spellStart"/>
+      <w:r>
+        <w:t>int</w:t>
+      </w:r>
+      <w:proofErr w:type="spellEnd"/>
+      <w:r>
+        <w:t>,</w:t>
+      </w:r>
+    </w:p>
+    <w:p>
+      <w:pPr>
+        <w:ind w:left="360" w:firstLine="0"/>
+      </w:pPr>
+      <w:r>
+        <w:tab/>
+        <w:t xml:space="preserve">Quantity </w:t>
+      </w:r>
+      <w:proofErr w:type="spellStart"/>
+      <w:r>
+        <w:t>int</w:t>
+      </w:r>
+      <w:proofErr w:type="spellEnd"/>
+      <w:r>
+        <w:t>,</w:t>
+      </w:r>
+    </w:p>
+    <w:p>
+      <w:pPr>
+        <w:ind w:left="360" w:firstLine="0"/>
+      </w:pPr>
+      <w:r>
+        <w:tab/>
+      </w:r>
+      <w:proofErr w:type="spellStart"/>
+      <w:r>
+        <w:t>Date_purchased</w:t>
+      </w:r>
+      <w:proofErr w:type="spellEnd"/>
+      <w:r>
+        <w:t xml:space="preserve"> DATE</w:t>
+      </w:r>
+      <w:r>
+        <w:rPr>
+          <w:rFonts w:ascii="Baoli SC Regular" w:hAnsi="Baoli SC Regular" w:cs="Baoli SC Regular"/>
+        </w:rPr>
+        <w:t>，</w:t>
+      </w:r>
+    </w:p>
+    <w:p>
+      <w:pPr>
+        <w:ind w:left="360" w:firstLine="0"/>
+      </w:pPr>
+      <w:r>
+        <w:tab/>
+        <w:t>FOREIGN KEY (</w:t>
+      </w:r>
+      <w:proofErr w:type="spellStart"/>
+      <w:r>
+        <w:t>Item_id</w:t>
+      </w:r>
+      <w:proofErr w:type="spellEnd"/>
+      <w:r>
+        <w:t>) REFERENCE Item (</w:t>
+      </w:r>
+      <w:proofErr w:type="spellStart"/>
+      <w:r>
+        <w:t>Item_id</w:t>
+      </w:r>
+      <w:proofErr w:type="spellEnd"/>
+      <w:r>
+        <w:t>)</w:t>
+      </w:r>
+    </w:p>
+    <w:p>
+      <w:pPr>
+        <w:ind w:left="360" w:firstLine="0"/>
+      </w:pPr>
+      <w:r>
+        <w:t>);</w:t>
+      </w:r>
+    </w:p>
+    <w:p>
+      <w:pPr>
+        <w:ind w:left="360" w:firstLine="0"/>
+      </w:pPr>
+      <w:r>
+        <w:t xml:space="preserve">CREATE </w:t>
+      </w:r>
+      <w:proofErr w:type="spellStart"/>
+      <w:r>
+        <w:t>TABlE</w:t>
+      </w:r>
+      <w:proofErr w:type="spellEnd"/>
+      <w:r>
+        <w:t xml:space="preserve"> </w:t>
+      </w:r>
+      <w:proofErr w:type="gramStart"/>
+      <w:r>
+        <w:t>History(</w:t>
+      </w:r>
+      <w:proofErr w:type="gramEnd"/>
+    </w:p>
+    <w:p>
+      <w:pPr>
+        <w:ind w:left="360" w:firstLine="0"/>
+      </w:pPr>
+      <w:r>
+        <w:tab/>
+        <w:t xml:space="preserve">Bid </w:t>
+      </w:r>
+      <w:proofErr w:type="spellStart"/>
+      <w:r>
+        <w:t>int</w:t>
+      </w:r>
+      <w:proofErr w:type="spellEnd"/>
+      <w:r>
+        <w:t xml:space="preserve"> NOT NULL AUTO_INCREMENT,</w:t>
+      </w:r>
+    </w:p>
+    <w:p>
+      <w:pPr>
+        <w:ind w:left="360" w:firstLine="0"/>
+      </w:pPr>
+      <w:r>
+        <w:tab/>
+      </w:r>
+      <w:proofErr w:type="spellStart"/>
+      <w:r>
+        <w:t>Item_id</w:t>
+      </w:r>
+      <w:proofErr w:type="spellEnd"/>
+      <w:r>
+        <w:t xml:space="preserve"> </w:t>
+      </w:r>
+      <w:proofErr w:type="spellStart"/>
+      <w:r>
+        <w:t>int</w:t>
+      </w:r>
+      <w:proofErr w:type="spellEnd"/>
+      <w:r>
+        <w:t>,</w:t>
+      </w:r>
+    </w:p>
+    <w:p>
+      <w:pPr>
+        <w:ind w:left="360" w:firstLine="0"/>
+      </w:pPr>
+      <w:r>
+        <w:tab/>
+      </w:r>
+      <w:proofErr w:type="spellStart"/>
+      <w:r>
+        <w:t>Buyer_id</w:t>
+      </w:r>
+      <w:proofErr w:type="spellEnd"/>
+      <w:r>
+        <w:t xml:space="preserve"> </w:t>
+      </w:r>
+      <w:proofErr w:type="spellStart"/>
+      <w:r>
+        <w:t>int</w:t>
+      </w:r>
+      <w:proofErr w:type="spellEnd"/>
+      <w:r>
+        <w:t>,</w:t>
+      </w:r>
+    </w:p>
+    <w:p>
+      <w:pPr>
+        <w:ind w:left="360" w:firstLine="0"/>
+      </w:pPr>
+      <w:r>
+        <w:tab/>
+      </w:r>
+      <w:proofErr w:type="spellStart"/>
+      <w:r>
+        <w:t>Bidding_price</w:t>
+      </w:r>
+      <w:proofErr w:type="spellEnd"/>
+      <w:r>
+        <w:t xml:space="preserve"> </w:t>
+      </w:r>
+      <w:proofErr w:type="spellStart"/>
+      <w:r>
+        <w:t>int</w:t>
+      </w:r>
+      <w:proofErr w:type="spellEnd"/>
+      <w:r>
+        <w:t>,</w:t>
+      </w:r>
+    </w:p>
+    <w:p>
+      <w:pPr>
+        <w:ind w:left="360" w:firstLine="0"/>
+      </w:pPr>
+      <w:r>
+        <w:tab/>
+      </w:r>
+      <w:proofErr w:type="spellStart"/>
+      <w:r>
+        <w:t>Time_stamp</w:t>
+      </w:r>
+      <w:proofErr w:type="spellEnd"/>
+      <w:r>
+        <w:t xml:space="preserve"> TIMESTAMP,</w:t>
+      </w:r>
+    </w:p>
+    <w:p>
+      <w:pPr>
+        <w:ind w:left="360" w:firstLine="0"/>
+      </w:pPr>
+      <w:r>
+        <w:lastRenderedPageBreak/>
+        <w:tab/>
+        <w:t>PRIMARY KEY (Bid),</w:t>
+      </w:r>
+    </w:p>
+    <w:p>
+      <w:pPr>
+        <w:ind w:left="360" w:firstLine="0"/>
+      </w:pPr>
+      <w:r>
+        <w:tab/>
+        <w:t>FOREIGN KEY (</w:t>
+      </w:r>
+      <w:proofErr w:type="spellStart"/>
+      <w:r>
+        <w:t>Item_id</w:t>
+      </w:r>
+      <w:proofErr w:type="spellEnd"/>
+      <w:r>
+        <w:t>) REFERENCE Item (</w:t>
+      </w:r>
+      <w:proofErr w:type="spellStart"/>
+      <w:r>
+        <w:t>Item_id</w:t>
+      </w:r>
+      <w:proofErr w:type="spellEnd"/>
+      <w:r>
+        <w:t>),</w:t>
+      </w:r>
+    </w:p>
+    <w:p>
+      <w:pPr>
+        <w:ind w:left="360" w:firstLine="0"/>
+      </w:pPr>
+      <w:r>
+        <w:tab/>
+        <w:t>FOREIGN KEY (</w:t>
+      </w:r>
+      <w:proofErr w:type="spellStart"/>
+      <w:r>
+        <w:t>Buyer_id</w:t>
+      </w:r>
+      <w:proofErr w:type="spellEnd"/>
+      <w:r>
+        <w:t>) REFERENCE Buyer (</w:t>
+      </w:r>
+      <w:proofErr w:type="spellStart"/>
+      <w:r>
+        <w:t>Buyer_id</w:t>
+      </w:r>
+      <w:proofErr w:type="spellEnd"/>
+      <w:r>
+        <w:t>)</w:t>
+      </w:r>
+    </w:p>
+    <w:p>
+      <w:pPr>
+        <w:ind w:left="360" w:firstLine="0"/>
+      </w:pPr>
+      <w:r>
+        <w:t>);</w:t>
+      </w:r>
+    </w:p>
+    <w:p>
+      <w:pPr>
+        <w:ind w:left="360" w:firstLine="0"/>
+      </w:pPr>
+      <w:r>
+        <w:t xml:space="preserve">CREATE </w:t>
+      </w:r>
+      <w:proofErr w:type="spellStart"/>
+      <w:r>
+        <w:t>TABlE</w:t>
+      </w:r>
+      <w:proofErr w:type="spellEnd"/>
+      <w:r>
+        <w:t xml:space="preserve"> </w:t>
+      </w:r>
+      <w:proofErr w:type="gramStart"/>
+      <w:r>
+        <w:t>Combine(</w:t>
+      </w:r>
+      <w:proofErr w:type="gramEnd"/>
+    </w:p>
+    <w:p>
+      <w:pPr>
+        <w:ind w:left="360" w:firstLine="0"/>
+      </w:pPr>
+      <w:r>
+        <w:tab/>
+      </w:r>
+      <w:proofErr w:type="spellStart"/>
+      <w:r>
+        <w:t>Combine_id</w:t>
+      </w:r>
+      <w:proofErr w:type="spellEnd"/>
+      <w:r>
+        <w:t xml:space="preserve"> </w:t>
+      </w:r>
+      <w:proofErr w:type="spellStart"/>
+      <w:r>
+        <w:t>int</w:t>
+      </w:r>
+      <w:proofErr w:type="spellEnd"/>
+      <w:r>
+        <w:t xml:space="preserve"> NOT NULL AUTO_INCREMENT,</w:t>
+      </w:r>
+    </w:p>
+    <w:p>
+      <w:pPr>
+        <w:ind w:left="360" w:firstLine="0"/>
+      </w:pPr>
+      <w:r>
+        <w:tab/>
+        <w:t xml:space="preserve">Combine_id1 </w:t>
+      </w:r>
+      <w:proofErr w:type="spellStart"/>
+      <w:r>
+        <w:t>int</w:t>
+      </w:r>
+      <w:proofErr w:type="spellEnd"/>
+      <w:r>
+        <w:t>,</w:t>
+      </w:r>
+    </w:p>
+    <w:p>
+      <w:pPr>
+        <w:ind w:left="360" w:firstLine="0"/>
+      </w:pPr>
+      <w:r>
+        <w:tab/>
+        <w:t xml:space="preserve">Combine_id2 </w:t>
+      </w:r>
+      <w:proofErr w:type="spellStart"/>
+      <w:r>
+        <w:t>int</w:t>
+      </w:r>
+      <w:proofErr w:type="spellEnd"/>
+      <w:r>
+        <w:t>,</w:t>
+      </w:r>
+    </w:p>
+    <w:p>
+      <w:pPr>
+        <w:ind w:left="360" w:firstLine="0"/>
+      </w:pPr>
+      <w:r>
+        <w:tab/>
+        <w:t xml:space="preserve">Combine_id3 </w:t>
+      </w:r>
+      <w:proofErr w:type="spellStart"/>
+      <w:r>
+        <w:t>int</w:t>
+      </w:r>
+      <w:proofErr w:type="spellEnd"/>
+      <w:r>
+        <w:t>,</w:t>
+      </w:r>
+    </w:p>
+    <w:p>
+      <w:pPr>
+        <w:ind w:left="360" w:firstLine="0"/>
+      </w:pPr>
+      <w:r>
+        <w:tab/>
+        <w:t xml:space="preserve">Price </w:t>
+      </w:r>
+      <w:proofErr w:type="spellStart"/>
+      <w:r>
+        <w:t>int</w:t>
+      </w:r>
+      <w:proofErr w:type="spellEnd"/>
+      <w:r>
+        <w:t>,</w:t>
+      </w:r>
+    </w:p>
+    <w:p>
+      <w:pPr>
+        <w:ind w:left="360" w:firstLine="0"/>
+      </w:pPr>
+      <w:r>
+        <w:tab/>
+        <w:t xml:space="preserve">PRIMARY </w:t>
+      </w:r>
+      <w:proofErr w:type="gramStart"/>
+      <w:r>
+        <w:t>KEY(</w:t>
+      </w:r>
+      <w:proofErr w:type="spellStart"/>
+      <w:proofErr w:type="gramEnd"/>
+      <w:r>
+        <w:t>Combine_id</w:t>
+      </w:r>
+      <w:proofErr w:type="spellEnd"/>
+      <w:r>
+        <w:t>),</w:t>
+      </w:r>
+    </w:p>
+    <w:p>
+      <w:pPr>
+        <w:ind w:left="360" w:firstLine="0"/>
+      </w:pPr>
+      <w:r>
+        <w:tab/>
+        <w:t xml:space="preserve">FOREIGN </w:t>
+      </w:r>
+      <w:proofErr w:type="gramStart"/>
+      <w:r>
+        <w:t>KEY(</w:t>
+      </w:r>
+      <w:proofErr w:type="gramEnd"/>
+      <w:r>
+        <w:t>Combine_id1) REFERENCE Combine (</w:t>
+      </w:r>
+      <w:proofErr w:type="spellStart"/>
+      <w:r>
+        <w:t>Combine_id</w:t>
+      </w:r>
+      <w:proofErr w:type="spellEnd"/>
+      <w:r>
+        <w:t>),</w:t>
+      </w:r>
+    </w:p>
+    <w:p>
+      <w:pPr>
+        <w:ind w:left="360" w:firstLine="0"/>
+      </w:pPr>
+      <w:r>
+        <w:tab/>
+        <w:t xml:space="preserve">FOREIGN </w:t>
+      </w:r>
+      <w:proofErr w:type="gramStart"/>
+      <w:r>
+        <w:t>KEY(</w:t>
+      </w:r>
+      <w:proofErr w:type="gramEnd"/>
+      <w:r>
+        <w:t>Combine_id2) REFERENCE Combine (</w:t>
+      </w:r>
+      <w:proofErr w:type="spellStart"/>
+      <w:r>
+        <w:t>Combine_id</w:t>
+      </w:r>
+      <w:proofErr w:type="spellEnd"/>
+      <w:r>
+        <w:t>),</w:t>
+      </w:r>
+    </w:p>
+    <w:p>
+      <w:pPr>
+        <w:ind w:left="360" w:firstLine="0"/>
+      </w:pPr>
+      <w:r>
+        <w:tab/>
+        <w:t xml:space="preserve">FOREIGN </w:t>
+      </w:r>
+      <w:proofErr w:type="gramStart"/>
+      <w:r>
+        <w:t>KEY(</w:t>
+      </w:r>
+      <w:proofErr w:type="gramEnd"/>
+      <w:r>
+        <w:t>Combine_id3) REFERENCE Combine (</w:t>
+      </w:r>
+      <w:proofErr w:type="spellStart"/>
+      <w:r>
+        <w:t>Combine_id</w:t>
+      </w:r>
+      <w:proofErr w:type="spellEnd"/>
+      <w:r>
+        <w:t>)</w:t>
+      </w:r>
+    </w:p>
+    <w:p>
+      <w:pPr>
+        <w:ind w:left="360" w:firstLine="0"/>
+      </w:pPr>
+      <w:r>
+        <w:t>);</w:t>
+      </w:r>
+    </w:p>
+    <w:p>
+      <w:pPr>
+        <w:ind w:left="360" w:firstLine="0"/>
+      </w:pPr>
+      <w:r>
+        <w:lastRenderedPageBreak/>
+        <w:t xml:space="preserve">CREATE </w:t>
+      </w:r>
+      <w:proofErr w:type="spellStart"/>
+      <w:r>
+        <w:t>TABlE</w:t>
+      </w:r>
+      <w:proofErr w:type="spellEnd"/>
+      <w:r>
+        <w:t xml:space="preserve"> </w:t>
+      </w:r>
+      <w:proofErr w:type="gramStart"/>
+      <w:r>
+        <w:t>Analysis(</w:t>
+      </w:r>
+      <w:proofErr w:type="gramEnd"/>
+    </w:p>
+    <w:p>
+      <w:pPr>
+        <w:ind w:left="360" w:firstLine="0"/>
+      </w:pPr>
+      <w:r>
+        <w:tab/>
+      </w:r>
+      <w:proofErr w:type="spellStart"/>
+      <w:r>
+        <w:t>Analysis_id</w:t>
+      </w:r>
+      <w:proofErr w:type="spellEnd"/>
+      <w:r>
+        <w:t xml:space="preserve"> </w:t>
+      </w:r>
+      <w:proofErr w:type="spellStart"/>
+      <w:r>
+        <w:t>int</w:t>
+      </w:r>
+      <w:proofErr w:type="spellEnd"/>
+      <w:r>
+        <w:t xml:space="preserve"> NOT NULL AUTO_INCREMENT,</w:t>
+      </w:r>
+    </w:p>
+    <w:p>
+      <w:pPr>
+        <w:ind w:left="360" w:firstLine="0"/>
+      </w:pPr>
+      <w:r>
+        <w:tab/>
+      </w:r>
+      <w:proofErr w:type="spellStart"/>
+      <w:r>
+        <w:t>Item_id</w:t>
+      </w:r>
+      <w:proofErr w:type="spellEnd"/>
+      <w:r>
+        <w:t xml:space="preserve"> </w:t>
+      </w:r>
+      <w:proofErr w:type="spellStart"/>
+      <w:r>
+        <w:t>int</w:t>
+      </w:r>
+      <w:proofErr w:type="spellEnd"/>
+      <w:r>
+        <w:t>,</w:t>
+      </w:r>
+    </w:p>
+    <w:p>
+      <w:pPr>
+        <w:ind w:left="360" w:firstLine="0"/>
+      </w:pPr>
+      <w:r>
+        <w:tab/>
+      </w:r>
+      <w:proofErr w:type="spellStart"/>
+      <w:r>
+        <w:t>Quantity_sold</w:t>
+      </w:r>
+      <w:proofErr w:type="spellEnd"/>
+      <w:r>
+        <w:t xml:space="preserve"> </w:t>
+      </w:r>
+      <w:proofErr w:type="spellStart"/>
+      <w:r>
+        <w:t>int</w:t>
+      </w:r>
+      <w:proofErr w:type="spellEnd"/>
+      <w:r>
+        <w:t>,</w:t>
+      </w:r>
+    </w:p>
+    <w:p>
+      <w:pPr>
+        <w:ind w:left="360" w:firstLine="0"/>
+      </w:pPr>
+      <w:r>
+        <w:tab/>
+      </w:r>
+      <w:proofErr w:type="spellStart"/>
+      <w:r>
+        <w:t>Total_revenue</w:t>
+      </w:r>
+      <w:proofErr w:type="spellEnd"/>
+      <w:r>
+        <w:t xml:space="preserve"> </w:t>
+      </w:r>
+      <w:proofErr w:type="spellStart"/>
+      <w:r>
+        <w:t>int</w:t>
+      </w:r>
+      <w:proofErr w:type="spellEnd"/>
+      <w:r>
+        <w:t>,</w:t>
+      </w:r>
+    </w:p>
+    <w:p>
+      <w:pPr>
+        <w:ind w:left="360" w:firstLine="0"/>
+      </w:pPr>
+      <w:r>
+        <w:tab/>
+        <w:t xml:space="preserve">PRIMARY </w:t>
+      </w:r>
+      <w:proofErr w:type="gramStart"/>
+      <w:r>
+        <w:t>KEY(</w:t>
+      </w:r>
+      <w:proofErr w:type="spellStart"/>
+      <w:proofErr w:type="gramEnd"/>
+      <w:r>
+        <w:t>Analysis_id</w:t>
+      </w:r>
+      <w:proofErr w:type="spellEnd"/>
+      <w:r>
+        <w:t>),</w:t>
+      </w:r>
+    </w:p>
+    <w:p>
+      <w:pPr>
+        <w:ind w:left="360" w:firstLine="0"/>
+      </w:pPr>
+      <w:r>
+        <w:tab/>
+        <w:t xml:space="preserve">FOREIGN </w:t>
+      </w:r>
+      <w:proofErr w:type="gramStart"/>
+      <w:r>
+        <w:t>KEY(</w:t>
+      </w:r>
+      <w:proofErr w:type="spellStart"/>
+      <w:proofErr w:type="gramEnd"/>
+      <w:r>
+        <w:t>Item_id</w:t>
+      </w:r>
+      <w:proofErr w:type="spellEnd"/>
+      <w:r>
+        <w:t>) REFERENCE Item(</w:t>
+      </w:r>
+      <w:proofErr w:type="spellStart"/>
+      <w:r>
+        <w:t>Item_id</w:t>
+      </w:r>
+      <w:proofErr w:type="spellEnd"/>
+      <w:r>
+        <w:t>)</w:t>
+      </w:r>
+    </w:p>
+    <w:p>
+      <w:pPr>
+        <w:ind w:left="360" w:firstLine="0"/>
+      </w:pPr>
+      <w:r>
+        <w:t xml:space="preserve">); </w:t>
+      </w:r>
+    </w:p>
+    <w:p>
+      <w:pPr>
+        <w:ind w:left="360" w:firstLine="0"/>
+      </w:pPr>
+      <w:r>
+        <w:t xml:space="preserve">CREATE </w:t>
+      </w:r>
+      <w:proofErr w:type="spellStart"/>
+      <w:r>
+        <w:t>TABlE</w:t>
+      </w:r>
+      <w:proofErr w:type="spellEnd"/>
+      <w:r>
+        <w:t xml:space="preserve"> </w:t>
+      </w:r>
+      <w:proofErr w:type="gramStart"/>
+      <w:r>
+        <w:t>Category(</w:t>
+      </w:r>
+      <w:proofErr w:type="gramEnd"/>
+    </w:p>
+    <w:p>
+      <w:pPr>
+        <w:ind w:left="360" w:firstLine="0"/>
+      </w:pPr>
+      <w:r>
+        <w:tab/>
+      </w:r>
+      <w:proofErr w:type="spellStart"/>
+      <w:r>
+        <w:t>Category_id</w:t>
+      </w:r>
+      <w:proofErr w:type="spellEnd"/>
+      <w:r>
+        <w:t xml:space="preserve"> </w:t>
+      </w:r>
+      <w:proofErr w:type="spellStart"/>
+      <w:r>
+        <w:t>int</w:t>
+      </w:r>
+      <w:proofErr w:type="spellEnd"/>
+      <w:r>
+        <w:t xml:space="preserve"> NOT NULL AUTO_INCREMENT,</w:t>
+      </w:r>
+    </w:p>
+    <w:p>
+      <w:pPr>
+        <w:ind w:left="360" w:firstLine="0"/>
+      </w:pPr>
+      <w:r>
+        <w:tab/>
+      </w:r>
+      <w:proofErr w:type="spellStart"/>
+      <w:r>
+        <w:t>Category_name</w:t>
+      </w:r>
+      <w:proofErr w:type="spellEnd"/>
+      <w:r>
+        <w:t xml:space="preserve"> </w:t>
+      </w:r>
+      <w:proofErr w:type="gramStart"/>
+      <w:r>
+        <w:t>CHAR(</w:t>
+      </w:r>
+      <w:proofErr w:type="gramEnd"/>
+      <w:r>
+        <w:t>50),</w:t>
+      </w:r>
+    </w:p>
+    <w:p>
+      <w:pPr>
+        <w:ind w:left="360" w:firstLine="0"/>
+      </w:pPr>
+      <w:r>
+        <w:tab/>
+      </w:r>
+      <w:proofErr w:type="spellStart"/>
+      <w:r>
+        <w:t>Super_category</w:t>
+      </w:r>
+      <w:proofErr w:type="spellEnd"/>
+      <w:r>
+        <w:t xml:space="preserve"> </w:t>
+      </w:r>
+      <w:proofErr w:type="spellStart"/>
+      <w:r>
+        <w:t>int</w:t>
+      </w:r>
+      <w:proofErr w:type="spellEnd"/>
+      <w:r>
+        <w:t>,</w:t>
+      </w:r>
+    </w:p>
+    <w:p>
+      <w:pPr>
+        <w:ind w:left="360" w:firstLine="0"/>
+      </w:pPr>
+      <w:r>
+        <w:tab/>
+        <w:t>PRIMARY KEY (</w:t>
+      </w:r>
+      <w:proofErr w:type="spellStart"/>
+      <w:r>
+        <w:t>Category_id</w:t>
+      </w:r>
+      <w:proofErr w:type="spellEnd"/>
+      <w:r>
+        <w:t>),</w:t>
+      </w:r>
+    </w:p>
+    <w:p>
+      <w:pPr>
+        <w:ind w:left="360" w:firstLine="0"/>
+      </w:pPr>
+      <w:r>
+        <w:tab/>
+        <w:t>FOREIGN KEY (</w:t>
+      </w:r>
+      <w:proofErr w:type="spellStart"/>
+      <w:r>
+        <w:t>Super_category</w:t>
+      </w:r>
+      <w:proofErr w:type="spellEnd"/>
+      <w:r>
+        <w:t>) REFERENCE Category (</w:t>
+      </w:r>
+      <w:proofErr w:type="spellStart"/>
+      <w:r>
+        <w:t>Category_id</w:t>
+      </w:r>
+      <w:proofErr w:type="spellEnd"/>
+      <w:r>
+        <w:t>)</w:t>
+      </w:r>
+    </w:p>
+    <w:p>
+      <w:pPr>
+        <w:ind w:left="360" w:firstLine="0"/>
+      </w:pPr>
+      <w:r>
+        <w:t>);</w:t>
+      </w:r>
+    </w:p>
+    <w:p>
+      <w:pPr>
+        <w:ind w:left="360" w:firstLine="0"/>
+      </w:pPr>
+      <w:r>
+        <w:lastRenderedPageBreak/>
+        <w:t xml:space="preserve">CREATE </w:t>
+      </w:r>
+      <w:proofErr w:type="spellStart"/>
+      <w:r>
+        <w:t>TABlE</w:t>
+      </w:r>
+      <w:proofErr w:type="spellEnd"/>
+      <w:r>
+        <w:t xml:space="preserve"> </w:t>
+      </w:r>
+      <w:proofErr w:type="spellStart"/>
+      <w:r>
+        <w:t>Bid_</w:t>
+      </w:r>
+      <w:proofErr w:type="gramStart"/>
+      <w:r>
+        <w:t>on</w:t>
+      </w:r>
+      <w:proofErr w:type="spellEnd"/>
+      <w:r>
+        <w:t>(</w:t>
+      </w:r>
+      <w:proofErr w:type="gramEnd"/>
+    </w:p>
+    <w:p>
+      <w:pPr>
+        <w:ind w:left="360" w:firstLine="0"/>
+      </w:pPr>
+      <w:r>
+        <w:tab/>
+      </w:r>
+      <w:proofErr w:type="spellStart"/>
+      <w:r>
+        <w:t>Bid_start_time</w:t>
+      </w:r>
+      <w:proofErr w:type="spellEnd"/>
+      <w:r>
+        <w:t xml:space="preserve"> TIMESTAMP,</w:t>
+      </w:r>
+    </w:p>
+    <w:p>
+      <w:pPr>
+        <w:ind w:left="360" w:firstLine="0"/>
+      </w:pPr>
+      <w:r>
+        <w:tab/>
+      </w:r>
+      <w:proofErr w:type="spellStart"/>
+      <w:r>
+        <w:t>Bid_end_time</w:t>
+      </w:r>
+      <w:proofErr w:type="spellEnd"/>
+      <w:r>
+        <w:t xml:space="preserve"> TIMESTAMP,</w:t>
+      </w:r>
+    </w:p>
+    <w:p>
+      <w:pPr>
+        <w:ind w:left="360" w:firstLine="0"/>
+      </w:pPr>
+      <w:r>
+        <w:tab/>
+        <w:t xml:space="preserve">Price </w:t>
+      </w:r>
+      <w:proofErr w:type="spellStart"/>
+      <w:r>
+        <w:t>int</w:t>
+      </w:r>
+      <w:proofErr w:type="spellEnd"/>
+    </w:p>
+    <w:p>
+      <w:pPr>
+        <w:ind w:left="360" w:firstLine="0"/>
+      </w:pPr>
+      <w:r>
+        <w:t>);</w:t>
+      </w:r>
+    </w:p>
+    <w:p>
+      <w:pPr>
+        <w:ind w:left="360" w:firstLine="0"/>
+      </w:pPr>
+      <w:r>
+        <w:t xml:space="preserve">CREATE </w:t>
+      </w:r>
+      <w:proofErr w:type="spellStart"/>
+      <w:r>
+        <w:t>TABlE</w:t>
+      </w:r>
+      <w:proofErr w:type="spellEnd"/>
+      <w:r>
+        <w:t xml:space="preserve"> </w:t>
+      </w:r>
+      <w:proofErr w:type="spellStart"/>
+      <w:r>
+        <w:t>Deliver_</w:t>
+      </w:r>
+      <w:proofErr w:type="gramStart"/>
+      <w:r>
+        <w:t>to</w:t>
+      </w:r>
+      <w:proofErr w:type="spellEnd"/>
+      <w:r>
+        <w:t>(</w:t>
+      </w:r>
+      <w:proofErr w:type="gramEnd"/>
+    </w:p>
+    <w:p>
+      <w:pPr>
+        <w:ind w:left="360" w:firstLine="0"/>
+      </w:pPr>
+      <w:r>
+        <w:tab/>
+      </w:r>
+      <w:proofErr w:type="spellStart"/>
+      <w:r>
+        <w:t>Tracking_num</w:t>
+      </w:r>
+      <w:proofErr w:type="spellEnd"/>
+      <w:r>
+        <w:t xml:space="preserve"> </w:t>
+      </w:r>
+      <w:proofErr w:type="spellStart"/>
+      <w:r>
+        <w:t>int</w:t>
+      </w:r>
+      <w:proofErr w:type="spellEnd"/>
+      <w:r>
+        <w:t xml:space="preserve"> NOT NULL,</w:t>
+      </w:r>
+    </w:p>
+    <w:p>
+      <w:pPr>
+        <w:ind w:left="360" w:firstLine="0"/>
+      </w:pPr>
+      <w:r>
+        <w:tab/>
+      </w:r>
+      <w:proofErr w:type="spellStart"/>
+      <w:r>
+        <w:t>Order_id</w:t>
+      </w:r>
+      <w:proofErr w:type="spellEnd"/>
+      <w:r>
+        <w:t xml:space="preserve"> </w:t>
+      </w:r>
+      <w:proofErr w:type="spellStart"/>
+      <w:r>
+        <w:t>int</w:t>
+      </w:r>
+      <w:proofErr w:type="spellEnd"/>
+      <w:r>
+        <w:t xml:space="preserve"> NOT NULL</w:t>
+      </w:r>
+    </w:p>
+    <w:p>
+      <w:pPr>
+        <w:ind w:left="360" w:firstLine="0"/>
+      </w:pPr>
+      <w:r>
+        <w:t>);</w:t>
+      </w:r>
+    </w:p>
+    <w:p>
+      <w:pPr>
+        <w:ind w:left="360" w:firstLine="0"/>
+      </w:pPr>
+    </w:p>
+    <w:p>
+      <w:pPr>
+        <w:ind w:left="360" w:firstLine="0"/>
+      </w:pPr>
+    </w:p>
+    <w:p>
+      <w:pPr>
+        <w:ind w:left="360" w:firstLine="0"/>
+      </w:pPr>
+    </w:p>
+    <w:p>
+      <w:pPr>
+        <w:ind w:left="360" w:firstLine="0"/>
+      </w:pPr>
+    </w:p>
+    <w:p>
+      <w:pPr>
+        <w:ind w:left="360" w:firstLine="0"/>
+      </w:pPr>
+    </w:p>
+    <w:p>
+      <w:pPr>
+        <w:ind w:left="360" w:firstLine="0"/>
+      </w:pPr>
+    </w:p>
+    <w:p>
+      <w:pPr>
+        <w:pStyle w:val="1"/>
+        <w:numPr>
+          <w:ilvl w:val="0"/>
+          <w:numId w:val="2"/>
+        </w:numPr>
+      </w:pPr>
+      <w:r>
+        <w:lastRenderedPageBreak/>
+        <w:t>Technology Survey</w:t>
+      </w:r>
+    </w:p>
+    <w:p>
+      <w:pPr>
+        <w:ind w:left="360" w:firstLine="0"/>
+      </w:pPr>
+      <w:r>
+        <w:t xml:space="preserve">For the front-end, we would like to use the common techniques such as HTML/CSS and </w:t>
+      </w:r>
+      <w:proofErr w:type="spellStart"/>
+      <w:r>
+        <w:t>Javascript</w:t>
+      </w:r>
+      <w:proofErr w:type="spellEnd"/>
+      <w:r>
+        <w:t xml:space="preserve"> to develop our web, and we may use </w:t>
+      </w:r>
+      <w:proofErr w:type="spellStart"/>
+      <w:r>
+        <w:t>jQuery</w:t>
+      </w:r>
+      <w:proofErr w:type="spellEnd"/>
+      <w:r>
+        <w:t xml:space="preserve"> and Bootstrap to help us easily design our dynamic web pages.</w:t>
+      </w:r>
+    </w:p>
+    <w:p>
+      <w:pPr>
+        <w:ind w:left="360" w:firstLine="0"/>
+      </w:pPr>
+      <w:proofErr w:type="spellStart"/>
+      <w:proofErr w:type="gramStart"/>
+      <w:r>
+        <w:t>jQuery</w:t>
+      </w:r>
+      <w:proofErr w:type="spellEnd"/>
+      <w:proofErr w:type="gramEnd"/>
+      <w:r>
+        <w:t xml:space="preserve"> is a cross-platform JavaScript library designed to simplify the client-side scripting of HTML. </w:t>
+      </w:r>
+      <w:proofErr w:type="spellStart"/>
+      <w:proofErr w:type="gramStart"/>
+      <w:r>
+        <w:t>jQuery</w:t>
+      </w:r>
+      <w:proofErr w:type="spellEnd"/>
+      <w:proofErr w:type="gramEnd"/>
+      <w:r>
+        <w:t xml:space="preserve"> is the most popular JavaScript library in use today, with installation on 65% of the top 10 million highest-trafficked sites on the Web.</w:t>
+      </w:r>
+    </w:p>
+    <w:p>
+      <w:pPr>
+        <w:ind w:left="360" w:firstLine="0"/>
+      </w:pPr>
+      <w:r>
+        <w:t xml:space="preserve">Bootstrap is the most popular front end framework in the recent time. It is sleek, intuitive, and powerful mobile first front-end framework for faster and easier web development. It uses HTML, CSS and </w:t>
+      </w:r>
+      <w:proofErr w:type="spellStart"/>
+      <w:r>
+        <w:t>Javascript</w:t>
+      </w:r>
+      <w:proofErr w:type="spellEnd"/>
+      <w:r>
+        <w:t>.</w:t>
+      </w:r>
+    </w:p>
+    <w:p>
+      <w:pPr>
+        <w:ind w:left="360" w:firstLine="0"/>
+      </w:pPr>
+      <w:r>
+        <w:t>In the back-end, we would like to use PHP to communicate with DBMS:</w:t>
+      </w:r>
+    </w:p>
+    <w:p>
+      <w:pPr>
+        <w:ind w:left="360" w:firstLine="0"/>
+      </w:pPr>
+      <w:r>
+        <w:t xml:space="preserve">PHP is a general-purpose scripting language that is especially suited to server-side web development, in which case PHP generally runs on a web server. Any PHP code in a requested file is executed by the PHP runtime, usually to create dynamic web page content or dynamic images used on websites or elsewhere. It can also be used for command-line scripting and client-side graphical user interface (GUI) applications. PHP can be deployed on most web servers, many operating systems and platforms, and can be used with many relational database management systems (RDBMS). Most </w:t>
+      </w:r>
+      <w:proofErr w:type="gramStart"/>
+      <w:r>
+        <w:t>web hosting</w:t>
+      </w:r>
+      <w:proofErr w:type="gramEnd"/>
+      <w:r>
+        <w:t xml:space="preserve"> providers support </w:t>
+      </w:r>
+      <w:r>
+        <w:lastRenderedPageBreak/>
+        <w:t>PHP for use by their clients. It is available free of charge, and the PHP Group provides the complete source code for users to build, customize and extend for their own use.</w:t>
+      </w:r>
+    </w:p>
+    <w:p>
+      <w:pPr>
+        <w:ind w:left="360" w:firstLine="0"/>
+      </w:pPr>
+      <w:r>
+        <w:t>The down side for PHP is that it lacks support for multithreading at the core language level. However, it doesn't matter to us since in our project we won't be using multithread, so it is our best choice to use PHP.</w:t>
+      </w:r>
+    </w:p>
+    <w:p>
+      <w:pPr>
+        <w:pStyle w:val="1"/>
+        <w:jc w:val="both"/>
+      </w:pPr>
+      <w:bookmarkStart w:id="23" w:name="_GoBack"/>
+      <w:bookmarkEnd w:id="23"/>
+    </w:p>
+    <w:p>
+      <w:pPr>
+        <w:pStyle w:val="1"/>
+        <w:numPr>
+          <w:ilvl w:val="0"/>
+          <w:numId w:val="2"/>
+        </w:numPr>
+      </w:pPr>
+      <w:r>
+        <w:lastRenderedPageBreak/>
         <w:t xml:space="preserve">Appendices </w:t>
       </w:r>
     </w:p>
@@ -10261,9 +13195,9 @@
         <w:ind w:firstLine="0"/>
       </w:pPr>
       <w:r>
-        <w:pict>
+        <w:pict w14:anchorId="54B9E64A">
           <v:shape id="Picture 13" o:spid="_x0000_s1035" type="#_x0000_t75" style="position:absolute;left:0;text-align:left;margin-left:-11.1pt;margin-top:5.6pt;width:502pt;height:476.05pt;z-index:-251659776">
-            <v:imagedata r:id="rId22" o:title="" croptop="10518f" cropbottom="3269f" cropleft="14339f" cropright="20512f"/>
+            <v:imagedata r:id="rId23" o:title="" croptop="10518f" cropbottom="3269f" cropleft="14339f" cropright="20512f"/>
           </v:shape>
         </w:pict>
       </w:r>
@@ -10371,7 +13305,7 @@
     </w:p>
     <w:tbl>
       <w:tblPr>
-        <w:tblStyle w:val="TableGrid"/>
+        <w:tblStyle w:val="af2"/>
         <w:tblW w:w="9576" w:type="dxa"/>
         <w:tblLayout w:type="fixed"/>
         <w:tblLook w:val="04A0" w:firstRow="1" w:lastRow="0" w:firstColumn="1" w:lastColumn="0" w:noHBand="0" w:noVBand="1"/>
@@ -10513,16 +13447,16 @@
         <w:ind w:firstLine="0"/>
       </w:pPr>
       <w:r>
-        <w:pict>
+        <w:pict w14:anchorId="7AC4816A">
           <v:shape id="_x0000_s1036" type="#_x0000_t75" style="position:absolute;left:0;text-align:left;margin-left:-11.35pt;margin-top:20.75pt;width:490.9pt;height:403.2pt;z-index:-251657728;mso-position-horizontal-relative:text;mso-position-vertical-relative:text">
-            <v:imagedata r:id="rId23" o:title="" croptop="18976f" cropbottom="11829f" cropleft="15059f" cropright="26700f"/>
+            <v:imagedata r:id="rId24" o:title="" croptop="18976f" cropbottom="11829f" cropleft="15059f" cropright="26700f"/>
           </v:shape>
         </w:pict>
       </w:r>
     </w:p>
     <w:p>
       <w:pPr>
-        <w:pStyle w:val="Heading1"/>
+        <w:pStyle w:val="1"/>
       </w:pPr>
       <w:r>
         <w:lastRenderedPageBreak/>
@@ -10584,7 +13518,7 @@
 </file>
 
 <file path=word/endnotes.xml><?xml version="1.0" encoding="utf-8"?>
-<w:endnotes xmlns:wpc="http://schemas.microsoft.com/office/word/2010/wordprocessingCanvas" xmlns:mc="http://schemas.openxmlformats.org/markup-compatibility/2006" xmlns:o="urn:schemas-microsoft-com:office:office" xmlns:r="http://schemas.openxmlformats.org/officeDocument/2006/relationships" xmlns:m="http://schemas.openxmlformats.org/officeDocument/2006/math" xmlns:v="urn:schemas-microsoft-com:vml" xmlns:wp14="http://schemas.microsoft.com/office/word/2010/wordprocessingDrawing" xmlns:wp="http://schemas.openxmlformats.org/drawingml/2006/wordprocessingDrawing" xmlns:w10="urn:schemas-microsoft-com:office:word" xmlns:w="http://schemas.openxmlformats.org/wordprocessingml/2006/main" xmlns:w14="http://schemas.microsoft.com/office/word/2010/wordml" xmlns:w15="http://schemas.microsoft.com/office/word/2012/wordml" xmlns:wpg="http://schemas.microsoft.com/office/word/2010/wordprocessingGroup" xmlns:wpi="http://schemas.microsoft.com/office/word/2010/wordprocessingInk" xmlns:wne="http://schemas.microsoft.com/office/word/2006/wordml" xmlns:wps="http://schemas.microsoft.com/office/word/2010/wordprocessingShape" mc:Ignorable="w14 w15 wp14">
+<w:endnotes xmlns:wpc="http://schemas.microsoft.com/office/word/2010/wordprocessingCanvas" xmlns:mo="http://schemas.microsoft.com/office/mac/office/2008/main" xmlns:mc="http://schemas.openxmlformats.org/markup-compatibility/2006" xmlns:mv="urn:schemas-microsoft-com:mac:vml" xmlns:o="urn:schemas-microsoft-com:office:office" xmlns:r="http://schemas.openxmlformats.org/officeDocument/2006/relationships" xmlns:m="http://schemas.openxmlformats.org/officeDocument/2006/math" xmlns:v="urn:schemas-microsoft-com:vml" xmlns:wp14="http://schemas.microsoft.com/office/word/2010/wordprocessingDrawing" xmlns:wp="http://schemas.openxmlformats.org/drawingml/2006/wordprocessingDrawing" xmlns:w10="urn:schemas-microsoft-com:office:word" xmlns:w="http://schemas.openxmlformats.org/wordprocessingml/2006/main" xmlns:w14="http://schemas.microsoft.com/office/word/2010/wordml" xmlns:wpg="http://schemas.microsoft.com/office/word/2010/wordprocessingGroup" xmlns:wpi="http://schemas.microsoft.com/office/word/2010/wordprocessingInk" xmlns:wne="http://schemas.microsoft.com/office/word/2006/wordml" xmlns:wps="http://schemas.microsoft.com/office/word/2010/wordprocessingShape" mc:Ignorable="w14 wp14 mv">
   <w:endnote w:type="separator" w:id="-1">
     <w:p>
       <w:pPr>
@@ -10609,79 +13543,79 @@
 </file>
 
 <file path=word/footer1.xml><?xml version="1.0" encoding="utf-8"?>
-<w:ftr xmlns:wpc="http://schemas.microsoft.com/office/word/2010/wordprocessingCanvas" xmlns:mc="http://schemas.openxmlformats.org/markup-compatibility/2006" xmlns:o="urn:schemas-microsoft-com:office:office" xmlns:r="http://schemas.openxmlformats.org/officeDocument/2006/relationships" xmlns:m="http://schemas.openxmlformats.org/officeDocument/2006/math" xmlns:v="urn:schemas-microsoft-com:vml" xmlns:wp14="http://schemas.microsoft.com/office/word/2010/wordprocessingDrawing" xmlns:wp="http://schemas.openxmlformats.org/drawingml/2006/wordprocessingDrawing" xmlns:w10="urn:schemas-microsoft-com:office:word" xmlns:w="http://schemas.openxmlformats.org/wordprocessingml/2006/main" xmlns:w14="http://schemas.microsoft.com/office/word/2010/wordml" xmlns:w15="http://schemas.microsoft.com/office/word/2012/wordml" xmlns:wpg="http://schemas.microsoft.com/office/word/2010/wordprocessingGroup" xmlns:wpi="http://schemas.microsoft.com/office/word/2010/wordprocessingInk" xmlns:wne="http://schemas.microsoft.com/office/word/2006/wordml" xmlns:wps="http://schemas.microsoft.com/office/word/2010/wordprocessingShape" mc:Ignorable="w14 w15 wp14">
+<w:ftr xmlns:wpc="http://schemas.microsoft.com/office/word/2010/wordprocessingCanvas" xmlns:mo="http://schemas.microsoft.com/office/mac/office/2008/main" xmlns:mc="http://schemas.openxmlformats.org/markup-compatibility/2006" xmlns:mv="urn:schemas-microsoft-com:mac:vml" xmlns:o="urn:schemas-microsoft-com:office:office" xmlns:r="http://schemas.openxmlformats.org/officeDocument/2006/relationships" xmlns:m="http://schemas.openxmlformats.org/officeDocument/2006/math" xmlns:v="urn:schemas-microsoft-com:vml" xmlns:wp14="http://schemas.microsoft.com/office/word/2010/wordprocessingDrawing" xmlns:wp="http://schemas.openxmlformats.org/drawingml/2006/wordprocessingDrawing" xmlns:w10="urn:schemas-microsoft-com:office:word" xmlns:w="http://schemas.openxmlformats.org/wordprocessingml/2006/main" xmlns:w14="http://schemas.microsoft.com/office/word/2010/wordml" xmlns:wpg="http://schemas.microsoft.com/office/word/2010/wordprocessingGroup" xmlns:wpi="http://schemas.microsoft.com/office/word/2010/wordprocessingInk" xmlns:wne="http://schemas.microsoft.com/office/word/2006/wordml" xmlns:wps="http://schemas.microsoft.com/office/word/2010/wordprocessingShape" mc:Ignorable="w14 wp14">
   <w:p>
     <w:pPr>
-      <w:pStyle w:val="Footer"/>
+      <w:pStyle w:val="ab"/>
       <w:framePr w:wrap="around" w:vAnchor="text" w:hAnchor="margin" w:xAlign="center" w:y="1"/>
       <w:rPr>
-        <w:rStyle w:val="PageNumber"/>
+        <w:rStyle w:val="af1"/>
       </w:rPr>
     </w:pPr>
     <w:r>
       <w:rPr>
-        <w:rStyle w:val="PageNumber"/>
+        <w:rStyle w:val="af1"/>
       </w:rPr>
       <w:fldChar w:fldCharType="begin"/>
     </w:r>
     <w:r>
       <w:rPr>
-        <w:rStyle w:val="PageNumber"/>
+        <w:rStyle w:val="af1"/>
       </w:rPr>
       <w:instrText xml:space="preserve">PAGE  </w:instrText>
     </w:r>
     <w:r>
       <w:rPr>
-        <w:rStyle w:val="PageNumber"/>
+        <w:rStyle w:val="af1"/>
       </w:rPr>
       <w:fldChar w:fldCharType="end"/>
     </w:r>
   </w:p>
   <w:p>
     <w:pPr>
-      <w:pStyle w:val="Footer"/>
+      <w:pStyle w:val="ab"/>
     </w:pPr>
   </w:p>
 </w:ftr>
 </file>
 
 <file path=word/footer2.xml><?xml version="1.0" encoding="utf-8"?>
-<w:ftr xmlns:wpc="http://schemas.microsoft.com/office/word/2010/wordprocessingCanvas" xmlns:mc="http://schemas.openxmlformats.org/markup-compatibility/2006" xmlns:o="urn:schemas-microsoft-com:office:office" xmlns:r="http://schemas.openxmlformats.org/officeDocument/2006/relationships" xmlns:m="http://schemas.openxmlformats.org/officeDocument/2006/math" xmlns:v="urn:schemas-microsoft-com:vml" xmlns:wp14="http://schemas.microsoft.com/office/word/2010/wordprocessingDrawing" xmlns:wp="http://schemas.openxmlformats.org/drawingml/2006/wordprocessingDrawing" xmlns:w10="urn:schemas-microsoft-com:office:word" xmlns:w="http://schemas.openxmlformats.org/wordprocessingml/2006/main" xmlns:w14="http://schemas.microsoft.com/office/word/2010/wordml" xmlns:w15="http://schemas.microsoft.com/office/word/2012/wordml" xmlns:wpg="http://schemas.microsoft.com/office/word/2010/wordprocessingGroup" xmlns:wpi="http://schemas.microsoft.com/office/word/2010/wordprocessingInk" xmlns:wne="http://schemas.microsoft.com/office/word/2006/wordml" xmlns:wps="http://schemas.microsoft.com/office/word/2010/wordprocessingShape" mc:Ignorable="w14 w15 wp14">
+<w:ftr xmlns:wpc="http://schemas.microsoft.com/office/word/2010/wordprocessingCanvas" xmlns:mo="http://schemas.microsoft.com/office/mac/office/2008/main" xmlns:mc="http://schemas.openxmlformats.org/markup-compatibility/2006" xmlns:mv="urn:schemas-microsoft-com:mac:vml" xmlns:o="urn:schemas-microsoft-com:office:office" xmlns:r="http://schemas.openxmlformats.org/officeDocument/2006/relationships" xmlns:m="http://schemas.openxmlformats.org/officeDocument/2006/math" xmlns:v="urn:schemas-microsoft-com:vml" xmlns:wp14="http://schemas.microsoft.com/office/word/2010/wordprocessingDrawing" xmlns:wp="http://schemas.openxmlformats.org/drawingml/2006/wordprocessingDrawing" xmlns:w10="urn:schemas-microsoft-com:office:word" xmlns:w="http://schemas.openxmlformats.org/wordprocessingml/2006/main" xmlns:w14="http://schemas.microsoft.com/office/word/2010/wordml" xmlns:wpg="http://schemas.microsoft.com/office/word/2010/wordprocessingGroup" xmlns:wpi="http://schemas.microsoft.com/office/word/2010/wordprocessingInk" xmlns:wne="http://schemas.microsoft.com/office/word/2006/wordml" xmlns:wps="http://schemas.microsoft.com/office/word/2010/wordprocessingShape" mc:Ignorable="w14 wp14">
   <w:p>
     <w:pPr>
-      <w:pStyle w:val="Footer"/>
+      <w:pStyle w:val="ab"/>
       <w:framePr w:wrap="around" w:vAnchor="text" w:hAnchor="margin" w:xAlign="center" w:y="1"/>
       <w:rPr>
-        <w:rStyle w:val="PageNumber"/>
+        <w:rStyle w:val="af1"/>
       </w:rPr>
     </w:pPr>
     <w:r>
       <w:rPr>
-        <w:rStyle w:val="PageNumber"/>
+        <w:rStyle w:val="af1"/>
       </w:rPr>
       <w:fldChar w:fldCharType="begin"/>
     </w:r>
     <w:r>
       <w:rPr>
-        <w:rStyle w:val="PageNumber"/>
+        <w:rStyle w:val="af1"/>
       </w:rPr>
       <w:instrText xml:space="preserve">PAGE  </w:instrText>
     </w:r>
     <w:r>
       <w:rPr>
-        <w:rStyle w:val="PageNumber"/>
+        <w:rStyle w:val="af1"/>
       </w:rPr>
       <w:fldChar w:fldCharType="separate"/>
     </w:r>
     <w:r>
       <w:rPr>
-        <w:rStyle w:val="PageNumber"/>
+        <w:rStyle w:val="af1"/>
       </w:rPr>
       <w:t>6</w:t>
     </w:r>
     <w:r>
       <w:rPr>
-        <w:rStyle w:val="PageNumber"/>
+        <w:rStyle w:val="af1"/>
       </w:rPr>
       <w:fldChar w:fldCharType="end"/>
     </w:r>
@@ -10704,80 +13638,80 @@
 </file>
 
 <file path=word/footer3.xml><?xml version="1.0" encoding="utf-8"?>
-<w:ftr xmlns:wpc="http://schemas.microsoft.com/office/word/2010/wordprocessingCanvas" xmlns:mc="http://schemas.openxmlformats.org/markup-compatibility/2006" xmlns:o="urn:schemas-microsoft-com:office:office" xmlns:r="http://schemas.openxmlformats.org/officeDocument/2006/relationships" xmlns:m="http://schemas.openxmlformats.org/officeDocument/2006/math" xmlns:v="urn:schemas-microsoft-com:vml" xmlns:wp14="http://schemas.microsoft.com/office/word/2010/wordprocessingDrawing" xmlns:wp="http://schemas.openxmlformats.org/drawingml/2006/wordprocessingDrawing" xmlns:w10="urn:schemas-microsoft-com:office:word" xmlns:w="http://schemas.openxmlformats.org/wordprocessingml/2006/main" xmlns:w14="http://schemas.microsoft.com/office/word/2010/wordml" xmlns:w15="http://schemas.microsoft.com/office/word/2012/wordml" xmlns:wpg="http://schemas.microsoft.com/office/word/2010/wordprocessingGroup" xmlns:wpi="http://schemas.microsoft.com/office/word/2010/wordprocessingInk" xmlns:wne="http://schemas.microsoft.com/office/word/2006/wordml" xmlns:wps="http://schemas.microsoft.com/office/word/2010/wordprocessingShape" mc:Ignorable="w14 w15 wp14">
+<w:ftr xmlns:wpc="http://schemas.microsoft.com/office/word/2010/wordprocessingCanvas" xmlns:mo="http://schemas.microsoft.com/office/mac/office/2008/main" xmlns:mc="http://schemas.openxmlformats.org/markup-compatibility/2006" xmlns:mv="urn:schemas-microsoft-com:mac:vml" xmlns:o="urn:schemas-microsoft-com:office:office" xmlns:r="http://schemas.openxmlformats.org/officeDocument/2006/relationships" xmlns:m="http://schemas.openxmlformats.org/officeDocument/2006/math" xmlns:v="urn:schemas-microsoft-com:vml" xmlns:wp14="http://schemas.microsoft.com/office/word/2010/wordprocessingDrawing" xmlns:wp="http://schemas.openxmlformats.org/drawingml/2006/wordprocessingDrawing" xmlns:w10="urn:schemas-microsoft-com:office:word" xmlns:w="http://schemas.openxmlformats.org/wordprocessingml/2006/main" xmlns:w14="http://schemas.microsoft.com/office/word/2010/wordml" xmlns:wpg="http://schemas.microsoft.com/office/word/2010/wordprocessingGroup" xmlns:wpi="http://schemas.microsoft.com/office/word/2010/wordprocessingInk" xmlns:wne="http://schemas.microsoft.com/office/word/2006/wordml" xmlns:wps="http://schemas.microsoft.com/office/word/2010/wordprocessingShape" mc:Ignorable="w14 wp14">
   <w:p>
     <w:pPr>
-      <w:pStyle w:val="Footer"/>
+      <w:pStyle w:val="ab"/>
       <w:framePr w:wrap="around" w:vAnchor="text" w:hAnchor="margin" w:xAlign="center" w:y="1"/>
       <w:rPr>
-        <w:rStyle w:val="PageNumber"/>
+        <w:rStyle w:val="af1"/>
       </w:rPr>
     </w:pPr>
     <w:r>
       <w:rPr>
-        <w:rStyle w:val="PageNumber"/>
+        <w:rStyle w:val="af1"/>
       </w:rPr>
       <w:fldChar w:fldCharType="begin"/>
     </w:r>
     <w:r>
       <w:rPr>
-        <w:rStyle w:val="PageNumber"/>
+        <w:rStyle w:val="af1"/>
       </w:rPr>
       <w:instrText xml:space="preserve">PAGE  </w:instrText>
     </w:r>
     <w:r>
       <w:rPr>
-        <w:rStyle w:val="PageNumber"/>
+        <w:rStyle w:val="af1"/>
       </w:rPr>
       <w:fldChar w:fldCharType="end"/>
     </w:r>
   </w:p>
   <w:p>
     <w:pPr>
-      <w:pStyle w:val="Footer"/>
+      <w:pStyle w:val="ab"/>
     </w:pPr>
   </w:p>
 </w:ftr>
 </file>
 
 <file path=word/footer4.xml><?xml version="1.0" encoding="utf-8"?>
-<w:ftr xmlns:wpc="http://schemas.microsoft.com/office/word/2010/wordprocessingCanvas" xmlns:mc="http://schemas.openxmlformats.org/markup-compatibility/2006" xmlns:o="urn:schemas-microsoft-com:office:office" xmlns:r="http://schemas.openxmlformats.org/officeDocument/2006/relationships" xmlns:m="http://schemas.openxmlformats.org/officeDocument/2006/math" xmlns:v="urn:schemas-microsoft-com:vml" xmlns:wp14="http://schemas.microsoft.com/office/word/2010/wordprocessingDrawing" xmlns:wp="http://schemas.openxmlformats.org/drawingml/2006/wordprocessingDrawing" xmlns:w10="urn:schemas-microsoft-com:office:word" xmlns:w="http://schemas.openxmlformats.org/wordprocessingml/2006/main" xmlns:w14="http://schemas.microsoft.com/office/word/2010/wordml" xmlns:w15="http://schemas.microsoft.com/office/word/2012/wordml" xmlns:wpg="http://schemas.microsoft.com/office/word/2010/wordprocessingGroup" xmlns:wpi="http://schemas.microsoft.com/office/word/2010/wordprocessingInk" xmlns:wne="http://schemas.microsoft.com/office/word/2006/wordml" xmlns:wps="http://schemas.microsoft.com/office/word/2010/wordprocessingShape" mc:Ignorable="w14 w15 wp14">
+<w:ftr xmlns:wpc="http://schemas.microsoft.com/office/word/2010/wordprocessingCanvas" xmlns:mo="http://schemas.microsoft.com/office/mac/office/2008/main" xmlns:mc="http://schemas.openxmlformats.org/markup-compatibility/2006" xmlns:mv="urn:schemas-microsoft-com:mac:vml" xmlns:o="urn:schemas-microsoft-com:office:office" xmlns:r="http://schemas.openxmlformats.org/officeDocument/2006/relationships" xmlns:m="http://schemas.openxmlformats.org/officeDocument/2006/math" xmlns:v="urn:schemas-microsoft-com:vml" xmlns:wp14="http://schemas.microsoft.com/office/word/2010/wordprocessingDrawing" xmlns:wp="http://schemas.openxmlformats.org/drawingml/2006/wordprocessingDrawing" xmlns:w10="urn:schemas-microsoft-com:office:word" xmlns:w="http://schemas.openxmlformats.org/wordprocessingml/2006/main" xmlns:w14="http://schemas.microsoft.com/office/word/2010/wordml" xmlns:wpg="http://schemas.microsoft.com/office/word/2010/wordprocessingGroup" xmlns:wpi="http://schemas.microsoft.com/office/word/2010/wordprocessingInk" xmlns:wne="http://schemas.microsoft.com/office/word/2006/wordml" xmlns:wps="http://schemas.microsoft.com/office/word/2010/wordprocessingShape" mc:Ignorable="w14 wp14">
   <w:p>
     <w:pPr>
-      <w:pStyle w:val="Footer"/>
+      <w:pStyle w:val="ab"/>
       <w:framePr w:wrap="around" w:vAnchor="text" w:hAnchor="margin" w:xAlign="center" w:y="1"/>
       <w:rPr>
-        <w:rStyle w:val="PageNumber"/>
+        <w:rStyle w:val="af1"/>
       </w:rPr>
     </w:pPr>
     <w:r>
       <w:rPr>
-        <w:rStyle w:val="PageNumber"/>
+        <w:rStyle w:val="af1"/>
       </w:rPr>
       <w:fldChar w:fldCharType="begin"/>
     </w:r>
     <w:r>
       <w:rPr>
-        <w:rStyle w:val="PageNumber"/>
+        <w:rStyle w:val="af1"/>
       </w:rPr>
       <w:instrText xml:space="preserve">PAGE  </w:instrText>
     </w:r>
     <w:r>
       <w:rPr>
-        <w:rStyle w:val="PageNumber"/>
+        <w:rStyle w:val="af1"/>
       </w:rPr>
       <w:fldChar w:fldCharType="separate"/>
     </w:r>
     <w:r>
       <w:rPr>
-        <w:rStyle w:val="PageNumber"/>
+        <w:rStyle w:val="af1"/>
         <w:noProof/>
       </w:rPr>
-      <w:t>18</w:t>
+      <w:t>34</w:t>
     </w:r>
     <w:r>
       <w:rPr>
-        <w:rStyle w:val="PageNumber"/>
+        <w:rStyle w:val="af1"/>
       </w:rPr>
       <w:fldChar w:fldCharType="end"/>
     </w:r>
@@ -10800,7 +13734,7 @@
 </file>
 
 <file path=word/footnotes.xml><?xml version="1.0" encoding="utf-8"?>
-<w:footnotes xmlns:wpc="http://schemas.microsoft.com/office/word/2010/wordprocessingCanvas" xmlns:mc="http://schemas.openxmlformats.org/markup-compatibility/2006" xmlns:o="urn:schemas-microsoft-com:office:office" xmlns:r="http://schemas.openxmlformats.org/officeDocument/2006/relationships" xmlns:m="http://schemas.openxmlformats.org/officeDocument/2006/math" xmlns:v="urn:schemas-microsoft-com:vml" xmlns:wp14="http://schemas.microsoft.com/office/word/2010/wordprocessingDrawing" xmlns:wp="http://schemas.openxmlformats.org/drawingml/2006/wordprocessingDrawing" xmlns:w10="urn:schemas-microsoft-com:office:word" xmlns:w="http://schemas.openxmlformats.org/wordprocessingml/2006/main" xmlns:w14="http://schemas.microsoft.com/office/word/2010/wordml" xmlns:w15="http://schemas.microsoft.com/office/word/2012/wordml" xmlns:wpg="http://schemas.microsoft.com/office/word/2010/wordprocessingGroup" xmlns:wpi="http://schemas.microsoft.com/office/word/2010/wordprocessingInk" xmlns:wne="http://schemas.microsoft.com/office/word/2006/wordml" xmlns:wps="http://schemas.microsoft.com/office/word/2010/wordprocessingShape" mc:Ignorable="w14 w15 wp14">
+<w:footnotes xmlns:wpc="http://schemas.microsoft.com/office/word/2010/wordprocessingCanvas" xmlns:mo="http://schemas.microsoft.com/office/mac/office/2008/main" xmlns:mc="http://schemas.openxmlformats.org/markup-compatibility/2006" xmlns:mv="urn:schemas-microsoft-com:mac:vml" xmlns:o="urn:schemas-microsoft-com:office:office" xmlns:r="http://schemas.openxmlformats.org/officeDocument/2006/relationships" xmlns:m="http://schemas.openxmlformats.org/officeDocument/2006/math" xmlns:v="urn:schemas-microsoft-com:vml" xmlns:wp14="http://schemas.microsoft.com/office/word/2010/wordprocessingDrawing" xmlns:wp="http://schemas.openxmlformats.org/drawingml/2006/wordprocessingDrawing" xmlns:w10="urn:schemas-microsoft-com:office:word" xmlns:w="http://schemas.openxmlformats.org/wordprocessingml/2006/main" xmlns:w14="http://schemas.microsoft.com/office/word/2010/wordml" xmlns:wpg="http://schemas.microsoft.com/office/word/2010/wordprocessingGroup" xmlns:wpi="http://schemas.microsoft.com/office/word/2010/wordprocessingInk" xmlns:wne="http://schemas.microsoft.com/office/word/2006/wordml" xmlns:wps="http://schemas.microsoft.com/office/word/2010/wordprocessingShape" mc:Ignorable="w14 wp14 mv">
   <w:footnote w:type="separator" w:id="-1">
     <w:p>
       <w:pPr>
@@ -10825,7 +13759,7 @@
 </file>
 
 <file path=word/header1.xml><?xml version="1.0" encoding="utf-8"?>
-<w:hdr xmlns:wpc="http://schemas.microsoft.com/office/word/2010/wordprocessingCanvas" xmlns:mc="http://schemas.openxmlformats.org/markup-compatibility/2006" xmlns:o="urn:schemas-microsoft-com:office:office" xmlns:r="http://schemas.openxmlformats.org/officeDocument/2006/relationships" xmlns:m="http://schemas.openxmlformats.org/officeDocument/2006/math" xmlns:v="urn:schemas-microsoft-com:vml" xmlns:wp14="http://schemas.microsoft.com/office/word/2010/wordprocessingDrawing" xmlns:wp="http://schemas.openxmlformats.org/drawingml/2006/wordprocessingDrawing" xmlns:w10="urn:schemas-microsoft-com:office:word" xmlns:w="http://schemas.openxmlformats.org/wordprocessingml/2006/main" xmlns:w14="http://schemas.microsoft.com/office/word/2010/wordml" xmlns:w15="http://schemas.microsoft.com/office/word/2012/wordml" xmlns:wpg="http://schemas.microsoft.com/office/word/2010/wordprocessingGroup" xmlns:wpi="http://schemas.microsoft.com/office/word/2010/wordprocessingInk" xmlns:wne="http://schemas.microsoft.com/office/word/2006/wordml" xmlns:wps="http://schemas.microsoft.com/office/word/2010/wordprocessingShape" mc:Ignorable="w14 w15 wp14">
+<w:hdr xmlns:wpc="http://schemas.microsoft.com/office/word/2010/wordprocessingCanvas" xmlns:mo="http://schemas.microsoft.com/office/mac/office/2008/main" xmlns:mc="http://schemas.openxmlformats.org/markup-compatibility/2006" xmlns:mv="urn:schemas-microsoft-com:mac:vml" xmlns:o="urn:schemas-microsoft-com:office:office" xmlns:r="http://schemas.openxmlformats.org/officeDocument/2006/relationships" xmlns:m="http://schemas.openxmlformats.org/officeDocument/2006/math" xmlns:v="urn:schemas-microsoft-com:vml" xmlns:wp14="http://schemas.microsoft.com/office/word/2010/wordprocessingDrawing" xmlns:wp="http://schemas.openxmlformats.org/drawingml/2006/wordprocessingDrawing" xmlns:w10="urn:schemas-microsoft-com:office:word" xmlns:w="http://schemas.openxmlformats.org/wordprocessingml/2006/main" xmlns:w14="http://schemas.microsoft.com/office/word/2010/wordml" xmlns:wpg="http://schemas.microsoft.com/office/word/2010/wordprocessingGroup" xmlns:wpi="http://schemas.microsoft.com/office/word/2010/wordprocessingInk" xmlns:wne="http://schemas.microsoft.com/office/word/2006/wordml" xmlns:wps="http://schemas.microsoft.com/office/word/2010/wordprocessingShape" mc:Ignorable="w14 wp14">
   <w:p>
     <w:pPr>
       <w:widowControl w:val="0"/>
@@ -10844,7 +13778,7 @@
 </file>
 
 <file path=word/header2.xml><?xml version="1.0" encoding="utf-8"?>
-<w:hdr xmlns:wpc="http://schemas.microsoft.com/office/word/2010/wordprocessingCanvas" xmlns:mc="http://schemas.openxmlformats.org/markup-compatibility/2006" xmlns:o="urn:schemas-microsoft-com:office:office" xmlns:r="http://schemas.openxmlformats.org/officeDocument/2006/relationships" xmlns:m="http://schemas.openxmlformats.org/officeDocument/2006/math" xmlns:v="urn:schemas-microsoft-com:vml" xmlns:wp14="http://schemas.microsoft.com/office/word/2010/wordprocessingDrawing" xmlns:wp="http://schemas.openxmlformats.org/drawingml/2006/wordprocessingDrawing" xmlns:w10="urn:schemas-microsoft-com:office:word" xmlns:w="http://schemas.openxmlformats.org/wordprocessingml/2006/main" xmlns:w14="http://schemas.microsoft.com/office/word/2010/wordml" xmlns:w15="http://schemas.microsoft.com/office/word/2012/wordml" xmlns:wpg="http://schemas.microsoft.com/office/word/2010/wordprocessingGroup" xmlns:wpi="http://schemas.microsoft.com/office/word/2010/wordprocessingInk" xmlns:wne="http://schemas.microsoft.com/office/word/2006/wordml" xmlns:wps="http://schemas.microsoft.com/office/word/2010/wordprocessingShape" mc:Ignorable="w14 w15 wp14">
+<w:hdr xmlns:wpc="http://schemas.microsoft.com/office/word/2010/wordprocessingCanvas" xmlns:mo="http://schemas.microsoft.com/office/mac/office/2008/main" xmlns:mc="http://schemas.openxmlformats.org/markup-compatibility/2006" xmlns:mv="urn:schemas-microsoft-com:mac:vml" xmlns:o="urn:schemas-microsoft-com:office:office" xmlns:r="http://schemas.openxmlformats.org/officeDocument/2006/relationships" xmlns:m="http://schemas.openxmlformats.org/officeDocument/2006/math" xmlns:v="urn:schemas-microsoft-com:vml" xmlns:wp14="http://schemas.microsoft.com/office/word/2010/wordprocessingDrawing" xmlns:wp="http://schemas.openxmlformats.org/drawingml/2006/wordprocessingDrawing" xmlns:w10="urn:schemas-microsoft-com:office:word" xmlns:w="http://schemas.openxmlformats.org/wordprocessingml/2006/main" xmlns:w14="http://schemas.microsoft.com/office/word/2010/wordml" xmlns:wpg="http://schemas.microsoft.com/office/word/2010/wordprocessingGroup" xmlns:wpi="http://schemas.microsoft.com/office/word/2010/wordprocessingInk" xmlns:wne="http://schemas.microsoft.com/office/word/2006/wordml" xmlns:wps="http://schemas.microsoft.com/office/word/2010/wordprocessingShape" mc:Ignorable="w14 wp14">
   <w:p>
     <w:pPr>
       <w:widowControl w:val="0"/>
@@ -10863,8 +13797,20 @@
 </file>
 
 <file path=word/numbering.xml><?xml version="1.0" encoding="utf-8"?>
-<w:numbering xmlns:wpc="http://schemas.microsoft.com/office/word/2010/wordprocessingCanvas" xmlns:mc="http://schemas.openxmlformats.org/markup-compatibility/2006" xmlns:o="urn:schemas-microsoft-com:office:office" xmlns:r="http://schemas.openxmlformats.org/officeDocument/2006/relationships" xmlns:m="http://schemas.openxmlformats.org/officeDocument/2006/math" xmlns:v="urn:schemas-microsoft-com:vml" xmlns:wp14="http://schemas.microsoft.com/office/word/2010/wordprocessingDrawing" xmlns:wp="http://schemas.openxmlformats.org/drawingml/2006/wordprocessingDrawing" xmlns:w10="urn:schemas-microsoft-com:office:word" xmlns:w="http://schemas.openxmlformats.org/wordprocessingml/2006/main" xmlns:w14="http://schemas.microsoft.com/office/word/2010/wordml" xmlns:w15="http://schemas.microsoft.com/office/word/2012/wordml" xmlns:wpg="http://schemas.microsoft.com/office/word/2010/wordprocessingGroup" xmlns:wpi="http://schemas.microsoft.com/office/word/2010/wordprocessingInk" xmlns:wne="http://schemas.microsoft.com/office/word/2006/wordml" xmlns:wps="http://schemas.microsoft.com/office/word/2010/wordprocessingShape" mc:Ignorable="w14 w15 wp14">
-  <w:abstractNum w:abstractNumId="0" w15:restartNumberingAfterBreak="0">
+<w:numbering xmlns:wpc="http://schemas.microsoft.com/office/word/2010/wordprocessingCanvas" xmlns:mo="http://schemas.microsoft.com/office/mac/office/2008/main" xmlns:mc="http://schemas.openxmlformats.org/markup-compatibility/2006" xmlns:mv="urn:schemas-microsoft-com:mac:vml" xmlns:o="urn:schemas-microsoft-com:office:office" xmlns:r="http://schemas.openxmlformats.org/officeDocument/2006/relationships" xmlns:m="http://schemas.openxmlformats.org/officeDocument/2006/math" xmlns:v="urn:schemas-microsoft-com:vml" xmlns:wp14="http://schemas.microsoft.com/office/word/2010/wordprocessingDrawing" xmlns:wp="http://schemas.openxmlformats.org/drawingml/2006/wordprocessingDrawing" xmlns:w10="urn:schemas-microsoft-com:office:word" xmlns:w="http://schemas.openxmlformats.org/wordprocessingml/2006/main" xmlns:w14="http://schemas.microsoft.com/office/word/2010/wordml" xmlns:wpg="http://schemas.microsoft.com/office/word/2010/wordprocessingGroup" xmlns:wpi="http://schemas.microsoft.com/office/word/2010/wordprocessingInk" xmlns:wne="http://schemas.microsoft.com/office/word/2006/wordml" xmlns:wps="http://schemas.microsoft.com/office/word/2010/wordprocessingShape" mc:Ignorable="w14 wp14 mv">
+  <w:abstractNum w:abstractNumId="0">
+    <w:nsid w:val="09122DF3"/>
+    <w:multiLevelType w:val="singleLevel"/>
+    <w:tmpl w:val="55F4B27C"/>
+    <w:lvl w:ilvl="0">
+      <w:start w:val="1"/>
+      <w:numFmt w:val="decimal"/>
+      <w:suff w:val="space"/>
+      <w:lvlText w:val="%1."/>
+      <w:lvlJc w:val="left"/>
+    </w:lvl>
+  </w:abstractNum>
+  <w:abstractNum w:abstractNumId="1">
     <w:nsid w:val="55F4B27C"/>
     <w:multiLevelType w:val="singleLevel"/>
     <w:tmpl w:val="55F4B27C"/>
@@ -10876,7 +13822,7 @@
       <w:lvlJc w:val="left"/>
     </w:lvl>
   </w:abstractNum>
-  <w:abstractNum w:abstractNumId="1" w15:restartNumberingAfterBreak="0">
+  <w:abstractNum w:abstractNumId="2">
     <w:nsid w:val="55F5D51C"/>
     <w:multiLevelType w:val="singleLevel"/>
     <w:tmpl w:val="55F5D51C"/>
@@ -10888,7 +13834,7 @@
       <w:lvlJc w:val="left"/>
     </w:lvl>
   </w:abstractNum>
-  <w:abstractNum w:abstractNumId="2" w15:restartNumberingAfterBreak="0">
+  <w:abstractNum w:abstractNumId="3">
     <w:nsid w:val="55FB7A7D"/>
     <w:multiLevelType w:val="singleLevel"/>
     <w:tmpl w:val="55FB7A7D"/>
@@ -10901,19 +13847,22 @@
     </w:lvl>
   </w:abstractNum>
   <w:num w:numId="1">
+    <w:abstractNumId w:val="2"/>
+  </w:num>
+  <w:num w:numId="2">
     <w:abstractNumId w:val="1"/>
   </w:num>
-  <w:num w:numId="2">
+  <w:num w:numId="3">
+    <w:abstractNumId w:val="3"/>
+  </w:num>
+  <w:num w:numId="4">
     <w:abstractNumId w:val="0"/>
-  </w:num>
-  <w:num w:numId="3">
-    <w:abstractNumId w:val="2"/>
   </w:num>
 </w:numbering>
 </file>
 
 <file path=word/styles.xml><?xml version="1.0" encoding="utf-8"?>
-<w:styles xmlns:mc="http://schemas.openxmlformats.org/markup-compatibility/2006" xmlns:r="http://schemas.openxmlformats.org/officeDocument/2006/relationships" xmlns:w="http://schemas.openxmlformats.org/wordprocessingml/2006/main" xmlns:w14="http://schemas.microsoft.com/office/word/2010/wordml" xmlns:w15="http://schemas.microsoft.com/office/word/2012/wordml" mc:Ignorable="w14 w15">
+<w:styles xmlns:mc="http://schemas.openxmlformats.org/markup-compatibility/2006" xmlns:r="http://schemas.openxmlformats.org/officeDocument/2006/relationships" xmlns:w="http://schemas.openxmlformats.org/wordprocessingml/2006/main" xmlns:w14="http://schemas.microsoft.com/office/word/2010/wordml" mc:Ignorable="w14">
   <w:docDefaults>
     <w:rPrDefault>
       <w:rPr>
@@ -10927,377 +13876,272 @@
       </w:pPr>
     </w:pPrDefault>
   </w:docDefaults>
-  <w:latentStyles w:defLockedState="0" w:defUIPriority="0" w:defSemiHidden="0" w:defUnhideWhenUsed="0" w:defQFormat="0" w:count="371">
-    <w:lsdException w:name="Normal" w:qFormat="1"/>
-    <w:lsdException w:name="heading 1" w:qFormat="1"/>
-    <w:lsdException w:name="heading 2" w:qFormat="1"/>
-    <w:lsdException w:name="heading 3" w:qFormat="1"/>
-    <w:lsdException w:name="heading 4" w:semiHidden="1" w:uiPriority="9" w:unhideWhenUsed="1" w:qFormat="1"/>
-    <w:lsdException w:name="heading 5" w:semiHidden="1" w:uiPriority="9" w:unhideWhenUsed="1" w:qFormat="1"/>
-    <w:lsdException w:name="heading 6" w:semiHidden="1" w:uiPriority="9" w:unhideWhenUsed="1" w:qFormat="1"/>
-    <w:lsdException w:name="heading 7" w:semiHidden="1" w:uiPriority="9" w:unhideWhenUsed="1" w:qFormat="1"/>
-    <w:lsdException w:name="heading 8" w:semiHidden="1" w:uiPriority="9" w:unhideWhenUsed="1" w:qFormat="1"/>
-    <w:lsdException w:name="heading 9" w:semiHidden="1" w:uiPriority="9" w:unhideWhenUsed="1" w:qFormat="1"/>
-    <w:lsdException w:name="index 1" w:semiHidden="1" w:unhideWhenUsed="1"/>
-    <w:lsdException w:name="index 2" w:semiHidden="1" w:unhideWhenUsed="1"/>
-    <w:lsdException w:name="index 3" w:semiHidden="1" w:unhideWhenUsed="1"/>
-    <w:lsdException w:name="index 4" w:semiHidden="1" w:unhideWhenUsed="1"/>
-    <w:lsdException w:name="index 5" w:semiHidden="1" w:unhideWhenUsed="1"/>
-    <w:lsdException w:name="index 6" w:semiHidden="1" w:unhideWhenUsed="1"/>
-    <w:lsdException w:name="index 7" w:semiHidden="1" w:unhideWhenUsed="1"/>
-    <w:lsdException w:name="index 8" w:semiHidden="1" w:unhideWhenUsed="1"/>
-    <w:lsdException w:name="index 9" w:semiHidden="1" w:unhideWhenUsed="1"/>
-    <w:lsdException w:name="toc 1" w:semiHidden="1"/>
-    <w:lsdException w:name="toc 2" w:semiHidden="1"/>
-    <w:lsdException w:name="toc 3" w:semiHidden="1"/>
-    <w:lsdException w:name="toc 4" w:semiHidden="1"/>
-    <w:lsdException w:name="toc 5" w:semiHidden="1"/>
-    <w:lsdException w:name="toc 6" w:semiHidden="1"/>
-    <w:lsdException w:name="toc 7" w:semiHidden="1"/>
-    <w:lsdException w:name="toc 8" w:semiHidden="1"/>
-    <w:lsdException w:name="toc 9" w:semiHidden="1"/>
-    <w:lsdException w:name="Normal Indent" w:semiHidden="1" w:unhideWhenUsed="1"/>
-    <w:lsdException w:name="footnote text" w:semiHidden="1"/>
-    <w:lsdException w:name="annotation text" w:uiPriority="99" w:unhideWhenUsed="1"/>
-    <w:lsdException w:name="index heading" w:semiHidden="1" w:unhideWhenUsed="1"/>
-    <w:lsdException w:name="caption" w:qFormat="1"/>
-    <w:lsdException w:name="table of figures" w:semiHidden="1"/>
-    <w:lsdException w:name="envelope address" w:semiHidden="1" w:unhideWhenUsed="1"/>
-    <w:lsdException w:name="envelope return" w:semiHidden="1" w:unhideWhenUsed="1"/>
-    <w:lsdException w:name="footnote reference" w:semiHidden="1"/>
-    <w:lsdException w:name="annotation reference" w:uiPriority="99" w:unhideWhenUsed="1"/>
-    <w:lsdException w:name="line number" w:semiHidden="1" w:unhideWhenUsed="1"/>
-    <w:lsdException w:name="endnote reference" w:semiHidden="1" w:unhideWhenUsed="1"/>
-    <w:lsdException w:name="endnote text" w:semiHidden="1" w:unhideWhenUsed="1"/>
-    <w:lsdException w:name="table of authorities" w:semiHidden="1" w:unhideWhenUsed="1"/>
-    <w:lsdException w:name="macro" w:semiHidden="1" w:unhideWhenUsed="1"/>
-    <w:lsdException w:name="toa heading" w:semiHidden="1" w:unhideWhenUsed="1"/>
-    <w:lsdException w:name="List" w:semiHidden="1" w:unhideWhenUsed="1"/>
-    <w:lsdException w:name="List Bullet" w:semiHidden="1" w:unhideWhenUsed="1"/>
-    <w:lsdException w:name="List Number" w:semiHidden="1" w:unhideWhenUsed="1"/>
-    <w:lsdException w:name="List 2" w:semiHidden="1" w:unhideWhenUsed="1"/>
-    <w:lsdException w:name="List 3" w:semiHidden="1" w:unhideWhenUsed="1"/>
-    <w:lsdException w:name="List 4" w:semiHidden="1" w:unhideWhenUsed="1"/>
-    <w:lsdException w:name="List 5" w:semiHidden="1" w:unhideWhenUsed="1"/>
-    <w:lsdException w:name="List Bullet 2" w:semiHidden="1" w:unhideWhenUsed="1"/>
-    <w:lsdException w:name="List Bullet 3" w:semiHidden="1" w:unhideWhenUsed="1"/>
-    <w:lsdException w:name="List Bullet 4" w:semiHidden="1" w:unhideWhenUsed="1"/>
-    <w:lsdException w:name="List Bullet 5" w:semiHidden="1" w:unhideWhenUsed="1"/>
-    <w:lsdException w:name="List Number 2" w:semiHidden="1" w:unhideWhenUsed="1"/>
-    <w:lsdException w:name="List Number 3" w:semiHidden="1" w:unhideWhenUsed="1"/>
-    <w:lsdException w:name="List Number 4" w:semiHidden="1" w:unhideWhenUsed="1"/>
-    <w:lsdException w:name="List Number 5" w:semiHidden="1" w:unhideWhenUsed="1"/>
-    <w:lsdException w:name="Title" w:uiPriority="10" w:qFormat="1"/>
-    <w:lsdException w:name="Closing" w:semiHidden="1" w:unhideWhenUsed="1"/>
-    <w:lsdException w:name="Signature" w:semiHidden="1" w:unhideWhenUsed="1"/>
-    <w:lsdException w:name="Default Paragraph Font" w:uiPriority="1" w:unhideWhenUsed="1"/>
-    <w:lsdException w:name="Body Text" w:semiHidden="1" w:unhideWhenUsed="1"/>
-    <w:lsdException w:name="Body Text Indent" w:semiHidden="1" w:unhideWhenUsed="1"/>
-    <w:lsdException w:name="List Continue" w:semiHidden="1" w:unhideWhenUsed="1"/>
-    <w:lsdException w:name="List Continue 2" w:semiHidden="1" w:unhideWhenUsed="1"/>
-    <w:lsdException w:name="List Continue 3" w:semiHidden="1" w:unhideWhenUsed="1"/>
-    <w:lsdException w:name="List Continue 4" w:semiHidden="1" w:unhideWhenUsed="1"/>
-    <w:lsdException w:name="List Continue 5" w:semiHidden="1" w:unhideWhenUsed="1"/>
-    <w:lsdException w:name="Message Header" w:semiHidden="1" w:unhideWhenUsed="1"/>
-    <w:lsdException w:name="Subtitle" w:uiPriority="11" w:qFormat="1"/>
-    <w:lsdException w:name="Salutation" w:semiHidden="1" w:unhideWhenUsed="1"/>
-    <w:lsdException w:name="Date" w:semiHidden="1" w:unhideWhenUsed="1"/>
-    <w:lsdException w:name="Body Text First Indent" w:semiHidden="1" w:unhideWhenUsed="1"/>
-    <w:lsdException w:name="Body Text First Indent 2" w:semiHidden="1" w:unhideWhenUsed="1"/>
-    <w:lsdException w:name="Note Heading" w:semiHidden="1" w:unhideWhenUsed="1"/>
-    <w:lsdException w:name="Body Text 2" w:semiHidden="1" w:unhideWhenUsed="1"/>
-    <w:lsdException w:name="Body Text 3" w:semiHidden="1" w:unhideWhenUsed="1"/>
-    <w:lsdException w:name="Body Text Indent 2" w:semiHidden="1" w:unhideWhenUsed="1"/>
-    <w:lsdException w:name="Body Text Indent 3" w:semiHidden="1" w:unhideWhenUsed="1"/>
-    <w:lsdException w:name="Block Text" w:semiHidden="1" w:unhideWhenUsed="1"/>
-    <w:lsdException w:name="Hyperlink" w:semiHidden="1" w:unhideWhenUsed="1"/>
-    <w:lsdException w:name="FollowedHyperlink" w:semiHidden="1" w:unhideWhenUsed="1"/>
-    <w:lsdException w:name="Strong" w:uiPriority="22" w:qFormat="1"/>
-    <w:lsdException w:name="Emphasis" w:uiPriority="20" w:qFormat="1"/>
-    <w:lsdException w:name="Document Map" w:semiHidden="1"/>
-    <w:lsdException w:name="Plain Text" w:semiHidden="1" w:unhideWhenUsed="1"/>
-    <w:lsdException w:name="E-mail Signature" w:semiHidden="1" w:unhideWhenUsed="1"/>
-    <w:lsdException w:name="HTML Top of Form" w:semiHidden="1" w:uiPriority="99" w:unhideWhenUsed="1"/>
-    <w:lsdException w:name="HTML Bottom of Form" w:semiHidden="1" w:uiPriority="99" w:unhideWhenUsed="1"/>
-    <w:lsdException w:name="Normal (Web)" w:semiHidden="1" w:unhideWhenUsed="1"/>
-    <w:lsdException w:name="HTML Acronym" w:semiHidden="1" w:unhideWhenUsed="1"/>
-    <w:lsdException w:name="HTML Address" w:semiHidden="1" w:unhideWhenUsed="1"/>
-    <w:lsdException w:name="HTML Cite" w:semiHidden="1" w:unhideWhenUsed="1"/>
-    <w:lsdException w:name="HTML Code" w:semiHidden="1" w:unhideWhenUsed="1"/>
-    <w:lsdException w:name="HTML Definition" w:semiHidden="1" w:unhideWhenUsed="1"/>
-    <w:lsdException w:name="HTML Keyboard" w:semiHidden="1" w:unhideWhenUsed="1"/>
-    <w:lsdException w:name="HTML Preformatted" w:semiHidden="1" w:unhideWhenUsed="1"/>
-    <w:lsdException w:name="HTML Sample" w:semiHidden="1" w:unhideWhenUsed="1"/>
-    <w:lsdException w:name="HTML Typewriter" w:semiHidden="1" w:unhideWhenUsed="1"/>
-    <w:lsdException w:name="HTML Variable" w:semiHidden="1" w:unhideWhenUsed="1"/>
-    <w:lsdException w:name="Normal Table" w:semiHidden="1" w:uiPriority="99" w:unhideWhenUsed="1"/>
-    <w:lsdException w:name="annotation subject" w:uiPriority="99" w:unhideWhenUsed="1"/>
-    <w:lsdException w:name="No List" w:semiHidden="1" w:uiPriority="99" w:unhideWhenUsed="1"/>
-    <w:lsdException w:name="Outline List 1" w:semiHidden="1" w:uiPriority="99" w:unhideWhenUsed="1"/>
-    <w:lsdException w:name="Outline List 2" w:semiHidden="1" w:uiPriority="99" w:unhideWhenUsed="1"/>
-    <w:lsdException w:name="Outline List 3" w:semiHidden="1" w:uiPriority="99" w:unhideWhenUsed="1"/>
-    <w:lsdException w:name="Table Simple 1" w:semiHidden="1" w:unhideWhenUsed="1"/>
-    <w:lsdException w:name="Table Simple 2" w:semiHidden="1" w:unhideWhenUsed="1"/>
-    <w:lsdException w:name="Table Simple 3" w:semiHidden="1" w:unhideWhenUsed="1"/>
-    <w:lsdException w:name="Table Classic 1" w:semiHidden="1" w:unhideWhenUsed="1"/>
-    <w:lsdException w:name="Table Classic 2" w:semiHidden="1" w:unhideWhenUsed="1"/>
-    <w:lsdException w:name="Table Classic 3" w:semiHidden="1" w:unhideWhenUsed="1"/>
-    <w:lsdException w:name="Table Classic 4" w:semiHidden="1" w:unhideWhenUsed="1"/>
-    <w:lsdException w:name="Table Colorful 1" w:semiHidden="1" w:unhideWhenUsed="1"/>
-    <w:lsdException w:name="Table Colorful 2" w:semiHidden="1" w:unhideWhenUsed="1"/>
-    <w:lsdException w:name="Table Colorful 3" w:semiHidden="1" w:unhideWhenUsed="1"/>
-    <w:lsdException w:name="Table Columns 1" w:semiHidden="1" w:unhideWhenUsed="1"/>
-    <w:lsdException w:name="Table Columns 2" w:semiHidden="1" w:unhideWhenUsed="1"/>
-    <w:lsdException w:name="Table Columns 3" w:semiHidden="1" w:unhideWhenUsed="1"/>
-    <w:lsdException w:name="Table Columns 4" w:semiHidden="1" w:unhideWhenUsed="1"/>
-    <w:lsdException w:name="Table Columns 5" w:semiHidden="1" w:unhideWhenUsed="1"/>
-    <w:lsdException w:name="Table Grid 1" w:semiHidden="1" w:unhideWhenUsed="1"/>
-    <w:lsdException w:name="Table Grid 2" w:semiHidden="1" w:unhideWhenUsed="1"/>
-    <w:lsdException w:name="Table Grid 3" w:semiHidden="1" w:unhideWhenUsed="1"/>
-    <w:lsdException w:name="Table Grid 4" w:semiHidden="1" w:unhideWhenUsed="1"/>
-    <w:lsdException w:name="Table Grid 5" w:semiHidden="1" w:unhideWhenUsed="1"/>
-    <w:lsdException w:name="Table Grid 6" w:semiHidden="1" w:unhideWhenUsed="1"/>
-    <w:lsdException w:name="Table Grid 7" w:semiHidden="1" w:unhideWhenUsed="1"/>
-    <w:lsdException w:name="Table Grid 8" w:semiHidden="1" w:unhideWhenUsed="1"/>
-    <w:lsdException w:name="Table List 1" w:semiHidden="1" w:unhideWhenUsed="1"/>
-    <w:lsdException w:name="Table List 2" w:semiHidden="1" w:unhideWhenUsed="1"/>
-    <w:lsdException w:name="Table List 3" w:semiHidden="1" w:unhideWhenUsed="1"/>
-    <w:lsdException w:name="Table List 4" w:semiHidden="1" w:unhideWhenUsed="1"/>
-    <w:lsdException w:name="Table List 5" w:semiHidden="1" w:unhideWhenUsed="1"/>
-    <w:lsdException w:name="Table List 6" w:semiHidden="1" w:unhideWhenUsed="1"/>
-    <w:lsdException w:name="Table List 7" w:semiHidden="1" w:unhideWhenUsed="1"/>
-    <w:lsdException w:name="Table List 8" w:semiHidden="1" w:unhideWhenUsed="1"/>
-    <w:lsdException w:name="Table 3D effects 1" w:semiHidden="1" w:unhideWhenUsed="1"/>
-    <w:lsdException w:name="Table 3D effects 2" w:semiHidden="1" w:unhideWhenUsed="1"/>
-    <w:lsdException w:name="Table 3D effects 3" w:semiHidden="1" w:unhideWhenUsed="1"/>
-    <w:lsdException w:name="Table Contemporary" w:semiHidden="1" w:unhideWhenUsed="1"/>
-    <w:lsdException w:name="Table Elegant" w:semiHidden="1" w:unhideWhenUsed="1"/>
-    <w:lsdException w:name="Table Professional" w:semiHidden="1" w:unhideWhenUsed="1"/>
-    <w:lsdException w:name="Table Subtle 1" w:semiHidden="1" w:unhideWhenUsed="1"/>
-    <w:lsdException w:name="Table Subtle 2" w:semiHidden="1" w:unhideWhenUsed="1"/>
-    <w:lsdException w:name="Table Web 1" w:semiHidden="1" w:unhideWhenUsed="1"/>
-    <w:lsdException w:name="Table Web 2" w:semiHidden="1" w:unhideWhenUsed="1"/>
-    <w:lsdException w:name="Table Web 3" w:semiHidden="1" w:unhideWhenUsed="1"/>
-    <w:lsdException w:name="Balloon Text" w:uiPriority="99" w:unhideWhenUsed="1"/>
-    <w:lsdException w:name="Table Grid" w:semiHidden="1" w:uiPriority="59" w:unhideWhenUsed="1"/>
-    <w:lsdException w:name="Table Theme" w:semiHidden="1" w:unhideWhenUsed="1"/>
-    <w:lsdException w:name="Placeholder Text" w:semiHidden="1" w:uiPriority="99"/>
-    <w:lsdException w:name="No Spacing" w:uiPriority="99"/>
-    <w:lsdException w:name="Light Shading" w:uiPriority="69"/>
-    <w:lsdException w:name="Light List" w:uiPriority="70"/>
-    <w:lsdException w:name="Light Grid" w:uiPriority="71"/>
-    <w:lsdException w:name="Medium Shading 1" w:uiPriority="72"/>
-    <w:lsdException w:name="Medium Shading 2" w:uiPriority="73"/>
-    <w:lsdException w:name="Medium List 1" w:uiPriority="60"/>
-    <w:lsdException w:name="Medium List 2" w:uiPriority="61"/>
-    <w:lsdException w:name="Medium Grid 1" w:uiPriority="62"/>
-    <w:lsdException w:name="Medium Grid 2" w:uiPriority="63"/>
-    <w:lsdException w:name="Medium Grid 3" w:uiPriority="64"/>
-    <w:lsdException w:name="Dark List" w:uiPriority="65"/>
-    <w:lsdException w:name="Colorful Shading"/>
-    <w:lsdException w:name="Colorful List" w:uiPriority="34" w:qFormat="1"/>
-    <w:lsdException w:name="Colorful Grid" w:uiPriority="29" w:qFormat="1"/>
-    <w:lsdException w:name="Light Shading Accent 1" w:uiPriority="30" w:qFormat="1"/>
-    <w:lsdException w:name="Light List Accent 1" w:uiPriority="66"/>
-    <w:lsdException w:name="Light Grid Accent 1" w:uiPriority="67"/>
-    <w:lsdException w:name="Medium Shading 1 Accent 1" w:uiPriority="68"/>
-    <w:lsdException w:name="Medium Shading 2 Accent 1" w:uiPriority="69"/>
-    <w:lsdException w:name="Medium List 1 Accent 1" w:uiPriority="70"/>
-    <w:lsdException w:name="Revision" w:semiHidden="1" w:uiPriority="99"/>
-    <w:lsdException w:name="List Paragraph" w:uiPriority="99"/>
-    <w:lsdException w:name="Quote" w:uiPriority="99"/>
-    <w:lsdException w:name="Intense Quote" w:uiPriority="99"/>
-    <w:lsdException w:name="Medium List 2 Accent 1" w:uiPriority="61"/>
-    <w:lsdException w:name="Medium Grid 1 Accent 1" w:uiPriority="62"/>
-    <w:lsdException w:name="Medium Grid 2 Accent 1" w:uiPriority="63"/>
-    <w:lsdException w:name="Medium Grid 3 Accent 1" w:uiPriority="64"/>
-    <w:lsdException w:name="Dark List Accent 1" w:uiPriority="65"/>
-    <w:lsdException w:name="Colorful Shading Accent 1" w:uiPriority="66"/>
-    <w:lsdException w:name="Colorful List Accent 1" w:uiPriority="67"/>
-    <w:lsdException w:name="Colorful Grid Accent 1" w:uiPriority="68"/>
-    <w:lsdException w:name="Light Shading Accent 2" w:uiPriority="69"/>
-    <w:lsdException w:name="Light List Accent 2" w:uiPriority="70"/>
-    <w:lsdException w:name="Light Grid Accent 2" w:uiPriority="71"/>
-    <w:lsdException w:name="Medium Shading 1 Accent 2" w:uiPriority="72"/>
-    <w:lsdException w:name="Medium Shading 2 Accent 2" w:uiPriority="73"/>
-    <w:lsdException w:name="Medium List 1 Accent 2" w:uiPriority="60"/>
-    <w:lsdException w:name="Medium List 2 Accent 2" w:uiPriority="61"/>
-    <w:lsdException w:name="Medium Grid 1 Accent 2" w:uiPriority="62"/>
-    <w:lsdException w:name="Medium Grid 2 Accent 2" w:uiPriority="63"/>
-    <w:lsdException w:name="Medium Grid 3 Accent 2" w:uiPriority="64"/>
-    <w:lsdException w:name="Dark List Accent 2" w:uiPriority="65"/>
-    <w:lsdException w:name="Colorful Shading Accent 2" w:uiPriority="66"/>
-    <w:lsdException w:name="Colorful List Accent 2" w:uiPriority="67"/>
-    <w:lsdException w:name="Colorful Grid Accent 2" w:uiPriority="68"/>
-    <w:lsdException w:name="Light Shading Accent 3" w:uiPriority="69"/>
-    <w:lsdException w:name="Light List Accent 3" w:uiPriority="70"/>
-    <w:lsdException w:name="Light Grid Accent 3" w:uiPriority="71"/>
-    <w:lsdException w:name="Medium Shading 1 Accent 3" w:uiPriority="72"/>
-    <w:lsdException w:name="Medium Shading 2 Accent 3" w:uiPriority="73"/>
-    <w:lsdException w:name="Medium List 1 Accent 3" w:uiPriority="60"/>
-    <w:lsdException w:name="Medium List 2 Accent 3" w:uiPriority="61"/>
-    <w:lsdException w:name="Medium Grid 1 Accent 3" w:uiPriority="62"/>
-    <w:lsdException w:name="Medium Grid 2 Accent 3" w:uiPriority="63"/>
-    <w:lsdException w:name="Medium Grid 3 Accent 3" w:uiPriority="64"/>
-    <w:lsdException w:name="Dark List Accent 3" w:uiPriority="65"/>
-    <w:lsdException w:name="Colorful Shading Accent 3" w:uiPriority="66"/>
-    <w:lsdException w:name="Colorful List Accent 3" w:uiPriority="67"/>
-    <w:lsdException w:name="Colorful Grid Accent 3" w:uiPriority="68"/>
-    <w:lsdException w:name="Light Shading Accent 4" w:uiPriority="69"/>
-    <w:lsdException w:name="Light List Accent 4" w:uiPriority="70"/>
-    <w:lsdException w:name="Light Grid Accent 4" w:uiPriority="71"/>
-    <w:lsdException w:name="Medium Shading 1 Accent 4" w:uiPriority="72"/>
-    <w:lsdException w:name="Medium Shading 2 Accent 4" w:uiPriority="73"/>
-    <w:lsdException w:name="Medium List 1 Accent 4" w:uiPriority="60"/>
-    <w:lsdException w:name="Medium List 2 Accent 4" w:uiPriority="61"/>
-    <w:lsdException w:name="Medium Grid 1 Accent 4" w:uiPriority="62"/>
-    <w:lsdException w:name="Medium Grid 2 Accent 4" w:uiPriority="63"/>
-    <w:lsdException w:name="Medium Grid 3 Accent 4" w:uiPriority="64"/>
-    <w:lsdException w:name="Dark List Accent 4" w:uiPriority="65"/>
-    <w:lsdException w:name="Colorful Shading Accent 4" w:uiPriority="66"/>
-    <w:lsdException w:name="Colorful List Accent 4" w:uiPriority="67"/>
-    <w:lsdException w:name="Colorful Grid Accent 4" w:uiPriority="68"/>
-    <w:lsdException w:name="Light Shading Accent 5" w:uiPriority="69"/>
-    <w:lsdException w:name="Light List Accent 5" w:uiPriority="70"/>
-    <w:lsdException w:name="Light Grid Accent 5" w:uiPriority="71"/>
-    <w:lsdException w:name="Medium Shading 1 Accent 5" w:uiPriority="72"/>
-    <w:lsdException w:name="Medium Shading 2 Accent 5" w:uiPriority="73"/>
-    <w:lsdException w:name="Medium List 1 Accent 5" w:uiPriority="60"/>
-    <w:lsdException w:name="Medium List 2 Accent 5" w:uiPriority="61"/>
-    <w:lsdException w:name="Medium Grid 1 Accent 5" w:uiPriority="62"/>
-    <w:lsdException w:name="Medium Grid 2 Accent 5" w:uiPriority="63"/>
-    <w:lsdException w:name="Medium Grid 3 Accent 5" w:uiPriority="64"/>
-    <w:lsdException w:name="Dark List Accent 5" w:uiPriority="65"/>
-    <w:lsdException w:name="Colorful Shading Accent 5" w:uiPriority="66"/>
-    <w:lsdException w:name="Colorful List Accent 5" w:uiPriority="67"/>
-    <w:lsdException w:name="Colorful Grid Accent 5" w:uiPriority="68"/>
-    <w:lsdException w:name="Light Shading Accent 6" w:uiPriority="69"/>
-    <w:lsdException w:name="Light List Accent 6" w:uiPriority="70"/>
-    <w:lsdException w:name="Light Grid Accent 6" w:uiPriority="71"/>
-    <w:lsdException w:name="Medium Shading 1 Accent 6" w:uiPriority="72"/>
-    <w:lsdException w:name="Medium Shading 2 Accent 6" w:uiPriority="73"/>
-    <w:lsdException w:name="Medium List 1 Accent 6" w:uiPriority="19" w:qFormat="1"/>
-    <w:lsdException w:name="Medium List 2 Accent 6" w:uiPriority="21" w:qFormat="1"/>
-    <w:lsdException w:name="Medium Grid 1 Accent 6" w:uiPriority="31" w:qFormat="1"/>
-    <w:lsdException w:name="Medium Grid 2 Accent 6" w:uiPriority="32" w:qFormat="1"/>
-    <w:lsdException w:name="Medium Grid 3 Accent 6" w:uiPriority="33" w:qFormat="1"/>
-    <w:lsdException w:name="Dark List Accent 6" w:uiPriority="37"/>
-    <w:lsdException w:name="Colorful Shading Accent 6" w:uiPriority="39" w:qFormat="1"/>
-    <w:lsdException w:name="Colorful List Accent 6" w:uiPriority="72"/>
-    <w:lsdException w:name="Colorful Grid Accent 6" w:uiPriority="73"/>
-    <w:lsdException w:name="Subtle Emphasis" w:uiPriority="19" w:qFormat="1"/>
-    <w:lsdException w:name="Intense Emphasis" w:uiPriority="21" w:qFormat="1"/>
-    <w:lsdException w:name="Subtle Reference" w:uiPriority="31" w:qFormat="1"/>
-    <w:lsdException w:name="Intense Reference" w:uiPriority="32" w:qFormat="1"/>
-    <w:lsdException w:name="Book Title" w:uiPriority="33" w:qFormat="1"/>
-    <w:lsdException w:name="Bibliography" w:semiHidden="1" w:uiPriority="37" w:unhideWhenUsed="1"/>
-    <w:lsdException w:name="TOC Heading" w:semiHidden="1" w:uiPriority="39" w:unhideWhenUsed="1" w:qFormat="1"/>
-    <w:lsdException w:name="Plain Table 1" w:uiPriority="41"/>
-    <w:lsdException w:name="Plain Table 2" w:uiPriority="42"/>
-    <w:lsdException w:name="Plain Table 3" w:uiPriority="43"/>
-    <w:lsdException w:name="Plain Table 4" w:uiPriority="44"/>
-    <w:lsdException w:name="Plain Table 5" w:uiPriority="45"/>
-    <w:lsdException w:name="Grid Table Light" w:uiPriority="40"/>
-    <w:lsdException w:name="Grid Table 1 Light" w:uiPriority="46"/>
-    <w:lsdException w:name="Grid Table 2" w:uiPriority="47"/>
-    <w:lsdException w:name="Grid Table 3" w:uiPriority="48"/>
-    <w:lsdException w:name="Grid Table 4" w:uiPriority="49"/>
-    <w:lsdException w:name="Grid Table 5 Dark" w:uiPriority="50"/>
-    <w:lsdException w:name="Grid Table 6 Colorful" w:uiPriority="51"/>
-    <w:lsdException w:name="Grid Table 7 Colorful" w:uiPriority="52"/>
-    <w:lsdException w:name="Grid Table 1 Light Accent 1" w:uiPriority="46"/>
-    <w:lsdException w:name="Grid Table 2 Accent 1" w:uiPriority="47"/>
-    <w:lsdException w:name="Grid Table 3 Accent 1" w:uiPriority="48"/>
-    <w:lsdException w:name="Grid Table 4 Accent 1" w:uiPriority="49"/>
-    <w:lsdException w:name="Grid Table 5 Dark Accent 1" w:uiPriority="50"/>
-    <w:lsdException w:name="Grid Table 6 Colorful Accent 1" w:uiPriority="51"/>
-    <w:lsdException w:name="Grid Table 7 Colorful Accent 1" w:uiPriority="52"/>
-    <w:lsdException w:name="Grid Table 1 Light Accent 2" w:uiPriority="46"/>
-    <w:lsdException w:name="Grid Table 2 Accent 2" w:uiPriority="47"/>
-    <w:lsdException w:name="Grid Table 3 Accent 2" w:uiPriority="48"/>
-    <w:lsdException w:name="Grid Table 4 Accent 2" w:uiPriority="49"/>
-    <w:lsdException w:name="Grid Table 5 Dark Accent 2" w:uiPriority="50"/>
-    <w:lsdException w:name="Grid Table 6 Colorful Accent 2" w:uiPriority="51"/>
-    <w:lsdException w:name="Grid Table 7 Colorful Accent 2" w:uiPriority="52"/>
-    <w:lsdException w:name="Grid Table 1 Light Accent 3" w:uiPriority="46"/>
-    <w:lsdException w:name="Grid Table 2 Accent 3" w:uiPriority="47"/>
-    <w:lsdException w:name="Grid Table 3 Accent 3" w:uiPriority="48"/>
-    <w:lsdException w:name="Grid Table 4 Accent 3" w:uiPriority="49"/>
-    <w:lsdException w:name="Grid Table 5 Dark Accent 3" w:uiPriority="50"/>
-    <w:lsdException w:name="Grid Table 6 Colorful Accent 3" w:uiPriority="51"/>
-    <w:lsdException w:name="Grid Table 7 Colorful Accent 3" w:uiPriority="52"/>
-    <w:lsdException w:name="Grid Table 1 Light Accent 4" w:uiPriority="46"/>
-    <w:lsdException w:name="Grid Table 2 Accent 4" w:uiPriority="47"/>
-    <w:lsdException w:name="Grid Table 3 Accent 4" w:uiPriority="48"/>
-    <w:lsdException w:name="Grid Table 4 Accent 4" w:uiPriority="49"/>
-    <w:lsdException w:name="Grid Table 5 Dark Accent 4" w:uiPriority="50"/>
-    <w:lsdException w:name="Grid Table 6 Colorful Accent 4" w:uiPriority="51"/>
-    <w:lsdException w:name="Grid Table 7 Colorful Accent 4" w:uiPriority="52"/>
-    <w:lsdException w:name="Grid Table 1 Light Accent 5" w:uiPriority="46"/>
-    <w:lsdException w:name="Grid Table 2 Accent 5" w:uiPriority="47"/>
-    <w:lsdException w:name="Grid Table 3 Accent 5" w:uiPriority="48"/>
-    <w:lsdException w:name="Grid Table 4 Accent 5" w:uiPriority="49"/>
-    <w:lsdException w:name="Grid Table 5 Dark Accent 5" w:uiPriority="50"/>
-    <w:lsdException w:name="Grid Table 6 Colorful Accent 5" w:uiPriority="51"/>
-    <w:lsdException w:name="Grid Table 7 Colorful Accent 5" w:uiPriority="52"/>
-    <w:lsdException w:name="Grid Table 1 Light Accent 6" w:uiPriority="46"/>
-    <w:lsdException w:name="Grid Table 2 Accent 6" w:uiPriority="47"/>
-    <w:lsdException w:name="Grid Table 3 Accent 6" w:uiPriority="48"/>
-    <w:lsdException w:name="Grid Table 4 Accent 6" w:uiPriority="49"/>
-    <w:lsdException w:name="Grid Table 5 Dark Accent 6" w:uiPriority="50"/>
-    <w:lsdException w:name="Grid Table 6 Colorful Accent 6" w:uiPriority="51"/>
-    <w:lsdException w:name="Grid Table 7 Colorful Accent 6" w:uiPriority="52"/>
-    <w:lsdException w:name="List Table 1 Light" w:uiPriority="46"/>
-    <w:lsdException w:name="List Table 2" w:uiPriority="47"/>
-    <w:lsdException w:name="List Table 3" w:uiPriority="48"/>
-    <w:lsdException w:name="List Table 4" w:uiPriority="49"/>
-    <w:lsdException w:name="List Table 5 Dark" w:uiPriority="50"/>
-    <w:lsdException w:name="List Table 6 Colorful" w:uiPriority="51"/>
-    <w:lsdException w:name="List Table 7 Colorful" w:uiPriority="52"/>
-    <w:lsdException w:name="List Table 1 Light Accent 1" w:uiPriority="46"/>
-    <w:lsdException w:name="List Table 2 Accent 1" w:uiPriority="47"/>
-    <w:lsdException w:name="List Table 3 Accent 1" w:uiPriority="48"/>
-    <w:lsdException w:name="List Table 4 Accent 1" w:uiPriority="49"/>
-    <w:lsdException w:name="List Table 5 Dark Accent 1" w:uiPriority="50"/>
-    <w:lsdException w:name="List Table 6 Colorful Accent 1" w:uiPriority="51"/>
-    <w:lsdException w:name="List Table 7 Colorful Accent 1" w:uiPriority="52"/>
-    <w:lsdException w:name="List Table 1 Light Accent 2" w:uiPriority="46"/>
-    <w:lsdException w:name="List Table 2 Accent 2" w:uiPriority="47"/>
-    <w:lsdException w:name="List Table 3 Accent 2" w:uiPriority="48"/>
-    <w:lsdException w:name="List Table 4 Accent 2" w:uiPriority="49"/>
-    <w:lsdException w:name="List Table 5 Dark Accent 2" w:uiPriority="50"/>
-    <w:lsdException w:name="List Table 6 Colorful Accent 2" w:uiPriority="51"/>
-    <w:lsdException w:name="List Table 7 Colorful Accent 2" w:uiPriority="52"/>
-    <w:lsdException w:name="List Table 1 Light Accent 3" w:uiPriority="46"/>
-    <w:lsdException w:name="List Table 2 Accent 3" w:uiPriority="47"/>
-    <w:lsdException w:name="List Table 3 Accent 3" w:uiPriority="48"/>
-    <w:lsdException w:name="List Table 4 Accent 3" w:uiPriority="49"/>
-    <w:lsdException w:name="List Table 5 Dark Accent 3" w:uiPriority="50"/>
-    <w:lsdException w:name="List Table 6 Colorful Accent 3" w:uiPriority="51"/>
-    <w:lsdException w:name="List Table 7 Colorful Accent 3" w:uiPriority="52"/>
-    <w:lsdException w:name="List Table 1 Light Accent 4" w:uiPriority="46"/>
-    <w:lsdException w:name="List Table 2 Accent 4" w:uiPriority="47"/>
-    <w:lsdException w:name="List Table 3 Accent 4" w:uiPriority="48"/>
-    <w:lsdException w:name="List Table 4 Accent 4" w:uiPriority="49"/>
-    <w:lsdException w:name="List Table 5 Dark Accent 4" w:uiPriority="50"/>
-    <w:lsdException w:name="List Table 6 Colorful Accent 4" w:uiPriority="51"/>
-    <w:lsdException w:name="List Table 7 Colorful Accent 4" w:uiPriority="52"/>
-    <w:lsdException w:name="List Table 1 Light Accent 5" w:uiPriority="46"/>
-    <w:lsdException w:name="List Table 2 Accent 5" w:uiPriority="47"/>
-    <w:lsdException w:name="List Table 3 Accent 5" w:uiPriority="48"/>
-    <w:lsdException w:name="List Table 4 Accent 5" w:uiPriority="49"/>
-    <w:lsdException w:name="List Table 5 Dark Accent 5" w:uiPriority="50"/>
-    <w:lsdException w:name="List Table 6 Colorful Accent 5" w:uiPriority="51"/>
-    <w:lsdException w:name="List Table 7 Colorful Accent 5" w:uiPriority="52"/>
-    <w:lsdException w:name="List Table 1 Light Accent 6" w:uiPriority="46"/>
-    <w:lsdException w:name="List Table 2 Accent 6" w:uiPriority="47"/>
-    <w:lsdException w:name="List Table 3 Accent 6" w:uiPriority="48"/>
-    <w:lsdException w:name="List Table 4 Accent 6" w:uiPriority="49"/>
-    <w:lsdException w:name="List Table 5 Dark Accent 6" w:uiPriority="50"/>
-    <w:lsdException w:name="List Table 6 Colorful Accent 6" w:uiPriority="51"/>
-    <w:lsdException w:name="List Table 7 Colorful Accent 6" w:uiPriority="52"/>
+  <w:latentStyles w:defLockedState="0" w:defUIPriority="0" w:defSemiHidden="1" w:defUnhideWhenUsed="0" w:defQFormat="0" w:count="276">
+    <w:lsdException w:name="Normal" w:semiHidden="0" w:qFormat="1"/>
+    <w:lsdException w:name="heading 1" w:semiHidden="0" w:qFormat="1"/>
+    <w:lsdException w:name="heading 2" w:semiHidden="0" w:qFormat="1"/>
+    <w:lsdException w:name="heading 3" w:semiHidden="0" w:qFormat="1"/>
+    <w:lsdException w:name="heading 4" w:uiPriority="9" w:unhideWhenUsed="1" w:qFormat="1"/>
+    <w:lsdException w:name="heading 5" w:uiPriority="9" w:unhideWhenUsed="1" w:qFormat="1"/>
+    <w:lsdException w:name="heading 6" w:uiPriority="9" w:unhideWhenUsed="1" w:qFormat="1"/>
+    <w:lsdException w:name="heading 7" w:uiPriority="9" w:unhideWhenUsed="1" w:qFormat="1"/>
+    <w:lsdException w:name="heading 8" w:uiPriority="9" w:unhideWhenUsed="1" w:qFormat="1"/>
+    <w:lsdException w:name="heading 9" w:uiPriority="9" w:unhideWhenUsed="1" w:qFormat="1"/>
+    <w:lsdException w:name="index 1" w:unhideWhenUsed="1"/>
+    <w:lsdException w:name="index 2" w:unhideWhenUsed="1"/>
+    <w:lsdException w:name="index 3" w:unhideWhenUsed="1"/>
+    <w:lsdException w:name="index 4" w:unhideWhenUsed="1"/>
+    <w:lsdException w:name="index 5" w:unhideWhenUsed="1"/>
+    <w:lsdException w:name="index 6" w:unhideWhenUsed="1"/>
+    <w:lsdException w:name="index 7" w:unhideWhenUsed="1"/>
+    <w:lsdException w:name="index 8" w:unhideWhenUsed="1"/>
+    <w:lsdException w:name="index 9" w:unhideWhenUsed="1"/>
+    <w:lsdException w:name="Normal Indent" w:unhideWhenUsed="1"/>
+    <w:lsdException w:name="annotation text" w:semiHidden="0" w:uiPriority="99" w:unhideWhenUsed="1"/>
+    <w:lsdException w:name="header" w:semiHidden="0"/>
+    <w:lsdException w:name="footer" w:semiHidden="0"/>
+    <w:lsdException w:name="index heading" w:unhideWhenUsed="1"/>
+    <w:lsdException w:name="caption" w:semiHidden="0" w:qFormat="1"/>
+    <w:lsdException w:name="envelope address" w:unhideWhenUsed="1"/>
+    <w:lsdException w:name="envelope return" w:unhideWhenUsed="1"/>
+    <w:lsdException w:name="annotation reference" w:semiHidden="0" w:uiPriority="99" w:unhideWhenUsed="1"/>
+    <w:lsdException w:name="line number" w:unhideWhenUsed="1"/>
+    <w:lsdException w:name="page number" w:semiHidden="0"/>
+    <w:lsdException w:name="endnote reference" w:unhideWhenUsed="1"/>
+    <w:lsdException w:name="endnote text" w:unhideWhenUsed="1"/>
+    <w:lsdException w:name="table of authorities" w:unhideWhenUsed="1"/>
+    <w:lsdException w:name="macro" w:unhideWhenUsed="1"/>
+    <w:lsdException w:name="toa heading" w:unhideWhenUsed="1"/>
+    <w:lsdException w:name="List" w:unhideWhenUsed="1"/>
+    <w:lsdException w:name="List Bullet" w:unhideWhenUsed="1"/>
+    <w:lsdException w:name="List Number" w:unhideWhenUsed="1"/>
+    <w:lsdException w:name="List 2" w:unhideWhenUsed="1"/>
+    <w:lsdException w:name="List 3" w:unhideWhenUsed="1"/>
+    <w:lsdException w:name="List 4" w:unhideWhenUsed="1"/>
+    <w:lsdException w:name="List 5" w:unhideWhenUsed="1"/>
+    <w:lsdException w:name="List Bullet 2" w:unhideWhenUsed="1"/>
+    <w:lsdException w:name="List Bullet 3" w:unhideWhenUsed="1"/>
+    <w:lsdException w:name="List Bullet 4" w:unhideWhenUsed="1"/>
+    <w:lsdException w:name="List Bullet 5" w:unhideWhenUsed="1"/>
+    <w:lsdException w:name="List Number 2" w:unhideWhenUsed="1"/>
+    <w:lsdException w:name="List Number 3" w:unhideWhenUsed="1"/>
+    <w:lsdException w:name="List Number 4" w:unhideWhenUsed="1"/>
+    <w:lsdException w:name="List Number 5" w:unhideWhenUsed="1"/>
+    <w:lsdException w:name="Title" w:semiHidden="0" w:uiPriority="10" w:qFormat="1"/>
+    <w:lsdException w:name="Closing" w:unhideWhenUsed="1"/>
+    <w:lsdException w:name="Signature" w:unhideWhenUsed="1"/>
+    <w:lsdException w:name="Default Paragraph Font" w:semiHidden="0" w:uiPriority="1" w:unhideWhenUsed="1"/>
+    <w:lsdException w:name="Body Text" w:unhideWhenUsed="1"/>
+    <w:lsdException w:name="Body Text Indent" w:unhideWhenUsed="1"/>
+    <w:lsdException w:name="List Continue" w:unhideWhenUsed="1"/>
+    <w:lsdException w:name="List Continue 2" w:unhideWhenUsed="1"/>
+    <w:lsdException w:name="List Continue 3" w:unhideWhenUsed="1"/>
+    <w:lsdException w:name="List Continue 4" w:unhideWhenUsed="1"/>
+    <w:lsdException w:name="List Continue 5" w:unhideWhenUsed="1"/>
+    <w:lsdException w:name="Message Header" w:unhideWhenUsed="1"/>
+    <w:lsdException w:name="Subtitle" w:semiHidden="0" w:uiPriority="11" w:qFormat="1"/>
+    <w:lsdException w:name="Salutation" w:unhideWhenUsed="1"/>
+    <w:lsdException w:name="Date" w:unhideWhenUsed="1"/>
+    <w:lsdException w:name="Body Text First Indent" w:unhideWhenUsed="1"/>
+    <w:lsdException w:name="Body Text First Indent 2" w:unhideWhenUsed="1"/>
+    <w:lsdException w:name="Note Heading" w:unhideWhenUsed="1"/>
+    <w:lsdException w:name="Body Text 2" w:unhideWhenUsed="1"/>
+    <w:lsdException w:name="Body Text 3" w:unhideWhenUsed="1"/>
+    <w:lsdException w:name="Body Text Indent 2" w:unhideWhenUsed="1"/>
+    <w:lsdException w:name="Body Text Indent 3" w:unhideWhenUsed="1"/>
+    <w:lsdException w:name="Block Text" w:unhideWhenUsed="1"/>
+    <w:lsdException w:name="Hyperlink" w:unhideWhenUsed="1"/>
+    <w:lsdException w:name="FollowedHyperlink" w:unhideWhenUsed="1"/>
+    <w:lsdException w:name="Strong" w:semiHidden="0" w:uiPriority="22" w:qFormat="1"/>
+    <w:lsdException w:name="Emphasis" w:semiHidden="0" w:uiPriority="20" w:qFormat="1"/>
+    <w:lsdException w:name="Plain Text" w:unhideWhenUsed="1"/>
+    <w:lsdException w:name="E-mail Signature" w:unhideWhenUsed="1"/>
+    <w:lsdException w:name="HTML Top of Form" w:uiPriority="99" w:unhideWhenUsed="1"/>
+    <w:lsdException w:name="HTML Bottom of Form" w:uiPriority="99" w:unhideWhenUsed="1"/>
+    <w:lsdException w:name="Normal (Web)" w:unhideWhenUsed="1"/>
+    <w:lsdException w:name="HTML Acronym" w:unhideWhenUsed="1"/>
+    <w:lsdException w:name="HTML Address" w:unhideWhenUsed="1"/>
+    <w:lsdException w:name="HTML Cite" w:unhideWhenUsed="1"/>
+    <w:lsdException w:name="HTML Code" w:unhideWhenUsed="1"/>
+    <w:lsdException w:name="HTML Definition" w:unhideWhenUsed="1"/>
+    <w:lsdException w:name="HTML Keyboard" w:unhideWhenUsed="1"/>
+    <w:lsdException w:name="HTML Preformatted" w:unhideWhenUsed="1"/>
+    <w:lsdException w:name="HTML Sample" w:unhideWhenUsed="1"/>
+    <w:lsdException w:name="HTML Typewriter" w:unhideWhenUsed="1"/>
+    <w:lsdException w:name="HTML Variable" w:unhideWhenUsed="1"/>
+    <w:lsdException w:name="Normal Table" w:uiPriority="99" w:unhideWhenUsed="1"/>
+    <w:lsdException w:name="annotation subject" w:semiHidden="0" w:uiPriority="99" w:unhideWhenUsed="1"/>
+    <w:lsdException w:name="No List" w:uiPriority="99" w:unhideWhenUsed="1"/>
+    <w:lsdException w:name="Outline List 1" w:uiPriority="99" w:unhideWhenUsed="1"/>
+    <w:lsdException w:name="Outline List 2" w:uiPriority="99" w:unhideWhenUsed="1"/>
+    <w:lsdException w:name="Outline List 3" w:uiPriority="99" w:unhideWhenUsed="1"/>
+    <w:lsdException w:name="Table Simple 1" w:unhideWhenUsed="1"/>
+    <w:lsdException w:name="Table Simple 2" w:unhideWhenUsed="1"/>
+    <w:lsdException w:name="Table Simple 3" w:unhideWhenUsed="1"/>
+    <w:lsdException w:name="Table Classic 1" w:unhideWhenUsed="1"/>
+    <w:lsdException w:name="Table Classic 2" w:unhideWhenUsed="1"/>
+    <w:lsdException w:name="Table Classic 3" w:unhideWhenUsed="1"/>
+    <w:lsdException w:name="Table Classic 4" w:unhideWhenUsed="1"/>
+    <w:lsdException w:name="Table Colorful 1" w:unhideWhenUsed="1"/>
+    <w:lsdException w:name="Table Colorful 2" w:unhideWhenUsed="1"/>
+    <w:lsdException w:name="Table Colorful 3" w:unhideWhenUsed="1"/>
+    <w:lsdException w:name="Table Columns 1" w:unhideWhenUsed="1"/>
+    <w:lsdException w:name="Table Columns 2" w:unhideWhenUsed="1"/>
+    <w:lsdException w:name="Table Columns 3" w:unhideWhenUsed="1"/>
+    <w:lsdException w:name="Table Columns 4" w:unhideWhenUsed="1"/>
+    <w:lsdException w:name="Table Columns 5" w:unhideWhenUsed="1"/>
+    <w:lsdException w:name="Table Grid 1" w:unhideWhenUsed="1"/>
+    <w:lsdException w:name="Table Grid 2" w:unhideWhenUsed="1"/>
+    <w:lsdException w:name="Table Grid 3" w:unhideWhenUsed="1"/>
+    <w:lsdException w:name="Table Grid 4" w:unhideWhenUsed="1"/>
+    <w:lsdException w:name="Table Grid 5" w:unhideWhenUsed="1"/>
+    <w:lsdException w:name="Table Grid 6" w:unhideWhenUsed="1"/>
+    <w:lsdException w:name="Table Grid 7" w:unhideWhenUsed="1"/>
+    <w:lsdException w:name="Table Grid 8" w:unhideWhenUsed="1"/>
+    <w:lsdException w:name="Table List 1" w:unhideWhenUsed="1"/>
+    <w:lsdException w:name="Table List 2" w:unhideWhenUsed="1"/>
+    <w:lsdException w:name="Table List 3" w:unhideWhenUsed="1"/>
+    <w:lsdException w:name="Table List 4" w:unhideWhenUsed="1"/>
+    <w:lsdException w:name="Table List 5" w:unhideWhenUsed="1"/>
+    <w:lsdException w:name="Table List 6" w:unhideWhenUsed="1"/>
+    <w:lsdException w:name="Table List 7" w:unhideWhenUsed="1"/>
+    <w:lsdException w:name="Table List 8" w:unhideWhenUsed="1"/>
+    <w:lsdException w:name="Table 3D effects 1" w:unhideWhenUsed="1"/>
+    <w:lsdException w:name="Table 3D effects 2" w:unhideWhenUsed="1"/>
+    <w:lsdException w:name="Table 3D effects 3" w:unhideWhenUsed="1"/>
+    <w:lsdException w:name="Table Contemporary" w:unhideWhenUsed="1"/>
+    <w:lsdException w:name="Table Elegant" w:unhideWhenUsed="1"/>
+    <w:lsdException w:name="Table Professional" w:unhideWhenUsed="1"/>
+    <w:lsdException w:name="Table Subtle 1" w:unhideWhenUsed="1"/>
+    <w:lsdException w:name="Table Subtle 2" w:unhideWhenUsed="1"/>
+    <w:lsdException w:name="Table Web 1" w:unhideWhenUsed="1"/>
+    <w:lsdException w:name="Table Web 2" w:unhideWhenUsed="1"/>
+    <w:lsdException w:name="Table Web 3" w:unhideWhenUsed="1"/>
+    <w:lsdException w:name="Balloon Text" w:semiHidden="0" w:uiPriority="99" w:unhideWhenUsed="1"/>
+    <w:lsdException w:name="Table Grid" w:uiPriority="59" w:unhideWhenUsed="1"/>
+    <w:lsdException w:name="Table Theme" w:unhideWhenUsed="1"/>
+    <w:lsdException w:name="Note Level 1" w:semiHidden="0"/>
+    <w:lsdException w:name="Note Level 2" w:semiHidden="0"/>
+    <w:lsdException w:name="Note Level 3" w:semiHidden="0"/>
+    <w:lsdException w:name="Note Level 4" w:semiHidden="0"/>
+    <w:lsdException w:name="Note Level 5" w:semiHidden="0"/>
+    <w:lsdException w:name="Note Level 6" w:semiHidden="0"/>
+    <w:lsdException w:name="Note Level 7" w:semiHidden="0"/>
+    <w:lsdException w:name="Note Level 8" w:semiHidden="0"/>
+    <w:lsdException w:name="Note Level 9" w:semiHidden="0"/>
+    <w:lsdException w:name="Placeholder Text" w:uiPriority="99"/>
+    <w:lsdException w:name="No Spacing" w:semiHidden="0" w:uiPriority="99"/>
+    <w:lsdException w:name="Light Shading" w:semiHidden="0" w:uiPriority="69"/>
+    <w:lsdException w:name="Light List" w:semiHidden="0" w:uiPriority="70"/>
+    <w:lsdException w:name="Light Grid" w:semiHidden="0" w:uiPriority="71"/>
+    <w:lsdException w:name="Medium Shading 1" w:semiHidden="0" w:uiPriority="72"/>
+    <w:lsdException w:name="Medium Shading 2" w:semiHidden="0" w:uiPriority="73"/>
+    <w:lsdException w:name="Medium List 1" w:semiHidden="0" w:uiPriority="60"/>
+    <w:lsdException w:name="Medium List 2" w:semiHidden="0" w:uiPriority="61"/>
+    <w:lsdException w:name="Medium Grid 1" w:semiHidden="0" w:uiPriority="62"/>
+    <w:lsdException w:name="Medium Grid 2" w:semiHidden="0" w:uiPriority="63"/>
+    <w:lsdException w:name="Medium Grid 3" w:semiHidden="0" w:uiPriority="64"/>
+    <w:lsdException w:name="Dark List" w:semiHidden="0" w:uiPriority="65"/>
+    <w:lsdException w:name="Colorful Shading" w:semiHidden="0"/>
+    <w:lsdException w:name="Colorful List" w:semiHidden="0" w:uiPriority="34" w:qFormat="1"/>
+    <w:lsdException w:name="Colorful Grid" w:semiHidden="0" w:uiPriority="29" w:qFormat="1"/>
+    <w:lsdException w:name="Light Shading Accent 1" w:semiHidden="0" w:uiPriority="30" w:qFormat="1"/>
+    <w:lsdException w:name="Light List Accent 1" w:semiHidden="0" w:uiPriority="66"/>
+    <w:lsdException w:name="Light Grid Accent 1" w:semiHidden="0" w:uiPriority="67"/>
+    <w:lsdException w:name="Medium Shading 1 Accent 1" w:semiHidden="0" w:uiPriority="68"/>
+    <w:lsdException w:name="Medium Shading 2 Accent 1" w:semiHidden="0" w:uiPriority="69"/>
+    <w:lsdException w:name="Medium List 1 Accent 1" w:semiHidden="0" w:uiPriority="70"/>
+    <w:lsdException w:name="Revision" w:uiPriority="99"/>
+    <w:lsdException w:name="List Paragraph" w:semiHidden="0" w:uiPriority="99"/>
+    <w:lsdException w:name="Quote" w:semiHidden="0" w:uiPriority="99"/>
+    <w:lsdException w:name="Intense Quote" w:semiHidden="0" w:uiPriority="99"/>
+    <w:lsdException w:name="Medium List 2 Accent 1" w:semiHidden="0" w:uiPriority="61"/>
+    <w:lsdException w:name="Medium Grid 1 Accent 1" w:semiHidden="0" w:uiPriority="62"/>
+    <w:lsdException w:name="Medium Grid 2 Accent 1" w:semiHidden="0" w:uiPriority="63"/>
+    <w:lsdException w:name="Medium Grid 3 Accent 1" w:semiHidden="0" w:uiPriority="64"/>
+    <w:lsdException w:name="Dark List Accent 1" w:semiHidden="0" w:uiPriority="65"/>
+    <w:lsdException w:name="Colorful Shading Accent 1" w:semiHidden="0" w:uiPriority="66"/>
+    <w:lsdException w:name="Colorful List Accent 1" w:semiHidden="0" w:uiPriority="67"/>
+    <w:lsdException w:name="Colorful Grid Accent 1" w:semiHidden="0" w:uiPriority="68"/>
+    <w:lsdException w:name="Light Shading Accent 2" w:semiHidden="0" w:uiPriority="69"/>
+    <w:lsdException w:name="Light List Accent 2" w:semiHidden="0" w:uiPriority="70"/>
+    <w:lsdException w:name="Light Grid Accent 2" w:semiHidden="0" w:uiPriority="71"/>
+    <w:lsdException w:name="Medium Shading 1 Accent 2" w:semiHidden="0" w:uiPriority="72"/>
+    <w:lsdException w:name="Medium Shading 2 Accent 2" w:semiHidden="0" w:uiPriority="73"/>
+    <w:lsdException w:name="Medium List 1 Accent 2" w:semiHidden="0" w:uiPriority="60"/>
+    <w:lsdException w:name="Medium List 2 Accent 2" w:semiHidden="0" w:uiPriority="61"/>
+    <w:lsdException w:name="Medium Grid 1 Accent 2" w:semiHidden="0" w:uiPriority="62"/>
+    <w:lsdException w:name="Medium Grid 2 Accent 2" w:semiHidden="0" w:uiPriority="63"/>
+    <w:lsdException w:name="Medium Grid 3 Accent 2" w:semiHidden="0" w:uiPriority="64"/>
+    <w:lsdException w:name="Dark List Accent 2" w:semiHidden="0" w:uiPriority="65"/>
+    <w:lsdException w:name="Colorful Shading Accent 2" w:semiHidden="0" w:uiPriority="66"/>
+    <w:lsdException w:name="Colorful List Accent 2" w:semiHidden="0" w:uiPriority="67"/>
+    <w:lsdException w:name="Colorful Grid Accent 2" w:semiHidden="0" w:uiPriority="68"/>
+    <w:lsdException w:name="Light Shading Accent 3" w:semiHidden="0" w:uiPriority="69"/>
+    <w:lsdException w:name="Light List Accent 3" w:semiHidden="0" w:uiPriority="70"/>
+    <w:lsdException w:name="Light Grid Accent 3" w:semiHidden="0" w:uiPriority="71"/>
+    <w:lsdException w:name="Medium Shading 1 Accent 3" w:semiHidden="0" w:uiPriority="72"/>
+    <w:lsdException w:name="Medium Shading 2 Accent 3" w:semiHidden="0" w:uiPriority="73"/>
+    <w:lsdException w:name="Medium List 1 Accent 3" w:semiHidden="0" w:uiPriority="60"/>
+    <w:lsdException w:name="Medium List 2 Accent 3" w:semiHidden="0" w:uiPriority="61"/>
+    <w:lsdException w:name="Medium Grid 1 Accent 3" w:semiHidden="0" w:uiPriority="62"/>
+    <w:lsdException w:name="Medium Grid 2 Accent 3" w:semiHidden="0" w:uiPriority="63"/>
+    <w:lsdException w:name="Medium Grid 3 Accent 3" w:semiHidden="0" w:uiPriority="64"/>
+    <w:lsdException w:name="Dark List Accent 3" w:semiHidden="0" w:uiPriority="65"/>
+    <w:lsdException w:name="Colorful Shading Accent 3" w:semiHidden="0" w:uiPriority="66"/>
+    <w:lsdException w:name="Colorful List Accent 3" w:semiHidden="0" w:uiPriority="67"/>
+    <w:lsdException w:name="Colorful Grid Accent 3" w:semiHidden="0" w:uiPriority="68"/>
+    <w:lsdException w:name="Light Shading Accent 4" w:semiHidden="0" w:uiPriority="69"/>
+    <w:lsdException w:name="Light List Accent 4" w:semiHidden="0" w:uiPriority="70"/>
+    <w:lsdException w:name="Light Grid Accent 4" w:semiHidden="0" w:uiPriority="71"/>
+    <w:lsdException w:name="Medium Shading 1 Accent 4" w:semiHidden="0" w:uiPriority="72"/>
+    <w:lsdException w:name="Medium Shading 2 Accent 4" w:semiHidden="0" w:uiPriority="73"/>
+    <w:lsdException w:name="Medium List 1 Accent 4" w:semiHidden="0" w:uiPriority="60"/>
+    <w:lsdException w:name="Medium List 2 Accent 4" w:semiHidden="0" w:uiPriority="61"/>
+    <w:lsdException w:name="Medium Grid 1 Accent 4" w:semiHidden="0" w:uiPriority="62"/>
+    <w:lsdException w:name="Medium Grid 2 Accent 4" w:semiHidden="0" w:uiPriority="63"/>
+    <w:lsdException w:name="Medium Grid 3 Accent 4" w:semiHidden="0" w:uiPriority="64"/>
+    <w:lsdException w:name="Dark List Accent 4" w:semiHidden="0" w:uiPriority="65"/>
+    <w:lsdException w:name="Colorful Shading Accent 4" w:semiHidden="0" w:uiPriority="66"/>
+    <w:lsdException w:name="Colorful List Accent 4" w:semiHidden="0" w:uiPriority="67"/>
+    <w:lsdException w:name="Colorful Grid Accent 4" w:semiHidden="0" w:uiPriority="68"/>
+    <w:lsdException w:name="Light Shading Accent 5" w:semiHidden="0" w:uiPriority="69"/>
+    <w:lsdException w:name="Light List Accent 5" w:semiHidden="0" w:uiPriority="70"/>
+    <w:lsdException w:name="Light Grid Accent 5" w:semiHidden="0" w:uiPriority="71"/>
+    <w:lsdException w:name="Medium Shading 1 Accent 5" w:semiHidden="0" w:uiPriority="72"/>
+    <w:lsdException w:name="Medium Shading 2 Accent 5" w:semiHidden="0" w:uiPriority="73"/>
+    <w:lsdException w:name="Medium List 1 Accent 5" w:semiHidden="0" w:uiPriority="60"/>
+    <w:lsdException w:name="Medium List 2 Accent 5" w:semiHidden="0" w:uiPriority="61"/>
+    <w:lsdException w:name="Medium Grid 1 Accent 5" w:semiHidden="0" w:uiPriority="62"/>
+    <w:lsdException w:name="Medium Grid 2 Accent 5" w:semiHidden="0" w:uiPriority="63"/>
+    <w:lsdException w:name="Medium Grid 3 Accent 5" w:semiHidden="0" w:uiPriority="64"/>
+    <w:lsdException w:name="Dark List Accent 5" w:semiHidden="0" w:uiPriority="65"/>
+    <w:lsdException w:name="Colorful Shading Accent 5" w:semiHidden="0" w:uiPriority="66"/>
+    <w:lsdException w:name="Colorful List Accent 5" w:semiHidden="0" w:uiPriority="67"/>
+    <w:lsdException w:name="Colorful Grid Accent 5" w:semiHidden="0" w:uiPriority="68"/>
+    <w:lsdException w:name="Light Shading Accent 6" w:semiHidden="0" w:uiPriority="69"/>
+    <w:lsdException w:name="Light List Accent 6" w:semiHidden="0" w:uiPriority="70"/>
+    <w:lsdException w:name="Light Grid Accent 6" w:semiHidden="0" w:uiPriority="71"/>
+    <w:lsdException w:name="Medium Shading 1 Accent 6" w:semiHidden="0" w:uiPriority="72"/>
+    <w:lsdException w:name="Medium Shading 2 Accent 6" w:semiHidden="0" w:uiPriority="73"/>
+    <w:lsdException w:name="Medium List 1 Accent 6" w:semiHidden="0" w:uiPriority="19" w:qFormat="1"/>
+    <w:lsdException w:name="Medium List 2 Accent 6" w:semiHidden="0" w:uiPriority="21" w:qFormat="1"/>
+    <w:lsdException w:name="Medium Grid 1 Accent 6" w:semiHidden="0" w:uiPriority="31" w:qFormat="1"/>
+    <w:lsdException w:name="Medium Grid 2 Accent 6" w:semiHidden="0" w:uiPriority="32" w:qFormat="1"/>
+    <w:lsdException w:name="Medium Grid 3 Accent 6" w:semiHidden="0" w:uiPriority="33" w:qFormat="1"/>
+    <w:lsdException w:name="Dark List Accent 6" w:semiHidden="0" w:uiPriority="37"/>
+    <w:lsdException w:name="Colorful Shading Accent 6" w:semiHidden="0" w:uiPriority="39" w:qFormat="1"/>
+    <w:lsdException w:name="Colorful List Accent 6" w:semiHidden="0" w:uiPriority="72"/>
+    <w:lsdException w:name="Colorful Grid Accent 6" w:semiHidden="0" w:uiPriority="73"/>
+    <w:lsdException w:name="Subtle Emphasis" w:semiHidden="0" w:uiPriority="19" w:qFormat="1"/>
+    <w:lsdException w:name="Intense Emphasis" w:semiHidden="0" w:uiPriority="21" w:qFormat="1"/>
+    <w:lsdException w:name="Subtle Reference" w:semiHidden="0" w:uiPriority="31" w:qFormat="1"/>
+    <w:lsdException w:name="Intense Reference" w:semiHidden="0" w:uiPriority="32" w:qFormat="1"/>
+    <w:lsdException w:name="Book Title" w:semiHidden="0" w:uiPriority="33" w:qFormat="1"/>
+    <w:lsdException w:name="Bibliography" w:uiPriority="37" w:unhideWhenUsed="1"/>
+    <w:lsdException w:name="TOC Heading" w:uiPriority="39" w:unhideWhenUsed="1" w:qFormat="1"/>
   </w:latentStyles>
-  <w:style w:type="paragraph" w:default="1" w:styleId="Normal">
+  <w:style w:type="paragraph" w:default="1" w:styleId="a">
     <w:name w:val="Normal"/>
     <w:qFormat/>
     <w:pPr>
@@ -11311,10 +14155,10 @@
       <w:lang w:eastAsia="zh-TW"/>
     </w:rPr>
   </w:style>
-  <w:style w:type="paragraph" w:styleId="Heading1">
+  <w:style w:type="paragraph" w:styleId="1">
     <w:name w:val="heading 1"/>
-    <w:basedOn w:val="Normal"/>
-    <w:next w:val="Normal"/>
+    <w:basedOn w:val="a"/>
+    <w:next w:val="a"/>
     <w:qFormat/>
     <w:pPr>
       <w:keepNext/>
@@ -11330,11 +14174,11 @@
       <w:sz w:val="28"/>
     </w:rPr>
   </w:style>
-  <w:style w:type="paragraph" w:styleId="Heading2">
+  <w:style w:type="paragraph" w:styleId="2">
     <w:name w:val="heading 2"/>
-    <w:basedOn w:val="Normal"/>
-    <w:next w:val="Normal"/>
-    <w:link w:val="Heading2Char"/>
+    <w:basedOn w:val="a"/>
+    <w:next w:val="a"/>
+    <w:link w:val="20"/>
     <w:qFormat/>
     <w:pPr>
       <w:keepNext/>
@@ -11346,10 +14190,10 @@
       <w:b/>
     </w:rPr>
   </w:style>
-  <w:style w:type="paragraph" w:styleId="Heading3">
+  <w:style w:type="paragraph" w:styleId="3">
     <w:name w:val="heading 3"/>
-    <w:basedOn w:val="Normal"/>
-    <w:next w:val="Normal"/>
+    <w:basedOn w:val="a"/>
+    <w:next w:val="a"/>
     <w:qFormat/>
     <w:pPr>
       <w:keepNext/>
@@ -11361,13 +14205,13 @@
       <w:sz w:val="28"/>
     </w:rPr>
   </w:style>
-  <w:style w:type="character" w:default="1" w:styleId="DefaultParagraphFont">
+  <w:style w:type="character" w:default="1" w:styleId="a0">
     <w:name w:val="Default Paragraph Font"/>
     <w:uiPriority w:val="1"/>
     <w:semiHidden/>
     <w:unhideWhenUsed/>
   </w:style>
-  <w:style w:type="table" w:default="1" w:styleId="TableNormal">
+  <w:style w:type="table" w:default="1" w:styleId="a1">
     <w:name w:val="Normal Table"/>
     <w:uiPriority w:val="99"/>
     <w:semiHidden/>
@@ -11382,16 +14226,16 @@
       </w:tblCellMar>
     </w:tblPr>
   </w:style>
-  <w:style w:type="numbering" w:default="1" w:styleId="NoList">
+  <w:style w:type="numbering" w:default="1" w:styleId="a2">
     <w:name w:val="No List"/>
     <w:uiPriority w:val="99"/>
     <w:semiHidden/>
     <w:unhideWhenUsed/>
   </w:style>
-  <w:style w:type="paragraph" w:styleId="BalloonText">
+  <w:style w:type="paragraph" w:styleId="a3">
     <w:name w:val="Balloon Text"/>
-    <w:basedOn w:val="Normal"/>
-    <w:link w:val="BalloonTextChar"/>
+    <w:basedOn w:val="a"/>
+    <w:link w:val="a4"/>
     <w:uiPriority w:val="99"/>
     <w:unhideWhenUsed/>
     <w:pPr>
@@ -11403,10 +14247,10 @@
       <w:szCs w:val="18"/>
     </w:rPr>
   </w:style>
-  <w:style w:type="paragraph" w:styleId="Caption">
+  <w:style w:type="paragraph" w:styleId="a5">
     <w:name w:val="caption"/>
-    <w:basedOn w:val="Normal"/>
-    <w:next w:val="Normal"/>
+    <w:basedOn w:val="a"/>
+    <w:next w:val="a"/>
     <w:qFormat/>
     <w:pPr>
       <w:spacing w:before="120" w:after="120"/>
@@ -11415,21 +14259,21 @@
       <w:b/>
     </w:rPr>
   </w:style>
-  <w:style w:type="paragraph" w:styleId="CommentText">
+  <w:style w:type="paragraph" w:styleId="a6">
     <w:name w:val="annotation text"/>
-    <w:basedOn w:val="Normal"/>
-    <w:link w:val="CommentTextChar"/>
+    <w:basedOn w:val="a"/>
+    <w:link w:val="a7"/>
     <w:uiPriority w:val="99"/>
     <w:unhideWhenUsed/>
     <w:rPr>
       <w:szCs w:val="24"/>
     </w:rPr>
   </w:style>
-  <w:style w:type="paragraph" w:styleId="CommentSubject">
+  <w:style w:type="paragraph" w:styleId="a8">
     <w:name w:val="annotation subject"/>
-    <w:basedOn w:val="CommentText"/>
-    <w:next w:val="CommentText"/>
-    <w:link w:val="CommentSubjectChar"/>
+    <w:basedOn w:val="a6"/>
+    <w:next w:val="a6"/>
+    <w:link w:val="a9"/>
     <w:uiPriority w:val="99"/>
     <w:unhideWhenUsed/>
     <w:rPr>
@@ -11439,9 +14283,9 @@
       <w:szCs w:val="20"/>
     </w:rPr>
   </w:style>
-  <w:style w:type="paragraph" w:styleId="DocumentMap">
+  <w:style w:type="paragraph" w:styleId="aa">
     <w:name w:val="Document Map"/>
-    <w:basedOn w:val="Normal"/>
+    <w:basedOn w:val="a"/>
     <w:semiHidden/>
     <w:pPr>
       <w:shd w:val="clear" w:color="auto" w:fill="000080"/>
@@ -11450,9 +14294,9 @@
       <w:rFonts w:ascii="Tahoma" w:hAnsi="Tahoma"/>
     </w:rPr>
   </w:style>
-  <w:style w:type="paragraph" w:styleId="Footer">
+  <w:style w:type="paragraph" w:styleId="ab">
     <w:name w:val="footer"/>
-    <w:basedOn w:val="Normal"/>
+    <w:basedOn w:val="a"/>
     <w:pPr>
       <w:tabs>
         <w:tab w:val="center" w:pos="4320"/>
@@ -11460,18 +14304,18 @@
       </w:tabs>
     </w:pPr>
   </w:style>
-  <w:style w:type="paragraph" w:styleId="FootnoteText">
+  <w:style w:type="paragraph" w:styleId="ac">
     <w:name w:val="footnote text"/>
-    <w:basedOn w:val="Normal"/>
+    <w:basedOn w:val="a"/>
     <w:semiHidden/>
     <w:rPr>
       <w:rFonts w:ascii="Times New Roman" w:hAnsi="Times New Roman"/>
       <w:sz w:val="20"/>
     </w:rPr>
   </w:style>
-  <w:style w:type="paragraph" w:styleId="Header">
+  <w:style w:type="paragraph" w:styleId="ad">
     <w:name w:val="header"/>
-    <w:basedOn w:val="Normal"/>
+    <w:basedOn w:val="a"/>
     <w:pPr>
       <w:tabs>
         <w:tab w:val="center" w:pos="4320"/>
@@ -11479,10 +14323,10 @@
       </w:tabs>
     </w:pPr>
   </w:style>
-  <w:style w:type="paragraph" w:styleId="TableofFigures">
+  <w:style w:type="paragraph" w:styleId="ae">
     <w:name w:val="table of figures"/>
-    <w:basedOn w:val="Normal"/>
-    <w:next w:val="Normal"/>
+    <w:basedOn w:val="a"/>
+    <w:next w:val="a"/>
     <w:semiHidden/>
     <w:pPr>
       <w:tabs>
@@ -11497,10 +14341,10 @@
       <w:sz w:val="20"/>
     </w:rPr>
   </w:style>
-  <w:style w:type="paragraph" w:styleId="TOC1">
+  <w:style w:type="paragraph" w:styleId="10">
     <w:name w:val="toc 1"/>
-    <w:basedOn w:val="Normal"/>
-    <w:next w:val="Normal"/>
+    <w:basedOn w:val="a"/>
+    <w:next w:val="a"/>
     <w:semiHidden/>
     <w:pPr>
       <w:tabs>
@@ -11514,10 +14358,10 @@
       <w:sz w:val="20"/>
     </w:rPr>
   </w:style>
-  <w:style w:type="paragraph" w:styleId="TOC2">
+  <w:style w:type="paragraph" w:styleId="21">
     <w:name w:val="toc 2"/>
-    <w:basedOn w:val="Normal"/>
-    <w:next w:val="Normal"/>
+    <w:basedOn w:val="a"/>
+    <w:next w:val="a"/>
     <w:semiHidden/>
     <w:pPr>
       <w:tabs>
@@ -11532,10 +14376,10 @@
       <w:sz w:val="20"/>
     </w:rPr>
   </w:style>
-  <w:style w:type="paragraph" w:styleId="TOC3">
+  <w:style w:type="paragraph" w:styleId="30">
     <w:name w:val="toc 3"/>
-    <w:basedOn w:val="Normal"/>
-    <w:next w:val="Normal"/>
+    <w:basedOn w:val="a"/>
+    <w:next w:val="a"/>
     <w:semiHidden/>
     <w:pPr>
       <w:tabs>
@@ -11549,10 +14393,10 @@
       <w:sz w:val="20"/>
     </w:rPr>
   </w:style>
-  <w:style w:type="paragraph" w:styleId="TOC4">
+  <w:style w:type="paragraph" w:styleId="4">
     <w:name w:val="toc 4"/>
-    <w:basedOn w:val="Normal"/>
-    <w:next w:val="Normal"/>
+    <w:basedOn w:val="a"/>
+    <w:next w:val="a"/>
     <w:semiHidden/>
     <w:pPr>
       <w:tabs>
@@ -11566,10 +14410,10 @@
       <w:sz w:val="20"/>
     </w:rPr>
   </w:style>
-  <w:style w:type="paragraph" w:styleId="TOC5">
+  <w:style w:type="paragraph" w:styleId="5">
     <w:name w:val="toc 5"/>
-    <w:basedOn w:val="Normal"/>
-    <w:next w:val="Normal"/>
+    <w:basedOn w:val="a"/>
+    <w:next w:val="a"/>
     <w:semiHidden/>
     <w:pPr>
       <w:tabs>
@@ -11583,10 +14427,10 @@
       <w:sz w:val="20"/>
     </w:rPr>
   </w:style>
-  <w:style w:type="paragraph" w:styleId="TOC6">
+  <w:style w:type="paragraph" w:styleId="6">
     <w:name w:val="toc 6"/>
-    <w:basedOn w:val="Normal"/>
-    <w:next w:val="Normal"/>
+    <w:basedOn w:val="a"/>
+    <w:next w:val="a"/>
     <w:semiHidden/>
     <w:pPr>
       <w:tabs>
@@ -11600,10 +14444,10 @@
       <w:sz w:val="20"/>
     </w:rPr>
   </w:style>
-  <w:style w:type="paragraph" w:styleId="TOC7">
+  <w:style w:type="paragraph" w:styleId="7">
     <w:name w:val="toc 7"/>
-    <w:basedOn w:val="Normal"/>
-    <w:next w:val="Normal"/>
+    <w:basedOn w:val="a"/>
+    <w:next w:val="a"/>
     <w:semiHidden/>
     <w:pPr>
       <w:tabs>
@@ -11617,10 +14461,10 @@
       <w:sz w:val="20"/>
     </w:rPr>
   </w:style>
-  <w:style w:type="paragraph" w:styleId="TOC8">
+  <w:style w:type="paragraph" w:styleId="8">
     <w:name w:val="toc 8"/>
-    <w:basedOn w:val="Normal"/>
-    <w:next w:val="Normal"/>
+    <w:basedOn w:val="a"/>
+    <w:next w:val="a"/>
     <w:semiHidden/>
     <w:pPr>
       <w:tabs>
@@ -11634,10 +14478,10 @@
       <w:sz w:val="20"/>
     </w:rPr>
   </w:style>
-  <w:style w:type="paragraph" w:styleId="TOC9">
+  <w:style w:type="paragraph" w:styleId="9">
     <w:name w:val="toc 9"/>
-    <w:basedOn w:val="Normal"/>
-    <w:next w:val="Normal"/>
+    <w:basedOn w:val="a"/>
+    <w:next w:val="a"/>
     <w:semiHidden/>
     <w:pPr>
       <w:tabs>
@@ -11651,7 +14495,7 @@
       <w:sz w:val="20"/>
     </w:rPr>
   </w:style>
-  <w:style w:type="character" w:styleId="CommentReference">
+  <w:style w:type="character" w:styleId="af">
     <w:name w:val="annotation reference"/>
     <w:uiPriority w:val="99"/>
     <w:unhideWhenUsed/>
@@ -11660,26 +14504,27 @@
       <w:szCs w:val="18"/>
     </w:rPr>
   </w:style>
-  <w:style w:type="character" w:styleId="FootnoteReference">
+  <w:style w:type="character" w:styleId="af0">
     <w:name w:val="footnote reference"/>
     <w:semiHidden/>
     <w:rPr>
       <w:vertAlign w:val="superscript"/>
     </w:rPr>
   </w:style>
-  <w:style w:type="character" w:styleId="PageNumber">
+  <w:style w:type="character" w:styleId="af1">
     <w:name w:val="page number"/>
-    <w:basedOn w:val="DefaultParagraphFont"/>
+    <w:basedOn w:val="a0"/>
   </w:style>
-  <w:style w:type="table" w:styleId="TableGrid">
+  <w:style w:type="table" w:styleId="af2">
     <w:name w:val="Table Grid"/>
-    <w:basedOn w:val="TableNormal"/>
+    <w:basedOn w:val="a1"/>
     <w:uiPriority w:val="59"/>
     <w:pPr>
       <w:widowControl w:val="0"/>
       <w:jc w:val="both"/>
     </w:pPr>
     <w:tblPr>
+      <w:tblInd w:w="0" w:type="dxa"/>
       <w:tblBorders>
         <w:top w:val="single" w:sz="4" w:space="0" w:color="auto"/>
         <w:left w:val="single" w:sz="4" w:space="0" w:color="auto"/>
@@ -11688,11 +14533,17 @@
         <w:insideH w:val="single" w:sz="4" w:space="0" w:color="auto"/>
         <w:insideV w:val="single" w:sz="4" w:space="0" w:color="auto"/>
       </w:tblBorders>
+      <w:tblCellMar>
+        <w:top w:w="0" w:type="dxa"/>
+        <w:left w:w="108" w:type="dxa"/>
+        <w:bottom w:w="0" w:type="dxa"/>
+        <w:right w:w="108" w:type="dxa"/>
+      </w:tblCellMar>
     </w:tblPr>
   </w:style>
   <w:style w:type="paragraph" w:customStyle="1" w:styleId="TaggedEntry">
     <w:name w:val="Tagged Entry"/>
-    <w:basedOn w:val="Normal"/>
+    <w:basedOn w:val="a"/>
     <w:pPr>
       <w:ind w:left="1440" w:hanging="1440"/>
     </w:pPr>
@@ -11703,7 +14554,7 @@
   </w:style>
   <w:style w:type="paragraph" w:customStyle="1" w:styleId="figure">
     <w:name w:val="figure"/>
-    <w:basedOn w:val="Normal"/>
+    <w:basedOn w:val="a"/>
     <w:pPr>
       <w:spacing w:before="0"/>
       <w:jc w:val="center"/>
@@ -11714,7 +14565,7 @@
   </w:style>
   <w:style w:type="paragraph" w:customStyle="1" w:styleId="table">
     <w:name w:val="table"/>
-    <w:basedOn w:val="Normal"/>
+    <w:basedOn w:val="a"/>
     <w:pPr>
       <w:ind w:firstLine="0"/>
       <w:jc w:val="center"/>
@@ -11731,9 +14582,9 @@
       <w:szCs w:val="24"/>
     </w:rPr>
   </w:style>
-  <w:style w:type="character" w:customStyle="1" w:styleId="BalloonTextChar">
-    <w:name w:val="Balloon Text Char"/>
-    <w:link w:val="BalloonText"/>
+  <w:style w:type="character" w:customStyle="1" w:styleId="a4">
+    <w:name w:val="批注框文本字符"/>
+    <w:link w:val="a3"/>
     <w:uiPriority w:val="99"/>
     <w:semiHidden/>
     <w:rPr>
@@ -11743,9 +14594,9 @@
       <w:lang w:eastAsia="zh-TW"/>
     </w:rPr>
   </w:style>
-  <w:style w:type="character" w:customStyle="1" w:styleId="CommentTextChar">
-    <w:name w:val="Comment Text Char"/>
-    <w:link w:val="CommentText"/>
+  <w:style w:type="character" w:customStyle="1" w:styleId="a7">
+    <w:name w:val="注释文本字符"/>
+    <w:link w:val="a6"/>
     <w:uiPriority w:val="99"/>
     <w:semiHidden/>
     <w:rPr>
@@ -11754,9 +14605,9 @@
       <w:lang w:eastAsia="zh-TW"/>
     </w:rPr>
   </w:style>
-  <w:style w:type="character" w:customStyle="1" w:styleId="CommentSubjectChar">
-    <w:name w:val="Comment Subject Char"/>
-    <w:link w:val="CommentSubject"/>
+  <w:style w:type="character" w:customStyle="1" w:styleId="a9">
+    <w:name w:val="批注主题字符"/>
+    <w:link w:val="a8"/>
     <w:uiPriority w:val="99"/>
     <w:semiHidden/>
     <w:rPr>
@@ -11767,10 +14618,10 @@
       <w:lang w:eastAsia="zh-TW"/>
     </w:rPr>
   </w:style>
-  <w:style w:type="character" w:customStyle="1" w:styleId="Heading2Char">
-    <w:name w:val="Heading 2 Char"/>
-    <w:basedOn w:val="DefaultParagraphFont"/>
-    <w:link w:val="Heading2"/>
+  <w:style w:type="character" w:customStyle="1" w:styleId="20">
+    <w:name w:val="标题 2字符"/>
+    <w:basedOn w:val="a0"/>
+    <w:link w:val="2"/>
     <w:rPr>
       <w:rFonts w:eastAsia="Times New Roman" w:cs="Times New Roman"/>
       <w:b/>
@@ -11784,6 +14635,12 @@
     <w:tblPr>
       <w:tblStyleRowBandSize w:val="1"/>
       <w:tblStyleColBandSize w:val="1"/>
+      <w:tblCellMar>
+        <w:top w:w="0" w:type="dxa"/>
+        <w:left w:w="0" w:type="dxa"/>
+        <w:bottom w:w="0" w:type="dxa"/>
+        <w:right w:w="0" w:type="dxa"/>
+      </w:tblCellMar>
     </w:tblPr>
   </w:style>
   <w:style w:type="table" w:customStyle="1" w:styleId="TableNormal1">
@@ -11803,6 +14660,12 @@
     <w:tblPr>
       <w:tblStyleRowBandSize w:val="1"/>
       <w:tblStyleColBandSize w:val="1"/>
+      <w:tblCellMar>
+        <w:top w:w="0" w:type="dxa"/>
+        <w:left w:w="0" w:type="dxa"/>
+        <w:bottom w:w="0" w:type="dxa"/>
+        <w:right w:w="0" w:type="dxa"/>
+      </w:tblCellMar>
     </w:tblPr>
   </w:style>
   <w:style w:type="table" w:customStyle="1" w:styleId="Style4">
@@ -11811,7 +14674,204 @@
     <w:tblPr>
       <w:tblStyleRowBandSize w:val="1"/>
       <w:tblStyleColBandSize w:val="1"/>
+      <w:tblCellMar>
+        <w:top w:w="0" w:type="dxa"/>
+        <w:left w:w="0" w:type="dxa"/>
+        <w:bottom w:w="0" w:type="dxa"/>
+        <w:right w:w="0" w:type="dxa"/>
+      </w:tblCellMar>
     </w:tblPr>
+  </w:style>
+</w:styles>
+</file>
+
+<file path=word/stylesWithEffects.xml><?xml version="1.0" encoding="utf-8"?>
+<w:styles xmlns:wpc="http://schemas.microsoft.com/office/word/2010/wordprocessingCanvas" xmlns:mo="http://schemas.microsoft.com/office/mac/office/2008/main" xmlns:mc="http://schemas.openxmlformats.org/markup-compatibility/2006" xmlns:mv="urn:schemas-microsoft-com:mac:vml" xmlns:o="urn:schemas-microsoft-com:office:office" xmlns:r="http://schemas.openxmlformats.org/officeDocument/2006/relationships" xmlns:m="http://schemas.openxmlformats.org/officeDocument/2006/math" xmlns:v="urn:schemas-microsoft-com:vml" xmlns:wp14="http://schemas.microsoft.com/office/word/2010/wordprocessingDrawing" xmlns:wp="http://schemas.openxmlformats.org/drawingml/2006/wordprocessingDrawing" xmlns:w10="urn:schemas-microsoft-com:office:word" xmlns:w="http://schemas.openxmlformats.org/wordprocessingml/2006/main" xmlns:w14="http://schemas.microsoft.com/office/word/2010/wordml" xmlns:wpg="http://schemas.microsoft.com/office/word/2010/wordprocessingGroup" xmlns:wpi="http://schemas.microsoft.com/office/word/2010/wordprocessingInk" xmlns:wne="http://schemas.microsoft.com/office/word/2006/wordml" xmlns:wps="http://schemas.microsoft.com/office/word/2010/wordprocessingShape" mc:Ignorable="w14 wp14 mv">
+  <w:docDefaults>
+    <w:rPrDefault>
+      <w:rPr>
+        <w:rFonts w:asciiTheme="minorHAnsi" w:eastAsiaTheme="minorEastAsia" w:hAnsiTheme="minorHAnsi" w:cstheme="minorBidi"/>
+        <w:kern w:val="2"/>
+        <w:sz w:val="24"/>
+        <w:szCs w:val="24"/>
+        <w:lang w:val="en-US" w:eastAsia="zh-CN" w:bidi="ar-SA"/>
+      </w:rPr>
+    </w:rPrDefault>
+    <w:pPrDefault/>
+  </w:docDefaults>
+  <w:latentStyles w:defLockedState="0" w:defUIPriority="99" w:defSemiHidden="1" w:defUnhideWhenUsed="1" w:defQFormat="0" w:count="276">
+    <w:lsdException w:name="Normal" w:semiHidden="0" w:uiPriority="0" w:unhideWhenUsed="0" w:qFormat="1"/>
+    <w:lsdException w:name="heading 1" w:semiHidden="0" w:uiPriority="9" w:unhideWhenUsed="0" w:qFormat="1"/>
+    <w:lsdException w:name="heading 2" w:uiPriority="9" w:qFormat="1"/>
+    <w:lsdException w:name="heading 3" w:uiPriority="9" w:qFormat="1"/>
+    <w:lsdException w:name="heading 4" w:uiPriority="9" w:qFormat="1"/>
+    <w:lsdException w:name="heading 5" w:uiPriority="9" w:qFormat="1"/>
+    <w:lsdException w:name="heading 6" w:uiPriority="9" w:qFormat="1"/>
+    <w:lsdException w:name="heading 7" w:uiPriority="9" w:qFormat="1"/>
+    <w:lsdException w:name="heading 8" w:uiPriority="9" w:qFormat="1"/>
+    <w:lsdException w:name="heading 9" w:uiPriority="9" w:qFormat="1"/>
+    <w:lsdException w:name="toc 1" w:uiPriority="39"/>
+    <w:lsdException w:name="toc 2" w:uiPriority="39"/>
+    <w:lsdException w:name="toc 3" w:uiPriority="39"/>
+    <w:lsdException w:name="toc 4" w:uiPriority="39"/>
+    <w:lsdException w:name="toc 5" w:uiPriority="39"/>
+    <w:lsdException w:name="toc 6" w:uiPriority="39"/>
+    <w:lsdException w:name="toc 7" w:uiPriority="39"/>
+    <w:lsdException w:name="toc 8" w:uiPriority="39"/>
+    <w:lsdException w:name="toc 9" w:uiPriority="39"/>
+    <w:lsdException w:name="caption" w:uiPriority="35" w:qFormat="1"/>
+    <w:lsdException w:name="Title" w:semiHidden="0" w:uiPriority="10" w:unhideWhenUsed="0" w:qFormat="1"/>
+    <w:lsdException w:name="Default Paragraph Font" w:uiPriority="1"/>
+    <w:lsdException w:name="Subtitle" w:semiHidden="0" w:uiPriority="11" w:unhideWhenUsed="0" w:qFormat="1"/>
+    <w:lsdException w:name="Strong" w:semiHidden="0" w:uiPriority="22" w:unhideWhenUsed="0" w:qFormat="1"/>
+    <w:lsdException w:name="Emphasis" w:semiHidden="0" w:uiPriority="20" w:unhideWhenUsed="0" w:qFormat="1"/>
+    <w:lsdException w:name="Table Grid" w:semiHidden="0" w:uiPriority="59" w:unhideWhenUsed="0"/>
+    <w:lsdException w:name="Placeholder Text" w:unhideWhenUsed="0"/>
+    <w:lsdException w:name="No Spacing" w:semiHidden="0" w:uiPriority="1" w:unhideWhenUsed="0" w:qFormat="1"/>
+    <w:lsdException w:name="Light Shading" w:semiHidden="0" w:uiPriority="60" w:unhideWhenUsed="0"/>
+    <w:lsdException w:name="Light List" w:semiHidden="0" w:uiPriority="61" w:unhideWhenUsed="0"/>
+    <w:lsdException w:name="Light Grid" w:semiHidden="0" w:uiPriority="62" w:unhideWhenUsed="0"/>
+    <w:lsdException w:name="Medium Shading 1" w:semiHidden="0" w:uiPriority="63" w:unhideWhenUsed="0"/>
+    <w:lsdException w:name="Medium Shading 2" w:semiHidden="0" w:uiPriority="64" w:unhideWhenUsed="0"/>
+    <w:lsdException w:name="Medium List 1" w:semiHidden="0" w:uiPriority="65" w:unhideWhenUsed="0"/>
+    <w:lsdException w:name="Medium List 2" w:semiHidden="0" w:uiPriority="66" w:unhideWhenUsed="0"/>
+    <w:lsdException w:name="Medium Grid 1" w:semiHidden="0" w:uiPriority="67" w:unhideWhenUsed="0"/>
+    <w:lsdException w:name="Medium Grid 2" w:semiHidden="0" w:uiPriority="68" w:unhideWhenUsed="0"/>
+    <w:lsdException w:name="Medium Grid 3" w:semiHidden="0" w:uiPriority="69" w:unhideWhenUsed="0"/>
+    <w:lsdException w:name="Dark List" w:semiHidden="0" w:uiPriority="70" w:unhideWhenUsed="0"/>
+    <w:lsdException w:name="Colorful Shading" w:semiHidden="0" w:uiPriority="71" w:unhideWhenUsed="0"/>
+    <w:lsdException w:name="Colorful List" w:semiHidden="0" w:uiPriority="72" w:unhideWhenUsed="0"/>
+    <w:lsdException w:name="Colorful Grid" w:semiHidden="0" w:uiPriority="73" w:unhideWhenUsed="0"/>
+    <w:lsdException w:name="Light Shading Accent 1" w:semiHidden="0" w:uiPriority="60" w:unhideWhenUsed="0"/>
+    <w:lsdException w:name="Light List Accent 1" w:semiHidden="0" w:uiPriority="61" w:unhideWhenUsed="0"/>
+    <w:lsdException w:name="Light Grid Accent 1" w:semiHidden="0" w:uiPriority="62" w:unhideWhenUsed="0"/>
+    <w:lsdException w:name="Medium Shading 1 Accent 1" w:semiHidden="0" w:uiPriority="63" w:unhideWhenUsed="0"/>
+    <w:lsdException w:name="Medium Shading 2 Accent 1" w:semiHidden="0" w:uiPriority="64" w:unhideWhenUsed="0"/>
+    <w:lsdException w:name="Medium List 1 Accent 1" w:semiHidden="0" w:uiPriority="65" w:unhideWhenUsed="0"/>
+    <w:lsdException w:name="Revision" w:unhideWhenUsed="0"/>
+    <w:lsdException w:name="List Paragraph" w:semiHidden="0" w:uiPriority="34" w:unhideWhenUsed="0" w:qFormat="1"/>
+    <w:lsdException w:name="Quote" w:semiHidden="0" w:uiPriority="29" w:unhideWhenUsed="0" w:qFormat="1"/>
+    <w:lsdException w:name="Intense Quote" w:semiHidden="0" w:uiPriority="30" w:unhideWhenUsed="0" w:qFormat="1"/>
+    <w:lsdException w:name="Medium List 2 Accent 1" w:semiHidden="0" w:uiPriority="66" w:unhideWhenUsed="0"/>
+    <w:lsdException w:name="Medium Grid 1 Accent 1" w:semiHidden="0" w:uiPriority="67" w:unhideWhenUsed="0"/>
+    <w:lsdException w:name="Medium Grid 2 Accent 1" w:semiHidden="0" w:uiPriority="68" w:unhideWhenUsed="0"/>
+    <w:lsdException w:name="Medium Grid 3 Accent 1" w:semiHidden="0" w:uiPriority="69" w:unhideWhenUsed="0"/>
+    <w:lsdException w:name="Dark List Accent 1" w:semiHidden="0" w:uiPriority="70" w:unhideWhenUsed="0"/>
+    <w:lsdException w:name="Colorful Shading Accent 1" w:semiHidden="0" w:uiPriority="71" w:unhideWhenUsed="0"/>
+    <w:lsdException w:name="Colorful List Accent 1" w:semiHidden="0" w:uiPriority="72" w:unhideWhenUsed="0"/>
+    <w:lsdException w:name="Colorful Grid Accent 1" w:semiHidden="0" w:uiPriority="73" w:unhideWhenUsed="0"/>
+    <w:lsdException w:name="Light Shading Accent 2" w:semiHidden="0" w:uiPriority="60" w:unhideWhenUsed="0"/>
+    <w:lsdException w:name="Light List Accent 2" w:semiHidden="0" w:uiPriority="61" w:unhideWhenUsed="0"/>
+    <w:lsdException w:name="Light Grid Accent 2" w:semiHidden="0" w:uiPriority="62" w:unhideWhenUsed="0"/>
+    <w:lsdException w:name="Medium Shading 1 Accent 2" w:semiHidden="0" w:uiPriority="63" w:unhideWhenUsed="0"/>
+    <w:lsdException w:name="Medium Shading 2 Accent 2" w:semiHidden="0" w:uiPriority="64" w:unhideWhenUsed="0"/>
+    <w:lsdException w:name="Medium List 1 Accent 2" w:semiHidden="0" w:uiPriority="65" w:unhideWhenUsed="0"/>
+    <w:lsdException w:name="Medium List 2 Accent 2" w:semiHidden="0" w:uiPriority="66" w:unhideWhenUsed="0"/>
+    <w:lsdException w:name="Medium Grid 1 Accent 2" w:semiHidden="0" w:uiPriority="67" w:unhideWhenUsed="0"/>
+    <w:lsdException w:name="Medium Grid 2 Accent 2" w:semiHidden="0" w:uiPriority="68" w:unhideWhenUsed="0"/>
+    <w:lsdException w:name="Medium Grid 3 Accent 2" w:semiHidden="0" w:uiPriority="69" w:unhideWhenUsed="0"/>
+    <w:lsdException w:name="Dark List Accent 2" w:semiHidden="0" w:uiPriority="70" w:unhideWhenUsed="0"/>
+    <w:lsdException w:name="Colorful Shading Accent 2" w:semiHidden="0" w:uiPriority="71" w:unhideWhenUsed="0"/>
+    <w:lsdException w:name="Colorful List Accent 2" w:semiHidden="0" w:uiPriority="72" w:unhideWhenUsed="0"/>
+    <w:lsdException w:name="Colorful Grid Accent 2" w:semiHidden="0" w:uiPriority="73" w:unhideWhenUsed="0"/>
+    <w:lsdException w:name="Light Shading Accent 3" w:semiHidden="0" w:uiPriority="60" w:unhideWhenUsed="0"/>
+    <w:lsdException w:name="Light List Accent 3" w:semiHidden="0" w:uiPriority="61" w:unhideWhenUsed="0"/>
+    <w:lsdException w:name="Light Grid Accent 3" w:semiHidden="0" w:uiPriority="62" w:unhideWhenUsed="0"/>
+    <w:lsdException w:name="Medium Shading 1 Accent 3" w:semiHidden="0" w:uiPriority="63" w:unhideWhenUsed="0"/>
+    <w:lsdException w:name="Medium Shading 2 Accent 3" w:semiHidden="0" w:uiPriority="64" w:unhideWhenUsed="0"/>
+    <w:lsdException w:name="Medium List 1 Accent 3" w:semiHidden="0" w:uiPriority="65" w:unhideWhenUsed="0"/>
+    <w:lsdException w:name="Medium List 2 Accent 3" w:semiHidden="0" w:uiPriority="66" w:unhideWhenUsed="0"/>
+    <w:lsdException w:name="Medium Grid 1 Accent 3" w:semiHidden="0" w:uiPriority="67" w:unhideWhenUsed="0"/>
+    <w:lsdException w:name="Medium Grid 2 Accent 3" w:semiHidden="0" w:uiPriority="68" w:unhideWhenUsed="0"/>
+    <w:lsdException w:name="Medium Grid 3 Accent 3" w:semiHidden="0" w:uiPriority="69" w:unhideWhenUsed="0"/>
+    <w:lsdException w:name="Dark List Accent 3" w:semiHidden="0" w:uiPriority="70" w:unhideWhenUsed="0"/>
+    <w:lsdException w:name="Colorful Shading Accent 3" w:semiHidden="0" w:uiPriority="71" w:unhideWhenUsed="0"/>
+    <w:lsdException w:name="Colorful List Accent 3" w:semiHidden="0" w:uiPriority="72" w:unhideWhenUsed="0"/>
+    <w:lsdException w:name="Colorful Grid Accent 3" w:semiHidden="0" w:uiPriority="73" w:unhideWhenUsed="0"/>
+    <w:lsdException w:name="Light Shading Accent 4" w:semiHidden="0" w:uiPriority="60" w:unhideWhenUsed="0"/>
+    <w:lsdException w:name="Light List Accent 4" w:semiHidden="0" w:uiPriority="61" w:unhideWhenUsed="0"/>
+    <w:lsdException w:name="Light Grid Accent 4" w:semiHidden="0" w:uiPriority="62" w:unhideWhenUsed="0"/>
+    <w:lsdException w:name="Medium Shading 1 Accent 4" w:semiHidden="0" w:uiPriority="63" w:unhideWhenUsed="0"/>
+    <w:lsdException w:name="Medium Shading 2 Accent 4" w:semiHidden="0" w:uiPriority="64" w:unhideWhenUsed="0"/>
+    <w:lsdException w:name="Medium List 1 Accent 4" w:semiHidden="0" w:uiPriority="65" w:unhideWhenUsed="0"/>
+    <w:lsdException w:name="Medium List 2 Accent 4" w:semiHidden="0" w:uiPriority="66" w:unhideWhenUsed="0"/>
+    <w:lsdException w:name="Medium Grid 1 Accent 4" w:semiHidden="0" w:uiPriority="67" w:unhideWhenUsed="0"/>
+    <w:lsdException w:name="Medium Grid 2 Accent 4" w:semiHidden="0" w:uiPriority="68" w:unhideWhenUsed="0"/>
+    <w:lsdException w:name="Medium Grid 3 Accent 4" w:semiHidden="0" w:uiPriority="69" w:unhideWhenUsed="0"/>
+    <w:lsdException w:name="Dark List Accent 4" w:semiHidden="0" w:uiPriority="70" w:unhideWhenUsed="0"/>
+    <w:lsdException w:name="Colorful Shading Accent 4" w:semiHidden="0" w:uiPriority="71" w:unhideWhenUsed="0"/>
+    <w:lsdException w:name="Colorful List Accent 4" w:semiHidden="0" w:uiPriority="72" w:unhideWhenUsed="0"/>
+    <w:lsdException w:name="Colorful Grid Accent 4" w:semiHidden="0" w:uiPriority="73" w:unhideWhenUsed="0"/>
+    <w:lsdException w:name="Light Shading Accent 5" w:semiHidden="0" w:uiPriority="60" w:unhideWhenUsed="0"/>
+    <w:lsdException w:name="Light List Accent 5" w:semiHidden="0" w:uiPriority="61" w:unhideWhenUsed="0"/>
+    <w:lsdException w:name="Light Grid Accent 5" w:semiHidden="0" w:uiPriority="62" w:unhideWhenUsed="0"/>
+    <w:lsdException w:name="Medium Shading 1 Accent 5" w:semiHidden="0" w:uiPriority="63" w:unhideWhenUsed="0"/>
+    <w:lsdException w:name="Medium Shading 2 Accent 5" w:semiHidden="0" w:uiPriority="64" w:unhideWhenUsed="0"/>
+    <w:lsdException w:name="Medium List 1 Accent 5" w:semiHidden="0" w:uiPriority="65" w:unhideWhenUsed="0"/>
+    <w:lsdException w:name="Medium List 2 Accent 5" w:semiHidden="0" w:uiPriority="66" w:unhideWhenUsed="0"/>
+    <w:lsdException w:name="Medium Grid 1 Accent 5" w:semiHidden="0" w:uiPriority="67" w:unhideWhenUsed="0"/>
+    <w:lsdException w:name="Medium Grid 2 Accent 5" w:semiHidden="0" w:uiPriority="68" w:unhideWhenUsed="0"/>
+    <w:lsdException w:name="Medium Grid 3 Accent 5" w:semiHidden="0" w:uiPriority="69" w:unhideWhenUsed="0"/>
+    <w:lsdException w:name="Dark List Accent 5" w:semiHidden="0" w:uiPriority="70" w:unhideWhenUsed="0"/>
+    <w:lsdException w:name="Colorful Shading Accent 5" w:semiHidden="0" w:uiPriority="71" w:unhideWhenUsed="0"/>
+    <w:lsdException w:name="Colorful List Accent 5" w:semiHidden="0" w:uiPriority="72" w:unhideWhenUsed="0"/>
+    <w:lsdException w:name="Colorful Grid Accent 5" w:semiHidden="0" w:uiPriority="73" w:unhideWhenUsed="0"/>
+    <w:lsdException w:name="Light Shading Accent 6" w:semiHidden="0" w:uiPriority="60" w:unhideWhenUsed="0"/>
+    <w:lsdException w:name="Light List Accent 6" w:semiHidden="0" w:uiPriority="61" w:unhideWhenUsed="0"/>
+    <w:lsdException w:name="Light Grid Accent 6" w:semiHidden="0" w:uiPriority="62" w:unhideWhenUsed="0"/>
+    <w:lsdException w:name="Medium Shading 1 Accent 6" w:semiHidden="0" w:uiPriority="63" w:unhideWhenUsed="0"/>
+    <w:lsdException w:name="Medium Shading 2 Accent 6" w:semiHidden="0" w:uiPriority="64" w:unhideWhenUsed="0"/>
+    <w:lsdException w:name="Medium List 1 Accent 6" w:semiHidden="0" w:uiPriority="65" w:unhideWhenUsed="0"/>
+    <w:lsdException w:name="Medium List 2 Accent 6" w:semiHidden="0" w:uiPriority="66" w:unhideWhenUsed="0"/>
+    <w:lsdException w:name="Medium Grid 1 Accent 6" w:semiHidden="0" w:uiPriority="67" w:unhideWhenUsed="0"/>
+    <w:lsdException w:name="Medium Grid 2 Accent 6" w:semiHidden="0" w:uiPriority="68" w:unhideWhenUsed="0"/>
+    <w:lsdException w:name="Medium Grid 3 Accent 6" w:semiHidden="0" w:uiPriority="69" w:unhideWhenUsed="0"/>
+    <w:lsdException w:name="Dark List Accent 6" w:semiHidden="0" w:uiPriority="70" w:unhideWhenUsed="0"/>
+    <w:lsdException w:name="Colorful Shading Accent 6" w:semiHidden="0" w:uiPriority="71" w:unhideWhenUsed="0"/>
+    <w:lsdException w:name="Colorful List Accent 6" w:semiHidden="0" w:uiPriority="72" w:unhideWhenUsed="0"/>
+    <w:lsdException w:name="Colorful Grid Accent 6" w:semiHidden="0" w:uiPriority="73" w:unhideWhenUsed="0"/>
+    <w:lsdException w:name="Subtle Emphasis" w:semiHidden="0" w:uiPriority="19" w:unhideWhenUsed="0" w:qFormat="1"/>
+    <w:lsdException w:name="Intense Emphasis" w:semiHidden="0" w:uiPriority="21" w:unhideWhenUsed="0" w:qFormat="1"/>
+    <w:lsdException w:name="Subtle Reference" w:semiHidden="0" w:uiPriority="31" w:unhideWhenUsed="0" w:qFormat="1"/>
+    <w:lsdException w:name="Intense Reference" w:semiHidden="0" w:uiPriority="32" w:unhideWhenUsed="0" w:qFormat="1"/>
+    <w:lsdException w:name="Book Title" w:semiHidden="0" w:uiPriority="33" w:unhideWhenUsed="0" w:qFormat="1"/>
+    <w:lsdException w:name="Bibliography" w:uiPriority="37"/>
+    <w:lsdException w:name="TOC Heading" w:uiPriority="39" w:qFormat="1"/>
+  </w:latentStyles>
+  <w:style w:type="paragraph" w:default="1" w:styleId="a">
+    <w:name w:val="Normal"/>
+    <w:qFormat/>
+    <w:pPr>
+      <w:widowControl w:val="0"/>
+      <w:jc w:val="both"/>
+    </w:pPr>
+  </w:style>
+  <w:style w:type="character" w:default="1" w:styleId="a0">
+    <w:name w:val="Default Paragraph Font"/>
+    <w:uiPriority w:val="1"/>
+    <w:semiHidden/>
+    <w:unhideWhenUsed/>
+  </w:style>
+  <w:style w:type="table" w:default="1" w:styleId="a1">
+    <w:name w:val="Normal Table"/>
+    <w:uiPriority w:val="99"/>
+    <w:semiHidden/>
+    <w:unhideWhenUsed/>
+    <w:tblPr>
+      <w:tblInd w:w="0" w:type="dxa"/>
+      <w:tblCellMar>
+        <w:top w:w="0" w:type="dxa"/>
+        <w:left w:w="108" w:type="dxa"/>
+        <w:bottom w:w="0" w:type="dxa"/>
+        <w:right w:w="108" w:type="dxa"/>
+      </w:tblCellMar>
+    </w:tblPr>
+  </w:style>
+  <w:style w:type="numbering" w:default="1" w:styleId="a2">
+    <w:name w:val="No List"/>
+    <w:uiPriority w:val="99"/>
+    <w:semiHidden/>
+    <w:unhideWhenUsed/>
   </w:style>
 </w:styles>
 </file>

--- a/cmpsc431w_project_report_template.docx
+++ b/cmpsc431w_project_report_template.docx
@@ -4062,7 +4062,7 @@
             <v:path o:extrusionok="f" gradientshapeok="t" o:connecttype="rect"/>
             <o:lock v:ext="edit" aspectratio="t"/>
           </v:shapetype>
-          <v:shape id="_x0000_i1025" type="#_x0000_t75" style="width:165.45pt;height:209.7pt">
+          <v:shape id="_x0000_i1025" type="#_x0000_t75" style="width:165.4pt;height:209.6pt">
             <v:imagedata r:id="rId15" o:title=""/>
           </v:shape>
         </w:pict>
@@ -5457,7 +5457,7 @@
       </w:r>
       <w:r>
         <w:pict w14:anchorId="0DE003EB">
-          <v:shape id="_x0000_i1026" type="#_x0000_t75" style="width:280.4pt;height:192pt" o:preferrelative="f">
+          <v:shape id="_x0000_i1026" type="#_x0000_t75" style="width:280.15pt;height:191.75pt" o:preferrelative="f">
             <v:imagedata r:id="rId17" o:title=""/>
           </v:shape>
         </w:pict>
@@ -6547,7 +6547,7 @@
       </w:pPr>
       <w:r>
         <w:pict w14:anchorId="50603509">
-          <v:shape id="_x0000_i1027" type="#_x0000_t75" style="width:285.45pt;height:109.9pt">
+          <v:shape id="_x0000_i1027" type="#_x0000_t75" style="width:285.15pt;height:109.8pt">
             <v:imagedata r:id="rId21" o:title=""/>
           </v:shape>
         </w:pict>
@@ -10166,10 +10166,80 @@
         <w:ind w:firstLine="0"/>
         <w:jc w:val="center"/>
         <w:rPr>
+          <w:rFonts w:hint="eastAsia"/>
           <w:b/>
           <w:lang w:eastAsia="zh-CN"/>
         </w:rPr>
       </w:pPr>
+    </w:p>
+    <w:p>
+      <w:pPr>
+        <w:ind w:firstLine="0"/>
+        <w:jc w:val="center"/>
+        <w:rPr>
+          <w:rFonts w:hint="eastAsia"/>
+          <w:b/>
+          <w:lang w:eastAsia="zh-CN"/>
+        </w:rPr>
+      </w:pPr>
+      <w:r>
+        <w:rPr>
+          <w:b/>
+          <w:noProof/>
+          <w:lang w:eastAsia="zh-CN"/>
+        </w:rPr>
+        <w:lastRenderedPageBreak/>
+        <w:drawing>
+          <wp:inline distT="0" distB="0" distL="0" distR="0" wp14:anchorId="5B62A660" wp14:editId="385C901B">
+            <wp:extent cx="5943600" cy="4068450"/>
+            <wp:effectExtent l="0" t="0" r="0" b="0"/>
+            <wp:docPr id="13" name="图片 13"/>
+            <wp:cNvGraphicFramePr>
+              <a:graphicFrameLocks xmlns:a="http://schemas.openxmlformats.org/drawingml/2006/main" noChangeAspect="1"/>
+            </wp:cNvGraphicFramePr>
+            <a:graphic xmlns:a="http://schemas.openxmlformats.org/drawingml/2006/main">
+              <a:graphicData uri="http://schemas.openxmlformats.org/drawingml/2006/picture">
+                <pic:pic xmlns:pic="http://schemas.openxmlformats.org/drawingml/2006/picture">
+                  <pic:nvPicPr>
+                    <pic:cNvPr id="0" name="Picture 13"/>
+                    <pic:cNvPicPr>
+                      <a:picLocks noChangeAspect="1" noChangeArrowheads="1"/>
+                    </pic:cNvPicPr>
+                  </pic:nvPicPr>
+                  <pic:blipFill>
+                    <a:blip r:embed="rId23">
+                      <a:extLst>
+                        <a:ext uri="{28A0092B-C50C-407E-A947-70E740481C1C}">
+                          <a14:useLocalDpi xmlns:a14="http://schemas.microsoft.com/office/drawing/2010/main" val="0"/>
+                        </a:ext>
+                      </a:extLst>
+                    </a:blip>
+                    <a:srcRect/>
+                    <a:stretch>
+                      <a:fillRect/>
+                    </a:stretch>
+                  </pic:blipFill>
+                  <pic:spPr bwMode="auto">
+                    <a:xfrm>
+                      <a:off x="0" y="0"/>
+                      <a:ext cx="5943600" cy="4068450"/>
+                    </a:xfrm>
+                    <a:prstGeom prst="rect">
+                      <a:avLst/>
+                    </a:prstGeom>
+                    <a:noFill/>
+                    <a:ln>
+                      <a:noFill/>
+                    </a:ln>
+                  </pic:spPr>
+                </pic:pic>
+              </a:graphicData>
+            </a:graphic>
+          </wp:inline>
+        </w:drawing>
+      </w:r>
+      <w:bookmarkStart w:id="23" w:name="_GoBack"/>
+      <w:bookmarkEnd w:id="23"/>
     </w:p>
     <w:bookmarkEnd w:id="16"/>
     <w:bookmarkEnd w:id="17"/>
@@ -13103,8 +13173,6 @@
         <w:pStyle w:val="1"/>
         <w:jc w:val="both"/>
       </w:pPr>
-      <w:bookmarkStart w:id="23" w:name="_GoBack"/>
-      <w:bookmarkEnd w:id="23"/>
     </w:p>
     <w:p>
       <w:pPr>
@@ -13197,7 +13265,7 @@
       <w:r>
         <w:pict w14:anchorId="54B9E64A">
           <v:shape id="Picture 13" o:spid="_x0000_s1035" type="#_x0000_t75" style="position:absolute;left:0;text-align:left;margin-left:-11.1pt;margin-top:5.6pt;width:502pt;height:476.05pt;z-index:-251659776">
-            <v:imagedata r:id="rId23" o:title="" croptop="10518f" cropbottom="3269f" cropleft="14339f" cropright="20512f"/>
+            <v:imagedata r:id="rId24" o:title="" croptop="10518f" cropbottom="3269f" cropleft="14339f" cropright="20512f"/>
           </v:shape>
         </w:pict>
       </w:r>
@@ -13449,7 +13517,7 @@
       <w:r>
         <w:pict w14:anchorId="7AC4816A">
           <v:shape id="_x0000_s1036" type="#_x0000_t75" style="position:absolute;left:0;text-align:left;margin-left:-11.35pt;margin-top:20.75pt;width:490.9pt;height:403.2pt;z-index:-251657728;mso-position-horizontal-relative:text;mso-position-vertical-relative:text">
-            <v:imagedata r:id="rId24" o:title="" croptop="18976f" cropbottom="11829f" cropleft="15059f" cropright="26700f"/>
+            <v:imagedata r:id="rId25" o:title="" croptop="18976f" cropbottom="11829f" cropleft="15059f" cropright="26700f"/>
           </v:shape>
         </w:pict>
       </w:r>
@@ -13707,7 +13775,7 @@
         <w:rStyle w:val="af1"/>
         <w:noProof/>
       </w:rPr>
-      <w:t>34</w:t>
+      <w:t>20</w:t>
     </w:r>
     <w:r>
       <w:rPr>

--- a/cmpsc431w_project_report_template.docx
+++ b/cmpsc431w_project_report_template.docx
@@ -11,7 +11,7 @@
         <w:ind w:firstLine="0"/>
         <w:jc w:val="center"/>
         <w:rPr>
-          <w:rFonts w:eastAsia="宋体"/>
+          <w:rFonts w:eastAsia="SimSun"/>
           <w:b/>
           <w:sz w:val="32"/>
           <w:lang w:eastAsia="zh-CN"/>
@@ -196,572 +196,652 @@
     </w:p>
     <w:p>
       <w:pPr>
+        <w:pStyle w:val="15"/>
+        <w:rPr>
+          <w:b w:val="0"/>
+          <w:sz w:val="24"/>
+        </w:rPr>
+      </w:pPr>
+      <w:r>
+        <w:rPr>
+          <w:b w:val="0"/>
+          <w:sz w:val="24"/>
+        </w:rPr>
+        <w:fldChar w:fldCharType="begin"/>
+      </w:r>
+      <w:r>
+        <w:rPr>
+          <w:b w:val="0"/>
+          <w:sz w:val="24"/>
+        </w:rPr>
+        <w:instrText xml:space="preserve"> TOC \o "1-3" </w:instrText>
+      </w:r>
+      <w:r>
+        <w:rPr>
+          <w:b w:val="0"/>
+          <w:sz w:val="24"/>
+        </w:rPr>
+        <w:fldChar w:fldCharType="separate"/>
+      </w:r>
+      <w:r>
+        <w:rPr>
+          <w:b w:val="0"/>
+          <w:sz w:val="24"/>
+        </w:rPr>
+        <w:t>1. Introduction</w:t>
+      </w:r>
+      <w:r>
+        <w:rPr>
+          <w:b w:val="0"/>
+          <w:sz w:val="24"/>
+        </w:rPr>
+        <w:tab/>
+      </w:r>
+      <w:r>
+        <w:rPr>
+          <w:b w:val="0"/>
+          <w:sz w:val="24"/>
+        </w:rPr>
+        <w:fldChar w:fldCharType="begin"/>
+      </w:r>
+      <w:r>
+        <w:rPr>
+          <w:b w:val="0"/>
+          <w:sz w:val="24"/>
+        </w:rPr>
+        <w:instrText xml:space="preserve"> GOTOBUTTON _Toc401520112  </w:instrText>
+      </w:r>
+      <w:r>
+        <w:rPr>
+          <w:b w:val="0"/>
+          <w:sz w:val="24"/>
+        </w:rPr>
+        <w:fldChar w:fldCharType="begin"/>
+      </w:r>
+      <w:r>
+        <w:rPr>
+          <w:b w:val="0"/>
+          <w:sz w:val="24"/>
+        </w:rPr>
+        <w:instrText xml:space="preserve"> PAGEREF _Toc401520112 </w:instrText>
+      </w:r>
+      <w:r>
+        <w:rPr>
+          <w:b w:val="0"/>
+          <w:sz w:val="24"/>
+        </w:rPr>
+        <w:fldChar w:fldCharType="separate"/>
+      </w:r>
+      <w:r>
+        <w:rPr>
+          <w:b w:val="0"/>
+          <w:sz w:val="24"/>
+        </w:rPr>
+        <w:instrText xml:space="preserve">1</w:instrText>
+      </w:r>
+      <w:r>
+        <w:rPr>
+          <w:b w:val="0"/>
+          <w:sz w:val="24"/>
+        </w:rPr>
+        <w:fldChar w:fldCharType="end"/>
+      </w:r>
+      <w:r>
+        <w:rPr>
+          <w:b w:val="0"/>
+          <w:sz w:val="24"/>
+        </w:rPr>
+        <w:fldChar w:fldCharType="end"/>
+      </w:r>
+    </w:p>
+    <w:p>
+      <w:pPr>
+        <w:pStyle w:val="15"/>
+        <w:rPr>
+          <w:b w:val="0"/>
+          <w:sz w:val="24"/>
+        </w:rPr>
+      </w:pPr>
+      <w:r>
+        <w:rPr>
+          <w:b w:val="0"/>
+          <w:sz w:val="24"/>
+        </w:rPr>
+        <w:instrText xml:space="preserve">2. Conceptual Database Design</w:instrText>
+      </w:r>
+      <w:r>
+        <w:rPr>
+          <w:b w:val="0"/>
+          <w:sz w:val="24"/>
+        </w:rPr>
+        <w:tab/>
+      </w:r>
+      <w:r>
+        <w:rPr>
+          <w:b w:val="0"/>
+          <w:sz w:val="24"/>
+        </w:rPr>
+        <w:fldChar w:fldCharType="begin"/>
+      </w:r>
+      <w:r>
+        <w:rPr>
+          <w:b w:val="0"/>
+          <w:sz w:val="24"/>
+        </w:rPr>
+        <w:instrText xml:space="preserve"> GOTOBUTTON _Toc401520113  </w:instrText>
+      </w:r>
+      <w:r>
+        <w:rPr>
+          <w:b w:val="0"/>
+          <w:sz w:val="24"/>
+        </w:rPr>
+        <w:fldChar w:fldCharType="begin"/>
+      </w:r>
+      <w:r>
+        <w:rPr>
+          <w:b w:val="0"/>
+          <w:sz w:val="24"/>
+        </w:rPr>
+        <w:instrText xml:space="preserve"> PAGEREF _Toc401520113 </w:instrText>
+      </w:r>
+      <w:r>
+        <w:rPr>
+          <w:b w:val="0"/>
+          <w:sz w:val="24"/>
+        </w:rPr>
+        <w:fldChar w:fldCharType="separate"/>
+      </w:r>
+      <w:r>
+        <w:rPr>
+          <w:b w:val="0"/>
+          <w:sz w:val="24"/>
+        </w:rPr>
+        <w:instrText xml:space="preserve">2</w:instrText>
+      </w:r>
+      <w:r>
+        <w:rPr>
+          <w:b w:val="0"/>
+          <w:sz w:val="24"/>
+        </w:rPr>
+        <w:fldChar w:fldCharType="end"/>
+      </w:r>
+      <w:r>
+        <w:rPr>
+          <w:b w:val="0"/>
+          <w:sz w:val="24"/>
+        </w:rPr>
+        <w:fldChar w:fldCharType="end"/>
+      </w:r>
+    </w:p>
+    <w:p>
+      <w:pPr>
         <w:pStyle w:val="16"/>
         <w:rPr>
+          <w:i w:val="0"/>
+          <w:sz w:val="24"/>
+        </w:rPr>
+      </w:pPr>
+      <w:r>
+        <w:rPr>
+          <w:i w:val="0"/>
+          <w:sz w:val="24"/>
+        </w:rPr>
+        <w:instrText xml:space="preserve">2.1. Requirement Analysis</w:instrText>
+      </w:r>
+      <w:r>
+        <w:rPr>
+          <w:i w:val="0"/>
+          <w:sz w:val="24"/>
+        </w:rPr>
+        <w:tab/>
+      </w:r>
+      <w:r>
+        <w:rPr>
+          <w:i w:val="0"/>
+          <w:sz w:val="24"/>
+        </w:rPr>
+        <w:fldChar w:fldCharType="begin"/>
+      </w:r>
+      <w:r>
+        <w:rPr>
+          <w:i w:val="0"/>
+          <w:sz w:val="24"/>
+        </w:rPr>
+        <w:instrText xml:space="preserve"> GOTOBUTTON _Toc401520114  </w:instrText>
+      </w:r>
+      <w:r>
+        <w:rPr>
+          <w:i w:val="0"/>
+          <w:sz w:val="24"/>
+        </w:rPr>
+        <w:fldChar w:fldCharType="begin"/>
+      </w:r>
+      <w:r>
+        <w:rPr>
+          <w:i w:val="0"/>
+          <w:sz w:val="24"/>
+        </w:rPr>
+        <w:instrText xml:space="preserve"> PAGEREF _Toc401520114 </w:instrText>
+      </w:r>
+      <w:r>
+        <w:rPr>
+          <w:i w:val="0"/>
+          <w:sz w:val="24"/>
+        </w:rPr>
+        <w:fldChar w:fldCharType="separate"/>
+      </w:r>
+      <w:r>
+        <w:rPr>
+          <w:i w:val="0"/>
+          <w:sz w:val="24"/>
+        </w:rPr>
+        <w:instrText xml:space="preserve">2</w:instrText>
+      </w:r>
+      <w:r>
+        <w:rPr>
+          <w:i w:val="0"/>
+          <w:sz w:val="24"/>
+        </w:rPr>
+        <w:fldChar w:fldCharType="end"/>
+      </w:r>
+      <w:r>
+        <w:rPr>
+          <w:i w:val="0"/>
+          <w:sz w:val="24"/>
+        </w:rPr>
+        <w:fldChar w:fldCharType="end"/>
+      </w:r>
+    </w:p>
+    <w:p>
+      <w:pPr>
+        <w:pStyle w:val="16"/>
+        <w:rPr>
+          <w:i w:val="0"/>
+          <w:sz w:val="24"/>
+        </w:rPr>
+      </w:pPr>
+      <w:r>
+        <w:rPr>
+          <w:i w:val="0"/>
+          <w:sz w:val="24"/>
+        </w:rPr>
+        <w:instrText xml:space="preserve">2.2. Entity Relationship models</w:instrText>
+      </w:r>
+      <w:r>
+        <w:rPr>
+          <w:i w:val="0"/>
+          <w:sz w:val="24"/>
+        </w:rPr>
+        <w:tab/>
+      </w:r>
+    </w:p>
+    <w:p>
+      <w:pPr>
+        <w:pStyle w:val="16"/>
+        <w:ind w:left="0" w:leftChars="0" w:firstLine="0" w:firstLineChars="0"/>
+        <w:rPr>
+          <w:rFonts w:hint="eastAsia" w:eastAsia="SimSun"/>
+          <w:i w:val="0"/>
+          <w:sz w:val="24"/>
+          <w:lang w:val="en-US" w:eastAsia="zh-CN"/>
+        </w:rPr>
+      </w:pPr>
+      <w:r>
+        <w:rPr>
           <w:b w:val="0"/>
-          <w:sz w:val="24"/>
-        </w:rPr>
-      </w:pPr>
-      <w:r>
-        <w:rPr>
-          <w:b w:val="0"/>
-          <w:sz w:val="24"/>
-        </w:rPr>
-        <w:fldChar w:fldCharType="begin"/>
-      </w:r>
-      <w:r>
-        <w:rPr>
-          <w:b w:val="0"/>
-          <w:sz w:val="24"/>
-        </w:rPr>
-        <w:instrText xml:space="preserve"> TOC \o "1-3" </w:instrText>
-      </w:r>
-      <w:r>
-        <w:rPr>
-          <w:b w:val="0"/>
-          <w:sz w:val="24"/>
-        </w:rPr>
-        <w:fldChar w:fldCharType="separate"/>
-      </w:r>
-      <w:r>
-        <w:rPr>
-          <w:b w:val="0"/>
-          <w:sz w:val="24"/>
-        </w:rPr>
-        <w:t>1. Introduction</w:t>
-      </w:r>
-      <w:r>
-        <w:rPr>
-          <w:b w:val="0"/>
-          <w:sz w:val="24"/>
-        </w:rPr>
-        <w:tab/>
-      </w:r>
-      <w:r>
-        <w:rPr>
-          <w:b w:val="0"/>
-          <w:sz w:val="24"/>
-        </w:rPr>
-        <w:fldChar w:fldCharType="begin"/>
-      </w:r>
-      <w:r>
-        <w:rPr>
-          <w:b w:val="0"/>
-          <w:sz w:val="24"/>
-        </w:rPr>
-        <w:instrText xml:space="preserve"> GOTOBUTTON _Toc401520112  </w:instrText>
-      </w:r>
-      <w:r>
-        <w:rPr>
-          <w:b w:val="0"/>
-          <w:sz w:val="24"/>
-        </w:rPr>
-        <w:fldChar w:fldCharType="begin"/>
-      </w:r>
-      <w:r>
-        <w:rPr>
-          <w:b w:val="0"/>
-          <w:sz w:val="24"/>
-        </w:rPr>
-        <w:instrText xml:space="preserve"> PAGEREF _Toc401520112 </w:instrText>
-      </w:r>
-      <w:r>
-        <w:rPr>
-          <w:b w:val="0"/>
-          <w:sz w:val="24"/>
-        </w:rPr>
-        <w:fldChar w:fldCharType="separate"/>
-      </w:r>
-      <w:r>
-        <w:rPr>
-          <w:b w:val="0"/>
-          <w:sz w:val="24"/>
-        </w:rPr>
-        <w:instrText xml:space="preserve">1</w:instrText>
-      </w:r>
-      <w:r>
-        <w:rPr>
-          <w:b w:val="0"/>
-          <w:sz w:val="24"/>
-        </w:rPr>
-        <w:fldChar w:fldCharType="end"/>
-      </w:r>
-      <w:r>
-        <w:rPr>
-          <w:b w:val="0"/>
-          <w:sz w:val="24"/>
-        </w:rPr>
-        <w:fldChar w:fldCharType="end"/>
-      </w:r>
-    </w:p>
-    <w:p>
-      <w:pPr>
-        <w:pStyle w:val="16"/>
-        <w:rPr>
-          <w:b w:val="0"/>
-          <w:sz w:val="24"/>
-        </w:rPr>
-      </w:pPr>
-      <w:r>
-        <w:rPr>
-          <w:b w:val="0"/>
-          <w:sz w:val="24"/>
-        </w:rPr>
-        <w:instrText xml:space="preserve">2. Conceptual Database Design</w:instrText>
-      </w:r>
-      <w:r>
-        <w:rPr>
-          <w:b w:val="0"/>
-          <w:sz w:val="24"/>
-        </w:rPr>
-        <w:tab/>
-      </w:r>
-      <w:r>
-        <w:rPr>
-          <w:b w:val="0"/>
-          <w:sz w:val="24"/>
-        </w:rPr>
-        <w:fldChar w:fldCharType="begin"/>
-      </w:r>
-      <w:r>
-        <w:rPr>
-          <w:b w:val="0"/>
-          <w:sz w:val="24"/>
-        </w:rPr>
-        <w:instrText xml:space="preserve"> GOTOBUTTON _Toc401520113  </w:instrText>
-      </w:r>
-      <w:r>
-        <w:rPr>
-          <w:b w:val="0"/>
-          <w:sz w:val="24"/>
-        </w:rPr>
-        <w:fldChar w:fldCharType="begin"/>
-      </w:r>
-      <w:r>
-        <w:rPr>
-          <w:b w:val="0"/>
-          <w:sz w:val="24"/>
-        </w:rPr>
-        <w:instrText xml:space="preserve"> PAGEREF _Toc401520113 </w:instrText>
-      </w:r>
-      <w:r>
-        <w:rPr>
-          <w:b w:val="0"/>
-          <w:sz w:val="24"/>
-        </w:rPr>
-        <w:fldChar w:fldCharType="separate"/>
-      </w:r>
-      <w:r>
-        <w:rPr>
-          <w:b w:val="0"/>
-          <w:sz w:val="24"/>
-        </w:rPr>
-        <w:instrText xml:space="preserve">2</w:instrText>
-      </w:r>
-      <w:r>
-        <w:rPr>
-          <w:b w:val="0"/>
-          <w:sz w:val="24"/>
-        </w:rPr>
-        <w:fldChar w:fldCharType="end"/>
-      </w:r>
-      <w:r>
-        <w:rPr>
-          <w:b w:val="0"/>
-          <w:sz w:val="24"/>
-        </w:rPr>
-        <w:fldChar w:fldCharType="end"/>
-      </w:r>
-    </w:p>
-    <w:p>
-      <w:pPr>
-        <w:pStyle w:val="21"/>
-        <w:rPr>
-          <w:i w:val="0"/>
-          <w:sz w:val="24"/>
-        </w:rPr>
-      </w:pPr>
-      <w:r>
-        <w:rPr>
-          <w:i w:val="0"/>
-          <w:sz w:val="24"/>
-        </w:rPr>
-        <w:instrText xml:space="preserve">2.1. Requirement Analysis</w:instrText>
-      </w:r>
-      <w:r>
-        <w:rPr>
-          <w:i w:val="0"/>
-          <w:sz w:val="24"/>
-        </w:rPr>
-        <w:tab/>
-      </w:r>
-      <w:r>
-        <w:rPr>
-          <w:i w:val="0"/>
-          <w:sz w:val="24"/>
-        </w:rPr>
-        <w:fldChar w:fldCharType="begin"/>
-      </w:r>
-      <w:r>
-        <w:rPr>
-          <w:i w:val="0"/>
-          <w:sz w:val="24"/>
-        </w:rPr>
-        <w:instrText xml:space="preserve"> GOTOBUTTON _Toc401520114  </w:instrText>
-      </w:r>
-      <w:r>
-        <w:rPr>
-          <w:i w:val="0"/>
-          <w:sz w:val="24"/>
-        </w:rPr>
-        <w:fldChar w:fldCharType="begin"/>
-      </w:r>
-      <w:r>
-        <w:rPr>
-          <w:i w:val="0"/>
-          <w:sz w:val="24"/>
-        </w:rPr>
-        <w:instrText xml:space="preserve"> PAGEREF _Toc401520114 </w:instrText>
-      </w:r>
-      <w:r>
-        <w:rPr>
-          <w:i w:val="0"/>
-          <w:sz w:val="24"/>
-        </w:rPr>
-        <w:fldChar w:fldCharType="separate"/>
-      </w:r>
-      <w:r>
-        <w:rPr>
-          <w:i w:val="0"/>
-          <w:sz w:val="24"/>
-        </w:rPr>
-        <w:instrText xml:space="preserve">2</w:instrText>
-      </w:r>
-      <w:r>
-        <w:rPr>
-          <w:i w:val="0"/>
-          <w:sz w:val="24"/>
-        </w:rPr>
-        <w:fldChar w:fldCharType="end"/>
-      </w:r>
-      <w:r>
-        <w:rPr>
-          <w:i w:val="0"/>
-          <w:sz w:val="24"/>
-        </w:rPr>
-        <w:fldChar w:fldCharType="end"/>
-      </w:r>
-    </w:p>
-    <w:p>
-      <w:pPr>
-        <w:pStyle w:val="21"/>
-        <w:rPr>
-          <w:lang w:val="en-US"/>
-        </w:rPr>
-      </w:pPr>
-      <w:r>
-        <w:rPr>
-          <w:i w:val="0"/>
-          <w:sz w:val="24"/>
-        </w:rPr>
-        <w:instrText xml:space="preserve">2.2. Entity Relationship models</w:instrText>
-      </w:r>
-      <w:r>
-        <w:rPr>
-          <w:i w:val="0"/>
-          <w:sz w:val="24"/>
-        </w:rPr>
-        <w:tab/>
-      </w:r>
-    </w:p>
-    <w:p>
-      <w:pPr>
-        <w:pStyle w:val="21"/>
-        <w:ind w:left="0" w:leftChars="0" w:firstLine="0" w:firstLineChars="0"/>
-        <w:rPr>
-          <w:rFonts w:hint="eastAsia" w:eastAsia="宋体"/>
-          <w:i w:val="0"/>
-          <w:sz w:val="24"/>
-          <w:lang w:val="en-US" w:eastAsia="zh-CN"/>
-        </w:rPr>
-      </w:pPr>
-      <w:r>
-        <w:rPr>
-          <w:rFonts w:hint="eastAsia" w:eastAsia="宋体"/>
-          <w:i w:val="0"/>
-          <w:sz w:val="24"/>
-          <w:lang w:val="en-US" w:eastAsia="zh-CN"/>
-        </w:rPr>
-        <w:instrText xml:space="preserve">      3. </w:instrText>
-      </w:r>
-      <w:r>
-        <w:rPr>
-          <w:rFonts w:hint="default" w:ascii="Times New Roman" w:hAnsi="Times New Roman" w:eastAsia="宋体" w:cs="Times New Roman"/>
           <w:i w:val="0"/>
           <w:iCs/>
           <w:sz w:val="24"/>
-          <w:szCs w:val="24"/>
-        </w:rPr>
-        <w:instrText xml:space="preserve">Schema refinement and normalization</w:instrText>
-      </w:r>
-      <w:r>
-        <w:rPr>
-          <w:rFonts w:hint="eastAsia" w:eastAsia="宋体"/>
-          <w:i w:val="0"/>
-          <w:sz w:val="24"/>
-          <w:lang w:val="en-US" w:eastAsia="zh-CN"/>
-        </w:rPr>
-        <w:instrText xml:space="preserve"> </w:instrText>
-      </w:r>
-      <w:r>
-        <w:rPr>
-          <w:rFonts w:hint="eastAsia" w:eastAsia="宋体"/>
-          <w:i w:val="0"/>
-          <w:sz w:val="24"/>
-          <w:lang w:val="en-US" w:eastAsia="zh-CN"/>
-        </w:rPr>
-        <w:tab/>
-      </w:r>
-    </w:p>
-    <w:p>
-      <w:pPr>
-        <w:pStyle w:val="21"/>
-        <w:ind w:left="0" w:leftChars="0" w:firstLine="0" w:firstLineChars="0"/>
-        <w:rPr>
-          <w:rFonts w:hint="eastAsia" w:ascii="Times New Roman" w:hAnsi="Times New Roman" w:eastAsia="宋体" w:cs="Times New Roman"/>
+          <w:lang w:val="en-US"/>
+        </w:rPr>
+        <w:instrText xml:space="preserve">      3</w:instrText>
+      </w:r>
+      <w:r>
+        <w:rPr>
           <w:b w:val="0"/>
-          <w:bCs w:val="0"/>
           <w:i w:val="0"/>
           <w:iCs/>
           <w:sz w:val="24"/>
-          <w:szCs w:val="24"/>
-          <w:lang w:val="en-US" w:eastAsia="zh-CN"/>
-        </w:rPr>
-      </w:pPr>
-      <w:r>
-        <w:rPr>
-          <w:rFonts w:hint="eastAsia" w:eastAsia="宋体"/>
-          <w:i w:val="0"/>
-          <w:sz w:val="24"/>
-          <w:lang w:val="en-US" w:eastAsia="zh-CN"/>
-        </w:rPr>
-        <w:instrText xml:space="preserve">      4. </w:instrText>
-      </w:r>
-      <w:r>
-        <w:rPr>
-          <w:rFonts w:hint="default" w:ascii="Times New Roman" w:hAnsi="Times New Roman" w:eastAsia="宋体" w:cs="Times New Roman"/>
+        </w:rPr>
+        <w:instrText xml:space="preserve">. </w:instrText>
+      </w:r>
+      <w:r>
+        <w:rPr>
           <w:b w:val="0"/>
-          <w:bCs w:val="0"/>
           <w:i w:val="0"/>
           <w:iCs/>
           <w:sz w:val="24"/>
-          <w:szCs w:val="24"/>
-        </w:rPr>
-        <w:instrText xml:space="preserve">SQL statements</w:instrText>
-      </w:r>
-      <w:r>
-        <w:rPr>
-          <w:rFonts w:hint="eastAsia" w:ascii="Times New Roman" w:hAnsi="Times New Roman" w:eastAsia="宋体" w:cs="Times New Roman"/>
+          <w:lang w:val="en-US"/>
+        </w:rPr>
+        <w:instrText xml:space="preserve">Logical </w:instrText>
+      </w:r>
+      <w:r>
+        <w:rPr>
           <w:b w:val="0"/>
-          <w:bCs w:val="0"/>
           <w:i w:val="0"/>
           <w:iCs/>
           <w:sz w:val="24"/>
-          <w:szCs w:val="24"/>
+        </w:rPr>
+        <w:instrText xml:space="preserve">Database Design</w:instrText>
+      </w:r>
+      <w:r>
+        <w:rPr>
+          <w:b w:val="0"/>
+          <w:i w:val="0"/>
+          <w:iCs/>
+          <w:sz w:val="24"/>
+          <w:lang w:val="en-US"/>
+        </w:rPr>
+        <w:instrText xml:space="preserve"> and Normalization</w:instrText>
+      </w:r>
+      <w:r>
+        <w:rPr>
+          <w:b w:val="0"/>
+          <w:i w:val="0"/>
+          <w:iCs/>
+          <w:sz w:val="24"/>
+        </w:rPr>
+        <w:tab/>
+      </w:r>
+      <w:r>
+        <w:rPr>
+          <w:rFonts w:hint="eastAsia" w:eastAsia="SimSun"/>
+          <w:i w:val="0"/>
+          <w:iCs/>
+          <w:sz w:val="24"/>
           <w:lang w:val="en-US" w:eastAsia="zh-CN"/>
         </w:rPr>
+        <w:instrText xml:space="preserve">     </w:instrText>
+      </w:r>
+      <w:r>
+        <w:rPr>
+          <w:rFonts w:hint="eastAsia" w:eastAsia="SimSun"/>
+          <w:i w:val="0"/>
+          <w:sz w:val="24"/>
+          <w:lang w:val="en-US" w:eastAsia="zh-CN"/>
+        </w:rPr>
+        <w:instrText xml:space="preserve"> </w:instrText>
+      </w:r>
+    </w:p>
+    <w:p>
+      <w:pPr>
+        <w:pStyle w:val="16"/>
+        <w:rPr>
+          <w:i w:val="0"/>
+          <w:sz w:val="24"/>
+        </w:rPr>
+      </w:pPr>
+      <w:r>
+        <w:rPr>
+          <w:i w:val="0"/>
+          <w:sz w:val="24"/>
+          <w:lang w:val="en-US"/>
+        </w:rPr>
+        <w:instrText xml:space="preserve">3</w:instrText>
+      </w:r>
+      <w:r>
+        <w:rPr>
+          <w:i w:val="0"/>
+          <w:sz w:val="24"/>
+        </w:rPr>
+        <w:instrText xml:space="preserve">.</w:instrText>
+      </w:r>
+      <w:r>
+        <w:rPr>
+          <w:i w:val="0"/>
+          <w:sz w:val="24"/>
+          <w:lang w:val="en-US"/>
+        </w:rPr>
+        <w:instrText xml:space="preserve">1</w:instrText>
+      </w:r>
+      <w:r>
+        <w:rPr>
+          <w:i w:val="0"/>
+          <w:sz w:val="24"/>
+        </w:rPr>
+        <w:instrText xml:space="preserve">. </w:instrText>
+      </w:r>
+      <w:r>
+        <w:rPr>
+          <w:i w:val="0"/>
+          <w:sz w:val="24"/>
+          <w:lang w:val="en-US"/>
+        </w:rPr>
+        <w:instrText xml:space="preserve">Schema Refinement and Normalization</w:instrText>
+      </w:r>
+      <w:r>
+        <w:rPr>
+          <w:i w:val="0"/>
+          <w:sz w:val="24"/>
+        </w:rPr>
         <w:tab/>
       </w:r>
     </w:p>
     <w:p>
       <w:pPr>
-        <w:numPr>
-          <w:ilvl w:val="0"/>
-          <w:numId w:val="1"/>
-        </w:numPr>
-        <w:rPr>
-          <w:rFonts w:hint="eastAsia" w:ascii="Times New Roman" w:hAnsi="Times New Roman" w:eastAsia="宋体" w:cs="Times New Roman"/>
+        <w:pStyle w:val="16"/>
+        <w:rPr>
           <w:i w:val="0"/>
-          <w:iCs w:val="0"/>
-          <w:sz w:val="24"/>
-          <w:szCs w:val="24"/>
+          <w:sz w:val="24"/>
+        </w:rPr>
+      </w:pPr>
+      <w:r>
+        <w:rPr>
+          <w:i w:val="0"/>
+          <w:sz w:val="24"/>
+          <w:lang w:val="en-US"/>
+        </w:rPr>
+        <w:instrText xml:space="preserve">3</w:instrText>
+      </w:r>
+      <w:r>
+        <w:rPr>
+          <w:i w:val="0"/>
+          <w:sz w:val="24"/>
+        </w:rPr>
+        <w:instrText xml:space="preserve">.2. </w:instrText>
+      </w:r>
+      <w:r>
+        <w:rPr>
+          <w:i w:val="0"/>
+          <w:sz w:val="24"/>
+          <w:lang w:val="en-US"/>
+        </w:rPr>
+        <w:instrText xml:space="preserve">SQL Statements</w:instrText>
+      </w:r>
+      <w:r>
+        <w:rPr>
+          <w:i w:val="0"/>
+          <w:sz w:val="24"/>
+        </w:rPr>
+        <w:tab/>
+      </w:r>
+    </w:p>
+    <w:p>
+      <w:pPr>
+        <w:pStyle w:val="16"/>
+        <w:rPr>
+          <w:i w:val="0"/>
+          <w:sz w:val="24"/>
+        </w:rPr>
+      </w:pPr>
+      <w:r>
+        <w:rPr>
+          <w:i w:val="0"/>
+          <w:sz w:val="24"/>
+          <w:lang w:val="en-US"/>
+        </w:rPr>
+        <w:instrText xml:space="preserve">3.3</w:instrText>
+      </w:r>
+      <w:r>
+        <w:rPr>
+          <w:i w:val="0"/>
+          <w:sz w:val="24"/>
+        </w:rPr>
+        <w:instrText xml:space="preserve">. </w:instrText>
+      </w:r>
+      <w:r>
+        <w:rPr>
+          <w:i w:val="0"/>
+          <w:sz w:val="24"/>
+          <w:lang w:val="en-US"/>
+        </w:rPr>
+        <w:instrText xml:space="preserve">Technology Survey</w:instrText>
+      </w:r>
+      <w:r>
+        <w:rPr>
+          <w:i w:val="0"/>
+          <w:sz w:val="24"/>
+        </w:rPr>
+        <w:tab/>
+      </w:r>
+    </w:p>
+    <w:p>
+      <w:pPr>
+        <w:pStyle w:val="16"/>
+      </w:pPr>
+      <w:r>
+        <w:rPr>
+          <w:i w:val="0"/>
+          <w:sz w:val="24"/>
+          <w:lang w:val="en-US"/>
+        </w:rPr>
+        <w:instrText xml:space="preserve">3.4</w:instrText>
+      </w:r>
+      <w:r>
+        <w:rPr>
+          <w:i w:val="0"/>
+          <w:sz w:val="24"/>
+        </w:rPr>
+        <w:instrText xml:space="preserve">. </w:instrText>
+      </w:r>
+      <w:r>
+        <w:rPr>
+          <w:i w:val="0"/>
+          <w:sz w:val="24"/>
+          <w:lang w:val="en-US"/>
+        </w:rPr>
+        <w:instrText xml:space="preserve">Populate Data for Database</w:instrText>
+      </w:r>
+      <w:r>
+        <w:rPr>
+          <w:i w:val="0"/>
+          <w:sz w:val="24"/>
+        </w:rPr>
+        <w:tab/>
+      </w:r>
+    </w:p>
+    <w:p>
+      <w:pPr>
+        <w:pStyle w:val="16"/>
+        <w:ind w:left="0"/>
+        <w:rPr>
+          <w:sz w:val="24"/>
+        </w:rPr>
+      </w:pPr>
+      <w:r>
+        <w:rPr>
+          <w:i w:val="0"/>
+          <w:sz w:val="24"/>
+          <w:lang w:val="en-US"/>
+        </w:rPr>
+        <w:instrText xml:space="preserve">4</w:instrText>
+      </w:r>
+      <w:r>
+        <w:rPr>
+          <w:i w:val="0"/>
+          <w:sz w:val="24"/>
+        </w:rPr>
+        <w:instrText xml:space="preserve">. Appendices</w:instrText>
+      </w:r>
+      <w:r>
+        <w:rPr>
+          <w:i w:val="0"/>
+          <w:sz w:val="24"/>
+        </w:rPr>
+        <w:tab/>
+      </w:r>
+      <w:r>
+        <w:rPr>
+          <w:i w:val="0"/>
+          <w:sz w:val="24"/>
+        </w:rPr>
+        <w:fldChar w:fldCharType="begin"/>
+      </w:r>
+      <w:r>
+        <w:rPr>
+          <w:i w:val="0"/>
+          <w:sz w:val="24"/>
+        </w:rPr>
+        <w:instrText xml:space="preserve"> GOTOBUTTON _Toc401520116  </w:instrText>
+      </w:r>
+      <w:r>
+        <w:rPr>
+          <w:i w:val="0"/>
+          <w:sz w:val="24"/>
+        </w:rPr>
+        <w:fldChar w:fldCharType="begin"/>
+      </w:r>
+      <w:r>
+        <w:rPr>
+          <w:i w:val="0"/>
+          <w:sz w:val="24"/>
+        </w:rPr>
+        <w:instrText xml:space="preserve"> PAGEREF _Toc401520116 </w:instrText>
+      </w:r>
+      <w:r>
+        <w:rPr>
+          <w:i w:val="0"/>
+          <w:sz w:val="24"/>
+        </w:rPr>
+        <w:fldChar w:fldCharType="separate"/>
+      </w:r>
+      <w:r>
+        <w:rPr>
+          <w:i w:val="0"/>
+          <w:sz w:val="24"/>
+        </w:rPr>
+        <w:instrText xml:space="preserve">3</w:instrText>
+      </w:r>
+      <w:r>
+        <w:rPr>
+          <w:i w:val="0"/>
+          <w:sz w:val="24"/>
+        </w:rPr>
+        <w:fldChar w:fldCharType="end"/>
+      </w:r>
+      <w:r>
+        <w:rPr>
+          <w:i w:val="0"/>
+          <w:sz w:val="24"/>
+        </w:rPr>
+        <w:fldChar w:fldCharType="end"/>
+      </w:r>
+    </w:p>
+    <w:p>
+      <w:pPr>
+        <w:pStyle w:val="15"/>
+        <w:rPr>
+          <w:b w:val="0"/>
+          <w:sz w:val="24"/>
+        </w:rPr>
+      </w:pPr>
+      <w:r>
+        <w:rPr>
+          <w:rFonts w:hint="default" w:eastAsia="SimSun"/>
+          <w:b w:val="0"/>
+          <w:sz w:val="24"/>
           <w:lang w:val="en-US" w:eastAsia="zh-CN"/>
         </w:rPr>
-      </w:pPr>
-      <w:r>
-        <w:rPr>
-          <w:rFonts w:hint="default" w:ascii="Times New Roman" w:hAnsi="Times New Roman" w:eastAsia="宋体" w:cs="Times New Roman"/>
-          <w:i w:val="0"/>
-          <w:iCs w:val="0"/>
-          <w:sz w:val="24"/>
-          <w:szCs w:val="24"/>
-        </w:rPr>
-        <w:instrText xml:space="preserve">Populate data for database</w:instrText>
-      </w:r>
-      <w:r>
-        <w:rPr>
-          <w:rFonts w:hint="default" w:ascii="Times New Roman" w:hAnsi="Times New Roman" w:eastAsia="宋体" w:cs="Times New Roman"/>
-          <w:i w:val="0"/>
-          <w:iCs w:val="0"/>
-          <w:sz w:val="24"/>
-          <w:szCs w:val="24"/>
-          <w:lang w:val="en-US"/>
-        </w:rPr>
-        <w:instrText xml:space="preserve">........................................................................................................</w:instrText>
-      </w:r>
-    </w:p>
-    <w:p>
-      <w:pPr>
-        <w:numPr>
-          <w:ilvl w:val="0"/>
-          <w:numId w:val="1"/>
-        </w:numPr>
-        <w:rPr>
-          <w:rFonts w:hint="eastAsia" w:ascii="Times New Roman" w:hAnsi="Times New Roman" w:eastAsia="宋体" w:cs="Times New Roman"/>
-          <w:i w:val="0"/>
-          <w:iCs w:val="0"/>
-          <w:sz w:val="24"/>
-          <w:szCs w:val="24"/>
+        <w:instrText xml:space="preserve">5</w:instrText>
+      </w:r>
+      <w:r>
+        <w:rPr>
+          <w:rFonts w:hint="eastAsia" w:eastAsia="SimSun"/>
+          <w:b w:val="0"/>
+          <w:sz w:val="24"/>
           <w:lang w:val="en-US" w:eastAsia="zh-CN"/>
         </w:rPr>
-      </w:pPr>
-      <w:r>
-        <w:rPr>
-          <w:rFonts w:hint="default" w:ascii="Times New Roman" w:hAnsi="Times New Roman" w:eastAsia="宋体" w:cs="Times New Roman"/>
-          <w:i w:val="0"/>
-          <w:iCs w:val="0"/>
-          <w:sz w:val="24"/>
-          <w:szCs w:val="24"/>
-          <w:lang w:val="en-US"/>
-        </w:rPr>
-        <w:instrText xml:space="preserve"> </w:instrText>
-      </w:r>
-      <w:r>
-        <w:rPr>
-          <w:rFonts w:hint="default" w:ascii="Times New Roman" w:hAnsi="Times New Roman" w:eastAsia="宋体" w:cs="Times New Roman"/>
-          <w:i w:val="0"/>
-          <w:iCs w:val="0"/>
-          <w:sz w:val="24"/>
-          <w:szCs w:val="24"/>
-        </w:rPr>
-        <w:instrText xml:space="preserve">Technology survey</w:instrText>
-      </w:r>
-      <w:r>
-        <w:rPr>
-          <w:rFonts w:hint="default" w:ascii="Times New Roman" w:hAnsi="Times New Roman" w:eastAsia="宋体" w:cs="Times New Roman"/>
-          <w:i w:val="0"/>
-          <w:iCs w:val="0"/>
-          <w:sz w:val="24"/>
-          <w:szCs w:val="24"/>
-          <w:lang w:val="en-US"/>
-        </w:rPr>
-        <w:instrText xml:space="preserve">...................................................................................................................</w:instrText>
-      </w:r>
-    </w:p>
-    <w:p>
-      <w:pPr>
-        <w:pStyle w:val="21"/>
-        <w:ind w:left="0"/>
-        <w:rPr>
-          <w:sz w:val="24"/>
-        </w:rPr>
-      </w:pPr>
-      <w:r>
-        <w:rPr>
-          <w:rFonts w:hint="eastAsia" w:eastAsia="宋体"/>
-          <w:i w:val="0"/>
-          <w:sz w:val="24"/>
-          <w:lang w:val="en-US" w:eastAsia="zh-CN"/>
-        </w:rPr>
-        <w:instrText xml:space="preserve">7</w:instrText>
-      </w:r>
-      <w:r>
-        <w:rPr>
-          <w:i w:val="0"/>
-          <w:sz w:val="24"/>
-        </w:rPr>
-        <w:instrText xml:space="preserve">. Appendices</w:instrText>
-      </w:r>
-      <w:r>
-        <w:rPr>
-          <w:i w:val="0"/>
-          <w:sz w:val="24"/>
-        </w:rPr>
-        <w:tab/>
-      </w:r>
-      <w:r>
-        <w:rPr>
-          <w:i w:val="0"/>
-          <w:sz w:val="24"/>
-        </w:rPr>
-        <w:fldChar w:fldCharType="begin"/>
-      </w:r>
-      <w:r>
-        <w:rPr>
-          <w:i w:val="0"/>
-          <w:sz w:val="24"/>
-        </w:rPr>
-        <w:instrText xml:space="preserve"> GOTOBUTTON _Toc401520116  </w:instrText>
-      </w:r>
-      <w:r>
-        <w:rPr>
-          <w:i w:val="0"/>
-          <w:sz w:val="24"/>
-        </w:rPr>
-        <w:fldChar w:fldCharType="begin"/>
-      </w:r>
-      <w:r>
-        <w:rPr>
-          <w:i w:val="0"/>
-          <w:sz w:val="24"/>
-        </w:rPr>
-        <w:instrText xml:space="preserve"> PAGEREF _Toc401520116 </w:instrText>
-      </w:r>
-      <w:r>
-        <w:rPr>
-          <w:i w:val="0"/>
-          <w:sz w:val="24"/>
-        </w:rPr>
-        <w:fldChar w:fldCharType="separate"/>
-      </w:r>
-      <w:r>
-        <w:rPr>
-          <w:i w:val="0"/>
-          <w:sz w:val="24"/>
-        </w:rPr>
-        <w:instrText xml:space="preserve">3</w:instrText>
-      </w:r>
-      <w:r>
-        <w:rPr>
-          <w:i w:val="0"/>
-          <w:sz w:val="24"/>
-        </w:rPr>
-        <w:fldChar w:fldCharType="end"/>
-      </w:r>
-      <w:r>
-        <w:rPr>
-          <w:i w:val="0"/>
-          <w:sz w:val="24"/>
-        </w:rPr>
-        <w:fldChar w:fldCharType="end"/>
-      </w:r>
-    </w:p>
-    <w:p>
-      <w:pPr>
-        <w:pStyle w:val="16"/>
-        <w:rPr>
-          <w:b w:val="0"/>
-          <w:sz w:val="24"/>
-        </w:rPr>
-      </w:pPr>
-      <w:r>
-        <w:rPr>
-          <w:rFonts w:hint="eastAsia" w:eastAsia="宋体"/>
-          <w:b w:val="0"/>
-          <w:sz w:val="24"/>
-          <w:lang w:val="en-US" w:eastAsia="zh-CN"/>
-        </w:rPr>
-        <w:instrText xml:space="preserve">8.</w:instrText>
+        <w:instrText xml:space="preserve">.</w:instrText>
       </w:r>
       <w:r>
         <w:rPr>
@@ -867,7 +947,7 @@
     </w:p>
     <w:p>
       <w:pPr>
-        <w:pStyle w:val="20"/>
+        <w:pStyle w:val="14"/>
         <w:rPr>
           <w:smallCaps w:val="0"/>
           <w:sz w:val="24"/>
@@ -903,7 +983,7 @@
       </w:r>
       <w:r>
         <w:rPr>
-          <w:rFonts w:hint="eastAsia" w:eastAsia="宋体"/>
+          <w:rFonts w:hint="eastAsia" w:eastAsia="SimSun"/>
           <w:smallCaps w:val="0"/>
           <w:sz w:val="24"/>
           <w:lang w:eastAsia="zh-CN"/>
@@ -919,7 +999,7 @@
       </w:r>
       <w:r>
         <w:rPr>
-          <w:rFonts w:hint="eastAsia" w:eastAsia="宋体"/>
+          <w:rFonts w:hint="eastAsia" w:eastAsia="SimSun"/>
           <w:smallCaps w:val="0"/>
           <w:sz w:val="24"/>
           <w:lang w:eastAsia="zh-CN"/>
@@ -935,7 +1015,7 @@
       </w:r>
       <w:r>
         <w:rPr>
-          <w:rFonts w:hint="eastAsia" w:eastAsia="宋体"/>
+          <w:rFonts w:hint="eastAsia" w:eastAsia="SimSun"/>
           <w:smallCaps w:val="0"/>
           <w:sz w:val="24"/>
           <w:lang w:eastAsia="zh-CN"/>
@@ -945,7 +1025,7 @@
     </w:p>
     <w:p>
       <w:pPr>
-        <w:pStyle w:val="20"/>
+        <w:pStyle w:val="14"/>
         <w:rPr>
           <w:smallCaps w:val="0"/>
           <w:sz w:val="24"/>
@@ -984,7 +1064,7 @@
       </w:r>
       <w:r>
         <w:rPr>
-          <w:rFonts w:hint="eastAsia" w:eastAsia="宋体"/>
+          <w:rFonts w:hint="eastAsia" w:eastAsia="SimSun"/>
           <w:smallCaps w:val="0"/>
           <w:sz w:val="24"/>
           <w:lang w:eastAsia="zh-CN"/>
@@ -1000,7 +1080,7 @@
       </w:r>
       <w:r>
         <w:rPr>
-          <w:rFonts w:hint="eastAsia" w:eastAsia="宋体"/>
+          <w:rFonts w:hint="eastAsia" w:eastAsia="SimSun"/>
           <w:smallCaps w:val="0"/>
           <w:sz w:val="24"/>
           <w:lang w:eastAsia="zh-CN"/>
@@ -1016,7 +1096,7 @@
       </w:r>
       <w:r>
         <w:rPr>
-          <w:rFonts w:hint="eastAsia" w:eastAsia="宋体"/>
+          <w:rFonts w:hint="eastAsia" w:eastAsia="SimSun"/>
           <w:smallCaps w:val="0"/>
           <w:sz w:val="24"/>
           <w:lang w:eastAsia="zh-CN"/>
@@ -1026,7 +1106,7 @@
     </w:p>
     <w:p>
       <w:pPr>
-        <w:pStyle w:val="20"/>
+        <w:pStyle w:val="14"/>
         <w:rPr>
           <w:smallCaps w:val="0"/>
           <w:sz w:val="24"/>
@@ -1065,7 +1145,7 @@
       </w:r>
       <w:r>
         <w:rPr>
-          <w:rFonts w:hint="eastAsia" w:eastAsia="宋体"/>
+          <w:rFonts w:hint="eastAsia" w:eastAsia="SimSun"/>
           <w:smallCaps w:val="0"/>
           <w:sz w:val="24"/>
           <w:lang w:eastAsia="zh-CN"/>
@@ -1081,7 +1161,7 @@
       </w:r>
       <w:r>
         <w:rPr>
-          <w:rFonts w:hint="eastAsia" w:eastAsia="宋体"/>
+          <w:rFonts w:hint="eastAsia" w:eastAsia="SimSun"/>
           <w:smallCaps w:val="0"/>
           <w:sz w:val="24"/>
           <w:lang w:eastAsia="zh-CN"/>
@@ -1097,7 +1177,7 @@
       </w:r>
       <w:r>
         <w:rPr>
-          <w:rFonts w:hint="eastAsia" w:eastAsia="宋体"/>
+          <w:rFonts w:hint="eastAsia" w:eastAsia="SimSun"/>
           <w:smallCaps w:val="0"/>
           <w:sz w:val="24"/>
           <w:lang w:eastAsia="zh-CN"/>
@@ -1106,7 +1186,7 @@
       </w:r>
       <w:r>
         <w:rPr>
-          <w:rFonts w:eastAsia="宋体"/>
+          <w:rFonts w:eastAsia="SimSun"/>
           <w:smallCaps w:val="0"/>
           <w:sz w:val="24"/>
           <w:lang w:eastAsia="zh-CN"/>
@@ -1115,7 +1195,7 @@
       </w:r>
       <w:r>
         <w:rPr>
-          <w:rFonts w:hint="eastAsia" w:eastAsia="宋体"/>
+          <w:rFonts w:hint="eastAsia" w:eastAsia="SimSun"/>
           <w:smallCaps w:val="0"/>
           <w:sz w:val="24"/>
           <w:lang w:eastAsia="zh-CN"/>
@@ -1125,7 +1205,7 @@
     </w:p>
     <w:p>
       <w:pPr>
-        <w:pStyle w:val="20"/>
+        <w:pStyle w:val="14"/>
         <w:rPr>
           <w:smallCaps w:val="0"/>
           <w:sz w:val="24"/>
@@ -1164,7 +1244,7 @@
       </w:r>
       <w:r>
         <w:rPr>
-          <w:rFonts w:hint="eastAsia" w:eastAsia="宋体"/>
+          <w:rFonts w:hint="eastAsia" w:eastAsia="SimSun"/>
           <w:smallCaps w:val="0"/>
           <w:sz w:val="24"/>
           <w:lang w:eastAsia="zh-CN"/>
@@ -1180,7 +1260,7 @@
       </w:r>
       <w:r>
         <w:rPr>
-          <w:rFonts w:hint="eastAsia" w:eastAsia="宋体"/>
+          <w:rFonts w:hint="eastAsia" w:eastAsia="SimSun"/>
           <w:smallCaps w:val="0"/>
           <w:sz w:val="24"/>
           <w:lang w:eastAsia="zh-CN"/>
@@ -1196,7 +1276,7 @@
       </w:r>
       <w:r>
         <w:rPr>
-          <w:rFonts w:hint="eastAsia" w:eastAsia="宋体"/>
+          <w:rFonts w:hint="eastAsia" w:eastAsia="SimSun"/>
           <w:smallCaps w:val="0"/>
           <w:sz w:val="24"/>
           <w:lang w:eastAsia="zh-CN"/>
@@ -1205,7 +1285,7 @@
       </w:r>
       <w:r>
         <w:rPr>
-          <w:rFonts w:eastAsia="宋体"/>
+          <w:rFonts w:eastAsia="SimSun"/>
           <w:smallCaps w:val="0"/>
           <w:sz w:val="24"/>
           <w:lang w:eastAsia="zh-CN"/>
@@ -1214,7 +1294,7 @@
       </w:r>
       <w:r>
         <w:rPr>
-          <w:rFonts w:hint="eastAsia" w:eastAsia="宋体"/>
+          <w:rFonts w:hint="eastAsia" w:eastAsia="SimSun"/>
           <w:smallCaps w:val="0"/>
           <w:sz w:val="24"/>
           <w:lang w:eastAsia="zh-CN"/>
@@ -1280,7 +1360,7 @@
     </w:p>
     <w:p>
       <w:pPr>
-        <w:pStyle w:val="20"/>
+        <w:pStyle w:val="14"/>
         <w:rPr>
           <w:smallCaps w:val="0"/>
           <w:sz w:val="24"/>
@@ -1319,7 +1399,7 @@
       </w:r>
       <w:r>
         <w:rPr>
-          <w:rFonts w:hint="eastAsia" w:eastAsia="宋体"/>
+          <w:rFonts w:hint="eastAsia" w:eastAsia="SimSun"/>
           <w:smallCaps w:val="0"/>
           <w:sz w:val="24"/>
           <w:lang w:eastAsia="zh-CN"/>
@@ -1335,7 +1415,7 @@
       </w:r>
       <w:r>
         <w:rPr>
-          <w:rFonts w:hint="eastAsia" w:eastAsia="宋体"/>
+          <w:rFonts w:hint="eastAsia" w:eastAsia="SimSun"/>
           <w:smallCaps w:val="0"/>
           <w:sz w:val="24"/>
           <w:lang w:eastAsia="zh-CN"/>
@@ -1344,7 +1424,7 @@
       </w:r>
       <w:r>
         <w:rPr>
-          <w:rFonts w:eastAsia="宋体"/>
+          <w:rFonts w:eastAsia="SimSun"/>
           <w:smallCaps w:val="0"/>
           <w:sz w:val="24"/>
           <w:lang w:eastAsia="zh-CN"/>
@@ -1360,7 +1440,7 @@
       </w:r>
       <w:r>
         <w:rPr>
-          <w:rFonts w:hint="eastAsia" w:eastAsia="宋体"/>
+          <w:rFonts w:hint="eastAsia" w:eastAsia="SimSun"/>
           <w:smallCaps w:val="0"/>
           <w:sz w:val="24"/>
           <w:lang w:eastAsia="zh-CN"/>
@@ -1369,7 +1449,7 @@
       </w:r>
       <w:r>
         <w:rPr>
-          <w:rFonts w:eastAsia="宋体"/>
+          <w:rFonts w:eastAsia="SimSun"/>
           <w:smallCaps w:val="0"/>
           <w:sz w:val="24"/>
           <w:lang w:eastAsia="zh-CN"/>
@@ -1378,7 +1458,7 @@
       </w:r>
       <w:r>
         <w:rPr>
-          <w:rFonts w:hint="eastAsia" w:eastAsia="宋体"/>
+          <w:rFonts w:hint="eastAsia" w:eastAsia="SimSun"/>
           <w:smallCaps w:val="0"/>
           <w:sz w:val="24"/>
           <w:lang w:eastAsia="zh-CN"/>
@@ -1388,7 +1468,7 @@
     </w:p>
     <w:p>
       <w:pPr>
-        <w:pStyle w:val="20"/>
+        <w:pStyle w:val="14"/>
         <w:rPr>
           <w:smallCaps w:val="0"/>
         </w:rPr>
@@ -1426,7 +1506,7 @@
       </w:r>
       <w:r>
         <w:rPr>
-          <w:rFonts w:hint="eastAsia" w:eastAsia="宋体"/>
+          <w:rFonts w:hint="eastAsia" w:eastAsia="SimSun"/>
           <w:smallCaps w:val="0"/>
           <w:sz w:val="24"/>
           <w:lang w:eastAsia="zh-CN"/>
@@ -1442,7 +1522,7 @@
       </w:r>
       <w:r>
         <w:rPr>
-          <w:rFonts w:eastAsia="宋体"/>
+          <w:rFonts w:eastAsia="SimSun"/>
           <w:smallCaps w:val="0"/>
           <w:sz w:val="24"/>
           <w:lang w:eastAsia="zh-CN"/>
@@ -1451,7 +1531,7 @@
       </w:r>
       <w:r>
         <w:rPr>
-          <w:rFonts w:hint="eastAsia" w:eastAsia="宋体"/>
+          <w:rFonts w:hint="eastAsia" w:eastAsia="SimSun"/>
           <w:smallCaps w:val="0"/>
           <w:sz w:val="24"/>
           <w:lang w:eastAsia="zh-CN"/>
@@ -1467,7 +1547,7 @@
       </w:r>
       <w:r>
         <w:rPr>
-          <w:rFonts w:hint="eastAsia" w:eastAsia="宋体"/>
+          <w:rFonts w:hint="eastAsia" w:eastAsia="SimSun"/>
           <w:smallCaps w:val="0"/>
           <w:sz w:val="24"/>
           <w:lang w:eastAsia="zh-CN"/>
@@ -1476,7 +1556,7 @@
       </w:r>
       <w:r>
         <w:rPr>
-          <w:rFonts w:eastAsia="宋体"/>
+          <w:rFonts w:eastAsia="SimSun"/>
           <w:smallCaps w:val="0"/>
           <w:sz w:val="24"/>
           <w:lang w:eastAsia="zh-CN"/>
@@ -1485,7 +1565,7 @@
       </w:r>
       <w:r>
         <w:rPr>
-          <w:rFonts w:hint="eastAsia" w:eastAsia="宋体"/>
+          <w:rFonts w:hint="eastAsia" w:eastAsia="SimSun"/>
           <w:smallCaps w:val="0"/>
           <w:sz w:val="24"/>
           <w:lang w:eastAsia="zh-CN"/>
@@ -1495,9 +1575,9 @@
     </w:p>
     <w:p>
       <w:pPr>
-        <w:pStyle w:val="20"/>
-        <w:rPr>
-          <w:rFonts w:eastAsia="宋体"/>
+        <w:pStyle w:val="14"/>
+        <w:rPr>
+          <w:rFonts w:eastAsia="SimSun"/>
           <w:smallCaps w:val="0"/>
           <w:sz w:val="24"/>
           <w:lang w:eastAsia="zh-CN"/>
@@ -1533,7 +1613,7 @@
       </w:r>
       <w:r>
         <w:rPr>
-          <w:rFonts w:hint="eastAsia" w:eastAsia="宋体"/>
+          <w:rFonts w:hint="eastAsia" w:eastAsia="SimSun"/>
           <w:smallCaps w:val="0"/>
           <w:sz w:val="24"/>
           <w:lang w:eastAsia="zh-CN"/>
@@ -1549,7 +1629,7 @@
       </w:r>
       <w:r>
         <w:rPr>
-          <w:rFonts w:hint="eastAsia" w:eastAsia="宋体"/>
+          <w:rFonts w:hint="eastAsia" w:eastAsia="SimSun"/>
           <w:smallCaps w:val="0"/>
           <w:sz w:val="24"/>
           <w:lang w:eastAsia="zh-CN"/>
@@ -1565,7 +1645,7 @@
       </w:r>
       <w:r>
         <w:rPr>
-          <w:rFonts w:hint="eastAsia" w:eastAsia="宋体"/>
+          <w:rFonts w:hint="eastAsia" w:eastAsia="SimSun"/>
           <w:smallCaps w:val="0"/>
           <w:sz w:val="24"/>
           <w:lang w:eastAsia="zh-CN"/>
@@ -1574,7 +1654,7 @@
       </w:r>
       <w:r>
         <w:rPr>
-          <w:rFonts w:eastAsia="宋体"/>
+          <w:rFonts w:eastAsia="SimSun"/>
           <w:smallCaps w:val="0"/>
           <w:sz w:val="24"/>
           <w:lang w:eastAsia="zh-CN"/>
@@ -1583,7 +1663,7 @@
       </w:r>
       <w:r>
         <w:rPr>
-          <w:rFonts w:hint="eastAsia" w:eastAsia="宋体"/>
+          <w:rFonts w:hint="eastAsia" w:eastAsia="SimSun"/>
           <w:smallCaps w:val="0"/>
           <w:sz w:val="24"/>
           <w:lang w:eastAsia="zh-CN"/>
@@ -1593,9 +1673,9 @@
     </w:p>
     <w:p>
       <w:pPr>
-        <w:pStyle w:val="20"/>
-        <w:rPr>
-          <w:rFonts w:eastAsia="宋体"/>
+        <w:pStyle w:val="14"/>
+        <w:rPr>
+          <w:rFonts w:eastAsia="SimSun"/>
           <w:smallCaps w:val="0"/>
           <w:sz w:val="24"/>
           <w:lang w:eastAsia="zh-CN"/>
@@ -1610,7 +1690,7 @@
       </w:r>
       <w:r>
         <w:rPr>
-          <w:rFonts w:hint="eastAsia" w:eastAsia="宋体"/>
+          <w:rFonts w:hint="eastAsia" w:eastAsia="SimSun"/>
           <w:smallCaps w:val="0"/>
           <w:sz w:val="24"/>
           <w:lang w:eastAsia="zh-CN"/>
@@ -1626,7 +1706,7 @@
       </w:r>
       <w:r>
         <w:rPr>
-          <w:rFonts w:hint="eastAsia" w:eastAsia="宋体"/>
+          <w:rFonts w:hint="eastAsia" w:eastAsia="SimSun"/>
           <w:smallCaps w:val="0"/>
           <w:sz w:val="24"/>
           <w:lang w:eastAsia="zh-CN"/>
@@ -1642,7 +1722,7 @@
       </w:r>
       <w:r>
         <w:rPr>
-          <w:rFonts w:hint="eastAsia" w:eastAsia="宋体"/>
+          <w:rFonts w:hint="eastAsia" w:eastAsia="SimSun"/>
           <w:smallCaps w:val="0"/>
           <w:sz w:val="24"/>
           <w:lang w:eastAsia="zh-CN"/>
@@ -1651,7 +1731,7 @@
       </w:r>
       <w:r>
         <w:rPr>
-          <w:rFonts w:eastAsia="宋体"/>
+          <w:rFonts w:eastAsia="SimSun"/>
           <w:smallCaps w:val="0"/>
           <w:sz w:val="24"/>
           <w:lang w:eastAsia="zh-CN"/>
@@ -1660,7 +1740,7 @@
       </w:r>
       <w:r>
         <w:rPr>
-          <w:rFonts w:hint="eastAsia" w:eastAsia="宋体"/>
+          <w:rFonts w:hint="eastAsia" w:eastAsia="SimSun"/>
           <w:smallCaps w:val="0"/>
           <w:sz w:val="24"/>
           <w:lang w:eastAsia="zh-CN"/>
@@ -1702,10 +1782,10 @@
     </w:p>
     <w:p>
       <w:pPr>
-        <w:pStyle w:val="20"/>
+        <w:pStyle w:val="14"/>
         <w:shd w:val="clear" w:color="auto" w:fill="FFFFFF"/>
         <w:rPr>
-          <w:rFonts w:eastAsia="宋体"/>
+          <w:rFonts w:eastAsia="SimSun"/>
           <w:smallCaps w:val="0"/>
           <w:sz w:val="24"/>
           <w:lang w:eastAsia="zh-CN"/>
@@ -1741,7 +1821,7 @@
       </w:r>
       <w:r>
         <w:rPr>
-          <w:rFonts w:hint="eastAsia" w:eastAsia="宋体"/>
+          <w:rFonts w:hint="eastAsia" w:eastAsia="SimSun"/>
           <w:smallCaps w:val="0"/>
           <w:sz w:val="24"/>
           <w:lang w:eastAsia="zh-CN"/>
@@ -1757,7 +1837,7 @@
       </w:r>
       <w:r>
         <w:rPr>
-          <w:rFonts w:hint="eastAsia" w:eastAsia="宋体"/>
+          <w:rFonts w:hint="eastAsia" w:eastAsia="SimSun"/>
           <w:smallCaps w:val="0"/>
           <w:sz w:val="24"/>
           <w:lang w:eastAsia="zh-CN"/>
@@ -1767,10 +1847,10 @@
     </w:p>
     <w:p>
       <w:pPr>
-        <w:pStyle w:val="20"/>
+        <w:pStyle w:val="14"/>
         <w:shd w:val="clear" w:color="auto" w:fill="FFFFFF"/>
         <w:rPr>
-          <w:rFonts w:eastAsia="宋体"/>
+          <w:rFonts w:eastAsia="SimSun"/>
           <w:smallCaps w:val="0"/>
           <w:sz w:val="24"/>
           <w:lang w:eastAsia="zh-CN"/>
@@ -1785,7 +1865,7 @@
       </w:r>
       <w:r>
         <w:rPr>
-          <w:rFonts w:hint="eastAsia" w:eastAsia="宋体"/>
+          <w:rFonts w:hint="eastAsia" w:eastAsia="SimSun"/>
           <w:smallCaps w:val="0"/>
           <w:sz w:val="24"/>
           <w:lang w:eastAsia="zh-CN"/>
@@ -1801,7 +1881,7 @@
       </w:r>
       <w:r>
         <w:rPr>
-          <w:rFonts w:hint="eastAsia" w:eastAsia="宋体"/>
+          <w:rFonts w:hint="eastAsia" w:eastAsia="SimSun"/>
           <w:smallCaps w:val="0"/>
           <w:sz w:val="24"/>
           <w:lang w:eastAsia="zh-CN"/>
@@ -1817,7 +1897,7 @@
       </w:r>
       <w:r>
         <w:rPr>
-          <w:rFonts w:hint="eastAsia" w:eastAsia="宋体"/>
+          <w:rFonts w:hint="eastAsia" w:eastAsia="SimSun"/>
           <w:smallCaps w:val="0"/>
           <w:sz w:val="24"/>
           <w:lang w:eastAsia="zh-CN"/>
@@ -1827,10 +1907,10 @@
     </w:p>
     <w:p>
       <w:pPr>
-        <w:pStyle w:val="20"/>
+        <w:pStyle w:val="14"/>
         <w:shd w:val="clear" w:color="auto" w:fill="FFFFFF"/>
         <w:rPr>
-          <w:rFonts w:eastAsia="宋体"/>
+          <w:rFonts w:eastAsia="SimSun"/>
           <w:smallCaps w:val="0"/>
           <w:sz w:val="24"/>
           <w:lang w:eastAsia="zh-CN"/>
@@ -1845,7 +1925,7 @@
       </w:r>
       <w:r>
         <w:rPr>
-          <w:rFonts w:hint="eastAsia" w:eastAsia="宋体"/>
+          <w:rFonts w:hint="eastAsia" w:eastAsia="SimSun"/>
           <w:smallCaps w:val="0"/>
           <w:sz w:val="24"/>
           <w:lang w:eastAsia="zh-CN"/>
@@ -1861,7 +1941,7 @@
       </w:r>
       <w:r>
         <w:rPr>
-          <w:rFonts w:hint="eastAsia" w:eastAsia="宋体"/>
+          <w:rFonts w:hint="eastAsia" w:eastAsia="SimSun"/>
           <w:smallCaps w:val="0"/>
           <w:sz w:val="24"/>
           <w:lang w:eastAsia="zh-CN"/>
@@ -1870,7 +1950,7 @@
       </w:r>
       <w:r>
         <w:rPr>
-          <w:rFonts w:eastAsia="宋体"/>
+          <w:rFonts w:eastAsia="SimSun"/>
           <w:smallCaps w:val="0"/>
           <w:sz w:val="24"/>
           <w:lang w:eastAsia="zh-CN"/>
@@ -1879,7 +1959,7 @@
       </w:r>
       <w:r>
         <w:rPr>
-          <w:rFonts w:hint="eastAsia" w:eastAsia="宋体"/>
+          <w:rFonts w:hint="eastAsia" w:eastAsia="SimSun"/>
           <w:smallCaps w:val="0"/>
           <w:sz w:val="24"/>
           <w:lang w:eastAsia="zh-CN"/>
@@ -1895,7 +1975,7 @@
       </w:r>
       <w:r>
         <w:rPr>
-          <w:rFonts w:hint="eastAsia" w:eastAsia="宋体"/>
+          <w:rFonts w:hint="eastAsia" w:eastAsia="SimSun"/>
           <w:smallCaps w:val="0"/>
           <w:sz w:val="24"/>
           <w:lang w:eastAsia="zh-CN"/>
@@ -1905,10 +1985,10 @@
     </w:p>
     <w:p>
       <w:pPr>
-        <w:pStyle w:val="20"/>
+        <w:pStyle w:val="14"/>
         <w:shd w:val="clear" w:color="auto" w:fill="FFFFFF"/>
         <w:rPr>
-          <w:rFonts w:eastAsia="宋体"/>
+          <w:rFonts w:eastAsia="SimSun"/>
           <w:smallCaps w:val="0"/>
           <w:sz w:val="24"/>
           <w:lang w:eastAsia="zh-CN"/>
@@ -1923,7 +2003,7 @@
       </w:r>
       <w:r>
         <w:rPr>
-          <w:rFonts w:hint="eastAsia" w:eastAsia="宋体"/>
+          <w:rFonts w:hint="eastAsia" w:eastAsia="SimSun"/>
           <w:smallCaps w:val="0"/>
           <w:sz w:val="24"/>
           <w:lang w:eastAsia="zh-CN"/>
@@ -1939,7 +2019,7 @@
       </w:r>
       <w:r>
         <w:rPr>
-          <w:rFonts w:hint="eastAsia" w:eastAsia="宋体"/>
+          <w:rFonts w:hint="eastAsia" w:eastAsia="SimSun"/>
           <w:smallCaps w:val="0"/>
           <w:sz w:val="24"/>
           <w:lang w:eastAsia="zh-CN"/>
@@ -1955,7 +2035,7 @@
       </w:r>
       <w:r>
         <w:rPr>
-          <w:rFonts w:hint="eastAsia" w:eastAsia="宋体"/>
+          <w:rFonts w:hint="eastAsia" w:eastAsia="SimSun"/>
           <w:smallCaps w:val="0"/>
           <w:sz w:val="24"/>
           <w:lang w:eastAsia="zh-CN"/>
@@ -1965,10 +2045,10 @@
     </w:p>
     <w:p>
       <w:pPr>
-        <w:pStyle w:val="20"/>
+        <w:pStyle w:val="14"/>
         <w:shd w:val="clear" w:color="auto" w:fill="FFFFFF"/>
         <w:rPr>
-          <w:rFonts w:eastAsia="宋体"/>
+          <w:rFonts w:eastAsia="SimSun"/>
           <w:smallCaps w:val="0"/>
           <w:sz w:val="24"/>
           <w:lang w:eastAsia="zh-CN"/>
@@ -1983,7 +2063,7 @@
       </w:r>
       <w:r>
         <w:rPr>
-          <w:rFonts w:hint="eastAsia" w:eastAsia="宋体"/>
+          <w:rFonts w:hint="eastAsia" w:eastAsia="SimSun"/>
           <w:smallCaps w:val="0"/>
           <w:sz w:val="24"/>
           <w:lang w:eastAsia="zh-CN"/>
@@ -1999,7 +2079,7 @@
       </w:r>
       <w:r>
         <w:rPr>
-          <w:rFonts w:hint="eastAsia" w:eastAsia="宋体"/>
+          <w:rFonts w:hint="eastAsia" w:eastAsia="SimSun"/>
           <w:smallCaps w:val="0"/>
           <w:sz w:val="24"/>
           <w:lang w:eastAsia="zh-CN"/>
@@ -2015,7 +2095,7 @@
       </w:r>
       <w:r>
         <w:rPr>
-          <w:rFonts w:hint="eastAsia" w:eastAsia="宋体"/>
+          <w:rFonts w:hint="eastAsia" w:eastAsia="SimSun"/>
           <w:smallCaps w:val="0"/>
           <w:sz w:val="24"/>
           <w:lang w:eastAsia="zh-CN"/>
@@ -2025,10 +2105,10 @@
     </w:p>
     <w:p>
       <w:pPr>
-        <w:pStyle w:val="20"/>
+        <w:pStyle w:val="14"/>
         <w:shd w:val="clear" w:color="auto" w:fill="FFFFFF"/>
         <w:rPr>
-          <w:rFonts w:eastAsia="宋体"/>
+          <w:rFonts w:eastAsia="SimSun"/>
           <w:smallCaps w:val="0"/>
           <w:sz w:val="24"/>
           <w:lang w:eastAsia="zh-CN"/>
@@ -2043,7 +2123,7 @@
       </w:r>
       <w:r>
         <w:rPr>
-          <w:rFonts w:hint="eastAsia" w:eastAsia="宋体"/>
+          <w:rFonts w:hint="eastAsia" w:eastAsia="SimSun"/>
           <w:smallCaps w:val="0"/>
           <w:sz w:val="24"/>
           <w:lang w:val="en-US" w:eastAsia="zh-CN"/>
@@ -2059,7 +2139,7 @@
       </w:r>
       <w:r>
         <w:rPr>
-          <w:rFonts w:eastAsia="宋体"/>
+          <w:rFonts w:eastAsia="SimSun"/>
           <w:smallCaps w:val="0"/>
           <w:sz w:val="24"/>
           <w:lang w:eastAsia="zh-CN"/>
@@ -2075,7 +2155,7 @@
       </w:r>
       <w:r>
         <w:rPr>
-          <w:rFonts w:hint="eastAsia" w:eastAsia="宋体"/>
+          <w:rFonts w:hint="eastAsia" w:eastAsia="SimSun"/>
           <w:smallCaps w:val="0"/>
           <w:sz w:val="24"/>
           <w:lang w:eastAsia="zh-CN"/>
@@ -2085,10 +2165,10 @@
     </w:p>
     <w:p>
       <w:pPr>
-        <w:pStyle w:val="20"/>
+        <w:pStyle w:val="14"/>
         <w:shd w:val="clear" w:color="auto" w:fill="FFFFFF"/>
         <w:rPr>
-          <w:rFonts w:eastAsia="宋体"/>
+          <w:rFonts w:eastAsia="SimSun"/>
           <w:smallCaps w:val="0"/>
           <w:sz w:val="24"/>
           <w:lang w:eastAsia="zh-CN"/>
@@ -2103,7 +2183,7 @@
       </w:r>
       <w:r>
         <w:rPr>
-          <w:rFonts w:hint="eastAsia" w:eastAsia="宋体"/>
+          <w:rFonts w:hint="eastAsia" w:eastAsia="SimSun"/>
           <w:smallCaps w:val="0"/>
           <w:sz w:val="24"/>
           <w:lang w:val="en-US" w:eastAsia="zh-CN"/>
@@ -2126,7 +2206,7 @@
       </w:r>
       <w:r>
         <w:rPr>
-          <w:rFonts w:hint="eastAsia" w:eastAsia="宋体"/>
+          <w:rFonts w:hint="eastAsia" w:eastAsia="SimSun"/>
           <w:smallCaps w:val="0"/>
           <w:sz w:val="24"/>
           <w:lang w:eastAsia="zh-CN"/>
@@ -2136,10 +2216,10 @@
     </w:p>
     <w:p>
       <w:pPr>
-        <w:pStyle w:val="20"/>
+        <w:pStyle w:val="14"/>
         <w:shd w:val="clear" w:color="auto" w:fill="FFFFFF"/>
         <w:rPr>
-          <w:rFonts w:eastAsia="宋体"/>
+          <w:rFonts w:eastAsia="SimSun"/>
           <w:smallCaps w:val="0"/>
           <w:sz w:val="24"/>
           <w:lang w:eastAsia="zh-CN"/>
@@ -2154,7 +2234,7 @@
       </w:r>
       <w:r>
         <w:rPr>
-          <w:rFonts w:hint="eastAsia" w:eastAsia="宋体"/>
+          <w:rFonts w:hint="eastAsia" w:eastAsia="SimSun"/>
           <w:smallCaps w:val="0"/>
           <w:sz w:val="24"/>
           <w:lang w:val="en-US" w:eastAsia="zh-CN"/>
@@ -2177,7 +2257,7 @@
       </w:r>
       <w:r>
         <w:rPr>
-          <w:rFonts w:hint="eastAsia" w:eastAsia="宋体"/>
+          <w:rFonts w:hint="eastAsia" w:eastAsia="SimSun"/>
           <w:smallCaps w:val="0"/>
           <w:sz w:val="24"/>
           <w:lang w:eastAsia="zh-CN"/>
@@ -2207,7 +2287,7 @@
     </w:p>
     <w:p>
       <w:pPr>
-        <w:pStyle w:val="16"/>
+        <w:pStyle w:val="15"/>
       </w:pPr>
     </w:p>
     <w:bookmarkEnd w:id="1"/>
@@ -2238,7 +2318,7 @@
         <w:pStyle w:val="2"/>
         <w:numPr>
           <w:ilvl w:val="0"/>
-          <w:numId w:val="2"/>
+          <w:numId w:val="1"/>
         </w:numPr>
       </w:pPr>
       <w:r>
@@ -2434,7 +2514,7 @@
     </w:p>
     <w:tbl>
       <w:tblPr>
-        <w:tblStyle w:val="28"/>
+        <w:tblStyle w:val="30"/>
         <w:tblpPr w:leftFromText="180" w:rightFromText="180" w:vertAnchor="text" w:horzAnchor="page" w:tblpXSpec="center" w:tblpY="522"/>
         <w:tblOverlap w:val="never"/>
         <w:tblW w:w="10660" w:type="dxa"/>
@@ -2857,7 +2937,7 @@
     </w:p>
     <w:tbl>
       <w:tblPr>
-        <w:tblStyle w:val="28"/>
+        <w:tblStyle w:val="30"/>
         <w:tblW w:w="10840" w:type="dxa"/>
         <w:jc w:val="center"/>
         <w:tblBorders>
@@ -3308,7 +3388,7 @@
       <w:pPr>
         <w:numPr>
           <w:ilvl w:val="0"/>
-          <w:numId w:val="3"/>
+          <w:numId w:val="2"/>
         </w:numPr>
         <w:spacing w:line="240" w:lineRule="auto"/>
         <w:ind w:firstLine="0"/>
@@ -3321,7 +3401,7 @@
       <w:pPr>
         <w:numPr>
           <w:ilvl w:val="0"/>
-          <w:numId w:val="3"/>
+          <w:numId w:val="2"/>
         </w:numPr>
         <w:spacing w:line="240" w:lineRule="auto"/>
         <w:ind w:firstLine="0"/>
@@ -3334,7 +3414,7 @@
       <w:pPr>
         <w:numPr>
           <w:ilvl w:val="0"/>
-          <w:numId w:val="3"/>
+          <w:numId w:val="2"/>
         </w:numPr>
         <w:spacing w:line="240" w:lineRule="auto"/>
         <w:ind w:firstLine="0"/>
@@ -3999,7 +4079,7 @@
       </w:r>
       <w:r>
         <w:rPr>
-          <w:rFonts w:hint="eastAsia" w:eastAsia="宋体"/>
+          <w:rFonts w:hint="eastAsia" w:eastAsia="SimSun"/>
           <w:lang w:eastAsia="zh-CN"/>
         </w:rPr>
         <w:t>2.1</w:t>
@@ -4070,7 +4150,7 @@
       </w:r>
       <w:r>
         <w:rPr>
-          <w:rFonts w:hint="eastAsia" w:eastAsia="宋体"/>
+          <w:rFonts w:hint="eastAsia" w:eastAsia="SimSun"/>
           <w:b/>
           <w:bCs/>
           <w:lang w:eastAsia="zh-CN"/>
@@ -4123,7 +4203,7 @@
       </w:r>
       <w:r>
         <w:rPr>
-          <w:rFonts w:hint="eastAsia" w:eastAsia="宋体"/>
+          <w:rFonts w:hint="eastAsia" w:eastAsia="SimSun"/>
           <w:lang w:eastAsia="zh-CN"/>
         </w:rPr>
         <w:t xml:space="preserve">2.2 </w:t>
@@ -4456,7 +4536,7 @@
     </w:p>
     <w:p>
       <w:pPr>
-        <w:pStyle w:val="32"/>
+        <w:pStyle w:val="34"/>
         <w:spacing w:line="480" w:lineRule="auto"/>
       </w:pPr>
       <w:r>
@@ -4488,12 +4568,12 @@
     </w:p>
     <w:p>
       <w:pPr>
-        <w:pStyle w:val="32"/>
-      </w:pPr>
-    </w:p>
-    <w:p>
-      <w:pPr>
-        <w:pStyle w:val="32"/>
+        <w:pStyle w:val="34"/>
+      </w:pPr>
+    </w:p>
+    <w:p>
+      <w:pPr>
+        <w:pStyle w:val="34"/>
         <w:jc w:val="center"/>
         <w:rPr>
           <w:b/>
@@ -4518,7 +4598,7 @@
     </w:p>
     <w:p>
       <w:pPr>
-        <w:pStyle w:val="32"/>
+        <w:pStyle w:val="34"/>
         <w:jc w:val="center"/>
         <w:rPr>
           <w:b/>
@@ -4528,7 +4608,7 @@
     </w:p>
     <w:tbl>
       <w:tblPr>
-        <w:tblStyle w:val="40"/>
+        <w:tblStyle w:val="42"/>
         <w:tblW w:w="9560" w:type="dxa"/>
         <w:tblInd w:w="0" w:type="dxa"/>
         <w:tblBorders>
@@ -4584,7 +4664,7 @@
           </w:tcPr>
           <w:p>
             <w:pPr>
-              <w:pStyle w:val="32"/>
+              <w:pStyle w:val="34"/>
               <w:widowControl w:val="0"/>
               <w:jc w:val="center"/>
             </w:pPr>
@@ -4606,7 +4686,7 @@
           </w:tcPr>
           <w:p>
             <w:pPr>
-              <w:pStyle w:val="32"/>
+              <w:pStyle w:val="34"/>
               <w:widowControl w:val="0"/>
               <w:jc w:val="center"/>
             </w:pPr>
@@ -4628,7 +4708,7 @@
           </w:tcPr>
           <w:p>
             <w:pPr>
-              <w:pStyle w:val="32"/>
+              <w:pStyle w:val="34"/>
               <w:widowControl w:val="0"/>
               <w:jc w:val="center"/>
             </w:pPr>
@@ -4650,7 +4730,7 @@
           </w:tcPr>
           <w:p>
             <w:pPr>
-              <w:pStyle w:val="32"/>
+              <w:pStyle w:val="34"/>
               <w:widowControl w:val="0"/>
               <w:jc w:val="center"/>
             </w:pPr>
@@ -4691,7 +4771,7 @@
           </w:tcPr>
           <w:p>
             <w:pPr>
-              <w:pStyle w:val="32"/>
+              <w:pStyle w:val="34"/>
               <w:jc w:val="center"/>
             </w:pPr>
             <w:r>
@@ -4712,7 +4792,7 @@
           </w:tcPr>
           <w:p>
             <w:pPr>
-              <w:pStyle w:val="32"/>
+              <w:pStyle w:val="34"/>
               <w:widowControl w:val="0"/>
               <w:jc w:val="center"/>
             </w:pPr>
@@ -4734,7 +4814,7 @@
           </w:tcPr>
           <w:p>
             <w:pPr>
-              <w:pStyle w:val="32"/>
+              <w:pStyle w:val="34"/>
               <w:widowControl w:val="0"/>
               <w:jc w:val="center"/>
             </w:pPr>
@@ -4756,7 +4836,7 @@
           </w:tcPr>
           <w:p>
             <w:pPr>
-              <w:pStyle w:val="32"/>
+              <w:pStyle w:val="34"/>
               <w:widowControl w:val="0"/>
               <w:jc w:val="center"/>
             </w:pPr>
@@ -4797,7 +4877,7 @@
           </w:tcPr>
           <w:p>
             <w:pPr>
-              <w:pStyle w:val="32"/>
+              <w:pStyle w:val="34"/>
               <w:jc w:val="center"/>
             </w:pPr>
             <w:r>
@@ -4818,7 +4898,7 @@
           </w:tcPr>
           <w:p>
             <w:pPr>
-              <w:pStyle w:val="32"/>
+              <w:pStyle w:val="34"/>
               <w:widowControl w:val="0"/>
               <w:jc w:val="center"/>
             </w:pPr>
@@ -4840,7 +4920,7 @@
           </w:tcPr>
           <w:p>
             <w:pPr>
-              <w:pStyle w:val="32"/>
+              <w:pStyle w:val="34"/>
               <w:widowControl w:val="0"/>
               <w:jc w:val="center"/>
             </w:pPr>
@@ -4862,7 +4942,7 @@
           </w:tcPr>
           <w:p>
             <w:pPr>
-              <w:pStyle w:val="32"/>
+              <w:pStyle w:val="34"/>
               <w:widowControl w:val="0"/>
               <w:jc w:val="center"/>
             </w:pPr>
@@ -4875,13 +4955,13 @@
     </w:tbl>
     <w:p>
       <w:pPr>
-        <w:pStyle w:val="32"/>
+        <w:pStyle w:val="34"/>
         <w:jc w:val="center"/>
       </w:pPr>
     </w:p>
     <w:p>
       <w:pPr>
-        <w:pStyle w:val="32"/>
+        <w:pStyle w:val="34"/>
       </w:pPr>
       <w:r>
         <w:t xml:space="preserve">Also, for individuals, a similar report of sale information is generated every day, shown Table 4. </w:t>
@@ -4889,17 +4969,17 @@
     </w:p>
     <w:p>
       <w:pPr>
-        <w:pStyle w:val="32"/>
-      </w:pPr>
-    </w:p>
-    <w:p>
-      <w:pPr>
-        <w:pStyle w:val="32"/>
-      </w:pPr>
-    </w:p>
-    <w:p>
-      <w:pPr>
-        <w:pStyle w:val="32"/>
+        <w:pStyle w:val="34"/>
+      </w:pPr>
+    </w:p>
+    <w:p>
+      <w:pPr>
+        <w:pStyle w:val="34"/>
+      </w:pPr>
+    </w:p>
+    <w:p>
+      <w:pPr>
+        <w:pStyle w:val="34"/>
         <w:jc w:val="center"/>
         <w:rPr>
           <w:b/>
@@ -4924,7 +5004,7 @@
     </w:p>
     <w:p>
       <w:pPr>
-        <w:pStyle w:val="32"/>
+        <w:pStyle w:val="34"/>
         <w:jc w:val="center"/>
         <w:rPr>
           <w:b/>
@@ -4934,7 +5014,7 @@
     </w:p>
     <w:tbl>
       <w:tblPr>
-        <w:tblStyle w:val="39"/>
+        <w:tblStyle w:val="41"/>
         <w:tblW w:w="9560" w:type="dxa"/>
         <w:tblInd w:w="0" w:type="dxa"/>
         <w:tblBorders>
@@ -4988,7 +5068,7 @@
           </w:tcPr>
           <w:p>
             <w:pPr>
-              <w:pStyle w:val="32"/>
+              <w:pStyle w:val="34"/>
               <w:widowControl w:val="0"/>
               <w:jc w:val="center"/>
             </w:pPr>
@@ -5010,7 +5090,7 @@
           </w:tcPr>
           <w:p>
             <w:pPr>
-              <w:pStyle w:val="32"/>
+              <w:pStyle w:val="34"/>
               <w:widowControl w:val="0"/>
               <w:jc w:val="center"/>
             </w:pPr>
@@ -5051,7 +5131,7 @@
           </w:tcPr>
           <w:p>
             <w:pPr>
-              <w:pStyle w:val="32"/>
+              <w:pStyle w:val="34"/>
               <w:jc w:val="center"/>
             </w:pPr>
             <w:r>
@@ -5072,7 +5152,7 @@
           </w:tcPr>
           <w:p>
             <w:pPr>
-              <w:pStyle w:val="32"/>
+              <w:pStyle w:val="34"/>
               <w:jc w:val="center"/>
             </w:pPr>
             <w:r>
@@ -5112,7 +5192,7 @@
           </w:tcPr>
           <w:p>
             <w:pPr>
-              <w:pStyle w:val="32"/>
+              <w:pStyle w:val="34"/>
               <w:jc w:val="center"/>
             </w:pPr>
             <w:r>
@@ -5133,7 +5213,7 @@
           </w:tcPr>
           <w:p>
             <w:pPr>
-              <w:pStyle w:val="32"/>
+              <w:pStyle w:val="34"/>
               <w:jc w:val="center"/>
             </w:pPr>
             <w:r>
@@ -5145,12 +5225,12 @@
     </w:tbl>
     <w:p>
       <w:pPr>
-        <w:pStyle w:val="32"/>
-      </w:pPr>
-    </w:p>
-    <w:p>
-      <w:pPr>
-        <w:pStyle w:val="32"/>
+        <w:pStyle w:val="34"/>
+      </w:pPr>
+    </w:p>
+    <w:p>
+      <w:pPr>
+        <w:pStyle w:val="34"/>
         <w:spacing w:line="480" w:lineRule="auto"/>
       </w:pPr>
       <w:r>
@@ -5159,7 +5239,7 @@
     </w:p>
     <w:p>
       <w:pPr>
-        <w:pStyle w:val="32"/>
+        <w:pStyle w:val="34"/>
         <w:jc w:val="center"/>
         <w:rPr>
           <w:b/>
@@ -5184,7 +5264,7 @@
     </w:p>
     <w:p>
       <w:pPr>
-        <w:pStyle w:val="32"/>
+        <w:pStyle w:val="34"/>
         <w:jc w:val="center"/>
         <w:rPr>
           <w:b/>
@@ -5194,7 +5274,7 @@
     </w:p>
     <w:tbl>
       <w:tblPr>
-        <w:tblStyle w:val="37"/>
+        <w:tblStyle w:val="39"/>
         <w:tblW w:w="9560" w:type="dxa"/>
         <w:tblInd w:w="0" w:type="dxa"/>
         <w:tblBorders>
@@ -5249,7 +5329,7 @@
           </w:tcPr>
           <w:p>
             <w:pPr>
-              <w:pStyle w:val="32"/>
+              <w:pStyle w:val="34"/>
               <w:widowControl w:val="0"/>
               <w:jc w:val="center"/>
             </w:pPr>
@@ -5271,7 +5351,7 @@
           </w:tcPr>
           <w:p>
             <w:pPr>
-              <w:pStyle w:val="32"/>
+              <w:pStyle w:val="34"/>
               <w:widowControl w:val="0"/>
               <w:jc w:val="center"/>
             </w:pPr>
@@ -5293,7 +5373,7 @@
           </w:tcPr>
           <w:p>
             <w:pPr>
-              <w:pStyle w:val="32"/>
+              <w:pStyle w:val="34"/>
               <w:widowControl w:val="0"/>
               <w:jc w:val="center"/>
             </w:pPr>
@@ -5334,7 +5414,7 @@
           </w:tcPr>
           <w:p>
             <w:pPr>
-              <w:pStyle w:val="32"/>
+              <w:pStyle w:val="34"/>
               <w:widowControl w:val="0"/>
               <w:jc w:val="center"/>
             </w:pPr>
@@ -5356,7 +5436,7 @@
           </w:tcPr>
           <w:p>
             <w:pPr>
-              <w:pStyle w:val="32"/>
+              <w:pStyle w:val="34"/>
               <w:jc w:val="center"/>
             </w:pPr>
             <w:r>
@@ -5377,7 +5457,7 @@
           </w:tcPr>
           <w:p>
             <w:pPr>
-              <w:pStyle w:val="32"/>
+              <w:pStyle w:val="34"/>
               <w:jc w:val="center"/>
             </w:pPr>
             <w:r>
@@ -5417,7 +5497,7 @@
           </w:tcPr>
           <w:p>
             <w:pPr>
-              <w:pStyle w:val="32"/>
+              <w:pStyle w:val="34"/>
               <w:widowControl w:val="0"/>
               <w:jc w:val="center"/>
             </w:pPr>
@@ -5439,7 +5519,7 @@
           </w:tcPr>
           <w:p>
             <w:pPr>
-              <w:pStyle w:val="32"/>
+              <w:pStyle w:val="34"/>
               <w:jc w:val="center"/>
             </w:pPr>
             <w:r>
@@ -5460,7 +5540,7 @@
           </w:tcPr>
           <w:p>
             <w:pPr>
-              <w:pStyle w:val="32"/>
+              <w:pStyle w:val="34"/>
               <w:jc w:val="center"/>
             </w:pPr>
             <w:r>
@@ -5472,7 +5552,7 @@
     </w:tbl>
     <w:p>
       <w:pPr>
-        <w:pStyle w:val="32"/>
+        <w:pStyle w:val="34"/>
         <w:jc w:val="both"/>
         <w:rPr>
           <w:b/>
@@ -5482,12 +5562,12 @@
     </w:p>
     <w:p>
       <w:pPr>
-        <w:pStyle w:val="32"/>
-      </w:pPr>
-    </w:p>
-    <w:p>
-      <w:pPr>
-        <w:pStyle w:val="32"/>
+        <w:pStyle w:val="34"/>
+      </w:pPr>
+    </w:p>
+    <w:p>
+      <w:pPr>
+        <w:pStyle w:val="34"/>
         <w:spacing w:line="480" w:lineRule="auto"/>
       </w:pPr>
       <w:r>
@@ -5496,7 +5576,7 @@
     </w:p>
     <w:p>
       <w:pPr>
-        <w:pStyle w:val="32"/>
+        <w:pStyle w:val="34"/>
         <w:spacing w:line="480" w:lineRule="auto"/>
       </w:pPr>
       <w:r>
@@ -5512,7 +5592,7 @@
     </w:p>
     <w:p>
       <w:pPr>
-        <w:pStyle w:val="32"/>
+        <w:pStyle w:val="34"/>
         <w:spacing w:line="480" w:lineRule="auto"/>
       </w:pPr>
       <w:r>
@@ -5537,7 +5617,7 @@
     </w:p>
     <w:p>
       <w:pPr>
-        <w:pStyle w:val="32"/>
+        <w:pStyle w:val="34"/>
         <w:jc w:val="center"/>
       </w:pPr>
       <w:r>
@@ -5545,7 +5625,7 @@
       </w:r>
       <w:r>
         <w:rPr>
-          <w:rFonts w:ascii="Times New Roman" w:hAnsi="Times New Roman" w:eastAsia="宋体" w:cs="Times New Roman"/>
+          <w:rFonts w:ascii="Times New Roman" w:hAnsi="Times New Roman" w:eastAsia="SimSun" w:cs="Times New Roman"/>
           <w:color w:val="000000"/>
           <w:sz w:val="24"/>
           <w:szCs w:val="24"/>
@@ -5564,7 +5644,7 @@
     </w:p>
     <w:p>
       <w:pPr>
-        <w:pStyle w:val="32"/>
+        <w:pStyle w:val="34"/>
         <w:spacing w:line="480" w:lineRule="auto"/>
         <w:jc w:val="center"/>
         <w:rPr>
@@ -5590,7 +5670,7 @@
     </w:p>
     <w:p>
       <w:pPr>
-        <w:pStyle w:val="32"/>
+        <w:pStyle w:val="34"/>
         <w:spacing w:line="480" w:lineRule="auto"/>
       </w:pPr>
       <w:r>
@@ -5599,18 +5679,18 @@
     </w:p>
     <w:p>
       <w:pPr>
-        <w:pStyle w:val="32"/>
+        <w:pStyle w:val="34"/>
         <w:spacing w:line="480" w:lineRule="auto"/>
       </w:pPr>
     </w:p>
     <w:p>
       <w:pPr>
-        <w:pStyle w:val="32"/>
+        <w:pStyle w:val="34"/>
         <w:spacing w:line="480" w:lineRule="auto"/>
       </w:pPr>
       <w:r>
         <w:rPr>
-          <w:rFonts w:ascii="Times New Roman" w:hAnsi="Times New Roman" w:eastAsia="宋体" w:cs="Times New Roman"/>
+          <w:rFonts w:ascii="Times New Roman" w:hAnsi="Times New Roman" w:eastAsia="SimSun" w:cs="Times New Roman"/>
           <w:color w:val="000000"/>
           <w:sz w:val="24"/>
           <w:szCs w:val="24"/>
@@ -5627,14 +5707,14 @@
     </w:p>
     <w:p>
       <w:pPr>
-        <w:pStyle w:val="32"/>
+        <w:pStyle w:val="34"/>
         <w:spacing w:line="480" w:lineRule="auto"/>
         <w:jc w:val="center"/>
       </w:pPr>
     </w:p>
     <w:p>
       <w:pPr>
-        <w:pStyle w:val="32"/>
+        <w:pStyle w:val="34"/>
         <w:spacing w:line="480" w:lineRule="auto"/>
         <w:jc w:val="center"/>
         <w:rPr>
@@ -5645,7 +5725,7 @@
     </w:p>
     <w:p>
       <w:pPr>
-        <w:pStyle w:val="32"/>
+        <w:pStyle w:val="34"/>
         <w:spacing w:line="480" w:lineRule="auto"/>
         <w:jc w:val="center"/>
         <w:rPr>
@@ -5656,7 +5736,7 @@
     </w:p>
     <w:p>
       <w:pPr>
-        <w:pStyle w:val="32"/>
+        <w:pStyle w:val="34"/>
         <w:spacing w:line="480" w:lineRule="auto"/>
         <w:jc w:val="center"/>
         <w:rPr>
@@ -5667,7 +5747,7 @@
     </w:p>
     <w:p>
       <w:pPr>
-        <w:pStyle w:val="32"/>
+        <w:pStyle w:val="34"/>
         <w:spacing w:line="480" w:lineRule="auto"/>
         <w:jc w:val="center"/>
         <w:rPr>
@@ -5695,14 +5775,14 @@
       <w:pPr>
         <w:ind w:firstLine="0"/>
         <w:rPr>
-          <w:rFonts w:ascii="Times New Roman" w:hAnsi="Times New Roman" w:eastAsia="宋体"/>
+          <w:rFonts w:ascii="Times New Roman" w:hAnsi="Times New Roman" w:eastAsia="SimSun"/>
           <w:szCs w:val="24"/>
           <w:lang w:eastAsia="zh-CN"/>
         </w:rPr>
       </w:pPr>
       <w:r>
         <w:rPr>
-          <w:rFonts w:ascii="Times New Roman" w:hAnsi="Times New Roman" w:eastAsia="宋体" w:cs="Times New Roman"/>
+          <w:rFonts w:ascii="Times New Roman" w:hAnsi="Times New Roman" w:eastAsia="SimSun" w:cs="Times New Roman"/>
           <w:sz w:val="24"/>
           <w:szCs w:val="24"/>
           <w:lang w:val="en-US" w:eastAsia="zh-CN" w:bidi="ar-SA"/>
@@ -5717,7 +5797,7 @@
       </w:r>
       <w:r>
         <w:rPr>
-          <w:rFonts w:ascii="Times New Roman" w:hAnsi="Times New Roman" w:eastAsia="宋体"/>
+          <w:rFonts w:ascii="Times New Roman" w:hAnsi="Times New Roman" w:eastAsia="SimSun"/>
           <w:b/>
           <w:bCs/>
           <w:i/>
@@ -5729,7 +5809,7 @@
       </w:r>
       <w:r>
         <w:rPr>
-          <w:rFonts w:hint="eastAsia" w:ascii="Times New Roman" w:hAnsi="Times New Roman" w:eastAsia="宋体"/>
+          <w:rFonts w:hint="eastAsia" w:ascii="Times New Roman" w:hAnsi="Times New Roman" w:eastAsia="SimSun"/>
           <w:b/>
           <w:bCs/>
           <w:i/>
@@ -5741,7 +5821,7 @@
       </w:r>
       <w:r>
         <w:rPr>
-          <w:rFonts w:ascii="Times New Roman" w:hAnsi="Times New Roman" w:eastAsia="宋体"/>
+          <w:rFonts w:ascii="Times New Roman" w:hAnsi="Times New Roman" w:eastAsia="SimSun"/>
           <w:b/>
           <w:bCs/>
           <w:i/>
@@ -5753,7 +5833,7 @@
       </w:r>
       <w:r>
         <w:rPr>
-          <w:rFonts w:ascii="Times New Roman" w:hAnsi="Times New Roman" w:eastAsia="宋体"/>
+          <w:rFonts w:ascii="Times New Roman" w:hAnsi="Times New Roman" w:eastAsia="SimSun"/>
           <w:szCs w:val="24"/>
           <w:lang w:eastAsia="zh-CN"/>
         </w:rPr>
@@ -5761,7 +5841,7 @@
       </w:r>
       <w:r>
         <w:rPr>
-          <w:rFonts w:hint="eastAsia" w:ascii="Times New Roman" w:hAnsi="Times New Roman" w:eastAsia="宋体"/>
+          <w:rFonts w:hint="eastAsia" w:ascii="Times New Roman" w:hAnsi="Times New Roman" w:eastAsia="SimSun"/>
           <w:szCs w:val="24"/>
           <w:lang w:eastAsia="zh-CN"/>
         </w:rPr>
@@ -5769,7 +5849,7 @@
       </w:r>
       <w:r>
         <w:rPr>
-          <w:rFonts w:ascii="Times New Roman" w:hAnsi="Times New Roman" w:eastAsia="宋体"/>
+          <w:rFonts w:ascii="Times New Roman" w:hAnsi="Times New Roman" w:eastAsia="SimSun"/>
           <w:szCs w:val="24"/>
           <w:lang w:eastAsia="zh-CN"/>
         </w:rPr>
@@ -5802,7 +5882,7 @@
         <w:ind w:firstLine="0"/>
         <w:jc w:val="center"/>
         <w:rPr>
-          <w:rFonts w:ascii="Times New Roman" w:hAnsi="Times New Roman" w:eastAsia="宋体"/>
+          <w:rFonts w:ascii="Times New Roman" w:hAnsi="Times New Roman" w:eastAsia="SimSun"/>
           <w:b/>
           <w:szCs w:val="24"/>
           <w:lang w:eastAsia="zh-CN"/>
@@ -5810,7 +5890,7 @@
       </w:pPr>
       <w:r>
         <w:rPr>
-          <w:rFonts w:ascii="Times New Roman" w:hAnsi="Times New Roman" w:eastAsia="宋体"/>
+          <w:rFonts w:ascii="Times New Roman" w:hAnsi="Times New Roman" w:eastAsia="SimSun"/>
           <w:b/>
           <w:szCs w:val="24"/>
           <w:lang w:eastAsia="zh-CN"/>
@@ -5822,14 +5902,14 @@
       <w:pPr>
         <w:ind w:firstLine="0"/>
         <w:rPr>
-          <w:rFonts w:ascii="Times New Roman" w:hAnsi="Times New Roman" w:eastAsia="宋体"/>
+          <w:rFonts w:ascii="Times New Roman" w:hAnsi="Times New Roman" w:eastAsia="SimSun"/>
           <w:szCs w:val="24"/>
           <w:lang w:eastAsia="zh-CN"/>
         </w:rPr>
       </w:pPr>
       <w:r>
         <w:rPr>
-          <w:rFonts w:ascii="Times New Roman" w:hAnsi="Times New Roman" w:eastAsia="宋体"/>
+          <w:rFonts w:ascii="Times New Roman" w:hAnsi="Times New Roman" w:eastAsia="SimSun"/>
           <w:szCs w:val="24"/>
           <w:lang w:eastAsia="zh-CN"/>
         </w:rPr>
@@ -5837,7 +5917,7 @@
       </w:r>
       <w:r>
         <w:rPr>
-          <w:rFonts w:hint="eastAsia" w:ascii="Times New Roman" w:hAnsi="Times New Roman" w:eastAsia="宋体"/>
+          <w:rFonts w:hint="eastAsia" w:ascii="Times New Roman" w:hAnsi="Times New Roman" w:eastAsia="SimSun"/>
           <w:szCs w:val="24"/>
           <w:lang w:eastAsia="zh-CN"/>
         </w:rPr>
@@ -5845,7 +5925,7 @@
       </w:r>
       <w:r>
         <w:rPr>
-          <w:rFonts w:ascii="Times New Roman" w:hAnsi="Times New Roman" w:eastAsia="宋体"/>
+          <w:rFonts w:ascii="Times New Roman" w:hAnsi="Times New Roman" w:eastAsia="SimSun"/>
           <w:szCs w:val="24"/>
           <w:lang w:eastAsia="zh-CN"/>
         </w:rPr>
@@ -5856,7 +5936,7 @@
       <w:pPr>
         <w:ind w:firstLine="720"/>
         <w:rPr>
-          <w:rFonts w:ascii="Times New Roman" w:hAnsi="Times New Roman" w:eastAsia="宋体"/>
+          <w:rFonts w:ascii="Times New Roman" w:hAnsi="Times New Roman" w:eastAsia="SimSun"/>
           <w:szCs w:val="24"/>
           <w:lang w:eastAsia="zh-CN"/>
         </w:rPr>
@@ -5880,7 +5960,7 @@
       <w:pPr>
         <w:ind w:firstLine="720"/>
         <w:rPr>
-          <w:rFonts w:ascii="Times New Roman" w:hAnsi="Times New Roman" w:eastAsia="宋体"/>
+          <w:rFonts w:ascii="Times New Roman" w:hAnsi="Times New Roman" w:eastAsia="SimSun"/>
           <w:szCs w:val="24"/>
           <w:lang w:eastAsia="zh-CN"/>
         </w:rPr>
@@ -5895,7 +5975,7 @@
         <w:spacing w:line="240" w:lineRule="auto"/>
         <w:ind w:firstLine="0"/>
         <w:rPr>
-          <w:rFonts w:ascii="Times New Roman" w:hAnsi="Times New Roman" w:eastAsia="宋体"/>
+          <w:rFonts w:ascii="Times New Roman" w:hAnsi="Times New Roman" w:eastAsia="SimSun"/>
           <w:szCs w:val="24"/>
           <w:lang w:eastAsia="zh-CN"/>
         </w:rPr>
@@ -5921,7 +6001,7 @@
         <w:ind w:firstLine="0"/>
         <w:jc w:val="center"/>
         <w:rPr>
-          <w:rFonts w:ascii="Times New Roman" w:hAnsi="Times New Roman" w:eastAsia="宋体"/>
+          <w:rFonts w:ascii="Times New Roman" w:hAnsi="Times New Roman" w:eastAsia="SimSun"/>
           <w:b/>
           <w:bCs/>
           <w:szCs w:val="24"/>
@@ -5937,7 +6017,7 @@
       </w:r>
       <w:r>
         <w:rPr>
-          <w:rFonts w:hint="eastAsia" w:eastAsia="宋体"/>
+          <w:rFonts w:hint="eastAsia" w:eastAsia="SimSun"/>
           <w:b/>
           <w:bCs/>
           <w:lang w:eastAsia="zh-CN"/>
@@ -5949,14 +6029,14 @@
       <w:pPr>
         <w:ind w:firstLine="0"/>
         <w:rPr>
-          <w:rFonts w:ascii="Times New Roman" w:hAnsi="Times New Roman" w:eastAsia="宋体"/>
+          <w:rFonts w:ascii="Times New Roman" w:hAnsi="Times New Roman" w:eastAsia="SimSun"/>
           <w:szCs w:val="24"/>
           <w:lang w:eastAsia="zh-CN"/>
         </w:rPr>
       </w:pPr>
       <w:r>
         <w:rPr>
-          <w:rFonts w:ascii="Times New Roman" w:hAnsi="Times New Roman" w:eastAsia="宋体"/>
+          <w:rFonts w:ascii="Times New Roman" w:hAnsi="Times New Roman" w:eastAsia="SimSun"/>
           <w:szCs w:val="24"/>
           <w:lang w:eastAsia="zh-CN"/>
         </w:rPr>
@@ -5964,7 +6044,7 @@
       </w:r>
       <w:r>
         <w:rPr>
-          <w:rFonts w:hint="eastAsia" w:ascii="Times New Roman" w:hAnsi="Times New Roman" w:eastAsia="宋体"/>
+          <w:rFonts w:hint="eastAsia" w:ascii="Times New Roman" w:hAnsi="Times New Roman" w:eastAsia="SimSun"/>
           <w:szCs w:val="24"/>
           <w:lang w:eastAsia="zh-CN"/>
         </w:rPr>
@@ -5972,7 +6052,7 @@
       </w:r>
       <w:r>
         <w:rPr>
-          <w:rFonts w:ascii="Times New Roman" w:hAnsi="Times New Roman" w:eastAsia="宋体"/>
+          <w:rFonts w:ascii="Times New Roman" w:hAnsi="Times New Roman" w:eastAsia="SimSun"/>
           <w:szCs w:val="24"/>
           <w:lang w:eastAsia="zh-CN"/>
         </w:rPr>
@@ -5983,14 +6063,14 @@
       <w:pPr>
         <w:ind w:firstLine="0"/>
         <w:rPr>
-          <w:rFonts w:ascii="Times New Roman" w:hAnsi="Times New Roman" w:eastAsia="宋体"/>
+          <w:rFonts w:ascii="Times New Roman" w:hAnsi="Times New Roman" w:eastAsia="SimSun"/>
           <w:szCs w:val="24"/>
           <w:lang w:eastAsia="zh-CN"/>
         </w:rPr>
       </w:pPr>
       <w:r>
         <w:rPr>
-          <w:rFonts w:ascii="Times New Roman" w:hAnsi="Times New Roman" w:eastAsia="宋体"/>
+          <w:rFonts w:ascii="Times New Roman" w:hAnsi="Times New Roman" w:eastAsia="SimSun"/>
           <w:szCs w:val="24"/>
           <w:lang w:eastAsia="zh-CN"/>
         </w:rPr>
@@ -6034,7 +6114,7 @@
         <w:ind w:left="360"/>
         <w:jc w:val="center"/>
         <w:rPr>
-          <w:rFonts w:eastAsia="宋体"/>
+          <w:rFonts w:eastAsia="SimSun"/>
           <w:b/>
           <w:bCs/>
           <w:lang w:eastAsia="zh-CN"/>
@@ -6042,7 +6122,7 @@
       </w:pPr>
       <w:r>
         <w:rPr>
-          <w:rFonts w:hint="eastAsia" w:eastAsia="宋体"/>
+          <w:rFonts w:hint="eastAsia" w:eastAsia="SimSun"/>
           <w:b/>
           <w:bCs/>
           <w:lang w:eastAsia="zh-CN"/>
@@ -6060,7 +6140,7 @@
         <w:ind w:left="360"/>
         <w:jc w:val="center"/>
         <w:rPr>
-          <w:rFonts w:eastAsia="宋体"/>
+          <w:rFonts w:eastAsia="SimSun"/>
           <w:lang w:eastAsia="zh-CN"/>
         </w:rPr>
       </w:pPr>
@@ -6073,14 +6153,14 @@
         </w:tabs>
         <w:ind w:firstLine="0"/>
         <w:rPr>
-          <w:rFonts w:ascii="Times New Roman" w:hAnsi="Times New Roman" w:eastAsia="宋体"/>
+          <w:rFonts w:ascii="Times New Roman" w:hAnsi="Times New Roman" w:eastAsia="SimSun"/>
           <w:szCs w:val="24"/>
           <w:lang w:eastAsia="zh-CN"/>
         </w:rPr>
       </w:pPr>
       <w:r>
         <w:rPr>
-          <w:rFonts w:hint="eastAsia" w:eastAsia="宋体"/>
+          <w:rFonts w:hint="eastAsia" w:eastAsia="SimSun"/>
           <w:b/>
           <w:bCs/>
           <w:i/>
@@ -6091,7 +6171,7 @@
       </w:r>
       <w:r>
         <w:rPr>
-          <w:rFonts w:eastAsia="宋体"/>
+          <w:rFonts w:eastAsia="SimSun"/>
           <w:b/>
           <w:bCs/>
           <w:i/>
@@ -6102,7 +6182,7 @@
       </w:r>
       <w:r>
         <w:rPr>
-          <w:rFonts w:hint="eastAsia" w:eastAsia="宋体"/>
+          <w:rFonts w:hint="eastAsia" w:eastAsia="SimSun"/>
           <w:b/>
           <w:bCs/>
           <w:i/>
@@ -6113,7 +6193,7 @@
       </w:r>
       <w:r>
         <w:rPr>
-          <w:rFonts w:eastAsia="宋体"/>
+          <w:rFonts w:eastAsia="SimSun"/>
           <w:b/>
           <w:bCs/>
           <w:i/>
@@ -6124,7 +6204,7 @@
       </w:r>
       <w:r>
         <w:rPr>
-          <w:rFonts w:hint="eastAsia" w:ascii="Times New Roman" w:hAnsi="Times New Roman" w:eastAsia="宋体"/>
+          <w:rFonts w:hint="eastAsia" w:ascii="Times New Roman" w:hAnsi="Times New Roman" w:eastAsia="SimSun"/>
           <w:szCs w:val="24"/>
           <w:lang w:eastAsia="zh-CN"/>
         </w:rPr>
@@ -6132,7 +6212,7 @@
       </w:r>
       <w:r>
         <w:rPr>
-          <w:rFonts w:ascii="Times New Roman" w:hAnsi="Times New Roman" w:eastAsia="宋体"/>
+          <w:rFonts w:ascii="Times New Roman" w:hAnsi="Times New Roman" w:eastAsia="SimSun"/>
           <w:szCs w:val="24"/>
           <w:lang w:eastAsia="zh-CN"/>
         </w:rPr>
@@ -6140,7 +6220,7 @@
       </w:r>
       <w:r>
         <w:rPr>
-          <w:rFonts w:hint="eastAsia" w:ascii="Times New Roman" w:hAnsi="Times New Roman" w:eastAsia="宋体"/>
+          <w:rFonts w:hint="eastAsia" w:ascii="Times New Roman" w:hAnsi="Times New Roman" w:eastAsia="SimSun"/>
           <w:szCs w:val="24"/>
           <w:lang w:eastAsia="zh-CN"/>
         </w:rPr>
@@ -6148,7 +6228,7 @@
       </w:r>
       <w:r>
         <w:rPr>
-          <w:rFonts w:ascii="Times New Roman" w:hAnsi="Times New Roman" w:eastAsia="宋体"/>
+          <w:rFonts w:ascii="Times New Roman" w:hAnsi="Times New Roman" w:eastAsia="SimSun"/>
           <w:szCs w:val="24"/>
           <w:lang w:eastAsia="zh-CN"/>
         </w:rPr>
@@ -6156,7 +6236,7 @@
       </w:r>
       <w:r>
         <w:rPr>
-          <w:rFonts w:hint="eastAsia" w:ascii="Times New Roman" w:hAnsi="Times New Roman" w:eastAsia="宋体"/>
+          <w:rFonts w:hint="eastAsia" w:ascii="Times New Roman" w:hAnsi="Times New Roman" w:eastAsia="SimSun"/>
           <w:szCs w:val="24"/>
           <w:lang w:eastAsia="zh-CN"/>
         </w:rPr>
@@ -6164,7 +6244,7 @@
       </w:r>
       <w:r>
         <w:rPr>
-          <w:rFonts w:ascii="Times New Roman" w:hAnsi="Times New Roman" w:eastAsia="宋体"/>
+          <w:rFonts w:ascii="Times New Roman" w:hAnsi="Times New Roman" w:eastAsia="SimSun"/>
           <w:szCs w:val="24"/>
           <w:lang w:eastAsia="zh-CN"/>
         </w:rPr>
@@ -6172,7 +6252,7 @@
       </w:r>
       <w:r>
         <w:rPr>
-          <w:rFonts w:hint="eastAsia" w:ascii="Times New Roman" w:hAnsi="Times New Roman" w:eastAsia="宋体"/>
+          <w:rFonts w:hint="eastAsia" w:ascii="Times New Roman" w:hAnsi="Times New Roman" w:eastAsia="SimSun"/>
           <w:szCs w:val="24"/>
           <w:lang w:eastAsia="zh-CN"/>
         </w:rPr>
@@ -6180,7 +6260,7 @@
       </w:r>
       <w:r>
         <w:rPr>
-          <w:rFonts w:ascii="Times New Roman" w:hAnsi="Times New Roman" w:eastAsia="宋体"/>
+          <w:rFonts w:ascii="Times New Roman" w:hAnsi="Times New Roman" w:eastAsia="SimSun"/>
           <w:szCs w:val="24"/>
           <w:lang w:eastAsia="zh-CN"/>
         </w:rPr>
@@ -6192,7 +6272,16 @@
         <w:pStyle w:val="3"/>
       </w:pPr>
       <w:r>
-        <w:t>2. Entity Relationship models</w:t>
+        <w:t>2.</w:t>
+      </w:r>
+      <w:r>
+        <w:rPr>
+          <w:lang w:val="en-US"/>
+        </w:rPr>
+        <w:t>2</w:t>
+      </w:r>
+      <w:r>
+        <w:t xml:space="preserve"> Entity Relationship models</w:t>
       </w:r>
     </w:p>
     <w:p>
@@ -6203,14 +6292,14 @@
         </w:tabs>
         <w:ind w:firstLine="0"/>
         <w:rPr>
-          <w:rFonts w:ascii="Times New Roman" w:hAnsi="Times New Roman" w:eastAsia="宋体"/>
+          <w:rFonts w:ascii="Times New Roman" w:hAnsi="Times New Roman" w:eastAsia="SimSun"/>
           <w:szCs w:val="24"/>
           <w:lang w:eastAsia="zh-CN"/>
         </w:rPr>
       </w:pPr>
       <w:r>
         <w:rPr>
-          <w:rFonts w:ascii="Times New Roman" w:hAnsi="Times New Roman" w:eastAsia="宋体" w:cs="Times New Roman"/>
+          <w:rFonts w:ascii="Times New Roman" w:hAnsi="Times New Roman" w:eastAsia="SimSun" w:cs="Times New Roman"/>
           <w:sz w:val="24"/>
           <w:szCs w:val="24"/>
           <w:lang w:val="en-US" w:eastAsia="zh-CN" w:bidi="ar-SA"/>
@@ -6433,7 +6522,7 @@
     </w:p>
     <w:tbl>
       <w:tblPr>
-        <w:tblStyle w:val="28"/>
+        <w:tblStyle w:val="30"/>
         <w:tblW w:w="9576" w:type="dxa"/>
         <w:jc w:val="center"/>
         <w:tblBorders>
@@ -9059,7 +9148,7 @@
     </w:p>
     <w:tbl>
       <w:tblPr>
-        <w:tblStyle w:val="28"/>
+        <w:tblStyle w:val="30"/>
         <w:tblW w:w="9576" w:type="dxa"/>
         <w:tblBorders>
           <w:top w:val="single" w:color="auto" w:sz="4" w:space="0"/>
@@ -9340,18 +9429,70 @@
       <w:pPr>
         <w:pStyle w:val="2"/>
         <w:numPr>
-          <w:ilvl w:val="0"/>
-          <w:numId w:val="3"/>
+          <w:numId w:val="0"/>
         </w:numPr>
-      </w:pPr>
-      <w:r>
-        <w:t>SQL</w:t>
-      </w:r>
-      <w:r>
-        <w:rPr>
-          <w:rFonts w:hint="eastAsia"/>
-        </w:rPr>
-        <w:t xml:space="preserve"> Statements</w:t>
+        <w:jc w:val="center"/>
+      </w:pPr>
+      <w:r>
+        <w:rPr>
+          <w:lang w:val="en-US"/>
+        </w:rPr>
+        <w:t>3. Logical Database Design and Normalization</w:t>
+      </w:r>
+    </w:p>
+    <w:p>
+      <w:pPr>
+        <w:ind w:left="0" w:leftChars="0" w:firstLine="0" w:firstLineChars="0"/>
+        <w:rPr>
+          <w:b/>
+          <w:bCs/>
+          <w:lang w:val="en-US"/>
+        </w:rPr>
+      </w:pPr>
+      <w:r>
+        <w:rPr>
+          <w:b/>
+          <w:bCs/>
+          <w:lang w:val="en-US"/>
+        </w:rPr>
+        <w:t>3.1  Schema Refinement and Normalization</w:t>
+      </w:r>
+    </w:p>
+    <w:p>
+      <w:pPr>
+        <w:ind w:left="0" w:leftChars="0" w:firstLine="0" w:firstLineChars="0"/>
+        <w:rPr>
+          <w:lang w:val="en-US"/>
+        </w:rPr>
+      </w:pPr>
+    </w:p>
+    <w:p>
+      <w:pPr>
+        <w:pStyle w:val="3"/>
+      </w:pPr>
+      <w:r>
+        <w:rPr>
+          <w:lang w:val="en-US"/>
+        </w:rPr>
+        <w:t>3</w:t>
+      </w:r>
+      <w:r>
+        <w:t>.</w:t>
+      </w:r>
+      <w:r>
+        <w:rPr>
+          <w:lang w:val="en-US"/>
+        </w:rPr>
+        <w:t xml:space="preserve">2 </w:t>
+      </w:r>
+      <w:r>
+        <w:t xml:space="preserve"> </w:t>
+      </w:r>
+      <w:r>
+        <w:rPr>
+          <w:lang w:val="en-US"/>
+        </w:rPr>
+        <w:t>SQL Statements</w:t>
       </w:r>
     </w:p>
     <w:p>
@@ -9364,7 +9505,7 @@
     </w:p>
     <w:p>
       <w:pPr>
-        <w:ind w:left="360" w:firstLine="0"/>
+        <w:spacing w:line="240" w:lineRule="auto"/>
         <w:rPr>
           <w:rFonts w:hint="eastAsia"/>
         </w:rPr>
@@ -9378,7 +9519,7 @@
     </w:p>
     <w:p>
       <w:pPr>
-        <w:ind w:left="360" w:firstLine="0"/>
+        <w:spacing w:line="240" w:lineRule="auto"/>
         <w:rPr>
           <w:rFonts w:hint="eastAsia"/>
         </w:rPr>
@@ -9398,7 +9539,7 @@
     </w:p>
     <w:p>
       <w:pPr>
-        <w:ind w:left="360" w:firstLine="0"/>
+        <w:spacing w:line="240" w:lineRule="auto"/>
         <w:rPr>
           <w:rFonts w:hint="eastAsia"/>
         </w:rPr>
@@ -9418,7 +9559,7 @@
     </w:p>
     <w:p>
       <w:pPr>
-        <w:ind w:left="360" w:firstLine="0"/>
+        <w:spacing w:line="240" w:lineRule="auto"/>
         <w:rPr>
           <w:rFonts w:hint="eastAsia"/>
         </w:rPr>
@@ -9438,7 +9579,7 @@
     </w:p>
     <w:p>
       <w:pPr>
-        <w:ind w:left="360" w:firstLine="0"/>
+        <w:spacing w:line="240" w:lineRule="auto"/>
         <w:rPr>
           <w:rFonts w:hint="eastAsia"/>
         </w:rPr>
@@ -9458,7 +9599,7 @@
     </w:p>
     <w:p>
       <w:pPr>
-        <w:ind w:left="360" w:firstLine="0"/>
+        <w:spacing w:line="240" w:lineRule="auto"/>
         <w:rPr>
           <w:rFonts w:hint="eastAsia"/>
         </w:rPr>
@@ -9478,7 +9619,7 @@
     </w:p>
     <w:p>
       <w:pPr>
-        <w:ind w:left="360" w:firstLine="0"/>
+        <w:spacing w:line="240" w:lineRule="auto"/>
         <w:rPr>
           <w:rFonts w:hint="eastAsia"/>
         </w:rPr>
@@ -9498,7 +9639,7 @@
     </w:p>
     <w:p>
       <w:pPr>
-        <w:ind w:left="360" w:firstLine="0"/>
+        <w:spacing w:line="240" w:lineRule="auto"/>
       </w:pPr>
       <w:r>
         <w:rPr>
@@ -9509,7 +9650,7 @@
     </w:p>
     <w:p>
       <w:pPr>
-        <w:ind w:left="360" w:firstLine="0"/>
+        <w:spacing w:line="240" w:lineRule="auto"/>
         <w:rPr>
           <w:rFonts w:hint="eastAsia"/>
         </w:rPr>
@@ -9523,7 +9664,7 @@
     </w:p>
     <w:p>
       <w:pPr>
-        <w:ind w:left="360" w:firstLine="0"/>
+        <w:spacing w:line="240" w:lineRule="auto"/>
         <w:rPr>
           <w:rFonts w:hint="eastAsia"/>
         </w:rPr>
@@ -9543,7 +9684,7 @@
     </w:p>
     <w:p>
       <w:pPr>
-        <w:ind w:left="360" w:firstLine="0"/>
+        <w:spacing w:line="240" w:lineRule="auto"/>
         <w:rPr>
           <w:rFonts w:hint="eastAsia"/>
         </w:rPr>
@@ -9563,7 +9704,7 @@
     </w:p>
     <w:p>
       <w:pPr>
-        <w:ind w:left="360" w:firstLine="0"/>
+        <w:spacing w:line="240" w:lineRule="auto"/>
         <w:rPr>
           <w:rFonts w:hint="eastAsia"/>
         </w:rPr>
@@ -9583,7 +9724,7 @@
     </w:p>
     <w:p>
       <w:pPr>
-        <w:ind w:left="360" w:firstLine="0"/>
+        <w:spacing w:line="240" w:lineRule="auto"/>
         <w:rPr>
           <w:rFonts w:hint="eastAsia"/>
         </w:rPr>
@@ -9603,7 +9744,7 @@
     </w:p>
     <w:p>
       <w:pPr>
-        <w:ind w:left="360" w:firstLine="0"/>
+        <w:spacing w:line="240" w:lineRule="auto"/>
         <w:rPr>
           <w:rFonts w:hint="eastAsia"/>
         </w:rPr>
@@ -9623,7 +9764,7 @@
     </w:p>
     <w:p>
       <w:pPr>
-        <w:ind w:left="360" w:firstLine="0"/>
+        <w:spacing w:line="240" w:lineRule="auto"/>
         <w:rPr>
           <w:rFonts w:hint="eastAsia"/>
         </w:rPr>
@@ -9643,7 +9784,7 @@
     </w:p>
     <w:p>
       <w:pPr>
-        <w:ind w:left="360" w:firstLine="0"/>
+        <w:spacing w:line="240" w:lineRule="auto"/>
       </w:pPr>
       <w:r>
         <w:rPr>
@@ -9654,7 +9795,7 @@
     </w:p>
     <w:p>
       <w:pPr>
-        <w:ind w:left="360" w:firstLine="0"/>
+        <w:spacing w:line="240" w:lineRule="auto"/>
         <w:rPr>
           <w:rFonts w:hint="eastAsia"/>
         </w:rPr>
@@ -9668,7 +9809,7 @@
     </w:p>
     <w:p>
       <w:pPr>
-        <w:ind w:left="360" w:firstLine="0"/>
+        <w:spacing w:line="240" w:lineRule="auto"/>
         <w:rPr>
           <w:rFonts w:hint="eastAsia"/>
         </w:rPr>
@@ -9688,7 +9829,7 @@
     </w:p>
     <w:p>
       <w:pPr>
-        <w:ind w:left="360" w:firstLine="0"/>
+        <w:spacing w:line="240" w:lineRule="auto"/>
         <w:rPr>
           <w:rFonts w:hint="eastAsia"/>
         </w:rPr>
@@ -9708,7 +9849,7 @@
     </w:p>
     <w:p>
       <w:pPr>
-        <w:ind w:left="360" w:firstLine="0"/>
+        <w:spacing w:line="240" w:lineRule="auto"/>
         <w:rPr>
           <w:rFonts w:hint="eastAsia"/>
         </w:rPr>
@@ -9728,7 +9869,7 @@
     </w:p>
     <w:p>
       <w:pPr>
-        <w:ind w:left="360" w:firstLine="0"/>
+        <w:spacing w:line="240" w:lineRule="auto"/>
         <w:rPr>
           <w:rFonts w:hint="eastAsia"/>
         </w:rPr>
@@ -9748,7 +9889,7 @@
     </w:p>
     <w:p>
       <w:pPr>
-        <w:ind w:left="360" w:firstLine="0"/>
+        <w:spacing w:line="240" w:lineRule="auto"/>
         <w:rPr>
           <w:rFonts w:hint="eastAsia"/>
         </w:rPr>
@@ -9768,7 +9909,7 @@
     </w:p>
     <w:p>
       <w:pPr>
-        <w:ind w:left="360" w:firstLine="0"/>
+        <w:spacing w:line="240" w:lineRule="auto"/>
         <w:rPr>
           <w:rFonts w:hint="eastAsia"/>
         </w:rPr>
@@ -9788,7 +9929,7 @@
     </w:p>
     <w:p>
       <w:pPr>
-        <w:ind w:left="360" w:firstLine="0"/>
+        <w:spacing w:line="240" w:lineRule="auto"/>
         <w:rPr>
           <w:rFonts w:hint="eastAsia"/>
         </w:rPr>
@@ -9808,7 +9949,7 @@
     </w:p>
     <w:p>
       <w:pPr>
-        <w:ind w:left="360" w:firstLine="0"/>
+        <w:spacing w:line="240" w:lineRule="auto"/>
         <w:rPr>
           <w:rFonts w:hint="eastAsia"/>
         </w:rPr>
@@ -9828,7 +9969,7 @@
     </w:p>
     <w:p>
       <w:pPr>
-        <w:ind w:left="360" w:firstLine="0"/>
+        <w:spacing w:line="240" w:lineRule="auto"/>
         <w:rPr>
           <w:rFonts w:hint="eastAsia"/>
         </w:rPr>
@@ -9848,7 +9989,7 @@
     </w:p>
     <w:p>
       <w:pPr>
-        <w:ind w:left="360" w:firstLine="0"/>
+        <w:spacing w:line="240" w:lineRule="auto"/>
         <w:rPr>
           <w:rFonts w:hint="eastAsia"/>
         </w:rPr>
@@ -9868,7 +10009,7 @@
     </w:p>
     <w:p>
       <w:pPr>
-        <w:ind w:left="360" w:firstLine="0"/>
+        <w:spacing w:line="240" w:lineRule="auto"/>
         <w:rPr>
           <w:rFonts w:hint="eastAsia"/>
         </w:rPr>
@@ -9882,7 +10023,7 @@
     </w:p>
     <w:p>
       <w:pPr>
-        <w:ind w:left="360" w:firstLine="0"/>
+        <w:spacing w:line="240" w:lineRule="auto"/>
         <w:rPr>
           <w:rFonts w:hint="eastAsia"/>
         </w:rPr>
@@ -9896,7 +10037,7 @@
     </w:p>
     <w:p>
       <w:pPr>
-        <w:ind w:left="360" w:firstLine="0"/>
+        <w:spacing w:line="240" w:lineRule="auto"/>
         <w:rPr>
           <w:rFonts w:hint="eastAsia"/>
         </w:rPr>
@@ -9916,7 +10057,7 @@
     </w:p>
     <w:p>
       <w:pPr>
-        <w:ind w:left="360" w:firstLine="0"/>
+        <w:spacing w:line="240" w:lineRule="auto"/>
         <w:rPr>
           <w:rFonts w:hint="eastAsia"/>
         </w:rPr>
@@ -9936,7 +10077,7 @@
     </w:p>
     <w:p>
       <w:pPr>
-        <w:ind w:left="360" w:firstLine="0"/>
+        <w:spacing w:line="240" w:lineRule="auto"/>
         <w:rPr>
           <w:rFonts w:hint="eastAsia"/>
         </w:rPr>
@@ -9956,7 +10097,7 @@
     </w:p>
     <w:p>
       <w:pPr>
-        <w:ind w:left="360" w:firstLine="0"/>
+        <w:spacing w:line="240" w:lineRule="auto"/>
         <w:rPr>
           <w:rFonts w:hint="eastAsia"/>
         </w:rPr>
@@ -9976,7 +10117,7 @@
     </w:p>
     <w:p>
       <w:pPr>
-        <w:ind w:left="360" w:firstLine="0"/>
+        <w:spacing w:line="240" w:lineRule="auto"/>
         <w:rPr>
           <w:rFonts w:hint="eastAsia"/>
         </w:rPr>
@@ -9996,7 +10137,7 @@
     </w:p>
     <w:p>
       <w:pPr>
-        <w:ind w:left="360" w:firstLine="0"/>
+        <w:spacing w:line="240" w:lineRule="auto"/>
         <w:rPr>
           <w:rFonts w:hint="eastAsia"/>
         </w:rPr>
@@ -10016,7 +10157,7 @@
     </w:p>
     <w:p>
       <w:pPr>
-        <w:ind w:left="360" w:firstLine="0"/>
+        <w:spacing w:line="240" w:lineRule="auto"/>
         <w:rPr>
           <w:rFonts w:hint="eastAsia"/>
         </w:rPr>
@@ -10030,7 +10171,7 @@
     </w:p>
     <w:p>
       <w:pPr>
-        <w:ind w:left="360" w:firstLine="0"/>
+        <w:spacing w:line="240" w:lineRule="auto"/>
         <w:rPr>
           <w:rFonts w:hint="eastAsia"/>
         </w:rPr>
@@ -10044,7 +10185,7 @@
     </w:p>
     <w:p>
       <w:pPr>
-        <w:ind w:left="360" w:firstLine="0"/>
+        <w:spacing w:line="240" w:lineRule="auto"/>
         <w:rPr>
           <w:rFonts w:hint="eastAsia"/>
         </w:rPr>
@@ -10064,7 +10205,7 @@
     </w:p>
     <w:p>
       <w:pPr>
-        <w:ind w:left="360" w:firstLine="0"/>
+        <w:spacing w:line="240" w:lineRule="auto"/>
         <w:rPr>
           <w:rFonts w:hint="eastAsia"/>
         </w:rPr>
@@ -10084,7 +10225,7 @@
     </w:p>
     <w:p>
       <w:pPr>
-        <w:ind w:left="360" w:firstLine="0"/>
+        <w:spacing w:line="240" w:lineRule="auto"/>
         <w:rPr>
           <w:rFonts w:hint="eastAsia"/>
         </w:rPr>
@@ -10104,7 +10245,7 @@
     </w:p>
     <w:p>
       <w:pPr>
-        <w:ind w:left="360" w:firstLine="0"/>
+        <w:spacing w:line="240" w:lineRule="auto"/>
         <w:rPr>
           <w:rFonts w:hint="eastAsia"/>
         </w:rPr>
@@ -10124,7 +10265,7 @@
     </w:p>
     <w:p>
       <w:pPr>
-        <w:ind w:left="360" w:firstLine="0"/>
+        <w:spacing w:line="240" w:lineRule="auto"/>
         <w:rPr>
           <w:rFonts w:hint="eastAsia"/>
         </w:rPr>
@@ -10144,7 +10285,7 @@
     </w:p>
     <w:p>
       <w:pPr>
-        <w:ind w:left="360" w:firstLine="0"/>
+        <w:spacing w:line="240" w:lineRule="auto"/>
         <w:rPr>
           <w:rFonts w:hint="eastAsia"/>
         </w:rPr>
@@ -10164,7 +10305,7 @@
     </w:p>
     <w:p>
       <w:pPr>
-        <w:ind w:left="360" w:firstLine="0"/>
+        <w:spacing w:line="240" w:lineRule="auto"/>
         <w:rPr>
           <w:rFonts w:hint="eastAsia"/>
         </w:rPr>
@@ -10184,7 +10325,7 @@
     </w:p>
     <w:p>
       <w:pPr>
-        <w:ind w:left="360" w:firstLine="0"/>
+        <w:spacing w:line="240" w:lineRule="auto"/>
       </w:pPr>
       <w:r>
         <w:rPr>
@@ -10195,7 +10336,7 @@
     </w:p>
     <w:p>
       <w:pPr>
-        <w:ind w:left="360" w:firstLine="0"/>
+        <w:spacing w:line="240" w:lineRule="auto"/>
         <w:rPr>
           <w:rFonts w:hint="eastAsia"/>
         </w:rPr>
@@ -10209,7 +10350,7 @@
     </w:p>
     <w:p>
       <w:pPr>
-        <w:ind w:left="360" w:firstLine="0"/>
+        <w:spacing w:line="240" w:lineRule="auto"/>
         <w:rPr>
           <w:rFonts w:hint="eastAsia"/>
         </w:rPr>
@@ -10229,7 +10370,7 @@
     </w:p>
     <w:p>
       <w:pPr>
-        <w:ind w:left="360" w:firstLine="0"/>
+        <w:spacing w:line="240" w:lineRule="auto"/>
         <w:rPr>
           <w:rFonts w:hint="eastAsia"/>
         </w:rPr>
@@ -10249,7 +10390,7 @@
     </w:p>
     <w:p>
       <w:pPr>
-        <w:ind w:left="360" w:firstLine="0"/>
+        <w:spacing w:line="240" w:lineRule="auto"/>
         <w:rPr>
           <w:rFonts w:hint="eastAsia"/>
         </w:rPr>
@@ -10269,7 +10410,7 @@
     </w:p>
     <w:p>
       <w:pPr>
-        <w:ind w:left="360" w:firstLine="0"/>
+        <w:spacing w:line="240" w:lineRule="auto"/>
         <w:rPr>
           <w:rFonts w:hint="eastAsia"/>
         </w:rPr>
@@ -10289,7 +10430,7 @@
     </w:p>
     <w:p>
       <w:pPr>
-        <w:ind w:left="360" w:firstLine="0"/>
+        <w:spacing w:line="240" w:lineRule="auto"/>
         <w:rPr>
           <w:rFonts w:hint="eastAsia"/>
         </w:rPr>
@@ -10303,7 +10444,7 @@
     </w:p>
     <w:p>
       <w:pPr>
-        <w:ind w:left="360" w:firstLine="0"/>
+        <w:spacing w:line="240" w:lineRule="auto"/>
         <w:rPr>
           <w:rFonts w:hint="eastAsia"/>
         </w:rPr>
@@ -10317,7 +10458,7 @@
     </w:p>
     <w:p>
       <w:pPr>
-        <w:ind w:left="360" w:firstLine="0"/>
+        <w:spacing w:line="240" w:lineRule="auto"/>
         <w:rPr>
           <w:rFonts w:hint="eastAsia"/>
         </w:rPr>
@@ -10337,7 +10478,7 @@
     </w:p>
     <w:p>
       <w:pPr>
-        <w:ind w:left="360" w:firstLine="0"/>
+        <w:spacing w:line="240" w:lineRule="auto"/>
         <w:rPr>
           <w:rFonts w:hint="eastAsia"/>
         </w:rPr>
@@ -10357,7 +10498,7 @@
     </w:p>
     <w:p>
       <w:pPr>
-        <w:ind w:left="360" w:firstLine="0"/>
+        <w:spacing w:line="240" w:lineRule="auto"/>
         <w:rPr>
           <w:rFonts w:hint="eastAsia"/>
         </w:rPr>
@@ -10377,7 +10518,7 @@
     </w:p>
     <w:p>
       <w:pPr>
-        <w:ind w:left="360" w:firstLine="0"/>
+        <w:spacing w:line="240" w:lineRule="auto"/>
         <w:rPr>
           <w:rFonts w:hint="eastAsia"/>
         </w:rPr>
@@ -10397,7 +10538,7 @@
     </w:p>
     <w:p>
       <w:pPr>
-        <w:ind w:left="360" w:firstLine="0"/>
+        <w:spacing w:line="240" w:lineRule="auto"/>
         <w:rPr>
           <w:rFonts w:hint="eastAsia"/>
         </w:rPr>
@@ -10417,7 +10558,7 @@
     </w:p>
     <w:p>
       <w:pPr>
-        <w:ind w:left="360" w:firstLine="0"/>
+        <w:spacing w:line="240" w:lineRule="auto"/>
         <w:rPr>
           <w:rFonts w:hint="eastAsia"/>
         </w:rPr>
@@ -10437,7 +10578,7 @@
     </w:p>
     <w:p>
       <w:pPr>
-        <w:ind w:left="360" w:firstLine="0"/>
+        <w:spacing w:line="240" w:lineRule="auto"/>
         <w:rPr>
           <w:rFonts w:hint="eastAsia"/>
         </w:rPr>
@@ -10457,7 +10598,7 @@
     </w:p>
     <w:p>
       <w:pPr>
-        <w:ind w:left="360" w:firstLine="0"/>
+        <w:spacing w:line="240" w:lineRule="auto"/>
         <w:rPr>
           <w:rFonts w:hint="eastAsia"/>
         </w:rPr>
@@ -10477,7 +10618,7 @@
     </w:p>
     <w:p>
       <w:pPr>
-        <w:ind w:left="360" w:firstLine="0"/>
+        <w:spacing w:line="240" w:lineRule="auto"/>
       </w:pPr>
       <w:r>
         <w:rPr>
@@ -10491,7 +10632,7 @@
     </w:p>
     <w:p>
       <w:pPr>
-        <w:ind w:left="360" w:firstLine="0"/>
+        <w:spacing w:line="240" w:lineRule="auto"/>
         <w:rPr>
           <w:rFonts w:hint="eastAsia"/>
         </w:rPr>
@@ -10505,7 +10646,7 @@
     </w:p>
     <w:p>
       <w:pPr>
-        <w:ind w:left="360" w:firstLine="0"/>
+        <w:spacing w:line="240" w:lineRule="auto"/>
         <w:rPr>
           <w:rFonts w:hint="eastAsia"/>
         </w:rPr>
@@ -10525,7 +10666,7 @@
     </w:p>
     <w:p>
       <w:pPr>
-        <w:ind w:left="360" w:firstLine="0"/>
+        <w:spacing w:line="240" w:lineRule="auto"/>
         <w:rPr>
           <w:rFonts w:hint="eastAsia"/>
         </w:rPr>
@@ -10545,7 +10686,7 @@
     </w:p>
     <w:p>
       <w:pPr>
-        <w:ind w:left="360" w:firstLine="0"/>
+        <w:spacing w:line="240" w:lineRule="auto"/>
         <w:rPr>
           <w:rFonts w:hint="eastAsia"/>
         </w:rPr>
@@ -10565,7 +10706,7 @@
     </w:p>
     <w:p>
       <w:pPr>
-        <w:ind w:left="360" w:firstLine="0"/>
+        <w:spacing w:line="240" w:lineRule="auto"/>
         <w:rPr>
           <w:rFonts w:hint="eastAsia"/>
         </w:rPr>
@@ -10585,7 +10726,7 @@
     </w:p>
     <w:p>
       <w:pPr>
-        <w:ind w:left="360" w:firstLine="0"/>
+        <w:spacing w:line="240" w:lineRule="auto"/>
         <w:rPr>
           <w:rFonts w:hint="eastAsia"/>
         </w:rPr>
@@ -10605,7 +10746,7 @@
     </w:p>
     <w:p>
       <w:pPr>
-        <w:ind w:left="360" w:firstLine="0"/>
+        <w:spacing w:line="240" w:lineRule="auto"/>
         <w:rPr>
           <w:rFonts w:hint="eastAsia"/>
         </w:rPr>
@@ -10625,7 +10766,7 @@
     </w:p>
     <w:p>
       <w:pPr>
-        <w:ind w:left="360" w:firstLine="0"/>
+        <w:spacing w:line="240" w:lineRule="auto"/>
         <w:rPr>
           <w:rFonts w:hint="eastAsia"/>
         </w:rPr>
@@ -10645,7 +10786,7 @@
     </w:p>
     <w:p>
       <w:pPr>
-        <w:ind w:left="360" w:firstLine="0"/>
+        <w:spacing w:line="240" w:lineRule="auto"/>
         <w:rPr>
           <w:rFonts w:hint="eastAsia"/>
         </w:rPr>
@@ -10665,7 +10806,7 @@
     </w:p>
     <w:p>
       <w:pPr>
-        <w:ind w:left="360" w:firstLine="0"/>
+        <w:spacing w:line="240" w:lineRule="auto"/>
         <w:rPr>
           <w:rFonts w:hint="eastAsia"/>
         </w:rPr>
@@ -10679,23 +10820,7 @@
     </w:p>
     <w:p>
       <w:pPr>
-        <w:ind w:left="360" w:firstLine="0"/>
-        <w:rPr>
-          <w:rFonts w:hint="eastAsia"/>
-        </w:rPr>
-      </w:pPr>
-    </w:p>
-    <w:p>
-      <w:pPr>
-        <w:ind w:left="360" w:firstLine="0"/>
-        <w:rPr>
-          <w:rFonts w:hint="eastAsia"/>
-        </w:rPr>
-      </w:pPr>
-    </w:p>
-    <w:p>
-      <w:pPr>
-        <w:ind w:left="360" w:firstLine="0"/>
+        <w:spacing w:line="240" w:lineRule="auto"/>
         <w:rPr>
           <w:rFonts w:hint="eastAsia"/>
         </w:rPr>
@@ -10709,7 +10834,7 @@
     </w:p>
     <w:p>
       <w:pPr>
-        <w:ind w:left="360" w:firstLine="0"/>
+        <w:spacing w:line="240" w:lineRule="auto"/>
         <w:rPr>
           <w:rFonts w:hint="eastAsia"/>
         </w:rPr>
@@ -10729,7 +10854,7 @@
     </w:p>
     <w:p>
       <w:pPr>
-        <w:ind w:left="360" w:firstLine="0"/>
+        <w:spacing w:line="240" w:lineRule="auto"/>
         <w:rPr>
           <w:rFonts w:hint="eastAsia"/>
         </w:rPr>
@@ -10749,7 +10874,7 @@
     </w:p>
     <w:p>
       <w:pPr>
-        <w:ind w:left="360" w:firstLine="0"/>
+        <w:spacing w:line="240" w:lineRule="auto"/>
         <w:rPr>
           <w:rFonts w:hint="eastAsia"/>
         </w:rPr>
@@ -10769,7 +10894,7 @@
     </w:p>
     <w:p>
       <w:pPr>
-        <w:ind w:left="360" w:firstLine="0"/>
+        <w:spacing w:line="240" w:lineRule="auto"/>
         <w:rPr>
           <w:rFonts w:hint="eastAsia"/>
         </w:rPr>
@@ -10789,7 +10914,7 @@
     </w:p>
     <w:p>
       <w:pPr>
-        <w:ind w:left="360" w:firstLine="0"/>
+        <w:spacing w:line="240" w:lineRule="auto"/>
         <w:rPr>
           <w:rFonts w:hint="eastAsia"/>
         </w:rPr>
@@ -10809,7 +10934,7 @@
     </w:p>
     <w:p>
       <w:pPr>
-        <w:ind w:left="360" w:firstLine="0"/>
+        <w:spacing w:line="240" w:lineRule="auto"/>
         <w:rPr>
           <w:rFonts w:hint="eastAsia"/>
         </w:rPr>
@@ -10829,7 +10954,7 @@
     </w:p>
     <w:p>
       <w:pPr>
-        <w:ind w:left="360" w:firstLine="0"/>
+        <w:spacing w:line="240" w:lineRule="auto"/>
         <w:rPr>
           <w:rFonts w:hint="eastAsia"/>
         </w:rPr>
@@ -10849,7 +10974,7 @@
     </w:p>
     <w:p>
       <w:pPr>
-        <w:ind w:left="360" w:firstLine="0"/>
+        <w:spacing w:line="240" w:lineRule="auto"/>
         <w:rPr>
           <w:rFonts w:hint="eastAsia"/>
         </w:rPr>
@@ -10869,7 +10994,7 @@
     </w:p>
     <w:p>
       <w:pPr>
-        <w:ind w:left="360" w:firstLine="0"/>
+        <w:spacing w:line="240" w:lineRule="auto"/>
         <w:rPr>
           <w:rFonts w:hint="eastAsia"/>
         </w:rPr>
@@ -10889,7 +11014,7 @@
     </w:p>
     <w:p>
       <w:pPr>
-        <w:ind w:left="360" w:firstLine="0"/>
+        <w:spacing w:line="240" w:lineRule="auto"/>
         <w:rPr>
           <w:rFonts w:hint="eastAsia"/>
         </w:rPr>
@@ -10909,7 +11034,7 @@
     </w:p>
     <w:p>
       <w:pPr>
-        <w:ind w:left="360" w:firstLine="0"/>
+        <w:spacing w:line="240" w:lineRule="auto"/>
         <w:rPr>
           <w:rFonts w:hint="eastAsia"/>
         </w:rPr>
@@ -10929,7 +11054,7 @@
     </w:p>
     <w:p>
       <w:pPr>
-        <w:ind w:left="360" w:firstLine="0"/>
+        <w:spacing w:line="240" w:lineRule="auto"/>
         <w:rPr>
           <w:rFonts w:hint="eastAsia"/>
         </w:rPr>
@@ -10949,7 +11074,7 @@
     </w:p>
     <w:p>
       <w:pPr>
-        <w:ind w:left="360" w:firstLine="0"/>
+        <w:spacing w:line="240" w:lineRule="auto"/>
         <w:rPr>
           <w:rFonts w:hint="eastAsia"/>
         </w:rPr>
@@ -10969,7 +11094,7 @@
     </w:p>
     <w:p>
       <w:pPr>
-        <w:ind w:left="360" w:firstLine="0"/>
+        <w:spacing w:line="240" w:lineRule="auto"/>
         <w:rPr>
           <w:rFonts w:hint="eastAsia"/>
         </w:rPr>
@@ -10989,7 +11114,7 @@
     </w:p>
     <w:p>
       <w:pPr>
-        <w:ind w:left="360" w:firstLine="0"/>
+        <w:spacing w:line="240" w:lineRule="auto"/>
         <w:rPr>
           <w:rFonts w:hint="eastAsia"/>
         </w:rPr>
@@ -11009,7 +11134,7 @@
     </w:p>
     <w:p>
       <w:pPr>
-        <w:ind w:left="360" w:firstLine="0"/>
+        <w:spacing w:line="240" w:lineRule="auto"/>
         <w:rPr>
           <w:rFonts w:hint="eastAsia"/>
         </w:rPr>
@@ -11029,7 +11154,7 @@
     </w:p>
     <w:p>
       <w:pPr>
-        <w:ind w:left="360" w:firstLine="0"/>
+        <w:spacing w:line="240" w:lineRule="auto"/>
       </w:pPr>
       <w:r>
         <w:rPr>
@@ -11040,7 +11165,7 @@
     </w:p>
     <w:p>
       <w:pPr>
-        <w:ind w:left="360" w:firstLine="0"/>
+        <w:spacing w:line="240" w:lineRule="auto"/>
         <w:rPr>
           <w:rFonts w:hint="eastAsia"/>
         </w:rPr>
@@ -11054,7 +11179,7 @@
     </w:p>
     <w:p>
       <w:pPr>
-        <w:ind w:left="360" w:firstLine="0"/>
+        <w:spacing w:line="240" w:lineRule="auto"/>
         <w:rPr>
           <w:rFonts w:hint="eastAsia"/>
         </w:rPr>
@@ -11074,7 +11199,7 @@
     </w:p>
     <w:p>
       <w:pPr>
-        <w:ind w:left="360" w:firstLine="0"/>
+        <w:spacing w:line="240" w:lineRule="auto"/>
         <w:rPr>
           <w:rFonts w:hint="eastAsia"/>
         </w:rPr>
@@ -11094,7 +11219,7 @@
     </w:p>
     <w:p>
       <w:pPr>
-        <w:ind w:left="360" w:firstLine="0"/>
+        <w:spacing w:line="240" w:lineRule="auto"/>
         <w:rPr>
           <w:rFonts w:hint="eastAsia"/>
         </w:rPr>
@@ -11114,7 +11239,7 @@
     </w:p>
     <w:p>
       <w:pPr>
-        <w:ind w:left="360" w:firstLine="0"/>
+        <w:spacing w:line="240" w:lineRule="auto"/>
         <w:rPr>
           <w:rFonts w:hint="eastAsia"/>
         </w:rPr>
@@ -11134,7 +11259,7 @@
     </w:p>
     <w:p>
       <w:pPr>
-        <w:ind w:left="360" w:firstLine="0"/>
+        <w:spacing w:line="240" w:lineRule="auto"/>
         <w:rPr>
           <w:rFonts w:hint="eastAsia"/>
         </w:rPr>
@@ -11154,7 +11279,7 @@
     </w:p>
     <w:p>
       <w:pPr>
-        <w:ind w:left="360" w:firstLine="0"/>
+        <w:spacing w:line="240" w:lineRule="auto"/>
         <w:rPr>
           <w:rFonts w:hint="eastAsia"/>
         </w:rPr>
@@ -11168,7 +11293,7 @@
     </w:p>
     <w:p>
       <w:pPr>
-        <w:ind w:left="360" w:firstLine="0"/>
+        <w:spacing w:line="240" w:lineRule="auto"/>
         <w:rPr>
           <w:rFonts w:hint="eastAsia"/>
         </w:rPr>
@@ -11182,7 +11307,7 @@
     </w:p>
     <w:p>
       <w:pPr>
-        <w:ind w:left="360" w:firstLine="0"/>
+        <w:spacing w:line="240" w:lineRule="auto"/>
         <w:rPr>
           <w:rFonts w:hint="eastAsia"/>
         </w:rPr>
@@ -11202,7 +11327,7 @@
     </w:p>
     <w:p>
       <w:pPr>
-        <w:ind w:left="360" w:firstLine="0"/>
+        <w:spacing w:line="240" w:lineRule="auto"/>
         <w:rPr>
           <w:rFonts w:hint="eastAsia"/>
         </w:rPr>
@@ -11222,7 +11347,7 @@
     </w:p>
     <w:p>
       <w:pPr>
-        <w:ind w:left="360" w:firstLine="0"/>
+        <w:spacing w:line="240" w:lineRule="auto"/>
         <w:rPr>
           <w:rFonts w:hint="eastAsia"/>
         </w:rPr>
@@ -11242,7 +11367,7 @@
     </w:p>
     <w:p>
       <w:pPr>
-        <w:ind w:left="360" w:firstLine="0"/>
+        <w:spacing w:line="240" w:lineRule="auto"/>
         <w:rPr>
           <w:rFonts w:hint="eastAsia"/>
         </w:rPr>
@@ -11262,7 +11387,7 @@
     </w:p>
     <w:p>
       <w:pPr>
-        <w:ind w:left="360" w:firstLine="0"/>
+        <w:spacing w:line="240" w:lineRule="auto"/>
         <w:rPr>
           <w:rFonts w:hint="eastAsia"/>
         </w:rPr>
@@ -11282,7 +11407,7 @@
     </w:p>
     <w:p>
       <w:pPr>
-        <w:ind w:left="360" w:firstLine="0"/>
+        <w:spacing w:line="240" w:lineRule="auto"/>
         <w:rPr>
           <w:rFonts w:hint="eastAsia"/>
         </w:rPr>
@@ -11302,7 +11427,7 @@
     </w:p>
     <w:p>
       <w:pPr>
-        <w:ind w:left="360" w:firstLine="0"/>
+        <w:spacing w:line="240" w:lineRule="auto"/>
         <w:rPr>
           <w:rFonts w:hint="eastAsia"/>
         </w:rPr>
@@ -11322,7 +11447,7 @@
     </w:p>
     <w:p>
       <w:pPr>
-        <w:ind w:left="360" w:firstLine="0"/>
+        <w:spacing w:line="240" w:lineRule="auto"/>
         <w:rPr>
           <w:rFonts w:hint="eastAsia"/>
         </w:rPr>
@@ -11342,7 +11467,7 @@
     </w:p>
     <w:p>
       <w:pPr>
-        <w:ind w:left="360" w:firstLine="0"/>
+        <w:spacing w:line="240" w:lineRule="auto"/>
         <w:rPr>
           <w:rFonts w:hint="eastAsia"/>
         </w:rPr>
@@ -11362,7 +11487,7 @@
     </w:p>
     <w:p>
       <w:pPr>
-        <w:ind w:left="360" w:firstLine="0"/>
+        <w:spacing w:line="240" w:lineRule="auto"/>
         <w:rPr>
           <w:rFonts w:hint="eastAsia"/>
         </w:rPr>
@@ -11382,7 +11507,7 @@
     </w:p>
     <w:p>
       <w:pPr>
-        <w:ind w:left="360" w:firstLine="0"/>
+        <w:spacing w:line="240" w:lineRule="auto"/>
       </w:pPr>
       <w:r>
         <w:rPr>
@@ -11396,7 +11521,7 @@
     </w:p>
     <w:p>
       <w:pPr>
-        <w:ind w:left="360" w:firstLine="0"/>
+        <w:spacing w:line="240" w:lineRule="auto"/>
         <w:rPr>
           <w:rFonts w:hint="eastAsia"/>
         </w:rPr>
@@ -11410,7 +11535,7 @@
     </w:p>
     <w:p>
       <w:pPr>
-        <w:ind w:left="360" w:firstLine="0"/>
+        <w:spacing w:line="240" w:lineRule="auto"/>
         <w:rPr>
           <w:rFonts w:hint="eastAsia"/>
         </w:rPr>
@@ -11430,7 +11555,7 @@
     </w:p>
     <w:p>
       <w:pPr>
-        <w:ind w:left="360" w:firstLine="0"/>
+        <w:spacing w:line="240" w:lineRule="auto"/>
         <w:rPr>
           <w:rFonts w:hint="eastAsia"/>
         </w:rPr>
@@ -11450,7 +11575,7 @@
     </w:p>
     <w:p>
       <w:pPr>
-        <w:ind w:left="360" w:firstLine="0"/>
+        <w:spacing w:line="240" w:lineRule="auto"/>
         <w:rPr>
           <w:rFonts w:hint="eastAsia"/>
         </w:rPr>
@@ -11470,7 +11595,7 @@
     </w:p>
     <w:p>
       <w:pPr>
-        <w:ind w:left="360" w:firstLine="0"/>
+        <w:spacing w:line="240" w:lineRule="auto"/>
         <w:rPr>
           <w:rFonts w:hint="eastAsia"/>
         </w:rPr>
@@ -11490,7 +11615,7 @@
     </w:p>
     <w:p>
       <w:pPr>
-        <w:ind w:left="360" w:firstLine="0"/>
+        <w:spacing w:line="240" w:lineRule="auto"/>
         <w:rPr>
           <w:rFonts w:hint="eastAsia"/>
         </w:rPr>
@@ -11510,7 +11635,7 @@
     </w:p>
     <w:p>
       <w:pPr>
-        <w:ind w:left="360" w:firstLine="0"/>
+        <w:spacing w:line="240" w:lineRule="auto"/>
         <w:rPr>
           <w:rFonts w:hint="eastAsia"/>
         </w:rPr>
@@ -11530,7 +11655,7 @@
     </w:p>
     <w:p>
       <w:pPr>
-        <w:ind w:left="360" w:firstLine="0"/>
+        <w:spacing w:line="240" w:lineRule="auto"/>
         <w:rPr>
           <w:rFonts w:hint="eastAsia"/>
         </w:rPr>
@@ -11544,7 +11669,7 @@
     </w:p>
     <w:p>
       <w:pPr>
-        <w:ind w:left="360" w:firstLine="0"/>
+        <w:spacing w:line="240" w:lineRule="auto"/>
         <w:rPr>
           <w:rFonts w:hint="eastAsia"/>
         </w:rPr>
@@ -11558,7 +11683,7 @@
     </w:p>
     <w:p>
       <w:pPr>
-        <w:ind w:left="360" w:firstLine="0"/>
+        <w:spacing w:line="240" w:lineRule="auto"/>
         <w:rPr>
           <w:rFonts w:hint="eastAsia"/>
         </w:rPr>
@@ -11578,7 +11703,7 @@
     </w:p>
     <w:p>
       <w:pPr>
-        <w:ind w:left="360" w:firstLine="0"/>
+        <w:spacing w:line="240" w:lineRule="auto"/>
         <w:rPr>
           <w:rFonts w:hint="eastAsia"/>
         </w:rPr>
@@ -11598,7 +11723,7 @@
     </w:p>
     <w:p>
       <w:pPr>
-        <w:ind w:left="360" w:firstLine="0"/>
+        <w:spacing w:line="240" w:lineRule="auto"/>
         <w:rPr>
           <w:rFonts w:hint="eastAsia"/>
         </w:rPr>
@@ -11618,7 +11743,7 @@
     </w:p>
     <w:p>
       <w:pPr>
-        <w:ind w:left="360" w:firstLine="0"/>
+        <w:spacing w:line="240" w:lineRule="auto"/>
         <w:rPr>
           <w:rFonts w:hint="eastAsia"/>
         </w:rPr>
@@ -11638,7 +11763,7 @@
     </w:p>
     <w:p>
       <w:pPr>
-        <w:ind w:left="360" w:firstLine="0"/>
+        <w:spacing w:line="240" w:lineRule="auto"/>
         <w:rPr>
           <w:rFonts w:hint="eastAsia"/>
         </w:rPr>
@@ -11658,7 +11783,7 @@
     </w:p>
     <w:p>
       <w:pPr>
-        <w:ind w:left="360" w:firstLine="0"/>
+        <w:spacing w:line="240" w:lineRule="auto"/>
         <w:rPr>
           <w:rFonts w:hint="eastAsia"/>
         </w:rPr>
@@ -11672,7 +11797,7 @@
     </w:p>
     <w:p>
       <w:pPr>
-        <w:ind w:left="360" w:firstLine="0"/>
+        <w:spacing w:line="240" w:lineRule="auto"/>
         <w:rPr>
           <w:rFonts w:hint="eastAsia"/>
         </w:rPr>
@@ -11686,7 +11811,7 @@
     </w:p>
     <w:p>
       <w:pPr>
-        <w:ind w:left="360" w:firstLine="0"/>
+        <w:spacing w:line="240" w:lineRule="auto"/>
         <w:rPr>
           <w:rFonts w:hint="eastAsia"/>
         </w:rPr>
@@ -11706,7 +11831,7 @@
     </w:p>
     <w:p>
       <w:pPr>
-        <w:ind w:left="360" w:firstLine="0"/>
+        <w:spacing w:line="240" w:lineRule="auto"/>
         <w:rPr>
           <w:rFonts w:hint="eastAsia"/>
         </w:rPr>
@@ -11726,7 +11851,7 @@
     </w:p>
     <w:p>
       <w:pPr>
-        <w:ind w:left="360" w:firstLine="0"/>
+        <w:spacing w:line="240" w:lineRule="auto"/>
         <w:rPr>
           <w:rFonts w:hint="eastAsia"/>
         </w:rPr>
@@ -11746,7 +11871,7 @@
     </w:p>
     <w:p>
       <w:pPr>
-        <w:ind w:left="360" w:firstLine="0"/>
+        <w:spacing w:line="240" w:lineRule="auto"/>
         <w:rPr>
           <w:rFonts w:hint="eastAsia"/>
         </w:rPr>
@@ -11766,7 +11891,7 @@
     </w:p>
     <w:p>
       <w:pPr>
-        <w:ind w:left="360" w:firstLine="0"/>
+        <w:spacing w:line="240" w:lineRule="auto"/>
         <w:rPr>
           <w:rFonts w:hint="eastAsia"/>
         </w:rPr>
@@ -11786,7 +11911,7 @@
     </w:p>
     <w:p>
       <w:pPr>
-        <w:ind w:left="360" w:firstLine="0"/>
+        <w:spacing w:line="240" w:lineRule="auto"/>
         <w:rPr>
           <w:rFonts w:hint="eastAsia"/>
         </w:rPr>
@@ -11800,148 +11925,326 @@
     </w:p>
     <w:p>
       <w:pPr>
+        <w:spacing w:line="240" w:lineRule="auto"/>
+        <w:rPr>
+          <w:rFonts w:hint="eastAsia"/>
+        </w:rPr>
+      </w:pPr>
+    </w:p>
+    <w:p>
+      <w:pPr>
+        <w:spacing w:line="240" w:lineRule="auto"/>
+        <w:rPr>
+          <w:rFonts w:hint="eastAsia"/>
+        </w:rPr>
+      </w:pPr>
+      <w:r>
+        <w:rPr>
+          <w:rFonts w:hint="eastAsia"/>
+        </w:rPr>
+        <w:t>CREATE TABLE Deliver_to(</w:t>
+      </w:r>
+    </w:p>
+    <w:p>
+      <w:pPr>
+        <w:spacing w:line="240" w:lineRule="auto"/>
+        <w:rPr>
+          <w:rFonts w:hint="eastAsia"/>
+        </w:rPr>
+      </w:pPr>
+      <w:r>
+        <w:rPr>
+          <w:rFonts w:hint="eastAsia"/>
+        </w:rPr>
+        <w:tab/>
+      </w:r>
+      <w:r>
+        <w:rPr>
+          <w:rFonts w:hint="eastAsia"/>
+        </w:rPr>
+        <w:t>Deliver_id int NOT NULL AUTO_INCREMENT,</w:t>
+      </w:r>
+    </w:p>
+    <w:p>
+      <w:pPr>
+        <w:spacing w:line="240" w:lineRule="auto"/>
+        <w:rPr>
+          <w:rFonts w:hint="eastAsia"/>
+        </w:rPr>
+      </w:pPr>
+      <w:r>
+        <w:rPr>
+          <w:rFonts w:hint="eastAsia"/>
+        </w:rPr>
+        <w:tab/>
+      </w:r>
+      <w:r>
+        <w:rPr>
+          <w:rFonts w:hint="eastAsia"/>
+        </w:rPr>
+        <w:t>Tracking_num int NOT NULL,</w:t>
+      </w:r>
+    </w:p>
+    <w:p>
+      <w:pPr>
+        <w:spacing w:line="240" w:lineRule="auto"/>
+        <w:rPr>
+          <w:rFonts w:hint="eastAsia"/>
+        </w:rPr>
+      </w:pPr>
+      <w:r>
+        <w:rPr>
+          <w:rFonts w:hint="eastAsia"/>
+        </w:rPr>
+        <w:tab/>
+      </w:r>
+      <w:r>
+        <w:rPr>
+          <w:rFonts w:hint="eastAsia"/>
+        </w:rPr>
+        <w:t>Order_id int NOT NULL,</w:t>
+      </w:r>
+    </w:p>
+    <w:p>
+      <w:pPr>
+        <w:spacing w:line="240" w:lineRule="auto"/>
+        <w:rPr>
+          <w:rFonts w:hint="eastAsia"/>
+        </w:rPr>
+      </w:pPr>
+      <w:r>
+        <w:rPr>
+          <w:rFonts w:hint="eastAsia"/>
+        </w:rPr>
+        <w:tab/>
+      </w:r>
+      <w:r>
+        <w:rPr>
+          <w:rFonts w:hint="eastAsia"/>
+        </w:rPr>
+        <w:t>PRIMARY KEY (Deliver_id)</w:t>
+      </w:r>
+    </w:p>
+    <w:p>
+      <w:pPr>
+        <w:spacing w:line="240" w:lineRule="auto"/>
+      </w:pPr>
+      <w:r>
+        <w:rPr>
+          <w:rFonts w:hint="eastAsia"/>
+        </w:rPr>
+        <w:t>);</w:t>
+      </w:r>
+      <w:r>
+        <w:tab/>
+      </w:r>
+    </w:p>
+    <w:p>
+      <w:pPr>
+        <w:spacing w:line="240" w:lineRule="auto"/>
+      </w:pPr>
+    </w:p>
+    <w:p>
+      <w:pPr>
+        <w:pStyle w:val="3"/>
+        <w:rPr>
+          <w:b w:val="0"/>
+          <w:bCs/>
+        </w:rPr>
+      </w:pPr>
+      <w:r>
+        <w:rPr>
+          <w:lang w:val="en-US"/>
+        </w:rPr>
+        <w:t>3</w:t>
+      </w:r>
+      <w:r>
+        <w:t>.</w:t>
+      </w:r>
+      <w:r>
+        <w:rPr>
+          <w:lang w:val="en-US"/>
+        </w:rPr>
+        <w:t xml:space="preserve">3 </w:t>
+      </w:r>
+      <w:r>
+        <w:t xml:space="preserve"> </w:t>
+      </w:r>
+      <w:r>
+        <w:rPr>
+          <w:lang w:val="en-US"/>
+        </w:rPr>
+        <w:t xml:space="preserve">Technology Survey:  </w:t>
+      </w:r>
+      <w:r>
+        <w:rPr>
+          <w:b w:val="0"/>
+          <w:bCs/>
+        </w:rPr>
+        <w:t xml:space="preserve">For the front-end, we would like to use the common techniques such as HTML/CSS and Javascript to develop our web, and we may use </w:t>
+      </w:r>
+      <w:r>
+        <w:rPr>
+          <w:b w:val="0"/>
+          <w:bCs/>
+          <w:lang w:val="en-US"/>
+        </w:rPr>
+        <w:t xml:space="preserve">Bootstrap and </w:t>
+      </w:r>
+      <w:r>
+        <w:rPr>
+          <w:b w:val="0"/>
+          <w:bCs/>
+        </w:rPr>
+        <w:t xml:space="preserve">AngularJS to help us easily design our dynamic </w:t>
+      </w:r>
+      <w:r>
+        <w:rPr>
+          <w:b w:val="0"/>
+          <w:bCs/>
+          <w:lang w:val="en-US"/>
+        </w:rPr>
+        <w:t xml:space="preserve">and </w:t>
+      </w:r>
+      <w:r>
+        <w:rPr>
+          <w:rFonts w:hint="default"/>
+          <w:b w:val="0"/>
+          <w:bCs/>
+          <w:lang w:val="en-US"/>
+        </w:rPr>
+        <w:t xml:space="preserve">scalable </w:t>
+      </w:r>
+      <w:r>
+        <w:rPr>
+          <w:b w:val="0"/>
+          <w:bCs/>
+        </w:rPr>
+        <w:t>web pages.</w:t>
+      </w:r>
+    </w:p>
+    <w:p>
+      <w:pPr>
+        <w:pStyle w:val="13"/>
+        <w:spacing w:line="480" w:lineRule="auto"/>
+      </w:pPr>
+      <w:r>
+        <w:t>Bootstrap is the most popular front end framework in the recent time. It is sleek, intuitive, and powerful mobile first front-end framework for faster and easier web development. It uses HTML, CSS and Javascript. Using bootstrap will allow the team to quickly mockup a simple yet beautiful looking website quickly, and allow the team to focus its effort in designing the logic and control flow of the League of Legends store site. The Bootstrap's CSS library is extensive and reliable, and many of the team members have used it before. Thus, Bootstrap was an obvious choice to use.</w:t>
+      </w:r>
+    </w:p>
+    <w:p>
+      <w:pPr>
+        <w:pStyle w:val="13"/>
+        <w:spacing w:line="480" w:lineRule="auto"/>
+      </w:pPr>
+      <w:r>
+        <w:t xml:space="preserve">AngularJS is a popular JavaScript framework that uses the MV* paradigm to design scalable web apps. </w:t>
+      </w:r>
+      <w:r>
+        <w:rPr>
+          <w:lang w:val="en-US"/>
+        </w:rPr>
+        <w:t>I</w:t>
+      </w:r>
+      <w:r>
+        <w:t>t is a powerful web tool that helps developers reduce the amount of code for a project and offers powerful functions that help developers organize and design a website's codebase. The team choose AngularJS because it is one of the most popular MV* frameworks available and members of the team have used it before.</w:t>
+      </w:r>
+    </w:p>
+    <w:p>
+      <w:pPr>
+        <w:pStyle w:val="13"/>
+        <w:spacing w:line="480" w:lineRule="auto"/>
+      </w:pPr>
+      <w:r>
+        <w:t xml:space="preserve">For the back-end, we would like to use the open source software bundle XAMPP, which stands for cross-platformed, Apache, MySQL, PHP and Perl. Using the XAMPP stack will help us create a dynamic ecommerce web site and scale it in the future. Other technologies exist to create dynamic web content such as ASP.NET, and to store data such as PostgreSQL, but most members in the team have used or heard of, and expressed more interest in developing in PHP and </w:t>
+      </w:r>
+      <w:r>
+        <w:rPr>
+          <w:lang w:val="en-US"/>
+        </w:rPr>
+        <w:t>M</w:t>
+      </w:r>
+      <w:r>
+        <w:t xml:space="preserve">ySQL than in other technologies. In addition no major trade offs were found between different technologies that would effect our implementation. Minor differences such as access methods, partitioning and replicating data will not affect the performance of the League of Legends store noticeably. </w:t>
+      </w:r>
+    </w:p>
+    <w:p>
+      <w:pPr>
+        <w:pStyle w:val="13"/>
+        <w:spacing w:line="480" w:lineRule="auto"/>
+      </w:pPr>
+      <w:r>
+        <w:t>For this project we will be exclusively using PHP and not Perl or Python. We chose PHP because it's a general-purpose language that is especially suited to server-side web development, and generally runs on a web server. Any PHP code in a requested file is executed by the PHP run time, usually to create dynamic web page content or dynamic images used on websites or elsewhere. It can also be used for command-line scripting and client-side graphical user interface (GUI) applications. PHP can be deployed on most web servers, many operating systems and platforms, and can be used with many relational database management systems (RDBMS). Most web hosting providers support PHP for use by their clients. It is available free of charge, and the PHP Group provides the complete source code for users to build, customize and extend for their own use.</w:t>
+      </w:r>
+    </w:p>
+    <w:p>
+      <w:pPr>
+        <w:pStyle w:val="13"/>
+        <w:spacing w:line="480" w:lineRule="auto"/>
+      </w:pPr>
+      <w:r>
+        <w:t>The down side for PHP is that it lacks support for multithreading at the core language level. However, it doesn't matter to us since in our project we won't be using multithread, so it is our best choice to use PHP.</w:t>
+      </w:r>
+    </w:p>
+    <w:p>
+      <w:pPr>
+        <w:pStyle w:val="3"/>
+      </w:pPr>
+    </w:p>
+    <w:p>
+      <w:pPr>
+        <w:pStyle w:val="3"/>
+        <w:rPr>
+          <w:lang w:val="en-US"/>
+        </w:rPr>
+      </w:pPr>
+      <w:r>
+        <w:rPr>
+          <w:lang w:val="en-US"/>
+        </w:rPr>
+        <w:t>3</w:t>
+      </w:r>
+      <w:bookmarkStart w:id="24" w:name="_GoBack"/>
+      <w:bookmarkEnd w:id="24"/>
+      <w:r>
+        <w:t>.</w:t>
+      </w:r>
+      <w:r>
+        <w:rPr>
+          <w:lang w:val="en-US"/>
+        </w:rPr>
+        <w:t xml:space="preserve">4 </w:t>
+      </w:r>
+      <w:r>
+        <w:t xml:space="preserve"> </w:t>
+      </w:r>
+      <w:r>
+        <w:rPr>
+          <w:lang w:val="en-US"/>
+        </w:rPr>
+        <w:t>Populate Data for Database</w:t>
+      </w:r>
+    </w:p>
+    <w:p>
+      <w:pPr>
         <w:ind w:left="0" w:leftChars="0" w:firstLine="0" w:firstLineChars="0"/>
         <w:rPr>
-          <w:rFonts w:hint="eastAsia"/>
-        </w:rPr>
-      </w:pPr>
-    </w:p>
-    <w:p>
-      <w:pPr>
-        <w:ind w:left="360" w:firstLine="0"/>
-        <w:rPr>
-          <w:rFonts w:hint="eastAsia"/>
-        </w:rPr>
-      </w:pPr>
-      <w:r>
-        <w:rPr>
-          <w:rFonts w:hint="eastAsia"/>
-        </w:rPr>
-        <w:t>CREATE TABLE Deliver_to(</w:t>
-      </w:r>
-    </w:p>
-    <w:p>
-      <w:pPr>
-        <w:ind w:left="360" w:firstLine="0"/>
-        <w:rPr>
-          <w:rFonts w:hint="eastAsia"/>
-        </w:rPr>
-      </w:pPr>
-      <w:r>
-        <w:rPr>
-          <w:rFonts w:hint="eastAsia"/>
-        </w:rPr>
-        <w:tab/>
-      </w:r>
-      <w:r>
-        <w:rPr>
-          <w:rFonts w:hint="eastAsia"/>
-        </w:rPr>
-        <w:t>Deliver_id int NOT NULL AUTO_INCREMENT,</w:t>
-      </w:r>
-    </w:p>
-    <w:p>
-      <w:pPr>
-        <w:ind w:left="360" w:firstLine="0"/>
-        <w:rPr>
-          <w:rFonts w:hint="eastAsia"/>
-        </w:rPr>
-      </w:pPr>
-      <w:r>
-        <w:rPr>
-          <w:rFonts w:hint="eastAsia"/>
-        </w:rPr>
-        <w:tab/>
-      </w:r>
-      <w:r>
-        <w:rPr>
-          <w:rFonts w:hint="eastAsia"/>
-        </w:rPr>
-        <w:t>Tracking_num int NOT NULL,</w:t>
-      </w:r>
-    </w:p>
-    <w:p>
-      <w:pPr>
-        <w:ind w:left="360" w:firstLine="0"/>
-        <w:rPr>
-          <w:rFonts w:hint="eastAsia"/>
-        </w:rPr>
-      </w:pPr>
-      <w:r>
-        <w:rPr>
-          <w:rFonts w:hint="eastAsia"/>
-        </w:rPr>
-        <w:tab/>
-      </w:r>
-      <w:r>
-        <w:rPr>
-          <w:rFonts w:hint="eastAsia"/>
-        </w:rPr>
-        <w:t>Order_id int NOT NULL,</w:t>
-      </w:r>
-    </w:p>
-    <w:p>
-      <w:pPr>
-        <w:ind w:left="360" w:firstLine="0"/>
-        <w:rPr>
-          <w:rFonts w:hint="eastAsia"/>
-        </w:rPr>
-      </w:pPr>
-      <w:r>
-        <w:rPr>
-          <w:rFonts w:hint="eastAsia"/>
-        </w:rPr>
-        <w:tab/>
-      </w:r>
-      <w:r>
-        <w:rPr>
-          <w:rFonts w:hint="eastAsia"/>
-        </w:rPr>
-        <w:t>PRIMARY KEY (Deliver_id)</w:t>
-      </w:r>
-    </w:p>
-    <w:p>
-      <w:pPr>
-        <w:ind w:left="360" w:firstLine="0"/>
-      </w:pPr>
-      <w:r>
-        <w:rPr>
-          <w:rFonts w:hint="eastAsia"/>
-        </w:rPr>
-        <w:t>);</w:t>
-      </w:r>
-      <w:r>
-        <w:tab/>
-      </w:r>
-    </w:p>
-    <w:p>
-      <w:pPr>
-        <w:pStyle w:val="2"/>
-        <w:numPr>
-          <w:ilvl w:val="0"/>
-          <w:numId w:val="3"/>
-        </w:numPr>
-        <w:rPr>
-          <w:sz w:val="28"/>
-          <w:szCs w:val="28"/>
-        </w:rPr>
-      </w:pPr>
-      <w:r>
-        <w:rPr>
-          <w:rFonts w:hint="default" w:ascii="Times New Roman" w:hAnsi="Times New Roman" w:eastAsia="宋体" w:cs="Times New Roman"/>
-          <w:i w:val="0"/>
-          <w:iCs w:val="0"/>
-          <w:sz w:val="28"/>
-          <w:szCs w:val="28"/>
-        </w:rPr>
-        <w:t>Populate data for database</w:t>
+          <w:rFonts w:hint="default"/>
+          <w:lang w:val="en-US" w:eastAsia="zh-CN"/>
+        </w:rPr>
+      </w:pPr>
+      <w:r>
+        <w:rPr>
+          <w:lang w:val="en-US"/>
+        </w:rPr>
+        <w:t>While it was not required to populate the database, we have provided below a series of mock data that follow the format that will be used on the imported data.</w:t>
       </w:r>
     </w:p>
     <w:p>
       <w:pPr>
         <w:spacing w:line="240" w:lineRule="auto"/>
         <w:ind w:left="0" w:leftChars="0" w:firstLine="0" w:firstLineChars="0"/>
-        <w:jc w:val="left"/>
+        <w:jc w:val="center"/>
         <w:rPr>
           <w:rFonts w:hint="default"/>
           <w:lang w:val="en-US" w:eastAsia="zh-CN"/>
@@ -11950,14 +12253,16 @@
       <w:r>
         <w:rPr>
           <w:rFonts w:hint="default"/>
+          <w:b/>
+          <w:bCs/>
           <w:lang w:val="en-US" w:eastAsia="zh-CN"/>
         </w:rPr>
-        <w:t>User:</w:t>
+        <w:t>User</w:t>
       </w:r>
     </w:p>
     <w:tbl>
       <w:tblPr>
-        <w:tblStyle w:val="28"/>
+        <w:tblStyle w:val="30"/>
         <w:tblW w:w="9576" w:type="dxa"/>
         <w:tblBorders>
           <w:top w:val="single" w:color="auto" w:sz="4" w:space="0"/>
@@ -12572,18 +12877,31 @@
           <w:lang w:val="en-US" w:eastAsia="zh-CN"/>
         </w:rPr>
       </w:pPr>
-      <w:r>
+    </w:p>
+    <w:p>
+      <w:pPr>
+        <w:spacing w:line="240" w:lineRule="auto"/>
+        <w:ind w:left="0" w:leftChars="0" w:firstLine="0" w:firstLineChars="0"/>
+        <w:jc w:val="center"/>
         <w:rPr>
           <w:rFonts w:hint="default"/>
           <w:lang w:val="en-US" w:eastAsia="zh-CN"/>
         </w:rPr>
-        <w:t>Buyer:</w:t>
+      </w:pPr>
+      <w:r>
+        <w:rPr>
+          <w:rFonts w:hint="default"/>
+          <w:b/>
+          <w:bCs/>
+          <w:lang w:val="en-US" w:eastAsia="zh-CN"/>
+        </w:rPr>
+        <w:t>Buyer</w:t>
       </w:r>
     </w:p>
     <w:tbl>
       <w:tblPr>
-        <w:tblStyle w:val="28"/>
-        <w:tblW w:w="7518" w:type="dxa"/>
+        <w:tblStyle w:val="30"/>
+        <w:tblW w:w="9576" w:type="dxa"/>
         <w:tblBorders>
           <w:top w:val="single" w:color="auto" w:sz="4" w:space="0"/>
           <w:left w:val="single" w:color="auto" w:sz="4" w:space="0"/>
@@ -12601,10 +12919,10 @@
         </w:tblCellMar>
       </w:tblPr>
       <w:tblGrid>
-        <w:gridCol w:w="1518"/>
-        <w:gridCol w:w="1696"/>
-        <w:gridCol w:w="1978"/>
-        <w:gridCol w:w="2326"/>
+        <w:gridCol w:w="2393"/>
+        <w:gridCol w:w="2394"/>
+        <w:gridCol w:w="2393"/>
+        <w:gridCol w:w="2396"/>
       </w:tblGrid>
       <w:tr>
         <w:tblPrEx>
@@ -12629,7 +12947,7 @@
         </w:trPr>
         <w:tc>
           <w:tcPr>
-            <w:tcW w:w="1518" w:type="dxa"/>
+            <w:tcW w:w="2393" w:type="dxa"/>
             <w:vAlign w:val="top"/>
           </w:tcPr>
           <w:p>
@@ -12653,7 +12971,7 @@
         </w:tc>
         <w:tc>
           <w:tcPr>
-            <w:tcW w:w="1696" w:type="dxa"/>
+            <w:tcW w:w="2394" w:type="dxa"/>
             <w:vAlign w:val="top"/>
           </w:tcPr>
           <w:p>
@@ -12677,7 +12995,7 @@
         </w:tc>
         <w:tc>
           <w:tcPr>
-            <w:tcW w:w="1978" w:type="dxa"/>
+            <w:tcW w:w="2393" w:type="dxa"/>
             <w:vAlign w:val="top"/>
           </w:tcPr>
           <w:p>
@@ -12701,7 +13019,7 @@
         </w:tc>
         <w:tc>
           <w:tcPr>
-            <w:tcW w:w="2326" w:type="dxa"/>
+            <w:tcW w:w="2396" w:type="dxa"/>
             <w:vAlign w:val="top"/>
           </w:tcPr>
           <w:p>
@@ -12744,7 +13062,7 @@
         </w:tblPrEx>
         <w:tc>
           <w:tcPr>
-            <w:tcW w:w="1518" w:type="dxa"/>
+            <w:tcW w:w="2393" w:type="dxa"/>
             <w:vAlign w:val="top"/>
           </w:tcPr>
           <w:p>
@@ -12768,7 +13086,7 @@
         </w:tc>
         <w:tc>
           <w:tcPr>
-            <w:tcW w:w="1696" w:type="dxa"/>
+            <w:tcW w:w="2394" w:type="dxa"/>
             <w:vAlign w:val="top"/>
           </w:tcPr>
           <w:p>
@@ -12792,7 +13110,7 @@
         </w:tc>
         <w:tc>
           <w:tcPr>
-            <w:tcW w:w="1978" w:type="dxa"/>
+            <w:tcW w:w="2393" w:type="dxa"/>
             <w:vAlign w:val="top"/>
           </w:tcPr>
           <w:p>
@@ -12816,7 +13134,7 @@
         </w:tc>
         <w:tc>
           <w:tcPr>
-            <w:tcW w:w="2326" w:type="dxa"/>
+            <w:tcW w:w="2396" w:type="dxa"/>
             <w:vAlign w:val="top"/>
           </w:tcPr>
           <w:p>
@@ -12859,7 +13177,7 @@
         </w:tblPrEx>
         <w:tc>
           <w:tcPr>
-            <w:tcW w:w="1518" w:type="dxa"/>
+            <w:tcW w:w="2393" w:type="dxa"/>
             <w:vAlign w:val="top"/>
           </w:tcPr>
           <w:p>
@@ -12883,7 +13201,7 @@
         </w:tc>
         <w:tc>
           <w:tcPr>
-            <w:tcW w:w="1696" w:type="dxa"/>
+            <w:tcW w:w="2394" w:type="dxa"/>
             <w:vAlign w:val="top"/>
           </w:tcPr>
           <w:p>
@@ -12907,7 +13225,7 @@
         </w:tc>
         <w:tc>
           <w:tcPr>
-            <w:tcW w:w="1978" w:type="dxa"/>
+            <w:tcW w:w="2393" w:type="dxa"/>
             <w:vAlign w:val="top"/>
           </w:tcPr>
           <w:p>
@@ -12931,7 +13249,7 @@
         </w:tc>
         <w:tc>
           <w:tcPr>
-            <w:tcW w:w="2326" w:type="dxa"/>
+            <w:tcW w:w="2396" w:type="dxa"/>
             <w:vAlign w:val="top"/>
           </w:tcPr>
           <w:p>
@@ -12960,24 +13278,31 @@
         <w:spacing w:line="240" w:lineRule="auto"/>
         <w:ind w:left="0" w:leftChars="0" w:firstLine="0" w:firstLineChars="0"/>
         <w:jc w:val="left"/>
+      </w:pPr>
+    </w:p>
+    <w:p>
+      <w:pPr>
+        <w:spacing w:line="240" w:lineRule="auto"/>
+        <w:ind w:left="0" w:leftChars="0" w:firstLine="0" w:firstLineChars="0"/>
+        <w:jc w:val="center"/>
         <w:rPr>
           <w:rFonts w:hint="default"/>
+          <w:b/>
+          <w:bCs/>
           <w:lang w:val="en-US" w:eastAsia="zh-CN"/>
         </w:rPr>
       </w:pPr>
       <w:r>
+        <w:rPr>
+          <w:b/>
+          <w:bCs/>
+        </w:rPr>
         <w:t>Supplier</w:t>
-      </w:r>
-      <w:r>
-        <w:rPr>
-          <w:lang w:val="en-US"/>
-        </w:rPr>
-        <w:t>:</w:t>
       </w:r>
     </w:p>
     <w:tbl>
       <w:tblPr>
-        <w:tblStyle w:val="28"/>
+        <w:tblStyle w:val="30"/>
         <w:tblW w:w="9756" w:type="dxa"/>
         <w:tblBorders>
           <w:top w:val="single" w:color="auto" w:sz="4" w:space="0"/>
@@ -13006,14 +13331,6 @@
       </w:tblGrid>
       <w:tr>
         <w:tblPrEx>
-          <w:tblBorders>
-            <w:top w:val="single" w:color="auto" w:sz="4" w:space="0"/>
-            <w:left w:val="single" w:color="auto" w:sz="4" w:space="0"/>
-            <w:bottom w:val="single" w:color="auto" w:sz="4" w:space="0"/>
-            <w:right w:val="single" w:color="auto" w:sz="4" w:space="0"/>
-            <w:insideH w:val="single" w:color="auto" w:sz="4" w:space="0"/>
-            <w:insideV w:val="single" w:color="auto" w:sz="4" w:space="0"/>
-          </w:tblBorders>
           <w:tblLayout w:type="fixed"/>
           <w:tblCellMar>
             <w:top w:w="0" w:type="dxa"/>
@@ -13623,24 +13940,28 @@
       <w:pPr>
         <w:spacing w:line="240" w:lineRule="auto"/>
         <w:ind w:left="0" w:leftChars="0" w:firstLine="0" w:firstLineChars="0"/>
-        <w:jc w:val="left"/>
-        <w:rPr>
-          <w:rFonts w:hint="eastAsia"/>
+        <w:jc w:val="center"/>
+        <w:rPr>
+          <w:rFonts w:hint="eastAsia"/>
+          <w:b/>
+          <w:bCs/>
           <w:lang w:val="en-US" w:eastAsia="zh-CN"/>
         </w:rPr>
       </w:pPr>
       <w:r>
         <w:rPr>
           <w:rFonts w:hint="default"/>
+          <w:b/>
+          <w:bCs/>
           <w:lang w:val="en-US" w:eastAsia="zh-CN"/>
         </w:rPr>
-        <w:t>Credit Card:</w:t>
+        <w:t>Credit Card</w:t>
       </w:r>
     </w:p>
     <w:tbl>
       <w:tblPr>
-        <w:tblStyle w:val="28"/>
-        <w:tblW w:w="9168" w:type="dxa"/>
+        <w:tblStyle w:val="30"/>
+        <w:tblW w:w="9576" w:type="dxa"/>
         <w:tblBorders>
           <w:top w:val="single" w:color="auto" w:sz="4" w:space="0"/>
           <w:left w:val="single" w:color="auto" w:sz="4" w:space="0"/>
@@ -13658,11 +13979,11 @@
         </w:tblCellMar>
       </w:tblPr>
       <w:tblGrid>
-        <w:gridCol w:w="2951"/>
-        <w:gridCol w:w="1956"/>
-        <w:gridCol w:w="1609"/>
-        <w:gridCol w:w="1195"/>
-        <w:gridCol w:w="1457"/>
+        <w:gridCol w:w="3082"/>
+        <w:gridCol w:w="2043"/>
+        <w:gridCol w:w="1681"/>
+        <w:gridCol w:w="1248"/>
+        <w:gridCol w:w="1522"/>
       </w:tblGrid>
       <w:tr>
         <w:tblPrEx>
@@ -13684,7 +14005,7 @@
         </w:tblPrEx>
         <w:tc>
           <w:tcPr>
-            <w:tcW w:w="2951" w:type="dxa"/>
+            <w:tcW w:w="3082" w:type="dxa"/>
             <w:vAlign w:val="top"/>
           </w:tcPr>
           <w:p>
@@ -13709,7 +14030,7 @@
         </w:tc>
         <w:tc>
           <w:tcPr>
-            <w:tcW w:w="1956" w:type="dxa"/>
+            <w:tcW w:w="2043" w:type="dxa"/>
             <w:vAlign w:val="top"/>
           </w:tcPr>
           <w:p>
@@ -13734,7 +14055,7 @@
         </w:tc>
         <w:tc>
           <w:tcPr>
-            <w:tcW w:w="1609" w:type="dxa"/>
+            <w:tcW w:w="1681" w:type="dxa"/>
             <w:vAlign w:val="top"/>
           </w:tcPr>
           <w:p>
@@ -13759,7 +14080,7 @@
         </w:tc>
         <w:tc>
           <w:tcPr>
-            <w:tcW w:w="1195" w:type="dxa"/>
+            <w:tcW w:w="1248" w:type="dxa"/>
             <w:vAlign w:val="top"/>
           </w:tcPr>
           <w:p>
@@ -13784,7 +14105,7 @@
         </w:tc>
         <w:tc>
           <w:tcPr>
-            <w:tcW w:w="1457" w:type="dxa"/>
+            <w:tcW w:w="1522" w:type="dxa"/>
             <w:vAlign w:val="top"/>
           </w:tcPr>
           <w:p>
@@ -13828,7 +14149,7 @@
         </w:tblPrEx>
         <w:tc>
           <w:tcPr>
-            <w:tcW w:w="2951" w:type="dxa"/>
+            <w:tcW w:w="3082" w:type="dxa"/>
             <w:vAlign w:val="top"/>
           </w:tcPr>
           <w:p>
@@ -13853,7 +14174,7 @@
         </w:tc>
         <w:tc>
           <w:tcPr>
-            <w:tcW w:w="1956" w:type="dxa"/>
+            <w:tcW w:w="2043" w:type="dxa"/>
             <w:vAlign w:val="top"/>
           </w:tcPr>
           <w:p>
@@ -13878,7 +14199,7 @@
         </w:tc>
         <w:tc>
           <w:tcPr>
-            <w:tcW w:w="1609" w:type="dxa"/>
+            <w:tcW w:w="1681" w:type="dxa"/>
             <w:vAlign w:val="top"/>
           </w:tcPr>
           <w:p>
@@ -13903,7 +14224,7 @@
         </w:tc>
         <w:tc>
           <w:tcPr>
-            <w:tcW w:w="1195" w:type="dxa"/>
+            <w:tcW w:w="1248" w:type="dxa"/>
             <w:vAlign w:val="top"/>
           </w:tcPr>
           <w:p>
@@ -13928,7 +14249,7 @@
         </w:tc>
         <w:tc>
           <w:tcPr>
-            <w:tcW w:w="1457" w:type="dxa"/>
+            <w:tcW w:w="1522" w:type="dxa"/>
             <w:vAlign w:val="top"/>
           </w:tcPr>
           <w:p>
@@ -13972,7 +14293,7 @@
         </w:tblPrEx>
         <w:tc>
           <w:tcPr>
-            <w:tcW w:w="2951" w:type="dxa"/>
+            <w:tcW w:w="3082" w:type="dxa"/>
             <w:vAlign w:val="top"/>
           </w:tcPr>
           <w:p>
@@ -13997,7 +14318,7 @@
         </w:tc>
         <w:tc>
           <w:tcPr>
-            <w:tcW w:w="1956" w:type="dxa"/>
+            <w:tcW w:w="2043" w:type="dxa"/>
             <w:vAlign w:val="top"/>
           </w:tcPr>
           <w:p>
@@ -14022,7 +14343,7 @@
         </w:tc>
         <w:tc>
           <w:tcPr>
-            <w:tcW w:w="1609" w:type="dxa"/>
+            <w:tcW w:w="1681" w:type="dxa"/>
             <w:vAlign w:val="top"/>
           </w:tcPr>
           <w:p>
@@ -14047,7 +14368,7 @@
         </w:tc>
         <w:tc>
           <w:tcPr>
-            <w:tcW w:w="1195" w:type="dxa"/>
+            <w:tcW w:w="1248" w:type="dxa"/>
             <w:vAlign w:val="top"/>
           </w:tcPr>
           <w:p>
@@ -14072,7 +14393,7 @@
         </w:tc>
         <w:tc>
           <w:tcPr>
-            <w:tcW w:w="1457" w:type="dxa"/>
+            <w:tcW w:w="1522" w:type="dxa"/>
             <w:vAlign w:val="top"/>
           </w:tcPr>
           <w:p>
@@ -14116,7 +14437,7 @@
         </w:tblPrEx>
         <w:tc>
           <w:tcPr>
-            <w:tcW w:w="2951" w:type="dxa"/>
+            <w:tcW w:w="3082" w:type="dxa"/>
             <w:vAlign w:val="top"/>
           </w:tcPr>
           <w:p>
@@ -14141,7 +14462,7 @@
         </w:tc>
         <w:tc>
           <w:tcPr>
-            <w:tcW w:w="1956" w:type="dxa"/>
+            <w:tcW w:w="2043" w:type="dxa"/>
             <w:vAlign w:val="top"/>
           </w:tcPr>
           <w:p>
@@ -14166,7 +14487,7 @@
         </w:tc>
         <w:tc>
           <w:tcPr>
-            <w:tcW w:w="1609" w:type="dxa"/>
+            <w:tcW w:w="1681" w:type="dxa"/>
             <w:vAlign w:val="top"/>
           </w:tcPr>
           <w:p>
@@ -14191,7 +14512,7 @@
         </w:tc>
         <w:tc>
           <w:tcPr>
-            <w:tcW w:w="1195" w:type="dxa"/>
+            <w:tcW w:w="1248" w:type="dxa"/>
             <w:vAlign w:val="top"/>
           </w:tcPr>
           <w:p>
@@ -14216,7 +14537,7 @@
         </w:tc>
         <w:tc>
           <w:tcPr>
-            <w:tcW w:w="1457" w:type="dxa"/>
+            <w:tcW w:w="1522" w:type="dxa"/>
             <w:vAlign w:val="top"/>
           </w:tcPr>
           <w:p>
@@ -14247,21 +14568,33 @@
         <w:ind w:left="0" w:leftChars="0" w:firstLine="0" w:firstLineChars="0"/>
         <w:jc w:val="left"/>
         <w:rPr>
+          <w:lang w:val="en-US"/>
+        </w:rPr>
+      </w:pPr>
+    </w:p>
+    <w:p>
+      <w:pPr>
+        <w:spacing w:line="240" w:lineRule="auto"/>
+        <w:ind w:left="0" w:leftChars="0" w:firstLine="0" w:firstLineChars="0"/>
+        <w:jc w:val="center"/>
+        <w:rPr>
           <w:rFonts w:hint="default"/>
           <w:lang w:val="en-US" w:eastAsia="zh-CN"/>
         </w:rPr>
       </w:pPr>
       <w:r>
         <w:rPr>
+          <w:b/>
+          <w:bCs/>
           <w:lang w:val="en-US"/>
         </w:rPr>
-        <w:t>Address:</w:t>
+        <w:t>Address</w:t>
       </w:r>
     </w:p>
     <w:tbl>
       <w:tblPr>
-        <w:tblStyle w:val="28"/>
-        <w:tblW w:w="6444" w:type="dxa"/>
+        <w:tblStyle w:val="30"/>
+        <w:tblW w:w="9576" w:type="dxa"/>
         <w:tblBorders>
           <w:top w:val="single" w:color="auto" w:sz="4" w:space="0"/>
           <w:left w:val="single" w:color="auto" w:sz="4" w:space="0"/>
@@ -14279,11 +14612,11 @@
         </w:tblCellMar>
       </w:tblPr>
       <w:tblGrid>
-        <w:gridCol w:w="1062"/>
-        <w:gridCol w:w="1152"/>
-        <w:gridCol w:w="1350"/>
-        <w:gridCol w:w="1545"/>
-        <w:gridCol w:w="1335"/>
+        <w:gridCol w:w="1578"/>
+        <w:gridCol w:w="1712"/>
+        <w:gridCol w:w="2006"/>
+        <w:gridCol w:w="2296"/>
+        <w:gridCol w:w="1984"/>
       </w:tblGrid>
       <w:tr>
         <w:tblPrEx>
@@ -14308,7 +14641,7 @@
         </w:trPr>
         <w:tc>
           <w:tcPr>
-            <w:tcW w:w="1062" w:type="dxa"/>
+            <w:tcW w:w="1578" w:type="dxa"/>
             <w:vAlign w:val="top"/>
           </w:tcPr>
           <w:p>
@@ -14333,7 +14666,7 @@
         </w:tc>
         <w:tc>
           <w:tcPr>
-            <w:tcW w:w="1152" w:type="dxa"/>
+            <w:tcW w:w="1712" w:type="dxa"/>
             <w:vAlign w:val="top"/>
           </w:tcPr>
           <w:p>
@@ -14358,7 +14691,7 @@
         </w:tc>
         <w:tc>
           <w:tcPr>
-            <w:tcW w:w="1350" w:type="dxa"/>
+            <w:tcW w:w="2006" w:type="dxa"/>
             <w:vAlign w:val="top"/>
           </w:tcPr>
           <w:p>
@@ -14383,7 +14716,7 @@
         </w:tc>
         <w:tc>
           <w:tcPr>
-            <w:tcW w:w="1545" w:type="dxa"/>
+            <w:tcW w:w="2296" w:type="dxa"/>
             <w:vAlign w:val="top"/>
           </w:tcPr>
           <w:p>
@@ -14408,7 +14741,7 @@
         </w:tc>
         <w:tc>
           <w:tcPr>
-            <w:tcW w:w="1335" w:type="dxa"/>
+            <w:tcW w:w="1984" w:type="dxa"/>
             <w:vAlign w:val="top"/>
           </w:tcPr>
           <w:p>
@@ -14455,7 +14788,7 @@
         </w:trPr>
         <w:tc>
           <w:tcPr>
-            <w:tcW w:w="1062" w:type="dxa"/>
+            <w:tcW w:w="1578" w:type="dxa"/>
             <w:vAlign w:val="top"/>
           </w:tcPr>
           <w:p>
@@ -14480,7 +14813,7 @@
         </w:tc>
         <w:tc>
           <w:tcPr>
-            <w:tcW w:w="1152" w:type="dxa"/>
+            <w:tcW w:w="1712" w:type="dxa"/>
             <w:vAlign w:val="top"/>
           </w:tcPr>
           <w:p>
@@ -14505,7 +14838,7 @@
         </w:tc>
         <w:tc>
           <w:tcPr>
-            <w:tcW w:w="1350" w:type="dxa"/>
+            <w:tcW w:w="2006" w:type="dxa"/>
             <w:vAlign w:val="top"/>
           </w:tcPr>
           <w:p>
@@ -14530,7 +14863,7 @@
         </w:tc>
         <w:tc>
           <w:tcPr>
-            <w:tcW w:w="1545" w:type="dxa"/>
+            <w:tcW w:w="2296" w:type="dxa"/>
             <w:vAlign w:val="top"/>
           </w:tcPr>
           <w:p>
@@ -14555,7 +14888,7 @@
         </w:tc>
         <w:tc>
           <w:tcPr>
-            <w:tcW w:w="1335" w:type="dxa"/>
+            <w:tcW w:w="1984" w:type="dxa"/>
             <w:vAlign w:val="top"/>
           </w:tcPr>
           <w:p>
@@ -14586,21 +14919,35 @@
         <w:ind w:left="0" w:leftChars="0" w:firstLine="0" w:firstLineChars="0"/>
         <w:jc w:val="left"/>
         <w:rPr>
+          <w:lang w:val="en-US"/>
+        </w:rPr>
+      </w:pPr>
+    </w:p>
+    <w:p>
+      <w:pPr>
+        <w:spacing w:line="240" w:lineRule="auto"/>
+        <w:ind w:left="0" w:leftChars="0" w:firstLine="0" w:firstLineChars="0"/>
+        <w:jc w:val="center"/>
+        <w:rPr>
           <w:rFonts w:hint="default"/>
+          <w:b/>
+          <w:bCs/>
           <w:lang w:val="en-US" w:eastAsia="zh-CN"/>
         </w:rPr>
       </w:pPr>
       <w:r>
         <w:rPr>
+          <w:b/>
+          <w:bCs/>
           <w:lang w:val="en-US"/>
         </w:rPr>
-        <w:t>Zip Code:</w:t>
+        <w:t>Zip Code</w:t>
       </w:r>
     </w:p>
     <w:tbl>
       <w:tblPr>
-        <w:tblStyle w:val="28"/>
-        <w:tblW w:w="3564" w:type="dxa"/>
+        <w:tblStyle w:val="30"/>
+        <w:tblW w:w="9576" w:type="dxa"/>
         <w:tblBorders>
           <w:top w:val="single" w:color="auto" w:sz="4" w:space="0"/>
           <w:left w:val="single" w:color="auto" w:sz="4" w:space="0"/>
@@ -14618,9 +14965,9 @@
         </w:tblCellMar>
       </w:tblPr>
       <w:tblGrid>
-        <w:gridCol w:w="1062"/>
-        <w:gridCol w:w="1152"/>
-        <w:gridCol w:w="1350"/>
+        <w:gridCol w:w="2853"/>
+        <w:gridCol w:w="3096"/>
+        <w:gridCol w:w="3627"/>
       </w:tblGrid>
       <w:tr>
         <w:tblPrEx>
@@ -14642,7 +14989,7 @@
         </w:tblPrEx>
         <w:tc>
           <w:tcPr>
-            <w:tcW w:w="1062" w:type="dxa"/>
+            <w:tcW w:w="2853" w:type="dxa"/>
             <w:vAlign w:val="top"/>
           </w:tcPr>
           <w:p>
@@ -14667,7 +15014,7 @@
         </w:tc>
         <w:tc>
           <w:tcPr>
-            <w:tcW w:w="1152" w:type="dxa"/>
+            <w:tcW w:w="3096" w:type="dxa"/>
             <w:vAlign w:val="top"/>
           </w:tcPr>
           <w:p>
@@ -14692,7 +15039,7 @@
         </w:tc>
         <w:tc>
           <w:tcPr>
-            <w:tcW w:w="1350" w:type="dxa"/>
+            <w:tcW w:w="3627" w:type="dxa"/>
             <w:vAlign w:val="top"/>
           </w:tcPr>
           <w:p>
@@ -14736,7 +15083,7 @@
         </w:tblPrEx>
         <w:tc>
           <w:tcPr>
-            <w:tcW w:w="1062" w:type="dxa"/>
+            <w:tcW w:w="2853" w:type="dxa"/>
             <w:vAlign w:val="top"/>
           </w:tcPr>
           <w:p>
@@ -14761,7 +15108,7 @@
         </w:tc>
         <w:tc>
           <w:tcPr>
-            <w:tcW w:w="1152" w:type="dxa"/>
+            <w:tcW w:w="3096" w:type="dxa"/>
             <w:vAlign w:val="top"/>
           </w:tcPr>
           <w:p>
@@ -14786,7 +15133,7 @@
         </w:tc>
         <w:tc>
           <w:tcPr>
-            <w:tcW w:w="1350" w:type="dxa"/>
+            <w:tcW w:w="3627" w:type="dxa"/>
             <w:vAlign w:val="top"/>
           </w:tcPr>
           <w:p>
@@ -14817,22 +15164,37 @@
         <w:ind w:left="0" w:leftChars="0" w:firstLine="0" w:firstLineChars="0"/>
         <w:jc w:val="left"/>
         <w:rPr>
-          <w:rFonts w:hint="eastAsia"/>
-          <w:lang w:val="en-US" w:eastAsia="zh-CN"/>
-        </w:rPr>
-      </w:pPr>
-      <w:r>
-        <w:rPr>
           <w:rFonts w:hint="default"/>
           <w:lang w:val="en-US" w:eastAsia="zh-CN"/>
         </w:rPr>
-        <w:t>Rating User:</w:t>
+      </w:pPr>
+    </w:p>
+    <w:p>
+      <w:pPr>
+        <w:spacing w:line="240" w:lineRule="auto"/>
+        <w:ind w:left="0" w:leftChars="0" w:firstLine="0" w:firstLineChars="0"/>
+        <w:jc w:val="center"/>
+        <w:rPr>
+          <w:rFonts w:hint="eastAsia"/>
+          <w:b/>
+          <w:bCs/>
+          <w:lang w:val="en-US" w:eastAsia="zh-CN"/>
+        </w:rPr>
+      </w:pPr>
+      <w:r>
+        <w:rPr>
+          <w:rFonts w:hint="default"/>
+          <w:b/>
+          <w:bCs/>
+          <w:lang w:val="en-US" w:eastAsia="zh-CN"/>
+        </w:rPr>
+        <w:t>Rating User</w:t>
       </w:r>
     </w:p>
     <w:tbl>
       <w:tblPr>
-        <w:tblStyle w:val="28"/>
-        <w:tblW w:w="8560" w:type="dxa"/>
+        <w:tblStyle w:val="30"/>
+        <w:tblW w:w="9576" w:type="dxa"/>
         <w:tblBorders>
           <w:top w:val="single" w:color="auto" w:sz="4" w:space="0"/>
           <w:left w:val="single" w:color="auto" w:sz="4" w:space="0"/>
@@ -14850,11 +15212,11 @@
         </w:tblCellMar>
       </w:tblPr>
       <w:tblGrid>
-        <w:gridCol w:w="1014"/>
-        <w:gridCol w:w="2612"/>
-        <w:gridCol w:w="1478"/>
-        <w:gridCol w:w="1739"/>
-        <w:gridCol w:w="1717"/>
+        <w:gridCol w:w="1134"/>
+        <w:gridCol w:w="2922"/>
+        <w:gridCol w:w="1654"/>
+        <w:gridCol w:w="1945"/>
+        <w:gridCol w:w="1921"/>
       </w:tblGrid>
       <w:tr>
         <w:tblPrEx>
@@ -14876,7 +15238,7 @@
         </w:tblPrEx>
         <w:tc>
           <w:tcPr>
-            <w:tcW w:w="1014" w:type="dxa"/>
+            <w:tcW w:w="1134" w:type="dxa"/>
             <w:vAlign w:val="top"/>
           </w:tcPr>
           <w:p>
@@ -14901,7 +15263,7 @@
         </w:tc>
         <w:tc>
           <w:tcPr>
-            <w:tcW w:w="2612" w:type="dxa"/>
+            <w:tcW w:w="2922" w:type="dxa"/>
             <w:vAlign w:val="top"/>
           </w:tcPr>
           <w:p>
@@ -14926,7 +15288,7 @@
         </w:tc>
         <w:tc>
           <w:tcPr>
-            <w:tcW w:w="1478" w:type="dxa"/>
+            <w:tcW w:w="1654" w:type="dxa"/>
             <w:vAlign w:val="top"/>
           </w:tcPr>
           <w:p>
@@ -14951,7 +15313,7 @@
         </w:tc>
         <w:tc>
           <w:tcPr>
-            <w:tcW w:w="1739" w:type="dxa"/>
+            <w:tcW w:w="1945" w:type="dxa"/>
             <w:vAlign w:val="top"/>
           </w:tcPr>
           <w:p>
@@ -14976,7 +15338,7 @@
         </w:tc>
         <w:tc>
           <w:tcPr>
-            <w:tcW w:w="1717" w:type="dxa"/>
+            <w:tcW w:w="1921" w:type="dxa"/>
             <w:vAlign w:val="top"/>
           </w:tcPr>
           <w:p>
@@ -15020,7 +15382,7 @@
         </w:tblPrEx>
         <w:tc>
           <w:tcPr>
-            <w:tcW w:w="1014" w:type="dxa"/>
+            <w:tcW w:w="1134" w:type="dxa"/>
             <w:vAlign w:val="top"/>
           </w:tcPr>
           <w:p>
@@ -15045,7 +15407,7 @@
         </w:tc>
         <w:tc>
           <w:tcPr>
-            <w:tcW w:w="2612" w:type="dxa"/>
+            <w:tcW w:w="2922" w:type="dxa"/>
             <w:vAlign w:val="top"/>
           </w:tcPr>
           <w:p>
@@ -15070,7 +15432,7 @@
         </w:tc>
         <w:tc>
           <w:tcPr>
-            <w:tcW w:w="1478" w:type="dxa"/>
+            <w:tcW w:w="1654" w:type="dxa"/>
             <w:vAlign w:val="top"/>
           </w:tcPr>
           <w:p>
@@ -15095,7 +15457,7 @@
         </w:tc>
         <w:tc>
           <w:tcPr>
-            <w:tcW w:w="1739" w:type="dxa"/>
+            <w:tcW w:w="1945" w:type="dxa"/>
             <w:vAlign w:val="top"/>
           </w:tcPr>
           <w:p>
@@ -15120,7 +15482,7 @@
         </w:tc>
         <w:tc>
           <w:tcPr>
-            <w:tcW w:w="1717" w:type="dxa"/>
+            <w:tcW w:w="1921" w:type="dxa"/>
             <w:vAlign w:val="top"/>
           </w:tcPr>
           <w:p>
@@ -15164,7 +15526,7 @@
         </w:tblPrEx>
         <w:tc>
           <w:tcPr>
-            <w:tcW w:w="1014" w:type="dxa"/>
+            <w:tcW w:w="1134" w:type="dxa"/>
             <w:vAlign w:val="top"/>
           </w:tcPr>
           <w:p>
@@ -15189,7 +15551,7 @@
         </w:tc>
         <w:tc>
           <w:tcPr>
-            <w:tcW w:w="2612" w:type="dxa"/>
+            <w:tcW w:w="2922" w:type="dxa"/>
             <w:vAlign w:val="top"/>
           </w:tcPr>
           <w:p>
@@ -15214,7 +15576,7 @@
         </w:tc>
         <w:tc>
           <w:tcPr>
-            <w:tcW w:w="1478" w:type="dxa"/>
+            <w:tcW w:w="1654" w:type="dxa"/>
             <w:vAlign w:val="top"/>
           </w:tcPr>
           <w:p>
@@ -15239,7 +15601,7 @@
         </w:tc>
         <w:tc>
           <w:tcPr>
-            <w:tcW w:w="1739" w:type="dxa"/>
+            <w:tcW w:w="1945" w:type="dxa"/>
             <w:vAlign w:val="top"/>
           </w:tcPr>
           <w:p>
@@ -15264,7 +15626,7 @@
         </w:tc>
         <w:tc>
           <w:tcPr>
-            <w:tcW w:w="1717" w:type="dxa"/>
+            <w:tcW w:w="1921" w:type="dxa"/>
             <w:vAlign w:val="top"/>
           </w:tcPr>
           <w:p>
@@ -15304,23 +15666,27 @@
       <w:pPr>
         <w:spacing w:line="240" w:lineRule="auto"/>
         <w:ind w:left="0" w:leftChars="0" w:firstLine="0" w:firstLineChars="0"/>
-        <w:jc w:val="left"/>
-        <w:rPr>
-          <w:rFonts w:hint="eastAsia"/>
+        <w:jc w:val="center"/>
+        <w:rPr>
+          <w:rFonts w:hint="eastAsia"/>
+          <w:b/>
+          <w:bCs/>
           <w:lang w:val="en-US" w:eastAsia="zh-CN"/>
         </w:rPr>
       </w:pPr>
       <w:r>
         <w:rPr>
           <w:rFonts w:hint="default"/>
+          <w:b/>
+          <w:bCs/>
           <w:lang w:val="en-US" w:eastAsia="zh-CN"/>
         </w:rPr>
-        <w:t>Rating Supplier:</w:t>
+        <w:t>Rating Supplier</w:t>
       </w:r>
     </w:p>
     <w:tbl>
       <w:tblPr>
-        <w:tblStyle w:val="28"/>
+        <w:tblStyle w:val="30"/>
         <w:tblW w:w="9387" w:type="dxa"/>
         <w:tblBorders>
           <w:top w:val="single" w:color="auto" w:sz="4" w:space="0"/>
@@ -15796,7 +16162,20 @@
       <w:pPr>
         <w:spacing w:line="240" w:lineRule="auto"/>
         <w:ind w:left="0" w:leftChars="0" w:firstLine="0" w:firstLineChars="0"/>
-        <w:jc w:val="left"/>
+        <w:jc w:val="both"/>
+        <w:rPr>
+          <w:rFonts w:hint="default"/>
+          <w:b/>
+          <w:bCs/>
+          <w:lang w:val="en-US" w:eastAsia="zh-CN"/>
+        </w:rPr>
+      </w:pPr>
+    </w:p>
+    <w:p>
+      <w:pPr>
+        <w:spacing w:line="240" w:lineRule="auto"/>
+        <w:ind w:left="0" w:leftChars="0" w:firstLine="0" w:firstLineChars="0"/>
+        <w:jc w:val="center"/>
         <w:rPr>
           <w:rFonts w:hint="default"/>
           <w:lang w:val="en-US" w:eastAsia="zh-CN"/>
@@ -15805,14 +16184,16 @@
       <w:r>
         <w:rPr>
           <w:rFonts w:hint="default"/>
+          <w:b/>
+          <w:bCs/>
           <w:lang w:val="en-US" w:eastAsia="zh-CN"/>
         </w:rPr>
-        <w:t>Item:</w:t>
+        <w:t>Item</w:t>
       </w:r>
     </w:p>
     <w:tbl>
       <w:tblPr>
-        <w:tblStyle w:val="28"/>
+        <w:tblStyle w:val="30"/>
         <w:tblW w:w="9495" w:type="dxa"/>
         <w:tblBorders>
           <w:top w:val="single" w:color="auto" w:sz="4" w:space="0"/>
@@ -16946,18 +17327,31 @@
           <w:lang w:val="en-US" w:eastAsia="zh-CN"/>
         </w:rPr>
       </w:pPr>
-      <w:r>
+    </w:p>
+    <w:p>
+      <w:pPr>
+        <w:spacing w:line="240" w:lineRule="auto"/>
+        <w:ind w:left="0" w:leftChars="0" w:firstLine="0" w:firstLineChars="0"/>
+        <w:jc w:val="center"/>
         <w:rPr>
           <w:rFonts w:hint="default"/>
           <w:lang w:val="en-US" w:eastAsia="zh-CN"/>
         </w:rPr>
-        <w:t>Property:</w:t>
+      </w:pPr>
+      <w:r>
+        <w:rPr>
+          <w:rFonts w:hint="default"/>
+          <w:b/>
+          <w:bCs/>
+          <w:lang w:val="en-US" w:eastAsia="zh-CN"/>
+        </w:rPr>
+        <w:t>Property</w:t>
       </w:r>
     </w:p>
     <w:tbl>
       <w:tblPr>
-        <w:tblStyle w:val="28"/>
-        <w:tblW w:w="4254" w:type="dxa"/>
+        <w:tblStyle w:val="30"/>
+        <w:tblW w:w="9576" w:type="dxa"/>
         <w:tblBorders>
           <w:top w:val="single" w:color="auto" w:sz="4" w:space="0"/>
           <w:left w:val="single" w:color="auto" w:sz="4" w:space="0"/>
@@ -16975,9 +17369,9 @@
         </w:tblCellMar>
       </w:tblPr>
       <w:tblGrid>
-        <w:gridCol w:w="1014"/>
-        <w:gridCol w:w="1080"/>
-        <w:gridCol w:w="2160"/>
+        <w:gridCol w:w="2283"/>
+        <w:gridCol w:w="2431"/>
+        <w:gridCol w:w="4862"/>
       </w:tblGrid>
       <w:tr>
         <w:tblPrEx>
@@ -16999,7 +17393,7 @@
         </w:tblPrEx>
         <w:tc>
           <w:tcPr>
-            <w:tcW w:w="1014" w:type="dxa"/>
+            <w:tcW w:w="2283" w:type="dxa"/>
             <w:vAlign w:val="top"/>
           </w:tcPr>
           <w:p>
@@ -17024,7 +17418,7 @@
         </w:tc>
         <w:tc>
           <w:tcPr>
-            <w:tcW w:w="1080" w:type="dxa"/>
+            <w:tcW w:w="2431" w:type="dxa"/>
             <w:vAlign w:val="top"/>
           </w:tcPr>
           <w:p>
@@ -17049,7 +17443,7 @@
         </w:tc>
         <w:tc>
           <w:tcPr>
-            <w:tcW w:w="2160" w:type="dxa"/>
+            <w:tcW w:w="4862" w:type="dxa"/>
             <w:vAlign w:val="top"/>
           </w:tcPr>
           <w:p>
@@ -17096,7 +17490,7 @@
         </w:trPr>
         <w:tc>
           <w:tcPr>
-            <w:tcW w:w="1014" w:type="dxa"/>
+            <w:tcW w:w="2283" w:type="dxa"/>
             <w:vAlign w:val="top"/>
           </w:tcPr>
           <w:p>
@@ -17121,7 +17515,7 @@
         </w:tc>
         <w:tc>
           <w:tcPr>
-            <w:tcW w:w="1080" w:type="dxa"/>
+            <w:tcW w:w="2431" w:type="dxa"/>
             <w:vAlign w:val="top"/>
           </w:tcPr>
           <w:p>
@@ -17146,7 +17540,7 @@
         </w:tc>
         <w:tc>
           <w:tcPr>
-            <w:tcW w:w="2160" w:type="dxa"/>
+            <w:tcW w:w="4862" w:type="dxa"/>
             <w:vAlign w:val="top"/>
           </w:tcPr>
           <w:p>
@@ -17193,7 +17587,7 @@
         </w:trPr>
         <w:tc>
           <w:tcPr>
-            <w:tcW w:w="1014" w:type="dxa"/>
+            <w:tcW w:w="2283" w:type="dxa"/>
             <w:vAlign w:val="top"/>
           </w:tcPr>
           <w:p>
@@ -17218,7 +17612,7 @@
         </w:tc>
         <w:tc>
           <w:tcPr>
-            <w:tcW w:w="1080" w:type="dxa"/>
+            <w:tcW w:w="2431" w:type="dxa"/>
             <w:vAlign w:val="top"/>
           </w:tcPr>
           <w:p>
@@ -17243,7 +17637,7 @@
         </w:tc>
         <w:tc>
           <w:tcPr>
-            <w:tcW w:w="2160" w:type="dxa"/>
+            <w:tcW w:w="4862" w:type="dxa"/>
             <w:vAlign w:val="top"/>
           </w:tcPr>
           <w:p>
@@ -17283,46 +17677,26 @@
       <w:pPr>
         <w:spacing w:line="240" w:lineRule="auto"/>
         <w:ind w:left="0" w:leftChars="0" w:firstLine="0" w:firstLineChars="0"/>
-        <w:jc w:val="left"/>
+        <w:jc w:val="center"/>
         <w:rPr>
           <w:rFonts w:hint="default"/>
           <w:lang w:val="en-US" w:eastAsia="zh-CN"/>
         </w:rPr>
       </w:pPr>
-    </w:p>
-    <w:p>
-      <w:pPr>
-        <w:spacing w:line="240" w:lineRule="auto"/>
-        <w:ind w:left="0" w:leftChars="0" w:firstLine="0" w:firstLineChars="0"/>
-        <w:jc w:val="left"/>
+      <w:r>
         <w:rPr>
           <w:rFonts w:hint="default"/>
+          <w:b/>
+          <w:bCs/>
           <w:lang w:val="en-US" w:eastAsia="zh-CN"/>
         </w:rPr>
-      </w:pPr>
-    </w:p>
-    <w:p>
-      <w:pPr>
-        <w:spacing w:line="240" w:lineRule="auto"/>
-        <w:ind w:left="0" w:leftChars="0" w:firstLine="0" w:firstLineChars="0"/>
-        <w:jc w:val="left"/>
-        <w:rPr>
-          <w:rFonts w:hint="default"/>
-          <w:lang w:val="en-US" w:eastAsia="zh-CN"/>
-        </w:rPr>
-      </w:pPr>
-      <w:r>
-        <w:rPr>
-          <w:rFonts w:hint="default"/>
-          <w:lang w:val="en-US" w:eastAsia="zh-CN"/>
-        </w:rPr>
-        <w:t>History:</w:t>
+        <w:t>History</w:t>
       </w:r>
     </w:p>
     <w:tbl>
       <w:tblPr>
-        <w:tblStyle w:val="28"/>
-        <w:tblW w:w="8864" w:type="dxa"/>
+        <w:tblStyle w:val="30"/>
+        <w:tblW w:w="9576" w:type="dxa"/>
         <w:tblBorders>
           <w:top w:val="single" w:color="auto" w:sz="4" w:space="0"/>
           <w:left w:val="single" w:color="auto" w:sz="4" w:space="0"/>
@@ -17340,11 +17714,11 @@
         </w:tblCellMar>
       </w:tblPr>
       <w:tblGrid>
-        <w:gridCol w:w="1014"/>
-        <w:gridCol w:w="1410"/>
-        <w:gridCol w:w="1575"/>
-        <w:gridCol w:w="1821"/>
-        <w:gridCol w:w="3044"/>
+        <w:gridCol w:w="1095"/>
+        <w:gridCol w:w="1524"/>
+        <w:gridCol w:w="1701"/>
+        <w:gridCol w:w="1967"/>
+        <w:gridCol w:w="3289"/>
       </w:tblGrid>
       <w:tr>
         <w:tblPrEx>
@@ -17366,7 +17740,7 @@
         </w:tblPrEx>
         <w:tc>
           <w:tcPr>
-            <w:tcW w:w="1014" w:type="dxa"/>
+            <w:tcW w:w="1095" w:type="dxa"/>
             <w:vAlign w:val="top"/>
           </w:tcPr>
           <w:p>
@@ -17391,7 +17765,7 @@
         </w:tc>
         <w:tc>
           <w:tcPr>
-            <w:tcW w:w="1410" w:type="dxa"/>
+            <w:tcW w:w="1524" w:type="dxa"/>
             <w:vAlign w:val="top"/>
           </w:tcPr>
           <w:p>
@@ -17416,7 +17790,7 @@
         </w:tc>
         <w:tc>
           <w:tcPr>
-            <w:tcW w:w="1575" w:type="dxa"/>
+            <w:tcW w:w="1701" w:type="dxa"/>
             <w:vAlign w:val="top"/>
           </w:tcPr>
           <w:p>
@@ -17441,7 +17815,7 @@
         </w:tc>
         <w:tc>
           <w:tcPr>
-            <w:tcW w:w="1821" w:type="dxa"/>
+            <w:tcW w:w="1967" w:type="dxa"/>
             <w:vAlign w:val="top"/>
           </w:tcPr>
           <w:p>
@@ -17466,7 +17840,7 @@
         </w:tc>
         <w:tc>
           <w:tcPr>
-            <w:tcW w:w="3044" w:type="dxa"/>
+            <w:tcW w:w="3289" w:type="dxa"/>
             <w:vAlign w:val="top"/>
           </w:tcPr>
           <w:p>
@@ -17510,7 +17884,7 @@
         </w:tblPrEx>
         <w:tc>
           <w:tcPr>
-            <w:tcW w:w="1014" w:type="dxa"/>
+            <w:tcW w:w="1095" w:type="dxa"/>
             <w:vAlign w:val="top"/>
           </w:tcPr>
           <w:p>
@@ -17535,7 +17909,7 @@
         </w:tc>
         <w:tc>
           <w:tcPr>
-            <w:tcW w:w="1410" w:type="dxa"/>
+            <w:tcW w:w="1524" w:type="dxa"/>
             <w:vAlign w:val="top"/>
           </w:tcPr>
           <w:p>
@@ -17560,7 +17934,7 @@
         </w:tc>
         <w:tc>
           <w:tcPr>
-            <w:tcW w:w="1575" w:type="dxa"/>
+            <w:tcW w:w="1701" w:type="dxa"/>
             <w:vAlign w:val="top"/>
           </w:tcPr>
           <w:p>
@@ -17585,7 +17959,7 @@
         </w:tc>
         <w:tc>
           <w:tcPr>
-            <w:tcW w:w="1821" w:type="dxa"/>
+            <w:tcW w:w="1967" w:type="dxa"/>
             <w:vAlign w:val="top"/>
           </w:tcPr>
           <w:p>
@@ -17610,7 +17984,7 @@
         </w:tc>
         <w:tc>
           <w:tcPr>
-            <w:tcW w:w="3044" w:type="dxa"/>
+            <w:tcW w:w="3289" w:type="dxa"/>
             <w:vAlign w:val="top"/>
           </w:tcPr>
           <w:p>
@@ -17654,7 +18028,7 @@
         </w:tblPrEx>
         <w:tc>
           <w:tcPr>
-            <w:tcW w:w="1014" w:type="dxa"/>
+            <w:tcW w:w="1095" w:type="dxa"/>
             <w:vAlign w:val="top"/>
           </w:tcPr>
           <w:p>
@@ -17679,7 +18053,7 @@
         </w:tc>
         <w:tc>
           <w:tcPr>
-            <w:tcW w:w="1410" w:type="dxa"/>
+            <w:tcW w:w="1524" w:type="dxa"/>
             <w:vAlign w:val="top"/>
           </w:tcPr>
           <w:p>
@@ -17704,7 +18078,7 @@
         </w:tc>
         <w:tc>
           <w:tcPr>
-            <w:tcW w:w="1575" w:type="dxa"/>
+            <w:tcW w:w="1701" w:type="dxa"/>
             <w:vAlign w:val="top"/>
           </w:tcPr>
           <w:p>
@@ -17729,7 +18103,7 @@
         </w:tc>
         <w:tc>
           <w:tcPr>
-            <w:tcW w:w="1821" w:type="dxa"/>
+            <w:tcW w:w="1967" w:type="dxa"/>
             <w:vAlign w:val="top"/>
           </w:tcPr>
           <w:p>
@@ -17754,7 +18128,7 @@
         </w:tc>
         <w:tc>
           <w:tcPr>
-            <w:tcW w:w="3044" w:type="dxa"/>
+            <w:tcW w:w="3289" w:type="dxa"/>
             <w:vAlign w:val="top"/>
           </w:tcPr>
           <w:p>
@@ -17785,22 +18159,35 @@
         <w:ind w:left="0" w:leftChars="0" w:firstLine="0" w:firstLineChars="0"/>
         <w:jc w:val="left"/>
         <w:rPr>
-          <w:rFonts w:hint="default" w:eastAsia="宋体"/>
-          <w:lang w:val="en-US" w:eastAsia="zh-CN"/>
-        </w:rPr>
-      </w:pPr>
-      <w:r>
-        <w:rPr>
           <w:rFonts w:hint="default"/>
           <w:lang w:val="en-US" w:eastAsia="zh-CN"/>
         </w:rPr>
-        <w:t>Analysis:</w:t>
+      </w:pPr>
+    </w:p>
+    <w:p>
+      <w:pPr>
+        <w:spacing w:line="240" w:lineRule="auto"/>
+        <w:ind w:left="0" w:leftChars="0" w:firstLine="0" w:firstLineChars="0"/>
+        <w:jc w:val="center"/>
+        <w:rPr>
+          <w:rFonts w:hint="default" w:eastAsia="SimSun"/>
+          <w:lang w:val="en-US" w:eastAsia="zh-CN"/>
+        </w:rPr>
+      </w:pPr>
+      <w:r>
+        <w:rPr>
+          <w:rFonts w:hint="default"/>
+          <w:b/>
+          <w:bCs/>
+          <w:lang w:val="en-US" w:eastAsia="zh-CN"/>
+        </w:rPr>
+        <w:t>Analysis</w:t>
       </w:r>
     </w:p>
     <w:tbl>
       <w:tblPr>
-        <w:tblStyle w:val="28"/>
-        <w:tblW w:w="6099" w:type="dxa"/>
+        <w:tblStyle w:val="30"/>
+        <w:tblW w:w="9576" w:type="dxa"/>
         <w:tblBorders>
           <w:top w:val="single" w:color="auto" w:sz="4" w:space="0"/>
           <w:left w:val="single" w:color="auto" w:sz="4" w:space="0"/>
@@ -17818,10 +18205,10 @@
         </w:tblCellMar>
       </w:tblPr>
       <w:tblGrid>
-        <w:gridCol w:w="1374"/>
-        <w:gridCol w:w="1292"/>
-        <w:gridCol w:w="1723"/>
-        <w:gridCol w:w="1710"/>
+        <w:gridCol w:w="2157"/>
+        <w:gridCol w:w="2029"/>
+        <w:gridCol w:w="2705"/>
+        <w:gridCol w:w="2685"/>
       </w:tblGrid>
       <w:tr>
         <w:tblPrEx>
@@ -17843,7 +18230,7 @@
         </w:tblPrEx>
         <w:tc>
           <w:tcPr>
-            <w:tcW w:w="1374" w:type="dxa"/>
+            <w:tcW w:w="2157" w:type="dxa"/>
             <w:vAlign w:val="top"/>
           </w:tcPr>
           <w:p>
@@ -17868,7 +18255,7 @@
         </w:tc>
         <w:tc>
           <w:tcPr>
-            <w:tcW w:w="1292" w:type="dxa"/>
+            <w:tcW w:w="2029" w:type="dxa"/>
             <w:vAlign w:val="top"/>
           </w:tcPr>
           <w:p>
@@ -17893,7 +18280,7 @@
         </w:tc>
         <w:tc>
           <w:tcPr>
-            <w:tcW w:w="1723" w:type="dxa"/>
+            <w:tcW w:w="2705" w:type="dxa"/>
             <w:vAlign w:val="top"/>
           </w:tcPr>
           <w:p>
@@ -17918,7 +18305,7 @@
         </w:tc>
         <w:tc>
           <w:tcPr>
-            <w:tcW w:w="1710" w:type="dxa"/>
+            <w:tcW w:w="2685" w:type="dxa"/>
             <w:vAlign w:val="top"/>
           </w:tcPr>
           <w:p>
@@ -17962,7 +18349,7 @@
         </w:tblPrEx>
         <w:tc>
           <w:tcPr>
-            <w:tcW w:w="1374" w:type="dxa"/>
+            <w:tcW w:w="2157" w:type="dxa"/>
             <w:vAlign w:val="top"/>
           </w:tcPr>
           <w:p>
@@ -17987,7 +18374,7 @@
         </w:tc>
         <w:tc>
           <w:tcPr>
-            <w:tcW w:w="1292" w:type="dxa"/>
+            <w:tcW w:w="2029" w:type="dxa"/>
             <w:vAlign w:val="top"/>
           </w:tcPr>
           <w:p>
@@ -18012,7 +18399,7 @@
         </w:tc>
         <w:tc>
           <w:tcPr>
-            <w:tcW w:w="1723" w:type="dxa"/>
+            <w:tcW w:w="2705" w:type="dxa"/>
             <w:vAlign w:val="top"/>
           </w:tcPr>
           <w:p>
@@ -18037,7 +18424,7 @@
         </w:tc>
         <w:tc>
           <w:tcPr>
-            <w:tcW w:w="1710" w:type="dxa"/>
+            <w:tcW w:w="2685" w:type="dxa"/>
             <w:vAlign w:val="top"/>
           </w:tcPr>
           <w:p>
@@ -18081,7 +18468,7 @@
         </w:tblPrEx>
         <w:tc>
           <w:tcPr>
-            <w:tcW w:w="1374" w:type="dxa"/>
+            <w:tcW w:w="2157" w:type="dxa"/>
             <w:vAlign w:val="top"/>
           </w:tcPr>
           <w:p>
@@ -18106,7 +18493,7 @@
         </w:tc>
         <w:tc>
           <w:tcPr>
-            <w:tcW w:w="1292" w:type="dxa"/>
+            <w:tcW w:w="2029" w:type="dxa"/>
             <w:vAlign w:val="top"/>
           </w:tcPr>
           <w:p>
@@ -18131,7 +18518,7 @@
         </w:tc>
         <w:tc>
           <w:tcPr>
-            <w:tcW w:w="1723" w:type="dxa"/>
+            <w:tcW w:w="2705" w:type="dxa"/>
             <w:vAlign w:val="top"/>
           </w:tcPr>
           <w:p>
@@ -18156,7 +18543,7 @@
         </w:tc>
         <w:tc>
           <w:tcPr>
-            <w:tcW w:w="1710" w:type="dxa"/>
+            <w:tcW w:w="2685" w:type="dxa"/>
             <w:vAlign w:val="top"/>
           </w:tcPr>
           <w:p>
@@ -18191,18 +18578,31 @@
           <w:lang w:val="en-US" w:eastAsia="zh-CN"/>
         </w:rPr>
       </w:pPr>
-      <w:r>
+    </w:p>
+    <w:p>
+      <w:pPr>
+        <w:spacing w:line="240" w:lineRule="auto"/>
+        <w:ind w:left="0" w:leftChars="0" w:firstLine="0" w:firstLineChars="0"/>
+        <w:jc w:val="center"/>
         <w:rPr>
           <w:rFonts w:hint="eastAsia"/>
           <w:lang w:val="en-US" w:eastAsia="zh-CN"/>
         </w:rPr>
-        <w:t>Category：</w:t>
+      </w:pPr>
+      <w:r>
+        <w:rPr>
+          <w:rFonts w:hint="eastAsia"/>
+          <w:b/>
+          <w:bCs/>
+          <w:lang w:val="en-US" w:eastAsia="zh-CN"/>
+        </w:rPr>
+        <w:t>Category</w:t>
       </w:r>
     </w:p>
     <w:tbl>
       <w:tblPr>
-        <w:tblStyle w:val="28"/>
-        <w:tblW w:w="5974" w:type="dxa"/>
+        <w:tblStyle w:val="30"/>
+        <w:tblW w:w="9576" w:type="dxa"/>
         <w:tblBorders>
           <w:top w:val="single" w:color="auto" w:sz="4" w:space="0"/>
           <w:left w:val="single" w:color="auto" w:sz="4" w:space="0"/>
@@ -18220,9 +18620,9 @@
         </w:tblCellMar>
       </w:tblPr>
       <w:tblGrid>
-        <w:gridCol w:w="1495"/>
-        <w:gridCol w:w="2283"/>
-        <w:gridCol w:w="2196"/>
+        <w:gridCol w:w="2396"/>
+        <w:gridCol w:w="3660"/>
+        <w:gridCol w:w="3520"/>
       </w:tblGrid>
       <w:tr>
         <w:tblPrEx>
@@ -18244,7 +18644,7 @@
         </w:tblPrEx>
         <w:tc>
           <w:tcPr>
-            <w:tcW w:w="1495" w:type="dxa"/>
+            <w:tcW w:w="2396" w:type="dxa"/>
             <w:vAlign w:val="top"/>
           </w:tcPr>
           <w:p>
@@ -18269,7 +18669,7 @@
         </w:tc>
         <w:tc>
           <w:tcPr>
-            <w:tcW w:w="2283" w:type="dxa"/>
+            <w:tcW w:w="3660" w:type="dxa"/>
             <w:vAlign w:val="top"/>
           </w:tcPr>
           <w:p>
@@ -18294,7 +18694,7 @@
         </w:tc>
         <w:tc>
           <w:tcPr>
-            <w:tcW w:w="2196" w:type="dxa"/>
+            <w:tcW w:w="3520" w:type="dxa"/>
             <w:vAlign w:val="top"/>
           </w:tcPr>
           <w:p>
@@ -18341,7 +18741,7 @@
         </w:trPr>
         <w:tc>
           <w:tcPr>
-            <w:tcW w:w="1495" w:type="dxa"/>
+            <w:tcW w:w="2396" w:type="dxa"/>
             <w:vAlign w:val="top"/>
           </w:tcPr>
           <w:p>
@@ -18366,7 +18766,7 @@
         </w:tc>
         <w:tc>
           <w:tcPr>
-            <w:tcW w:w="2283" w:type="dxa"/>
+            <w:tcW w:w="3660" w:type="dxa"/>
             <w:vAlign w:val="top"/>
           </w:tcPr>
           <w:p>
@@ -18391,7 +18791,7 @@
         </w:tc>
         <w:tc>
           <w:tcPr>
-            <w:tcW w:w="2196" w:type="dxa"/>
+            <w:tcW w:w="3520" w:type="dxa"/>
             <w:vAlign w:val="top"/>
           </w:tcPr>
           <w:p>
@@ -18435,7 +18835,7 @@
         </w:tblPrEx>
         <w:tc>
           <w:tcPr>
-            <w:tcW w:w="1495" w:type="dxa"/>
+            <w:tcW w:w="2396" w:type="dxa"/>
             <w:vAlign w:val="top"/>
           </w:tcPr>
           <w:p>
@@ -18460,7 +18860,7 @@
         </w:tc>
         <w:tc>
           <w:tcPr>
-            <w:tcW w:w="2283" w:type="dxa"/>
+            <w:tcW w:w="3660" w:type="dxa"/>
             <w:vAlign w:val="top"/>
           </w:tcPr>
           <w:p>
@@ -18485,7 +18885,7 @@
         </w:tc>
         <w:tc>
           <w:tcPr>
-            <w:tcW w:w="2196" w:type="dxa"/>
+            <w:tcW w:w="3520" w:type="dxa"/>
             <w:vAlign w:val="top"/>
           </w:tcPr>
           <w:p>
@@ -18520,18 +18920,33 @@
           <w:lang w:val="en-US" w:eastAsia="zh-CN"/>
         </w:rPr>
       </w:pPr>
-      <w:r>
-        <w:rPr>
-          <w:rFonts w:hint="eastAsia"/>
+    </w:p>
+    <w:p>
+      <w:pPr>
+        <w:spacing w:line="240" w:lineRule="auto"/>
+        <w:ind w:left="0" w:leftChars="0" w:firstLine="0" w:firstLineChars="0"/>
+        <w:jc w:val="center"/>
+        <w:rPr>
+          <w:rFonts w:hint="eastAsia"/>
+          <w:b/>
+          <w:bCs/>
           <w:lang w:val="en-US" w:eastAsia="zh-CN"/>
         </w:rPr>
-        <w:t>Bid On:</w:t>
+      </w:pPr>
+      <w:r>
+        <w:rPr>
+          <w:rFonts w:hint="eastAsia"/>
+          <w:b/>
+          <w:bCs/>
+          <w:lang w:val="en-US" w:eastAsia="zh-CN"/>
+        </w:rPr>
+        <w:t>Bid On</w:t>
       </w:r>
     </w:p>
     <w:tbl>
       <w:tblPr>
-        <w:tblStyle w:val="28"/>
-        <w:tblW w:w="8626" w:type="dxa"/>
+        <w:tblStyle w:val="30"/>
+        <w:tblW w:w="9576" w:type="dxa"/>
         <w:tblBorders>
           <w:top w:val="single" w:color="auto" w:sz="4" w:space="0"/>
           <w:left w:val="single" w:color="auto" w:sz="4" w:space="0"/>
@@ -18549,10 +18964,10 @@
         </w:tblCellMar>
       </w:tblPr>
       <w:tblGrid>
-        <w:gridCol w:w="1194"/>
-        <w:gridCol w:w="3171"/>
-        <w:gridCol w:w="2674"/>
-        <w:gridCol w:w="1587"/>
+        <w:gridCol w:w="1325"/>
+        <w:gridCol w:w="3521"/>
+        <w:gridCol w:w="2968"/>
+        <w:gridCol w:w="1762"/>
       </w:tblGrid>
       <w:tr>
         <w:tblPrEx>
@@ -18574,7 +18989,7 @@
         </w:tblPrEx>
         <w:tc>
           <w:tcPr>
-            <w:tcW w:w="1194" w:type="dxa"/>
+            <w:tcW w:w="1325" w:type="dxa"/>
             <w:vAlign w:val="top"/>
           </w:tcPr>
           <w:p>
@@ -18599,7 +19014,7 @@
         </w:tc>
         <w:tc>
           <w:tcPr>
-            <w:tcW w:w="3171" w:type="dxa"/>
+            <w:tcW w:w="3521" w:type="dxa"/>
             <w:vAlign w:val="top"/>
           </w:tcPr>
           <w:p>
@@ -18624,7 +19039,7 @@
         </w:tc>
         <w:tc>
           <w:tcPr>
-            <w:tcW w:w="2674" w:type="dxa"/>
+            <w:tcW w:w="2968" w:type="dxa"/>
             <w:vAlign w:val="top"/>
           </w:tcPr>
           <w:p>
@@ -18649,7 +19064,7 @@
         </w:tc>
         <w:tc>
           <w:tcPr>
-            <w:tcW w:w="1587" w:type="dxa"/>
+            <w:tcW w:w="1762" w:type="dxa"/>
             <w:vAlign w:val="top"/>
           </w:tcPr>
           <w:p>
@@ -18696,7 +19111,7 @@
         </w:trPr>
         <w:tc>
           <w:tcPr>
-            <w:tcW w:w="1194" w:type="dxa"/>
+            <w:tcW w:w="1325" w:type="dxa"/>
             <w:vAlign w:val="top"/>
           </w:tcPr>
           <w:p>
@@ -18721,7 +19136,7 @@
         </w:tc>
         <w:tc>
           <w:tcPr>
-            <w:tcW w:w="3171" w:type="dxa"/>
+            <w:tcW w:w="3521" w:type="dxa"/>
             <w:vAlign w:val="top"/>
           </w:tcPr>
           <w:p>
@@ -18746,7 +19161,7 @@
         </w:tc>
         <w:tc>
           <w:tcPr>
-            <w:tcW w:w="2674" w:type="dxa"/>
+            <w:tcW w:w="2968" w:type="dxa"/>
             <w:vAlign w:val="top"/>
           </w:tcPr>
           <w:p>
@@ -18785,7 +19200,7 @@
         </w:tc>
         <w:tc>
           <w:tcPr>
-            <w:tcW w:w="1587" w:type="dxa"/>
+            <w:tcW w:w="1762" w:type="dxa"/>
             <w:vAlign w:val="top"/>
           </w:tcPr>
           <w:p>
@@ -18829,7 +19244,7 @@
         </w:tblPrEx>
         <w:tc>
           <w:tcPr>
-            <w:tcW w:w="1194" w:type="dxa"/>
+            <w:tcW w:w="1325" w:type="dxa"/>
             <w:vAlign w:val="top"/>
           </w:tcPr>
           <w:p>
@@ -18854,7 +19269,7 @@
         </w:tc>
         <w:tc>
           <w:tcPr>
-            <w:tcW w:w="3171" w:type="dxa"/>
+            <w:tcW w:w="3521" w:type="dxa"/>
             <w:vAlign w:val="top"/>
           </w:tcPr>
           <w:p>
@@ -18879,7 +19294,7 @@
         </w:tc>
         <w:tc>
           <w:tcPr>
-            <w:tcW w:w="2674" w:type="dxa"/>
+            <w:tcW w:w="2968" w:type="dxa"/>
             <w:vAlign w:val="top"/>
           </w:tcPr>
           <w:p>
@@ -18918,7 +19333,7 @@
         </w:tc>
         <w:tc>
           <w:tcPr>
-            <w:tcW w:w="1587" w:type="dxa"/>
+            <w:tcW w:w="1762" w:type="dxa"/>
             <w:vAlign w:val="top"/>
           </w:tcPr>
           <w:p>
@@ -18958,26 +19373,28 @@
       <w:pPr>
         <w:spacing w:line="240" w:lineRule="auto"/>
         <w:ind w:left="0" w:leftChars="0" w:firstLine="0" w:firstLineChars="0"/>
-        <w:jc w:val="left"/>
-        <w:rPr>
-          <w:rFonts w:hint="eastAsia"/>
+        <w:jc w:val="center"/>
+        <w:rPr>
+          <w:rFonts w:hint="eastAsia"/>
+          <w:b/>
+          <w:bCs/>
           <w:lang w:val="en-US" w:eastAsia="zh-CN"/>
         </w:rPr>
       </w:pPr>
-      <w:bookmarkStart w:id="24" w:name="_GoBack"/>
-      <w:bookmarkEnd w:id="24"/>
-      <w:r>
-        <w:rPr>
-          <w:rFonts w:hint="eastAsia"/>
+      <w:r>
+        <w:rPr>
+          <w:rFonts w:hint="eastAsia"/>
+          <w:b/>
+          <w:bCs/>
           <w:lang w:val="en-US" w:eastAsia="zh-CN"/>
         </w:rPr>
-        <w:t>Deliver To:</w:t>
+        <w:t>Deliver To</w:t>
       </w:r>
     </w:p>
     <w:tbl>
       <w:tblPr>
-        <w:tblStyle w:val="28"/>
-        <w:tblW w:w="5624" w:type="dxa"/>
+        <w:tblStyle w:val="30"/>
+        <w:tblW w:w="9576" w:type="dxa"/>
         <w:tblBorders>
           <w:top w:val="single" w:color="auto" w:sz="4" w:space="0"/>
           <w:left w:val="single" w:color="auto" w:sz="4" w:space="0"/>
@@ -18995,12 +19412,20 @@
         </w:tblCellMar>
       </w:tblPr>
       <w:tblGrid>
-        <w:gridCol w:w="1755"/>
-        <w:gridCol w:w="2348"/>
-        <w:gridCol w:w="1521"/>
+        <w:gridCol w:w="2988"/>
+        <w:gridCol w:w="3998"/>
+        <w:gridCol w:w="2590"/>
       </w:tblGrid>
       <w:tr>
         <w:tblPrEx>
+          <w:tblBorders>
+            <w:top w:val="single" w:color="auto" w:sz="4" w:space="0"/>
+            <w:left w:val="single" w:color="auto" w:sz="4" w:space="0"/>
+            <w:bottom w:val="single" w:color="auto" w:sz="4" w:space="0"/>
+            <w:right w:val="single" w:color="auto" w:sz="4" w:space="0"/>
+            <w:insideH w:val="single" w:color="auto" w:sz="4" w:space="0"/>
+            <w:insideV w:val="single" w:color="auto" w:sz="4" w:space="0"/>
+          </w:tblBorders>
           <w:tblLayout w:type="fixed"/>
           <w:tblCellMar>
             <w:top w:w="0" w:type="dxa"/>
@@ -19011,7 +19436,7 @@
         </w:tblPrEx>
         <w:tc>
           <w:tcPr>
-            <w:tcW w:w="1755" w:type="dxa"/>
+            <w:tcW w:w="2988" w:type="dxa"/>
             <w:vAlign w:val="top"/>
           </w:tcPr>
           <w:p>
@@ -19036,7 +19461,7 @@
         </w:tc>
         <w:tc>
           <w:tcPr>
-            <w:tcW w:w="2348" w:type="dxa"/>
+            <w:tcW w:w="3998" w:type="dxa"/>
             <w:vAlign w:val="top"/>
           </w:tcPr>
           <w:p>
@@ -19061,7 +19486,7 @@
         </w:tc>
         <w:tc>
           <w:tcPr>
-            <w:tcW w:w="1521" w:type="dxa"/>
+            <w:tcW w:w="2590" w:type="dxa"/>
             <w:vAlign w:val="top"/>
           </w:tcPr>
           <w:p>
@@ -19108,7 +19533,7 @@
         </w:trPr>
         <w:tc>
           <w:tcPr>
-            <w:tcW w:w="1755" w:type="dxa"/>
+            <w:tcW w:w="2988" w:type="dxa"/>
             <w:vAlign w:val="top"/>
           </w:tcPr>
           <w:p>
@@ -19133,7 +19558,7 @@
         </w:tc>
         <w:tc>
           <w:tcPr>
-            <w:tcW w:w="2348" w:type="dxa"/>
+            <w:tcW w:w="3998" w:type="dxa"/>
             <w:vAlign w:val="top"/>
           </w:tcPr>
           <w:p>
@@ -19158,7 +19583,7 @@
         </w:tc>
         <w:tc>
           <w:tcPr>
-            <w:tcW w:w="1521" w:type="dxa"/>
+            <w:tcW w:w="2590" w:type="dxa"/>
             <w:vAlign w:val="top"/>
           </w:tcPr>
           <w:p>
@@ -19202,7 +19627,7 @@
         </w:tblPrEx>
         <w:tc>
           <w:tcPr>
-            <w:tcW w:w="1755" w:type="dxa"/>
+            <w:tcW w:w="2988" w:type="dxa"/>
             <w:vAlign w:val="top"/>
           </w:tcPr>
           <w:p>
@@ -19227,7 +19652,7 @@
         </w:tc>
         <w:tc>
           <w:tcPr>
-            <w:tcW w:w="2348" w:type="dxa"/>
+            <w:tcW w:w="3998" w:type="dxa"/>
             <w:vAlign w:val="top"/>
           </w:tcPr>
           <w:p>
@@ -19252,7 +19677,7 @@
         </w:tc>
         <w:tc>
           <w:tcPr>
-            <w:tcW w:w="1521" w:type="dxa"/>
+            <w:tcW w:w="2590" w:type="dxa"/>
             <w:vAlign w:val="top"/>
           </w:tcPr>
           <w:p>
@@ -19290,7 +19715,6 @@
     <w:p>
       <w:pPr>
         <w:ind w:left="360" w:firstLine="0"/>
-        <w:jc w:val="center"/>
       </w:pPr>
     </w:p>
     <w:p>
@@ -19305,12 +19729,8 @@
     </w:p>
     <w:p>
       <w:pPr>
-        <w:ind w:left="360" w:firstLine="0"/>
-      </w:pPr>
-    </w:p>
-    <w:p>
-      <w:pPr>
-        <w:ind w:left="360" w:firstLine="0"/>
+        <w:pStyle w:val="13"/>
+        <w:spacing w:line="480" w:lineRule="auto"/>
       </w:pPr>
     </w:p>
     <w:p>
@@ -19318,78 +19738,18 @@
         <w:pStyle w:val="2"/>
         <w:numPr>
           <w:ilvl w:val="0"/>
-          <w:numId w:val="3"/>
+          <w:numId w:val="2"/>
         </w:numPr>
       </w:pPr>
       <w:r>
-        <w:t>Technology Survey</w:t>
-      </w:r>
-    </w:p>
-    <w:p>
-      <w:pPr>
-        <w:ind w:left="360" w:firstLine="0"/>
-      </w:pPr>
-      <w:r>
-        <w:t>For the front-end, we would like to use the common techniques such as HTML/CSS and Javascript to develop our web, and we may use jQuery and Bootstrap to help us easily design our dynamic web pages.</w:t>
-      </w:r>
-    </w:p>
-    <w:p>
-      <w:pPr>
-        <w:ind w:left="360" w:firstLine="0"/>
-      </w:pPr>
-      <w:r>
-        <w:t>jQuery is a cross-platform JavaScript library designed to simplify the client-side scripting of HTML. jQuery is the most popular JavaScript library in use today, with installation on 65% of the top 10 million highest-trafficked sites on the Web.</w:t>
-      </w:r>
-    </w:p>
-    <w:p>
-      <w:pPr>
-        <w:ind w:left="360" w:firstLine="0"/>
-      </w:pPr>
-      <w:r>
-        <w:t>Bootstrap is the most popular front end framework in the recent time. It is sleek, intuitive, and powerful mobile first front-end framework for faster and easier web development. It uses HTML, CSS and Javascript.</w:t>
-      </w:r>
-    </w:p>
-    <w:p>
-      <w:pPr>
-        <w:ind w:left="360" w:firstLine="0"/>
-      </w:pPr>
-      <w:r>
-        <w:t>In the back-end, we would like to use PHP to communicate with DBMS:</w:t>
-      </w:r>
-    </w:p>
-    <w:p>
-      <w:pPr>
-        <w:ind w:left="360" w:firstLine="0"/>
-      </w:pPr>
-      <w:r>
-        <w:t>PHP is a general-purpose scripting language that is especially suited to server-side web development, in which case PHP generally runs on a web server. Any PHP code in a requested file is executed by the PHP runtime, usually to create dynamic web page content or dynamic images used on websites or elsewhere. It can also be used for command-line scripting and client-side graphical user interface (GUI) applications. PHP can be deployed on most web servers, many operating systems and platforms, and can be used with many relational database management systems (RDBMS). Most web hosting providers support PHP for use by their clients. It is available free of charge, and the PHP Group provides the complete source code for users to build, customize and extend for their own use.</w:t>
-      </w:r>
-    </w:p>
-    <w:p>
-      <w:pPr>
-        <w:ind w:left="360" w:firstLine="0"/>
-      </w:pPr>
-      <w:r>
-        <w:t>The down side for PHP is that it lacks support for multithreading at the core language level. However, it doesn't matter to us since in our project we won't be using multithread, so it is our best choice to use PHP.</w:t>
-      </w:r>
-    </w:p>
-    <w:p>
-      <w:pPr>
-        <w:pStyle w:val="2"/>
+        <w:t xml:space="preserve">Appendices </w:t>
+      </w:r>
+    </w:p>
+    <w:p>
+      <w:pPr>
         <w:numPr>
           <w:ilvl w:val="0"/>
           <w:numId w:val="3"/>
-        </w:numPr>
-      </w:pPr>
-      <w:r>
-        <w:t xml:space="preserve">Appendices </w:t>
-      </w:r>
-    </w:p>
-    <w:p>
-      <w:pPr>
-        <w:numPr>
-          <w:ilvl w:val="0"/>
-          <w:numId w:val="4"/>
         </w:numPr>
         <w:ind w:firstLine="0"/>
         <w:rPr>
@@ -19492,7 +19852,7 @@
       <w:pPr>
         <w:numPr>
           <w:ilvl w:val="0"/>
-          <w:numId w:val="4"/>
+          <w:numId w:val="3"/>
         </w:numPr>
         <w:ind w:firstLine="0"/>
         <w:jc w:val="left"/>
@@ -19558,7 +19918,7 @@
     </w:p>
     <w:tbl>
       <w:tblPr>
-        <w:tblStyle w:val="28"/>
+        <w:tblStyle w:val="30"/>
         <w:tblW w:w="9576" w:type="dxa"/>
         <w:tblBorders>
           <w:top w:val="single" w:color="auto" w:sz="4" w:space="0"/>
@@ -19764,7 +20124,13 @@
         <w:pStyle w:val="2"/>
       </w:pPr>
       <w:r>
-        <w:t>4. Conclusion</w:t>
+        <w:rPr>
+          <w:lang w:val="en-US"/>
+        </w:rPr>
+        <w:t>5</w:t>
+      </w:r>
+      <w:r>
+        <w:t>. Conclusion</w:t>
       </w:r>
       <w:bookmarkEnd w:id="23"/>
     </w:p>
@@ -19813,39 +20179,39 @@
 <w:ftr xmlns:wpc="http://schemas.microsoft.com/office/word/2010/wordprocessingCanvas" xmlns:mc="http://schemas.openxmlformats.org/markup-compatibility/2006" xmlns:o="urn:schemas-microsoft-com:office:office" xmlns:r="http://schemas.openxmlformats.org/officeDocument/2006/relationships" xmlns:m="http://schemas.openxmlformats.org/officeDocument/2006/math" xmlns:v="urn:schemas-microsoft-com:vml" xmlns:wp14="http://schemas.microsoft.com/office/word/2010/wordprocessingDrawing" xmlns:wp="http://schemas.openxmlformats.org/drawingml/2006/wordprocessingDrawing" xmlns:w10="urn:schemas-microsoft-com:office:word" xmlns:w="http://schemas.openxmlformats.org/wordprocessingml/2006/main" xmlns:w14="http://schemas.microsoft.com/office/word/2010/wordml" xmlns:wpg="http://schemas.microsoft.com/office/word/2010/wordprocessingGroup" xmlns:wpi="http://schemas.microsoft.com/office/word/2010/wordprocessingInk" xmlns:wne="http://schemas.microsoft.com/office/word/2006/wordml" xmlns:wps="http://schemas.microsoft.com/office/word/2010/wordprocessingShape" mc:Ignorable="w14 wp14">
   <w:p>
     <w:pPr>
-      <w:pStyle w:val="14"/>
+      <w:pStyle w:val="10"/>
       <w:framePr w:wrap="around" w:vAnchor="text" w:hAnchor="margin" w:xAlign="center" w:y="1"/>
       <w:rPr>
-        <w:rStyle w:val="24"/>
+        <w:rStyle w:val="28"/>
       </w:rPr>
     </w:pPr>
     <w:r>
       <w:rPr>
-        <w:rStyle w:val="24"/>
+        <w:rStyle w:val="28"/>
       </w:rPr>
       <w:fldChar w:fldCharType="begin"/>
     </w:r>
     <w:r>
       <w:rPr>
-        <w:rStyle w:val="24"/>
+        <w:rStyle w:val="28"/>
       </w:rPr>
       <w:instrText xml:space="preserve">PAGE  </w:instrText>
     </w:r>
     <w:r>
       <w:rPr>
-        <w:rStyle w:val="24"/>
+        <w:rStyle w:val="28"/>
       </w:rPr>
       <w:fldChar w:fldCharType="separate"/>
     </w:r>
     <w:r>
       <w:rPr>
-        <w:rStyle w:val="24"/>
+        <w:rStyle w:val="28"/>
       </w:rPr>
       <w:t>6</w:t>
     </w:r>
     <w:r>
       <w:rPr>
-        <w:rStyle w:val="24"/>
+        <w:rStyle w:val="28"/>
       </w:rPr>
       <w:fldChar w:fldCharType="end"/>
     </w:r>
@@ -19871,34 +20237,34 @@
 <w:ftr xmlns:wpc="http://schemas.microsoft.com/office/word/2010/wordprocessingCanvas" xmlns:mc="http://schemas.openxmlformats.org/markup-compatibility/2006" xmlns:o="urn:schemas-microsoft-com:office:office" xmlns:r="http://schemas.openxmlformats.org/officeDocument/2006/relationships" xmlns:m="http://schemas.openxmlformats.org/officeDocument/2006/math" xmlns:v="urn:schemas-microsoft-com:vml" xmlns:wp14="http://schemas.microsoft.com/office/word/2010/wordprocessingDrawing" xmlns:wp="http://schemas.openxmlformats.org/drawingml/2006/wordprocessingDrawing" xmlns:w10="urn:schemas-microsoft-com:office:word" xmlns:w="http://schemas.openxmlformats.org/wordprocessingml/2006/main" xmlns:w14="http://schemas.microsoft.com/office/word/2010/wordml" xmlns:wpg="http://schemas.microsoft.com/office/word/2010/wordprocessingGroup" xmlns:wpi="http://schemas.microsoft.com/office/word/2010/wordprocessingInk" xmlns:wne="http://schemas.microsoft.com/office/word/2006/wordml" xmlns:wps="http://schemas.microsoft.com/office/word/2010/wordprocessingShape" mc:Ignorable="w14 wp14">
   <w:p>
     <w:pPr>
-      <w:pStyle w:val="14"/>
+      <w:pStyle w:val="10"/>
       <w:framePr w:wrap="around" w:vAnchor="text" w:hAnchor="margin" w:xAlign="center" w:y="1"/>
       <w:rPr>
-        <w:rStyle w:val="24"/>
+        <w:rStyle w:val="28"/>
       </w:rPr>
     </w:pPr>
     <w:r>
       <w:rPr>
-        <w:rStyle w:val="24"/>
+        <w:rStyle w:val="28"/>
       </w:rPr>
       <w:fldChar w:fldCharType="begin"/>
     </w:r>
     <w:r>
       <w:rPr>
-        <w:rStyle w:val="24"/>
+        <w:rStyle w:val="28"/>
       </w:rPr>
       <w:instrText xml:space="preserve">PAGE  </w:instrText>
     </w:r>
     <w:r>
       <w:rPr>
-        <w:rStyle w:val="24"/>
+        <w:rStyle w:val="28"/>
       </w:rPr>
       <w:fldChar w:fldCharType="end"/>
     </w:r>
   </w:p>
   <w:p>
     <w:pPr>
-      <w:pStyle w:val="14"/>
+      <w:pStyle w:val="10"/>
     </w:pPr>
   </w:p>
 </w:ftr>
@@ -19908,39 +20274,39 @@
 <w:ftr xmlns:wpc="http://schemas.microsoft.com/office/word/2010/wordprocessingCanvas" xmlns:mc="http://schemas.openxmlformats.org/markup-compatibility/2006" xmlns:o="urn:schemas-microsoft-com:office:office" xmlns:r="http://schemas.openxmlformats.org/officeDocument/2006/relationships" xmlns:m="http://schemas.openxmlformats.org/officeDocument/2006/math" xmlns:v="urn:schemas-microsoft-com:vml" xmlns:wp14="http://schemas.microsoft.com/office/word/2010/wordprocessingDrawing" xmlns:wp="http://schemas.openxmlformats.org/drawingml/2006/wordprocessingDrawing" xmlns:w10="urn:schemas-microsoft-com:office:word" xmlns:w="http://schemas.openxmlformats.org/wordprocessingml/2006/main" xmlns:w14="http://schemas.microsoft.com/office/word/2010/wordml" xmlns:wpg="http://schemas.microsoft.com/office/word/2010/wordprocessingGroup" xmlns:wpi="http://schemas.microsoft.com/office/word/2010/wordprocessingInk" xmlns:wne="http://schemas.microsoft.com/office/word/2006/wordml" xmlns:wps="http://schemas.microsoft.com/office/word/2010/wordprocessingShape" mc:Ignorable="w14 wp14">
   <w:p>
     <w:pPr>
-      <w:pStyle w:val="14"/>
+      <w:pStyle w:val="10"/>
       <w:framePr w:wrap="around" w:vAnchor="text" w:hAnchor="margin" w:xAlign="center" w:y="1"/>
       <w:rPr>
-        <w:rStyle w:val="24"/>
+        <w:rStyle w:val="28"/>
       </w:rPr>
     </w:pPr>
     <w:r>
       <w:rPr>
-        <w:rStyle w:val="24"/>
+        <w:rStyle w:val="28"/>
       </w:rPr>
       <w:fldChar w:fldCharType="begin"/>
     </w:r>
     <w:r>
       <w:rPr>
-        <w:rStyle w:val="24"/>
+        <w:rStyle w:val="28"/>
       </w:rPr>
       <w:instrText xml:space="preserve">PAGE  </w:instrText>
     </w:r>
     <w:r>
       <w:rPr>
-        <w:rStyle w:val="24"/>
+        <w:rStyle w:val="28"/>
       </w:rPr>
       <w:fldChar w:fldCharType="separate"/>
     </w:r>
     <w:r>
       <w:rPr>
-        <w:rStyle w:val="24"/>
+        <w:rStyle w:val="28"/>
       </w:rPr>
       <w:t>34</w:t>
     </w:r>
     <w:r>
       <w:rPr>
-        <w:rStyle w:val="24"/>
+        <w:rStyle w:val="28"/>
       </w:rPr>
       <w:fldChar w:fldCharType="end"/>
     </w:r>
@@ -19966,34 +20332,34 @@
 <w:ftr xmlns:wpc="http://schemas.microsoft.com/office/word/2010/wordprocessingCanvas" xmlns:mc="http://schemas.openxmlformats.org/markup-compatibility/2006" xmlns:o="urn:schemas-microsoft-com:office:office" xmlns:r="http://schemas.openxmlformats.org/officeDocument/2006/relationships" xmlns:m="http://schemas.openxmlformats.org/officeDocument/2006/math" xmlns:v="urn:schemas-microsoft-com:vml" xmlns:wp14="http://schemas.microsoft.com/office/word/2010/wordprocessingDrawing" xmlns:wp="http://schemas.openxmlformats.org/drawingml/2006/wordprocessingDrawing" xmlns:w10="urn:schemas-microsoft-com:office:word" xmlns:w="http://schemas.openxmlformats.org/wordprocessingml/2006/main" xmlns:w14="http://schemas.microsoft.com/office/word/2010/wordml" xmlns:wpg="http://schemas.microsoft.com/office/word/2010/wordprocessingGroup" xmlns:wpi="http://schemas.microsoft.com/office/word/2010/wordprocessingInk" xmlns:wne="http://schemas.microsoft.com/office/word/2006/wordml" xmlns:wps="http://schemas.microsoft.com/office/word/2010/wordprocessingShape" mc:Ignorable="w14 wp14">
   <w:p>
     <w:pPr>
-      <w:pStyle w:val="14"/>
+      <w:pStyle w:val="10"/>
       <w:framePr w:wrap="around" w:vAnchor="text" w:hAnchor="margin" w:xAlign="center" w:y="1"/>
       <w:rPr>
-        <w:rStyle w:val="24"/>
+        <w:rStyle w:val="28"/>
       </w:rPr>
     </w:pPr>
     <w:r>
       <w:rPr>
-        <w:rStyle w:val="24"/>
+        <w:rStyle w:val="28"/>
       </w:rPr>
       <w:fldChar w:fldCharType="begin"/>
     </w:r>
     <w:r>
       <w:rPr>
-        <w:rStyle w:val="24"/>
+        <w:rStyle w:val="28"/>
       </w:rPr>
       <w:instrText xml:space="preserve">PAGE  </w:instrText>
     </w:r>
     <w:r>
       <w:rPr>
-        <w:rStyle w:val="24"/>
+        <w:rStyle w:val="28"/>
       </w:rPr>
       <w:fldChar w:fldCharType="end"/>
     </w:r>
   </w:p>
   <w:p>
     <w:pPr>
-      <w:pStyle w:val="14"/>
+      <w:pStyle w:val="10"/>
     </w:pPr>
   </w:p>
 </w:ftr>
@@ -20039,10 +20405,10 @@
 
 <file path=word/numbering.xml><?xml version="1.0" encoding="utf-8"?>
 <w:numbering xmlns:wpc="http://schemas.microsoft.com/office/word/2010/wordprocessingCanvas" xmlns:mc="http://schemas.openxmlformats.org/markup-compatibility/2006" xmlns:o="urn:schemas-microsoft-com:office:office" xmlns:r="http://schemas.openxmlformats.org/officeDocument/2006/relationships" xmlns:m="http://schemas.openxmlformats.org/officeDocument/2006/math" xmlns:v="urn:schemas-microsoft-com:vml" xmlns:wp14="http://schemas.microsoft.com/office/word/2010/wordprocessingDrawing" xmlns:wp="http://schemas.openxmlformats.org/drawingml/2006/wordprocessingDrawing" xmlns:w10="urn:schemas-microsoft-com:office:word" xmlns:w="http://schemas.openxmlformats.org/wordprocessingml/2006/main" xmlns:w14="http://schemas.microsoft.com/office/word/2010/wordml" xmlns:wpg="http://schemas.microsoft.com/office/word/2010/wordprocessingGroup" xmlns:wpi="http://schemas.microsoft.com/office/word/2010/wordprocessingInk" xmlns:wne="http://schemas.microsoft.com/office/word/2006/wordml" xmlns:wps="http://schemas.microsoft.com/office/word/2010/wordprocessingShape" mc:Ignorable="w14 wp14">
-  <w:abstractNum w:abstractNumId="1442544253">
-    <w:nsid w:val="55FB7A7D"/>
+  <w:abstractNum w:abstractNumId="1442099836">
+    <w:nsid w:val="55F4B27C"/>
     <w:multiLevelType w:val="singleLevel"/>
-    <w:tmpl w:val="55FB7A7D"/>
+    <w:tmpl w:val="55F4B27C"/>
     <w:lvl w:ilvl="0" w:tentative="1">
       <w:start w:val="1"/>
       <w:numFmt w:val="decimal"/>
@@ -20063,142 +20429,10 @@
       <w:lvlJc w:val="left"/>
     </w:lvl>
   </w:abstractNum>
-  <w:abstractNum w:abstractNumId="1444772101">
-    <w:nsid w:val="561D7905"/>
-    <w:multiLevelType w:val="multilevel"/>
-    <w:tmpl w:val="561D7905"/>
-    <w:lvl w:ilvl="0" w:tentative="1">
-      <w:start w:val="5"/>
-      <w:numFmt w:val="decimal"/>
-      <w:suff w:val="space"/>
-      <w:lvlText w:val="%1."/>
-      <w:lvlJc w:val="left"/>
-    </w:lvl>
-    <w:lvl w:ilvl="1" w:tentative="1">
-      <w:start w:val="1"/>
-      <w:numFmt w:val="lowerLetter"/>
-      <w:lvlText w:val="%2)"/>
-      <w:lvlJc w:val="left"/>
-      <w:pPr>
-        <w:tabs>
-          <w:tab w:val="left" w:pos="840"/>
-        </w:tabs>
-        <w:ind w:left="840" w:leftChars="0" w:hanging="420" w:firstLineChars="0"/>
-      </w:pPr>
-      <w:rPr>
-        <w:rFonts w:hint="default"/>
-      </w:rPr>
-    </w:lvl>
-    <w:lvl w:ilvl="2" w:tentative="1">
-      <w:start w:val="1"/>
-      <w:numFmt w:val="lowerRoman"/>
-      <w:lvlText w:val="%3."/>
-      <w:lvlJc w:val="left"/>
-      <w:pPr>
-        <w:tabs>
-          <w:tab w:val="left" w:pos="1260"/>
-        </w:tabs>
-        <w:ind w:left="1260" w:leftChars="0" w:hanging="420" w:firstLineChars="0"/>
-      </w:pPr>
-      <w:rPr>
-        <w:rFonts w:hint="default"/>
-      </w:rPr>
-    </w:lvl>
-    <w:lvl w:ilvl="3" w:tentative="1">
-      <w:start w:val="1"/>
-      <w:numFmt w:val="decimal"/>
-      <w:lvlText w:val="%4."/>
-      <w:lvlJc w:val="left"/>
-      <w:pPr>
-        <w:tabs>
-          <w:tab w:val="left" w:pos="1680"/>
-        </w:tabs>
-        <w:ind w:left="1680" w:leftChars="0" w:hanging="420" w:firstLineChars="0"/>
-      </w:pPr>
-      <w:rPr>
-        <w:rFonts w:hint="default"/>
-      </w:rPr>
-    </w:lvl>
-    <w:lvl w:ilvl="4" w:tentative="1">
-      <w:start w:val="1"/>
-      <w:numFmt w:val="lowerLetter"/>
-      <w:lvlText w:val="%5)"/>
-      <w:lvlJc w:val="left"/>
-      <w:pPr>
-        <w:tabs>
-          <w:tab w:val="left" w:pos="2100"/>
-        </w:tabs>
-        <w:ind w:left="2100" w:leftChars="0" w:hanging="420" w:firstLineChars="0"/>
-      </w:pPr>
-      <w:rPr>
-        <w:rFonts w:hint="default"/>
-      </w:rPr>
-    </w:lvl>
-    <w:lvl w:ilvl="5" w:tentative="1">
-      <w:start w:val="1"/>
-      <w:numFmt w:val="lowerRoman"/>
-      <w:lvlText w:val="%6."/>
-      <w:lvlJc w:val="left"/>
-      <w:pPr>
-        <w:tabs>
-          <w:tab w:val="left" w:pos="2520"/>
-        </w:tabs>
-        <w:ind w:left="2520" w:leftChars="0" w:hanging="420" w:firstLineChars="0"/>
-      </w:pPr>
-      <w:rPr>
-        <w:rFonts w:hint="default"/>
-      </w:rPr>
-    </w:lvl>
-    <w:lvl w:ilvl="6" w:tentative="1">
-      <w:start w:val="1"/>
-      <w:numFmt w:val="decimal"/>
-      <w:lvlText w:val="%7."/>
-      <w:lvlJc w:val="left"/>
-      <w:pPr>
-        <w:tabs>
-          <w:tab w:val="left" w:pos="2940"/>
-        </w:tabs>
-        <w:ind w:left="2940" w:leftChars="0" w:hanging="420" w:firstLineChars="0"/>
-      </w:pPr>
-      <w:rPr>
-        <w:rFonts w:hint="default"/>
-      </w:rPr>
-    </w:lvl>
-    <w:lvl w:ilvl="7" w:tentative="1">
-      <w:start w:val="1"/>
-      <w:numFmt w:val="lowerLetter"/>
-      <w:lvlText w:val="%8)"/>
-      <w:lvlJc w:val="left"/>
-      <w:pPr>
-        <w:tabs>
-          <w:tab w:val="left" w:pos="3360"/>
-        </w:tabs>
-        <w:ind w:left="3360" w:leftChars="0" w:hanging="420" w:firstLineChars="0"/>
-      </w:pPr>
-      <w:rPr>
-        <w:rFonts w:hint="default"/>
-      </w:rPr>
-    </w:lvl>
-    <w:lvl w:ilvl="8" w:tentative="1">
-      <w:start w:val="1"/>
-      <w:numFmt w:val="lowerRoman"/>
-      <w:lvlText w:val="%9."/>
-      <w:lvlJc w:val="left"/>
-      <w:pPr>
-        <w:tabs>
-          <w:tab w:val="left" w:pos="3780"/>
-        </w:tabs>
-        <w:ind w:left="3780" w:leftChars="0" w:hanging="420" w:firstLineChars="0"/>
-      </w:pPr>
-      <w:rPr>
-        <w:rFonts w:hint="default"/>
-      </w:rPr>
-    </w:lvl>
-  </w:abstractNum>
-  <w:abstractNum w:abstractNumId="1442099836">
-    <w:nsid w:val="55F4B27C"/>
+  <w:abstractNum w:abstractNumId="1442544253">
+    <w:nsid w:val="55FB7A7D"/>
     <w:multiLevelType w:val="singleLevel"/>
-    <w:tmpl w:val="55F4B27C"/>
+    <w:tmpl w:val="55FB7A7D"/>
     <w:lvl w:ilvl="0" w:tentative="1">
       <w:start w:val="1"/>
       <w:numFmt w:val="decimal"/>
@@ -20208,15 +20442,12 @@
     </w:lvl>
   </w:abstractNum>
   <w:num w:numId="1">
-    <w:abstractNumId w:val="1444772101"/>
+    <w:abstractNumId w:val="1442174236"/>
   </w:num>
   <w:num w:numId="2">
-    <w:abstractNumId w:val="1442174236"/>
+    <w:abstractNumId w:val="1442099836"/>
   </w:num>
   <w:num w:numId="3">
-    <w:abstractNumId w:val="1442099836"/>
-  </w:num>
-  <w:num w:numId="4">
     <w:abstractNumId w:val="1442544253"/>
   </w:num>
 </w:numbering>
@@ -20227,7 +20458,7 @@
   <w:docDefaults>
     <w:rPrDefault>
       <w:rPr>
-        <w:rFonts w:ascii="Times New Roman" w:hAnsi="Times New Roman" w:eastAsia="宋体" w:cs="Times New Roman"/>
+        <w:rFonts w:ascii="Times New Roman" w:hAnsi="Times New Roman" w:eastAsia="SimSun" w:cs="Times New Roman"/>
         <w:lang w:val="en-US" w:eastAsia="zh-CN" w:bidi="ar-SA"/>
       </w:rPr>
     </w:rPrDefault>
@@ -20521,7 +20752,7 @@
     <w:name w:val="heading 2"/>
     <w:basedOn w:val="1"/>
     <w:next w:val="1"/>
-    <w:link w:val="36"/>
+    <w:link w:val="38"/>
     <w:qFormat/>
     <w:uiPriority w:val="0"/>
     <w:pPr>
@@ -20550,17 +20781,17 @@
       <w:sz w:val="28"/>
     </w:rPr>
   </w:style>
-  <w:style w:type="character" w:default="1" w:styleId="23">
+  <w:style w:type="character" w:default="1" w:styleId="24">
     <w:name w:val="Default Paragraph Font"/>
     <w:unhideWhenUsed/>
     <w:uiPriority w:val="1"/>
   </w:style>
-  <w:style w:type="table" w:default="1" w:styleId="27">
+  <w:style w:type="table" w:default="1" w:styleId="29">
     <w:name w:val="Normal Table"/>
     <w:unhideWhenUsed/>
     <w:uiPriority w:val="99"/>
     <w:tblPr>
-      <w:tblStyle w:val="27"/>
+      <w:tblStyle w:val="29"/>
       <w:tblLayout w:type="fixed"/>
       <w:tblCellMar>
         <w:top w:w="0" w:type="dxa"/>
@@ -20574,48 +20805,21 @@
     </w:tcPr>
   </w:style>
   <w:style w:type="paragraph" w:styleId="5">
-    <w:name w:val="annotation subject"/>
-    <w:basedOn w:val="6"/>
-    <w:next w:val="6"/>
+    <w:name w:val="Balloon Text"/>
+    <w:basedOn w:val="1"/>
     <w:link w:val="35"/>
     <w:unhideWhenUsed/>
     <w:uiPriority w:val="99"/>
+    <w:pPr>
+      <w:spacing w:before="0" w:line="240" w:lineRule="auto"/>
+    </w:pPr>
     <w:rPr>
-      <w:b/>
-      <w:bCs/>
-      <w:sz w:val="20"/>
-      <w:szCs w:val="20"/>
+      <w:rFonts w:ascii="Lucida Grande" w:hAnsi="Lucida Grande" w:cs="Lucida Grande"/>
+      <w:sz w:val="18"/>
+      <w:szCs w:val="18"/>
     </w:rPr>
   </w:style>
   <w:style w:type="paragraph" w:styleId="6">
-    <w:name w:val="annotation text"/>
-    <w:basedOn w:val="1"/>
-    <w:link w:val="34"/>
-    <w:unhideWhenUsed/>
-    <w:uiPriority w:val="99"/>
-    <w:rPr>
-      <w:szCs w:val="24"/>
-    </w:rPr>
-  </w:style>
-  <w:style w:type="paragraph" w:styleId="7">
-    <w:name w:val="toc 7"/>
-    <w:basedOn w:val="1"/>
-    <w:next w:val="1"/>
-    <w:semiHidden/>
-    <w:uiPriority w:val="0"/>
-    <w:pPr>
-      <w:tabs>
-        <w:tab w:val="right" w:leader="dot" w:pos="9360"/>
-      </w:tabs>
-      <w:spacing w:before="0"/>
-      <w:ind w:left="1440"/>
-      <w:jc w:val="left"/>
-    </w:pPr>
-    <w:rPr>
-      <w:sz w:val="20"/>
-    </w:rPr>
-  </w:style>
-  <w:style w:type="paragraph" w:styleId="8">
     <w:name w:val="caption"/>
     <w:basedOn w:val="1"/>
     <w:next w:val="1"/>
@@ -20626,6 +20830,30 @@
     </w:pPr>
     <w:rPr>
       <w:b/>
+    </w:rPr>
+  </w:style>
+  <w:style w:type="paragraph" w:styleId="7">
+    <w:name w:val="annotation text"/>
+    <w:basedOn w:val="1"/>
+    <w:link w:val="36"/>
+    <w:unhideWhenUsed/>
+    <w:uiPriority w:val="99"/>
+    <w:rPr>
+      <w:szCs w:val="24"/>
+    </w:rPr>
+  </w:style>
+  <w:style w:type="paragraph" w:styleId="8">
+    <w:name w:val="annotation subject"/>
+    <w:basedOn w:val="7"/>
+    <w:next w:val="7"/>
+    <w:link w:val="37"/>
+    <w:unhideWhenUsed/>
+    <w:uiPriority w:val="99"/>
+    <w:rPr>
+      <w:b/>
+      <w:bCs/>
+      <w:sz w:val="20"/>
+      <w:szCs w:val="20"/>
     </w:rPr>
   </w:style>
   <w:style w:type="paragraph" w:styleId="9">
@@ -20641,75 +20869,6 @@
     </w:rPr>
   </w:style>
   <w:style w:type="paragraph" w:styleId="10">
-    <w:name w:val="toc 5"/>
-    <w:basedOn w:val="1"/>
-    <w:next w:val="1"/>
-    <w:semiHidden/>
-    <w:uiPriority w:val="0"/>
-    <w:pPr>
-      <w:tabs>
-        <w:tab w:val="right" w:leader="dot" w:pos="9360"/>
-      </w:tabs>
-      <w:spacing w:before="0"/>
-      <w:ind w:left="960"/>
-      <w:jc w:val="left"/>
-    </w:pPr>
-    <w:rPr>
-      <w:sz w:val="20"/>
-    </w:rPr>
-  </w:style>
-  <w:style w:type="paragraph" w:styleId="11">
-    <w:name w:val="toc 3"/>
-    <w:basedOn w:val="1"/>
-    <w:next w:val="1"/>
-    <w:semiHidden/>
-    <w:uiPriority w:val="0"/>
-    <w:pPr>
-      <w:tabs>
-        <w:tab w:val="right" w:leader="dot" w:pos="9360"/>
-      </w:tabs>
-      <w:spacing w:before="0"/>
-      <w:ind w:left="480"/>
-      <w:jc w:val="left"/>
-    </w:pPr>
-    <w:rPr>
-      <w:sz w:val="20"/>
-    </w:rPr>
-  </w:style>
-  <w:style w:type="paragraph" w:styleId="12">
-    <w:name w:val="toc 8"/>
-    <w:basedOn w:val="1"/>
-    <w:next w:val="1"/>
-    <w:semiHidden/>
-    <w:uiPriority w:val="0"/>
-    <w:pPr>
-      <w:tabs>
-        <w:tab w:val="right" w:leader="dot" w:pos="9360"/>
-      </w:tabs>
-      <w:spacing w:before="0"/>
-      <w:ind w:left="1680"/>
-      <w:jc w:val="left"/>
-    </w:pPr>
-    <w:rPr>
-      <w:sz w:val="20"/>
-    </w:rPr>
-  </w:style>
-  <w:style w:type="paragraph" w:styleId="13">
-    <w:name w:val="Balloon Text"/>
-    <w:basedOn w:val="1"/>
-    <w:link w:val="33"/>
-    <w:unhideWhenUsed/>
-    <w:uiPriority w:val="99"/>
-    <w:pPr>
-      <w:spacing w:before="0" w:line="240" w:lineRule="auto"/>
-    </w:pPr>
-    <w:rPr>
-      <w:rFonts w:ascii="Lucida Grande" w:hAnsi="Lucida Grande" w:cs="Lucida Grande"/>
-      <w:sz w:val="18"/>
-      <w:szCs w:val="18"/>
-    </w:rPr>
-  </w:style>
-  <w:style w:type="paragraph" w:styleId="14">
     <w:name w:val="footer"/>
     <w:basedOn w:val="1"/>
     <w:uiPriority w:val="0"/>
@@ -20720,7 +20879,17 @@
       </w:tabs>
     </w:pPr>
   </w:style>
-  <w:style w:type="paragraph" w:styleId="15">
+  <w:style w:type="paragraph" w:styleId="11">
+    <w:name w:val="footnote text"/>
+    <w:basedOn w:val="1"/>
+    <w:semiHidden/>
+    <w:uiPriority w:val="0"/>
+    <w:rPr>
+      <w:rFonts w:ascii="Times New Roman" w:hAnsi="Times New Roman"/>
+      <w:sz w:val="20"/>
+    </w:rPr>
+  </w:style>
+  <w:style w:type="paragraph" w:styleId="12">
     <w:name w:val="header"/>
     <w:basedOn w:val="1"/>
     <w:uiPriority w:val="0"/>
@@ -20731,71 +20900,23 @@
       </w:tabs>
     </w:pPr>
   </w:style>
-  <w:style w:type="paragraph" w:styleId="16">
-    <w:name w:val="toc 1"/>
-    <w:basedOn w:val="1"/>
-    <w:next w:val="1"/>
-    <w:semiHidden/>
+  <w:style w:type="paragraph" w:styleId="13">
+    <w:name w:val="Normal (Web)"/>
+    <w:unhideWhenUsed/>
     <w:uiPriority w:val="0"/>
     <w:pPr>
-      <w:tabs>
-        <w:tab w:val="right" w:leader="dot" w:pos="9360"/>
-      </w:tabs>
-      <w:spacing w:after="120"/>
+      <w:spacing w:before="0" w:beforeAutospacing="1" w:after="115" w:afterAutospacing="0"/>
+      <w:ind w:left="0" w:right="0"/>
       <w:jc w:val="left"/>
     </w:pPr>
     <w:rPr>
-      <w:b/>
-      <w:sz w:val="20"/>
+      <w:kern w:val="0"/>
+      <w:sz w:val="24"/>
+      <w:szCs w:val="24"/>
+      <w:lang w:val="en-US" w:eastAsia="zh-CN" w:bidi="ar-SA"/>
     </w:rPr>
   </w:style>
-  <w:style w:type="paragraph" w:styleId="17">
-    <w:name w:val="toc 4"/>
-    <w:basedOn w:val="1"/>
-    <w:next w:val="1"/>
-    <w:semiHidden/>
-    <w:uiPriority w:val="0"/>
-    <w:pPr>
-      <w:tabs>
-        <w:tab w:val="right" w:leader="dot" w:pos="9360"/>
-      </w:tabs>
-      <w:spacing w:before="0"/>
-      <w:ind w:left="720"/>
-      <w:jc w:val="left"/>
-    </w:pPr>
-    <w:rPr>
-      <w:sz w:val="20"/>
-    </w:rPr>
-  </w:style>
-  <w:style w:type="paragraph" w:styleId="18">
-    <w:name w:val="footnote text"/>
-    <w:basedOn w:val="1"/>
-    <w:semiHidden/>
-    <w:uiPriority w:val="0"/>
-    <w:rPr>
-      <w:rFonts w:ascii="Times New Roman" w:hAnsi="Times New Roman"/>
-      <w:sz w:val="20"/>
-    </w:rPr>
-  </w:style>
-  <w:style w:type="paragraph" w:styleId="19">
-    <w:name w:val="toc 6"/>
-    <w:basedOn w:val="1"/>
-    <w:next w:val="1"/>
-    <w:semiHidden/>
-    <w:uiPriority w:val="0"/>
-    <w:pPr>
-      <w:tabs>
-        <w:tab w:val="right" w:leader="dot" w:pos="9360"/>
-      </w:tabs>
-      <w:spacing w:before="0"/>
-      <w:ind w:left="1200"/>
-      <w:jc w:val="left"/>
-    </w:pPr>
-    <w:rPr>
-      <w:sz w:val="20"/>
-    </w:rPr>
-  </w:style>
-  <w:style w:type="paragraph" w:styleId="20">
+  <w:style w:type="paragraph" w:styleId="14">
     <w:name w:val="table of figures"/>
     <w:basedOn w:val="1"/>
     <w:next w:val="1"/>
@@ -20814,7 +20935,25 @@
       <w:sz w:val="20"/>
     </w:rPr>
   </w:style>
-  <w:style w:type="paragraph" w:styleId="21">
+  <w:style w:type="paragraph" w:styleId="15">
+    <w:name w:val="toc 1"/>
+    <w:basedOn w:val="1"/>
+    <w:next w:val="1"/>
+    <w:semiHidden/>
+    <w:uiPriority w:val="0"/>
+    <w:pPr>
+      <w:tabs>
+        <w:tab w:val="right" w:leader="dot" w:pos="9360"/>
+      </w:tabs>
+      <w:spacing w:after="120"/>
+      <w:jc w:val="left"/>
+    </w:pPr>
+    <w:rPr>
+      <w:b/>
+      <w:sz w:val="20"/>
+    </w:rPr>
+  </w:style>
+  <w:style w:type="paragraph" w:styleId="16">
     <w:name w:val="toc 2"/>
     <w:basedOn w:val="1"/>
     <w:next w:val="1"/>
@@ -20833,7 +20972,115 @@
       <w:sz w:val="20"/>
     </w:rPr>
   </w:style>
+  <w:style w:type="paragraph" w:styleId="17">
+    <w:name w:val="toc 3"/>
+    <w:basedOn w:val="1"/>
+    <w:next w:val="1"/>
+    <w:semiHidden/>
+    <w:uiPriority w:val="0"/>
+    <w:pPr>
+      <w:tabs>
+        <w:tab w:val="right" w:leader="dot" w:pos="9360"/>
+      </w:tabs>
+      <w:spacing w:before="0"/>
+      <w:ind w:left="480"/>
+      <w:jc w:val="left"/>
+    </w:pPr>
+    <w:rPr>
+      <w:sz w:val="20"/>
+    </w:rPr>
+  </w:style>
+  <w:style w:type="paragraph" w:styleId="18">
+    <w:name w:val="toc 4"/>
+    <w:basedOn w:val="1"/>
+    <w:next w:val="1"/>
+    <w:semiHidden/>
+    <w:uiPriority w:val="0"/>
+    <w:pPr>
+      <w:tabs>
+        <w:tab w:val="right" w:leader="dot" w:pos="9360"/>
+      </w:tabs>
+      <w:spacing w:before="0"/>
+      <w:ind w:left="720"/>
+      <w:jc w:val="left"/>
+    </w:pPr>
+    <w:rPr>
+      <w:sz w:val="20"/>
+    </w:rPr>
+  </w:style>
+  <w:style w:type="paragraph" w:styleId="19">
+    <w:name w:val="toc 5"/>
+    <w:basedOn w:val="1"/>
+    <w:next w:val="1"/>
+    <w:semiHidden/>
+    <w:uiPriority w:val="0"/>
+    <w:pPr>
+      <w:tabs>
+        <w:tab w:val="right" w:leader="dot" w:pos="9360"/>
+      </w:tabs>
+      <w:spacing w:before="0"/>
+      <w:ind w:left="960"/>
+      <w:jc w:val="left"/>
+    </w:pPr>
+    <w:rPr>
+      <w:sz w:val="20"/>
+    </w:rPr>
+  </w:style>
+  <w:style w:type="paragraph" w:styleId="20">
+    <w:name w:val="toc 6"/>
+    <w:basedOn w:val="1"/>
+    <w:next w:val="1"/>
+    <w:semiHidden/>
+    <w:uiPriority w:val="0"/>
+    <w:pPr>
+      <w:tabs>
+        <w:tab w:val="right" w:leader="dot" w:pos="9360"/>
+      </w:tabs>
+      <w:spacing w:before="0"/>
+      <w:ind w:left="1200"/>
+      <w:jc w:val="left"/>
+    </w:pPr>
+    <w:rPr>
+      <w:sz w:val="20"/>
+    </w:rPr>
+  </w:style>
+  <w:style w:type="paragraph" w:styleId="21">
+    <w:name w:val="toc 7"/>
+    <w:basedOn w:val="1"/>
+    <w:next w:val="1"/>
+    <w:semiHidden/>
+    <w:uiPriority w:val="0"/>
+    <w:pPr>
+      <w:tabs>
+        <w:tab w:val="right" w:leader="dot" w:pos="9360"/>
+      </w:tabs>
+      <w:spacing w:before="0"/>
+      <w:ind w:left="1440"/>
+      <w:jc w:val="left"/>
+    </w:pPr>
+    <w:rPr>
+      <w:sz w:val="20"/>
+    </w:rPr>
+  </w:style>
   <w:style w:type="paragraph" w:styleId="22">
+    <w:name w:val="toc 8"/>
+    <w:basedOn w:val="1"/>
+    <w:next w:val="1"/>
+    <w:semiHidden/>
+    <w:uiPriority w:val="0"/>
+    <w:pPr>
+      <w:tabs>
+        <w:tab w:val="right" w:leader="dot" w:pos="9360"/>
+      </w:tabs>
+      <w:spacing w:before="0"/>
+      <w:ind w:left="1680"/>
+      <w:jc w:val="left"/>
+    </w:pPr>
+    <w:rPr>
+      <w:sz w:val="20"/>
+    </w:rPr>
+  </w:style>
+  <w:style w:type="paragraph" w:styleId="23">
     <w:name w:val="toc 9"/>
     <w:basedOn w:val="1"/>
     <w:next w:val="1"/>
@@ -20850,12 +21097,6 @@
     <w:rPr>
       <w:sz w:val="20"/>
     </w:rPr>
-  </w:style>
-  <w:style w:type="character" w:styleId="24">
-    <w:name w:val="page number"/>
-    <w:basedOn w:val="23"/>
-    <w:uiPriority w:val="0"/>
-    <w:rPr/>
   </w:style>
   <w:style w:type="character" w:styleId="25">
     <w:name w:val="annotation reference"/>
@@ -20874,16 +21115,32 @@
       <w:vertAlign w:val="superscript"/>
     </w:rPr>
   </w:style>
-  <w:style w:type="table" w:styleId="28">
+  <w:style w:type="character" w:styleId="27">
+    <w:name w:val="Hyperlink"/>
+    <w:basedOn w:val="24"/>
+    <w:unhideWhenUsed/>
+    <w:uiPriority w:val="0"/>
+    <w:rPr>
+      <w:color w:val="0000FF"/>
+      <w:u w:val="single"/>
+    </w:rPr>
+  </w:style>
+  <w:style w:type="character" w:styleId="28">
+    <w:name w:val="page number"/>
+    <w:basedOn w:val="24"/>
+    <w:uiPriority w:val="0"/>
+    <w:rPr/>
+  </w:style>
+  <w:style w:type="table" w:styleId="30">
     <w:name w:val="Table Grid"/>
-    <w:basedOn w:val="27"/>
+    <w:basedOn w:val="29"/>
     <w:uiPriority w:val="59"/>
     <w:pPr>
       <w:widowControl w:val="0"/>
       <w:jc w:val="both"/>
     </w:pPr>
     <w:tblPr>
-      <w:tblStyle w:val="27"/>
+      <w:tblStyle w:val="29"/>
       <w:tblBorders>
         <w:top w:val="single" w:color="auto" w:sz="4" w:space="0"/>
         <w:left w:val="single" w:color="auto" w:sz="4" w:space="0"/>
@@ -20904,7 +21161,7 @@
       <w:textDirection w:val="lrTb"/>
     </w:tcPr>
   </w:style>
-  <w:style w:type="paragraph" w:customStyle="1" w:styleId="29">
+  <w:style w:type="paragraph" w:customStyle="1" w:styleId="31">
     <w:name w:val="Tagged Entry"/>
     <w:basedOn w:val="1"/>
     <w:uiPriority w:val="0"/>
@@ -20916,7 +21173,7 @@
       <w:sz w:val="20"/>
     </w:rPr>
   </w:style>
-  <w:style w:type="paragraph" w:customStyle="1" w:styleId="30">
+  <w:style w:type="paragraph" w:customStyle="1" w:styleId="32">
     <w:name w:val="figure"/>
     <w:basedOn w:val="1"/>
     <w:uiPriority w:val="0"/>
@@ -20928,7 +21185,7 @@
       <w:b/>
     </w:rPr>
   </w:style>
-  <w:style w:type="paragraph" w:customStyle="1" w:styleId="31">
+  <w:style w:type="paragraph" w:customStyle="1" w:styleId="33">
     <w:name w:val="table"/>
     <w:basedOn w:val="1"/>
     <w:uiPriority w:val="0"/>
@@ -20940,20 +21197,20 @@
       <w:b/>
     </w:rPr>
   </w:style>
-  <w:style w:type="paragraph" w:customStyle="1" w:styleId="32">
+  <w:style w:type="paragraph" w:customStyle="1" w:styleId="34">
     <w:name w:val="Normal1"/>
     <w:uiPriority w:val="0"/>
     <w:rPr>
-      <w:rFonts w:ascii="Times New Roman" w:hAnsi="Times New Roman" w:eastAsia="宋体" w:cs="Times New Roman"/>
+      <w:rFonts w:ascii="Times New Roman" w:hAnsi="Times New Roman" w:eastAsia="SimSun" w:cs="Times New Roman"/>
       <w:color w:val="000000"/>
       <w:sz w:val="24"/>
       <w:szCs w:val="24"/>
       <w:lang w:val="en-US" w:eastAsia="zh-CN" w:bidi="ar-SA"/>
     </w:rPr>
   </w:style>
-  <w:style w:type="character" w:customStyle="1" w:styleId="33">
+  <w:style w:type="character" w:customStyle="1" w:styleId="35">
     <w:name w:val="批注框文本字符"/>
-    <w:link w:val="13"/>
+    <w:link w:val="5"/>
     <w:semiHidden/>
     <w:uiPriority w:val="99"/>
     <w:rPr>
@@ -20963,9 +21220,9 @@
       <w:lang w:eastAsia="zh-TW"/>
     </w:rPr>
   </w:style>
-  <w:style w:type="character" w:customStyle="1" w:styleId="34">
+  <w:style w:type="character" w:customStyle="1" w:styleId="36">
     <w:name w:val="注释文本字符"/>
-    <w:link w:val="6"/>
+    <w:link w:val="7"/>
     <w:semiHidden/>
     <w:uiPriority w:val="99"/>
     <w:rPr>
@@ -20974,9 +21231,9 @@
       <w:lang w:eastAsia="zh-TW"/>
     </w:rPr>
   </w:style>
-  <w:style w:type="character" w:customStyle="1" w:styleId="35">
+  <w:style w:type="character" w:customStyle="1" w:styleId="37">
     <w:name w:val="批注主题字符"/>
-    <w:link w:val="5"/>
+    <w:link w:val="8"/>
     <w:semiHidden/>
     <w:uiPriority w:val="99"/>
     <w:rPr>
@@ -20987,9 +21244,9 @@
       <w:lang w:eastAsia="zh-TW"/>
     </w:rPr>
   </w:style>
-  <w:style w:type="character" w:customStyle="1" w:styleId="36">
+  <w:style w:type="character" w:customStyle="1" w:styleId="38">
     <w:name w:val="标题 2字符"/>
-    <w:basedOn w:val="23"/>
+    <w:basedOn w:val="24"/>
     <w:link w:val="3"/>
     <w:uiPriority w:val="0"/>
     <w:rPr>
@@ -20999,15 +21256,32 @@
       <w:lang w:eastAsia="zh-TW"/>
     </w:rPr>
   </w:style>
-  <w:style w:type="table" w:customStyle="1" w:styleId="37">
+  <w:style w:type="table" w:customStyle="1" w:styleId="39">
     <w:name w:val="_Style 6"/>
-    <w:basedOn w:val="38"/>
+    <w:basedOn w:val="40"/>
     <w:uiPriority w:val="0"/>
     <w:pPr/>
     <w:tblPr>
-      <w:tblStyle w:val="27"/>
+      <w:tblStyle w:val="29"/>
       <w:tblStyleRowBandSize w:val="1"/>
       <w:tblStyleColBandSize w:val="1"/>
+      <w:tblLayout w:type="fixed"/>
+      <w:tblCellMar>
+        <w:top w:w="0" w:type="dxa"/>
+        <w:left w:w="0" w:type="dxa"/>
+        <w:bottom w:w="0" w:type="dxa"/>
+        <w:right w:w="0" w:type="dxa"/>
+      </w:tblCellMar>
+    </w:tblPr>
+    <w:tcPr>
+      <w:textDirection w:val="lrTbV"/>
+    </w:tcPr>
+  </w:style>
+  <w:style w:type="table" w:customStyle="1" w:styleId="40">
+    <w:name w:val="Table Normal1"/>
+    <w:uiPriority w:val="0"/>
+    <w:tblPr>
+      <w:tblStyle w:val="29"/>
       <w:tblLayout w:type="fixed"/>
       <w:tblCellMar>
         <w:top w:w="0" w:type="dxa"/>
@@ -21020,30 +21294,13 @@
       <w:textDirection w:val="tbLrV"/>
     </w:tcPr>
   </w:style>
-  <w:style w:type="table" w:customStyle="1" w:styleId="38">
-    <w:name w:val="Table Normal1"/>
-    <w:uiPriority w:val="0"/>
-    <w:tblPr>
-      <w:tblStyle w:val="27"/>
-      <w:tblLayout w:type="fixed"/>
-      <w:tblCellMar>
-        <w:top w:w="0" w:type="dxa"/>
-        <w:left w:w="0" w:type="dxa"/>
-        <w:bottom w:w="0" w:type="dxa"/>
-        <w:right w:w="0" w:type="dxa"/>
-      </w:tblCellMar>
-    </w:tblPr>
-    <w:tcPr>
-      <w:textDirection w:val="tbRlV"/>
-    </w:tcPr>
-  </w:style>
-  <w:style w:type="table" w:customStyle="1" w:styleId="39">
+  <w:style w:type="table" w:customStyle="1" w:styleId="41">
     <w:name w:val="_Style 5"/>
-    <w:basedOn w:val="38"/>
+    <w:basedOn w:val="40"/>
     <w:uiPriority w:val="0"/>
     <w:pPr/>
     <w:tblPr>
-      <w:tblStyle w:val="27"/>
+      <w:tblStyle w:val="29"/>
       <w:tblStyleRowBandSize w:val="1"/>
       <w:tblStyleColBandSize w:val="1"/>
       <w:tblLayout w:type="fixed"/>
@@ -21058,13 +21315,13 @@
       <w:textDirection w:val="lrTb"/>
     </w:tcPr>
   </w:style>
-  <w:style w:type="table" w:customStyle="1" w:styleId="40">
+  <w:style w:type="table" w:customStyle="1" w:styleId="42">
     <w:name w:val="_Style 4"/>
-    <w:basedOn w:val="38"/>
+    <w:basedOn w:val="40"/>
     <w:uiPriority w:val="0"/>
     <w:pPr/>
     <w:tblPr>
-      <w:tblStyle w:val="27"/>
+      <w:tblStyle w:val="29"/>
       <w:tblStyleRowBandSize w:val="1"/>
       <w:tblStyleColBandSize w:val="1"/>
       <w:tblLayout w:type="fixed"/>

--- a/cmpsc431w_project_report_template.docx
+++ b/cmpsc431w_project_report_template.docx
@@ -20510,7 +20510,23 @@
           <w:b/>
           <w:lang w:eastAsia="zh-CN"/>
         </w:rPr>
-        <w:t xml:space="preserve">4 </w:t>
+        <w:t>4</w:t>
+      </w:r>
+      <w:r>
+        <w:rPr>
+          <w:rFonts w:ascii="���� Pr6N M" w:hAnsi="���� Pr6N M" w:cs="���� Pr6N M"/>
+          <w:b/>
+          <w:lang w:eastAsia="zh-CN"/>
+        </w:rPr>
+        <w:t>.1</w:t>
+      </w:r>
+      <w:r>
+        <w:rPr>
+          <w:rFonts w:hint="eastAsia"/>
+          <w:b/>
+          <w:lang w:eastAsia="zh-CN"/>
+        </w:rPr>
+        <w:t xml:space="preserve"> </w:t>
       </w:r>
       <w:r>
         <w:rPr>
@@ -20614,7 +20630,6 @@
         <w:ind w:firstLine="0"/>
         <w:jc w:val="left"/>
         <w:rPr>
-          <w:rFonts w:hint="eastAsia"/>
           <w:lang w:eastAsia="zh-CN"/>
         </w:rPr>
       </w:pPr>
@@ -20832,7 +20847,6 @@
         <w:ind w:firstLine="0"/>
         <w:jc w:val="left"/>
         <w:rPr>
-          <w:rFonts w:hint="eastAsia"/>
           <w:lang w:eastAsia="zh-CN"/>
         </w:rPr>
       </w:pPr>
@@ -20884,9 +20898,25 @@
         <w:ind w:firstLine="0"/>
         <w:jc w:val="left"/>
         <w:rPr>
-          <w:lang w:eastAsia="zh-CN"/>
-        </w:rPr>
-      </w:pPr>
+          <w:b/>
+          <w:lang w:eastAsia="zh-CN"/>
+        </w:rPr>
+      </w:pPr>
+      <w:r>
+        <w:rPr>
+          <w:rFonts w:hint="eastAsia"/>
+          <w:b/>
+          <w:lang w:eastAsia="zh-CN"/>
+        </w:rPr>
+        <w:t>4.2</w:t>
+      </w:r>
+      <w:r>
+        <w:rPr>
+          <w:b/>
+          <w:lang w:eastAsia="zh-CN"/>
+        </w:rPr>
+        <w:t xml:space="preserve"> Illustration</w:t>
+      </w:r>
       <w:bookmarkStart w:id="23" w:name="_GoBack"/>
       <w:bookmarkEnd w:id="23"/>
     </w:p>
@@ -20895,9 +20925,65 @@
         <w:ind w:firstLine="0"/>
         <w:jc w:val="left"/>
         <w:rPr>
-          <w:lang w:eastAsia="zh-CN"/>
-        </w:rPr>
-      </w:pPr>
+          <w:b/>
+          <w:lang w:eastAsia="zh-CN"/>
+        </w:rPr>
+      </w:pPr>
+      <w:r>
+        <w:rPr>
+          <w:b/>
+          <w:noProof/>
+          <w:lang w:eastAsia="zh-CN"/>
+        </w:rPr>
+        <w:drawing>
+          <wp:inline distT="0" distB="0" distL="0" distR="0" wp14:anchorId="51D1200D" wp14:editId="10F74094">
+            <wp:extent cx="6361551" cy="2481943"/>
+            <wp:effectExtent l="0" t="0" r="0" b="0"/>
+            <wp:docPr id="1" name="图片 1" descr="Macintosh HD:Users:shaohuawang:Desktop:4F062DC7-3A16-40B3-8FFA-2C8C2BEE8AC9.png"/>
+            <wp:cNvGraphicFramePr>
+              <a:graphicFrameLocks xmlns:a="http://schemas.openxmlformats.org/drawingml/2006/main" noChangeAspect="1"/>
+            </wp:cNvGraphicFramePr>
+            <a:graphic xmlns:a="http://schemas.openxmlformats.org/drawingml/2006/main">
+              <a:graphicData uri="http://schemas.openxmlformats.org/drawingml/2006/picture">
+                <pic:pic xmlns:pic="http://schemas.openxmlformats.org/drawingml/2006/picture">
+                  <pic:nvPicPr>
+                    <pic:cNvPr id="0" name="Picture 6" descr="Macintosh HD:Users:shaohuawang:Desktop:4F062DC7-3A16-40B3-8FFA-2C8C2BEE8AC9.png"/>
+                    <pic:cNvPicPr>
+                      <a:picLocks noChangeAspect="1" noChangeArrowheads="1"/>
+                    </pic:cNvPicPr>
+                  </pic:nvPicPr>
+                  <pic:blipFill>
+                    <a:blip r:embed="rId25">
+                      <a:extLst>
+                        <a:ext uri="{28A0092B-C50C-407E-A947-70E740481C1C}">
+                          <a14:useLocalDpi xmlns:a14="http://schemas.microsoft.com/office/drawing/2010/main" val="0"/>
+                        </a:ext>
+                      </a:extLst>
+                    </a:blip>
+                    <a:srcRect/>
+                    <a:stretch>
+                      <a:fillRect/>
+                    </a:stretch>
+                  </pic:blipFill>
+                  <pic:spPr bwMode="auto">
+                    <a:xfrm>
+                      <a:off x="0" y="0"/>
+                      <a:ext cx="6363488" cy="2482699"/>
+                    </a:xfrm>
+                    <a:prstGeom prst="rect">
+                      <a:avLst/>
+                    </a:prstGeom>
+                    <a:noFill/>
+                    <a:ln>
+                      <a:noFill/>
+                    </a:ln>
+                  </pic:spPr>
+                </pic:pic>
+              </a:graphicData>
+            </a:graphic>
+          </wp:inline>
+        </w:drawing>
+      </w:r>
     </w:p>
     <w:p>
       <w:pPr>
@@ -21039,7 +21125,7 @@
       <w:r>
         <w:pict w14:anchorId="2A313E28">
           <v:shape id="Picture 21" o:spid="_x0000_s1036" type="#_x0000_t75" style="position:absolute;left:0;text-align:left;margin-left:-16.05pt;margin-top:23.15pt;width:489.5pt;height:368pt;z-index:-251651072">
-            <v:imagedata r:id="rId25" o:title="" croptop="2345f" cropbottom="5003f" cropleft="12403f" cropright="15967f"/>
+            <v:imagedata r:id="rId26" o:title="" croptop="2345f" cropbottom="5003f" cropleft="12403f" cropright="15967f"/>
           </v:shape>
         </w:pict>
       </w:r>
@@ -21450,7 +21536,7 @@
       <w:r>
         <w:pict w14:anchorId="3E2A3FBA">
           <v:shape id="_x0000_s1037" type="#_x0000_t75" style="position:absolute;left:0;text-align:left;margin-left:6.85pt;margin-top:40.4pt;width:453pt;height:219.7pt;z-index:-251650048;mso-position-horizontal-relative:text;mso-position-vertical-relative:text">
-            <v:imagedata r:id="rId26" o:title="" croptop="28358f" cropbottom="11902f" cropleft="2554f" cropright="33677f"/>
+            <v:imagedata r:id="rId27" o:title="" croptop="28358f" cropbottom="11902f" cropleft="2554f" cropright="33677f"/>
           </v:shape>
         </w:pict>
       </w:r>

--- a/cmpsc431w_project_report_template.docx
+++ b/cmpsc431w_project_report_template.docx
@@ -20917,14 +20917,13 @@
         </w:rPr>
         <w:t xml:space="preserve"> Illustration</w:t>
       </w:r>
-      <w:bookmarkStart w:id="23" w:name="_GoBack"/>
-      <w:bookmarkEnd w:id="23"/>
     </w:p>
     <w:p>
       <w:pPr>
         <w:ind w:firstLine="0"/>
         <w:jc w:val="left"/>
         <w:rPr>
+          <w:rFonts w:hint="eastAsia"/>
           <w:b/>
           <w:lang w:eastAsia="zh-CN"/>
         </w:rPr>
@@ -20984,6 +20983,146 @@
           </wp:inline>
         </w:drawing>
       </w:r>
+    </w:p>
+    <w:p>
+      <w:pPr>
+        <w:ind w:firstLine="0"/>
+        <w:jc w:val="left"/>
+        <w:rPr>
+          <w:rFonts w:hint="eastAsia"/>
+          <w:lang w:eastAsia="zh-CN"/>
+        </w:rPr>
+      </w:pPr>
+      <w:r>
+        <w:rPr>
+          <w:lang w:eastAsia="zh-CN"/>
+        </w:rPr>
+        <w:t xml:space="preserve">We implemented HTML/CSS/JavaScript for the front end, at first we used Bootstrap to decorate the webpage, then we found it would be more interesting to mimic the layout of </w:t>
+      </w:r>
+      <w:proofErr w:type="gramStart"/>
+      <w:r>
+        <w:rPr>
+          <w:lang w:eastAsia="zh-CN"/>
+        </w:rPr>
+        <w:t>Amazon.com ,</w:t>
+      </w:r>
+      <w:proofErr w:type="gramEnd"/>
+      <w:r>
+        <w:rPr>
+          <w:lang w:eastAsia="zh-CN"/>
+        </w:rPr>
+        <w:t xml:space="preserve"> so now our pages look like fake Amazon :)</w:t>
+      </w:r>
+    </w:p>
+    <w:p>
+      <w:pPr>
+        <w:ind w:firstLine="0"/>
+        <w:jc w:val="left"/>
+        <w:rPr>
+          <w:rFonts w:hint="eastAsia"/>
+          <w:lang w:eastAsia="zh-CN"/>
+        </w:rPr>
+      </w:pPr>
+      <w:r>
+        <w:rPr>
+          <w:lang w:eastAsia="zh-CN"/>
+        </w:rPr>
+        <w:lastRenderedPageBreak/>
+        <w:t xml:space="preserve">We used PHP/MySQL for the back-end, and the apache in XAMPP as our local server. Each tuple in the User table is </w:t>
+      </w:r>
+      <w:proofErr w:type="gramStart"/>
+      <w:r>
+        <w:rPr>
+          <w:lang w:eastAsia="zh-CN"/>
+        </w:rPr>
+        <w:t>the a</w:t>
+      </w:r>
+      <w:proofErr w:type="gramEnd"/>
+      <w:r>
+        <w:rPr>
+          <w:lang w:eastAsia="zh-CN"/>
+        </w:rPr>
+        <w:t xml:space="preserve"> piece of user information. In </w:t>
+      </w:r>
+      <w:proofErr w:type="spellStart"/>
+      <w:r>
+        <w:rPr>
+          <w:lang w:eastAsia="zh-CN"/>
+        </w:rPr>
+        <w:t>SignUp</w:t>
+      </w:r>
+      <w:proofErr w:type="spellEnd"/>
+      <w:r>
+        <w:rPr>
+          <w:lang w:eastAsia="zh-CN"/>
+        </w:rPr>
+        <w:t xml:space="preserve"> component, we write PHP functions to check if the user’s input information is valid and then insert this information into the database. While in Login section, we first look up in the table to find the corresponding username and then check if its password matches the input password.</w:t>
+      </w:r>
+    </w:p>
+    <w:p>
+      <w:pPr>
+        <w:ind w:firstLine="0"/>
+        <w:jc w:val="left"/>
+        <w:rPr>
+          <w:rFonts w:hint="eastAsia"/>
+          <w:lang w:eastAsia="zh-CN"/>
+        </w:rPr>
+      </w:pPr>
+      <w:r>
+        <w:rPr>
+          <w:lang w:eastAsia="zh-CN"/>
+        </w:rPr>
+        <w:t>In the home page we display all the recommended items from the item’s table. While for the search function on our website, we implement SQL ‘like’ query to search the matching item name in the items table, and return and display all the corresponding results.</w:t>
+      </w:r>
+    </w:p>
+    <w:p>
+      <w:pPr>
+        <w:ind w:firstLine="0"/>
+        <w:jc w:val="left"/>
+        <w:rPr>
+          <w:rFonts w:hint="eastAsia"/>
+          <w:lang w:eastAsia="zh-CN"/>
+        </w:rPr>
+      </w:pPr>
+      <w:r>
+        <w:rPr>
+          <w:lang w:eastAsia="zh-CN"/>
+        </w:rPr>
+        <w:t>Since http is a stateless protocol, we used session to keep track the state and information of a user. Once the user adds an item to the shopping cart, we can know which user this shopping cart belongs to.</w:t>
+      </w:r>
+    </w:p>
+    <w:p>
+      <w:pPr>
+        <w:ind w:firstLine="0"/>
+        <w:jc w:val="left"/>
+        <w:rPr>
+          <w:rFonts w:hint="eastAsia"/>
+          <w:b/>
+          <w:lang w:eastAsia="zh-CN"/>
+        </w:rPr>
+      </w:pPr>
+      <w:proofErr w:type="gramStart"/>
+      <w:r>
+        <w:rPr>
+          <w:rFonts w:hint="eastAsia"/>
+          <w:b/>
+          <w:lang w:eastAsia="zh-CN"/>
+        </w:rPr>
+        <w:t>4.3  Reflection</w:t>
+      </w:r>
+      <w:proofErr w:type="gramEnd"/>
+    </w:p>
+    <w:p>
+      <w:pPr>
+        <w:ind w:firstLine="0"/>
+        <w:jc w:val="left"/>
+        <w:rPr>
+          <w:rFonts w:hint="eastAsia"/>
+          <w:lang w:eastAsia="zh-CN"/>
+        </w:rPr>
+      </w:pPr>
+      <w:bookmarkStart w:id="23" w:name="_GoBack"/>
+      <w:bookmarkEnd w:id="23"/>
     </w:p>
     <w:p>
       <w:pPr>
@@ -21866,7 +22005,7 @@
         <w:rStyle w:val="af3"/>
         <w:noProof/>
       </w:rPr>
-      <w:t>35</w:t>
+      <w:t>37</w:t>
     </w:r>
     <w:r>
       <w:rPr>
